--- a/Docs/C# and Dotnet.docx
+++ b/Docs/C# and Dotnet.docx
@@ -34,10 +34,33 @@
           <w:rFonts w:hint="default"/>
           <w:lang w:val="en-US"/>
         </w:rPr>
-        <w:t>Stack vs Heap Memory</w:t>
+        <w:t>Keyword</w:t>
       </w:r>
-      <w:bookmarkStart w:id="0" w:name="_GoBack"/>
-      <w:bookmarkEnd w:id="0"/>
+    </w:p>
+    <w:p>
+      <w:pPr>
+        <w:pStyle w:val="4"/>
+        <w:bidi w:val="0"/>
+        <w:rPr>
+          <w:rFonts w:hint="default"/>
+          <w:lang w:val="en-US"/>
+        </w:rPr>
+      </w:pPr>
+      <w:r>
+        <w:rPr>
+          <w:rFonts w:hint="default"/>
+          <w:lang w:val="en-US"/>
+        </w:rPr>
+        <w:t>Sealed</w:t>
+      </w:r>
+    </w:p>
+    <w:p>
+      <w:pPr>
+        <w:rPr>
+          <w:rFonts w:hint="default"/>
+          <w:lang w:val="en-US"/>
+        </w:rPr>
+      </w:pPr>
     </w:p>
     <w:p>
       <w:pPr>
@@ -372,7 +395,6 @@
             <w:insideH w:val="none" w:color="auto" w:sz="0" w:space="0"/>
             <w:insideV w:val="none" w:color="auto" w:sz="0" w:space="0"/>
           </w:tblBorders>
-          <w:shd w:val="clear" w:color="auto" w:fill="FFFFFF" w:themeFill="background1"/>
           <w:tblCellMar>
             <w:top w:w="15" w:type="dxa"/>
             <w:left w:w="15" w:type="dxa"/>
@@ -446,7 +468,6 @@
             <w:insideH w:val="none" w:color="auto" w:sz="0" w:space="0"/>
             <w:insideV w:val="none" w:color="auto" w:sz="0" w:space="0"/>
           </w:tblBorders>
-          <w:shd w:val="clear" w:color="auto" w:fill="FFFFFF" w:themeFill="background1"/>
           <w:tblCellMar>
             <w:top w:w="15" w:type="dxa"/>
             <w:left w:w="15" w:type="dxa"/>
@@ -563,7 +584,6 @@
             <w:insideH w:val="none" w:color="auto" w:sz="0" w:space="0"/>
             <w:insideV w:val="none" w:color="auto" w:sz="0" w:space="0"/>
           </w:tblBorders>
-          <w:shd w:val="clear" w:color="auto" w:fill="FFFFFF" w:themeFill="background1"/>
           <w:tblCellMar>
             <w:top w:w="15" w:type="dxa"/>
             <w:left w:w="15" w:type="dxa"/>
@@ -1057,7 +1077,6 @@
             <w:insideH w:val="none" w:color="auto" w:sz="0" w:space="0"/>
             <w:insideV w:val="none" w:color="auto" w:sz="0" w:space="0"/>
           </w:tblBorders>
-          <w:shd w:val="clear" w:color="auto" w:fill="FFFFFF" w:themeFill="background1"/>
           <w:tblCellMar>
             <w:top w:w="15" w:type="dxa"/>
             <w:left w:w="15" w:type="dxa"/>
@@ -1160,7 +1179,6 @@
             <w:insideH w:val="none" w:color="auto" w:sz="0" w:space="0"/>
             <w:insideV w:val="none" w:color="auto" w:sz="0" w:space="0"/>
           </w:tblBorders>
-          <w:shd w:val="clear" w:color="auto" w:fill="FFFFFF" w:themeFill="background1"/>
           <w:tblCellMar>
             <w:top w:w="15" w:type="dxa"/>
             <w:left w:w="15" w:type="dxa"/>
@@ -2270,6 +2288,201 @@
     </w:p>
     <w:p>
       <w:pPr>
+        <w:pStyle w:val="3"/>
+        <w:bidi w:val="0"/>
+        <w:rPr>
+          <w:rFonts w:hint="default"/>
+          <w:lang w:val="en-US"/>
+        </w:rPr>
+      </w:pPr>
+      <w:r>
+        <w:rPr>
+          <w:rFonts w:hint="default"/>
+          <w:lang w:val="en-US"/>
+        </w:rPr>
+        <w:t>Memory</w:t>
+      </w:r>
+    </w:p>
+    <w:p>
+      <w:pPr>
+        <w:pStyle w:val="4"/>
+        <w:bidi w:val="0"/>
+        <w:rPr>
+          <w:rFonts w:hint="default"/>
+          <w:lang w:val="en-US"/>
+        </w:rPr>
+      </w:pPr>
+      <w:bookmarkStart w:id="0" w:name="_GoBack"/>
+      <w:r>
+        <w:rPr>
+          <w:rFonts w:hint="default"/>
+          <w:lang w:val="en-US"/>
+        </w:rPr>
+        <w:t>Stack vs Heap Memory</w:t>
+      </w:r>
+    </w:p>
+    <w:bookmarkEnd w:id="0"/>
+    <w:p>
+      <w:pPr>
+        <w:rPr>
+          <w:rFonts w:hint="default"/>
+          <w:lang w:val="en-US"/>
+        </w:rPr>
+      </w:pPr>
+    </w:p>
+    <w:p>
+      <w:pPr>
+        <w:pStyle w:val="4"/>
+        <w:bidi w:val="0"/>
+        <w:rPr>
+          <w:rFonts w:hint="default"/>
+          <w:lang w:val="en-US"/>
+        </w:rPr>
+      </w:pPr>
+      <w:r>
+        <w:rPr>
+          <w:rFonts w:hint="default"/>
+          <w:lang w:val="en-US"/>
+        </w:rPr>
+        <w:t>Dotmemory</w:t>
+      </w:r>
+    </w:p>
+    <w:p>
+      <w:pPr>
+        <w:rPr>
+          <w:rFonts w:hint="default"/>
+          <w:lang w:val="en-US"/>
+        </w:rPr>
+      </w:pPr>
+      <w:r>
+        <w:rPr>
+          <w:rFonts w:hint="default"/>
+          <w:lang w:val="en-US"/>
+        </w:rPr>
+        <w:t>Memory profiler tool by jet brains.</w:t>
+      </w:r>
+    </w:p>
+    <w:p>
+      <w:pPr>
+        <w:rPr>
+          <w:rFonts w:hint="default"/>
+          <w:lang w:val="en-US"/>
+        </w:rPr>
+      </w:pPr>
+    </w:p>
+    <w:p>
+      <w:pPr>
+        <w:rPr>
+          <w:rFonts w:hint="default"/>
+          <w:lang w:val="en-US"/>
+        </w:rPr>
+      </w:pPr>
+      <w:r>
+        <w:drawing>
+          <wp:inline distT="0" distB="0" distL="114300" distR="114300">
+            <wp:extent cx="2217420" cy="1935480"/>
+            <wp:effectExtent l="0" t="0" r="7620" b="0"/>
+            <wp:docPr id="1" name="Picture 1"/>
+            <wp:cNvGraphicFramePr>
+              <a:graphicFrameLocks xmlns:a="http://schemas.openxmlformats.org/drawingml/2006/main" noChangeAspect="1"/>
+            </wp:cNvGraphicFramePr>
+            <a:graphic xmlns:a="http://schemas.openxmlformats.org/drawingml/2006/main">
+              <a:graphicData uri="http://schemas.openxmlformats.org/drawingml/2006/picture">
+                <pic:pic xmlns:pic="http://schemas.openxmlformats.org/drawingml/2006/picture">
+                  <pic:nvPicPr>
+                    <pic:cNvPr id="1" name="Picture 1"/>
+                    <pic:cNvPicPr>
+                      <a:picLocks noChangeAspect="1"/>
+                    </pic:cNvPicPr>
+                  </pic:nvPicPr>
+                  <pic:blipFill>
+                    <a:blip r:embed="rId4"/>
+                    <a:stretch>
+                      <a:fillRect/>
+                    </a:stretch>
+                  </pic:blipFill>
+                  <pic:spPr>
+                    <a:xfrm>
+                      <a:off x="0" y="0"/>
+                      <a:ext cx="2217420" cy="1935480"/>
+                    </a:xfrm>
+                    <a:prstGeom prst="rect">
+                      <a:avLst/>
+                    </a:prstGeom>
+                    <a:noFill/>
+                    <a:ln>
+                      <a:noFill/>
+                    </a:ln>
+                  </pic:spPr>
+                </pic:pic>
+              </a:graphicData>
+            </a:graphic>
+          </wp:inline>
+        </w:drawing>
+      </w:r>
+      <w:r>
+        <w:rPr>
+          <w:rFonts w:hint="default"/>
+          <w:lang w:val="en-US"/>
+        </w:rPr>
+        <w:tab/>
+      </w:r>
+    </w:p>
+    <w:p>
+      <w:pPr>
+        <w:rPr>
+          <w:rFonts w:hint="default"/>
+          <w:lang w:val="en-US"/>
+        </w:rPr>
+      </w:pPr>
+      <w:r>
+        <w:rPr>
+          <w:rFonts w:hint="default"/>
+          <w:lang w:val="en-US"/>
+        </w:rPr>
+        <w:t>Unmanaged memory</w:t>
+      </w:r>
+    </w:p>
+    <w:p>
+      <w:pPr>
+        <w:rPr>
+          <w:rFonts w:hint="default"/>
+          <w:lang w:val="en-US"/>
+        </w:rPr>
+      </w:pPr>
+      <w:r>
+        <w:rPr>
+          <w:rFonts w:hint="default"/>
+          <w:lang w:val="en-US"/>
+        </w:rPr>
+        <w:t>Heap generation 0,1,2</w:t>
+      </w:r>
+    </w:p>
+    <w:p>
+      <w:pPr>
+        <w:rPr>
+          <w:rFonts w:hint="default"/>
+          <w:lang w:val="en-US"/>
+        </w:rPr>
+      </w:pPr>
+      <w:r>
+        <w:rPr>
+          <w:rFonts w:hint="default"/>
+          <w:lang w:val="en-US"/>
+        </w:rPr>
+        <w:t>Large object heap</w:t>
+      </w:r>
+    </w:p>
+    <w:p>
+      <w:pPr>
+        <w:rPr>
+          <w:rFonts w:hint="default"/>
+          <w:lang w:val="en-US"/>
+        </w:rPr>
+      </w:pPr>
+    </w:p>
+    <w:p>
+      <w:pPr>
         <w:rPr>
           <w:rFonts w:hint="default"/>
           <w:lang w:val="en-US"/>
@@ -2543,7 +2756,7 @@
     <w:lsdException w:qFormat="1" w:unhideWhenUsed="0" w:uiPriority="0" w:semiHidden="0" w:name="index 4"/>
     <w:lsdException w:unhideWhenUsed="0" w:uiPriority="0" w:semiHidden="0" w:name="index 5"/>
     <w:lsdException w:unhideWhenUsed="0" w:uiPriority="0" w:semiHidden="0" w:name="index 6"/>
-    <w:lsdException w:unhideWhenUsed="0" w:uiPriority="0" w:semiHidden="0" w:name="index 7"/>
+    <w:lsdException w:qFormat="1" w:unhideWhenUsed="0" w:uiPriority="0" w:semiHidden="0" w:name="index 7"/>
     <w:lsdException w:unhideWhenUsed="0" w:uiPriority="0" w:semiHidden="0" w:name="index 8"/>
     <w:lsdException w:unhideWhenUsed="0" w:uiPriority="0" w:semiHidden="0" w:name="index 9"/>
     <w:lsdException w:qFormat="1" w:unhideWhenUsed="0" w:uiPriority="0" w:semiHidden="0" w:name="toc 1"/>
@@ -3447,6 +3660,7 @@
     <w:name w:val="index 7"/>
     <w:basedOn w:val="1"/>
     <w:next w:val="1"/>
+    <w:qFormat/>
     <w:uiPriority w:val="0"/>
     <w:pPr>
       <w:ind w:left="1200" w:leftChars="1200"/>

--- a/Docs/C# and Dotnet.docx
+++ b/Docs/C# and Dotnet.docx
@@ -468,6 +468,7 @@
             <w:insideH w:val="none" w:color="auto" w:sz="0" w:space="0"/>
             <w:insideV w:val="none" w:color="auto" w:sz="0" w:space="0"/>
           </w:tblBorders>
+          <w:shd w:val="clear" w:color="auto" w:fill="FFFFFF" w:themeFill="background1"/>
           <w:tblCellMar>
             <w:top w:w="15" w:type="dxa"/>
             <w:left w:w="15" w:type="dxa"/>
@@ -976,7 +977,6 @@
             <w:insideH w:val="none" w:color="auto" w:sz="0" w:space="0"/>
             <w:insideV w:val="none" w:color="auto" w:sz="0" w:space="0"/>
           </w:tblBorders>
-          <w:shd w:val="clear" w:color="auto" w:fill="FFFFFF" w:themeFill="background1"/>
           <w:tblCellMar>
             <w:top w:w="15" w:type="dxa"/>
             <w:left w:w="15" w:type="dxa"/>
@@ -1306,7 +1306,6 @@
             <w:insideH w:val="none" w:color="auto" w:sz="0" w:space="0"/>
             <w:insideV w:val="none" w:color="auto" w:sz="0" w:space="0"/>
           </w:tblBorders>
-          <w:shd w:val="clear" w:color="auto" w:fill="FFFFFF" w:themeFill="background1"/>
           <w:tblCellMar>
             <w:top w:w="15" w:type="dxa"/>
             <w:left w:w="15" w:type="dxa"/>
@@ -1409,7 +1408,6 @@
             <w:insideH w:val="none" w:color="auto" w:sz="0" w:space="0"/>
             <w:insideV w:val="none" w:color="auto" w:sz="0" w:space="0"/>
           </w:tblBorders>
-          <w:shd w:val="clear" w:color="auto" w:fill="FFFFFF" w:themeFill="background1"/>
           <w:tblCellMar>
             <w:top w:w="15" w:type="dxa"/>
             <w:left w:w="15" w:type="dxa"/>
@@ -1554,7 +1552,6 @@
             <w:insideH w:val="none" w:color="auto" w:sz="0" w:space="0"/>
             <w:insideV w:val="none" w:color="auto" w:sz="0" w:space="0"/>
           </w:tblBorders>
-          <w:shd w:val="clear" w:color="auto" w:fill="FFFFFF" w:themeFill="background1"/>
           <w:tblCellMar>
             <w:top w:w="15" w:type="dxa"/>
             <w:left w:w="15" w:type="dxa"/>
@@ -1699,7 +1696,6 @@
             <w:insideH w:val="none" w:color="auto" w:sz="0" w:space="0"/>
             <w:insideV w:val="none" w:color="auto" w:sz="0" w:space="0"/>
           </w:tblBorders>
-          <w:shd w:val="clear" w:color="auto" w:fill="FFFFFF" w:themeFill="background1"/>
           <w:tblCellMar>
             <w:top w:w="15" w:type="dxa"/>
             <w:left w:w="15" w:type="dxa"/>
@@ -2300,6 +2296,146 @@
           <w:rFonts w:hint="default"/>
           <w:lang w:val="en-US"/>
         </w:rPr>
+        <w:t xml:space="preserve">Method to suppress code analysis warning </w:t>
+      </w:r>
+    </w:p>
+    <w:p>
+      <w:pPr>
+        <w:rPr>
+          <w:rFonts w:hint="default"/>
+          <w:lang w:val="en-US"/>
+        </w:rPr>
+      </w:pPr>
+      <w:r>
+        <w:rPr>
+          <w:rFonts w:hint="default"/>
+          <w:lang w:val="en-US"/>
+        </w:rPr>
+        <w:t>try { ... }</w:t>
+      </w:r>
+    </w:p>
+    <w:p>
+      <w:pPr>
+        <w:rPr>
+          <w:rFonts w:hint="default"/>
+          <w:lang w:val="en-US"/>
+        </w:rPr>
+      </w:pPr>
+      <w:r>
+        <w:rPr>
+          <w:rFonts w:hint="default"/>
+          <w:lang w:val="en-US"/>
+        </w:rPr>
+        <w:t xml:space="preserve">    catch (Exception e)</w:t>
+      </w:r>
+    </w:p>
+    <w:p>
+      <w:pPr>
+        <w:rPr>
+          <w:rFonts w:hint="default"/>
+          <w:lang w:val="en-US"/>
+        </w:rPr>
+      </w:pPr>
+      <w:r>
+        <w:rPr>
+          <w:rFonts w:hint="default"/>
+          <w:lang w:val="en-US"/>
+        </w:rPr>
+        <w:t xml:space="preserve">    {</w:t>
+      </w:r>
+    </w:p>
+    <w:p>
+      <w:pPr>
+        <w:rPr>
+          <w:rFonts w:hint="default"/>
+          <w:lang w:val="en-US"/>
+        </w:rPr>
+      </w:pPr>
+      <w:r>
+        <w:rPr>
+          <w:rFonts w:hint="default"/>
+          <w:b/>
+          <w:bCs w:val="0"/>
+          <w:lang w:val="en-US"/>
+        </w:rPr>
+        <w:t>#pragma warning disable</w:t>
+      </w:r>
+      <w:r>
+        <w:rPr>
+          <w:rFonts w:hint="default"/>
+          <w:lang w:val="en-US"/>
+        </w:rPr>
+        <w:t xml:space="preserve"> CA2200 // Rethrow to preserve stack details</w:t>
+      </w:r>
+    </w:p>
+    <w:p>
+      <w:pPr>
+        <w:rPr>
+          <w:rFonts w:hint="default"/>
+          <w:lang w:val="en-US"/>
+        </w:rPr>
+      </w:pPr>
+      <w:r>
+        <w:rPr>
+          <w:rFonts w:hint="default"/>
+          <w:lang w:val="en-US"/>
+        </w:rPr>
+        <w:t xml:space="preserve">        throw e;</w:t>
+      </w:r>
+    </w:p>
+    <w:p>
+      <w:pPr>
+        <w:rPr>
+          <w:rFonts w:hint="default"/>
+          <w:lang w:val="en-US"/>
+        </w:rPr>
+      </w:pPr>
+      <w:r>
+        <w:rPr>
+          <w:rFonts w:hint="default"/>
+          <w:b/>
+          <w:bCs w:val="0"/>
+          <w:lang w:val="en-US"/>
+        </w:rPr>
+        <w:t>#pragma warning restore</w:t>
+      </w:r>
+      <w:r>
+        <w:rPr>
+          <w:rFonts w:hint="default"/>
+          <w:lang w:val="en-US"/>
+        </w:rPr>
+        <w:t xml:space="preserve"> CA2200 // Rethrow to preserve stack details</w:t>
+      </w:r>
+    </w:p>
+    <w:p>
+      <w:pPr>
+        <w:rPr>
+          <w:rFonts w:hint="default"/>
+          <w:lang w:val="en-US"/>
+        </w:rPr>
+      </w:pPr>
+      <w:r>
+        <w:rPr>
+          <w:rFonts w:hint="default"/>
+          <w:lang w:val="en-US"/>
+        </w:rPr>
+        <w:t xml:space="preserve">    }</w:t>
+      </w:r>
+    </w:p>
+    <w:p>
+      <w:pPr>
+        <w:pStyle w:val="3"/>
+        <w:bidi w:val="0"/>
+        <w:rPr>
+          <w:rFonts w:hint="default"/>
+          <w:lang w:val="en-US"/>
+        </w:rPr>
+      </w:pPr>
+      <w:r>
+        <w:rPr>
+          <w:rFonts w:hint="default"/>
+          <w:lang w:val="en-US"/>
+        </w:rPr>
         <w:t>Memory</w:t>
       </w:r>
     </w:p>
@@ -2312,7 +2448,6 @@
           <w:lang w:val="en-US"/>
         </w:rPr>
       </w:pPr>
-      <w:bookmarkStart w:id="0" w:name="_GoBack"/>
       <w:r>
         <w:rPr>
           <w:rFonts w:hint="default"/>
@@ -2321,7 +2456,6 @@
         <w:t>Stack vs Heap Memory</w:t>
       </w:r>
     </w:p>
-    <w:bookmarkEnd w:id="0"/>
     <w:p>
       <w:pPr>
         <w:rPr>
@@ -2489,6 +2623,101 @@
         </w:rPr>
       </w:pPr>
     </w:p>
+    <w:p>
+      <w:pPr>
+        <w:pStyle w:val="3"/>
+        <w:bidi w:val="0"/>
+        <w:rPr>
+          <w:rFonts w:hint="default"/>
+          <w:lang w:val="en-US"/>
+        </w:rPr>
+      </w:pPr>
+      <w:r>
+        <w:rPr>
+          <w:rFonts w:hint="default"/>
+          <w:lang w:val="en-US"/>
+        </w:rPr>
+        <w:t>Unit testing</w:t>
+      </w:r>
+    </w:p>
+    <w:p>
+      <w:pPr>
+        <w:rPr>
+          <w:rFonts w:hint="default"/>
+          <w:lang w:val="en-US"/>
+        </w:rPr>
+      </w:pPr>
+      <w:r>
+        <w:rPr>
+          <w:rFonts w:hint="default"/>
+          <w:lang w:val="en-US"/>
+        </w:rPr>
+        <w:t xml:space="preserve">Types: </w:t>
+      </w:r>
+      <w:bookmarkStart w:id="0" w:name="_GoBack"/>
+      <w:bookmarkEnd w:id="0"/>
+    </w:p>
+    <w:p>
+      <w:pPr>
+        <w:pStyle w:val="3"/>
+        <w:bidi w:val="0"/>
+        <w:rPr>
+          <w:rFonts w:hint="default"/>
+          <w:lang w:val="en-US"/>
+        </w:rPr>
+      </w:pPr>
+      <w:r>
+        <w:rPr>
+          <w:rFonts w:hint="default"/>
+          <w:lang w:val="en-US"/>
+        </w:rPr>
+        <w:t>Misc and questions</w:t>
+      </w:r>
+    </w:p>
+    <w:p>
+      <w:pPr>
+        <w:pStyle w:val="4"/>
+        <w:bidi w:val="0"/>
+        <w:rPr>
+          <w:rFonts w:hint="default"/>
+          <w:b w:val="0"/>
+          <w:bCs/>
+          <w:lang w:val="en-US"/>
+        </w:rPr>
+      </w:pPr>
+      <w:r>
+        <w:rPr>
+          <w:rFonts w:hint="default"/>
+          <w:lang w:val="en-US"/>
+        </w:rPr>
+        <w:t xml:space="preserve">Can we have multiple awaits? </w:t>
+      </w:r>
+      <w:r>
+        <w:rPr>
+          <w:rFonts w:hint="default"/>
+          <w:b w:val="0"/>
+          <w:bCs/>
+          <w:lang w:val="en-US"/>
+        </w:rPr>
+        <w:t>Yes</w:t>
+      </w:r>
+    </w:p>
+    <w:p>
+      <w:pPr>
+        <w:rPr>
+          <w:rFonts w:hint="default"/>
+          <w:lang w:val="en-US"/>
+        </w:rPr>
+      </w:pPr>
+    </w:p>
+    <w:p>
+      <w:pPr>
+        <w:rPr>
+          <w:rFonts w:hint="default"/>
+          <w:lang w:val="en-US"/>
+        </w:rPr>
+      </w:pPr>
+    </w:p>
     <w:sectPr>
       <w:pgSz w:w="11906" w:h="16838"/>
       <w:pgMar w:top="1440" w:right="1800" w:bottom="1440" w:left="1800" w:header="720" w:footer="720" w:gutter="0"/>
@@ -2750,7 +2979,7 @@
     <w:lsdException w:qFormat="1" w:uiPriority="0" w:name="heading 7"/>
     <w:lsdException w:qFormat="1" w:uiPriority="0" w:name="heading 8"/>
     <w:lsdException w:qFormat="1" w:uiPriority="0" w:name="heading 9"/>
-    <w:lsdException w:unhideWhenUsed="0" w:uiPriority="0" w:semiHidden="0" w:name="index 1"/>
+    <w:lsdException w:qFormat="1" w:unhideWhenUsed="0" w:uiPriority="0" w:semiHidden="0" w:name="index 1"/>
     <w:lsdException w:qFormat="1" w:unhideWhenUsed="0" w:uiPriority="0" w:semiHidden="0" w:name="index 2"/>
     <w:lsdException w:qFormat="1" w:unhideWhenUsed="0" w:uiPriority="0" w:semiHidden="0" w:name="index 3"/>
     <w:lsdException w:qFormat="1" w:unhideWhenUsed="0" w:uiPriority="0" w:semiHidden="0" w:name="index 4"/>
@@ -3606,6 +3835,7 @@
     <w:name w:val="index 1"/>
     <w:basedOn w:val="1"/>
     <w:next w:val="1"/>
+    <w:qFormat/>
     <w:uiPriority w:val="0"/>
   </w:style>
   <w:style w:type="paragraph" w:styleId="53">

--- a/Docs/C# and Dotnet.docx
+++ b/Docs/C# and Dotnet.docx
@@ -52,6 +52,86 @@
           <w:lang w:val="en-US"/>
         </w:rPr>
         <w:t>Sealed</w:t>
+      </w:r>
+    </w:p>
+    <w:p>
+      <w:pPr>
+        <w:pStyle w:val="4"/>
+        <w:bidi w:val="0"/>
+        <w:rPr>
+          <w:rFonts w:hint="default"/>
+          <w:lang w:val="en-US"/>
+        </w:rPr>
+      </w:pPr>
+      <w:r>
+        <w:rPr>
+          <w:rFonts w:hint="default"/>
+          <w:lang w:val="en-US"/>
+        </w:rPr>
+        <w:t>Where</w:t>
+      </w:r>
+    </w:p>
+    <w:p>
+      <w:pPr>
+        <w:rPr>
+          <w:rFonts w:hint="default"/>
+          <w:lang w:val="en-US"/>
+        </w:rPr>
+      </w:pPr>
+      <w:r>
+        <w:rPr>
+          <w:rFonts w:hint="default"/>
+          <w:lang w:val="en-US"/>
+        </w:rPr>
+        <w:t>Specifies constraints on the types that are used as arguments for type parameters in a generic type, method, delegate, or local function.</w:t>
+      </w:r>
+    </w:p>
+    <w:p>
+      <w:pPr>
+        <w:rPr>
+          <w:rFonts w:hint="default"/>
+          <w:lang w:val="en-US"/>
+        </w:rPr>
+      </w:pPr>
+    </w:p>
+    <w:p>
+      <w:pPr>
+        <w:rPr>
+          <w:rFonts w:hint="default"/>
+          <w:lang w:val="en-US"/>
+        </w:rPr>
+      </w:pPr>
+      <w:r>
+        <w:rPr>
+          <w:rFonts w:hint="default"/>
+          <w:lang w:val="en-US"/>
+        </w:rPr>
+        <w:t>In SQL where clause,</w:t>
+      </w:r>
+    </w:p>
+    <w:p>
+      <w:pPr>
+        <w:rPr>
+          <w:rFonts w:hint="default"/>
+          <w:lang w:val="en-US"/>
+        </w:rPr>
+      </w:pPr>
+      <w:bookmarkStart w:id="0" w:name="_GoBack"/>
+      <w:bookmarkEnd w:id="0"/>
+    </w:p>
+    <w:p>
+      <w:pPr>
+        <w:rPr>
+          <w:rFonts w:hint="default"/>
+          <w:lang w:val="en-US"/>
+        </w:rPr>
+      </w:pPr>
+      <w:r>
+        <w:rPr>
+          <w:rFonts w:hint="default"/>
+          <w:lang w:val="en-US"/>
+        </w:rPr>
+        <w:t>Sample code in Github</w:t>
       </w:r>
     </w:p>
     <w:p>
@@ -395,6 +475,7 @@
             <w:insideH w:val="none" w:color="auto" w:sz="0" w:space="0"/>
             <w:insideV w:val="none" w:color="auto" w:sz="0" w:space="0"/>
           </w:tblBorders>
+          <w:shd w:val="clear" w:color="auto" w:fill="FFFFFF" w:themeFill="background1"/>
           <w:tblCellMar>
             <w:top w:w="15" w:type="dxa"/>
             <w:left w:w="15" w:type="dxa"/>
@@ -585,6 +666,7 @@
             <w:insideH w:val="none" w:color="auto" w:sz="0" w:space="0"/>
             <w:insideV w:val="none" w:color="auto" w:sz="0" w:space="0"/>
           </w:tblBorders>
+          <w:shd w:val="clear" w:color="auto" w:fill="FFFFFF" w:themeFill="background1"/>
           <w:tblCellMar>
             <w:top w:w="15" w:type="dxa"/>
             <w:left w:w="15" w:type="dxa"/>
@@ -852,6 +934,7 @@
             <w:insideH w:val="none" w:color="auto" w:sz="0" w:space="0"/>
             <w:insideV w:val="none" w:color="auto" w:sz="0" w:space="0"/>
           </w:tblBorders>
+          <w:shd w:val="clear" w:color="auto" w:fill="FFFFFF" w:themeFill="background1"/>
           <w:tblCellMar>
             <w:top w:w="15" w:type="dxa"/>
             <w:left w:w="15" w:type="dxa"/>
@@ -977,6 +1060,7 @@
             <w:insideH w:val="none" w:color="auto" w:sz="0" w:space="0"/>
             <w:insideV w:val="none" w:color="auto" w:sz="0" w:space="0"/>
           </w:tblBorders>
+          <w:shd w:val="clear" w:color="auto" w:fill="FFFFFF" w:themeFill="background1"/>
           <w:tblCellMar>
             <w:top w:w="15" w:type="dxa"/>
             <w:left w:w="15" w:type="dxa"/>
@@ -1077,6 +1161,7 @@
             <w:insideH w:val="none" w:color="auto" w:sz="0" w:space="0"/>
             <w:insideV w:val="none" w:color="auto" w:sz="0" w:space="0"/>
           </w:tblBorders>
+          <w:shd w:val="clear" w:color="auto" w:fill="FFFFFF" w:themeFill="background1"/>
           <w:tblCellMar>
             <w:top w:w="15" w:type="dxa"/>
             <w:left w:w="15" w:type="dxa"/>
@@ -1179,6 +1264,7 @@
             <w:insideH w:val="none" w:color="auto" w:sz="0" w:space="0"/>
             <w:insideV w:val="none" w:color="auto" w:sz="0" w:space="0"/>
           </w:tblBorders>
+          <w:shd w:val="clear" w:color="auto" w:fill="FFFFFF" w:themeFill="background1"/>
           <w:tblCellMar>
             <w:top w:w="15" w:type="dxa"/>
             <w:left w:w="15" w:type="dxa"/>
@@ -1306,6 +1392,7 @@
             <w:insideH w:val="none" w:color="auto" w:sz="0" w:space="0"/>
             <w:insideV w:val="none" w:color="auto" w:sz="0" w:space="0"/>
           </w:tblBorders>
+          <w:shd w:val="clear" w:color="auto" w:fill="FFFFFF" w:themeFill="background1"/>
           <w:tblCellMar>
             <w:top w:w="15" w:type="dxa"/>
             <w:left w:w="15" w:type="dxa"/>
@@ -1408,6 +1495,7 @@
             <w:insideH w:val="none" w:color="auto" w:sz="0" w:space="0"/>
             <w:insideV w:val="none" w:color="auto" w:sz="0" w:space="0"/>
           </w:tblBorders>
+          <w:shd w:val="clear" w:color="auto" w:fill="FFFFFF" w:themeFill="background1"/>
           <w:tblCellMar>
             <w:top w:w="15" w:type="dxa"/>
             <w:left w:w="15" w:type="dxa"/>
@@ -1552,6 +1640,7 @@
             <w:insideH w:val="none" w:color="auto" w:sz="0" w:space="0"/>
             <w:insideV w:val="none" w:color="auto" w:sz="0" w:space="0"/>
           </w:tblBorders>
+          <w:shd w:val="clear" w:color="auto" w:fill="FFFFFF" w:themeFill="background1"/>
           <w:tblCellMar>
             <w:top w:w="15" w:type="dxa"/>
             <w:left w:w="15" w:type="dxa"/>
@@ -1696,6 +1785,7 @@
             <w:insideH w:val="none" w:color="auto" w:sz="0" w:space="0"/>
             <w:insideV w:val="none" w:color="auto" w:sz="0" w:space="0"/>
           </w:tblBorders>
+          <w:shd w:val="clear" w:color="auto" w:fill="FFFFFF" w:themeFill="background1"/>
           <w:tblCellMar>
             <w:top w:w="15" w:type="dxa"/>
             <w:left w:w="15" w:type="dxa"/>
@@ -2654,8 +2744,6 @@
         </w:rPr>
         <w:t xml:space="preserve">Types: </w:t>
       </w:r>
-      <w:bookmarkStart w:id="0" w:name="_GoBack"/>
-      <w:bookmarkEnd w:id="0"/>
     </w:p>
     <w:p>
       <w:pPr>
@@ -2983,11 +3071,11 @@
     <w:lsdException w:qFormat="1" w:unhideWhenUsed="0" w:uiPriority="0" w:semiHidden="0" w:name="index 2"/>
     <w:lsdException w:qFormat="1" w:unhideWhenUsed="0" w:uiPriority="0" w:semiHidden="0" w:name="index 3"/>
     <w:lsdException w:qFormat="1" w:unhideWhenUsed="0" w:uiPriority="0" w:semiHidden="0" w:name="index 4"/>
-    <w:lsdException w:unhideWhenUsed="0" w:uiPriority="0" w:semiHidden="0" w:name="index 5"/>
-    <w:lsdException w:unhideWhenUsed="0" w:uiPriority="0" w:semiHidden="0" w:name="index 6"/>
+    <w:lsdException w:qFormat="1" w:unhideWhenUsed="0" w:uiPriority="0" w:semiHidden="0" w:name="index 5"/>
+    <w:lsdException w:qFormat="1" w:unhideWhenUsed="0" w:uiPriority="0" w:semiHidden="0" w:name="index 6"/>
     <w:lsdException w:qFormat="1" w:unhideWhenUsed="0" w:uiPriority="0" w:semiHidden="0" w:name="index 7"/>
     <w:lsdException w:unhideWhenUsed="0" w:uiPriority="0" w:semiHidden="0" w:name="index 8"/>
-    <w:lsdException w:unhideWhenUsed="0" w:uiPriority="0" w:semiHidden="0" w:name="index 9"/>
+    <w:lsdException w:qFormat="1" w:unhideWhenUsed="0" w:uiPriority="0" w:semiHidden="0" w:name="index 9"/>
     <w:lsdException w:qFormat="1" w:unhideWhenUsed="0" w:uiPriority="0" w:semiHidden="0" w:name="toc 1"/>
     <w:lsdException w:qFormat="1" w:unhideWhenUsed="0" w:uiPriority="0" w:semiHidden="0" w:name="toc 2"/>
     <w:lsdException w:qFormat="1" w:unhideWhenUsed="0" w:uiPriority="0" w:semiHidden="0" w:name="toc 3"/>
@@ -2997,12 +3085,12 @@
     <w:lsdException w:unhideWhenUsed="0" w:uiPriority="0" w:semiHidden="0" w:name="toc 7"/>
     <w:lsdException w:qFormat="1" w:unhideWhenUsed="0" w:uiPriority="0" w:semiHidden="0" w:name="toc 8"/>
     <w:lsdException w:unhideWhenUsed="0" w:uiPriority="0" w:semiHidden="0" w:name="toc 9"/>
-    <w:lsdException w:unhideWhenUsed="0" w:uiPriority="0" w:semiHidden="0" w:name="Normal Indent"/>
+    <w:lsdException w:qFormat="1" w:unhideWhenUsed="0" w:uiPriority="0" w:semiHidden="0" w:name="Normal Indent"/>
     <w:lsdException w:qFormat="1" w:unhideWhenUsed="0" w:uiPriority="0" w:semiHidden="0" w:name="footnote text"/>
     <w:lsdException w:qFormat="1" w:unhideWhenUsed="0" w:uiPriority="0" w:semiHidden="0" w:name="annotation text"/>
     <w:lsdException w:qFormat="1" w:unhideWhenUsed="0" w:uiPriority="0" w:semiHidden="0" w:name="header"/>
     <w:lsdException w:qFormat="1" w:unhideWhenUsed="0" w:uiPriority="0" w:semiHidden="0" w:name="footer"/>
-    <w:lsdException w:unhideWhenUsed="0" w:uiPriority="0" w:semiHidden="0" w:name="index heading"/>
+    <w:lsdException w:qFormat="1" w:unhideWhenUsed="0" w:uiPriority="0" w:semiHidden="0" w:name="index heading"/>
     <w:lsdException w:qFormat="1" w:uiPriority="0" w:name="caption"/>
     <w:lsdException w:unhideWhenUsed="0" w:uiPriority="0" w:semiHidden="0" w:name="table of figures"/>
     <w:lsdException w:qFormat="1" w:unhideWhenUsed="0" w:uiPriority="0" w:semiHidden="0" w:name="envelope address"/>
@@ -3016,45 +3104,45 @@
     <w:lsdException w:qFormat="1" w:unhideWhenUsed="0" w:uiPriority="0" w:semiHidden="0" w:name="table of authorities"/>
     <w:lsdException w:qFormat="1" w:unhideWhenUsed="0" w:uiPriority="0" w:semiHidden="0" w:name="macro"/>
     <w:lsdException w:qFormat="1" w:unhideWhenUsed="0" w:uiPriority="0" w:semiHidden="0" w:name="toa heading"/>
-    <w:lsdException w:unhideWhenUsed="0" w:uiPriority="0" w:semiHidden="0" w:name="List"/>
+    <w:lsdException w:qFormat="1" w:unhideWhenUsed="0" w:uiPriority="0" w:semiHidden="0" w:name="List"/>
     <w:lsdException w:qFormat="1" w:unhideWhenUsed="0" w:uiPriority="0" w:semiHidden="0" w:name="List Bullet"/>
-    <w:lsdException w:unhideWhenUsed="0" w:uiPriority="0" w:semiHidden="0" w:name="List Number"/>
-    <w:lsdException w:unhideWhenUsed="0" w:uiPriority="0" w:semiHidden="0" w:name="List 2"/>
-    <w:lsdException w:unhideWhenUsed="0" w:uiPriority="0" w:semiHidden="0" w:name="List 3"/>
-    <w:lsdException w:unhideWhenUsed="0" w:uiPriority="0" w:semiHidden="0" w:name="List 4"/>
+    <w:lsdException w:qFormat="1" w:unhideWhenUsed="0" w:uiPriority="0" w:semiHidden="0" w:name="List Number"/>
+    <w:lsdException w:qFormat="1" w:unhideWhenUsed="0" w:uiPriority="0" w:semiHidden="0" w:name="List 2"/>
+    <w:lsdException w:qFormat="1" w:unhideWhenUsed="0" w:uiPriority="0" w:semiHidden="0" w:name="List 3"/>
+    <w:lsdException w:qFormat="1" w:unhideWhenUsed="0" w:uiPriority="0" w:semiHidden="0" w:name="List 4"/>
     <w:lsdException w:qFormat="1" w:unhideWhenUsed="0" w:uiPriority="0" w:semiHidden="0" w:name="List 5"/>
     <w:lsdException w:qFormat="1" w:unhideWhenUsed="0" w:uiPriority="0" w:semiHidden="0" w:name="List Bullet 2"/>
     <w:lsdException w:qFormat="1" w:unhideWhenUsed="0" w:uiPriority="0" w:semiHidden="0" w:name="List Bullet 3"/>
     <w:lsdException w:qFormat="1" w:unhideWhenUsed="0" w:uiPriority="0" w:semiHidden="0" w:name="List Bullet 4"/>
-    <w:lsdException w:unhideWhenUsed="0" w:uiPriority="0" w:semiHidden="0" w:name="List Bullet 5"/>
+    <w:lsdException w:qFormat="1" w:unhideWhenUsed="0" w:uiPriority="0" w:semiHidden="0" w:name="List Bullet 5"/>
     <w:lsdException w:qFormat="1" w:unhideWhenUsed="0" w:uiPriority="0" w:semiHidden="0" w:name="List Number 2"/>
     <w:lsdException w:qFormat="1" w:unhideWhenUsed="0" w:uiPriority="0" w:semiHidden="0" w:name="List Number 3"/>
     <w:lsdException w:qFormat="1" w:unhideWhenUsed="0" w:uiPriority="0" w:semiHidden="0" w:name="List Number 4"/>
     <w:lsdException w:qFormat="1" w:unhideWhenUsed="0" w:uiPriority="0" w:semiHidden="0" w:name="List Number 5"/>
     <w:lsdException w:qFormat="1" w:unhideWhenUsed="0" w:uiPriority="0" w:semiHidden="0" w:name="Title"/>
     <w:lsdException w:qFormat="1" w:unhideWhenUsed="0" w:uiPriority="0" w:semiHidden="0" w:name="Closing"/>
-    <w:lsdException w:unhideWhenUsed="0" w:uiPriority="0" w:semiHidden="0" w:name="Signature"/>
+    <w:lsdException w:qFormat="1" w:unhideWhenUsed="0" w:uiPriority="0" w:semiHidden="0" w:name="Signature"/>
     <w:lsdException w:qFormat="1" w:unhideWhenUsed="0" w:uiPriority="0" w:name="Default Paragraph Font"/>
     <w:lsdException w:qFormat="1" w:unhideWhenUsed="0" w:uiPriority="0" w:semiHidden="0" w:name="Body Text"/>
     <w:lsdException w:qFormat="1" w:unhideWhenUsed="0" w:uiPriority="0" w:semiHidden="0" w:name="Body Text Indent"/>
     <w:lsdException w:qFormat="1" w:unhideWhenUsed="0" w:uiPriority="0" w:semiHidden="0" w:name="List Continue"/>
-    <w:lsdException w:unhideWhenUsed="0" w:uiPriority="0" w:semiHidden="0" w:name="List Continue 2"/>
-    <w:lsdException w:unhideWhenUsed="0" w:uiPriority="0" w:semiHidden="0" w:name="List Continue 3"/>
-    <w:lsdException w:unhideWhenUsed="0" w:uiPriority="0" w:semiHidden="0" w:name="List Continue 4"/>
+    <w:lsdException w:qFormat="1" w:unhideWhenUsed="0" w:uiPriority="0" w:semiHidden="0" w:name="List Continue 2"/>
+    <w:lsdException w:qFormat="1" w:unhideWhenUsed="0" w:uiPriority="0" w:semiHidden="0" w:name="List Continue 3"/>
+    <w:lsdException w:qFormat="1" w:unhideWhenUsed="0" w:uiPriority="0" w:semiHidden="0" w:name="List Continue 4"/>
     <w:lsdException w:qFormat="1" w:unhideWhenUsed="0" w:uiPriority="0" w:semiHidden="0" w:name="List Continue 5"/>
     <w:lsdException w:qFormat="1" w:unhideWhenUsed="0" w:uiPriority="0" w:semiHidden="0" w:name="Message Header"/>
     <w:lsdException w:qFormat="1" w:unhideWhenUsed="0" w:uiPriority="0" w:semiHidden="0" w:name="Subtitle"/>
-    <w:lsdException w:unhideWhenUsed="0" w:uiPriority="0" w:semiHidden="0" w:name="Salutation"/>
+    <w:lsdException w:qFormat="1" w:unhideWhenUsed="0" w:uiPriority="0" w:semiHidden="0" w:name="Salutation"/>
     <w:lsdException w:qFormat="1" w:unhideWhenUsed="0" w:uiPriority="0" w:semiHidden="0" w:name="Date"/>
     <w:lsdException w:qFormat="1" w:unhideWhenUsed="0" w:uiPriority="0" w:semiHidden="0" w:name="Body Text First Indent"/>
     <w:lsdException w:qFormat="1" w:unhideWhenUsed="0" w:uiPriority="0" w:semiHidden="0" w:name="Body Text First Indent 2"/>
-    <w:lsdException w:unhideWhenUsed="0" w:uiPriority="0" w:semiHidden="0" w:name="Note Heading"/>
+    <w:lsdException w:qFormat="1" w:unhideWhenUsed="0" w:uiPriority="0" w:semiHidden="0" w:name="Note Heading"/>
     <w:lsdException w:qFormat="1" w:unhideWhenUsed="0" w:uiPriority="0" w:semiHidden="0" w:name="Body Text 2"/>
     <w:lsdException w:qFormat="1" w:unhideWhenUsed="0" w:uiPriority="0" w:semiHidden="0" w:name="Body Text 3"/>
     <w:lsdException w:qFormat="1" w:unhideWhenUsed="0" w:uiPriority="0" w:semiHidden="0" w:name="Body Text Indent 2"/>
     <w:lsdException w:qFormat="1" w:unhideWhenUsed="0" w:uiPriority="0" w:semiHidden="0" w:name="Body Text Indent 3"/>
-    <w:lsdException w:unhideWhenUsed="0" w:uiPriority="0" w:semiHidden="0" w:name="Block Text"/>
-    <w:lsdException w:unhideWhenUsed="0" w:uiPriority="0" w:semiHidden="0" w:name="Hyperlink"/>
+    <w:lsdException w:qFormat="1" w:unhideWhenUsed="0" w:uiPriority="0" w:semiHidden="0" w:name="Block Text"/>
+    <w:lsdException w:qFormat="1" w:unhideWhenUsed="0" w:uiPriority="0" w:semiHidden="0" w:name="Hyperlink"/>
     <w:lsdException w:qFormat="1" w:unhideWhenUsed="0" w:uiPriority="0" w:semiHidden="0" w:name="FollowedHyperlink"/>
     <w:lsdException w:qFormat="1" w:unhideWhenUsed="0" w:uiPriority="0" w:semiHidden="0" w:name="Strong"/>
     <w:lsdException w:qFormat="1" w:unhideWhenUsed="0" w:uiPriority="0" w:semiHidden="0" w:name="Emphasis"/>
@@ -3062,16 +3150,16 @@
     <w:lsdException w:qFormat="1" w:unhideWhenUsed="0" w:uiPriority="0" w:semiHidden="0" w:name="Plain Text"/>
     <w:lsdException w:qFormat="1" w:unhideWhenUsed="0" w:uiPriority="0" w:semiHidden="0" w:name="E-mail Signature"/>
     <w:lsdException w:qFormat="1" w:unhideWhenUsed="0" w:uiPriority="0" w:semiHidden="0" w:name="Normal (Web)"/>
-    <w:lsdException w:unhideWhenUsed="0" w:uiPriority="0" w:semiHidden="0" w:name="HTML Acronym"/>
+    <w:lsdException w:qFormat="1" w:unhideWhenUsed="0" w:uiPriority="0" w:semiHidden="0" w:name="HTML Acronym"/>
     <w:lsdException w:qFormat="1" w:unhideWhenUsed="0" w:uiPriority="0" w:semiHidden="0" w:name="HTML Address"/>
-    <w:lsdException w:unhideWhenUsed="0" w:uiPriority="0" w:semiHidden="0" w:name="HTML Cite"/>
+    <w:lsdException w:qFormat="1" w:unhideWhenUsed="0" w:uiPriority="0" w:semiHidden="0" w:name="HTML Cite"/>
     <w:lsdException w:qFormat="1" w:unhideWhenUsed="0" w:uiPriority="0" w:semiHidden="0" w:name="HTML Code"/>
     <w:lsdException w:qFormat="1" w:unhideWhenUsed="0" w:uiPriority="0" w:semiHidden="0" w:name="HTML Definition"/>
     <w:lsdException w:qFormat="1" w:unhideWhenUsed="0" w:uiPriority="0" w:semiHidden="0" w:name="HTML Keyboard"/>
-    <w:lsdException w:unhideWhenUsed="0" w:uiPriority="0" w:semiHidden="0" w:name="HTML Preformatted"/>
-    <w:lsdException w:unhideWhenUsed="0" w:uiPriority="0" w:semiHidden="0" w:name="HTML Sample"/>
-    <w:lsdException w:unhideWhenUsed="0" w:uiPriority="0" w:semiHidden="0" w:name="HTML Typewriter"/>
-    <w:lsdException w:unhideWhenUsed="0" w:uiPriority="0" w:semiHidden="0" w:name="HTML Variable"/>
+    <w:lsdException w:qFormat="1" w:unhideWhenUsed="0" w:uiPriority="0" w:semiHidden="0" w:name="HTML Preformatted"/>
+    <w:lsdException w:qFormat="1" w:unhideWhenUsed="0" w:uiPriority="0" w:semiHidden="0" w:name="HTML Sample"/>
+    <w:lsdException w:qFormat="1" w:unhideWhenUsed="0" w:uiPriority="0" w:semiHidden="0" w:name="HTML Typewriter"/>
+    <w:lsdException w:qFormat="1" w:unhideWhenUsed="0" w:uiPriority="0" w:semiHidden="0" w:name="HTML Variable"/>
     <w:lsdException w:qFormat="1" w:unhideWhenUsed="0" w:uiPriority="0" w:name="Normal Table"/>
     <w:lsdException w:qFormat="1" w:unhideWhenUsed="0" w:uiPriority="0" w:semiHidden="0" w:name="annotation subject"/>
     <w:lsdException w:qFormat="1" w:unhideWhenUsed="0" w:uiPriority="0" w:semiHidden="0" w:name="Table Simple 1"/>
@@ -3100,7 +3188,7 @@
     <w:lsdException w:qFormat="1" w:unhideWhenUsed="0" w:uiPriority="0" w:semiHidden="0" w:name="Table List 1"/>
     <w:lsdException w:qFormat="1" w:unhideWhenUsed="0" w:uiPriority="0" w:semiHidden="0" w:name="Table List 2"/>
     <w:lsdException w:qFormat="1" w:unhideWhenUsed="0" w:uiPriority="0" w:semiHidden="0" w:name="Table List 3"/>
-    <w:lsdException w:unhideWhenUsed="0" w:uiPriority="0" w:semiHidden="0" w:name="Table List 4"/>
+    <w:lsdException w:qFormat="1" w:unhideWhenUsed="0" w:uiPriority="0" w:semiHidden="0" w:name="Table List 4"/>
     <w:lsdException w:qFormat="1" w:unhideWhenUsed="0" w:uiPriority="0" w:semiHidden="0" w:name="Table List 5"/>
     <w:lsdException w:qFormat="1" w:unhideWhenUsed="0" w:uiPriority="0" w:semiHidden="0" w:name="Table List 6"/>
     <w:lsdException w:qFormat="1" w:unhideWhenUsed="0" w:uiPriority="0" w:semiHidden="0" w:name="Table List 7"/>
@@ -3440,6 +3528,7 @@
   <w:style w:type="paragraph" w:styleId="14">
     <w:name w:val="Block Text"/>
     <w:basedOn w:val="1"/>
+    <w:qFormat/>
     <w:uiPriority w:val="0"/>
     <w:pPr>
       <w:spacing w:after="120"/>
@@ -3733,6 +3822,7 @@
   <w:style w:type="character" w:styleId="41">
     <w:name w:val="HTML Acronym"/>
     <w:basedOn w:val="11"/>
+    <w:qFormat/>
     <w:uiPriority w:val="0"/>
   </w:style>
   <w:style w:type="paragraph" w:styleId="42">
@@ -3748,6 +3838,7 @@
   <w:style w:type="character" w:styleId="43">
     <w:name w:val="HTML Cite"/>
     <w:basedOn w:val="11"/>
+    <w:qFormat/>
     <w:uiPriority w:val="0"/>
     <w:rPr>
       <w:i/>
@@ -3789,6 +3880,7 @@
   <w:style w:type="paragraph" w:styleId="47">
     <w:name w:val="HTML Preformatted"/>
     <w:basedOn w:val="1"/>
+    <w:qFormat/>
     <w:uiPriority w:val="0"/>
     <w:rPr>
       <w:rFonts w:ascii="Courier New" w:hAnsi="Courier New" w:cs="Courier New"/>
@@ -3798,6 +3890,7 @@
   <w:style w:type="character" w:styleId="48">
     <w:name w:val="HTML Sample"/>
     <w:basedOn w:val="11"/>
+    <w:qFormat/>
     <w:uiPriority w:val="0"/>
     <w:rPr>
       <w:rFonts w:ascii="Courier New" w:hAnsi="Courier New" w:cs="Courier New"/>
@@ -3806,6 +3899,7 @@
   <w:style w:type="character" w:styleId="49">
     <w:name w:val="HTML Typewriter"/>
     <w:basedOn w:val="11"/>
+    <w:qFormat/>
     <w:uiPriority w:val="0"/>
     <w:rPr>
       <w:rFonts w:ascii="Courier New" w:hAnsi="Courier New" w:cs="Courier New"/>
@@ -3816,6 +3910,7 @@
   <w:style w:type="character" w:styleId="50">
     <w:name w:val="HTML Variable"/>
     <w:basedOn w:val="11"/>
+    <w:qFormat/>
     <w:uiPriority w:val="0"/>
     <w:rPr>
       <w:i/>
@@ -3825,6 +3920,7 @@
   <w:style w:type="character" w:styleId="51">
     <w:name w:val="Hyperlink"/>
     <w:basedOn w:val="11"/>
+    <w:qFormat/>
     <w:uiPriority w:val="0"/>
     <w:rPr>
       <w:color w:val="0000FF"/>
@@ -3872,6 +3968,7 @@
     <w:name w:val="index 5"/>
     <w:basedOn w:val="1"/>
     <w:next w:val="1"/>
+    <w:qFormat/>
     <w:uiPriority w:val="0"/>
     <w:pPr>
       <w:ind w:left="800" w:leftChars="800"/>
@@ -3881,6 +3978,7 @@
     <w:name w:val="index 6"/>
     <w:basedOn w:val="1"/>
     <w:next w:val="1"/>
+    <w:qFormat/>
     <w:uiPriority w:val="0"/>
     <w:pPr>
       <w:ind w:left="1000" w:leftChars="1000"/>
@@ -3909,6 +4007,7 @@
     <w:name w:val="index 9"/>
     <w:basedOn w:val="1"/>
     <w:next w:val="1"/>
+    <w:qFormat/>
     <w:uiPriority w:val="0"/>
     <w:pPr>
       <w:ind w:left="1600" w:leftChars="1600"/>
@@ -3918,6 +4017,7 @@
     <w:name w:val="index heading"/>
     <w:basedOn w:val="1"/>
     <w:next w:val="52"/>
+    <w:qFormat/>
     <w:uiPriority w:val="0"/>
     <w:rPr>
       <w:rFonts w:ascii="Arial" w:hAnsi="Arial" w:cs="Arial"/>
@@ -3933,6 +4033,7 @@
   <w:style w:type="paragraph" w:styleId="63">
     <w:name w:val="List"/>
     <w:basedOn w:val="1"/>
+    <w:qFormat/>
     <w:uiPriority w:val="0"/>
     <w:pPr>
       <w:ind w:left="200" w:hanging="200" w:hangingChars="200"/>
@@ -3941,6 +4042,7 @@
   <w:style w:type="paragraph" w:styleId="64">
     <w:name w:val="List 2"/>
     <w:basedOn w:val="1"/>
+    <w:qFormat/>
     <w:uiPriority w:val="0"/>
     <w:pPr>
       <w:ind w:left="100" w:leftChars="200" w:hanging="200" w:hangingChars="200"/>
@@ -3949,6 +4051,7 @@
   <w:style w:type="paragraph" w:styleId="65">
     <w:name w:val="List 3"/>
     <w:basedOn w:val="1"/>
+    <w:qFormat/>
     <w:uiPriority w:val="0"/>
     <w:pPr>
       <w:ind w:left="100" w:leftChars="400" w:hanging="200" w:hangingChars="200"/>
@@ -3957,6 +4060,7 @@
   <w:style w:type="paragraph" w:styleId="66">
     <w:name w:val="List 4"/>
     <w:basedOn w:val="1"/>
+    <w:qFormat/>
     <w:uiPriority w:val="0"/>
     <w:pPr>
       <w:ind w:left="100" w:leftChars="600" w:hanging="200" w:hangingChars="200"/>
@@ -4022,6 +4126,7 @@
   <w:style w:type="paragraph" w:styleId="72">
     <w:name w:val="List Bullet 5"/>
     <w:basedOn w:val="1"/>
+    <w:qFormat/>
     <w:uiPriority w:val="0"/>
     <w:pPr>
       <w:numPr>
@@ -4043,6 +4148,7 @@
   <w:style w:type="paragraph" w:styleId="74">
     <w:name w:val="List Continue 2"/>
     <w:basedOn w:val="1"/>
+    <w:qFormat/>
     <w:uiPriority w:val="0"/>
     <w:pPr>
       <w:spacing w:after="120"/>
@@ -4052,6 +4158,7 @@
   <w:style w:type="paragraph" w:styleId="75">
     <w:name w:val="List Continue 3"/>
     <w:basedOn w:val="1"/>
+    <w:qFormat/>
     <w:uiPriority w:val="0"/>
     <w:pPr>
       <w:spacing w:after="120"/>
@@ -4061,6 +4168,7 @@
   <w:style w:type="paragraph" w:styleId="76">
     <w:name w:val="List Continue 4"/>
     <w:basedOn w:val="1"/>
+    <w:qFormat/>
     <w:uiPriority w:val="0"/>
     <w:pPr>
       <w:spacing w:after="120"/>
@@ -4080,6 +4188,7 @@
   <w:style w:type="paragraph" w:styleId="78">
     <w:name w:val="List Number"/>
     <w:basedOn w:val="1"/>
+    <w:qFormat/>
     <w:uiPriority w:val="0"/>
     <w:pPr>
       <w:numPr>
@@ -4201,6 +4310,7 @@
   <w:style w:type="paragraph" w:styleId="86">
     <w:name w:val="Normal Indent"/>
     <w:basedOn w:val="1"/>
+    <w:qFormat/>
     <w:uiPriority w:val="0"/>
     <w:pPr>
       <w:ind w:firstLine="420" w:firstLineChars="200"/>
@@ -4210,6 +4320,7 @@
     <w:name w:val="Note Heading"/>
     <w:basedOn w:val="1"/>
     <w:next w:val="1"/>
+    <w:qFormat/>
     <w:uiPriority w:val="0"/>
     <w:pPr>
       <w:jc w:val="center"/>
@@ -4235,11 +4346,13 @@
     <w:name w:val="Salutation"/>
     <w:basedOn w:val="1"/>
     <w:next w:val="1"/>
+    <w:qFormat/>
     <w:uiPriority w:val="0"/>
   </w:style>
   <w:style w:type="paragraph" w:styleId="91">
     <w:name w:val="Signature"/>
     <w:basedOn w:val="1"/>
+    <w:qFormat/>
     <w:uiPriority w:val="0"/>
     <w:pPr>
       <w:ind w:left="100" w:leftChars="2100"/>
@@ -6499,6 +6612,7 @@
   <w:style w:type="table" w:styleId="123">
     <w:name w:val="Table List 4"/>
     <w:basedOn w:val="12"/>
+    <w:qFormat/>
     <w:uiPriority w:val="0"/>
     <w:pPr>
       <w:widowControl w:val="0"/>

--- a/Docs/C# and Dotnet.docx
+++ b/Docs/C# and Dotnet.docx
@@ -116,8 +116,6 @@
           <w:lang w:val="en-US"/>
         </w:rPr>
       </w:pPr>
-      <w:bookmarkStart w:id="0" w:name="_GoBack"/>
-      <w:bookmarkEnd w:id="0"/>
     </w:p>
     <w:p>
       <w:pPr>
@@ -2737,6 +2735,16 @@
           <w:lang w:val="en-US"/>
         </w:rPr>
       </w:pPr>
+      <w:bookmarkStart w:id="0" w:name="_GoBack"/>
+      <w:bookmarkEnd w:id="0"/>
+    </w:p>
+    <w:p>
+      <w:pPr>
+        <w:rPr>
+          <w:rFonts w:hint="default"/>
+          <w:lang w:val="en-US"/>
+        </w:rPr>
+      </w:pPr>
       <w:r>
         <w:rPr>
           <w:rFonts w:hint="default"/>
@@ -2778,7 +2786,21 @@
           <w:rFonts w:hint="default"/>
           <w:lang w:val="en-US"/>
         </w:rPr>
-        <w:t xml:space="preserve">Can we have multiple awaits? </w:t>
+        <w:t>Can we have multiple awaits</w:t>
+      </w:r>
+      <w:r>
+        <w:rPr>
+          <w:rFonts w:hint="default"/>
+          <w:lang w:val="en-IN"/>
+        </w:rPr>
+        <w:t xml:space="preserve"> in asynchronous methods</w:t>
+      </w:r>
+      <w:r>
+        <w:rPr>
+          <w:rFonts w:hint="default"/>
+          <w:lang w:val="en-US"/>
+        </w:rPr>
+        <w:t xml:space="preserve">? </w:t>
       </w:r>
       <w:r>
         <w:rPr>

--- a/Docs/C# and Dotnet.docx
+++ b/Docs/C# and Dotnet.docx
@@ -473,7 +473,6 @@
             <w:insideH w:val="none" w:color="auto" w:sz="0" w:space="0"/>
             <w:insideV w:val="none" w:color="auto" w:sz="0" w:space="0"/>
           </w:tblBorders>
-          <w:shd w:val="clear" w:color="auto" w:fill="FFFFFF" w:themeFill="background1"/>
           <w:tblCellMar>
             <w:top w:w="15" w:type="dxa"/>
             <w:left w:w="15" w:type="dxa"/>
@@ -2735,11 +2734,26 @@
           <w:lang w:val="en-US"/>
         </w:rPr>
       </w:pPr>
-      <w:bookmarkStart w:id="0" w:name="_GoBack"/>
-      <w:bookmarkEnd w:id="0"/>
+      <w:r>
+        <w:rPr>
+          <w:rFonts w:hint="default"/>
+          <w:lang w:val="en-US"/>
+        </w:rPr>
+        <w:t>Msdn reference: https://learn.microsoft.com/en-us/dotnet/core/testing/</w:t>
+      </w:r>
     </w:p>
     <w:p>
       <w:pPr>
+        <w:rPr>
+          <w:rFonts w:hint="default"/>
+          <w:lang w:val="en-US"/>
+        </w:rPr>
+      </w:pPr>
+    </w:p>
+    <w:p>
+      <w:pPr>
+        <w:pStyle w:val="4"/>
+        <w:bidi w:val="0"/>
         <w:rPr>
           <w:rFonts w:hint="default"/>
           <w:lang w:val="en-US"/>
@@ -2750,9 +2764,45 @@
           <w:rFonts w:hint="default"/>
           <w:lang w:val="en-US"/>
         </w:rPr>
-        <w:t xml:space="preserve">Types: </w:t>
+        <w:t>xUnit</w:t>
       </w:r>
     </w:p>
+    <w:p>
+      <w:pPr>
+        <w:pStyle w:val="4"/>
+        <w:bidi w:val="0"/>
+        <w:rPr>
+          <w:rFonts w:hint="default"/>
+          <w:lang w:val="en-US"/>
+        </w:rPr>
+      </w:pPr>
+      <w:r>
+        <w:rPr>
+          <w:rFonts w:hint="default"/>
+          <w:lang w:val="en-US"/>
+        </w:rPr>
+        <w:t>NUnit</w:t>
+      </w:r>
+    </w:p>
+    <w:p>
+      <w:pPr>
+        <w:pStyle w:val="4"/>
+        <w:bidi w:val="0"/>
+        <w:rPr>
+          <w:rFonts w:hint="default"/>
+          <w:lang w:val="en-US"/>
+        </w:rPr>
+      </w:pPr>
+      <w:bookmarkStart w:id="0" w:name="_GoBack"/>
+      <w:r>
+        <w:rPr>
+          <w:rFonts w:hint="default"/>
+          <w:lang w:val="en-US"/>
+        </w:rPr>
+        <w:t>MSTest</w:t>
+      </w:r>
+    </w:p>
+    <w:bookmarkEnd w:id="0"/>
     <w:p>
       <w:pPr>
         <w:pStyle w:val="3"/>

--- a/Docs/C# and Dotnet.docx
+++ b/Docs/C# and Dotnet.docx
@@ -473,6 +473,7 @@
             <w:insideH w:val="none" w:color="auto" w:sz="0" w:space="0"/>
             <w:insideV w:val="none" w:color="auto" w:sz="0" w:space="0"/>
           </w:tblBorders>
+          <w:shd w:val="clear" w:color="auto" w:fill="FFFFFF" w:themeFill="background1"/>
           <w:tblCellMar>
             <w:top w:w="15" w:type="dxa"/>
             <w:left w:w="15" w:type="dxa"/>
@@ -2737,9 +2738,18 @@
       <w:r>
         <w:rPr>
           <w:rFonts w:hint="default"/>
+          <w:b/>
+          <w:bCs w:val="0"/>
           <w:lang w:val="en-US"/>
         </w:rPr>
-        <w:t>Msdn reference: https://learn.microsoft.com/en-us/dotnet/core/testing/</w:t>
+        <w:t>Msdn reference:</w:t>
+      </w:r>
+      <w:r>
+        <w:rPr>
+          <w:rFonts w:hint="default"/>
+          <w:lang w:val="en-US"/>
+        </w:rPr>
+        <w:t xml:space="preserve"> https://learn.microsoft.com/en-us/dotnet/core/testing/</w:t>
       </w:r>
     </w:p>
     <w:p>
@@ -2749,6 +2759,615 @@
           <w:lang w:val="en-US"/>
         </w:rPr>
       </w:pPr>
+    </w:p>
+    <w:p>
+      <w:pPr>
+        <w:rPr>
+          <w:rFonts w:hint="default"/>
+          <w:lang w:val="en-US"/>
+        </w:rPr>
+      </w:pPr>
+      <w:r>
+        <w:rPr>
+          <w:rFonts w:hint="default"/>
+          <w:b/>
+          <w:bCs w:val="0"/>
+          <w:lang w:val="en-US"/>
+        </w:rPr>
+        <w:t>Arrange, Act, Assert</w:t>
+      </w:r>
+      <w:r>
+        <w:rPr>
+          <w:rFonts w:hint="default"/>
+          <w:lang w:val="en-US"/>
+        </w:rPr>
+        <w:t xml:space="preserve"> is a common pattern when unit testing. As the name implies, it consists of three main actions:</w:t>
+      </w:r>
+    </w:p>
+    <w:p>
+      <w:pPr>
+        <w:rPr>
+          <w:rFonts w:hint="default"/>
+          <w:lang w:val="en-US"/>
+        </w:rPr>
+      </w:pPr>
+    </w:p>
+    <w:p>
+      <w:pPr>
+        <w:numPr>
+          <w:ilvl w:val="0"/>
+          <w:numId w:val="11"/>
+        </w:numPr>
+        <w:ind w:left="420" w:leftChars="0" w:hanging="420" w:firstLineChars="0"/>
+        <w:rPr>
+          <w:rFonts w:hint="default"/>
+          <w:lang w:val="en-US"/>
+        </w:rPr>
+      </w:pPr>
+      <w:r>
+        <w:rPr>
+          <w:rFonts w:hint="default"/>
+          <w:lang w:val="en-US"/>
+        </w:rPr>
+        <w:t>Arrange your objects, create and set them up as necessary.</w:t>
+      </w:r>
+    </w:p>
+    <w:p>
+      <w:pPr>
+        <w:numPr>
+          <w:ilvl w:val="0"/>
+          <w:numId w:val="11"/>
+        </w:numPr>
+        <w:ind w:left="420" w:leftChars="0" w:hanging="420" w:firstLineChars="0"/>
+        <w:rPr>
+          <w:rFonts w:hint="default"/>
+          <w:lang w:val="en-US"/>
+        </w:rPr>
+      </w:pPr>
+      <w:r>
+        <w:rPr>
+          <w:rFonts w:hint="default"/>
+          <w:lang w:val="en-US"/>
+        </w:rPr>
+        <w:t>Act on an object.</w:t>
+      </w:r>
+    </w:p>
+    <w:p>
+      <w:pPr>
+        <w:numPr>
+          <w:ilvl w:val="0"/>
+          <w:numId w:val="11"/>
+        </w:numPr>
+        <w:ind w:left="420" w:leftChars="0" w:hanging="420" w:firstLineChars="0"/>
+        <w:rPr>
+          <w:rFonts w:hint="default"/>
+          <w:lang w:val="en-US"/>
+        </w:rPr>
+      </w:pPr>
+      <w:r>
+        <w:rPr>
+          <w:rFonts w:hint="default"/>
+          <w:lang w:val="en-US"/>
+        </w:rPr>
+        <w:t>Assert that something is as expected.</w:t>
+      </w:r>
+    </w:p>
+    <w:p>
+      <w:pPr>
+        <w:rPr>
+          <w:rFonts w:hint="default"/>
+          <w:lang w:val="en-US"/>
+        </w:rPr>
+      </w:pPr>
+    </w:p>
+    <w:p>
+      <w:pPr>
+        <w:rPr>
+          <w:rFonts w:hint="default"/>
+          <w:b/>
+          <w:bCs w:val="0"/>
+          <w:i/>
+          <w:iCs/>
+          <w:lang w:val="en-US"/>
+        </w:rPr>
+      </w:pPr>
+      <w:r>
+        <w:rPr>
+          <w:rFonts w:hint="default"/>
+          <w:b/>
+          <w:bCs w:val="0"/>
+          <w:i/>
+          <w:iCs/>
+          <w:lang w:val="en-US"/>
+        </w:rPr>
+        <w:t>[Fact]</w:t>
+      </w:r>
+    </w:p>
+    <w:p>
+      <w:pPr>
+        <w:rPr>
+          <w:rFonts w:hint="default"/>
+          <w:i/>
+          <w:iCs/>
+          <w:lang w:val="en-US"/>
+        </w:rPr>
+      </w:pPr>
+      <w:r>
+        <w:rPr>
+          <w:rFonts w:hint="default"/>
+          <w:i/>
+          <w:iCs/>
+          <w:lang w:val="en-US"/>
+        </w:rPr>
+        <w:t>public void Add_EmptyString_ReturnsZero()</w:t>
+      </w:r>
+    </w:p>
+    <w:p>
+      <w:pPr>
+        <w:rPr>
+          <w:rFonts w:hint="default"/>
+          <w:i/>
+          <w:iCs/>
+          <w:lang w:val="en-US"/>
+        </w:rPr>
+      </w:pPr>
+      <w:r>
+        <w:rPr>
+          <w:rFonts w:hint="default"/>
+          <w:i/>
+          <w:iCs/>
+          <w:lang w:val="en-US"/>
+        </w:rPr>
+        <w:t>{</w:t>
+      </w:r>
+    </w:p>
+    <w:p>
+      <w:pPr>
+        <w:rPr>
+          <w:rFonts w:hint="default"/>
+          <w:i/>
+          <w:iCs/>
+          <w:lang w:val="en-US"/>
+        </w:rPr>
+      </w:pPr>
+      <w:r>
+        <w:rPr>
+          <w:rFonts w:hint="default"/>
+          <w:i/>
+          <w:iCs/>
+          <w:lang w:val="en-US"/>
+        </w:rPr>
+        <w:t xml:space="preserve">    // Arrange</w:t>
+      </w:r>
+    </w:p>
+    <w:p>
+      <w:pPr>
+        <w:rPr>
+          <w:rFonts w:hint="default"/>
+          <w:i/>
+          <w:iCs/>
+          <w:lang w:val="en-US"/>
+        </w:rPr>
+      </w:pPr>
+      <w:r>
+        <w:rPr>
+          <w:rFonts w:hint="default"/>
+          <w:i/>
+          <w:iCs/>
+          <w:lang w:val="en-US"/>
+        </w:rPr>
+        <w:t xml:space="preserve">    var stringCalculator = new StringCalculator();</w:t>
+      </w:r>
+    </w:p>
+    <w:p>
+      <w:pPr>
+        <w:rPr>
+          <w:rFonts w:hint="default"/>
+          <w:i/>
+          <w:iCs/>
+          <w:lang w:val="en-US"/>
+        </w:rPr>
+      </w:pPr>
+    </w:p>
+    <w:p>
+      <w:pPr>
+        <w:rPr>
+          <w:rFonts w:hint="default"/>
+          <w:i/>
+          <w:iCs/>
+          <w:lang w:val="en-US"/>
+        </w:rPr>
+      </w:pPr>
+      <w:r>
+        <w:rPr>
+          <w:rFonts w:hint="default"/>
+          <w:i/>
+          <w:iCs/>
+          <w:lang w:val="en-US"/>
+        </w:rPr>
+        <w:t xml:space="preserve">    // Act</w:t>
+      </w:r>
+    </w:p>
+    <w:p>
+      <w:pPr>
+        <w:rPr>
+          <w:rFonts w:hint="default"/>
+          <w:i/>
+          <w:iCs/>
+          <w:lang w:val="en-US"/>
+        </w:rPr>
+      </w:pPr>
+      <w:r>
+        <w:rPr>
+          <w:rFonts w:hint="default"/>
+          <w:i/>
+          <w:iCs/>
+          <w:lang w:val="en-US"/>
+        </w:rPr>
+        <w:t xml:space="preserve">    var actual = stringCalculator.Add("");</w:t>
+      </w:r>
+    </w:p>
+    <w:p>
+      <w:pPr>
+        <w:rPr>
+          <w:rFonts w:hint="default"/>
+          <w:i/>
+          <w:iCs/>
+          <w:lang w:val="en-US"/>
+        </w:rPr>
+      </w:pPr>
+    </w:p>
+    <w:p>
+      <w:pPr>
+        <w:rPr>
+          <w:rFonts w:hint="default"/>
+          <w:i/>
+          <w:iCs/>
+          <w:lang w:val="en-US"/>
+        </w:rPr>
+      </w:pPr>
+      <w:r>
+        <w:rPr>
+          <w:rFonts w:hint="default"/>
+          <w:i/>
+          <w:iCs/>
+          <w:lang w:val="en-US"/>
+        </w:rPr>
+        <w:t xml:space="preserve">    // Assert</w:t>
+      </w:r>
+    </w:p>
+    <w:p>
+      <w:pPr>
+        <w:rPr>
+          <w:rFonts w:hint="default"/>
+          <w:i/>
+          <w:iCs/>
+          <w:lang w:val="en-US"/>
+        </w:rPr>
+      </w:pPr>
+      <w:r>
+        <w:rPr>
+          <w:rFonts w:hint="default"/>
+          <w:i/>
+          <w:iCs/>
+          <w:lang w:val="en-US"/>
+        </w:rPr>
+        <w:t xml:space="preserve">    Assert.Equal(0, actual);</w:t>
+      </w:r>
+    </w:p>
+    <w:p>
+      <w:pPr>
+        <w:rPr>
+          <w:rFonts w:hint="default"/>
+          <w:i/>
+          <w:iCs/>
+          <w:lang w:val="en-US"/>
+        </w:rPr>
+      </w:pPr>
+      <w:r>
+        <w:rPr>
+          <w:rFonts w:hint="default"/>
+          <w:i/>
+          <w:iCs/>
+          <w:lang w:val="en-US"/>
+        </w:rPr>
+        <w:t>}</w:t>
+      </w:r>
+    </w:p>
+    <w:p>
+      <w:pPr>
+        <w:rPr>
+          <w:rFonts w:hint="default"/>
+          <w:lang w:val="en-US"/>
+        </w:rPr>
+      </w:pPr>
+    </w:p>
+    <w:p>
+      <w:pPr>
+        <w:pStyle w:val="4"/>
+        <w:bidi w:val="0"/>
+        <w:rPr>
+          <w:rFonts w:hint="default"/>
+          <w:lang w:val="en-US"/>
+        </w:rPr>
+      </w:pPr>
+      <w:r>
+        <w:rPr>
+          <w:rFonts w:hint="default"/>
+          <w:lang w:val="en-US"/>
+        </w:rPr>
+        <w:t>Attributes</w:t>
+      </w:r>
+    </w:p>
+    <w:p>
+      <w:pPr>
+        <w:rPr>
+          <w:rFonts w:hint="default"/>
+          <w:lang w:val="en-US"/>
+        </w:rPr>
+      </w:pPr>
+      <w:r>
+        <w:rPr>
+          <w:rFonts w:hint="default"/>
+          <w:lang w:val="en-US"/>
+        </w:rPr>
+        <w:t>[Fact]: Used to mark a method that contains a test</w:t>
+      </w:r>
+    </w:p>
+    <w:p>
+      <w:pPr>
+        <w:rPr>
+          <w:rFonts w:hint="default"/>
+          <w:lang w:val="en-US"/>
+        </w:rPr>
+      </w:pPr>
+    </w:p>
+    <w:p>
+      <w:pPr>
+        <w:rPr>
+          <w:rFonts w:hint="default"/>
+          <w:lang w:val="en-US"/>
+        </w:rPr>
+      </w:pPr>
+      <w:r>
+        <w:rPr>
+          <w:rFonts w:hint="default"/>
+          <w:lang w:val="en-US"/>
+        </w:rPr>
+        <w:t>[Theory]: Used in conjunction with [InlineData], [ClassData], or [MemberData] to run a test multiple times with different input values.</w:t>
+      </w:r>
+    </w:p>
+    <w:p>
+      <w:pPr>
+        <w:rPr>
+          <w:rFonts w:hint="default"/>
+          <w:lang w:val="en-US"/>
+        </w:rPr>
+      </w:pPr>
+    </w:p>
+    <w:p>
+      <w:pPr>
+        <w:rPr>
+          <w:rFonts w:hint="default"/>
+          <w:lang w:val="en-US"/>
+        </w:rPr>
+      </w:pPr>
+      <w:r>
+        <w:rPr>
+          <w:rFonts w:hint="default"/>
+          <w:lang w:val="en-US"/>
+        </w:rPr>
+        <w:t>[InlineData]: Specify the parameters of a test.</w:t>
+      </w:r>
+    </w:p>
+    <w:p>
+      <w:pPr>
+        <w:rPr>
+          <w:rFonts w:hint="default"/>
+          <w:lang w:val="en-US"/>
+        </w:rPr>
+      </w:pPr>
+    </w:p>
+    <w:p>
+      <w:pPr>
+        <w:rPr>
+          <w:rFonts w:hint="default"/>
+          <w:lang w:val="en-US"/>
+        </w:rPr>
+      </w:pPr>
+      <w:r>
+        <w:rPr>
+          <w:rFonts w:hint="default"/>
+          <w:lang w:val="en-US"/>
+        </w:rPr>
+        <w:t>[ClassData]: Specify a class that returns the parameters of a test.</w:t>
+      </w:r>
+    </w:p>
+    <w:p>
+      <w:pPr>
+        <w:rPr>
+          <w:rFonts w:hint="default"/>
+          <w:lang w:val="en-US"/>
+        </w:rPr>
+      </w:pPr>
+    </w:p>
+    <w:p>
+      <w:pPr>
+        <w:rPr>
+          <w:rFonts w:hint="default"/>
+          <w:lang w:val="en-US"/>
+        </w:rPr>
+      </w:pPr>
+      <w:r>
+        <w:rPr>
+          <w:rFonts w:hint="default"/>
+          <w:lang w:val="en-US"/>
+        </w:rPr>
+        <w:t>[MemberData]: Specify a property, field, or method that returns the parameters of a test.</w:t>
+      </w:r>
+    </w:p>
+    <w:p>
+      <w:pPr>
+        <w:rPr>
+          <w:rFonts w:hint="default"/>
+          <w:lang w:val="en-US"/>
+        </w:rPr>
+      </w:pPr>
+    </w:p>
+    <w:p>
+      <w:pPr>
+        <w:rPr>
+          <w:rFonts w:hint="default"/>
+          <w:lang w:val="en-US"/>
+        </w:rPr>
+      </w:pPr>
+      <w:r>
+        <w:rPr>
+          <w:rFonts w:hint="default"/>
+          <w:lang w:val="en-US"/>
+        </w:rPr>
+        <w:t>[Trait]: Used to categorize tests, allowing you to filter which tests are run.</w:t>
+      </w:r>
+    </w:p>
+    <w:p>
+      <w:pPr>
+        <w:rPr>
+          <w:rFonts w:hint="default"/>
+          <w:lang w:val="en-US"/>
+        </w:rPr>
+      </w:pPr>
+    </w:p>
+    <w:p>
+      <w:pPr>
+        <w:rPr>
+          <w:rFonts w:hint="default"/>
+          <w:lang w:val="en-US"/>
+        </w:rPr>
+      </w:pPr>
+      <w:r>
+        <w:rPr>
+          <w:rFonts w:hint="default"/>
+          <w:lang w:val="en-US"/>
+        </w:rPr>
+        <w:t>[Collection]: Used to indicate that a test class is part of a collection that shares a test context.</w:t>
+      </w:r>
+    </w:p>
+    <w:p>
+      <w:pPr>
+        <w:rPr>
+          <w:rFonts w:hint="default"/>
+          <w:lang w:val="en-US"/>
+        </w:rPr>
+      </w:pPr>
+    </w:p>
+    <w:p>
+      <w:pPr>
+        <w:rPr>
+          <w:rFonts w:hint="default"/>
+          <w:lang w:val="en-US"/>
+        </w:rPr>
+      </w:pPr>
+      <w:r>
+        <w:rPr>
+          <w:rFonts w:hint="default"/>
+          <w:lang w:val="en-US"/>
+        </w:rPr>
+        <w:t>[CollectionDefinition]: Used to define a collection of tests that can share a context.</w:t>
+      </w:r>
+    </w:p>
+    <w:p>
+      <w:pPr>
+        <w:rPr>
+          <w:rFonts w:hint="default"/>
+          <w:lang w:val="en-US"/>
+        </w:rPr>
+      </w:pPr>
+    </w:p>
+    <w:p>
+      <w:pPr>
+        <w:rPr>
+          <w:rFonts w:hint="default"/>
+          <w:lang w:val="en-US"/>
+        </w:rPr>
+      </w:pPr>
+      <w:r>
+        <w:rPr>
+          <w:rFonts w:hint="default"/>
+          <w:lang w:val="en-US"/>
+        </w:rPr>
+        <w:t>[Output]: Used to capture and output additional information during test execution. This requires an instance of ITestOutputHelper to be passed into the test class's constructor.</w:t>
+      </w:r>
+    </w:p>
+    <w:p>
+      <w:pPr>
+        <w:rPr>
+          <w:rFonts w:hint="default"/>
+          <w:lang w:val="en-US"/>
+        </w:rPr>
+      </w:pPr>
+    </w:p>
+    <w:p>
+      <w:pPr>
+        <w:rPr>
+          <w:rFonts w:hint="default"/>
+          <w:lang w:val="en-US"/>
+        </w:rPr>
+      </w:pPr>
+      <w:r>
+        <w:rPr>
+          <w:rFonts w:hint="default"/>
+          <w:lang w:val="en-US"/>
+        </w:rPr>
+        <w:t>[Skip]: An argument you can add to the [Fact] and [Theory] attributes to skip the execution of a particular test, usually with a reason.</w:t>
+      </w:r>
+    </w:p>
+    <w:p>
+      <w:pPr>
+        <w:rPr>
+          <w:rFonts w:hint="default"/>
+          <w:lang w:val="en-US"/>
+        </w:rPr>
+      </w:pPr>
+    </w:p>
+    <w:p>
+      <w:pPr>
+        <w:rPr>
+          <w:rFonts w:hint="default"/>
+          <w:lang w:val="en-US"/>
+        </w:rPr>
+      </w:pPr>
+      <w:r>
+        <w:rPr>
+          <w:rFonts w:hint="default"/>
+          <w:lang w:val="en-US"/>
+        </w:rPr>
+        <w:t>[BeforeAfterTest]: An attribute that can be applied to a class, allowing actions to be performed before and after each test within the class.</w:t>
+      </w:r>
+    </w:p>
+    <w:p>
+      <w:pPr>
+        <w:rPr>
+          <w:rFonts w:hint="default"/>
+          <w:lang w:val="en-US"/>
+        </w:rPr>
+      </w:pPr>
+    </w:p>
+    <w:p>
+      <w:pPr>
+        <w:rPr>
+          <w:rFonts w:hint="default"/>
+          <w:lang w:val="en-US"/>
+        </w:rPr>
+      </w:pPr>
+      <w:r>
+        <w:rPr>
+          <w:rFonts w:hint="default"/>
+          <w:lang w:val="en-US"/>
+        </w:rPr>
+        <w:t>Sample code in github</w:t>
+      </w:r>
+      <w:bookmarkStart w:id="0" w:name="_GoBack"/>
+      <w:bookmarkEnd w:id="0"/>
     </w:p>
     <w:p>
       <w:pPr>
@@ -2793,7 +3412,6 @@
           <w:lang w:val="en-US"/>
         </w:rPr>
       </w:pPr>
-      <w:bookmarkStart w:id="0" w:name="_GoBack"/>
       <w:r>
         <w:rPr>
           <w:rFonts w:hint="default"/>
@@ -2802,7 +3420,6 @@
         <w:t>MSTest</w:t>
       </w:r>
     </w:p>
-    <w:bookmarkEnd w:id="0"/>
     <w:p>
       <w:pPr>
         <w:pStyle w:val="3"/>
@@ -3079,6 +3696,26 @@
           <w:tab w:val="left" w:pos="360"/>
         </w:tabs>
         <w:ind w:left="360" w:hanging="360" w:hangingChars="200"/>
+      </w:pPr>
+      <w:rPr>
+        <w:rFonts w:hint="default" w:ascii="Wingdings" w:hAnsi="Wingdings"/>
+      </w:rPr>
+    </w:lvl>
+  </w:abstractNum>
+  <w:abstractNum w:abstractNumId="10">
+    <w:nsid w:val="5833A97B"/>
+    <w:multiLevelType w:val="singleLevel"/>
+    <w:tmpl w:val="5833A97B"/>
+    <w:lvl w:ilvl="0" w:tentative="0">
+      <w:start w:val="1"/>
+      <w:numFmt w:val="bullet"/>
+      <w:lvlText w:val=""/>
+      <w:lvlJc w:val="left"/>
+      <w:pPr>
+        <w:tabs>
+          <w:tab w:val="left" w:pos="420"/>
+        </w:tabs>
+        <w:ind w:left="420" w:leftChars="0" w:hanging="420" w:firstLineChars="0"/>
       </w:pPr>
       <w:rPr>
         <w:rFonts w:hint="default" w:ascii="Wingdings" w:hAnsi="Wingdings"/>
@@ -3114,6 +3751,9 @@
   </w:num>
   <w:num w:numId="10">
     <w:abstractNumId w:val="0"/>
+  </w:num>
+  <w:num w:numId="11">
+    <w:abstractNumId w:val="10"/>
   </w:num>
 </w:numbering>
 </file>
@@ -4371,12 +5011,18 @@
   </w:style>
   <w:style w:type="paragraph" w:styleId="85">
     <w:name w:val="Normal (Web)"/>
-    <w:basedOn w:val="1"/>
     <w:qFormat/>
     <w:uiPriority w:val="0"/>
+    <w:pPr>
+      <w:spacing w:before="0" w:beforeAutospacing="1" w:after="0" w:afterAutospacing="1"/>
+      <w:ind w:left="0" w:right="0"/>
+      <w:jc w:val="left"/>
+    </w:pPr>
     <w:rPr>
+      <w:kern w:val="0"/>
       <w:sz w:val="24"/>
       <w:szCs w:val="24"/>
+      <w:lang w:val="en-US" w:eastAsia="zh-CN" w:bidi="ar"/>
     </w:rPr>
   </w:style>
   <w:style w:type="paragraph" w:styleId="86">

--- a/Docs/C# and Dotnet.docx
+++ b/Docs/C# and Dotnet.docx
@@ -106,29 +106,6 @@
           <w:rFonts w:hint="default"/>
           <w:lang w:val="en-US"/>
         </w:rPr>
-        <w:t>In SQL where clause,</w:t>
-      </w:r>
-    </w:p>
-    <w:p>
-      <w:pPr>
-        <w:rPr>
-          <w:rFonts w:hint="default"/>
-          <w:lang w:val="en-US"/>
-        </w:rPr>
-      </w:pPr>
-    </w:p>
-    <w:p>
-      <w:pPr>
-        <w:rPr>
-          <w:rFonts w:hint="default"/>
-          <w:lang w:val="en-US"/>
-        </w:rPr>
-      </w:pPr>
-      <w:r>
-        <w:rPr>
-          <w:rFonts w:hint="default"/>
-          <w:lang w:val="en-US"/>
-        </w:rPr>
         <w:t>Sample code in Github</w:t>
       </w:r>
     </w:p>
@@ -139,6 +116,317 @@
           <w:lang w:val="en-US"/>
         </w:rPr>
       </w:pPr>
+    </w:p>
+    <w:p>
+      <w:pPr>
+        <w:pStyle w:val="3"/>
+        <w:bidi w:val="0"/>
+        <w:rPr>
+          <w:rFonts w:hint="default"/>
+          <w:lang w:val="en-US"/>
+        </w:rPr>
+      </w:pPr>
+      <w:r>
+        <w:rPr>
+          <w:rFonts w:hint="default"/>
+          <w:lang w:val="en-US"/>
+        </w:rPr>
+        <w:t>Operator</w:t>
+      </w:r>
+    </w:p>
+    <w:p>
+      <w:pPr>
+        <w:rPr>
+          <w:rFonts w:hint="default"/>
+          <w:lang w:val="en-US"/>
+        </w:rPr>
+      </w:pPr>
+      <w:r>
+        <w:rPr>
+          <w:rFonts w:hint="default"/>
+          <w:b/>
+          <w:bCs w:val="0"/>
+          <w:lang w:val="en-US"/>
+        </w:rPr>
+        <w:t>Msdn reference:</w:t>
+      </w:r>
+      <w:r>
+        <w:rPr>
+          <w:rFonts w:hint="default"/>
+          <w:lang w:val="en-US"/>
+        </w:rPr>
+        <w:t xml:space="preserve"> https://learn.microsoft.com/en-us/dotnet/csharp/language-reference/operators/</w:t>
+      </w:r>
+    </w:p>
+    <w:p>
+      <w:pPr>
+        <w:pStyle w:val="4"/>
+        <w:bidi w:val="0"/>
+        <w:rPr>
+          <w:rFonts w:hint="default"/>
+          <w:lang w:val="en-US"/>
+        </w:rPr>
+      </w:pPr>
+      <w:r>
+        <w:rPr>
+          <w:rFonts w:hint="default"/>
+          <w:lang w:val="en-US"/>
+        </w:rPr>
+        <w:t>Nameof</w:t>
+      </w:r>
+    </w:p>
+    <w:p>
+      <w:pPr>
+        <w:rPr>
+          <w:rFonts w:hint="default"/>
+          <w:lang w:val="en-US"/>
+        </w:rPr>
+      </w:pPr>
+      <w:r>
+        <w:rPr>
+          <w:rFonts w:hint="default"/>
+          <w:lang w:val="en-US"/>
+        </w:rPr>
+        <w:t>Converts name of member to string</w:t>
+      </w:r>
+    </w:p>
+    <w:p>
+      <w:pPr>
+        <w:rPr>
+          <w:rFonts w:hint="default"/>
+          <w:b/>
+          <w:bCs w:val="0"/>
+          <w:lang w:val="en-US"/>
+        </w:rPr>
+      </w:pPr>
+      <w:r>
+        <w:rPr>
+          <w:rFonts w:hint="default"/>
+          <w:b/>
+          <w:bCs w:val="0"/>
+          <w:lang w:val="en-US"/>
+        </w:rPr>
+        <w:t xml:space="preserve">nameof(List&lt;int&gt;.Count) </w:t>
+      </w:r>
+      <w:r>
+        <w:rPr>
+          <w:rFonts w:hint="default"/>
+          <w:b/>
+          <w:bCs w:val="0"/>
+          <w:lang w:val="en-US"/>
+        </w:rPr>
+        <w:t>- Output is count</w:t>
+      </w:r>
+    </w:p>
+    <w:p>
+      <w:pPr>
+        <w:pStyle w:val="4"/>
+        <w:bidi w:val="0"/>
+        <w:rPr>
+          <w:rFonts w:hint="default"/>
+          <w:lang w:val="en-US"/>
+        </w:rPr>
+      </w:pPr>
+      <w:r>
+        <w:rPr>
+          <w:rFonts w:hint="default"/>
+          <w:lang w:val="en-US"/>
+        </w:rPr>
+        <w:t>Typeof</w:t>
+      </w:r>
+    </w:p>
+    <w:p>
+      <w:pPr>
+        <w:rPr>
+          <w:rFonts w:hint="default"/>
+          <w:i/>
+          <w:iCs/>
+          <w:lang w:val="en-US"/>
+        </w:rPr>
+      </w:pPr>
+      <w:r>
+        <w:rPr>
+          <w:rFonts w:hint="default"/>
+          <w:i/>
+          <w:iCs/>
+          <w:lang w:val="en-US"/>
+        </w:rPr>
+        <w:t xml:space="preserve">Type t = </w:t>
+      </w:r>
+      <w:r>
+        <w:rPr>
+          <w:rFonts w:hint="default"/>
+          <w:b/>
+          <w:bCs w:val="0"/>
+          <w:i/>
+          <w:iCs/>
+          <w:lang w:val="en-US"/>
+        </w:rPr>
+        <w:t>typeof</w:t>
+      </w:r>
+      <w:r>
+        <w:rPr>
+          <w:rFonts w:hint="default"/>
+          <w:i/>
+          <w:iCs/>
+          <w:lang w:val="en-US"/>
+        </w:rPr>
+        <w:t>(String);</w:t>
+      </w:r>
+    </w:p>
+    <w:p>
+      <w:pPr>
+        <w:rPr>
+          <w:rFonts w:hint="default"/>
+          <w:i/>
+          <w:iCs/>
+          <w:lang w:val="en-US"/>
+        </w:rPr>
+      </w:pPr>
+    </w:p>
+    <w:p>
+      <w:pPr>
+        <w:rPr>
+          <w:rFonts w:hint="default"/>
+          <w:i/>
+          <w:iCs/>
+          <w:lang w:val="en-US"/>
+        </w:rPr>
+      </w:pPr>
+      <w:r>
+        <w:rPr>
+          <w:rFonts w:hint="default"/>
+          <w:b/>
+          <w:bCs w:val="0"/>
+          <w:i/>
+          <w:iCs/>
+          <w:lang w:val="en-US"/>
+        </w:rPr>
+        <w:t xml:space="preserve">MethodInfo </w:t>
+      </w:r>
+      <w:r>
+        <w:rPr>
+          <w:rFonts w:hint="default"/>
+          <w:i/>
+          <w:iCs/>
+          <w:lang w:val="en-US"/>
+        </w:rPr>
+        <w:t xml:space="preserve">substr = </w:t>
+      </w:r>
+      <w:r>
+        <w:rPr>
+          <w:rFonts w:hint="default"/>
+          <w:b/>
+          <w:bCs w:val="0"/>
+          <w:i/>
+          <w:iCs/>
+          <w:lang w:val="en-US"/>
+        </w:rPr>
+        <w:t>t.GetMethod</w:t>
+      </w:r>
+      <w:r>
+        <w:rPr>
+          <w:rFonts w:hint="default"/>
+          <w:i/>
+          <w:iCs/>
+          <w:lang w:val="en-US"/>
+        </w:rPr>
+        <w:t>("Substring", new Type[] { typeof(int), typeof(int) });</w:t>
+      </w:r>
+    </w:p>
+    <w:p>
+      <w:pPr>
+        <w:rPr>
+          <w:rFonts w:hint="default"/>
+          <w:i/>
+          <w:iCs/>
+          <w:lang w:val="en-US"/>
+        </w:rPr>
+      </w:pPr>
+    </w:p>
+    <w:p>
+      <w:pPr>
+        <w:rPr>
+          <w:rFonts w:hint="default"/>
+          <w:i/>
+          <w:iCs/>
+          <w:lang w:val="en-US"/>
+        </w:rPr>
+      </w:pPr>
+      <w:r>
+        <w:rPr>
+          <w:rFonts w:hint="default"/>
+          <w:i/>
+          <w:iCs/>
+          <w:lang w:val="en-US"/>
+        </w:rPr>
+        <w:t xml:space="preserve">Object result = </w:t>
+      </w:r>
+      <w:bookmarkStart w:id="0" w:name="_GoBack"/>
+      <w:r>
+        <w:rPr>
+          <w:rFonts w:hint="default"/>
+          <w:b/>
+          <w:bCs w:val="0"/>
+          <w:i/>
+          <w:iCs/>
+          <w:lang w:val="en-US"/>
+        </w:rPr>
+        <w:t>substr.Invoke</w:t>
+      </w:r>
+      <w:bookmarkEnd w:id="0"/>
+      <w:r>
+        <w:rPr>
+          <w:rFonts w:hint="default"/>
+          <w:i/>
+          <w:iCs/>
+          <w:lang w:val="en-US"/>
+        </w:rPr>
+        <w:t>("Hello, World!", new Object[] { 7, 5 });</w:t>
+      </w:r>
+    </w:p>
+    <w:p>
+      <w:pPr>
+        <w:rPr>
+          <w:rFonts w:hint="default"/>
+          <w:i/>
+          <w:iCs/>
+          <w:lang w:val="en-US"/>
+        </w:rPr>
+      </w:pPr>
+      <w:r>
+        <w:rPr>
+          <w:rFonts w:hint="default"/>
+          <w:i/>
+          <w:iCs/>
+          <w:lang w:val="en-US"/>
+        </w:rPr>
+        <w:t>Console.WriteLine("{0} returned \"{1}\".", substr, result);</w:t>
+      </w:r>
+    </w:p>
+    <w:p>
+      <w:pPr>
+        <w:rPr>
+          <w:rFonts w:hint="default"/>
+          <w:lang w:val="en-US"/>
+        </w:rPr>
+      </w:pPr>
+    </w:p>
+    <w:p>
+      <w:pPr>
+        <w:rPr>
+          <w:rFonts w:hint="default"/>
+          <w:lang w:val="en-US"/>
+        </w:rPr>
+      </w:pPr>
+      <w:r>
+        <w:rPr>
+          <w:rFonts w:hint="default"/>
+          <w:color w:val="0000FF"/>
+          <w:lang w:val="en-US"/>
+        </w:rPr>
+        <w:t>//Output: System.String Substring(Int32, Int32) returned "World".</w:t>
+      </w:r>
     </w:p>
     <w:p>
       <w:pPr>
@@ -473,7 +761,6 @@
             <w:insideH w:val="none" w:color="auto" w:sz="0" w:space="0"/>
             <w:insideV w:val="none" w:color="auto" w:sz="0" w:space="0"/>
           </w:tblBorders>
-          <w:shd w:val="clear" w:color="auto" w:fill="FFFFFF" w:themeFill="background1"/>
           <w:tblCellMar>
             <w:top w:w="15" w:type="dxa"/>
             <w:left w:w="15" w:type="dxa"/>
@@ -3109,9 +3396,18 @@
       <w:r>
         <w:rPr>
           <w:rFonts w:hint="default"/>
-          <w:lang w:val="en-US"/>
-        </w:rPr>
-        <w:t>[Fact]: Used to mark a method that contains a test</w:t>
+          <w:b/>
+          <w:bCs w:val="0"/>
+          <w:lang w:val="en-US"/>
+        </w:rPr>
+        <w:t>[Fact]:</w:t>
+      </w:r>
+      <w:r>
+        <w:rPr>
+          <w:rFonts w:hint="default"/>
+          <w:lang w:val="en-US"/>
+        </w:rPr>
+        <w:t xml:space="preserve"> Used to mark a method that contains a test</w:t>
       </w:r>
     </w:p>
     <w:p>
@@ -3132,9 +3428,18 @@
       <w:r>
         <w:rPr>
           <w:rFonts w:hint="default"/>
-          <w:lang w:val="en-US"/>
-        </w:rPr>
-        <w:t>[Theory]: Used in conjunction with [InlineData], [ClassData], or [MemberData] to run a test multiple times with different input values.</w:t>
+          <w:b/>
+          <w:bCs w:val="0"/>
+          <w:lang w:val="en-US"/>
+        </w:rPr>
+        <w:t>[Theory]:</w:t>
+      </w:r>
+      <w:r>
+        <w:rPr>
+          <w:rFonts w:hint="default"/>
+          <w:lang w:val="en-US"/>
+        </w:rPr>
+        <w:t xml:space="preserve"> Used in conjunction with [InlineData], [ClassData], or [MemberData] to run a test multiple times with different input values.</w:t>
       </w:r>
     </w:p>
     <w:p>
@@ -3155,9 +3460,18 @@
       <w:r>
         <w:rPr>
           <w:rFonts w:hint="default"/>
-          <w:lang w:val="en-US"/>
-        </w:rPr>
-        <w:t>[InlineData]: Specify the parameters of a test.</w:t>
+          <w:b/>
+          <w:bCs w:val="0"/>
+          <w:lang w:val="en-US"/>
+        </w:rPr>
+        <w:t>[InlineData]:</w:t>
+      </w:r>
+      <w:r>
+        <w:rPr>
+          <w:rFonts w:hint="default"/>
+          <w:lang w:val="en-US"/>
+        </w:rPr>
+        <w:t xml:space="preserve"> Specify the parameters of a test.</w:t>
       </w:r>
     </w:p>
     <w:p>
@@ -3178,9 +3492,18 @@
       <w:r>
         <w:rPr>
           <w:rFonts w:hint="default"/>
-          <w:lang w:val="en-US"/>
-        </w:rPr>
-        <w:t>[ClassData]: Specify a class that returns the parameters of a test.</w:t>
+          <w:b/>
+          <w:bCs w:val="0"/>
+          <w:lang w:val="en-US"/>
+        </w:rPr>
+        <w:t>[ClassData]:</w:t>
+      </w:r>
+      <w:r>
+        <w:rPr>
+          <w:rFonts w:hint="default"/>
+          <w:lang w:val="en-US"/>
+        </w:rPr>
+        <w:t xml:space="preserve"> Specify a class that returns the parameters of a test.</w:t>
       </w:r>
     </w:p>
     <w:p>
@@ -3201,9 +3524,18 @@
       <w:r>
         <w:rPr>
           <w:rFonts w:hint="default"/>
-          <w:lang w:val="en-US"/>
-        </w:rPr>
-        <w:t>[MemberData]: Specify a property, field, or method that returns the parameters of a test.</w:t>
+          <w:b/>
+          <w:bCs w:val="0"/>
+          <w:lang w:val="en-US"/>
+        </w:rPr>
+        <w:t>[MemberData]:</w:t>
+      </w:r>
+      <w:r>
+        <w:rPr>
+          <w:rFonts w:hint="default"/>
+          <w:lang w:val="en-US"/>
+        </w:rPr>
+        <w:t xml:space="preserve"> Specify a property, field, or method that returns the parameters of a test.</w:t>
       </w:r>
     </w:p>
     <w:p>
@@ -3224,9 +3556,18 @@
       <w:r>
         <w:rPr>
           <w:rFonts w:hint="default"/>
-          <w:lang w:val="en-US"/>
-        </w:rPr>
-        <w:t>[Trait]: Used to categorize tests, allowing you to filter which tests are run.</w:t>
+          <w:b/>
+          <w:bCs w:val="0"/>
+          <w:lang w:val="en-US"/>
+        </w:rPr>
+        <w:t>[Trait]:</w:t>
+      </w:r>
+      <w:r>
+        <w:rPr>
+          <w:rFonts w:hint="default"/>
+          <w:lang w:val="en-US"/>
+        </w:rPr>
+        <w:t xml:space="preserve"> Used to categorize tests, allowing you to filter which tests are run.</w:t>
       </w:r>
     </w:p>
     <w:p>
@@ -3247,9 +3588,18 @@
       <w:r>
         <w:rPr>
           <w:rFonts w:hint="default"/>
-          <w:lang w:val="en-US"/>
-        </w:rPr>
-        <w:t>[Collection]: Used to indicate that a test class is part of a collection that shares a test context.</w:t>
+          <w:b/>
+          <w:bCs w:val="0"/>
+          <w:lang w:val="en-US"/>
+        </w:rPr>
+        <w:t>[Collection]:</w:t>
+      </w:r>
+      <w:r>
+        <w:rPr>
+          <w:rFonts w:hint="default"/>
+          <w:lang w:val="en-US"/>
+        </w:rPr>
+        <w:t xml:space="preserve"> Used to indicate that a test class is part of a collection that shares a test context.</w:t>
       </w:r>
     </w:p>
     <w:p>
@@ -3270,9 +3620,18 @@
       <w:r>
         <w:rPr>
           <w:rFonts w:hint="default"/>
-          <w:lang w:val="en-US"/>
-        </w:rPr>
-        <w:t>[CollectionDefinition]: Used to define a collection of tests that can share a context.</w:t>
+          <w:b/>
+          <w:bCs w:val="0"/>
+          <w:lang w:val="en-US"/>
+        </w:rPr>
+        <w:t>[CollectionDefinition]:</w:t>
+      </w:r>
+      <w:r>
+        <w:rPr>
+          <w:rFonts w:hint="default"/>
+          <w:lang w:val="en-US"/>
+        </w:rPr>
+        <w:t xml:space="preserve"> Used to define a collection of tests that can share a context.</w:t>
       </w:r>
     </w:p>
     <w:p>
@@ -3293,9 +3652,18 @@
       <w:r>
         <w:rPr>
           <w:rFonts w:hint="default"/>
-          <w:lang w:val="en-US"/>
-        </w:rPr>
-        <w:t>[Output]: Used to capture and output additional information during test execution. This requires an instance of ITestOutputHelper to be passed into the test class's constructor.</w:t>
+          <w:b/>
+          <w:bCs w:val="0"/>
+          <w:lang w:val="en-US"/>
+        </w:rPr>
+        <w:t>[Output]:</w:t>
+      </w:r>
+      <w:r>
+        <w:rPr>
+          <w:rFonts w:hint="default"/>
+          <w:lang w:val="en-US"/>
+        </w:rPr>
+        <w:t xml:space="preserve"> Used to capture and output additional information during test execution. This requires an instance of ITestOutputHelper to be passed into the test class's constructor.</w:t>
       </w:r>
     </w:p>
     <w:p>
@@ -3316,9 +3684,18 @@
       <w:r>
         <w:rPr>
           <w:rFonts w:hint="default"/>
-          <w:lang w:val="en-US"/>
-        </w:rPr>
-        <w:t>[Skip]: An argument you can add to the [Fact] and [Theory] attributes to skip the execution of a particular test, usually with a reason.</w:t>
+          <w:b/>
+          <w:bCs w:val="0"/>
+          <w:lang w:val="en-US"/>
+        </w:rPr>
+        <w:t>[Skip]:</w:t>
+      </w:r>
+      <w:r>
+        <w:rPr>
+          <w:rFonts w:hint="default"/>
+          <w:lang w:val="en-US"/>
+        </w:rPr>
+        <w:t xml:space="preserve"> An argument you can add to the [Fact] and [Theory] attributes to skip the execution of a particular test, usually with a reason.</w:t>
       </w:r>
     </w:p>
     <w:p>
@@ -3339,9 +3716,18 @@
       <w:r>
         <w:rPr>
           <w:rFonts w:hint="default"/>
-          <w:lang w:val="en-US"/>
-        </w:rPr>
-        <w:t>[BeforeAfterTest]: An attribute that can be applied to a class, allowing actions to be performed before and after each test within the class.</w:t>
+          <w:b/>
+          <w:bCs w:val="0"/>
+          <w:lang w:val="en-US"/>
+        </w:rPr>
+        <w:t>[BeforeAfterTest]:</w:t>
+      </w:r>
+      <w:r>
+        <w:rPr>
+          <w:rFonts w:hint="default"/>
+          <w:lang w:val="en-US"/>
+        </w:rPr>
+        <w:t xml:space="preserve"> An attribute that can be applied to a class, allowing actions to be performed before and after each test within the class.</w:t>
       </w:r>
     </w:p>
     <w:p>
@@ -3366,8 +3752,6 @@
         </w:rPr>
         <w:t>Sample code in github</w:t>
       </w:r>
-      <w:bookmarkStart w:id="0" w:name="_GoBack"/>
-      <w:bookmarkEnd w:id="0"/>
     </w:p>
     <w:p>
       <w:pPr>
@@ -3786,7 +4170,7 @@
     <w:lsdException w:qFormat="1" w:unhideWhenUsed="0" w:uiPriority="0" w:semiHidden="0" w:name="index 5"/>
     <w:lsdException w:qFormat="1" w:unhideWhenUsed="0" w:uiPriority="0" w:semiHidden="0" w:name="index 6"/>
     <w:lsdException w:qFormat="1" w:unhideWhenUsed="0" w:uiPriority="0" w:semiHidden="0" w:name="index 7"/>
-    <w:lsdException w:unhideWhenUsed="0" w:uiPriority="0" w:semiHidden="0" w:name="index 8"/>
+    <w:lsdException w:qFormat="1" w:unhideWhenUsed="0" w:uiPriority="0" w:semiHidden="0" w:name="index 8"/>
     <w:lsdException w:qFormat="1" w:unhideWhenUsed="0" w:uiPriority="0" w:semiHidden="0" w:name="index 9"/>
     <w:lsdException w:qFormat="1" w:unhideWhenUsed="0" w:uiPriority="0" w:semiHidden="0" w:name="toc 1"/>
     <w:lsdException w:qFormat="1" w:unhideWhenUsed="0" w:uiPriority="0" w:semiHidden="0" w:name="toc 2"/>
@@ -4710,6 +5094,7 @@
     <w:name w:val="index 8"/>
     <w:basedOn w:val="1"/>
     <w:next w:val="1"/>
+    <w:qFormat/>
     <w:uiPriority w:val="0"/>
     <w:pPr>
       <w:ind w:left="1400" w:leftChars="1400"/>
@@ -5019,6 +5404,7 @@
       <w:jc w:val="left"/>
     </w:pPr>
     <w:rPr>
+      <w:rFonts w:ascii="Times New Roman" w:hAnsi="Times New Roman" w:eastAsia="SimSun" w:cs="Times New Roman"/>
       <w:kern w:val="0"/>
       <w:sz w:val="24"/>
       <w:szCs w:val="24"/>

--- a/Docs/C# and Dotnet.docx
+++ b/Docs/C# and Dotnet.docx
@@ -206,16 +206,7 @@
           <w:bCs w:val="0"/>
           <w:lang w:val="en-US"/>
         </w:rPr>
-        <w:t xml:space="preserve">nameof(List&lt;int&gt;.Count) </w:t>
-      </w:r>
-      <w:r>
-        <w:rPr>
-          <w:rFonts w:hint="default"/>
-          <w:b/>
-          <w:bCs w:val="0"/>
-          <w:lang w:val="en-US"/>
-        </w:rPr>
-        <w:t>- Output is count</w:t>
+        <w:t>nameof(List&lt;int&gt;.Count) - Output is “Count”</w:t>
       </w:r>
     </w:p>
     <w:p>
@@ -362,7 +353,6 @@
         </w:rPr>
         <w:t xml:space="preserve">Object result = </w:t>
       </w:r>
-      <w:bookmarkStart w:id="0" w:name="_GoBack"/>
       <w:r>
         <w:rPr>
           <w:rFonts w:hint="default"/>
@@ -374,7 +364,6 @@
         </w:rPr>
         <w:t>substr.Invoke</w:t>
       </w:r>
-      <w:bookmarkEnd w:id="0"/>
       <w:r>
         <w:rPr>
           <w:rFonts w:hint="default"/>
@@ -427,6 +416,97 @@
         </w:rPr>
         <w:t>//Output: System.String Substring(Int32, Int32) returned "World".</w:t>
       </w:r>
+    </w:p>
+    <w:p>
+      <w:pPr>
+        <w:pStyle w:val="3"/>
+        <w:bidi w:val="0"/>
+        <w:rPr>
+          <w:rFonts w:hint="default"/>
+          <w:lang w:val="en-US"/>
+        </w:rPr>
+      </w:pPr>
+      <w:r>
+        <w:rPr>
+          <w:rFonts w:hint="default"/>
+          <w:lang w:val="en-US"/>
+        </w:rPr>
+        <w:t>Generic Collections</w:t>
+      </w:r>
+    </w:p>
+    <w:p>
+      <w:pPr>
+        <w:pStyle w:val="4"/>
+        <w:bidi w:val="0"/>
+        <w:rPr>
+          <w:rFonts w:hint="default"/>
+        </w:rPr>
+      </w:pPr>
+      <w:r>
+        <w:rPr>
+          <w:rFonts w:hint="default"/>
+        </w:rPr>
+        <w:t>Dictionary&lt;TKey,TValue&gt; Class</w:t>
+      </w:r>
+    </w:p>
+    <w:p>
+      <w:pPr>
+        <w:rPr>
+          <w:rFonts w:hint="default"/>
+          <w:lang w:val="en-US"/>
+        </w:rPr>
+      </w:pPr>
+      <w:r>
+        <w:rPr>
+          <w:rFonts w:hint="default"/>
+          <w:lang w:val="en-US"/>
+        </w:rPr>
+        <w:t xml:space="preserve">Implements, </w:t>
+      </w:r>
+    </w:p>
+    <w:p>
+      <w:pPr>
+        <w:rPr>
+          <w:rFonts w:hint="default"/>
+          <w:lang w:val="en-US"/>
+        </w:rPr>
+      </w:pPr>
+      <w:r>
+        <w:rPr>
+          <w:rFonts w:hint="default"/>
+          <w:lang w:val="en-US"/>
+        </w:rPr>
+        <w:t xml:space="preserve">ICollection&lt;KeyValuePair&lt;TKey,TValue&gt;&gt;, IDictionary&lt;TKey,TValue&gt;, IEnumerable&lt;System.Collections.Generic.KeyValuePair&lt;TKey,TValue&gt;&gt;, System.Collections.Generic.IReadOnlyCollection&lt;System.Collections.Generic.KeyValuePair&lt;TKey,TValue&gt;&gt;, </w:t>
+      </w:r>
+      <w:bookmarkStart w:id="0" w:name="_GoBack"/>
+      <w:bookmarkEnd w:id="0"/>
+      <w:r>
+        <w:rPr>
+          <w:rFonts w:hint="default"/>
+          <w:lang w:val="en-US"/>
+        </w:rPr>
+        <w:t>System.Collections.Generic.IReadOnlyDictionary&lt;TKey,TValue&gt;, System.Collections.IDictionary, System.Runtime.Serialization.IDeserializationCallback, System.Runtime.Serialization.ISerializable</w:t>
+      </w:r>
+    </w:p>
+    <w:p>
+      <w:pPr>
+        <w:pStyle w:val="4"/>
+        <w:bidi w:val="0"/>
+      </w:pPr>
+      <w:r>
+        <w:rPr>
+          <w:rFonts w:hint="default"/>
+        </w:rPr>
+        <w:t>List&lt;T&gt; Class</w:t>
+      </w:r>
+    </w:p>
+    <w:p>
+      <w:pPr>
+        <w:rPr>
+          <w:rFonts w:hint="default"/>
+          <w:lang w:val="en-US"/>
+        </w:rPr>
+      </w:pPr>
     </w:p>
     <w:p>
       <w:pPr>
@@ -761,6 +841,7 @@
             <w:insideH w:val="none" w:color="auto" w:sz="0" w:space="0"/>
             <w:insideV w:val="none" w:color="auto" w:sz="0" w:space="0"/>
           </w:tblBorders>
+          <w:shd w:val="clear" w:color="auto" w:fill="FFFFFF" w:themeFill="background1"/>
           <w:tblCellMar>
             <w:top w:w="15" w:type="dxa"/>
             <w:left w:w="15" w:type="dxa"/>
@@ -951,7 +1032,6 @@
             <w:insideH w:val="none" w:color="auto" w:sz="0" w:space="0"/>
             <w:insideV w:val="none" w:color="auto" w:sz="0" w:space="0"/>
           </w:tblBorders>
-          <w:shd w:val="clear" w:color="auto" w:fill="FFFFFF" w:themeFill="background1"/>
           <w:tblCellMar>
             <w:top w:w="15" w:type="dxa"/>
             <w:left w:w="15" w:type="dxa"/>
@@ -4177,8 +4257,8 @@
     <w:lsdException w:qFormat="1" w:unhideWhenUsed="0" w:uiPriority="0" w:semiHidden="0" w:name="toc 3"/>
     <w:lsdException w:qFormat="1" w:unhideWhenUsed="0" w:uiPriority="0" w:semiHidden="0" w:name="toc 4"/>
     <w:lsdException w:qFormat="1" w:unhideWhenUsed="0" w:uiPriority="0" w:semiHidden="0" w:name="toc 5"/>
-    <w:lsdException w:unhideWhenUsed="0" w:uiPriority="0" w:semiHidden="0" w:name="toc 6"/>
-    <w:lsdException w:unhideWhenUsed="0" w:uiPriority="0" w:semiHidden="0" w:name="toc 7"/>
+    <w:lsdException w:qFormat="1" w:unhideWhenUsed="0" w:uiPriority="0" w:semiHidden="0" w:name="toc 6"/>
+    <w:lsdException w:qFormat="1" w:unhideWhenUsed="0" w:uiPriority="0" w:semiHidden="0" w:name="toc 7"/>
     <w:lsdException w:qFormat="1" w:unhideWhenUsed="0" w:uiPriority="0" w:semiHidden="0" w:name="toc 8"/>
     <w:lsdException w:unhideWhenUsed="0" w:uiPriority="0" w:semiHidden="0" w:name="toc 9"/>
     <w:lsdException w:qFormat="1" w:unhideWhenUsed="0" w:uiPriority="0" w:semiHidden="0" w:name="Normal Indent"/>
@@ -4409,7 +4489,7 @@
     <w:rPr>
       <w:rFonts w:ascii="Times New Roman" w:hAnsi="Times New Roman" w:eastAsia="LiSu" w:cstheme="minorBidi"/>
       <w:bCs/>
-      <w:sz w:val="28"/>
+      <w:sz w:val="24"/>
       <w:szCs w:val="36"/>
       <w:lang w:val="en-US" w:eastAsia="zh-CN" w:bidi="ar-SA"/>
     </w:rPr>
@@ -8697,6 +8777,7 @@
     <w:name w:val="toc 6"/>
     <w:basedOn w:val="1"/>
     <w:next w:val="1"/>
+    <w:qFormat/>
     <w:uiPriority w:val="0"/>
     <w:pPr>
       <w:ind w:left="2100" w:leftChars="1000"/>
@@ -8706,6 +8787,7 @@
     <w:name w:val="toc 7"/>
     <w:basedOn w:val="1"/>
     <w:next w:val="1"/>
+    <w:qFormat/>
     <w:uiPriority w:val="0"/>
     <w:pPr>
       <w:ind w:left="2520" w:leftChars="1200"/>

--- a/Docs/C# and Dotnet.docx
+++ b/Docs/C# and Dotnet.docx
@@ -440,6 +440,48 @@
         <w:bidi w:val="0"/>
         <w:rPr>
           <w:rFonts w:hint="default"/>
+          <w:lang w:val="en-US"/>
+        </w:rPr>
+      </w:pPr>
+      <w:r>
+        <w:rPr>
+          <w:rFonts w:hint="default"/>
+          <w:lang w:val="en-US"/>
+        </w:rPr>
+        <w:t>Important interface</w:t>
+      </w:r>
+    </w:p>
+    <w:p>
+      <w:pPr>
+        <w:pStyle w:val="5"/>
+        <w:bidi w:val="0"/>
+        <w:rPr>
+          <w:rFonts w:hint="default"/>
+          <w:lang w:val="en-US"/>
+        </w:rPr>
+      </w:pPr>
+      <w:r>
+        <w:rPr>
+          <w:rFonts w:hint="default"/>
+          <w:lang w:val="en-US"/>
+        </w:rPr>
+        <w:t>IEnumerable</w:t>
+      </w:r>
+    </w:p>
+    <w:p>
+      <w:pPr>
+        <w:rPr>
+          <w:rFonts w:hint="default"/>
+          <w:lang w:val="en-US"/>
+        </w:rPr>
+      </w:pPr>
+    </w:p>
+    <w:p>
+      <w:pPr>
+        <w:pStyle w:val="4"/>
+        <w:bidi w:val="0"/>
+        <w:rPr>
+          <w:rFonts w:hint="default"/>
         </w:rPr>
       </w:pPr>
       <w:r>
@@ -453,12 +495,16 @@
       <w:pPr>
         <w:rPr>
           <w:rFonts w:hint="default"/>
+          <w:b/>
+          <w:bCs w:val="0"/>
           <w:lang w:val="en-US"/>
         </w:rPr>
       </w:pPr>
       <w:r>
         <w:rPr>
           <w:rFonts w:hint="default"/>
+          <w:b/>
+          <w:bCs w:val="0"/>
           <w:lang w:val="en-US"/>
         </w:rPr>
         <w:t xml:space="preserve">Implements, </w:t>
@@ -474,18 +520,49 @@
       <w:r>
         <w:rPr>
           <w:rFonts w:hint="default"/>
-          <w:lang w:val="en-US"/>
-        </w:rPr>
-        <w:t xml:space="preserve">ICollection&lt;KeyValuePair&lt;TKey,TValue&gt;&gt;, IDictionary&lt;TKey,TValue&gt;, IEnumerable&lt;System.Collections.Generic.KeyValuePair&lt;TKey,TValue&gt;&gt;, System.Collections.Generic.IReadOnlyCollection&lt;System.Collections.Generic.KeyValuePair&lt;TKey,TValue&gt;&gt;, </w:t>
+          <w:b/>
+          <w:bCs w:val="0"/>
+          <w:lang w:val="en-US"/>
+        </w:rPr>
+        <w:t>ICollection&lt;KeyValuePair&lt;TKey,TValue&gt;&gt;</w:t>
       </w:r>
-      <w:bookmarkStart w:id="0" w:name="_GoBack"/>
-      <w:bookmarkEnd w:id="0"/>
       <w:r>
         <w:rPr>
           <w:rFonts w:hint="default"/>
           <w:lang w:val="en-US"/>
         </w:rPr>
-        <w:t>System.Collections.Generic.IReadOnlyDictionary&lt;TKey,TValue&gt;, System.Collections.IDictionary, System.Runtime.Serialization.IDeserializationCallback, System.Runtime.Serialization.ISerializable</w:t>
+        <w:t xml:space="preserve">, IDictionary&lt;TKey,TValue&gt;, </w:t>
+      </w:r>
+      <w:r>
+        <w:rPr>
+          <w:rFonts w:hint="default"/>
+          <w:b/>
+          <w:bCs w:val="0"/>
+          <w:lang w:val="en-US"/>
+        </w:rPr>
+        <w:t>IEnumerable&lt;KeyValuePair&lt;TKey,TValue&gt;&gt;</w:t>
+      </w:r>
+      <w:r>
+        <w:rPr>
+          <w:rFonts w:hint="default"/>
+          <w:lang w:val="en-US"/>
+        </w:rPr>
+        <w:t xml:space="preserve">, IReadOnlyCollection&lt;KeyValuePair&lt;TKey,TValue&gt;&gt;, IReadOnlyDictionary&lt;TKey,TValue&gt;, </w:t>
+      </w:r>
+    </w:p>
+    <w:p>
+      <w:pPr>
+        <w:rPr>
+          <w:rFonts w:hint="default"/>
+          <w:lang w:val="en-US"/>
+        </w:rPr>
+      </w:pPr>
+      <w:r>
+        <w:rPr>
+          <w:rFonts w:hint="default"/>
+          <w:lang w:val="en-US"/>
+        </w:rPr>
+        <w:t>System.Collections.IDictionary, IDeserializationCallback, ISerializable</w:t>
       </w:r>
     </w:p>
     <w:p>
@@ -507,6 +584,38 @@
           <w:lang w:val="en-US"/>
         </w:rPr>
       </w:pPr>
+      <w:r>
+        <w:rPr>
+          <w:rFonts w:hint="default"/>
+          <w:b/>
+          <w:bCs w:val="0"/>
+          <w:lang w:val="en-US"/>
+        </w:rPr>
+        <w:t>ICollection&lt;T&gt;</w:t>
+      </w:r>
+      <w:r>
+        <w:rPr>
+          <w:rFonts w:hint="default"/>
+          <w:lang w:val="en-US"/>
+        </w:rPr>
+        <w:t xml:space="preserve">, </w:t>
+      </w:r>
+      <w:r>
+        <w:rPr>
+          <w:rFonts w:hint="default"/>
+          <w:b/>
+          <w:bCs w:val="0"/>
+          <w:lang w:val="en-US"/>
+        </w:rPr>
+        <w:t>IEnumerable&lt;T&gt;</w:t>
+      </w:r>
+      <w:r>
+        <w:rPr>
+          <w:rFonts w:hint="default"/>
+          <w:lang w:val="en-US"/>
+        </w:rPr>
+        <w:t>, IList&lt;T&gt;, IReadOnlyCollection&lt;T&gt;, IReadOnlyList&lt;T&gt;, IList</w:t>
+      </w:r>
     </w:p>
     <w:p>
       <w:pPr>
@@ -579,6 +688,67 @@
         </w:rPr>
         <w:t>Covariance and Contravariance</w:t>
       </w:r>
+    </w:p>
+    <w:p>
+      <w:pPr>
+        <w:rPr>
+          <w:rFonts w:hint="default"/>
+          <w:lang w:val="en-US"/>
+        </w:rPr>
+      </w:pPr>
+      <w:bookmarkStart w:id="0" w:name="_GoBack"/>
+      <w:bookmarkEnd w:id="0"/>
+      <w:r>
+        <w:rPr>
+          <w:rFonts w:hint="default"/>
+          <w:lang w:val="en-US"/>
+        </w:rPr>
+        <w:t xml:space="preserve">Msdn ref: </w:t>
+      </w:r>
+      <w:r>
+        <w:rPr>
+          <w:rFonts w:hint="default"/>
+          <w:lang w:val="en-US"/>
+        </w:rPr>
+        <w:fldChar w:fldCharType="begin"/>
+      </w:r>
+      <w:r>
+        <w:rPr>
+          <w:rFonts w:hint="default"/>
+          <w:lang w:val="en-US"/>
+        </w:rPr>
+        <w:instrText xml:space="preserve"> HYPERLINK "https://learn.microsoft.com/en-us/dotnet/standard/generics/covariance-and-contravariance" </w:instrText>
+      </w:r>
+      <w:r>
+        <w:rPr>
+          <w:rFonts w:hint="default"/>
+          <w:lang w:val="en-US"/>
+        </w:rPr>
+        <w:fldChar w:fldCharType="separate"/>
+      </w:r>
+      <w:r>
+        <w:rPr>
+          <w:rStyle w:val="51"/>
+          <w:rFonts w:hint="default"/>
+          <w:lang w:val="en-US"/>
+        </w:rPr>
+        <w:t>https://learn.microsoft.com/en-us/dotnet/standard/generics/covariance-and-contravariance</w:t>
+      </w:r>
+      <w:r>
+        <w:rPr>
+          <w:rFonts w:hint="default"/>
+          <w:lang w:val="en-US"/>
+        </w:rPr>
+        <w:fldChar w:fldCharType="end"/>
+      </w:r>
+    </w:p>
+    <w:p>
+      <w:pPr>
+        <w:rPr>
+          <w:rFonts w:hint="default"/>
+          <w:lang w:val="en-US"/>
+        </w:rPr>
+      </w:pPr>
     </w:p>
     <w:p>
       <w:pPr>
@@ -746,15 +916,22 @@
       <w:pPr>
         <w:rPr>
           <w:rFonts w:hint="default"/>
+          <w:lang w:val="en-US"/>
+        </w:rPr>
+      </w:pPr>
+      <w:r>
+        <w:rPr>
+          <w:rFonts w:hint="default"/>
           <w:lang w:val="en-IN"/>
         </w:rPr>
-      </w:pPr>
+        <w:t>Opposite of this is heterogeneous collection one of the example is array list</w:t>
+      </w:r>
       <w:r>
         <w:rPr>
           <w:rFonts w:hint="default"/>
-          <w:lang w:val="en-IN"/>
-        </w:rPr>
-        <w:t>Opposite of this is heterogeneous collection one of the example is array list</w:t>
+          <w:lang w:val="en-US"/>
+        </w:rPr>
+        <w:t>. Array list is not recommended.</w:t>
       </w:r>
     </w:p>
     <w:p>
@@ -1173,7 +1350,6 @@
             <w:insideH w:val="none" w:color="auto" w:sz="0" w:space="0"/>
             <w:insideV w:val="none" w:color="auto" w:sz="0" w:space="0"/>
           </w:tblBorders>
-          <w:shd w:val="clear" w:color="auto" w:fill="FFFFFF" w:themeFill="background1"/>
           <w:tblCellMar>
             <w:top w:w="15" w:type="dxa"/>
             <w:left w:w="15" w:type="dxa"/>
@@ -1526,7 +1702,6 @@
             <w:insideH w:val="none" w:color="auto" w:sz="0" w:space="0"/>
             <w:insideV w:val="none" w:color="auto" w:sz="0" w:space="0"/>
           </w:tblBorders>
-          <w:shd w:val="clear" w:color="auto" w:fill="FFFFFF" w:themeFill="background1"/>
           <w:tblCellMar>
             <w:top w:w="15" w:type="dxa"/>
             <w:left w:w="15" w:type="dxa"/>
@@ -1629,7 +1804,6 @@
             <w:insideH w:val="none" w:color="auto" w:sz="0" w:space="0"/>
             <w:insideV w:val="none" w:color="auto" w:sz="0" w:space="0"/>
           </w:tblBorders>
-          <w:shd w:val="clear" w:color="auto" w:fill="FFFFFF" w:themeFill="background1"/>
           <w:tblCellMar>
             <w:top w:w="15" w:type="dxa"/>
             <w:left w:w="15" w:type="dxa"/>
@@ -1757,7 +1931,6 @@
             <w:insideH w:val="none" w:color="auto" w:sz="0" w:space="0"/>
             <w:insideV w:val="none" w:color="auto" w:sz="0" w:space="0"/>
           </w:tblBorders>
-          <w:shd w:val="clear" w:color="auto" w:fill="FFFFFF" w:themeFill="background1"/>
           <w:tblCellMar>
             <w:top w:w="15" w:type="dxa"/>
             <w:left w:w="15" w:type="dxa"/>
@@ -1860,7 +2033,6 @@
             <w:insideH w:val="none" w:color="auto" w:sz="0" w:space="0"/>
             <w:insideV w:val="none" w:color="auto" w:sz="0" w:space="0"/>
           </w:tblBorders>
-          <w:shd w:val="clear" w:color="auto" w:fill="FFFFFF" w:themeFill="background1"/>
           <w:tblCellMar>
             <w:top w:w="15" w:type="dxa"/>
             <w:left w:w="15" w:type="dxa"/>
@@ -2150,7 +2322,6 @@
             <w:insideH w:val="none" w:color="auto" w:sz="0" w:space="0"/>
             <w:insideV w:val="none" w:color="auto" w:sz="0" w:space="0"/>
           </w:tblBorders>
-          <w:shd w:val="clear" w:color="auto" w:fill="FFFFFF" w:themeFill="background1"/>
           <w:tblCellMar>
             <w:top w:w="15" w:type="dxa"/>
             <w:left w:w="15" w:type="dxa"/>
@@ -2295,7 +2466,6 @@
             <w:insideH w:val="none" w:color="auto" w:sz="0" w:space="0"/>
             <w:insideV w:val="none" w:color="auto" w:sz="0" w:space="0"/>
           </w:tblBorders>
-          <w:shd w:val="clear" w:color="auto" w:fill="FFFFFF" w:themeFill="background1"/>
           <w:tblCellMar>
             <w:top w:w="15" w:type="dxa"/>
             <w:left w:w="15" w:type="dxa"/>
@@ -2440,7 +2610,6 @@
             <w:insideH w:val="none" w:color="auto" w:sz="0" w:space="0"/>
             <w:insideV w:val="none" w:color="auto" w:sz="0" w:space="0"/>
           </w:tblBorders>
-          <w:shd w:val="clear" w:color="auto" w:fill="FFFFFF" w:themeFill="background1"/>
           <w:tblCellMar>
             <w:top w:w="15" w:type="dxa"/>
             <w:left w:w="15" w:type="dxa"/>
@@ -4237,7 +4406,7 @@
     <w:lsdException w:qFormat="1" w:unhideWhenUsed="0" w:uiPriority="0" w:semiHidden="0" w:name="heading 1"/>
     <w:lsdException w:qFormat="1" w:uiPriority="0" w:semiHidden="0" w:name="heading 2"/>
     <w:lsdException w:qFormat="1" w:uiPriority="0" w:semiHidden="0" w:name="heading 3"/>
-    <w:lsdException w:qFormat="1" w:uiPriority="0" w:name="heading 4"/>
+    <w:lsdException w:qFormat="1" w:uiPriority="0" w:semiHidden="0" w:name="heading 4"/>
     <w:lsdException w:qFormat="1" w:uiPriority="0" w:name="heading 5"/>
     <w:lsdException w:qFormat="1" w:uiPriority="0" w:name="heading 6"/>
     <w:lsdException w:qFormat="1" w:uiPriority="0" w:name="heading 7"/>
@@ -4558,7 +4727,6 @@
     <w:name w:val="heading 4"/>
     <w:basedOn w:val="1"/>
     <w:next w:val="1"/>
-    <w:semiHidden/>
     <w:unhideWhenUsed/>
     <w:qFormat/>
     <w:uiPriority w:val="0"/>
@@ -5055,12 +5223,35 @@
   </w:style>
   <w:style w:type="paragraph" w:styleId="47">
     <w:name w:val="HTML Preformatted"/>
-    <w:basedOn w:val="1"/>
     <w:qFormat/>
     <w:uiPriority w:val="0"/>
+    <w:pPr>
+      <w:tabs>
+        <w:tab w:val="left" w:pos="916"/>
+        <w:tab w:val="left" w:pos="1832"/>
+        <w:tab w:val="left" w:pos="2748"/>
+        <w:tab w:val="left" w:pos="3664"/>
+        <w:tab w:val="left" w:pos="4580"/>
+        <w:tab w:val="left" w:pos="5496"/>
+        <w:tab w:val="left" w:pos="6412"/>
+        <w:tab w:val="left" w:pos="7328"/>
+        <w:tab w:val="left" w:pos="8244"/>
+        <w:tab w:val="left" w:pos="9160"/>
+        <w:tab w:val="left" w:pos="10076"/>
+        <w:tab w:val="left" w:pos="10992"/>
+        <w:tab w:val="left" w:pos="11908"/>
+        <w:tab w:val="left" w:pos="12824"/>
+        <w:tab w:val="left" w:pos="13740"/>
+        <w:tab w:val="left" w:pos="14656"/>
+      </w:tabs>
+      <w:jc w:val="left"/>
+    </w:pPr>
     <w:rPr>
-      <w:rFonts w:ascii="Courier New" w:hAnsi="Courier New" w:cs="Courier New"/>
-      <w:sz w:val="20"/>
+      <w:rFonts w:hint="eastAsia" w:ascii="SimSun" w:hAnsi="SimSun" w:eastAsia="SimSun" w:cs="SimSun"/>
+      <w:kern w:val="0"/>
+      <w:sz w:val="24"/>
+      <w:szCs w:val="24"/>
+      <w:lang w:val="en-US" w:eastAsia="zh-CN" w:bidi="ar"/>
     </w:rPr>
   </w:style>
   <w:style w:type="character" w:styleId="48">

--- a/Docs/C# and Dotnet.docx
+++ b/Docs/C# and Dotnet.docx
@@ -2,7 +2,1255 @@
 <file path=word/document.xml><?xml version="1.0" encoding="utf-8"?>
 <w:document xmlns:wpc="http://schemas.microsoft.com/office/word/2010/wordprocessingCanvas" xmlns:mc="http://schemas.openxmlformats.org/markup-compatibility/2006" xmlns:o="urn:schemas-microsoft-com:office:office" xmlns:r="http://schemas.openxmlformats.org/officeDocument/2006/relationships" xmlns:m="http://schemas.openxmlformats.org/officeDocument/2006/math" xmlns:v="urn:schemas-microsoft-com:vml" xmlns:wp14="http://schemas.microsoft.com/office/word/2010/wordprocessingDrawing" xmlns:wp="http://schemas.openxmlformats.org/drawingml/2006/wordprocessingDrawing" xmlns:w="http://schemas.openxmlformats.org/wordprocessingml/2006/main" xmlns:w14="http://schemas.microsoft.com/office/word/2010/wordml" xmlns:w10="urn:schemas-microsoft-com:office:word" xmlns:w15="http://schemas.microsoft.com/office/word/2012/wordml" xmlns:wpg="http://schemas.microsoft.com/office/word/2010/wordprocessingGroup" xmlns:wpi="http://schemas.microsoft.com/office/word/2010/wordprocessingInk" xmlns:wne="http://schemas.microsoft.com/office/word/2006/wordml" xmlns:wps="http://schemas.microsoft.com/office/word/2010/wordprocessingShape" xmlns:wpsCustomData="http://www.wps.cn/officeDocument/2013/wpsCustomData" mc:Ignorable="w14 w15 wp14">
   <w:body>
-    <w:p/>
+    <w:p>
+      <w:pPr>
+        <w:pStyle w:val="142"/>
+        <w:tabs>
+          <w:tab w:val="right" w:leader="dot" w:pos="8306"/>
+        </w:tabs>
+      </w:pPr>
+      <w:r>
+        <w:fldChar w:fldCharType="begin"/>
+      </w:r>
+      <w:r>
+        <w:instrText xml:space="preserve">TOC \o "1-9" \h \u </w:instrText>
+      </w:r>
+      <w:r>
+        <w:fldChar w:fldCharType="separate"/>
+      </w:r>
+      <w:r>
+        <w:fldChar w:fldCharType="begin"/>
+      </w:r>
+      <w:r>
+        <w:instrText xml:space="preserve"> HYPERLINK \l _Toc17743 </w:instrText>
+      </w:r>
+      <w:r>
+        <w:fldChar w:fldCharType="separate"/>
+      </w:r>
+      <w:r>
+        <w:rPr>
+          <w:rFonts w:hint="default"/>
+          <w:lang w:val="en-US"/>
+        </w:rPr>
+        <w:t>C# and dotnet</w:t>
+      </w:r>
+      <w:r>
+        <w:tab/>
+      </w:r>
+      <w:r>
+        <w:fldChar w:fldCharType="begin"/>
+      </w:r>
+      <w:r>
+        <w:instrText xml:space="preserve"> PAGEREF _Toc17743 \h </w:instrText>
+      </w:r>
+      <w:r>
+        <w:fldChar w:fldCharType="separate"/>
+      </w:r>
+      <w:r>
+        <w:t>1</w:t>
+      </w:r>
+      <w:r>
+        <w:fldChar w:fldCharType="end"/>
+      </w:r>
+      <w:r>
+        <w:fldChar w:fldCharType="end"/>
+      </w:r>
+    </w:p>
+    <w:p>
+      <w:pPr>
+        <w:pStyle w:val="143"/>
+        <w:tabs>
+          <w:tab w:val="right" w:leader="dot" w:pos="8306"/>
+        </w:tabs>
+      </w:pPr>
+      <w:r>
+        <w:fldChar w:fldCharType="begin"/>
+      </w:r>
+      <w:r>
+        <w:instrText xml:space="preserve"> HYPERLINK \l _Toc95 </w:instrText>
+      </w:r>
+      <w:r>
+        <w:fldChar w:fldCharType="separate"/>
+      </w:r>
+      <w:r>
+        <w:rPr>
+          <w:rFonts w:hint="default"/>
+          <w:lang w:val="en-US"/>
+        </w:rPr>
+        <w:t>Keyword</w:t>
+      </w:r>
+      <w:r>
+        <w:tab/>
+      </w:r>
+      <w:r>
+        <w:fldChar w:fldCharType="begin"/>
+      </w:r>
+      <w:r>
+        <w:instrText xml:space="preserve"> PAGEREF _Toc95 \h </w:instrText>
+      </w:r>
+      <w:r>
+        <w:fldChar w:fldCharType="separate"/>
+      </w:r>
+      <w:r>
+        <w:t>1</w:t>
+      </w:r>
+      <w:r>
+        <w:fldChar w:fldCharType="end"/>
+      </w:r>
+      <w:r>
+        <w:fldChar w:fldCharType="end"/>
+      </w:r>
+    </w:p>
+    <w:p>
+      <w:pPr>
+        <w:pStyle w:val="144"/>
+        <w:tabs>
+          <w:tab w:val="right" w:leader="dot" w:pos="8306"/>
+        </w:tabs>
+      </w:pPr>
+      <w:r>
+        <w:fldChar w:fldCharType="begin"/>
+      </w:r>
+      <w:r>
+        <w:instrText xml:space="preserve"> HYPERLINK \l _Toc25062 </w:instrText>
+      </w:r>
+      <w:r>
+        <w:fldChar w:fldCharType="separate"/>
+      </w:r>
+      <w:r>
+        <w:rPr>
+          <w:rFonts w:hint="default"/>
+          <w:lang w:val="en-US"/>
+        </w:rPr>
+        <w:t>Sealed</w:t>
+      </w:r>
+      <w:r>
+        <w:tab/>
+      </w:r>
+      <w:r>
+        <w:fldChar w:fldCharType="begin"/>
+      </w:r>
+      <w:r>
+        <w:instrText xml:space="preserve"> PAGEREF _Toc25062 \h </w:instrText>
+      </w:r>
+      <w:r>
+        <w:fldChar w:fldCharType="separate"/>
+      </w:r>
+      <w:r>
+        <w:t>1</w:t>
+      </w:r>
+      <w:r>
+        <w:fldChar w:fldCharType="end"/>
+      </w:r>
+      <w:r>
+        <w:fldChar w:fldCharType="end"/>
+      </w:r>
+    </w:p>
+    <w:p>
+      <w:pPr>
+        <w:pStyle w:val="144"/>
+        <w:tabs>
+          <w:tab w:val="right" w:leader="dot" w:pos="8306"/>
+        </w:tabs>
+      </w:pPr>
+      <w:r>
+        <w:fldChar w:fldCharType="begin"/>
+      </w:r>
+      <w:r>
+        <w:instrText xml:space="preserve"> HYPERLINK \l _Toc7134 </w:instrText>
+      </w:r>
+      <w:r>
+        <w:fldChar w:fldCharType="separate"/>
+      </w:r>
+      <w:r>
+        <w:rPr>
+          <w:rFonts w:hint="default"/>
+          <w:lang w:val="en-US"/>
+        </w:rPr>
+        <w:t>Where</w:t>
+      </w:r>
+      <w:r>
+        <w:tab/>
+      </w:r>
+      <w:r>
+        <w:fldChar w:fldCharType="begin"/>
+      </w:r>
+      <w:r>
+        <w:instrText xml:space="preserve"> PAGEREF _Toc7134 \h </w:instrText>
+      </w:r>
+      <w:r>
+        <w:fldChar w:fldCharType="separate"/>
+      </w:r>
+      <w:r>
+        <w:t>1</w:t>
+      </w:r>
+      <w:r>
+        <w:fldChar w:fldCharType="end"/>
+      </w:r>
+      <w:r>
+        <w:fldChar w:fldCharType="end"/>
+      </w:r>
+    </w:p>
+    <w:p>
+      <w:pPr>
+        <w:pStyle w:val="143"/>
+        <w:tabs>
+          <w:tab w:val="right" w:leader="dot" w:pos="8306"/>
+        </w:tabs>
+      </w:pPr>
+      <w:r>
+        <w:fldChar w:fldCharType="begin"/>
+      </w:r>
+      <w:r>
+        <w:instrText xml:space="preserve"> HYPERLINK \l _Toc20028 </w:instrText>
+      </w:r>
+      <w:r>
+        <w:fldChar w:fldCharType="separate"/>
+      </w:r>
+      <w:r>
+        <w:rPr>
+          <w:rFonts w:hint="default"/>
+          <w:lang w:val="en-US"/>
+        </w:rPr>
+        <w:t>Operator</w:t>
+      </w:r>
+      <w:r>
+        <w:tab/>
+      </w:r>
+      <w:r>
+        <w:fldChar w:fldCharType="begin"/>
+      </w:r>
+      <w:r>
+        <w:instrText xml:space="preserve"> PAGEREF _Toc20028 \h </w:instrText>
+      </w:r>
+      <w:r>
+        <w:fldChar w:fldCharType="separate"/>
+      </w:r>
+      <w:r>
+        <w:t>2</w:t>
+      </w:r>
+      <w:r>
+        <w:fldChar w:fldCharType="end"/>
+      </w:r>
+      <w:r>
+        <w:fldChar w:fldCharType="end"/>
+      </w:r>
+    </w:p>
+    <w:p>
+      <w:pPr>
+        <w:pStyle w:val="144"/>
+        <w:tabs>
+          <w:tab w:val="right" w:leader="dot" w:pos="8306"/>
+        </w:tabs>
+      </w:pPr>
+      <w:r>
+        <w:fldChar w:fldCharType="begin"/>
+      </w:r>
+      <w:r>
+        <w:instrText xml:space="preserve"> HYPERLINK \l _Toc25219 </w:instrText>
+      </w:r>
+      <w:r>
+        <w:fldChar w:fldCharType="separate"/>
+      </w:r>
+      <w:r>
+        <w:rPr>
+          <w:rFonts w:hint="default"/>
+          <w:lang w:val="en-US"/>
+        </w:rPr>
+        <w:t>Nameof</w:t>
+      </w:r>
+      <w:r>
+        <w:tab/>
+      </w:r>
+      <w:r>
+        <w:fldChar w:fldCharType="begin"/>
+      </w:r>
+      <w:r>
+        <w:instrText xml:space="preserve"> PAGEREF _Toc25219 \h </w:instrText>
+      </w:r>
+      <w:r>
+        <w:fldChar w:fldCharType="separate"/>
+      </w:r>
+      <w:r>
+        <w:t>2</w:t>
+      </w:r>
+      <w:r>
+        <w:fldChar w:fldCharType="end"/>
+      </w:r>
+      <w:r>
+        <w:fldChar w:fldCharType="end"/>
+      </w:r>
+    </w:p>
+    <w:p>
+      <w:pPr>
+        <w:pStyle w:val="144"/>
+        <w:tabs>
+          <w:tab w:val="right" w:leader="dot" w:pos="8306"/>
+        </w:tabs>
+      </w:pPr>
+      <w:r>
+        <w:fldChar w:fldCharType="begin"/>
+      </w:r>
+      <w:r>
+        <w:instrText xml:space="preserve"> HYPERLINK \l _Toc32510 </w:instrText>
+      </w:r>
+      <w:r>
+        <w:fldChar w:fldCharType="separate"/>
+      </w:r>
+      <w:r>
+        <w:rPr>
+          <w:rFonts w:hint="default"/>
+          <w:lang w:val="en-US"/>
+        </w:rPr>
+        <w:t>Typeof</w:t>
+      </w:r>
+      <w:r>
+        <w:tab/>
+      </w:r>
+      <w:r>
+        <w:fldChar w:fldCharType="begin"/>
+      </w:r>
+      <w:r>
+        <w:instrText xml:space="preserve"> PAGEREF _Toc32510 \h </w:instrText>
+      </w:r>
+      <w:r>
+        <w:fldChar w:fldCharType="separate"/>
+      </w:r>
+      <w:r>
+        <w:t>2</w:t>
+      </w:r>
+      <w:r>
+        <w:fldChar w:fldCharType="end"/>
+      </w:r>
+      <w:r>
+        <w:fldChar w:fldCharType="end"/>
+      </w:r>
+    </w:p>
+    <w:p>
+      <w:pPr>
+        <w:pStyle w:val="143"/>
+        <w:tabs>
+          <w:tab w:val="right" w:leader="dot" w:pos="8306"/>
+        </w:tabs>
+      </w:pPr>
+      <w:r>
+        <w:fldChar w:fldCharType="begin"/>
+      </w:r>
+      <w:r>
+        <w:instrText xml:space="preserve"> HYPERLINK \l _Toc19277 </w:instrText>
+      </w:r>
+      <w:r>
+        <w:fldChar w:fldCharType="separate"/>
+      </w:r>
+      <w:r>
+        <w:rPr>
+          <w:rFonts w:hint="default"/>
+          <w:lang w:val="en-US"/>
+        </w:rPr>
+        <w:t>Generic Collections</w:t>
+      </w:r>
+      <w:r>
+        <w:tab/>
+      </w:r>
+      <w:r>
+        <w:fldChar w:fldCharType="begin"/>
+      </w:r>
+      <w:r>
+        <w:instrText xml:space="preserve"> PAGEREF _Toc19277 \h </w:instrText>
+      </w:r>
+      <w:r>
+        <w:fldChar w:fldCharType="separate"/>
+      </w:r>
+      <w:r>
+        <w:t>2</w:t>
+      </w:r>
+      <w:r>
+        <w:fldChar w:fldCharType="end"/>
+      </w:r>
+      <w:r>
+        <w:fldChar w:fldCharType="end"/>
+      </w:r>
+    </w:p>
+    <w:p>
+      <w:pPr>
+        <w:pStyle w:val="144"/>
+        <w:tabs>
+          <w:tab w:val="right" w:leader="dot" w:pos="8306"/>
+        </w:tabs>
+      </w:pPr>
+      <w:r>
+        <w:fldChar w:fldCharType="begin"/>
+      </w:r>
+      <w:r>
+        <w:instrText xml:space="preserve"> HYPERLINK \l _Toc14348 </w:instrText>
+      </w:r>
+      <w:r>
+        <w:fldChar w:fldCharType="separate"/>
+      </w:r>
+      <w:r>
+        <w:rPr>
+          <w:rFonts w:hint="default"/>
+          <w:lang w:val="en-US"/>
+        </w:rPr>
+        <w:t>Important interface</w:t>
+      </w:r>
+      <w:r>
+        <w:tab/>
+      </w:r>
+      <w:r>
+        <w:fldChar w:fldCharType="begin"/>
+      </w:r>
+      <w:r>
+        <w:instrText xml:space="preserve"> PAGEREF _Toc14348 \h </w:instrText>
+      </w:r>
+      <w:r>
+        <w:fldChar w:fldCharType="separate"/>
+      </w:r>
+      <w:r>
+        <w:t>2</w:t>
+      </w:r>
+      <w:r>
+        <w:fldChar w:fldCharType="end"/>
+      </w:r>
+      <w:r>
+        <w:fldChar w:fldCharType="end"/>
+      </w:r>
+    </w:p>
+    <w:p>
+      <w:pPr>
+        <w:pStyle w:val="145"/>
+        <w:tabs>
+          <w:tab w:val="right" w:leader="dot" w:pos="8306"/>
+        </w:tabs>
+      </w:pPr>
+      <w:r>
+        <w:fldChar w:fldCharType="begin"/>
+      </w:r>
+      <w:r>
+        <w:instrText xml:space="preserve"> HYPERLINK \l _Toc6137 </w:instrText>
+      </w:r>
+      <w:r>
+        <w:fldChar w:fldCharType="separate"/>
+      </w:r>
+      <w:r>
+        <w:rPr>
+          <w:rFonts w:hint="default"/>
+          <w:lang w:val="en-US"/>
+        </w:rPr>
+        <w:t>IEnumerable</w:t>
+      </w:r>
+      <w:r>
+        <w:tab/>
+      </w:r>
+      <w:r>
+        <w:fldChar w:fldCharType="begin"/>
+      </w:r>
+      <w:r>
+        <w:instrText xml:space="preserve"> PAGEREF _Toc6137 \h </w:instrText>
+      </w:r>
+      <w:r>
+        <w:fldChar w:fldCharType="separate"/>
+      </w:r>
+      <w:r>
+        <w:t>2</w:t>
+      </w:r>
+      <w:r>
+        <w:fldChar w:fldCharType="end"/>
+      </w:r>
+      <w:r>
+        <w:fldChar w:fldCharType="end"/>
+      </w:r>
+    </w:p>
+    <w:p>
+      <w:pPr>
+        <w:pStyle w:val="144"/>
+        <w:tabs>
+          <w:tab w:val="right" w:leader="dot" w:pos="8306"/>
+        </w:tabs>
+      </w:pPr>
+      <w:r>
+        <w:fldChar w:fldCharType="begin"/>
+      </w:r>
+      <w:r>
+        <w:instrText xml:space="preserve"> HYPERLINK \l _Toc29734 </w:instrText>
+      </w:r>
+      <w:r>
+        <w:fldChar w:fldCharType="separate"/>
+      </w:r>
+      <w:r>
+        <w:rPr>
+          <w:rFonts w:hint="default"/>
+        </w:rPr>
+        <w:t>Dictionary&lt;TKey,TValue&gt; Class</w:t>
+      </w:r>
+      <w:r>
+        <w:tab/>
+      </w:r>
+      <w:r>
+        <w:fldChar w:fldCharType="begin"/>
+      </w:r>
+      <w:r>
+        <w:instrText xml:space="preserve"> PAGEREF _Toc29734 \h </w:instrText>
+      </w:r>
+      <w:r>
+        <w:fldChar w:fldCharType="separate"/>
+      </w:r>
+      <w:r>
+        <w:t>2</w:t>
+      </w:r>
+      <w:r>
+        <w:fldChar w:fldCharType="end"/>
+      </w:r>
+      <w:r>
+        <w:fldChar w:fldCharType="end"/>
+      </w:r>
+    </w:p>
+    <w:p>
+      <w:pPr>
+        <w:pStyle w:val="144"/>
+        <w:tabs>
+          <w:tab w:val="right" w:leader="dot" w:pos="8306"/>
+        </w:tabs>
+      </w:pPr>
+      <w:r>
+        <w:fldChar w:fldCharType="begin"/>
+      </w:r>
+      <w:r>
+        <w:instrText xml:space="preserve"> HYPERLINK \l _Toc24689 </w:instrText>
+      </w:r>
+      <w:r>
+        <w:fldChar w:fldCharType="separate"/>
+      </w:r>
+      <w:r>
+        <w:rPr>
+          <w:rFonts w:hint="default"/>
+        </w:rPr>
+        <w:t>List&lt;T&gt; Class</w:t>
+      </w:r>
+      <w:r>
+        <w:tab/>
+      </w:r>
+      <w:r>
+        <w:fldChar w:fldCharType="begin"/>
+      </w:r>
+      <w:r>
+        <w:instrText xml:space="preserve"> PAGEREF _Toc24689 \h </w:instrText>
+      </w:r>
+      <w:r>
+        <w:fldChar w:fldCharType="separate"/>
+      </w:r>
+      <w:r>
+        <w:t>3</w:t>
+      </w:r>
+      <w:r>
+        <w:fldChar w:fldCharType="end"/>
+      </w:r>
+      <w:r>
+        <w:fldChar w:fldCharType="end"/>
+      </w:r>
+    </w:p>
+    <w:p>
+      <w:pPr>
+        <w:pStyle w:val="143"/>
+        <w:tabs>
+          <w:tab w:val="right" w:leader="dot" w:pos="8306"/>
+        </w:tabs>
+      </w:pPr>
+      <w:r>
+        <w:fldChar w:fldCharType="begin"/>
+      </w:r>
+      <w:r>
+        <w:instrText xml:space="preserve"> HYPERLINK \l _Toc31503 </w:instrText>
+      </w:r>
+      <w:r>
+        <w:fldChar w:fldCharType="separate"/>
+      </w:r>
+      <w:r>
+        <w:rPr>
+          <w:rFonts w:hint="default"/>
+          <w:lang w:val="en-US"/>
+        </w:rPr>
+        <w:t>Dependency Injection</w:t>
+      </w:r>
+      <w:r>
+        <w:tab/>
+      </w:r>
+      <w:r>
+        <w:fldChar w:fldCharType="begin"/>
+      </w:r>
+      <w:r>
+        <w:instrText xml:space="preserve"> PAGEREF _Toc31503 \h </w:instrText>
+      </w:r>
+      <w:r>
+        <w:fldChar w:fldCharType="separate"/>
+      </w:r>
+      <w:r>
+        <w:t>3</w:t>
+      </w:r>
+      <w:r>
+        <w:fldChar w:fldCharType="end"/>
+      </w:r>
+      <w:r>
+        <w:fldChar w:fldCharType="end"/>
+      </w:r>
+    </w:p>
+    <w:p>
+      <w:pPr>
+        <w:pStyle w:val="143"/>
+        <w:tabs>
+          <w:tab w:val="right" w:leader="dot" w:pos="8306"/>
+        </w:tabs>
+      </w:pPr>
+      <w:r>
+        <w:fldChar w:fldCharType="begin"/>
+      </w:r>
+      <w:r>
+        <w:instrText xml:space="preserve"> HYPERLINK \l _Toc9954 </w:instrText>
+      </w:r>
+      <w:r>
+        <w:fldChar w:fldCharType="separate"/>
+      </w:r>
+      <w:r>
+        <w:rPr>
+          <w:rFonts w:hint="default"/>
+          <w:lang w:val="en-IN"/>
+        </w:rPr>
+        <w:t>Covariance and Contravariance</w:t>
+      </w:r>
+      <w:r>
+        <w:tab/>
+      </w:r>
+      <w:r>
+        <w:fldChar w:fldCharType="begin"/>
+      </w:r>
+      <w:r>
+        <w:instrText xml:space="preserve"> PAGEREF _Toc9954 \h </w:instrText>
+      </w:r>
+      <w:r>
+        <w:fldChar w:fldCharType="separate"/>
+      </w:r>
+      <w:r>
+        <w:t>3</w:t>
+      </w:r>
+      <w:r>
+        <w:fldChar w:fldCharType="end"/>
+      </w:r>
+      <w:r>
+        <w:fldChar w:fldCharType="end"/>
+      </w:r>
+    </w:p>
+    <w:p>
+      <w:pPr>
+        <w:pStyle w:val="143"/>
+        <w:tabs>
+          <w:tab w:val="right" w:leader="dot" w:pos="8306"/>
+        </w:tabs>
+      </w:pPr>
+      <w:r>
+        <w:fldChar w:fldCharType="begin"/>
+      </w:r>
+      <w:r>
+        <w:instrText xml:space="preserve"> HYPERLINK \l _Toc8658 </w:instrText>
+      </w:r>
+      <w:r>
+        <w:fldChar w:fldCharType="separate"/>
+      </w:r>
+      <w:r>
+        <w:rPr>
+          <w:rFonts w:hint="default"/>
+          <w:lang w:val="en-IN"/>
+        </w:rPr>
+        <w:t>Generics</w:t>
+      </w:r>
+      <w:r>
+        <w:tab/>
+      </w:r>
+      <w:r>
+        <w:fldChar w:fldCharType="begin"/>
+      </w:r>
+      <w:r>
+        <w:instrText xml:space="preserve"> PAGEREF _Toc8658 \h </w:instrText>
+      </w:r>
+      <w:r>
+        <w:fldChar w:fldCharType="separate"/>
+      </w:r>
+      <w:r>
+        <w:t>3</w:t>
+      </w:r>
+      <w:r>
+        <w:fldChar w:fldCharType="end"/>
+      </w:r>
+      <w:r>
+        <w:fldChar w:fldCharType="end"/>
+      </w:r>
+    </w:p>
+    <w:p>
+      <w:pPr>
+        <w:pStyle w:val="143"/>
+        <w:tabs>
+          <w:tab w:val="right" w:leader="dot" w:pos="8306"/>
+        </w:tabs>
+      </w:pPr>
+      <w:r>
+        <w:fldChar w:fldCharType="begin"/>
+      </w:r>
+      <w:r>
+        <w:instrText xml:space="preserve"> HYPERLINK \l _Toc8571 </w:instrText>
+      </w:r>
+      <w:r>
+        <w:fldChar w:fldCharType="separate"/>
+      </w:r>
+      <w:r>
+        <w:rPr>
+          <w:rFonts w:hint="default"/>
+          <w:lang w:val="en-US"/>
+        </w:rPr>
+        <w:t>LINQ - Language Integrated Query</w:t>
+      </w:r>
+      <w:r>
+        <w:tab/>
+      </w:r>
+      <w:r>
+        <w:fldChar w:fldCharType="begin"/>
+      </w:r>
+      <w:r>
+        <w:instrText xml:space="preserve"> PAGEREF _Toc8571 \h </w:instrText>
+      </w:r>
+      <w:r>
+        <w:fldChar w:fldCharType="separate"/>
+      </w:r>
+      <w:r>
+        <w:t>3</w:t>
+      </w:r>
+      <w:r>
+        <w:fldChar w:fldCharType="end"/>
+      </w:r>
+      <w:r>
+        <w:fldChar w:fldCharType="end"/>
+      </w:r>
+    </w:p>
+    <w:p>
+      <w:pPr>
+        <w:pStyle w:val="143"/>
+        <w:tabs>
+          <w:tab w:val="right" w:leader="dot" w:pos="8306"/>
+        </w:tabs>
+      </w:pPr>
+      <w:r>
+        <w:fldChar w:fldCharType="begin"/>
+      </w:r>
+      <w:r>
+        <w:instrText xml:space="preserve"> HYPERLINK \l _Toc19969 </w:instrText>
+      </w:r>
+      <w:r>
+        <w:fldChar w:fldCharType="separate"/>
+      </w:r>
+      <w:r>
+        <w:rPr>
+          <w:rFonts w:hint="default"/>
+          <w:lang w:val="en-US"/>
+        </w:rPr>
+        <w:t>Method to suppress code analysis warning</w:t>
+      </w:r>
+      <w:r>
+        <w:tab/>
+      </w:r>
+      <w:r>
+        <w:fldChar w:fldCharType="begin"/>
+      </w:r>
+      <w:r>
+        <w:instrText xml:space="preserve"> PAGEREF _Toc19969 \h </w:instrText>
+      </w:r>
+      <w:r>
+        <w:fldChar w:fldCharType="separate"/>
+      </w:r>
+      <w:r>
+        <w:t>4</w:t>
+      </w:r>
+      <w:r>
+        <w:fldChar w:fldCharType="end"/>
+      </w:r>
+      <w:r>
+        <w:fldChar w:fldCharType="end"/>
+      </w:r>
+    </w:p>
+    <w:p>
+      <w:pPr>
+        <w:pStyle w:val="143"/>
+        <w:tabs>
+          <w:tab w:val="right" w:leader="dot" w:pos="8306"/>
+        </w:tabs>
+      </w:pPr>
+      <w:r>
+        <w:fldChar w:fldCharType="begin"/>
+      </w:r>
+      <w:r>
+        <w:instrText xml:space="preserve"> HYPERLINK \l _Toc3870 </w:instrText>
+      </w:r>
+      <w:r>
+        <w:fldChar w:fldCharType="separate"/>
+      </w:r>
+      <w:r>
+        <w:rPr>
+          <w:rFonts w:hint="default"/>
+          <w:lang w:val="en-US"/>
+        </w:rPr>
+        <w:t>Memory</w:t>
+      </w:r>
+      <w:r>
+        <w:tab/>
+      </w:r>
+      <w:r>
+        <w:fldChar w:fldCharType="begin"/>
+      </w:r>
+      <w:r>
+        <w:instrText xml:space="preserve"> PAGEREF _Toc3870 \h </w:instrText>
+      </w:r>
+      <w:r>
+        <w:fldChar w:fldCharType="separate"/>
+      </w:r>
+      <w:r>
+        <w:t>4</w:t>
+      </w:r>
+      <w:r>
+        <w:fldChar w:fldCharType="end"/>
+      </w:r>
+      <w:r>
+        <w:fldChar w:fldCharType="end"/>
+      </w:r>
+    </w:p>
+    <w:p>
+      <w:pPr>
+        <w:pStyle w:val="144"/>
+        <w:tabs>
+          <w:tab w:val="right" w:leader="dot" w:pos="8306"/>
+        </w:tabs>
+      </w:pPr>
+      <w:r>
+        <w:fldChar w:fldCharType="begin"/>
+      </w:r>
+      <w:r>
+        <w:instrText xml:space="preserve"> HYPERLINK \l _Toc23596 </w:instrText>
+      </w:r>
+      <w:r>
+        <w:fldChar w:fldCharType="separate"/>
+      </w:r>
+      <w:r>
+        <w:rPr>
+          <w:rFonts w:hint="default"/>
+          <w:lang w:val="en-US"/>
+        </w:rPr>
+        <w:t>Stack vs Heap Memory</w:t>
+      </w:r>
+      <w:r>
+        <w:tab/>
+      </w:r>
+      <w:r>
+        <w:fldChar w:fldCharType="begin"/>
+      </w:r>
+      <w:r>
+        <w:instrText xml:space="preserve"> PAGEREF _Toc23596 \h </w:instrText>
+      </w:r>
+      <w:r>
+        <w:fldChar w:fldCharType="separate"/>
+      </w:r>
+      <w:r>
+        <w:t>4</w:t>
+      </w:r>
+      <w:r>
+        <w:fldChar w:fldCharType="end"/>
+      </w:r>
+      <w:r>
+        <w:fldChar w:fldCharType="end"/>
+      </w:r>
+    </w:p>
+    <w:p>
+      <w:pPr>
+        <w:pStyle w:val="144"/>
+        <w:tabs>
+          <w:tab w:val="right" w:leader="dot" w:pos="8306"/>
+        </w:tabs>
+      </w:pPr>
+      <w:r>
+        <w:fldChar w:fldCharType="begin"/>
+      </w:r>
+      <w:r>
+        <w:instrText xml:space="preserve"> HYPERLINK \l _Toc22148 </w:instrText>
+      </w:r>
+      <w:r>
+        <w:fldChar w:fldCharType="separate"/>
+      </w:r>
+      <w:r>
+        <w:rPr>
+          <w:rFonts w:hint="default"/>
+          <w:lang w:val="en-US"/>
+        </w:rPr>
+        <w:t>Dotmemory</w:t>
+      </w:r>
+      <w:r>
+        <w:tab/>
+      </w:r>
+      <w:r>
+        <w:fldChar w:fldCharType="begin"/>
+      </w:r>
+      <w:r>
+        <w:instrText xml:space="preserve"> PAGEREF _Toc22148 \h </w:instrText>
+      </w:r>
+      <w:r>
+        <w:fldChar w:fldCharType="separate"/>
+      </w:r>
+      <w:r>
+        <w:t>5</w:t>
+      </w:r>
+      <w:r>
+        <w:fldChar w:fldCharType="end"/>
+      </w:r>
+      <w:r>
+        <w:fldChar w:fldCharType="end"/>
+      </w:r>
+    </w:p>
+    <w:p>
+      <w:pPr>
+        <w:pStyle w:val="143"/>
+        <w:tabs>
+          <w:tab w:val="right" w:leader="dot" w:pos="8306"/>
+        </w:tabs>
+      </w:pPr>
+      <w:r>
+        <w:fldChar w:fldCharType="begin"/>
+      </w:r>
+      <w:r>
+        <w:instrText xml:space="preserve"> HYPERLINK \l _Toc19175 </w:instrText>
+      </w:r>
+      <w:r>
+        <w:fldChar w:fldCharType="separate"/>
+      </w:r>
+      <w:r>
+        <w:rPr>
+          <w:rFonts w:hint="default"/>
+          <w:lang w:val="en-US"/>
+        </w:rPr>
+        <w:t>Unit testing</w:t>
+      </w:r>
+      <w:r>
+        <w:tab/>
+      </w:r>
+      <w:r>
+        <w:fldChar w:fldCharType="begin"/>
+      </w:r>
+      <w:r>
+        <w:instrText xml:space="preserve"> PAGEREF _Toc19175 \h </w:instrText>
+      </w:r>
+      <w:r>
+        <w:fldChar w:fldCharType="separate"/>
+      </w:r>
+      <w:r>
+        <w:t>5</w:t>
+      </w:r>
+      <w:r>
+        <w:fldChar w:fldCharType="end"/>
+      </w:r>
+      <w:r>
+        <w:fldChar w:fldCharType="end"/>
+      </w:r>
+    </w:p>
+    <w:p>
+      <w:pPr>
+        <w:pStyle w:val="144"/>
+        <w:tabs>
+          <w:tab w:val="right" w:leader="dot" w:pos="8306"/>
+        </w:tabs>
+      </w:pPr>
+      <w:r>
+        <w:fldChar w:fldCharType="begin"/>
+      </w:r>
+      <w:r>
+        <w:instrText xml:space="preserve"> HYPERLINK \l _Toc27561 </w:instrText>
+      </w:r>
+      <w:r>
+        <w:fldChar w:fldCharType="separate"/>
+      </w:r>
+      <w:r>
+        <w:rPr>
+          <w:rFonts w:hint="default"/>
+          <w:lang w:val="en-US"/>
+        </w:rPr>
+        <w:t>Attributes</w:t>
+      </w:r>
+      <w:r>
+        <w:tab/>
+      </w:r>
+      <w:r>
+        <w:fldChar w:fldCharType="begin"/>
+      </w:r>
+      <w:r>
+        <w:instrText xml:space="preserve"> PAGEREF _Toc27561 \h </w:instrText>
+      </w:r>
+      <w:r>
+        <w:fldChar w:fldCharType="separate"/>
+      </w:r>
+      <w:r>
+        <w:t>6</w:t>
+      </w:r>
+      <w:r>
+        <w:fldChar w:fldCharType="end"/>
+      </w:r>
+      <w:r>
+        <w:fldChar w:fldCharType="end"/>
+      </w:r>
+    </w:p>
+    <w:p>
+      <w:pPr>
+        <w:pStyle w:val="144"/>
+        <w:tabs>
+          <w:tab w:val="right" w:leader="dot" w:pos="8306"/>
+        </w:tabs>
+      </w:pPr>
+      <w:r>
+        <w:fldChar w:fldCharType="begin"/>
+      </w:r>
+      <w:r>
+        <w:instrText xml:space="preserve"> HYPERLINK \l _Toc22289 </w:instrText>
+      </w:r>
+      <w:r>
+        <w:fldChar w:fldCharType="separate"/>
+      </w:r>
+      <w:r>
+        <w:rPr>
+          <w:rFonts w:hint="default"/>
+          <w:lang w:val="en-US"/>
+        </w:rPr>
+        <w:t>xUnit</w:t>
+      </w:r>
+      <w:r>
+        <w:tab/>
+      </w:r>
+      <w:r>
+        <w:fldChar w:fldCharType="begin"/>
+      </w:r>
+      <w:r>
+        <w:instrText xml:space="preserve"> PAGEREF _Toc22289 \h </w:instrText>
+      </w:r>
+      <w:r>
+        <w:fldChar w:fldCharType="separate"/>
+      </w:r>
+      <w:r>
+        <w:t>7</w:t>
+      </w:r>
+      <w:r>
+        <w:fldChar w:fldCharType="end"/>
+      </w:r>
+      <w:r>
+        <w:fldChar w:fldCharType="end"/>
+      </w:r>
+    </w:p>
+    <w:p>
+      <w:pPr>
+        <w:pStyle w:val="144"/>
+        <w:tabs>
+          <w:tab w:val="right" w:leader="dot" w:pos="8306"/>
+        </w:tabs>
+      </w:pPr>
+      <w:r>
+        <w:fldChar w:fldCharType="begin"/>
+      </w:r>
+      <w:r>
+        <w:instrText xml:space="preserve"> HYPERLINK \l _Toc5502 </w:instrText>
+      </w:r>
+      <w:r>
+        <w:fldChar w:fldCharType="separate"/>
+      </w:r>
+      <w:r>
+        <w:rPr>
+          <w:rFonts w:hint="default"/>
+          <w:lang w:val="en-US"/>
+        </w:rPr>
+        <w:t>NUnit</w:t>
+      </w:r>
+      <w:r>
+        <w:tab/>
+      </w:r>
+      <w:r>
+        <w:fldChar w:fldCharType="begin"/>
+      </w:r>
+      <w:r>
+        <w:instrText xml:space="preserve"> PAGEREF _Toc5502 \h </w:instrText>
+      </w:r>
+      <w:r>
+        <w:fldChar w:fldCharType="separate"/>
+      </w:r>
+      <w:r>
+        <w:t>7</w:t>
+      </w:r>
+      <w:r>
+        <w:fldChar w:fldCharType="end"/>
+      </w:r>
+      <w:r>
+        <w:fldChar w:fldCharType="end"/>
+      </w:r>
+    </w:p>
+    <w:p>
+      <w:pPr>
+        <w:pStyle w:val="144"/>
+        <w:tabs>
+          <w:tab w:val="right" w:leader="dot" w:pos="8306"/>
+        </w:tabs>
+      </w:pPr>
+      <w:r>
+        <w:fldChar w:fldCharType="begin"/>
+      </w:r>
+      <w:r>
+        <w:instrText xml:space="preserve"> HYPERLINK \l _Toc23354 </w:instrText>
+      </w:r>
+      <w:r>
+        <w:fldChar w:fldCharType="separate"/>
+      </w:r>
+      <w:r>
+        <w:rPr>
+          <w:rFonts w:hint="default"/>
+          <w:lang w:val="en-US"/>
+        </w:rPr>
+        <w:t>MSTest</w:t>
+      </w:r>
+      <w:r>
+        <w:tab/>
+      </w:r>
+      <w:r>
+        <w:fldChar w:fldCharType="begin"/>
+      </w:r>
+      <w:r>
+        <w:instrText xml:space="preserve"> PAGEREF _Toc23354 \h </w:instrText>
+      </w:r>
+      <w:r>
+        <w:fldChar w:fldCharType="separate"/>
+      </w:r>
+      <w:r>
+        <w:t>7</w:t>
+      </w:r>
+      <w:r>
+        <w:fldChar w:fldCharType="end"/>
+      </w:r>
+      <w:r>
+        <w:fldChar w:fldCharType="end"/>
+      </w:r>
+    </w:p>
+    <w:p>
+      <w:pPr>
+        <w:pStyle w:val="143"/>
+        <w:tabs>
+          <w:tab w:val="right" w:leader="dot" w:pos="8306"/>
+        </w:tabs>
+      </w:pPr>
+      <w:r>
+        <w:fldChar w:fldCharType="begin"/>
+      </w:r>
+      <w:r>
+        <w:instrText xml:space="preserve"> HYPERLINK \l _Toc15915 </w:instrText>
+      </w:r>
+      <w:r>
+        <w:fldChar w:fldCharType="separate"/>
+      </w:r>
+      <w:r>
+        <w:rPr>
+          <w:rFonts w:hint="default"/>
+          <w:lang w:val="en-US"/>
+        </w:rPr>
+        <w:t>Misc and questions</w:t>
+      </w:r>
+      <w:r>
+        <w:tab/>
+      </w:r>
+      <w:r>
+        <w:fldChar w:fldCharType="begin"/>
+      </w:r>
+      <w:r>
+        <w:instrText xml:space="preserve"> PAGEREF _Toc15915 \h </w:instrText>
+      </w:r>
+      <w:r>
+        <w:fldChar w:fldCharType="separate"/>
+      </w:r>
+      <w:r>
+        <w:t>7</w:t>
+      </w:r>
+      <w:r>
+        <w:fldChar w:fldCharType="end"/>
+      </w:r>
+      <w:r>
+        <w:fldChar w:fldCharType="end"/>
+      </w:r>
+    </w:p>
+    <w:p>
+      <w:pPr>
+        <w:pStyle w:val="144"/>
+        <w:tabs>
+          <w:tab w:val="right" w:leader="dot" w:pos="8306"/>
+        </w:tabs>
+      </w:pPr>
+      <w:r>
+        <w:fldChar w:fldCharType="begin"/>
+      </w:r>
+      <w:r>
+        <w:instrText xml:space="preserve"> HYPERLINK \l _Toc4956 </w:instrText>
+      </w:r>
+      <w:r>
+        <w:fldChar w:fldCharType="separate"/>
+      </w:r>
+      <w:r>
+        <w:rPr>
+          <w:rFonts w:hint="default"/>
+          <w:lang w:val="en-US"/>
+        </w:rPr>
+        <w:t>Can we have multiple awaits</w:t>
+      </w:r>
+      <w:r>
+        <w:rPr>
+          <w:rFonts w:hint="default"/>
+          <w:lang w:val="en-IN"/>
+        </w:rPr>
+        <w:t xml:space="preserve"> in asynchronous methods</w:t>
+      </w:r>
+      <w:r>
+        <w:rPr>
+          <w:rFonts w:hint="default"/>
+          <w:lang w:val="en-US"/>
+        </w:rPr>
+        <w:t xml:space="preserve">? </w:t>
+      </w:r>
+      <w:r>
+        <w:rPr>
+          <w:rFonts w:hint="default"/>
+          <w:bCs/>
+          <w:lang w:val="en-US"/>
+        </w:rPr>
+        <w:t>Yes</w:t>
+      </w:r>
+      <w:r>
+        <w:tab/>
+      </w:r>
+      <w:r>
+        <w:fldChar w:fldCharType="begin"/>
+      </w:r>
+      <w:r>
+        <w:instrText xml:space="preserve"> PAGEREF _Toc4956 \h </w:instrText>
+      </w:r>
+      <w:r>
+        <w:fldChar w:fldCharType="separate"/>
+      </w:r>
+      <w:r>
+        <w:t>7</w:t>
+      </w:r>
+      <w:r>
+        <w:fldChar w:fldCharType="end"/>
+      </w:r>
+      <w:r>
+        <w:fldChar w:fldCharType="end"/>
+      </w:r>
+    </w:p>
+    <w:p>
+      <w:r>
+        <w:fldChar w:fldCharType="end"/>
+      </w:r>
+    </w:p>
     <w:p>
       <w:pPr>
         <w:pStyle w:val="2"/>
@@ -12,12 +1260,21 @@
           <w:lang w:val="en-US"/>
         </w:rPr>
       </w:pPr>
-      <w:r>
-        <w:rPr>
-          <w:rFonts w:hint="default"/>
-          <w:lang w:val="en-US"/>
-        </w:rPr>
-        <w:t xml:space="preserve">C# and dotnet </w:t>
+      <w:bookmarkStart w:id="0" w:name="_Toc17743"/>
+      <w:r>
+        <w:rPr>
+          <w:rFonts w:hint="default"/>
+          <w:lang w:val="en-US"/>
+        </w:rPr>
+        <w:t>C# and dotnet</w:t>
+      </w:r>
+      <w:bookmarkEnd w:id="0"/>
+      <w:r>
+        <w:rPr>
+          <w:rFonts w:hint="default"/>
+          <w:lang w:val="en-US"/>
+        </w:rPr>
+        <w:t xml:space="preserve"> </w:t>
       </w:r>
     </w:p>
     <w:p>
@@ -29,6 +1286,7 @@
           <w:lang w:val="en-US"/>
         </w:rPr>
       </w:pPr>
+      <w:bookmarkStart w:id="1" w:name="_Toc95"/>
       <w:r>
         <w:rPr>
           <w:rFonts w:hint="default"/>
@@ -36,6 +1294,7 @@
         </w:rPr>
         <w:t>Keyword</w:t>
       </w:r>
+      <w:bookmarkEnd w:id="1"/>
     </w:p>
     <w:p>
       <w:pPr>
@@ -46,6 +1305,7 @@
           <w:lang w:val="en-US"/>
         </w:rPr>
       </w:pPr>
+      <w:bookmarkStart w:id="2" w:name="_Toc25062"/>
       <w:r>
         <w:rPr>
           <w:rFonts w:hint="default"/>
@@ -53,6 +1313,7 @@
         </w:rPr>
         <w:t>Sealed</w:t>
       </w:r>
+      <w:bookmarkEnd w:id="2"/>
     </w:p>
     <w:p>
       <w:pPr>
@@ -63,6 +1324,7 @@
           <w:lang w:val="en-US"/>
         </w:rPr>
       </w:pPr>
+      <w:bookmarkStart w:id="3" w:name="_Toc7134"/>
       <w:r>
         <w:rPr>
           <w:rFonts w:hint="default"/>
@@ -70,6 +1332,7 @@
         </w:rPr>
         <w:t>Where</w:t>
       </w:r>
+      <w:bookmarkEnd w:id="3"/>
     </w:p>
     <w:p>
       <w:pPr>
@@ -126,6 +1389,7 @@
           <w:lang w:val="en-US"/>
         </w:rPr>
       </w:pPr>
+      <w:bookmarkStart w:id="4" w:name="_Toc20028"/>
       <w:r>
         <w:rPr>
           <w:rFonts w:hint="default"/>
@@ -133,6 +1397,7 @@
         </w:rPr>
         <w:t>Operator</w:t>
       </w:r>
+      <w:bookmarkEnd w:id="4"/>
     </w:p>
     <w:p>
       <w:pPr>
@@ -167,6 +1432,7 @@
           <w:lang w:val="en-US"/>
         </w:rPr>
       </w:pPr>
+      <w:bookmarkStart w:id="5" w:name="_Toc25219"/>
       <w:r>
         <w:rPr>
           <w:rFonts w:hint="default"/>
@@ -174,6 +1440,7 @@
         </w:rPr>
         <w:t>Nameof</w:t>
       </w:r>
+      <w:bookmarkEnd w:id="5"/>
     </w:p>
     <w:p>
       <w:pPr>
@@ -218,6 +1485,7 @@
           <w:lang w:val="en-US"/>
         </w:rPr>
       </w:pPr>
+      <w:bookmarkStart w:id="6" w:name="_Toc32510"/>
       <w:r>
         <w:rPr>
           <w:rFonts w:hint="default"/>
@@ -225,6 +1493,7 @@
         </w:rPr>
         <w:t>Typeof</w:t>
       </w:r>
+      <w:bookmarkEnd w:id="6"/>
     </w:p>
     <w:p>
       <w:pPr>
@@ -426,6 +1695,7 @@
           <w:lang w:val="en-US"/>
         </w:rPr>
       </w:pPr>
+      <w:bookmarkStart w:id="7" w:name="_Toc19277"/>
       <w:r>
         <w:rPr>
           <w:rFonts w:hint="default"/>
@@ -433,6 +1703,7 @@
         </w:rPr>
         <w:t>Generic Collections</w:t>
       </w:r>
+      <w:bookmarkEnd w:id="7"/>
     </w:p>
     <w:p>
       <w:pPr>
@@ -443,6 +1714,7 @@
           <w:lang w:val="en-US"/>
         </w:rPr>
       </w:pPr>
+      <w:bookmarkStart w:id="8" w:name="_Toc14348"/>
       <w:r>
         <w:rPr>
           <w:rFonts w:hint="default"/>
@@ -450,6 +1722,7 @@
         </w:rPr>
         <w:t>Important interface</w:t>
       </w:r>
+      <w:bookmarkEnd w:id="8"/>
     </w:p>
     <w:p>
       <w:pPr>
@@ -460,6 +1733,7 @@
           <w:lang w:val="en-US"/>
         </w:rPr>
       </w:pPr>
+      <w:bookmarkStart w:id="9" w:name="_Toc6137"/>
       <w:r>
         <w:rPr>
           <w:rFonts w:hint="default"/>
@@ -467,6 +1741,7 @@
         </w:rPr>
         <w:t>IEnumerable</w:t>
       </w:r>
+      <w:bookmarkEnd w:id="9"/>
     </w:p>
     <w:p>
       <w:pPr>
@@ -484,12 +1759,14 @@
           <w:rFonts w:hint="default"/>
         </w:rPr>
       </w:pPr>
+      <w:bookmarkStart w:id="10" w:name="_Toc29734"/>
       <w:r>
         <w:rPr>
           <w:rFonts w:hint="default"/>
         </w:rPr>
         <w:t>Dictionary&lt;TKey,TValue&gt; Class</w:t>
       </w:r>
+      <w:bookmarkEnd w:id="10"/>
     </w:p>
     <w:p>
       <w:pPr>
@@ -570,12 +1847,14 @@
         <w:pStyle w:val="4"/>
         <w:bidi w:val="0"/>
       </w:pPr>
+      <w:bookmarkStart w:id="11" w:name="_Toc24689"/>
       <w:r>
         <w:rPr>
           <w:rFonts w:hint="default"/>
         </w:rPr>
         <w:t>List&lt;T&gt; Class</w:t>
       </w:r>
+      <w:bookmarkEnd w:id="11"/>
     </w:p>
     <w:p>
       <w:pPr>
@@ -626,6 +1905,7 @@
           <w:lang w:val="en-US"/>
         </w:rPr>
       </w:pPr>
+      <w:bookmarkStart w:id="12" w:name="_Toc31503"/>
       <w:r>
         <w:rPr>
           <w:rFonts w:hint="default"/>
@@ -633,6 +1913,7 @@
         </w:rPr>
         <w:t>Dependency Injection</w:t>
       </w:r>
+      <w:bookmarkEnd w:id="12"/>
     </w:p>
     <w:p>
       <w:pPr>
@@ -681,6 +1962,7 @@
           <w:lang w:val="en-IN"/>
         </w:rPr>
       </w:pPr>
+      <w:bookmarkStart w:id="13" w:name="_Toc9954"/>
       <w:r>
         <w:rPr>
           <w:rFonts w:hint="default"/>
@@ -688,6 +1970,7 @@
         </w:rPr>
         <w:t>Covariance and Contravariance</w:t>
       </w:r>
+      <w:bookmarkEnd w:id="13"/>
     </w:p>
     <w:p>
       <w:pPr>
@@ -696,8 +1979,6 @@
           <w:lang w:val="en-US"/>
         </w:rPr>
       </w:pPr>
-      <w:bookmarkStart w:id="0" w:name="_GoBack"/>
-      <w:bookmarkEnd w:id="0"/>
       <w:r>
         <w:rPr>
           <w:rFonts w:hint="default"/>
@@ -767,6 +2048,7 @@
           <w:lang w:val="en-IN"/>
         </w:rPr>
       </w:pPr>
+      <w:bookmarkStart w:id="14" w:name="_Toc8658"/>
       <w:r>
         <w:rPr>
           <w:rFonts w:hint="default"/>
@@ -774,6 +2056,7 @@
         </w:rPr>
         <w:t>Generics</w:t>
       </w:r>
+      <w:bookmarkEnd w:id="14"/>
     </w:p>
     <w:p>
       <w:pPr>
@@ -951,6 +2234,7 @@
           <w:lang w:val="en-US"/>
         </w:rPr>
       </w:pPr>
+      <w:bookmarkStart w:id="15" w:name="_Toc8571"/>
       <w:r>
         <w:rPr>
           <w:rFonts w:hint="default"/>
@@ -958,6 +2242,7 @@
         </w:rPr>
         <w:t>LINQ - Language Integrated Query</w:t>
       </w:r>
+      <w:bookmarkEnd w:id="15"/>
     </w:p>
     <w:p>
       <w:pPr>
@@ -1209,6 +2494,7 @@
             <w:insideH w:val="none" w:color="auto" w:sz="0" w:space="0"/>
             <w:insideV w:val="none" w:color="auto" w:sz="0" w:space="0"/>
           </w:tblBorders>
+          <w:shd w:val="clear" w:color="auto" w:fill="FFFFFF" w:themeFill="background1"/>
           <w:tblCellMar>
             <w:top w:w="15" w:type="dxa"/>
             <w:left w:w="15" w:type="dxa"/>
@@ -1350,6 +2636,7 @@
             <w:insideH w:val="none" w:color="auto" w:sz="0" w:space="0"/>
             <w:insideV w:val="none" w:color="auto" w:sz="0" w:space="0"/>
           </w:tblBorders>
+          <w:shd w:val="clear" w:color="auto" w:fill="FFFFFF" w:themeFill="background1"/>
           <w:tblCellMar>
             <w:top w:w="15" w:type="dxa"/>
             <w:left w:w="15" w:type="dxa"/>
@@ -1702,6 +2989,7 @@
             <w:insideH w:val="none" w:color="auto" w:sz="0" w:space="0"/>
             <w:insideV w:val="none" w:color="auto" w:sz="0" w:space="0"/>
           </w:tblBorders>
+          <w:shd w:val="clear" w:color="auto" w:fill="FFFFFF" w:themeFill="background1"/>
           <w:tblCellMar>
             <w:top w:w="15" w:type="dxa"/>
             <w:left w:w="15" w:type="dxa"/>
@@ -1804,6 +3092,7 @@
             <w:insideH w:val="none" w:color="auto" w:sz="0" w:space="0"/>
             <w:insideV w:val="none" w:color="auto" w:sz="0" w:space="0"/>
           </w:tblBorders>
+          <w:shd w:val="clear" w:color="auto" w:fill="FFFFFF" w:themeFill="background1"/>
           <w:tblCellMar>
             <w:top w:w="15" w:type="dxa"/>
             <w:left w:w="15" w:type="dxa"/>
@@ -1931,6 +3220,7 @@
             <w:insideH w:val="none" w:color="auto" w:sz="0" w:space="0"/>
             <w:insideV w:val="none" w:color="auto" w:sz="0" w:space="0"/>
           </w:tblBorders>
+          <w:shd w:val="clear" w:color="auto" w:fill="FFFFFF" w:themeFill="background1"/>
           <w:tblCellMar>
             <w:top w:w="15" w:type="dxa"/>
             <w:left w:w="15" w:type="dxa"/>
@@ -2033,6 +3323,7 @@
             <w:insideH w:val="none" w:color="auto" w:sz="0" w:space="0"/>
             <w:insideV w:val="none" w:color="auto" w:sz="0" w:space="0"/>
           </w:tblBorders>
+          <w:shd w:val="clear" w:color="auto" w:fill="FFFFFF" w:themeFill="background1"/>
           <w:tblCellMar>
             <w:top w:w="15" w:type="dxa"/>
             <w:left w:w="15" w:type="dxa"/>
@@ -2322,6 +3613,7 @@
             <w:insideH w:val="none" w:color="auto" w:sz="0" w:space="0"/>
             <w:insideV w:val="none" w:color="auto" w:sz="0" w:space="0"/>
           </w:tblBorders>
+          <w:shd w:val="clear" w:color="auto" w:fill="FFFFFF" w:themeFill="background1"/>
           <w:tblCellMar>
             <w:top w:w="15" w:type="dxa"/>
             <w:left w:w="15" w:type="dxa"/>
@@ -2466,6 +3758,7 @@
             <w:insideH w:val="none" w:color="auto" w:sz="0" w:space="0"/>
             <w:insideV w:val="none" w:color="auto" w:sz="0" w:space="0"/>
           </w:tblBorders>
+          <w:shd w:val="clear" w:color="auto" w:fill="FFFFFF" w:themeFill="background1"/>
           <w:tblCellMar>
             <w:top w:w="15" w:type="dxa"/>
             <w:left w:w="15" w:type="dxa"/>
@@ -2610,6 +3903,7 @@
             <w:insideH w:val="none" w:color="auto" w:sz="0" w:space="0"/>
             <w:insideV w:val="none" w:color="auto" w:sz="0" w:space="0"/>
           </w:tblBorders>
+          <w:shd w:val="clear" w:color="auto" w:fill="FFFFFF" w:themeFill="background1"/>
           <w:tblCellMar>
             <w:top w:w="15" w:type="dxa"/>
             <w:left w:w="15" w:type="dxa"/>
@@ -2915,12 +4209,21 @@
           <w:lang w:val="en-US"/>
         </w:rPr>
       </w:pPr>
-      <w:r>
-        <w:rPr>
-          <w:rFonts w:hint="default"/>
-          <w:lang w:val="en-US"/>
-        </w:rPr>
-        <w:t xml:space="preserve">Method to suppress code analysis warning </w:t>
+      <w:bookmarkStart w:id="16" w:name="_Toc19969"/>
+      <w:r>
+        <w:rPr>
+          <w:rFonts w:hint="default"/>
+          <w:lang w:val="en-US"/>
+        </w:rPr>
+        <w:t>Method to suppress code analysis warning</w:t>
+      </w:r>
+      <w:bookmarkEnd w:id="16"/>
+      <w:r>
+        <w:rPr>
+          <w:rFonts w:hint="default"/>
+          <w:lang w:val="en-US"/>
+        </w:rPr>
+        <w:t xml:space="preserve"> </w:t>
       </w:r>
     </w:p>
     <w:p>
@@ -3055,6 +4358,7 @@
           <w:lang w:val="en-US"/>
         </w:rPr>
       </w:pPr>
+      <w:bookmarkStart w:id="17" w:name="_Toc3870"/>
       <w:r>
         <w:rPr>
           <w:rFonts w:hint="default"/>
@@ -3062,6 +4366,7 @@
         </w:rPr>
         <w:t>Memory</w:t>
       </w:r>
+      <w:bookmarkEnd w:id="17"/>
     </w:p>
     <w:p>
       <w:pPr>
@@ -3072,6 +4377,7 @@
           <w:lang w:val="en-US"/>
         </w:rPr>
       </w:pPr>
+      <w:bookmarkStart w:id="18" w:name="_Toc23596"/>
       <w:r>
         <w:rPr>
           <w:rFonts w:hint="default"/>
@@ -3079,6 +4385,7 @@
         </w:rPr>
         <w:t>Stack vs Heap Memory</w:t>
       </w:r>
+      <w:bookmarkEnd w:id="18"/>
     </w:p>
     <w:p>
       <w:pPr>
@@ -3097,6 +4404,7 @@
           <w:lang w:val="en-US"/>
         </w:rPr>
       </w:pPr>
+      <w:bookmarkStart w:id="19" w:name="_Toc22148"/>
       <w:r>
         <w:rPr>
           <w:rFonts w:hint="default"/>
@@ -3104,6 +4412,7 @@
         </w:rPr>
         <w:t>Dotmemory</w:t>
       </w:r>
+      <w:bookmarkEnd w:id="19"/>
     </w:p>
     <w:p>
       <w:pPr>
@@ -3256,6 +4565,7 @@
           <w:lang w:val="en-US"/>
         </w:rPr>
       </w:pPr>
+      <w:bookmarkStart w:id="20" w:name="_Toc19175"/>
       <w:r>
         <w:rPr>
           <w:rFonts w:hint="default"/>
@@ -3263,6 +4573,7 @@
         </w:rPr>
         <w:t>Unit testing</w:t>
       </w:r>
+      <w:bookmarkEnd w:id="20"/>
     </w:p>
     <w:p>
       <w:pPr>
@@ -3627,6 +4938,7 @@
           <w:lang w:val="en-US"/>
         </w:rPr>
       </w:pPr>
+      <w:bookmarkStart w:id="21" w:name="_Toc27561"/>
       <w:r>
         <w:rPr>
           <w:rFonts w:hint="default"/>
@@ -3634,6 +4946,7 @@
         </w:rPr>
         <w:t>Attributes</w:t>
       </w:r>
+      <w:bookmarkEnd w:id="21"/>
     </w:p>
     <w:p>
       <w:pPr>
@@ -4011,6 +5324,7 @@
           <w:lang w:val="en-US"/>
         </w:rPr>
       </w:pPr>
+      <w:bookmarkStart w:id="22" w:name="_Toc22289"/>
       <w:r>
         <w:rPr>
           <w:rFonts w:hint="default"/>
@@ -4018,6 +5332,7 @@
         </w:rPr>
         <w:t>xUnit</w:t>
       </w:r>
+      <w:bookmarkEnd w:id="22"/>
     </w:p>
     <w:p>
       <w:pPr>
@@ -4028,6 +5343,7 @@
           <w:lang w:val="en-US"/>
         </w:rPr>
       </w:pPr>
+      <w:bookmarkStart w:id="23" w:name="_Toc5502"/>
       <w:r>
         <w:rPr>
           <w:rFonts w:hint="default"/>
@@ -4035,6 +5351,7 @@
         </w:rPr>
         <w:t>NUnit</w:t>
       </w:r>
+      <w:bookmarkEnd w:id="23"/>
     </w:p>
     <w:p>
       <w:pPr>
@@ -4045,6 +5362,7 @@
           <w:lang w:val="en-US"/>
         </w:rPr>
       </w:pPr>
+      <w:bookmarkStart w:id="24" w:name="_Toc23354"/>
       <w:r>
         <w:rPr>
           <w:rFonts w:hint="default"/>
@@ -4052,6 +5370,7 @@
         </w:rPr>
         <w:t>MSTest</w:t>
       </w:r>
+      <w:bookmarkEnd w:id="24"/>
     </w:p>
     <w:p>
       <w:pPr>
@@ -4062,6 +5381,7 @@
           <w:lang w:val="en-US"/>
         </w:rPr>
       </w:pPr>
+      <w:bookmarkStart w:id="25" w:name="_Toc15915"/>
       <w:r>
         <w:rPr>
           <w:rFonts w:hint="default"/>
@@ -4069,6 +5389,7 @@
         </w:rPr>
         <w:t>Misc and questions</w:t>
       </w:r>
+      <w:bookmarkEnd w:id="25"/>
     </w:p>
     <w:p>
       <w:pPr>
@@ -4076,11 +5397,10 @@
         <w:bidi w:val="0"/>
         <w:rPr>
           <w:rFonts w:hint="default"/>
-          <w:b w:val="0"/>
-          <w:bCs/>
-          <w:lang w:val="en-US"/>
-        </w:rPr>
-      </w:pPr>
+          <w:lang w:val="en-US"/>
+        </w:rPr>
+      </w:pPr>
+      <w:bookmarkStart w:id="26" w:name="_Toc4956"/>
       <w:r>
         <w:rPr>
           <w:rFonts w:hint="default"/>
@@ -4102,15 +5422,133 @@
         </w:rPr>
         <w:t xml:space="preserve">? </w:t>
       </w:r>
-      <w:r>
-        <w:rPr>
-          <w:rFonts w:hint="default"/>
-          <w:b w:val="0"/>
-          <w:bCs/>
+    </w:p>
+    <w:p>
+      <w:pPr>
+        <w:bidi w:val="0"/>
+        <w:rPr>
+          <w:rFonts w:hint="default"/>
+          <w:lang w:val="en-US"/>
+        </w:rPr>
+      </w:pPr>
+      <w:r>
+        <w:rPr>
+          <w:rFonts w:hint="default"/>
           <w:lang w:val="en-US"/>
         </w:rPr>
         <w:t>Yes</w:t>
       </w:r>
+      <w:bookmarkEnd w:id="26"/>
+    </w:p>
+    <w:p>
+      <w:pPr>
+        <w:bidi w:val="0"/>
+        <w:rPr>
+          <w:rFonts w:hint="default"/>
+          <w:lang w:val="en-US"/>
+        </w:rPr>
+      </w:pPr>
+    </w:p>
+    <w:p>
+      <w:pPr>
+        <w:pStyle w:val="4"/>
+        <w:bidi w:val="0"/>
+        <w:rPr>
+          <w:rFonts w:hint="default"/>
+          <w:lang w:val="en-US"/>
+        </w:rPr>
+      </w:pPr>
+      <w:r>
+        <w:rPr>
+          <w:rFonts w:hint="default"/>
+          <w:lang w:val="en-US"/>
+        </w:rPr>
+        <w:t>Value Types and Reference Types</w:t>
+      </w:r>
+    </w:p>
+    <w:p>
+      <w:pPr>
+        <w:rPr>
+          <w:rFonts w:hint="default"/>
+          <w:lang w:val="en-US"/>
+        </w:rPr>
+      </w:pPr>
+      <w:r>
+        <w:rPr>
+          <w:rFonts w:hint="default"/>
+          <w:lang w:val="en-US"/>
+        </w:rPr>
+        <w:t>Value types are stored on the stack, while reference types are stored on the heap</w:t>
+      </w:r>
+    </w:p>
+    <w:p>
+      <w:pPr>
+        <w:pStyle w:val="4"/>
+        <w:bidi w:val="0"/>
+        <w:rPr>
+          <w:rFonts w:hint="default"/>
+          <w:color w:val="C00000"/>
+          <w:lang w:val="en-US"/>
+        </w:rPr>
+      </w:pPr>
+      <w:r>
+        <w:rPr>
+          <w:rFonts w:hint="default"/>
+          <w:color w:val="C00000"/>
+          <w:lang w:val="en-US"/>
+        </w:rPr>
+        <w:t>Access Modifiers in C#. Explain each.</w:t>
+      </w:r>
+    </w:p>
+    <w:p>
+      <w:pPr>
+        <w:rPr>
+          <w:rFonts w:hint="default"/>
+          <w:lang w:val="en-US"/>
+        </w:rPr>
+      </w:pPr>
+      <w:r>
+        <w:rPr>
+          <w:rFonts w:hint="default"/>
+          <w:lang w:val="en-US"/>
+        </w:rPr>
+        <w:t>Public, private, protected, internal, protected internal</w:t>
+      </w:r>
+    </w:p>
+    <w:p>
+      <w:pPr>
+        <w:rPr>
+          <w:rFonts w:hint="default"/>
+          <w:lang w:val="en-US"/>
+        </w:rPr>
+      </w:pPr>
+    </w:p>
+    <w:p>
+      <w:pPr>
+        <w:pStyle w:val="4"/>
+        <w:bidi w:val="0"/>
+        <w:rPr>
+          <w:rFonts w:hint="default"/>
+          <w:lang w:val="en-US"/>
+        </w:rPr>
+      </w:pPr>
+      <w:r>
+        <w:rPr>
+          <w:rFonts w:hint="default"/>
+          <w:lang w:val="en-US"/>
+        </w:rPr>
+        <w:t xml:space="preserve">Difference between ‘==’ and ‘.Equals()’ </w:t>
+      </w:r>
+    </w:p>
+    <w:p>
+      <w:pPr>
+        <w:rPr>
+          <w:rFonts w:hint="default"/>
+          <w:lang w:val="en-US"/>
+        </w:rPr>
+      </w:pPr>
+      <w:bookmarkStart w:id="27" w:name="_GoBack"/>
+      <w:bookmarkEnd w:id="27"/>
     </w:p>
     <w:p>
       <w:pPr>

--- a/Docs/C# and Dotnet.docx
+++ b/Docs/C# and Dotnet.docx
@@ -2762,7 +2762,6 @@
             <w:insideH w:val="none" w:color="auto" w:sz="0" w:space="0"/>
             <w:insideV w:val="none" w:color="auto" w:sz="0" w:space="0"/>
           </w:tblBorders>
-          <w:shd w:val="clear" w:color="auto" w:fill="FFFFFF" w:themeFill="background1"/>
           <w:tblCellMar>
             <w:top w:w="15" w:type="dxa"/>
             <w:left w:w="15" w:type="dxa"/>
@@ -2989,7 +2988,6 @@
             <w:insideH w:val="none" w:color="auto" w:sz="0" w:space="0"/>
             <w:insideV w:val="none" w:color="auto" w:sz="0" w:space="0"/>
           </w:tblBorders>
-          <w:shd w:val="clear" w:color="auto" w:fill="FFFFFF" w:themeFill="background1"/>
           <w:tblCellMar>
             <w:top w:w="15" w:type="dxa"/>
             <w:left w:w="15" w:type="dxa"/>
@@ -3092,7 +3090,6 @@
             <w:insideH w:val="none" w:color="auto" w:sz="0" w:space="0"/>
             <w:insideV w:val="none" w:color="auto" w:sz="0" w:space="0"/>
           </w:tblBorders>
-          <w:shd w:val="clear" w:color="auto" w:fill="FFFFFF" w:themeFill="background1"/>
           <w:tblCellMar>
             <w:top w:w="15" w:type="dxa"/>
             <w:left w:w="15" w:type="dxa"/>
@@ -3468,7 +3465,6 @@
             <w:insideH w:val="none" w:color="auto" w:sz="0" w:space="0"/>
             <w:insideV w:val="none" w:color="auto" w:sz="0" w:space="0"/>
           </w:tblBorders>
-          <w:shd w:val="clear" w:color="auto" w:fill="FFFFFF" w:themeFill="background1"/>
           <w:tblCellMar>
             <w:top w:w="15" w:type="dxa"/>
             <w:left w:w="15" w:type="dxa"/>
@@ -3758,7 +3754,6 @@
             <w:insideH w:val="none" w:color="auto" w:sz="0" w:space="0"/>
             <w:insideV w:val="none" w:color="auto" w:sz="0" w:space="0"/>
           </w:tblBorders>
-          <w:shd w:val="clear" w:color="auto" w:fill="FFFFFF" w:themeFill="background1"/>
           <w:tblCellMar>
             <w:top w:w="15" w:type="dxa"/>
             <w:left w:w="15" w:type="dxa"/>
@@ -3903,7 +3898,6 @@
             <w:insideH w:val="none" w:color="auto" w:sz="0" w:space="0"/>
             <w:insideV w:val="none" w:color="auto" w:sz="0" w:space="0"/>
           </w:tblBorders>
-          <w:shd w:val="clear" w:color="auto" w:fill="FFFFFF" w:themeFill="background1"/>
           <w:tblCellMar>
             <w:top w:w="15" w:type="dxa"/>
             <w:left w:w="15" w:type="dxa"/>
@@ -5497,8 +5491,10 @@
           <w:color w:val="C00000"/>
           <w:lang w:val="en-US"/>
         </w:rPr>
-        <w:t>Access Modifiers in C#. Explain each.</w:t>
-      </w:r>
+        <w:t>Access Modifiers in C#. Explain each</w:t>
+      </w:r>
+      <w:bookmarkStart w:id="27" w:name="_GoBack"/>
+      <w:bookmarkEnd w:id="27"/>
     </w:p>
     <w:p>
       <w:pPr>
@@ -5547,8 +5543,39 @@
           <w:lang w:val="en-US"/>
         </w:rPr>
       </w:pPr>
-      <w:bookmarkStart w:id="27" w:name="_GoBack"/>
-      <w:bookmarkEnd w:id="27"/>
+      <w:r>
+        <w:rPr>
+          <w:rFonts w:hint="default"/>
+          <w:lang w:val="en-US"/>
+        </w:rPr>
+        <w:t xml:space="preserve">Reference code in github </w:t>
+      </w:r>
+      <w:r>
+        <w:rPr>
+          <w:rFonts w:hint="default" w:ascii="Cascadia Mono" w:hAnsi="Cascadia Mono" w:eastAsia="Cascadia Mono"/>
+          <w:color w:val="2B91AF"/>
+          <w:sz w:val="19"/>
+          <w:szCs w:val="24"/>
+        </w:rPr>
+        <w:t>Equals_EqualToOperator</w:t>
+      </w:r>
+      <w:r>
+        <w:rPr>
+          <w:rFonts w:hint="default" w:ascii="Cascadia Mono" w:hAnsi="Cascadia Mono" w:eastAsia="Cascadia Mono"/>
+          <w:color w:val="2B91AF"/>
+          <w:sz w:val="19"/>
+          <w:szCs w:val="24"/>
+          <w:lang w:val="en-US"/>
+        </w:rPr>
+        <w:t xml:space="preserve">. </w:t>
+      </w:r>
+      <w:r>
+        <w:rPr>
+          <w:rFonts w:hint="default"/>
+          <w:lang w:val="en-US"/>
+        </w:rPr>
+        <w:t>Always recommended to use .Equals or is for null check, since == can be overlaoded.</w:t>
+      </w:r>
     </w:p>
     <w:p>
       <w:pPr>

--- a/Docs/C# and Dotnet.docx
+++ b/Docs/C# and Dotnet.docx
@@ -2762,6 +2762,7 @@
             <w:insideH w:val="none" w:color="auto" w:sz="0" w:space="0"/>
             <w:insideV w:val="none" w:color="auto" w:sz="0" w:space="0"/>
           </w:tblBorders>
+          <w:shd w:val="clear" w:color="auto" w:fill="FFFFFF" w:themeFill="background1"/>
           <w:tblCellMar>
             <w:top w:w="15" w:type="dxa"/>
             <w:left w:w="15" w:type="dxa"/>
@@ -2887,7 +2888,6 @@
             <w:insideH w:val="none" w:color="auto" w:sz="0" w:space="0"/>
             <w:insideV w:val="none" w:color="auto" w:sz="0" w:space="0"/>
           </w:tblBorders>
-          <w:shd w:val="clear" w:color="auto" w:fill="FFFFFF" w:themeFill="background1"/>
           <w:tblCellMar>
             <w:top w:w="15" w:type="dxa"/>
             <w:left w:w="15" w:type="dxa"/>
@@ -2988,6 +2988,7 @@
             <w:insideH w:val="none" w:color="auto" w:sz="0" w:space="0"/>
             <w:insideV w:val="none" w:color="auto" w:sz="0" w:space="0"/>
           </w:tblBorders>
+          <w:shd w:val="clear" w:color="auto" w:fill="FFFFFF" w:themeFill="background1"/>
           <w:tblCellMar>
             <w:top w:w="15" w:type="dxa"/>
             <w:left w:w="15" w:type="dxa"/>
@@ -3090,6 +3091,7 @@
             <w:insideH w:val="none" w:color="auto" w:sz="0" w:space="0"/>
             <w:insideV w:val="none" w:color="auto" w:sz="0" w:space="0"/>
           </w:tblBorders>
+          <w:shd w:val="clear" w:color="auto" w:fill="FFFFFF" w:themeFill="background1"/>
           <w:tblCellMar>
             <w:top w:w="15" w:type="dxa"/>
             <w:left w:w="15" w:type="dxa"/>
@@ -3465,6 +3467,7 @@
             <w:insideH w:val="none" w:color="auto" w:sz="0" w:space="0"/>
             <w:insideV w:val="none" w:color="auto" w:sz="0" w:space="0"/>
           </w:tblBorders>
+          <w:shd w:val="clear" w:color="auto" w:fill="FFFFFF" w:themeFill="background1"/>
           <w:tblCellMar>
             <w:top w:w="15" w:type="dxa"/>
             <w:left w:w="15" w:type="dxa"/>
@@ -3754,6 +3757,7 @@
             <w:insideH w:val="none" w:color="auto" w:sz="0" w:space="0"/>
             <w:insideV w:val="none" w:color="auto" w:sz="0" w:space="0"/>
           </w:tblBorders>
+          <w:shd w:val="clear" w:color="auto" w:fill="FFFFFF" w:themeFill="background1"/>
           <w:tblCellMar>
             <w:top w:w="15" w:type="dxa"/>
             <w:left w:w="15" w:type="dxa"/>
@@ -3898,6 +3902,7 @@
             <w:insideH w:val="none" w:color="auto" w:sz="0" w:space="0"/>
             <w:insideV w:val="none" w:color="auto" w:sz="0" w:space="0"/>
           </w:tblBorders>
+          <w:shd w:val="clear" w:color="auto" w:fill="FFFFFF" w:themeFill="background1"/>
           <w:tblCellMar>
             <w:top w:w="15" w:type="dxa"/>
             <w:left w:w="15" w:type="dxa"/>
@@ -5493,8 +5498,6 @@
         </w:rPr>
         <w:t>Access Modifiers in C#. Explain each</w:t>
       </w:r>
-      <w:bookmarkStart w:id="27" w:name="_GoBack"/>
-      <w:bookmarkEnd w:id="27"/>
     </w:p>
     <w:p>
       <w:pPr>
@@ -5587,11 +5590,97 @@
     </w:p>
     <w:p>
       <w:pPr>
-        <w:rPr>
-          <w:rFonts w:hint="default"/>
-          <w:lang w:val="en-US"/>
-        </w:rPr>
-      </w:pPr>
+        <w:pStyle w:val="4"/>
+        <w:bidi w:val="0"/>
+        <w:rPr>
+          <w:rFonts w:hint="default"/>
+          <w:lang w:val="en-US"/>
+        </w:rPr>
+      </w:pPr>
+      <w:r>
+        <w:rPr>
+          <w:rFonts w:hint="default"/>
+          <w:lang w:val="en-US"/>
+        </w:rPr>
+        <w:t>Parallel class in C#</w:t>
+      </w:r>
+    </w:p>
+    <w:p>
+      <w:pPr>
+        <w:rPr>
+          <w:rFonts w:hint="default"/>
+          <w:lang w:val="en-US"/>
+        </w:rPr>
+      </w:pPr>
+      <w:r>
+        <w:rPr>
+          <w:rFonts w:hint="default"/>
+          <w:lang w:val="en-US"/>
+        </w:rPr>
+        <w:fldChar w:fldCharType="begin"/>
+      </w:r>
+      <w:r>
+        <w:rPr>
+          <w:rFonts w:hint="default"/>
+          <w:lang w:val="en-US"/>
+        </w:rPr>
+        <w:instrText xml:space="preserve"> HYPERLINK "https://learn.microsoft.com/en-us/dotnet/api/system.threading.tasks.parallel?view=net-7.0" </w:instrText>
+      </w:r>
+      <w:r>
+        <w:rPr>
+          <w:rFonts w:hint="default"/>
+          <w:lang w:val="en-US"/>
+        </w:rPr>
+        <w:fldChar w:fldCharType="separate"/>
+      </w:r>
+      <w:r>
+        <w:rPr>
+          <w:rStyle w:val="51"/>
+          <w:rFonts w:hint="default"/>
+          <w:lang w:val="en-US"/>
+        </w:rPr>
+        <w:t>https://learn.microsoft.com/en-us/dotnet/api/system.threading.tasks.parallel?view=net-7.0</w:t>
+      </w:r>
+      <w:r>
+        <w:rPr>
+          <w:rFonts w:hint="default"/>
+          <w:lang w:val="en-US"/>
+        </w:rPr>
+        <w:fldChar w:fldCharType="end"/>
+      </w:r>
+    </w:p>
+    <w:p>
+      <w:pPr>
+        <w:rPr>
+          <w:rFonts w:hint="default"/>
+          <w:lang w:val="en-US"/>
+        </w:rPr>
+      </w:pPr>
+    </w:p>
+    <w:p>
+      <w:pPr>
+        <w:rPr>
+          <w:rFonts w:hint="default"/>
+          <w:lang w:val="en-US"/>
+        </w:rPr>
+      </w:pPr>
+      <w:r>
+        <w:rPr>
+          <w:rFonts w:hint="default"/>
+          <w:lang w:val="en-US"/>
+        </w:rPr>
+        <w:t>Provides support for parallel loops and regions.</w:t>
+      </w:r>
+    </w:p>
+    <w:p>
+      <w:pPr>
+        <w:rPr>
+          <w:rFonts w:hint="default"/>
+          <w:lang w:val="en-US"/>
+        </w:rPr>
+      </w:pPr>
+      <w:bookmarkStart w:id="27" w:name="_GoBack"/>
+      <w:bookmarkEnd w:id="27"/>
     </w:p>
     <w:sectPr>
       <w:pgSz w:w="11906" w:h="16838"/>

--- a/Docs/C# and Dotnet.docx
+++ b/Docs/C# and Dotnet.docx
@@ -1261,6 +1261,8 @@
         </w:rPr>
       </w:pPr>
       <w:bookmarkStart w:id="0" w:name="_Toc17743"/>
+      <w:bookmarkStart w:id="27" w:name="_GoBack"/>
+      <w:bookmarkEnd w:id="27"/>
       <w:r>
         <w:rPr>
           <w:rFonts w:hint="default"/>
@@ -2888,6 +2890,7 @@
             <w:insideH w:val="none" w:color="auto" w:sz="0" w:space="0"/>
             <w:insideV w:val="none" w:color="auto" w:sz="0" w:space="0"/>
           </w:tblBorders>
+          <w:shd w:val="clear" w:color="auto" w:fill="FFFFFF" w:themeFill="background1"/>
           <w:tblCellMar>
             <w:top w:w="15" w:type="dxa"/>
             <w:left w:w="15" w:type="dxa"/>
@@ -5679,8 +5682,6 @@
           <w:lang w:val="en-US"/>
         </w:rPr>
       </w:pPr>
-      <w:bookmarkStart w:id="27" w:name="_GoBack"/>
-      <w:bookmarkEnd w:id="27"/>
     </w:p>
     <w:sectPr>
       <w:pgSz w:w="11906" w:h="16838"/>

--- a/Docs/C# and Dotnet.docx
+++ b/Docs/C# and Dotnet.docx
@@ -22,7 +22,7 @@
         <w:fldChar w:fldCharType="begin"/>
       </w:r>
       <w:r>
-        <w:instrText xml:space="preserve"> HYPERLINK \l _Toc17743 </w:instrText>
+        <w:instrText xml:space="preserve"> HYPERLINK \l _Toc25072 </w:instrText>
       </w:r>
       <w:r>
         <w:fldChar w:fldCharType="separate"/>
@@ -41,13 +41,13 @@
         <w:fldChar w:fldCharType="begin"/>
       </w:r>
       <w:r>
-        <w:instrText xml:space="preserve"> PAGEREF _Toc17743 \h </w:instrText>
+        <w:instrText xml:space="preserve"> PAGEREF _Toc25072 \h </w:instrText>
       </w:r>
       <w:r>
         <w:fldChar w:fldCharType="separate"/>
       </w:r>
       <w:r>
-        <w:t>1</w:t>
+        <w:t>2</w:t>
       </w:r>
       <w:r>
         <w:fldChar w:fldCharType="end"/>
@@ -67,7 +67,7 @@
         <w:fldChar w:fldCharType="begin"/>
       </w:r>
       <w:r>
-        <w:instrText xml:space="preserve"> HYPERLINK \l _Toc95 </w:instrText>
+        <w:instrText xml:space="preserve"> HYPERLINK \l _Toc8173 </w:instrText>
       </w:r>
       <w:r>
         <w:fldChar w:fldCharType="separate"/>
@@ -86,13 +86,13 @@
         <w:fldChar w:fldCharType="begin"/>
       </w:r>
       <w:r>
-        <w:instrText xml:space="preserve"> PAGEREF _Toc95 \h </w:instrText>
+        <w:instrText xml:space="preserve"> PAGEREF _Toc8173 \h </w:instrText>
       </w:r>
       <w:r>
         <w:fldChar w:fldCharType="separate"/>
       </w:r>
       <w:r>
-        <w:t>1</w:t>
+        <w:t>2</w:t>
       </w:r>
       <w:r>
         <w:fldChar w:fldCharType="end"/>
@@ -112,7 +112,7 @@
         <w:fldChar w:fldCharType="begin"/>
       </w:r>
       <w:r>
-        <w:instrText xml:space="preserve"> HYPERLINK \l _Toc25062 </w:instrText>
+        <w:instrText xml:space="preserve"> HYPERLINK \l _Toc23993 </w:instrText>
       </w:r>
       <w:r>
         <w:fldChar w:fldCharType="separate"/>
@@ -131,13 +131,13 @@
         <w:fldChar w:fldCharType="begin"/>
       </w:r>
       <w:r>
-        <w:instrText xml:space="preserve"> PAGEREF _Toc25062 \h </w:instrText>
+        <w:instrText xml:space="preserve"> PAGEREF _Toc23993 \h </w:instrText>
       </w:r>
       <w:r>
         <w:fldChar w:fldCharType="separate"/>
       </w:r>
       <w:r>
-        <w:t>1</w:t>
+        <w:t>2</w:t>
       </w:r>
       <w:r>
         <w:fldChar w:fldCharType="end"/>
@@ -157,7 +157,7 @@
         <w:fldChar w:fldCharType="begin"/>
       </w:r>
       <w:r>
-        <w:instrText xml:space="preserve"> HYPERLINK \l _Toc7134 </w:instrText>
+        <w:instrText xml:space="preserve"> HYPERLINK \l _Toc10362 </w:instrText>
       </w:r>
       <w:r>
         <w:fldChar w:fldCharType="separate"/>
@@ -176,13 +176,13 @@
         <w:fldChar w:fldCharType="begin"/>
       </w:r>
       <w:r>
-        <w:instrText xml:space="preserve"> PAGEREF _Toc7134 \h </w:instrText>
+        <w:instrText xml:space="preserve"> PAGEREF _Toc10362 \h </w:instrText>
       </w:r>
       <w:r>
         <w:fldChar w:fldCharType="separate"/>
       </w:r>
       <w:r>
-        <w:t>1</w:t>
+        <w:t>2</w:t>
       </w:r>
       <w:r>
         <w:fldChar w:fldCharType="end"/>
@@ -202,7 +202,7 @@
         <w:fldChar w:fldCharType="begin"/>
       </w:r>
       <w:r>
-        <w:instrText xml:space="preserve"> HYPERLINK \l _Toc20028 </w:instrText>
+        <w:instrText xml:space="preserve"> HYPERLINK \l _Toc14715 </w:instrText>
       </w:r>
       <w:r>
         <w:fldChar w:fldCharType="separate"/>
@@ -221,7 +221,7 @@
         <w:fldChar w:fldCharType="begin"/>
       </w:r>
       <w:r>
-        <w:instrText xml:space="preserve"> PAGEREF _Toc20028 \h </w:instrText>
+        <w:instrText xml:space="preserve"> PAGEREF _Toc14715 \h </w:instrText>
       </w:r>
       <w:r>
         <w:fldChar w:fldCharType="separate"/>
@@ -247,7 +247,7 @@
         <w:fldChar w:fldCharType="begin"/>
       </w:r>
       <w:r>
-        <w:instrText xml:space="preserve"> HYPERLINK \l _Toc25219 </w:instrText>
+        <w:instrText xml:space="preserve"> HYPERLINK \l _Toc31128 </w:instrText>
       </w:r>
       <w:r>
         <w:fldChar w:fldCharType="separate"/>
@@ -266,7 +266,7 @@
         <w:fldChar w:fldCharType="begin"/>
       </w:r>
       <w:r>
-        <w:instrText xml:space="preserve"> PAGEREF _Toc25219 \h </w:instrText>
+        <w:instrText xml:space="preserve"> PAGEREF _Toc31128 \h </w:instrText>
       </w:r>
       <w:r>
         <w:fldChar w:fldCharType="separate"/>
@@ -292,7 +292,7 @@
         <w:fldChar w:fldCharType="begin"/>
       </w:r>
       <w:r>
-        <w:instrText xml:space="preserve"> HYPERLINK \l _Toc32510 </w:instrText>
+        <w:instrText xml:space="preserve"> HYPERLINK \l _Toc19214 </w:instrText>
       </w:r>
       <w:r>
         <w:fldChar w:fldCharType="separate"/>
@@ -311,7 +311,7 @@
         <w:fldChar w:fldCharType="begin"/>
       </w:r>
       <w:r>
-        <w:instrText xml:space="preserve"> PAGEREF _Toc32510 \h </w:instrText>
+        <w:instrText xml:space="preserve"> PAGEREF _Toc19214 \h </w:instrText>
       </w:r>
       <w:r>
         <w:fldChar w:fldCharType="separate"/>
@@ -337,7 +337,7 @@
         <w:fldChar w:fldCharType="begin"/>
       </w:r>
       <w:r>
-        <w:instrText xml:space="preserve"> HYPERLINK \l _Toc19277 </w:instrText>
+        <w:instrText xml:space="preserve"> HYPERLINK \l _Toc8118 </w:instrText>
       </w:r>
       <w:r>
         <w:fldChar w:fldCharType="separate"/>
@@ -356,13 +356,13 @@
         <w:fldChar w:fldCharType="begin"/>
       </w:r>
       <w:r>
-        <w:instrText xml:space="preserve"> PAGEREF _Toc19277 \h </w:instrText>
+        <w:instrText xml:space="preserve"> PAGEREF _Toc8118 \h </w:instrText>
       </w:r>
       <w:r>
         <w:fldChar w:fldCharType="separate"/>
       </w:r>
       <w:r>
-        <w:t>2</w:t>
+        <w:t>3</w:t>
       </w:r>
       <w:r>
         <w:fldChar w:fldCharType="end"/>
@@ -382,7 +382,7 @@
         <w:fldChar w:fldCharType="begin"/>
       </w:r>
       <w:r>
-        <w:instrText xml:space="preserve"> HYPERLINK \l _Toc14348 </w:instrText>
+        <w:instrText xml:space="preserve"> HYPERLINK \l _Toc2899 </w:instrText>
       </w:r>
       <w:r>
         <w:fldChar w:fldCharType="separate"/>
@@ -401,13 +401,13 @@
         <w:fldChar w:fldCharType="begin"/>
       </w:r>
       <w:r>
-        <w:instrText xml:space="preserve"> PAGEREF _Toc14348 \h </w:instrText>
+        <w:instrText xml:space="preserve"> PAGEREF _Toc2899 \h </w:instrText>
       </w:r>
       <w:r>
         <w:fldChar w:fldCharType="separate"/>
       </w:r>
       <w:r>
-        <w:t>2</w:t>
+        <w:t>3</w:t>
       </w:r>
       <w:r>
         <w:fldChar w:fldCharType="end"/>
@@ -427,7 +427,7 @@
         <w:fldChar w:fldCharType="begin"/>
       </w:r>
       <w:r>
-        <w:instrText xml:space="preserve"> HYPERLINK \l _Toc6137 </w:instrText>
+        <w:instrText xml:space="preserve"> HYPERLINK \l _Toc32176 </w:instrText>
       </w:r>
       <w:r>
         <w:fldChar w:fldCharType="separate"/>
@@ -446,13 +446,13 @@
         <w:fldChar w:fldCharType="begin"/>
       </w:r>
       <w:r>
-        <w:instrText xml:space="preserve"> PAGEREF _Toc6137 \h </w:instrText>
+        <w:instrText xml:space="preserve"> PAGEREF _Toc32176 \h </w:instrText>
       </w:r>
       <w:r>
         <w:fldChar w:fldCharType="separate"/>
       </w:r>
       <w:r>
-        <w:t>2</w:t>
+        <w:t>3</w:t>
       </w:r>
       <w:r>
         <w:fldChar w:fldCharType="end"/>
@@ -472,7 +472,7 @@
         <w:fldChar w:fldCharType="begin"/>
       </w:r>
       <w:r>
-        <w:instrText xml:space="preserve"> HYPERLINK \l _Toc29734 </w:instrText>
+        <w:instrText xml:space="preserve"> HYPERLINK \l _Toc28971 </w:instrText>
       </w:r>
       <w:r>
         <w:fldChar w:fldCharType="separate"/>
@@ -490,13 +490,13 @@
         <w:fldChar w:fldCharType="begin"/>
       </w:r>
       <w:r>
-        <w:instrText xml:space="preserve"> PAGEREF _Toc29734 \h </w:instrText>
+        <w:instrText xml:space="preserve"> PAGEREF _Toc28971 \h </w:instrText>
       </w:r>
       <w:r>
         <w:fldChar w:fldCharType="separate"/>
       </w:r>
       <w:r>
-        <w:t>2</w:t>
+        <w:t>3</w:t>
       </w:r>
       <w:r>
         <w:fldChar w:fldCharType="end"/>
@@ -516,7 +516,7 @@
         <w:fldChar w:fldCharType="begin"/>
       </w:r>
       <w:r>
-        <w:instrText xml:space="preserve"> HYPERLINK \l _Toc24689 </w:instrText>
+        <w:instrText xml:space="preserve"> HYPERLINK \l _Toc14453 </w:instrText>
       </w:r>
       <w:r>
         <w:fldChar w:fldCharType="separate"/>
@@ -534,7 +534,7 @@
         <w:fldChar w:fldCharType="begin"/>
       </w:r>
       <w:r>
-        <w:instrText xml:space="preserve"> PAGEREF _Toc24689 \h </w:instrText>
+        <w:instrText xml:space="preserve"> PAGEREF _Toc14453 \h </w:instrText>
       </w:r>
       <w:r>
         <w:fldChar w:fldCharType="separate"/>
@@ -560,7 +560,7 @@
         <w:fldChar w:fldCharType="begin"/>
       </w:r>
       <w:r>
-        <w:instrText xml:space="preserve"> HYPERLINK \l _Toc31503 </w:instrText>
+        <w:instrText xml:space="preserve"> HYPERLINK \l _Toc14613 </w:instrText>
       </w:r>
       <w:r>
         <w:fldChar w:fldCharType="separate"/>
@@ -579,7 +579,7 @@
         <w:fldChar w:fldCharType="begin"/>
       </w:r>
       <w:r>
-        <w:instrText xml:space="preserve"> PAGEREF _Toc31503 \h </w:instrText>
+        <w:instrText xml:space="preserve"> PAGEREF _Toc14613 \h </w:instrText>
       </w:r>
       <w:r>
         <w:fldChar w:fldCharType="separate"/>
@@ -605,7 +605,7 @@
         <w:fldChar w:fldCharType="begin"/>
       </w:r>
       <w:r>
-        <w:instrText xml:space="preserve"> HYPERLINK \l _Toc9954 </w:instrText>
+        <w:instrText xml:space="preserve"> HYPERLINK \l _Toc16554 </w:instrText>
       </w:r>
       <w:r>
         <w:fldChar w:fldCharType="separate"/>
@@ -624,7 +624,7 @@
         <w:fldChar w:fldCharType="begin"/>
       </w:r>
       <w:r>
-        <w:instrText xml:space="preserve"> PAGEREF _Toc9954 \h </w:instrText>
+        <w:instrText xml:space="preserve"> PAGEREF _Toc16554 \h </w:instrText>
       </w:r>
       <w:r>
         <w:fldChar w:fldCharType="separate"/>
@@ -650,7 +650,7 @@
         <w:fldChar w:fldCharType="begin"/>
       </w:r>
       <w:r>
-        <w:instrText xml:space="preserve"> HYPERLINK \l _Toc8658 </w:instrText>
+        <w:instrText xml:space="preserve"> HYPERLINK \l _Toc9917 </w:instrText>
       </w:r>
       <w:r>
         <w:fldChar w:fldCharType="separate"/>
@@ -669,13 +669,13 @@
         <w:fldChar w:fldCharType="begin"/>
       </w:r>
       <w:r>
-        <w:instrText xml:space="preserve"> PAGEREF _Toc8658 \h </w:instrText>
+        <w:instrText xml:space="preserve"> PAGEREF _Toc9917 \h </w:instrText>
       </w:r>
       <w:r>
         <w:fldChar w:fldCharType="separate"/>
       </w:r>
       <w:r>
-        <w:t>3</w:t>
+        <w:t>4</w:t>
       </w:r>
       <w:r>
         <w:fldChar w:fldCharType="end"/>
@@ -695,7 +695,7 @@
         <w:fldChar w:fldCharType="begin"/>
       </w:r>
       <w:r>
-        <w:instrText xml:space="preserve"> HYPERLINK \l _Toc8571 </w:instrText>
+        <w:instrText xml:space="preserve"> HYPERLINK \l _Toc29308 </w:instrText>
       </w:r>
       <w:r>
         <w:fldChar w:fldCharType="separate"/>
@@ -714,13 +714,13 @@
         <w:fldChar w:fldCharType="begin"/>
       </w:r>
       <w:r>
-        <w:instrText xml:space="preserve"> PAGEREF _Toc8571 \h </w:instrText>
+        <w:instrText xml:space="preserve"> PAGEREF _Toc29308 \h </w:instrText>
       </w:r>
       <w:r>
         <w:fldChar w:fldCharType="separate"/>
       </w:r>
       <w:r>
-        <w:t>3</w:t>
+        <w:t>4</w:t>
       </w:r>
       <w:r>
         <w:fldChar w:fldCharType="end"/>
@@ -740,7 +740,7 @@
         <w:fldChar w:fldCharType="begin"/>
       </w:r>
       <w:r>
-        <w:instrText xml:space="preserve"> HYPERLINK \l _Toc19969 </w:instrText>
+        <w:instrText xml:space="preserve"> HYPERLINK \l _Toc30726 </w:instrText>
       </w:r>
       <w:r>
         <w:fldChar w:fldCharType="separate"/>
@@ -759,13 +759,13 @@
         <w:fldChar w:fldCharType="begin"/>
       </w:r>
       <w:r>
-        <w:instrText xml:space="preserve"> PAGEREF _Toc19969 \h </w:instrText>
+        <w:instrText xml:space="preserve"> PAGEREF _Toc30726 \h </w:instrText>
       </w:r>
       <w:r>
         <w:fldChar w:fldCharType="separate"/>
       </w:r>
       <w:r>
-        <w:t>4</w:t>
+        <w:t>5</w:t>
       </w:r>
       <w:r>
         <w:fldChar w:fldCharType="end"/>
@@ -785,7 +785,7 @@
         <w:fldChar w:fldCharType="begin"/>
       </w:r>
       <w:r>
-        <w:instrText xml:space="preserve"> HYPERLINK \l _Toc3870 </w:instrText>
+        <w:instrText xml:space="preserve"> HYPERLINK \l _Toc17673 </w:instrText>
       </w:r>
       <w:r>
         <w:fldChar w:fldCharType="separate"/>
@@ -804,13 +804,13 @@
         <w:fldChar w:fldCharType="begin"/>
       </w:r>
       <w:r>
-        <w:instrText xml:space="preserve"> PAGEREF _Toc3870 \h </w:instrText>
+        <w:instrText xml:space="preserve"> PAGEREF _Toc17673 \h </w:instrText>
       </w:r>
       <w:r>
         <w:fldChar w:fldCharType="separate"/>
       </w:r>
       <w:r>
-        <w:t>4</w:t>
+        <w:t>5</w:t>
       </w:r>
       <w:r>
         <w:fldChar w:fldCharType="end"/>
@@ -830,7 +830,7 @@
         <w:fldChar w:fldCharType="begin"/>
       </w:r>
       <w:r>
-        <w:instrText xml:space="preserve"> HYPERLINK \l _Toc23596 </w:instrText>
+        <w:instrText xml:space="preserve"> HYPERLINK \l _Toc15693 </w:instrText>
       </w:r>
       <w:r>
         <w:fldChar w:fldCharType="separate"/>
@@ -849,13 +849,13 @@
         <w:fldChar w:fldCharType="begin"/>
       </w:r>
       <w:r>
-        <w:instrText xml:space="preserve"> PAGEREF _Toc23596 \h </w:instrText>
+        <w:instrText xml:space="preserve"> PAGEREF _Toc15693 \h </w:instrText>
       </w:r>
       <w:r>
         <w:fldChar w:fldCharType="separate"/>
       </w:r>
       <w:r>
-        <w:t>4</w:t>
+        <w:t>5</w:t>
       </w:r>
       <w:r>
         <w:fldChar w:fldCharType="end"/>
@@ -875,7 +875,7 @@
         <w:fldChar w:fldCharType="begin"/>
       </w:r>
       <w:r>
-        <w:instrText xml:space="preserve"> HYPERLINK \l _Toc22148 </w:instrText>
+        <w:instrText xml:space="preserve"> HYPERLINK \l _Toc3590 </w:instrText>
       </w:r>
       <w:r>
         <w:fldChar w:fldCharType="separate"/>
@@ -894,7 +894,7 @@
         <w:fldChar w:fldCharType="begin"/>
       </w:r>
       <w:r>
-        <w:instrText xml:space="preserve"> PAGEREF _Toc22148 \h </w:instrText>
+        <w:instrText xml:space="preserve"> PAGEREF _Toc3590 \h </w:instrText>
       </w:r>
       <w:r>
         <w:fldChar w:fldCharType="separate"/>
@@ -920,7 +920,7 @@
         <w:fldChar w:fldCharType="begin"/>
       </w:r>
       <w:r>
-        <w:instrText xml:space="preserve"> HYPERLINK \l _Toc19175 </w:instrText>
+        <w:instrText xml:space="preserve"> HYPERLINK \l _Toc10499 </w:instrText>
       </w:r>
       <w:r>
         <w:fldChar w:fldCharType="separate"/>
@@ -939,7 +939,7 @@
         <w:fldChar w:fldCharType="begin"/>
       </w:r>
       <w:r>
-        <w:instrText xml:space="preserve"> PAGEREF _Toc19175 \h </w:instrText>
+        <w:instrText xml:space="preserve"> PAGEREF _Toc10499 \h </w:instrText>
       </w:r>
       <w:r>
         <w:fldChar w:fldCharType="separate"/>
@@ -965,7 +965,7 @@
         <w:fldChar w:fldCharType="begin"/>
       </w:r>
       <w:r>
-        <w:instrText xml:space="preserve"> HYPERLINK \l _Toc27561 </w:instrText>
+        <w:instrText xml:space="preserve"> HYPERLINK \l _Toc17283 </w:instrText>
       </w:r>
       <w:r>
         <w:fldChar w:fldCharType="separate"/>
@@ -984,7 +984,7 @@
         <w:fldChar w:fldCharType="begin"/>
       </w:r>
       <w:r>
-        <w:instrText xml:space="preserve"> PAGEREF _Toc27561 \h </w:instrText>
+        <w:instrText xml:space="preserve"> PAGEREF _Toc17283 \h </w:instrText>
       </w:r>
       <w:r>
         <w:fldChar w:fldCharType="separate"/>
@@ -1010,7 +1010,7 @@
         <w:fldChar w:fldCharType="begin"/>
       </w:r>
       <w:r>
-        <w:instrText xml:space="preserve"> HYPERLINK \l _Toc22289 </w:instrText>
+        <w:instrText xml:space="preserve"> HYPERLINK \l _Toc14540 </w:instrText>
       </w:r>
       <w:r>
         <w:fldChar w:fldCharType="separate"/>
@@ -1029,7 +1029,7 @@
         <w:fldChar w:fldCharType="begin"/>
       </w:r>
       <w:r>
-        <w:instrText xml:space="preserve"> PAGEREF _Toc22289 \h </w:instrText>
+        <w:instrText xml:space="preserve"> PAGEREF _Toc14540 \h </w:instrText>
       </w:r>
       <w:r>
         <w:fldChar w:fldCharType="separate"/>
@@ -1055,7 +1055,7 @@
         <w:fldChar w:fldCharType="begin"/>
       </w:r>
       <w:r>
-        <w:instrText xml:space="preserve"> HYPERLINK \l _Toc5502 </w:instrText>
+        <w:instrText xml:space="preserve"> HYPERLINK \l _Toc13576 </w:instrText>
       </w:r>
       <w:r>
         <w:fldChar w:fldCharType="separate"/>
@@ -1074,7 +1074,7 @@
         <w:fldChar w:fldCharType="begin"/>
       </w:r>
       <w:r>
-        <w:instrText xml:space="preserve"> PAGEREF _Toc5502 \h </w:instrText>
+        <w:instrText xml:space="preserve"> PAGEREF _Toc13576 \h </w:instrText>
       </w:r>
       <w:r>
         <w:fldChar w:fldCharType="separate"/>
@@ -1100,7 +1100,7 @@
         <w:fldChar w:fldCharType="begin"/>
       </w:r>
       <w:r>
-        <w:instrText xml:space="preserve"> HYPERLINK \l _Toc23354 </w:instrText>
+        <w:instrText xml:space="preserve"> HYPERLINK \l _Toc27835 </w:instrText>
       </w:r>
       <w:r>
         <w:fldChar w:fldCharType="separate"/>
@@ -1119,7 +1119,7 @@
         <w:fldChar w:fldCharType="begin"/>
       </w:r>
       <w:r>
-        <w:instrText xml:space="preserve"> PAGEREF _Toc23354 \h </w:instrText>
+        <w:instrText xml:space="preserve"> PAGEREF _Toc27835 \h </w:instrText>
       </w:r>
       <w:r>
         <w:fldChar w:fldCharType="separate"/>
@@ -1145,7 +1145,7 @@
         <w:fldChar w:fldCharType="begin"/>
       </w:r>
       <w:r>
-        <w:instrText xml:space="preserve"> HYPERLINK \l _Toc15915 </w:instrText>
+        <w:instrText xml:space="preserve"> HYPERLINK \l _Toc15967 </w:instrText>
       </w:r>
       <w:r>
         <w:fldChar w:fldCharType="separate"/>
@@ -1164,7 +1164,7 @@
         <w:fldChar w:fldCharType="begin"/>
       </w:r>
       <w:r>
-        <w:instrText xml:space="preserve"> PAGEREF _Toc15915 \h </w:instrText>
+        <w:instrText xml:space="preserve"> PAGEREF _Toc15967 \h </w:instrText>
       </w:r>
       <w:r>
         <w:fldChar w:fldCharType="separate"/>
@@ -1190,7 +1190,7 @@
         <w:fldChar w:fldCharType="begin"/>
       </w:r>
       <w:r>
-        <w:instrText xml:space="preserve"> HYPERLINK \l _Toc4956 </w:instrText>
+        <w:instrText xml:space="preserve"> HYPERLINK \l _Toc9583 </w:instrText>
       </w:r>
       <w:r>
         <w:fldChar w:fldCharType="separate"/>
@@ -1214,15 +1214,7 @@
           <w:rFonts w:hint="default"/>
           <w:lang w:val="en-US"/>
         </w:rPr>
-        <w:t xml:space="preserve">? </w:t>
-      </w:r>
-      <w:r>
-        <w:rPr>
-          <w:rFonts w:hint="default"/>
-          <w:bCs/>
-          <w:lang w:val="en-US"/>
-        </w:rPr>
-        <w:t>Yes</w:t>
+        <w:t>?</w:t>
       </w:r>
       <w:r>
         <w:tab/>
@@ -1231,7 +1223,7 @@
         <w:fldChar w:fldCharType="begin"/>
       </w:r>
       <w:r>
-        <w:instrText xml:space="preserve"> PAGEREF _Toc4956 \h </w:instrText>
+        <w:instrText xml:space="preserve"> PAGEREF _Toc9583 \h </w:instrText>
       </w:r>
       <w:r>
         <w:fldChar w:fldCharType="separate"/>
@@ -1247,12 +1239,192 @@
       </w:r>
     </w:p>
     <w:p>
+      <w:pPr>
+        <w:pStyle w:val="144"/>
+        <w:tabs>
+          <w:tab w:val="right" w:leader="dot" w:pos="8306"/>
+        </w:tabs>
+      </w:pPr>
+      <w:r>
+        <w:fldChar w:fldCharType="begin"/>
+      </w:r>
+      <w:r>
+        <w:instrText xml:space="preserve"> HYPERLINK \l _Toc18873 </w:instrText>
+      </w:r>
+      <w:r>
+        <w:fldChar w:fldCharType="separate"/>
+      </w:r>
+      <w:r>
+        <w:rPr>
+          <w:rFonts w:hint="default"/>
+          <w:lang w:val="en-US"/>
+        </w:rPr>
+        <w:t>Value Types and Reference Types</w:t>
+      </w:r>
+      <w:r>
+        <w:tab/>
+      </w:r>
+      <w:r>
+        <w:fldChar w:fldCharType="begin"/>
+      </w:r>
+      <w:r>
+        <w:instrText xml:space="preserve"> PAGEREF _Toc18873 \h </w:instrText>
+      </w:r>
+      <w:r>
+        <w:fldChar w:fldCharType="separate"/>
+      </w:r>
+      <w:r>
+        <w:t>7</w:t>
+      </w:r>
+      <w:r>
+        <w:fldChar w:fldCharType="end"/>
+      </w:r>
       <w:r>
         <w:fldChar w:fldCharType="end"/>
       </w:r>
     </w:p>
     <w:p>
       <w:pPr>
+        <w:pStyle w:val="144"/>
+        <w:tabs>
+          <w:tab w:val="right" w:leader="dot" w:pos="8306"/>
+        </w:tabs>
+      </w:pPr>
+      <w:r>
+        <w:fldChar w:fldCharType="begin"/>
+      </w:r>
+      <w:r>
+        <w:instrText xml:space="preserve"> HYPERLINK \l _Toc18459 </w:instrText>
+      </w:r>
+      <w:r>
+        <w:fldChar w:fldCharType="separate"/>
+      </w:r>
+      <w:r>
+        <w:rPr>
+          <w:rFonts w:hint="default"/>
+          <w:lang w:val="en-US"/>
+        </w:rPr>
+        <w:t>Access Modifiers in C#. Explain each</w:t>
+      </w:r>
+      <w:r>
+        <w:tab/>
+      </w:r>
+      <w:r>
+        <w:fldChar w:fldCharType="begin"/>
+      </w:r>
+      <w:r>
+        <w:instrText xml:space="preserve"> PAGEREF _Toc18459 \h </w:instrText>
+      </w:r>
+      <w:r>
+        <w:fldChar w:fldCharType="separate"/>
+      </w:r>
+      <w:r>
+        <w:t>7</w:t>
+      </w:r>
+      <w:r>
+        <w:fldChar w:fldCharType="end"/>
+      </w:r>
+      <w:r>
+        <w:fldChar w:fldCharType="end"/>
+      </w:r>
+    </w:p>
+    <w:p>
+      <w:pPr>
+        <w:pStyle w:val="144"/>
+        <w:tabs>
+          <w:tab w:val="right" w:leader="dot" w:pos="8306"/>
+        </w:tabs>
+      </w:pPr>
+      <w:r>
+        <w:fldChar w:fldCharType="begin"/>
+      </w:r>
+      <w:r>
+        <w:instrText xml:space="preserve"> HYPERLINK \l _Toc25633 </w:instrText>
+      </w:r>
+      <w:r>
+        <w:fldChar w:fldCharType="separate"/>
+      </w:r>
+      <w:r>
+        <w:rPr>
+          <w:rFonts w:hint="default"/>
+          <w:lang w:val="en-US"/>
+        </w:rPr>
+        <w:t>Difference between ‘==’ and ‘.Equals()’</w:t>
+      </w:r>
+      <w:r>
+        <w:tab/>
+      </w:r>
+      <w:r>
+        <w:fldChar w:fldCharType="begin"/>
+      </w:r>
+      <w:r>
+        <w:instrText xml:space="preserve"> PAGEREF _Toc25633 \h </w:instrText>
+      </w:r>
+      <w:r>
+        <w:fldChar w:fldCharType="separate"/>
+      </w:r>
+      <w:r>
+        <w:t>7</w:t>
+      </w:r>
+      <w:r>
+        <w:fldChar w:fldCharType="end"/>
+      </w:r>
+      <w:r>
+        <w:fldChar w:fldCharType="end"/>
+      </w:r>
+    </w:p>
+    <w:p>
+      <w:pPr>
+        <w:pStyle w:val="144"/>
+        <w:tabs>
+          <w:tab w:val="right" w:leader="dot" w:pos="8306"/>
+        </w:tabs>
+      </w:pPr>
+      <w:r>
+        <w:fldChar w:fldCharType="begin"/>
+      </w:r>
+      <w:r>
+        <w:instrText xml:space="preserve"> HYPERLINK \l _Toc32701 </w:instrText>
+      </w:r>
+      <w:r>
+        <w:fldChar w:fldCharType="separate"/>
+      </w:r>
+      <w:r>
+        <w:rPr>
+          <w:rFonts w:hint="default"/>
+          <w:lang w:val="en-US"/>
+        </w:rPr>
+        <w:t>Parallel class in C#</w:t>
+      </w:r>
+      <w:r>
+        <w:tab/>
+      </w:r>
+      <w:r>
+        <w:fldChar w:fldCharType="begin"/>
+      </w:r>
+      <w:r>
+        <w:instrText xml:space="preserve"> PAGEREF _Toc32701 \h </w:instrText>
+      </w:r>
+      <w:r>
+        <w:fldChar w:fldCharType="separate"/>
+      </w:r>
+      <w:r>
+        <w:t>8</w:t>
+      </w:r>
+      <w:r>
+        <w:fldChar w:fldCharType="end"/>
+      </w:r>
+      <w:r>
+        <w:fldChar w:fldCharType="end"/>
+      </w:r>
+    </w:p>
+    <w:p>
+      <w:r>
+        <w:fldChar w:fldCharType="end"/>
+      </w:r>
+    </w:p>
+    <w:p>
+      <w:pPr>
         <w:pStyle w:val="2"/>
         <w:bidi w:val="0"/>
         <w:rPr>
@@ -1260,9 +1432,7 @@
           <w:lang w:val="en-US"/>
         </w:rPr>
       </w:pPr>
-      <w:bookmarkStart w:id="0" w:name="_Toc17743"/>
-      <w:bookmarkStart w:id="27" w:name="_GoBack"/>
-      <w:bookmarkEnd w:id="27"/>
+      <w:bookmarkStart w:id="0" w:name="_Toc25072"/>
       <w:r>
         <w:rPr>
           <w:rFonts w:hint="default"/>
@@ -1288,7 +1458,7 @@
           <w:lang w:val="en-US"/>
         </w:rPr>
       </w:pPr>
-      <w:bookmarkStart w:id="1" w:name="_Toc95"/>
+      <w:bookmarkStart w:id="1" w:name="_Toc8173"/>
       <w:r>
         <w:rPr>
           <w:rFonts w:hint="default"/>
@@ -1307,7 +1477,7 @@
           <w:lang w:val="en-US"/>
         </w:rPr>
       </w:pPr>
-      <w:bookmarkStart w:id="2" w:name="_Toc25062"/>
+      <w:bookmarkStart w:id="2" w:name="_Toc23993"/>
       <w:r>
         <w:rPr>
           <w:rFonts w:hint="default"/>
@@ -1326,7 +1496,7 @@
           <w:lang w:val="en-US"/>
         </w:rPr>
       </w:pPr>
-      <w:bookmarkStart w:id="3" w:name="_Toc7134"/>
+      <w:bookmarkStart w:id="3" w:name="_Toc10362"/>
       <w:r>
         <w:rPr>
           <w:rFonts w:hint="default"/>
@@ -1391,7 +1561,7 @@
           <w:lang w:val="en-US"/>
         </w:rPr>
       </w:pPr>
-      <w:bookmarkStart w:id="4" w:name="_Toc20028"/>
+      <w:bookmarkStart w:id="4" w:name="_Toc14715"/>
       <w:r>
         <w:rPr>
           <w:rFonts w:hint="default"/>
@@ -1434,7 +1604,7 @@
           <w:lang w:val="en-US"/>
         </w:rPr>
       </w:pPr>
-      <w:bookmarkStart w:id="5" w:name="_Toc25219"/>
+      <w:bookmarkStart w:id="5" w:name="_Toc31128"/>
       <w:r>
         <w:rPr>
           <w:rFonts w:hint="default"/>
@@ -1487,7 +1657,7 @@
           <w:lang w:val="en-US"/>
         </w:rPr>
       </w:pPr>
-      <w:bookmarkStart w:id="6" w:name="_Toc32510"/>
+      <w:bookmarkStart w:id="6" w:name="_Toc19214"/>
       <w:r>
         <w:rPr>
           <w:rFonts w:hint="default"/>
@@ -1697,7 +1867,7 @@
           <w:lang w:val="en-US"/>
         </w:rPr>
       </w:pPr>
-      <w:bookmarkStart w:id="7" w:name="_Toc19277"/>
+      <w:bookmarkStart w:id="7" w:name="_Toc8118"/>
       <w:r>
         <w:rPr>
           <w:rFonts w:hint="default"/>
@@ -1716,7 +1886,7 @@
           <w:lang w:val="en-US"/>
         </w:rPr>
       </w:pPr>
-      <w:bookmarkStart w:id="8" w:name="_Toc14348"/>
+      <w:bookmarkStart w:id="8" w:name="_Toc2899"/>
       <w:r>
         <w:rPr>
           <w:rFonts w:hint="default"/>
@@ -1735,7 +1905,7 @@
           <w:lang w:val="en-US"/>
         </w:rPr>
       </w:pPr>
-      <w:bookmarkStart w:id="9" w:name="_Toc6137"/>
+      <w:bookmarkStart w:id="9" w:name="_Toc32176"/>
       <w:r>
         <w:rPr>
           <w:rFonts w:hint="default"/>
@@ -1761,7 +1931,7 @@
           <w:rFonts w:hint="default"/>
         </w:rPr>
       </w:pPr>
-      <w:bookmarkStart w:id="10" w:name="_Toc29734"/>
+      <w:bookmarkStart w:id="10" w:name="_Toc28971"/>
       <w:r>
         <w:rPr>
           <w:rFonts w:hint="default"/>
@@ -1849,7 +2019,7 @@
         <w:pStyle w:val="4"/>
         <w:bidi w:val="0"/>
       </w:pPr>
-      <w:bookmarkStart w:id="11" w:name="_Toc24689"/>
+      <w:bookmarkStart w:id="11" w:name="_Toc14453"/>
       <w:r>
         <w:rPr>
           <w:rFonts w:hint="default"/>
@@ -1907,7 +2077,7 @@
           <w:lang w:val="en-US"/>
         </w:rPr>
       </w:pPr>
-      <w:bookmarkStart w:id="12" w:name="_Toc31503"/>
+      <w:bookmarkStart w:id="12" w:name="_Toc14613"/>
       <w:r>
         <w:rPr>
           <w:rFonts w:hint="default"/>
@@ -1964,7 +2134,7 @@
           <w:lang w:val="en-IN"/>
         </w:rPr>
       </w:pPr>
-      <w:bookmarkStart w:id="13" w:name="_Toc9954"/>
+      <w:bookmarkStart w:id="13" w:name="_Toc16554"/>
       <w:r>
         <w:rPr>
           <w:rFonts w:hint="default"/>
@@ -2050,7 +2220,7 @@
           <w:lang w:val="en-IN"/>
         </w:rPr>
       </w:pPr>
-      <w:bookmarkStart w:id="14" w:name="_Toc8658"/>
+      <w:bookmarkStart w:id="14" w:name="_Toc9917"/>
       <w:r>
         <w:rPr>
           <w:rFonts w:hint="default"/>
@@ -2236,7 +2406,7 @@
           <w:lang w:val="en-US"/>
         </w:rPr>
       </w:pPr>
-      <w:bookmarkStart w:id="15" w:name="_Toc8571"/>
+      <w:bookmarkStart w:id="15" w:name="_Toc29308"/>
       <w:r>
         <w:rPr>
           <w:rFonts w:hint="default"/>
@@ -4211,7 +4381,7 @@
           <w:lang w:val="en-US"/>
         </w:rPr>
       </w:pPr>
-      <w:bookmarkStart w:id="16" w:name="_Toc19969"/>
+      <w:bookmarkStart w:id="16" w:name="_Toc30726"/>
       <w:r>
         <w:rPr>
           <w:rFonts w:hint="default"/>
@@ -4360,7 +4530,7 @@
           <w:lang w:val="en-US"/>
         </w:rPr>
       </w:pPr>
-      <w:bookmarkStart w:id="17" w:name="_Toc3870"/>
+      <w:bookmarkStart w:id="17" w:name="_Toc17673"/>
       <w:r>
         <w:rPr>
           <w:rFonts w:hint="default"/>
@@ -4379,7 +4549,7 @@
           <w:lang w:val="en-US"/>
         </w:rPr>
       </w:pPr>
-      <w:bookmarkStart w:id="18" w:name="_Toc23596"/>
+      <w:bookmarkStart w:id="18" w:name="_Toc15693"/>
       <w:r>
         <w:rPr>
           <w:rFonts w:hint="default"/>
@@ -4406,7 +4576,7 @@
           <w:lang w:val="en-US"/>
         </w:rPr>
       </w:pPr>
-      <w:bookmarkStart w:id="19" w:name="_Toc22148"/>
+      <w:bookmarkStart w:id="19" w:name="_Toc3590"/>
       <w:r>
         <w:rPr>
           <w:rFonts w:hint="default"/>
@@ -4567,7 +4737,7 @@
           <w:lang w:val="en-US"/>
         </w:rPr>
       </w:pPr>
-      <w:bookmarkStart w:id="20" w:name="_Toc19175"/>
+      <w:bookmarkStart w:id="20" w:name="_Toc10499"/>
       <w:r>
         <w:rPr>
           <w:rFonts w:hint="default"/>
@@ -4611,26 +4781,34 @@
     </w:p>
     <w:p>
       <w:pPr>
-        <w:rPr>
-          <w:rFonts w:hint="default"/>
-          <w:lang w:val="en-US"/>
-        </w:rPr>
-      </w:pPr>
-      <w:r>
-        <w:rPr>
-          <w:rFonts w:hint="default"/>
-          <w:b/>
-          <w:bCs w:val="0"/>
-          <w:lang w:val="en-US"/>
-        </w:rPr>
-        <w:t>Arrange, Act, Assert</w:t>
-      </w:r>
-      <w:r>
-        <w:rPr>
-          <w:rFonts w:hint="default"/>
-          <w:lang w:val="en-US"/>
-        </w:rPr>
-        <w:t xml:space="preserve"> is a common pattern when unit testing. As the name implies, it consists of three main actions:</w:t>
+        <w:pStyle w:val="4"/>
+        <w:bidi w:val="0"/>
+        <w:rPr>
+          <w:rFonts w:hint="default"/>
+          <w:lang w:val="en-US"/>
+        </w:rPr>
+      </w:pPr>
+      <w:r>
+        <w:rPr>
+          <w:rFonts w:hint="default"/>
+          <w:lang w:val="en-US"/>
+        </w:rPr>
+        <w:t xml:space="preserve">Arrange, Act, Assert </w:t>
+      </w:r>
+    </w:p>
+    <w:p>
+      <w:pPr>
+        <w:rPr>
+          <w:rFonts w:hint="default"/>
+          <w:lang w:val="en-US"/>
+        </w:rPr>
+      </w:pPr>
+      <w:r>
+        <w:rPr>
+          <w:rFonts w:hint="default"/>
+          <w:lang w:val="en-US"/>
+        </w:rPr>
+        <w:t>Its a common pattern when unit testing. As the name implies, it consists of three main actions:</w:t>
       </w:r>
     </w:p>
     <w:p>
@@ -4940,7 +5118,7 @@
           <w:lang w:val="en-US"/>
         </w:rPr>
       </w:pPr>
-      <w:bookmarkStart w:id="21" w:name="_Toc27561"/>
+      <w:bookmarkStart w:id="21" w:name="_Toc17283"/>
       <w:r>
         <w:rPr>
           <w:rFonts w:hint="default"/>
@@ -5326,7 +5504,7 @@
           <w:lang w:val="en-US"/>
         </w:rPr>
       </w:pPr>
-      <w:bookmarkStart w:id="22" w:name="_Toc22289"/>
+      <w:bookmarkStart w:id="22" w:name="_Toc14540"/>
       <w:r>
         <w:rPr>
           <w:rFonts w:hint="default"/>
@@ -5345,7 +5523,7 @@
           <w:lang w:val="en-US"/>
         </w:rPr>
       </w:pPr>
-      <w:bookmarkStart w:id="23" w:name="_Toc5502"/>
+      <w:bookmarkStart w:id="23" w:name="_Toc13576"/>
       <w:r>
         <w:rPr>
           <w:rFonts w:hint="default"/>
@@ -5364,7 +5542,7 @@
           <w:lang w:val="en-US"/>
         </w:rPr>
       </w:pPr>
-      <w:bookmarkStart w:id="24" w:name="_Toc23354"/>
+      <w:bookmarkStart w:id="24" w:name="_Toc27835"/>
       <w:r>
         <w:rPr>
           <w:rFonts w:hint="default"/>
@@ -5376,6 +5554,109 @@
     </w:p>
     <w:p>
       <w:pPr>
+        <w:rPr>
+          <w:rFonts w:hint="default"/>
+          <w:lang w:val="en-US"/>
+        </w:rPr>
+      </w:pPr>
+      <w:r>
+        <w:rPr>
+          <w:rFonts w:hint="default"/>
+          <w:lang w:val="en-US"/>
+        </w:rPr>
+        <w:t>Integrated with visual studio</w:t>
+      </w:r>
+    </w:p>
+    <w:p>
+      <w:pPr>
+        <w:pStyle w:val="5"/>
+        <w:bidi w:val="0"/>
+        <w:rPr>
+          <w:rFonts w:hint="default"/>
+          <w:lang w:val="en-US"/>
+        </w:rPr>
+      </w:pPr>
+      <w:r>
+        <w:rPr>
+          <w:rFonts w:hint="default"/>
+          <w:lang w:val="en-US"/>
+        </w:rPr>
+        <w:t>Attributes</w:t>
+      </w:r>
+    </w:p>
+    <w:p>
+      <w:pPr>
+        <w:rPr>
+          <w:rFonts w:hint="default"/>
+          <w:lang w:val="en-US"/>
+        </w:rPr>
+      </w:pPr>
+      <w:r>
+        <w:rPr>
+          <w:rFonts w:hint="default"/>
+          <w:lang w:val="en-US"/>
+        </w:rPr>
+        <w:t>TestClass: Decorator for class that contains test methods</w:t>
+      </w:r>
+    </w:p>
+    <w:p>
+      <w:pPr>
+        <w:rPr>
+          <w:rFonts w:hint="default"/>
+          <w:lang w:val="en-US"/>
+        </w:rPr>
+      </w:pPr>
+      <w:r>
+        <w:rPr>
+          <w:rFonts w:hint="default"/>
+          <w:lang w:val="en-US"/>
+        </w:rPr>
+        <w:t>TestMethod: Decorator for test methods</w:t>
+      </w:r>
+    </w:p>
+    <w:p>
+      <w:pPr>
+        <w:pStyle w:val="4"/>
+        <w:bidi w:val="0"/>
+        <w:rPr>
+          <w:rFonts w:hint="default"/>
+          <w:lang w:val="en-US"/>
+        </w:rPr>
+      </w:pPr>
+      <w:r>
+        <w:rPr>
+          <w:rFonts w:hint="default"/>
+          <w:lang w:val="en-US"/>
+        </w:rPr>
+        <w:t>Web Driver Test</w:t>
+      </w:r>
+    </w:p>
+    <w:p>
+      <w:pPr>
+        <w:rPr>
+          <w:rFonts w:hint="default"/>
+          <w:lang w:val="en-US"/>
+        </w:rPr>
+      </w:pPr>
+      <w:r>
+        <w:rPr>
+          <w:rFonts w:hint="default"/>
+          <w:lang w:val="en-US"/>
+        </w:rPr>
+        <w:t xml:space="preserve">Project type in visual studio </w:t>
+      </w:r>
+      <w:bookmarkStart w:id="31" w:name="_GoBack"/>
+      <w:bookmarkEnd w:id="31"/>
+      <w:r>
+        <w:rPr>
+          <w:rFonts w:hint="default"/>
+          <w:lang w:val="en-US"/>
+        </w:rPr>
+        <w:t>to automate unit testing of web sites within edge browser</w:t>
+      </w:r>
+    </w:p>
+    <w:p>
+      <w:pPr>
         <w:pStyle w:val="3"/>
         <w:bidi w:val="0"/>
         <w:rPr>
@@ -5383,7 +5664,7 @@
           <w:lang w:val="en-US"/>
         </w:rPr>
       </w:pPr>
-      <w:bookmarkStart w:id="25" w:name="_Toc15915"/>
+      <w:bookmarkStart w:id="25" w:name="_Toc15967"/>
       <w:r>
         <w:rPr>
           <w:rFonts w:hint="default"/>
@@ -5402,7 +5683,7 @@
           <w:lang w:val="en-US"/>
         </w:rPr>
       </w:pPr>
-      <w:bookmarkStart w:id="26" w:name="_Toc4956"/>
+      <w:bookmarkStart w:id="26" w:name="_Toc9583"/>
       <w:r>
         <w:rPr>
           <w:rFonts w:hint="default"/>
@@ -5422,7 +5703,15 @@
           <w:rFonts w:hint="default"/>
           <w:lang w:val="en-US"/>
         </w:rPr>
-        <w:t xml:space="preserve">? </w:t>
+        <w:t>?</w:t>
+      </w:r>
+      <w:bookmarkEnd w:id="26"/>
+      <w:r>
+        <w:rPr>
+          <w:rFonts w:hint="default"/>
+          <w:lang w:val="en-US"/>
+        </w:rPr>
+        <w:t xml:space="preserve"> </w:t>
       </w:r>
     </w:p>
     <w:p>
@@ -5440,7 +5729,6 @@
         </w:rPr>
         <w:t>Yes</w:t>
       </w:r>
-      <w:bookmarkEnd w:id="26"/>
     </w:p>
     <w:p>
       <w:pPr>
@@ -5460,6 +5748,7 @@
           <w:lang w:val="en-US"/>
         </w:rPr>
       </w:pPr>
+      <w:bookmarkStart w:id="27" w:name="_Toc18873"/>
       <w:r>
         <w:rPr>
           <w:rFonts w:hint="default"/>
@@ -5467,6 +5756,7 @@
         </w:rPr>
         <w:t>Value Types and Reference Types</w:t>
       </w:r>
+      <w:bookmarkEnd w:id="27"/>
     </w:p>
     <w:p>
       <w:pPr>
@@ -5493,6 +5783,7 @@
           <w:lang w:val="en-US"/>
         </w:rPr>
       </w:pPr>
+      <w:bookmarkStart w:id="28" w:name="_Toc18459"/>
       <w:r>
         <w:rPr>
           <w:rFonts w:hint="default"/>
@@ -5501,6 +5792,7 @@
         </w:rPr>
         <w:t>Access Modifiers in C#. Explain each</w:t>
       </w:r>
+      <w:bookmarkEnd w:id="28"/>
     </w:p>
     <w:p>
       <w:pPr>
@@ -5534,12 +5826,21 @@
           <w:lang w:val="en-US"/>
         </w:rPr>
       </w:pPr>
-      <w:r>
-        <w:rPr>
-          <w:rFonts w:hint="default"/>
-          <w:lang w:val="en-US"/>
-        </w:rPr>
-        <w:t xml:space="preserve">Difference between ‘==’ and ‘.Equals()’ </w:t>
+      <w:bookmarkStart w:id="29" w:name="_Toc25633"/>
+      <w:r>
+        <w:rPr>
+          <w:rFonts w:hint="default"/>
+          <w:lang w:val="en-US"/>
+        </w:rPr>
+        <w:t>Difference between ‘==’ and ‘.Equals()’</w:t>
+      </w:r>
+      <w:bookmarkEnd w:id="29"/>
+      <w:r>
+        <w:rPr>
+          <w:rFonts w:hint="default"/>
+          <w:lang w:val="en-US"/>
+        </w:rPr>
+        <w:t xml:space="preserve"> </w:t>
       </w:r>
     </w:p>
     <w:p>
@@ -5600,6 +5901,7 @@
           <w:lang w:val="en-US"/>
         </w:rPr>
       </w:pPr>
+      <w:bookmarkStart w:id="30" w:name="_Toc32701"/>
       <w:r>
         <w:rPr>
           <w:rFonts w:hint="default"/>
@@ -5607,6 +5909,7 @@
         </w:rPr>
         <w:t>Parallel class in C#</w:t>
       </w:r>
+      <w:bookmarkEnd w:id="30"/>
     </w:p>
     <w:p>
       <w:pPr>
@@ -6122,7 +6425,7 @@
     <w:lsdException w:unhideWhenUsed="0" w:uiPriority="72" w:semiHidden="0" w:name="Colorful List"/>
     <w:lsdException w:unhideWhenUsed="0" w:uiPriority="73" w:semiHidden="0" w:name="Colorful Grid"/>
     <w:lsdException w:qFormat="1" w:unhideWhenUsed="0" w:uiPriority="60" w:semiHidden="0" w:name="Light Shading Accent 1"/>
-    <w:lsdException w:unhideWhenUsed="0" w:uiPriority="61" w:semiHidden="0" w:name="Light List Accent 1"/>
+    <w:lsdException w:qFormat="1" w:unhideWhenUsed="0" w:uiPriority="61" w:semiHidden="0" w:name="Light List Accent 1"/>
     <w:lsdException w:unhideWhenUsed="0" w:uiPriority="62" w:semiHidden="0" w:name="Light Grid Accent 1"/>
     <w:lsdException w:qFormat="1" w:unhideWhenUsed="0" w:uiPriority="63" w:semiHidden="0" w:name="Medium Shading 1 Accent 1"/>
     <w:lsdException w:qFormat="1" w:unhideWhenUsed="0" w:uiPriority="64" w:semiHidden="0" w:name="Medium Shading 2 Accent 1"/>
@@ -6134,7 +6437,7 @@
     <w:lsdException w:unhideWhenUsed="0" w:uiPriority="70" w:semiHidden="0" w:name="Dark List Accent 1"/>
     <w:lsdException w:unhideWhenUsed="0" w:uiPriority="71" w:semiHidden="0" w:name="Colorful Shading Accent 1"/>
     <w:lsdException w:unhideWhenUsed="0" w:uiPriority="72" w:semiHidden="0" w:name="Colorful List Accent 1"/>
-    <w:lsdException w:unhideWhenUsed="0" w:uiPriority="73" w:semiHidden="0" w:name="Colorful Grid Accent 1"/>
+    <w:lsdException w:qFormat="1" w:unhideWhenUsed="0" w:uiPriority="73" w:semiHidden="0" w:name="Colorful Grid Accent 1"/>
     <w:lsdException w:qFormat="1" w:unhideWhenUsed="0" w:uiPriority="60" w:semiHidden="0" w:name="Light Shading Accent 2"/>
     <w:lsdException w:qFormat="1" w:unhideWhenUsed="0" w:uiPriority="61" w:semiHidden="0" w:name="Light List Accent 2"/>
     <w:lsdException w:qFormat="1" w:unhideWhenUsed="0" w:uiPriority="62" w:semiHidden="0" w:name="Light Grid Accent 2"/>
@@ -6222,6 +6525,7 @@
     <w:name w:val="heading 1"/>
     <w:basedOn w:val="1"/>
     <w:next w:val="1"/>
+    <w:link w:val="250"/>
     <w:qFormat/>
     <w:uiPriority w:val="0"/>
     <w:pPr>
@@ -6242,6 +6546,7 @@
     <w:name w:val="heading 2"/>
     <w:basedOn w:val="1"/>
     <w:next w:val="1"/>
+    <w:link w:val="251"/>
     <w:unhideWhenUsed/>
     <w:qFormat/>
     <w:uiPriority w:val="0"/>
@@ -6262,6 +6567,7 @@
     <w:name w:val="heading 3"/>
     <w:basedOn w:val="1"/>
     <w:next w:val="1"/>
+    <w:link w:val="249"/>
     <w:unhideWhenUsed/>
     <w:qFormat/>
     <w:uiPriority w:val="0"/>
@@ -6292,8 +6598,9 @@
       <w:outlineLvl w:val="3"/>
     </w:pPr>
     <w:rPr>
+      <w:b/>
       <w:bCs w:val="0"/>
-      <w:sz w:val="28"/>
+      <w:sz w:val="32"/>
       <w:szCs w:val="28"/>
     </w:rPr>
   </w:style>
@@ -11278,6 +11585,7 @@
   <w:style w:type="table" w:styleId="159">
     <w:name w:val="Light List Accent 1"/>
     <w:basedOn w:val="12"/>
+    <w:qFormat/>
     <w:uiPriority w:val="61"/>
     <w:tblPr>
       <w:tblBorders>
@@ -19692,6 +20000,7 @@
   <w:style w:type="table" w:styleId="243">
     <w:name w:val="Colorful Grid Accent 1"/>
     <w:basedOn w:val="12"/>
+    <w:qFormat/>
     <w:uiPriority w:val="73"/>
     <w:rPr>
       <w:color w:val="000000"/>
@@ -20090,6 +20399,37 @@
         <w:shd w:val="clear" w:color="auto" w:fill="FBCAA2"/>
       </w:tcPr>
     </w:tblStylePr>
+  </w:style>
+  <w:style w:type="character" w:customStyle="1" w:styleId="249">
+    <w:name w:val="Heading 3 Char"/>
+    <w:link w:val="4"/>
+    <w:uiPriority w:val="0"/>
+    <w:rPr>
+      <w:b/>
+      <w:sz w:val="36"/>
+      <w:szCs w:val="32"/>
+    </w:rPr>
+  </w:style>
+  <w:style w:type="character" w:customStyle="1" w:styleId="250">
+    <w:name w:val="Heading 1 Char"/>
+    <w:link w:val="2"/>
+    <w:uiPriority w:val="0"/>
+    <w:rPr>
+      <w:b/>
+      <w:kern w:val="44"/>
+      <w:sz w:val="44"/>
+      <w:szCs w:val="44"/>
+    </w:rPr>
+  </w:style>
+  <w:style w:type="character" w:customStyle="1" w:styleId="251">
+    <w:name w:val="Heading 2 Char"/>
+    <w:link w:val="3"/>
+    <w:uiPriority w:val="0"/>
+    <w:rPr>
+      <w:b/>
+      <w:sz w:val="40"/>
+      <w:szCs w:val="32"/>
+    </w:rPr>
   </w:style>
 </w:styles>
 </file>

--- a/Docs/C# and Dotnet.docx
+++ b/Docs/C# and Dotnet.docx
@@ -2549,7 +2549,6 @@
             <w:insideH w:val="none" w:color="auto" w:sz="0" w:space="0"/>
             <w:insideV w:val="none" w:color="auto" w:sz="0" w:space="0"/>
           </w:tblBorders>
-          <w:shd w:val="clear" w:color="auto" w:fill="FFFFFF" w:themeFill="background1"/>
           <w:tblCellMar>
             <w:top w:w="15" w:type="dxa"/>
             <w:left w:w="15" w:type="dxa"/>
@@ -3060,7 +3059,6 @@
             <w:insideH w:val="none" w:color="auto" w:sz="0" w:space="0"/>
             <w:insideV w:val="none" w:color="auto" w:sz="0" w:space="0"/>
           </w:tblBorders>
-          <w:shd w:val="clear" w:color="auto" w:fill="FFFFFF" w:themeFill="background1"/>
           <w:tblCellMar>
             <w:top w:w="15" w:type="dxa"/>
             <w:left w:w="15" w:type="dxa"/>
@@ -3392,7 +3390,6 @@
             <w:insideH w:val="none" w:color="auto" w:sz="0" w:space="0"/>
             <w:insideV w:val="none" w:color="auto" w:sz="0" w:space="0"/>
           </w:tblBorders>
-          <w:shd w:val="clear" w:color="auto" w:fill="FFFFFF" w:themeFill="background1"/>
           <w:tblCellMar>
             <w:top w:w="15" w:type="dxa"/>
             <w:left w:w="15" w:type="dxa"/>
@@ -3495,7 +3492,6 @@
             <w:insideH w:val="none" w:color="auto" w:sz="0" w:space="0"/>
             <w:insideV w:val="none" w:color="auto" w:sz="0" w:space="0"/>
           </w:tblBorders>
-          <w:shd w:val="clear" w:color="auto" w:fill="FFFFFF" w:themeFill="background1"/>
           <w:tblCellMar>
             <w:top w:w="15" w:type="dxa"/>
             <w:left w:w="15" w:type="dxa"/>
@@ -3930,7 +3926,6 @@
             <w:insideH w:val="none" w:color="auto" w:sz="0" w:space="0"/>
             <w:insideV w:val="none" w:color="auto" w:sz="0" w:space="0"/>
           </w:tblBorders>
-          <w:shd w:val="clear" w:color="auto" w:fill="FFFFFF" w:themeFill="background1"/>
           <w:tblCellMar>
             <w:top w:w="15" w:type="dxa"/>
             <w:left w:w="15" w:type="dxa"/>
@@ -5643,17 +5638,143 @@
           <w:rFonts w:hint="default"/>
           <w:lang w:val="en-US"/>
         </w:rPr>
-        <w:t xml:space="preserve">Project type in visual studio </w:t>
+        <w:t>Project type in visual studio to automate unit testing of web sites within edge browser</w:t>
+      </w:r>
+    </w:p>
+    <w:p>
+      <w:pPr>
+        <w:pStyle w:val="4"/>
+        <w:bidi w:val="0"/>
+        <w:rPr>
+          <w:rFonts w:hint="default"/>
+          <w:lang w:val="en-US"/>
+        </w:rPr>
+      </w:pPr>
+      <w:r>
+        <w:rPr>
+          <w:rFonts w:hint="default"/>
+          <w:lang w:val="en-US"/>
+        </w:rPr>
+        <w:t>Runsettings file</w:t>
+      </w:r>
+    </w:p>
+    <w:p>
+      <w:pPr>
+        <w:rPr>
+          <w:rFonts w:hint="default"/>
+          <w:lang w:val="en-US"/>
+        </w:rPr>
+      </w:pPr>
+      <w:r>
+        <w:rPr>
+          <w:rFonts w:hint="default"/>
+          <w:lang w:val="en-US"/>
+        </w:rPr>
+        <w:t xml:space="preserve">Refer this link: </w:t>
+      </w:r>
+      <w:r>
+        <w:rPr>
+          <w:rFonts w:hint="default"/>
+          <w:lang w:val="en-US"/>
+        </w:rPr>
+        <w:fldChar w:fldCharType="begin"/>
+      </w:r>
+      <w:r>
+        <w:rPr>
+          <w:rFonts w:hint="default"/>
+          <w:lang w:val="en-US"/>
+        </w:rPr>
+        <w:instrText xml:space="preserve"> HYPERLINK "https://learn.microsoft.com/en-us/visualstudio/test/configure-unit-tests-by-using-a-dot-runsettings-file?view=vs-2022" </w:instrText>
+      </w:r>
+      <w:r>
+        <w:rPr>
+          <w:rFonts w:hint="default"/>
+          <w:lang w:val="en-US"/>
+        </w:rPr>
+        <w:fldChar w:fldCharType="separate"/>
+      </w:r>
+      <w:r>
+        <w:rPr>
+          <w:rStyle w:val="51"/>
+          <w:rFonts w:hint="default"/>
+          <w:lang w:val="en-US"/>
+        </w:rPr>
+        <w:t>https://learn.microsoft.com/en-us/visualstudio/test/configure-unit-tests-by-using-a-dot-runsettings-file?view=vs-2022</w:t>
+      </w:r>
+      <w:r>
+        <w:rPr>
+          <w:rFonts w:hint="default"/>
+          <w:lang w:val="en-US"/>
+        </w:rPr>
+        <w:fldChar w:fldCharType="end"/>
+      </w:r>
+    </w:p>
+    <w:p>
+      <w:pPr>
+        <w:rPr>
+          <w:rFonts w:hint="default"/>
+          <w:lang w:val="en-US"/>
+        </w:rPr>
+      </w:pPr>
+    </w:p>
+    <w:p>
+      <w:pPr>
+        <w:rPr>
+          <w:rFonts w:hint="default"/>
+          <w:lang w:val="en-US"/>
+        </w:rPr>
+      </w:pPr>
+      <w:r>
+        <w:rPr>
+          <w:rFonts w:hint="default"/>
+          <w:lang w:val="en-US"/>
+        </w:rPr>
+        <w:t>TODO:: Explore this file</w:t>
       </w:r>
       <w:bookmarkStart w:id="31" w:name="_GoBack"/>
       <w:bookmarkEnd w:id="31"/>
-      <w:r>
-        <w:rPr>
-          <w:rFonts w:hint="default"/>
-          <w:lang w:val="en-US"/>
-        </w:rPr>
-        <w:t>to automate unit testing of web sites within edge browser</w:t>
-      </w:r>
+    </w:p>
+    <w:p>
+      <w:pPr>
+        <w:pStyle w:val="4"/>
+        <w:bidi w:val="0"/>
+        <w:rPr>
+          <w:rFonts w:hint="default"/>
+          <w:lang w:val="en-US"/>
+        </w:rPr>
+      </w:pPr>
+      <w:r>
+        <w:rPr>
+          <w:rFonts w:hint="default"/>
+          <w:lang w:val="en-US"/>
+        </w:rPr>
+        <w:t>Unit test misc</w:t>
+      </w:r>
+    </w:p>
+    <w:p>
+      <w:pPr>
+        <w:pStyle w:val="5"/>
+        <w:bidi w:val="0"/>
+        <w:rPr>
+          <w:rFonts w:hint="default"/>
+          <w:lang w:val="en-US"/>
+        </w:rPr>
+      </w:pPr>
+      <w:r>
+        <w:rPr>
+          <w:rFonts w:hint="default"/>
+          <w:lang w:val="en-US"/>
+        </w:rPr>
+        <w:t>How to write unit test for private methods and class?</w:t>
+      </w:r>
+    </w:p>
+    <w:p>
+      <w:pPr>
+        <w:rPr>
+          <w:rFonts w:hint="default"/>
+          <w:lang w:val="en-US"/>
+        </w:rPr>
+      </w:pPr>
     </w:p>
     <w:p>
       <w:pPr>

--- a/Docs/C# and Dotnet.docx
+++ b/Docs/C# and Dotnet.docx
@@ -1447,6 +1447,42 @@
           <w:lang w:val="en-US"/>
         </w:rPr>
         <w:t xml:space="preserve"> </w:t>
+      </w:r>
+    </w:p>
+    <w:p>
+      <w:pPr>
+        <w:pStyle w:val="3"/>
+        <w:bidi w:val="0"/>
+        <w:rPr>
+          <w:rFonts w:hint="default"/>
+          <w:lang w:val="en-US"/>
+        </w:rPr>
+      </w:pPr>
+      <w:r>
+        <w:rPr>
+          <w:rFonts w:hint="default"/>
+          <w:lang w:val="en-US"/>
+        </w:rPr>
+        <w:t>Delegates</w:t>
+      </w:r>
+      <w:bookmarkStart w:id="31" w:name="_GoBack"/>
+      <w:bookmarkEnd w:id="31"/>
+    </w:p>
+    <w:p>
+      <w:pPr>
+        <w:pStyle w:val="3"/>
+        <w:bidi w:val="0"/>
+        <w:rPr>
+          <w:rFonts w:hint="default"/>
+          <w:lang w:val="en-US"/>
+        </w:rPr>
+      </w:pPr>
+      <w:r>
+        <w:rPr>
+          <w:rFonts w:hint="default"/>
+          <w:lang w:val="en-US"/>
+        </w:rPr>
+        <w:t>Events</w:t>
       </w:r>
     </w:p>
     <w:p>
@@ -2549,6 +2585,7 @@
             <w:insideH w:val="none" w:color="auto" w:sz="0" w:space="0"/>
             <w:insideV w:val="none" w:color="auto" w:sz="0" w:space="0"/>
           </w:tblBorders>
+          <w:shd w:val="clear" w:color="auto" w:fill="FFFFFF" w:themeFill="background1"/>
           <w:tblCellMar>
             <w:top w:w="15" w:type="dxa"/>
             <w:left w:w="15" w:type="dxa"/>
@@ -2665,7 +2702,6 @@
             <w:insideH w:val="none" w:color="auto" w:sz="0" w:space="0"/>
             <w:insideV w:val="none" w:color="auto" w:sz="0" w:space="0"/>
           </w:tblBorders>
-          <w:shd w:val="clear" w:color="auto" w:fill="FFFFFF" w:themeFill="background1"/>
           <w:tblCellMar>
             <w:top w:w="15" w:type="dxa"/>
             <w:left w:w="15" w:type="dxa"/>
@@ -2807,7 +2843,6 @@
             <w:insideH w:val="none" w:color="auto" w:sz="0" w:space="0"/>
             <w:insideV w:val="none" w:color="auto" w:sz="0" w:space="0"/>
           </w:tblBorders>
-          <w:shd w:val="clear" w:color="auto" w:fill="FFFFFF" w:themeFill="background1"/>
           <w:tblCellMar>
             <w:top w:w="15" w:type="dxa"/>
             <w:left w:w="15" w:type="dxa"/>
@@ -2933,7 +2968,6 @@
             <w:insideH w:val="none" w:color="auto" w:sz="0" w:space="0"/>
             <w:insideV w:val="none" w:color="auto" w:sz="0" w:space="0"/>
           </w:tblBorders>
-          <w:shd w:val="clear" w:color="auto" w:fill="FFFFFF" w:themeFill="background1"/>
           <w:tblCellMar>
             <w:top w:w="15" w:type="dxa"/>
             <w:left w:w="15" w:type="dxa"/>
@@ -3159,7 +3193,6 @@
             <w:insideH w:val="none" w:color="auto" w:sz="0" w:space="0"/>
             <w:insideV w:val="none" w:color="auto" w:sz="0" w:space="0"/>
           </w:tblBorders>
-          <w:shd w:val="clear" w:color="auto" w:fill="FFFFFF" w:themeFill="background1"/>
           <w:tblCellMar>
             <w:top w:w="15" w:type="dxa"/>
             <w:left w:w="15" w:type="dxa"/>
@@ -3390,6 +3423,7 @@
             <w:insideH w:val="none" w:color="auto" w:sz="0" w:space="0"/>
             <w:insideV w:val="none" w:color="auto" w:sz="0" w:space="0"/>
           </w:tblBorders>
+          <w:shd w:val="clear" w:color="auto" w:fill="FFFFFF" w:themeFill="background1"/>
           <w:tblCellMar>
             <w:top w:w="15" w:type="dxa"/>
             <w:left w:w="15" w:type="dxa"/>
@@ -3781,7 +3815,6 @@
             <w:insideH w:val="none" w:color="auto" w:sz="0" w:space="0"/>
             <w:insideV w:val="none" w:color="auto" w:sz="0" w:space="0"/>
           </w:tblBorders>
-          <w:shd w:val="clear" w:color="auto" w:fill="FFFFFF" w:themeFill="background1"/>
           <w:tblCellMar>
             <w:top w:w="15" w:type="dxa"/>
             <w:left w:w="15" w:type="dxa"/>
@@ -3926,6 +3959,7 @@
             <w:insideH w:val="none" w:color="auto" w:sz="0" w:space="0"/>
             <w:insideV w:val="none" w:color="auto" w:sz="0" w:space="0"/>
           </w:tblBorders>
+          <w:shd w:val="clear" w:color="auto" w:fill="FFFFFF" w:themeFill="background1"/>
           <w:tblCellMar>
             <w:top w:w="15" w:type="dxa"/>
             <w:left w:w="15" w:type="dxa"/>
@@ -5731,8 +5765,6 @@
         </w:rPr>
         <w:t>TODO:: Explore this file</w:t>
       </w:r>
-      <w:bookmarkStart w:id="31" w:name="_GoBack"/>
-      <w:bookmarkEnd w:id="31"/>
     </w:p>
     <w:p>
       <w:pPr>

--- a/Docs/C# and Dotnet.docx
+++ b/Docs/C# and Dotnet.docx
@@ -1465,8 +1465,6 @@
         </w:rPr>
         <w:t>Delegates</w:t>
       </w:r>
-      <w:bookmarkStart w:id="31" w:name="_GoBack"/>
-      <w:bookmarkEnd w:id="31"/>
     </w:p>
     <w:p>
       <w:pPr>
@@ -2702,6 +2700,7 @@
             <w:insideH w:val="none" w:color="auto" w:sz="0" w:space="0"/>
             <w:insideV w:val="none" w:color="auto" w:sz="0" w:space="0"/>
           </w:tblBorders>
+          <w:shd w:val="clear" w:color="auto" w:fill="FFFFFF" w:themeFill="background1"/>
           <w:tblCellMar>
             <w:top w:w="15" w:type="dxa"/>
             <w:left w:w="15" w:type="dxa"/>
@@ -2843,6 +2842,7 @@
             <w:insideH w:val="none" w:color="auto" w:sz="0" w:space="0"/>
             <w:insideV w:val="none" w:color="auto" w:sz="0" w:space="0"/>
           </w:tblBorders>
+          <w:shd w:val="clear" w:color="auto" w:fill="FFFFFF" w:themeFill="background1"/>
           <w:tblCellMar>
             <w:top w:w="15" w:type="dxa"/>
             <w:left w:w="15" w:type="dxa"/>
@@ -2968,6 +2968,7 @@
             <w:insideH w:val="none" w:color="auto" w:sz="0" w:space="0"/>
             <w:insideV w:val="none" w:color="auto" w:sz="0" w:space="0"/>
           </w:tblBorders>
+          <w:shd w:val="clear" w:color="auto" w:fill="FFFFFF" w:themeFill="background1"/>
           <w:tblCellMar>
             <w:top w:w="15" w:type="dxa"/>
             <w:left w:w="15" w:type="dxa"/>
@@ -3093,6 +3094,7 @@
             <w:insideH w:val="none" w:color="auto" w:sz="0" w:space="0"/>
             <w:insideV w:val="none" w:color="auto" w:sz="0" w:space="0"/>
           </w:tblBorders>
+          <w:shd w:val="clear" w:color="auto" w:fill="FFFFFF" w:themeFill="background1"/>
           <w:tblCellMar>
             <w:top w:w="15" w:type="dxa"/>
             <w:left w:w="15" w:type="dxa"/>
@@ -3193,6 +3195,7 @@
             <w:insideH w:val="none" w:color="auto" w:sz="0" w:space="0"/>
             <w:insideV w:val="none" w:color="auto" w:sz="0" w:space="0"/>
           </w:tblBorders>
+          <w:shd w:val="clear" w:color="auto" w:fill="FFFFFF" w:themeFill="background1"/>
           <w:tblCellMar>
             <w:top w:w="15" w:type="dxa"/>
             <w:left w:w="15" w:type="dxa"/>
@@ -3295,7 +3298,6 @@
             <w:insideH w:val="none" w:color="auto" w:sz="0" w:space="0"/>
             <w:insideV w:val="none" w:color="auto" w:sz="0" w:space="0"/>
           </w:tblBorders>
-          <w:shd w:val="clear" w:color="auto" w:fill="FFFFFF" w:themeFill="background1"/>
           <w:tblCellMar>
             <w:top w:w="15" w:type="dxa"/>
             <w:left w:w="15" w:type="dxa"/>
@@ -3423,7 +3425,6 @@
             <w:insideH w:val="none" w:color="auto" w:sz="0" w:space="0"/>
             <w:insideV w:val="none" w:color="auto" w:sz="0" w:space="0"/>
           </w:tblBorders>
-          <w:shd w:val="clear" w:color="auto" w:fill="FFFFFF" w:themeFill="background1"/>
           <w:tblCellMar>
             <w:top w:w="15" w:type="dxa"/>
             <w:left w:w="15" w:type="dxa"/>
@@ -3526,6 +3527,7 @@
             <w:insideH w:val="none" w:color="auto" w:sz="0" w:space="0"/>
             <w:insideV w:val="none" w:color="auto" w:sz="0" w:space="0"/>
           </w:tblBorders>
+          <w:shd w:val="clear" w:color="auto" w:fill="FFFFFF" w:themeFill="background1"/>
           <w:tblCellMar>
             <w:top w:w="15" w:type="dxa"/>
             <w:left w:w="15" w:type="dxa"/>
@@ -3959,7 +3961,6 @@
             <w:insideH w:val="none" w:color="auto" w:sz="0" w:space="0"/>
             <w:insideV w:val="none" w:color="auto" w:sz="0" w:space="0"/>
           </w:tblBorders>
-          <w:shd w:val="clear" w:color="auto" w:fill="FFFFFF" w:themeFill="background1"/>
           <w:tblCellMar>
             <w:top w:w="15" w:type="dxa"/>
             <w:left w:w="15" w:type="dxa"/>
@@ -5833,6 +5834,25 @@
         <w:bidi w:val="0"/>
         <w:rPr>
           <w:rFonts w:hint="default"/>
+          <w:color w:val="C00000"/>
+          <w:lang w:val="en-US"/>
+        </w:rPr>
+      </w:pPr>
+      <w:r>
+        <w:rPr>
+          <w:rFonts w:hint="default"/>
+          <w:color w:val="C00000"/>
+          <w:lang w:val="en-US"/>
+        </w:rPr>
+        <w:t>Mutable vs Immutable?</w:t>
+      </w:r>
+    </w:p>
+    <w:p>
+      <w:pPr>
+        <w:pStyle w:val="4"/>
+        <w:bidi w:val="0"/>
+        <w:rPr>
+          <w:rFonts w:hint="default"/>
           <w:lang w:val="en-US"/>
         </w:rPr>
       </w:pPr>
@@ -5842,7 +5862,16 @@
           <w:rFonts w:hint="default"/>
           <w:lang w:val="en-US"/>
         </w:rPr>
-        <w:t>Can we have multiple awaits</w:t>
+        <w:t>Can we h</w:t>
+      </w:r>
+      <w:bookmarkStart w:id="31" w:name="_GoBack"/>
+      <w:bookmarkEnd w:id="31"/>
+      <w:r>
+        <w:rPr>
+          <w:rFonts w:hint="default"/>
+          <w:lang w:val="en-US"/>
+        </w:rPr>
+        <w:t>ave multiple awaits</w:t>
       </w:r>
       <w:r>
         <w:rPr>
@@ -6448,7 +6477,7 @@
     <w:lsdException w:qFormat="1" w:unhideWhenUsed="0" w:uiPriority="0" w:semiHidden="0" w:name="footer"/>
     <w:lsdException w:qFormat="1" w:unhideWhenUsed="0" w:uiPriority="0" w:semiHidden="0" w:name="index heading"/>
     <w:lsdException w:qFormat="1" w:uiPriority="0" w:name="caption"/>
-    <w:lsdException w:unhideWhenUsed="0" w:uiPriority="0" w:semiHidden="0" w:name="table of figures"/>
+    <w:lsdException w:qFormat="1" w:unhideWhenUsed="0" w:uiPriority="0" w:semiHidden="0" w:name="table of figures"/>
     <w:lsdException w:qFormat="1" w:unhideWhenUsed="0" w:uiPriority="0" w:semiHidden="0" w:name="envelope address"/>
     <w:lsdException w:qFormat="1" w:unhideWhenUsed="0" w:uiPriority="0" w:semiHidden="0" w:name="envelope return"/>
     <w:lsdException w:qFormat="1" w:unhideWhenUsed="0" w:uiPriority="0" w:semiHidden="0" w:name="footnote reference"/>
@@ -10373,6 +10402,7 @@
     <w:name w:val="table of figures"/>
     <w:basedOn w:val="1"/>
     <w:next w:val="1"/>
+    <w:qFormat/>
     <w:uiPriority w:val="0"/>
     <w:pPr>
       <w:ind w:leftChars="200" w:hanging="200" w:hangingChars="200"/>

--- a/Docs/C# and Dotnet.docx
+++ b/Docs/C# and Dotnet.docx
@@ -22,7 +22,7 @@
         <w:fldChar w:fldCharType="begin"/>
       </w:r>
       <w:r>
-        <w:instrText xml:space="preserve"> HYPERLINK \l _Toc25072 </w:instrText>
+        <w:instrText xml:space="preserve"> HYPERLINK \l _Toc10687 </w:instrText>
       </w:r>
       <w:r>
         <w:fldChar w:fldCharType="separate"/>
@@ -41,7 +41,7 @@
         <w:fldChar w:fldCharType="begin"/>
       </w:r>
       <w:r>
-        <w:instrText xml:space="preserve"> PAGEREF _Toc25072 \h </w:instrText>
+        <w:instrText xml:space="preserve"> PAGEREF _Toc10687 \h </w:instrText>
       </w:r>
       <w:r>
         <w:fldChar w:fldCharType="separate"/>
@@ -67,7 +67,7 @@
         <w:fldChar w:fldCharType="begin"/>
       </w:r>
       <w:r>
-        <w:instrText xml:space="preserve"> HYPERLINK \l _Toc8173 </w:instrText>
+        <w:instrText xml:space="preserve"> HYPERLINK \l _Toc17356 </w:instrText>
       </w:r>
       <w:r>
         <w:fldChar w:fldCharType="separate"/>
@@ -77,6 +77,96 @@
           <w:rFonts w:hint="default"/>
           <w:lang w:val="en-US"/>
         </w:rPr>
+        <w:t>Delegates</w:t>
+      </w:r>
+      <w:r>
+        <w:tab/>
+      </w:r>
+      <w:r>
+        <w:fldChar w:fldCharType="begin"/>
+      </w:r>
+      <w:r>
+        <w:instrText xml:space="preserve"> PAGEREF _Toc17356 \h </w:instrText>
+      </w:r>
+      <w:r>
+        <w:fldChar w:fldCharType="separate"/>
+      </w:r>
+      <w:r>
+        <w:t>2</w:t>
+      </w:r>
+      <w:r>
+        <w:fldChar w:fldCharType="end"/>
+      </w:r>
+      <w:r>
+        <w:fldChar w:fldCharType="end"/>
+      </w:r>
+    </w:p>
+    <w:p>
+      <w:pPr>
+        <w:pStyle w:val="143"/>
+        <w:tabs>
+          <w:tab w:val="right" w:leader="dot" w:pos="8306"/>
+        </w:tabs>
+      </w:pPr>
+      <w:r>
+        <w:fldChar w:fldCharType="begin"/>
+      </w:r>
+      <w:r>
+        <w:instrText xml:space="preserve"> HYPERLINK \l _Toc7659 </w:instrText>
+      </w:r>
+      <w:r>
+        <w:fldChar w:fldCharType="separate"/>
+      </w:r>
+      <w:r>
+        <w:rPr>
+          <w:rFonts w:hint="default"/>
+          <w:lang w:val="en-US"/>
+        </w:rPr>
+        <w:t>Events</w:t>
+      </w:r>
+      <w:r>
+        <w:tab/>
+      </w:r>
+      <w:r>
+        <w:fldChar w:fldCharType="begin"/>
+      </w:r>
+      <w:r>
+        <w:instrText xml:space="preserve"> PAGEREF _Toc7659 \h </w:instrText>
+      </w:r>
+      <w:r>
+        <w:fldChar w:fldCharType="separate"/>
+      </w:r>
+      <w:r>
+        <w:t>2</w:t>
+      </w:r>
+      <w:r>
+        <w:fldChar w:fldCharType="end"/>
+      </w:r>
+      <w:r>
+        <w:fldChar w:fldCharType="end"/>
+      </w:r>
+    </w:p>
+    <w:p>
+      <w:pPr>
+        <w:pStyle w:val="143"/>
+        <w:tabs>
+          <w:tab w:val="right" w:leader="dot" w:pos="8306"/>
+        </w:tabs>
+      </w:pPr>
+      <w:r>
+        <w:fldChar w:fldCharType="begin"/>
+      </w:r>
+      <w:r>
+        <w:instrText xml:space="preserve"> HYPERLINK \l _Toc19308 </w:instrText>
+      </w:r>
+      <w:r>
+        <w:fldChar w:fldCharType="separate"/>
+      </w:r>
+      <w:r>
+        <w:rPr>
+          <w:rFonts w:hint="default"/>
+          <w:lang w:val="en-US"/>
+        </w:rPr>
         <w:t>Keyword</w:t>
       </w:r>
       <w:r>
@@ -86,7 +176,7 @@
         <w:fldChar w:fldCharType="begin"/>
       </w:r>
       <w:r>
-        <w:instrText xml:space="preserve"> PAGEREF _Toc8173 \h </w:instrText>
+        <w:instrText xml:space="preserve"> PAGEREF _Toc19308 \h </w:instrText>
       </w:r>
       <w:r>
         <w:fldChar w:fldCharType="separate"/>
@@ -112,7 +202,7 @@
         <w:fldChar w:fldCharType="begin"/>
       </w:r>
       <w:r>
-        <w:instrText xml:space="preserve"> HYPERLINK \l _Toc23993 </w:instrText>
+        <w:instrText xml:space="preserve"> HYPERLINK \l _Toc12602 </w:instrText>
       </w:r>
       <w:r>
         <w:fldChar w:fldCharType="separate"/>
@@ -131,7 +221,7 @@
         <w:fldChar w:fldCharType="begin"/>
       </w:r>
       <w:r>
-        <w:instrText xml:space="preserve"> PAGEREF _Toc23993 \h </w:instrText>
+        <w:instrText xml:space="preserve"> PAGEREF _Toc12602 \h </w:instrText>
       </w:r>
       <w:r>
         <w:fldChar w:fldCharType="separate"/>
@@ -157,7 +247,7 @@
         <w:fldChar w:fldCharType="begin"/>
       </w:r>
       <w:r>
-        <w:instrText xml:space="preserve"> HYPERLINK \l _Toc10362 </w:instrText>
+        <w:instrText xml:space="preserve"> HYPERLINK \l _Toc3853 </w:instrText>
       </w:r>
       <w:r>
         <w:fldChar w:fldCharType="separate"/>
@@ -176,7 +266,7 @@
         <w:fldChar w:fldCharType="begin"/>
       </w:r>
       <w:r>
-        <w:instrText xml:space="preserve"> PAGEREF _Toc10362 \h </w:instrText>
+        <w:instrText xml:space="preserve"> PAGEREF _Toc3853 \h </w:instrText>
       </w:r>
       <w:r>
         <w:fldChar w:fldCharType="separate"/>
@@ -202,7 +292,7 @@
         <w:fldChar w:fldCharType="begin"/>
       </w:r>
       <w:r>
-        <w:instrText xml:space="preserve"> HYPERLINK \l _Toc14715 </w:instrText>
+        <w:instrText xml:space="preserve"> HYPERLINK \l _Toc31051 </w:instrText>
       </w:r>
       <w:r>
         <w:fldChar w:fldCharType="separate"/>
@@ -221,7 +311,7 @@
         <w:fldChar w:fldCharType="begin"/>
       </w:r>
       <w:r>
-        <w:instrText xml:space="preserve"> PAGEREF _Toc14715 \h </w:instrText>
+        <w:instrText xml:space="preserve"> PAGEREF _Toc31051 \h </w:instrText>
       </w:r>
       <w:r>
         <w:fldChar w:fldCharType="separate"/>
@@ -247,7 +337,7 @@
         <w:fldChar w:fldCharType="begin"/>
       </w:r>
       <w:r>
-        <w:instrText xml:space="preserve"> HYPERLINK \l _Toc31128 </w:instrText>
+        <w:instrText xml:space="preserve"> HYPERLINK \l _Toc23325 </w:instrText>
       </w:r>
       <w:r>
         <w:fldChar w:fldCharType="separate"/>
@@ -266,7 +356,7 @@
         <w:fldChar w:fldCharType="begin"/>
       </w:r>
       <w:r>
-        <w:instrText xml:space="preserve"> PAGEREF _Toc31128 \h </w:instrText>
+        <w:instrText xml:space="preserve"> PAGEREF _Toc23325 \h </w:instrText>
       </w:r>
       <w:r>
         <w:fldChar w:fldCharType="separate"/>
@@ -292,7 +382,7 @@
         <w:fldChar w:fldCharType="begin"/>
       </w:r>
       <w:r>
-        <w:instrText xml:space="preserve"> HYPERLINK \l _Toc19214 </w:instrText>
+        <w:instrText xml:space="preserve"> HYPERLINK \l _Toc4342 </w:instrText>
       </w:r>
       <w:r>
         <w:fldChar w:fldCharType="separate"/>
@@ -311,7 +401,7 @@
         <w:fldChar w:fldCharType="begin"/>
       </w:r>
       <w:r>
-        <w:instrText xml:space="preserve"> PAGEREF _Toc19214 \h </w:instrText>
+        <w:instrText xml:space="preserve"> PAGEREF _Toc4342 \h </w:instrText>
       </w:r>
       <w:r>
         <w:fldChar w:fldCharType="separate"/>
@@ -337,7 +427,7 @@
         <w:fldChar w:fldCharType="begin"/>
       </w:r>
       <w:r>
-        <w:instrText xml:space="preserve"> HYPERLINK \l _Toc8118 </w:instrText>
+        <w:instrText xml:space="preserve"> HYPERLINK \l _Toc26282 </w:instrText>
       </w:r>
       <w:r>
         <w:fldChar w:fldCharType="separate"/>
@@ -356,7 +446,7 @@
         <w:fldChar w:fldCharType="begin"/>
       </w:r>
       <w:r>
-        <w:instrText xml:space="preserve"> PAGEREF _Toc8118 \h </w:instrText>
+        <w:instrText xml:space="preserve"> PAGEREF _Toc26282 \h </w:instrText>
       </w:r>
       <w:r>
         <w:fldChar w:fldCharType="separate"/>
@@ -382,7 +472,7 @@
         <w:fldChar w:fldCharType="begin"/>
       </w:r>
       <w:r>
-        <w:instrText xml:space="preserve"> HYPERLINK \l _Toc2899 </w:instrText>
+        <w:instrText xml:space="preserve"> HYPERLINK \l _Toc9282 </w:instrText>
       </w:r>
       <w:r>
         <w:fldChar w:fldCharType="separate"/>
@@ -401,7 +491,7 @@
         <w:fldChar w:fldCharType="begin"/>
       </w:r>
       <w:r>
-        <w:instrText xml:space="preserve"> PAGEREF _Toc2899 \h </w:instrText>
+        <w:instrText xml:space="preserve"> PAGEREF _Toc9282 \h </w:instrText>
       </w:r>
       <w:r>
         <w:fldChar w:fldCharType="separate"/>
@@ -427,7 +517,7 @@
         <w:fldChar w:fldCharType="begin"/>
       </w:r>
       <w:r>
-        <w:instrText xml:space="preserve"> HYPERLINK \l _Toc32176 </w:instrText>
+        <w:instrText xml:space="preserve"> HYPERLINK \l _Toc524 </w:instrText>
       </w:r>
       <w:r>
         <w:fldChar w:fldCharType="separate"/>
@@ -446,7 +536,7 @@
         <w:fldChar w:fldCharType="begin"/>
       </w:r>
       <w:r>
-        <w:instrText xml:space="preserve"> PAGEREF _Toc32176 \h </w:instrText>
+        <w:instrText xml:space="preserve"> PAGEREF _Toc524 \h </w:instrText>
       </w:r>
       <w:r>
         <w:fldChar w:fldCharType="separate"/>
@@ -472,7 +562,7 @@
         <w:fldChar w:fldCharType="begin"/>
       </w:r>
       <w:r>
-        <w:instrText xml:space="preserve"> HYPERLINK \l _Toc28971 </w:instrText>
+        <w:instrText xml:space="preserve"> HYPERLINK \l _Toc27882 </w:instrText>
       </w:r>
       <w:r>
         <w:fldChar w:fldCharType="separate"/>
@@ -490,7 +580,7 @@
         <w:fldChar w:fldCharType="begin"/>
       </w:r>
       <w:r>
-        <w:instrText xml:space="preserve"> PAGEREF _Toc28971 \h </w:instrText>
+        <w:instrText xml:space="preserve"> PAGEREF _Toc27882 \h </w:instrText>
       </w:r>
       <w:r>
         <w:fldChar w:fldCharType="separate"/>
@@ -516,7 +606,7 @@
         <w:fldChar w:fldCharType="begin"/>
       </w:r>
       <w:r>
-        <w:instrText xml:space="preserve"> HYPERLINK \l _Toc14453 </w:instrText>
+        <w:instrText xml:space="preserve"> HYPERLINK \l _Toc1998 </w:instrText>
       </w:r>
       <w:r>
         <w:fldChar w:fldCharType="separate"/>
@@ -534,7 +624,7 @@
         <w:fldChar w:fldCharType="begin"/>
       </w:r>
       <w:r>
-        <w:instrText xml:space="preserve"> PAGEREF _Toc14453 \h </w:instrText>
+        <w:instrText xml:space="preserve"> PAGEREF _Toc1998 \h </w:instrText>
       </w:r>
       <w:r>
         <w:fldChar w:fldCharType="separate"/>
@@ -560,7 +650,7 @@
         <w:fldChar w:fldCharType="begin"/>
       </w:r>
       <w:r>
-        <w:instrText xml:space="preserve"> HYPERLINK \l _Toc14613 </w:instrText>
+        <w:instrText xml:space="preserve"> HYPERLINK \l _Toc11296 </w:instrText>
       </w:r>
       <w:r>
         <w:fldChar w:fldCharType="separate"/>
@@ -579,7 +669,7 @@
         <w:fldChar w:fldCharType="begin"/>
       </w:r>
       <w:r>
-        <w:instrText xml:space="preserve"> PAGEREF _Toc14613 \h </w:instrText>
+        <w:instrText xml:space="preserve"> PAGEREF _Toc11296 \h </w:instrText>
       </w:r>
       <w:r>
         <w:fldChar w:fldCharType="separate"/>
@@ -605,7 +695,7 @@
         <w:fldChar w:fldCharType="begin"/>
       </w:r>
       <w:r>
-        <w:instrText xml:space="preserve"> HYPERLINK \l _Toc16554 </w:instrText>
+        <w:instrText xml:space="preserve"> HYPERLINK \l _Toc2524 </w:instrText>
       </w:r>
       <w:r>
         <w:fldChar w:fldCharType="separate"/>
@@ -624,13 +714,13 @@
         <w:fldChar w:fldCharType="begin"/>
       </w:r>
       <w:r>
-        <w:instrText xml:space="preserve"> PAGEREF _Toc16554 \h </w:instrText>
+        <w:instrText xml:space="preserve"> PAGEREF _Toc2524 \h </w:instrText>
       </w:r>
       <w:r>
         <w:fldChar w:fldCharType="separate"/>
       </w:r>
       <w:r>
-        <w:t>3</w:t>
+        <w:t>4</w:t>
       </w:r>
       <w:r>
         <w:fldChar w:fldCharType="end"/>
@@ -650,7 +740,7 @@
         <w:fldChar w:fldCharType="begin"/>
       </w:r>
       <w:r>
-        <w:instrText xml:space="preserve"> HYPERLINK \l _Toc9917 </w:instrText>
+        <w:instrText xml:space="preserve"> HYPERLINK \l _Toc21373 </w:instrText>
       </w:r>
       <w:r>
         <w:fldChar w:fldCharType="separate"/>
@@ -669,7 +759,7 @@
         <w:fldChar w:fldCharType="begin"/>
       </w:r>
       <w:r>
-        <w:instrText xml:space="preserve"> PAGEREF _Toc9917 \h </w:instrText>
+        <w:instrText xml:space="preserve"> PAGEREF _Toc21373 \h </w:instrText>
       </w:r>
       <w:r>
         <w:fldChar w:fldCharType="separate"/>
@@ -695,7 +785,7 @@
         <w:fldChar w:fldCharType="begin"/>
       </w:r>
       <w:r>
-        <w:instrText xml:space="preserve"> HYPERLINK \l _Toc29308 </w:instrText>
+        <w:instrText xml:space="preserve"> HYPERLINK \l _Toc17742 </w:instrText>
       </w:r>
       <w:r>
         <w:fldChar w:fldCharType="separate"/>
@@ -714,7 +804,7 @@
         <w:fldChar w:fldCharType="begin"/>
       </w:r>
       <w:r>
-        <w:instrText xml:space="preserve"> PAGEREF _Toc29308 \h </w:instrText>
+        <w:instrText xml:space="preserve"> PAGEREF _Toc17742 \h </w:instrText>
       </w:r>
       <w:r>
         <w:fldChar w:fldCharType="separate"/>
@@ -740,7 +830,7 @@
         <w:fldChar w:fldCharType="begin"/>
       </w:r>
       <w:r>
-        <w:instrText xml:space="preserve"> HYPERLINK \l _Toc30726 </w:instrText>
+        <w:instrText xml:space="preserve"> HYPERLINK \l _Toc24112 </w:instrText>
       </w:r>
       <w:r>
         <w:fldChar w:fldCharType="separate"/>
@@ -759,7 +849,7 @@
         <w:fldChar w:fldCharType="begin"/>
       </w:r>
       <w:r>
-        <w:instrText xml:space="preserve"> PAGEREF _Toc30726 \h </w:instrText>
+        <w:instrText xml:space="preserve"> PAGEREF _Toc24112 \h </w:instrText>
       </w:r>
       <w:r>
         <w:fldChar w:fldCharType="separate"/>
@@ -785,7 +875,7 @@
         <w:fldChar w:fldCharType="begin"/>
       </w:r>
       <w:r>
-        <w:instrText xml:space="preserve"> HYPERLINK \l _Toc17673 </w:instrText>
+        <w:instrText xml:space="preserve"> HYPERLINK \l _Toc31037 </w:instrText>
       </w:r>
       <w:r>
         <w:fldChar w:fldCharType="separate"/>
@@ -804,7 +894,7 @@
         <w:fldChar w:fldCharType="begin"/>
       </w:r>
       <w:r>
-        <w:instrText xml:space="preserve"> PAGEREF _Toc17673 \h </w:instrText>
+        <w:instrText xml:space="preserve"> PAGEREF _Toc31037 \h </w:instrText>
       </w:r>
       <w:r>
         <w:fldChar w:fldCharType="separate"/>
@@ -830,7 +920,7 @@
         <w:fldChar w:fldCharType="begin"/>
       </w:r>
       <w:r>
-        <w:instrText xml:space="preserve"> HYPERLINK \l _Toc15693 </w:instrText>
+        <w:instrText xml:space="preserve"> HYPERLINK \l _Toc9454 </w:instrText>
       </w:r>
       <w:r>
         <w:fldChar w:fldCharType="separate"/>
@@ -849,7 +939,7 @@
         <w:fldChar w:fldCharType="begin"/>
       </w:r>
       <w:r>
-        <w:instrText xml:space="preserve"> PAGEREF _Toc15693 \h </w:instrText>
+        <w:instrText xml:space="preserve"> PAGEREF _Toc9454 \h </w:instrText>
       </w:r>
       <w:r>
         <w:fldChar w:fldCharType="separate"/>
@@ -875,7 +965,7 @@
         <w:fldChar w:fldCharType="begin"/>
       </w:r>
       <w:r>
-        <w:instrText xml:space="preserve"> HYPERLINK \l _Toc3590 </w:instrText>
+        <w:instrText xml:space="preserve"> HYPERLINK \l _Toc24963 </w:instrText>
       </w:r>
       <w:r>
         <w:fldChar w:fldCharType="separate"/>
@@ -894,7 +984,7 @@
         <w:fldChar w:fldCharType="begin"/>
       </w:r>
       <w:r>
-        <w:instrText xml:space="preserve"> PAGEREF _Toc3590 \h </w:instrText>
+        <w:instrText xml:space="preserve"> PAGEREF _Toc24963 \h </w:instrText>
       </w:r>
       <w:r>
         <w:fldChar w:fldCharType="separate"/>
@@ -920,7 +1010,7 @@
         <w:fldChar w:fldCharType="begin"/>
       </w:r>
       <w:r>
-        <w:instrText xml:space="preserve"> HYPERLINK \l _Toc10499 </w:instrText>
+        <w:instrText xml:space="preserve"> HYPERLINK \l _Toc2618 </w:instrText>
       </w:r>
       <w:r>
         <w:fldChar w:fldCharType="separate"/>
@@ -939,13 +1029,13 @@
         <w:fldChar w:fldCharType="begin"/>
       </w:r>
       <w:r>
-        <w:instrText xml:space="preserve"> PAGEREF _Toc10499 \h </w:instrText>
+        <w:instrText xml:space="preserve"> PAGEREF _Toc2618 \h </w:instrText>
       </w:r>
       <w:r>
         <w:fldChar w:fldCharType="separate"/>
       </w:r>
       <w:r>
-        <w:t>5</w:t>
+        <w:t>6</w:t>
       </w:r>
       <w:r>
         <w:fldChar w:fldCharType="end"/>
@@ -965,7 +1055,7 @@
         <w:fldChar w:fldCharType="begin"/>
       </w:r>
       <w:r>
-        <w:instrText xml:space="preserve"> HYPERLINK \l _Toc17283 </w:instrText>
+        <w:instrText xml:space="preserve"> HYPERLINK \l _Toc23650 </w:instrText>
       </w:r>
       <w:r>
         <w:fldChar w:fldCharType="separate"/>
@@ -975,7 +1065,7 @@
           <w:rFonts w:hint="default"/>
           <w:lang w:val="en-US"/>
         </w:rPr>
-        <w:t>Attributes</w:t>
+        <w:t>Arrange, Act, Assert</w:t>
       </w:r>
       <w:r>
         <w:tab/>
@@ -984,7 +1074,7 @@
         <w:fldChar w:fldCharType="begin"/>
       </w:r>
       <w:r>
-        <w:instrText xml:space="preserve"> PAGEREF _Toc17283 \h </w:instrText>
+        <w:instrText xml:space="preserve"> PAGEREF _Toc23650 \h </w:instrText>
       </w:r>
       <w:r>
         <w:fldChar w:fldCharType="separate"/>
@@ -1010,7 +1100,7 @@
         <w:fldChar w:fldCharType="begin"/>
       </w:r>
       <w:r>
-        <w:instrText xml:space="preserve"> HYPERLINK \l _Toc14540 </w:instrText>
+        <w:instrText xml:space="preserve"> HYPERLINK \l _Toc2547 </w:instrText>
       </w:r>
       <w:r>
         <w:fldChar w:fldCharType="separate"/>
@@ -1020,7 +1110,7 @@
           <w:rFonts w:hint="default"/>
           <w:lang w:val="en-US"/>
         </w:rPr>
-        <w:t>xUnit</w:t>
+        <w:t>Attributes</w:t>
       </w:r>
       <w:r>
         <w:tab/>
@@ -1029,13 +1119,13 @@
         <w:fldChar w:fldCharType="begin"/>
       </w:r>
       <w:r>
-        <w:instrText xml:space="preserve"> PAGEREF _Toc14540 \h </w:instrText>
+        <w:instrText xml:space="preserve"> PAGEREF _Toc2547 \h </w:instrText>
       </w:r>
       <w:r>
         <w:fldChar w:fldCharType="separate"/>
       </w:r>
       <w:r>
-        <w:t>7</w:t>
+        <w:t>6</w:t>
       </w:r>
       <w:r>
         <w:fldChar w:fldCharType="end"/>
@@ -1055,7 +1145,7 @@
         <w:fldChar w:fldCharType="begin"/>
       </w:r>
       <w:r>
-        <w:instrText xml:space="preserve"> HYPERLINK \l _Toc13576 </w:instrText>
+        <w:instrText xml:space="preserve"> HYPERLINK \l _Toc14936 </w:instrText>
       </w:r>
       <w:r>
         <w:fldChar w:fldCharType="separate"/>
@@ -1065,7 +1155,7 @@
           <w:rFonts w:hint="default"/>
           <w:lang w:val="en-US"/>
         </w:rPr>
-        <w:t>NUnit</w:t>
+        <w:t>xUnit</w:t>
       </w:r>
       <w:r>
         <w:tab/>
@@ -1074,7 +1164,7 @@
         <w:fldChar w:fldCharType="begin"/>
       </w:r>
       <w:r>
-        <w:instrText xml:space="preserve"> PAGEREF _Toc13576 \h </w:instrText>
+        <w:instrText xml:space="preserve"> PAGEREF _Toc14936 \h </w:instrText>
       </w:r>
       <w:r>
         <w:fldChar w:fldCharType="separate"/>
@@ -1100,7 +1190,7 @@
         <w:fldChar w:fldCharType="begin"/>
       </w:r>
       <w:r>
-        <w:instrText xml:space="preserve"> HYPERLINK \l _Toc27835 </w:instrText>
+        <w:instrText xml:space="preserve"> HYPERLINK \l _Toc20044 </w:instrText>
       </w:r>
       <w:r>
         <w:fldChar w:fldCharType="separate"/>
@@ -1110,6 +1200,51 @@
           <w:rFonts w:hint="default"/>
           <w:lang w:val="en-US"/>
         </w:rPr>
+        <w:t>NUnit</w:t>
+      </w:r>
+      <w:r>
+        <w:tab/>
+      </w:r>
+      <w:r>
+        <w:fldChar w:fldCharType="begin"/>
+      </w:r>
+      <w:r>
+        <w:instrText xml:space="preserve"> PAGEREF _Toc20044 \h </w:instrText>
+      </w:r>
+      <w:r>
+        <w:fldChar w:fldCharType="separate"/>
+      </w:r>
+      <w:r>
+        <w:t>7</w:t>
+      </w:r>
+      <w:r>
+        <w:fldChar w:fldCharType="end"/>
+      </w:r>
+      <w:r>
+        <w:fldChar w:fldCharType="end"/>
+      </w:r>
+    </w:p>
+    <w:p>
+      <w:pPr>
+        <w:pStyle w:val="144"/>
+        <w:tabs>
+          <w:tab w:val="right" w:leader="dot" w:pos="8306"/>
+        </w:tabs>
+      </w:pPr>
+      <w:r>
+        <w:fldChar w:fldCharType="begin"/>
+      </w:r>
+      <w:r>
+        <w:instrText xml:space="preserve"> HYPERLINK \l _Toc29108 </w:instrText>
+      </w:r>
+      <w:r>
+        <w:fldChar w:fldCharType="separate"/>
+      </w:r>
+      <w:r>
+        <w:rPr>
+          <w:rFonts w:hint="default"/>
+          <w:lang w:val="en-US"/>
+        </w:rPr>
         <w:t>MSTest</w:t>
       </w:r>
       <w:r>
@@ -1119,13 +1254,238 @@
         <w:fldChar w:fldCharType="begin"/>
       </w:r>
       <w:r>
-        <w:instrText xml:space="preserve"> PAGEREF _Toc27835 \h </w:instrText>
+        <w:instrText xml:space="preserve"> PAGEREF _Toc29108 \h </w:instrText>
       </w:r>
       <w:r>
         <w:fldChar w:fldCharType="separate"/>
       </w:r>
       <w:r>
         <w:t>7</w:t>
+      </w:r>
+      <w:r>
+        <w:fldChar w:fldCharType="end"/>
+      </w:r>
+      <w:r>
+        <w:fldChar w:fldCharType="end"/>
+      </w:r>
+    </w:p>
+    <w:p>
+      <w:pPr>
+        <w:pStyle w:val="145"/>
+        <w:tabs>
+          <w:tab w:val="right" w:leader="dot" w:pos="8306"/>
+        </w:tabs>
+      </w:pPr>
+      <w:r>
+        <w:fldChar w:fldCharType="begin"/>
+      </w:r>
+      <w:r>
+        <w:instrText xml:space="preserve"> HYPERLINK \l _Toc15776 </w:instrText>
+      </w:r>
+      <w:r>
+        <w:fldChar w:fldCharType="separate"/>
+      </w:r>
+      <w:r>
+        <w:rPr>
+          <w:rFonts w:hint="default"/>
+          <w:lang w:val="en-US"/>
+        </w:rPr>
+        <w:t>Attributes</w:t>
+      </w:r>
+      <w:r>
+        <w:tab/>
+      </w:r>
+      <w:r>
+        <w:fldChar w:fldCharType="begin"/>
+      </w:r>
+      <w:r>
+        <w:instrText xml:space="preserve"> PAGEREF _Toc15776 \h </w:instrText>
+      </w:r>
+      <w:r>
+        <w:fldChar w:fldCharType="separate"/>
+      </w:r>
+      <w:r>
+        <w:t>7</w:t>
+      </w:r>
+      <w:r>
+        <w:fldChar w:fldCharType="end"/>
+      </w:r>
+      <w:r>
+        <w:fldChar w:fldCharType="end"/>
+      </w:r>
+    </w:p>
+    <w:p>
+      <w:pPr>
+        <w:pStyle w:val="144"/>
+        <w:tabs>
+          <w:tab w:val="right" w:leader="dot" w:pos="8306"/>
+        </w:tabs>
+      </w:pPr>
+      <w:r>
+        <w:fldChar w:fldCharType="begin"/>
+      </w:r>
+      <w:r>
+        <w:instrText xml:space="preserve"> HYPERLINK \l _Toc31650 </w:instrText>
+      </w:r>
+      <w:r>
+        <w:fldChar w:fldCharType="separate"/>
+      </w:r>
+      <w:r>
+        <w:rPr>
+          <w:rFonts w:hint="default"/>
+          <w:lang w:val="en-US"/>
+        </w:rPr>
+        <w:t>Web Driver Test</w:t>
+      </w:r>
+      <w:r>
+        <w:tab/>
+      </w:r>
+      <w:r>
+        <w:fldChar w:fldCharType="begin"/>
+      </w:r>
+      <w:r>
+        <w:instrText xml:space="preserve"> PAGEREF _Toc31650 \h </w:instrText>
+      </w:r>
+      <w:r>
+        <w:fldChar w:fldCharType="separate"/>
+      </w:r>
+      <w:r>
+        <w:t>7</w:t>
+      </w:r>
+      <w:r>
+        <w:fldChar w:fldCharType="end"/>
+      </w:r>
+      <w:r>
+        <w:fldChar w:fldCharType="end"/>
+      </w:r>
+    </w:p>
+    <w:p>
+      <w:pPr>
+        <w:pStyle w:val="144"/>
+        <w:tabs>
+          <w:tab w:val="right" w:leader="dot" w:pos="8306"/>
+        </w:tabs>
+      </w:pPr>
+      <w:r>
+        <w:fldChar w:fldCharType="begin"/>
+      </w:r>
+      <w:r>
+        <w:instrText xml:space="preserve"> HYPERLINK \l _Toc20410 </w:instrText>
+      </w:r>
+      <w:r>
+        <w:fldChar w:fldCharType="separate"/>
+      </w:r>
+      <w:r>
+        <w:rPr>
+          <w:rFonts w:hint="default"/>
+          <w:lang w:val="en-US"/>
+        </w:rPr>
+        <w:t>Runsettings file</w:t>
+      </w:r>
+      <w:r>
+        <w:tab/>
+      </w:r>
+      <w:r>
+        <w:fldChar w:fldCharType="begin"/>
+      </w:r>
+      <w:r>
+        <w:instrText xml:space="preserve"> PAGEREF _Toc20410 \h </w:instrText>
+      </w:r>
+      <w:r>
+        <w:fldChar w:fldCharType="separate"/>
+      </w:r>
+      <w:r>
+        <w:t>7</w:t>
+      </w:r>
+      <w:r>
+        <w:fldChar w:fldCharType="end"/>
+      </w:r>
+      <w:r>
+        <w:fldChar w:fldCharType="end"/>
+      </w:r>
+    </w:p>
+    <w:p>
+      <w:pPr>
+        <w:pStyle w:val="144"/>
+        <w:tabs>
+          <w:tab w:val="right" w:leader="dot" w:pos="8306"/>
+        </w:tabs>
+      </w:pPr>
+      <w:r>
+        <w:fldChar w:fldCharType="begin"/>
+      </w:r>
+      <w:r>
+        <w:instrText xml:space="preserve"> HYPERLINK \l _Toc3784 </w:instrText>
+      </w:r>
+      <w:r>
+        <w:fldChar w:fldCharType="separate"/>
+      </w:r>
+      <w:r>
+        <w:rPr>
+          <w:rFonts w:hint="default"/>
+          <w:lang w:val="en-US"/>
+        </w:rPr>
+        <w:t>Unit test misc</w:t>
+      </w:r>
+      <w:r>
+        <w:tab/>
+      </w:r>
+      <w:r>
+        <w:fldChar w:fldCharType="begin"/>
+      </w:r>
+      <w:r>
+        <w:instrText xml:space="preserve"> PAGEREF _Toc3784 \h </w:instrText>
+      </w:r>
+      <w:r>
+        <w:fldChar w:fldCharType="separate"/>
+      </w:r>
+      <w:r>
+        <w:t>8</w:t>
+      </w:r>
+      <w:r>
+        <w:fldChar w:fldCharType="end"/>
+      </w:r>
+      <w:r>
+        <w:fldChar w:fldCharType="end"/>
+      </w:r>
+    </w:p>
+    <w:p>
+      <w:pPr>
+        <w:pStyle w:val="145"/>
+        <w:tabs>
+          <w:tab w:val="right" w:leader="dot" w:pos="8306"/>
+        </w:tabs>
+      </w:pPr>
+      <w:r>
+        <w:fldChar w:fldCharType="begin"/>
+      </w:r>
+      <w:r>
+        <w:instrText xml:space="preserve"> HYPERLINK \l _Toc11915 </w:instrText>
+      </w:r>
+      <w:r>
+        <w:fldChar w:fldCharType="separate"/>
+      </w:r>
+      <w:r>
+        <w:rPr>
+          <w:rFonts w:hint="default"/>
+          <w:lang w:val="en-US"/>
+        </w:rPr>
+        <w:t>How to write unit test for private methods and class?</w:t>
+      </w:r>
+      <w:r>
+        <w:tab/>
+      </w:r>
+      <w:r>
+        <w:fldChar w:fldCharType="begin"/>
+      </w:r>
+      <w:r>
+        <w:instrText xml:space="preserve"> PAGEREF _Toc11915 \h </w:instrText>
+      </w:r>
+      <w:r>
+        <w:fldChar w:fldCharType="separate"/>
+      </w:r>
+      <w:r>
+        <w:t>8</w:t>
       </w:r>
       <w:r>
         <w:fldChar w:fldCharType="end"/>
@@ -1145,7 +1505,7 @@
         <w:fldChar w:fldCharType="begin"/>
       </w:r>
       <w:r>
-        <w:instrText xml:space="preserve"> HYPERLINK \l _Toc15967 </w:instrText>
+        <w:instrText xml:space="preserve"> HYPERLINK \l _Toc19376 </w:instrText>
       </w:r>
       <w:r>
         <w:fldChar w:fldCharType="separate"/>
@@ -1164,13 +1524,13 @@
         <w:fldChar w:fldCharType="begin"/>
       </w:r>
       <w:r>
-        <w:instrText xml:space="preserve"> PAGEREF _Toc15967 \h </w:instrText>
+        <w:instrText xml:space="preserve"> PAGEREF _Toc19376 \h </w:instrText>
       </w:r>
       <w:r>
         <w:fldChar w:fldCharType="separate"/>
       </w:r>
       <w:r>
-        <w:t>7</w:t>
+        <w:t>8</w:t>
       </w:r>
       <w:r>
         <w:fldChar w:fldCharType="end"/>
@@ -1190,7 +1550,7 @@
         <w:fldChar w:fldCharType="begin"/>
       </w:r>
       <w:r>
-        <w:instrText xml:space="preserve"> HYPERLINK \l _Toc9583 </w:instrText>
+        <w:instrText xml:space="preserve"> HYPERLINK \l _Toc1380 </w:instrText>
       </w:r>
       <w:r>
         <w:fldChar w:fldCharType="separate"/>
@@ -1200,21 +1560,7 @@
           <w:rFonts w:hint="default"/>
           <w:lang w:val="en-US"/>
         </w:rPr>
-        <w:t>Can we have multiple awaits</w:t>
-      </w:r>
-      <w:r>
-        <w:rPr>
-          <w:rFonts w:hint="default"/>
-          <w:lang w:val="en-IN"/>
-        </w:rPr>
-        <w:t xml:space="preserve"> in asynchronous methods</w:t>
-      </w:r>
-      <w:r>
-        <w:rPr>
-          <w:rFonts w:hint="default"/>
-          <w:lang w:val="en-US"/>
-        </w:rPr>
-        <w:t>?</w:t>
+        <w:t>Mutable vs Immutable?</w:t>
       </w:r>
       <w:r>
         <w:tab/>
@@ -1223,13 +1569,13 @@
         <w:fldChar w:fldCharType="begin"/>
       </w:r>
       <w:r>
-        <w:instrText xml:space="preserve"> PAGEREF _Toc9583 \h </w:instrText>
+        <w:instrText xml:space="preserve"> PAGEREF _Toc1380 \h </w:instrText>
       </w:r>
       <w:r>
         <w:fldChar w:fldCharType="separate"/>
       </w:r>
       <w:r>
-        <w:t>7</w:t>
+        <w:t>8</w:t>
       </w:r>
       <w:r>
         <w:fldChar w:fldCharType="end"/>
@@ -1249,7 +1595,7 @@
         <w:fldChar w:fldCharType="begin"/>
       </w:r>
       <w:r>
-        <w:instrText xml:space="preserve"> HYPERLINK \l _Toc18873 </w:instrText>
+        <w:instrText xml:space="preserve"> HYPERLINK \l _Toc20878 </w:instrText>
       </w:r>
       <w:r>
         <w:fldChar w:fldCharType="separate"/>
@@ -1259,7 +1605,21 @@
           <w:rFonts w:hint="default"/>
           <w:lang w:val="en-US"/>
         </w:rPr>
-        <w:t>Value Types and Reference Types</w:t>
+        <w:t>Can we have multiple awaits</w:t>
+      </w:r>
+      <w:r>
+        <w:rPr>
+          <w:rFonts w:hint="default"/>
+          <w:lang w:val="en-IN"/>
+        </w:rPr>
+        <w:t xml:space="preserve"> in asynchronous methods</w:t>
+      </w:r>
+      <w:r>
+        <w:rPr>
+          <w:rFonts w:hint="default"/>
+          <w:lang w:val="en-US"/>
+        </w:rPr>
+        <w:t>?</w:t>
       </w:r>
       <w:r>
         <w:tab/>
@@ -1268,13 +1628,13 @@
         <w:fldChar w:fldCharType="begin"/>
       </w:r>
       <w:r>
-        <w:instrText xml:space="preserve"> PAGEREF _Toc18873 \h </w:instrText>
+        <w:instrText xml:space="preserve"> PAGEREF _Toc20878 \h </w:instrText>
       </w:r>
       <w:r>
         <w:fldChar w:fldCharType="separate"/>
       </w:r>
       <w:r>
-        <w:t>7</w:t>
+        <w:t>8</w:t>
       </w:r>
       <w:r>
         <w:fldChar w:fldCharType="end"/>
@@ -1294,7 +1654,7 @@
         <w:fldChar w:fldCharType="begin"/>
       </w:r>
       <w:r>
-        <w:instrText xml:space="preserve"> HYPERLINK \l _Toc18459 </w:instrText>
+        <w:instrText xml:space="preserve"> HYPERLINK \l _Toc15150 </w:instrText>
       </w:r>
       <w:r>
         <w:fldChar w:fldCharType="separate"/>
@@ -1304,7 +1664,7 @@
           <w:rFonts w:hint="default"/>
           <w:lang w:val="en-US"/>
         </w:rPr>
-        <w:t>Access Modifiers in C#. Explain each</w:t>
+        <w:t>Value Types and Reference Types</w:t>
       </w:r>
       <w:r>
         <w:tab/>
@@ -1313,13 +1673,13 @@
         <w:fldChar w:fldCharType="begin"/>
       </w:r>
       <w:r>
-        <w:instrText xml:space="preserve"> PAGEREF _Toc18459 \h </w:instrText>
+        <w:instrText xml:space="preserve"> PAGEREF _Toc15150 \h </w:instrText>
       </w:r>
       <w:r>
         <w:fldChar w:fldCharType="separate"/>
       </w:r>
       <w:r>
-        <w:t>7</w:t>
+        <w:t>8</w:t>
       </w:r>
       <w:r>
         <w:fldChar w:fldCharType="end"/>
@@ -1339,7 +1699,7 @@
         <w:fldChar w:fldCharType="begin"/>
       </w:r>
       <w:r>
-        <w:instrText xml:space="preserve"> HYPERLINK \l _Toc25633 </w:instrText>
+        <w:instrText xml:space="preserve"> HYPERLINK \l _Toc9763 </w:instrText>
       </w:r>
       <w:r>
         <w:fldChar w:fldCharType="separate"/>
@@ -1349,7 +1709,7 @@
           <w:rFonts w:hint="default"/>
           <w:lang w:val="en-US"/>
         </w:rPr>
-        <w:t>Difference between ‘==’ and ‘.Equals()’</w:t>
+        <w:t>Access Modifiers in C#. Explain each</w:t>
       </w:r>
       <w:r>
         <w:tab/>
@@ -1358,13 +1718,13 @@
         <w:fldChar w:fldCharType="begin"/>
       </w:r>
       <w:r>
-        <w:instrText xml:space="preserve"> PAGEREF _Toc25633 \h </w:instrText>
+        <w:instrText xml:space="preserve"> PAGEREF _Toc9763 \h </w:instrText>
       </w:r>
       <w:r>
         <w:fldChar w:fldCharType="separate"/>
       </w:r>
       <w:r>
-        <w:t>7</w:t>
+        <w:t>8</w:t>
       </w:r>
       <w:r>
         <w:fldChar w:fldCharType="end"/>
@@ -1384,7 +1744,7 @@
         <w:fldChar w:fldCharType="begin"/>
       </w:r>
       <w:r>
-        <w:instrText xml:space="preserve"> HYPERLINK \l _Toc32701 </w:instrText>
+        <w:instrText xml:space="preserve"> HYPERLINK \l _Toc30519 </w:instrText>
       </w:r>
       <w:r>
         <w:fldChar w:fldCharType="separate"/>
@@ -1394,7 +1754,7 @@
           <w:rFonts w:hint="default"/>
           <w:lang w:val="en-US"/>
         </w:rPr>
-        <w:t>Parallel class in C#</w:t>
+        <w:t>Difference between ‘==’ and ‘.Equals()’</w:t>
       </w:r>
       <w:r>
         <w:tab/>
@@ -1403,7 +1763,7 @@
         <w:fldChar w:fldCharType="begin"/>
       </w:r>
       <w:r>
-        <w:instrText xml:space="preserve"> PAGEREF _Toc32701 \h </w:instrText>
+        <w:instrText xml:space="preserve"> PAGEREF _Toc30519 \h </w:instrText>
       </w:r>
       <w:r>
         <w:fldChar w:fldCharType="separate"/>
@@ -1419,11 +1779,56 @@
       </w:r>
     </w:p>
     <w:p>
+      <w:pPr>
+        <w:pStyle w:val="144"/>
+        <w:tabs>
+          <w:tab w:val="right" w:leader="dot" w:pos="8306"/>
+        </w:tabs>
+      </w:pPr>
+      <w:r>
+        <w:fldChar w:fldCharType="begin"/>
+      </w:r>
+      <w:r>
+        <w:instrText xml:space="preserve"> HYPERLINK \l _Toc29132 </w:instrText>
+      </w:r>
+      <w:r>
+        <w:fldChar w:fldCharType="separate"/>
+      </w:r>
+      <w:r>
+        <w:rPr>
+          <w:rFonts w:hint="default"/>
+          <w:lang w:val="en-US"/>
+        </w:rPr>
+        <w:t>Parallel class in C#</w:t>
+      </w:r>
+      <w:r>
+        <w:tab/>
+      </w:r>
+      <w:r>
+        <w:fldChar w:fldCharType="begin"/>
+      </w:r>
+      <w:r>
+        <w:instrText xml:space="preserve"> PAGEREF _Toc29132 \h </w:instrText>
+      </w:r>
+      <w:r>
+        <w:fldChar w:fldCharType="separate"/>
+      </w:r>
+      <w:r>
+        <w:t>8</w:t>
+      </w:r>
+      <w:r>
+        <w:fldChar w:fldCharType="end"/>
+      </w:r>
       <w:r>
         <w:fldChar w:fldCharType="end"/>
       </w:r>
     </w:p>
     <w:p>
+      <w:r>
+        <w:fldChar w:fldCharType="end"/>
+      </w:r>
+    </w:p>
+    <w:p>
       <w:pPr>
         <w:pStyle w:val="2"/>
         <w:bidi w:val="0"/>
@@ -1432,7 +1837,7 @@
           <w:lang w:val="en-US"/>
         </w:rPr>
       </w:pPr>
-      <w:bookmarkStart w:id="0" w:name="_Toc25072"/>
+      <w:bookmarkStart w:id="0" w:name="_Toc10687"/>
       <w:r>
         <w:rPr>
           <w:rFonts w:hint="default"/>
@@ -1458,179 +1863,75 @@
           <w:lang w:val="en-US"/>
         </w:rPr>
       </w:pPr>
+      <w:bookmarkStart w:id="1" w:name="_Toc17356"/>
       <w:r>
         <w:rPr>
           <w:rFonts w:hint="default"/>
           <w:lang w:val="en-US"/>
         </w:rPr>
         <w:t>Delegates</w:t>
-      </w:r>
-    </w:p>
-    <w:p>
-      <w:pPr>
-        <w:pStyle w:val="3"/>
-        <w:bidi w:val="0"/>
-        <w:rPr>
-          <w:rFonts w:hint="default"/>
-          <w:lang w:val="en-US"/>
-        </w:rPr>
-      </w:pPr>
-      <w:r>
-        <w:rPr>
-          <w:rFonts w:hint="default"/>
-          <w:lang w:val="en-US"/>
-        </w:rPr>
-        <w:t>Events</w:t>
-      </w:r>
-    </w:p>
-    <w:p>
-      <w:pPr>
-        <w:pStyle w:val="3"/>
-        <w:bidi w:val="0"/>
-        <w:rPr>
-          <w:rFonts w:hint="default"/>
-          <w:lang w:val="en-US"/>
-        </w:rPr>
-      </w:pPr>
-      <w:bookmarkStart w:id="1" w:name="_Toc8173"/>
-      <w:r>
-        <w:rPr>
-          <w:rFonts w:hint="default"/>
-          <w:lang w:val="en-US"/>
-        </w:rPr>
-        <w:t>Keyword</w:t>
       </w:r>
       <w:bookmarkEnd w:id="1"/>
     </w:p>
     <w:p>
       <w:pPr>
-        <w:pStyle w:val="4"/>
+        <w:pStyle w:val="3"/>
         <w:bidi w:val="0"/>
         <w:rPr>
           <w:rFonts w:hint="default"/>
           <w:lang w:val="en-US"/>
         </w:rPr>
       </w:pPr>
-      <w:bookmarkStart w:id="2" w:name="_Toc23993"/>
-      <w:r>
-        <w:rPr>
-          <w:rFonts w:hint="default"/>
-          <w:lang w:val="en-US"/>
-        </w:rPr>
-        <w:t>Sealed</w:t>
+      <w:bookmarkStart w:id="2" w:name="_Toc7659"/>
+      <w:r>
+        <w:rPr>
+          <w:rFonts w:hint="default"/>
+          <w:lang w:val="en-US"/>
+        </w:rPr>
+        <w:t>Events</w:t>
       </w:r>
       <w:bookmarkEnd w:id="2"/>
     </w:p>
     <w:p>
       <w:pPr>
-        <w:pStyle w:val="4"/>
+        <w:pStyle w:val="3"/>
         <w:bidi w:val="0"/>
         <w:rPr>
           <w:rFonts w:hint="default"/>
           <w:lang w:val="en-US"/>
         </w:rPr>
       </w:pPr>
-      <w:bookmarkStart w:id="3" w:name="_Toc10362"/>
-      <w:r>
-        <w:rPr>
-          <w:rFonts w:hint="default"/>
-          <w:lang w:val="en-US"/>
-        </w:rPr>
-        <w:t>Where</w:t>
+      <w:bookmarkStart w:id="3" w:name="_Toc19308"/>
+      <w:r>
+        <w:rPr>
+          <w:rFonts w:hint="default"/>
+          <w:lang w:val="en-US"/>
+        </w:rPr>
+        <w:t>Keyword</w:t>
       </w:r>
       <w:bookmarkEnd w:id="3"/>
     </w:p>
     <w:p>
       <w:pPr>
-        <w:rPr>
-          <w:rFonts w:hint="default"/>
-          <w:lang w:val="en-US"/>
-        </w:rPr>
-      </w:pPr>
-      <w:r>
-        <w:rPr>
-          <w:rFonts w:hint="default"/>
-          <w:lang w:val="en-US"/>
-        </w:rPr>
-        <w:t>Specifies constraints on the types that are used as arguments for type parameters in a generic type, method, delegate, or local function.</w:t>
-      </w:r>
-    </w:p>
-    <w:p>
-      <w:pPr>
-        <w:rPr>
-          <w:rFonts w:hint="default"/>
-          <w:lang w:val="en-US"/>
-        </w:rPr>
-      </w:pPr>
-    </w:p>
-    <w:p>
-      <w:pPr>
-        <w:rPr>
-          <w:rFonts w:hint="default"/>
-          <w:lang w:val="en-US"/>
-        </w:rPr>
-      </w:pPr>
-      <w:r>
-        <w:rPr>
-          <w:rFonts w:hint="default"/>
-          <w:lang w:val="en-US"/>
-        </w:rPr>
-        <w:t>Sample code in Github</w:t>
-      </w:r>
-    </w:p>
-    <w:p>
-      <w:pPr>
-        <w:rPr>
-          <w:rFonts w:hint="default"/>
-          <w:lang w:val="en-US"/>
-        </w:rPr>
-      </w:pPr>
-    </w:p>
-    <w:p>
-      <w:pPr>
-        <w:pStyle w:val="3"/>
+        <w:pStyle w:val="4"/>
         <w:bidi w:val="0"/>
         <w:rPr>
           <w:rFonts w:hint="default"/>
           <w:lang w:val="en-US"/>
         </w:rPr>
       </w:pPr>
-      <w:bookmarkStart w:id="4" w:name="_Toc14715"/>
-      <w:r>
-        <w:rPr>
-          <w:rFonts w:hint="default"/>
-          <w:lang w:val="en-US"/>
-        </w:rPr>
-        <w:t>Operator</w:t>
+      <w:bookmarkStart w:id="4" w:name="_Toc12602"/>
+      <w:r>
+        <w:rPr>
+          <w:rFonts w:hint="default"/>
+          <w:lang w:val="en-US"/>
+        </w:rPr>
+        <w:t>Sealed</w:t>
       </w:r>
       <w:bookmarkEnd w:id="4"/>
     </w:p>
     <w:p>
       <w:pPr>
-        <w:rPr>
-          <w:rFonts w:hint="default"/>
-          <w:lang w:val="en-US"/>
-        </w:rPr>
-      </w:pPr>
-      <w:r>
-        <w:rPr>
-          <w:rFonts w:hint="default"/>
-          <w:b/>
-          <w:bCs w:val="0"/>
-          <w:lang w:val="en-US"/>
-        </w:rPr>
-        <w:t>Msdn reference:</w:t>
-      </w:r>
-      <w:r>
-        <w:rPr>
-          <w:rFonts w:hint="default"/>
-          <w:lang w:val="en-US"/>
-        </w:rPr>
-        <w:t xml:space="preserve"> https://learn.microsoft.com/en-us/dotnet/csharp/language-reference/operators/</w:t>
-      </w:r>
-    </w:p>
-    <w:p>
-      <w:pPr>
         <w:pStyle w:val="4"/>
         <w:bidi w:val="0"/>
         <w:rPr>
@@ -1638,13 +1939,13 @@
           <w:lang w:val="en-US"/>
         </w:rPr>
       </w:pPr>
-      <w:bookmarkStart w:id="5" w:name="_Toc31128"/>
-      <w:r>
-        <w:rPr>
-          <w:rFonts w:hint="default"/>
-          <w:lang w:val="en-US"/>
-        </w:rPr>
-        <w:t>Nameof</w:t>
+      <w:bookmarkStart w:id="5" w:name="_Toc3853"/>
+      <w:r>
+        <w:rPr>
+          <w:rFonts w:hint="default"/>
+          <w:lang w:val="en-US"/>
+        </w:rPr>
+        <w:t>Where</w:t>
       </w:r>
       <w:bookmarkEnd w:id="5"/>
     </w:p>
@@ -1660,25 +1961,133 @@
           <w:rFonts w:hint="default"/>
           <w:lang w:val="en-US"/>
         </w:rPr>
-        <w:t>Converts name of member to string</w:t>
+        <w:t>Specifies constraints on the types that are used as arguments for type parameters in a generic type, method, delegate, or local function.</w:t>
       </w:r>
     </w:p>
     <w:p>
       <w:pPr>
         <w:rPr>
           <w:rFonts w:hint="default"/>
+          <w:lang w:val="en-US"/>
+        </w:rPr>
+      </w:pPr>
+    </w:p>
+    <w:p>
+      <w:pPr>
+        <w:rPr>
+          <w:rFonts w:hint="default"/>
+          <w:lang w:val="en-US"/>
+        </w:rPr>
+      </w:pPr>
+      <w:r>
+        <w:rPr>
+          <w:rFonts w:hint="default"/>
+          <w:lang w:val="en-US"/>
+        </w:rPr>
+        <w:t>Sample code in Github</w:t>
+      </w:r>
+    </w:p>
+    <w:p>
+      <w:pPr>
+        <w:rPr>
+          <w:rFonts w:hint="default"/>
+          <w:lang w:val="en-US"/>
+        </w:rPr>
+      </w:pPr>
+    </w:p>
+    <w:p>
+      <w:pPr>
+        <w:pStyle w:val="3"/>
+        <w:bidi w:val="0"/>
+        <w:rPr>
+          <w:rFonts w:hint="default"/>
+          <w:lang w:val="en-US"/>
+        </w:rPr>
+      </w:pPr>
+      <w:bookmarkStart w:id="6" w:name="_Toc31051"/>
+      <w:r>
+        <w:rPr>
+          <w:rFonts w:hint="default"/>
+          <w:lang w:val="en-US"/>
+        </w:rPr>
+        <w:t>Operator</w:t>
+      </w:r>
+      <w:bookmarkEnd w:id="6"/>
+    </w:p>
+    <w:p>
+      <w:pPr>
+        <w:rPr>
+          <w:rFonts w:hint="default"/>
+          <w:lang w:val="en-US"/>
+        </w:rPr>
+      </w:pPr>
+      <w:r>
+        <w:rPr>
+          <w:rFonts w:hint="default"/>
           <w:b/>
           <w:bCs w:val="0"/>
           <w:lang w:val="en-US"/>
         </w:rPr>
-      </w:pPr>
-      <w:r>
+        <w:t>Msdn reference:</w:t>
+      </w:r>
+      <w:r>
+        <w:rPr>
+          <w:rFonts w:hint="default"/>
+          <w:lang w:val="en-US"/>
+        </w:rPr>
+        <w:t xml:space="preserve"> https://learn.microsoft.com/en-us/dotnet/csharp/language-reference/operators/</w:t>
+      </w:r>
+    </w:p>
+    <w:p>
+      <w:pPr>
+        <w:pStyle w:val="4"/>
+        <w:bidi w:val="0"/>
+        <w:rPr>
+          <w:rFonts w:hint="default"/>
+          <w:lang w:val="en-US"/>
+        </w:rPr>
+      </w:pPr>
+      <w:bookmarkStart w:id="7" w:name="_Toc23325"/>
+      <w:r>
+        <w:rPr>
+          <w:rFonts w:hint="default"/>
+          <w:lang w:val="en-US"/>
+        </w:rPr>
+        <w:t>Nameof</w:t>
+      </w:r>
+      <w:bookmarkEnd w:id="7"/>
+    </w:p>
+    <w:p>
+      <w:pPr>
+        <w:rPr>
+          <w:rFonts w:hint="default"/>
+          <w:lang w:val="en-US"/>
+        </w:rPr>
+      </w:pPr>
+      <w:r>
+        <w:rPr>
+          <w:rFonts w:hint="default"/>
+          <w:lang w:val="en-US"/>
+        </w:rPr>
+        <w:t>Converts name of member to string</w:t>
+      </w:r>
+    </w:p>
+    <w:p>
+      <w:pPr>
         <w:rPr>
           <w:rFonts w:hint="default"/>
           <w:b/>
           <w:bCs w:val="0"/>
           <w:lang w:val="en-US"/>
         </w:rPr>
+      </w:pPr>
+      <w:r>
+        <w:rPr>
+          <w:rFonts w:hint="default"/>
+          <w:b/>
+          <w:bCs w:val="0"/>
+          <w:lang w:val="en-US"/>
+        </w:rPr>
         <w:t>nameof(List&lt;int&gt;.Count) - Output is “Count”</w:t>
       </w:r>
     </w:p>
@@ -1691,7 +2100,7 @@
           <w:lang w:val="en-US"/>
         </w:rPr>
       </w:pPr>
-      <w:bookmarkStart w:id="6" w:name="_Toc19214"/>
+      <w:bookmarkStart w:id="8" w:name="_Toc4342"/>
       <w:r>
         <w:rPr>
           <w:rFonts w:hint="default"/>
@@ -1699,7 +2108,7 @@
         </w:rPr>
         <w:t>Typeof</w:t>
       </w:r>
-      <w:bookmarkEnd w:id="6"/>
+      <w:bookmarkEnd w:id="8"/>
     </w:p>
     <w:p>
       <w:pPr>
@@ -1901,15 +2310,14 @@
           <w:lang w:val="en-US"/>
         </w:rPr>
       </w:pPr>
-      <w:bookmarkStart w:id="7" w:name="_Toc8118"/>
-      <w:r>
-        <w:rPr>
-          <w:rFonts w:hint="default"/>
-          <w:lang w:val="en-US"/>
-        </w:rPr>
-        <w:t>Generic Collections</w:t>
-      </w:r>
-      <w:bookmarkEnd w:id="7"/>
+      <w:bookmarkStart w:id="9" w:name="_Toc26282"/>
+      <w:r>
+        <w:rPr>
+          <w:rFonts w:hint="default"/>
+          <w:lang w:val="en-US"/>
+        </w:rPr>
+        <w:t>Struct</w:t>
+      </w:r>
     </w:p>
     <w:p>
       <w:pPr>
@@ -1920,145 +2328,69 @@
           <w:lang w:val="en-US"/>
         </w:rPr>
       </w:pPr>
-      <w:bookmarkStart w:id="8" w:name="_Toc2899"/>
-      <w:r>
-        <w:rPr>
-          <w:rFonts w:hint="default"/>
-          <w:lang w:val="en-US"/>
-        </w:rPr>
-        <w:t>Important interface</w:t>
-      </w:r>
-      <w:bookmarkEnd w:id="8"/>
+      <w:bookmarkStart w:id="40" w:name="_GoBack"/>
+      <w:r>
+        <w:rPr>
+          <w:rFonts w:hint="default"/>
+          <w:lang w:val="en-US"/>
+        </w:rPr>
+        <w:t>Bigstruct</w:t>
+      </w:r>
+      <w:bookmarkEnd w:id="40"/>
     </w:p>
     <w:p>
       <w:pPr>
-        <w:pStyle w:val="5"/>
+        <w:pStyle w:val="3"/>
         <w:bidi w:val="0"/>
         <w:rPr>
           <w:rFonts w:hint="default"/>
           <w:lang w:val="en-US"/>
         </w:rPr>
       </w:pPr>
-      <w:bookmarkStart w:id="9" w:name="_Toc32176"/>
-      <w:r>
-        <w:rPr>
-          <w:rFonts w:hint="default"/>
-          <w:lang w:val="en-US"/>
-        </w:rPr>
-        <w:t>IEnumerable</w:t>
+      <w:r>
+        <w:rPr>
+          <w:rFonts w:hint="default"/>
+          <w:lang w:val="en-US"/>
+        </w:rPr>
+        <w:t>Generic Collections</w:t>
       </w:r>
       <w:bookmarkEnd w:id="9"/>
     </w:p>
     <w:p>
       <w:pPr>
-        <w:rPr>
-          <w:rFonts w:hint="default"/>
-          <w:lang w:val="en-US"/>
-        </w:rPr>
-      </w:pPr>
-    </w:p>
-    <w:p>
-      <w:pPr>
         <w:pStyle w:val="4"/>
         <w:bidi w:val="0"/>
         <w:rPr>
           <w:rFonts w:hint="default"/>
-        </w:rPr>
-      </w:pPr>
-      <w:bookmarkStart w:id="10" w:name="_Toc28971"/>
-      <w:r>
-        <w:rPr>
-          <w:rFonts w:hint="default"/>
-        </w:rPr>
-        <w:t>Dictionary&lt;TKey,TValue&gt; Class</w:t>
+          <w:lang w:val="en-US"/>
+        </w:rPr>
+      </w:pPr>
+      <w:bookmarkStart w:id="10" w:name="_Toc9282"/>
+      <w:r>
+        <w:rPr>
+          <w:rFonts w:hint="default"/>
+          <w:lang w:val="en-US"/>
+        </w:rPr>
+        <w:t>Important interface</w:t>
       </w:r>
       <w:bookmarkEnd w:id="10"/>
     </w:p>
     <w:p>
       <w:pPr>
-        <w:rPr>
-          <w:rFonts w:hint="default"/>
-          <w:b/>
-          <w:bCs w:val="0"/>
-          <w:lang w:val="en-US"/>
-        </w:rPr>
-      </w:pPr>
-      <w:r>
-        <w:rPr>
-          <w:rFonts w:hint="default"/>
-          <w:b/>
-          <w:bCs w:val="0"/>
-          <w:lang w:val="en-US"/>
-        </w:rPr>
-        <w:t xml:space="preserve">Implements, </w:t>
-      </w:r>
-    </w:p>
-    <w:p>
-      <w:pPr>
-        <w:rPr>
-          <w:rFonts w:hint="default"/>
-          <w:lang w:val="en-US"/>
-        </w:rPr>
-      </w:pPr>
-      <w:r>
-        <w:rPr>
-          <w:rFonts w:hint="default"/>
-          <w:b/>
-          <w:bCs w:val="0"/>
-          <w:lang w:val="en-US"/>
-        </w:rPr>
-        <w:t>ICollection&lt;KeyValuePair&lt;TKey,TValue&gt;&gt;</w:t>
-      </w:r>
-      <w:r>
-        <w:rPr>
-          <w:rFonts w:hint="default"/>
-          <w:lang w:val="en-US"/>
-        </w:rPr>
-        <w:t xml:space="preserve">, IDictionary&lt;TKey,TValue&gt;, </w:t>
-      </w:r>
-      <w:r>
-        <w:rPr>
-          <w:rFonts w:hint="default"/>
-          <w:b/>
-          <w:bCs w:val="0"/>
-          <w:lang w:val="en-US"/>
-        </w:rPr>
-        <w:t>IEnumerable&lt;KeyValuePair&lt;TKey,TValue&gt;&gt;</w:t>
-      </w:r>
-      <w:r>
-        <w:rPr>
-          <w:rFonts w:hint="default"/>
-          <w:lang w:val="en-US"/>
-        </w:rPr>
-        <w:t xml:space="preserve">, IReadOnlyCollection&lt;KeyValuePair&lt;TKey,TValue&gt;&gt;, IReadOnlyDictionary&lt;TKey,TValue&gt;, </w:t>
-      </w:r>
-    </w:p>
-    <w:p>
-      <w:pPr>
-        <w:rPr>
-          <w:rFonts w:hint="default"/>
-          <w:lang w:val="en-US"/>
-        </w:rPr>
-      </w:pPr>
-      <w:r>
-        <w:rPr>
-          <w:rFonts w:hint="default"/>
-          <w:lang w:val="en-US"/>
-        </w:rPr>
-        <w:t>System.Collections.IDictionary, IDeserializationCallback, ISerializable</w:t>
-      </w:r>
-    </w:p>
-    <w:p>
-      <w:pPr>
-        <w:pStyle w:val="4"/>
+        <w:pStyle w:val="5"/>
         <w:bidi w:val="0"/>
-      </w:pPr>
-      <w:bookmarkStart w:id="11" w:name="_Toc14453"/>
-      <w:r>
-        <w:rPr>
-          <w:rFonts w:hint="default"/>
-        </w:rPr>
-        <w:t>List&lt;T&gt; Class</w:t>
+        <w:rPr>
+          <w:rFonts w:hint="default"/>
+          <w:lang w:val="en-US"/>
+        </w:rPr>
+      </w:pPr>
+      <w:bookmarkStart w:id="11" w:name="_Toc524"/>
+      <w:r>
+        <w:rPr>
+          <w:rFonts w:hint="default"/>
+          <w:lang w:val="en-US"/>
+        </w:rPr>
+        <w:t>IEnumerable</w:t>
       </w:r>
       <w:bookmarkEnd w:id="11"/>
     </w:p>
@@ -2069,55 +2401,21 @@
           <w:lang w:val="en-US"/>
         </w:rPr>
       </w:pPr>
-      <w:r>
-        <w:rPr>
-          <w:rFonts w:hint="default"/>
-          <w:b/>
-          <w:bCs w:val="0"/>
-          <w:lang w:val="en-US"/>
-        </w:rPr>
-        <w:t>ICollection&lt;T&gt;</w:t>
-      </w:r>
-      <w:r>
-        <w:rPr>
-          <w:rFonts w:hint="default"/>
-          <w:lang w:val="en-US"/>
-        </w:rPr>
-        <w:t xml:space="preserve">, </w:t>
-      </w:r>
-      <w:r>
-        <w:rPr>
-          <w:rFonts w:hint="default"/>
-          <w:b/>
-          <w:bCs w:val="0"/>
-          <w:lang w:val="en-US"/>
-        </w:rPr>
-        <w:t>IEnumerable&lt;T&gt;</w:t>
-      </w:r>
-      <w:r>
-        <w:rPr>
-          <w:rFonts w:hint="default"/>
-          <w:lang w:val="en-US"/>
-        </w:rPr>
-        <w:t>, IList&lt;T&gt;, IReadOnlyCollection&lt;T&gt;, IReadOnlyList&lt;T&gt;, IList</w:t>
-      </w:r>
     </w:p>
     <w:p>
       <w:pPr>
-        <w:pStyle w:val="3"/>
+        <w:pStyle w:val="4"/>
         <w:bidi w:val="0"/>
         <w:rPr>
           <w:rFonts w:hint="default"/>
-          <w:lang w:val="en-US"/>
-        </w:rPr>
-      </w:pPr>
-      <w:bookmarkStart w:id="12" w:name="_Toc14613"/>
-      <w:r>
-        <w:rPr>
-          <w:rFonts w:hint="default"/>
-          <w:lang w:val="en-US"/>
-        </w:rPr>
-        <w:t>Dependency Injection</w:t>
+        </w:rPr>
+      </w:pPr>
+      <w:bookmarkStart w:id="12" w:name="_Toc27882"/>
+      <w:r>
+        <w:rPr>
+          <w:rFonts w:hint="default"/>
+        </w:rPr>
+        <w:t>Dictionary&lt;TKey,TValue&gt; Class</w:t>
       </w:r>
       <w:bookmarkEnd w:id="12"/>
     </w:p>
@@ -2125,15 +2423,19 @@
       <w:pPr>
         <w:rPr>
           <w:rFonts w:hint="default"/>
-          <w:lang w:val="en-US"/>
-        </w:rPr>
-      </w:pPr>
-      <w:r>
-        <w:rPr>
-          <w:rFonts w:hint="default"/>
-          <w:lang w:val="en-US"/>
-        </w:rPr>
-        <w:t>Software design pattern and a technique used in object-oriented programming to achieve loose coupling between components and manage dependencies between classes. The process of obtaining the dependencies required by a class is moved out of the class itself, and the dependencies are provided from the outside (typically by a DI container) when the class is instantiated.</w:t>
+          <w:b/>
+          <w:bCs w:val="0"/>
+          <w:lang w:val="en-US"/>
+        </w:rPr>
+      </w:pPr>
+      <w:r>
+        <w:rPr>
+          <w:rFonts w:hint="default"/>
+          <w:b/>
+          <w:bCs w:val="0"/>
+          <w:lang w:val="en-US"/>
+        </w:rPr>
+        <w:t xml:space="preserve">Implements, </w:t>
       </w:r>
     </w:p>
     <w:p>
@@ -2146,9 +2448,34 @@
       <w:r>
         <w:rPr>
           <w:rFonts w:hint="default"/>
-          <w:lang w:val="en-US"/>
-        </w:rPr>
-        <w:t>Example in Github: DependencyInjection folder</w:t>
+          <w:b/>
+          <w:bCs w:val="0"/>
+          <w:lang w:val="en-US"/>
+        </w:rPr>
+        <w:t>ICollection&lt;KeyValuePair&lt;TKey,TValue&gt;&gt;</w:t>
+      </w:r>
+      <w:r>
+        <w:rPr>
+          <w:rFonts w:hint="default"/>
+          <w:lang w:val="en-US"/>
+        </w:rPr>
+        <w:t xml:space="preserve">, IDictionary&lt;TKey,TValue&gt;, </w:t>
+      </w:r>
+      <w:r>
+        <w:rPr>
+          <w:rFonts w:hint="default"/>
+          <w:b/>
+          <w:bCs w:val="0"/>
+          <w:lang w:val="en-US"/>
+        </w:rPr>
+        <w:t>IEnumerable&lt;KeyValuePair&lt;TKey,TValue&gt;&gt;</w:t>
+      </w:r>
+      <w:r>
+        <w:rPr>
+          <w:rFonts w:hint="default"/>
+          <w:lang w:val="en-US"/>
+        </w:rPr>
+        <w:t xml:space="preserve">, IReadOnlyCollection&lt;KeyValuePair&lt;TKey,TValue&gt;&gt;, IReadOnlyDictionary&lt;TKey,TValue&gt;, </w:t>
       </w:r>
     </w:p>
     <w:p>
@@ -2158,23 +2485,25 @@
           <w:lang w:val="en-US"/>
         </w:rPr>
       </w:pPr>
+      <w:r>
+        <w:rPr>
+          <w:rFonts w:hint="default"/>
+          <w:lang w:val="en-US"/>
+        </w:rPr>
+        <w:t>System.Collections.IDictionary, IDeserializationCallback, ISerializable</w:t>
+      </w:r>
     </w:p>
     <w:p>
       <w:pPr>
-        <w:pStyle w:val="3"/>
+        <w:pStyle w:val="4"/>
         <w:bidi w:val="0"/>
-        <w:rPr>
-          <w:rFonts w:hint="default"/>
-          <w:lang w:val="en-IN"/>
-        </w:rPr>
-      </w:pPr>
-      <w:bookmarkStart w:id="13" w:name="_Toc16554"/>
-      <w:r>
-        <w:rPr>
-          <w:rFonts w:hint="default"/>
-          <w:lang w:val="en-IN"/>
-        </w:rPr>
-        <w:t>Covariance and Contravariance</w:t>
+      </w:pPr>
+      <w:bookmarkStart w:id="13" w:name="_Toc1998"/>
+      <w:r>
+        <w:rPr>
+          <w:rFonts w:hint="default"/>
+        </w:rPr>
+        <w:t>List&lt;T&gt; Class</w:t>
       </w:r>
       <w:bookmarkEnd w:id="13"/>
     </w:p>
@@ -2188,54 +2517,54 @@
       <w:r>
         <w:rPr>
           <w:rFonts w:hint="default"/>
-          <w:lang w:val="en-US"/>
-        </w:rPr>
-        <w:t xml:space="preserve">Msdn ref: </w:t>
-      </w:r>
-      <w:r>
-        <w:rPr>
-          <w:rFonts w:hint="default"/>
-          <w:lang w:val="en-US"/>
-        </w:rPr>
-        <w:fldChar w:fldCharType="begin"/>
-      </w:r>
-      <w:r>
-        <w:rPr>
-          <w:rFonts w:hint="default"/>
-          <w:lang w:val="en-US"/>
-        </w:rPr>
-        <w:instrText xml:space="preserve"> HYPERLINK "https://learn.microsoft.com/en-us/dotnet/standard/generics/covariance-and-contravariance" </w:instrText>
-      </w:r>
-      <w:r>
-        <w:rPr>
-          <w:rFonts w:hint="default"/>
-          <w:lang w:val="en-US"/>
-        </w:rPr>
-        <w:fldChar w:fldCharType="separate"/>
-      </w:r>
-      <w:r>
-        <w:rPr>
-          <w:rStyle w:val="51"/>
-          <w:rFonts w:hint="default"/>
-          <w:lang w:val="en-US"/>
-        </w:rPr>
-        <w:t>https://learn.microsoft.com/en-us/dotnet/standard/generics/covariance-and-contravariance</w:t>
-      </w:r>
-      <w:r>
-        <w:rPr>
-          <w:rFonts w:hint="default"/>
-          <w:lang w:val="en-US"/>
-        </w:rPr>
-        <w:fldChar w:fldCharType="end"/>
+          <w:b/>
+          <w:bCs w:val="0"/>
+          <w:lang w:val="en-US"/>
+        </w:rPr>
+        <w:t>ICollection&lt;T&gt;</w:t>
+      </w:r>
+      <w:r>
+        <w:rPr>
+          <w:rFonts w:hint="default"/>
+          <w:lang w:val="en-US"/>
+        </w:rPr>
+        <w:t xml:space="preserve">, </w:t>
+      </w:r>
+      <w:r>
+        <w:rPr>
+          <w:rFonts w:hint="default"/>
+          <w:b/>
+          <w:bCs w:val="0"/>
+          <w:lang w:val="en-US"/>
+        </w:rPr>
+        <w:t>IEnumerable&lt;T&gt;</w:t>
+      </w:r>
+      <w:r>
+        <w:rPr>
+          <w:rFonts w:hint="default"/>
+          <w:lang w:val="en-US"/>
+        </w:rPr>
+        <w:t>, IList&lt;T&gt;, IReadOnlyCollection&lt;T&gt;, IReadOnlyList&lt;T&gt;, IList</w:t>
       </w:r>
     </w:p>
     <w:p>
       <w:pPr>
-        <w:rPr>
-          <w:rFonts w:hint="default"/>
-          <w:lang w:val="en-US"/>
-        </w:rPr>
-      </w:pPr>
+        <w:pStyle w:val="3"/>
+        <w:bidi w:val="0"/>
+        <w:rPr>
+          <w:rFonts w:hint="default"/>
+          <w:lang w:val="en-US"/>
+        </w:rPr>
+      </w:pPr>
+      <w:bookmarkStart w:id="14" w:name="_Toc11296"/>
+      <w:r>
+        <w:rPr>
+          <w:rFonts w:hint="default"/>
+          <w:lang w:val="en-US"/>
+        </w:rPr>
+        <w:t>Dependency Injection</w:t>
+      </w:r>
+      <w:bookmarkEnd w:id="14"/>
     </w:p>
     <w:p>
       <w:pPr>
@@ -2244,9 +2573,39 @@
           <w:lang w:val="en-US"/>
         </w:rPr>
       </w:pPr>
+      <w:r>
+        <w:rPr>
+          <w:rFonts w:hint="default"/>
+          <w:lang w:val="en-US"/>
+        </w:rPr>
+        <w:t>Software design pattern and a technique used in object-oriented programming to achieve loose coupling between components and manage dependencies between classes. The process of obtaining the dependencies required by a class is moved out of the class itself, and the dependencies are provided from the outside (typically by a DI container) when the class is instantiated.</w:t>
+      </w:r>
     </w:p>
     <w:p>
       <w:pPr>
+        <w:rPr>
+          <w:rFonts w:hint="default"/>
+          <w:lang w:val="en-US"/>
+        </w:rPr>
+      </w:pPr>
+      <w:r>
+        <w:rPr>
+          <w:rFonts w:hint="default"/>
+          <w:lang w:val="en-US"/>
+        </w:rPr>
+        <w:t>Example in Github: DependencyInjection folder</w:t>
+      </w:r>
+    </w:p>
+    <w:p>
+      <w:pPr>
+        <w:rPr>
+          <w:rFonts w:hint="default"/>
+          <w:lang w:val="en-US"/>
+        </w:rPr>
+      </w:pPr>
+    </w:p>
+    <w:p>
+      <w:pPr>
         <w:pStyle w:val="3"/>
         <w:bidi w:val="0"/>
         <w:rPr>
@@ -2254,15 +2613,101 @@
           <w:lang w:val="en-IN"/>
         </w:rPr>
       </w:pPr>
-      <w:bookmarkStart w:id="14" w:name="_Toc9917"/>
+      <w:bookmarkStart w:id="15" w:name="_Toc2524"/>
       <w:r>
         <w:rPr>
           <w:rFonts w:hint="default"/>
           <w:lang w:val="en-IN"/>
         </w:rPr>
+        <w:t>Covariance and Contravariance</w:t>
+      </w:r>
+      <w:bookmarkEnd w:id="15"/>
+    </w:p>
+    <w:p>
+      <w:pPr>
+        <w:rPr>
+          <w:rFonts w:hint="default"/>
+          <w:lang w:val="en-US"/>
+        </w:rPr>
+      </w:pPr>
+      <w:r>
+        <w:rPr>
+          <w:rFonts w:hint="default"/>
+          <w:lang w:val="en-US"/>
+        </w:rPr>
+        <w:t xml:space="preserve">Msdn ref: </w:t>
+      </w:r>
+      <w:r>
+        <w:rPr>
+          <w:rFonts w:hint="default"/>
+          <w:lang w:val="en-US"/>
+        </w:rPr>
+        <w:fldChar w:fldCharType="begin"/>
+      </w:r>
+      <w:r>
+        <w:rPr>
+          <w:rFonts w:hint="default"/>
+          <w:lang w:val="en-US"/>
+        </w:rPr>
+        <w:instrText xml:space="preserve"> HYPERLINK "https://learn.microsoft.com/en-us/dotnet/standard/generics/covariance-and-contravariance" </w:instrText>
+      </w:r>
+      <w:r>
+        <w:rPr>
+          <w:rFonts w:hint="default"/>
+          <w:lang w:val="en-US"/>
+        </w:rPr>
+        <w:fldChar w:fldCharType="separate"/>
+      </w:r>
+      <w:r>
+        <w:rPr>
+          <w:rStyle w:val="51"/>
+          <w:rFonts w:hint="default"/>
+          <w:lang w:val="en-US"/>
+        </w:rPr>
+        <w:t>https://learn.microsoft.com/en-us/dotnet/standard/generics/covariance-and-contravariance</w:t>
+      </w:r>
+      <w:r>
+        <w:rPr>
+          <w:rFonts w:hint="default"/>
+          <w:lang w:val="en-US"/>
+        </w:rPr>
+        <w:fldChar w:fldCharType="end"/>
+      </w:r>
+    </w:p>
+    <w:p>
+      <w:pPr>
+        <w:rPr>
+          <w:rFonts w:hint="default"/>
+          <w:lang w:val="en-US"/>
+        </w:rPr>
+      </w:pPr>
+    </w:p>
+    <w:p>
+      <w:pPr>
+        <w:rPr>
+          <w:rFonts w:hint="default"/>
+          <w:lang w:val="en-US"/>
+        </w:rPr>
+      </w:pPr>
+    </w:p>
+    <w:p>
+      <w:pPr>
+        <w:pStyle w:val="3"/>
+        <w:bidi w:val="0"/>
+        <w:rPr>
+          <w:rFonts w:hint="default"/>
+          <w:lang w:val="en-IN"/>
+        </w:rPr>
+      </w:pPr>
+      <w:bookmarkStart w:id="16" w:name="_Toc21373"/>
+      <w:r>
+        <w:rPr>
+          <w:rFonts w:hint="default"/>
+          <w:lang w:val="en-IN"/>
+        </w:rPr>
         <w:t>Generics</w:t>
       </w:r>
-      <w:bookmarkEnd w:id="14"/>
+      <w:bookmarkEnd w:id="16"/>
     </w:p>
     <w:p>
       <w:pPr>
@@ -2440,7 +2885,7 @@
           <w:lang w:val="en-US"/>
         </w:rPr>
       </w:pPr>
-      <w:bookmarkStart w:id="15" w:name="_Toc29308"/>
+      <w:bookmarkStart w:id="17" w:name="_Toc17742"/>
       <w:r>
         <w:rPr>
           <w:rFonts w:hint="default"/>
@@ -2448,7 +2893,7 @@
         </w:rPr>
         <w:t>LINQ - Language Integrated Query</w:t>
       </w:r>
-      <w:bookmarkEnd w:id="15"/>
+      <w:bookmarkEnd w:id="17"/>
     </w:p>
     <w:p>
       <w:pPr>
@@ -3298,6 +3743,7 @@
             <w:insideH w:val="none" w:color="auto" w:sz="0" w:space="0"/>
             <w:insideV w:val="none" w:color="auto" w:sz="0" w:space="0"/>
           </w:tblBorders>
+          <w:shd w:val="clear" w:color="auto" w:fill="FFFFFF" w:themeFill="background1"/>
           <w:tblCellMar>
             <w:top w:w="15" w:type="dxa"/>
             <w:left w:w="15" w:type="dxa"/>
@@ -3425,6 +3871,7 @@
             <w:insideH w:val="none" w:color="auto" w:sz="0" w:space="0"/>
             <w:insideV w:val="none" w:color="auto" w:sz="0" w:space="0"/>
           </w:tblBorders>
+          <w:shd w:val="clear" w:color="auto" w:fill="FFFFFF" w:themeFill="background1"/>
           <w:tblCellMar>
             <w:top w:w="15" w:type="dxa"/>
             <w:left w:w="15" w:type="dxa"/>
@@ -3817,6 +4264,7 @@
             <w:insideH w:val="none" w:color="auto" w:sz="0" w:space="0"/>
             <w:insideV w:val="none" w:color="auto" w:sz="0" w:space="0"/>
           </w:tblBorders>
+          <w:shd w:val="clear" w:color="auto" w:fill="FFFFFF" w:themeFill="background1"/>
           <w:tblCellMar>
             <w:top w:w="15" w:type="dxa"/>
             <w:left w:w="15" w:type="dxa"/>
@@ -3961,6 +4409,7 @@
             <w:insideH w:val="none" w:color="auto" w:sz="0" w:space="0"/>
             <w:insideV w:val="none" w:color="auto" w:sz="0" w:space="0"/>
           </w:tblBorders>
+          <w:shd w:val="clear" w:color="auto" w:fill="FFFFFF" w:themeFill="background1"/>
           <w:tblCellMar>
             <w:top w:w="15" w:type="dxa"/>
             <w:left w:w="15" w:type="dxa"/>
@@ -4105,7 +4554,6 @@
             <w:insideH w:val="none" w:color="auto" w:sz="0" w:space="0"/>
             <w:insideV w:val="none" w:color="auto" w:sz="0" w:space="0"/>
           </w:tblBorders>
-          <w:shd w:val="clear" w:color="auto" w:fill="FFFFFF" w:themeFill="background1"/>
           <w:tblCellMar>
             <w:top w:w="15" w:type="dxa"/>
             <w:left w:w="15" w:type="dxa"/>
@@ -4250,7 +4698,6 @@
             <w:insideH w:val="none" w:color="auto" w:sz="0" w:space="0"/>
             <w:insideV w:val="none" w:color="auto" w:sz="0" w:space="0"/>
           </w:tblBorders>
-          <w:shd w:val="clear" w:color="auto" w:fill="FFFFFF" w:themeFill="background1"/>
           <w:tblCellMar>
             <w:top w:w="15" w:type="dxa"/>
             <w:left w:w="15" w:type="dxa"/>
@@ -4411,7 +4858,7 @@
           <w:lang w:val="en-US"/>
         </w:rPr>
       </w:pPr>
-      <w:bookmarkStart w:id="16" w:name="_Toc30726"/>
+      <w:bookmarkStart w:id="18" w:name="_Toc24112"/>
       <w:r>
         <w:rPr>
           <w:rFonts w:hint="default"/>
@@ -4419,7 +4866,7 @@
         </w:rPr>
         <w:t>Method to suppress code analysis warning</w:t>
       </w:r>
-      <w:bookmarkEnd w:id="16"/>
+      <w:bookmarkEnd w:id="18"/>
       <w:r>
         <w:rPr>
           <w:rFonts w:hint="default"/>
@@ -4560,7 +5007,7 @@
           <w:lang w:val="en-US"/>
         </w:rPr>
       </w:pPr>
-      <w:bookmarkStart w:id="17" w:name="_Toc17673"/>
+      <w:bookmarkStart w:id="19" w:name="_Toc31037"/>
       <w:r>
         <w:rPr>
           <w:rFonts w:hint="default"/>
@@ -4568,7 +5015,7 @@
         </w:rPr>
         <w:t>Memory</w:t>
       </w:r>
-      <w:bookmarkEnd w:id="17"/>
+      <w:bookmarkEnd w:id="19"/>
     </w:p>
     <w:p>
       <w:pPr>
@@ -4579,7 +5026,7 @@
           <w:lang w:val="en-US"/>
         </w:rPr>
       </w:pPr>
-      <w:bookmarkStart w:id="18" w:name="_Toc15693"/>
+      <w:bookmarkStart w:id="20" w:name="_Toc9454"/>
       <w:r>
         <w:rPr>
           <w:rFonts w:hint="default"/>
@@ -4587,7 +5034,7 @@
         </w:rPr>
         <w:t>Stack vs Heap Memory</w:t>
       </w:r>
-      <w:bookmarkEnd w:id="18"/>
+      <w:bookmarkEnd w:id="20"/>
     </w:p>
     <w:p>
       <w:pPr>
@@ -4606,7 +5053,7 @@
           <w:lang w:val="en-US"/>
         </w:rPr>
       </w:pPr>
-      <w:bookmarkStart w:id="19" w:name="_Toc3590"/>
+      <w:bookmarkStart w:id="21" w:name="_Toc24963"/>
       <w:r>
         <w:rPr>
           <w:rFonts w:hint="default"/>
@@ -4614,7 +5061,7 @@
         </w:rPr>
         <w:t>Dotmemory</w:t>
       </w:r>
-      <w:bookmarkEnd w:id="19"/>
+      <w:bookmarkEnd w:id="21"/>
     </w:p>
     <w:p>
       <w:pPr>
@@ -4767,7 +5214,7 @@
           <w:lang w:val="en-US"/>
         </w:rPr>
       </w:pPr>
-      <w:bookmarkStart w:id="20" w:name="_Toc10499"/>
+      <w:bookmarkStart w:id="22" w:name="_Toc2618"/>
       <w:r>
         <w:rPr>
           <w:rFonts w:hint="default"/>
@@ -4775,7 +5222,7 @@
         </w:rPr>
         <w:t>Unit testing</w:t>
       </w:r>
-      <w:bookmarkEnd w:id="20"/>
+      <w:bookmarkEnd w:id="22"/>
     </w:p>
     <w:p>
       <w:pPr>
@@ -4818,12 +5265,21 @@
           <w:lang w:val="en-US"/>
         </w:rPr>
       </w:pPr>
-      <w:r>
-        <w:rPr>
-          <w:rFonts w:hint="default"/>
-          <w:lang w:val="en-US"/>
-        </w:rPr>
-        <w:t xml:space="preserve">Arrange, Act, Assert </w:t>
+      <w:bookmarkStart w:id="23" w:name="_Toc23650"/>
+      <w:r>
+        <w:rPr>
+          <w:rFonts w:hint="default"/>
+          <w:lang w:val="en-US"/>
+        </w:rPr>
+        <w:t>Arrange, Act, Assert</w:t>
+      </w:r>
+      <w:bookmarkEnd w:id="23"/>
+      <w:r>
+        <w:rPr>
+          <w:rFonts w:hint="default"/>
+          <w:lang w:val="en-US"/>
+        </w:rPr>
+        <w:t xml:space="preserve"> </w:t>
       </w:r>
     </w:p>
     <w:p>
@@ -5148,437 +5604,13 @@
           <w:lang w:val="en-US"/>
         </w:rPr>
       </w:pPr>
-      <w:bookmarkStart w:id="21" w:name="_Toc17283"/>
+      <w:bookmarkStart w:id="24" w:name="_Toc2547"/>
       <w:r>
         <w:rPr>
           <w:rFonts w:hint="default"/>
           <w:lang w:val="en-US"/>
         </w:rPr>
         <w:t>Attributes</w:t>
-      </w:r>
-      <w:bookmarkEnd w:id="21"/>
-    </w:p>
-    <w:p>
-      <w:pPr>
-        <w:rPr>
-          <w:rFonts w:hint="default"/>
-          <w:lang w:val="en-US"/>
-        </w:rPr>
-      </w:pPr>
-      <w:r>
-        <w:rPr>
-          <w:rFonts w:hint="default"/>
-          <w:b/>
-          <w:bCs w:val="0"/>
-          <w:lang w:val="en-US"/>
-        </w:rPr>
-        <w:t>[Fact]:</w:t>
-      </w:r>
-      <w:r>
-        <w:rPr>
-          <w:rFonts w:hint="default"/>
-          <w:lang w:val="en-US"/>
-        </w:rPr>
-        <w:t xml:space="preserve"> Used to mark a method that contains a test</w:t>
-      </w:r>
-    </w:p>
-    <w:p>
-      <w:pPr>
-        <w:rPr>
-          <w:rFonts w:hint="default"/>
-          <w:lang w:val="en-US"/>
-        </w:rPr>
-      </w:pPr>
-    </w:p>
-    <w:p>
-      <w:pPr>
-        <w:rPr>
-          <w:rFonts w:hint="default"/>
-          <w:lang w:val="en-US"/>
-        </w:rPr>
-      </w:pPr>
-      <w:r>
-        <w:rPr>
-          <w:rFonts w:hint="default"/>
-          <w:b/>
-          <w:bCs w:val="0"/>
-          <w:lang w:val="en-US"/>
-        </w:rPr>
-        <w:t>[Theory]:</w:t>
-      </w:r>
-      <w:r>
-        <w:rPr>
-          <w:rFonts w:hint="default"/>
-          <w:lang w:val="en-US"/>
-        </w:rPr>
-        <w:t xml:space="preserve"> Used in conjunction with [InlineData], [ClassData], or [MemberData] to run a test multiple times with different input values.</w:t>
-      </w:r>
-    </w:p>
-    <w:p>
-      <w:pPr>
-        <w:rPr>
-          <w:rFonts w:hint="default"/>
-          <w:lang w:val="en-US"/>
-        </w:rPr>
-      </w:pPr>
-    </w:p>
-    <w:p>
-      <w:pPr>
-        <w:rPr>
-          <w:rFonts w:hint="default"/>
-          <w:lang w:val="en-US"/>
-        </w:rPr>
-      </w:pPr>
-      <w:r>
-        <w:rPr>
-          <w:rFonts w:hint="default"/>
-          <w:b/>
-          <w:bCs w:val="0"/>
-          <w:lang w:val="en-US"/>
-        </w:rPr>
-        <w:t>[InlineData]:</w:t>
-      </w:r>
-      <w:r>
-        <w:rPr>
-          <w:rFonts w:hint="default"/>
-          <w:lang w:val="en-US"/>
-        </w:rPr>
-        <w:t xml:space="preserve"> Specify the parameters of a test.</w:t>
-      </w:r>
-    </w:p>
-    <w:p>
-      <w:pPr>
-        <w:rPr>
-          <w:rFonts w:hint="default"/>
-          <w:lang w:val="en-US"/>
-        </w:rPr>
-      </w:pPr>
-    </w:p>
-    <w:p>
-      <w:pPr>
-        <w:rPr>
-          <w:rFonts w:hint="default"/>
-          <w:lang w:val="en-US"/>
-        </w:rPr>
-      </w:pPr>
-      <w:r>
-        <w:rPr>
-          <w:rFonts w:hint="default"/>
-          <w:b/>
-          <w:bCs w:val="0"/>
-          <w:lang w:val="en-US"/>
-        </w:rPr>
-        <w:t>[ClassData]:</w:t>
-      </w:r>
-      <w:r>
-        <w:rPr>
-          <w:rFonts w:hint="default"/>
-          <w:lang w:val="en-US"/>
-        </w:rPr>
-        <w:t xml:space="preserve"> Specify a class that returns the parameters of a test.</w:t>
-      </w:r>
-    </w:p>
-    <w:p>
-      <w:pPr>
-        <w:rPr>
-          <w:rFonts w:hint="default"/>
-          <w:lang w:val="en-US"/>
-        </w:rPr>
-      </w:pPr>
-    </w:p>
-    <w:p>
-      <w:pPr>
-        <w:rPr>
-          <w:rFonts w:hint="default"/>
-          <w:lang w:val="en-US"/>
-        </w:rPr>
-      </w:pPr>
-      <w:r>
-        <w:rPr>
-          <w:rFonts w:hint="default"/>
-          <w:b/>
-          <w:bCs w:val="0"/>
-          <w:lang w:val="en-US"/>
-        </w:rPr>
-        <w:t>[MemberData]:</w:t>
-      </w:r>
-      <w:r>
-        <w:rPr>
-          <w:rFonts w:hint="default"/>
-          <w:lang w:val="en-US"/>
-        </w:rPr>
-        <w:t xml:space="preserve"> Specify a property, field, or method that returns the parameters of a test.</w:t>
-      </w:r>
-    </w:p>
-    <w:p>
-      <w:pPr>
-        <w:rPr>
-          <w:rFonts w:hint="default"/>
-          <w:lang w:val="en-US"/>
-        </w:rPr>
-      </w:pPr>
-    </w:p>
-    <w:p>
-      <w:pPr>
-        <w:rPr>
-          <w:rFonts w:hint="default"/>
-          <w:lang w:val="en-US"/>
-        </w:rPr>
-      </w:pPr>
-      <w:r>
-        <w:rPr>
-          <w:rFonts w:hint="default"/>
-          <w:b/>
-          <w:bCs w:val="0"/>
-          <w:lang w:val="en-US"/>
-        </w:rPr>
-        <w:t>[Trait]:</w:t>
-      </w:r>
-      <w:r>
-        <w:rPr>
-          <w:rFonts w:hint="default"/>
-          <w:lang w:val="en-US"/>
-        </w:rPr>
-        <w:t xml:space="preserve"> Used to categorize tests, allowing you to filter which tests are run.</w:t>
-      </w:r>
-    </w:p>
-    <w:p>
-      <w:pPr>
-        <w:rPr>
-          <w:rFonts w:hint="default"/>
-          <w:lang w:val="en-US"/>
-        </w:rPr>
-      </w:pPr>
-    </w:p>
-    <w:p>
-      <w:pPr>
-        <w:rPr>
-          <w:rFonts w:hint="default"/>
-          <w:lang w:val="en-US"/>
-        </w:rPr>
-      </w:pPr>
-      <w:r>
-        <w:rPr>
-          <w:rFonts w:hint="default"/>
-          <w:b/>
-          <w:bCs w:val="0"/>
-          <w:lang w:val="en-US"/>
-        </w:rPr>
-        <w:t>[Collection]:</w:t>
-      </w:r>
-      <w:r>
-        <w:rPr>
-          <w:rFonts w:hint="default"/>
-          <w:lang w:val="en-US"/>
-        </w:rPr>
-        <w:t xml:space="preserve"> Used to indicate that a test class is part of a collection that shares a test context.</w:t>
-      </w:r>
-    </w:p>
-    <w:p>
-      <w:pPr>
-        <w:rPr>
-          <w:rFonts w:hint="default"/>
-          <w:lang w:val="en-US"/>
-        </w:rPr>
-      </w:pPr>
-    </w:p>
-    <w:p>
-      <w:pPr>
-        <w:rPr>
-          <w:rFonts w:hint="default"/>
-          <w:lang w:val="en-US"/>
-        </w:rPr>
-      </w:pPr>
-      <w:r>
-        <w:rPr>
-          <w:rFonts w:hint="default"/>
-          <w:b/>
-          <w:bCs w:val="0"/>
-          <w:lang w:val="en-US"/>
-        </w:rPr>
-        <w:t>[CollectionDefinition]:</w:t>
-      </w:r>
-      <w:r>
-        <w:rPr>
-          <w:rFonts w:hint="default"/>
-          <w:lang w:val="en-US"/>
-        </w:rPr>
-        <w:t xml:space="preserve"> Used to define a collection of tests that can share a context.</w:t>
-      </w:r>
-    </w:p>
-    <w:p>
-      <w:pPr>
-        <w:rPr>
-          <w:rFonts w:hint="default"/>
-          <w:lang w:val="en-US"/>
-        </w:rPr>
-      </w:pPr>
-    </w:p>
-    <w:p>
-      <w:pPr>
-        <w:rPr>
-          <w:rFonts w:hint="default"/>
-          <w:lang w:val="en-US"/>
-        </w:rPr>
-      </w:pPr>
-      <w:r>
-        <w:rPr>
-          <w:rFonts w:hint="default"/>
-          <w:b/>
-          <w:bCs w:val="0"/>
-          <w:lang w:val="en-US"/>
-        </w:rPr>
-        <w:t>[Output]:</w:t>
-      </w:r>
-      <w:r>
-        <w:rPr>
-          <w:rFonts w:hint="default"/>
-          <w:lang w:val="en-US"/>
-        </w:rPr>
-        <w:t xml:space="preserve"> Used to capture and output additional information during test execution. This requires an instance of ITestOutputHelper to be passed into the test class's constructor.</w:t>
-      </w:r>
-    </w:p>
-    <w:p>
-      <w:pPr>
-        <w:rPr>
-          <w:rFonts w:hint="default"/>
-          <w:lang w:val="en-US"/>
-        </w:rPr>
-      </w:pPr>
-    </w:p>
-    <w:p>
-      <w:pPr>
-        <w:rPr>
-          <w:rFonts w:hint="default"/>
-          <w:lang w:val="en-US"/>
-        </w:rPr>
-      </w:pPr>
-      <w:r>
-        <w:rPr>
-          <w:rFonts w:hint="default"/>
-          <w:b/>
-          <w:bCs w:val="0"/>
-          <w:lang w:val="en-US"/>
-        </w:rPr>
-        <w:t>[Skip]:</w:t>
-      </w:r>
-      <w:r>
-        <w:rPr>
-          <w:rFonts w:hint="default"/>
-          <w:lang w:val="en-US"/>
-        </w:rPr>
-        <w:t xml:space="preserve"> An argument you can add to the [Fact] and [Theory] attributes to skip the execution of a particular test, usually with a reason.</w:t>
-      </w:r>
-    </w:p>
-    <w:p>
-      <w:pPr>
-        <w:rPr>
-          <w:rFonts w:hint="default"/>
-          <w:lang w:val="en-US"/>
-        </w:rPr>
-      </w:pPr>
-    </w:p>
-    <w:p>
-      <w:pPr>
-        <w:rPr>
-          <w:rFonts w:hint="default"/>
-          <w:lang w:val="en-US"/>
-        </w:rPr>
-      </w:pPr>
-      <w:r>
-        <w:rPr>
-          <w:rFonts w:hint="default"/>
-          <w:b/>
-          <w:bCs w:val="0"/>
-          <w:lang w:val="en-US"/>
-        </w:rPr>
-        <w:t>[BeforeAfterTest]:</w:t>
-      </w:r>
-      <w:r>
-        <w:rPr>
-          <w:rFonts w:hint="default"/>
-          <w:lang w:val="en-US"/>
-        </w:rPr>
-        <w:t xml:space="preserve"> An attribute that can be applied to a class, allowing actions to be performed before and after each test within the class.</w:t>
-      </w:r>
-    </w:p>
-    <w:p>
-      <w:pPr>
-        <w:rPr>
-          <w:rFonts w:hint="default"/>
-          <w:lang w:val="en-US"/>
-        </w:rPr>
-      </w:pPr>
-    </w:p>
-    <w:p>
-      <w:pPr>
-        <w:rPr>
-          <w:rFonts w:hint="default"/>
-          <w:lang w:val="en-US"/>
-        </w:rPr>
-      </w:pPr>
-      <w:r>
-        <w:rPr>
-          <w:rFonts w:hint="default"/>
-          <w:lang w:val="en-US"/>
-        </w:rPr>
-        <w:t>Sample code in github</w:t>
-      </w:r>
-    </w:p>
-    <w:p>
-      <w:pPr>
-        <w:pStyle w:val="4"/>
-        <w:bidi w:val="0"/>
-        <w:rPr>
-          <w:rFonts w:hint="default"/>
-          <w:lang w:val="en-US"/>
-        </w:rPr>
-      </w:pPr>
-      <w:bookmarkStart w:id="22" w:name="_Toc14540"/>
-      <w:r>
-        <w:rPr>
-          <w:rFonts w:hint="default"/>
-          <w:lang w:val="en-US"/>
-        </w:rPr>
-        <w:t>xUnit</w:t>
-      </w:r>
-      <w:bookmarkEnd w:id="22"/>
-    </w:p>
-    <w:p>
-      <w:pPr>
-        <w:pStyle w:val="4"/>
-        <w:bidi w:val="0"/>
-        <w:rPr>
-          <w:rFonts w:hint="default"/>
-          <w:lang w:val="en-US"/>
-        </w:rPr>
-      </w:pPr>
-      <w:bookmarkStart w:id="23" w:name="_Toc13576"/>
-      <w:r>
-        <w:rPr>
-          <w:rFonts w:hint="default"/>
-          <w:lang w:val="en-US"/>
-        </w:rPr>
-        <w:t>NUnit</w:t>
-      </w:r>
-      <w:bookmarkEnd w:id="23"/>
-    </w:p>
-    <w:p>
-      <w:pPr>
-        <w:pStyle w:val="4"/>
-        <w:bidi w:val="0"/>
-        <w:rPr>
-          <w:rFonts w:hint="default"/>
-          <w:lang w:val="en-US"/>
-        </w:rPr>
-      </w:pPr>
-      <w:bookmarkStart w:id="24" w:name="_Toc27835"/>
-      <w:r>
-        <w:rPr>
-          <w:rFonts w:hint="default"/>
-          <w:lang w:val="en-US"/>
-        </w:rPr>
-        <w:t>MSTest</w:t>
       </w:r>
       <w:bookmarkEnd w:id="24"/>
     </w:p>
@@ -5592,27 +5624,27 @@
       <w:r>
         <w:rPr>
           <w:rFonts w:hint="default"/>
-          <w:lang w:val="en-US"/>
-        </w:rPr>
-        <w:t>Integrated with visual studio</w:t>
+          <w:b/>
+          <w:bCs w:val="0"/>
+          <w:lang w:val="en-US"/>
+        </w:rPr>
+        <w:t>[Fact]:</w:t>
+      </w:r>
+      <w:r>
+        <w:rPr>
+          <w:rFonts w:hint="default"/>
+          <w:lang w:val="en-US"/>
+        </w:rPr>
+        <w:t xml:space="preserve"> Used to mark a method that contains a test</w:t>
       </w:r>
     </w:p>
     <w:p>
       <w:pPr>
-        <w:pStyle w:val="5"/>
-        <w:bidi w:val="0"/>
-        <w:rPr>
-          <w:rFonts w:hint="default"/>
-          <w:lang w:val="en-US"/>
-        </w:rPr>
-      </w:pPr>
-      <w:r>
-        <w:rPr>
-          <w:rFonts w:hint="default"/>
-          <w:lang w:val="en-US"/>
-        </w:rPr>
-        <w:t>Attributes</w:t>
-      </w:r>
+        <w:rPr>
+          <w:rFonts w:hint="default"/>
+          <w:lang w:val="en-US"/>
+        </w:rPr>
+      </w:pPr>
     </w:p>
     <w:p>
       <w:pPr>
@@ -5624,9 +5656,18 @@
       <w:r>
         <w:rPr>
           <w:rFonts w:hint="default"/>
-          <w:lang w:val="en-US"/>
-        </w:rPr>
-        <w:t>TestClass: Decorator for class that contains test methods</w:t>
+          <w:b/>
+          <w:bCs w:val="0"/>
+          <w:lang w:val="en-US"/>
+        </w:rPr>
+        <w:t>[Theory]:</w:t>
+      </w:r>
+      <w:r>
+        <w:rPr>
+          <w:rFonts w:hint="default"/>
+          <w:lang w:val="en-US"/>
+        </w:rPr>
+        <w:t xml:space="preserve"> Used in conjunction with [InlineData], [ClassData], or [MemberData] to run a test multiple times with different input values.</w:t>
       </w:r>
     </w:p>
     <w:p>
@@ -5636,16 +5677,312 @@
           <w:lang w:val="en-US"/>
         </w:rPr>
       </w:pPr>
-      <w:r>
-        <w:rPr>
-          <w:rFonts w:hint="default"/>
-          <w:lang w:val="en-US"/>
-        </w:rPr>
-        <w:t>TestMethod: Decorator for test methods</w:t>
-      </w:r>
     </w:p>
     <w:p>
       <w:pPr>
+        <w:rPr>
+          <w:rFonts w:hint="default"/>
+          <w:lang w:val="en-US"/>
+        </w:rPr>
+      </w:pPr>
+      <w:r>
+        <w:rPr>
+          <w:rFonts w:hint="default"/>
+          <w:b/>
+          <w:bCs w:val="0"/>
+          <w:lang w:val="en-US"/>
+        </w:rPr>
+        <w:t>[InlineData]:</w:t>
+      </w:r>
+      <w:r>
+        <w:rPr>
+          <w:rFonts w:hint="default"/>
+          <w:lang w:val="en-US"/>
+        </w:rPr>
+        <w:t xml:space="preserve"> Specify the parameters of a test.</w:t>
+      </w:r>
+    </w:p>
+    <w:p>
+      <w:pPr>
+        <w:rPr>
+          <w:rFonts w:hint="default"/>
+          <w:lang w:val="en-US"/>
+        </w:rPr>
+      </w:pPr>
+    </w:p>
+    <w:p>
+      <w:pPr>
+        <w:rPr>
+          <w:rFonts w:hint="default"/>
+          <w:lang w:val="en-US"/>
+        </w:rPr>
+      </w:pPr>
+      <w:r>
+        <w:rPr>
+          <w:rFonts w:hint="default"/>
+          <w:b/>
+          <w:bCs w:val="0"/>
+          <w:lang w:val="en-US"/>
+        </w:rPr>
+        <w:t>[ClassData]:</w:t>
+      </w:r>
+      <w:r>
+        <w:rPr>
+          <w:rFonts w:hint="default"/>
+          <w:lang w:val="en-US"/>
+        </w:rPr>
+        <w:t xml:space="preserve"> Specify a class that returns the parameters of a test.</w:t>
+      </w:r>
+    </w:p>
+    <w:p>
+      <w:pPr>
+        <w:rPr>
+          <w:rFonts w:hint="default"/>
+          <w:lang w:val="en-US"/>
+        </w:rPr>
+      </w:pPr>
+    </w:p>
+    <w:p>
+      <w:pPr>
+        <w:rPr>
+          <w:rFonts w:hint="default"/>
+          <w:lang w:val="en-US"/>
+        </w:rPr>
+      </w:pPr>
+      <w:r>
+        <w:rPr>
+          <w:rFonts w:hint="default"/>
+          <w:b/>
+          <w:bCs w:val="0"/>
+          <w:lang w:val="en-US"/>
+        </w:rPr>
+        <w:t>[MemberData]:</w:t>
+      </w:r>
+      <w:r>
+        <w:rPr>
+          <w:rFonts w:hint="default"/>
+          <w:lang w:val="en-US"/>
+        </w:rPr>
+        <w:t xml:space="preserve"> Specify a property, field, or method that returns the parameters of a test.</w:t>
+      </w:r>
+    </w:p>
+    <w:p>
+      <w:pPr>
+        <w:rPr>
+          <w:rFonts w:hint="default"/>
+          <w:lang w:val="en-US"/>
+        </w:rPr>
+      </w:pPr>
+    </w:p>
+    <w:p>
+      <w:pPr>
+        <w:rPr>
+          <w:rFonts w:hint="default"/>
+          <w:lang w:val="en-US"/>
+        </w:rPr>
+      </w:pPr>
+      <w:r>
+        <w:rPr>
+          <w:rFonts w:hint="default"/>
+          <w:b/>
+          <w:bCs w:val="0"/>
+          <w:lang w:val="en-US"/>
+        </w:rPr>
+        <w:t>[Trait]:</w:t>
+      </w:r>
+      <w:r>
+        <w:rPr>
+          <w:rFonts w:hint="default"/>
+          <w:lang w:val="en-US"/>
+        </w:rPr>
+        <w:t xml:space="preserve"> Used to categorize tests, allowing you to filter which tests are run.</w:t>
+      </w:r>
+    </w:p>
+    <w:p>
+      <w:pPr>
+        <w:rPr>
+          <w:rFonts w:hint="default"/>
+          <w:lang w:val="en-US"/>
+        </w:rPr>
+      </w:pPr>
+    </w:p>
+    <w:p>
+      <w:pPr>
+        <w:rPr>
+          <w:rFonts w:hint="default"/>
+          <w:lang w:val="en-US"/>
+        </w:rPr>
+      </w:pPr>
+      <w:r>
+        <w:rPr>
+          <w:rFonts w:hint="default"/>
+          <w:b/>
+          <w:bCs w:val="0"/>
+          <w:lang w:val="en-US"/>
+        </w:rPr>
+        <w:t>[Collection]:</w:t>
+      </w:r>
+      <w:r>
+        <w:rPr>
+          <w:rFonts w:hint="default"/>
+          <w:lang w:val="en-US"/>
+        </w:rPr>
+        <w:t xml:space="preserve"> Used to indicate that a test class is part of a collection that shares a test context.</w:t>
+      </w:r>
+    </w:p>
+    <w:p>
+      <w:pPr>
+        <w:rPr>
+          <w:rFonts w:hint="default"/>
+          <w:lang w:val="en-US"/>
+        </w:rPr>
+      </w:pPr>
+    </w:p>
+    <w:p>
+      <w:pPr>
+        <w:rPr>
+          <w:rFonts w:hint="default"/>
+          <w:lang w:val="en-US"/>
+        </w:rPr>
+      </w:pPr>
+      <w:r>
+        <w:rPr>
+          <w:rFonts w:hint="default"/>
+          <w:b/>
+          <w:bCs w:val="0"/>
+          <w:lang w:val="en-US"/>
+        </w:rPr>
+        <w:t>[CollectionDefinition]:</w:t>
+      </w:r>
+      <w:r>
+        <w:rPr>
+          <w:rFonts w:hint="default"/>
+          <w:lang w:val="en-US"/>
+        </w:rPr>
+        <w:t xml:space="preserve"> Used to define a collection of tests that can share a context.</w:t>
+      </w:r>
+    </w:p>
+    <w:p>
+      <w:pPr>
+        <w:rPr>
+          <w:rFonts w:hint="default"/>
+          <w:lang w:val="en-US"/>
+        </w:rPr>
+      </w:pPr>
+    </w:p>
+    <w:p>
+      <w:pPr>
+        <w:rPr>
+          <w:rFonts w:hint="default"/>
+          <w:lang w:val="en-US"/>
+        </w:rPr>
+      </w:pPr>
+      <w:r>
+        <w:rPr>
+          <w:rFonts w:hint="default"/>
+          <w:b/>
+          <w:bCs w:val="0"/>
+          <w:lang w:val="en-US"/>
+        </w:rPr>
+        <w:t>[Output]:</w:t>
+      </w:r>
+      <w:r>
+        <w:rPr>
+          <w:rFonts w:hint="default"/>
+          <w:lang w:val="en-US"/>
+        </w:rPr>
+        <w:t xml:space="preserve"> Used to capture and output additional information during test execution. This requires an instance of ITestOutputHelper to be passed into the test class's constructor.</w:t>
+      </w:r>
+    </w:p>
+    <w:p>
+      <w:pPr>
+        <w:rPr>
+          <w:rFonts w:hint="default"/>
+          <w:lang w:val="en-US"/>
+        </w:rPr>
+      </w:pPr>
+    </w:p>
+    <w:p>
+      <w:pPr>
+        <w:rPr>
+          <w:rFonts w:hint="default"/>
+          <w:lang w:val="en-US"/>
+        </w:rPr>
+      </w:pPr>
+      <w:r>
+        <w:rPr>
+          <w:rFonts w:hint="default"/>
+          <w:b/>
+          <w:bCs w:val="0"/>
+          <w:lang w:val="en-US"/>
+        </w:rPr>
+        <w:t>[Skip]:</w:t>
+      </w:r>
+      <w:r>
+        <w:rPr>
+          <w:rFonts w:hint="default"/>
+          <w:lang w:val="en-US"/>
+        </w:rPr>
+        <w:t xml:space="preserve"> An argument you can add to the [Fact] and [Theory] attributes to skip the execution of a particular test, usually with a reason.</w:t>
+      </w:r>
+    </w:p>
+    <w:p>
+      <w:pPr>
+        <w:rPr>
+          <w:rFonts w:hint="default"/>
+          <w:lang w:val="en-US"/>
+        </w:rPr>
+      </w:pPr>
+    </w:p>
+    <w:p>
+      <w:pPr>
+        <w:rPr>
+          <w:rFonts w:hint="default"/>
+          <w:lang w:val="en-US"/>
+        </w:rPr>
+      </w:pPr>
+      <w:r>
+        <w:rPr>
+          <w:rFonts w:hint="default"/>
+          <w:b/>
+          <w:bCs w:val="0"/>
+          <w:lang w:val="en-US"/>
+        </w:rPr>
+        <w:t>[BeforeAfterTest]:</w:t>
+      </w:r>
+      <w:r>
+        <w:rPr>
+          <w:rFonts w:hint="default"/>
+          <w:lang w:val="en-US"/>
+        </w:rPr>
+        <w:t xml:space="preserve"> An attribute that can be applied to a class, allowing actions to be performed before and after each test within the class.</w:t>
+      </w:r>
+    </w:p>
+    <w:p>
+      <w:pPr>
+        <w:rPr>
+          <w:rFonts w:hint="default"/>
+          <w:lang w:val="en-US"/>
+        </w:rPr>
+      </w:pPr>
+    </w:p>
+    <w:p>
+      <w:pPr>
+        <w:rPr>
+          <w:rFonts w:hint="default"/>
+          <w:lang w:val="en-US"/>
+        </w:rPr>
+      </w:pPr>
+      <w:r>
+        <w:rPr>
+          <w:rFonts w:hint="default"/>
+          <w:lang w:val="en-US"/>
+        </w:rPr>
+        <w:t>Sample code in github</w:t>
+      </w:r>
+    </w:p>
+    <w:p>
+      <w:pPr>
         <w:pStyle w:val="4"/>
         <w:bidi w:val="0"/>
         <w:rPr>
@@ -5653,178 +5990,13 @@
           <w:lang w:val="en-US"/>
         </w:rPr>
       </w:pPr>
-      <w:r>
-        <w:rPr>
-          <w:rFonts w:hint="default"/>
-          <w:lang w:val="en-US"/>
-        </w:rPr>
-        <w:t>Web Driver Test</w:t>
-      </w:r>
-    </w:p>
-    <w:p>
-      <w:pPr>
-        <w:rPr>
-          <w:rFonts w:hint="default"/>
-          <w:lang w:val="en-US"/>
-        </w:rPr>
-      </w:pPr>
-      <w:r>
-        <w:rPr>
-          <w:rFonts w:hint="default"/>
-          <w:lang w:val="en-US"/>
-        </w:rPr>
-        <w:t>Project type in visual studio to automate unit testing of web sites within edge browser</w:t>
-      </w:r>
-    </w:p>
-    <w:p>
-      <w:pPr>
-        <w:pStyle w:val="4"/>
-        <w:bidi w:val="0"/>
-        <w:rPr>
-          <w:rFonts w:hint="default"/>
-          <w:lang w:val="en-US"/>
-        </w:rPr>
-      </w:pPr>
-      <w:r>
-        <w:rPr>
-          <w:rFonts w:hint="default"/>
-          <w:lang w:val="en-US"/>
-        </w:rPr>
-        <w:t>Runsettings file</w:t>
-      </w:r>
-    </w:p>
-    <w:p>
-      <w:pPr>
-        <w:rPr>
-          <w:rFonts w:hint="default"/>
-          <w:lang w:val="en-US"/>
-        </w:rPr>
-      </w:pPr>
-      <w:r>
-        <w:rPr>
-          <w:rFonts w:hint="default"/>
-          <w:lang w:val="en-US"/>
-        </w:rPr>
-        <w:t xml:space="preserve">Refer this link: </w:t>
-      </w:r>
-      <w:r>
-        <w:rPr>
-          <w:rFonts w:hint="default"/>
-          <w:lang w:val="en-US"/>
-        </w:rPr>
-        <w:fldChar w:fldCharType="begin"/>
-      </w:r>
-      <w:r>
-        <w:rPr>
-          <w:rFonts w:hint="default"/>
-          <w:lang w:val="en-US"/>
-        </w:rPr>
-        <w:instrText xml:space="preserve"> HYPERLINK "https://learn.microsoft.com/en-us/visualstudio/test/configure-unit-tests-by-using-a-dot-runsettings-file?view=vs-2022" </w:instrText>
-      </w:r>
-      <w:r>
-        <w:rPr>
-          <w:rFonts w:hint="default"/>
-          <w:lang w:val="en-US"/>
-        </w:rPr>
-        <w:fldChar w:fldCharType="separate"/>
-      </w:r>
-      <w:r>
-        <w:rPr>
-          <w:rStyle w:val="51"/>
-          <w:rFonts w:hint="default"/>
-          <w:lang w:val="en-US"/>
-        </w:rPr>
-        <w:t>https://learn.microsoft.com/en-us/visualstudio/test/configure-unit-tests-by-using-a-dot-runsettings-file?view=vs-2022</w:t>
-      </w:r>
-      <w:r>
-        <w:rPr>
-          <w:rFonts w:hint="default"/>
-          <w:lang w:val="en-US"/>
-        </w:rPr>
-        <w:fldChar w:fldCharType="end"/>
-      </w:r>
-    </w:p>
-    <w:p>
-      <w:pPr>
-        <w:rPr>
-          <w:rFonts w:hint="default"/>
-          <w:lang w:val="en-US"/>
-        </w:rPr>
-      </w:pPr>
-    </w:p>
-    <w:p>
-      <w:pPr>
-        <w:rPr>
-          <w:rFonts w:hint="default"/>
-          <w:lang w:val="en-US"/>
-        </w:rPr>
-      </w:pPr>
-      <w:r>
-        <w:rPr>
-          <w:rFonts w:hint="default"/>
-          <w:lang w:val="en-US"/>
-        </w:rPr>
-        <w:t>TODO:: Explore this file</w:t>
-      </w:r>
-    </w:p>
-    <w:p>
-      <w:pPr>
-        <w:pStyle w:val="4"/>
-        <w:bidi w:val="0"/>
-        <w:rPr>
-          <w:rFonts w:hint="default"/>
-          <w:lang w:val="en-US"/>
-        </w:rPr>
-      </w:pPr>
-      <w:r>
-        <w:rPr>
-          <w:rFonts w:hint="default"/>
-          <w:lang w:val="en-US"/>
-        </w:rPr>
-        <w:t>Unit test misc</w:t>
-      </w:r>
-    </w:p>
-    <w:p>
-      <w:pPr>
-        <w:pStyle w:val="5"/>
-        <w:bidi w:val="0"/>
-        <w:rPr>
-          <w:rFonts w:hint="default"/>
-          <w:lang w:val="en-US"/>
-        </w:rPr>
-      </w:pPr>
-      <w:r>
-        <w:rPr>
-          <w:rFonts w:hint="default"/>
-          <w:lang w:val="en-US"/>
-        </w:rPr>
-        <w:t>How to write unit test for private methods and class?</w:t>
-      </w:r>
-    </w:p>
-    <w:p>
-      <w:pPr>
-        <w:rPr>
-          <w:rFonts w:hint="default"/>
-          <w:lang w:val="en-US"/>
-        </w:rPr>
-      </w:pPr>
-    </w:p>
-    <w:p>
-      <w:pPr>
-        <w:pStyle w:val="3"/>
-        <w:bidi w:val="0"/>
-        <w:rPr>
-          <w:rFonts w:hint="default"/>
-          <w:lang w:val="en-US"/>
-        </w:rPr>
-      </w:pPr>
-      <w:bookmarkStart w:id="25" w:name="_Toc15967"/>
-      <w:r>
-        <w:rPr>
-          <w:rFonts w:hint="default"/>
-          <w:lang w:val="en-US"/>
-        </w:rPr>
-        <w:t>Misc and questions</w:t>
+      <w:bookmarkStart w:id="25" w:name="_Toc14936"/>
+      <w:r>
+        <w:rPr>
+          <w:rFonts w:hint="default"/>
+          <w:lang w:val="en-US"/>
+        </w:rPr>
+        <w:t>xUnit</w:t>
       </w:r>
       <w:bookmarkEnd w:id="25"/>
     </w:p>
@@ -5834,18 +6006,18 @@
         <w:bidi w:val="0"/>
         <w:rPr>
           <w:rFonts w:hint="default"/>
-          <w:color w:val="C00000"/>
-          <w:lang w:val="en-US"/>
-        </w:rPr>
-      </w:pPr>
-      <w:r>
-        <w:rPr>
-          <w:rFonts w:hint="default"/>
-          <w:color w:val="C00000"/>
-          <w:lang w:val="en-US"/>
-        </w:rPr>
-        <w:t>Mutable vs Immutable?</w:t>
-      </w:r>
+          <w:lang w:val="en-US"/>
+        </w:rPr>
+      </w:pPr>
+      <w:bookmarkStart w:id="26" w:name="_Toc20044"/>
+      <w:r>
+        <w:rPr>
+          <w:rFonts w:hint="default"/>
+          <w:lang w:val="en-US"/>
+        </w:rPr>
+        <w:t>NUnit</w:t>
+      </w:r>
+      <w:bookmarkEnd w:id="26"/>
     </w:p>
     <w:p>
       <w:pPr>
@@ -5856,87 +6028,13 @@
           <w:lang w:val="en-US"/>
         </w:rPr>
       </w:pPr>
-      <w:bookmarkStart w:id="26" w:name="_Toc9583"/>
-      <w:r>
-        <w:rPr>
-          <w:rFonts w:hint="default"/>
-          <w:lang w:val="en-US"/>
-        </w:rPr>
-        <w:t>Can we h</w:t>
-      </w:r>
-      <w:bookmarkStart w:id="31" w:name="_GoBack"/>
-      <w:bookmarkEnd w:id="31"/>
-      <w:r>
-        <w:rPr>
-          <w:rFonts w:hint="default"/>
-          <w:lang w:val="en-US"/>
-        </w:rPr>
-        <w:t>ave multiple awaits</w:t>
-      </w:r>
-      <w:r>
-        <w:rPr>
-          <w:rFonts w:hint="default"/>
-          <w:lang w:val="en-IN"/>
-        </w:rPr>
-        <w:t xml:space="preserve"> in asynchronous methods</w:t>
-      </w:r>
-      <w:r>
-        <w:rPr>
-          <w:rFonts w:hint="default"/>
-          <w:lang w:val="en-US"/>
-        </w:rPr>
-        <w:t>?</w:t>
-      </w:r>
-      <w:bookmarkEnd w:id="26"/>
-      <w:r>
-        <w:rPr>
-          <w:rFonts w:hint="default"/>
-          <w:lang w:val="en-US"/>
-        </w:rPr>
-        <w:t xml:space="preserve"> </w:t>
-      </w:r>
-    </w:p>
-    <w:p>
-      <w:pPr>
-        <w:bidi w:val="0"/>
-        <w:rPr>
-          <w:rFonts w:hint="default"/>
-          <w:lang w:val="en-US"/>
-        </w:rPr>
-      </w:pPr>
-      <w:r>
-        <w:rPr>
-          <w:rFonts w:hint="default"/>
-          <w:lang w:val="en-US"/>
-        </w:rPr>
-        <w:t>Yes</w:t>
-      </w:r>
-    </w:p>
-    <w:p>
-      <w:pPr>
-        <w:bidi w:val="0"/>
-        <w:rPr>
-          <w:rFonts w:hint="default"/>
-          <w:lang w:val="en-US"/>
-        </w:rPr>
-      </w:pPr>
-    </w:p>
-    <w:p>
-      <w:pPr>
-        <w:pStyle w:val="4"/>
-        <w:bidi w:val="0"/>
-        <w:rPr>
-          <w:rFonts w:hint="default"/>
-          <w:lang w:val="en-US"/>
-        </w:rPr>
-      </w:pPr>
-      <w:bookmarkStart w:id="27" w:name="_Toc18873"/>
-      <w:r>
-        <w:rPr>
-          <w:rFonts w:hint="default"/>
-          <w:lang w:val="en-US"/>
-        </w:rPr>
-        <w:t>Value Types and Reference Types</w:t>
+      <w:bookmarkStart w:id="27" w:name="_Toc29108"/>
+      <w:r>
+        <w:rPr>
+          <w:rFonts w:hint="default"/>
+          <w:lang w:val="en-US"/>
+        </w:rPr>
+        <w:t>MSTest</w:t>
       </w:r>
       <w:bookmarkEnd w:id="27"/>
     </w:p>
@@ -5952,27 +6050,25 @@
           <w:rFonts w:hint="default"/>
           <w:lang w:val="en-US"/>
         </w:rPr>
-        <w:t>Value types are stored on the stack, while reference types are stored on the heap</w:t>
+        <w:t>Integrated with visual studio</w:t>
       </w:r>
     </w:p>
     <w:p>
       <w:pPr>
-        <w:pStyle w:val="4"/>
+        <w:pStyle w:val="5"/>
         <w:bidi w:val="0"/>
         <w:rPr>
           <w:rFonts w:hint="default"/>
-          <w:color w:val="C00000"/>
-          <w:lang w:val="en-US"/>
-        </w:rPr>
-      </w:pPr>
-      <w:bookmarkStart w:id="28" w:name="_Toc18459"/>
-      <w:r>
-        <w:rPr>
-          <w:rFonts w:hint="default"/>
-          <w:color w:val="C00000"/>
-          <w:lang w:val="en-US"/>
-        </w:rPr>
-        <w:t>Access Modifiers in C#. Explain each</w:t>
+          <w:lang w:val="en-US"/>
+        </w:rPr>
+      </w:pPr>
+      <w:bookmarkStart w:id="28" w:name="_Toc15776"/>
+      <w:r>
+        <w:rPr>
+          <w:rFonts w:hint="default"/>
+          <w:lang w:val="en-US"/>
+        </w:rPr>
+        <w:t>Attributes</w:t>
       </w:r>
       <w:bookmarkEnd w:id="28"/>
     </w:p>
@@ -5988,7 +6084,7 @@
           <w:rFonts w:hint="default"/>
           <w:lang w:val="en-US"/>
         </w:rPr>
-        <w:t>Public, private, protected, internal, protected internal</w:t>
+        <w:t>TestClass: Decorator for class that contains test methods</w:t>
       </w:r>
     </w:p>
     <w:p>
@@ -5998,6 +6094,13 @@
           <w:lang w:val="en-US"/>
         </w:rPr>
       </w:pPr>
+      <w:r>
+        <w:rPr>
+          <w:rFonts w:hint="default"/>
+          <w:lang w:val="en-US"/>
+        </w:rPr>
+        <w:t>TestMethod: Decorator for test methods</w:t>
+      </w:r>
     </w:p>
     <w:p>
       <w:pPr>
@@ -6008,7 +6111,363 @@
           <w:lang w:val="en-US"/>
         </w:rPr>
       </w:pPr>
-      <w:bookmarkStart w:id="29" w:name="_Toc25633"/>
+      <w:bookmarkStart w:id="29" w:name="_Toc31650"/>
+      <w:r>
+        <w:rPr>
+          <w:rFonts w:hint="default"/>
+          <w:lang w:val="en-US"/>
+        </w:rPr>
+        <w:t>Web Driver Test</w:t>
+      </w:r>
+      <w:bookmarkEnd w:id="29"/>
+    </w:p>
+    <w:p>
+      <w:pPr>
+        <w:rPr>
+          <w:rFonts w:hint="default"/>
+          <w:lang w:val="en-US"/>
+        </w:rPr>
+      </w:pPr>
+      <w:r>
+        <w:rPr>
+          <w:rFonts w:hint="default"/>
+          <w:lang w:val="en-US"/>
+        </w:rPr>
+        <w:t>Project type in visual studio to automate unit testing of web sites within edge browser</w:t>
+      </w:r>
+    </w:p>
+    <w:p>
+      <w:pPr>
+        <w:pStyle w:val="4"/>
+        <w:bidi w:val="0"/>
+        <w:rPr>
+          <w:rFonts w:hint="default"/>
+          <w:lang w:val="en-US"/>
+        </w:rPr>
+      </w:pPr>
+      <w:bookmarkStart w:id="30" w:name="_Toc20410"/>
+      <w:r>
+        <w:rPr>
+          <w:rFonts w:hint="default"/>
+          <w:lang w:val="en-US"/>
+        </w:rPr>
+        <w:t>Runsettings file</w:t>
+      </w:r>
+      <w:bookmarkEnd w:id="30"/>
+    </w:p>
+    <w:p>
+      <w:pPr>
+        <w:rPr>
+          <w:rFonts w:hint="default"/>
+          <w:lang w:val="en-US"/>
+        </w:rPr>
+      </w:pPr>
+      <w:r>
+        <w:rPr>
+          <w:rFonts w:hint="default"/>
+          <w:lang w:val="en-US"/>
+        </w:rPr>
+        <w:t xml:space="preserve">Refer this link: </w:t>
+      </w:r>
+      <w:r>
+        <w:rPr>
+          <w:rFonts w:hint="default"/>
+          <w:lang w:val="en-US"/>
+        </w:rPr>
+        <w:fldChar w:fldCharType="begin"/>
+      </w:r>
+      <w:r>
+        <w:rPr>
+          <w:rFonts w:hint="default"/>
+          <w:lang w:val="en-US"/>
+        </w:rPr>
+        <w:instrText xml:space="preserve"> HYPERLINK "https://learn.microsoft.com/en-us/visualstudio/test/configure-unit-tests-by-using-a-dot-runsettings-file?view=vs-2022" </w:instrText>
+      </w:r>
+      <w:r>
+        <w:rPr>
+          <w:rFonts w:hint="default"/>
+          <w:lang w:val="en-US"/>
+        </w:rPr>
+        <w:fldChar w:fldCharType="separate"/>
+      </w:r>
+      <w:r>
+        <w:rPr>
+          <w:rStyle w:val="51"/>
+          <w:rFonts w:hint="default"/>
+          <w:lang w:val="en-US"/>
+        </w:rPr>
+        <w:t>https://learn.microsoft.com/en-us/visualstudio/test/configure-unit-tests-by-using-a-dot-runsettings-file?view=vs-2022</w:t>
+      </w:r>
+      <w:r>
+        <w:rPr>
+          <w:rFonts w:hint="default"/>
+          <w:lang w:val="en-US"/>
+        </w:rPr>
+        <w:fldChar w:fldCharType="end"/>
+      </w:r>
+    </w:p>
+    <w:p>
+      <w:pPr>
+        <w:rPr>
+          <w:rFonts w:hint="default"/>
+          <w:lang w:val="en-US"/>
+        </w:rPr>
+      </w:pPr>
+    </w:p>
+    <w:p>
+      <w:pPr>
+        <w:rPr>
+          <w:rFonts w:hint="default"/>
+          <w:lang w:val="en-US"/>
+        </w:rPr>
+      </w:pPr>
+      <w:r>
+        <w:rPr>
+          <w:rFonts w:hint="default"/>
+          <w:lang w:val="en-US"/>
+        </w:rPr>
+        <w:t>TODO:: Explore this file</w:t>
+      </w:r>
+    </w:p>
+    <w:p>
+      <w:pPr>
+        <w:pStyle w:val="4"/>
+        <w:bidi w:val="0"/>
+        <w:rPr>
+          <w:rFonts w:hint="default"/>
+          <w:lang w:val="en-US"/>
+        </w:rPr>
+      </w:pPr>
+      <w:bookmarkStart w:id="31" w:name="_Toc3784"/>
+      <w:r>
+        <w:rPr>
+          <w:rFonts w:hint="default"/>
+          <w:lang w:val="en-US"/>
+        </w:rPr>
+        <w:t>Unit test misc</w:t>
+      </w:r>
+      <w:bookmarkEnd w:id="31"/>
+    </w:p>
+    <w:p>
+      <w:pPr>
+        <w:pStyle w:val="5"/>
+        <w:bidi w:val="0"/>
+        <w:rPr>
+          <w:rFonts w:hint="default"/>
+          <w:lang w:val="en-US"/>
+        </w:rPr>
+      </w:pPr>
+      <w:bookmarkStart w:id="32" w:name="_Toc11915"/>
+      <w:r>
+        <w:rPr>
+          <w:rFonts w:hint="default"/>
+          <w:lang w:val="en-US"/>
+        </w:rPr>
+        <w:t>How to write unit test for private methods and class?</w:t>
+      </w:r>
+      <w:bookmarkEnd w:id="32"/>
+    </w:p>
+    <w:p>
+      <w:pPr>
+        <w:rPr>
+          <w:rFonts w:hint="default"/>
+          <w:lang w:val="en-US"/>
+        </w:rPr>
+      </w:pPr>
+    </w:p>
+    <w:p>
+      <w:pPr>
+        <w:pStyle w:val="3"/>
+        <w:bidi w:val="0"/>
+        <w:rPr>
+          <w:rFonts w:hint="default"/>
+          <w:lang w:val="en-US"/>
+        </w:rPr>
+      </w:pPr>
+      <w:bookmarkStart w:id="33" w:name="_Toc19376"/>
+      <w:r>
+        <w:rPr>
+          <w:rFonts w:hint="default"/>
+          <w:lang w:val="en-US"/>
+        </w:rPr>
+        <w:t>Misc and questions</w:t>
+      </w:r>
+      <w:bookmarkEnd w:id="33"/>
+    </w:p>
+    <w:p>
+      <w:pPr>
+        <w:pStyle w:val="4"/>
+        <w:bidi w:val="0"/>
+        <w:rPr>
+          <w:rFonts w:hint="default"/>
+          <w:color w:val="C00000"/>
+          <w:lang w:val="en-US"/>
+        </w:rPr>
+      </w:pPr>
+      <w:bookmarkStart w:id="34" w:name="_Toc1380"/>
+      <w:r>
+        <w:rPr>
+          <w:rFonts w:hint="default"/>
+          <w:color w:val="C00000"/>
+          <w:lang w:val="en-US"/>
+        </w:rPr>
+        <w:t>Mutable vs Immutable?</w:t>
+      </w:r>
+      <w:bookmarkEnd w:id="34"/>
+    </w:p>
+    <w:p>
+      <w:pPr>
+        <w:pStyle w:val="4"/>
+        <w:bidi w:val="0"/>
+        <w:rPr>
+          <w:rFonts w:hint="default"/>
+          <w:lang w:val="en-US"/>
+        </w:rPr>
+      </w:pPr>
+      <w:bookmarkStart w:id="35" w:name="_Toc20878"/>
+      <w:r>
+        <w:rPr>
+          <w:rFonts w:hint="default"/>
+          <w:lang w:val="en-US"/>
+        </w:rPr>
+        <w:t>Can we have multiple awaits</w:t>
+      </w:r>
+      <w:r>
+        <w:rPr>
+          <w:rFonts w:hint="default"/>
+          <w:lang w:val="en-IN"/>
+        </w:rPr>
+        <w:t xml:space="preserve"> in asynchronous methods</w:t>
+      </w:r>
+      <w:r>
+        <w:rPr>
+          <w:rFonts w:hint="default"/>
+          <w:lang w:val="en-US"/>
+        </w:rPr>
+        <w:t>?</w:t>
+      </w:r>
+      <w:bookmarkEnd w:id="35"/>
+      <w:r>
+        <w:rPr>
+          <w:rFonts w:hint="default"/>
+          <w:lang w:val="en-US"/>
+        </w:rPr>
+        <w:t xml:space="preserve"> </w:t>
+      </w:r>
+    </w:p>
+    <w:p>
+      <w:pPr>
+        <w:bidi w:val="0"/>
+        <w:rPr>
+          <w:rFonts w:hint="default"/>
+          <w:lang w:val="en-US"/>
+        </w:rPr>
+      </w:pPr>
+      <w:r>
+        <w:rPr>
+          <w:rFonts w:hint="default"/>
+          <w:lang w:val="en-US"/>
+        </w:rPr>
+        <w:t>Yes</w:t>
+      </w:r>
+    </w:p>
+    <w:p>
+      <w:pPr>
+        <w:bidi w:val="0"/>
+        <w:rPr>
+          <w:rFonts w:hint="default"/>
+          <w:lang w:val="en-US"/>
+        </w:rPr>
+      </w:pPr>
+    </w:p>
+    <w:p>
+      <w:pPr>
+        <w:pStyle w:val="4"/>
+        <w:bidi w:val="0"/>
+        <w:rPr>
+          <w:rFonts w:hint="default"/>
+          <w:lang w:val="en-US"/>
+        </w:rPr>
+      </w:pPr>
+      <w:bookmarkStart w:id="36" w:name="_Toc15150"/>
+      <w:r>
+        <w:rPr>
+          <w:rFonts w:hint="default"/>
+          <w:lang w:val="en-US"/>
+        </w:rPr>
+        <w:t>Value Types and Reference Types</w:t>
+      </w:r>
+      <w:bookmarkEnd w:id="36"/>
+    </w:p>
+    <w:p>
+      <w:pPr>
+        <w:rPr>
+          <w:rFonts w:hint="default"/>
+          <w:lang w:val="en-US"/>
+        </w:rPr>
+      </w:pPr>
+      <w:r>
+        <w:rPr>
+          <w:rFonts w:hint="default"/>
+          <w:lang w:val="en-US"/>
+        </w:rPr>
+        <w:t>Value types are stored on the stack, while reference types are stored on the heap</w:t>
+      </w:r>
+    </w:p>
+    <w:p>
+      <w:pPr>
+        <w:pStyle w:val="4"/>
+        <w:bidi w:val="0"/>
+        <w:rPr>
+          <w:rFonts w:hint="default"/>
+          <w:color w:val="C00000"/>
+          <w:lang w:val="en-US"/>
+        </w:rPr>
+      </w:pPr>
+      <w:bookmarkStart w:id="37" w:name="_Toc9763"/>
+      <w:r>
+        <w:rPr>
+          <w:rFonts w:hint="default"/>
+          <w:color w:val="C00000"/>
+          <w:lang w:val="en-US"/>
+        </w:rPr>
+        <w:t>Access Modifiers in C#. Explain each</w:t>
+      </w:r>
+      <w:bookmarkEnd w:id="37"/>
+    </w:p>
+    <w:p>
+      <w:pPr>
+        <w:rPr>
+          <w:rFonts w:hint="default"/>
+          <w:lang w:val="en-US"/>
+        </w:rPr>
+      </w:pPr>
+      <w:r>
+        <w:rPr>
+          <w:rFonts w:hint="default"/>
+          <w:lang w:val="en-US"/>
+        </w:rPr>
+        <w:t>Public, private, protected, internal, protected internal</w:t>
+      </w:r>
+    </w:p>
+    <w:p>
+      <w:pPr>
+        <w:rPr>
+          <w:rFonts w:hint="default"/>
+          <w:lang w:val="en-US"/>
+        </w:rPr>
+      </w:pPr>
+    </w:p>
+    <w:p>
+      <w:pPr>
+        <w:pStyle w:val="4"/>
+        <w:bidi w:val="0"/>
+        <w:rPr>
+          <w:rFonts w:hint="default"/>
+          <w:lang w:val="en-US"/>
+        </w:rPr>
+      </w:pPr>
+      <w:bookmarkStart w:id="38" w:name="_Toc30519"/>
       <w:r>
         <w:rPr>
           <w:rFonts w:hint="default"/>
@@ -6016,7 +6475,7 @@
         </w:rPr>
         <w:t>Difference between ‘==’ and ‘.Equals()’</w:t>
       </w:r>
-      <w:bookmarkEnd w:id="29"/>
+      <w:bookmarkEnd w:id="38"/>
       <w:r>
         <w:rPr>
           <w:rFonts w:hint="default"/>
@@ -6083,7 +6542,7 @@
           <w:lang w:val="en-US"/>
         </w:rPr>
       </w:pPr>
-      <w:bookmarkStart w:id="30" w:name="_Toc32701"/>
+      <w:bookmarkStart w:id="39" w:name="_Toc29132"/>
       <w:r>
         <w:rPr>
           <w:rFonts w:hint="default"/>
@@ -6091,7 +6550,7 @@
         </w:rPr>
         <w:t>Parallel class in C#</w:t>
       </w:r>
-      <w:bookmarkEnd w:id="30"/>
+      <w:bookmarkEnd w:id="39"/>
     </w:p>
     <w:p>
       <w:pPr>

--- a/Docs/C# and Dotnet.docx
+++ b/Docs/C# and Dotnet.docx
@@ -22,7 +22,7 @@
         <w:fldChar w:fldCharType="begin"/>
       </w:r>
       <w:r>
-        <w:instrText xml:space="preserve"> HYPERLINK \l _Toc10687 </w:instrText>
+        <w:instrText xml:space="preserve"> HYPERLINK \l _Toc20881 </w:instrText>
       </w:r>
       <w:r>
         <w:fldChar w:fldCharType="separate"/>
@@ -41,7 +41,7 @@
         <w:fldChar w:fldCharType="begin"/>
       </w:r>
       <w:r>
-        <w:instrText xml:space="preserve"> PAGEREF _Toc10687 \h </w:instrText>
+        <w:instrText xml:space="preserve"> PAGEREF _Toc20881 \h </w:instrText>
       </w:r>
       <w:r>
         <w:fldChar w:fldCharType="separate"/>
@@ -67,7 +67,7 @@
         <w:fldChar w:fldCharType="begin"/>
       </w:r>
       <w:r>
-        <w:instrText xml:space="preserve"> HYPERLINK \l _Toc17356 </w:instrText>
+        <w:instrText xml:space="preserve"> HYPERLINK \l _Toc24077 </w:instrText>
       </w:r>
       <w:r>
         <w:fldChar w:fldCharType="separate"/>
@@ -86,7 +86,7 @@
         <w:fldChar w:fldCharType="begin"/>
       </w:r>
       <w:r>
-        <w:instrText xml:space="preserve"> PAGEREF _Toc17356 \h </w:instrText>
+        <w:instrText xml:space="preserve"> PAGEREF _Toc24077 \h </w:instrText>
       </w:r>
       <w:r>
         <w:fldChar w:fldCharType="separate"/>
@@ -112,7 +112,7 @@
         <w:fldChar w:fldCharType="begin"/>
       </w:r>
       <w:r>
-        <w:instrText xml:space="preserve"> HYPERLINK \l _Toc7659 </w:instrText>
+        <w:instrText xml:space="preserve"> HYPERLINK \l _Toc8494 </w:instrText>
       </w:r>
       <w:r>
         <w:fldChar w:fldCharType="separate"/>
@@ -131,7 +131,7 @@
         <w:fldChar w:fldCharType="begin"/>
       </w:r>
       <w:r>
-        <w:instrText xml:space="preserve"> PAGEREF _Toc7659 \h </w:instrText>
+        <w:instrText xml:space="preserve"> PAGEREF _Toc8494 \h </w:instrText>
       </w:r>
       <w:r>
         <w:fldChar w:fldCharType="separate"/>
@@ -157,7 +157,7 @@
         <w:fldChar w:fldCharType="begin"/>
       </w:r>
       <w:r>
-        <w:instrText xml:space="preserve"> HYPERLINK \l _Toc19308 </w:instrText>
+        <w:instrText xml:space="preserve"> HYPERLINK \l _Toc30205 </w:instrText>
       </w:r>
       <w:r>
         <w:fldChar w:fldCharType="separate"/>
@@ -176,7 +176,7 @@
         <w:fldChar w:fldCharType="begin"/>
       </w:r>
       <w:r>
-        <w:instrText xml:space="preserve"> PAGEREF _Toc19308 \h </w:instrText>
+        <w:instrText xml:space="preserve"> PAGEREF _Toc30205 \h </w:instrText>
       </w:r>
       <w:r>
         <w:fldChar w:fldCharType="separate"/>
@@ -202,7 +202,7 @@
         <w:fldChar w:fldCharType="begin"/>
       </w:r>
       <w:r>
-        <w:instrText xml:space="preserve"> HYPERLINK \l _Toc12602 </w:instrText>
+        <w:instrText xml:space="preserve"> HYPERLINK \l _Toc21806 </w:instrText>
       </w:r>
       <w:r>
         <w:fldChar w:fldCharType="separate"/>
@@ -221,7 +221,7 @@
         <w:fldChar w:fldCharType="begin"/>
       </w:r>
       <w:r>
-        <w:instrText xml:space="preserve"> PAGEREF _Toc12602 \h </w:instrText>
+        <w:instrText xml:space="preserve"> PAGEREF _Toc21806 \h </w:instrText>
       </w:r>
       <w:r>
         <w:fldChar w:fldCharType="separate"/>
@@ -247,7 +247,7 @@
         <w:fldChar w:fldCharType="begin"/>
       </w:r>
       <w:r>
-        <w:instrText xml:space="preserve"> HYPERLINK \l _Toc3853 </w:instrText>
+        <w:instrText xml:space="preserve"> HYPERLINK \l _Toc13869 </w:instrText>
       </w:r>
       <w:r>
         <w:fldChar w:fldCharType="separate"/>
@@ -266,7 +266,7 @@
         <w:fldChar w:fldCharType="begin"/>
       </w:r>
       <w:r>
-        <w:instrText xml:space="preserve"> PAGEREF _Toc3853 \h </w:instrText>
+        <w:instrText xml:space="preserve"> PAGEREF _Toc13869 \h </w:instrText>
       </w:r>
       <w:r>
         <w:fldChar w:fldCharType="separate"/>
@@ -292,7 +292,7 @@
         <w:fldChar w:fldCharType="begin"/>
       </w:r>
       <w:r>
-        <w:instrText xml:space="preserve"> HYPERLINK \l _Toc31051 </w:instrText>
+        <w:instrText xml:space="preserve"> HYPERLINK \l _Toc4393 </w:instrText>
       </w:r>
       <w:r>
         <w:fldChar w:fldCharType="separate"/>
@@ -311,7 +311,7 @@
         <w:fldChar w:fldCharType="begin"/>
       </w:r>
       <w:r>
-        <w:instrText xml:space="preserve"> PAGEREF _Toc31051 \h </w:instrText>
+        <w:instrText xml:space="preserve"> PAGEREF _Toc4393 \h </w:instrText>
       </w:r>
       <w:r>
         <w:fldChar w:fldCharType="separate"/>
@@ -337,7 +337,7 @@
         <w:fldChar w:fldCharType="begin"/>
       </w:r>
       <w:r>
-        <w:instrText xml:space="preserve"> HYPERLINK \l _Toc23325 </w:instrText>
+        <w:instrText xml:space="preserve"> HYPERLINK \l _Toc22846 </w:instrText>
       </w:r>
       <w:r>
         <w:fldChar w:fldCharType="separate"/>
@@ -356,7 +356,7 @@
         <w:fldChar w:fldCharType="begin"/>
       </w:r>
       <w:r>
-        <w:instrText xml:space="preserve"> PAGEREF _Toc23325 \h </w:instrText>
+        <w:instrText xml:space="preserve"> PAGEREF _Toc22846 \h </w:instrText>
       </w:r>
       <w:r>
         <w:fldChar w:fldCharType="separate"/>
@@ -382,7 +382,7 @@
         <w:fldChar w:fldCharType="begin"/>
       </w:r>
       <w:r>
-        <w:instrText xml:space="preserve"> HYPERLINK \l _Toc4342 </w:instrText>
+        <w:instrText xml:space="preserve"> HYPERLINK \l _Toc15638 </w:instrText>
       </w:r>
       <w:r>
         <w:fldChar w:fldCharType="separate"/>
@@ -401,7 +401,7 @@
         <w:fldChar w:fldCharType="begin"/>
       </w:r>
       <w:r>
-        <w:instrText xml:space="preserve"> PAGEREF _Toc4342 \h </w:instrText>
+        <w:instrText xml:space="preserve"> PAGEREF _Toc15638 \h </w:instrText>
       </w:r>
       <w:r>
         <w:fldChar w:fldCharType="separate"/>
@@ -427,7 +427,7 @@
         <w:fldChar w:fldCharType="begin"/>
       </w:r>
       <w:r>
-        <w:instrText xml:space="preserve"> HYPERLINK \l _Toc26282 </w:instrText>
+        <w:instrText xml:space="preserve"> HYPERLINK \l _Toc18357 </w:instrText>
       </w:r>
       <w:r>
         <w:fldChar w:fldCharType="separate"/>
@@ -437,7 +437,7 @@
           <w:rFonts w:hint="default"/>
           <w:lang w:val="en-US"/>
         </w:rPr>
-        <w:t>Generic Collections</w:t>
+        <w:t>Struct</w:t>
       </w:r>
       <w:r>
         <w:tab/>
@@ -446,7 +446,7 @@
         <w:fldChar w:fldCharType="begin"/>
       </w:r>
       <w:r>
-        <w:instrText xml:space="preserve"> PAGEREF _Toc26282 \h </w:instrText>
+        <w:instrText xml:space="preserve"> PAGEREF _Toc18357 \h </w:instrText>
       </w:r>
       <w:r>
         <w:fldChar w:fldCharType="separate"/>
@@ -472,7 +472,7 @@
         <w:fldChar w:fldCharType="begin"/>
       </w:r>
       <w:r>
-        <w:instrText xml:space="preserve"> HYPERLINK \l _Toc9282 </w:instrText>
+        <w:instrText xml:space="preserve"> HYPERLINK \l _Toc1553 </w:instrText>
       </w:r>
       <w:r>
         <w:fldChar w:fldCharType="separate"/>
@@ -482,6 +482,96 @@
           <w:rFonts w:hint="default"/>
           <w:lang w:val="en-US"/>
         </w:rPr>
+        <w:t>Bigstruct</w:t>
+      </w:r>
+      <w:r>
+        <w:tab/>
+      </w:r>
+      <w:r>
+        <w:fldChar w:fldCharType="begin"/>
+      </w:r>
+      <w:r>
+        <w:instrText xml:space="preserve"> PAGEREF _Toc1553 \h </w:instrText>
+      </w:r>
+      <w:r>
+        <w:fldChar w:fldCharType="separate"/>
+      </w:r>
+      <w:r>
+        <w:t>3</w:t>
+      </w:r>
+      <w:r>
+        <w:fldChar w:fldCharType="end"/>
+      </w:r>
+      <w:r>
+        <w:fldChar w:fldCharType="end"/>
+      </w:r>
+    </w:p>
+    <w:p>
+      <w:pPr>
+        <w:pStyle w:val="143"/>
+        <w:tabs>
+          <w:tab w:val="right" w:leader="dot" w:pos="8306"/>
+        </w:tabs>
+      </w:pPr>
+      <w:r>
+        <w:fldChar w:fldCharType="begin"/>
+      </w:r>
+      <w:r>
+        <w:instrText xml:space="preserve"> HYPERLINK \l _Toc28233 </w:instrText>
+      </w:r>
+      <w:r>
+        <w:fldChar w:fldCharType="separate"/>
+      </w:r>
+      <w:r>
+        <w:rPr>
+          <w:rFonts w:hint="default"/>
+          <w:lang w:val="en-US"/>
+        </w:rPr>
+        <w:t>Generic Collections</w:t>
+      </w:r>
+      <w:r>
+        <w:tab/>
+      </w:r>
+      <w:r>
+        <w:fldChar w:fldCharType="begin"/>
+      </w:r>
+      <w:r>
+        <w:instrText xml:space="preserve"> PAGEREF _Toc28233 \h </w:instrText>
+      </w:r>
+      <w:r>
+        <w:fldChar w:fldCharType="separate"/>
+      </w:r>
+      <w:r>
+        <w:t>3</w:t>
+      </w:r>
+      <w:r>
+        <w:fldChar w:fldCharType="end"/>
+      </w:r>
+      <w:r>
+        <w:fldChar w:fldCharType="end"/>
+      </w:r>
+    </w:p>
+    <w:p>
+      <w:pPr>
+        <w:pStyle w:val="144"/>
+        <w:tabs>
+          <w:tab w:val="right" w:leader="dot" w:pos="8306"/>
+        </w:tabs>
+      </w:pPr>
+      <w:r>
+        <w:fldChar w:fldCharType="begin"/>
+      </w:r>
+      <w:r>
+        <w:instrText xml:space="preserve"> HYPERLINK \l _Toc20973 </w:instrText>
+      </w:r>
+      <w:r>
+        <w:fldChar w:fldCharType="separate"/>
+      </w:r>
+      <w:r>
+        <w:rPr>
+          <w:rFonts w:hint="default"/>
+          <w:lang w:val="en-US"/>
+        </w:rPr>
         <w:t>Important interface</w:t>
       </w:r>
       <w:r>
@@ -491,7 +581,7 @@
         <w:fldChar w:fldCharType="begin"/>
       </w:r>
       <w:r>
-        <w:instrText xml:space="preserve"> PAGEREF _Toc9282 \h </w:instrText>
+        <w:instrText xml:space="preserve"> PAGEREF _Toc20973 \h </w:instrText>
       </w:r>
       <w:r>
         <w:fldChar w:fldCharType="separate"/>
@@ -517,7 +607,7 @@
         <w:fldChar w:fldCharType="begin"/>
       </w:r>
       <w:r>
-        <w:instrText xml:space="preserve"> HYPERLINK \l _Toc524 </w:instrText>
+        <w:instrText xml:space="preserve"> HYPERLINK \l _Toc32650 </w:instrText>
       </w:r>
       <w:r>
         <w:fldChar w:fldCharType="separate"/>
@@ -536,7 +626,7 @@
         <w:fldChar w:fldCharType="begin"/>
       </w:r>
       <w:r>
-        <w:instrText xml:space="preserve"> PAGEREF _Toc524 \h </w:instrText>
+        <w:instrText xml:space="preserve"> PAGEREF _Toc32650 \h </w:instrText>
       </w:r>
       <w:r>
         <w:fldChar w:fldCharType="separate"/>
@@ -562,7 +652,7 @@
         <w:fldChar w:fldCharType="begin"/>
       </w:r>
       <w:r>
-        <w:instrText xml:space="preserve"> HYPERLINK \l _Toc27882 </w:instrText>
+        <w:instrText xml:space="preserve"> HYPERLINK \l _Toc9413 </w:instrText>
       </w:r>
       <w:r>
         <w:fldChar w:fldCharType="separate"/>
@@ -580,7 +670,7 @@
         <w:fldChar w:fldCharType="begin"/>
       </w:r>
       <w:r>
-        <w:instrText xml:space="preserve"> PAGEREF _Toc27882 \h </w:instrText>
+        <w:instrText xml:space="preserve"> PAGEREF _Toc9413 \h </w:instrText>
       </w:r>
       <w:r>
         <w:fldChar w:fldCharType="separate"/>
@@ -606,7 +696,7 @@
         <w:fldChar w:fldCharType="begin"/>
       </w:r>
       <w:r>
-        <w:instrText xml:space="preserve"> HYPERLINK \l _Toc1998 </w:instrText>
+        <w:instrText xml:space="preserve"> HYPERLINK \l _Toc17361 </w:instrText>
       </w:r>
       <w:r>
         <w:fldChar w:fldCharType="separate"/>
@@ -624,7 +714,7 @@
         <w:fldChar w:fldCharType="begin"/>
       </w:r>
       <w:r>
-        <w:instrText xml:space="preserve"> PAGEREF _Toc1998 \h </w:instrText>
+        <w:instrText xml:space="preserve"> PAGEREF _Toc17361 \h </w:instrText>
       </w:r>
       <w:r>
         <w:fldChar w:fldCharType="separate"/>
@@ -650,7 +740,7 @@
         <w:fldChar w:fldCharType="begin"/>
       </w:r>
       <w:r>
-        <w:instrText xml:space="preserve"> HYPERLINK \l _Toc11296 </w:instrText>
+        <w:instrText xml:space="preserve"> HYPERLINK \l _Toc12202 </w:instrText>
       </w:r>
       <w:r>
         <w:fldChar w:fldCharType="separate"/>
@@ -669,13 +759,13 @@
         <w:fldChar w:fldCharType="begin"/>
       </w:r>
       <w:r>
-        <w:instrText xml:space="preserve"> PAGEREF _Toc11296 \h </w:instrText>
+        <w:instrText xml:space="preserve"> PAGEREF _Toc12202 \h </w:instrText>
       </w:r>
       <w:r>
         <w:fldChar w:fldCharType="separate"/>
       </w:r>
       <w:r>
-        <w:t>3</w:t>
+        <w:t>4</w:t>
       </w:r>
       <w:r>
         <w:fldChar w:fldCharType="end"/>
@@ -695,7 +785,7 @@
         <w:fldChar w:fldCharType="begin"/>
       </w:r>
       <w:r>
-        <w:instrText xml:space="preserve"> HYPERLINK \l _Toc2524 </w:instrText>
+        <w:instrText xml:space="preserve"> HYPERLINK \l _Toc29078 </w:instrText>
       </w:r>
       <w:r>
         <w:fldChar w:fldCharType="separate"/>
@@ -714,7 +804,7 @@
         <w:fldChar w:fldCharType="begin"/>
       </w:r>
       <w:r>
-        <w:instrText xml:space="preserve"> PAGEREF _Toc2524 \h </w:instrText>
+        <w:instrText xml:space="preserve"> PAGEREF _Toc29078 \h </w:instrText>
       </w:r>
       <w:r>
         <w:fldChar w:fldCharType="separate"/>
@@ -740,7 +830,7 @@
         <w:fldChar w:fldCharType="begin"/>
       </w:r>
       <w:r>
-        <w:instrText xml:space="preserve"> HYPERLINK \l _Toc21373 </w:instrText>
+        <w:instrText xml:space="preserve"> HYPERLINK \l _Toc14874 </w:instrText>
       </w:r>
       <w:r>
         <w:fldChar w:fldCharType="separate"/>
@@ -759,7 +849,7 @@
         <w:fldChar w:fldCharType="begin"/>
       </w:r>
       <w:r>
-        <w:instrText xml:space="preserve"> PAGEREF _Toc21373 \h </w:instrText>
+        <w:instrText xml:space="preserve"> PAGEREF _Toc14874 \h </w:instrText>
       </w:r>
       <w:r>
         <w:fldChar w:fldCharType="separate"/>
@@ -785,7 +875,7 @@
         <w:fldChar w:fldCharType="begin"/>
       </w:r>
       <w:r>
-        <w:instrText xml:space="preserve"> HYPERLINK \l _Toc17742 </w:instrText>
+        <w:instrText xml:space="preserve"> HYPERLINK \l _Toc6566 </w:instrText>
       </w:r>
       <w:r>
         <w:fldChar w:fldCharType="separate"/>
@@ -804,7 +894,7 @@
         <w:fldChar w:fldCharType="begin"/>
       </w:r>
       <w:r>
-        <w:instrText xml:space="preserve"> PAGEREF _Toc17742 \h </w:instrText>
+        <w:instrText xml:space="preserve"> PAGEREF _Toc6566 \h </w:instrText>
       </w:r>
       <w:r>
         <w:fldChar w:fldCharType="separate"/>
@@ -830,7 +920,7 @@
         <w:fldChar w:fldCharType="begin"/>
       </w:r>
       <w:r>
-        <w:instrText xml:space="preserve"> HYPERLINK \l _Toc24112 </w:instrText>
+        <w:instrText xml:space="preserve"> HYPERLINK \l _Toc25581 </w:instrText>
       </w:r>
       <w:r>
         <w:fldChar w:fldCharType="separate"/>
@@ -849,7 +939,7 @@
         <w:fldChar w:fldCharType="begin"/>
       </w:r>
       <w:r>
-        <w:instrText xml:space="preserve"> PAGEREF _Toc24112 \h </w:instrText>
+        <w:instrText xml:space="preserve"> PAGEREF _Toc25581 \h </w:instrText>
       </w:r>
       <w:r>
         <w:fldChar w:fldCharType="separate"/>
@@ -875,7 +965,7 @@
         <w:fldChar w:fldCharType="begin"/>
       </w:r>
       <w:r>
-        <w:instrText xml:space="preserve"> HYPERLINK \l _Toc31037 </w:instrText>
+        <w:instrText xml:space="preserve"> HYPERLINK \l _Toc19913 </w:instrText>
       </w:r>
       <w:r>
         <w:fldChar w:fldCharType="separate"/>
@@ -894,7 +984,7 @@
         <w:fldChar w:fldCharType="begin"/>
       </w:r>
       <w:r>
-        <w:instrText xml:space="preserve"> PAGEREF _Toc31037 \h </w:instrText>
+        <w:instrText xml:space="preserve"> PAGEREF _Toc19913 \h </w:instrText>
       </w:r>
       <w:r>
         <w:fldChar w:fldCharType="separate"/>
@@ -920,7 +1010,7 @@
         <w:fldChar w:fldCharType="begin"/>
       </w:r>
       <w:r>
-        <w:instrText xml:space="preserve"> HYPERLINK \l _Toc9454 </w:instrText>
+        <w:instrText xml:space="preserve"> HYPERLINK \l _Toc27600 </w:instrText>
       </w:r>
       <w:r>
         <w:fldChar w:fldCharType="separate"/>
@@ -939,7 +1029,7 @@
         <w:fldChar w:fldCharType="begin"/>
       </w:r>
       <w:r>
-        <w:instrText xml:space="preserve"> PAGEREF _Toc9454 \h </w:instrText>
+        <w:instrText xml:space="preserve"> PAGEREF _Toc27600 \h </w:instrText>
       </w:r>
       <w:r>
         <w:fldChar w:fldCharType="separate"/>
@@ -965,7 +1055,7 @@
         <w:fldChar w:fldCharType="begin"/>
       </w:r>
       <w:r>
-        <w:instrText xml:space="preserve"> HYPERLINK \l _Toc24963 </w:instrText>
+        <w:instrText xml:space="preserve"> HYPERLINK \l _Toc7641 </w:instrText>
       </w:r>
       <w:r>
         <w:fldChar w:fldCharType="separate"/>
@@ -984,7 +1074,7 @@
         <w:fldChar w:fldCharType="begin"/>
       </w:r>
       <w:r>
-        <w:instrText xml:space="preserve"> PAGEREF _Toc24963 \h </w:instrText>
+        <w:instrText xml:space="preserve"> PAGEREF _Toc7641 \h </w:instrText>
       </w:r>
       <w:r>
         <w:fldChar w:fldCharType="separate"/>
@@ -1010,7 +1100,7 @@
         <w:fldChar w:fldCharType="begin"/>
       </w:r>
       <w:r>
-        <w:instrText xml:space="preserve"> HYPERLINK \l _Toc2618 </w:instrText>
+        <w:instrText xml:space="preserve"> HYPERLINK \l _Toc18066 </w:instrText>
       </w:r>
       <w:r>
         <w:fldChar w:fldCharType="separate"/>
@@ -1029,7 +1119,7 @@
         <w:fldChar w:fldCharType="begin"/>
       </w:r>
       <w:r>
-        <w:instrText xml:space="preserve"> PAGEREF _Toc2618 \h </w:instrText>
+        <w:instrText xml:space="preserve"> PAGEREF _Toc18066 \h </w:instrText>
       </w:r>
       <w:r>
         <w:fldChar w:fldCharType="separate"/>
@@ -1055,7 +1145,7 @@
         <w:fldChar w:fldCharType="begin"/>
       </w:r>
       <w:r>
-        <w:instrText xml:space="preserve"> HYPERLINK \l _Toc23650 </w:instrText>
+        <w:instrText xml:space="preserve"> HYPERLINK \l _Toc9821 </w:instrText>
       </w:r>
       <w:r>
         <w:fldChar w:fldCharType="separate"/>
@@ -1074,7 +1164,7 @@
         <w:fldChar w:fldCharType="begin"/>
       </w:r>
       <w:r>
-        <w:instrText xml:space="preserve"> PAGEREF _Toc23650 \h </w:instrText>
+        <w:instrText xml:space="preserve"> PAGEREF _Toc9821 \h </w:instrText>
       </w:r>
       <w:r>
         <w:fldChar w:fldCharType="separate"/>
@@ -1100,7 +1190,7 @@
         <w:fldChar w:fldCharType="begin"/>
       </w:r>
       <w:r>
-        <w:instrText xml:space="preserve"> HYPERLINK \l _Toc2547 </w:instrText>
+        <w:instrText xml:space="preserve"> HYPERLINK \l _Toc30149 </w:instrText>
       </w:r>
       <w:r>
         <w:fldChar w:fldCharType="separate"/>
@@ -1119,13 +1209,13 @@
         <w:fldChar w:fldCharType="begin"/>
       </w:r>
       <w:r>
-        <w:instrText xml:space="preserve"> PAGEREF _Toc2547 \h </w:instrText>
+        <w:instrText xml:space="preserve"> PAGEREF _Toc30149 \h </w:instrText>
       </w:r>
       <w:r>
         <w:fldChar w:fldCharType="separate"/>
       </w:r>
       <w:r>
-        <w:t>6</w:t>
+        <w:t>7</w:t>
       </w:r>
       <w:r>
         <w:fldChar w:fldCharType="end"/>
@@ -1145,7 +1235,7 @@
         <w:fldChar w:fldCharType="begin"/>
       </w:r>
       <w:r>
-        <w:instrText xml:space="preserve"> HYPERLINK \l _Toc14936 </w:instrText>
+        <w:instrText xml:space="preserve"> HYPERLINK \l _Toc1313 </w:instrText>
       </w:r>
       <w:r>
         <w:fldChar w:fldCharType="separate"/>
@@ -1164,7 +1254,7 @@
         <w:fldChar w:fldCharType="begin"/>
       </w:r>
       <w:r>
-        <w:instrText xml:space="preserve"> PAGEREF _Toc14936 \h </w:instrText>
+        <w:instrText xml:space="preserve"> PAGEREF _Toc1313 \h </w:instrText>
       </w:r>
       <w:r>
         <w:fldChar w:fldCharType="separate"/>
@@ -1190,7 +1280,7 @@
         <w:fldChar w:fldCharType="begin"/>
       </w:r>
       <w:r>
-        <w:instrText xml:space="preserve"> HYPERLINK \l _Toc20044 </w:instrText>
+        <w:instrText xml:space="preserve"> HYPERLINK \l _Toc16518 </w:instrText>
       </w:r>
       <w:r>
         <w:fldChar w:fldCharType="separate"/>
@@ -1209,7 +1299,7 @@
         <w:fldChar w:fldCharType="begin"/>
       </w:r>
       <w:r>
-        <w:instrText xml:space="preserve"> PAGEREF _Toc20044 \h </w:instrText>
+        <w:instrText xml:space="preserve"> PAGEREF _Toc16518 \h </w:instrText>
       </w:r>
       <w:r>
         <w:fldChar w:fldCharType="separate"/>
@@ -1235,7 +1325,7 @@
         <w:fldChar w:fldCharType="begin"/>
       </w:r>
       <w:r>
-        <w:instrText xml:space="preserve"> HYPERLINK \l _Toc29108 </w:instrText>
+        <w:instrText xml:space="preserve"> HYPERLINK \l _Toc27487 </w:instrText>
       </w:r>
       <w:r>
         <w:fldChar w:fldCharType="separate"/>
@@ -1254,7 +1344,7 @@
         <w:fldChar w:fldCharType="begin"/>
       </w:r>
       <w:r>
-        <w:instrText xml:space="preserve"> PAGEREF _Toc29108 \h </w:instrText>
+        <w:instrText xml:space="preserve"> PAGEREF _Toc27487 \h </w:instrText>
       </w:r>
       <w:r>
         <w:fldChar w:fldCharType="separate"/>
@@ -1280,7 +1370,7 @@
         <w:fldChar w:fldCharType="begin"/>
       </w:r>
       <w:r>
-        <w:instrText xml:space="preserve"> HYPERLINK \l _Toc15776 </w:instrText>
+        <w:instrText xml:space="preserve"> HYPERLINK \l _Toc18281 </w:instrText>
       </w:r>
       <w:r>
         <w:fldChar w:fldCharType="separate"/>
@@ -1299,13 +1389,13 @@
         <w:fldChar w:fldCharType="begin"/>
       </w:r>
       <w:r>
-        <w:instrText xml:space="preserve"> PAGEREF _Toc15776 \h </w:instrText>
+        <w:instrText xml:space="preserve"> PAGEREF _Toc18281 \h </w:instrText>
       </w:r>
       <w:r>
         <w:fldChar w:fldCharType="separate"/>
       </w:r>
       <w:r>
-        <w:t>7</w:t>
+        <w:t>8</w:t>
       </w:r>
       <w:r>
         <w:fldChar w:fldCharType="end"/>
@@ -1325,7 +1415,7 @@
         <w:fldChar w:fldCharType="begin"/>
       </w:r>
       <w:r>
-        <w:instrText xml:space="preserve"> HYPERLINK \l _Toc31650 </w:instrText>
+        <w:instrText xml:space="preserve"> HYPERLINK \l _Toc637 </w:instrText>
       </w:r>
       <w:r>
         <w:fldChar w:fldCharType="separate"/>
@@ -1344,13 +1434,13 @@
         <w:fldChar w:fldCharType="begin"/>
       </w:r>
       <w:r>
-        <w:instrText xml:space="preserve"> PAGEREF _Toc31650 \h </w:instrText>
+        <w:instrText xml:space="preserve"> PAGEREF _Toc637 \h </w:instrText>
       </w:r>
       <w:r>
         <w:fldChar w:fldCharType="separate"/>
       </w:r>
       <w:r>
-        <w:t>7</w:t>
+        <w:t>8</w:t>
       </w:r>
       <w:r>
         <w:fldChar w:fldCharType="end"/>
@@ -1370,7 +1460,7 @@
         <w:fldChar w:fldCharType="begin"/>
       </w:r>
       <w:r>
-        <w:instrText xml:space="preserve"> HYPERLINK \l _Toc20410 </w:instrText>
+        <w:instrText xml:space="preserve"> HYPERLINK \l _Toc29913 </w:instrText>
       </w:r>
       <w:r>
         <w:fldChar w:fldCharType="separate"/>
@@ -1389,13 +1479,13 @@
         <w:fldChar w:fldCharType="begin"/>
       </w:r>
       <w:r>
-        <w:instrText xml:space="preserve"> PAGEREF _Toc20410 \h </w:instrText>
+        <w:instrText xml:space="preserve"> PAGEREF _Toc29913 \h </w:instrText>
       </w:r>
       <w:r>
         <w:fldChar w:fldCharType="separate"/>
       </w:r>
       <w:r>
-        <w:t>7</w:t>
+        <w:t>8</w:t>
       </w:r>
       <w:r>
         <w:fldChar w:fldCharType="end"/>
@@ -1415,7 +1505,7 @@
         <w:fldChar w:fldCharType="begin"/>
       </w:r>
       <w:r>
-        <w:instrText xml:space="preserve"> HYPERLINK \l _Toc3784 </w:instrText>
+        <w:instrText xml:space="preserve"> HYPERLINK \l _Toc16235 </w:instrText>
       </w:r>
       <w:r>
         <w:fldChar w:fldCharType="separate"/>
@@ -1434,7 +1524,7 @@
         <w:fldChar w:fldCharType="begin"/>
       </w:r>
       <w:r>
-        <w:instrText xml:space="preserve"> PAGEREF _Toc3784 \h </w:instrText>
+        <w:instrText xml:space="preserve"> PAGEREF _Toc16235 \h </w:instrText>
       </w:r>
       <w:r>
         <w:fldChar w:fldCharType="separate"/>
@@ -1460,7 +1550,7 @@
         <w:fldChar w:fldCharType="begin"/>
       </w:r>
       <w:r>
-        <w:instrText xml:space="preserve"> HYPERLINK \l _Toc11915 </w:instrText>
+        <w:instrText xml:space="preserve"> HYPERLINK \l _Toc5490 </w:instrText>
       </w:r>
       <w:r>
         <w:fldChar w:fldCharType="separate"/>
@@ -1479,7 +1569,7 @@
         <w:fldChar w:fldCharType="begin"/>
       </w:r>
       <w:r>
-        <w:instrText xml:space="preserve"> PAGEREF _Toc11915 \h </w:instrText>
+        <w:instrText xml:space="preserve"> PAGEREF _Toc5490 \h </w:instrText>
       </w:r>
       <w:r>
         <w:fldChar w:fldCharType="separate"/>
@@ -1505,7 +1595,7 @@
         <w:fldChar w:fldCharType="begin"/>
       </w:r>
       <w:r>
-        <w:instrText xml:space="preserve"> HYPERLINK \l _Toc19376 </w:instrText>
+        <w:instrText xml:space="preserve"> HYPERLINK \l _Toc25115 </w:instrText>
       </w:r>
       <w:r>
         <w:fldChar w:fldCharType="separate"/>
@@ -1524,7 +1614,7 @@
         <w:fldChar w:fldCharType="begin"/>
       </w:r>
       <w:r>
-        <w:instrText xml:space="preserve"> PAGEREF _Toc19376 \h </w:instrText>
+        <w:instrText xml:space="preserve"> PAGEREF _Toc25115 \h </w:instrText>
       </w:r>
       <w:r>
         <w:fldChar w:fldCharType="separate"/>
@@ -1550,7 +1640,7 @@
         <w:fldChar w:fldCharType="begin"/>
       </w:r>
       <w:r>
-        <w:instrText xml:space="preserve"> HYPERLINK \l _Toc1380 </w:instrText>
+        <w:instrText xml:space="preserve"> HYPERLINK \l _Toc21 </w:instrText>
       </w:r>
       <w:r>
         <w:fldChar w:fldCharType="separate"/>
@@ -1569,7 +1659,7 @@
         <w:fldChar w:fldCharType="begin"/>
       </w:r>
       <w:r>
-        <w:instrText xml:space="preserve"> PAGEREF _Toc1380 \h </w:instrText>
+        <w:instrText xml:space="preserve"> PAGEREF _Toc21 \h </w:instrText>
       </w:r>
       <w:r>
         <w:fldChar w:fldCharType="separate"/>
@@ -1595,7 +1685,7 @@
         <w:fldChar w:fldCharType="begin"/>
       </w:r>
       <w:r>
-        <w:instrText xml:space="preserve"> HYPERLINK \l _Toc20878 </w:instrText>
+        <w:instrText xml:space="preserve"> HYPERLINK \l _Toc2487 </w:instrText>
       </w:r>
       <w:r>
         <w:fldChar w:fldCharType="separate"/>
@@ -1628,7 +1718,7 @@
         <w:fldChar w:fldCharType="begin"/>
       </w:r>
       <w:r>
-        <w:instrText xml:space="preserve"> PAGEREF _Toc20878 \h </w:instrText>
+        <w:instrText xml:space="preserve"> PAGEREF _Toc2487 \h </w:instrText>
       </w:r>
       <w:r>
         <w:fldChar w:fldCharType="separate"/>
@@ -1654,7 +1744,7 @@
         <w:fldChar w:fldCharType="begin"/>
       </w:r>
       <w:r>
-        <w:instrText xml:space="preserve"> HYPERLINK \l _Toc15150 </w:instrText>
+        <w:instrText xml:space="preserve"> HYPERLINK \l _Toc13265 </w:instrText>
       </w:r>
       <w:r>
         <w:fldChar w:fldCharType="separate"/>
@@ -1673,7 +1763,7 @@
         <w:fldChar w:fldCharType="begin"/>
       </w:r>
       <w:r>
-        <w:instrText xml:space="preserve"> PAGEREF _Toc15150 \h </w:instrText>
+        <w:instrText xml:space="preserve"> PAGEREF _Toc13265 \h </w:instrText>
       </w:r>
       <w:r>
         <w:fldChar w:fldCharType="separate"/>
@@ -1699,7 +1789,7 @@
         <w:fldChar w:fldCharType="begin"/>
       </w:r>
       <w:r>
-        <w:instrText xml:space="preserve"> HYPERLINK \l _Toc9763 </w:instrText>
+        <w:instrText xml:space="preserve"> HYPERLINK \l _Toc19321 </w:instrText>
       </w:r>
       <w:r>
         <w:fldChar w:fldCharType="separate"/>
@@ -1718,13 +1808,13 @@
         <w:fldChar w:fldCharType="begin"/>
       </w:r>
       <w:r>
-        <w:instrText xml:space="preserve"> PAGEREF _Toc9763 \h </w:instrText>
+        <w:instrText xml:space="preserve"> PAGEREF _Toc19321 \h </w:instrText>
       </w:r>
       <w:r>
         <w:fldChar w:fldCharType="separate"/>
       </w:r>
       <w:r>
-        <w:t>8</w:t>
+        <w:t>9</w:t>
       </w:r>
       <w:r>
         <w:fldChar w:fldCharType="end"/>
@@ -1744,7 +1834,7 @@
         <w:fldChar w:fldCharType="begin"/>
       </w:r>
       <w:r>
-        <w:instrText xml:space="preserve"> HYPERLINK \l _Toc30519 </w:instrText>
+        <w:instrText xml:space="preserve"> HYPERLINK \l _Toc16847 </w:instrText>
       </w:r>
       <w:r>
         <w:fldChar w:fldCharType="separate"/>
@@ -1763,13 +1853,13 @@
         <w:fldChar w:fldCharType="begin"/>
       </w:r>
       <w:r>
-        <w:instrText xml:space="preserve"> PAGEREF _Toc30519 \h </w:instrText>
+        <w:instrText xml:space="preserve"> PAGEREF _Toc16847 \h </w:instrText>
       </w:r>
       <w:r>
         <w:fldChar w:fldCharType="separate"/>
       </w:r>
       <w:r>
-        <w:t>8</w:t>
+        <w:t>9</w:t>
       </w:r>
       <w:r>
         <w:fldChar w:fldCharType="end"/>
@@ -1789,7 +1879,7 @@
         <w:fldChar w:fldCharType="begin"/>
       </w:r>
       <w:r>
-        <w:instrText xml:space="preserve"> HYPERLINK \l _Toc29132 </w:instrText>
+        <w:instrText xml:space="preserve"> HYPERLINK \l _Toc26962 </w:instrText>
       </w:r>
       <w:r>
         <w:fldChar w:fldCharType="separate"/>
@@ -1808,13 +1898,13 @@
         <w:fldChar w:fldCharType="begin"/>
       </w:r>
       <w:r>
-        <w:instrText xml:space="preserve"> PAGEREF _Toc29132 \h </w:instrText>
+        <w:instrText xml:space="preserve"> PAGEREF _Toc26962 \h </w:instrText>
       </w:r>
       <w:r>
         <w:fldChar w:fldCharType="separate"/>
       </w:r>
       <w:r>
-        <w:t>8</w:t>
+        <w:t>9</w:t>
       </w:r>
       <w:r>
         <w:fldChar w:fldCharType="end"/>
@@ -1837,7 +1927,7 @@
           <w:lang w:val="en-US"/>
         </w:rPr>
       </w:pPr>
-      <w:bookmarkStart w:id="0" w:name="_Toc10687"/>
+      <w:bookmarkStart w:id="0" w:name="_Toc20881"/>
       <w:r>
         <w:rPr>
           <w:rFonts w:hint="default"/>
@@ -1863,7 +1953,7 @@
           <w:lang w:val="en-US"/>
         </w:rPr>
       </w:pPr>
-      <w:bookmarkStart w:id="1" w:name="_Toc17356"/>
+      <w:bookmarkStart w:id="1" w:name="_Toc24077"/>
       <w:r>
         <w:rPr>
           <w:rFonts w:hint="default"/>
@@ -1882,15 +1972,13 @@
           <w:lang w:val="en-US"/>
         </w:rPr>
       </w:pPr>
-      <w:bookmarkStart w:id="2" w:name="_Toc7659"/>
-      <w:r>
-        <w:rPr>
-          <w:rFonts w:hint="default"/>
-          <w:lang w:val="en-US"/>
-        </w:rPr>
-        <w:t>Events</w:t>
-      </w:r>
-      <w:bookmarkEnd w:id="2"/>
+      <w:r>
+        <w:rPr>
+          <w:rFonts w:hint="default"/>
+          <w:lang w:val="en-US"/>
+        </w:rPr>
+        <w:t>Lambda Expression</w:t>
+      </w:r>
     </w:p>
     <w:p>
       <w:pPr>
@@ -1901,7 +1989,45 @@
           <w:lang w:val="en-US"/>
         </w:rPr>
       </w:pPr>
-      <w:bookmarkStart w:id="3" w:name="_Toc19308"/>
+      <w:bookmarkStart w:id="2" w:name="_Toc8494"/>
+      <w:r>
+        <w:rPr>
+          <w:rFonts w:hint="default"/>
+          <w:lang w:val="en-US"/>
+        </w:rPr>
+        <w:t>Events</w:t>
+      </w:r>
+      <w:bookmarkEnd w:id="2"/>
+    </w:p>
+    <w:p>
+      <w:pPr>
+        <w:pStyle w:val="3"/>
+        <w:bidi w:val="0"/>
+        <w:rPr>
+          <w:rFonts w:hint="default"/>
+          <w:lang w:val="en-US"/>
+        </w:rPr>
+      </w:pPr>
+      <w:r>
+        <w:rPr>
+          <w:rFonts w:hint="default"/>
+          <w:lang w:val="en-US"/>
+        </w:rPr>
+        <w:t>Extension Methods</w:t>
+      </w:r>
+      <w:bookmarkStart w:id="42" w:name="_GoBack"/>
+      <w:bookmarkEnd w:id="42"/>
+    </w:p>
+    <w:p>
+      <w:pPr>
+        <w:pStyle w:val="3"/>
+        <w:bidi w:val="0"/>
+        <w:rPr>
+          <w:rFonts w:hint="default"/>
+          <w:lang w:val="en-US"/>
+        </w:rPr>
+      </w:pPr>
+      <w:bookmarkStart w:id="3" w:name="_Toc30205"/>
       <w:r>
         <w:rPr>
           <w:rFonts w:hint="default"/>
@@ -1920,7 +2046,7 @@
           <w:lang w:val="en-US"/>
         </w:rPr>
       </w:pPr>
-      <w:bookmarkStart w:id="4" w:name="_Toc12602"/>
+      <w:bookmarkStart w:id="4" w:name="_Toc21806"/>
       <w:r>
         <w:rPr>
           <w:rFonts w:hint="default"/>
@@ -1939,7 +2065,7 @@
           <w:lang w:val="en-US"/>
         </w:rPr>
       </w:pPr>
-      <w:bookmarkStart w:id="5" w:name="_Toc3853"/>
+      <w:bookmarkStart w:id="5" w:name="_Toc13869"/>
       <w:r>
         <w:rPr>
           <w:rFonts w:hint="default"/>
@@ -2004,7 +2130,7 @@
           <w:lang w:val="en-US"/>
         </w:rPr>
       </w:pPr>
-      <w:bookmarkStart w:id="6" w:name="_Toc31051"/>
+      <w:bookmarkStart w:id="6" w:name="_Toc4393"/>
       <w:r>
         <w:rPr>
           <w:rFonts w:hint="default"/>
@@ -2047,7 +2173,7 @@
           <w:lang w:val="en-US"/>
         </w:rPr>
       </w:pPr>
-      <w:bookmarkStart w:id="7" w:name="_Toc23325"/>
+      <w:bookmarkStart w:id="7" w:name="_Toc22846"/>
       <w:r>
         <w:rPr>
           <w:rFonts w:hint="default"/>
@@ -2100,7 +2226,7 @@
           <w:lang w:val="en-US"/>
         </w:rPr>
       </w:pPr>
-      <w:bookmarkStart w:id="8" w:name="_Toc4342"/>
+      <w:bookmarkStart w:id="8" w:name="_Toc15638"/>
       <w:r>
         <w:rPr>
           <w:rFonts w:hint="default"/>
@@ -2310,7 +2436,7 @@
           <w:lang w:val="en-US"/>
         </w:rPr>
       </w:pPr>
-      <w:bookmarkStart w:id="9" w:name="_Toc26282"/>
+      <w:bookmarkStart w:id="9" w:name="_Toc18357"/>
       <w:r>
         <w:rPr>
           <w:rFonts w:hint="default"/>
@@ -2318,6 +2444,7 @@
         </w:rPr>
         <w:t>Struct</w:t>
       </w:r>
+      <w:bookmarkEnd w:id="9"/>
     </w:p>
     <w:p>
       <w:pPr>
@@ -2328,7 +2455,7 @@
           <w:lang w:val="en-US"/>
         </w:rPr>
       </w:pPr>
-      <w:bookmarkStart w:id="40" w:name="_GoBack"/>
+      <w:bookmarkStart w:id="10" w:name="_Toc1553"/>
       <w:r>
         <w:rPr>
           <w:rFonts w:hint="default"/>
@@ -2336,7 +2463,7 @@
         </w:rPr>
         <w:t>Bigstruct</w:t>
       </w:r>
-      <w:bookmarkEnd w:id="40"/>
+      <w:bookmarkEnd w:id="10"/>
     </w:p>
     <w:p>
       <w:pPr>
@@ -2347,6 +2474,7 @@
           <w:lang w:val="en-US"/>
         </w:rPr>
       </w:pPr>
+      <w:bookmarkStart w:id="11" w:name="_Toc28233"/>
       <w:r>
         <w:rPr>
           <w:rFonts w:hint="default"/>
@@ -2354,7 +2482,7 @@
         </w:rPr>
         <w:t>Generic Collections</w:t>
       </w:r>
-      <w:bookmarkEnd w:id="9"/>
+      <w:bookmarkEnd w:id="11"/>
     </w:p>
     <w:p>
       <w:pPr>
@@ -2365,7 +2493,7 @@
           <w:lang w:val="en-US"/>
         </w:rPr>
       </w:pPr>
-      <w:bookmarkStart w:id="10" w:name="_Toc9282"/>
+      <w:bookmarkStart w:id="12" w:name="_Toc20973"/>
       <w:r>
         <w:rPr>
           <w:rFonts w:hint="default"/>
@@ -2373,7 +2501,7 @@
         </w:rPr>
         <w:t>Important interface</w:t>
       </w:r>
-      <w:bookmarkEnd w:id="10"/>
+      <w:bookmarkEnd w:id="12"/>
     </w:p>
     <w:p>
       <w:pPr>
@@ -2384,7 +2512,7 @@
           <w:lang w:val="en-US"/>
         </w:rPr>
       </w:pPr>
-      <w:bookmarkStart w:id="11" w:name="_Toc524"/>
+      <w:bookmarkStart w:id="13" w:name="_Toc32650"/>
       <w:r>
         <w:rPr>
           <w:rFonts w:hint="default"/>
@@ -2392,7 +2520,7 @@
         </w:rPr>
         <w:t>IEnumerable</w:t>
       </w:r>
-      <w:bookmarkEnd w:id="11"/>
+      <w:bookmarkEnd w:id="13"/>
     </w:p>
     <w:p>
       <w:pPr>
@@ -2410,14 +2538,14 @@
           <w:rFonts w:hint="default"/>
         </w:rPr>
       </w:pPr>
-      <w:bookmarkStart w:id="12" w:name="_Toc27882"/>
+      <w:bookmarkStart w:id="14" w:name="_Toc9413"/>
       <w:r>
         <w:rPr>
           <w:rFonts w:hint="default"/>
         </w:rPr>
         <w:t>Dictionary&lt;TKey,TValue&gt; Class</w:t>
       </w:r>
-      <w:bookmarkEnd w:id="12"/>
+      <w:bookmarkEnd w:id="14"/>
     </w:p>
     <w:p>
       <w:pPr>
@@ -2498,14 +2626,14 @@
         <w:pStyle w:val="4"/>
         <w:bidi w:val="0"/>
       </w:pPr>
-      <w:bookmarkStart w:id="13" w:name="_Toc1998"/>
+      <w:bookmarkStart w:id="15" w:name="_Toc17361"/>
       <w:r>
         <w:rPr>
           <w:rFonts w:hint="default"/>
         </w:rPr>
         <w:t>List&lt;T&gt; Class</w:t>
       </w:r>
-      <w:bookmarkEnd w:id="13"/>
+      <w:bookmarkEnd w:id="15"/>
     </w:p>
     <w:p>
       <w:pPr>
@@ -2556,7 +2684,7 @@
           <w:lang w:val="en-US"/>
         </w:rPr>
       </w:pPr>
-      <w:bookmarkStart w:id="14" w:name="_Toc11296"/>
+      <w:bookmarkStart w:id="16" w:name="_Toc12202"/>
       <w:r>
         <w:rPr>
           <w:rFonts w:hint="default"/>
@@ -2564,7 +2692,7 @@
         </w:rPr>
         <w:t>Dependency Injection</w:t>
       </w:r>
-      <w:bookmarkEnd w:id="14"/>
+      <w:bookmarkEnd w:id="16"/>
     </w:p>
     <w:p>
       <w:pPr>
@@ -2613,7 +2741,7 @@
           <w:lang w:val="en-IN"/>
         </w:rPr>
       </w:pPr>
-      <w:bookmarkStart w:id="15" w:name="_Toc2524"/>
+      <w:bookmarkStart w:id="17" w:name="_Toc29078"/>
       <w:r>
         <w:rPr>
           <w:rFonts w:hint="default"/>
@@ -2621,7 +2749,7 @@
         </w:rPr>
         <w:t>Covariance and Contravariance</w:t>
       </w:r>
-      <w:bookmarkEnd w:id="15"/>
+      <w:bookmarkEnd w:id="17"/>
     </w:p>
     <w:p>
       <w:pPr>
@@ -2699,7 +2827,7 @@
           <w:lang w:val="en-IN"/>
         </w:rPr>
       </w:pPr>
-      <w:bookmarkStart w:id="16" w:name="_Toc21373"/>
+      <w:bookmarkStart w:id="18" w:name="_Toc14874"/>
       <w:r>
         <w:rPr>
           <w:rFonts w:hint="default"/>
@@ -2707,7 +2835,7 @@
         </w:rPr>
         <w:t>Generics</w:t>
       </w:r>
-      <w:bookmarkEnd w:id="16"/>
+      <w:bookmarkEnd w:id="18"/>
     </w:p>
     <w:p>
       <w:pPr>
@@ -2885,7 +3013,7 @@
           <w:lang w:val="en-US"/>
         </w:rPr>
       </w:pPr>
-      <w:bookmarkStart w:id="17" w:name="_Toc17742"/>
+      <w:bookmarkStart w:id="19" w:name="_Toc6566"/>
       <w:r>
         <w:rPr>
           <w:rFonts w:hint="default"/>
@@ -2893,21 +3021,200 @@
         </w:rPr>
         <w:t>LINQ - Language Integrated Query</w:t>
       </w:r>
-      <w:bookmarkEnd w:id="17"/>
-    </w:p>
-    <w:p>
-      <w:pPr>
-        <w:rPr>
-          <w:rFonts w:hint="default"/>
-          <w:lang w:val="en-US"/>
-        </w:rPr>
-      </w:pPr>
-      <w:r>
-        <w:rPr>
-          <w:rFonts w:hint="default"/>
-          <w:lang w:val="en-US"/>
-        </w:rPr>
-        <w:t>Name for a set of technologies based on the integration of query capabilities directly into the C# language.</w:t>
+      <w:bookmarkEnd w:id="19"/>
+    </w:p>
+    <w:p>
+      <w:pPr>
+        <w:rPr>
+          <w:rFonts w:hint="default"/>
+          <w:lang w:val="en-US"/>
+        </w:rPr>
+      </w:pPr>
+      <w:r>
+        <w:rPr>
+          <w:rFonts w:hint="default"/>
+          <w:lang w:val="en-US"/>
+        </w:rPr>
+        <w:t xml:space="preserve">Name for a set of technologies based on the integration of query capabilities directly into the C# language. Queries any type of data (SQL server, XML documents, objects in memory).  </w:t>
+      </w:r>
+    </w:p>
+    <w:p>
+      <w:pPr>
+        <w:rPr>
+          <w:rFonts w:hint="default"/>
+          <w:lang w:val="en-US"/>
+        </w:rPr>
+      </w:pPr>
+    </w:p>
+    <w:p>
+      <w:r>
+        <w:drawing>
+          <wp:inline distT="0" distB="0" distL="114300" distR="114300">
+            <wp:extent cx="5273040" cy="2858135"/>
+            <wp:effectExtent l="0" t="0" r="3810" b="18415"/>
+            <wp:docPr id="2" name="Picture 1"/>
+            <wp:cNvGraphicFramePr>
+              <a:graphicFrameLocks xmlns:a="http://schemas.openxmlformats.org/drawingml/2006/main" noChangeAspect="1"/>
+            </wp:cNvGraphicFramePr>
+            <a:graphic xmlns:a="http://schemas.openxmlformats.org/drawingml/2006/main">
+              <a:graphicData uri="http://schemas.openxmlformats.org/drawingml/2006/picture">
+                <pic:pic xmlns:pic="http://schemas.openxmlformats.org/drawingml/2006/picture">
+                  <pic:nvPicPr>
+                    <pic:cNvPr id="2" name="Picture 1"/>
+                    <pic:cNvPicPr>
+                      <a:picLocks noChangeAspect="1"/>
+                    </pic:cNvPicPr>
+                  </pic:nvPicPr>
+                  <pic:blipFill>
+                    <a:blip r:embed="rId4"/>
+                    <a:stretch>
+                      <a:fillRect/>
+                    </a:stretch>
+                  </pic:blipFill>
+                  <pic:spPr>
+                    <a:xfrm>
+                      <a:off x="0" y="0"/>
+                      <a:ext cx="5273040" cy="2858135"/>
+                    </a:xfrm>
+                    <a:prstGeom prst="rect">
+                      <a:avLst/>
+                    </a:prstGeom>
+                    <a:noFill/>
+                    <a:ln>
+                      <a:noFill/>
+                    </a:ln>
+                  </pic:spPr>
+                </pic:pic>
+              </a:graphicData>
+            </a:graphic>
+          </wp:inline>
+        </w:drawing>
+      </w:r>
+    </w:p>
+    <w:p>
+      <w:pPr>
+        <w:rPr>
+          <w:rFonts w:hint="default"/>
+          <w:lang w:val="en-US"/>
+        </w:rPr>
+      </w:pPr>
+      <w:r>
+        <w:rPr>
+          <w:rFonts w:hint="default"/>
+          <w:lang w:val="en-US"/>
+        </w:rPr>
+        <w:t xml:space="preserve">LINQ Provider: Component to convert LINQ Query to format that the underlying dataset can understand. LINQ to SQL converts LINQ to T-SQL. </w:t>
+      </w:r>
+    </w:p>
+    <w:p>
+      <w:pPr>
+        <w:rPr>
+          <w:rFonts w:hint="default"/>
+          <w:lang w:val="en-US"/>
+        </w:rPr>
+      </w:pPr>
+    </w:p>
+    <w:p>
+      <w:pPr>
+        <w:rPr>
+          <w:rFonts w:hint="default"/>
+          <w:lang w:val="en-US"/>
+        </w:rPr>
+      </w:pPr>
+      <w:r>
+        <w:rPr>
+          <w:rFonts w:hint="default"/>
+          <w:lang w:val="en-US"/>
+        </w:rPr>
+        <w:t>2 Ways to write LINQ Queries. Performance remains same for both. But SQL like queries will be converted to lambda expression, before execution.</w:t>
+      </w:r>
+    </w:p>
+    <w:p>
+      <w:pPr>
+        <w:rPr>
+          <w:rFonts w:hint="default"/>
+          <w:lang w:val="en-US"/>
+        </w:rPr>
+      </w:pPr>
+      <w:r>
+        <w:rPr>
+          <w:rFonts w:hint="default"/>
+          <w:lang w:val="en-US"/>
+        </w:rPr>
+        <w:t>- Lambda expression</w:t>
+      </w:r>
+    </w:p>
+    <w:p>
+      <w:pPr>
+        <w:rPr>
+          <w:rFonts w:hint="default"/>
+          <w:lang w:val="en-US"/>
+        </w:rPr>
+      </w:pPr>
+      <w:r>
+        <w:rPr>
+          <w:rFonts w:hint="default"/>
+          <w:lang w:val="en-US"/>
+        </w:rPr>
+        <w:t>- SQL like queries</w:t>
+      </w:r>
+    </w:p>
+    <w:p>
+      <w:pPr>
+        <w:rPr>
+          <w:rFonts w:hint="default"/>
+          <w:lang w:val="en-US"/>
+        </w:rPr>
+      </w:pPr>
+      <w:r>
+        <w:drawing>
+          <wp:inline distT="0" distB="0" distL="114300" distR="114300">
+            <wp:extent cx="5268595" cy="1818640"/>
+            <wp:effectExtent l="0" t="0" r="8255" b="10160"/>
+            <wp:docPr id="3" name="Picture 2"/>
+            <wp:cNvGraphicFramePr>
+              <a:graphicFrameLocks xmlns:a="http://schemas.openxmlformats.org/drawingml/2006/main" noChangeAspect="1"/>
+            </wp:cNvGraphicFramePr>
+            <a:graphic xmlns:a="http://schemas.openxmlformats.org/drawingml/2006/main">
+              <a:graphicData uri="http://schemas.openxmlformats.org/drawingml/2006/picture">
+                <pic:pic xmlns:pic="http://schemas.openxmlformats.org/drawingml/2006/picture">
+                  <pic:nvPicPr>
+                    <pic:cNvPr id="3" name="Picture 2"/>
+                    <pic:cNvPicPr>
+                      <a:picLocks noChangeAspect="1"/>
+                    </pic:cNvPicPr>
+                  </pic:nvPicPr>
+                  <pic:blipFill>
+                    <a:blip r:embed="rId5"/>
+                    <a:stretch>
+                      <a:fillRect/>
+                    </a:stretch>
+                  </pic:blipFill>
+                  <pic:spPr>
+                    <a:xfrm>
+                      <a:off x="0" y="0"/>
+                      <a:ext cx="5268595" cy="1818640"/>
+                    </a:xfrm>
+                    <a:prstGeom prst="rect">
+                      <a:avLst/>
+                    </a:prstGeom>
+                    <a:noFill/>
+                    <a:ln>
+                      <a:noFill/>
+                    </a:ln>
+                  </pic:spPr>
+                </pic:pic>
+              </a:graphicData>
+            </a:graphic>
+          </wp:inline>
+        </w:drawing>
+      </w:r>
+      <w:r>
+        <w:rPr>
+          <w:rFonts w:hint="default"/>
+          <w:lang w:val="en-US"/>
+        </w:rPr>
+        <w:tab/>
       </w:r>
     </w:p>
     <w:p>
@@ -3413,7 +3720,6 @@
             <w:insideH w:val="none" w:color="auto" w:sz="0" w:space="0"/>
             <w:insideV w:val="none" w:color="auto" w:sz="0" w:space="0"/>
           </w:tblBorders>
-          <w:shd w:val="clear" w:color="auto" w:fill="FFFFFF" w:themeFill="background1"/>
           <w:tblCellMar>
             <w:top w:w="15" w:type="dxa"/>
             <w:left w:w="15" w:type="dxa"/>
@@ -4554,6 +4860,7 @@
             <w:insideH w:val="none" w:color="auto" w:sz="0" w:space="0"/>
             <w:insideV w:val="none" w:color="auto" w:sz="0" w:space="0"/>
           </w:tblBorders>
+          <w:shd w:val="clear" w:color="auto" w:fill="FFFFFF" w:themeFill="background1"/>
           <w:tblCellMar>
             <w:top w:w="15" w:type="dxa"/>
             <w:left w:w="15" w:type="dxa"/>
@@ -4698,6 +5005,7 @@
             <w:insideH w:val="none" w:color="auto" w:sz="0" w:space="0"/>
             <w:insideV w:val="none" w:color="auto" w:sz="0" w:space="0"/>
           </w:tblBorders>
+          <w:shd w:val="clear" w:color="auto" w:fill="FFFFFF" w:themeFill="background1"/>
           <w:tblCellMar>
             <w:top w:w="15" w:type="dxa"/>
             <w:left w:w="15" w:type="dxa"/>
@@ -4848,6 +5156,59 @@
           <w:lang w:val="en-US"/>
         </w:rPr>
       </w:pPr>
+      <w:r>
+        <w:rPr>
+          <w:rFonts w:hint="default"/>
+          <w:lang w:val="en-US"/>
+        </w:rPr>
+        <w:t>Benefits:</w:t>
+      </w:r>
+    </w:p>
+    <w:p>
+      <w:pPr>
+        <w:numPr>
+          <w:ilvl w:val="0"/>
+          <w:numId w:val="11"/>
+        </w:numPr>
+        <w:rPr>
+          <w:rFonts w:hint="default"/>
+          <w:lang w:val="en-US"/>
+        </w:rPr>
+      </w:pPr>
+      <w:r>
+        <w:rPr>
+          <w:rFonts w:hint="default"/>
+          <w:lang w:val="en-US"/>
+        </w:rPr>
+        <w:t>Provides compile time error checking</w:t>
+      </w:r>
+    </w:p>
+    <w:p>
+      <w:pPr>
+        <w:numPr>
+          <w:ilvl w:val="0"/>
+          <w:numId w:val="11"/>
+        </w:numPr>
+        <w:rPr>
+          <w:rFonts w:hint="default"/>
+          <w:lang w:val="en-US"/>
+        </w:rPr>
+      </w:pPr>
+      <w:r>
+        <w:rPr>
+          <w:rFonts w:hint="default"/>
+          <w:lang w:val="en-US"/>
+        </w:rPr>
+        <w:t>Same syntax for various data source</w:t>
+      </w:r>
+    </w:p>
+    <w:p>
+      <w:pPr>
+        <w:rPr>
+          <w:rFonts w:hint="default"/>
+          <w:lang w:val="en-US"/>
+        </w:rPr>
+      </w:pPr>
     </w:p>
     <w:p>
       <w:pPr>
@@ -4858,7 +5219,7 @@
           <w:lang w:val="en-US"/>
         </w:rPr>
       </w:pPr>
-      <w:bookmarkStart w:id="18" w:name="_Toc24112"/>
+      <w:bookmarkStart w:id="20" w:name="_Toc25581"/>
       <w:r>
         <w:rPr>
           <w:rFonts w:hint="default"/>
@@ -4866,7 +5227,7 @@
         </w:rPr>
         <w:t>Method to suppress code analysis warning</w:t>
       </w:r>
-      <w:bookmarkEnd w:id="18"/>
+      <w:bookmarkEnd w:id="20"/>
       <w:r>
         <w:rPr>
           <w:rFonts w:hint="default"/>
@@ -5007,7 +5368,7 @@
           <w:lang w:val="en-US"/>
         </w:rPr>
       </w:pPr>
-      <w:bookmarkStart w:id="19" w:name="_Toc31037"/>
+      <w:bookmarkStart w:id="21" w:name="_Toc19913"/>
       <w:r>
         <w:rPr>
           <w:rFonts w:hint="default"/>
@@ -5015,7 +5376,7 @@
         </w:rPr>
         <w:t>Memory</w:t>
       </w:r>
-      <w:bookmarkEnd w:id="19"/>
+      <w:bookmarkEnd w:id="21"/>
     </w:p>
     <w:p>
       <w:pPr>
@@ -5026,7 +5387,7 @@
           <w:lang w:val="en-US"/>
         </w:rPr>
       </w:pPr>
-      <w:bookmarkStart w:id="20" w:name="_Toc9454"/>
+      <w:bookmarkStart w:id="22" w:name="_Toc27600"/>
       <w:r>
         <w:rPr>
           <w:rFonts w:hint="default"/>
@@ -5034,7 +5395,7 @@
         </w:rPr>
         <w:t>Stack vs Heap Memory</w:t>
       </w:r>
-      <w:bookmarkEnd w:id="20"/>
+      <w:bookmarkEnd w:id="22"/>
     </w:p>
     <w:p>
       <w:pPr>
@@ -5053,7 +5414,7 @@
           <w:lang w:val="en-US"/>
         </w:rPr>
       </w:pPr>
-      <w:bookmarkStart w:id="21" w:name="_Toc24963"/>
+      <w:bookmarkStart w:id="23" w:name="_Toc7641"/>
       <w:r>
         <w:rPr>
           <w:rFonts w:hint="default"/>
@@ -5061,7 +5422,7 @@
         </w:rPr>
         <w:t>Dotmemory</w:t>
       </w:r>
-      <w:bookmarkEnd w:id="21"/>
+      <w:bookmarkEnd w:id="23"/>
     </w:p>
     <w:p>
       <w:pPr>
@@ -5112,7 +5473,7 @@
                     </pic:cNvPicPr>
                   </pic:nvPicPr>
                   <pic:blipFill>
-                    <a:blip r:embed="rId4"/>
+                    <a:blip r:embed="rId6"/>
                     <a:stretch>
                       <a:fillRect/>
                     </a:stretch>
@@ -5214,7 +5575,7 @@
           <w:lang w:val="en-US"/>
         </w:rPr>
       </w:pPr>
-      <w:bookmarkStart w:id="22" w:name="_Toc2618"/>
+      <w:bookmarkStart w:id="24" w:name="_Toc18066"/>
       <w:r>
         <w:rPr>
           <w:rFonts w:hint="default"/>
@@ -5222,7 +5583,7 @@
         </w:rPr>
         <w:t>Unit testing</w:t>
       </w:r>
-      <w:bookmarkEnd w:id="22"/>
+      <w:bookmarkEnd w:id="24"/>
     </w:p>
     <w:p>
       <w:pPr>
@@ -5265,7 +5626,7 @@
           <w:lang w:val="en-US"/>
         </w:rPr>
       </w:pPr>
-      <w:bookmarkStart w:id="23" w:name="_Toc23650"/>
+      <w:bookmarkStart w:id="25" w:name="_Toc9821"/>
       <w:r>
         <w:rPr>
           <w:rFonts w:hint="default"/>
@@ -5273,7 +5634,7 @@
         </w:rPr>
         <w:t>Arrange, Act, Assert</w:t>
       </w:r>
-      <w:bookmarkEnd w:id="23"/>
+      <w:bookmarkEnd w:id="25"/>
       <w:r>
         <w:rPr>
           <w:rFonts w:hint="default"/>
@@ -5309,7 +5670,7 @@
       <w:pPr>
         <w:numPr>
           <w:ilvl w:val="0"/>
-          <w:numId w:val="11"/>
+          <w:numId w:val="12"/>
         </w:numPr>
         <w:ind w:left="420" w:leftChars="0" w:hanging="420" w:firstLineChars="0"/>
         <w:rPr>
@@ -5329,7 +5690,7 @@
       <w:pPr>
         <w:numPr>
           <w:ilvl w:val="0"/>
-          <w:numId w:val="11"/>
+          <w:numId w:val="12"/>
         </w:numPr>
         <w:ind w:left="420" w:leftChars="0" w:hanging="420" w:firstLineChars="0"/>
         <w:rPr>
@@ -5349,7 +5710,7 @@
       <w:pPr>
         <w:numPr>
           <w:ilvl w:val="0"/>
-          <w:numId w:val="11"/>
+          <w:numId w:val="12"/>
         </w:numPr>
         <w:ind w:left="420" w:leftChars="0" w:hanging="420" w:firstLineChars="0"/>
         <w:rPr>
@@ -5604,7 +5965,7 @@
           <w:lang w:val="en-US"/>
         </w:rPr>
       </w:pPr>
-      <w:bookmarkStart w:id="24" w:name="_Toc2547"/>
+      <w:bookmarkStart w:id="26" w:name="_Toc30149"/>
       <w:r>
         <w:rPr>
           <w:rFonts w:hint="default"/>
@@ -5612,7 +5973,7 @@
         </w:rPr>
         <w:t>Attributes</w:t>
       </w:r>
-      <w:bookmarkEnd w:id="24"/>
+      <w:bookmarkEnd w:id="26"/>
     </w:p>
     <w:p>
       <w:pPr>
@@ -5990,7 +6351,7 @@
           <w:lang w:val="en-US"/>
         </w:rPr>
       </w:pPr>
-      <w:bookmarkStart w:id="25" w:name="_Toc14936"/>
+      <w:bookmarkStart w:id="27" w:name="_Toc1313"/>
       <w:r>
         <w:rPr>
           <w:rFonts w:hint="default"/>
@@ -5998,7 +6359,7 @@
         </w:rPr>
         <w:t>xUnit</w:t>
       </w:r>
-      <w:bookmarkEnd w:id="25"/>
+      <w:bookmarkEnd w:id="27"/>
     </w:p>
     <w:p>
       <w:pPr>
@@ -6009,7 +6370,7 @@
           <w:lang w:val="en-US"/>
         </w:rPr>
       </w:pPr>
-      <w:bookmarkStart w:id="26" w:name="_Toc20044"/>
+      <w:bookmarkStart w:id="28" w:name="_Toc16518"/>
       <w:r>
         <w:rPr>
           <w:rFonts w:hint="default"/>
@@ -6017,7 +6378,7 @@
         </w:rPr>
         <w:t>NUnit</w:t>
       </w:r>
-      <w:bookmarkEnd w:id="26"/>
+      <w:bookmarkEnd w:id="28"/>
     </w:p>
     <w:p>
       <w:pPr>
@@ -6028,7 +6389,7 @@
           <w:lang w:val="en-US"/>
         </w:rPr>
       </w:pPr>
-      <w:bookmarkStart w:id="27" w:name="_Toc29108"/>
+      <w:bookmarkStart w:id="29" w:name="_Toc27487"/>
       <w:r>
         <w:rPr>
           <w:rFonts w:hint="default"/>
@@ -6036,7 +6397,7 @@
         </w:rPr>
         <w:t>MSTest</w:t>
       </w:r>
-      <w:bookmarkEnd w:id="27"/>
+      <w:bookmarkEnd w:id="29"/>
     </w:p>
     <w:p>
       <w:pPr>
@@ -6062,7 +6423,7 @@
           <w:lang w:val="en-US"/>
         </w:rPr>
       </w:pPr>
-      <w:bookmarkStart w:id="28" w:name="_Toc15776"/>
+      <w:bookmarkStart w:id="30" w:name="_Toc18281"/>
       <w:r>
         <w:rPr>
           <w:rFonts w:hint="default"/>
@@ -6070,7 +6431,7 @@
         </w:rPr>
         <w:t>Attributes</w:t>
       </w:r>
-      <w:bookmarkEnd w:id="28"/>
+      <w:bookmarkEnd w:id="30"/>
     </w:p>
     <w:p>
       <w:pPr>
@@ -6111,7 +6472,7 @@
           <w:lang w:val="en-US"/>
         </w:rPr>
       </w:pPr>
-      <w:bookmarkStart w:id="29" w:name="_Toc31650"/>
+      <w:bookmarkStart w:id="31" w:name="_Toc637"/>
       <w:r>
         <w:rPr>
           <w:rFonts w:hint="default"/>
@@ -6119,7 +6480,7 @@
         </w:rPr>
         <w:t>Web Driver Test</w:t>
       </w:r>
-      <w:bookmarkEnd w:id="29"/>
+      <w:bookmarkEnd w:id="31"/>
     </w:p>
     <w:p>
       <w:pPr>
@@ -6145,7 +6506,7 @@
           <w:lang w:val="en-US"/>
         </w:rPr>
       </w:pPr>
-      <w:bookmarkStart w:id="30" w:name="_Toc20410"/>
+      <w:bookmarkStart w:id="32" w:name="_Toc29913"/>
       <w:r>
         <w:rPr>
           <w:rFonts w:hint="default"/>
@@ -6153,7 +6514,7 @@
         </w:rPr>
         <w:t>Runsettings file</w:t>
       </w:r>
-      <w:bookmarkEnd w:id="30"/>
+      <w:bookmarkEnd w:id="32"/>
     </w:p>
     <w:p>
       <w:pPr>
@@ -6238,7 +6599,7 @@
           <w:lang w:val="en-US"/>
         </w:rPr>
       </w:pPr>
-      <w:bookmarkStart w:id="31" w:name="_Toc3784"/>
+      <w:bookmarkStart w:id="33" w:name="_Toc16235"/>
       <w:r>
         <w:rPr>
           <w:rFonts w:hint="default"/>
@@ -6246,7 +6607,7 @@
         </w:rPr>
         <w:t>Unit test misc</w:t>
       </w:r>
-      <w:bookmarkEnd w:id="31"/>
+      <w:bookmarkEnd w:id="33"/>
     </w:p>
     <w:p>
       <w:pPr>
@@ -6257,7 +6618,7 @@
           <w:lang w:val="en-US"/>
         </w:rPr>
       </w:pPr>
-      <w:bookmarkStart w:id="32" w:name="_Toc11915"/>
+      <w:bookmarkStart w:id="34" w:name="_Toc5490"/>
       <w:r>
         <w:rPr>
           <w:rFonts w:hint="default"/>
@@ -6265,7 +6626,7 @@
         </w:rPr>
         <w:t>How to write unit test for private methods and class?</w:t>
       </w:r>
-      <w:bookmarkEnd w:id="32"/>
+      <w:bookmarkEnd w:id="34"/>
     </w:p>
     <w:p>
       <w:pPr>
@@ -6284,7 +6645,7 @@
           <w:lang w:val="en-US"/>
         </w:rPr>
       </w:pPr>
-      <w:bookmarkStart w:id="33" w:name="_Toc19376"/>
+      <w:bookmarkStart w:id="35" w:name="_Toc25115"/>
       <w:r>
         <w:rPr>
           <w:rFonts w:hint="default"/>
@@ -6292,7 +6653,7 @@
         </w:rPr>
         <w:t>Misc and questions</w:t>
       </w:r>
-      <w:bookmarkEnd w:id="33"/>
+      <w:bookmarkEnd w:id="35"/>
     </w:p>
     <w:p>
       <w:pPr>
@@ -6304,7 +6665,7 @@
           <w:lang w:val="en-US"/>
         </w:rPr>
       </w:pPr>
-      <w:bookmarkStart w:id="34" w:name="_Toc1380"/>
+      <w:bookmarkStart w:id="36" w:name="_Toc21"/>
       <w:r>
         <w:rPr>
           <w:rFonts w:hint="default"/>
@@ -6313,7 +6674,7 @@
         </w:rPr>
         <w:t>Mutable vs Immutable?</w:t>
       </w:r>
-      <w:bookmarkEnd w:id="34"/>
+      <w:bookmarkEnd w:id="36"/>
     </w:p>
     <w:p>
       <w:pPr>
@@ -6324,7 +6685,7 @@
           <w:lang w:val="en-US"/>
         </w:rPr>
       </w:pPr>
-      <w:bookmarkStart w:id="35" w:name="_Toc20878"/>
+      <w:bookmarkStart w:id="37" w:name="_Toc2487"/>
       <w:r>
         <w:rPr>
           <w:rFonts w:hint="default"/>
@@ -6346,7 +6707,7 @@
         </w:rPr>
         <w:t>?</w:t>
       </w:r>
-      <w:bookmarkEnd w:id="35"/>
+      <w:bookmarkEnd w:id="37"/>
       <w:r>
         <w:rPr>
           <w:rFonts w:hint="default"/>
@@ -6389,7 +6750,7 @@
           <w:lang w:val="en-US"/>
         </w:rPr>
       </w:pPr>
-      <w:bookmarkStart w:id="36" w:name="_Toc15150"/>
+      <w:bookmarkStart w:id="38" w:name="_Toc13265"/>
       <w:r>
         <w:rPr>
           <w:rFonts w:hint="default"/>
@@ -6397,7 +6758,7 @@
         </w:rPr>
         <w:t>Value Types and Reference Types</w:t>
       </w:r>
-      <w:bookmarkEnd w:id="36"/>
+      <w:bookmarkEnd w:id="38"/>
     </w:p>
     <w:p>
       <w:pPr>
@@ -6424,7 +6785,7 @@
           <w:lang w:val="en-US"/>
         </w:rPr>
       </w:pPr>
-      <w:bookmarkStart w:id="37" w:name="_Toc9763"/>
+      <w:bookmarkStart w:id="39" w:name="_Toc19321"/>
       <w:r>
         <w:rPr>
           <w:rFonts w:hint="default"/>
@@ -6433,7 +6794,7 @@
         </w:rPr>
         <w:t>Access Modifiers in C#. Explain each</w:t>
       </w:r>
-      <w:bookmarkEnd w:id="37"/>
+      <w:bookmarkEnd w:id="39"/>
     </w:p>
     <w:p>
       <w:pPr>
@@ -6467,7 +6828,7 @@
           <w:lang w:val="en-US"/>
         </w:rPr>
       </w:pPr>
-      <w:bookmarkStart w:id="38" w:name="_Toc30519"/>
+      <w:bookmarkStart w:id="40" w:name="_Toc16847"/>
       <w:r>
         <w:rPr>
           <w:rFonts w:hint="default"/>
@@ -6475,7 +6836,7 @@
         </w:rPr>
         <w:t>Difference between ‘==’ and ‘.Equals()’</w:t>
       </w:r>
-      <w:bookmarkEnd w:id="38"/>
+      <w:bookmarkEnd w:id="40"/>
       <w:r>
         <w:rPr>
           <w:rFonts w:hint="default"/>
@@ -6542,7 +6903,7 @@
           <w:lang w:val="en-US"/>
         </w:rPr>
       </w:pPr>
-      <w:bookmarkStart w:id="39" w:name="_Toc29132"/>
+      <w:bookmarkStart w:id="41" w:name="_Toc26962"/>
       <w:r>
         <w:rPr>
           <w:rFonts w:hint="default"/>
@@ -6550,7 +6911,7 @@
         </w:rPr>
         <w:t>Parallel class in C#</w:t>
       </w:r>
-      <w:bookmarkEnd w:id="39"/>
+      <w:bookmarkEnd w:id="41"/>
     </w:p>
     <w:p>
       <w:pPr>
@@ -6617,6 +6978,55 @@
           <w:lang w:val="en-US"/>
         </w:rPr>
         <w:t>Provides support for parallel loops and regions.</w:t>
+      </w:r>
+    </w:p>
+    <w:p>
+      <w:pPr>
+        <w:pStyle w:val="4"/>
+        <w:bidi w:val="0"/>
+        <w:rPr>
+          <w:rFonts w:hint="default"/>
+          <w:lang w:val="en-US"/>
+        </w:rPr>
+      </w:pPr>
+      <w:r>
+        <w:rPr>
+          <w:rFonts w:hint="default"/>
+          <w:lang w:val="en-US"/>
+        </w:rPr>
+        <w:t>LINQ</w:t>
+      </w:r>
+    </w:p>
+    <w:p>
+      <w:pPr>
+        <w:pStyle w:val="5"/>
+        <w:bidi w:val="0"/>
+        <w:rPr>
+          <w:rFonts w:hint="default"/>
+          <w:lang w:val="en-US"/>
+        </w:rPr>
+      </w:pPr>
+      <w:r>
+        <w:rPr>
+          <w:rFonts w:hint="default"/>
+          <w:lang w:val="en-US"/>
+        </w:rPr>
+        <w:t>What are Lambda Expressions in LINQ? Can you provide an example?</w:t>
+      </w:r>
+    </w:p>
+    <w:p>
+      <w:pPr>
+        <w:rPr>
+          <w:rFonts w:hint="default"/>
+          <w:lang w:val="en-US"/>
+        </w:rPr>
+      </w:pPr>
+      <w:r>
+        <w:rPr>
+          <w:rFonts w:hint="default"/>
+          <w:lang w:val="en-US"/>
+        </w:rPr>
+        <w:t>Lambda Expressions are anonymous functions used to encapsulate a set of instructions. They are commonly used in LINQ queries. Example: list.Where(x =&gt; x &gt; 5), where x =&gt; x &gt; 5 is the lambda expression.</w:t>
       </w:r>
     </w:p>
     <w:p>
@@ -6640,6 +7050,18 @@
 <file path=word/numbering.xml><?xml version="1.0" encoding="utf-8"?>
 <w:numbering xmlns:wpc="http://schemas.microsoft.com/office/word/2010/wordprocessingCanvas" xmlns:mc="http://schemas.openxmlformats.org/markup-compatibility/2006" xmlns:o="urn:schemas-microsoft-com:office:office" xmlns:r="http://schemas.openxmlformats.org/officeDocument/2006/relationships" xmlns:m="http://schemas.openxmlformats.org/officeDocument/2006/math" xmlns:v="urn:schemas-microsoft-com:vml" xmlns:wp14="http://schemas.microsoft.com/office/word/2010/wordprocessingDrawing" xmlns:wp="http://schemas.openxmlformats.org/drawingml/2006/wordprocessingDrawing" xmlns:w10="urn:schemas-microsoft-com:office:word" xmlns:w="http://schemas.openxmlformats.org/wordprocessingml/2006/main" xmlns:w14="http://schemas.microsoft.com/office/word/2010/wordml" xmlns:wpg="http://schemas.microsoft.com/office/word/2010/wordprocessingGroup" xmlns:wpi="http://schemas.microsoft.com/office/word/2010/wordprocessingInk" xmlns:wne="http://schemas.microsoft.com/office/word/2006/wordml" xmlns:wps="http://schemas.microsoft.com/office/word/2010/wordprocessingShape" xmlns:wpsCustomData="http://www.wps.cn/officeDocument/2013/wpsCustomData" mc:Ignorable="w14 wp14">
   <w:abstractNum w:abstractNumId="0">
+    <w:nsid w:val="A2FAF656"/>
+    <w:multiLevelType w:val="singleLevel"/>
+    <w:tmpl w:val="A2FAF656"/>
+    <w:lvl w:ilvl="0" w:tentative="0">
+      <w:start w:val="1"/>
+      <w:numFmt w:val="decimal"/>
+      <w:suff w:val="space"/>
+      <w:lvlText w:val="%1."/>
+      <w:lvlJc w:val="left"/>
+    </w:lvl>
+  </w:abstractNum>
+  <w:abstractNum w:abstractNumId="1">
     <w:nsid w:val="FFFFFF7C"/>
     <w:multiLevelType w:val="singleLevel"/>
     <w:tmpl w:val="FFFFFF7C"/>
@@ -6657,7 +7079,7 @@
       </w:pPr>
     </w:lvl>
   </w:abstractNum>
-  <w:abstractNum w:abstractNumId="1">
+  <w:abstractNum w:abstractNumId="2">
     <w:nsid w:val="FFFFFF7D"/>
     <w:multiLevelType w:val="singleLevel"/>
     <w:tmpl w:val="FFFFFF7D"/>
@@ -6675,7 +7097,7 @@
       </w:pPr>
     </w:lvl>
   </w:abstractNum>
-  <w:abstractNum w:abstractNumId="2">
+  <w:abstractNum w:abstractNumId="3">
     <w:nsid w:val="FFFFFF7E"/>
     <w:multiLevelType w:val="singleLevel"/>
     <w:tmpl w:val="FFFFFF7E"/>
@@ -6693,7 +7115,7 @@
       </w:pPr>
     </w:lvl>
   </w:abstractNum>
-  <w:abstractNum w:abstractNumId="3">
+  <w:abstractNum w:abstractNumId="4">
     <w:nsid w:val="FFFFFF7F"/>
     <w:multiLevelType w:val="singleLevel"/>
     <w:tmpl w:val="FFFFFF7F"/>
@@ -6711,7 +7133,7 @@
       </w:pPr>
     </w:lvl>
   </w:abstractNum>
-  <w:abstractNum w:abstractNumId="4">
+  <w:abstractNum w:abstractNumId="5">
     <w:nsid w:val="FFFFFF80"/>
     <w:multiLevelType w:val="singleLevel"/>
     <w:tmpl w:val="FFFFFF80"/>
@@ -6732,7 +7154,7 @@
       </w:rPr>
     </w:lvl>
   </w:abstractNum>
-  <w:abstractNum w:abstractNumId="5">
+  <w:abstractNum w:abstractNumId="6">
     <w:nsid w:val="FFFFFF81"/>
     <w:multiLevelType w:val="singleLevel"/>
     <w:tmpl w:val="FFFFFF81"/>
@@ -6753,7 +7175,7 @@
       </w:rPr>
     </w:lvl>
   </w:abstractNum>
-  <w:abstractNum w:abstractNumId="6">
+  <w:abstractNum w:abstractNumId="7">
     <w:nsid w:val="FFFFFF82"/>
     <w:multiLevelType w:val="singleLevel"/>
     <w:tmpl w:val="FFFFFF82"/>
@@ -6774,7 +7196,7 @@
       </w:rPr>
     </w:lvl>
   </w:abstractNum>
-  <w:abstractNum w:abstractNumId="7">
+  <w:abstractNum w:abstractNumId="8">
     <w:nsid w:val="FFFFFF83"/>
     <w:multiLevelType w:val="singleLevel"/>
     <w:tmpl w:val="FFFFFF83"/>
@@ -6795,7 +7217,7 @@
       </w:rPr>
     </w:lvl>
   </w:abstractNum>
-  <w:abstractNum w:abstractNumId="8">
+  <w:abstractNum w:abstractNumId="9">
     <w:nsid w:val="FFFFFF88"/>
     <w:multiLevelType w:val="singleLevel"/>
     <w:tmpl w:val="FFFFFF88"/>
@@ -6813,7 +7235,7 @@
       </w:pPr>
     </w:lvl>
   </w:abstractNum>
-  <w:abstractNum w:abstractNumId="9">
+  <w:abstractNum w:abstractNumId="10">
     <w:nsid w:val="FFFFFF89"/>
     <w:multiLevelType w:val="singleLevel"/>
     <w:tmpl w:val="FFFFFF89"/>
@@ -6834,7 +7256,7 @@
       </w:rPr>
     </w:lvl>
   </w:abstractNum>
-  <w:abstractNum w:abstractNumId="10">
+  <w:abstractNum w:abstractNumId="11">
     <w:nsid w:val="5833A97B"/>
     <w:multiLevelType w:val="singleLevel"/>
     <w:tmpl w:val="5833A97B"/>
@@ -6855,37 +7277,40 @@
     </w:lvl>
   </w:abstractNum>
   <w:num w:numId="1">
+    <w:abstractNumId w:val="10"/>
+  </w:num>
+  <w:num w:numId="2">
+    <w:abstractNumId w:val="8"/>
+  </w:num>
+  <w:num w:numId="3">
+    <w:abstractNumId w:val="7"/>
+  </w:num>
+  <w:num w:numId="4">
+    <w:abstractNumId w:val="6"/>
+  </w:num>
+  <w:num w:numId="5">
+    <w:abstractNumId w:val="5"/>
+  </w:num>
+  <w:num w:numId="6">
     <w:abstractNumId w:val="9"/>
   </w:num>
-  <w:num w:numId="2">
-    <w:abstractNumId w:val="7"/>
-  </w:num>
-  <w:num w:numId="3">
-    <w:abstractNumId w:val="6"/>
-  </w:num>
-  <w:num w:numId="4">
-    <w:abstractNumId w:val="5"/>
-  </w:num>
-  <w:num w:numId="5">
+  <w:num w:numId="7">
     <w:abstractNumId w:val="4"/>
   </w:num>
-  <w:num w:numId="6">
-    <w:abstractNumId w:val="8"/>
-  </w:num>
-  <w:num w:numId="7">
+  <w:num w:numId="8">
     <w:abstractNumId w:val="3"/>
   </w:num>
-  <w:num w:numId="8">
+  <w:num w:numId="9">
     <w:abstractNumId w:val="2"/>
   </w:num>
-  <w:num w:numId="9">
+  <w:num w:numId="10">
     <w:abstractNumId w:val="1"/>
   </w:num>
-  <w:num w:numId="10">
+  <w:num w:numId="11">
     <w:abstractNumId w:val="0"/>
   </w:num>
-  <w:num w:numId="11">
-    <w:abstractNumId w:val="10"/>
+  <w:num w:numId="12">
+    <w:abstractNumId w:val="11"/>
   </w:num>
 </w:numbering>
 </file>

--- a/Docs/C# and Dotnet.docx
+++ b/Docs/C# and Dotnet.docx
@@ -22,7 +22,7 @@
         <w:fldChar w:fldCharType="begin"/>
       </w:r>
       <w:r>
-        <w:instrText xml:space="preserve"> HYPERLINK \l _Toc20881 </w:instrText>
+        <w:instrText xml:space="preserve"> HYPERLINK \l _Toc22727 </w:instrText>
       </w:r>
       <w:r>
         <w:fldChar w:fldCharType="separate"/>
@@ -41,7 +41,7 @@
         <w:fldChar w:fldCharType="begin"/>
       </w:r>
       <w:r>
-        <w:instrText xml:space="preserve"> PAGEREF _Toc20881 \h </w:instrText>
+        <w:instrText xml:space="preserve"> PAGEREF _Toc22727 \h </w:instrText>
       </w:r>
       <w:r>
         <w:fldChar w:fldCharType="separate"/>
@@ -67,7 +67,7 @@
         <w:fldChar w:fldCharType="begin"/>
       </w:r>
       <w:r>
-        <w:instrText xml:space="preserve"> HYPERLINK \l _Toc24077 </w:instrText>
+        <w:instrText xml:space="preserve"> HYPERLINK \l _Toc30645 </w:instrText>
       </w:r>
       <w:r>
         <w:fldChar w:fldCharType="separate"/>
@@ -86,7 +86,7 @@
         <w:fldChar w:fldCharType="begin"/>
       </w:r>
       <w:r>
-        <w:instrText xml:space="preserve"> PAGEREF _Toc24077 \h </w:instrText>
+        <w:instrText xml:space="preserve"> PAGEREF _Toc30645 \h </w:instrText>
       </w:r>
       <w:r>
         <w:fldChar w:fldCharType="separate"/>
@@ -112,7 +112,7 @@
         <w:fldChar w:fldCharType="begin"/>
       </w:r>
       <w:r>
-        <w:instrText xml:space="preserve"> HYPERLINK \l _Toc8494 </w:instrText>
+        <w:instrText xml:space="preserve"> HYPERLINK \l _Toc18218 </w:instrText>
       </w:r>
       <w:r>
         <w:fldChar w:fldCharType="separate"/>
@@ -122,7 +122,7 @@
           <w:rFonts w:hint="default"/>
           <w:lang w:val="en-US"/>
         </w:rPr>
-        <w:t>Events</w:t>
+        <w:t>Lambda Expression</w:t>
       </w:r>
       <w:r>
         <w:tab/>
@@ -131,7 +131,7 @@
         <w:fldChar w:fldCharType="begin"/>
       </w:r>
       <w:r>
-        <w:instrText xml:space="preserve"> PAGEREF _Toc8494 \h </w:instrText>
+        <w:instrText xml:space="preserve"> PAGEREF _Toc18218 \h </w:instrText>
       </w:r>
       <w:r>
         <w:fldChar w:fldCharType="separate"/>
@@ -157,7 +157,7 @@
         <w:fldChar w:fldCharType="begin"/>
       </w:r>
       <w:r>
-        <w:instrText xml:space="preserve"> HYPERLINK \l _Toc30205 </w:instrText>
+        <w:instrText xml:space="preserve"> HYPERLINK \l _Toc26817 </w:instrText>
       </w:r>
       <w:r>
         <w:fldChar w:fldCharType="separate"/>
@@ -167,6 +167,96 @@
           <w:rFonts w:hint="default"/>
           <w:lang w:val="en-US"/>
         </w:rPr>
+        <w:t>Events</w:t>
+      </w:r>
+      <w:r>
+        <w:tab/>
+      </w:r>
+      <w:r>
+        <w:fldChar w:fldCharType="begin"/>
+      </w:r>
+      <w:r>
+        <w:instrText xml:space="preserve"> PAGEREF _Toc26817 \h </w:instrText>
+      </w:r>
+      <w:r>
+        <w:fldChar w:fldCharType="separate"/>
+      </w:r>
+      <w:r>
+        <w:t>2</w:t>
+      </w:r>
+      <w:r>
+        <w:fldChar w:fldCharType="end"/>
+      </w:r>
+      <w:r>
+        <w:fldChar w:fldCharType="end"/>
+      </w:r>
+    </w:p>
+    <w:p>
+      <w:pPr>
+        <w:pStyle w:val="143"/>
+        <w:tabs>
+          <w:tab w:val="right" w:leader="dot" w:pos="8306"/>
+        </w:tabs>
+      </w:pPr>
+      <w:r>
+        <w:fldChar w:fldCharType="begin"/>
+      </w:r>
+      <w:r>
+        <w:instrText xml:space="preserve"> HYPERLINK \l _Toc22022 </w:instrText>
+      </w:r>
+      <w:r>
+        <w:fldChar w:fldCharType="separate"/>
+      </w:r>
+      <w:r>
+        <w:rPr>
+          <w:rFonts w:hint="default"/>
+          <w:lang w:val="en-US"/>
+        </w:rPr>
+        <w:t>Extension Methods</w:t>
+      </w:r>
+      <w:r>
+        <w:tab/>
+      </w:r>
+      <w:r>
+        <w:fldChar w:fldCharType="begin"/>
+      </w:r>
+      <w:r>
+        <w:instrText xml:space="preserve"> PAGEREF _Toc22022 \h </w:instrText>
+      </w:r>
+      <w:r>
+        <w:fldChar w:fldCharType="separate"/>
+      </w:r>
+      <w:r>
+        <w:t>2</w:t>
+      </w:r>
+      <w:r>
+        <w:fldChar w:fldCharType="end"/>
+      </w:r>
+      <w:r>
+        <w:fldChar w:fldCharType="end"/>
+      </w:r>
+    </w:p>
+    <w:p>
+      <w:pPr>
+        <w:pStyle w:val="143"/>
+        <w:tabs>
+          <w:tab w:val="right" w:leader="dot" w:pos="8306"/>
+        </w:tabs>
+      </w:pPr>
+      <w:r>
+        <w:fldChar w:fldCharType="begin"/>
+      </w:r>
+      <w:r>
+        <w:instrText xml:space="preserve"> HYPERLINK \l _Toc21067 </w:instrText>
+      </w:r>
+      <w:r>
+        <w:fldChar w:fldCharType="separate"/>
+      </w:r>
+      <w:r>
+        <w:rPr>
+          <w:rFonts w:hint="default"/>
+          <w:lang w:val="en-US"/>
+        </w:rPr>
         <w:t>Keyword</w:t>
       </w:r>
       <w:r>
@@ -176,7 +266,7 @@
         <w:fldChar w:fldCharType="begin"/>
       </w:r>
       <w:r>
-        <w:instrText xml:space="preserve"> PAGEREF _Toc30205 \h </w:instrText>
+        <w:instrText xml:space="preserve"> PAGEREF _Toc21067 \h </w:instrText>
       </w:r>
       <w:r>
         <w:fldChar w:fldCharType="separate"/>
@@ -202,7 +292,7 @@
         <w:fldChar w:fldCharType="begin"/>
       </w:r>
       <w:r>
-        <w:instrText xml:space="preserve"> HYPERLINK \l _Toc21806 </w:instrText>
+        <w:instrText xml:space="preserve"> HYPERLINK \l _Toc8875 </w:instrText>
       </w:r>
       <w:r>
         <w:fldChar w:fldCharType="separate"/>
@@ -221,7 +311,7 @@
         <w:fldChar w:fldCharType="begin"/>
       </w:r>
       <w:r>
-        <w:instrText xml:space="preserve"> PAGEREF _Toc21806 \h </w:instrText>
+        <w:instrText xml:space="preserve"> PAGEREF _Toc8875 \h </w:instrText>
       </w:r>
       <w:r>
         <w:fldChar w:fldCharType="separate"/>
@@ -247,7 +337,7 @@
         <w:fldChar w:fldCharType="begin"/>
       </w:r>
       <w:r>
-        <w:instrText xml:space="preserve"> HYPERLINK \l _Toc13869 </w:instrText>
+        <w:instrText xml:space="preserve"> HYPERLINK \l _Toc28079 </w:instrText>
       </w:r>
       <w:r>
         <w:fldChar w:fldCharType="separate"/>
@@ -266,7 +356,7 @@
         <w:fldChar w:fldCharType="begin"/>
       </w:r>
       <w:r>
-        <w:instrText xml:space="preserve"> PAGEREF _Toc13869 \h </w:instrText>
+        <w:instrText xml:space="preserve"> PAGEREF _Toc28079 \h </w:instrText>
       </w:r>
       <w:r>
         <w:fldChar w:fldCharType="separate"/>
@@ -292,7 +382,7 @@
         <w:fldChar w:fldCharType="begin"/>
       </w:r>
       <w:r>
-        <w:instrText xml:space="preserve"> HYPERLINK \l _Toc4393 </w:instrText>
+        <w:instrText xml:space="preserve"> HYPERLINK \l _Toc29994 </w:instrText>
       </w:r>
       <w:r>
         <w:fldChar w:fldCharType="separate"/>
@@ -311,7 +401,7 @@
         <w:fldChar w:fldCharType="begin"/>
       </w:r>
       <w:r>
-        <w:instrText xml:space="preserve"> PAGEREF _Toc4393 \h </w:instrText>
+        <w:instrText xml:space="preserve"> PAGEREF _Toc29994 \h </w:instrText>
       </w:r>
       <w:r>
         <w:fldChar w:fldCharType="separate"/>
@@ -337,7 +427,7 @@
         <w:fldChar w:fldCharType="begin"/>
       </w:r>
       <w:r>
-        <w:instrText xml:space="preserve"> HYPERLINK \l _Toc22846 </w:instrText>
+        <w:instrText xml:space="preserve"> HYPERLINK \l _Toc3664 </w:instrText>
       </w:r>
       <w:r>
         <w:fldChar w:fldCharType="separate"/>
@@ -356,13 +446,13 @@
         <w:fldChar w:fldCharType="begin"/>
       </w:r>
       <w:r>
-        <w:instrText xml:space="preserve"> PAGEREF _Toc22846 \h </w:instrText>
+        <w:instrText xml:space="preserve"> PAGEREF _Toc3664 \h </w:instrText>
       </w:r>
       <w:r>
         <w:fldChar w:fldCharType="separate"/>
       </w:r>
       <w:r>
-        <w:t>2</w:t>
+        <w:t>3</w:t>
       </w:r>
       <w:r>
         <w:fldChar w:fldCharType="end"/>
@@ -382,7 +472,7 @@
         <w:fldChar w:fldCharType="begin"/>
       </w:r>
       <w:r>
-        <w:instrText xml:space="preserve"> HYPERLINK \l _Toc15638 </w:instrText>
+        <w:instrText xml:space="preserve"> HYPERLINK \l _Toc14476 </w:instrText>
       </w:r>
       <w:r>
         <w:fldChar w:fldCharType="separate"/>
@@ -401,13 +491,13 @@
         <w:fldChar w:fldCharType="begin"/>
       </w:r>
       <w:r>
-        <w:instrText xml:space="preserve"> PAGEREF _Toc15638 \h </w:instrText>
+        <w:instrText xml:space="preserve"> PAGEREF _Toc14476 \h </w:instrText>
       </w:r>
       <w:r>
         <w:fldChar w:fldCharType="separate"/>
       </w:r>
       <w:r>
-        <w:t>2</w:t>
+        <w:t>3</w:t>
       </w:r>
       <w:r>
         <w:fldChar w:fldCharType="end"/>
@@ -427,7 +517,7 @@
         <w:fldChar w:fldCharType="begin"/>
       </w:r>
       <w:r>
-        <w:instrText xml:space="preserve"> HYPERLINK \l _Toc18357 </w:instrText>
+        <w:instrText xml:space="preserve"> HYPERLINK \l _Toc2946 </w:instrText>
       </w:r>
       <w:r>
         <w:fldChar w:fldCharType="separate"/>
@@ -446,7 +536,7 @@
         <w:fldChar w:fldCharType="begin"/>
       </w:r>
       <w:r>
-        <w:instrText xml:space="preserve"> PAGEREF _Toc18357 \h </w:instrText>
+        <w:instrText xml:space="preserve"> PAGEREF _Toc2946 \h </w:instrText>
       </w:r>
       <w:r>
         <w:fldChar w:fldCharType="separate"/>
@@ -472,7 +562,7 @@
         <w:fldChar w:fldCharType="begin"/>
       </w:r>
       <w:r>
-        <w:instrText xml:space="preserve"> HYPERLINK \l _Toc1553 </w:instrText>
+        <w:instrText xml:space="preserve"> HYPERLINK \l _Toc17810 </w:instrText>
       </w:r>
       <w:r>
         <w:fldChar w:fldCharType="separate"/>
@@ -491,7 +581,7 @@
         <w:fldChar w:fldCharType="begin"/>
       </w:r>
       <w:r>
-        <w:instrText xml:space="preserve"> PAGEREF _Toc1553 \h </w:instrText>
+        <w:instrText xml:space="preserve"> PAGEREF _Toc17810 \h </w:instrText>
       </w:r>
       <w:r>
         <w:fldChar w:fldCharType="separate"/>
@@ -517,7 +607,7 @@
         <w:fldChar w:fldCharType="begin"/>
       </w:r>
       <w:r>
-        <w:instrText xml:space="preserve"> HYPERLINK \l _Toc28233 </w:instrText>
+        <w:instrText xml:space="preserve"> HYPERLINK \l _Toc18101 </w:instrText>
       </w:r>
       <w:r>
         <w:fldChar w:fldCharType="separate"/>
@@ -536,7 +626,7 @@
         <w:fldChar w:fldCharType="begin"/>
       </w:r>
       <w:r>
-        <w:instrText xml:space="preserve"> PAGEREF _Toc28233 \h </w:instrText>
+        <w:instrText xml:space="preserve"> PAGEREF _Toc18101 \h </w:instrText>
       </w:r>
       <w:r>
         <w:fldChar w:fldCharType="separate"/>
@@ -562,7 +652,7 @@
         <w:fldChar w:fldCharType="begin"/>
       </w:r>
       <w:r>
-        <w:instrText xml:space="preserve"> HYPERLINK \l _Toc20973 </w:instrText>
+        <w:instrText xml:space="preserve"> HYPERLINK \l _Toc7364 </w:instrText>
       </w:r>
       <w:r>
         <w:fldChar w:fldCharType="separate"/>
@@ -581,7 +671,7 @@
         <w:fldChar w:fldCharType="begin"/>
       </w:r>
       <w:r>
-        <w:instrText xml:space="preserve"> PAGEREF _Toc20973 \h </w:instrText>
+        <w:instrText xml:space="preserve"> PAGEREF _Toc7364 \h </w:instrText>
       </w:r>
       <w:r>
         <w:fldChar w:fldCharType="separate"/>
@@ -607,7 +697,7 @@
         <w:fldChar w:fldCharType="begin"/>
       </w:r>
       <w:r>
-        <w:instrText xml:space="preserve"> HYPERLINK \l _Toc32650 </w:instrText>
+        <w:instrText xml:space="preserve"> HYPERLINK \l _Toc6116 </w:instrText>
       </w:r>
       <w:r>
         <w:fldChar w:fldCharType="separate"/>
@@ -626,7 +716,7 @@
         <w:fldChar w:fldCharType="begin"/>
       </w:r>
       <w:r>
-        <w:instrText xml:space="preserve"> PAGEREF _Toc32650 \h </w:instrText>
+        <w:instrText xml:space="preserve"> PAGEREF _Toc6116 \h </w:instrText>
       </w:r>
       <w:r>
         <w:fldChar w:fldCharType="separate"/>
@@ -652,7 +742,7 @@
         <w:fldChar w:fldCharType="begin"/>
       </w:r>
       <w:r>
-        <w:instrText xml:space="preserve"> HYPERLINK \l _Toc9413 </w:instrText>
+        <w:instrText xml:space="preserve"> HYPERLINK \l _Toc20879 </w:instrText>
       </w:r>
       <w:r>
         <w:fldChar w:fldCharType="separate"/>
@@ -670,7 +760,7 @@
         <w:fldChar w:fldCharType="begin"/>
       </w:r>
       <w:r>
-        <w:instrText xml:space="preserve"> PAGEREF _Toc9413 \h </w:instrText>
+        <w:instrText xml:space="preserve"> PAGEREF _Toc20879 \h </w:instrText>
       </w:r>
       <w:r>
         <w:fldChar w:fldCharType="separate"/>
@@ -696,7 +786,7 @@
         <w:fldChar w:fldCharType="begin"/>
       </w:r>
       <w:r>
-        <w:instrText xml:space="preserve"> HYPERLINK \l _Toc17361 </w:instrText>
+        <w:instrText xml:space="preserve"> HYPERLINK \l _Toc31386 </w:instrText>
       </w:r>
       <w:r>
         <w:fldChar w:fldCharType="separate"/>
@@ -714,13 +804,13 @@
         <w:fldChar w:fldCharType="begin"/>
       </w:r>
       <w:r>
-        <w:instrText xml:space="preserve"> PAGEREF _Toc17361 \h </w:instrText>
+        <w:instrText xml:space="preserve"> PAGEREF _Toc31386 \h </w:instrText>
       </w:r>
       <w:r>
         <w:fldChar w:fldCharType="separate"/>
       </w:r>
       <w:r>
-        <w:t>3</w:t>
+        <w:t>4</w:t>
       </w:r>
       <w:r>
         <w:fldChar w:fldCharType="end"/>
@@ -740,7 +830,7 @@
         <w:fldChar w:fldCharType="begin"/>
       </w:r>
       <w:r>
-        <w:instrText xml:space="preserve"> HYPERLINK \l _Toc12202 </w:instrText>
+        <w:instrText xml:space="preserve"> HYPERLINK \l _Toc14277 </w:instrText>
       </w:r>
       <w:r>
         <w:fldChar w:fldCharType="separate"/>
@@ -759,7 +849,7 @@
         <w:fldChar w:fldCharType="begin"/>
       </w:r>
       <w:r>
-        <w:instrText xml:space="preserve"> PAGEREF _Toc12202 \h </w:instrText>
+        <w:instrText xml:space="preserve"> PAGEREF _Toc14277 \h </w:instrText>
       </w:r>
       <w:r>
         <w:fldChar w:fldCharType="separate"/>
@@ -785,7 +875,7 @@
         <w:fldChar w:fldCharType="begin"/>
       </w:r>
       <w:r>
-        <w:instrText xml:space="preserve"> HYPERLINK \l _Toc29078 </w:instrText>
+        <w:instrText xml:space="preserve"> HYPERLINK \l _Toc26637 </w:instrText>
       </w:r>
       <w:r>
         <w:fldChar w:fldCharType="separate"/>
@@ -804,7 +894,7 @@
         <w:fldChar w:fldCharType="begin"/>
       </w:r>
       <w:r>
-        <w:instrText xml:space="preserve"> PAGEREF _Toc29078 \h </w:instrText>
+        <w:instrText xml:space="preserve"> PAGEREF _Toc26637 \h </w:instrText>
       </w:r>
       <w:r>
         <w:fldChar w:fldCharType="separate"/>
@@ -830,7 +920,7 @@
         <w:fldChar w:fldCharType="begin"/>
       </w:r>
       <w:r>
-        <w:instrText xml:space="preserve"> HYPERLINK \l _Toc14874 </w:instrText>
+        <w:instrText xml:space="preserve"> HYPERLINK \l _Toc11717 </w:instrText>
       </w:r>
       <w:r>
         <w:fldChar w:fldCharType="separate"/>
@@ -849,7 +939,7 @@
         <w:fldChar w:fldCharType="begin"/>
       </w:r>
       <w:r>
-        <w:instrText xml:space="preserve"> PAGEREF _Toc14874 \h </w:instrText>
+        <w:instrText xml:space="preserve"> PAGEREF _Toc11717 \h </w:instrText>
       </w:r>
       <w:r>
         <w:fldChar w:fldCharType="separate"/>
@@ -875,7 +965,7 @@
         <w:fldChar w:fldCharType="begin"/>
       </w:r>
       <w:r>
-        <w:instrText xml:space="preserve"> HYPERLINK \l _Toc6566 </w:instrText>
+        <w:instrText xml:space="preserve"> HYPERLINK \l _Toc28446 </w:instrText>
       </w:r>
       <w:r>
         <w:fldChar w:fldCharType="separate"/>
@@ -894,13 +984,58 @@
         <w:fldChar w:fldCharType="begin"/>
       </w:r>
       <w:r>
-        <w:instrText xml:space="preserve"> PAGEREF _Toc6566 \h </w:instrText>
+        <w:instrText xml:space="preserve"> PAGEREF _Toc28446 \h </w:instrText>
       </w:r>
       <w:r>
         <w:fldChar w:fldCharType="separate"/>
       </w:r>
       <w:r>
-        <w:t>4</w:t>
+        <w:t>5</w:t>
+      </w:r>
+      <w:r>
+        <w:fldChar w:fldCharType="end"/>
+      </w:r>
+      <w:r>
+        <w:fldChar w:fldCharType="end"/>
+      </w:r>
+    </w:p>
+    <w:p>
+      <w:pPr>
+        <w:pStyle w:val="144"/>
+        <w:tabs>
+          <w:tab w:val="right" w:leader="dot" w:pos="8306"/>
+        </w:tabs>
+      </w:pPr>
+      <w:r>
+        <w:fldChar w:fldCharType="begin"/>
+      </w:r>
+      <w:r>
+        <w:instrText xml:space="preserve"> HYPERLINK \l _Toc28931 </w:instrText>
+      </w:r>
+      <w:r>
+        <w:fldChar w:fldCharType="separate"/>
+      </w:r>
+      <w:r>
+        <w:rPr>
+          <w:rFonts w:hint="default"/>
+          <w:lang w:val="en-US"/>
+        </w:rPr>
+        <w:t>Aggregate functions</w:t>
+      </w:r>
+      <w:r>
+        <w:tab/>
+      </w:r>
+      <w:r>
+        <w:fldChar w:fldCharType="begin"/>
+      </w:r>
+      <w:r>
+        <w:instrText xml:space="preserve"> PAGEREF _Toc28931 \h </w:instrText>
+      </w:r>
+      <w:r>
+        <w:fldChar w:fldCharType="separate"/>
+      </w:r>
+      <w:r>
+        <w:t>6</w:t>
       </w:r>
       <w:r>
         <w:fldChar w:fldCharType="end"/>
@@ -920,7 +1055,7 @@
         <w:fldChar w:fldCharType="begin"/>
       </w:r>
       <w:r>
-        <w:instrText xml:space="preserve"> HYPERLINK \l _Toc25581 </w:instrText>
+        <w:instrText xml:space="preserve"> HYPERLINK \l _Toc24890 </w:instrText>
       </w:r>
       <w:r>
         <w:fldChar w:fldCharType="separate"/>
@@ -939,13 +1074,13 @@
         <w:fldChar w:fldCharType="begin"/>
       </w:r>
       <w:r>
-        <w:instrText xml:space="preserve"> PAGEREF _Toc25581 \h </w:instrText>
+        <w:instrText xml:space="preserve"> PAGEREF _Toc24890 \h </w:instrText>
       </w:r>
       <w:r>
         <w:fldChar w:fldCharType="separate"/>
       </w:r>
       <w:r>
-        <w:t>5</w:t>
+        <w:t>7</w:t>
       </w:r>
       <w:r>
         <w:fldChar w:fldCharType="end"/>
@@ -965,7 +1100,7 @@
         <w:fldChar w:fldCharType="begin"/>
       </w:r>
       <w:r>
-        <w:instrText xml:space="preserve"> HYPERLINK \l _Toc19913 </w:instrText>
+        <w:instrText xml:space="preserve"> HYPERLINK \l _Toc6101 </w:instrText>
       </w:r>
       <w:r>
         <w:fldChar w:fldCharType="separate"/>
@@ -984,13 +1119,13 @@
         <w:fldChar w:fldCharType="begin"/>
       </w:r>
       <w:r>
-        <w:instrText xml:space="preserve"> PAGEREF _Toc19913 \h </w:instrText>
+        <w:instrText xml:space="preserve"> PAGEREF _Toc6101 \h </w:instrText>
       </w:r>
       <w:r>
         <w:fldChar w:fldCharType="separate"/>
       </w:r>
       <w:r>
-        <w:t>5</w:t>
+        <w:t>7</w:t>
       </w:r>
       <w:r>
         <w:fldChar w:fldCharType="end"/>
@@ -1010,7 +1145,7 @@
         <w:fldChar w:fldCharType="begin"/>
       </w:r>
       <w:r>
-        <w:instrText xml:space="preserve"> HYPERLINK \l _Toc27600 </w:instrText>
+        <w:instrText xml:space="preserve"> HYPERLINK \l _Toc25461 </w:instrText>
       </w:r>
       <w:r>
         <w:fldChar w:fldCharType="separate"/>
@@ -1029,13 +1164,13 @@
         <w:fldChar w:fldCharType="begin"/>
       </w:r>
       <w:r>
-        <w:instrText xml:space="preserve"> PAGEREF _Toc27600 \h </w:instrText>
+        <w:instrText xml:space="preserve"> PAGEREF _Toc25461 \h </w:instrText>
       </w:r>
       <w:r>
         <w:fldChar w:fldCharType="separate"/>
       </w:r>
       <w:r>
-        <w:t>5</w:t>
+        <w:t>7</w:t>
       </w:r>
       <w:r>
         <w:fldChar w:fldCharType="end"/>
@@ -1055,7 +1190,7 @@
         <w:fldChar w:fldCharType="begin"/>
       </w:r>
       <w:r>
-        <w:instrText xml:space="preserve"> HYPERLINK \l _Toc7641 </w:instrText>
+        <w:instrText xml:space="preserve"> HYPERLINK \l _Toc25264 </w:instrText>
       </w:r>
       <w:r>
         <w:fldChar w:fldCharType="separate"/>
@@ -1074,13 +1209,13 @@
         <w:fldChar w:fldCharType="begin"/>
       </w:r>
       <w:r>
-        <w:instrText xml:space="preserve"> PAGEREF _Toc7641 \h </w:instrText>
+        <w:instrText xml:space="preserve"> PAGEREF _Toc25264 \h </w:instrText>
       </w:r>
       <w:r>
         <w:fldChar w:fldCharType="separate"/>
       </w:r>
       <w:r>
-        <w:t>5</w:t>
+        <w:t>7</w:t>
       </w:r>
       <w:r>
         <w:fldChar w:fldCharType="end"/>
@@ -1100,7 +1235,7 @@
         <w:fldChar w:fldCharType="begin"/>
       </w:r>
       <w:r>
-        <w:instrText xml:space="preserve"> HYPERLINK \l _Toc18066 </w:instrText>
+        <w:instrText xml:space="preserve"> HYPERLINK \l _Toc27994 </w:instrText>
       </w:r>
       <w:r>
         <w:fldChar w:fldCharType="separate"/>
@@ -1119,13 +1254,13 @@
         <w:fldChar w:fldCharType="begin"/>
       </w:r>
       <w:r>
-        <w:instrText xml:space="preserve"> PAGEREF _Toc18066 \h </w:instrText>
+        <w:instrText xml:space="preserve"> PAGEREF _Toc27994 \h </w:instrText>
       </w:r>
       <w:r>
         <w:fldChar w:fldCharType="separate"/>
       </w:r>
       <w:r>
-        <w:t>6</w:t>
+        <w:t>8</w:t>
       </w:r>
       <w:r>
         <w:fldChar w:fldCharType="end"/>
@@ -1145,7 +1280,7 @@
         <w:fldChar w:fldCharType="begin"/>
       </w:r>
       <w:r>
-        <w:instrText xml:space="preserve"> HYPERLINK \l _Toc9821 </w:instrText>
+        <w:instrText xml:space="preserve"> HYPERLINK \l _Toc26681 </w:instrText>
       </w:r>
       <w:r>
         <w:fldChar w:fldCharType="separate"/>
@@ -1164,13 +1299,13 @@
         <w:fldChar w:fldCharType="begin"/>
       </w:r>
       <w:r>
-        <w:instrText xml:space="preserve"> PAGEREF _Toc9821 \h </w:instrText>
+        <w:instrText xml:space="preserve"> PAGEREF _Toc26681 \h </w:instrText>
       </w:r>
       <w:r>
         <w:fldChar w:fldCharType="separate"/>
       </w:r>
       <w:r>
-        <w:t>6</w:t>
+        <w:t>8</w:t>
       </w:r>
       <w:r>
         <w:fldChar w:fldCharType="end"/>
@@ -1190,7 +1325,7 @@
         <w:fldChar w:fldCharType="begin"/>
       </w:r>
       <w:r>
-        <w:instrText xml:space="preserve"> HYPERLINK \l _Toc30149 </w:instrText>
+        <w:instrText xml:space="preserve"> HYPERLINK \l _Toc19259 </w:instrText>
       </w:r>
       <w:r>
         <w:fldChar w:fldCharType="separate"/>
@@ -1209,13 +1344,13 @@
         <w:fldChar w:fldCharType="begin"/>
       </w:r>
       <w:r>
-        <w:instrText xml:space="preserve"> PAGEREF _Toc30149 \h </w:instrText>
+        <w:instrText xml:space="preserve"> PAGEREF _Toc19259 \h </w:instrText>
       </w:r>
       <w:r>
         <w:fldChar w:fldCharType="separate"/>
       </w:r>
       <w:r>
-        <w:t>7</w:t>
+        <w:t>8</w:t>
       </w:r>
       <w:r>
         <w:fldChar w:fldCharType="end"/>
@@ -1235,7 +1370,7 @@
         <w:fldChar w:fldCharType="begin"/>
       </w:r>
       <w:r>
-        <w:instrText xml:space="preserve"> HYPERLINK \l _Toc1313 </w:instrText>
+        <w:instrText xml:space="preserve"> HYPERLINK \l _Toc31434 </w:instrText>
       </w:r>
       <w:r>
         <w:fldChar w:fldCharType="separate"/>
@@ -1254,13 +1389,13 @@
         <w:fldChar w:fldCharType="begin"/>
       </w:r>
       <w:r>
-        <w:instrText xml:space="preserve"> PAGEREF _Toc1313 \h </w:instrText>
+        <w:instrText xml:space="preserve"> PAGEREF _Toc31434 \h </w:instrText>
       </w:r>
       <w:r>
         <w:fldChar w:fldCharType="separate"/>
       </w:r>
       <w:r>
-        <w:t>7</w:t>
+        <w:t>9</w:t>
       </w:r>
       <w:r>
         <w:fldChar w:fldCharType="end"/>
@@ -1280,7 +1415,7 @@
         <w:fldChar w:fldCharType="begin"/>
       </w:r>
       <w:r>
-        <w:instrText xml:space="preserve"> HYPERLINK \l _Toc16518 </w:instrText>
+        <w:instrText xml:space="preserve"> HYPERLINK \l _Toc10250 </w:instrText>
       </w:r>
       <w:r>
         <w:fldChar w:fldCharType="separate"/>
@@ -1299,13 +1434,13 @@
         <w:fldChar w:fldCharType="begin"/>
       </w:r>
       <w:r>
-        <w:instrText xml:space="preserve"> PAGEREF _Toc16518 \h </w:instrText>
+        <w:instrText xml:space="preserve"> PAGEREF _Toc10250 \h </w:instrText>
       </w:r>
       <w:r>
         <w:fldChar w:fldCharType="separate"/>
       </w:r>
       <w:r>
-        <w:t>7</w:t>
+        <w:t>9</w:t>
       </w:r>
       <w:r>
         <w:fldChar w:fldCharType="end"/>
@@ -1325,7 +1460,7 @@
         <w:fldChar w:fldCharType="begin"/>
       </w:r>
       <w:r>
-        <w:instrText xml:space="preserve"> HYPERLINK \l _Toc27487 </w:instrText>
+        <w:instrText xml:space="preserve"> HYPERLINK \l _Toc23407 </w:instrText>
       </w:r>
       <w:r>
         <w:fldChar w:fldCharType="separate"/>
@@ -1344,13 +1479,13 @@
         <w:fldChar w:fldCharType="begin"/>
       </w:r>
       <w:r>
-        <w:instrText xml:space="preserve"> PAGEREF _Toc27487 \h </w:instrText>
+        <w:instrText xml:space="preserve"> PAGEREF _Toc23407 \h </w:instrText>
       </w:r>
       <w:r>
         <w:fldChar w:fldCharType="separate"/>
       </w:r>
       <w:r>
-        <w:t>7</w:t>
+        <w:t>9</w:t>
       </w:r>
       <w:r>
         <w:fldChar w:fldCharType="end"/>
@@ -1370,7 +1505,7 @@
         <w:fldChar w:fldCharType="begin"/>
       </w:r>
       <w:r>
-        <w:instrText xml:space="preserve"> HYPERLINK \l _Toc18281 </w:instrText>
+        <w:instrText xml:space="preserve"> HYPERLINK \l _Toc775 </w:instrText>
       </w:r>
       <w:r>
         <w:fldChar w:fldCharType="separate"/>
@@ -1389,13 +1524,13 @@
         <w:fldChar w:fldCharType="begin"/>
       </w:r>
       <w:r>
-        <w:instrText xml:space="preserve"> PAGEREF _Toc18281 \h </w:instrText>
+        <w:instrText xml:space="preserve"> PAGEREF _Toc775 \h </w:instrText>
       </w:r>
       <w:r>
         <w:fldChar w:fldCharType="separate"/>
       </w:r>
       <w:r>
-        <w:t>8</w:t>
+        <w:t>9</w:t>
       </w:r>
       <w:r>
         <w:fldChar w:fldCharType="end"/>
@@ -1415,7 +1550,7 @@
         <w:fldChar w:fldCharType="begin"/>
       </w:r>
       <w:r>
-        <w:instrText xml:space="preserve"> HYPERLINK \l _Toc637 </w:instrText>
+        <w:instrText xml:space="preserve"> HYPERLINK \l _Toc11608 </w:instrText>
       </w:r>
       <w:r>
         <w:fldChar w:fldCharType="separate"/>
@@ -1434,13 +1569,13 @@
         <w:fldChar w:fldCharType="begin"/>
       </w:r>
       <w:r>
-        <w:instrText xml:space="preserve"> PAGEREF _Toc637 \h </w:instrText>
+        <w:instrText xml:space="preserve"> PAGEREF _Toc11608 \h </w:instrText>
       </w:r>
       <w:r>
         <w:fldChar w:fldCharType="separate"/>
       </w:r>
       <w:r>
-        <w:t>8</w:t>
+        <w:t>9</w:t>
       </w:r>
       <w:r>
         <w:fldChar w:fldCharType="end"/>
@@ -1460,7 +1595,7 @@
         <w:fldChar w:fldCharType="begin"/>
       </w:r>
       <w:r>
-        <w:instrText xml:space="preserve"> HYPERLINK \l _Toc29913 </w:instrText>
+        <w:instrText xml:space="preserve"> HYPERLINK \l _Toc22467 </w:instrText>
       </w:r>
       <w:r>
         <w:fldChar w:fldCharType="separate"/>
@@ -1479,13 +1614,13 @@
         <w:fldChar w:fldCharType="begin"/>
       </w:r>
       <w:r>
-        <w:instrText xml:space="preserve"> PAGEREF _Toc29913 \h </w:instrText>
+        <w:instrText xml:space="preserve"> PAGEREF _Toc22467 \h </w:instrText>
       </w:r>
       <w:r>
         <w:fldChar w:fldCharType="separate"/>
       </w:r>
       <w:r>
-        <w:t>8</w:t>
+        <w:t>10</w:t>
       </w:r>
       <w:r>
         <w:fldChar w:fldCharType="end"/>
@@ -1505,7 +1640,7 @@
         <w:fldChar w:fldCharType="begin"/>
       </w:r>
       <w:r>
-        <w:instrText xml:space="preserve"> HYPERLINK \l _Toc16235 </w:instrText>
+        <w:instrText xml:space="preserve"> HYPERLINK \l _Toc30297 </w:instrText>
       </w:r>
       <w:r>
         <w:fldChar w:fldCharType="separate"/>
@@ -1524,13 +1659,13 @@
         <w:fldChar w:fldCharType="begin"/>
       </w:r>
       <w:r>
-        <w:instrText xml:space="preserve"> PAGEREF _Toc16235 \h </w:instrText>
+        <w:instrText xml:space="preserve"> PAGEREF _Toc30297 \h </w:instrText>
       </w:r>
       <w:r>
         <w:fldChar w:fldCharType="separate"/>
       </w:r>
       <w:r>
-        <w:t>8</w:t>
+        <w:t>10</w:t>
       </w:r>
       <w:r>
         <w:fldChar w:fldCharType="end"/>
@@ -1550,7 +1685,7 @@
         <w:fldChar w:fldCharType="begin"/>
       </w:r>
       <w:r>
-        <w:instrText xml:space="preserve"> HYPERLINK \l _Toc5490 </w:instrText>
+        <w:instrText xml:space="preserve"> HYPERLINK \l _Toc13124 </w:instrText>
       </w:r>
       <w:r>
         <w:fldChar w:fldCharType="separate"/>
@@ -1569,13 +1704,13 @@
         <w:fldChar w:fldCharType="begin"/>
       </w:r>
       <w:r>
-        <w:instrText xml:space="preserve"> PAGEREF _Toc5490 \h </w:instrText>
+        <w:instrText xml:space="preserve"> PAGEREF _Toc13124 \h </w:instrText>
       </w:r>
       <w:r>
         <w:fldChar w:fldCharType="separate"/>
       </w:r>
       <w:r>
-        <w:t>8</w:t>
+        <w:t>10</w:t>
       </w:r>
       <w:r>
         <w:fldChar w:fldCharType="end"/>
@@ -1595,7 +1730,7 @@
         <w:fldChar w:fldCharType="begin"/>
       </w:r>
       <w:r>
-        <w:instrText xml:space="preserve"> HYPERLINK \l _Toc25115 </w:instrText>
+        <w:instrText xml:space="preserve"> HYPERLINK \l _Toc7153 </w:instrText>
       </w:r>
       <w:r>
         <w:fldChar w:fldCharType="separate"/>
@@ -1614,13 +1749,13 @@
         <w:fldChar w:fldCharType="begin"/>
       </w:r>
       <w:r>
-        <w:instrText xml:space="preserve"> PAGEREF _Toc25115 \h </w:instrText>
+        <w:instrText xml:space="preserve"> PAGEREF _Toc7153 \h </w:instrText>
       </w:r>
       <w:r>
         <w:fldChar w:fldCharType="separate"/>
       </w:r>
       <w:r>
-        <w:t>8</w:t>
+        <w:t>10</w:t>
       </w:r>
       <w:r>
         <w:fldChar w:fldCharType="end"/>
@@ -1640,7 +1775,7 @@
         <w:fldChar w:fldCharType="begin"/>
       </w:r>
       <w:r>
-        <w:instrText xml:space="preserve"> HYPERLINK \l _Toc21 </w:instrText>
+        <w:instrText xml:space="preserve"> HYPERLINK \l _Toc1874 </w:instrText>
       </w:r>
       <w:r>
         <w:fldChar w:fldCharType="separate"/>
@@ -1659,13 +1794,13 @@
         <w:fldChar w:fldCharType="begin"/>
       </w:r>
       <w:r>
-        <w:instrText xml:space="preserve"> PAGEREF _Toc21 \h </w:instrText>
+        <w:instrText xml:space="preserve"> PAGEREF _Toc1874 \h </w:instrText>
       </w:r>
       <w:r>
         <w:fldChar w:fldCharType="separate"/>
       </w:r>
       <w:r>
-        <w:t>8</w:t>
+        <w:t>10</w:t>
       </w:r>
       <w:r>
         <w:fldChar w:fldCharType="end"/>
@@ -1685,7 +1820,7 @@
         <w:fldChar w:fldCharType="begin"/>
       </w:r>
       <w:r>
-        <w:instrText xml:space="preserve"> HYPERLINK \l _Toc2487 </w:instrText>
+        <w:instrText xml:space="preserve"> HYPERLINK \l _Toc2532 </w:instrText>
       </w:r>
       <w:r>
         <w:fldChar w:fldCharType="separate"/>
@@ -1718,13 +1853,13 @@
         <w:fldChar w:fldCharType="begin"/>
       </w:r>
       <w:r>
-        <w:instrText xml:space="preserve"> PAGEREF _Toc2487 \h </w:instrText>
+        <w:instrText xml:space="preserve"> PAGEREF _Toc2532 \h </w:instrText>
       </w:r>
       <w:r>
         <w:fldChar w:fldCharType="separate"/>
       </w:r>
       <w:r>
-        <w:t>8</w:t>
+        <w:t>10</w:t>
       </w:r>
       <w:r>
         <w:fldChar w:fldCharType="end"/>
@@ -1744,7 +1879,7 @@
         <w:fldChar w:fldCharType="begin"/>
       </w:r>
       <w:r>
-        <w:instrText xml:space="preserve"> HYPERLINK \l _Toc13265 </w:instrText>
+        <w:instrText xml:space="preserve"> HYPERLINK \l _Toc21820 </w:instrText>
       </w:r>
       <w:r>
         <w:fldChar w:fldCharType="separate"/>
@@ -1763,13 +1898,13 @@
         <w:fldChar w:fldCharType="begin"/>
       </w:r>
       <w:r>
-        <w:instrText xml:space="preserve"> PAGEREF _Toc13265 \h </w:instrText>
+        <w:instrText xml:space="preserve"> PAGEREF _Toc21820 \h </w:instrText>
       </w:r>
       <w:r>
         <w:fldChar w:fldCharType="separate"/>
       </w:r>
       <w:r>
-        <w:t>8</w:t>
+        <w:t>10</w:t>
       </w:r>
       <w:r>
         <w:fldChar w:fldCharType="end"/>
@@ -1789,7 +1924,7 @@
         <w:fldChar w:fldCharType="begin"/>
       </w:r>
       <w:r>
-        <w:instrText xml:space="preserve"> HYPERLINK \l _Toc19321 </w:instrText>
+        <w:instrText xml:space="preserve"> HYPERLINK \l _Toc22141 </w:instrText>
       </w:r>
       <w:r>
         <w:fldChar w:fldCharType="separate"/>
@@ -1808,13 +1943,13 @@
         <w:fldChar w:fldCharType="begin"/>
       </w:r>
       <w:r>
-        <w:instrText xml:space="preserve"> PAGEREF _Toc19321 \h </w:instrText>
+        <w:instrText xml:space="preserve"> PAGEREF _Toc22141 \h </w:instrText>
       </w:r>
       <w:r>
         <w:fldChar w:fldCharType="separate"/>
       </w:r>
       <w:r>
-        <w:t>9</w:t>
+        <w:t>10</w:t>
       </w:r>
       <w:r>
         <w:fldChar w:fldCharType="end"/>
@@ -1834,7 +1969,7 @@
         <w:fldChar w:fldCharType="begin"/>
       </w:r>
       <w:r>
-        <w:instrText xml:space="preserve"> HYPERLINK \l _Toc16847 </w:instrText>
+        <w:instrText xml:space="preserve"> HYPERLINK \l _Toc21385 </w:instrText>
       </w:r>
       <w:r>
         <w:fldChar w:fldCharType="separate"/>
@@ -1853,13 +1988,13 @@
         <w:fldChar w:fldCharType="begin"/>
       </w:r>
       <w:r>
-        <w:instrText xml:space="preserve"> PAGEREF _Toc16847 \h </w:instrText>
+        <w:instrText xml:space="preserve"> PAGEREF _Toc21385 \h </w:instrText>
       </w:r>
       <w:r>
         <w:fldChar w:fldCharType="separate"/>
       </w:r>
       <w:r>
-        <w:t>9</w:t>
+        <w:t>11</w:t>
       </w:r>
       <w:r>
         <w:fldChar w:fldCharType="end"/>
@@ -1879,7 +2014,7 @@
         <w:fldChar w:fldCharType="begin"/>
       </w:r>
       <w:r>
-        <w:instrText xml:space="preserve"> HYPERLINK \l _Toc26962 </w:instrText>
+        <w:instrText xml:space="preserve"> HYPERLINK \l _Toc6632 </w:instrText>
       </w:r>
       <w:r>
         <w:fldChar w:fldCharType="separate"/>
@@ -1898,13 +2033,103 @@
         <w:fldChar w:fldCharType="begin"/>
       </w:r>
       <w:r>
-        <w:instrText xml:space="preserve"> PAGEREF _Toc26962 \h </w:instrText>
+        <w:instrText xml:space="preserve"> PAGEREF _Toc6632 \h </w:instrText>
       </w:r>
       <w:r>
         <w:fldChar w:fldCharType="separate"/>
       </w:r>
       <w:r>
-        <w:t>9</w:t>
+        <w:t>11</w:t>
+      </w:r>
+      <w:r>
+        <w:fldChar w:fldCharType="end"/>
+      </w:r>
+      <w:r>
+        <w:fldChar w:fldCharType="end"/>
+      </w:r>
+    </w:p>
+    <w:p>
+      <w:pPr>
+        <w:pStyle w:val="144"/>
+        <w:tabs>
+          <w:tab w:val="right" w:leader="dot" w:pos="8306"/>
+        </w:tabs>
+      </w:pPr>
+      <w:r>
+        <w:fldChar w:fldCharType="begin"/>
+      </w:r>
+      <w:r>
+        <w:instrText xml:space="preserve"> HYPERLINK \l _Toc3702 </w:instrText>
+      </w:r>
+      <w:r>
+        <w:fldChar w:fldCharType="separate"/>
+      </w:r>
+      <w:r>
+        <w:rPr>
+          <w:rFonts w:hint="default"/>
+          <w:lang w:val="en-US"/>
+        </w:rPr>
+        <w:t>LINQ</w:t>
+      </w:r>
+      <w:r>
+        <w:tab/>
+      </w:r>
+      <w:r>
+        <w:fldChar w:fldCharType="begin"/>
+      </w:r>
+      <w:r>
+        <w:instrText xml:space="preserve"> PAGEREF _Toc3702 \h </w:instrText>
+      </w:r>
+      <w:r>
+        <w:fldChar w:fldCharType="separate"/>
+      </w:r>
+      <w:r>
+        <w:t>11</w:t>
+      </w:r>
+      <w:r>
+        <w:fldChar w:fldCharType="end"/>
+      </w:r>
+      <w:r>
+        <w:fldChar w:fldCharType="end"/>
+      </w:r>
+    </w:p>
+    <w:p>
+      <w:pPr>
+        <w:pStyle w:val="145"/>
+        <w:tabs>
+          <w:tab w:val="right" w:leader="dot" w:pos="8306"/>
+        </w:tabs>
+      </w:pPr>
+      <w:r>
+        <w:fldChar w:fldCharType="begin"/>
+      </w:r>
+      <w:r>
+        <w:instrText xml:space="preserve"> HYPERLINK \l _Toc6464 </w:instrText>
+      </w:r>
+      <w:r>
+        <w:fldChar w:fldCharType="separate"/>
+      </w:r>
+      <w:r>
+        <w:rPr>
+          <w:rFonts w:hint="default"/>
+          <w:lang w:val="en-US"/>
+        </w:rPr>
+        <w:t>What are Lambda Expressions in LINQ? Can you provide an example?</w:t>
+      </w:r>
+      <w:r>
+        <w:tab/>
+      </w:r>
+      <w:r>
+        <w:fldChar w:fldCharType="begin"/>
+      </w:r>
+      <w:r>
+        <w:instrText xml:space="preserve"> PAGEREF _Toc6464 \h </w:instrText>
+      </w:r>
+      <w:r>
+        <w:fldChar w:fldCharType="separate"/>
+      </w:r>
+      <w:r>
+        <w:t>11</w:t>
       </w:r>
       <w:r>
         <w:fldChar w:fldCharType="end"/>
@@ -1927,7 +2152,7 @@
           <w:lang w:val="en-US"/>
         </w:rPr>
       </w:pPr>
-      <w:bookmarkStart w:id="0" w:name="_Toc20881"/>
+      <w:bookmarkStart w:id="0" w:name="_Toc22727"/>
       <w:r>
         <w:rPr>
           <w:rFonts w:hint="default"/>
@@ -1953,7 +2178,7 @@
           <w:lang w:val="en-US"/>
         </w:rPr>
       </w:pPr>
-      <w:bookmarkStart w:id="1" w:name="_Toc24077"/>
+      <w:bookmarkStart w:id="1" w:name="_Toc30645"/>
       <w:r>
         <w:rPr>
           <w:rFonts w:hint="default"/>
@@ -1972,6 +2197,7 @@
           <w:lang w:val="en-US"/>
         </w:rPr>
       </w:pPr>
+      <w:bookmarkStart w:id="2" w:name="_Toc18218"/>
       <w:r>
         <w:rPr>
           <w:rFonts w:hint="default"/>
@@ -1979,6 +2205,7 @@
         </w:rPr>
         <w:t>Lambda Expression</w:t>
       </w:r>
+      <w:bookmarkEnd w:id="2"/>
     </w:p>
     <w:p>
       <w:pPr>
@@ -1989,7 +2216,7 @@
           <w:lang w:val="en-US"/>
         </w:rPr>
       </w:pPr>
-      <w:bookmarkStart w:id="2" w:name="_Toc8494"/>
+      <w:bookmarkStart w:id="3" w:name="_Toc26817"/>
       <w:r>
         <w:rPr>
           <w:rFonts w:hint="default"/>
@@ -1997,7 +2224,7 @@
         </w:rPr>
         <w:t>Events</w:t>
       </w:r>
-      <w:bookmarkEnd w:id="2"/>
+      <w:bookmarkEnd w:id="3"/>
     </w:p>
     <w:p>
       <w:pPr>
@@ -2008,6 +2235,7 @@
           <w:lang w:val="en-US"/>
         </w:rPr>
       </w:pPr>
+      <w:bookmarkStart w:id="4" w:name="_Toc22022"/>
       <w:r>
         <w:rPr>
           <w:rFonts w:hint="default"/>
@@ -2015,8 +2243,22 @@
         </w:rPr>
         <w:t>Extension Methods</w:t>
       </w:r>
-      <w:bookmarkStart w:id="42" w:name="_GoBack"/>
-      <w:bookmarkEnd w:id="42"/>
+      <w:bookmarkEnd w:id="4"/>
+    </w:p>
+    <w:p>
+      <w:pPr>
+        <w:rPr>
+          <w:rFonts w:hint="default"/>
+          <w:lang w:val="en-US"/>
+        </w:rPr>
+      </w:pPr>
+      <w:r>
+        <w:rPr>
+          <w:rFonts w:hint="default"/>
+          <w:lang w:val="en-US"/>
+        </w:rPr>
+        <w:t>Enables user to add new methods to existing type without creating new derived type or modifying the existing type. Static method, but used as instance method. While using it the call looks same similar to the usage of instance method.</w:t>
+      </w:r>
     </w:p>
     <w:p>
       <w:pPr>
@@ -2027,7 +2269,7 @@
           <w:lang w:val="en-US"/>
         </w:rPr>
       </w:pPr>
-      <w:bookmarkStart w:id="3" w:name="_Toc30205"/>
+      <w:bookmarkStart w:id="5" w:name="_Toc21067"/>
       <w:r>
         <w:rPr>
           <w:rFonts w:hint="default"/>
@@ -2035,7 +2277,7 @@
         </w:rPr>
         <w:t>Keyword</w:t>
       </w:r>
-      <w:bookmarkEnd w:id="3"/>
+      <w:bookmarkEnd w:id="5"/>
     </w:p>
     <w:p>
       <w:pPr>
@@ -2046,7 +2288,7 @@
           <w:lang w:val="en-US"/>
         </w:rPr>
       </w:pPr>
-      <w:bookmarkStart w:id="4" w:name="_Toc21806"/>
+      <w:bookmarkStart w:id="6" w:name="_Toc8875"/>
       <w:r>
         <w:rPr>
           <w:rFonts w:hint="default"/>
@@ -2054,7 +2296,7 @@
         </w:rPr>
         <w:t>Sealed</w:t>
       </w:r>
-      <w:bookmarkEnd w:id="4"/>
+      <w:bookmarkEnd w:id="6"/>
     </w:p>
     <w:p>
       <w:pPr>
@@ -2065,7 +2307,7 @@
           <w:lang w:val="en-US"/>
         </w:rPr>
       </w:pPr>
-      <w:bookmarkStart w:id="5" w:name="_Toc13869"/>
+      <w:bookmarkStart w:id="7" w:name="_Toc28079"/>
       <w:r>
         <w:rPr>
           <w:rFonts w:hint="default"/>
@@ -2073,7 +2315,7 @@
         </w:rPr>
         <w:t>Where</w:t>
       </w:r>
-      <w:bookmarkEnd w:id="5"/>
+      <w:bookmarkEnd w:id="7"/>
     </w:p>
     <w:p>
       <w:pPr>
@@ -2130,7 +2372,7 @@
           <w:lang w:val="en-US"/>
         </w:rPr>
       </w:pPr>
-      <w:bookmarkStart w:id="6" w:name="_Toc4393"/>
+      <w:bookmarkStart w:id="8" w:name="_Toc29994"/>
       <w:r>
         <w:rPr>
           <w:rFonts w:hint="default"/>
@@ -2138,7 +2380,7 @@
         </w:rPr>
         <w:t>Operator</w:t>
       </w:r>
-      <w:bookmarkEnd w:id="6"/>
+      <w:bookmarkEnd w:id="8"/>
     </w:p>
     <w:p>
       <w:pPr>
@@ -2173,7 +2415,7 @@
           <w:lang w:val="en-US"/>
         </w:rPr>
       </w:pPr>
-      <w:bookmarkStart w:id="7" w:name="_Toc22846"/>
+      <w:bookmarkStart w:id="9" w:name="_Toc3664"/>
       <w:r>
         <w:rPr>
           <w:rFonts w:hint="default"/>
@@ -2181,7 +2423,7 @@
         </w:rPr>
         <w:t>Nameof</w:t>
       </w:r>
-      <w:bookmarkEnd w:id="7"/>
+      <w:bookmarkEnd w:id="9"/>
     </w:p>
     <w:p>
       <w:pPr>
@@ -2226,7 +2468,7 @@
           <w:lang w:val="en-US"/>
         </w:rPr>
       </w:pPr>
-      <w:bookmarkStart w:id="8" w:name="_Toc15638"/>
+      <w:bookmarkStart w:id="10" w:name="_Toc14476"/>
       <w:r>
         <w:rPr>
           <w:rFonts w:hint="default"/>
@@ -2234,7 +2476,7 @@
         </w:rPr>
         <w:t>Typeof</w:t>
       </w:r>
-      <w:bookmarkEnd w:id="8"/>
+      <w:bookmarkEnd w:id="10"/>
     </w:p>
     <w:p>
       <w:pPr>
@@ -2436,7 +2678,7 @@
           <w:lang w:val="en-US"/>
         </w:rPr>
       </w:pPr>
-      <w:bookmarkStart w:id="9" w:name="_Toc18357"/>
+      <w:bookmarkStart w:id="11" w:name="_Toc2946"/>
       <w:r>
         <w:rPr>
           <w:rFonts w:hint="default"/>
@@ -2444,7 +2686,7 @@
         </w:rPr>
         <w:t>Struct</w:t>
       </w:r>
-      <w:bookmarkEnd w:id="9"/>
+      <w:bookmarkEnd w:id="11"/>
     </w:p>
     <w:p>
       <w:pPr>
@@ -2455,7 +2697,7 @@
           <w:lang w:val="en-US"/>
         </w:rPr>
       </w:pPr>
-      <w:bookmarkStart w:id="10" w:name="_Toc1553"/>
+      <w:bookmarkStart w:id="12" w:name="_Toc17810"/>
       <w:r>
         <w:rPr>
           <w:rFonts w:hint="default"/>
@@ -2463,7 +2705,7 @@
         </w:rPr>
         <w:t>Bigstruct</w:t>
       </w:r>
-      <w:bookmarkEnd w:id="10"/>
+      <w:bookmarkEnd w:id="12"/>
     </w:p>
     <w:p>
       <w:pPr>
@@ -2474,7 +2716,7 @@
           <w:lang w:val="en-US"/>
         </w:rPr>
       </w:pPr>
-      <w:bookmarkStart w:id="11" w:name="_Toc28233"/>
+      <w:bookmarkStart w:id="13" w:name="_Toc18101"/>
       <w:r>
         <w:rPr>
           <w:rFonts w:hint="default"/>
@@ -2482,7 +2724,7 @@
         </w:rPr>
         <w:t>Generic Collections</w:t>
       </w:r>
-      <w:bookmarkEnd w:id="11"/>
+      <w:bookmarkEnd w:id="13"/>
     </w:p>
     <w:p>
       <w:pPr>
@@ -2493,7 +2735,7 @@
           <w:lang w:val="en-US"/>
         </w:rPr>
       </w:pPr>
-      <w:bookmarkStart w:id="12" w:name="_Toc20973"/>
+      <w:bookmarkStart w:id="14" w:name="_Toc7364"/>
       <w:r>
         <w:rPr>
           <w:rFonts w:hint="default"/>
@@ -2501,7 +2743,7 @@
         </w:rPr>
         <w:t>Important interface</w:t>
       </w:r>
-      <w:bookmarkEnd w:id="12"/>
+      <w:bookmarkEnd w:id="14"/>
     </w:p>
     <w:p>
       <w:pPr>
@@ -2512,7 +2754,7 @@
           <w:lang w:val="en-US"/>
         </w:rPr>
       </w:pPr>
-      <w:bookmarkStart w:id="13" w:name="_Toc32650"/>
+      <w:bookmarkStart w:id="15" w:name="_Toc6116"/>
       <w:r>
         <w:rPr>
           <w:rFonts w:hint="default"/>
@@ -2520,7 +2762,7 @@
         </w:rPr>
         <w:t>IEnumerable</w:t>
       </w:r>
-      <w:bookmarkEnd w:id="13"/>
+      <w:bookmarkEnd w:id="15"/>
     </w:p>
     <w:p>
       <w:pPr>
@@ -2538,14 +2780,14 @@
           <w:rFonts w:hint="default"/>
         </w:rPr>
       </w:pPr>
-      <w:bookmarkStart w:id="14" w:name="_Toc9413"/>
+      <w:bookmarkStart w:id="16" w:name="_Toc20879"/>
       <w:r>
         <w:rPr>
           <w:rFonts w:hint="default"/>
         </w:rPr>
         <w:t>Dictionary&lt;TKey,TValue&gt; Class</w:t>
       </w:r>
-      <w:bookmarkEnd w:id="14"/>
+      <w:bookmarkEnd w:id="16"/>
     </w:p>
     <w:p>
       <w:pPr>
@@ -2626,14 +2868,14 @@
         <w:pStyle w:val="4"/>
         <w:bidi w:val="0"/>
       </w:pPr>
-      <w:bookmarkStart w:id="15" w:name="_Toc17361"/>
+      <w:bookmarkStart w:id="17" w:name="_Toc31386"/>
       <w:r>
         <w:rPr>
           <w:rFonts w:hint="default"/>
         </w:rPr>
         <w:t>List&lt;T&gt; Class</w:t>
       </w:r>
-      <w:bookmarkEnd w:id="15"/>
+      <w:bookmarkEnd w:id="17"/>
     </w:p>
     <w:p>
       <w:pPr>
@@ -2684,7 +2926,7 @@
           <w:lang w:val="en-US"/>
         </w:rPr>
       </w:pPr>
-      <w:bookmarkStart w:id="16" w:name="_Toc12202"/>
+      <w:bookmarkStart w:id="18" w:name="_Toc14277"/>
       <w:r>
         <w:rPr>
           <w:rFonts w:hint="default"/>
@@ -2692,7 +2934,7 @@
         </w:rPr>
         <w:t>Dependency Injection</w:t>
       </w:r>
-      <w:bookmarkEnd w:id="16"/>
+      <w:bookmarkEnd w:id="18"/>
     </w:p>
     <w:p>
       <w:pPr>
@@ -2741,7 +2983,7 @@
           <w:lang w:val="en-IN"/>
         </w:rPr>
       </w:pPr>
-      <w:bookmarkStart w:id="17" w:name="_Toc29078"/>
+      <w:bookmarkStart w:id="19" w:name="_Toc26637"/>
       <w:r>
         <w:rPr>
           <w:rFonts w:hint="default"/>
@@ -2749,7 +2991,7 @@
         </w:rPr>
         <w:t>Covariance and Contravariance</w:t>
       </w:r>
-      <w:bookmarkEnd w:id="17"/>
+      <w:bookmarkEnd w:id="19"/>
     </w:p>
     <w:p>
       <w:pPr>
@@ -2827,7 +3069,7 @@
           <w:lang w:val="en-IN"/>
         </w:rPr>
       </w:pPr>
-      <w:bookmarkStart w:id="18" w:name="_Toc14874"/>
+      <w:bookmarkStart w:id="20" w:name="_Toc11717"/>
       <w:r>
         <w:rPr>
           <w:rFonts w:hint="default"/>
@@ -2835,7 +3077,7 @@
         </w:rPr>
         <w:t>Generics</w:t>
       </w:r>
-      <w:bookmarkEnd w:id="18"/>
+      <w:bookmarkEnd w:id="20"/>
     </w:p>
     <w:p>
       <w:pPr>
@@ -3013,7 +3255,7 @@
           <w:lang w:val="en-US"/>
         </w:rPr>
       </w:pPr>
-      <w:bookmarkStart w:id="19" w:name="_Toc6566"/>
+      <w:bookmarkStart w:id="21" w:name="_Toc28446"/>
       <w:r>
         <w:rPr>
           <w:rFonts w:hint="default"/>
@@ -3021,7 +3263,7 @@
         </w:rPr>
         <w:t>LINQ - Language Integrated Query</w:t>
       </w:r>
-      <w:bookmarkEnd w:id="19"/>
+      <w:bookmarkEnd w:id="21"/>
     </w:p>
     <w:p>
       <w:pPr>
@@ -3261,7 +3503,6 @@
             <w:insideH w:val="none" w:color="auto" w:sz="0" w:space="0"/>
             <w:insideV w:val="none" w:color="auto" w:sz="0" w:space="0"/>
           </w:tblBorders>
-          <w:shd w:val="clear" w:color="auto" w:fill="FFFFFF" w:themeFill="background1"/>
           <w:tblCellMar>
             <w:top w:w="15" w:type="dxa"/>
             <w:left w:w="15" w:type="dxa"/>
@@ -3335,7 +3576,6 @@
             <w:insideH w:val="none" w:color="auto" w:sz="0" w:space="0"/>
             <w:insideV w:val="none" w:color="auto" w:sz="0" w:space="0"/>
           </w:tblBorders>
-          <w:shd w:val="clear" w:color="auto" w:fill="FFFFFF" w:themeFill="background1"/>
           <w:tblCellMar>
             <w:top w:w="15" w:type="dxa"/>
             <w:left w:w="15" w:type="dxa"/>
@@ -3594,7 +3834,6 @@
             <w:insideH w:val="none" w:color="auto" w:sz="0" w:space="0"/>
             <w:insideV w:val="none" w:color="auto" w:sz="0" w:space="0"/>
           </w:tblBorders>
-          <w:shd w:val="clear" w:color="auto" w:fill="FFFFFF" w:themeFill="background1"/>
           <w:tblCellMar>
             <w:top w:w="15" w:type="dxa"/>
             <w:left w:w="15" w:type="dxa"/>
@@ -3720,6 +3959,7 @@
             <w:insideH w:val="none" w:color="auto" w:sz="0" w:space="0"/>
             <w:insideV w:val="none" w:color="auto" w:sz="0" w:space="0"/>
           </w:tblBorders>
+          <w:shd w:val="clear" w:color="auto" w:fill="FFFFFF" w:themeFill="background1"/>
           <w:tblCellMar>
             <w:top w:w="15" w:type="dxa"/>
             <w:left w:w="15" w:type="dxa"/>
@@ -3845,7 +4085,6 @@
             <w:insideH w:val="none" w:color="auto" w:sz="0" w:space="0"/>
             <w:insideV w:val="none" w:color="auto" w:sz="0" w:space="0"/>
           </w:tblBorders>
-          <w:shd w:val="clear" w:color="auto" w:fill="FFFFFF" w:themeFill="background1"/>
           <w:tblCellMar>
             <w:top w:w="15" w:type="dxa"/>
             <w:left w:w="15" w:type="dxa"/>
@@ -3946,7 +4185,6 @@
             <w:insideH w:val="none" w:color="auto" w:sz="0" w:space="0"/>
             <w:insideV w:val="none" w:color="auto" w:sz="0" w:space="0"/>
           </w:tblBorders>
-          <w:shd w:val="clear" w:color="auto" w:fill="FFFFFF" w:themeFill="background1"/>
           <w:tblCellMar>
             <w:top w:w="15" w:type="dxa"/>
             <w:left w:w="15" w:type="dxa"/>
@@ -4049,7 +4287,6 @@
             <w:insideH w:val="none" w:color="auto" w:sz="0" w:space="0"/>
             <w:insideV w:val="none" w:color="auto" w:sz="0" w:space="0"/>
           </w:tblBorders>
-          <w:shd w:val="clear" w:color="auto" w:fill="FFFFFF" w:themeFill="background1"/>
           <w:tblCellMar>
             <w:top w:w="15" w:type="dxa"/>
             <w:left w:w="15" w:type="dxa"/>
@@ -4177,7 +4414,6 @@
             <w:insideH w:val="none" w:color="auto" w:sz="0" w:space="0"/>
             <w:insideV w:val="none" w:color="auto" w:sz="0" w:space="0"/>
           </w:tblBorders>
-          <w:shd w:val="clear" w:color="auto" w:fill="FFFFFF" w:themeFill="background1"/>
           <w:tblCellMar>
             <w:top w:w="15" w:type="dxa"/>
             <w:left w:w="15" w:type="dxa"/>
@@ -4280,7 +4516,6 @@
             <w:insideH w:val="none" w:color="auto" w:sz="0" w:space="0"/>
             <w:insideV w:val="none" w:color="auto" w:sz="0" w:space="0"/>
           </w:tblBorders>
-          <w:shd w:val="clear" w:color="auto" w:fill="FFFFFF" w:themeFill="background1"/>
           <w:tblCellMar>
             <w:top w:w="15" w:type="dxa"/>
             <w:left w:w="15" w:type="dxa"/>
@@ -4425,7 +4660,6 @@
             <w:insideH w:val="none" w:color="auto" w:sz="0" w:space="0"/>
             <w:insideV w:val="none" w:color="auto" w:sz="0" w:space="0"/>
           </w:tblBorders>
-          <w:shd w:val="clear" w:color="auto" w:fill="FFFFFF" w:themeFill="background1"/>
           <w:tblCellMar>
             <w:top w:w="15" w:type="dxa"/>
             <w:left w:w="15" w:type="dxa"/>
@@ -4570,7 +4804,6 @@
             <w:insideH w:val="none" w:color="auto" w:sz="0" w:space="0"/>
             <w:insideV w:val="none" w:color="auto" w:sz="0" w:space="0"/>
           </w:tblBorders>
-          <w:shd w:val="clear" w:color="auto" w:fill="FFFFFF" w:themeFill="background1"/>
           <w:tblCellMar>
             <w:top w:w="15" w:type="dxa"/>
             <w:left w:w="15" w:type="dxa"/>
@@ -5204,11 +5437,391 @@
     </w:p>
     <w:p>
       <w:pPr>
-        <w:rPr>
-          <w:rFonts w:hint="default"/>
-          <w:lang w:val="en-US"/>
-        </w:rPr>
-      </w:pPr>
+        <w:numPr>
+          <w:ilvl w:val="0"/>
+          <w:numId w:val="0"/>
+        </w:numPr>
+        <w:rPr>
+          <w:rFonts w:hint="default"/>
+          <w:lang w:val="en-US"/>
+        </w:rPr>
+      </w:pPr>
+    </w:p>
+    <w:p>
+      <w:pPr>
+        <w:pStyle w:val="4"/>
+        <w:bidi w:val="0"/>
+        <w:rPr>
+          <w:rFonts w:hint="default"/>
+          <w:lang w:val="en-US"/>
+        </w:rPr>
+      </w:pPr>
+      <w:bookmarkStart w:id="22" w:name="_Toc28931"/>
+      <w:r>
+        <w:rPr>
+          <w:rFonts w:hint="default"/>
+          <w:lang w:val="en-US"/>
+        </w:rPr>
+        <w:t>Aggregate functions</w:t>
+      </w:r>
+      <w:bookmarkEnd w:id="22"/>
+    </w:p>
+    <w:p>
+      <w:pPr>
+        <w:rPr>
+          <w:rFonts w:hint="default"/>
+          <w:lang w:val="en-US"/>
+        </w:rPr>
+      </w:pPr>
+      <w:r>
+        <w:rPr>
+          <w:rFonts w:hint="default"/>
+          <w:lang w:val="en-US"/>
+        </w:rPr>
+        <w:t>Min, Max, Sum, Count, Average, Aggregate</w:t>
+      </w:r>
+      <w:r>
+        <w:rPr>
+          <w:rFonts w:hint="default"/>
+          <w:lang w:val="en-US"/>
+        </w:rPr>
+        <w:tab/>
+      </w:r>
+    </w:p>
+    <w:p>
+      <w:pPr>
+        <w:rPr>
+          <w:rFonts w:hint="default"/>
+          <w:lang w:val="en-US"/>
+        </w:rPr>
+      </w:pPr>
+    </w:p>
+    <w:p>
+      <w:r>
+        <w:drawing>
+          <wp:inline distT="0" distB="0" distL="114300" distR="114300">
+            <wp:extent cx="5267960" cy="3533775"/>
+            <wp:effectExtent l="0" t="0" r="8890" b="9525"/>
+            <wp:docPr id="4" name="Picture 3"/>
+            <wp:cNvGraphicFramePr>
+              <a:graphicFrameLocks xmlns:a="http://schemas.openxmlformats.org/drawingml/2006/main" noChangeAspect="1"/>
+            </wp:cNvGraphicFramePr>
+            <a:graphic xmlns:a="http://schemas.openxmlformats.org/drawingml/2006/main">
+              <a:graphicData uri="http://schemas.openxmlformats.org/drawingml/2006/picture">
+                <pic:pic xmlns:pic="http://schemas.openxmlformats.org/drawingml/2006/picture">
+                  <pic:nvPicPr>
+                    <pic:cNvPr id="4" name="Picture 3"/>
+                    <pic:cNvPicPr>
+                      <a:picLocks noChangeAspect="1"/>
+                    </pic:cNvPicPr>
+                  </pic:nvPicPr>
+                  <pic:blipFill>
+                    <a:blip r:embed="rId6"/>
+                    <a:stretch>
+                      <a:fillRect/>
+                    </a:stretch>
+                  </pic:blipFill>
+                  <pic:spPr>
+                    <a:xfrm>
+                      <a:off x="0" y="0"/>
+                      <a:ext cx="5267960" cy="3533775"/>
+                    </a:xfrm>
+                    <a:prstGeom prst="rect">
+                      <a:avLst/>
+                    </a:prstGeom>
+                    <a:noFill/>
+                    <a:ln>
+                      <a:noFill/>
+                    </a:ln>
+                  </pic:spPr>
+                </pic:pic>
+              </a:graphicData>
+            </a:graphic>
+          </wp:inline>
+        </w:drawing>
+      </w:r>
+    </w:p>
+    <w:p>
+      <w:pPr>
+        <w:rPr>
+          <w:rFonts w:hint="default"/>
+          <w:lang w:val="en-US"/>
+        </w:rPr>
+      </w:pPr>
+      <w:r>
+        <w:drawing>
+          <wp:inline distT="0" distB="0" distL="114300" distR="114300">
+            <wp:extent cx="5271135" cy="1865630"/>
+            <wp:effectExtent l="0" t="0" r="5715" b="1270"/>
+            <wp:docPr id="5" name="Picture 4"/>
+            <wp:cNvGraphicFramePr>
+              <a:graphicFrameLocks xmlns:a="http://schemas.openxmlformats.org/drawingml/2006/main" noChangeAspect="1"/>
+            </wp:cNvGraphicFramePr>
+            <a:graphic xmlns:a="http://schemas.openxmlformats.org/drawingml/2006/main">
+              <a:graphicData uri="http://schemas.openxmlformats.org/drawingml/2006/picture">
+                <pic:pic xmlns:pic="http://schemas.openxmlformats.org/drawingml/2006/picture">
+                  <pic:nvPicPr>
+                    <pic:cNvPr id="5" name="Picture 4"/>
+                    <pic:cNvPicPr>
+                      <a:picLocks noChangeAspect="1"/>
+                    </pic:cNvPicPr>
+                  </pic:nvPicPr>
+                  <pic:blipFill>
+                    <a:blip r:embed="rId7"/>
+                    <a:stretch>
+                      <a:fillRect/>
+                    </a:stretch>
+                  </pic:blipFill>
+                  <pic:spPr>
+                    <a:xfrm>
+                      <a:off x="0" y="0"/>
+                      <a:ext cx="5271135" cy="1865630"/>
+                    </a:xfrm>
+                    <a:prstGeom prst="rect">
+                      <a:avLst/>
+                    </a:prstGeom>
+                    <a:noFill/>
+                    <a:ln>
+                      <a:noFill/>
+                    </a:ln>
+                  </pic:spPr>
+                </pic:pic>
+              </a:graphicData>
+            </a:graphic>
+          </wp:inline>
+        </w:drawing>
+      </w:r>
+    </w:p>
+    <w:p>
+      <w:pPr>
+        <w:rPr>
+          <w:rFonts w:hint="default"/>
+          <w:lang w:val="en-US"/>
+        </w:rPr>
+      </w:pPr>
+    </w:p>
+    <w:p>
+      <w:pPr>
+        <w:rPr>
+          <w:rFonts w:hint="default"/>
+          <w:b/>
+          <w:bCs w:val="0"/>
+          <w:i/>
+          <w:iCs/>
+          <w:lang w:val="en-US"/>
+        </w:rPr>
+      </w:pPr>
+      <w:r>
+        <w:rPr>
+          <w:rFonts w:hint="default"/>
+          <w:b/>
+          <w:bCs w:val="0"/>
+          <w:i/>
+          <w:iCs/>
+          <w:lang w:val="en-US"/>
+        </w:rPr>
+        <w:t>Aggregate</w:t>
+      </w:r>
+    </w:p>
+    <w:p>
+      <w:r>
+        <w:drawing>
+          <wp:inline distT="0" distB="0" distL="114300" distR="114300">
+            <wp:extent cx="5273040" cy="840740"/>
+            <wp:effectExtent l="0" t="0" r="3810" b="16510"/>
+            <wp:docPr id="6" name="Picture 1"/>
+            <wp:cNvGraphicFramePr>
+              <a:graphicFrameLocks xmlns:a="http://schemas.openxmlformats.org/drawingml/2006/main" noChangeAspect="1"/>
+            </wp:cNvGraphicFramePr>
+            <a:graphic xmlns:a="http://schemas.openxmlformats.org/drawingml/2006/main">
+              <a:graphicData uri="http://schemas.openxmlformats.org/drawingml/2006/picture">
+                <pic:pic xmlns:pic="http://schemas.openxmlformats.org/drawingml/2006/picture">
+                  <pic:nvPicPr>
+                    <pic:cNvPr id="6" name="Picture 1"/>
+                    <pic:cNvPicPr>
+                      <a:picLocks noChangeAspect="1"/>
+                    </pic:cNvPicPr>
+                  </pic:nvPicPr>
+                  <pic:blipFill>
+                    <a:blip r:embed="rId8"/>
+                    <a:stretch>
+                      <a:fillRect/>
+                    </a:stretch>
+                  </pic:blipFill>
+                  <pic:spPr>
+                    <a:xfrm>
+                      <a:off x="0" y="0"/>
+                      <a:ext cx="5273040" cy="840740"/>
+                    </a:xfrm>
+                    <a:prstGeom prst="rect">
+                      <a:avLst/>
+                    </a:prstGeom>
+                    <a:noFill/>
+                    <a:ln>
+                      <a:noFill/>
+                    </a:ln>
+                  </pic:spPr>
+                </pic:pic>
+              </a:graphicData>
+            </a:graphic>
+          </wp:inline>
+        </w:drawing>
+      </w:r>
+    </w:p>
+    <w:p/>
+    <w:p>
+      <w:r>
+        <w:drawing>
+          <wp:inline distT="0" distB="0" distL="114300" distR="114300">
+            <wp:extent cx="4933950" cy="952500"/>
+            <wp:effectExtent l="0" t="0" r="0" b="0"/>
+            <wp:docPr id="7" name="Picture 2"/>
+            <wp:cNvGraphicFramePr>
+              <a:graphicFrameLocks xmlns:a="http://schemas.openxmlformats.org/drawingml/2006/main" noChangeAspect="1"/>
+            </wp:cNvGraphicFramePr>
+            <a:graphic xmlns:a="http://schemas.openxmlformats.org/drawingml/2006/main">
+              <a:graphicData uri="http://schemas.openxmlformats.org/drawingml/2006/picture">
+                <pic:pic xmlns:pic="http://schemas.openxmlformats.org/drawingml/2006/picture">
+                  <pic:nvPicPr>
+                    <pic:cNvPr id="7" name="Picture 2"/>
+                    <pic:cNvPicPr>
+                      <a:picLocks noChangeAspect="1"/>
+                    </pic:cNvPicPr>
+                  </pic:nvPicPr>
+                  <pic:blipFill>
+                    <a:blip r:embed="rId9"/>
+                    <a:stretch>
+                      <a:fillRect/>
+                    </a:stretch>
+                  </pic:blipFill>
+                  <pic:spPr>
+                    <a:xfrm>
+                      <a:off x="0" y="0"/>
+                      <a:ext cx="4933950" cy="952500"/>
+                    </a:xfrm>
+                    <a:prstGeom prst="rect">
+                      <a:avLst/>
+                    </a:prstGeom>
+                    <a:noFill/>
+                    <a:ln>
+                      <a:noFill/>
+                    </a:ln>
+                  </pic:spPr>
+                </pic:pic>
+              </a:graphicData>
+            </a:graphic>
+          </wp:inline>
+        </w:drawing>
+      </w:r>
+    </w:p>
+    <w:p>
+      <w:pPr>
+        <w:rPr>
+          <w:rFonts w:hint="default"/>
+          <w:lang w:val="en-US"/>
+        </w:rPr>
+      </w:pPr>
+      <w:r>
+        <w:rPr>
+          <w:rFonts w:hint="default"/>
+          <w:lang w:val="en-US"/>
+        </w:rPr>
+        <w:t>Iterates untill end of list</w:t>
+      </w:r>
+    </w:p>
+    <w:p>
+      <w:pPr>
+        <w:rPr>
+          <w:rFonts w:hint="default"/>
+          <w:lang w:val="en-US"/>
+        </w:rPr>
+      </w:pPr>
+      <w:r>
+        <w:rPr>
+          <w:rFonts w:hint="default"/>
+          <w:lang w:val="en-US"/>
+        </w:rPr>
+        <w:t>A,b - 2, 3</w:t>
+      </w:r>
+    </w:p>
+    <w:p>
+      <w:pPr>
+        <w:rPr>
+          <w:rFonts w:hint="default"/>
+          <w:lang w:val="en-US"/>
+        </w:rPr>
+      </w:pPr>
+      <w:r>
+        <w:rPr>
+          <w:rFonts w:hint="default"/>
+          <w:lang w:val="en-US"/>
+        </w:rPr>
+        <w:t>A,b - 6, 4</w:t>
+      </w:r>
+    </w:p>
+    <w:p>
+      <w:pPr>
+        <w:rPr>
+          <w:rFonts w:hint="default"/>
+          <w:lang w:val="en-US"/>
+        </w:rPr>
+      </w:pPr>
+      <w:r>
+        <w:rPr>
+          <w:rFonts w:hint="default"/>
+          <w:lang w:val="en-US"/>
+        </w:rPr>
+        <w:t>A,b - 24, 5</w:t>
+      </w:r>
+    </w:p>
+    <w:p>
+      <w:pPr>
+        <w:rPr>
+          <w:rFonts w:hint="default"/>
+          <w:lang w:val="en-US"/>
+        </w:rPr>
+      </w:pPr>
+    </w:p>
+    <w:p>
+      <w:pPr>
+        <w:pStyle w:val="4"/>
+        <w:bidi w:val="0"/>
+        <w:rPr>
+          <w:rFonts w:hint="default"/>
+          <w:lang w:val="en-US"/>
+        </w:rPr>
+      </w:pPr>
+      <w:r>
+        <w:rPr>
+          <w:rFonts w:hint="default"/>
+          <w:lang w:val="en-US"/>
+        </w:rPr>
+        <w:t>Restriction Function</w:t>
+      </w:r>
+    </w:p>
+    <w:p>
+      <w:pPr>
+        <w:rPr>
+          <w:rFonts w:hint="default"/>
+          <w:lang w:val="en-US"/>
+        </w:rPr>
+      </w:pPr>
+      <w:r>
+        <w:rPr>
+          <w:rFonts w:hint="default"/>
+          <w:b/>
+          <w:bCs w:val="0"/>
+          <w:lang w:val="en-US"/>
+        </w:rPr>
+        <w:t>Where</w:t>
+      </w:r>
+      <w:r>
+        <w:rPr>
+          <w:rFonts w:hint="default"/>
+          <w:lang w:val="en-US"/>
+        </w:rPr>
+        <w:t xml:space="preserve"> keyword</w:t>
+      </w:r>
     </w:p>
     <w:p>
       <w:pPr>
@@ -5219,7 +5832,7 @@
           <w:lang w:val="en-US"/>
         </w:rPr>
       </w:pPr>
-      <w:bookmarkStart w:id="20" w:name="_Toc25581"/>
+      <w:bookmarkStart w:id="23" w:name="_Toc24890"/>
       <w:r>
         <w:rPr>
           <w:rFonts w:hint="default"/>
@@ -5227,7 +5840,7 @@
         </w:rPr>
         <w:t>Method to suppress code analysis warning</w:t>
       </w:r>
-      <w:bookmarkEnd w:id="20"/>
+      <w:bookmarkEnd w:id="23"/>
       <w:r>
         <w:rPr>
           <w:rFonts w:hint="default"/>
@@ -5368,7 +5981,7 @@
           <w:lang w:val="en-US"/>
         </w:rPr>
       </w:pPr>
-      <w:bookmarkStart w:id="21" w:name="_Toc19913"/>
+      <w:bookmarkStart w:id="24" w:name="_Toc6101"/>
       <w:r>
         <w:rPr>
           <w:rFonts w:hint="default"/>
@@ -5376,7 +5989,7 @@
         </w:rPr>
         <w:t>Memory</w:t>
       </w:r>
-      <w:bookmarkEnd w:id="21"/>
+      <w:bookmarkEnd w:id="24"/>
     </w:p>
     <w:p>
       <w:pPr>
@@ -5387,7 +6000,7 @@
           <w:lang w:val="en-US"/>
         </w:rPr>
       </w:pPr>
-      <w:bookmarkStart w:id="22" w:name="_Toc27600"/>
+      <w:bookmarkStart w:id="25" w:name="_Toc25461"/>
       <w:r>
         <w:rPr>
           <w:rFonts w:hint="default"/>
@@ -5395,7 +6008,7 @@
         </w:rPr>
         <w:t>Stack vs Heap Memory</w:t>
       </w:r>
-      <w:bookmarkEnd w:id="22"/>
+      <w:bookmarkEnd w:id="25"/>
     </w:p>
     <w:p>
       <w:pPr>
@@ -5414,7 +6027,7 @@
           <w:lang w:val="en-US"/>
         </w:rPr>
       </w:pPr>
-      <w:bookmarkStart w:id="23" w:name="_Toc7641"/>
+      <w:bookmarkStart w:id="26" w:name="_Toc25264"/>
       <w:r>
         <w:rPr>
           <w:rFonts w:hint="default"/>
@@ -5422,7 +6035,7 @@
         </w:rPr>
         <w:t>Dotmemory</w:t>
       </w:r>
-      <w:bookmarkEnd w:id="23"/>
+      <w:bookmarkEnd w:id="26"/>
     </w:p>
     <w:p>
       <w:pPr>
@@ -5473,7 +6086,7 @@
                     </pic:cNvPicPr>
                   </pic:nvPicPr>
                   <pic:blipFill>
-                    <a:blip r:embed="rId6"/>
+                    <a:blip r:embed="rId10"/>
                     <a:stretch>
                       <a:fillRect/>
                     </a:stretch>
@@ -5575,7 +6188,7 @@
           <w:lang w:val="en-US"/>
         </w:rPr>
       </w:pPr>
-      <w:bookmarkStart w:id="24" w:name="_Toc18066"/>
+      <w:bookmarkStart w:id="27" w:name="_Toc27994"/>
       <w:r>
         <w:rPr>
           <w:rFonts w:hint="default"/>
@@ -5583,7 +6196,7 @@
         </w:rPr>
         <w:t>Unit testing</w:t>
       </w:r>
-      <w:bookmarkEnd w:id="24"/>
+      <w:bookmarkEnd w:id="27"/>
     </w:p>
     <w:p>
       <w:pPr>
@@ -5626,7 +6239,7 @@
           <w:lang w:val="en-US"/>
         </w:rPr>
       </w:pPr>
-      <w:bookmarkStart w:id="25" w:name="_Toc9821"/>
+      <w:bookmarkStart w:id="28" w:name="_Toc26681"/>
       <w:r>
         <w:rPr>
           <w:rFonts w:hint="default"/>
@@ -5634,7 +6247,7 @@
         </w:rPr>
         <w:t>Arrange, Act, Assert</w:t>
       </w:r>
-      <w:bookmarkEnd w:id="25"/>
+      <w:bookmarkEnd w:id="28"/>
       <w:r>
         <w:rPr>
           <w:rFonts w:hint="default"/>
@@ -5965,7 +6578,7 @@
           <w:lang w:val="en-US"/>
         </w:rPr>
       </w:pPr>
-      <w:bookmarkStart w:id="26" w:name="_Toc30149"/>
+      <w:bookmarkStart w:id="29" w:name="_Toc19259"/>
       <w:r>
         <w:rPr>
           <w:rFonts w:hint="default"/>
@@ -5973,7 +6586,7 @@
         </w:rPr>
         <w:t>Attributes</w:t>
       </w:r>
-      <w:bookmarkEnd w:id="26"/>
+      <w:bookmarkEnd w:id="29"/>
     </w:p>
     <w:p>
       <w:pPr>
@@ -6351,7 +6964,7 @@
           <w:lang w:val="en-US"/>
         </w:rPr>
       </w:pPr>
-      <w:bookmarkStart w:id="27" w:name="_Toc1313"/>
+      <w:bookmarkStart w:id="30" w:name="_Toc31434"/>
       <w:r>
         <w:rPr>
           <w:rFonts w:hint="default"/>
@@ -6359,7 +6972,7 @@
         </w:rPr>
         <w:t>xUnit</w:t>
       </w:r>
-      <w:bookmarkEnd w:id="27"/>
+      <w:bookmarkEnd w:id="30"/>
     </w:p>
     <w:p>
       <w:pPr>
@@ -6370,7 +6983,7 @@
           <w:lang w:val="en-US"/>
         </w:rPr>
       </w:pPr>
-      <w:bookmarkStart w:id="28" w:name="_Toc16518"/>
+      <w:bookmarkStart w:id="31" w:name="_Toc10250"/>
       <w:r>
         <w:rPr>
           <w:rFonts w:hint="default"/>
@@ -6378,7 +6991,7 @@
         </w:rPr>
         <w:t>NUnit</w:t>
       </w:r>
-      <w:bookmarkEnd w:id="28"/>
+      <w:bookmarkEnd w:id="31"/>
     </w:p>
     <w:p>
       <w:pPr>
@@ -6389,7 +7002,7 @@
           <w:lang w:val="en-US"/>
         </w:rPr>
       </w:pPr>
-      <w:bookmarkStart w:id="29" w:name="_Toc27487"/>
+      <w:bookmarkStart w:id="32" w:name="_Toc23407"/>
       <w:r>
         <w:rPr>
           <w:rFonts w:hint="default"/>
@@ -6397,7 +7010,7 @@
         </w:rPr>
         <w:t>MSTest</w:t>
       </w:r>
-      <w:bookmarkEnd w:id="29"/>
+      <w:bookmarkEnd w:id="32"/>
     </w:p>
     <w:p>
       <w:pPr>
@@ -6423,7 +7036,7 @@
           <w:lang w:val="en-US"/>
         </w:rPr>
       </w:pPr>
-      <w:bookmarkStart w:id="30" w:name="_Toc18281"/>
+      <w:bookmarkStart w:id="33" w:name="_Toc775"/>
       <w:r>
         <w:rPr>
           <w:rFonts w:hint="default"/>
@@ -6431,7 +7044,7 @@
         </w:rPr>
         <w:t>Attributes</w:t>
       </w:r>
-      <w:bookmarkEnd w:id="30"/>
+      <w:bookmarkEnd w:id="33"/>
     </w:p>
     <w:p>
       <w:pPr>
@@ -6472,7 +7085,7 @@
           <w:lang w:val="en-US"/>
         </w:rPr>
       </w:pPr>
-      <w:bookmarkStart w:id="31" w:name="_Toc637"/>
+      <w:bookmarkStart w:id="34" w:name="_Toc11608"/>
       <w:r>
         <w:rPr>
           <w:rFonts w:hint="default"/>
@@ -6480,7 +7093,7 @@
         </w:rPr>
         <w:t>Web Driver Test</w:t>
       </w:r>
-      <w:bookmarkEnd w:id="31"/>
+      <w:bookmarkEnd w:id="34"/>
     </w:p>
     <w:p>
       <w:pPr>
@@ -6506,7 +7119,7 @@
           <w:lang w:val="en-US"/>
         </w:rPr>
       </w:pPr>
-      <w:bookmarkStart w:id="32" w:name="_Toc29913"/>
+      <w:bookmarkStart w:id="35" w:name="_Toc22467"/>
       <w:r>
         <w:rPr>
           <w:rFonts w:hint="default"/>
@@ -6514,7 +7127,7 @@
         </w:rPr>
         <w:t>Runsettings file</w:t>
       </w:r>
-      <w:bookmarkEnd w:id="32"/>
+      <w:bookmarkEnd w:id="35"/>
     </w:p>
     <w:p>
       <w:pPr>
@@ -6599,7 +7212,7 @@
           <w:lang w:val="en-US"/>
         </w:rPr>
       </w:pPr>
-      <w:bookmarkStart w:id="33" w:name="_Toc16235"/>
+      <w:bookmarkStart w:id="36" w:name="_Toc30297"/>
       <w:r>
         <w:rPr>
           <w:rFonts w:hint="default"/>
@@ -6607,7 +7220,7 @@
         </w:rPr>
         <w:t>Unit test misc</w:t>
       </w:r>
-      <w:bookmarkEnd w:id="33"/>
+      <w:bookmarkEnd w:id="36"/>
     </w:p>
     <w:p>
       <w:pPr>
@@ -6618,7 +7231,7 @@
           <w:lang w:val="en-US"/>
         </w:rPr>
       </w:pPr>
-      <w:bookmarkStart w:id="34" w:name="_Toc5490"/>
+      <w:bookmarkStart w:id="37" w:name="_Toc13124"/>
       <w:r>
         <w:rPr>
           <w:rFonts w:hint="default"/>
@@ -6626,7 +7239,7 @@
         </w:rPr>
         <w:t>How to write unit test for private methods and class?</w:t>
       </w:r>
-      <w:bookmarkEnd w:id="34"/>
+      <w:bookmarkEnd w:id="37"/>
     </w:p>
     <w:p>
       <w:pPr>
@@ -6645,7 +7258,7 @@
           <w:lang w:val="en-US"/>
         </w:rPr>
       </w:pPr>
-      <w:bookmarkStart w:id="35" w:name="_Toc25115"/>
+      <w:bookmarkStart w:id="38" w:name="_Toc7153"/>
       <w:r>
         <w:rPr>
           <w:rFonts w:hint="default"/>
@@ -6653,7 +7266,7 @@
         </w:rPr>
         <w:t>Misc and questions</w:t>
       </w:r>
-      <w:bookmarkEnd w:id="35"/>
+      <w:bookmarkEnd w:id="38"/>
     </w:p>
     <w:p>
       <w:pPr>
@@ -6665,7 +7278,7 @@
           <w:lang w:val="en-US"/>
         </w:rPr>
       </w:pPr>
-      <w:bookmarkStart w:id="36" w:name="_Toc21"/>
+      <w:bookmarkStart w:id="39" w:name="_Toc1874"/>
       <w:r>
         <w:rPr>
           <w:rFonts w:hint="default"/>
@@ -6674,7 +7287,7 @@
         </w:rPr>
         <w:t>Mutable vs Immutable?</w:t>
       </w:r>
-      <w:bookmarkEnd w:id="36"/>
+      <w:bookmarkEnd w:id="39"/>
     </w:p>
     <w:p>
       <w:pPr>
@@ -6685,7 +7298,7 @@
           <w:lang w:val="en-US"/>
         </w:rPr>
       </w:pPr>
-      <w:bookmarkStart w:id="37" w:name="_Toc2487"/>
+      <w:bookmarkStart w:id="40" w:name="_Toc2532"/>
       <w:r>
         <w:rPr>
           <w:rFonts w:hint="default"/>
@@ -6707,7 +7320,7 @@
         </w:rPr>
         <w:t>?</w:t>
       </w:r>
-      <w:bookmarkEnd w:id="37"/>
+      <w:bookmarkEnd w:id="40"/>
       <w:r>
         <w:rPr>
           <w:rFonts w:hint="default"/>
@@ -6750,7 +7363,7 @@
           <w:lang w:val="en-US"/>
         </w:rPr>
       </w:pPr>
-      <w:bookmarkStart w:id="38" w:name="_Toc13265"/>
+      <w:bookmarkStart w:id="41" w:name="_Toc21820"/>
       <w:r>
         <w:rPr>
           <w:rFonts w:hint="default"/>
@@ -6758,7 +7371,7 @@
         </w:rPr>
         <w:t>Value Types and Reference Types</w:t>
       </w:r>
-      <w:bookmarkEnd w:id="38"/>
+      <w:bookmarkEnd w:id="41"/>
     </w:p>
     <w:p>
       <w:pPr>
@@ -6785,7 +7398,7 @@
           <w:lang w:val="en-US"/>
         </w:rPr>
       </w:pPr>
-      <w:bookmarkStart w:id="39" w:name="_Toc19321"/>
+      <w:bookmarkStart w:id="42" w:name="_Toc22141"/>
       <w:r>
         <w:rPr>
           <w:rFonts w:hint="default"/>
@@ -6794,7 +7407,7 @@
         </w:rPr>
         <w:t>Access Modifiers in C#. Explain each</w:t>
       </w:r>
-      <w:bookmarkEnd w:id="39"/>
+      <w:bookmarkEnd w:id="42"/>
     </w:p>
     <w:p>
       <w:pPr>
@@ -6828,7 +7441,7 @@
           <w:lang w:val="en-US"/>
         </w:rPr>
       </w:pPr>
-      <w:bookmarkStart w:id="40" w:name="_Toc16847"/>
+      <w:bookmarkStart w:id="43" w:name="_Toc21385"/>
       <w:r>
         <w:rPr>
           <w:rFonts w:hint="default"/>
@@ -6836,7 +7449,7 @@
         </w:rPr>
         <w:t>Difference between ‘==’ and ‘.Equals()’</w:t>
       </w:r>
-      <w:bookmarkEnd w:id="40"/>
+      <w:bookmarkEnd w:id="43"/>
       <w:r>
         <w:rPr>
           <w:rFonts w:hint="default"/>
@@ -6903,7 +7516,7 @@
           <w:lang w:val="en-US"/>
         </w:rPr>
       </w:pPr>
-      <w:bookmarkStart w:id="41" w:name="_Toc26962"/>
+      <w:bookmarkStart w:id="44" w:name="_Toc6632"/>
       <w:r>
         <w:rPr>
           <w:rFonts w:hint="default"/>
@@ -6911,7 +7524,7 @@
         </w:rPr>
         <w:t>Parallel class in C#</w:t>
       </w:r>
-      <w:bookmarkEnd w:id="41"/>
+      <w:bookmarkEnd w:id="44"/>
     </w:p>
     <w:p>
       <w:pPr>
@@ -6979,6 +7592,16 @@
         </w:rPr>
         <w:t>Provides support for parallel loops and regions.</w:t>
       </w:r>
+    </w:p>
+    <w:p>
+      <w:pPr>
+        <w:rPr>
+          <w:rFonts w:hint="default"/>
+          <w:lang w:val="en-US"/>
+        </w:rPr>
+      </w:pPr>
+      <w:bookmarkStart w:id="47" w:name="_GoBack"/>
+      <w:bookmarkEnd w:id="47"/>
     </w:p>
     <w:p>
       <w:pPr>
@@ -6989,6 +7612,7 @@
           <w:lang w:val="en-US"/>
         </w:rPr>
       </w:pPr>
+      <w:bookmarkStart w:id="45" w:name="_Toc3702"/>
       <w:r>
         <w:rPr>
           <w:rFonts w:hint="default"/>
@@ -6996,6 +7620,7 @@
         </w:rPr>
         <w:t>LINQ</w:t>
       </w:r>
+      <w:bookmarkEnd w:id="45"/>
     </w:p>
     <w:p>
       <w:pPr>
@@ -7006,6 +7631,7 @@
           <w:lang w:val="en-US"/>
         </w:rPr>
       </w:pPr>
+      <w:bookmarkStart w:id="46" w:name="_Toc6464"/>
       <w:r>
         <w:rPr>
           <w:rFonts w:hint="default"/>
@@ -7013,6 +7639,7 @@
         </w:rPr>
         <w:t>What are Lambda Expressions in LINQ? Can you provide an example?</w:t>
       </w:r>
+      <w:bookmarkEnd w:id="46"/>
     </w:p>
     <w:p>
       <w:pPr>
@@ -7485,8 +8112,8 @@
     <w:lsdException w:qFormat="1" w:unhideWhenUsed="0" w:uiPriority="66" w:semiHidden="0" w:name="Medium List 2"/>
     <w:lsdException w:qFormat="1" w:unhideWhenUsed="0" w:uiPriority="67" w:semiHidden="0" w:name="Medium Grid 1"/>
     <w:lsdException w:qFormat="1" w:unhideWhenUsed="0" w:uiPriority="68" w:semiHidden="0" w:name="Medium Grid 2"/>
-    <w:lsdException w:unhideWhenUsed="0" w:uiPriority="69" w:semiHidden="0" w:name="Medium Grid 3"/>
-    <w:lsdException w:unhideWhenUsed="0" w:uiPriority="70" w:semiHidden="0" w:name="Dark List"/>
+    <w:lsdException w:qFormat="1" w:unhideWhenUsed="0" w:uiPriority="69" w:semiHidden="0" w:name="Medium Grid 3"/>
+    <w:lsdException w:qFormat="1" w:unhideWhenUsed="0" w:uiPriority="70" w:semiHidden="0" w:name="Dark List"/>
     <w:lsdException w:unhideWhenUsed="0" w:uiPriority="71" w:semiHidden="0" w:name="Colorful Shading"/>
     <w:lsdException w:unhideWhenUsed="0" w:uiPriority="72" w:semiHidden="0" w:name="Colorful List"/>
     <w:lsdException w:unhideWhenUsed="0" w:uiPriority="73" w:semiHidden="0" w:name="Colorful Grid"/>
@@ -7499,8 +8126,8 @@
     <w:lsdException w:qFormat="1" w:unhideWhenUsed="0" w:uiPriority="66" w:semiHidden="0" w:name="Medium List 2 Accent 1"/>
     <w:lsdException w:qFormat="1" w:unhideWhenUsed="0" w:uiPriority="67" w:semiHidden="0" w:name="Medium Grid 1 Accent 1"/>
     <w:lsdException w:qFormat="1" w:unhideWhenUsed="0" w:uiPriority="68" w:semiHidden="0" w:name="Medium Grid 2 Accent 1"/>
-    <w:lsdException w:unhideWhenUsed="0" w:uiPriority="69" w:semiHidden="0" w:name="Medium Grid 3 Accent 1"/>
-    <w:lsdException w:unhideWhenUsed="0" w:uiPriority="70" w:semiHidden="0" w:name="Dark List Accent 1"/>
+    <w:lsdException w:qFormat="1" w:unhideWhenUsed="0" w:uiPriority="69" w:semiHidden="0" w:name="Medium Grid 3 Accent 1"/>
+    <w:lsdException w:qFormat="1" w:unhideWhenUsed="0" w:uiPriority="70" w:semiHidden="0" w:name="Dark List Accent 1"/>
     <w:lsdException w:unhideWhenUsed="0" w:uiPriority="71" w:semiHidden="0" w:name="Colorful Shading Accent 1"/>
     <w:lsdException w:unhideWhenUsed="0" w:uiPriority="72" w:semiHidden="0" w:name="Colorful List Accent 1"/>
     <w:lsdException w:qFormat="1" w:unhideWhenUsed="0" w:uiPriority="73" w:semiHidden="0" w:name="Colorful Grid Accent 1"/>
@@ -7513,7 +8140,7 @@
     <w:lsdException w:qFormat="1" w:unhideWhenUsed="0" w:uiPriority="66" w:semiHidden="0" w:name="Medium List 2 Accent 2"/>
     <w:lsdException w:qFormat="1" w:unhideWhenUsed="0" w:uiPriority="67" w:semiHidden="0" w:name="Medium Grid 1 Accent 2"/>
     <w:lsdException w:qFormat="1" w:unhideWhenUsed="0" w:uiPriority="68" w:semiHidden="0" w:name="Medium Grid 2 Accent 2"/>
-    <w:lsdException w:unhideWhenUsed="0" w:uiPriority="69" w:semiHidden="0" w:name="Medium Grid 3 Accent 2"/>
+    <w:lsdException w:qFormat="1" w:unhideWhenUsed="0" w:uiPriority="69" w:semiHidden="0" w:name="Medium Grid 3 Accent 2"/>
     <w:lsdException w:unhideWhenUsed="0" w:uiPriority="70" w:semiHidden="0" w:name="Dark List Accent 2"/>
     <w:lsdException w:unhideWhenUsed="0" w:uiPriority="71" w:semiHidden="0" w:name="Colorful Shading Accent 2"/>
     <w:lsdException w:unhideWhenUsed="0" w:uiPriority="72" w:semiHidden="0" w:name="Colorful List Accent 2"/>
@@ -7541,7 +8168,7 @@
     <w:lsdException w:qFormat="1" w:unhideWhenUsed="0" w:uiPriority="66" w:semiHidden="0" w:name="Medium List 2 Accent 4"/>
     <w:lsdException w:qFormat="1" w:unhideWhenUsed="0" w:uiPriority="67" w:semiHidden="0" w:name="Medium Grid 1 Accent 4"/>
     <w:lsdException w:qFormat="1" w:unhideWhenUsed="0" w:uiPriority="68" w:semiHidden="0" w:name="Medium Grid 2 Accent 4"/>
-    <w:lsdException w:unhideWhenUsed="0" w:uiPriority="69" w:semiHidden="0" w:name="Medium Grid 3 Accent 4"/>
+    <w:lsdException w:qFormat="1" w:unhideWhenUsed="0" w:uiPriority="69" w:semiHidden="0" w:name="Medium Grid 3 Accent 4"/>
     <w:lsdException w:unhideWhenUsed="0" w:uiPriority="70" w:semiHidden="0" w:name="Dark List Accent 4"/>
     <w:lsdException w:unhideWhenUsed="0" w:uiPriority="71" w:semiHidden="0" w:name="Colorful Shading Accent 4"/>
     <w:lsdException w:unhideWhenUsed="0" w:uiPriority="72" w:semiHidden="0" w:name="Colorful List Accent 4"/>
@@ -7555,7 +8182,7 @@
     <w:lsdException w:qFormat="1" w:unhideWhenUsed="0" w:uiPriority="66" w:semiHidden="0" w:name="Medium List 2 Accent 5"/>
     <w:lsdException w:qFormat="1" w:unhideWhenUsed="0" w:uiPriority="67" w:semiHidden="0" w:name="Medium Grid 1 Accent 5"/>
     <w:lsdException w:qFormat="1" w:unhideWhenUsed="0" w:uiPriority="68" w:semiHidden="0" w:name="Medium Grid 2 Accent 5"/>
-    <w:lsdException w:unhideWhenUsed="0" w:uiPriority="69" w:semiHidden="0" w:name="Medium Grid 3 Accent 5"/>
+    <w:lsdException w:qFormat="1" w:unhideWhenUsed="0" w:uiPriority="69" w:semiHidden="0" w:name="Medium Grid 3 Accent 5"/>
     <w:lsdException w:unhideWhenUsed="0" w:uiPriority="70" w:semiHidden="0" w:name="Dark List Accent 5"/>
     <w:lsdException w:unhideWhenUsed="0" w:uiPriority="71" w:semiHidden="0" w:name="Colorful Shading Accent 5"/>
     <w:lsdException w:unhideWhenUsed="0" w:uiPriority="72" w:semiHidden="0" w:name="Colorful List Accent 5"/>
@@ -7568,8 +8195,8 @@
     <w:lsdException w:qFormat="1" w:unhideWhenUsed="0" w:uiPriority="65" w:semiHidden="0" w:name="Medium List 1 Accent 6"/>
     <w:lsdException w:unhideWhenUsed="0" w:uiPriority="66" w:semiHidden="0" w:name="Medium List 2 Accent 6"/>
     <w:lsdException w:qFormat="1" w:unhideWhenUsed="0" w:uiPriority="67" w:semiHidden="0" w:name="Medium Grid 1 Accent 6"/>
-    <w:lsdException w:unhideWhenUsed="0" w:uiPriority="68" w:semiHidden="0" w:name="Medium Grid 2 Accent 6"/>
-    <w:lsdException w:unhideWhenUsed="0" w:uiPriority="69" w:semiHidden="0" w:name="Medium Grid 3 Accent 6"/>
+    <w:lsdException w:qFormat="1" w:unhideWhenUsed="0" w:uiPriority="68" w:semiHidden="0" w:name="Medium Grid 2 Accent 6"/>
+    <w:lsdException w:qFormat="1" w:unhideWhenUsed="0" w:uiPriority="69" w:semiHidden="0" w:name="Medium Grid 3 Accent 6"/>
     <w:lsdException w:unhideWhenUsed="0" w:uiPriority="70" w:semiHidden="0" w:name="Dark List Accent 6"/>
     <w:lsdException w:unhideWhenUsed="0" w:uiPriority="71" w:semiHidden="0" w:name="Colorful Shading Accent 6"/>
     <w:lsdException w:unhideWhenUsed="0" w:uiPriority="72" w:semiHidden="0" w:name="Colorful List Accent 6"/>
@@ -17993,6 +18620,7 @@
   <w:style w:type="table" w:styleId="213">
     <w:name w:val="Medium Grid 2 Accent 6"/>
     <w:basedOn w:val="12"/>
+    <w:qFormat/>
     <w:uiPriority w:val="68"/>
     <w:rPr>
       <w:rFonts w:ascii="SimSun" w:hAnsi="SimSun" w:eastAsia="Courier New" w:cs="Times New Roman"/>
@@ -18105,6 +18733,7 @@
   <w:style w:type="table" w:styleId="214">
     <w:name w:val="Medium Grid 3"/>
     <w:basedOn w:val="12"/>
+    <w:qFormat/>
     <w:uiPriority w:val="69"/>
     <w:tblPr>
       <w:tblBorders>
@@ -18233,6 +18862,7 @@
   <w:style w:type="table" w:styleId="215">
     <w:name w:val="Medium Grid 3 Accent 1"/>
     <w:basedOn w:val="12"/>
+    <w:qFormat/>
     <w:uiPriority w:val="69"/>
     <w:tblPr>
       <w:tblBorders>
@@ -18361,6 +18991,7 @@
   <w:style w:type="table" w:styleId="216">
     <w:name w:val="Medium Grid 3 Accent 2"/>
     <w:basedOn w:val="12"/>
+    <w:qFormat/>
     <w:uiPriority w:val="69"/>
     <w:tblPr>
       <w:tblBorders>
@@ -18617,6 +19248,7 @@
   <w:style w:type="table" w:styleId="218">
     <w:name w:val="Medium Grid 3 Accent 4"/>
     <w:basedOn w:val="12"/>
+    <w:qFormat/>
     <w:uiPriority w:val="69"/>
     <w:tblPr>
       <w:tblBorders>
@@ -18745,6 +19377,7 @@
   <w:style w:type="table" w:styleId="219">
     <w:name w:val="Medium Grid 3 Accent 5"/>
     <w:basedOn w:val="12"/>
+    <w:qFormat/>
     <w:uiPriority w:val="69"/>
     <w:tblPr>
       <w:tblBorders>
@@ -18873,6 +19506,7 @@
   <w:style w:type="table" w:styleId="220">
     <w:name w:val="Medium Grid 3 Accent 6"/>
     <w:basedOn w:val="12"/>
+    <w:qFormat/>
     <w:uiPriority w:val="69"/>
     <w:tblPr>
       <w:tblBorders>
@@ -19001,6 +19635,7 @@
   <w:style w:type="table" w:styleId="221">
     <w:name w:val="Dark List"/>
     <w:basedOn w:val="12"/>
+    <w:qFormat/>
     <w:uiPriority w:val="70"/>
     <w:rPr>
       <w:color w:val="FFFFFF"/>
@@ -19104,6 +19739,7 @@
   <w:style w:type="table" w:styleId="222">
     <w:name w:val="Dark List Accent 1"/>
     <w:basedOn w:val="12"/>
+    <w:qFormat/>
     <w:uiPriority w:val="70"/>
     <w:rPr>
       <w:color w:val="FFFFFF"/>

--- a/Docs/C# and Dotnet.docx
+++ b/Docs/C# and Dotnet.docx
@@ -22,7 +22,7 @@
         <w:fldChar w:fldCharType="begin"/>
       </w:r>
       <w:r>
-        <w:instrText xml:space="preserve"> HYPERLINK \l _Toc22727 </w:instrText>
+        <w:instrText xml:space="preserve"> HYPERLINK \l _Toc10809 </w:instrText>
       </w:r>
       <w:r>
         <w:fldChar w:fldCharType="separate"/>
@@ -41,7 +41,7 @@
         <w:fldChar w:fldCharType="begin"/>
       </w:r>
       <w:r>
-        <w:instrText xml:space="preserve"> PAGEREF _Toc22727 \h </w:instrText>
+        <w:instrText xml:space="preserve"> PAGEREF _Toc10809 \h </w:instrText>
       </w:r>
       <w:r>
         <w:fldChar w:fldCharType="separate"/>
@@ -67,7 +67,7 @@
         <w:fldChar w:fldCharType="begin"/>
       </w:r>
       <w:r>
-        <w:instrText xml:space="preserve"> HYPERLINK \l _Toc30645 </w:instrText>
+        <w:instrText xml:space="preserve"> HYPERLINK \l _Toc23563 </w:instrText>
       </w:r>
       <w:r>
         <w:fldChar w:fldCharType="separate"/>
@@ -86,7 +86,7 @@
         <w:fldChar w:fldCharType="begin"/>
       </w:r>
       <w:r>
-        <w:instrText xml:space="preserve"> PAGEREF _Toc30645 \h </w:instrText>
+        <w:instrText xml:space="preserve"> PAGEREF _Toc23563 \h </w:instrText>
       </w:r>
       <w:r>
         <w:fldChar w:fldCharType="separate"/>
@@ -112,7 +112,7 @@
         <w:fldChar w:fldCharType="begin"/>
       </w:r>
       <w:r>
-        <w:instrText xml:space="preserve"> HYPERLINK \l _Toc18218 </w:instrText>
+        <w:instrText xml:space="preserve"> HYPERLINK \l _Toc20435 </w:instrText>
       </w:r>
       <w:r>
         <w:fldChar w:fldCharType="separate"/>
@@ -131,7 +131,7 @@
         <w:fldChar w:fldCharType="begin"/>
       </w:r>
       <w:r>
-        <w:instrText xml:space="preserve"> PAGEREF _Toc18218 \h </w:instrText>
+        <w:instrText xml:space="preserve"> PAGEREF _Toc20435 \h </w:instrText>
       </w:r>
       <w:r>
         <w:fldChar w:fldCharType="separate"/>
@@ -157,7 +157,7 @@
         <w:fldChar w:fldCharType="begin"/>
       </w:r>
       <w:r>
-        <w:instrText xml:space="preserve"> HYPERLINK \l _Toc26817 </w:instrText>
+        <w:instrText xml:space="preserve"> HYPERLINK \l _Toc11955 </w:instrText>
       </w:r>
       <w:r>
         <w:fldChar w:fldCharType="separate"/>
@@ -176,7 +176,7 @@
         <w:fldChar w:fldCharType="begin"/>
       </w:r>
       <w:r>
-        <w:instrText xml:space="preserve"> PAGEREF _Toc26817 \h </w:instrText>
+        <w:instrText xml:space="preserve"> PAGEREF _Toc11955 \h </w:instrText>
       </w:r>
       <w:r>
         <w:fldChar w:fldCharType="separate"/>
@@ -202,7 +202,7 @@
         <w:fldChar w:fldCharType="begin"/>
       </w:r>
       <w:r>
-        <w:instrText xml:space="preserve"> HYPERLINK \l _Toc22022 </w:instrText>
+        <w:instrText xml:space="preserve"> HYPERLINK \l _Toc8599 </w:instrText>
       </w:r>
       <w:r>
         <w:fldChar w:fldCharType="separate"/>
@@ -221,7 +221,7 @@
         <w:fldChar w:fldCharType="begin"/>
       </w:r>
       <w:r>
-        <w:instrText xml:space="preserve"> PAGEREF _Toc22022 \h </w:instrText>
+        <w:instrText xml:space="preserve"> PAGEREF _Toc8599 \h </w:instrText>
       </w:r>
       <w:r>
         <w:fldChar w:fldCharType="separate"/>
@@ -247,7 +247,7 @@
         <w:fldChar w:fldCharType="begin"/>
       </w:r>
       <w:r>
-        <w:instrText xml:space="preserve"> HYPERLINK \l _Toc21067 </w:instrText>
+        <w:instrText xml:space="preserve"> HYPERLINK \l _Toc8146 </w:instrText>
       </w:r>
       <w:r>
         <w:fldChar w:fldCharType="separate"/>
@@ -266,7 +266,7 @@
         <w:fldChar w:fldCharType="begin"/>
       </w:r>
       <w:r>
-        <w:instrText xml:space="preserve"> PAGEREF _Toc21067 \h </w:instrText>
+        <w:instrText xml:space="preserve"> PAGEREF _Toc8146 \h </w:instrText>
       </w:r>
       <w:r>
         <w:fldChar w:fldCharType="separate"/>
@@ -292,7 +292,7 @@
         <w:fldChar w:fldCharType="begin"/>
       </w:r>
       <w:r>
-        <w:instrText xml:space="preserve"> HYPERLINK \l _Toc8875 </w:instrText>
+        <w:instrText xml:space="preserve"> HYPERLINK \l _Toc20505 </w:instrText>
       </w:r>
       <w:r>
         <w:fldChar w:fldCharType="separate"/>
@@ -311,7 +311,7 @@
         <w:fldChar w:fldCharType="begin"/>
       </w:r>
       <w:r>
-        <w:instrText xml:space="preserve"> PAGEREF _Toc8875 \h </w:instrText>
+        <w:instrText xml:space="preserve"> PAGEREF _Toc20505 \h </w:instrText>
       </w:r>
       <w:r>
         <w:fldChar w:fldCharType="separate"/>
@@ -337,7 +337,7 @@
         <w:fldChar w:fldCharType="begin"/>
       </w:r>
       <w:r>
-        <w:instrText xml:space="preserve"> HYPERLINK \l _Toc28079 </w:instrText>
+        <w:instrText xml:space="preserve"> HYPERLINK \l _Toc28495 </w:instrText>
       </w:r>
       <w:r>
         <w:fldChar w:fldCharType="separate"/>
@@ -356,7 +356,7 @@
         <w:fldChar w:fldCharType="begin"/>
       </w:r>
       <w:r>
-        <w:instrText xml:space="preserve"> PAGEREF _Toc28079 \h </w:instrText>
+        <w:instrText xml:space="preserve"> PAGEREF _Toc28495 \h </w:instrText>
       </w:r>
       <w:r>
         <w:fldChar w:fldCharType="separate"/>
@@ -382,7 +382,7 @@
         <w:fldChar w:fldCharType="begin"/>
       </w:r>
       <w:r>
-        <w:instrText xml:space="preserve"> HYPERLINK \l _Toc29994 </w:instrText>
+        <w:instrText xml:space="preserve"> HYPERLINK \l _Toc11968 </w:instrText>
       </w:r>
       <w:r>
         <w:fldChar w:fldCharType="separate"/>
@@ -401,7 +401,7 @@
         <w:fldChar w:fldCharType="begin"/>
       </w:r>
       <w:r>
-        <w:instrText xml:space="preserve"> PAGEREF _Toc29994 \h </w:instrText>
+        <w:instrText xml:space="preserve"> PAGEREF _Toc11968 \h </w:instrText>
       </w:r>
       <w:r>
         <w:fldChar w:fldCharType="separate"/>
@@ -427,7 +427,7 @@
         <w:fldChar w:fldCharType="begin"/>
       </w:r>
       <w:r>
-        <w:instrText xml:space="preserve"> HYPERLINK \l _Toc3664 </w:instrText>
+        <w:instrText xml:space="preserve"> HYPERLINK \l _Toc20899 </w:instrText>
       </w:r>
       <w:r>
         <w:fldChar w:fldCharType="separate"/>
@@ -446,7 +446,7 @@
         <w:fldChar w:fldCharType="begin"/>
       </w:r>
       <w:r>
-        <w:instrText xml:space="preserve"> PAGEREF _Toc3664 \h </w:instrText>
+        <w:instrText xml:space="preserve"> PAGEREF _Toc20899 \h </w:instrText>
       </w:r>
       <w:r>
         <w:fldChar w:fldCharType="separate"/>
@@ -472,7 +472,7 @@
         <w:fldChar w:fldCharType="begin"/>
       </w:r>
       <w:r>
-        <w:instrText xml:space="preserve"> HYPERLINK \l _Toc14476 </w:instrText>
+        <w:instrText xml:space="preserve"> HYPERLINK \l _Toc23561 </w:instrText>
       </w:r>
       <w:r>
         <w:fldChar w:fldCharType="separate"/>
@@ -491,7 +491,7 @@
         <w:fldChar w:fldCharType="begin"/>
       </w:r>
       <w:r>
-        <w:instrText xml:space="preserve"> PAGEREF _Toc14476 \h </w:instrText>
+        <w:instrText xml:space="preserve"> PAGEREF _Toc23561 \h </w:instrText>
       </w:r>
       <w:r>
         <w:fldChar w:fldCharType="separate"/>
@@ -517,7 +517,7 @@
         <w:fldChar w:fldCharType="begin"/>
       </w:r>
       <w:r>
-        <w:instrText xml:space="preserve"> HYPERLINK \l _Toc2946 </w:instrText>
+        <w:instrText xml:space="preserve"> HYPERLINK \l _Toc24475 </w:instrText>
       </w:r>
       <w:r>
         <w:fldChar w:fldCharType="separate"/>
@@ -536,7 +536,7 @@
         <w:fldChar w:fldCharType="begin"/>
       </w:r>
       <w:r>
-        <w:instrText xml:space="preserve"> PAGEREF _Toc2946 \h </w:instrText>
+        <w:instrText xml:space="preserve"> PAGEREF _Toc24475 \h </w:instrText>
       </w:r>
       <w:r>
         <w:fldChar w:fldCharType="separate"/>
@@ -562,7 +562,7 @@
         <w:fldChar w:fldCharType="begin"/>
       </w:r>
       <w:r>
-        <w:instrText xml:space="preserve"> HYPERLINK \l _Toc17810 </w:instrText>
+        <w:instrText xml:space="preserve"> HYPERLINK \l _Toc14533 </w:instrText>
       </w:r>
       <w:r>
         <w:fldChar w:fldCharType="separate"/>
@@ -581,7 +581,7 @@
         <w:fldChar w:fldCharType="begin"/>
       </w:r>
       <w:r>
-        <w:instrText xml:space="preserve"> PAGEREF _Toc17810 \h </w:instrText>
+        <w:instrText xml:space="preserve"> PAGEREF _Toc14533 \h </w:instrText>
       </w:r>
       <w:r>
         <w:fldChar w:fldCharType="separate"/>
@@ -607,7 +607,7 @@
         <w:fldChar w:fldCharType="begin"/>
       </w:r>
       <w:r>
-        <w:instrText xml:space="preserve"> HYPERLINK \l _Toc18101 </w:instrText>
+        <w:instrText xml:space="preserve"> HYPERLINK \l _Toc23830 </w:instrText>
       </w:r>
       <w:r>
         <w:fldChar w:fldCharType="separate"/>
@@ -626,7 +626,7 @@
         <w:fldChar w:fldCharType="begin"/>
       </w:r>
       <w:r>
-        <w:instrText xml:space="preserve"> PAGEREF _Toc18101 \h </w:instrText>
+        <w:instrText xml:space="preserve"> PAGEREF _Toc23830 \h </w:instrText>
       </w:r>
       <w:r>
         <w:fldChar w:fldCharType="separate"/>
@@ -652,7 +652,7 @@
         <w:fldChar w:fldCharType="begin"/>
       </w:r>
       <w:r>
-        <w:instrText xml:space="preserve"> HYPERLINK \l _Toc7364 </w:instrText>
+        <w:instrText xml:space="preserve"> HYPERLINK \l _Toc3686 </w:instrText>
       </w:r>
       <w:r>
         <w:fldChar w:fldCharType="separate"/>
@@ -671,7 +671,7 @@
         <w:fldChar w:fldCharType="begin"/>
       </w:r>
       <w:r>
-        <w:instrText xml:space="preserve"> PAGEREF _Toc7364 \h </w:instrText>
+        <w:instrText xml:space="preserve"> PAGEREF _Toc3686 \h </w:instrText>
       </w:r>
       <w:r>
         <w:fldChar w:fldCharType="separate"/>
@@ -697,7 +697,7 @@
         <w:fldChar w:fldCharType="begin"/>
       </w:r>
       <w:r>
-        <w:instrText xml:space="preserve"> HYPERLINK \l _Toc6116 </w:instrText>
+        <w:instrText xml:space="preserve"> HYPERLINK \l _Toc22178 </w:instrText>
       </w:r>
       <w:r>
         <w:fldChar w:fldCharType="separate"/>
@@ -716,7 +716,7 @@
         <w:fldChar w:fldCharType="begin"/>
       </w:r>
       <w:r>
-        <w:instrText xml:space="preserve"> PAGEREF _Toc6116 \h </w:instrText>
+        <w:instrText xml:space="preserve"> PAGEREF _Toc22178 \h </w:instrText>
       </w:r>
       <w:r>
         <w:fldChar w:fldCharType="separate"/>
@@ -742,7 +742,7 @@
         <w:fldChar w:fldCharType="begin"/>
       </w:r>
       <w:r>
-        <w:instrText xml:space="preserve"> HYPERLINK \l _Toc20879 </w:instrText>
+        <w:instrText xml:space="preserve"> HYPERLINK \l _Toc1174 </w:instrText>
       </w:r>
       <w:r>
         <w:fldChar w:fldCharType="separate"/>
@@ -760,7 +760,7 @@
         <w:fldChar w:fldCharType="begin"/>
       </w:r>
       <w:r>
-        <w:instrText xml:space="preserve"> PAGEREF _Toc20879 \h </w:instrText>
+        <w:instrText xml:space="preserve"> PAGEREF _Toc1174 \h </w:instrText>
       </w:r>
       <w:r>
         <w:fldChar w:fldCharType="separate"/>
@@ -786,7 +786,7 @@
         <w:fldChar w:fldCharType="begin"/>
       </w:r>
       <w:r>
-        <w:instrText xml:space="preserve"> HYPERLINK \l _Toc31386 </w:instrText>
+        <w:instrText xml:space="preserve"> HYPERLINK \l _Toc21809 </w:instrText>
       </w:r>
       <w:r>
         <w:fldChar w:fldCharType="separate"/>
@@ -804,7 +804,7 @@
         <w:fldChar w:fldCharType="begin"/>
       </w:r>
       <w:r>
-        <w:instrText xml:space="preserve"> PAGEREF _Toc31386 \h </w:instrText>
+        <w:instrText xml:space="preserve"> PAGEREF _Toc21809 \h </w:instrText>
       </w:r>
       <w:r>
         <w:fldChar w:fldCharType="separate"/>
@@ -830,7 +830,7 @@
         <w:fldChar w:fldCharType="begin"/>
       </w:r>
       <w:r>
-        <w:instrText xml:space="preserve"> HYPERLINK \l _Toc14277 </w:instrText>
+        <w:instrText xml:space="preserve"> HYPERLINK \l _Toc18607 </w:instrText>
       </w:r>
       <w:r>
         <w:fldChar w:fldCharType="separate"/>
@@ -849,7 +849,7 @@
         <w:fldChar w:fldCharType="begin"/>
       </w:r>
       <w:r>
-        <w:instrText xml:space="preserve"> PAGEREF _Toc14277 \h </w:instrText>
+        <w:instrText xml:space="preserve"> PAGEREF _Toc18607 \h </w:instrText>
       </w:r>
       <w:r>
         <w:fldChar w:fldCharType="separate"/>
@@ -875,7 +875,7 @@
         <w:fldChar w:fldCharType="begin"/>
       </w:r>
       <w:r>
-        <w:instrText xml:space="preserve"> HYPERLINK \l _Toc26637 </w:instrText>
+        <w:instrText xml:space="preserve"> HYPERLINK \l _Toc8246 </w:instrText>
       </w:r>
       <w:r>
         <w:fldChar w:fldCharType="separate"/>
@@ -894,7 +894,7 @@
         <w:fldChar w:fldCharType="begin"/>
       </w:r>
       <w:r>
-        <w:instrText xml:space="preserve"> PAGEREF _Toc26637 \h </w:instrText>
+        <w:instrText xml:space="preserve"> PAGEREF _Toc8246 \h </w:instrText>
       </w:r>
       <w:r>
         <w:fldChar w:fldCharType="separate"/>
@@ -920,7 +920,7 @@
         <w:fldChar w:fldCharType="begin"/>
       </w:r>
       <w:r>
-        <w:instrText xml:space="preserve"> HYPERLINK \l _Toc11717 </w:instrText>
+        <w:instrText xml:space="preserve"> HYPERLINK \l _Toc7631 </w:instrText>
       </w:r>
       <w:r>
         <w:fldChar w:fldCharType="separate"/>
@@ -939,7 +939,7 @@
         <w:fldChar w:fldCharType="begin"/>
       </w:r>
       <w:r>
-        <w:instrText xml:space="preserve"> PAGEREF _Toc11717 \h </w:instrText>
+        <w:instrText xml:space="preserve"> PAGEREF _Toc7631 \h </w:instrText>
       </w:r>
       <w:r>
         <w:fldChar w:fldCharType="separate"/>
@@ -965,7 +965,7 @@
         <w:fldChar w:fldCharType="begin"/>
       </w:r>
       <w:r>
-        <w:instrText xml:space="preserve"> HYPERLINK \l _Toc28446 </w:instrText>
+        <w:instrText xml:space="preserve"> HYPERLINK \l _Toc2537 </w:instrText>
       </w:r>
       <w:r>
         <w:fldChar w:fldCharType="separate"/>
@@ -984,7 +984,7 @@
         <w:fldChar w:fldCharType="begin"/>
       </w:r>
       <w:r>
-        <w:instrText xml:space="preserve"> PAGEREF _Toc28446 \h </w:instrText>
+        <w:instrText xml:space="preserve"> PAGEREF _Toc2537 \h </w:instrText>
       </w:r>
       <w:r>
         <w:fldChar w:fldCharType="separate"/>
@@ -1010,7 +1010,7 @@
         <w:fldChar w:fldCharType="begin"/>
       </w:r>
       <w:r>
-        <w:instrText xml:space="preserve"> HYPERLINK \l _Toc28931 </w:instrText>
+        <w:instrText xml:space="preserve"> HYPERLINK \l _Toc663 </w:instrText>
       </w:r>
       <w:r>
         <w:fldChar w:fldCharType="separate"/>
@@ -1029,13 +1029,58 @@
         <w:fldChar w:fldCharType="begin"/>
       </w:r>
       <w:r>
-        <w:instrText xml:space="preserve"> PAGEREF _Toc28931 \h </w:instrText>
+        <w:instrText xml:space="preserve"> PAGEREF _Toc663 \h </w:instrText>
       </w:r>
       <w:r>
         <w:fldChar w:fldCharType="separate"/>
       </w:r>
       <w:r>
         <w:t>6</w:t>
+      </w:r>
+      <w:r>
+        <w:fldChar w:fldCharType="end"/>
+      </w:r>
+      <w:r>
+        <w:fldChar w:fldCharType="end"/>
+      </w:r>
+    </w:p>
+    <w:p>
+      <w:pPr>
+        <w:pStyle w:val="144"/>
+        <w:tabs>
+          <w:tab w:val="right" w:leader="dot" w:pos="8306"/>
+        </w:tabs>
+      </w:pPr>
+      <w:r>
+        <w:fldChar w:fldCharType="begin"/>
+      </w:r>
+      <w:r>
+        <w:instrText xml:space="preserve"> HYPERLINK \l _Toc24206 </w:instrText>
+      </w:r>
+      <w:r>
+        <w:fldChar w:fldCharType="separate"/>
+      </w:r>
+      <w:r>
+        <w:rPr>
+          <w:rFonts w:hint="default"/>
+          <w:lang w:val="en-US"/>
+        </w:rPr>
+        <w:t>Restriction Function</w:t>
+      </w:r>
+      <w:r>
+        <w:tab/>
+      </w:r>
+      <w:r>
+        <w:fldChar w:fldCharType="begin"/>
+      </w:r>
+      <w:r>
+        <w:instrText xml:space="preserve"> PAGEREF _Toc24206 \h </w:instrText>
+      </w:r>
+      <w:r>
+        <w:fldChar w:fldCharType="separate"/>
+      </w:r>
+      <w:r>
+        <w:t>7</w:t>
       </w:r>
       <w:r>
         <w:fldChar w:fldCharType="end"/>
@@ -1055,7 +1100,7 @@
         <w:fldChar w:fldCharType="begin"/>
       </w:r>
       <w:r>
-        <w:instrText xml:space="preserve"> HYPERLINK \l _Toc24890 </w:instrText>
+        <w:instrText xml:space="preserve"> HYPERLINK \l _Toc16853 </w:instrText>
       </w:r>
       <w:r>
         <w:fldChar w:fldCharType="separate"/>
@@ -1074,7 +1119,7 @@
         <w:fldChar w:fldCharType="begin"/>
       </w:r>
       <w:r>
-        <w:instrText xml:space="preserve"> PAGEREF _Toc24890 \h </w:instrText>
+        <w:instrText xml:space="preserve"> PAGEREF _Toc16853 \h </w:instrText>
       </w:r>
       <w:r>
         <w:fldChar w:fldCharType="separate"/>
@@ -1100,7 +1145,7 @@
         <w:fldChar w:fldCharType="begin"/>
       </w:r>
       <w:r>
-        <w:instrText xml:space="preserve"> HYPERLINK \l _Toc6101 </w:instrText>
+        <w:instrText xml:space="preserve"> HYPERLINK \l _Toc5862 </w:instrText>
       </w:r>
       <w:r>
         <w:fldChar w:fldCharType="separate"/>
@@ -1119,13 +1164,13 @@
         <w:fldChar w:fldCharType="begin"/>
       </w:r>
       <w:r>
-        <w:instrText xml:space="preserve"> PAGEREF _Toc6101 \h </w:instrText>
+        <w:instrText xml:space="preserve"> PAGEREF _Toc5862 \h </w:instrText>
       </w:r>
       <w:r>
         <w:fldChar w:fldCharType="separate"/>
       </w:r>
       <w:r>
-        <w:t>7</w:t>
+        <w:t>8</w:t>
       </w:r>
       <w:r>
         <w:fldChar w:fldCharType="end"/>
@@ -1145,7 +1190,7 @@
         <w:fldChar w:fldCharType="begin"/>
       </w:r>
       <w:r>
-        <w:instrText xml:space="preserve"> HYPERLINK \l _Toc25461 </w:instrText>
+        <w:instrText xml:space="preserve"> HYPERLINK \l _Toc11701 </w:instrText>
       </w:r>
       <w:r>
         <w:fldChar w:fldCharType="separate"/>
@@ -1164,13 +1209,13 @@
         <w:fldChar w:fldCharType="begin"/>
       </w:r>
       <w:r>
-        <w:instrText xml:space="preserve"> PAGEREF _Toc25461 \h </w:instrText>
+        <w:instrText xml:space="preserve"> PAGEREF _Toc11701 \h </w:instrText>
       </w:r>
       <w:r>
         <w:fldChar w:fldCharType="separate"/>
       </w:r>
       <w:r>
-        <w:t>7</w:t>
+        <w:t>8</w:t>
       </w:r>
       <w:r>
         <w:fldChar w:fldCharType="end"/>
@@ -1190,7 +1235,7 @@
         <w:fldChar w:fldCharType="begin"/>
       </w:r>
       <w:r>
-        <w:instrText xml:space="preserve"> HYPERLINK \l _Toc25264 </w:instrText>
+        <w:instrText xml:space="preserve"> HYPERLINK \l _Toc12084 </w:instrText>
       </w:r>
       <w:r>
         <w:fldChar w:fldCharType="separate"/>
@@ -1209,13 +1254,13 @@
         <w:fldChar w:fldCharType="begin"/>
       </w:r>
       <w:r>
-        <w:instrText xml:space="preserve"> PAGEREF _Toc25264 \h </w:instrText>
+        <w:instrText xml:space="preserve"> PAGEREF _Toc12084 \h </w:instrText>
       </w:r>
       <w:r>
         <w:fldChar w:fldCharType="separate"/>
       </w:r>
       <w:r>
-        <w:t>7</w:t>
+        <w:t>8</w:t>
       </w:r>
       <w:r>
         <w:fldChar w:fldCharType="end"/>
@@ -1235,7 +1280,7 @@
         <w:fldChar w:fldCharType="begin"/>
       </w:r>
       <w:r>
-        <w:instrText xml:space="preserve"> HYPERLINK \l _Toc27994 </w:instrText>
+        <w:instrText xml:space="preserve"> HYPERLINK \l _Toc290 </w:instrText>
       </w:r>
       <w:r>
         <w:fldChar w:fldCharType="separate"/>
@@ -1254,7 +1299,7 @@
         <w:fldChar w:fldCharType="begin"/>
       </w:r>
       <w:r>
-        <w:instrText xml:space="preserve"> PAGEREF _Toc27994 \h </w:instrText>
+        <w:instrText xml:space="preserve"> PAGEREF _Toc290 \h </w:instrText>
       </w:r>
       <w:r>
         <w:fldChar w:fldCharType="separate"/>
@@ -1280,7 +1325,7 @@
         <w:fldChar w:fldCharType="begin"/>
       </w:r>
       <w:r>
-        <w:instrText xml:space="preserve"> HYPERLINK \l _Toc26681 </w:instrText>
+        <w:instrText xml:space="preserve"> HYPERLINK \l _Toc20359 </w:instrText>
       </w:r>
       <w:r>
         <w:fldChar w:fldCharType="separate"/>
@@ -1299,7 +1344,7 @@
         <w:fldChar w:fldCharType="begin"/>
       </w:r>
       <w:r>
-        <w:instrText xml:space="preserve"> PAGEREF _Toc26681 \h </w:instrText>
+        <w:instrText xml:space="preserve"> PAGEREF _Toc20359 \h </w:instrText>
       </w:r>
       <w:r>
         <w:fldChar w:fldCharType="separate"/>
@@ -1325,7 +1370,7 @@
         <w:fldChar w:fldCharType="begin"/>
       </w:r>
       <w:r>
-        <w:instrText xml:space="preserve"> HYPERLINK \l _Toc19259 </w:instrText>
+        <w:instrText xml:space="preserve"> HYPERLINK \l _Toc381 </w:instrText>
       </w:r>
       <w:r>
         <w:fldChar w:fldCharType="separate"/>
@@ -1344,13 +1389,13 @@
         <w:fldChar w:fldCharType="begin"/>
       </w:r>
       <w:r>
-        <w:instrText xml:space="preserve"> PAGEREF _Toc19259 \h </w:instrText>
+        <w:instrText xml:space="preserve"> PAGEREF _Toc381 \h </w:instrText>
       </w:r>
       <w:r>
         <w:fldChar w:fldCharType="separate"/>
       </w:r>
       <w:r>
-        <w:t>8</w:t>
+        <w:t>9</w:t>
       </w:r>
       <w:r>
         <w:fldChar w:fldCharType="end"/>
@@ -1370,7 +1415,7 @@
         <w:fldChar w:fldCharType="begin"/>
       </w:r>
       <w:r>
-        <w:instrText xml:space="preserve"> HYPERLINK \l _Toc31434 </w:instrText>
+        <w:instrText xml:space="preserve"> HYPERLINK \l _Toc5919 </w:instrText>
       </w:r>
       <w:r>
         <w:fldChar w:fldCharType="separate"/>
@@ -1389,13 +1434,13 @@
         <w:fldChar w:fldCharType="begin"/>
       </w:r>
       <w:r>
-        <w:instrText xml:space="preserve"> PAGEREF _Toc31434 \h </w:instrText>
+        <w:instrText xml:space="preserve"> PAGEREF _Toc5919 \h </w:instrText>
       </w:r>
       <w:r>
         <w:fldChar w:fldCharType="separate"/>
       </w:r>
       <w:r>
-        <w:t>9</w:t>
+        <w:t>10</w:t>
       </w:r>
       <w:r>
         <w:fldChar w:fldCharType="end"/>
@@ -1415,7 +1460,7 @@
         <w:fldChar w:fldCharType="begin"/>
       </w:r>
       <w:r>
-        <w:instrText xml:space="preserve"> HYPERLINK \l _Toc10250 </w:instrText>
+        <w:instrText xml:space="preserve"> HYPERLINK \l _Toc2781 </w:instrText>
       </w:r>
       <w:r>
         <w:fldChar w:fldCharType="separate"/>
@@ -1434,13 +1479,13 @@
         <w:fldChar w:fldCharType="begin"/>
       </w:r>
       <w:r>
-        <w:instrText xml:space="preserve"> PAGEREF _Toc10250 \h </w:instrText>
+        <w:instrText xml:space="preserve"> PAGEREF _Toc2781 \h </w:instrText>
       </w:r>
       <w:r>
         <w:fldChar w:fldCharType="separate"/>
       </w:r>
       <w:r>
-        <w:t>9</w:t>
+        <w:t>10</w:t>
       </w:r>
       <w:r>
         <w:fldChar w:fldCharType="end"/>
@@ -1460,7 +1505,7 @@
         <w:fldChar w:fldCharType="begin"/>
       </w:r>
       <w:r>
-        <w:instrText xml:space="preserve"> HYPERLINK \l _Toc23407 </w:instrText>
+        <w:instrText xml:space="preserve"> HYPERLINK \l _Toc11302 </w:instrText>
       </w:r>
       <w:r>
         <w:fldChar w:fldCharType="separate"/>
@@ -1479,13 +1524,13 @@
         <w:fldChar w:fldCharType="begin"/>
       </w:r>
       <w:r>
-        <w:instrText xml:space="preserve"> PAGEREF _Toc23407 \h </w:instrText>
+        <w:instrText xml:space="preserve"> PAGEREF _Toc11302 \h </w:instrText>
       </w:r>
       <w:r>
         <w:fldChar w:fldCharType="separate"/>
       </w:r>
       <w:r>
-        <w:t>9</w:t>
+        <w:t>10</w:t>
       </w:r>
       <w:r>
         <w:fldChar w:fldCharType="end"/>
@@ -1505,7 +1550,7 @@
         <w:fldChar w:fldCharType="begin"/>
       </w:r>
       <w:r>
-        <w:instrText xml:space="preserve"> HYPERLINK \l _Toc775 </w:instrText>
+        <w:instrText xml:space="preserve"> HYPERLINK \l _Toc17263 </w:instrText>
       </w:r>
       <w:r>
         <w:fldChar w:fldCharType="separate"/>
@@ -1524,13 +1569,13 @@
         <w:fldChar w:fldCharType="begin"/>
       </w:r>
       <w:r>
-        <w:instrText xml:space="preserve"> PAGEREF _Toc775 \h </w:instrText>
+        <w:instrText xml:space="preserve"> PAGEREF _Toc17263 \h </w:instrText>
       </w:r>
       <w:r>
         <w:fldChar w:fldCharType="separate"/>
       </w:r>
       <w:r>
-        <w:t>9</w:t>
+        <w:t>10</w:t>
       </w:r>
       <w:r>
         <w:fldChar w:fldCharType="end"/>
@@ -1550,7 +1595,7 @@
         <w:fldChar w:fldCharType="begin"/>
       </w:r>
       <w:r>
-        <w:instrText xml:space="preserve"> HYPERLINK \l _Toc11608 </w:instrText>
+        <w:instrText xml:space="preserve"> HYPERLINK \l _Toc31259 </w:instrText>
       </w:r>
       <w:r>
         <w:fldChar w:fldCharType="separate"/>
@@ -1569,13 +1614,13 @@
         <w:fldChar w:fldCharType="begin"/>
       </w:r>
       <w:r>
-        <w:instrText xml:space="preserve"> PAGEREF _Toc11608 \h </w:instrText>
+        <w:instrText xml:space="preserve"> PAGEREF _Toc31259 \h </w:instrText>
       </w:r>
       <w:r>
         <w:fldChar w:fldCharType="separate"/>
       </w:r>
       <w:r>
-        <w:t>9</w:t>
+        <w:t>10</w:t>
       </w:r>
       <w:r>
         <w:fldChar w:fldCharType="end"/>
@@ -1595,7 +1640,7 @@
         <w:fldChar w:fldCharType="begin"/>
       </w:r>
       <w:r>
-        <w:instrText xml:space="preserve"> HYPERLINK \l _Toc22467 </w:instrText>
+        <w:instrText xml:space="preserve"> HYPERLINK \l _Toc22190 </w:instrText>
       </w:r>
       <w:r>
         <w:fldChar w:fldCharType="separate"/>
@@ -1614,7 +1659,7 @@
         <w:fldChar w:fldCharType="begin"/>
       </w:r>
       <w:r>
-        <w:instrText xml:space="preserve"> PAGEREF _Toc22467 \h </w:instrText>
+        <w:instrText xml:space="preserve"> PAGEREF _Toc22190 \h </w:instrText>
       </w:r>
       <w:r>
         <w:fldChar w:fldCharType="separate"/>
@@ -1640,7 +1685,7 @@
         <w:fldChar w:fldCharType="begin"/>
       </w:r>
       <w:r>
-        <w:instrText xml:space="preserve"> HYPERLINK \l _Toc30297 </w:instrText>
+        <w:instrText xml:space="preserve"> HYPERLINK \l _Toc7325 </w:instrText>
       </w:r>
       <w:r>
         <w:fldChar w:fldCharType="separate"/>
@@ -1659,7 +1704,7 @@
         <w:fldChar w:fldCharType="begin"/>
       </w:r>
       <w:r>
-        <w:instrText xml:space="preserve"> PAGEREF _Toc30297 \h </w:instrText>
+        <w:instrText xml:space="preserve"> PAGEREF _Toc7325 \h </w:instrText>
       </w:r>
       <w:r>
         <w:fldChar w:fldCharType="separate"/>
@@ -1685,7 +1730,7 @@
         <w:fldChar w:fldCharType="begin"/>
       </w:r>
       <w:r>
-        <w:instrText xml:space="preserve"> HYPERLINK \l _Toc13124 </w:instrText>
+        <w:instrText xml:space="preserve"> HYPERLINK \l _Toc24462 </w:instrText>
       </w:r>
       <w:r>
         <w:fldChar w:fldCharType="separate"/>
@@ -1704,7 +1749,7 @@
         <w:fldChar w:fldCharType="begin"/>
       </w:r>
       <w:r>
-        <w:instrText xml:space="preserve"> PAGEREF _Toc13124 \h </w:instrText>
+        <w:instrText xml:space="preserve"> PAGEREF _Toc24462 \h </w:instrText>
       </w:r>
       <w:r>
         <w:fldChar w:fldCharType="separate"/>
@@ -1730,7 +1775,7 @@
         <w:fldChar w:fldCharType="begin"/>
       </w:r>
       <w:r>
-        <w:instrText xml:space="preserve"> HYPERLINK \l _Toc7153 </w:instrText>
+        <w:instrText xml:space="preserve"> HYPERLINK \l _Toc8562 </w:instrText>
       </w:r>
       <w:r>
         <w:fldChar w:fldCharType="separate"/>
@@ -1749,13 +1794,13 @@
         <w:fldChar w:fldCharType="begin"/>
       </w:r>
       <w:r>
-        <w:instrText xml:space="preserve"> PAGEREF _Toc7153 \h </w:instrText>
+        <w:instrText xml:space="preserve"> PAGEREF _Toc8562 \h </w:instrText>
       </w:r>
       <w:r>
         <w:fldChar w:fldCharType="separate"/>
       </w:r>
       <w:r>
-        <w:t>10</w:t>
+        <w:t>11</w:t>
       </w:r>
       <w:r>
         <w:fldChar w:fldCharType="end"/>
@@ -1775,7 +1820,7 @@
         <w:fldChar w:fldCharType="begin"/>
       </w:r>
       <w:r>
-        <w:instrText xml:space="preserve"> HYPERLINK \l _Toc1874 </w:instrText>
+        <w:instrText xml:space="preserve"> HYPERLINK \l _Toc8400 </w:instrText>
       </w:r>
       <w:r>
         <w:fldChar w:fldCharType="separate"/>
@@ -1794,13 +1839,13 @@
         <w:fldChar w:fldCharType="begin"/>
       </w:r>
       <w:r>
-        <w:instrText xml:space="preserve"> PAGEREF _Toc1874 \h </w:instrText>
+        <w:instrText xml:space="preserve"> PAGEREF _Toc8400 \h </w:instrText>
       </w:r>
       <w:r>
         <w:fldChar w:fldCharType="separate"/>
       </w:r>
       <w:r>
-        <w:t>10</w:t>
+        <w:t>11</w:t>
       </w:r>
       <w:r>
         <w:fldChar w:fldCharType="end"/>
@@ -1820,7 +1865,7 @@
         <w:fldChar w:fldCharType="begin"/>
       </w:r>
       <w:r>
-        <w:instrText xml:space="preserve"> HYPERLINK \l _Toc2532 </w:instrText>
+        <w:instrText xml:space="preserve"> HYPERLINK \l _Toc25608 </w:instrText>
       </w:r>
       <w:r>
         <w:fldChar w:fldCharType="separate"/>
@@ -1853,13 +1898,13 @@
         <w:fldChar w:fldCharType="begin"/>
       </w:r>
       <w:r>
-        <w:instrText xml:space="preserve"> PAGEREF _Toc2532 \h </w:instrText>
+        <w:instrText xml:space="preserve"> PAGEREF _Toc25608 \h </w:instrText>
       </w:r>
       <w:r>
         <w:fldChar w:fldCharType="separate"/>
       </w:r>
       <w:r>
-        <w:t>10</w:t>
+        <w:t>11</w:t>
       </w:r>
       <w:r>
         <w:fldChar w:fldCharType="end"/>
@@ -1879,7 +1924,7 @@
         <w:fldChar w:fldCharType="begin"/>
       </w:r>
       <w:r>
-        <w:instrText xml:space="preserve"> HYPERLINK \l _Toc21820 </w:instrText>
+        <w:instrText xml:space="preserve"> HYPERLINK \l _Toc25876 </w:instrText>
       </w:r>
       <w:r>
         <w:fldChar w:fldCharType="separate"/>
@@ -1898,13 +1943,13 @@
         <w:fldChar w:fldCharType="begin"/>
       </w:r>
       <w:r>
-        <w:instrText xml:space="preserve"> PAGEREF _Toc21820 \h </w:instrText>
+        <w:instrText xml:space="preserve"> PAGEREF _Toc25876 \h </w:instrText>
       </w:r>
       <w:r>
         <w:fldChar w:fldCharType="separate"/>
       </w:r>
       <w:r>
-        <w:t>10</w:t>
+        <w:t>11</w:t>
       </w:r>
       <w:r>
         <w:fldChar w:fldCharType="end"/>
@@ -1924,7 +1969,7 @@
         <w:fldChar w:fldCharType="begin"/>
       </w:r>
       <w:r>
-        <w:instrText xml:space="preserve"> HYPERLINK \l _Toc22141 </w:instrText>
+        <w:instrText xml:space="preserve"> HYPERLINK \l _Toc5573 </w:instrText>
       </w:r>
       <w:r>
         <w:fldChar w:fldCharType="separate"/>
@@ -1943,13 +1988,13 @@
         <w:fldChar w:fldCharType="begin"/>
       </w:r>
       <w:r>
-        <w:instrText xml:space="preserve"> PAGEREF _Toc22141 \h </w:instrText>
+        <w:instrText xml:space="preserve"> PAGEREF _Toc5573 \h </w:instrText>
       </w:r>
       <w:r>
         <w:fldChar w:fldCharType="separate"/>
       </w:r>
       <w:r>
-        <w:t>10</w:t>
+        <w:t>11</w:t>
       </w:r>
       <w:r>
         <w:fldChar w:fldCharType="end"/>
@@ -1969,7 +2014,7 @@
         <w:fldChar w:fldCharType="begin"/>
       </w:r>
       <w:r>
-        <w:instrText xml:space="preserve"> HYPERLINK \l _Toc21385 </w:instrText>
+        <w:instrText xml:space="preserve"> HYPERLINK \l _Toc27752 </w:instrText>
       </w:r>
       <w:r>
         <w:fldChar w:fldCharType="separate"/>
@@ -1988,7 +2033,7 @@
         <w:fldChar w:fldCharType="begin"/>
       </w:r>
       <w:r>
-        <w:instrText xml:space="preserve"> PAGEREF _Toc21385 \h </w:instrText>
+        <w:instrText xml:space="preserve"> PAGEREF _Toc27752 \h </w:instrText>
       </w:r>
       <w:r>
         <w:fldChar w:fldCharType="separate"/>
@@ -2014,7 +2059,7 @@
         <w:fldChar w:fldCharType="begin"/>
       </w:r>
       <w:r>
-        <w:instrText xml:space="preserve"> HYPERLINK \l _Toc6632 </w:instrText>
+        <w:instrText xml:space="preserve"> HYPERLINK \l _Toc25037 </w:instrText>
       </w:r>
       <w:r>
         <w:fldChar w:fldCharType="separate"/>
@@ -2033,7 +2078,7 @@
         <w:fldChar w:fldCharType="begin"/>
       </w:r>
       <w:r>
-        <w:instrText xml:space="preserve"> PAGEREF _Toc6632 \h </w:instrText>
+        <w:instrText xml:space="preserve"> PAGEREF _Toc25037 \h </w:instrText>
       </w:r>
       <w:r>
         <w:fldChar w:fldCharType="separate"/>
@@ -2059,7 +2104,7 @@
         <w:fldChar w:fldCharType="begin"/>
       </w:r>
       <w:r>
-        <w:instrText xml:space="preserve"> HYPERLINK \l _Toc3702 </w:instrText>
+        <w:instrText xml:space="preserve"> HYPERLINK \l _Toc15204 </w:instrText>
       </w:r>
       <w:r>
         <w:fldChar w:fldCharType="separate"/>
@@ -2078,13 +2123,13 @@
         <w:fldChar w:fldCharType="begin"/>
       </w:r>
       <w:r>
-        <w:instrText xml:space="preserve"> PAGEREF _Toc3702 \h </w:instrText>
+        <w:instrText xml:space="preserve"> PAGEREF _Toc15204 \h </w:instrText>
       </w:r>
       <w:r>
         <w:fldChar w:fldCharType="separate"/>
       </w:r>
       <w:r>
-        <w:t>11</w:t>
+        <w:t>12</w:t>
       </w:r>
       <w:r>
         <w:fldChar w:fldCharType="end"/>
@@ -2104,7 +2149,7 @@
         <w:fldChar w:fldCharType="begin"/>
       </w:r>
       <w:r>
-        <w:instrText xml:space="preserve"> HYPERLINK \l _Toc6464 </w:instrText>
+        <w:instrText xml:space="preserve"> HYPERLINK \l _Toc20539 </w:instrText>
       </w:r>
       <w:r>
         <w:fldChar w:fldCharType="separate"/>
@@ -2123,13 +2168,13 @@
         <w:fldChar w:fldCharType="begin"/>
       </w:r>
       <w:r>
-        <w:instrText xml:space="preserve"> PAGEREF _Toc6464 \h </w:instrText>
+        <w:instrText xml:space="preserve"> PAGEREF _Toc20539 \h </w:instrText>
       </w:r>
       <w:r>
         <w:fldChar w:fldCharType="separate"/>
       </w:r>
       <w:r>
-        <w:t>11</w:t>
+        <w:t>12</w:t>
       </w:r>
       <w:r>
         <w:fldChar w:fldCharType="end"/>
@@ -2152,7 +2197,7 @@
           <w:lang w:val="en-US"/>
         </w:rPr>
       </w:pPr>
-      <w:bookmarkStart w:id="0" w:name="_Toc22727"/>
+      <w:bookmarkStart w:id="0" w:name="_Toc10809"/>
       <w:r>
         <w:rPr>
           <w:rFonts w:hint="default"/>
@@ -2178,7 +2223,7 @@
           <w:lang w:val="en-US"/>
         </w:rPr>
       </w:pPr>
-      <w:bookmarkStart w:id="1" w:name="_Toc30645"/>
+      <w:bookmarkStart w:id="1" w:name="_Toc23563"/>
       <w:r>
         <w:rPr>
           <w:rFonts w:hint="default"/>
@@ -2197,7 +2242,7 @@
           <w:lang w:val="en-US"/>
         </w:rPr>
       </w:pPr>
-      <w:bookmarkStart w:id="2" w:name="_Toc18218"/>
+      <w:bookmarkStart w:id="2" w:name="_Toc20435"/>
       <w:r>
         <w:rPr>
           <w:rFonts w:hint="default"/>
@@ -2216,7 +2261,7 @@
           <w:lang w:val="en-US"/>
         </w:rPr>
       </w:pPr>
-      <w:bookmarkStart w:id="3" w:name="_Toc26817"/>
+      <w:bookmarkStart w:id="3" w:name="_Toc11955"/>
       <w:r>
         <w:rPr>
           <w:rFonts w:hint="default"/>
@@ -2235,7 +2280,7 @@
           <w:lang w:val="en-US"/>
         </w:rPr>
       </w:pPr>
-      <w:bookmarkStart w:id="4" w:name="_Toc22022"/>
+      <w:bookmarkStart w:id="4" w:name="_Toc8599"/>
       <w:r>
         <w:rPr>
           <w:rFonts w:hint="default"/>
@@ -2269,7 +2314,7 @@
           <w:lang w:val="en-US"/>
         </w:rPr>
       </w:pPr>
-      <w:bookmarkStart w:id="5" w:name="_Toc21067"/>
+      <w:bookmarkStart w:id="5" w:name="_Toc8146"/>
       <w:r>
         <w:rPr>
           <w:rFonts w:hint="default"/>
@@ -2288,7 +2333,7 @@
           <w:lang w:val="en-US"/>
         </w:rPr>
       </w:pPr>
-      <w:bookmarkStart w:id="6" w:name="_Toc8875"/>
+      <w:bookmarkStart w:id="6" w:name="_Toc20505"/>
       <w:r>
         <w:rPr>
           <w:rFonts w:hint="default"/>
@@ -2307,7 +2352,7 @@
           <w:lang w:val="en-US"/>
         </w:rPr>
       </w:pPr>
-      <w:bookmarkStart w:id="7" w:name="_Toc28079"/>
+      <w:bookmarkStart w:id="7" w:name="_Toc28495"/>
       <w:r>
         <w:rPr>
           <w:rFonts w:hint="default"/>
@@ -2353,6 +2398,79 @@
           <w:lang w:val="en-US"/>
         </w:rPr>
         <w:t>Sample code in Github</w:t>
+      </w:r>
+    </w:p>
+    <w:p>
+      <w:pPr>
+        <w:pStyle w:val="4"/>
+        <w:bidi w:val="0"/>
+        <w:rPr>
+          <w:rFonts w:hint="default"/>
+          <w:lang w:val="en-US"/>
+        </w:rPr>
+      </w:pPr>
+      <w:r>
+        <w:rPr>
+          <w:rFonts w:hint="default"/>
+          <w:lang w:val="en-US"/>
+        </w:rPr>
+        <w:t>Dynamic</w:t>
+      </w:r>
+    </w:p>
+    <w:p>
+      <w:pPr>
+        <w:rPr>
+          <w:rFonts w:hint="default"/>
+          <w:lang w:val="en-US"/>
+        </w:rPr>
+      </w:pPr>
+      <w:r>
+        <w:rPr>
+          <w:rFonts w:hint="default"/>
+          <w:lang w:val="en-US"/>
+        </w:rPr>
+        <w:t xml:space="preserve">Type is defined at run time. </w:t>
+      </w:r>
+      <w:bookmarkStart w:id="48" w:name="_GoBack"/>
+      <w:bookmarkEnd w:id="48"/>
+      <w:r>
+        <w:rPr>
+          <w:rFonts w:hint="default"/>
+          <w:lang w:val="en-US"/>
+        </w:rPr>
+        <w:t>For variable which involves late binding. Use cases where reflection will be used to get the instance.</w:t>
+      </w:r>
+    </w:p>
+    <w:p>
+      <w:pPr>
+        <w:pStyle w:val="4"/>
+        <w:bidi w:val="0"/>
+        <w:rPr>
+          <w:rFonts w:hint="default"/>
+          <w:lang w:val="en-US"/>
+        </w:rPr>
+      </w:pPr>
+      <w:r>
+        <w:rPr>
+          <w:rFonts w:hint="default"/>
+          <w:lang w:val="en-US"/>
+        </w:rPr>
+        <w:t>Var</w:t>
+      </w:r>
+    </w:p>
+    <w:p>
+      <w:pPr>
+        <w:rPr>
+          <w:rFonts w:hint="default"/>
+          <w:lang w:val="en-US"/>
+        </w:rPr>
+      </w:pPr>
+      <w:r>
+        <w:rPr>
+          <w:rFonts w:hint="default"/>
+          <w:lang w:val="en-US"/>
+        </w:rPr>
+        <w:t>For anonymous types. Once a type is assigned, cannot cast a a new type  again. Type is defined at compile time.</w:t>
       </w:r>
     </w:p>
     <w:p>
@@ -2372,7 +2490,7 @@
           <w:lang w:val="en-US"/>
         </w:rPr>
       </w:pPr>
-      <w:bookmarkStart w:id="8" w:name="_Toc29994"/>
+      <w:bookmarkStart w:id="8" w:name="_Toc11968"/>
       <w:r>
         <w:rPr>
           <w:rFonts w:hint="default"/>
@@ -2415,7 +2533,7 @@
           <w:lang w:val="en-US"/>
         </w:rPr>
       </w:pPr>
-      <w:bookmarkStart w:id="9" w:name="_Toc3664"/>
+      <w:bookmarkStart w:id="9" w:name="_Toc20899"/>
       <w:r>
         <w:rPr>
           <w:rFonts w:hint="default"/>
@@ -2468,7 +2586,7 @@
           <w:lang w:val="en-US"/>
         </w:rPr>
       </w:pPr>
-      <w:bookmarkStart w:id="10" w:name="_Toc14476"/>
+      <w:bookmarkStart w:id="10" w:name="_Toc23561"/>
       <w:r>
         <w:rPr>
           <w:rFonts w:hint="default"/>
@@ -2678,7 +2796,7 @@
           <w:lang w:val="en-US"/>
         </w:rPr>
       </w:pPr>
-      <w:bookmarkStart w:id="11" w:name="_Toc2946"/>
+      <w:bookmarkStart w:id="11" w:name="_Toc24475"/>
       <w:r>
         <w:rPr>
           <w:rFonts w:hint="default"/>
@@ -2697,7 +2815,7 @@
           <w:lang w:val="en-US"/>
         </w:rPr>
       </w:pPr>
-      <w:bookmarkStart w:id="12" w:name="_Toc17810"/>
+      <w:bookmarkStart w:id="12" w:name="_Toc14533"/>
       <w:r>
         <w:rPr>
           <w:rFonts w:hint="default"/>
@@ -2716,7 +2834,7 @@
           <w:lang w:val="en-US"/>
         </w:rPr>
       </w:pPr>
-      <w:bookmarkStart w:id="13" w:name="_Toc18101"/>
+      <w:bookmarkStart w:id="13" w:name="_Toc23830"/>
       <w:r>
         <w:rPr>
           <w:rFonts w:hint="default"/>
@@ -2735,7 +2853,7 @@
           <w:lang w:val="en-US"/>
         </w:rPr>
       </w:pPr>
-      <w:bookmarkStart w:id="14" w:name="_Toc7364"/>
+      <w:bookmarkStart w:id="14" w:name="_Toc3686"/>
       <w:r>
         <w:rPr>
           <w:rFonts w:hint="default"/>
@@ -2754,7 +2872,7 @@
           <w:lang w:val="en-US"/>
         </w:rPr>
       </w:pPr>
-      <w:bookmarkStart w:id="15" w:name="_Toc6116"/>
+      <w:bookmarkStart w:id="15" w:name="_Toc22178"/>
       <w:r>
         <w:rPr>
           <w:rFonts w:hint="default"/>
@@ -2780,7 +2898,7 @@
           <w:rFonts w:hint="default"/>
         </w:rPr>
       </w:pPr>
-      <w:bookmarkStart w:id="16" w:name="_Toc20879"/>
+      <w:bookmarkStart w:id="16" w:name="_Toc1174"/>
       <w:r>
         <w:rPr>
           <w:rFonts w:hint="default"/>
@@ -2868,7 +2986,7 @@
         <w:pStyle w:val="4"/>
         <w:bidi w:val="0"/>
       </w:pPr>
-      <w:bookmarkStart w:id="17" w:name="_Toc31386"/>
+      <w:bookmarkStart w:id="17" w:name="_Toc21809"/>
       <w:r>
         <w:rPr>
           <w:rFonts w:hint="default"/>
@@ -2926,7 +3044,7 @@
           <w:lang w:val="en-US"/>
         </w:rPr>
       </w:pPr>
-      <w:bookmarkStart w:id="18" w:name="_Toc14277"/>
+      <w:bookmarkStart w:id="18" w:name="_Toc18607"/>
       <w:r>
         <w:rPr>
           <w:rFonts w:hint="default"/>
@@ -2983,7 +3101,7 @@
           <w:lang w:val="en-IN"/>
         </w:rPr>
       </w:pPr>
-      <w:bookmarkStart w:id="19" w:name="_Toc26637"/>
+      <w:bookmarkStart w:id="19" w:name="_Toc8246"/>
       <w:r>
         <w:rPr>
           <w:rFonts w:hint="default"/>
@@ -3069,7 +3187,7 @@
           <w:lang w:val="en-IN"/>
         </w:rPr>
       </w:pPr>
-      <w:bookmarkStart w:id="20" w:name="_Toc11717"/>
+      <w:bookmarkStart w:id="20" w:name="_Toc7631"/>
       <w:r>
         <w:rPr>
           <w:rFonts w:hint="default"/>
@@ -3255,7 +3373,7 @@
           <w:lang w:val="en-US"/>
         </w:rPr>
       </w:pPr>
-      <w:bookmarkStart w:id="21" w:name="_Toc28446"/>
+      <w:bookmarkStart w:id="21" w:name="_Toc2537"/>
       <w:r>
         <w:rPr>
           <w:rFonts w:hint="default"/>
@@ -3503,6 +3621,7 @@
             <w:insideH w:val="none" w:color="auto" w:sz="0" w:space="0"/>
             <w:insideV w:val="none" w:color="auto" w:sz="0" w:space="0"/>
           </w:tblBorders>
+          <w:shd w:val="clear" w:color="auto" w:fill="FFFFFF" w:themeFill="background1"/>
           <w:tblCellMar>
             <w:top w:w="15" w:type="dxa"/>
             <w:left w:w="15" w:type="dxa"/>
@@ -3576,6 +3695,7 @@
             <w:insideH w:val="none" w:color="auto" w:sz="0" w:space="0"/>
             <w:insideV w:val="none" w:color="auto" w:sz="0" w:space="0"/>
           </w:tblBorders>
+          <w:shd w:val="clear" w:color="auto" w:fill="FFFFFF" w:themeFill="background1"/>
           <w:tblCellMar>
             <w:top w:w="15" w:type="dxa"/>
             <w:left w:w="15" w:type="dxa"/>
@@ -3834,6 +3954,7 @@
             <w:insideH w:val="none" w:color="auto" w:sz="0" w:space="0"/>
             <w:insideV w:val="none" w:color="auto" w:sz="0" w:space="0"/>
           </w:tblBorders>
+          <w:shd w:val="clear" w:color="auto" w:fill="FFFFFF" w:themeFill="background1"/>
           <w:tblCellMar>
             <w:top w:w="15" w:type="dxa"/>
             <w:left w:w="15" w:type="dxa"/>
@@ -4085,6 +4206,7 @@
             <w:insideH w:val="none" w:color="auto" w:sz="0" w:space="0"/>
             <w:insideV w:val="none" w:color="auto" w:sz="0" w:space="0"/>
           </w:tblBorders>
+          <w:shd w:val="clear" w:color="auto" w:fill="FFFFFF" w:themeFill="background1"/>
           <w:tblCellMar>
             <w:top w:w="15" w:type="dxa"/>
             <w:left w:w="15" w:type="dxa"/>
@@ -4185,6 +4307,7 @@
             <w:insideH w:val="none" w:color="auto" w:sz="0" w:space="0"/>
             <w:insideV w:val="none" w:color="auto" w:sz="0" w:space="0"/>
           </w:tblBorders>
+          <w:shd w:val="clear" w:color="auto" w:fill="FFFFFF" w:themeFill="background1"/>
           <w:tblCellMar>
             <w:top w:w="15" w:type="dxa"/>
             <w:left w:w="15" w:type="dxa"/>
@@ -4287,6 +4410,7 @@
             <w:insideH w:val="none" w:color="auto" w:sz="0" w:space="0"/>
             <w:insideV w:val="none" w:color="auto" w:sz="0" w:space="0"/>
           </w:tblBorders>
+          <w:shd w:val="clear" w:color="auto" w:fill="FFFFFF" w:themeFill="background1"/>
           <w:tblCellMar>
             <w:top w:w="15" w:type="dxa"/>
             <w:left w:w="15" w:type="dxa"/>
@@ -4414,6 +4538,7 @@
             <w:insideH w:val="none" w:color="auto" w:sz="0" w:space="0"/>
             <w:insideV w:val="none" w:color="auto" w:sz="0" w:space="0"/>
           </w:tblBorders>
+          <w:shd w:val="clear" w:color="auto" w:fill="FFFFFF" w:themeFill="background1"/>
           <w:tblCellMar>
             <w:top w:w="15" w:type="dxa"/>
             <w:left w:w="15" w:type="dxa"/>
@@ -4516,6 +4641,7 @@
             <w:insideH w:val="none" w:color="auto" w:sz="0" w:space="0"/>
             <w:insideV w:val="none" w:color="auto" w:sz="0" w:space="0"/>
           </w:tblBorders>
+          <w:shd w:val="clear" w:color="auto" w:fill="FFFFFF" w:themeFill="background1"/>
           <w:tblCellMar>
             <w:top w:w="15" w:type="dxa"/>
             <w:left w:w="15" w:type="dxa"/>
@@ -4660,6 +4786,7 @@
             <w:insideH w:val="none" w:color="auto" w:sz="0" w:space="0"/>
             <w:insideV w:val="none" w:color="auto" w:sz="0" w:space="0"/>
           </w:tblBorders>
+          <w:shd w:val="clear" w:color="auto" w:fill="FFFFFF" w:themeFill="background1"/>
           <w:tblCellMar>
             <w:top w:w="15" w:type="dxa"/>
             <w:left w:w="15" w:type="dxa"/>
@@ -4804,6 +4931,7 @@
             <w:insideH w:val="none" w:color="auto" w:sz="0" w:space="0"/>
             <w:insideV w:val="none" w:color="auto" w:sz="0" w:space="0"/>
           </w:tblBorders>
+          <w:shd w:val="clear" w:color="auto" w:fill="FFFFFF" w:themeFill="background1"/>
           <w:tblCellMar>
             <w:top w:w="15" w:type="dxa"/>
             <w:left w:w="15" w:type="dxa"/>
@@ -5456,7 +5584,7 @@
           <w:lang w:val="en-US"/>
         </w:rPr>
       </w:pPr>
-      <w:bookmarkStart w:id="22" w:name="_Toc28931"/>
+      <w:bookmarkStart w:id="22" w:name="_Toc663"/>
       <w:r>
         <w:rPr>
           <w:rFonts w:hint="default"/>
@@ -5791,6 +5919,7 @@
           <w:lang w:val="en-US"/>
         </w:rPr>
       </w:pPr>
+      <w:bookmarkStart w:id="23" w:name="_Toc24206"/>
       <w:r>
         <w:rPr>
           <w:rFonts w:hint="default"/>
@@ -5798,6 +5927,7 @@
         </w:rPr>
         <w:t>Restriction Function</w:t>
       </w:r>
+      <w:bookmarkEnd w:id="23"/>
     </w:p>
     <w:p>
       <w:pPr>
@@ -5832,7 +5962,7 @@
           <w:lang w:val="en-US"/>
         </w:rPr>
       </w:pPr>
-      <w:bookmarkStart w:id="23" w:name="_Toc24890"/>
+      <w:bookmarkStart w:id="24" w:name="_Toc16853"/>
       <w:r>
         <w:rPr>
           <w:rFonts w:hint="default"/>
@@ -5840,7 +5970,7 @@
         </w:rPr>
         <w:t>Method to suppress code analysis warning</w:t>
       </w:r>
-      <w:bookmarkEnd w:id="23"/>
+      <w:bookmarkEnd w:id="24"/>
       <w:r>
         <w:rPr>
           <w:rFonts w:hint="default"/>
@@ -5981,7 +6111,7 @@
           <w:lang w:val="en-US"/>
         </w:rPr>
       </w:pPr>
-      <w:bookmarkStart w:id="24" w:name="_Toc6101"/>
+      <w:bookmarkStart w:id="25" w:name="_Toc5862"/>
       <w:r>
         <w:rPr>
           <w:rFonts w:hint="default"/>
@@ -5989,7 +6119,7 @@
         </w:rPr>
         <w:t>Memory</w:t>
       </w:r>
-      <w:bookmarkEnd w:id="24"/>
+      <w:bookmarkEnd w:id="25"/>
     </w:p>
     <w:p>
       <w:pPr>
@@ -6000,7 +6130,7 @@
           <w:lang w:val="en-US"/>
         </w:rPr>
       </w:pPr>
-      <w:bookmarkStart w:id="25" w:name="_Toc25461"/>
+      <w:bookmarkStart w:id="26" w:name="_Toc11701"/>
       <w:r>
         <w:rPr>
           <w:rFonts w:hint="default"/>
@@ -6008,7 +6138,7 @@
         </w:rPr>
         <w:t>Stack vs Heap Memory</w:t>
       </w:r>
-      <w:bookmarkEnd w:id="25"/>
+      <w:bookmarkEnd w:id="26"/>
     </w:p>
     <w:p>
       <w:pPr>
@@ -6027,7 +6157,7 @@
           <w:lang w:val="en-US"/>
         </w:rPr>
       </w:pPr>
-      <w:bookmarkStart w:id="26" w:name="_Toc25264"/>
+      <w:bookmarkStart w:id="27" w:name="_Toc12084"/>
       <w:r>
         <w:rPr>
           <w:rFonts w:hint="default"/>
@@ -6035,7 +6165,7 @@
         </w:rPr>
         <w:t>Dotmemory</w:t>
       </w:r>
-      <w:bookmarkEnd w:id="26"/>
+      <w:bookmarkEnd w:id="27"/>
     </w:p>
     <w:p>
       <w:pPr>
@@ -6188,7 +6318,7 @@
           <w:lang w:val="en-US"/>
         </w:rPr>
       </w:pPr>
-      <w:bookmarkStart w:id="27" w:name="_Toc27994"/>
+      <w:bookmarkStart w:id="28" w:name="_Toc290"/>
       <w:r>
         <w:rPr>
           <w:rFonts w:hint="default"/>
@@ -6196,7 +6326,7 @@
         </w:rPr>
         <w:t>Unit testing</w:t>
       </w:r>
-      <w:bookmarkEnd w:id="27"/>
+      <w:bookmarkEnd w:id="28"/>
     </w:p>
     <w:p>
       <w:pPr>
@@ -6239,7 +6369,7 @@
           <w:lang w:val="en-US"/>
         </w:rPr>
       </w:pPr>
-      <w:bookmarkStart w:id="28" w:name="_Toc26681"/>
+      <w:bookmarkStart w:id="29" w:name="_Toc20359"/>
       <w:r>
         <w:rPr>
           <w:rFonts w:hint="default"/>
@@ -6247,7 +6377,7 @@
         </w:rPr>
         <w:t>Arrange, Act, Assert</w:t>
       </w:r>
-      <w:bookmarkEnd w:id="28"/>
+      <w:bookmarkEnd w:id="29"/>
       <w:r>
         <w:rPr>
           <w:rFonts w:hint="default"/>
@@ -6578,7 +6708,7 @@
           <w:lang w:val="en-US"/>
         </w:rPr>
       </w:pPr>
-      <w:bookmarkStart w:id="29" w:name="_Toc19259"/>
+      <w:bookmarkStart w:id="30" w:name="_Toc381"/>
       <w:r>
         <w:rPr>
           <w:rFonts w:hint="default"/>
@@ -6586,7 +6716,7 @@
         </w:rPr>
         <w:t>Attributes</w:t>
       </w:r>
-      <w:bookmarkEnd w:id="29"/>
+      <w:bookmarkEnd w:id="30"/>
     </w:p>
     <w:p>
       <w:pPr>
@@ -6964,7 +7094,7 @@
           <w:lang w:val="en-US"/>
         </w:rPr>
       </w:pPr>
-      <w:bookmarkStart w:id="30" w:name="_Toc31434"/>
+      <w:bookmarkStart w:id="31" w:name="_Toc5919"/>
       <w:r>
         <w:rPr>
           <w:rFonts w:hint="default"/>
@@ -6972,7 +7102,7 @@
         </w:rPr>
         <w:t>xUnit</w:t>
       </w:r>
-      <w:bookmarkEnd w:id="30"/>
+      <w:bookmarkEnd w:id="31"/>
     </w:p>
     <w:p>
       <w:pPr>
@@ -6983,7 +7113,7 @@
           <w:lang w:val="en-US"/>
         </w:rPr>
       </w:pPr>
-      <w:bookmarkStart w:id="31" w:name="_Toc10250"/>
+      <w:bookmarkStart w:id="32" w:name="_Toc2781"/>
       <w:r>
         <w:rPr>
           <w:rFonts w:hint="default"/>
@@ -6991,7 +7121,7 @@
         </w:rPr>
         <w:t>NUnit</w:t>
       </w:r>
-      <w:bookmarkEnd w:id="31"/>
+      <w:bookmarkEnd w:id="32"/>
     </w:p>
     <w:p>
       <w:pPr>
@@ -7002,7 +7132,7 @@
           <w:lang w:val="en-US"/>
         </w:rPr>
       </w:pPr>
-      <w:bookmarkStart w:id="32" w:name="_Toc23407"/>
+      <w:bookmarkStart w:id="33" w:name="_Toc11302"/>
       <w:r>
         <w:rPr>
           <w:rFonts w:hint="default"/>
@@ -7010,7 +7140,7 @@
         </w:rPr>
         <w:t>MSTest</w:t>
       </w:r>
-      <w:bookmarkEnd w:id="32"/>
+      <w:bookmarkEnd w:id="33"/>
     </w:p>
     <w:p>
       <w:pPr>
@@ -7036,7 +7166,7 @@
           <w:lang w:val="en-US"/>
         </w:rPr>
       </w:pPr>
-      <w:bookmarkStart w:id="33" w:name="_Toc775"/>
+      <w:bookmarkStart w:id="34" w:name="_Toc17263"/>
       <w:r>
         <w:rPr>
           <w:rFonts w:hint="default"/>
@@ -7044,7 +7174,7 @@
         </w:rPr>
         <w:t>Attributes</w:t>
       </w:r>
-      <w:bookmarkEnd w:id="33"/>
+      <w:bookmarkEnd w:id="34"/>
     </w:p>
     <w:p>
       <w:pPr>
@@ -7085,7 +7215,7 @@
           <w:lang w:val="en-US"/>
         </w:rPr>
       </w:pPr>
-      <w:bookmarkStart w:id="34" w:name="_Toc11608"/>
+      <w:bookmarkStart w:id="35" w:name="_Toc31259"/>
       <w:r>
         <w:rPr>
           <w:rFonts w:hint="default"/>
@@ -7093,7 +7223,7 @@
         </w:rPr>
         <w:t>Web Driver Test</w:t>
       </w:r>
-      <w:bookmarkEnd w:id="34"/>
+      <w:bookmarkEnd w:id="35"/>
     </w:p>
     <w:p>
       <w:pPr>
@@ -7119,7 +7249,7 @@
           <w:lang w:val="en-US"/>
         </w:rPr>
       </w:pPr>
-      <w:bookmarkStart w:id="35" w:name="_Toc22467"/>
+      <w:bookmarkStart w:id="36" w:name="_Toc22190"/>
       <w:r>
         <w:rPr>
           <w:rFonts w:hint="default"/>
@@ -7127,7 +7257,7 @@
         </w:rPr>
         <w:t>Runsettings file</w:t>
       </w:r>
-      <w:bookmarkEnd w:id="35"/>
+      <w:bookmarkEnd w:id="36"/>
     </w:p>
     <w:p>
       <w:pPr>
@@ -7212,7 +7342,7 @@
           <w:lang w:val="en-US"/>
         </w:rPr>
       </w:pPr>
-      <w:bookmarkStart w:id="36" w:name="_Toc30297"/>
+      <w:bookmarkStart w:id="37" w:name="_Toc7325"/>
       <w:r>
         <w:rPr>
           <w:rFonts w:hint="default"/>
@@ -7220,7 +7350,7 @@
         </w:rPr>
         <w:t>Unit test misc</w:t>
       </w:r>
-      <w:bookmarkEnd w:id="36"/>
+      <w:bookmarkEnd w:id="37"/>
     </w:p>
     <w:p>
       <w:pPr>
@@ -7231,7 +7361,7 @@
           <w:lang w:val="en-US"/>
         </w:rPr>
       </w:pPr>
-      <w:bookmarkStart w:id="37" w:name="_Toc13124"/>
+      <w:bookmarkStart w:id="38" w:name="_Toc24462"/>
       <w:r>
         <w:rPr>
           <w:rFonts w:hint="default"/>
@@ -7239,7 +7369,7 @@
         </w:rPr>
         <w:t>How to write unit test for private methods and class?</w:t>
       </w:r>
-      <w:bookmarkEnd w:id="37"/>
+      <w:bookmarkEnd w:id="38"/>
     </w:p>
     <w:p>
       <w:pPr>
@@ -7258,7 +7388,7 @@
           <w:lang w:val="en-US"/>
         </w:rPr>
       </w:pPr>
-      <w:bookmarkStart w:id="38" w:name="_Toc7153"/>
+      <w:bookmarkStart w:id="39" w:name="_Toc8562"/>
       <w:r>
         <w:rPr>
           <w:rFonts w:hint="default"/>
@@ -7266,7 +7396,7 @@
         </w:rPr>
         <w:t>Misc and questions</w:t>
       </w:r>
-      <w:bookmarkEnd w:id="38"/>
+      <w:bookmarkEnd w:id="39"/>
     </w:p>
     <w:p>
       <w:pPr>
@@ -7278,7 +7408,7 @@
           <w:lang w:val="en-US"/>
         </w:rPr>
       </w:pPr>
-      <w:bookmarkStart w:id="39" w:name="_Toc1874"/>
+      <w:bookmarkStart w:id="40" w:name="_Toc8400"/>
       <w:r>
         <w:rPr>
           <w:rFonts w:hint="default"/>
@@ -7287,7 +7417,7 @@
         </w:rPr>
         <w:t>Mutable vs Immutable?</w:t>
       </w:r>
-      <w:bookmarkEnd w:id="39"/>
+      <w:bookmarkEnd w:id="40"/>
     </w:p>
     <w:p>
       <w:pPr>
@@ -7298,7 +7428,7 @@
           <w:lang w:val="en-US"/>
         </w:rPr>
       </w:pPr>
-      <w:bookmarkStart w:id="40" w:name="_Toc2532"/>
+      <w:bookmarkStart w:id="41" w:name="_Toc25608"/>
       <w:r>
         <w:rPr>
           <w:rFonts w:hint="default"/>
@@ -7320,7 +7450,7 @@
         </w:rPr>
         <w:t>?</w:t>
       </w:r>
-      <w:bookmarkEnd w:id="40"/>
+      <w:bookmarkEnd w:id="41"/>
       <w:r>
         <w:rPr>
           <w:rFonts w:hint="default"/>
@@ -7363,7 +7493,7 @@
           <w:lang w:val="en-US"/>
         </w:rPr>
       </w:pPr>
-      <w:bookmarkStart w:id="41" w:name="_Toc21820"/>
+      <w:bookmarkStart w:id="42" w:name="_Toc25876"/>
       <w:r>
         <w:rPr>
           <w:rFonts w:hint="default"/>
@@ -7371,7 +7501,7 @@
         </w:rPr>
         <w:t>Value Types and Reference Types</w:t>
       </w:r>
-      <w:bookmarkEnd w:id="41"/>
+      <w:bookmarkEnd w:id="42"/>
     </w:p>
     <w:p>
       <w:pPr>
@@ -7398,7 +7528,7 @@
           <w:lang w:val="en-US"/>
         </w:rPr>
       </w:pPr>
-      <w:bookmarkStart w:id="42" w:name="_Toc22141"/>
+      <w:bookmarkStart w:id="43" w:name="_Toc5573"/>
       <w:r>
         <w:rPr>
           <w:rFonts w:hint="default"/>
@@ -7407,7 +7537,7 @@
         </w:rPr>
         <w:t>Access Modifiers in C#. Explain each</w:t>
       </w:r>
-      <w:bookmarkEnd w:id="42"/>
+      <w:bookmarkEnd w:id="43"/>
     </w:p>
     <w:p>
       <w:pPr>
@@ -7441,7 +7571,7 @@
           <w:lang w:val="en-US"/>
         </w:rPr>
       </w:pPr>
-      <w:bookmarkStart w:id="43" w:name="_Toc21385"/>
+      <w:bookmarkStart w:id="44" w:name="_Toc27752"/>
       <w:r>
         <w:rPr>
           <w:rFonts w:hint="default"/>
@@ -7449,7 +7579,7 @@
         </w:rPr>
         <w:t>Difference between ‘==’ and ‘.Equals()’</w:t>
       </w:r>
-      <w:bookmarkEnd w:id="43"/>
+      <w:bookmarkEnd w:id="44"/>
       <w:r>
         <w:rPr>
           <w:rFonts w:hint="default"/>
@@ -7516,7 +7646,7 @@
           <w:lang w:val="en-US"/>
         </w:rPr>
       </w:pPr>
-      <w:bookmarkStart w:id="44" w:name="_Toc6632"/>
+      <w:bookmarkStart w:id="45" w:name="_Toc25037"/>
       <w:r>
         <w:rPr>
           <w:rFonts w:hint="default"/>
@@ -7524,7 +7654,7 @@
         </w:rPr>
         <w:t>Parallel class in C#</w:t>
       </w:r>
-      <w:bookmarkEnd w:id="44"/>
+      <w:bookmarkEnd w:id="45"/>
     </w:p>
     <w:p>
       <w:pPr>
@@ -7600,8 +7730,6 @@
           <w:lang w:val="en-US"/>
         </w:rPr>
       </w:pPr>
-      <w:bookmarkStart w:id="47" w:name="_GoBack"/>
-      <w:bookmarkEnd w:id="47"/>
     </w:p>
     <w:p>
       <w:pPr>
@@ -7612,7 +7740,7 @@
           <w:lang w:val="en-US"/>
         </w:rPr>
       </w:pPr>
-      <w:bookmarkStart w:id="45" w:name="_Toc3702"/>
+      <w:bookmarkStart w:id="46" w:name="_Toc15204"/>
       <w:r>
         <w:rPr>
           <w:rFonts w:hint="default"/>
@@ -7620,7 +7748,7 @@
         </w:rPr>
         <w:t>LINQ</w:t>
       </w:r>
-      <w:bookmarkEnd w:id="45"/>
+      <w:bookmarkEnd w:id="46"/>
     </w:p>
     <w:p>
       <w:pPr>
@@ -7631,7 +7759,7 @@
           <w:lang w:val="en-US"/>
         </w:rPr>
       </w:pPr>
-      <w:bookmarkStart w:id="46" w:name="_Toc6464"/>
+      <w:bookmarkStart w:id="47" w:name="_Toc20539"/>
       <w:r>
         <w:rPr>
           <w:rFonts w:hint="default"/>
@@ -7639,7 +7767,7 @@
         </w:rPr>
         <w:t>What are Lambda Expressions in LINQ? Can you provide an example?</w:t>
       </w:r>
-      <w:bookmarkEnd w:id="46"/>
+      <w:bookmarkEnd w:id="47"/>
     </w:p>
     <w:p>
       <w:pPr>
@@ -7980,7 +8108,7 @@
     <w:lsdException w:qFormat="1" w:unhideWhenUsed="0" w:uiPriority="0" w:semiHidden="0" w:name="toc 6"/>
     <w:lsdException w:qFormat="1" w:unhideWhenUsed="0" w:uiPriority="0" w:semiHidden="0" w:name="toc 7"/>
     <w:lsdException w:qFormat="1" w:unhideWhenUsed="0" w:uiPriority="0" w:semiHidden="0" w:name="toc 8"/>
-    <w:lsdException w:unhideWhenUsed="0" w:uiPriority="0" w:semiHidden="0" w:name="toc 9"/>
+    <w:lsdException w:qFormat="1" w:unhideWhenUsed="0" w:uiPriority="0" w:semiHidden="0" w:name="toc 9"/>
     <w:lsdException w:qFormat="1" w:unhideWhenUsed="0" w:uiPriority="0" w:semiHidden="0" w:name="Normal Indent"/>
     <w:lsdException w:qFormat="1" w:unhideWhenUsed="0" w:uiPriority="0" w:semiHidden="0" w:name="footnote text"/>
     <w:lsdException w:qFormat="1" w:unhideWhenUsed="0" w:uiPriority="0" w:semiHidden="0" w:name="annotation text"/>
@@ -12554,6 +12682,7 @@
     <w:name w:val="toc 9"/>
     <w:basedOn w:val="1"/>
     <w:next w:val="1"/>
+    <w:qFormat/>
     <w:uiPriority w:val="0"/>
     <w:pPr>
       <w:ind w:left="3360" w:leftChars="1600"/>

--- a/Docs/C# and Dotnet.docx
+++ b/Docs/C# and Dotnet.docx
@@ -2429,16 +2429,7 @@
           <w:rFonts w:hint="default"/>
           <w:lang w:val="en-US"/>
         </w:rPr>
-        <w:t xml:space="preserve">Type is defined at run time. </w:t>
-      </w:r>
-      <w:bookmarkStart w:id="48" w:name="_GoBack"/>
-      <w:bookmarkEnd w:id="48"/>
-      <w:r>
-        <w:rPr>
-          <w:rFonts w:hint="default"/>
-          <w:lang w:val="en-US"/>
-        </w:rPr>
-        <w:t>For variable which involves late binding. Use cases where reflection will be used to get the instance.</w:t>
+        <w:t>Type is defined at run time. For variable which involves late binding. Use cases where reflection will be used to get the instance.</w:t>
       </w:r>
     </w:p>
     <w:p>
@@ -2480,6 +2471,21 @@
           <w:lang w:val="en-US"/>
         </w:rPr>
       </w:pPr>
+    </w:p>
+    <w:p>
+      <w:pPr>
+        <w:rPr>
+          <w:rFonts w:hint="default"/>
+          <w:lang w:val="en-US"/>
+        </w:rPr>
+      </w:pPr>
+      <w:r>
+        <w:rPr>
+          <w:rFonts w:hint="default"/>
+          <w:lang w:val="en-US"/>
+        </w:rPr>
+        <w:t>Sample code in Github</w:t>
+      </w:r>
     </w:p>
     <w:p>
       <w:pPr>
@@ -3695,7 +3701,6 @@
             <w:insideH w:val="none" w:color="auto" w:sz="0" w:space="0"/>
             <w:insideV w:val="none" w:color="auto" w:sz="0" w:space="0"/>
           </w:tblBorders>
-          <w:shd w:val="clear" w:color="auto" w:fill="FFFFFF" w:themeFill="background1"/>
           <w:tblCellMar>
             <w:top w:w="15" w:type="dxa"/>
             <w:left w:w="15" w:type="dxa"/>
@@ -4206,7 +4211,6 @@
             <w:insideH w:val="none" w:color="auto" w:sz="0" w:space="0"/>
             <w:insideV w:val="none" w:color="auto" w:sz="0" w:space="0"/>
           </w:tblBorders>
-          <w:shd w:val="clear" w:color="auto" w:fill="FFFFFF" w:themeFill="background1"/>
           <w:tblCellMar>
             <w:top w:w="15" w:type="dxa"/>
             <w:left w:w="15" w:type="dxa"/>
@@ -4538,7 +4542,6 @@
             <w:insideH w:val="none" w:color="auto" w:sz="0" w:space="0"/>
             <w:insideV w:val="none" w:color="auto" w:sz="0" w:space="0"/>
           </w:tblBorders>
-          <w:shd w:val="clear" w:color="auto" w:fill="FFFFFF" w:themeFill="background1"/>
           <w:tblCellMar>
             <w:top w:w="15" w:type="dxa"/>
             <w:left w:w="15" w:type="dxa"/>
@@ -4786,7 +4789,6 @@
             <w:insideH w:val="none" w:color="auto" w:sz="0" w:space="0"/>
             <w:insideV w:val="none" w:color="auto" w:sz="0" w:space="0"/>
           </w:tblBorders>
-          <w:shd w:val="clear" w:color="auto" w:fill="FFFFFF" w:themeFill="background1"/>
           <w:tblCellMar>
             <w:top w:w="15" w:type="dxa"/>
             <w:left w:w="15" w:type="dxa"/>
@@ -4931,7 +4933,6 @@
             <w:insideH w:val="none" w:color="auto" w:sz="0" w:space="0"/>
             <w:insideV w:val="none" w:color="auto" w:sz="0" w:space="0"/>
           </w:tblBorders>
-          <w:shd w:val="clear" w:color="auto" w:fill="FFFFFF" w:themeFill="background1"/>
           <w:tblCellMar>
             <w:top w:w="15" w:type="dxa"/>
             <w:left w:w="15" w:type="dxa"/>
@@ -5950,7 +5951,121 @@
           <w:rFonts w:hint="default"/>
           <w:lang w:val="en-US"/>
         </w:rPr>
-        <w:t xml:space="preserve"> keyword</w:t>
+        <w:t xml:space="preserve"> keyword - used to represent constraint</w:t>
+      </w:r>
+    </w:p>
+    <w:p>
+      <w:pPr>
+        <w:rPr>
+          <w:rFonts w:hint="default" w:ascii="Cascadia Mono" w:hAnsi="Cascadia Mono" w:eastAsia="Cascadia Mono"/>
+          <w:color w:val="2B91AF"/>
+          <w:sz w:val="19"/>
+          <w:szCs w:val="24"/>
+        </w:rPr>
+      </w:pPr>
+      <w:r>
+        <w:rPr>
+          <w:rFonts w:hint="default"/>
+          <w:lang w:val="en-US"/>
+        </w:rPr>
+        <w:t xml:space="preserve">Refer Github </w:t>
+      </w:r>
+      <w:r>
+        <w:rPr>
+          <w:rFonts w:hint="default" w:ascii="Cascadia Mono" w:hAnsi="Cascadia Mono" w:eastAsia="Cascadia Mono"/>
+          <w:color w:val="2B91AF"/>
+          <w:sz w:val="19"/>
+          <w:szCs w:val="24"/>
+        </w:rPr>
+        <w:t>RestrictionOperator</w:t>
+      </w:r>
+    </w:p>
+    <w:p>
+      <w:pPr>
+        <w:pStyle w:val="4"/>
+        <w:bidi w:val="0"/>
+        <w:rPr>
+          <w:rFonts w:hint="default"/>
+          <w:lang w:val="en-US"/>
+        </w:rPr>
+      </w:pPr>
+      <w:r>
+        <w:rPr>
+          <w:rFonts w:hint="default"/>
+          <w:lang w:val="en-US"/>
+        </w:rPr>
+        <w:t>Projection Function</w:t>
+      </w:r>
+    </w:p>
+    <w:p>
+      <w:pPr>
+        <w:rPr>
+          <w:rFonts w:hint="default"/>
+          <w:lang w:val="en-US"/>
+        </w:rPr>
+      </w:pPr>
+      <w:r>
+        <w:rPr>
+          <w:rFonts w:hint="default"/>
+          <w:b/>
+          <w:bCs w:val="0"/>
+          <w:lang w:val="en-US"/>
+        </w:rPr>
+        <w:t>Select and SelectMany</w:t>
+      </w:r>
+      <w:r>
+        <w:rPr>
+          <w:rFonts w:hint="default"/>
+          <w:lang w:val="en-US"/>
+        </w:rPr>
+        <w:t xml:space="preserve"> </w:t>
+      </w:r>
+      <w:bookmarkStart w:id="48" w:name="_GoBack"/>
+      <w:bookmarkEnd w:id="48"/>
+    </w:p>
+    <w:p>
+      <w:pPr>
+        <w:rPr>
+          <w:rFonts w:hint="default"/>
+          <w:lang w:val="en-US"/>
+        </w:rPr>
+      </w:pPr>
+      <w:r>
+        <w:rPr>
+          <w:rFonts w:hint="default"/>
+          <w:lang w:val="en-US"/>
+        </w:rPr>
+        <w:t xml:space="preserve">Used to transform the results of a query </w:t>
+      </w:r>
+    </w:p>
+    <w:p>
+      <w:pPr>
+        <w:rPr>
+          <w:rFonts w:hint="default"/>
+          <w:lang w:val="en-US"/>
+        </w:rPr>
+      </w:pPr>
+      <w:r>
+        <w:rPr>
+          <w:rFonts w:hint="default"/>
+          <w:lang w:val="en-US"/>
+        </w:rPr>
+        <w:t>Retrieves single or multiple properties into an anonymous type</w:t>
+      </w:r>
+    </w:p>
+    <w:p>
+      <w:pPr>
+        <w:rPr>
+          <w:rFonts w:hint="default"/>
+          <w:lang w:val="en-US"/>
+        </w:rPr>
+      </w:pPr>
+      <w:r>
+        <w:rPr>
+          <w:rFonts w:hint="default"/>
+          <w:lang w:val="en-US"/>
+        </w:rPr>
+        <w:t>To perform calculations</w:t>
       </w:r>
     </w:p>
     <w:p>

--- a/Docs/C# and Dotnet.docx
+++ b/Docs/C# and Dotnet.docx
@@ -22,7 +22,7 @@
         <w:fldChar w:fldCharType="begin"/>
       </w:r>
       <w:r>
-        <w:instrText xml:space="preserve"> HYPERLINK \l _Toc10809 </w:instrText>
+        <w:instrText xml:space="preserve"> HYPERLINK \l _Toc15601 </w:instrText>
       </w:r>
       <w:r>
         <w:fldChar w:fldCharType="separate"/>
@@ -41,7 +41,7 @@
         <w:fldChar w:fldCharType="begin"/>
       </w:r>
       <w:r>
-        <w:instrText xml:space="preserve"> PAGEREF _Toc10809 \h </w:instrText>
+        <w:instrText xml:space="preserve"> PAGEREF _Toc15601 \h </w:instrText>
       </w:r>
       <w:r>
         <w:fldChar w:fldCharType="separate"/>
@@ -67,7 +67,7 @@
         <w:fldChar w:fldCharType="begin"/>
       </w:r>
       <w:r>
-        <w:instrText xml:space="preserve"> HYPERLINK \l _Toc23563 </w:instrText>
+        <w:instrText xml:space="preserve"> HYPERLINK \l _Toc27510 </w:instrText>
       </w:r>
       <w:r>
         <w:fldChar w:fldCharType="separate"/>
@@ -86,7 +86,7 @@
         <w:fldChar w:fldCharType="begin"/>
       </w:r>
       <w:r>
-        <w:instrText xml:space="preserve"> PAGEREF _Toc23563 \h </w:instrText>
+        <w:instrText xml:space="preserve"> PAGEREF _Toc27510 \h </w:instrText>
       </w:r>
       <w:r>
         <w:fldChar w:fldCharType="separate"/>
@@ -112,7 +112,7 @@
         <w:fldChar w:fldCharType="begin"/>
       </w:r>
       <w:r>
-        <w:instrText xml:space="preserve"> HYPERLINK \l _Toc20435 </w:instrText>
+        <w:instrText xml:space="preserve"> HYPERLINK \l _Toc32264 </w:instrText>
       </w:r>
       <w:r>
         <w:fldChar w:fldCharType="separate"/>
@@ -131,7 +131,7 @@
         <w:fldChar w:fldCharType="begin"/>
       </w:r>
       <w:r>
-        <w:instrText xml:space="preserve"> PAGEREF _Toc20435 \h </w:instrText>
+        <w:instrText xml:space="preserve"> PAGEREF _Toc32264 \h </w:instrText>
       </w:r>
       <w:r>
         <w:fldChar w:fldCharType="separate"/>
@@ -157,7 +157,7 @@
         <w:fldChar w:fldCharType="begin"/>
       </w:r>
       <w:r>
-        <w:instrText xml:space="preserve"> HYPERLINK \l _Toc11955 </w:instrText>
+        <w:instrText xml:space="preserve"> HYPERLINK \l _Toc13602 </w:instrText>
       </w:r>
       <w:r>
         <w:fldChar w:fldCharType="separate"/>
@@ -176,7 +176,7 @@
         <w:fldChar w:fldCharType="begin"/>
       </w:r>
       <w:r>
-        <w:instrText xml:space="preserve"> PAGEREF _Toc11955 \h </w:instrText>
+        <w:instrText xml:space="preserve"> PAGEREF _Toc13602 \h </w:instrText>
       </w:r>
       <w:r>
         <w:fldChar w:fldCharType="separate"/>
@@ -202,7 +202,7 @@
         <w:fldChar w:fldCharType="begin"/>
       </w:r>
       <w:r>
-        <w:instrText xml:space="preserve"> HYPERLINK \l _Toc8599 </w:instrText>
+        <w:instrText xml:space="preserve"> HYPERLINK \l _Toc10199 </w:instrText>
       </w:r>
       <w:r>
         <w:fldChar w:fldCharType="separate"/>
@@ -221,7 +221,7 @@
         <w:fldChar w:fldCharType="begin"/>
       </w:r>
       <w:r>
-        <w:instrText xml:space="preserve"> PAGEREF _Toc8599 \h </w:instrText>
+        <w:instrText xml:space="preserve"> PAGEREF _Toc10199 \h </w:instrText>
       </w:r>
       <w:r>
         <w:fldChar w:fldCharType="separate"/>
@@ -247,7 +247,7 @@
         <w:fldChar w:fldCharType="begin"/>
       </w:r>
       <w:r>
-        <w:instrText xml:space="preserve"> HYPERLINK \l _Toc8146 </w:instrText>
+        <w:instrText xml:space="preserve"> HYPERLINK \l _Toc6745 </w:instrText>
       </w:r>
       <w:r>
         <w:fldChar w:fldCharType="separate"/>
@@ -266,7 +266,7 @@
         <w:fldChar w:fldCharType="begin"/>
       </w:r>
       <w:r>
-        <w:instrText xml:space="preserve"> PAGEREF _Toc8146 \h </w:instrText>
+        <w:instrText xml:space="preserve"> PAGEREF _Toc6745 \h </w:instrText>
       </w:r>
       <w:r>
         <w:fldChar w:fldCharType="separate"/>
@@ -292,7 +292,7 @@
         <w:fldChar w:fldCharType="begin"/>
       </w:r>
       <w:r>
-        <w:instrText xml:space="preserve"> HYPERLINK \l _Toc20505 </w:instrText>
+        <w:instrText xml:space="preserve"> HYPERLINK \l _Toc27361 </w:instrText>
       </w:r>
       <w:r>
         <w:fldChar w:fldCharType="separate"/>
@@ -311,7 +311,7 @@
         <w:fldChar w:fldCharType="begin"/>
       </w:r>
       <w:r>
-        <w:instrText xml:space="preserve"> PAGEREF _Toc20505 \h </w:instrText>
+        <w:instrText xml:space="preserve"> PAGEREF _Toc27361 \h </w:instrText>
       </w:r>
       <w:r>
         <w:fldChar w:fldCharType="separate"/>
@@ -337,7 +337,7 @@
         <w:fldChar w:fldCharType="begin"/>
       </w:r>
       <w:r>
-        <w:instrText xml:space="preserve"> HYPERLINK \l _Toc28495 </w:instrText>
+        <w:instrText xml:space="preserve"> HYPERLINK \l _Toc10578 </w:instrText>
       </w:r>
       <w:r>
         <w:fldChar w:fldCharType="separate"/>
@@ -356,13 +356,103 @@
         <w:fldChar w:fldCharType="begin"/>
       </w:r>
       <w:r>
-        <w:instrText xml:space="preserve"> PAGEREF _Toc28495 \h </w:instrText>
+        <w:instrText xml:space="preserve"> PAGEREF _Toc10578 \h </w:instrText>
       </w:r>
       <w:r>
         <w:fldChar w:fldCharType="separate"/>
       </w:r>
       <w:r>
         <w:t>2</w:t>
+      </w:r>
+      <w:r>
+        <w:fldChar w:fldCharType="end"/>
+      </w:r>
+      <w:r>
+        <w:fldChar w:fldCharType="end"/>
+      </w:r>
+    </w:p>
+    <w:p>
+      <w:pPr>
+        <w:pStyle w:val="144"/>
+        <w:tabs>
+          <w:tab w:val="right" w:leader="dot" w:pos="8306"/>
+        </w:tabs>
+      </w:pPr>
+      <w:r>
+        <w:fldChar w:fldCharType="begin"/>
+      </w:r>
+      <w:r>
+        <w:instrText xml:space="preserve"> HYPERLINK \l _Toc9552 </w:instrText>
+      </w:r>
+      <w:r>
+        <w:fldChar w:fldCharType="separate"/>
+      </w:r>
+      <w:r>
+        <w:rPr>
+          <w:rFonts w:hint="default"/>
+          <w:lang w:val="en-US"/>
+        </w:rPr>
+        <w:t>Dynamic</w:t>
+      </w:r>
+      <w:r>
+        <w:tab/>
+      </w:r>
+      <w:r>
+        <w:fldChar w:fldCharType="begin"/>
+      </w:r>
+      <w:r>
+        <w:instrText xml:space="preserve"> PAGEREF _Toc9552 \h </w:instrText>
+      </w:r>
+      <w:r>
+        <w:fldChar w:fldCharType="separate"/>
+      </w:r>
+      <w:r>
+        <w:t>2</w:t>
+      </w:r>
+      <w:r>
+        <w:fldChar w:fldCharType="end"/>
+      </w:r>
+      <w:r>
+        <w:fldChar w:fldCharType="end"/>
+      </w:r>
+    </w:p>
+    <w:p>
+      <w:pPr>
+        <w:pStyle w:val="144"/>
+        <w:tabs>
+          <w:tab w:val="right" w:leader="dot" w:pos="8306"/>
+        </w:tabs>
+      </w:pPr>
+      <w:r>
+        <w:fldChar w:fldCharType="begin"/>
+      </w:r>
+      <w:r>
+        <w:instrText xml:space="preserve"> HYPERLINK \l _Toc29978 </w:instrText>
+      </w:r>
+      <w:r>
+        <w:fldChar w:fldCharType="separate"/>
+      </w:r>
+      <w:r>
+        <w:rPr>
+          <w:rFonts w:hint="default"/>
+          <w:lang w:val="en-US"/>
+        </w:rPr>
+        <w:t>Var</w:t>
+      </w:r>
+      <w:r>
+        <w:tab/>
+      </w:r>
+      <w:r>
+        <w:fldChar w:fldCharType="begin"/>
+      </w:r>
+      <w:r>
+        <w:instrText xml:space="preserve"> PAGEREF _Toc29978 \h </w:instrText>
+      </w:r>
+      <w:r>
+        <w:fldChar w:fldCharType="separate"/>
+      </w:r>
+      <w:r>
+        <w:t>3</w:t>
       </w:r>
       <w:r>
         <w:fldChar w:fldCharType="end"/>
@@ -382,7 +472,7 @@
         <w:fldChar w:fldCharType="begin"/>
       </w:r>
       <w:r>
-        <w:instrText xml:space="preserve"> HYPERLINK \l _Toc11968 </w:instrText>
+        <w:instrText xml:space="preserve"> HYPERLINK \l _Toc15710 </w:instrText>
       </w:r>
       <w:r>
         <w:fldChar w:fldCharType="separate"/>
@@ -401,13 +491,13 @@
         <w:fldChar w:fldCharType="begin"/>
       </w:r>
       <w:r>
-        <w:instrText xml:space="preserve"> PAGEREF _Toc11968 \h </w:instrText>
+        <w:instrText xml:space="preserve"> PAGEREF _Toc15710 \h </w:instrText>
       </w:r>
       <w:r>
         <w:fldChar w:fldCharType="separate"/>
       </w:r>
       <w:r>
-        <w:t>2</w:t>
+        <w:t>3</w:t>
       </w:r>
       <w:r>
         <w:fldChar w:fldCharType="end"/>
@@ -427,7 +517,7 @@
         <w:fldChar w:fldCharType="begin"/>
       </w:r>
       <w:r>
-        <w:instrText xml:space="preserve"> HYPERLINK \l _Toc20899 </w:instrText>
+        <w:instrText xml:space="preserve"> HYPERLINK \l _Toc29910 </w:instrText>
       </w:r>
       <w:r>
         <w:fldChar w:fldCharType="separate"/>
@@ -446,7 +536,7 @@
         <w:fldChar w:fldCharType="begin"/>
       </w:r>
       <w:r>
-        <w:instrText xml:space="preserve"> PAGEREF _Toc20899 \h </w:instrText>
+        <w:instrText xml:space="preserve"> PAGEREF _Toc29910 \h </w:instrText>
       </w:r>
       <w:r>
         <w:fldChar w:fldCharType="separate"/>
@@ -472,7 +562,7 @@
         <w:fldChar w:fldCharType="begin"/>
       </w:r>
       <w:r>
-        <w:instrText xml:space="preserve"> HYPERLINK \l _Toc23561 </w:instrText>
+        <w:instrText xml:space="preserve"> HYPERLINK \l _Toc14356 </w:instrText>
       </w:r>
       <w:r>
         <w:fldChar w:fldCharType="separate"/>
@@ -491,7 +581,7 @@
         <w:fldChar w:fldCharType="begin"/>
       </w:r>
       <w:r>
-        <w:instrText xml:space="preserve"> PAGEREF _Toc23561 \h </w:instrText>
+        <w:instrText xml:space="preserve"> PAGEREF _Toc14356 \h </w:instrText>
       </w:r>
       <w:r>
         <w:fldChar w:fldCharType="separate"/>
@@ -517,7 +607,7 @@
         <w:fldChar w:fldCharType="begin"/>
       </w:r>
       <w:r>
-        <w:instrText xml:space="preserve"> HYPERLINK \l _Toc24475 </w:instrText>
+        <w:instrText xml:space="preserve"> HYPERLINK \l _Toc8732 </w:instrText>
       </w:r>
       <w:r>
         <w:fldChar w:fldCharType="separate"/>
@@ -529,6 +619,8 @@
         </w:rPr>
         <w:t>Struct</w:t>
       </w:r>
+      <w:bookmarkStart w:id="51" w:name="_GoBack"/>
+      <w:bookmarkEnd w:id="51"/>
       <w:r>
         <w:tab/>
       </w:r>
@@ -536,13 +628,13 @@
         <w:fldChar w:fldCharType="begin"/>
       </w:r>
       <w:r>
-        <w:instrText xml:space="preserve"> PAGEREF _Toc24475 \h </w:instrText>
+        <w:instrText xml:space="preserve"> PAGEREF _Toc8732 \h </w:instrText>
       </w:r>
       <w:r>
         <w:fldChar w:fldCharType="separate"/>
       </w:r>
       <w:r>
-        <w:t>3</w:t>
+        <w:t>4</w:t>
       </w:r>
       <w:r>
         <w:fldChar w:fldCharType="end"/>
@@ -562,7 +654,7 @@
         <w:fldChar w:fldCharType="begin"/>
       </w:r>
       <w:r>
-        <w:instrText xml:space="preserve"> HYPERLINK \l _Toc14533 </w:instrText>
+        <w:instrText xml:space="preserve"> HYPERLINK \l _Toc13996 </w:instrText>
       </w:r>
       <w:r>
         <w:fldChar w:fldCharType="separate"/>
@@ -581,13 +673,13 @@
         <w:fldChar w:fldCharType="begin"/>
       </w:r>
       <w:r>
-        <w:instrText xml:space="preserve"> PAGEREF _Toc14533 \h </w:instrText>
+        <w:instrText xml:space="preserve"> PAGEREF _Toc13996 \h </w:instrText>
       </w:r>
       <w:r>
         <w:fldChar w:fldCharType="separate"/>
       </w:r>
       <w:r>
-        <w:t>3</w:t>
+        <w:t>4</w:t>
       </w:r>
       <w:r>
         <w:fldChar w:fldCharType="end"/>
@@ -607,7 +699,7 @@
         <w:fldChar w:fldCharType="begin"/>
       </w:r>
       <w:r>
-        <w:instrText xml:space="preserve"> HYPERLINK \l _Toc23830 </w:instrText>
+        <w:instrText xml:space="preserve"> HYPERLINK \l _Toc30517 </w:instrText>
       </w:r>
       <w:r>
         <w:fldChar w:fldCharType="separate"/>
@@ -626,13 +718,13 @@
         <w:fldChar w:fldCharType="begin"/>
       </w:r>
       <w:r>
-        <w:instrText xml:space="preserve"> PAGEREF _Toc23830 \h </w:instrText>
+        <w:instrText xml:space="preserve"> PAGEREF _Toc30517 \h </w:instrText>
       </w:r>
       <w:r>
         <w:fldChar w:fldCharType="separate"/>
       </w:r>
       <w:r>
-        <w:t>3</w:t>
+        <w:t>4</w:t>
       </w:r>
       <w:r>
         <w:fldChar w:fldCharType="end"/>
@@ -652,7 +744,7 @@
         <w:fldChar w:fldCharType="begin"/>
       </w:r>
       <w:r>
-        <w:instrText xml:space="preserve"> HYPERLINK \l _Toc3686 </w:instrText>
+        <w:instrText xml:space="preserve"> HYPERLINK \l _Toc6238 </w:instrText>
       </w:r>
       <w:r>
         <w:fldChar w:fldCharType="separate"/>
@@ -671,13 +763,13 @@
         <w:fldChar w:fldCharType="begin"/>
       </w:r>
       <w:r>
-        <w:instrText xml:space="preserve"> PAGEREF _Toc3686 \h </w:instrText>
+        <w:instrText xml:space="preserve"> PAGEREF _Toc6238 \h </w:instrText>
       </w:r>
       <w:r>
         <w:fldChar w:fldCharType="separate"/>
       </w:r>
       <w:r>
-        <w:t>3</w:t>
+        <w:t>4</w:t>
       </w:r>
       <w:r>
         <w:fldChar w:fldCharType="end"/>
@@ -697,7 +789,7 @@
         <w:fldChar w:fldCharType="begin"/>
       </w:r>
       <w:r>
-        <w:instrText xml:space="preserve"> HYPERLINK \l _Toc22178 </w:instrText>
+        <w:instrText xml:space="preserve"> HYPERLINK \l _Toc13377 </w:instrText>
       </w:r>
       <w:r>
         <w:fldChar w:fldCharType="separate"/>
@@ -716,13 +808,13 @@
         <w:fldChar w:fldCharType="begin"/>
       </w:r>
       <w:r>
-        <w:instrText xml:space="preserve"> PAGEREF _Toc22178 \h </w:instrText>
+        <w:instrText xml:space="preserve"> PAGEREF _Toc13377 \h </w:instrText>
       </w:r>
       <w:r>
         <w:fldChar w:fldCharType="separate"/>
       </w:r>
       <w:r>
-        <w:t>3</w:t>
+        <w:t>4</w:t>
       </w:r>
       <w:r>
         <w:fldChar w:fldCharType="end"/>
@@ -742,7 +834,7 @@
         <w:fldChar w:fldCharType="begin"/>
       </w:r>
       <w:r>
-        <w:instrText xml:space="preserve"> HYPERLINK \l _Toc1174 </w:instrText>
+        <w:instrText xml:space="preserve"> HYPERLINK \l _Toc11120 </w:instrText>
       </w:r>
       <w:r>
         <w:fldChar w:fldCharType="separate"/>
@@ -760,13 +852,13 @@
         <w:fldChar w:fldCharType="begin"/>
       </w:r>
       <w:r>
-        <w:instrText xml:space="preserve"> PAGEREF _Toc1174 \h </w:instrText>
+        <w:instrText xml:space="preserve"> PAGEREF _Toc11120 \h </w:instrText>
       </w:r>
       <w:r>
         <w:fldChar w:fldCharType="separate"/>
       </w:r>
       <w:r>
-        <w:t>3</w:t>
+        <w:t>4</w:t>
       </w:r>
       <w:r>
         <w:fldChar w:fldCharType="end"/>
@@ -786,7 +878,7 @@
         <w:fldChar w:fldCharType="begin"/>
       </w:r>
       <w:r>
-        <w:instrText xml:space="preserve"> HYPERLINK \l _Toc21809 </w:instrText>
+        <w:instrText xml:space="preserve"> HYPERLINK \l _Toc19084 </w:instrText>
       </w:r>
       <w:r>
         <w:fldChar w:fldCharType="separate"/>
@@ -804,7 +896,7 @@
         <w:fldChar w:fldCharType="begin"/>
       </w:r>
       <w:r>
-        <w:instrText xml:space="preserve"> PAGEREF _Toc21809 \h </w:instrText>
+        <w:instrText xml:space="preserve"> PAGEREF _Toc19084 \h </w:instrText>
       </w:r>
       <w:r>
         <w:fldChar w:fldCharType="separate"/>
@@ -830,7 +922,7 @@
         <w:fldChar w:fldCharType="begin"/>
       </w:r>
       <w:r>
-        <w:instrText xml:space="preserve"> HYPERLINK \l _Toc18607 </w:instrText>
+        <w:instrText xml:space="preserve"> HYPERLINK \l _Toc28587 </w:instrText>
       </w:r>
       <w:r>
         <w:fldChar w:fldCharType="separate"/>
@@ -849,7 +941,7 @@
         <w:fldChar w:fldCharType="begin"/>
       </w:r>
       <w:r>
-        <w:instrText xml:space="preserve"> PAGEREF _Toc18607 \h </w:instrText>
+        <w:instrText xml:space="preserve"> PAGEREF _Toc28587 \h </w:instrText>
       </w:r>
       <w:r>
         <w:fldChar w:fldCharType="separate"/>
@@ -875,7 +967,7 @@
         <w:fldChar w:fldCharType="begin"/>
       </w:r>
       <w:r>
-        <w:instrText xml:space="preserve"> HYPERLINK \l _Toc8246 </w:instrText>
+        <w:instrText xml:space="preserve"> HYPERLINK \l _Toc1955 </w:instrText>
       </w:r>
       <w:r>
         <w:fldChar w:fldCharType="separate"/>
@@ -894,13 +986,13 @@
         <w:fldChar w:fldCharType="begin"/>
       </w:r>
       <w:r>
-        <w:instrText xml:space="preserve"> PAGEREF _Toc8246 \h </w:instrText>
+        <w:instrText xml:space="preserve"> PAGEREF _Toc1955 \h </w:instrText>
       </w:r>
       <w:r>
         <w:fldChar w:fldCharType="separate"/>
       </w:r>
       <w:r>
-        <w:t>4</w:t>
+        <w:t>5</w:t>
       </w:r>
       <w:r>
         <w:fldChar w:fldCharType="end"/>
@@ -920,7 +1012,7 @@
         <w:fldChar w:fldCharType="begin"/>
       </w:r>
       <w:r>
-        <w:instrText xml:space="preserve"> HYPERLINK \l _Toc7631 </w:instrText>
+        <w:instrText xml:space="preserve"> HYPERLINK \l _Toc15792 </w:instrText>
       </w:r>
       <w:r>
         <w:fldChar w:fldCharType="separate"/>
@@ -939,13 +1031,13 @@
         <w:fldChar w:fldCharType="begin"/>
       </w:r>
       <w:r>
-        <w:instrText xml:space="preserve"> PAGEREF _Toc7631 \h </w:instrText>
+        <w:instrText xml:space="preserve"> PAGEREF _Toc15792 \h </w:instrText>
       </w:r>
       <w:r>
         <w:fldChar w:fldCharType="separate"/>
       </w:r>
       <w:r>
-        <w:t>4</w:t>
+        <w:t>5</w:t>
       </w:r>
       <w:r>
         <w:fldChar w:fldCharType="end"/>
@@ -965,7 +1057,7 @@
         <w:fldChar w:fldCharType="begin"/>
       </w:r>
       <w:r>
-        <w:instrText xml:space="preserve"> HYPERLINK \l _Toc2537 </w:instrText>
+        <w:instrText xml:space="preserve"> HYPERLINK \l _Toc9695 </w:instrText>
       </w:r>
       <w:r>
         <w:fldChar w:fldCharType="separate"/>
@@ -984,7 +1076,7 @@
         <w:fldChar w:fldCharType="begin"/>
       </w:r>
       <w:r>
-        <w:instrText xml:space="preserve"> PAGEREF _Toc2537 \h </w:instrText>
+        <w:instrText xml:space="preserve"> PAGEREF _Toc9695 \h </w:instrText>
       </w:r>
       <w:r>
         <w:fldChar w:fldCharType="separate"/>
@@ -1010,7 +1102,7 @@
         <w:fldChar w:fldCharType="begin"/>
       </w:r>
       <w:r>
-        <w:instrText xml:space="preserve"> HYPERLINK \l _Toc663 </w:instrText>
+        <w:instrText xml:space="preserve"> HYPERLINK \l _Toc447 </w:instrText>
       </w:r>
       <w:r>
         <w:fldChar w:fldCharType="separate"/>
@@ -1029,13 +1121,13 @@
         <w:fldChar w:fldCharType="begin"/>
       </w:r>
       <w:r>
-        <w:instrText xml:space="preserve"> PAGEREF _Toc663 \h </w:instrText>
+        <w:instrText xml:space="preserve"> PAGEREF _Toc447 \h </w:instrText>
       </w:r>
       <w:r>
         <w:fldChar w:fldCharType="separate"/>
       </w:r>
       <w:r>
-        <w:t>6</w:t>
+        <w:t>7</w:t>
       </w:r>
       <w:r>
         <w:fldChar w:fldCharType="end"/>
@@ -1055,7 +1147,7 @@
         <w:fldChar w:fldCharType="begin"/>
       </w:r>
       <w:r>
-        <w:instrText xml:space="preserve"> HYPERLINK \l _Toc24206 </w:instrText>
+        <w:instrText xml:space="preserve"> HYPERLINK \l _Toc22149 </w:instrText>
       </w:r>
       <w:r>
         <w:fldChar w:fldCharType="separate"/>
@@ -1074,13 +1166,58 @@
         <w:fldChar w:fldCharType="begin"/>
       </w:r>
       <w:r>
-        <w:instrText xml:space="preserve"> PAGEREF _Toc24206 \h </w:instrText>
+        <w:instrText xml:space="preserve"> PAGEREF _Toc22149 \h </w:instrText>
       </w:r>
       <w:r>
         <w:fldChar w:fldCharType="separate"/>
       </w:r>
       <w:r>
-        <w:t>7</w:t>
+        <w:t>8</w:t>
+      </w:r>
+      <w:r>
+        <w:fldChar w:fldCharType="end"/>
+      </w:r>
+      <w:r>
+        <w:fldChar w:fldCharType="end"/>
+      </w:r>
+    </w:p>
+    <w:p>
+      <w:pPr>
+        <w:pStyle w:val="144"/>
+        <w:tabs>
+          <w:tab w:val="right" w:leader="dot" w:pos="8306"/>
+        </w:tabs>
+      </w:pPr>
+      <w:r>
+        <w:fldChar w:fldCharType="begin"/>
+      </w:r>
+      <w:r>
+        <w:instrText xml:space="preserve"> HYPERLINK \l _Toc28144 </w:instrText>
+      </w:r>
+      <w:r>
+        <w:fldChar w:fldCharType="separate"/>
+      </w:r>
+      <w:r>
+        <w:rPr>
+          <w:rFonts w:hint="default"/>
+          <w:lang w:val="en-US"/>
+        </w:rPr>
+        <w:t>Projection Function</w:t>
+      </w:r>
+      <w:r>
+        <w:tab/>
+      </w:r>
+      <w:r>
+        <w:fldChar w:fldCharType="begin"/>
+      </w:r>
+      <w:r>
+        <w:instrText xml:space="preserve"> PAGEREF _Toc28144 \h </w:instrText>
+      </w:r>
+      <w:r>
+        <w:fldChar w:fldCharType="separate"/>
+      </w:r>
+      <w:r>
+        <w:t>8</w:t>
       </w:r>
       <w:r>
         <w:fldChar w:fldCharType="end"/>
@@ -1100,7 +1237,7 @@
         <w:fldChar w:fldCharType="begin"/>
       </w:r>
       <w:r>
-        <w:instrText xml:space="preserve"> HYPERLINK \l _Toc16853 </w:instrText>
+        <w:instrText xml:space="preserve"> HYPERLINK \l _Toc14765 </w:instrText>
       </w:r>
       <w:r>
         <w:fldChar w:fldCharType="separate"/>
@@ -1119,13 +1256,13 @@
         <w:fldChar w:fldCharType="begin"/>
       </w:r>
       <w:r>
-        <w:instrText xml:space="preserve"> PAGEREF _Toc16853 \h </w:instrText>
+        <w:instrText xml:space="preserve"> PAGEREF _Toc14765 \h </w:instrText>
       </w:r>
       <w:r>
         <w:fldChar w:fldCharType="separate"/>
       </w:r>
       <w:r>
-        <w:t>7</w:t>
+        <w:t>8</w:t>
       </w:r>
       <w:r>
         <w:fldChar w:fldCharType="end"/>
@@ -1145,7 +1282,7 @@
         <w:fldChar w:fldCharType="begin"/>
       </w:r>
       <w:r>
-        <w:instrText xml:space="preserve"> HYPERLINK \l _Toc5862 </w:instrText>
+        <w:instrText xml:space="preserve"> HYPERLINK \l _Toc26346 </w:instrText>
       </w:r>
       <w:r>
         <w:fldChar w:fldCharType="separate"/>
@@ -1164,7 +1301,7 @@
         <w:fldChar w:fldCharType="begin"/>
       </w:r>
       <w:r>
-        <w:instrText xml:space="preserve"> PAGEREF _Toc5862 \h </w:instrText>
+        <w:instrText xml:space="preserve"> PAGEREF _Toc26346 \h </w:instrText>
       </w:r>
       <w:r>
         <w:fldChar w:fldCharType="separate"/>
@@ -1190,7 +1327,7 @@
         <w:fldChar w:fldCharType="begin"/>
       </w:r>
       <w:r>
-        <w:instrText xml:space="preserve"> HYPERLINK \l _Toc11701 </w:instrText>
+        <w:instrText xml:space="preserve"> HYPERLINK \l _Toc6793 </w:instrText>
       </w:r>
       <w:r>
         <w:fldChar w:fldCharType="separate"/>
@@ -1209,7 +1346,7 @@
         <w:fldChar w:fldCharType="begin"/>
       </w:r>
       <w:r>
-        <w:instrText xml:space="preserve"> PAGEREF _Toc11701 \h </w:instrText>
+        <w:instrText xml:space="preserve"> PAGEREF _Toc6793 \h </w:instrText>
       </w:r>
       <w:r>
         <w:fldChar w:fldCharType="separate"/>
@@ -1235,7 +1372,7 @@
         <w:fldChar w:fldCharType="begin"/>
       </w:r>
       <w:r>
-        <w:instrText xml:space="preserve"> HYPERLINK \l _Toc12084 </w:instrText>
+        <w:instrText xml:space="preserve"> HYPERLINK \l _Toc18331 </w:instrText>
       </w:r>
       <w:r>
         <w:fldChar w:fldCharType="separate"/>
@@ -1254,7 +1391,7 @@
         <w:fldChar w:fldCharType="begin"/>
       </w:r>
       <w:r>
-        <w:instrText xml:space="preserve"> PAGEREF _Toc12084 \h </w:instrText>
+        <w:instrText xml:space="preserve"> PAGEREF _Toc18331 \h </w:instrText>
       </w:r>
       <w:r>
         <w:fldChar w:fldCharType="separate"/>
@@ -1280,7 +1417,7 @@
         <w:fldChar w:fldCharType="begin"/>
       </w:r>
       <w:r>
-        <w:instrText xml:space="preserve"> HYPERLINK \l _Toc290 </w:instrText>
+        <w:instrText xml:space="preserve"> HYPERLINK \l _Toc15047 </w:instrText>
       </w:r>
       <w:r>
         <w:fldChar w:fldCharType="separate"/>
@@ -1299,13 +1436,13 @@
         <w:fldChar w:fldCharType="begin"/>
       </w:r>
       <w:r>
-        <w:instrText xml:space="preserve"> PAGEREF _Toc290 \h </w:instrText>
+        <w:instrText xml:space="preserve"> PAGEREF _Toc15047 \h </w:instrText>
       </w:r>
       <w:r>
         <w:fldChar w:fldCharType="separate"/>
       </w:r>
       <w:r>
-        <w:t>8</w:t>
+        <w:t>9</w:t>
       </w:r>
       <w:r>
         <w:fldChar w:fldCharType="end"/>
@@ -1325,7 +1462,7 @@
         <w:fldChar w:fldCharType="begin"/>
       </w:r>
       <w:r>
-        <w:instrText xml:space="preserve"> HYPERLINK \l _Toc20359 </w:instrText>
+        <w:instrText xml:space="preserve"> HYPERLINK \l _Toc15241 </w:instrText>
       </w:r>
       <w:r>
         <w:fldChar w:fldCharType="separate"/>
@@ -1344,13 +1481,13 @@
         <w:fldChar w:fldCharType="begin"/>
       </w:r>
       <w:r>
-        <w:instrText xml:space="preserve"> PAGEREF _Toc20359 \h </w:instrText>
+        <w:instrText xml:space="preserve"> PAGEREF _Toc15241 \h </w:instrText>
       </w:r>
       <w:r>
         <w:fldChar w:fldCharType="separate"/>
       </w:r>
       <w:r>
-        <w:t>8</w:t>
+        <w:t>9</w:t>
       </w:r>
       <w:r>
         <w:fldChar w:fldCharType="end"/>
@@ -1370,7 +1507,7 @@
         <w:fldChar w:fldCharType="begin"/>
       </w:r>
       <w:r>
-        <w:instrText xml:space="preserve"> HYPERLINK \l _Toc381 </w:instrText>
+        <w:instrText xml:space="preserve"> HYPERLINK \l _Toc3619 </w:instrText>
       </w:r>
       <w:r>
         <w:fldChar w:fldCharType="separate"/>
@@ -1389,13 +1526,13 @@
         <w:fldChar w:fldCharType="begin"/>
       </w:r>
       <w:r>
-        <w:instrText xml:space="preserve"> PAGEREF _Toc381 \h </w:instrText>
+        <w:instrText xml:space="preserve"> PAGEREF _Toc3619 \h </w:instrText>
       </w:r>
       <w:r>
         <w:fldChar w:fldCharType="separate"/>
       </w:r>
       <w:r>
-        <w:t>9</w:t>
+        <w:t>10</w:t>
       </w:r>
       <w:r>
         <w:fldChar w:fldCharType="end"/>
@@ -1415,7 +1552,7 @@
         <w:fldChar w:fldCharType="begin"/>
       </w:r>
       <w:r>
-        <w:instrText xml:space="preserve"> HYPERLINK \l _Toc5919 </w:instrText>
+        <w:instrText xml:space="preserve"> HYPERLINK \l _Toc11429 </w:instrText>
       </w:r>
       <w:r>
         <w:fldChar w:fldCharType="separate"/>
@@ -1434,7 +1571,7 @@
         <w:fldChar w:fldCharType="begin"/>
       </w:r>
       <w:r>
-        <w:instrText xml:space="preserve"> PAGEREF _Toc5919 \h </w:instrText>
+        <w:instrText xml:space="preserve"> PAGEREF _Toc11429 \h </w:instrText>
       </w:r>
       <w:r>
         <w:fldChar w:fldCharType="separate"/>
@@ -1460,7 +1597,7 @@
         <w:fldChar w:fldCharType="begin"/>
       </w:r>
       <w:r>
-        <w:instrText xml:space="preserve"> HYPERLINK \l _Toc2781 </w:instrText>
+        <w:instrText xml:space="preserve"> HYPERLINK \l _Toc3938 </w:instrText>
       </w:r>
       <w:r>
         <w:fldChar w:fldCharType="separate"/>
@@ -1479,7 +1616,7 @@
         <w:fldChar w:fldCharType="begin"/>
       </w:r>
       <w:r>
-        <w:instrText xml:space="preserve"> PAGEREF _Toc2781 \h </w:instrText>
+        <w:instrText xml:space="preserve"> PAGEREF _Toc3938 \h </w:instrText>
       </w:r>
       <w:r>
         <w:fldChar w:fldCharType="separate"/>
@@ -1505,7 +1642,7 @@
         <w:fldChar w:fldCharType="begin"/>
       </w:r>
       <w:r>
-        <w:instrText xml:space="preserve"> HYPERLINK \l _Toc11302 </w:instrText>
+        <w:instrText xml:space="preserve"> HYPERLINK \l _Toc26831 </w:instrText>
       </w:r>
       <w:r>
         <w:fldChar w:fldCharType="separate"/>
@@ -1524,7 +1661,7 @@
         <w:fldChar w:fldCharType="begin"/>
       </w:r>
       <w:r>
-        <w:instrText xml:space="preserve"> PAGEREF _Toc11302 \h </w:instrText>
+        <w:instrText xml:space="preserve"> PAGEREF _Toc26831 \h </w:instrText>
       </w:r>
       <w:r>
         <w:fldChar w:fldCharType="separate"/>
@@ -1550,7 +1687,7 @@
         <w:fldChar w:fldCharType="begin"/>
       </w:r>
       <w:r>
-        <w:instrText xml:space="preserve"> HYPERLINK \l _Toc17263 </w:instrText>
+        <w:instrText xml:space="preserve"> HYPERLINK \l _Toc25165 </w:instrText>
       </w:r>
       <w:r>
         <w:fldChar w:fldCharType="separate"/>
@@ -1569,13 +1706,13 @@
         <w:fldChar w:fldCharType="begin"/>
       </w:r>
       <w:r>
-        <w:instrText xml:space="preserve"> PAGEREF _Toc17263 \h </w:instrText>
+        <w:instrText xml:space="preserve"> PAGEREF _Toc25165 \h </w:instrText>
       </w:r>
       <w:r>
         <w:fldChar w:fldCharType="separate"/>
       </w:r>
       <w:r>
-        <w:t>10</w:t>
+        <w:t>11</w:t>
       </w:r>
       <w:r>
         <w:fldChar w:fldCharType="end"/>
@@ -1595,7 +1732,7 @@
         <w:fldChar w:fldCharType="begin"/>
       </w:r>
       <w:r>
-        <w:instrText xml:space="preserve"> HYPERLINK \l _Toc31259 </w:instrText>
+        <w:instrText xml:space="preserve"> HYPERLINK \l _Toc1135 </w:instrText>
       </w:r>
       <w:r>
         <w:fldChar w:fldCharType="separate"/>
@@ -1614,13 +1751,13 @@
         <w:fldChar w:fldCharType="begin"/>
       </w:r>
       <w:r>
-        <w:instrText xml:space="preserve"> PAGEREF _Toc31259 \h </w:instrText>
+        <w:instrText xml:space="preserve"> PAGEREF _Toc1135 \h </w:instrText>
       </w:r>
       <w:r>
         <w:fldChar w:fldCharType="separate"/>
       </w:r>
       <w:r>
-        <w:t>10</w:t>
+        <w:t>11</w:t>
       </w:r>
       <w:r>
         <w:fldChar w:fldCharType="end"/>
@@ -1640,7 +1777,7 @@
         <w:fldChar w:fldCharType="begin"/>
       </w:r>
       <w:r>
-        <w:instrText xml:space="preserve"> HYPERLINK \l _Toc22190 </w:instrText>
+        <w:instrText xml:space="preserve"> HYPERLINK \l _Toc21098 </w:instrText>
       </w:r>
       <w:r>
         <w:fldChar w:fldCharType="separate"/>
@@ -1659,13 +1796,13 @@
         <w:fldChar w:fldCharType="begin"/>
       </w:r>
       <w:r>
-        <w:instrText xml:space="preserve"> PAGEREF _Toc22190 \h </w:instrText>
+        <w:instrText xml:space="preserve"> PAGEREF _Toc21098 \h </w:instrText>
       </w:r>
       <w:r>
         <w:fldChar w:fldCharType="separate"/>
       </w:r>
       <w:r>
-        <w:t>10</w:t>
+        <w:t>11</w:t>
       </w:r>
       <w:r>
         <w:fldChar w:fldCharType="end"/>
@@ -1685,7 +1822,7 @@
         <w:fldChar w:fldCharType="begin"/>
       </w:r>
       <w:r>
-        <w:instrText xml:space="preserve"> HYPERLINK \l _Toc7325 </w:instrText>
+        <w:instrText xml:space="preserve"> HYPERLINK \l _Toc27334 </w:instrText>
       </w:r>
       <w:r>
         <w:fldChar w:fldCharType="separate"/>
@@ -1704,13 +1841,13 @@
         <w:fldChar w:fldCharType="begin"/>
       </w:r>
       <w:r>
-        <w:instrText xml:space="preserve"> PAGEREF _Toc7325 \h </w:instrText>
+        <w:instrText xml:space="preserve"> PAGEREF _Toc27334 \h </w:instrText>
       </w:r>
       <w:r>
         <w:fldChar w:fldCharType="separate"/>
       </w:r>
       <w:r>
-        <w:t>10</w:t>
+        <w:t>11</w:t>
       </w:r>
       <w:r>
         <w:fldChar w:fldCharType="end"/>
@@ -1730,7 +1867,7 @@
         <w:fldChar w:fldCharType="begin"/>
       </w:r>
       <w:r>
-        <w:instrText xml:space="preserve"> HYPERLINK \l _Toc24462 </w:instrText>
+        <w:instrText xml:space="preserve"> HYPERLINK \l _Toc31868 </w:instrText>
       </w:r>
       <w:r>
         <w:fldChar w:fldCharType="separate"/>
@@ -1749,13 +1886,13 @@
         <w:fldChar w:fldCharType="begin"/>
       </w:r>
       <w:r>
-        <w:instrText xml:space="preserve"> PAGEREF _Toc24462 \h </w:instrText>
+        <w:instrText xml:space="preserve"> PAGEREF _Toc31868 \h </w:instrText>
       </w:r>
       <w:r>
         <w:fldChar w:fldCharType="separate"/>
       </w:r>
       <w:r>
-        <w:t>10</w:t>
+        <w:t>11</w:t>
       </w:r>
       <w:r>
         <w:fldChar w:fldCharType="end"/>
@@ -1775,7 +1912,7 @@
         <w:fldChar w:fldCharType="begin"/>
       </w:r>
       <w:r>
-        <w:instrText xml:space="preserve"> HYPERLINK \l _Toc8562 </w:instrText>
+        <w:instrText xml:space="preserve"> HYPERLINK \l _Toc20971 </w:instrText>
       </w:r>
       <w:r>
         <w:fldChar w:fldCharType="separate"/>
@@ -1794,7 +1931,7 @@
         <w:fldChar w:fldCharType="begin"/>
       </w:r>
       <w:r>
-        <w:instrText xml:space="preserve"> PAGEREF _Toc8562 \h </w:instrText>
+        <w:instrText xml:space="preserve"> PAGEREF _Toc20971 \h </w:instrText>
       </w:r>
       <w:r>
         <w:fldChar w:fldCharType="separate"/>
@@ -1820,7 +1957,7 @@
         <w:fldChar w:fldCharType="begin"/>
       </w:r>
       <w:r>
-        <w:instrText xml:space="preserve"> HYPERLINK \l _Toc8400 </w:instrText>
+        <w:instrText xml:space="preserve"> HYPERLINK \l _Toc8473 </w:instrText>
       </w:r>
       <w:r>
         <w:fldChar w:fldCharType="separate"/>
@@ -1839,7 +1976,7 @@
         <w:fldChar w:fldCharType="begin"/>
       </w:r>
       <w:r>
-        <w:instrText xml:space="preserve"> PAGEREF _Toc8400 \h </w:instrText>
+        <w:instrText xml:space="preserve"> PAGEREF _Toc8473 \h </w:instrText>
       </w:r>
       <w:r>
         <w:fldChar w:fldCharType="separate"/>
@@ -1865,7 +2002,7 @@
         <w:fldChar w:fldCharType="begin"/>
       </w:r>
       <w:r>
-        <w:instrText xml:space="preserve"> HYPERLINK \l _Toc25608 </w:instrText>
+        <w:instrText xml:space="preserve"> HYPERLINK \l _Toc14224 </w:instrText>
       </w:r>
       <w:r>
         <w:fldChar w:fldCharType="separate"/>
@@ -1898,7 +2035,7 @@
         <w:fldChar w:fldCharType="begin"/>
       </w:r>
       <w:r>
-        <w:instrText xml:space="preserve"> PAGEREF _Toc25608 \h </w:instrText>
+        <w:instrText xml:space="preserve"> PAGEREF _Toc14224 \h </w:instrText>
       </w:r>
       <w:r>
         <w:fldChar w:fldCharType="separate"/>
@@ -1924,7 +2061,7 @@
         <w:fldChar w:fldCharType="begin"/>
       </w:r>
       <w:r>
-        <w:instrText xml:space="preserve"> HYPERLINK \l _Toc25876 </w:instrText>
+        <w:instrText xml:space="preserve"> HYPERLINK \l _Toc20691 </w:instrText>
       </w:r>
       <w:r>
         <w:fldChar w:fldCharType="separate"/>
@@ -1943,7 +2080,7 @@
         <w:fldChar w:fldCharType="begin"/>
       </w:r>
       <w:r>
-        <w:instrText xml:space="preserve"> PAGEREF _Toc25876 \h </w:instrText>
+        <w:instrText xml:space="preserve"> PAGEREF _Toc20691 \h </w:instrText>
       </w:r>
       <w:r>
         <w:fldChar w:fldCharType="separate"/>
@@ -1969,7 +2106,7 @@
         <w:fldChar w:fldCharType="begin"/>
       </w:r>
       <w:r>
-        <w:instrText xml:space="preserve"> HYPERLINK \l _Toc5573 </w:instrText>
+        <w:instrText xml:space="preserve"> HYPERLINK \l _Toc29952 </w:instrText>
       </w:r>
       <w:r>
         <w:fldChar w:fldCharType="separate"/>
@@ -1988,13 +2125,13 @@
         <w:fldChar w:fldCharType="begin"/>
       </w:r>
       <w:r>
-        <w:instrText xml:space="preserve"> PAGEREF _Toc5573 \h </w:instrText>
+        <w:instrText xml:space="preserve"> PAGEREF _Toc29952 \h </w:instrText>
       </w:r>
       <w:r>
         <w:fldChar w:fldCharType="separate"/>
       </w:r>
       <w:r>
-        <w:t>11</w:t>
+        <w:t>12</w:t>
       </w:r>
       <w:r>
         <w:fldChar w:fldCharType="end"/>
@@ -2014,7 +2151,7 @@
         <w:fldChar w:fldCharType="begin"/>
       </w:r>
       <w:r>
-        <w:instrText xml:space="preserve"> HYPERLINK \l _Toc27752 </w:instrText>
+        <w:instrText xml:space="preserve"> HYPERLINK \l _Toc26313 </w:instrText>
       </w:r>
       <w:r>
         <w:fldChar w:fldCharType="separate"/>
@@ -2033,13 +2170,13 @@
         <w:fldChar w:fldCharType="begin"/>
       </w:r>
       <w:r>
-        <w:instrText xml:space="preserve"> PAGEREF _Toc27752 \h </w:instrText>
+        <w:instrText xml:space="preserve"> PAGEREF _Toc26313 \h </w:instrText>
       </w:r>
       <w:r>
         <w:fldChar w:fldCharType="separate"/>
       </w:r>
       <w:r>
-        <w:t>11</w:t>
+        <w:t>12</w:t>
       </w:r>
       <w:r>
         <w:fldChar w:fldCharType="end"/>
@@ -2059,7 +2196,7 @@
         <w:fldChar w:fldCharType="begin"/>
       </w:r>
       <w:r>
-        <w:instrText xml:space="preserve"> HYPERLINK \l _Toc25037 </w:instrText>
+        <w:instrText xml:space="preserve"> HYPERLINK \l _Toc11251 </w:instrText>
       </w:r>
       <w:r>
         <w:fldChar w:fldCharType="separate"/>
@@ -2078,13 +2215,13 @@
         <w:fldChar w:fldCharType="begin"/>
       </w:r>
       <w:r>
-        <w:instrText xml:space="preserve"> PAGEREF _Toc25037 \h </w:instrText>
+        <w:instrText xml:space="preserve"> PAGEREF _Toc11251 \h </w:instrText>
       </w:r>
       <w:r>
         <w:fldChar w:fldCharType="separate"/>
       </w:r>
       <w:r>
-        <w:t>11</w:t>
+        <w:t>12</w:t>
       </w:r>
       <w:r>
         <w:fldChar w:fldCharType="end"/>
@@ -2104,7 +2241,7 @@
         <w:fldChar w:fldCharType="begin"/>
       </w:r>
       <w:r>
-        <w:instrText xml:space="preserve"> HYPERLINK \l _Toc15204 </w:instrText>
+        <w:instrText xml:space="preserve"> HYPERLINK \l _Toc11415 </w:instrText>
       </w:r>
       <w:r>
         <w:fldChar w:fldCharType="separate"/>
@@ -2123,7 +2260,7 @@
         <w:fldChar w:fldCharType="begin"/>
       </w:r>
       <w:r>
-        <w:instrText xml:space="preserve"> PAGEREF _Toc15204 \h </w:instrText>
+        <w:instrText xml:space="preserve"> PAGEREF _Toc11415 \h </w:instrText>
       </w:r>
       <w:r>
         <w:fldChar w:fldCharType="separate"/>
@@ -2149,7 +2286,7 @@
         <w:fldChar w:fldCharType="begin"/>
       </w:r>
       <w:r>
-        <w:instrText xml:space="preserve"> HYPERLINK \l _Toc20539 </w:instrText>
+        <w:instrText xml:space="preserve"> HYPERLINK \l _Toc6960 </w:instrText>
       </w:r>
       <w:r>
         <w:fldChar w:fldCharType="separate"/>
@@ -2168,7 +2305,7 @@
         <w:fldChar w:fldCharType="begin"/>
       </w:r>
       <w:r>
-        <w:instrText xml:space="preserve"> PAGEREF _Toc20539 \h </w:instrText>
+        <w:instrText xml:space="preserve"> PAGEREF _Toc6960 \h </w:instrText>
       </w:r>
       <w:r>
         <w:fldChar w:fldCharType="separate"/>
@@ -2197,7 +2334,7 @@
           <w:lang w:val="en-US"/>
         </w:rPr>
       </w:pPr>
-      <w:bookmarkStart w:id="0" w:name="_Toc10809"/>
+      <w:bookmarkStart w:id="0" w:name="_Toc15601"/>
       <w:r>
         <w:rPr>
           <w:rFonts w:hint="default"/>
@@ -2223,7 +2360,7 @@
           <w:lang w:val="en-US"/>
         </w:rPr>
       </w:pPr>
-      <w:bookmarkStart w:id="1" w:name="_Toc23563"/>
+      <w:bookmarkStart w:id="1" w:name="_Toc27510"/>
       <w:r>
         <w:rPr>
           <w:rFonts w:hint="default"/>
@@ -2242,7 +2379,7 @@
           <w:lang w:val="en-US"/>
         </w:rPr>
       </w:pPr>
-      <w:bookmarkStart w:id="2" w:name="_Toc20435"/>
+      <w:bookmarkStart w:id="2" w:name="_Toc32264"/>
       <w:r>
         <w:rPr>
           <w:rFonts w:hint="default"/>
@@ -2261,7 +2398,7 @@
           <w:lang w:val="en-US"/>
         </w:rPr>
       </w:pPr>
-      <w:bookmarkStart w:id="3" w:name="_Toc11955"/>
+      <w:bookmarkStart w:id="3" w:name="_Toc13602"/>
       <w:r>
         <w:rPr>
           <w:rFonts w:hint="default"/>
@@ -2280,7 +2417,7 @@
           <w:lang w:val="en-US"/>
         </w:rPr>
       </w:pPr>
-      <w:bookmarkStart w:id="4" w:name="_Toc8599"/>
+      <w:bookmarkStart w:id="4" w:name="_Toc10199"/>
       <w:r>
         <w:rPr>
           <w:rFonts w:hint="default"/>
@@ -2314,7 +2451,7 @@
           <w:lang w:val="en-US"/>
         </w:rPr>
       </w:pPr>
-      <w:bookmarkStart w:id="5" w:name="_Toc8146"/>
+      <w:bookmarkStart w:id="5" w:name="_Toc6745"/>
       <w:r>
         <w:rPr>
           <w:rFonts w:hint="default"/>
@@ -2333,7 +2470,7 @@
           <w:lang w:val="en-US"/>
         </w:rPr>
       </w:pPr>
-      <w:bookmarkStart w:id="6" w:name="_Toc20505"/>
+      <w:bookmarkStart w:id="6" w:name="_Toc27361"/>
       <w:r>
         <w:rPr>
           <w:rFonts w:hint="default"/>
@@ -2352,7 +2489,7 @@
           <w:lang w:val="en-US"/>
         </w:rPr>
       </w:pPr>
-      <w:bookmarkStart w:id="7" w:name="_Toc28495"/>
+      <w:bookmarkStart w:id="7" w:name="_Toc10578"/>
       <w:r>
         <w:rPr>
           <w:rFonts w:hint="default"/>
@@ -2409,6 +2546,7 @@
           <w:lang w:val="en-US"/>
         </w:rPr>
       </w:pPr>
+      <w:bookmarkStart w:id="8" w:name="_Toc9552"/>
       <w:r>
         <w:rPr>
           <w:rFonts w:hint="default"/>
@@ -2416,6 +2554,7 @@
         </w:rPr>
         <w:t>Dynamic</w:t>
       </w:r>
+      <w:bookmarkEnd w:id="8"/>
     </w:p>
     <w:p>
       <w:pPr>
@@ -2441,6 +2580,7 @@
           <w:lang w:val="en-US"/>
         </w:rPr>
       </w:pPr>
+      <w:bookmarkStart w:id="9" w:name="_Toc29978"/>
       <w:r>
         <w:rPr>
           <w:rFonts w:hint="default"/>
@@ -2448,6 +2588,7 @@
         </w:rPr>
         <w:t>Var</w:t>
       </w:r>
+      <w:bookmarkEnd w:id="9"/>
     </w:p>
     <w:p>
       <w:pPr>
@@ -2496,7 +2637,7 @@
           <w:lang w:val="en-US"/>
         </w:rPr>
       </w:pPr>
-      <w:bookmarkStart w:id="8" w:name="_Toc11968"/>
+      <w:bookmarkStart w:id="10" w:name="_Toc15710"/>
       <w:r>
         <w:rPr>
           <w:rFonts w:hint="default"/>
@@ -2504,7 +2645,7 @@
         </w:rPr>
         <w:t>Operator</w:t>
       </w:r>
-      <w:bookmarkEnd w:id="8"/>
+      <w:bookmarkEnd w:id="10"/>
     </w:p>
     <w:p>
       <w:pPr>
@@ -2539,7 +2680,7 @@
           <w:lang w:val="en-US"/>
         </w:rPr>
       </w:pPr>
-      <w:bookmarkStart w:id="9" w:name="_Toc20899"/>
+      <w:bookmarkStart w:id="11" w:name="_Toc29910"/>
       <w:r>
         <w:rPr>
           <w:rFonts w:hint="default"/>
@@ -2547,7 +2688,7 @@
         </w:rPr>
         <w:t>Nameof</w:t>
       </w:r>
-      <w:bookmarkEnd w:id="9"/>
+      <w:bookmarkEnd w:id="11"/>
     </w:p>
     <w:p>
       <w:pPr>
@@ -2592,7 +2733,7 @@
           <w:lang w:val="en-US"/>
         </w:rPr>
       </w:pPr>
-      <w:bookmarkStart w:id="10" w:name="_Toc23561"/>
+      <w:bookmarkStart w:id="12" w:name="_Toc14356"/>
       <w:r>
         <w:rPr>
           <w:rFonts w:hint="default"/>
@@ -2600,7 +2741,7 @@
         </w:rPr>
         <w:t>Typeof</w:t>
       </w:r>
-      <w:bookmarkEnd w:id="10"/>
+      <w:bookmarkEnd w:id="12"/>
     </w:p>
     <w:p>
       <w:pPr>
@@ -2802,7 +2943,7 @@
           <w:lang w:val="en-US"/>
         </w:rPr>
       </w:pPr>
-      <w:bookmarkStart w:id="11" w:name="_Toc24475"/>
+      <w:bookmarkStart w:id="13" w:name="_Toc8732"/>
       <w:r>
         <w:rPr>
           <w:rFonts w:hint="default"/>
@@ -2810,7 +2951,7 @@
         </w:rPr>
         <w:t>Struct</w:t>
       </w:r>
-      <w:bookmarkEnd w:id="11"/>
+      <w:bookmarkEnd w:id="13"/>
     </w:p>
     <w:p>
       <w:pPr>
@@ -2821,7 +2962,7 @@
           <w:lang w:val="en-US"/>
         </w:rPr>
       </w:pPr>
-      <w:bookmarkStart w:id="12" w:name="_Toc14533"/>
+      <w:bookmarkStart w:id="14" w:name="_Toc13996"/>
       <w:r>
         <w:rPr>
           <w:rFonts w:hint="default"/>
@@ -2829,7 +2970,7 @@
         </w:rPr>
         <w:t>Bigstruct</w:t>
       </w:r>
-      <w:bookmarkEnd w:id="12"/>
+      <w:bookmarkEnd w:id="14"/>
     </w:p>
     <w:p>
       <w:pPr>
@@ -2840,7 +2981,7 @@
           <w:lang w:val="en-US"/>
         </w:rPr>
       </w:pPr>
-      <w:bookmarkStart w:id="13" w:name="_Toc23830"/>
+      <w:bookmarkStart w:id="15" w:name="_Toc30517"/>
       <w:r>
         <w:rPr>
           <w:rFonts w:hint="default"/>
@@ -2848,7 +2989,7 @@
         </w:rPr>
         <w:t>Generic Collections</w:t>
       </w:r>
-      <w:bookmarkEnd w:id="13"/>
+      <w:bookmarkEnd w:id="15"/>
     </w:p>
     <w:p>
       <w:pPr>
@@ -2859,7 +3000,7 @@
           <w:lang w:val="en-US"/>
         </w:rPr>
       </w:pPr>
-      <w:bookmarkStart w:id="14" w:name="_Toc3686"/>
+      <w:bookmarkStart w:id="16" w:name="_Toc6238"/>
       <w:r>
         <w:rPr>
           <w:rFonts w:hint="default"/>
@@ -2867,7 +3008,7 @@
         </w:rPr>
         <w:t>Important interface</w:t>
       </w:r>
-      <w:bookmarkEnd w:id="14"/>
+      <w:bookmarkEnd w:id="16"/>
     </w:p>
     <w:p>
       <w:pPr>
@@ -2878,7 +3019,7 @@
           <w:lang w:val="en-US"/>
         </w:rPr>
       </w:pPr>
-      <w:bookmarkStart w:id="15" w:name="_Toc22178"/>
+      <w:bookmarkStart w:id="17" w:name="_Toc13377"/>
       <w:r>
         <w:rPr>
           <w:rFonts w:hint="default"/>
@@ -2886,7 +3027,7 @@
         </w:rPr>
         <w:t>IEnumerable</w:t>
       </w:r>
-      <w:bookmarkEnd w:id="15"/>
+      <w:bookmarkEnd w:id="17"/>
     </w:p>
     <w:p>
       <w:pPr>
@@ -2904,14 +3045,14 @@
           <w:rFonts w:hint="default"/>
         </w:rPr>
       </w:pPr>
-      <w:bookmarkStart w:id="16" w:name="_Toc1174"/>
+      <w:bookmarkStart w:id="18" w:name="_Toc11120"/>
       <w:r>
         <w:rPr>
           <w:rFonts w:hint="default"/>
         </w:rPr>
         <w:t>Dictionary&lt;TKey,TValue&gt; Class</w:t>
       </w:r>
-      <w:bookmarkEnd w:id="16"/>
+      <w:bookmarkEnd w:id="18"/>
     </w:p>
     <w:p>
       <w:pPr>
@@ -2992,14 +3133,14 @@
         <w:pStyle w:val="4"/>
         <w:bidi w:val="0"/>
       </w:pPr>
-      <w:bookmarkStart w:id="17" w:name="_Toc21809"/>
+      <w:bookmarkStart w:id="19" w:name="_Toc19084"/>
       <w:r>
         <w:rPr>
           <w:rFonts w:hint="default"/>
         </w:rPr>
         <w:t>List&lt;T&gt; Class</w:t>
       </w:r>
-      <w:bookmarkEnd w:id="17"/>
+      <w:bookmarkEnd w:id="19"/>
     </w:p>
     <w:p>
       <w:pPr>
@@ -3050,7 +3191,7 @@
           <w:lang w:val="en-US"/>
         </w:rPr>
       </w:pPr>
-      <w:bookmarkStart w:id="18" w:name="_Toc18607"/>
+      <w:bookmarkStart w:id="20" w:name="_Toc28587"/>
       <w:r>
         <w:rPr>
           <w:rFonts w:hint="default"/>
@@ -3058,7 +3199,7 @@
         </w:rPr>
         <w:t>Dependency Injection</w:t>
       </w:r>
-      <w:bookmarkEnd w:id="18"/>
+      <w:bookmarkEnd w:id="20"/>
     </w:p>
     <w:p>
       <w:pPr>
@@ -3107,7 +3248,7 @@
           <w:lang w:val="en-IN"/>
         </w:rPr>
       </w:pPr>
-      <w:bookmarkStart w:id="19" w:name="_Toc8246"/>
+      <w:bookmarkStart w:id="21" w:name="_Toc1955"/>
       <w:r>
         <w:rPr>
           <w:rFonts w:hint="default"/>
@@ -3115,7 +3256,7 @@
         </w:rPr>
         <w:t>Covariance and Contravariance</w:t>
       </w:r>
-      <w:bookmarkEnd w:id="19"/>
+      <w:bookmarkEnd w:id="21"/>
     </w:p>
     <w:p>
       <w:pPr>
@@ -3193,7 +3334,7 @@
           <w:lang w:val="en-IN"/>
         </w:rPr>
       </w:pPr>
-      <w:bookmarkStart w:id="20" w:name="_Toc7631"/>
+      <w:bookmarkStart w:id="22" w:name="_Toc15792"/>
       <w:r>
         <w:rPr>
           <w:rFonts w:hint="default"/>
@@ -3201,7 +3342,7 @@
         </w:rPr>
         <w:t>Generics</w:t>
       </w:r>
-      <w:bookmarkEnd w:id="20"/>
+      <w:bookmarkEnd w:id="22"/>
     </w:p>
     <w:p>
       <w:pPr>
@@ -3379,7 +3520,7 @@
           <w:lang w:val="en-US"/>
         </w:rPr>
       </w:pPr>
-      <w:bookmarkStart w:id="21" w:name="_Toc2537"/>
+      <w:bookmarkStart w:id="23" w:name="_Toc9695"/>
       <w:r>
         <w:rPr>
           <w:rFonts w:hint="default"/>
@@ -3387,7 +3528,7 @@
         </w:rPr>
         <w:t>LINQ - Language Integrated Query</w:t>
       </w:r>
-      <w:bookmarkEnd w:id="21"/>
+      <w:bookmarkEnd w:id="23"/>
     </w:p>
     <w:p>
       <w:pPr>
@@ -3701,6 +3842,7 @@
             <w:insideH w:val="none" w:color="auto" w:sz="0" w:space="0"/>
             <w:insideV w:val="none" w:color="auto" w:sz="0" w:space="0"/>
           </w:tblBorders>
+          <w:shd w:val="clear" w:color="auto" w:fill="FFFFFF" w:themeFill="background1"/>
           <w:tblCellMar>
             <w:top w:w="15" w:type="dxa"/>
             <w:left w:w="15" w:type="dxa"/>
@@ -4211,6 +4353,7 @@
             <w:insideH w:val="none" w:color="auto" w:sz="0" w:space="0"/>
             <w:insideV w:val="none" w:color="auto" w:sz="0" w:space="0"/>
           </w:tblBorders>
+          <w:shd w:val="clear" w:color="auto" w:fill="FFFFFF" w:themeFill="background1"/>
           <w:tblCellMar>
             <w:top w:w="15" w:type="dxa"/>
             <w:left w:w="15" w:type="dxa"/>
@@ -4542,6 +4685,7 @@
             <w:insideH w:val="none" w:color="auto" w:sz="0" w:space="0"/>
             <w:insideV w:val="none" w:color="auto" w:sz="0" w:space="0"/>
           </w:tblBorders>
+          <w:shd w:val="clear" w:color="auto" w:fill="FFFFFF" w:themeFill="background1"/>
           <w:tblCellMar>
             <w:top w:w="15" w:type="dxa"/>
             <w:left w:w="15" w:type="dxa"/>
@@ -4789,6 +4933,7 @@
             <w:insideH w:val="none" w:color="auto" w:sz="0" w:space="0"/>
             <w:insideV w:val="none" w:color="auto" w:sz="0" w:space="0"/>
           </w:tblBorders>
+          <w:shd w:val="clear" w:color="auto" w:fill="FFFFFF" w:themeFill="background1"/>
           <w:tblCellMar>
             <w:top w:w="15" w:type="dxa"/>
             <w:left w:w="15" w:type="dxa"/>
@@ -4933,6 +5078,7 @@
             <w:insideH w:val="none" w:color="auto" w:sz="0" w:space="0"/>
             <w:insideV w:val="none" w:color="auto" w:sz="0" w:space="0"/>
           </w:tblBorders>
+          <w:shd w:val="clear" w:color="auto" w:fill="FFFFFF" w:themeFill="background1"/>
           <w:tblCellMar>
             <w:top w:w="15" w:type="dxa"/>
             <w:left w:w="15" w:type="dxa"/>
@@ -5367,7 +5513,6 @@
             <w:insideH w:val="none" w:color="auto" w:sz="0" w:space="0"/>
             <w:insideV w:val="none" w:color="auto" w:sz="0" w:space="0"/>
           </w:tblBorders>
-          <w:shd w:val="clear" w:color="auto" w:fill="FFFFFF" w:themeFill="background1"/>
           <w:tblCellMar>
             <w:top w:w="15" w:type="dxa"/>
             <w:left w:w="15" w:type="dxa"/>
@@ -5585,7 +5730,7 @@
           <w:lang w:val="en-US"/>
         </w:rPr>
       </w:pPr>
-      <w:bookmarkStart w:id="22" w:name="_Toc663"/>
+      <w:bookmarkStart w:id="24" w:name="_Toc447"/>
       <w:r>
         <w:rPr>
           <w:rFonts w:hint="default"/>
@@ -5593,7 +5738,7 @@
         </w:rPr>
         <w:t>Aggregate functions</w:t>
       </w:r>
-      <w:bookmarkEnd w:id="22"/>
+      <w:bookmarkEnd w:id="24"/>
     </w:p>
     <w:p>
       <w:pPr>
@@ -5920,7 +6065,7 @@
           <w:lang w:val="en-US"/>
         </w:rPr>
       </w:pPr>
-      <w:bookmarkStart w:id="23" w:name="_Toc24206"/>
+      <w:bookmarkStart w:id="25" w:name="_Toc22149"/>
       <w:r>
         <w:rPr>
           <w:rFonts w:hint="default"/>
@@ -5928,7 +6073,7 @@
         </w:rPr>
         <w:t>Restriction Function</w:t>
       </w:r>
-      <w:bookmarkEnd w:id="23"/>
+      <w:bookmarkEnd w:id="25"/>
     </w:p>
     <w:p>
       <w:pPr>
@@ -5989,6 +6134,7 @@
           <w:lang w:val="en-US"/>
         </w:rPr>
       </w:pPr>
+      <w:bookmarkStart w:id="26" w:name="_Toc28144"/>
       <w:r>
         <w:rPr>
           <w:rFonts w:hint="default"/>
@@ -5996,6 +6142,7 @@
         </w:rPr>
         <w:t>Projection Function</w:t>
       </w:r>
+      <w:bookmarkEnd w:id="26"/>
     </w:p>
     <w:p>
       <w:pPr>
@@ -6020,8 +6167,6 @@
         </w:rPr>
         <w:t xml:space="preserve"> </w:t>
       </w:r>
-      <w:bookmarkStart w:id="48" w:name="_GoBack"/>
-      <w:bookmarkEnd w:id="48"/>
     </w:p>
     <w:p>
       <w:pPr>
@@ -6077,7 +6222,7 @@
           <w:lang w:val="en-US"/>
         </w:rPr>
       </w:pPr>
-      <w:bookmarkStart w:id="24" w:name="_Toc16853"/>
+      <w:bookmarkStart w:id="27" w:name="_Toc14765"/>
       <w:r>
         <w:rPr>
           <w:rFonts w:hint="default"/>
@@ -6085,7 +6230,7 @@
         </w:rPr>
         <w:t>Method to suppress code analysis warning</w:t>
       </w:r>
-      <w:bookmarkEnd w:id="24"/>
+      <w:bookmarkEnd w:id="27"/>
       <w:r>
         <w:rPr>
           <w:rFonts w:hint="default"/>
@@ -6226,7 +6371,7 @@
           <w:lang w:val="en-US"/>
         </w:rPr>
       </w:pPr>
-      <w:bookmarkStart w:id="25" w:name="_Toc5862"/>
+      <w:bookmarkStart w:id="28" w:name="_Toc26346"/>
       <w:r>
         <w:rPr>
           <w:rFonts w:hint="default"/>
@@ -6234,7 +6379,7 @@
         </w:rPr>
         <w:t>Memory</w:t>
       </w:r>
-      <w:bookmarkEnd w:id="25"/>
+      <w:bookmarkEnd w:id="28"/>
     </w:p>
     <w:p>
       <w:pPr>
@@ -6245,7 +6390,7 @@
           <w:lang w:val="en-US"/>
         </w:rPr>
       </w:pPr>
-      <w:bookmarkStart w:id="26" w:name="_Toc11701"/>
+      <w:bookmarkStart w:id="29" w:name="_Toc6793"/>
       <w:r>
         <w:rPr>
           <w:rFonts w:hint="default"/>
@@ -6253,7 +6398,7 @@
         </w:rPr>
         <w:t>Stack vs Heap Memory</w:t>
       </w:r>
-      <w:bookmarkEnd w:id="26"/>
+      <w:bookmarkEnd w:id="29"/>
     </w:p>
     <w:p>
       <w:pPr>
@@ -6272,7 +6417,7 @@
           <w:lang w:val="en-US"/>
         </w:rPr>
       </w:pPr>
-      <w:bookmarkStart w:id="27" w:name="_Toc12084"/>
+      <w:bookmarkStart w:id="30" w:name="_Toc18331"/>
       <w:r>
         <w:rPr>
           <w:rFonts w:hint="default"/>
@@ -6280,7 +6425,7 @@
         </w:rPr>
         <w:t>Dotmemory</w:t>
       </w:r>
-      <w:bookmarkEnd w:id="27"/>
+      <w:bookmarkEnd w:id="30"/>
     </w:p>
     <w:p>
       <w:pPr>
@@ -6433,7 +6578,7 @@
           <w:lang w:val="en-US"/>
         </w:rPr>
       </w:pPr>
-      <w:bookmarkStart w:id="28" w:name="_Toc290"/>
+      <w:bookmarkStart w:id="31" w:name="_Toc15047"/>
       <w:r>
         <w:rPr>
           <w:rFonts w:hint="default"/>
@@ -6441,7 +6586,7 @@
         </w:rPr>
         <w:t>Unit testing</w:t>
       </w:r>
-      <w:bookmarkEnd w:id="28"/>
+      <w:bookmarkEnd w:id="31"/>
     </w:p>
     <w:p>
       <w:pPr>
@@ -6484,7 +6629,7 @@
           <w:lang w:val="en-US"/>
         </w:rPr>
       </w:pPr>
-      <w:bookmarkStart w:id="29" w:name="_Toc20359"/>
+      <w:bookmarkStart w:id="32" w:name="_Toc15241"/>
       <w:r>
         <w:rPr>
           <w:rFonts w:hint="default"/>
@@ -6492,7 +6637,7 @@
         </w:rPr>
         <w:t>Arrange, Act, Assert</w:t>
       </w:r>
-      <w:bookmarkEnd w:id="29"/>
+      <w:bookmarkEnd w:id="32"/>
       <w:r>
         <w:rPr>
           <w:rFonts w:hint="default"/>
@@ -6823,7 +6968,7 @@
           <w:lang w:val="en-US"/>
         </w:rPr>
       </w:pPr>
-      <w:bookmarkStart w:id="30" w:name="_Toc381"/>
+      <w:bookmarkStart w:id="33" w:name="_Toc3619"/>
       <w:r>
         <w:rPr>
           <w:rFonts w:hint="default"/>
@@ -6831,7 +6976,7 @@
         </w:rPr>
         <w:t>Attributes</w:t>
       </w:r>
-      <w:bookmarkEnd w:id="30"/>
+      <w:bookmarkEnd w:id="33"/>
     </w:p>
     <w:p>
       <w:pPr>
@@ -7209,7 +7354,7 @@
           <w:lang w:val="en-US"/>
         </w:rPr>
       </w:pPr>
-      <w:bookmarkStart w:id="31" w:name="_Toc5919"/>
+      <w:bookmarkStart w:id="34" w:name="_Toc11429"/>
       <w:r>
         <w:rPr>
           <w:rFonts w:hint="default"/>
@@ -7217,7 +7362,7 @@
         </w:rPr>
         <w:t>xUnit</w:t>
       </w:r>
-      <w:bookmarkEnd w:id="31"/>
+      <w:bookmarkEnd w:id="34"/>
     </w:p>
     <w:p>
       <w:pPr>
@@ -7228,7 +7373,7 @@
           <w:lang w:val="en-US"/>
         </w:rPr>
       </w:pPr>
-      <w:bookmarkStart w:id="32" w:name="_Toc2781"/>
+      <w:bookmarkStart w:id="35" w:name="_Toc3938"/>
       <w:r>
         <w:rPr>
           <w:rFonts w:hint="default"/>
@@ -7236,7 +7381,7 @@
         </w:rPr>
         <w:t>NUnit</w:t>
       </w:r>
-      <w:bookmarkEnd w:id="32"/>
+      <w:bookmarkEnd w:id="35"/>
     </w:p>
     <w:p>
       <w:pPr>
@@ -7247,7 +7392,7 @@
           <w:lang w:val="en-US"/>
         </w:rPr>
       </w:pPr>
-      <w:bookmarkStart w:id="33" w:name="_Toc11302"/>
+      <w:bookmarkStart w:id="36" w:name="_Toc26831"/>
       <w:r>
         <w:rPr>
           <w:rFonts w:hint="default"/>
@@ -7255,7 +7400,7 @@
         </w:rPr>
         <w:t>MSTest</w:t>
       </w:r>
-      <w:bookmarkEnd w:id="33"/>
+      <w:bookmarkEnd w:id="36"/>
     </w:p>
     <w:p>
       <w:pPr>
@@ -7281,7 +7426,7 @@
           <w:lang w:val="en-US"/>
         </w:rPr>
       </w:pPr>
-      <w:bookmarkStart w:id="34" w:name="_Toc17263"/>
+      <w:bookmarkStart w:id="37" w:name="_Toc25165"/>
       <w:r>
         <w:rPr>
           <w:rFonts w:hint="default"/>
@@ -7289,7 +7434,7 @@
         </w:rPr>
         <w:t>Attributes</w:t>
       </w:r>
-      <w:bookmarkEnd w:id="34"/>
+      <w:bookmarkEnd w:id="37"/>
     </w:p>
     <w:p>
       <w:pPr>
@@ -7330,7 +7475,7 @@
           <w:lang w:val="en-US"/>
         </w:rPr>
       </w:pPr>
-      <w:bookmarkStart w:id="35" w:name="_Toc31259"/>
+      <w:bookmarkStart w:id="38" w:name="_Toc1135"/>
       <w:r>
         <w:rPr>
           <w:rFonts w:hint="default"/>
@@ -7338,7 +7483,7 @@
         </w:rPr>
         <w:t>Web Driver Test</w:t>
       </w:r>
-      <w:bookmarkEnd w:id="35"/>
+      <w:bookmarkEnd w:id="38"/>
     </w:p>
     <w:p>
       <w:pPr>
@@ -7364,7 +7509,7 @@
           <w:lang w:val="en-US"/>
         </w:rPr>
       </w:pPr>
-      <w:bookmarkStart w:id="36" w:name="_Toc22190"/>
+      <w:bookmarkStart w:id="39" w:name="_Toc21098"/>
       <w:r>
         <w:rPr>
           <w:rFonts w:hint="default"/>
@@ -7372,7 +7517,7 @@
         </w:rPr>
         <w:t>Runsettings file</w:t>
       </w:r>
-      <w:bookmarkEnd w:id="36"/>
+      <w:bookmarkEnd w:id="39"/>
     </w:p>
     <w:p>
       <w:pPr>
@@ -7457,7 +7602,7 @@
           <w:lang w:val="en-US"/>
         </w:rPr>
       </w:pPr>
-      <w:bookmarkStart w:id="37" w:name="_Toc7325"/>
+      <w:bookmarkStart w:id="40" w:name="_Toc27334"/>
       <w:r>
         <w:rPr>
           <w:rFonts w:hint="default"/>
@@ -7465,7 +7610,7 @@
         </w:rPr>
         <w:t>Unit test misc</w:t>
       </w:r>
-      <w:bookmarkEnd w:id="37"/>
+      <w:bookmarkEnd w:id="40"/>
     </w:p>
     <w:p>
       <w:pPr>
@@ -7476,7 +7621,7 @@
           <w:lang w:val="en-US"/>
         </w:rPr>
       </w:pPr>
-      <w:bookmarkStart w:id="38" w:name="_Toc24462"/>
+      <w:bookmarkStart w:id="41" w:name="_Toc31868"/>
       <w:r>
         <w:rPr>
           <w:rFonts w:hint="default"/>
@@ -7484,7 +7629,7 @@
         </w:rPr>
         <w:t>How to write unit test for private methods and class?</w:t>
       </w:r>
-      <w:bookmarkEnd w:id="38"/>
+      <w:bookmarkEnd w:id="41"/>
     </w:p>
     <w:p>
       <w:pPr>
@@ -7503,7 +7648,7 @@
           <w:lang w:val="en-US"/>
         </w:rPr>
       </w:pPr>
-      <w:bookmarkStart w:id="39" w:name="_Toc8562"/>
+      <w:bookmarkStart w:id="42" w:name="_Toc20971"/>
       <w:r>
         <w:rPr>
           <w:rFonts w:hint="default"/>
@@ -7511,7 +7656,7 @@
         </w:rPr>
         <w:t>Misc and questions</w:t>
       </w:r>
-      <w:bookmarkEnd w:id="39"/>
+      <w:bookmarkEnd w:id="42"/>
     </w:p>
     <w:p>
       <w:pPr>
@@ -7523,7 +7668,7 @@
           <w:lang w:val="en-US"/>
         </w:rPr>
       </w:pPr>
-      <w:bookmarkStart w:id="40" w:name="_Toc8400"/>
+      <w:bookmarkStart w:id="43" w:name="_Toc8473"/>
       <w:r>
         <w:rPr>
           <w:rFonts w:hint="default"/>
@@ -7532,7 +7677,7 @@
         </w:rPr>
         <w:t>Mutable vs Immutable?</w:t>
       </w:r>
-      <w:bookmarkEnd w:id="40"/>
+      <w:bookmarkEnd w:id="43"/>
     </w:p>
     <w:p>
       <w:pPr>
@@ -7543,7 +7688,7 @@
           <w:lang w:val="en-US"/>
         </w:rPr>
       </w:pPr>
-      <w:bookmarkStart w:id="41" w:name="_Toc25608"/>
+      <w:bookmarkStart w:id="44" w:name="_Toc14224"/>
       <w:r>
         <w:rPr>
           <w:rFonts w:hint="default"/>
@@ -7565,7 +7710,7 @@
         </w:rPr>
         <w:t>?</w:t>
       </w:r>
-      <w:bookmarkEnd w:id="41"/>
+      <w:bookmarkEnd w:id="44"/>
       <w:r>
         <w:rPr>
           <w:rFonts w:hint="default"/>
@@ -7608,7 +7753,7 @@
           <w:lang w:val="en-US"/>
         </w:rPr>
       </w:pPr>
-      <w:bookmarkStart w:id="42" w:name="_Toc25876"/>
+      <w:bookmarkStart w:id="45" w:name="_Toc20691"/>
       <w:r>
         <w:rPr>
           <w:rFonts w:hint="default"/>
@@ -7616,7 +7761,7 @@
         </w:rPr>
         <w:t>Value Types and Reference Types</w:t>
       </w:r>
-      <w:bookmarkEnd w:id="42"/>
+      <w:bookmarkEnd w:id="45"/>
     </w:p>
     <w:p>
       <w:pPr>
@@ -7643,7 +7788,7 @@
           <w:lang w:val="en-US"/>
         </w:rPr>
       </w:pPr>
-      <w:bookmarkStart w:id="43" w:name="_Toc5573"/>
+      <w:bookmarkStart w:id="46" w:name="_Toc29952"/>
       <w:r>
         <w:rPr>
           <w:rFonts w:hint="default"/>
@@ -7652,7 +7797,7 @@
         </w:rPr>
         <w:t>Access Modifiers in C#. Explain each</w:t>
       </w:r>
-      <w:bookmarkEnd w:id="43"/>
+      <w:bookmarkEnd w:id="46"/>
     </w:p>
     <w:p>
       <w:pPr>
@@ -7686,7 +7831,7 @@
           <w:lang w:val="en-US"/>
         </w:rPr>
       </w:pPr>
-      <w:bookmarkStart w:id="44" w:name="_Toc27752"/>
+      <w:bookmarkStart w:id="47" w:name="_Toc26313"/>
       <w:r>
         <w:rPr>
           <w:rFonts w:hint="default"/>
@@ -7694,7 +7839,7 @@
         </w:rPr>
         <w:t>Difference between ‘==’ and ‘.Equals()’</w:t>
       </w:r>
-      <w:bookmarkEnd w:id="44"/>
+      <w:bookmarkEnd w:id="47"/>
       <w:r>
         <w:rPr>
           <w:rFonts w:hint="default"/>
@@ -7761,7 +7906,7 @@
           <w:lang w:val="en-US"/>
         </w:rPr>
       </w:pPr>
-      <w:bookmarkStart w:id="45" w:name="_Toc25037"/>
+      <w:bookmarkStart w:id="48" w:name="_Toc11251"/>
       <w:r>
         <w:rPr>
           <w:rFonts w:hint="default"/>
@@ -7769,7 +7914,7 @@
         </w:rPr>
         <w:t>Parallel class in C#</w:t>
       </w:r>
-      <w:bookmarkEnd w:id="45"/>
+      <w:bookmarkEnd w:id="48"/>
     </w:p>
     <w:p>
       <w:pPr>
@@ -7855,7 +8000,7 @@
           <w:lang w:val="en-US"/>
         </w:rPr>
       </w:pPr>
-      <w:bookmarkStart w:id="46" w:name="_Toc15204"/>
+      <w:bookmarkStart w:id="49" w:name="_Toc11415"/>
       <w:r>
         <w:rPr>
           <w:rFonts w:hint="default"/>
@@ -7863,7 +8008,7 @@
         </w:rPr>
         <w:t>LINQ</w:t>
       </w:r>
-      <w:bookmarkEnd w:id="46"/>
+      <w:bookmarkEnd w:id="49"/>
     </w:p>
     <w:p>
       <w:pPr>
@@ -7874,7 +8019,7 @@
           <w:lang w:val="en-US"/>
         </w:rPr>
       </w:pPr>
-      <w:bookmarkStart w:id="47" w:name="_Toc20539"/>
+      <w:bookmarkStart w:id="50" w:name="_Toc6960"/>
       <w:r>
         <w:rPr>
           <w:rFonts w:hint="default"/>
@@ -7882,7 +8027,7 @@
         </w:rPr>
         <w:t>What are Lambda Expressions in LINQ? Can you provide an example?</w:t>
       </w:r>
-      <w:bookmarkEnd w:id="47"/>
+      <w:bookmarkEnd w:id="50"/>
     </w:p>
     <w:p>
       <w:pPr>
@@ -8350,19 +8495,19 @@
     <w:lsdException w:qFormat="1" w:unhideWhenUsed="0" w:uiPriority="61" w:semiHidden="0" w:name="Light List"/>
     <w:lsdException w:qFormat="1" w:unhideWhenUsed="0" w:uiPriority="62" w:semiHidden="0" w:name="Light Grid"/>
     <w:lsdException w:qFormat="1" w:unhideWhenUsed="0" w:uiPriority="63" w:semiHidden="0" w:name="Medium Shading 1"/>
-    <w:lsdException w:unhideWhenUsed="0" w:uiPriority="64" w:semiHidden="0" w:name="Medium Shading 2"/>
+    <w:lsdException w:qFormat="1" w:unhideWhenUsed="0" w:uiPriority="64" w:semiHidden="0" w:name="Medium Shading 2"/>
     <w:lsdException w:qFormat="1" w:unhideWhenUsed="0" w:uiPriority="65" w:semiHidden="0" w:name="Medium List 1"/>
     <w:lsdException w:qFormat="1" w:unhideWhenUsed="0" w:uiPriority="66" w:semiHidden="0" w:name="Medium List 2"/>
     <w:lsdException w:qFormat="1" w:unhideWhenUsed="0" w:uiPriority="67" w:semiHidden="0" w:name="Medium Grid 1"/>
     <w:lsdException w:qFormat="1" w:unhideWhenUsed="0" w:uiPriority="68" w:semiHidden="0" w:name="Medium Grid 2"/>
     <w:lsdException w:qFormat="1" w:unhideWhenUsed="0" w:uiPriority="69" w:semiHidden="0" w:name="Medium Grid 3"/>
     <w:lsdException w:qFormat="1" w:unhideWhenUsed="0" w:uiPriority="70" w:semiHidden="0" w:name="Dark List"/>
-    <w:lsdException w:unhideWhenUsed="0" w:uiPriority="71" w:semiHidden="0" w:name="Colorful Shading"/>
-    <w:lsdException w:unhideWhenUsed="0" w:uiPriority="72" w:semiHidden="0" w:name="Colorful List"/>
-    <w:lsdException w:unhideWhenUsed="0" w:uiPriority="73" w:semiHidden="0" w:name="Colorful Grid"/>
+    <w:lsdException w:qFormat="1" w:unhideWhenUsed="0" w:uiPriority="71" w:semiHidden="0" w:name="Colorful Shading"/>
+    <w:lsdException w:qFormat="1" w:unhideWhenUsed="0" w:uiPriority="72" w:semiHidden="0" w:name="Colorful List"/>
+    <w:lsdException w:qFormat="1" w:unhideWhenUsed="0" w:uiPriority="73" w:semiHidden="0" w:name="Colorful Grid"/>
     <w:lsdException w:qFormat="1" w:unhideWhenUsed="0" w:uiPriority="60" w:semiHidden="0" w:name="Light Shading Accent 1"/>
     <w:lsdException w:qFormat="1" w:unhideWhenUsed="0" w:uiPriority="61" w:semiHidden="0" w:name="Light List Accent 1"/>
-    <w:lsdException w:unhideWhenUsed="0" w:uiPriority="62" w:semiHidden="0" w:name="Light Grid Accent 1"/>
+    <w:lsdException w:qFormat="1" w:unhideWhenUsed="0" w:uiPriority="62" w:semiHidden="0" w:name="Light Grid Accent 1"/>
     <w:lsdException w:qFormat="1" w:unhideWhenUsed="0" w:uiPriority="63" w:semiHidden="0" w:name="Medium Shading 1 Accent 1"/>
     <w:lsdException w:qFormat="1" w:unhideWhenUsed="0" w:uiPriority="64" w:semiHidden="0" w:name="Medium Shading 2 Accent 1"/>
     <w:lsdException w:qFormat="1" w:unhideWhenUsed="0" w:uiPriority="65" w:semiHidden="0" w:name="Medium List 1 Accent 1"/>
@@ -8371,8 +8516,8 @@
     <w:lsdException w:qFormat="1" w:unhideWhenUsed="0" w:uiPriority="68" w:semiHidden="0" w:name="Medium Grid 2 Accent 1"/>
     <w:lsdException w:qFormat="1" w:unhideWhenUsed="0" w:uiPriority="69" w:semiHidden="0" w:name="Medium Grid 3 Accent 1"/>
     <w:lsdException w:qFormat="1" w:unhideWhenUsed="0" w:uiPriority="70" w:semiHidden="0" w:name="Dark List Accent 1"/>
-    <w:lsdException w:unhideWhenUsed="0" w:uiPriority="71" w:semiHidden="0" w:name="Colorful Shading Accent 1"/>
-    <w:lsdException w:unhideWhenUsed="0" w:uiPriority="72" w:semiHidden="0" w:name="Colorful List Accent 1"/>
+    <w:lsdException w:qFormat="1" w:unhideWhenUsed="0" w:uiPriority="71" w:semiHidden="0" w:name="Colorful Shading Accent 1"/>
+    <w:lsdException w:qFormat="1" w:unhideWhenUsed="0" w:uiPriority="72" w:semiHidden="0" w:name="Colorful List Accent 1"/>
     <w:lsdException w:qFormat="1" w:unhideWhenUsed="0" w:uiPriority="73" w:semiHidden="0" w:name="Colorful Grid Accent 1"/>
     <w:lsdException w:qFormat="1" w:unhideWhenUsed="0" w:uiPriority="60" w:semiHidden="0" w:name="Light Shading Accent 2"/>
     <w:lsdException w:qFormat="1" w:unhideWhenUsed="0" w:uiPriority="61" w:semiHidden="0" w:name="Light List Accent 2"/>
@@ -8384,10 +8529,10 @@
     <w:lsdException w:qFormat="1" w:unhideWhenUsed="0" w:uiPriority="67" w:semiHidden="0" w:name="Medium Grid 1 Accent 2"/>
     <w:lsdException w:qFormat="1" w:unhideWhenUsed="0" w:uiPriority="68" w:semiHidden="0" w:name="Medium Grid 2 Accent 2"/>
     <w:lsdException w:qFormat="1" w:unhideWhenUsed="0" w:uiPriority="69" w:semiHidden="0" w:name="Medium Grid 3 Accent 2"/>
-    <w:lsdException w:unhideWhenUsed="0" w:uiPriority="70" w:semiHidden="0" w:name="Dark List Accent 2"/>
-    <w:lsdException w:unhideWhenUsed="0" w:uiPriority="71" w:semiHidden="0" w:name="Colorful Shading Accent 2"/>
-    <w:lsdException w:unhideWhenUsed="0" w:uiPriority="72" w:semiHidden="0" w:name="Colorful List Accent 2"/>
-    <w:lsdException w:unhideWhenUsed="0" w:uiPriority="73" w:semiHidden="0" w:name="Colorful Grid Accent 2"/>
+    <w:lsdException w:qFormat="1" w:unhideWhenUsed="0" w:uiPriority="70" w:semiHidden="0" w:name="Dark List Accent 2"/>
+    <w:lsdException w:qFormat="1" w:unhideWhenUsed="0" w:uiPriority="71" w:semiHidden="0" w:name="Colorful Shading Accent 2"/>
+    <w:lsdException w:qFormat="1" w:unhideWhenUsed="0" w:uiPriority="72" w:semiHidden="0" w:name="Colorful List Accent 2"/>
+    <w:lsdException w:qFormat="1" w:unhideWhenUsed="0" w:uiPriority="73" w:semiHidden="0" w:name="Colorful Grid Accent 2"/>
     <w:lsdException w:qFormat="1" w:unhideWhenUsed="0" w:uiPriority="60" w:semiHidden="0" w:name="Light Shading Accent 3"/>
     <w:lsdException w:qFormat="1" w:unhideWhenUsed="0" w:uiPriority="61" w:semiHidden="0" w:name="Light List Accent 3"/>
     <w:lsdException w:qFormat="1" w:unhideWhenUsed="0" w:uiPriority="62" w:semiHidden="0" w:name="Light Grid Accent 3"/>
@@ -8398,10 +8543,10 @@
     <w:lsdException w:qFormat="1" w:unhideWhenUsed="0" w:uiPriority="67" w:semiHidden="0" w:name="Medium Grid 1 Accent 3"/>
     <w:lsdException w:qFormat="1" w:unhideWhenUsed="0" w:uiPriority="68" w:semiHidden="0" w:name="Medium Grid 2 Accent 3"/>
     <w:lsdException w:unhideWhenUsed="0" w:uiPriority="69" w:semiHidden="0" w:name="Medium Grid 3 Accent 3"/>
-    <w:lsdException w:unhideWhenUsed="0" w:uiPriority="70" w:semiHidden="0" w:name="Dark List Accent 3"/>
-    <w:lsdException w:unhideWhenUsed="0" w:uiPriority="71" w:semiHidden="0" w:name="Colorful Shading Accent 3"/>
-    <w:lsdException w:unhideWhenUsed="0" w:uiPriority="72" w:semiHidden="0" w:name="Colorful List Accent 3"/>
-    <w:lsdException w:unhideWhenUsed="0" w:uiPriority="73" w:semiHidden="0" w:name="Colorful Grid Accent 3"/>
+    <w:lsdException w:qFormat="1" w:unhideWhenUsed="0" w:uiPriority="70" w:semiHidden="0" w:name="Dark List Accent 3"/>
+    <w:lsdException w:qFormat="1" w:unhideWhenUsed="0" w:uiPriority="71" w:semiHidden="0" w:name="Colorful Shading Accent 3"/>
+    <w:lsdException w:qFormat="1" w:unhideWhenUsed="0" w:uiPriority="72" w:semiHidden="0" w:name="Colorful List Accent 3"/>
+    <w:lsdException w:qFormat="1" w:unhideWhenUsed="0" w:uiPriority="73" w:semiHidden="0" w:name="Colorful Grid Accent 3"/>
     <w:lsdException w:qFormat="1" w:unhideWhenUsed="0" w:uiPriority="60" w:semiHidden="0" w:name="Light Shading Accent 4"/>
     <w:lsdException w:qFormat="1" w:unhideWhenUsed="0" w:uiPriority="61" w:semiHidden="0" w:name="Light List Accent 4"/>
     <w:lsdException w:qFormat="1" w:unhideWhenUsed="0" w:uiPriority="62" w:semiHidden="0" w:name="Light Grid Accent 4"/>
@@ -8412,10 +8557,10 @@
     <w:lsdException w:qFormat="1" w:unhideWhenUsed="0" w:uiPriority="67" w:semiHidden="0" w:name="Medium Grid 1 Accent 4"/>
     <w:lsdException w:qFormat="1" w:unhideWhenUsed="0" w:uiPriority="68" w:semiHidden="0" w:name="Medium Grid 2 Accent 4"/>
     <w:lsdException w:qFormat="1" w:unhideWhenUsed="0" w:uiPriority="69" w:semiHidden="0" w:name="Medium Grid 3 Accent 4"/>
-    <w:lsdException w:unhideWhenUsed="0" w:uiPriority="70" w:semiHidden="0" w:name="Dark List Accent 4"/>
-    <w:lsdException w:unhideWhenUsed="0" w:uiPriority="71" w:semiHidden="0" w:name="Colorful Shading Accent 4"/>
-    <w:lsdException w:unhideWhenUsed="0" w:uiPriority="72" w:semiHidden="0" w:name="Colorful List Accent 4"/>
-    <w:lsdException w:unhideWhenUsed="0" w:uiPriority="73" w:semiHidden="0" w:name="Colorful Grid Accent 4"/>
+    <w:lsdException w:qFormat="1" w:unhideWhenUsed="0" w:uiPriority="70" w:semiHidden="0" w:name="Dark List Accent 4"/>
+    <w:lsdException w:qFormat="1" w:unhideWhenUsed="0" w:uiPriority="71" w:semiHidden="0" w:name="Colorful Shading Accent 4"/>
+    <w:lsdException w:qFormat="1" w:unhideWhenUsed="0" w:uiPriority="72" w:semiHidden="0" w:name="Colorful List Accent 4"/>
+    <w:lsdException w:qFormat="1" w:unhideWhenUsed="0" w:uiPriority="73" w:semiHidden="0" w:name="Colorful Grid Accent 4"/>
     <w:lsdException w:qFormat="1" w:unhideWhenUsed="0" w:uiPriority="60" w:semiHidden="0" w:name="Light Shading Accent 5"/>
     <w:lsdException w:qFormat="1" w:unhideWhenUsed="0" w:uiPriority="61" w:semiHidden="0" w:name="Light List Accent 5"/>
     <w:lsdException w:qFormat="1" w:unhideWhenUsed="0" w:uiPriority="62" w:semiHidden="0" w:name="Light Grid Accent 5"/>
@@ -8426,24 +8571,24 @@
     <w:lsdException w:qFormat="1" w:unhideWhenUsed="0" w:uiPriority="67" w:semiHidden="0" w:name="Medium Grid 1 Accent 5"/>
     <w:lsdException w:qFormat="1" w:unhideWhenUsed="0" w:uiPriority="68" w:semiHidden="0" w:name="Medium Grid 2 Accent 5"/>
     <w:lsdException w:qFormat="1" w:unhideWhenUsed="0" w:uiPriority="69" w:semiHidden="0" w:name="Medium Grid 3 Accent 5"/>
-    <w:lsdException w:unhideWhenUsed="0" w:uiPriority="70" w:semiHidden="0" w:name="Dark List Accent 5"/>
-    <w:lsdException w:unhideWhenUsed="0" w:uiPriority="71" w:semiHidden="0" w:name="Colorful Shading Accent 5"/>
-    <w:lsdException w:unhideWhenUsed="0" w:uiPriority="72" w:semiHidden="0" w:name="Colorful List Accent 5"/>
-    <w:lsdException w:unhideWhenUsed="0" w:uiPriority="73" w:semiHidden="0" w:name="Colorful Grid Accent 5"/>
+    <w:lsdException w:qFormat="1" w:unhideWhenUsed="0" w:uiPriority="70" w:semiHidden="0" w:name="Dark List Accent 5"/>
+    <w:lsdException w:qFormat="1" w:unhideWhenUsed="0" w:uiPriority="71" w:semiHidden="0" w:name="Colorful Shading Accent 5"/>
+    <w:lsdException w:qFormat="1" w:unhideWhenUsed="0" w:uiPriority="72" w:semiHidden="0" w:name="Colorful List Accent 5"/>
+    <w:lsdException w:qFormat="1" w:unhideWhenUsed="0" w:uiPriority="73" w:semiHidden="0" w:name="Colorful Grid Accent 5"/>
     <w:lsdException w:qFormat="1" w:unhideWhenUsed="0" w:uiPriority="60" w:semiHidden="0" w:name="Light Shading Accent 6"/>
     <w:lsdException w:qFormat="1" w:unhideWhenUsed="0" w:uiPriority="61" w:semiHidden="0" w:name="Light List Accent 6"/>
     <w:lsdException w:qFormat="1" w:unhideWhenUsed="0" w:uiPriority="62" w:semiHidden="0" w:name="Light Grid Accent 6"/>
     <w:lsdException w:qFormat="1" w:unhideWhenUsed="0" w:uiPriority="63" w:semiHidden="0" w:name="Medium Shading 1 Accent 6"/>
     <w:lsdException w:qFormat="1" w:unhideWhenUsed="0" w:uiPriority="64" w:semiHidden="0" w:name="Medium Shading 2 Accent 6"/>
     <w:lsdException w:qFormat="1" w:unhideWhenUsed="0" w:uiPriority="65" w:semiHidden="0" w:name="Medium List 1 Accent 6"/>
-    <w:lsdException w:unhideWhenUsed="0" w:uiPriority="66" w:semiHidden="0" w:name="Medium List 2 Accent 6"/>
+    <w:lsdException w:qFormat="1" w:unhideWhenUsed="0" w:uiPriority="66" w:semiHidden="0" w:name="Medium List 2 Accent 6"/>
     <w:lsdException w:qFormat="1" w:unhideWhenUsed="0" w:uiPriority="67" w:semiHidden="0" w:name="Medium Grid 1 Accent 6"/>
     <w:lsdException w:qFormat="1" w:unhideWhenUsed="0" w:uiPriority="68" w:semiHidden="0" w:name="Medium Grid 2 Accent 6"/>
     <w:lsdException w:qFormat="1" w:unhideWhenUsed="0" w:uiPriority="69" w:semiHidden="0" w:name="Medium Grid 3 Accent 6"/>
-    <w:lsdException w:unhideWhenUsed="0" w:uiPriority="70" w:semiHidden="0" w:name="Dark List Accent 6"/>
-    <w:lsdException w:unhideWhenUsed="0" w:uiPriority="71" w:semiHidden="0" w:name="Colorful Shading Accent 6"/>
-    <w:lsdException w:unhideWhenUsed="0" w:uiPriority="72" w:semiHidden="0" w:name="Colorful List Accent 6"/>
-    <w:lsdException w:unhideWhenUsed="0" w:uiPriority="73" w:semiHidden="0" w:name="Colorful Grid Accent 6"/>
+    <w:lsdException w:qFormat="1" w:unhideWhenUsed="0" w:uiPriority="70" w:semiHidden="0" w:name="Dark List Accent 6"/>
+    <w:lsdException w:qFormat="1" w:unhideWhenUsed="0" w:uiPriority="71" w:semiHidden="0" w:name="Colorful Shading Accent 6"/>
+    <w:lsdException w:qFormat="1" w:unhideWhenUsed="0" w:uiPriority="72" w:semiHidden="0" w:name="Colorful List Accent 6"/>
+    <w:lsdException w:qFormat="1" w:unhideWhenUsed="0" w:uiPriority="73" w:semiHidden="0" w:name="Colorful Grid Accent 6"/>
   </w:latentStyles>
   <w:style w:type="paragraph" w:default="1" w:styleId="1">
     <w:name w:val="Normal"/>
@@ -14121,6 +14266,7 @@
   <w:style w:type="table" w:styleId="166">
     <w:name w:val="Light Grid Accent 1"/>
     <w:basedOn w:val="12"/>
+    <w:qFormat/>
     <w:uiPriority w:val="62"/>
     <w:tblPr>
       <w:tblBorders>
@@ -15486,6 +15632,7 @@
   <w:style w:type="table" w:styleId="179">
     <w:name w:val="Medium Shading 2"/>
     <w:basedOn w:val="12"/>
+    <w:qFormat/>
     <w:uiPriority w:val="64"/>
     <w:tblPr>
       <w:tblBorders>
@@ -17644,6 +17791,7 @@
   <w:style w:type="table" w:styleId="199">
     <w:name w:val="Medium List 2 Accent 6"/>
     <w:basedOn w:val="12"/>
+    <w:qFormat/>
     <w:uiPriority w:val="66"/>
     <w:rPr>
       <w:rFonts w:ascii="SimSun" w:hAnsi="SimSun" w:eastAsia="Courier New" w:cs="Times New Roman"/>
@@ -20087,6 +20235,7 @@
   <w:style w:type="table" w:styleId="223">
     <w:name w:val="Dark List Accent 2"/>
     <w:basedOn w:val="12"/>
+    <w:qFormat/>
     <w:uiPriority w:val="70"/>
     <w:rPr>
       <w:color w:val="FFFFFF"/>
@@ -20190,6 +20339,7 @@
   <w:style w:type="table" w:styleId="224">
     <w:name w:val="Dark List Accent 3"/>
     <w:basedOn w:val="12"/>
+    <w:qFormat/>
     <w:uiPriority w:val="70"/>
     <w:rPr>
       <w:color w:val="FFFFFF"/>
@@ -20293,6 +20443,7 @@
   <w:style w:type="table" w:styleId="225">
     <w:name w:val="Dark List Accent 4"/>
     <w:basedOn w:val="12"/>
+    <w:qFormat/>
     <w:uiPriority w:val="70"/>
     <w:rPr>
       <w:color w:val="FFFFFF"/>
@@ -20396,6 +20547,7 @@
   <w:style w:type="table" w:styleId="226">
     <w:name w:val="Dark List Accent 5"/>
     <w:basedOn w:val="12"/>
+    <w:qFormat/>
     <w:uiPriority w:val="70"/>
     <w:rPr>
       <w:color w:val="FFFFFF"/>
@@ -20499,6 +20651,7 @@
   <w:style w:type="table" w:styleId="227">
     <w:name w:val="Dark List Accent 6"/>
     <w:basedOn w:val="12"/>
+    <w:qFormat/>
     <w:uiPriority w:val="70"/>
     <w:rPr>
       <w:color w:val="FFFFFF"/>
@@ -20602,6 +20755,7 @@
   <w:style w:type="table" w:styleId="228">
     <w:name w:val="Colorful Shading"/>
     <w:basedOn w:val="12"/>
+    <w:qFormat/>
     <w:uiPriority w:val="71"/>
     <w:rPr>
       <w:color w:val="000000"/>
@@ -20711,6 +20865,7 @@
   <w:style w:type="table" w:styleId="229">
     <w:name w:val="Colorful Shading Accent 1"/>
     <w:basedOn w:val="12"/>
+    <w:qFormat/>
     <w:uiPriority w:val="71"/>
     <w:rPr>
       <w:color w:val="000000"/>
@@ -20820,6 +20975,7 @@
   <w:style w:type="table" w:styleId="230">
     <w:name w:val="Colorful Shading Accent 2"/>
     <w:basedOn w:val="12"/>
+    <w:qFormat/>
     <w:uiPriority w:val="71"/>
     <w:rPr>
       <w:color w:val="000000"/>
@@ -20929,6 +21085,7 @@
   <w:style w:type="table" w:styleId="231">
     <w:name w:val="Colorful Shading Accent 3"/>
     <w:basedOn w:val="12"/>
+    <w:qFormat/>
     <w:uiPriority w:val="71"/>
     <w:rPr>
       <w:color w:val="000000"/>
@@ -21028,6 +21185,7 @@
   <w:style w:type="table" w:styleId="232">
     <w:name w:val="Colorful Shading Accent 4"/>
     <w:basedOn w:val="12"/>
+    <w:qFormat/>
     <w:uiPriority w:val="71"/>
     <w:rPr>
       <w:color w:val="000000"/>
@@ -21137,6 +21295,7 @@
   <w:style w:type="table" w:styleId="233">
     <w:name w:val="Colorful Shading Accent 5"/>
     <w:basedOn w:val="12"/>
+    <w:qFormat/>
     <w:uiPriority w:val="71"/>
     <w:rPr>
       <w:color w:val="000000"/>
@@ -21246,6 +21405,7 @@
   <w:style w:type="table" w:styleId="234">
     <w:name w:val="Colorful Shading Accent 6"/>
     <w:basedOn w:val="12"/>
+    <w:qFormat/>
     <w:uiPriority w:val="71"/>
     <w:rPr>
       <w:color w:val="000000"/>
@@ -21355,6 +21515,7 @@
   <w:style w:type="table" w:styleId="235">
     <w:name w:val="Colorful List"/>
     <w:basedOn w:val="12"/>
+    <w:qFormat/>
     <w:uiPriority w:val="72"/>
     <w:rPr>
       <w:color w:val="000000"/>
@@ -21430,6 +21591,7 @@
   <w:style w:type="table" w:styleId="236">
     <w:name w:val="Colorful List Accent 1"/>
     <w:basedOn w:val="12"/>
+    <w:qFormat/>
     <w:uiPriority w:val="72"/>
     <w:rPr>
       <w:color w:val="000000"/>
@@ -21505,6 +21667,7 @@
   <w:style w:type="table" w:styleId="237">
     <w:name w:val="Colorful List Accent 2"/>
     <w:basedOn w:val="12"/>
+    <w:qFormat/>
     <w:uiPriority w:val="72"/>
     <w:rPr>
       <w:color w:val="000000"/>
@@ -21580,6 +21743,7 @@
   <w:style w:type="table" w:styleId="238">
     <w:name w:val="Colorful List Accent 3"/>
     <w:basedOn w:val="12"/>
+    <w:qFormat/>
     <w:uiPriority w:val="72"/>
     <w:rPr>
       <w:color w:val="000000"/>
@@ -21655,6 +21819,7 @@
   <w:style w:type="table" w:styleId="239">
     <w:name w:val="Colorful List Accent 4"/>
     <w:basedOn w:val="12"/>
+    <w:qFormat/>
     <w:uiPriority w:val="72"/>
     <w:rPr>
       <w:color w:val="000000"/>
@@ -21730,6 +21895,7 @@
   <w:style w:type="table" w:styleId="240">
     <w:name w:val="Colorful List Accent 5"/>
     <w:basedOn w:val="12"/>
+    <w:qFormat/>
     <w:uiPriority w:val="72"/>
     <w:rPr>
       <w:color w:val="000000"/>
@@ -21805,6 +21971,7 @@
   <w:style w:type="table" w:styleId="241">
     <w:name w:val="Colorful List Accent 6"/>
     <w:basedOn w:val="12"/>
+    <w:qFormat/>
     <w:uiPriority w:val="72"/>
     <w:rPr>
       <w:color w:val="000000"/>
@@ -21880,6 +22047,7 @@
   <w:style w:type="table" w:styleId="242">
     <w:name w:val="Colorful Grid"/>
     <w:basedOn w:val="12"/>
+    <w:qFormat/>
     <w:uiPriority w:val="73"/>
     <w:rPr>
       <w:color w:val="000000"/>
@@ -22015,6 +22183,7 @@
   <w:style w:type="table" w:styleId="244">
     <w:name w:val="Colorful Grid Accent 2"/>
     <w:basedOn w:val="12"/>
+    <w:qFormat/>
     <w:uiPriority w:val="73"/>
     <w:rPr>
       <w:color w:val="000000"/>
@@ -22082,6 +22251,7 @@
   <w:style w:type="table" w:styleId="245">
     <w:name w:val="Colorful Grid Accent 3"/>
     <w:basedOn w:val="12"/>
+    <w:qFormat/>
     <w:uiPriority w:val="73"/>
     <w:rPr>
       <w:color w:val="000000"/>
@@ -22149,6 +22319,7 @@
   <w:style w:type="table" w:styleId="246">
     <w:name w:val="Colorful Grid Accent 4"/>
     <w:basedOn w:val="12"/>
+    <w:qFormat/>
     <w:uiPriority w:val="73"/>
     <w:rPr>
       <w:color w:val="000000"/>
@@ -22216,6 +22387,7 @@
   <w:style w:type="table" w:styleId="247">
     <w:name w:val="Colorful Grid Accent 5"/>
     <w:basedOn w:val="12"/>
+    <w:qFormat/>
     <w:uiPriority w:val="73"/>
     <w:rPr>
       <w:color w:val="000000"/>
@@ -22283,6 +22455,7 @@
   <w:style w:type="table" w:styleId="248">
     <w:name w:val="Colorful Grid Accent 6"/>
     <w:basedOn w:val="12"/>
+    <w:qFormat/>
     <w:uiPriority w:val="73"/>
     <w:rPr>
       <w:color w:val="000000"/>
@@ -22350,6 +22523,7 @@
   <w:style w:type="character" w:customStyle="1" w:styleId="249">
     <w:name w:val="Heading 3 Char"/>
     <w:link w:val="4"/>
+    <w:qFormat/>
     <w:uiPriority w:val="0"/>
     <w:rPr>
       <w:b/>
@@ -22360,6 +22534,7 @@
   <w:style w:type="character" w:customStyle="1" w:styleId="250">
     <w:name w:val="Heading 1 Char"/>
     <w:link w:val="2"/>
+    <w:qFormat/>
     <w:uiPriority w:val="0"/>
     <w:rPr>
       <w:b/>
@@ -22371,6 +22546,7 @@
   <w:style w:type="character" w:customStyle="1" w:styleId="251">
     <w:name w:val="Heading 2 Char"/>
     <w:link w:val="3"/>
+    <w:qFormat/>
     <w:uiPriority w:val="0"/>
     <w:rPr>
       <w:b/>

--- a/Docs/C# and Dotnet.docx
+++ b/Docs/C# and Dotnet.docx
@@ -619,8 +619,6 @@
         </w:rPr>
         <w:t>Struct</w:t>
       </w:r>
-      <w:bookmarkStart w:id="51" w:name="_GoBack"/>
-      <w:bookmarkEnd w:id="51"/>
       <w:r>
         <w:tab/>
       </w:r>
@@ -5513,6 +5511,7 @@
             <w:insideH w:val="none" w:color="auto" w:sz="0" w:space="0"/>
             <w:insideV w:val="none" w:color="auto" w:sz="0" w:space="0"/>
           </w:tblBorders>
+          <w:shd w:val="clear" w:color="auto" w:fill="FFFFFF" w:themeFill="background1"/>
           <w:tblCellMar>
             <w:top w:w="15" w:type="dxa"/>
             <w:left w:w="15" w:type="dxa"/>
@@ -8051,6 +8050,8 @@
           <w:lang w:val="en-US"/>
         </w:rPr>
       </w:pPr>
+      <w:bookmarkStart w:id="51" w:name="_GoBack"/>
+      <w:bookmarkEnd w:id="51"/>
     </w:p>
     <w:sectPr>
       <w:pgSz w:w="11906" w:h="16838"/>

--- a/Docs/C# and Dotnet.docx
+++ b/Docs/C# and Dotnet.docx
@@ -22,7 +22,7 @@
         <w:fldChar w:fldCharType="begin"/>
       </w:r>
       <w:r>
-        <w:instrText xml:space="preserve"> HYPERLINK \l _Toc15601 </w:instrText>
+        <w:instrText xml:space="preserve"> HYPERLINK \l _Toc7066 </w:instrText>
       </w:r>
       <w:r>
         <w:fldChar w:fldCharType="separate"/>
@@ -41,7 +41,7 @@
         <w:fldChar w:fldCharType="begin"/>
       </w:r>
       <w:r>
-        <w:instrText xml:space="preserve"> PAGEREF _Toc15601 \h </w:instrText>
+        <w:instrText xml:space="preserve"> PAGEREF _Toc7066 \h </w:instrText>
       </w:r>
       <w:r>
         <w:fldChar w:fldCharType="separate"/>
@@ -67,7 +67,7 @@
         <w:fldChar w:fldCharType="begin"/>
       </w:r>
       <w:r>
-        <w:instrText xml:space="preserve"> HYPERLINK \l _Toc27510 </w:instrText>
+        <w:instrText xml:space="preserve"> HYPERLINK \l _Toc25202 </w:instrText>
       </w:r>
       <w:r>
         <w:fldChar w:fldCharType="separate"/>
@@ -86,7 +86,7 @@
         <w:fldChar w:fldCharType="begin"/>
       </w:r>
       <w:r>
-        <w:instrText xml:space="preserve"> PAGEREF _Toc27510 \h </w:instrText>
+        <w:instrText xml:space="preserve"> PAGEREF _Toc25202 \h </w:instrText>
       </w:r>
       <w:r>
         <w:fldChar w:fldCharType="separate"/>
@@ -112,7 +112,7 @@
         <w:fldChar w:fldCharType="begin"/>
       </w:r>
       <w:r>
-        <w:instrText xml:space="preserve"> HYPERLINK \l _Toc32264 </w:instrText>
+        <w:instrText xml:space="preserve"> HYPERLINK \l _Toc367 </w:instrText>
       </w:r>
       <w:r>
         <w:fldChar w:fldCharType="separate"/>
@@ -131,7 +131,7 @@
         <w:fldChar w:fldCharType="begin"/>
       </w:r>
       <w:r>
-        <w:instrText xml:space="preserve"> PAGEREF _Toc32264 \h </w:instrText>
+        <w:instrText xml:space="preserve"> PAGEREF _Toc367 \h </w:instrText>
       </w:r>
       <w:r>
         <w:fldChar w:fldCharType="separate"/>
@@ -157,7 +157,7 @@
         <w:fldChar w:fldCharType="begin"/>
       </w:r>
       <w:r>
-        <w:instrText xml:space="preserve"> HYPERLINK \l _Toc13602 </w:instrText>
+        <w:instrText xml:space="preserve"> HYPERLINK \l _Toc3615 </w:instrText>
       </w:r>
       <w:r>
         <w:fldChar w:fldCharType="separate"/>
@@ -176,7 +176,7 @@
         <w:fldChar w:fldCharType="begin"/>
       </w:r>
       <w:r>
-        <w:instrText xml:space="preserve"> PAGEREF _Toc13602 \h </w:instrText>
+        <w:instrText xml:space="preserve"> PAGEREF _Toc3615 \h </w:instrText>
       </w:r>
       <w:r>
         <w:fldChar w:fldCharType="separate"/>
@@ -202,7 +202,7 @@
         <w:fldChar w:fldCharType="begin"/>
       </w:r>
       <w:r>
-        <w:instrText xml:space="preserve"> HYPERLINK \l _Toc10199 </w:instrText>
+        <w:instrText xml:space="preserve"> HYPERLINK \l _Toc7820 </w:instrText>
       </w:r>
       <w:r>
         <w:fldChar w:fldCharType="separate"/>
@@ -221,7 +221,7 @@
         <w:fldChar w:fldCharType="begin"/>
       </w:r>
       <w:r>
-        <w:instrText xml:space="preserve"> PAGEREF _Toc10199 \h </w:instrText>
+        <w:instrText xml:space="preserve"> PAGEREF _Toc7820 \h </w:instrText>
       </w:r>
       <w:r>
         <w:fldChar w:fldCharType="separate"/>
@@ -247,7 +247,7 @@
         <w:fldChar w:fldCharType="begin"/>
       </w:r>
       <w:r>
-        <w:instrText xml:space="preserve"> HYPERLINK \l _Toc6745 </w:instrText>
+        <w:instrText xml:space="preserve"> HYPERLINK \l _Toc12156 </w:instrText>
       </w:r>
       <w:r>
         <w:fldChar w:fldCharType="separate"/>
@@ -266,7 +266,7 @@
         <w:fldChar w:fldCharType="begin"/>
       </w:r>
       <w:r>
-        <w:instrText xml:space="preserve"> PAGEREF _Toc6745 \h </w:instrText>
+        <w:instrText xml:space="preserve"> PAGEREF _Toc12156 \h </w:instrText>
       </w:r>
       <w:r>
         <w:fldChar w:fldCharType="separate"/>
@@ -292,7 +292,7 @@
         <w:fldChar w:fldCharType="begin"/>
       </w:r>
       <w:r>
-        <w:instrText xml:space="preserve"> HYPERLINK \l _Toc27361 </w:instrText>
+        <w:instrText xml:space="preserve"> HYPERLINK \l _Toc17653 </w:instrText>
       </w:r>
       <w:r>
         <w:fldChar w:fldCharType="separate"/>
@@ -311,7 +311,7 @@
         <w:fldChar w:fldCharType="begin"/>
       </w:r>
       <w:r>
-        <w:instrText xml:space="preserve"> PAGEREF _Toc27361 \h </w:instrText>
+        <w:instrText xml:space="preserve"> PAGEREF _Toc17653 \h </w:instrText>
       </w:r>
       <w:r>
         <w:fldChar w:fldCharType="separate"/>
@@ -337,7 +337,7 @@
         <w:fldChar w:fldCharType="begin"/>
       </w:r>
       <w:r>
-        <w:instrText xml:space="preserve"> HYPERLINK \l _Toc10578 </w:instrText>
+        <w:instrText xml:space="preserve"> HYPERLINK \l _Toc16089 </w:instrText>
       </w:r>
       <w:r>
         <w:fldChar w:fldCharType="separate"/>
@@ -356,7 +356,7 @@
         <w:fldChar w:fldCharType="begin"/>
       </w:r>
       <w:r>
-        <w:instrText xml:space="preserve"> PAGEREF _Toc10578 \h </w:instrText>
+        <w:instrText xml:space="preserve"> PAGEREF _Toc16089 \h </w:instrText>
       </w:r>
       <w:r>
         <w:fldChar w:fldCharType="separate"/>
@@ -382,7 +382,7 @@
         <w:fldChar w:fldCharType="begin"/>
       </w:r>
       <w:r>
-        <w:instrText xml:space="preserve"> HYPERLINK \l _Toc9552 </w:instrText>
+        <w:instrText xml:space="preserve"> HYPERLINK \l _Toc10418 </w:instrText>
       </w:r>
       <w:r>
         <w:fldChar w:fldCharType="separate"/>
@@ -401,7 +401,7 @@
         <w:fldChar w:fldCharType="begin"/>
       </w:r>
       <w:r>
-        <w:instrText xml:space="preserve"> PAGEREF _Toc9552 \h </w:instrText>
+        <w:instrText xml:space="preserve"> PAGEREF _Toc10418 \h </w:instrText>
       </w:r>
       <w:r>
         <w:fldChar w:fldCharType="separate"/>
@@ -427,7 +427,7 @@
         <w:fldChar w:fldCharType="begin"/>
       </w:r>
       <w:r>
-        <w:instrText xml:space="preserve"> HYPERLINK \l _Toc29978 </w:instrText>
+        <w:instrText xml:space="preserve"> HYPERLINK \l _Toc4428 </w:instrText>
       </w:r>
       <w:r>
         <w:fldChar w:fldCharType="separate"/>
@@ -446,7 +446,7 @@
         <w:fldChar w:fldCharType="begin"/>
       </w:r>
       <w:r>
-        <w:instrText xml:space="preserve"> PAGEREF _Toc29978 \h </w:instrText>
+        <w:instrText xml:space="preserve"> PAGEREF _Toc4428 \h </w:instrText>
       </w:r>
       <w:r>
         <w:fldChar w:fldCharType="separate"/>
@@ -472,7 +472,7 @@
         <w:fldChar w:fldCharType="begin"/>
       </w:r>
       <w:r>
-        <w:instrText xml:space="preserve"> HYPERLINK \l _Toc15710 </w:instrText>
+        <w:instrText xml:space="preserve"> HYPERLINK \l _Toc7934 </w:instrText>
       </w:r>
       <w:r>
         <w:fldChar w:fldCharType="separate"/>
@@ -491,7 +491,7 @@
         <w:fldChar w:fldCharType="begin"/>
       </w:r>
       <w:r>
-        <w:instrText xml:space="preserve"> PAGEREF _Toc15710 \h </w:instrText>
+        <w:instrText xml:space="preserve"> PAGEREF _Toc7934 \h </w:instrText>
       </w:r>
       <w:r>
         <w:fldChar w:fldCharType="separate"/>
@@ -517,7 +517,7 @@
         <w:fldChar w:fldCharType="begin"/>
       </w:r>
       <w:r>
-        <w:instrText xml:space="preserve"> HYPERLINK \l _Toc29910 </w:instrText>
+        <w:instrText xml:space="preserve"> HYPERLINK \l _Toc12698 </w:instrText>
       </w:r>
       <w:r>
         <w:fldChar w:fldCharType="separate"/>
@@ -536,7 +536,7 @@
         <w:fldChar w:fldCharType="begin"/>
       </w:r>
       <w:r>
-        <w:instrText xml:space="preserve"> PAGEREF _Toc29910 \h </w:instrText>
+        <w:instrText xml:space="preserve"> PAGEREF _Toc12698 \h </w:instrText>
       </w:r>
       <w:r>
         <w:fldChar w:fldCharType="separate"/>
@@ -562,7 +562,7 @@
         <w:fldChar w:fldCharType="begin"/>
       </w:r>
       <w:r>
-        <w:instrText xml:space="preserve"> HYPERLINK \l _Toc14356 </w:instrText>
+        <w:instrText xml:space="preserve"> HYPERLINK \l _Toc20509 </w:instrText>
       </w:r>
       <w:r>
         <w:fldChar w:fldCharType="separate"/>
@@ -581,7 +581,7 @@
         <w:fldChar w:fldCharType="begin"/>
       </w:r>
       <w:r>
-        <w:instrText xml:space="preserve"> PAGEREF _Toc14356 \h </w:instrText>
+        <w:instrText xml:space="preserve"> PAGEREF _Toc20509 \h </w:instrText>
       </w:r>
       <w:r>
         <w:fldChar w:fldCharType="separate"/>
@@ -607,7 +607,7 @@
         <w:fldChar w:fldCharType="begin"/>
       </w:r>
       <w:r>
-        <w:instrText xml:space="preserve"> HYPERLINK \l _Toc8732 </w:instrText>
+        <w:instrText xml:space="preserve"> HYPERLINK \l _Toc5444 </w:instrText>
       </w:r>
       <w:r>
         <w:fldChar w:fldCharType="separate"/>
@@ -626,7 +626,7 @@
         <w:fldChar w:fldCharType="begin"/>
       </w:r>
       <w:r>
-        <w:instrText xml:space="preserve"> PAGEREF _Toc8732 \h </w:instrText>
+        <w:instrText xml:space="preserve"> PAGEREF _Toc5444 \h </w:instrText>
       </w:r>
       <w:r>
         <w:fldChar w:fldCharType="separate"/>
@@ -652,7 +652,7 @@
         <w:fldChar w:fldCharType="begin"/>
       </w:r>
       <w:r>
-        <w:instrText xml:space="preserve"> HYPERLINK \l _Toc13996 </w:instrText>
+        <w:instrText xml:space="preserve"> HYPERLINK \l _Toc14509 </w:instrText>
       </w:r>
       <w:r>
         <w:fldChar w:fldCharType="separate"/>
@@ -671,7 +671,7 @@
         <w:fldChar w:fldCharType="begin"/>
       </w:r>
       <w:r>
-        <w:instrText xml:space="preserve"> PAGEREF _Toc13996 \h </w:instrText>
+        <w:instrText xml:space="preserve"> PAGEREF _Toc14509 \h </w:instrText>
       </w:r>
       <w:r>
         <w:fldChar w:fldCharType="separate"/>
@@ -697,7 +697,7 @@
         <w:fldChar w:fldCharType="begin"/>
       </w:r>
       <w:r>
-        <w:instrText xml:space="preserve"> HYPERLINK \l _Toc30517 </w:instrText>
+        <w:instrText xml:space="preserve"> HYPERLINK \l _Toc14086 </w:instrText>
       </w:r>
       <w:r>
         <w:fldChar w:fldCharType="separate"/>
@@ -716,7 +716,7 @@
         <w:fldChar w:fldCharType="begin"/>
       </w:r>
       <w:r>
-        <w:instrText xml:space="preserve"> PAGEREF _Toc30517 \h </w:instrText>
+        <w:instrText xml:space="preserve"> PAGEREF _Toc14086 \h </w:instrText>
       </w:r>
       <w:r>
         <w:fldChar w:fldCharType="separate"/>
@@ -742,7 +742,7 @@
         <w:fldChar w:fldCharType="begin"/>
       </w:r>
       <w:r>
-        <w:instrText xml:space="preserve"> HYPERLINK \l _Toc6238 </w:instrText>
+        <w:instrText xml:space="preserve"> HYPERLINK \l _Toc32429 </w:instrText>
       </w:r>
       <w:r>
         <w:fldChar w:fldCharType="separate"/>
@@ -761,7 +761,7 @@
         <w:fldChar w:fldCharType="begin"/>
       </w:r>
       <w:r>
-        <w:instrText xml:space="preserve"> PAGEREF _Toc6238 \h </w:instrText>
+        <w:instrText xml:space="preserve"> PAGEREF _Toc32429 \h </w:instrText>
       </w:r>
       <w:r>
         <w:fldChar w:fldCharType="separate"/>
@@ -787,7 +787,7 @@
         <w:fldChar w:fldCharType="begin"/>
       </w:r>
       <w:r>
-        <w:instrText xml:space="preserve"> HYPERLINK \l _Toc13377 </w:instrText>
+        <w:instrText xml:space="preserve"> HYPERLINK \l _Toc10832 </w:instrText>
       </w:r>
       <w:r>
         <w:fldChar w:fldCharType="separate"/>
@@ -806,7 +806,7 @@
         <w:fldChar w:fldCharType="begin"/>
       </w:r>
       <w:r>
-        <w:instrText xml:space="preserve"> PAGEREF _Toc13377 \h </w:instrText>
+        <w:instrText xml:space="preserve"> PAGEREF _Toc10832 \h </w:instrText>
       </w:r>
       <w:r>
         <w:fldChar w:fldCharType="separate"/>
@@ -832,7 +832,7 @@
         <w:fldChar w:fldCharType="begin"/>
       </w:r>
       <w:r>
-        <w:instrText xml:space="preserve"> HYPERLINK \l _Toc11120 </w:instrText>
+        <w:instrText xml:space="preserve"> HYPERLINK \l _Toc32658 </w:instrText>
       </w:r>
       <w:r>
         <w:fldChar w:fldCharType="separate"/>
@@ -850,7 +850,7 @@
         <w:fldChar w:fldCharType="begin"/>
       </w:r>
       <w:r>
-        <w:instrText xml:space="preserve"> PAGEREF _Toc11120 \h </w:instrText>
+        <w:instrText xml:space="preserve"> PAGEREF _Toc32658 \h </w:instrText>
       </w:r>
       <w:r>
         <w:fldChar w:fldCharType="separate"/>
@@ -876,7 +876,7 @@
         <w:fldChar w:fldCharType="begin"/>
       </w:r>
       <w:r>
-        <w:instrText xml:space="preserve"> HYPERLINK \l _Toc19084 </w:instrText>
+        <w:instrText xml:space="preserve"> HYPERLINK \l _Toc6012 </w:instrText>
       </w:r>
       <w:r>
         <w:fldChar w:fldCharType="separate"/>
@@ -894,7 +894,7 @@
         <w:fldChar w:fldCharType="begin"/>
       </w:r>
       <w:r>
-        <w:instrText xml:space="preserve"> PAGEREF _Toc19084 \h </w:instrText>
+        <w:instrText xml:space="preserve"> PAGEREF _Toc6012 \h </w:instrText>
       </w:r>
       <w:r>
         <w:fldChar w:fldCharType="separate"/>
@@ -920,7 +920,7 @@
         <w:fldChar w:fldCharType="begin"/>
       </w:r>
       <w:r>
-        <w:instrText xml:space="preserve"> HYPERLINK \l _Toc28587 </w:instrText>
+        <w:instrText xml:space="preserve"> HYPERLINK \l _Toc26653 </w:instrText>
       </w:r>
       <w:r>
         <w:fldChar w:fldCharType="separate"/>
@@ -939,7 +939,7 @@
         <w:fldChar w:fldCharType="begin"/>
       </w:r>
       <w:r>
-        <w:instrText xml:space="preserve"> PAGEREF _Toc28587 \h </w:instrText>
+        <w:instrText xml:space="preserve"> PAGEREF _Toc26653 \h </w:instrText>
       </w:r>
       <w:r>
         <w:fldChar w:fldCharType="separate"/>
@@ -965,7 +965,7 @@
         <w:fldChar w:fldCharType="begin"/>
       </w:r>
       <w:r>
-        <w:instrText xml:space="preserve"> HYPERLINK \l _Toc1955 </w:instrText>
+        <w:instrText xml:space="preserve"> HYPERLINK \l _Toc20180 </w:instrText>
       </w:r>
       <w:r>
         <w:fldChar w:fldCharType="separate"/>
@@ -984,7 +984,7 @@
         <w:fldChar w:fldCharType="begin"/>
       </w:r>
       <w:r>
-        <w:instrText xml:space="preserve"> PAGEREF _Toc1955 \h </w:instrText>
+        <w:instrText xml:space="preserve"> PAGEREF _Toc20180 \h </w:instrText>
       </w:r>
       <w:r>
         <w:fldChar w:fldCharType="separate"/>
@@ -1010,7 +1010,7 @@
         <w:fldChar w:fldCharType="begin"/>
       </w:r>
       <w:r>
-        <w:instrText xml:space="preserve"> HYPERLINK \l _Toc15792 </w:instrText>
+        <w:instrText xml:space="preserve"> HYPERLINK \l _Toc27601 </w:instrText>
       </w:r>
       <w:r>
         <w:fldChar w:fldCharType="separate"/>
@@ -1029,7 +1029,7 @@
         <w:fldChar w:fldCharType="begin"/>
       </w:r>
       <w:r>
-        <w:instrText xml:space="preserve"> PAGEREF _Toc15792 \h </w:instrText>
+        <w:instrText xml:space="preserve"> PAGEREF _Toc27601 \h </w:instrText>
       </w:r>
       <w:r>
         <w:fldChar w:fldCharType="separate"/>
@@ -1055,7 +1055,7 @@
         <w:fldChar w:fldCharType="begin"/>
       </w:r>
       <w:r>
-        <w:instrText xml:space="preserve"> HYPERLINK \l _Toc9695 </w:instrText>
+        <w:instrText xml:space="preserve"> HYPERLINK \l _Toc20643 </w:instrText>
       </w:r>
       <w:r>
         <w:fldChar w:fldCharType="separate"/>
@@ -1074,7 +1074,7 @@
         <w:fldChar w:fldCharType="begin"/>
       </w:r>
       <w:r>
-        <w:instrText xml:space="preserve"> PAGEREF _Toc9695 \h </w:instrText>
+        <w:instrText xml:space="preserve"> PAGEREF _Toc20643 \h </w:instrText>
       </w:r>
       <w:r>
         <w:fldChar w:fldCharType="separate"/>
@@ -1100,7 +1100,7 @@
         <w:fldChar w:fldCharType="begin"/>
       </w:r>
       <w:r>
-        <w:instrText xml:space="preserve"> HYPERLINK \l _Toc447 </w:instrText>
+        <w:instrText xml:space="preserve"> HYPERLINK \l _Toc8511 </w:instrText>
       </w:r>
       <w:r>
         <w:fldChar w:fldCharType="separate"/>
@@ -1119,7 +1119,7 @@
         <w:fldChar w:fldCharType="begin"/>
       </w:r>
       <w:r>
-        <w:instrText xml:space="preserve"> PAGEREF _Toc447 \h </w:instrText>
+        <w:instrText xml:space="preserve"> PAGEREF _Toc8511 \h </w:instrText>
       </w:r>
       <w:r>
         <w:fldChar w:fldCharType="separate"/>
@@ -1145,7 +1145,7 @@
         <w:fldChar w:fldCharType="begin"/>
       </w:r>
       <w:r>
-        <w:instrText xml:space="preserve"> HYPERLINK \l _Toc22149 </w:instrText>
+        <w:instrText xml:space="preserve"> HYPERLINK \l _Toc23266 </w:instrText>
       </w:r>
       <w:r>
         <w:fldChar w:fldCharType="separate"/>
@@ -1164,7 +1164,7 @@
         <w:fldChar w:fldCharType="begin"/>
       </w:r>
       <w:r>
-        <w:instrText xml:space="preserve"> PAGEREF _Toc22149 \h </w:instrText>
+        <w:instrText xml:space="preserve"> PAGEREF _Toc23266 \h </w:instrText>
       </w:r>
       <w:r>
         <w:fldChar w:fldCharType="separate"/>
@@ -1190,7 +1190,7 @@
         <w:fldChar w:fldCharType="begin"/>
       </w:r>
       <w:r>
-        <w:instrText xml:space="preserve"> HYPERLINK \l _Toc28144 </w:instrText>
+        <w:instrText xml:space="preserve"> HYPERLINK \l _Toc29056 </w:instrText>
       </w:r>
       <w:r>
         <w:fldChar w:fldCharType="separate"/>
@@ -1209,7 +1209,7 @@
         <w:fldChar w:fldCharType="begin"/>
       </w:r>
       <w:r>
-        <w:instrText xml:space="preserve"> PAGEREF _Toc28144 \h </w:instrText>
+        <w:instrText xml:space="preserve"> PAGEREF _Toc29056 \h </w:instrText>
       </w:r>
       <w:r>
         <w:fldChar w:fldCharType="separate"/>
@@ -1235,7 +1235,7 @@
         <w:fldChar w:fldCharType="begin"/>
       </w:r>
       <w:r>
-        <w:instrText xml:space="preserve"> HYPERLINK \l _Toc14765 </w:instrText>
+        <w:instrText xml:space="preserve"> HYPERLINK \l _Toc20805 </w:instrText>
       </w:r>
       <w:r>
         <w:fldChar w:fldCharType="separate"/>
@@ -1254,7 +1254,7 @@
         <w:fldChar w:fldCharType="begin"/>
       </w:r>
       <w:r>
-        <w:instrText xml:space="preserve"> PAGEREF _Toc14765 \h </w:instrText>
+        <w:instrText xml:space="preserve"> PAGEREF _Toc20805 \h </w:instrText>
       </w:r>
       <w:r>
         <w:fldChar w:fldCharType="separate"/>
@@ -1280,7 +1280,7 @@
         <w:fldChar w:fldCharType="begin"/>
       </w:r>
       <w:r>
-        <w:instrText xml:space="preserve"> HYPERLINK \l _Toc26346 </w:instrText>
+        <w:instrText xml:space="preserve"> HYPERLINK \l _Toc15497 </w:instrText>
       </w:r>
       <w:r>
         <w:fldChar w:fldCharType="separate"/>
@@ -1299,7 +1299,7 @@
         <w:fldChar w:fldCharType="begin"/>
       </w:r>
       <w:r>
-        <w:instrText xml:space="preserve"> PAGEREF _Toc26346 \h </w:instrText>
+        <w:instrText xml:space="preserve"> PAGEREF _Toc15497 \h </w:instrText>
       </w:r>
       <w:r>
         <w:fldChar w:fldCharType="separate"/>
@@ -1325,7 +1325,7 @@
         <w:fldChar w:fldCharType="begin"/>
       </w:r>
       <w:r>
-        <w:instrText xml:space="preserve"> HYPERLINK \l _Toc6793 </w:instrText>
+        <w:instrText xml:space="preserve"> HYPERLINK \l _Toc15025 </w:instrText>
       </w:r>
       <w:r>
         <w:fldChar w:fldCharType="separate"/>
@@ -1344,7 +1344,7 @@
         <w:fldChar w:fldCharType="begin"/>
       </w:r>
       <w:r>
-        <w:instrText xml:space="preserve"> PAGEREF _Toc6793 \h </w:instrText>
+        <w:instrText xml:space="preserve"> PAGEREF _Toc15025 \h </w:instrText>
       </w:r>
       <w:r>
         <w:fldChar w:fldCharType="separate"/>
@@ -1370,7 +1370,7 @@
         <w:fldChar w:fldCharType="begin"/>
       </w:r>
       <w:r>
-        <w:instrText xml:space="preserve"> HYPERLINK \l _Toc18331 </w:instrText>
+        <w:instrText xml:space="preserve"> HYPERLINK \l _Toc8528 </w:instrText>
       </w:r>
       <w:r>
         <w:fldChar w:fldCharType="separate"/>
@@ -1389,7 +1389,7 @@
         <w:fldChar w:fldCharType="begin"/>
       </w:r>
       <w:r>
-        <w:instrText xml:space="preserve"> PAGEREF _Toc18331 \h </w:instrText>
+        <w:instrText xml:space="preserve"> PAGEREF _Toc8528 \h </w:instrText>
       </w:r>
       <w:r>
         <w:fldChar w:fldCharType="separate"/>
@@ -1415,7 +1415,7 @@
         <w:fldChar w:fldCharType="begin"/>
       </w:r>
       <w:r>
-        <w:instrText xml:space="preserve"> HYPERLINK \l _Toc15047 </w:instrText>
+        <w:instrText xml:space="preserve"> HYPERLINK \l _Toc10081 </w:instrText>
       </w:r>
       <w:r>
         <w:fldChar w:fldCharType="separate"/>
@@ -1434,7 +1434,7 @@
         <w:fldChar w:fldCharType="begin"/>
       </w:r>
       <w:r>
-        <w:instrText xml:space="preserve"> PAGEREF _Toc15047 \h </w:instrText>
+        <w:instrText xml:space="preserve"> PAGEREF _Toc10081 \h </w:instrText>
       </w:r>
       <w:r>
         <w:fldChar w:fldCharType="separate"/>
@@ -1460,7 +1460,7 @@
         <w:fldChar w:fldCharType="begin"/>
       </w:r>
       <w:r>
-        <w:instrText xml:space="preserve"> HYPERLINK \l _Toc15241 </w:instrText>
+        <w:instrText xml:space="preserve"> HYPERLINK \l _Toc4049 </w:instrText>
       </w:r>
       <w:r>
         <w:fldChar w:fldCharType="separate"/>
@@ -1479,7 +1479,7 @@
         <w:fldChar w:fldCharType="begin"/>
       </w:r>
       <w:r>
-        <w:instrText xml:space="preserve"> PAGEREF _Toc15241 \h </w:instrText>
+        <w:instrText xml:space="preserve"> PAGEREF _Toc4049 \h </w:instrText>
       </w:r>
       <w:r>
         <w:fldChar w:fldCharType="separate"/>
@@ -1505,7 +1505,7 @@
         <w:fldChar w:fldCharType="begin"/>
       </w:r>
       <w:r>
-        <w:instrText xml:space="preserve"> HYPERLINK \l _Toc3619 </w:instrText>
+        <w:instrText xml:space="preserve"> HYPERLINK \l _Toc11594 </w:instrText>
       </w:r>
       <w:r>
         <w:fldChar w:fldCharType="separate"/>
@@ -1524,7 +1524,7 @@
         <w:fldChar w:fldCharType="begin"/>
       </w:r>
       <w:r>
-        <w:instrText xml:space="preserve"> PAGEREF _Toc3619 \h </w:instrText>
+        <w:instrText xml:space="preserve"> PAGEREF _Toc11594 \h </w:instrText>
       </w:r>
       <w:r>
         <w:fldChar w:fldCharType="separate"/>
@@ -1550,7 +1550,7 @@
         <w:fldChar w:fldCharType="begin"/>
       </w:r>
       <w:r>
-        <w:instrText xml:space="preserve"> HYPERLINK \l _Toc11429 </w:instrText>
+        <w:instrText xml:space="preserve"> HYPERLINK \l _Toc15472 </w:instrText>
       </w:r>
       <w:r>
         <w:fldChar w:fldCharType="separate"/>
@@ -1569,7 +1569,7 @@
         <w:fldChar w:fldCharType="begin"/>
       </w:r>
       <w:r>
-        <w:instrText xml:space="preserve"> PAGEREF _Toc11429 \h </w:instrText>
+        <w:instrText xml:space="preserve"> PAGEREF _Toc15472 \h </w:instrText>
       </w:r>
       <w:r>
         <w:fldChar w:fldCharType="separate"/>
@@ -1595,7 +1595,7 @@
         <w:fldChar w:fldCharType="begin"/>
       </w:r>
       <w:r>
-        <w:instrText xml:space="preserve"> HYPERLINK \l _Toc3938 </w:instrText>
+        <w:instrText xml:space="preserve"> HYPERLINK \l _Toc21627 </w:instrText>
       </w:r>
       <w:r>
         <w:fldChar w:fldCharType="separate"/>
@@ -1614,7 +1614,7 @@
         <w:fldChar w:fldCharType="begin"/>
       </w:r>
       <w:r>
-        <w:instrText xml:space="preserve"> PAGEREF _Toc3938 \h </w:instrText>
+        <w:instrText xml:space="preserve"> PAGEREF _Toc21627 \h </w:instrText>
       </w:r>
       <w:r>
         <w:fldChar w:fldCharType="separate"/>
@@ -1640,7 +1640,7 @@
         <w:fldChar w:fldCharType="begin"/>
       </w:r>
       <w:r>
-        <w:instrText xml:space="preserve"> HYPERLINK \l _Toc26831 </w:instrText>
+        <w:instrText xml:space="preserve"> HYPERLINK \l _Toc1877 </w:instrText>
       </w:r>
       <w:r>
         <w:fldChar w:fldCharType="separate"/>
@@ -1659,7 +1659,7 @@
         <w:fldChar w:fldCharType="begin"/>
       </w:r>
       <w:r>
-        <w:instrText xml:space="preserve"> PAGEREF _Toc26831 \h </w:instrText>
+        <w:instrText xml:space="preserve"> PAGEREF _Toc1877 \h </w:instrText>
       </w:r>
       <w:r>
         <w:fldChar w:fldCharType="separate"/>
@@ -1685,7 +1685,7 @@
         <w:fldChar w:fldCharType="begin"/>
       </w:r>
       <w:r>
-        <w:instrText xml:space="preserve"> HYPERLINK \l _Toc25165 </w:instrText>
+        <w:instrText xml:space="preserve"> HYPERLINK \l _Toc23429 </w:instrText>
       </w:r>
       <w:r>
         <w:fldChar w:fldCharType="separate"/>
@@ -1704,7 +1704,7 @@
         <w:fldChar w:fldCharType="begin"/>
       </w:r>
       <w:r>
-        <w:instrText xml:space="preserve"> PAGEREF _Toc25165 \h </w:instrText>
+        <w:instrText xml:space="preserve"> PAGEREF _Toc23429 \h </w:instrText>
       </w:r>
       <w:r>
         <w:fldChar w:fldCharType="separate"/>
@@ -1730,7 +1730,7 @@
         <w:fldChar w:fldCharType="begin"/>
       </w:r>
       <w:r>
-        <w:instrText xml:space="preserve"> HYPERLINK \l _Toc1135 </w:instrText>
+        <w:instrText xml:space="preserve"> HYPERLINK \l _Toc16302 </w:instrText>
       </w:r>
       <w:r>
         <w:fldChar w:fldCharType="separate"/>
@@ -1749,7 +1749,7 @@
         <w:fldChar w:fldCharType="begin"/>
       </w:r>
       <w:r>
-        <w:instrText xml:space="preserve"> PAGEREF _Toc1135 \h </w:instrText>
+        <w:instrText xml:space="preserve"> PAGEREF _Toc16302 \h </w:instrText>
       </w:r>
       <w:r>
         <w:fldChar w:fldCharType="separate"/>
@@ -1775,7 +1775,7 @@
         <w:fldChar w:fldCharType="begin"/>
       </w:r>
       <w:r>
-        <w:instrText xml:space="preserve"> HYPERLINK \l _Toc21098 </w:instrText>
+        <w:instrText xml:space="preserve"> HYPERLINK \l _Toc15415 </w:instrText>
       </w:r>
       <w:r>
         <w:fldChar w:fldCharType="separate"/>
@@ -1794,7 +1794,7 @@
         <w:fldChar w:fldCharType="begin"/>
       </w:r>
       <w:r>
-        <w:instrText xml:space="preserve"> PAGEREF _Toc21098 \h </w:instrText>
+        <w:instrText xml:space="preserve"> PAGEREF _Toc15415 \h </w:instrText>
       </w:r>
       <w:r>
         <w:fldChar w:fldCharType="separate"/>
@@ -1820,7 +1820,7 @@
         <w:fldChar w:fldCharType="begin"/>
       </w:r>
       <w:r>
-        <w:instrText xml:space="preserve"> HYPERLINK \l _Toc27334 </w:instrText>
+        <w:instrText xml:space="preserve"> HYPERLINK \l _Toc10750 </w:instrText>
       </w:r>
       <w:r>
         <w:fldChar w:fldCharType="separate"/>
@@ -1839,7 +1839,7 @@
         <w:fldChar w:fldCharType="begin"/>
       </w:r>
       <w:r>
-        <w:instrText xml:space="preserve"> PAGEREF _Toc27334 \h </w:instrText>
+        <w:instrText xml:space="preserve"> PAGEREF _Toc10750 \h </w:instrText>
       </w:r>
       <w:r>
         <w:fldChar w:fldCharType="separate"/>
@@ -1865,7 +1865,7 @@
         <w:fldChar w:fldCharType="begin"/>
       </w:r>
       <w:r>
-        <w:instrText xml:space="preserve"> HYPERLINK \l _Toc31868 </w:instrText>
+        <w:instrText xml:space="preserve"> HYPERLINK \l _Toc23348 </w:instrText>
       </w:r>
       <w:r>
         <w:fldChar w:fldCharType="separate"/>
@@ -1884,7 +1884,7 @@
         <w:fldChar w:fldCharType="begin"/>
       </w:r>
       <w:r>
-        <w:instrText xml:space="preserve"> PAGEREF _Toc31868 \h </w:instrText>
+        <w:instrText xml:space="preserve"> PAGEREF _Toc23348 \h </w:instrText>
       </w:r>
       <w:r>
         <w:fldChar w:fldCharType="separate"/>
@@ -1910,7 +1910,7 @@
         <w:fldChar w:fldCharType="begin"/>
       </w:r>
       <w:r>
-        <w:instrText xml:space="preserve"> HYPERLINK \l _Toc20971 </w:instrText>
+        <w:instrText xml:space="preserve"> HYPERLINK \l _Toc10720 </w:instrText>
       </w:r>
       <w:r>
         <w:fldChar w:fldCharType="separate"/>
@@ -1929,7 +1929,7 @@
         <w:fldChar w:fldCharType="begin"/>
       </w:r>
       <w:r>
-        <w:instrText xml:space="preserve"> PAGEREF _Toc20971 \h </w:instrText>
+        <w:instrText xml:space="preserve"> PAGEREF _Toc10720 \h </w:instrText>
       </w:r>
       <w:r>
         <w:fldChar w:fldCharType="separate"/>
@@ -1955,7 +1955,7 @@
         <w:fldChar w:fldCharType="begin"/>
       </w:r>
       <w:r>
-        <w:instrText xml:space="preserve"> HYPERLINK \l _Toc8473 </w:instrText>
+        <w:instrText xml:space="preserve"> HYPERLINK \l _Toc24870 </w:instrText>
       </w:r>
       <w:r>
         <w:fldChar w:fldCharType="separate"/>
@@ -1974,7 +1974,7 @@
         <w:fldChar w:fldCharType="begin"/>
       </w:r>
       <w:r>
-        <w:instrText xml:space="preserve"> PAGEREF _Toc8473 \h </w:instrText>
+        <w:instrText xml:space="preserve"> PAGEREF _Toc24870 \h </w:instrText>
       </w:r>
       <w:r>
         <w:fldChar w:fldCharType="separate"/>
@@ -2000,7 +2000,7 @@
         <w:fldChar w:fldCharType="begin"/>
       </w:r>
       <w:r>
-        <w:instrText xml:space="preserve"> HYPERLINK \l _Toc14224 </w:instrText>
+        <w:instrText xml:space="preserve"> HYPERLINK \l _Toc13030 </w:instrText>
       </w:r>
       <w:r>
         <w:fldChar w:fldCharType="separate"/>
@@ -2033,7 +2033,7 @@
         <w:fldChar w:fldCharType="begin"/>
       </w:r>
       <w:r>
-        <w:instrText xml:space="preserve"> PAGEREF _Toc14224 \h </w:instrText>
+        <w:instrText xml:space="preserve"> PAGEREF _Toc13030 \h </w:instrText>
       </w:r>
       <w:r>
         <w:fldChar w:fldCharType="separate"/>
@@ -2059,7 +2059,7 @@
         <w:fldChar w:fldCharType="begin"/>
       </w:r>
       <w:r>
-        <w:instrText xml:space="preserve"> HYPERLINK \l _Toc20691 </w:instrText>
+        <w:instrText xml:space="preserve"> HYPERLINK \l _Toc29342 </w:instrText>
       </w:r>
       <w:r>
         <w:fldChar w:fldCharType="separate"/>
@@ -2078,7 +2078,7 @@
         <w:fldChar w:fldCharType="begin"/>
       </w:r>
       <w:r>
-        <w:instrText xml:space="preserve"> PAGEREF _Toc20691 \h </w:instrText>
+        <w:instrText xml:space="preserve"> PAGEREF _Toc29342 \h </w:instrText>
       </w:r>
       <w:r>
         <w:fldChar w:fldCharType="separate"/>
@@ -2104,7 +2104,7 @@
         <w:fldChar w:fldCharType="begin"/>
       </w:r>
       <w:r>
-        <w:instrText xml:space="preserve"> HYPERLINK \l _Toc29952 </w:instrText>
+        <w:instrText xml:space="preserve"> HYPERLINK \l _Toc386 </w:instrText>
       </w:r>
       <w:r>
         <w:fldChar w:fldCharType="separate"/>
@@ -2123,7 +2123,7 @@
         <w:fldChar w:fldCharType="begin"/>
       </w:r>
       <w:r>
-        <w:instrText xml:space="preserve"> PAGEREF _Toc29952 \h </w:instrText>
+        <w:instrText xml:space="preserve"> PAGEREF _Toc386 \h </w:instrText>
       </w:r>
       <w:r>
         <w:fldChar w:fldCharType="separate"/>
@@ -2149,7 +2149,7 @@
         <w:fldChar w:fldCharType="begin"/>
       </w:r>
       <w:r>
-        <w:instrText xml:space="preserve"> HYPERLINK \l _Toc26313 </w:instrText>
+        <w:instrText xml:space="preserve"> HYPERLINK \l _Toc25568 </w:instrText>
       </w:r>
       <w:r>
         <w:fldChar w:fldCharType="separate"/>
@@ -2168,7 +2168,7 @@
         <w:fldChar w:fldCharType="begin"/>
       </w:r>
       <w:r>
-        <w:instrText xml:space="preserve"> PAGEREF _Toc26313 \h </w:instrText>
+        <w:instrText xml:space="preserve"> PAGEREF _Toc25568 \h </w:instrText>
       </w:r>
       <w:r>
         <w:fldChar w:fldCharType="separate"/>
@@ -2194,7 +2194,7 @@
         <w:fldChar w:fldCharType="begin"/>
       </w:r>
       <w:r>
-        <w:instrText xml:space="preserve"> HYPERLINK \l _Toc11251 </w:instrText>
+        <w:instrText xml:space="preserve"> HYPERLINK \l _Toc25623 </w:instrText>
       </w:r>
       <w:r>
         <w:fldChar w:fldCharType="separate"/>
@@ -2213,7 +2213,7 @@
         <w:fldChar w:fldCharType="begin"/>
       </w:r>
       <w:r>
-        <w:instrText xml:space="preserve"> PAGEREF _Toc11251 \h </w:instrText>
+        <w:instrText xml:space="preserve"> PAGEREF _Toc25623 \h </w:instrText>
       </w:r>
       <w:r>
         <w:fldChar w:fldCharType="separate"/>
@@ -2239,7 +2239,7 @@
         <w:fldChar w:fldCharType="begin"/>
       </w:r>
       <w:r>
-        <w:instrText xml:space="preserve"> HYPERLINK \l _Toc11415 </w:instrText>
+        <w:instrText xml:space="preserve"> HYPERLINK \l _Toc12335 </w:instrText>
       </w:r>
       <w:r>
         <w:fldChar w:fldCharType="separate"/>
@@ -2258,7 +2258,7 @@
         <w:fldChar w:fldCharType="begin"/>
       </w:r>
       <w:r>
-        <w:instrText xml:space="preserve"> PAGEREF _Toc11415 \h </w:instrText>
+        <w:instrText xml:space="preserve"> PAGEREF _Toc12335 \h </w:instrText>
       </w:r>
       <w:r>
         <w:fldChar w:fldCharType="separate"/>
@@ -2284,7 +2284,7 @@
         <w:fldChar w:fldCharType="begin"/>
       </w:r>
       <w:r>
-        <w:instrText xml:space="preserve"> HYPERLINK \l _Toc6960 </w:instrText>
+        <w:instrText xml:space="preserve"> HYPERLINK \l _Toc23968 </w:instrText>
       </w:r>
       <w:r>
         <w:fldChar w:fldCharType="separate"/>
@@ -2303,7 +2303,7 @@
         <w:fldChar w:fldCharType="begin"/>
       </w:r>
       <w:r>
-        <w:instrText xml:space="preserve"> PAGEREF _Toc6960 \h </w:instrText>
+        <w:instrText xml:space="preserve"> PAGEREF _Toc23968 \h </w:instrText>
       </w:r>
       <w:r>
         <w:fldChar w:fldCharType="separate"/>
@@ -2332,7 +2332,7 @@
           <w:lang w:val="en-US"/>
         </w:rPr>
       </w:pPr>
-      <w:bookmarkStart w:id="0" w:name="_Toc15601"/>
+      <w:bookmarkStart w:id="0" w:name="_Toc7066"/>
       <w:r>
         <w:rPr>
           <w:rFonts w:hint="default"/>
@@ -2358,15 +2358,70 @@
           <w:lang w:val="en-US"/>
         </w:rPr>
       </w:pPr>
-      <w:bookmarkStart w:id="1" w:name="_Toc27510"/>
-      <w:r>
-        <w:rPr>
-          <w:rFonts w:hint="default"/>
-          <w:lang w:val="en-US"/>
-        </w:rPr>
-        <w:t>Delegates</w:t>
-      </w:r>
-      <w:bookmarkEnd w:id="1"/>
+      <w:r>
+        <w:rPr>
+          <w:rFonts w:hint="default"/>
+          <w:lang w:val="en-US"/>
+        </w:rPr>
+        <w:t>Dotnet</w:t>
+      </w:r>
+    </w:p>
+    <w:p>
+      <w:pPr>
+        <w:pStyle w:val="4"/>
+        <w:bidi w:val="0"/>
+        <w:rPr>
+          <w:rFonts w:hint="default"/>
+          <w:lang w:val="en-US"/>
+        </w:rPr>
+      </w:pPr>
+      <w:r>
+        <w:rPr>
+          <w:rFonts w:hint="default"/>
+          <w:lang w:val="en-US"/>
+        </w:rPr>
+        <w:t>Architecture</w:t>
+      </w:r>
+    </w:p>
+    <w:p>
+      <w:pPr>
+        <w:rPr>
+          <w:rFonts w:hint="default"/>
+          <w:lang w:val="en-US"/>
+        </w:rPr>
+      </w:pPr>
+    </w:p>
+    <w:p>
+      <w:pPr>
+        <w:pStyle w:val="4"/>
+        <w:bidi w:val="0"/>
+        <w:rPr>
+          <w:rFonts w:hint="default"/>
+          <w:lang w:val="en-US"/>
+        </w:rPr>
+      </w:pPr>
+      <w:r>
+        <w:rPr>
+          <w:rFonts w:hint="default"/>
+          <w:lang w:val="en-US"/>
+        </w:rPr>
+        <w:t>Application types</w:t>
+      </w:r>
+    </w:p>
+    <w:p>
+      <w:pPr>
+        <w:rPr>
+          <w:rFonts w:hint="default"/>
+          <w:lang w:val="en-US"/>
+        </w:rPr>
+      </w:pPr>
+      <w:r>
+        <w:rPr>
+          <w:rFonts w:hint="default"/>
+          <w:lang w:val="en-US"/>
+        </w:rPr>
+        <w:t>Web, desktop, mobile, cloud, Games, apps that run on IoT devices, microservices, windows service, Universal Windows Platform(UWP), ML and DS application</w:t>
+      </w:r>
     </w:p>
     <w:p>
       <w:pPr>
@@ -2377,15 +2432,15 @@
           <w:lang w:val="en-US"/>
         </w:rPr>
       </w:pPr>
-      <w:bookmarkStart w:id="2" w:name="_Toc32264"/>
-      <w:r>
-        <w:rPr>
-          <w:rFonts w:hint="default"/>
-          <w:lang w:val="en-US"/>
-        </w:rPr>
-        <w:t>Lambda Expression</w:t>
-      </w:r>
-      <w:bookmarkEnd w:id="2"/>
+      <w:bookmarkStart w:id="1" w:name="_Toc25202"/>
+      <w:r>
+        <w:rPr>
+          <w:rFonts w:hint="default"/>
+          <w:lang w:val="en-US"/>
+        </w:rPr>
+        <w:t>Delegates</w:t>
+      </w:r>
+      <w:bookmarkEnd w:id="1"/>
     </w:p>
     <w:p>
       <w:pPr>
@@ -2396,15 +2451,15 @@
           <w:lang w:val="en-US"/>
         </w:rPr>
       </w:pPr>
-      <w:bookmarkStart w:id="3" w:name="_Toc13602"/>
-      <w:r>
-        <w:rPr>
-          <w:rFonts w:hint="default"/>
-          <w:lang w:val="en-US"/>
-        </w:rPr>
-        <w:t>Events</w:t>
-      </w:r>
-      <w:bookmarkEnd w:id="3"/>
+      <w:bookmarkStart w:id="2" w:name="_Toc367"/>
+      <w:r>
+        <w:rPr>
+          <w:rFonts w:hint="default"/>
+          <w:lang w:val="en-US"/>
+        </w:rPr>
+        <w:t>Lambda Expression</w:t>
+      </w:r>
+      <w:bookmarkEnd w:id="2"/>
     </w:p>
     <w:p>
       <w:pPr>
@@ -2415,30 +2470,15 @@
           <w:lang w:val="en-US"/>
         </w:rPr>
       </w:pPr>
-      <w:bookmarkStart w:id="4" w:name="_Toc10199"/>
-      <w:r>
-        <w:rPr>
-          <w:rFonts w:hint="default"/>
-          <w:lang w:val="en-US"/>
-        </w:rPr>
-        <w:t>Extension Methods</w:t>
-      </w:r>
-      <w:bookmarkEnd w:id="4"/>
-    </w:p>
-    <w:p>
-      <w:pPr>
-        <w:rPr>
-          <w:rFonts w:hint="default"/>
-          <w:lang w:val="en-US"/>
-        </w:rPr>
-      </w:pPr>
-      <w:r>
-        <w:rPr>
-          <w:rFonts w:hint="default"/>
-          <w:lang w:val="en-US"/>
-        </w:rPr>
-        <w:t>Enables user to add new methods to existing type without creating new derived type or modifying the existing type. Static method, but used as instance method. While using it the call looks same similar to the usage of instance method.</w:t>
-      </w:r>
+      <w:bookmarkStart w:id="3" w:name="_Toc3615"/>
+      <w:r>
+        <w:rPr>
+          <w:rFonts w:hint="default"/>
+          <w:lang w:val="en-US"/>
+        </w:rPr>
+        <w:t>Events</w:t>
+      </w:r>
+      <w:bookmarkEnd w:id="3"/>
     </w:p>
     <w:p>
       <w:pPr>
@@ -2449,7 +2489,41 @@
           <w:lang w:val="en-US"/>
         </w:rPr>
       </w:pPr>
-      <w:bookmarkStart w:id="5" w:name="_Toc6745"/>
+      <w:bookmarkStart w:id="4" w:name="_Toc7820"/>
+      <w:r>
+        <w:rPr>
+          <w:rFonts w:hint="default"/>
+          <w:lang w:val="en-US"/>
+        </w:rPr>
+        <w:t>Extension Methods</w:t>
+      </w:r>
+      <w:bookmarkEnd w:id="4"/>
+    </w:p>
+    <w:p>
+      <w:pPr>
+        <w:rPr>
+          <w:rFonts w:hint="default"/>
+          <w:lang w:val="en-US"/>
+        </w:rPr>
+      </w:pPr>
+      <w:r>
+        <w:rPr>
+          <w:rFonts w:hint="default"/>
+          <w:lang w:val="en-US"/>
+        </w:rPr>
+        <w:t>Enables user to add new methods to existing type without creating new derived type or modifying the existing type. Static method, but used as instance method. While using it the call looks same similar to the usage of instance method.</w:t>
+      </w:r>
+    </w:p>
+    <w:p>
+      <w:pPr>
+        <w:pStyle w:val="3"/>
+        <w:bidi w:val="0"/>
+        <w:rPr>
+          <w:rFonts w:hint="default"/>
+          <w:lang w:val="en-US"/>
+        </w:rPr>
+      </w:pPr>
+      <w:bookmarkStart w:id="5" w:name="_Toc12156"/>
       <w:r>
         <w:rPr>
           <w:rFonts w:hint="default"/>
@@ -2468,7 +2542,7 @@
           <w:lang w:val="en-US"/>
         </w:rPr>
       </w:pPr>
-      <w:bookmarkStart w:id="6" w:name="_Toc27361"/>
+      <w:bookmarkStart w:id="6" w:name="_Toc17653"/>
       <w:r>
         <w:rPr>
           <w:rFonts w:hint="default"/>
@@ -2487,7 +2561,7 @@
           <w:lang w:val="en-US"/>
         </w:rPr>
       </w:pPr>
-      <w:bookmarkStart w:id="7" w:name="_Toc10578"/>
+      <w:bookmarkStart w:id="7" w:name="_Toc16089"/>
       <w:r>
         <w:rPr>
           <w:rFonts w:hint="default"/>
@@ -2544,7 +2618,7 @@
           <w:lang w:val="en-US"/>
         </w:rPr>
       </w:pPr>
-      <w:bookmarkStart w:id="8" w:name="_Toc9552"/>
+      <w:bookmarkStart w:id="8" w:name="_Toc10418"/>
       <w:r>
         <w:rPr>
           <w:rFonts w:hint="default"/>
@@ -2578,7 +2652,7 @@
           <w:lang w:val="en-US"/>
         </w:rPr>
       </w:pPr>
-      <w:bookmarkStart w:id="9" w:name="_Toc29978"/>
+      <w:bookmarkStart w:id="9" w:name="_Toc4428"/>
       <w:r>
         <w:rPr>
           <w:rFonts w:hint="default"/>
@@ -2635,7 +2709,7 @@
           <w:lang w:val="en-US"/>
         </w:rPr>
       </w:pPr>
-      <w:bookmarkStart w:id="10" w:name="_Toc15710"/>
+      <w:bookmarkStart w:id="10" w:name="_Toc7934"/>
       <w:r>
         <w:rPr>
           <w:rFonts w:hint="default"/>
@@ -2678,7 +2752,7 @@
           <w:lang w:val="en-US"/>
         </w:rPr>
       </w:pPr>
-      <w:bookmarkStart w:id="11" w:name="_Toc29910"/>
+      <w:bookmarkStart w:id="11" w:name="_Toc12698"/>
       <w:r>
         <w:rPr>
           <w:rFonts w:hint="default"/>
@@ -2731,7 +2805,7 @@
           <w:lang w:val="en-US"/>
         </w:rPr>
       </w:pPr>
-      <w:bookmarkStart w:id="12" w:name="_Toc14356"/>
+      <w:bookmarkStart w:id="12" w:name="_Toc20509"/>
       <w:r>
         <w:rPr>
           <w:rFonts w:hint="default"/>
@@ -2941,7 +3015,7 @@
           <w:lang w:val="en-US"/>
         </w:rPr>
       </w:pPr>
-      <w:bookmarkStart w:id="13" w:name="_Toc8732"/>
+      <w:bookmarkStart w:id="13" w:name="_Toc5444"/>
       <w:r>
         <w:rPr>
           <w:rFonts w:hint="default"/>
@@ -2960,7 +3034,7 @@
           <w:lang w:val="en-US"/>
         </w:rPr>
       </w:pPr>
-      <w:bookmarkStart w:id="14" w:name="_Toc13996"/>
+      <w:bookmarkStart w:id="14" w:name="_Toc14509"/>
       <w:r>
         <w:rPr>
           <w:rFonts w:hint="default"/>
@@ -2979,7 +3053,7 @@
           <w:lang w:val="en-US"/>
         </w:rPr>
       </w:pPr>
-      <w:bookmarkStart w:id="15" w:name="_Toc30517"/>
+      <w:bookmarkStart w:id="15" w:name="_Toc14086"/>
       <w:r>
         <w:rPr>
           <w:rFonts w:hint="default"/>
@@ -2998,7 +3072,7 @@
           <w:lang w:val="en-US"/>
         </w:rPr>
       </w:pPr>
-      <w:bookmarkStart w:id="16" w:name="_Toc6238"/>
+      <w:bookmarkStart w:id="16" w:name="_Toc32429"/>
       <w:r>
         <w:rPr>
           <w:rFonts w:hint="default"/>
@@ -3017,7 +3091,7 @@
           <w:lang w:val="en-US"/>
         </w:rPr>
       </w:pPr>
-      <w:bookmarkStart w:id="17" w:name="_Toc13377"/>
+      <w:bookmarkStart w:id="17" w:name="_Toc10832"/>
       <w:r>
         <w:rPr>
           <w:rFonts w:hint="default"/>
@@ -3043,7 +3117,7 @@
           <w:rFonts w:hint="default"/>
         </w:rPr>
       </w:pPr>
-      <w:bookmarkStart w:id="18" w:name="_Toc11120"/>
+      <w:bookmarkStart w:id="18" w:name="_Toc32658"/>
       <w:r>
         <w:rPr>
           <w:rFonts w:hint="default"/>
@@ -3131,7 +3205,7 @@
         <w:pStyle w:val="4"/>
         <w:bidi w:val="0"/>
       </w:pPr>
-      <w:bookmarkStart w:id="19" w:name="_Toc19084"/>
+      <w:bookmarkStart w:id="19" w:name="_Toc6012"/>
       <w:r>
         <w:rPr>
           <w:rFonts w:hint="default"/>
@@ -3189,7 +3263,7 @@
           <w:lang w:val="en-US"/>
         </w:rPr>
       </w:pPr>
-      <w:bookmarkStart w:id="20" w:name="_Toc28587"/>
+      <w:bookmarkStart w:id="20" w:name="_Toc26653"/>
       <w:r>
         <w:rPr>
           <w:rFonts w:hint="default"/>
@@ -3246,7 +3320,7 @@
           <w:lang w:val="en-IN"/>
         </w:rPr>
       </w:pPr>
-      <w:bookmarkStart w:id="21" w:name="_Toc1955"/>
+      <w:bookmarkStart w:id="21" w:name="_Toc20180"/>
       <w:r>
         <w:rPr>
           <w:rFonts w:hint="default"/>
@@ -3332,7 +3406,7 @@
           <w:lang w:val="en-IN"/>
         </w:rPr>
       </w:pPr>
-      <w:bookmarkStart w:id="22" w:name="_Toc15792"/>
+      <w:bookmarkStart w:id="22" w:name="_Toc27601"/>
       <w:r>
         <w:rPr>
           <w:rFonts w:hint="default"/>
@@ -3518,7 +3592,7 @@
           <w:lang w:val="en-US"/>
         </w:rPr>
       </w:pPr>
-      <w:bookmarkStart w:id="23" w:name="_Toc9695"/>
+      <w:bookmarkStart w:id="23" w:name="_Toc20643"/>
       <w:r>
         <w:rPr>
           <w:rFonts w:hint="default"/>
@@ -3840,7 +3914,6 @@
             <w:insideH w:val="none" w:color="auto" w:sz="0" w:space="0"/>
             <w:insideV w:val="none" w:color="auto" w:sz="0" w:space="0"/>
           </w:tblBorders>
-          <w:shd w:val="clear" w:color="auto" w:fill="FFFFFF" w:themeFill="background1"/>
           <w:tblCellMar>
             <w:top w:w="15" w:type="dxa"/>
             <w:left w:w="15" w:type="dxa"/>
@@ -4099,7 +4172,6 @@
             <w:insideH w:val="none" w:color="auto" w:sz="0" w:space="0"/>
             <w:insideV w:val="none" w:color="auto" w:sz="0" w:space="0"/>
           </w:tblBorders>
-          <w:shd w:val="clear" w:color="auto" w:fill="FFFFFF" w:themeFill="background1"/>
           <w:tblCellMar>
             <w:top w:w="15" w:type="dxa"/>
             <w:left w:w="15" w:type="dxa"/>
@@ -4225,7 +4297,6 @@
             <w:insideH w:val="none" w:color="auto" w:sz="0" w:space="0"/>
             <w:insideV w:val="none" w:color="auto" w:sz="0" w:space="0"/>
           </w:tblBorders>
-          <w:shd w:val="clear" w:color="auto" w:fill="FFFFFF" w:themeFill="background1"/>
           <w:tblCellMar>
             <w:top w:w="15" w:type="dxa"/>
             <w:left w:w="15" w:type="dxa"/>
@@ -4351,7 +4422,6 @@
             <w:insideH w:val="none" w:color="auto" w:sz="0" w:space="0"/>
             <w:insideV w:val="none" w:color="auto" w:sz="0" w:space="0"/>
           </w:tblBorders>
-          <w:shd w:val="clear" w:color="auto" w:fill="FFFFFF" w:themeFill="background1"/>
           <w:tblCellMar>
             <w:top w:w="15" w:type="dxa"/>
             <w:left w:w="15" w:type="dxa"/>
@@ -4452,7 +4522,6 @@
             <w:insideH w:val="none" w:color="auto" w:sz="0" w:space="0"/>
             <w:insideV w:val="none" w:color="auto" w:sz="0" w:space="0"/>
           </w:tblBorders>
-          <w:shd w:val="clear" w:color="auto" w:fill="FFFFFF" w:themeFill="background1"/>
           <w:tblCellMar>
             <w:top w:w="15" w:type="dxa"/>
             <w:left w:w="15" w:type="dxa"/>
@@ -4555,7 +4624,6 @@
             <w:insideH w:val="none" w:color="auto" w:sz="0" w:space="0"/>
             <w:insideV w:val="none" w:color="auto" w:sz="0" w:space="0"/>
           </w:tblBorders>
-          <w:shd w:val="clear" w:color="auto" w:fill="FFFFFF" w:themeFill="background1"/>
           <w:tblCellMar>
             <w:top w:w="15" w:type="dxa"/>
             <w:left w:w="15" w:type="dxa"/>
@@ -4683,7 +4751,6 @@
             <w:insideH w:val="none" w:color="auto" w:sz="0" w:space="0"/>
             <w:insideV w:val="none" w:color="auto" w:sz="0" w:space="0"/>
           </w:tblBorders>
-          <w:shd w:val="clear" w:color="auto" w:fill="FFFFFF" w:themeFill="background1"/>
           <w:tblCellMar>
             <w:top w:w="15" w:type="dxa"/>
             <w:left w:w="15" w:type="dxa"/>
@@ -4786,7 +4853,6 @@
             <w:insideH w:val="none" w:color="auto" w:sz="0" w:space="0"/>
             <w:insideV w:val="none" w:color="auto" w:sz="0" w:space="0"/>
           </w:tblBorders>
-          <w:shd w:val="clear" w:color="auto" w:fill="FFFFFF" w:themeFill="background1"/>
           <w:tblCellMar>
             <w:top w:w="15" w:type="dxa"/>
             <w:left w:w="15" w:type="dxa"/>
@@ -4931,7 +4997,6 @@
             <w:insideH w:val="none" w:color="auto" w:sz="0" w:space="0"/>
             <w:insideV w:val="none" w:color="auto" w:sz="0" w:space="0"/>
           </w:tblBorders>
-          <w:shd w:val="clear" w:color="auto" w:fill="FFFFFF" w:themeFill="background1"/>
           <w:tblCellMar>
             <w:top w:w="15" w:type="dxa"/>
             <w:left w:w="15" w:type="dxa"/>
@@ -5076,7 +5141,6 @@
             <w:insideH w:val="none" w:color="auto" w:sz="0" w:space="0"/>
             <w:insideV w:val="none" w:color="auto" w:sz="0" w:space="0"/>
           </w:tblBorders>
-          <w:shd w:val="clear" w:color="auto" w:fill="FFFFFF" w:themeFill="background1"/>
           <w:tblCellMar>
             <w:top w:w="15" w:type="dxa"/>
             <w:left w:w="15" w:type="dxa"/>
@@ -5729,7 +5793,7 @@
           <w:lang w:val="en-US"/>
         </w:rPr>
       </w:pPr>
-      <w:bookmarkStart w:id="24" w:name="_Toc447"/>
+      <w:bookmarkStart w:id="24" w:name="_Toc8511"/>
       <w:r>
         <w:rPr>
           <w:rFonts w:hint="default"/>
@@ -6064,7 +6128,7 @@
           <w:lang w:val="en-US"/>
         </w:rPr>
       </w:pPr>
-      <w:bookmarkStart w:id="25" w:name="_Toc22149"/>
+      <w:bookmarkStart w:id="25" w:name="_Toc23266"/>
       <w:r>
         <w:rPr>
           <w:rFonts w:hint="default"/>
@@ -6133,7 +6197,7 @@
           <w:lang w:val="en-US"/>
         </w:rPr>
       </w:pPr>
-      <w:bookmarkStart w:id="26" w:name="_Toc28144"/>
+      <w:bookmarkStart w:id="26" w:name="_Toc29056"/>
       <w:r>
         <w:rPr>
           <w:rFonts w:hint="default"/>
@@ -6221,7 +6285,7 @@
           <w:lang w:val="en-US"/>
         </w:rPr>
       </w:pPr>
-      <w:bookmarkStart w:id="27" w:name="_Toc14765"/>
+      <w:bookmarkStart w:id="27" w:name="_Toc20805"/>
       <w:r>
         <w:rPr>
           <w:rFonts w:hint="default"/>
@@ -6370,7 +6434,7 @@
           <w:lang w:val="en-US"/>
         </w:rPr>
       </w:pPr>
-      <w:bookmarkStart w:id="28" w:name="_Toc26346"/>
+      <w:bookmarkStart w:id="28" w:name="_Toc15497"/>
       <w:r>
         <w:rPr>
           <w:rFonts w:hint="default"/>
@@ -6389,23 +6453,29 @@
           <w:lang w:val="en-US"/>
         </w:rPr>
       </w:pPr>
-      <w:bookmarkStart w:id="29" w:name="_Toc6793"/>
-      <w:r>
-        <w:rPr>
-          <w:rFonts w:hint="default"/>
-          <w:lang w:val="en-US"/>
-        </w:rPr>
-        <w:t>Stack vs Heap Memory</w:t>
-      </w:r>
-      <w:bookmarkEnd w:id="29"/>
-    </w:p>
-    <w:p>
-      <w:pPr>
-        <w:rPr>
-          <w:rFonts w:hint="default"/>
-          <w:lang w:val="en-US"/>
-        </w:rPr>
-      </w:pPr>
+      <w:bookmarkStart w:id="29" w:name="_Toc15025"/>
+      <w:r>
+        <w:rPr>
+          <w:rFonts w:hint="default"/>
+          <w:lang w:val="en-US"/>
+        </w:rPr>
+        <w:t>Virtual Memory</w:t>
+      </w:r>
+    </w:p>
+    <w:p>
+      <w:pPr>
+        <w:rPr>
+          <w:rFonts w:hint="default"/>
+          <w:lang w:val="en-US"/>
+        </w:rPr>
+      </w:pPr>
+      <w:r>
+        <w:rPr>
+          <w:rFonts w:hint="default"/>
+          <w:lang w:val="en-US"/>
+        </w:rPr>
+        <w:t>Virtual memory is a memory management capability that allows a computer's operating system to use part of the hard drive space as additional RAM</w:t>
+      </w:r>
     </w:p>
     <w:p>
       <w:pPr>
@@ -6416,7 +6486,179 @@
           <w:lang w:val="en-US"/>
         </w:rPr>
       </w:pPr>
-      <w:bookmarkStart w:id="30" w:name="_Toc18331"/>
+      <w:r>
+        <w:rPr>
+          <w:rFonts w:hint="default"/>
+          <w:lang w:val="en-US"/>
+        </w:rPr>
+        <w:t>Stack vs Heap Memory</w:t>
+      </w:r>
+      <w:bookmarkEnd w:id="29"/>
+    </w:p>
+    <w:p>
+      <w:pPr>
+        <w:rPr>
+          <w:rFonts w:hint="default"/>
+          <w:lang w:val="en-US"/>
+        </w:rPr>
+      </w:pPr>
+    </w:p>
+    <w:p>
+      <w:pPr>
+        <w:pStyle w:val="4"/>
+        <w:bidi w:val="0"/>
+        <w:rPr>
+          <w:rFonts w:hint="default"/>
+          <w:lang w:val="en-US"/>
+        </w:rPr>
+      </w:pPr>
+      <w:r>
+        <w:rPr>
+          <w:rFonts w:hint="default"/>
+          <w:lang w:val="en-US"/>
+        </w:rPr>
+        <w:t>Gen0,1 and 2 managed heap</w:t>
+      </w:r>
+    </w:p>
+    <w:p>
+      <w:pPr>
+        <w:rPr>
+          <w:rFonts w:hint="default"/>
+          <w:lang w:val="en-US"/>
+        </w:rPr>
+      </w:pPr>
+      <w:r>
+        <w:rPr>
+          <w:rFonts w:hint="default"/>
+          <w:lang w:val="en-US"/>
+        </w:rPr>
+        <w:t xml:space="preserve">Dotnet runtime splits the managed heap in segments, Gen0, Gen1 and Gen2. First the memory allocation will go to Gen0. </w:t>
+      </w:r>
+    </w:p>
+    <w:p>
+      <w:pPr>
+        <w:rPr>
+          <w:rFonts w:hint="default"/>
+          <w:lang w:val="en-US"/>
+        </w:rPr>
+      </w:pPr>
+    </w:p>
+    <w:p>
+      <w:pPr>
+        <w:rPr>
+          <w:rFonts w:hint="default"/>
+          <w:lang w:val="en-US"/>
+        </w:rPr>
+      </w:pPr>
+      <w:r>
+        <w:drawing>
+          <wp:inline distT="0" distB="0" distL="114300" distR="114300">
+            <wp:extent cx="5269865" cy="885825"/>
+            <wp:effectExtent l="0" t="0" r="6985" b="9525"/>
+            <wp:docPr id="8" name="Picture 1"/>
+            <wp:cNvGraphicFramePr>
+              <a:graphicFrameLocks xmlns:a="http://schemas.openxmlformats.org/drawingml/2006/main" noChangeAspect="1"/>
+            </wp:cNvGraphicFramePr>
+            <a:graphic xmlns:a="http://schemas.openxmlformats.org/drawingml/2006/main">
+              <a:graphicData uri="http://schemas.openxmlformats.org/drawingml/2006/picture">
+                <pic:pic xmlns:pic="http://schemas.openxmlformats.org/drawingml/2006/picture">
+                  <pic:nvPicPr>
+                    <pic:cNvPr id="8" name="Picture 1"/>
+                    <pic:cNvPicPr>
+                      <a:picLocks noChangeAspect="1"/>
+                    </pic:cNvPicPr>
+                  </pic:nvPicPr>
+                  <pic:blipFill>
+                    <a:blip r:embed="rId10"/>
+                    <a:stretch>
+                      <a:fillRect/>
+                    </a:stretch>
+                  </pic:blipFill>
+                  <pic:spPr>
+                    <a:xfrm>
+                      <a:off x="0" y="0"/>
+                      <a:ext cx="5269865" cy="885825"/>
+                    </a:xfrm>
+                    <a:prstGeom prst="rect">
+                      <a:avLst/>
+                    </a:prstGeom>
+                    <a:noFill/>
+                    <a:ln>
+                      <a:noFill/>
+                    </a:ln>
+                  </pic:spPr>
+                </pic:pic>
+              </a:graphicData>
+            </a:graphic>
+          </wp:inline>
+        </w:drawing>
+      </w:r>
+      <w:r>
+        <w:rPr>
+          <w:rFonts w:hint="default"/>
+          <w:lang w:val="en-US"/>
+        </w:rPr>
+        <w:t xml:space="preserve"> </w:t>
+      </w:r>
+    </w:p>
+    <w:p>
+      <w:pPr>
+        <w:rPr>
+          <w:rFonts w:hint="default"/>
+          <w:lang w:val="en-US"/>
+        </w:rPr>
+      </w:pPr>
+    </w:p>
+    <w:p>
+      <w:pPr>
+        <w:pStyle w:val="4"/>
+        <w:bidi w:val="0"/>
+        <w:rPr>
+          <w:rFonts w:hint="default"/>
+          <w:lang w:val="en-US"/>
+        </w:rPr>
+      </w:pPr>
+      <w:r>
+        <w:rPr>
+          <w:rFonts w:hint="default"/>
+          <w:lang w:val="en-US"/>
+        </w:rPr>
+        <w:t>Larger object Heap(LOH)</w:t>
+      </w:r>
+    </w:p>
+    <w:p>
+      <w:pPr>
+        <w:rPr>
+          <w:rFonts w:hint="default"/>
+          <w:lang w:val="en-US"/>
+        </w:rPr>
+      </w:pPr>
+      <w:r>
+        <w:rPr>
+          <w:rFonts w:hint="default"/>
+          <w:lang w:val="en-US"/>
+        </w:rPr>
+        <w:t>If an object is greater than or equal to 85,000 bytes in size, it's considered a large object. This number was determined by performance tuning. When an object allocation request is for 85,000 or more bytes, the runtime allocates it on the large object heap.</w:t>
+      </w:r>
+    </w:p>
+    <w:p>
+      <w:pPr>
+        <w:rPr>
+          <w:rFonts w:hint="default"/>
+          <w:lang w:val="en-US"/>
+        </w:rPr>
+      </w:pPr>
+    </w:p>
+    <w:p>
+      <w:pPr>
+        <w:pStyle w:val="4"/>
+        <w:bidi w:val="0"/>
+        <w:rPr>
+          <w:rFonts w:hint="default"/>
+          <w:lang w:val="en-US"/>
+        </w:rPr>
+      </w:pPr>
+      <w:bookmarkStart w:id="30" w:name="_Toc8528"/>
       <w:r>
         <w:rPr>
           <w:rFonts w:hint="default"/>
@@ -6475,7 +6717,7 @@
                     </pic:cNvPicPr>
                   </pic:nvPicPr>
                   <pic:blipFill>
-                    <a:blip r:embed="rId10"/>
+                    <a:blip r:embed="rId11"/>
                     <a:stretch>
                       <a:fillRect/>
                     </a:stretch>
@@ -6577,7 +6819,7 @@
           <w:lang w:val="en-US"/>
         </w:rPr>
       </w:pPr>
-      <w:bookmarkStart w:id="31" w:name="_Toc15047"/>
+      <w:bookmarkStart w:id="31" w:name="_Toc10081"/>
       <w:r>
         <w:rPr>
           <w:rFonts w:hint="default"/>
@@ -6628,7 +6870,7 @@
           <w:lang w:val="en-US"/>
         </w:rPr>
       </w:pPr>
-      <w:bookmarkStart w:id="32" w:name="_Toc15241"/>
+      <w:bookmarkStart w:id="32" w:name="_Toc4049"/>
       <w:r>
         <w:rPr>
           <w:rFonts w:hint="default"/>
@@ -6967,7 +7209,7 @@
           <w:lang w:val="en-US"/>
         </w:rPr>
       </w:pPr>
-      <w:bookmarkStart w:id="33" w:name="_Toc3619"/>
+      <w:bookmarkStart w:id="33" w:name="_Toc11594"/>
       <w:r>
         <w:rPr>
           <w:rFonts w:hint="default"/>
@@ -7353,7 +7595,7 @@
           <w:lang w:val="en-US"/>
         </w:rPr>
       </w:pPr>
-      <w:bookmarkStart w:id="34" w:name="_Toc11429"/>
+      <w:bookmarkStart w:id="34" w:name="_Toc15472"/>
       <w:r>
         <w:rPr>
           <w:rFonts w:hint="default"/>
@@ -7372,7 +7614,7 @@
           <w:lang w:val="en-US"/>
         </w:rPr>
       </w:pPr>
-      <w:bookmarkStart w:id="35" w:name="_Toc3938"/>
+      <w:bookmarkStart w:id="35" w:name="_Toc21627"/>
       <w:r>
         <w:rPr>
           <w:rFonts w:hint="default"/>
@@ -7391,7 +7633,7 @@
           <w:lang w:val="en-US"/>
         </w:rPr>
       </w:pPr>
-      <w:bookmarkStart w:id="36" w:name="_Toc26831"/>
+      <w:bookmarkStart w:id="36" w:name="_Toc1877"/>
       <w:r>
         <w:rPr>
           <w:rFonts w:hint="default"/>
@@ -7425,7 +7667,7 @@
           <w:lang w:val="en-US"/>
         </w:rPr>
       </w:pPr>
-      <w:bookmarkStart w:id="37" w:name="_Toc25165"/>
+      <w:bookmarkStart w:id="37" w:name="_Toc23429"/>
       <w:r>
         <w:rPr>
           <w:rFonts w:hint="default"/>
@@ -7474,7 +7716,7 @@
           <w:lang w:val="en-US"/>
         </w:rPr>
       </w:pPr>
-      <w:bookmarkStart w:id="38" w:name="_Toc1135"/>
+      <w:bookmarkStart w:id="38" w:name="_Toc16302"/>
       <w:r>
         <w:rPr>
           <w:rFonts w:hint="default"/>
@@ -7508,7 +7750,7 @@
           <w:lang w:val="en-US"/>
         </w:rPr>
       </w:pPr>
-      <w:bookmarkStart w:id="39" w:name="_Toc21098"/>
+      <w:bookmarkStart w:id="39" w:name="_Toc15415"/>
       <w:r>
         <w:rPr>
           <w:rFonts w:hint="default"/>
@@ -7601,7 +7843,7 @@
           <w:lang w:val="en-US"/>
         </w:rPr>
       </w:pPr>
-      <w:bookmarkStart w:id="40" w:name="_Toc27334"/>
+      <w:bookmarkStart w:id="40" w:name="_Toc10750"/>
       <w:r>
         <w:rPr>
           <w:rFonts w:hint="default"/>
@@ -7620,7 +7862,7 @@
           <w:lang w:val="en-US"/>
         </w:rPr>
       </w:pPr>
-      <w:bookmarkStart w:id="41" w:name="_Toc31868"/>
+      <w:bookmarkStart w:id="41" w:name="_Toc23348"/>
       <w:r>
         <w:rPr>
           <w:rFonts w:hint="default"/>
@@ -7647,7 +7889,7 @@
           <w:lang w:val="en-US"/>
         </w:rPr>
       </w:pPr>
-      <w:bookmarkStart w:id="42" w:name="_Toc20971"/>
+      <w:bookmarkStart w:id="42" w:name="_Toc10720"/>
       <w:r>
         <w:rPr>
           <w:rFonts w:hint="default"/>
@@ -7663,20 +7905,31 @@
         <w:bidi w:val="0"/>
         <w:rPr>
           <w:rFonts w:hint="default"/>
-          <w:color w:val="C00000"/>
-          <w:lang w:val="en-US"/>
-        </w:rPr>
-      </w:pPr>
-      <w:bookmarkStart w:id="43" w:name="_Toc8473"/>
-      <w:r>
-        <w:rPr>
-          <w:rFonts w:hint="default"/>
-          <w:color w:val="C00000"/>
-          <w:lang w:val="en-US"/>
-        </w:rPr>
-        <w:t>Mutable vs Immutable?</w:t>
-      </w:r>
-      <w:bookmarkEnd w:id="43"/>
+          <w:lang w:val="en-US"/>
+        </w:rPr>
+      </w:pPr>
+      <w:r>
+        <w:rPr>
+          <w:rFonts w:hint="default"/>
+          <w:lang w:val="en-US"/>
+        </w:rPr>
+        <w:t>Which sorting does array.sort uses in c#</w:t>
+      </w:r>
+    </w:p>
+    <w:p>
+      <w:pPr>
+        <w:rPr>
+          <w:rFonts w:hint="default"/>
+          <w:lang w:val="en-US"/>
+        </w:rPr>
+      </w:pPr>
+      <w:r>
+        <w:rPr>
+          <w:rFonts w:hint="default"/>
+          <w:lang w:val="en-US"/>
+        </w:rPr>
+        <w:t>Combination of quick and heap sort</w:t>
+      </w:r>
     </w:p>
     <w:p>
       <w:pPr>
@@ -7684,64 +7937,22 @@
         <w:bidi w:val="0"/>
         <w:rPr>
           <w:rFonts w:hint="default"/>
-          <w:lang w:val="en-US"/>
-        </w:rPr>
-      </w:pPr>
-      <w:bookmarkStart w:id="44" w:name="_Toc14224"/>
-      <w:r>
-        <w:rPr>
-          <w:rFonts w:hint="default"/>
-          <w:lang w:val="en-US"/>
-        </w:rPr>
-        <w:t>Can we have multiple awaits</w:t>
-      </w:r>
-      <w:r>
-        <w:rPr>
-          <w:rFonts w:hint="default"/>
-          <w:lang w:val="en-IN"/>
-        </w:rPr>
-        <w:t xml:space="preserve"> in asynchronous methods</w:t>
-      </w:r>
-      <w:r>
-        <w:rPr>
-          <w:rFonts w:hint="default"/>
-          <w:lang w:val="en-US"/>
-        </w:rPr>
-        <w:t>?</w:t>
-      </w:r>
-      <w:bookmarkEnd w:id="44"/>
-      <w:r>
-        <w:rPr>
-          <w:rFonts w:hint="default"/>
-          <w:lang w:val="en-US"/>
-        </w:rPr>
-        <w:t xml:space="preserve"> </w:t>
-      </w:r>
-    </w:p>
-    <w:p>
-      <w:pPr>
-        <w:bidi w:val="0"/>
-        <w:rPr>
-          <w:rFonts w:hint="default"/>
-          <w:lang w:val="en-US"/>
-        </w:rPr>
-      </w:pPr>
-      <w:r>
-        <w:rPr>
-          <w:rFonts w:hint="default"/>
-          <w:lang w:val="en-US"/>
-        </w:rPr>
-        <w:t>Yes</w:t>
-      </w:r>
-    </w:p>
-    <w:p>
-      <w:pPr>
-        <w:bidi w:val="0"/>
-        <w:rPr>
-          <w:rFonts w:hint="default"/>
-          <w:lang w:val="en-US"/>
-        </w:rPr>
-      </w:pPr>
+          <w:color w:val="C00000"/>
+          <w:lang w:val="en-US"/>
+        </w:rPr>
+      </w:pPr>
+      <w:bookmarkStart w:id="43" w:name="_Toc24870"/>
+      <w:r>
+        <w:rPr>
+          <w:rFonts w:hint="default"/>
+          <w:color w:val="C00000"/>
+          <w:lang w:val="en-US"/>
+        </w:rPr>
+        <w:t>Mutable vs Immutable?</w:t>
+      </w:r>
+      <w:bookmarkEnd w:id="43"/>
+      <w:bookmarkStart w:id="51" w:name="_GoBack"/>
+      <w:bookmarkEnd w:id="51"/>
     </w:p>
     <w:p>
       <w:pPr>
@@ -7752,30 +7963,61 @@
           <w:lang w:val="en-US"/>
         </w:rPr>
       </w:pPr>
-      <w:bookmarkStart w:id="45" w:name="_Toc20691"/>
-      <w:r>
-        <w:rPr>
-          <w:rFonts w:hint="default"/>
-          <w:lang w:val="en-US"/>
-        </w:rPr>
-        <w:t>Value Types and Reference Types</w:t>
-      </w:r>
-      <w:bookmarkEnd w:id="45"/>
-    </w:p>
-    <w:p>
-      <w:pPr>
-        <w:rPr>
-          <w:rFonts w:hint="default"/>
-          <w:lang w:val="en-US"/>
-        </w:rPr>
-      </w:pPr>
-      <w:r>
-        <w:rPr>
-          <w:rFonts w:hint="default"/>
-          <w:lang w:val="en-US"/>
-        </w:rPr>
-        <w:t>Value types are stored on the stack, while reference types are stored on the heap</w:t>
-      </w:r>
+      <w:bookmarkStart w:id="44" w:name="_Toc13030"/>
+      <w:r>
+        <w:rPr>
+          <w:rFonts w:hint="default"/>
+          <w:lang w:val="en-US"/>
+        </w:rPr>
+        <w:t>Can we have multiple awaits</w:t>
+      </w:r>
+      <w:r>
+        <w:rPr>
+          <w:rFonts w:hint="default"/>
+          <w:lang w:val="en-IN"/>
+        </w:rPr>
+        <w:t xml:space="preserve"> in asynchronous methods</w:t>
+      </w:r>
+      <w:r>
+        <w:rPr>
+          <w:rFonts w:hint="default"/>
+          <w:lang w:val="en-US"/>
+        </w:rPr>
+        <w:t>?</w:t>
+      </w:r>
+      <w:bookmarkEnd w:id="44"/>
+      <w:r>
+        <w:rPr>
+          <w:rFonts w:hint="default"/>
+          <w:lang w:val="en-US"/>
+        </w:rPr>
+        <w:t xml:space="preserve"> </w:t>
+      </w:r>
+    </w:p>
+    <w:p>
+      <w:pPr>
+        <w:bidi w:val="0"/>
+        <w:rPr>
+          <w:rFonts w:hint="default"/>
+          <w:lang w:val="en-US"/>
+        </w:rPr>
+      </w:pPr>
+      <w:r>
+        <w:rPr>
+          <w:rFonts w:hint="default"/>
+          <w:lang w:val="en-US"/>
+        </w:rPr>
+        <w:t>Yes</w:t>
+      </w:r>
+    </w:p>
+    <w:p>
+      <w:pPr>
+        <w:bidi w:val="0"/>
+        <w:rPr>
+          <w:rFonts w:hint="default"/>
+          <w:lang w:val="en-US"/>
+        </w:rPr>
+      </w:pPr>
     </w:p>
     <w:p>
       <w:pPr>
@@ -7783,43 +8025,33 @@
         <w:bidi w:val="0"/>
         <w:rPr>
           <w:rFonts w:hint="default"/>
-          <w:color w:val="C00000"/>
-          <w:lang w:val="en-US"/>
-        </w:rPr>
-      </w:pPr>
-      <w:bookmarkStart w:id="46" w:name="_Toc29952"/>
-      <w:r>
-        <w:rPr>
-          <w:rFonts w:hint="default"/>
-          <w:color w:val="C00000"/>
-          <w:lang w:val="en-US"/>
-        </w:rPr>
-        <w:t>Access Modifiers in C#. Explain each</w:t>
-      </w:r>
-      <w:bookmarkEnd w:id="46"/>
-    </w:p>
-    <w:p>
-      <w:pPr>
-        <w:rPr>
-          <w:rFonts w:hint="default"/>
-          <w:lang w:val="en-US"/>
-        </w:rPr>
-      </w:pPr>
-      <w:r>
-        <w:rPr>
-          <w:rFonts w:hint="default"/>
-          <w:lang w:val="en-US"/>
-        </w:rPr>
-        <w:t>Public, private, protected, internal, protected internal</w:t>
-      </w:r>
-    </w:p>
-    <w:p>
-      <w:pPr>
-        <w:rPr>
-          <w:rFonts w:hint="default"/>
-          <w:lang w:val="en-US"/>
-        </w:rPr>
-      </w:pPr>
+          <w:lang w:val="en-US"/>
+        </w:rPr>
+      </w:pPr>
+      <w:bookmarkStart w:id="45" w:name="_Toc29342"/>
+      <w:r>
+        <w:rPr>
+          <w:rFonts w:hint="default"/>
+          <w:lang w:val="en-US"/>
+        </w:rPr>
+        <w:t>Value Types and Reference Types</w:t>
+      </w:r>
+      <w:bookmarkEnd w:id="45"/>
+    </w:p>
+    <w:p>
+      <w:pPr>
+        <w:rPr>
+          <w:rFonts w:hint="default"/>
+          <w:lang w:val="en-US"/>
+        </w:rPr>
+      </w:pPr>
+      <w:r>
+        <w:rPr>
+          <w:rFonts w:hint="default"/>
+          <w:lang w:val="en-US"/>
+        </w:rPr>
+        <w:t>Value types are stored on the stack, while reference types are stored on the heap</w:t>
+      </w:r>
     </w:p>
     <w:p>
       <w:pPr>
@@ -7827,10 +8059,54 @@
         <w:bidi w:val="0"/>
         <w:rPr>
           <w:rFonts w:hint="default"/>
-          <w:lang w:val="en-US"/>
-        </w:rPr>
-      </w:pPr>
-      <w:bookmarkStart w:id="47" w:name="_Toc26313"/>
+          <w:color w:val="C00000"/>
+          <w:lang w:val="en-US"/>
+        </w:rPr>
+      </w:pPr>
+      <w:bookmarkStart w:id="46" w:name="_Toc386"/>
+      <w:r>
+        <w:rPr>
+          <w:rFonts w:hint="default"/>
+          <w:color w:val="C00000"/>
+          <w:lang w:val="en-US"/>
+        </w:rPr>
+        <w:t>Access Modifiers in C#. Explain each</w:t>
+      </w:r>
+      <w:bookmarkEnd w:id="46"/>
+    </w:p>
+    <w:p>
+      <w:pPr>
+        <w:rPr>
+          <w:rFonts w:hint="default"/>
+          <w:lang w:val="en-US"/>
+        </w:rPr>
+      </w:pPr>
+      <w:r>
+        <w:rPr>
+          <w:rFonts w:hint="default"/>
+          <w:lang w:val="en-US"/>
+        </w:rPr>
+        <w:t>Public, private, protected, internal, protected internal</w:t>
+      </w:r>
+    </w:p>
+    <w:p>
+      <w:pPr>
+        <w:rPr>
+          <w:rFonts w:hint="default"/>
+          <w:lang w:val="en-US"/>
+        </w:rPr>
+      </w:pPr>
+    </w:p>
+    <w:p>
+      <w:pPr>
+        <w:pStyle w:val="4"/>
+        <w:bidi w:val="0"/>
+        <w:rPr>
+          <w:rFonts w:hint="default"/>
+          <w:lang w:val="en-US"/>
+        </w:rPr>
+      </w:pPr>
+      <w:bookmarkStart w:id="47" w:name="_Toc25568"/>
       <w:r>
         <w:rPr>
           <w:rFonts w:hint="default"/>
@@ -7905,7 +8181,7 @@
           <w:lang w:val="en-US"/>
         </w:rPr>
       </w:pPr>
-      <w:bookmarkStart w:id="48" w:name="_Toc11251"/>
+      <w:bookmarkStart w:id="48" w:name="_Toc25623"/>
       <w:r>
         <w:rPr>
           <w:rFonts w:hint="default"/>
@@ -7999,7 +8275,7 @@
           <w:lang w:val="en-US"/>
         </w:rPr>
       </w:pPr>
-      <w:bookmarkStart w:id="49" w:name="_Toc11415"/>
+      <w:bookmarkStart w:id="49" w:name="_Toc12335"/>
       <w:r>
         <w:rPr>
           <w:rFonts w:hint="default"/>
@@ -8018,7 +8294,7 @@
           <w:lang w:val="en-US"/>
         </w:rPr>
       </w:pPr>
-      <w:bookmarkStart w:id="50" w:name="_Toc6960"/>
+      <w:bookmarkStart w:id="50" w:name="_Toc23968"/>
       <w:r>
         <w:rPr>
           <w:rFonts w:hint="default"/>
@@ -8050,8 +8326,6 @@
           <w:lang w:val="en-US"/>
         </w:rPr>
       </w:pPr>
-      <w:bookmarkStart w:id="51" w:name="_GoBack"/>
-      <w:bookmarkEnd w:id="51"/>
     </w:p>
     <w:sectPr>
       <w:pgSz w:w="11906" w:h="16838"/>

--- a/Docs/C# and Dotnet.docx
+++ b/Docs/C# and Dotnet.docx
@@ -22,7 +22,7 @@
         <w:fldChar w:fldCharType="begin"/>
       </w:r>
       <w:r>
-        <w:instrText xml:space="preserve"> HYPERLINK \l _Toc7066 </w:instrText>
+        <w:instrText xml:space="preserve"> HYPERLINK \l _Toc28870 </w:instrText>
       </w:r>
       <w:r>
         <w:fldChar w:fldCharType="separate"/>
@@ -41,7 +41,7 @@
         <w:fldChar w:fldCharType="begin"/>
       </w:r>
       <w:r>
-        <w:instrText xml:space="preserve"> PAGEREF _Toc7066 \h </w:instrText>
+        <w:instrText xml:space="preserve"> PAGEREF _Toc28870 \h </w:instrText>
       </w:r>
       <w:r>
         <w:fldChar w:fldCharType="separate"/>
@@ -67,7 +67,7 @@
         <w:fldChar w:fldCharType="begin"/>
       </w:r>
       <w:r>
-        <w:instrText xml:space="preserve"> HYPERLINK \l _Toc25202 </w:instrText>
+        <w:instrText xml:space="preserve"> HYPERLINK \l _Toc144 </w:instrText>
       </w:r>
       <w:r>
         <w:fldChar w:fldCharType="separate"/>
@@ -77,7 +77,7 @@
           <w:rFonts w:hint="default"/>
           <w:lang w:val="en-US"/>
         </w:rPr>
-        <w:t>Delegates</w:t>
+        <w:t>Dotnet</w:t>
       </w:r>
       <w:r>
         <w:tab/>
@@ -86,7 +86,97 @@
         <w:fldChar w:fldCharType="begin"/>
       </w:r>
       <w:r>
-        <w:instrText xml:space="preserve"> PAGEREF _Toc25202 \h </w:instrText>
+        <w:instrText xml:space="preserve"> PAGEREF _Toc144 \h </w:instrText>
+      </w:r>
+      <w:r>
+        <w:fldChar w:fldCharType="separate"/>
+      </w:r>
+      <w:r>
+        <w:t>2</w:t>
+      </w:r>
+      <w:r>
+        <w:fldChar w:fldCharType="end"/>
+      </w:r>
+      <w:r>
+        <w:fldChar w:fldCharType="end"/>
+      </w:r>
+    </w:p>
+    <w:p>
+      <w:pPr>
+        <w:pStyle w:val="144"/>
+        <w:tabs>
+          <w:tab w:val="right" w:leader="dot" w:pos="8306"/>
+        </w:tabs>
+      </w:pPr>
+      <w:r>
+        <w:fldChar w:fldCharType="begin"/>
+      </w:r>
+      <w:r>
+        <w:instrText xml:space="preserve"> HYPERLINK \l _Toc5316 </w:instrText>
+      </w:r>
+      <w:r>
+        <w:fldChar w:fldCharType="separate"/>
+      </w:r>
+      <w:r>
+        <w:rPr>
+          <w:rFonts w:hint="default"/>
+          <w:lang w:val="en-US"/>
+        </w:rPr>
+        <w:t>Architecture</w:t>
+      </w:r>
+      <w:r>
+        <w:tab/>
+      </w:r>
+      <w:r>
+        <w:fldChar w:fldCharType="begin"/>
+      </w:r>
+      <w:r>
+        <w:instrText xml:space="preserve"> PAGEREF _Toc5316 \h </w:instrText>
+      </w:r>
+      <w:r>
+        <w:fldChar w:fldCharType="separate"/>
+      </w:r>
+      <w:r>
+        <w:t>2</w:t>
+      </w:r>
+      <w:r>
+        <w:fldChar w:fldCharType="end"/>
+      </w:r>
+      <w:r>
+        <w:fldChar w:fldCharType="end"/>
+      </w:r>
+    </w:p>
+    <w:p>
+      <w:pPr>
+        <w:pStyle w:val="144"/>
+        <w:tabs>
+          <w:tab w:val="right" w:leader="dot" w:pos="8306"/>
+        </w:tabs>
+      </w:pPr>
+      <w:r>
+        <w:fldChar w:fldCharType="begin"/>
+      </w:r>
+      <w:r>
+        <w:instrText xml:space="preserve"> HYPERLINK \l _Toc30562 </w:instrText>
+      </w:r>
+      <w:r>
+        <w:fldChar w:fldCharType="separate"/>
+      </w:r>
+      <w:r>
+        <w:rPr>
+          <w:rFonts w:hint="default"/>
+          <w:lang w:val="en-US"/>
+        </w:rPr>
+        <w:t>Application types</w:t>
+      </w:r>
+      <w:r>
+        <w:tab/>
+      </w:r>
+      <w:r>
+        <w:fldChar w:fldCharType="begin"/>
+      </w:r>
+      <w:r>
+        <w:instrText xml:space="preserve"> PAGEREF _Toc30562 \h </w:instrText>
       </w:r>
       <w:r>
         <w:fldChar w:fldCharType="separate"/>
@@ -112,7 +202,7 @@
         <w:fldChar w:fldCharType="begin"/>
       </w:r>
       <w:r>
-        <w:instrText xml:space="preserve"> HYPERLINK \l _Toc367 </w:instrText>
+        <w:instrText xml:space="preserve"> HYPERLINK \l _Toc29702 </w:instrText>
       </w:r>
       <w:r>
         <w:fldChar w:fldCharType="separate"/>
@@ -122,7 +212,7 @@
           <w:rFonts w:hint="default"/>
           <w:lang w:val="en-US"/>
         </w:rPr>
-        <w:t>Lambda Expression</w:t>
+        <w:t>Delegates</w:t>
       </w:r>
       <w:r>
         <w:tab/>
@@ -131,7 +221,7 @@
         <w:fldChar w:fldCharType="begin"/>
       </w:r>
       <w:r>
-        <w:instrText xml:space="preserve"> PAGEREF _Toc367 \h </w:instrText>
+        <w:instrText xml:space="preserve"> PAGEREF _Toc29702 \h </w:instrText>
       </w:r>
       <w:r>
         <w:fldChar w:fldCharType="separate"/>
@@ -157,7 +247,7 @@
         <w:fldChar w:fldCharType="begin"/>
       </w:r>
       <w:r>
-        <w:instrText xml:space="preserve"> HYPERLINK \l _Toc3615 </w:instrText>
+        <w:instrText xml:space="preserve"> HYPERLINK \l _Toc18955 </w:instrText>
       </w:r>
       <w:r>
         <w:fldChar w:fldCharType="separate"/>
@@ -167,7 +257,7 @@
           <w:rFonts w:hint="default"/>
           <w:lang w:val="en-US"/>
         </w:rPr>
-        <w:t>Events</w:t>
+        <w:t>Lambda Expression</w:t>
       </w:r>
       <w:r>
         <w:tab/>
@@ -176,7 +266,7 @@
         <w:fldChar w:fldCharType="begin"/>
       </w:r>
       <w:r>
-        <w:instrText xml:space="preserve"> PAGEREF _Toc3615 \h </w:instrText>
+        <w:instrText xml:space="preserve"> PAGEREF _Toc18955 \h </w:instrText>
       </w:r>
       <w:r>
         <w:fldChar w:fldCharType="separate"/>
@@ -202,7 +292,7 @@
         <w:fldChar w:fldCharType="begin"/>
       </w:r>
       <w:r>
-        <w:instrText xml:space="preserve"> HYPERLINK \l _Toc7820 </w:instrText>
+        <w:instrText xml:space="preserve"> HYPERLINK \l _Toc30681 </w:instrText>
       </w:r>
       <w:r>
         <w:fldChar w:fldCharType="separate"/>
@@ -212,7 +302,7 @@
           <w:rFonts w:hint="default"/>
           <w:lang w:val="en-US"/>
         </w:rPr>
-        <w:t>Extension Methods</w:t>
+        <w:t>Events</w:t>
       </w:r>
       <w:r>
         <w:tab/>
@@ -221,7 +311,7 @@
         <w:fldChar w:fldCharType="begin"/>
       </w:r>
       <w:r>
-        <w:instrText xml:space="preserve"> PAGEREF _Toc7820 \h </w:instrText>
+        <w:instrText xml:space="preserve"> PAGEREF _Toc30681 \h </w:instrText>
       </w:r>
       <w:r>
         <w:fldChar w:fldCharType="separate"/>
@@ -247,7 +337,7 @@
         <w:fldChar w:fldCharType="begin"/>
       </w:r>
       <w:r>
-        <w:instrText xml:space="preserve"> HYPERLINK \l _Toc12156 </w:instrText>
+        <w:instrText xml:space="preserve"> HYPERLINK \l _Toc25547 </w:instrText>
       </w:r>
       <w:r>
         <w:fldChar w:fldCharType="separate"/>
@@ -257,6 +347,51 @@
           <w:rFonts w:hint="default"/>
           <w:lang w:val="en-US"/>
         </w:rPr>
+        <w:t>Extension Methods</w:t>
+      </w:r>
+      <w:r>
+        <w:tab/>
+      </w:r>
+      <w:r>
+        <w:fldChar w:fldCharType="begin"/>
+      </w:r>
+      <w:r>
+        <w:instrText xml:space="preserve"> PAGEREF _Toc25547 \h </w:instrText>
+      </w:r>
+      <w:r>
+        <w:fldChar w:fldCharType="separate"/>
+      </w:r>
+      <w:r>
+        <w:t>2</w:t>
+      </w:r>
+      <w:r>
+        <w:fldChar w:fldCharType="end"/>
+      </w:r>
+      <w:r>
+        <w:fldChar w:fldCharType="end"/>
+      </w:r>
+    </w:p>
+    <w:p>
+      <w:pPr>
+        <w:pStyle w:val="143"/>
+        <w:tabs>
+          <w:tab w:val="right" w:leader="dot" w:pos="8306"/>
+        </w:tabs>
+      </w:pPr>
+      <w:r>
+        <w:fldChar w:fldCharType="begin"/>
+      </w:r>
+      <w:r>
+        <w:instrText xml:space="preserve"> HYPERLINK \l _Toc28950 </w:instrText>
+      </w:r>
+      <w:r>
+        <w:fldChar w:fldCharType="separate"/>
+      </w:r>
+      <w:r>
+        <w:rPr>
+          <w:rFonts w:hint="default"/>
+          <w:lang w:val="en-US"/>
+        </w:rPr>
         <w:t>Keyword</w:t>
       </w:r>
       <w:r>
@@ -266,13 +401,13 @@
         <w:fldChar w:fldCharType="begin"/>
       </w:r>
       <w:r>
-        <w:instrText xml:space="preserve"> PAGEREF _Toc12156 \h </w:instrText>
+        <w:instrText xml:space="preserve"> PAGEREF _Toc28950 \h </w:instrText>
       </w:r>
       <w:r>
         <w:fldChar w:fldCharType="separate"/>
       </w:r>
       <w:r>
-        <w:t>2</w:t>
+        <w:t>3</w:t>
       </w:r>
       <w:r>
         <w:fldChar w:fldCharType="end"/>
@@ -292,7 +427,7 @@
         <w:fldChar w:fldCharType="begin"/>
       </w:r>
       <w:r>
-        <w:instrText xml:space="preserve"> HYPERLINK \l _Toc17653 </w:instrText>
+        <w:instrText xml:space="preserve"> HYPERLINK \l _Toc579 </w:instrText>
       </w:r>
       <w:r>
         <w:fldChar w:fldCharType="separate"/>
@@ -311,13 +446,13 @@
         <w:fldChar w:fldCharType="begin"/>
       </w:r>
       <w:r>
-        <w:instrText xml:space="preserve"> PAGEREF _Toc17653 \h </w:instrText>
+        <w:instrText xml:space="preserve"> PAGEREF _Toc579 \h </w:instrText>
       </w:r>
       <w:r>
         <w:fldChar w:fldCharType="separate"/>
       </w:r>
       <w:r>
-        <w:t>2</w:t>
+        <w:t>3</w:t>
       </w:r>
       <w:r>
         <w:fldChar w:fldCharType="end"/>
@@ -337,7 +472,7 @@
         <w:fldChar w:fldCharType="begin"/>
       </w:r>
       <w:r>
-        <w:instrText xml:space="preserve"> HYPERLINK \l _Toc16089 </w:instrText>
+        <w:instrText xml:space="preserve"> HYPERLINK \l _Toc24127 </w:instrText>
       </w:r>
       <w:r>
         <w:fldChar w:fldCharType="separate"/>
@@ -356,13 +491,13 @@
         <w:fldChar w:fldCharType="begin"/>
       </w:r>
       <w:r>
-        <w:instrText xml:space="preserve"> PAGEREF _Toc16089 \h </w:instrText>
+        <w:instrText xml:space="preserve"> PAGEREF _Toc24127 \h </w:instrText>
       </w:r>
       <w:r>
         <w:fldChar w:fldCharType="separate"/>
       </w:r>
       <w:r>
-        <w:t>2</w:t>
+        <w:t>3</w:t>
       </w:r>
       <w:r>
         <w:fldChar w:fldCharType="end"/>
@@ -382,7 +517,7 @@
         <w:fldChar w:fldCharType="begin"/>
       </w:r>
       <w:r>
-        <w:instrText xml:space="preserve"> HYPERLINK \l _Toc10418 </w:instrText>
+        <w:instrText xml:space="preserve"> HYPERLINK \l _Toc11186 </w:instrText>
       </w:r>
       <w:r>
         <w:fldChar w:fldCharType="separate"/>
@@ -401,13 +536,13 @@
         <w:fldChar w:fldCharType="begin"/>
       </w:r>
       <w:r>
-        <w:instrText xml:space="preserve"> PAGEREF _Toc10418 \h </w:instrText>
+        <w:instrText xml:space="preserve"> PAGEREF _Toc11186 \h </w:instrText>
       </w:r>
       <w:r>
         <w:fldChar w:fldCharType="separate"/>
       </w:r>
       <w:r>
-        <w:t>2</w:t>
+        <w:t>3</w:t>
       </w:r>
       <w:r>
         <w:fldChar w:fldCharType="end"/>
@@ -427,7 +562,7 @@
         <w:fldChar w:fldCharType="begin"/>
       </w:r>
       <w:r>
-        <w:instrText xml:space="preserve"> HYPERLINK \l _Toc4428 </w:instrText>
+        <w:instrText xml:space="preserve"> HYPERLINK \l _Toc12117 </w:instrText>
       </w:r>
       <w:r>
         <w:fldChar w:fldCharType="separate"/>
@@ -446,7 +581,7 @@
         <w:fldChar w:fldCharType="begin"/>
       </w:r>
       <w:r>
-        <w:instrText xml:space="preserve"> PAGEREF _Toc4428 \h </w:instrText>
+        <w:instrText xml:space="preserve"> PAGEREF _Toc12117 \h </w:instrText>
       </w:r>
       <w:r>
         <w:fldChar w:fldCharType="separate"/>
@@ -472,7 +607,7 @@
         <w:fldChar w:fldCharType="begin"/>
       </w:r>
       <w:r>
-        <w:instrText xml:space="preserve"> HYPERLINK \l _Toc7934 </w:instrText>
+        <w:instrText xml:space="preserve"> HYPERLINK \l _Toc28644 </w:instrText>
       </w:r>
       <w:r>
         <w:fldChar w:fldCharType="separate"/>
@@ -491,7 +626,7 @@
         <w:fldChar w:fldCharType="begin"/>
       </w:r>
       <w:r>
-        <w:instrText xml:space="preserve"> PAGEREF _Toc7934 \h </w:instrText>
+        <w:instrText xml:space="preserve"> PAGEREF _Toc28644 \h </w:instrText>
       </w:r>
       <w:r>
         <w:fldChar w:fldCharType="separate"/>
@@ -517,7 +652,7 @@
         <w:fldChar w:fldCharType="begin"/>
       </w:r>
       <w:r>
-        <w:instrText xml:space="preserve"> HYPERLINK \l _Toc12698 </w:instrText>
+        <w:instrText xml:space="preserve"> HYPERLINK \l _Toc23934 </w:instrText>
       </w:r>
       <w:r>
         <w:fldChar w:fldCharType="separate"/>
@@ -536,7 +671,7 @@
         <w:fldChar w:fldCharType="begin"/>
       </w:r>
       <w:r>
-        <w:instrText xml:space="preserve"> PAGEREF _Toc12698 \h </w:instrText>
+        <w:instrText xml:space="preserve"> PAGEREF _Toc23934 \h </w:instrText>
       </w:r>
       <w:r>
         <w:fldChar w:fldCharType="separate"/>
@@ -562,7 +697,7 @@
         <w:fldChar w:fldCharType="begin"/>
       </w:r>
       <w:r>
-        <w:instrText xml:space="preserve"> HYPERLINK \l _Toc20509 </w:instrText>
+        <w:instrText xml:space="preserve"> HYPERLINK \l _Toc4559 </w:instrText>
       </w:r>
       <w:r>
         <w:fldChar w:fldCharType="separate"/>
@@ -581,7 +716,7 @@
         <w:fldChar w:fldCharType="begin"/>
       </w:r>
       <w:r>
-        <w:instrText xml:space="preserve"> PAGEREF _Toc20509 \h </w:instrText>
+        <w:instrText xml:space="preserve"> PAGEREF _Toc4559 \h </w:instrText>
       </w:r>
       <w:r>
         <w:fldChar w:fldCharType="separate"/>
@@ -607,7 +742,7 @@
         <w:fldChar w:fldCharType="begin"/>
       </w:r>
       <w:r>
-        <w:instrText xml:space="preserve"> HYPERLINK \l _Toc5444 </w:instrText>
+        <w:instrText xml:space="preserve"> HYPERLINK \l _Toc7346 </w:instrText>
       </w:r>
       <w:r>
         <w:fldChar w:fldCharType="separate"/>
@@ -626,7 +761,7 @@
         <w:fldChar w:fldCharType="begin"/>
       </w:r>
       <w:r>
-        <w:instrText xml:space="preserve"> PAGEREF _Toc5444 \h </w:instrText>
+        <w:instrText xml:space="preserve"> PAGEREF _Toc7346 \h </w:instrText>
       </w:r>
       <w:r>
         <w:fldChar w:fldCharType="separate"/>
@@ -652,7 +787,7 @@
         <w:fldChar w:fldCharType="begin"/>
       </w:r>
       <w:r>
-        <w:instrText xml:space="preserve"> HYPERLINK \l _Toc14509 </w:instrText>
+        <w:instrText xml:space="preserve"> HYPERLINK \l _Toc26359 </w:instrText>
       </w:r>
       <w:r>
         <w:fldChar w:fldCharType="separate"/>
@@ -671,7 +806,7 @@
         <w:fldChar w:fldCharType="begin"/>
       </w:r>
       <w:r>
-        <w:instrText xml:space="preserve"> PAGEREF _Toc14509 \h </w:instrText>
+        <w:instrText xml:space="preserve"> PAGEREF _Toc26359 \h </w:instrText>
       </w:r>
       <w:r>
         <w:fldChar w:fldCharType="separate"/>
@@ -697,7 +832,7 @@
         <w:fldChar w:fldCharType="begin"/>
       </w:r>
       <w:r>
-        <w:instrText xml:space="preserve"> HYPERLINK \l _Toc14086 </w:instrText>
+        <w:instrText xml:space="preserve"> HYPERLINK \l _Toc24589 </w:instrText>
       </w:r>
       <w:r>
         <w:fldChar w:fldCharType="separate"/>
@@ -716,7 +851,7 @@
         <w:fldChar w:fldCharType="begin"/>
       </w:r>
       <w:r>
-        <w:instrText xml:space="preserve"> PAGEREF _Toc14086 \h </w:instrText>
+        <w:instrText xml:space="preserve"> PAGEREF _Toc24589 \h </w:instrText>
       </w:r>
       <w:r>
         <w:fldChar w:fldCharType="separate"/>
@@ -742,7 +877,7 @@
         <w:fldChar w:fldCharType="begin"/>
       </w:r>
       <w:r>
-        <w:instrText xml:space="preserve"> HYPERLINK \l _Toc32429 </w:instrText>
+        <w:instrText xml:space="preserve"> HYPERLINK \l _Toc25356 </w:instrText>
       </w:r>
       <w:r>
         <w:fldChar w:fldCharType="separate"/>
@@ -761,7 +896,7 @@
         <w:fldChar w:fldCharType="begin"/>
       </w:r>
       <w:r>
-        <w:instrText xml:space="preserve"> PAGEREF _Toc32429 \h </w:instrText>
+        <w:instrText xml:space="preserve"> PAGEREF _Toc25356 \h </w:instrText>
       </w:r>
       <w:r>
         <w:fldChar w:fldCharType="separate"/>
@@ -787,7 +922,7 @@
         <w:fldChar w:fldCharType="begin"/>
       </w:r>
       <w:r>
-        <w:instrText xml:space="preserve"> HYPERLINK \l _Toc10832 </w:instrText>
+        <w:instrText xml:space="preserve"> HYPERLINK \l _Toc28025 </w:instrText>
       </w:r>
       <w:r>
         <w:fldChar w:fldCharType="separate"/>
@@ -806,7 +941,7 @@
         <w:fldChar w:fldCharType="begin"/>
       </w:r>
       <w:r>
-        <w:instrText xml:space="preserve"> PAGEREF _Toc10832 \h </w:instrText>
+        <w:instrText xml:space="preserve"> PAGEREF _Toc28025 \h </w:instrText>
       </w:r>
       <w:r>
         <w:fldChar w:fldCharType="separate"/>
@@ -832,7 +967,7 @@
         <w:fldChar w:fldCharType="begin"/>
       </w:r>
       <w:r>
-        <w:instrText xml:space="preserve"> HYPERLINK \l _Toc32658 </w:instrText>
+        <w:instrText xml:space="preserve"> HYPERLINK \l _Toc14691 </w:instrText>
       </w:r>
       <w:r>
         <w:fldChar w:fldCharType="separate"/>
@@ -850,7 +985,7 @@
         <w:fldChar w:fldCharType="begin"/>
       </w:r>
       <w:r>
-        <w:instrText xml:space="preserve"> PAGEREF _Toc32658 \h </w:instrText>
+        <w:instrText xml:space="preserve"> PAGEREF _Toc14691 \h </w:instrText>
       </w:r>
       <w:r>
         <w:fldChar w:fldCharType="separate"/>
@@ -876,7 +1011,7 @@
         <w:fldChar w:fldCharType="begin"/>
       </w:r>
       <w:r>
-        <w:instrText xml:space="preserve"> HYPERLINK \l _Toc6012 </w:instrText>
+        <w:instrText xml:space="preserve"> HYPERLINK \l _Toc25541 </w:instrText>
       </w:r>
       <w:r>
         <w:fldChar w:fldCharType="separate"/>
@@ -894,7 +1029,7 @@
         <w:fldChar w:fldCharType="begin"/>
       </w:r>
       <w:r>
-        <w:instrText xml:space="preserve"> PAGEREF _Toc6012 \h </w:instrText>
+        <w:instrText xml:space="preserve"> PAGEREF _Toc25541 \h </w:instrText>
       </w:r>
       <w:r>
         <w:fldChar w:fldCharType="separate"/>
@@ -920,7 +1055,7 @@
         <w:fldChar w:fldCharType="begin"/>
       </w:r>
       <w:r>
-        <w:instrText xml:space="preserve"> HYPERLINK \l _Toc26653 </w:instrText>
+        <w:instrText xml:space="preserve"> HYPERLINK \l _Toc2863 </w:instrText>
       </w:r>
       <w:r>
         <w:fldChar w:fldCharType="separate"/>
@@ -939,13 +1074,13 @@
         <w:fldChar w:fldCharType="begin"/>
       </w:r>
       <w:r>
-        <w:instrText xml:space="preserve"> PAGEREF _Toc26653 \h </w:instrText>
+        <w:instrText xml:space="preserve"> PAGEREF _Toc2863 \h </w:instrText>
       </w:r>
       <w:r>
         <w:fldChar w:fldCharType="separate"/>
       </w:r>
       <w:r>
-        <w:t>4</w:t>
+        <w:t>5</w:t>
       </w:r>
       <w:r>
         <w:fldChar w:fldCharType="end"/>
@@ -965,7 +1100,7 @@
         <w:fldChar w:fldCharType="begin"/>
       </w:r>
       <w:r>
-        <w:instrText xml:space="preserve"> HYPERLINK \l _Toc20180 </w:instrText>
+        <w:instrText xml:space="preserve"> HYPERLINK \l _Toc28268 </w:instrText>
       </w:r>
       <w:r>
         <w:fldChar w:fldCharType="separate"/>
@@ -984,7 +1119,7 @@
         <w:fldChar w:fldCharType="begin"/>
       </w:r>
       <w:r>
-        <w:instrText xml:space="preserve"> PAGEREF _Toc20180 \h </w:instrText>
+        <w:instrText xml:space="preserve"> PAGEREF _Toc28268 \h </w:instrText>
       </w:r>
       <w:r>
         <w:fldChar w:fldCharType="separate"/>
@@ -1010,7 +1145,7 @@
         <w:fldChar w:fldCharType="begin"/>
       </w:r>
       <w:r>
-        <w:instrText xml:space="preserve"> HYPERLINK \l _Toc27601 </w:instrText>
+        <w:instrText xml:space="preserve"> HYPERLINK \l _Toc4275 </w:instrText>
       </w:r>
       <w:r>
         <w:fldChar w:fldCharType="separate"/>
@@ -1029,7 +1164,7 @@
         <w:fldChar w:fldCharType="begin"/>
       </w:r>
       <w:r>
-        <w:instrText xml:space="preserve"> PAGEREF _Toc27601 \h </w:instrText>
+        <w:instrText xml:space="preserve"> PAGEREF _Toc4275 \h </w:instrText>
       </w:r>
       <w:r>
         <w:fldChar w:fldCharType="separate"/>
@@ -1055,7 +1190,7 @@
         <w:fldChar w:fldCharType="begin"/>
       </w:r>
       <w:r>
-        <w:instrText xml:space="preserve"> HYPERLINK \l _Toc20643 </w:instrText>
+        <w:instrText xml:space="preserve"> HYPERLINK \l _Toc31894 </w:instrText>
       </w:r>
       <w:r>
         <w:fldChar w:fldCharType="separate"/>
@@ -1074,7 +1209,7 @@
         <w:fldChar w:fldCharType="begin"/>
       </w:r>
       <w:r>
-        <w:instrText xml:space="preserve"> PAGEREF _Toc20643 \h </w:instrText>
+        <w:instrText xml:space="preserve"> PAGEREF _Toc31894 \h </w:instrText>
       </w:r>
       <w:r>
         <w:fldChar w:fldCharType="separate"/>
@@ -1100,7 +1235,7 @@
         <w:fldChar w:fldCharType="begin"/>
       </w:r>
       <w:r>
-        <w:instrText xml:space="preserve"> HYPERLINK \l _Toc8511 </w:instrText>
+        <w:instrText xml:space="preserve"> HYPERLINK \l _Toc23738 </w:instrText>
       </w:r>
       <w:r>
         <w:fldChar w:fldCharType="separate"/>
@@ -1119,7 +1254,7 @@
         <w:fldChar w:fldCharType="begin"/>
       </w:r>
       <w:r>
-        <w:instrText xml:space="preserve"> PAGEREF _Toc8511 \h </w:instrText>
+        <w:instrText xml:space="preserve"> PAGEREF _Toc23738 \h </w:instrText>
       </w:r>
       <w:r>
         <w:fldChar w:fldCharType="separate"/>
@@ -1145,7 +1280,7 @@
         <w:fldChar w:fldCharType="begin"/>
       </w:r>
       <w:r>
-        <w:instrText xml:space="preserve"> HYPERLINK \l _Toc23266 </w:instrText>
+        <w:instrText xml:space="preserve"> HYPERLINK \l _Toc15638 </w:instrText>
       </w:r>
       <w:r>
         <w:fldChar w:fldCharType="separate"/>
@@ -1164,7 +1299,7 @@
         <w:fldChar w:fldCharType="begin"/>
       </w:r>
       <w:r>
-        <w:instrText xml:space="preserve"> PAGEREF _Toc23266 \h </w:instrText>
+        <w:instrText xml:space="preserve"> PAGEREF _Toc15638 \h </w:instrText>
       </w:r>
       <w:r>
         <w:fldChar w:fldCharType="separate"/>
@@ -1190,7 +1325,7 @@
         <w:fldChar w:fldCharType="begin"/>
       </w:r>
       <w:r>
-        <w:instrText xml:space="preserve"> HYPERLINK \l _Toc29056 </w:instrText>
+        <w:instrText xml:space="preserve"> HYPERLINK \l _Toc5401 </w:instrText>
       </w:r>
       <w:r>
         <w:fldChar w:fldCharType="separate"/>
@@ -1209,7 +1344,7 @@
         <w:fldChar w:fldCharType="begin"/>
       </w:r>
       <w:r>
-        <w:instrText xml:space="preserve"> PAGEREF _Toc29056 \h </w:instrText>
+        <w:instrText xml:space="preserve"> PAGEREF _Toc5401 \h </w:instrText>
       </w:r>
       <w:r>
         <w:fldChar w:fldCharType="separate"/>
@@ -1235,7 +1370,7 @@
         <w:fldChar w:fldCharType="begin"/>
       </w:r>
       <w:r>
-        <w:instrText xml:space="preserve"> HYPERLINK \l _Toc20805 </w:instrText>
+        <w:instrText xml:space="preserve"> HYPERLINK \l _Toc28537 </w:instrText>
       </w:r>
       <w:r>
         <w:fldChar w:fldCharType="separate"/>
@@ -1254,7 +1389,7 @@
         <w:fldChar w:fldCharType="begin"/>
       </w:r>
       <w:r>
-        <w:instrText xml:space="preserve"> PAGEREF _Toc20805 \h </w:instrText>
+        <w:instrText xml:space="preserve"> PAGEREF _Toc28537 \h </w:instrText>
       </w:r>
       <w:r>
         <w:fldChar w:fldCharType="separate"/>
@@ -1280,7 +1415,7 @@
         <w:fldChar w:fldCharType="begin"/>
       </w:r>
       <w:r>
-        <w:instrText xml:space="preserve"> HYPERLINK \l _Toc15497 </w:instrText>
+        <w:instrText xml:space="preserve"> HYPERLINK \l _Toc4111 </w:instrText>
       </w:r>
       <w:r>
         <w:fldChar w:fldCharType="separate"/>
@@ -1299,13 +1434,13 @@
         <w:fldChar w:fldCharType="begin"/>
       </w:r>
       <w:r>
-        <w:instrText xml:space="preserve"> PAGEREF _Toc15497 \h </w:instrText>
+        <w:instrText xml:space="preserve"> PAGEREF _Toc4111 \h </w:instrText>
       </w:r>
       <w:r>
         <w:fldChar w:fldCharType="separate"/>
       </w:r>
       <w:r>
-        <w:t>8</w:t>
+        <w:t>9</w:t>
       </w:r>
       <w:r>
         <w:fldChar w:fldCharType="end"/>
@@ -1325,7 +1460,7 @@
         <w:fldChar w:fldCharType="begin"/>
       </w:r>
       <w:r>
-        <w:instrText xml:space="preserve"> HYPERLINK \l _Toc15025 </w:instrText>
+        <w:instrText xml:space="preserve"> HYPERLINK \l _Toc23132 </w:instrText>
       </w:r>
       <w:r>
         <w:fldChar w:fldCharType="separate"/>
@@ -1335,7 +1470,7 @@
           <w:rFonts w:hint="default"/>
           <w:lang w:val="en-US"/>
         </w:rPr>
-        <w:t>Stack vs Heap Memory</w:t>
+        <w:t>Virtual Memory</w:t>
       </w:r>
       <w:r>
         <w:tab/>
@@ -1344,13 +1479,13 @@
         <w:fldChar w:fldCharType="begin"/>
       </w:r>
       <w:r>
-        <w:instrText xml:space="preserve"> PAGEREF _Toc15025 \h </w:instrText>
+        <w:instrText xml:space="preserve"> PAGEREF _Toc23132 \h </w:instrText>
       </w:r>
       <w:r>
         <w:fldChar w:fldCharType="separate"/>
       </w:r>
       <w:r>
-        <w:t>8</w:t>
+        <w:t>9</w:t>
       </w:r>
       <w:r>
         <w:fldChar w:fldCharType="end"/>
@@ -1370,7 +1505,7 @@
         <w:fldChar w:fldCharType="begin"/>
       </w:r>
       <w:r>
-        <w:instrText xml:space="preserve"> HYPERLINK \l _Toc8528 </w:instrText>
+        <w:instrText xml:space="preserve"> HYPERLINK \l _Toc1459 </w:instrText>
       </w:r>
       <w:r>
         <w:fldChar w:fldCharType="separate"/>
@@ -1380,6 +1515,141 @@
           <w:rFonts w:hint="default"/>
           <w:lang w:val="en-US"/>
         </w:rPr>
+        <w:t>Stack vs Heap Memory</w:t>
+      </w:r>
+      <w:r>
+        <w:tab/>
+      </w:r>
+      <w:r>
+        <w:fldChar w:fldCharType="begin"/>
+      </w:r>
+      <w:r>
+        <w:instrText xml:space="preserve"> PAGEREF _Toc1459 \h </w:instrText>
+      </w:r>
+      <w:r>
+        <w:fldChar w:fldCharType="separate"/>
+      </w:r>
+      <w:r>
+        <w:t>9</w:t>
+      </w:r>
+      <w:r>
+        <w:fldChar w:fldCharType="end"/>
+      </w:r>
+      <w:r>
+        <w:fldChar w:fldCharType="end"/>
+      </w:r>
+    </w:p>
+    <w:p>
+      <w:pPr>
+        <w:pStyle w:val="144"/>
+        <w:tabs>
+          <w:tab w:val="right" w:leader="dot" w:pos="8306"/>
+        </w:tabs>
+      </w:pPr>
+      <w:r>
+        <w:fldChar w:fldCharType="begin"/>
+      </w:r>
+      <w:r>
+        <w:instrText xml:space="preserve"> HYPERLINK \l _Toc31141 </w:instrText>
+      </w:r>
+      <w:r>
+        <w:fldChar w:fldCharType="separate"/>
+      </w:r>
+      <w:r>
+        <w:rPr>
+          <w:rFonts w:hint="default"/>
+          <w:lang w:val="en-US"/>
+        </w:rPr>
+        <w:t>Gen0,1 and 2 managed heap</w:t>
+      </w:r>
+      <w:r>
+        <w:tab/>
+      </w:r>
+      <w:r>
+        <w:fldChar w:fldCharType="begin"/>
+      </w:r>
+      <w:r>
+        <w:instrText xml:space="preserve"> PAGEREF _Toc31141 \h </w:instrText>
+      </w:r>
+      <w:r>
+        <w:fldChar w:fldCharType="separate"/>
+      </w:r>
+      <w:r>
+        <w:t>9</w:t>
+      </w:r>
+      <w:r>
+        <w:fldChar w:fldCharType="end"/>
+      </w:r>
+      <w:r>
+        <w:fldChar w:fldCharType="end"/>
+      </w:r>
+    </w:p>
+    <w:p>
+      <w:pPr>
+        <w:pStyle w:val="144"/>
+        <w:tabs>
+          <w:tab w:val="right" w:leader="dot" w:pos="8306"/>
+        </w:tabs>
+      </w:pPr>
+      <w:r>
+        <w:fldChar w:fldCharType="begin"/>
+      </w:r>
+      <w:r>
+        <w:instrText xml:space="preserve"> HYPERLINK \l _Toc15832 </w:instrText>
+      </w:r>
+      <w:r>
+        <w:fldChar w:fldCharType="separate"/>
+      </w:r>
+      <w:r>
+        <w:rPr>
+          <w:rFonts w:hint="default"/>
+          <w:lang w:val="en-US"/>
+        </w:rPr>
+        <w:t>Larger object Heap(LOH)</w:t>
+      </w:r>
+      <w:r>
+        <w:tab/>
+      </w:r>
+      <w:r>
+        <w:fldChar w:fldCharType="begin"/>
+      </w:r>
+      <w:r>
+        <w:instrText xml:space="preserve"> PAGEREF _Toc15832 \h </w:instrText>
+      </w:r>
+      <w:r>
+        <w:fldChar w:fldCharType="separate"/>
+      </w:r>
+      <w:r>
+        <w:t>9</w:t>
+      </w:r>
+      <w:r>
+        <w:fldChar w:fldCharType="end"/>
+      </w:r>
+      <w:r>
+        <w:fldChar w:fldCharType="end"/>
+      </w:r>
+    </w:p>
+    <w:p>
+      <w:pPr>
+        <w:pStyle w:val="144"/>
+        <w:tabs>
+          <w:tab w:val="right" w:leader="dot" w:pos="8306"/>
+        </w:tabs>
+      </w:pPr>
+      <w:r>
+        <w:fldChar w:fldCharType="begin"/>
+      </w:r>
+      <w:r>
+        <w:instrText xml:space="preserve"> HYPERLINK \l _Toc19285 </w:instrText>
+      </w:r>
+      <w:r>
+        <w:fldChar w:fldCharType="separate"/>
+      </w:r>
+      <w:r>
+        <w:rPr>
+          <w:rFonts w:hint="default"/>
+          <w:lang w:val="en-US"/>
+        </w:rPr>
         <w:t>Dotmemory</w:t>
       </w:r>
       <w:r>
@@ -1389,13 +1659,13 @@
         <w:fldChar w:fldCharType="begin"/>
       </w:r>
       <w:r>
-        <w:instrText xml:space="preserve"> PAGEREF _Toc8528 \h </w:instrText>
+        <w:instrText xml:space="preserve"> PAGEREF _Toc19285 \h </w:instrText>
       </w:r>
       <w:r>
         <w:fldChar w:fldCharType="separate"/>
       </w:r>
       <w:r>
-        <w:t>8</w:t>
+        <w:t>10</w:t>
       </w:r>
       <w:r>
         <w:fldChar w:fldCharType="end"/>
@@ -1415,7 +1685,7 @@
         <w:fldChar w:fldCharType="begin"/>
       </w:r>
       <w:r>
-        <w:instrText xml:space="preserve"> HYPERLINK \l _Toc10081 </w:instrText>
+        <w:instrText xml:space="preserve"> HYPERLINK \l _Toc9742 </w:instrText>
       </w:r>
       <w:r>
         <w:fldChar w:fldCharType="separate"/>
@@ -1434,13 +1704,13 @@
         <w:fldChar w:fldCharType="begin"/>
       </w:r>
       <w:r>
-        <w:instrText xml:space="preserve"> PAGEREF _Toc10081 \h </w:instrText>
+        <w:instrText xml:space="preserve"> PAGEREF _Toc9742 \h </w:instrText>
       </w:r>
       <w:r>
         <w:fldChar w:fldCharType="separate"/>
       </w:r>
       <w:r>
-        <w:t>9</w:t>
+        <w:t>10</w:t>
       </w:r>
       <w:r>
         <w:fldChar w:fldCharType="end"/>
@@ -1460,7 +1730,7 @@
         <w:fldChar w:fldCharType="begin"/>
       </w:r>
       <w:r>
-        <w:instrText xml:space="preserve"> HYPERLINK \l _Toc4049 </w:instrText>
+        <w:instrText xml:space="preserve"> HYPERLINK \l _Toc6150 </w:instrText>
       </w:r>
       <w:r>
         <w:fldChar w:fldCharType="separate"/>
@@ -1479,13 +1749,13 @@
         <w:fldChar w:fldCharType="begin"/>
       </w:r>
       <w:r>
-        <w:instrText xml:space="preserve"> PAGEREF _Toc4049 \h </w:instrText>
+        <w:instrText xml:space="preserve"> PAGEREF _Toc6150 \h </w:instrText>
       </w:r>
       <w:r>
         <w:fldChar w:fldCharType="separate"/>
       </w:r>
       <w:r>
-        <w:t>9</w:t>
+        <w:t>10</w:t>
       </w:r>
       <w:r>
         <w:fldChar w:fldCharType="end"/>
@@ -1505,7 +1775,7 @@
         <w:fldChar w:fldCharType="begin"/>
       </w:r>
       <w:r>
-        <w:instrText xml:space="preserve"> HYPERLINK \l _Toc11594 </w:instrText>
+        <w:instrText xml:space="preserve"> HYPERLINK \l _Toc22694 </w:instrText>
       </w:r>
       <w:r>
         <w:fldChar w:fldCharType="separate"/>
@@ -1524,13 +1794,13 @@
         <w:fldChar w:fldCharType="begin"/>
       </w:r>
       <w:r>
-        <w:instrText xml:space="preserve"> PAGEREF _Toc11594 \h </w:instrText>
+        <w:instrText xml:space="preserve"> PAGEREF _Toc22694 \h </w:instrText>
       </w:r>
       <w:r>
         <w:fldChar w:fldCharType="separate"/>
       </w:r>
       <w:r>
-        <w:t>10</w:t>
+        <w:t>11</w:t>
       </w:r>
       <w:r>
         <w:fldChar w:fldCharType="end"/>
@@ -1550,7 +1820,7 @@
         <w:fldChar w:fldCharType="begin"/>
       </w:r>
       <w:r>
-        <w:instrText xml:space="preserve"> HYPERLINK \l _Toc15472 </w:instrText>
+        <w:instrText xml:space="preserve"> HYPERLINK \l _Toc15452 </w:instrText>
       </w:r>
       <w:r>
         <w:fldChar w:fldCharType="separate"/>
@@ -1569,13 +1839,13 @@
         <w:fldChar w:fldCharType="begin"/>
       </w:r>
       <w:r>
-        <w:instrText xml:space="preserve"> PAGEREF _Toc15472 \h </w:instrText>
+        <w:instrText xml:space="preserve"> PAGEREF _Toc15452 \h </w:instrText>
       </w:r>
       <w:r>
         <w:fldChar w:fldCharType="separate"/>
       </w:r>
       <w:r>
-        <w:t>10</w:t>
+        <w:t>11</w:t>
       </w:r>
       <w:r>
         <w:fldChar w:fldCharType="end"/>
@@ -1595,7 +1865,7 @@
         <w:fldChar w:fldCharType="begin"/>
       </w:r>
       <w:r>
-        <w:instrText xml:space="preserve"> HYPERLINK \l _Toc21627 </w:instrText>
+        <w:instrText xml:space="preserve"> HYPERLINK \l _Toc9449 </w:instrText>
       </w:r>
       <w:r>
         <w:fldChar w:fldCharType="separate"/>
@@ -1614,13 +1884,13 @@
         <w:fldChar w:fldCharType="begin"/>
       </w:r>
       <w:r>
-        <w:instrText xml:space="preserve"> PAGEREF _Toc21627 \h </w:instrText>
+        <w:instrText xml:space="preserve"> PAGEREF _Toc9449 \h </w:instrText>
       </w:r>
       <w:r>
         <w:fldChar w:fldCharType="separate"/>
       </w:r>
       <w:r>
-        <w:t>10</w:t>
+        <w:t>11</w:t>
       </w:r>
       <w:r>
         <w:fldChar w:fldCharType="end"/>
@@ -1640,7 +1910,7 @@
         <w:fldChar w:fldCharType="begin"/>
       </w:r>
       <w:r>
-        <w:instrText xml:space="preserve"> HYPERLINK \l _Toc1877 </w:instrText>
+        <w:instrText xml:space="preserve"> HYPERLINK \l _Toc25323 </w:instrText>
       </w:r>
       <w:r>
         <w:fldChar w:fldCharType="separate"/>
@@ -1659,13 +1929,13 @@
         <w:fldChar w:fldCharType="begin"/>
       </w:r>
       <w:r>
-        <w:instrText xml:space="preserve"> PAGEREF _Toc1877 \h </w:instrText>
+        <w:instrText xml:space="preserve"> PAGEREF _Toc25323 \h </w:instrText>
       </w:r>
       <w:r>
         <w:fldChar w:fldCharType="separate"/>
       </w:r>
       <w:r>
-        <w:t>10</w:t>
+        <w:t>11</w:t>
       </w:r>
       <w:r>
         <w:fldChar w:fldCharType="end"/>
@@ -1685,7 +1955,7 @@
         <w:fldChar w:fldCharType="begin"/>
       </w:r>
       <w:r>
-        <w:instrText xml:space="preserve"> HYPERLINK \l _Toc23429 </w:instrText>
+        <w:instrText xml:space="preserve"> HYPERLINK \l _Toc27096 </w:instrText>
       </w:r>
       <w:r>
         <w:fldChar w:fldCharType="separate"/>
@@ -1704,13 +1974,13 @@
         <w:fldChar w:fldCharType="begin"/>
       </w:r>
       <w:r>
-        <w:instrText xml:space="preserve"> PAGEREF _Toc23429 \h </w:instrText>
+        <w:instrText xml:space="preserve"> PAGEREF _Toc27096 \h </w:instrText>
       </w:r>
       <w:r>
         <w:fldChar w:fldCharType="separate"/>
       </w:r>
       <w:r>
-        <w:t>11</w:t>
+        <w:t>12</w:t>
       </w:r>
       <w:r>
         <w:fldChar w:fldCharType="end"/>
@@ -1730,7 +2000,7 @@
         <w:fldChar w:fldCharType="begin"/>
       </w:r>
       <w:r>
-        <w:instrText xml:space="preserve"> HYPERLINK \l _Toc16302 </w:instrText>
+        <w:instrText xml:space="preserve"> HYPERLINK \l _Toc23139 </w:instrText>
       </w:r>
       <w:r>
         <w:fldChar w:fldCharType="separate"/>
@@ -1749,13 +2019,13 @@
         <w:fldChar w:fldCharType="begin"/>
       </w:r>
       <w:r>
-        <w:instrText xml:space="preserve"> PAGEREF _Toc16302 \h </w:instrText>
+        <w:instrText xml:space="preserve"> PAGEREF _Toc23139 \h </w:instrText>
       </w:r>
       <w:r>
         <w:fldChar w:fldCharType="separate"/>
       </w:r>
       <w:r>
-        <w:t>11</w:t>
+        <w:t>12</w:t>
       </w:r>
       <w:r>
         <w:fldChar w:fldCharType="end"/>
@@ -1775,7 +2045,7 @@
         <w:fldChar w:fldCharType="begin"/>
       </w:r>
       <w:r>
-        <w:instrText xml:space="preserve"> HYPERLINK \l _Toc15415 </w:instrText>
+        <w:instrText xml:space="preserve"> HYPERLINK \l _Toc24635 </w:instrText>
       </w:r>
       <w:r>
         <w:fldChar w:fldCharType="separate"/>
@@ -1794,13 +2064,13 @@
         <w:fldChar w:fldCharType="begin"/>
       </w:r>
       <w:r>
-        <w:instrText xml:space="preserve"> PAGEREF _Toc15415 \h </w:instrText>
+        <w:instrText xml:space="preserve"> PAGEREF _Toc24635 \h </w:instrText>
       </w:r>
       <w:r>
         <w:fldChar w:fldCharType="separate"/>
       </w:r>
       <w:r>
-        <w:t>11</w:t>
+        <w:t>12</w:t>
       </w:r>
       <w:r>
         <w:fldChar w:fldCharType="end"/>
@@ -1820,7 +2090,7 @@
         <w:fldChar w:fldCharType="begin"/>
       </w:r>
       <w:r>
-        <w:instrText xml:space="preserve"> HYPERLINK \l _Toc10750 </w:instrText>
+        <w:instrText xml:space="preserve"> HYPERLINK \l _Toc20991 </w:instrText>
       </w:r>
       <w:r>
         <w:fldChar w:fldCharType="separate"/>
@@ -1839,13 +2109,13 @@
         <w:fldChar w:fldCharType="begin"/>
       </w:r>
       <w:r>
-        <w:instrText xml:space="preserve"> PAGEREF _Toc10750 \h </w:instrText>
+        <w:instrText xml:space="preserve"> PAGEREF _Toc20991 \h </w:instrText>
       </w:r>
       <w:r>
         <w:fldChar w:fldCharType="separate"/>
       </w:r>
       <w:r>
-        <w:t>11</w:t>
+        <w:t>12</w:t>
       </w:r>
       <w:r>
         <w:fldChar w:fldCharType="end"/>
@@ -1865,7 +2135,7 @@
         <w:fldChar w:fldCharType="begin"/>
       </w:r>
       <w:r>
-        <w:instrText xml:space="preserve"> HYPERLINK \l _Toc23348 </w:instrText>
+        <w:instrText xml:space="preserve"> HYPERLINK \l _Toc5567 </w:instrText>
       </w:r>
       <w:r>
         <w:fldChar w:fldCharType="separate"/>
@@ -1884,13 +2154,13 @@
         <w:fldChar w:fldCharType="begin"/>
       </w:r>
       <w:r>
-        <w:instrText xml:space="preserve"> PAGEREF _Toc23348 \h </w:instrText>
+        <w:instrText xml:space="preserve"> PAGEREF _Toc5567 \h </w:instrText>
       </w:r>
       <w:r>
         <w:fldChar w:fldCharType="separate"/>
       </w:r>
       <w:r>
-        <w:t>11</w:t>
+        <w:t>12</w:t>
       </w:r>
       <w:r>
         <w:fldChar w:fldCharType="end"/>
@@ -1910,7 +2180,7 @@
         <w:fldChar w:fldCharType="begin"/>
       </w:r>
       <w:r>
-        <w:instrText xml:space="preserve"> HYPERLINK \l _Toc10720 </w:instrText>
+        <w:instrText xml:space="preserve"> HYPERLINK \l _Toc22154 </w:instrText>
       </w:r>
       <w:r>
         <w:fldChar w:fldCharType="separate"/>
@@ -1929,13 +2199,13 @@
         <w:fldChar w:fldCharType="begin"/>
       </w:r>
       <w:r>
-        <w:instrText xml:space="preserve"> PAGEREF _Toc10720 \h </w:instrText>
+        <w:instrText xml:space="preserve"> PAGEREF _Toc22154 \h </w:instrText>
       </w:r>
       <w:r>
         <w:fldChar w:fldCharType="separate"/>
       </w:r>
       <w:r>
-        <w:t>11</w:t>
+        <w:t>12</w:t>
       </w:r>
       <w:r>
         <w:fldChar w:fldCharType="end"/>
@@ -1955,7 +2225,7 @@
         <w:fldChar w:fldCharType="begin"/>
       </w:r>
       <w:r>
-        <w:instrText xml:space="preserve"> HYPERLINK \l _Toc24870 </w:instrText>
+        <w:instrText xml:space="preserve"> HYPERLINK \l _Toc10871 </w:instrText>
       </w:r>
       <w:r>
         <w:fldChar w:fldCharType="separate"/>
@@ -1965,7 +2235,7 @@
           <w:rFonts w:hint="default"/>
           <w:lang w:val="en-US"/>
         </w:rPr>
-        <w:t>Mutable vs Immutable?</w:t>
+        <w:t>Which sorting does array.sort uses in c#</w:t>
       </w:r>
       <w:r>
         <w:tab/>
@@ -1974,13 +2244,13 @@
         <w:fldChar w:fldCharType="begin"/>
       </w:r>
       <w:r>
-        <w:instrText xml:space="preserve"> PAGEREF _Toc24870 \h </w:instrText>
+        <w:instrText xml:space="preserve"> PAGEREF _Toc10871 \h </w:instrText>
       </w:r>
       <w:r>
         <w:fldChar w:fldCharType="separate"/>
       </w:r>
       <w:r>
-        <w:t>11</w:t>
+        <w:t>12</w:t>
       </w:r>
       <w:r>
         <w:fldChar w:fldCharType="end"/>
@@ -2000,7 +2270,7 @@
         <w:fldChar w:fldCharType="begin"/>
       </w:r>
       <w:r>
-        <w:instrText xml:space="preserve"> HYPERLINK \l _Toc13030 </w:instrText>
+        <w:instrText xml:space="preserve"> HYPERLINK \l _Toc31866 </w:instrText>
       </w:r>
       <w:r>
         <w:fldChar w:fldCharType="separate"/>
@@ -2010,21 +2280,7 @@
           <w:rFonts w:hint="default"/>
           <w:lang w:val="en-US"/>
         </w:rPr>
-        <w:t>Can we have multiple awaits</w:t>
-      </w:r>
-      <w:r>
-        <w:rPr>
-          <w:rFonts w:hint="default"/>
-          <w:lang w:val="en-IN"/>
-        </w:rPr>
-        <w:t xml:space="preserve"> in asynchronous methods</w:t>
-      </w:r>
-      <w:r>
-        <w:rPr>
-          <w:rFonts w:hint="default"/>
-          <w:lang w:val="en-US"/>
-        </w:rPr>
-        <w:t>?</w:t>
+        <w:t>Mutable vs Immutable?</w:t>
       </w:r>
       <w:r>
         <w:tab/>
@@ -2033,13 +2289,13 @@
         <w:fldChar w:fldCharType="begin"/>
       </w:r>
       <w:r>
-        <w:instrText xml:space="preserve"> PAGEREF _Toc13030 \h </w:instrText>
+        <w:instrText xml:space="preserve"> PAGEREF _Toc31866 \h </w:instrText>
       </w:r>
       <w:r>
         <w:fldChar w:fldCharType="separate"/>
       </w:r>
       <w:r>
-        <w:t>11</w:t>
+        <w:t>12</w:t>
       </w:r>
       <w:r>
         <w:fldChar w:fldCharType="end"/>
@@ -2059,7 +2315,7 @@
         <w:fldChar w:fldCharType="begin"/>
       </w:r>
       <w:r>
-        <w:instrText xml:space="preserve"> HYPERLINK \l _Toc29342 </w:instrText>
+        <w:instrText xml:space="preserve"> HYPERLINK \l _Toc11008 </w:instrText>
       </w:r>
       <w:r>
         <w:fldChar w:fldCharType="separate"/>
@@ -2069,7 +2325,21 @@
           <w:rFonts w:hint="default"/>
           <w:lang w:val="en-US"/>
         </w:rPr>
-        <w:t>Value Types and Reference Types</w:t>
+        <w:t>Can we have multiple awaits</w:t>
+      </w:r>
+      <w:r>
+        <w:rPr>
+          <w:rFonts w:hint="default"/>
+          <w:lang w:val="en-IN"/>
+        </w:rPr>
+        <w:t xml:space="preserve"> in asynchronous methods</w:t>
+      </w:r>
+      <w:r>
+        <w:rPr>
+          <w:rFonts w:hint="default"/>
+          <w:lang w:val="en-US"/>
+        </w:rPr>
+        <w:t>?</w:t>
       </w:r>
       <w:r>
         <w:tab/>
@@ -2078,13 +2348,13 @@
         <w:fldChar w:fldCharType="begin"/>
       </w:r>
       <w:r>
-        <w:instrText xml:space="preserve"> PAGEREF _Toc29342 \h </w:instrText>
+        <w:instrText xml:space="preserve"> PAGEREF _Toc11008 \h </w:instrText>
       </w:r>
       <w:r>
         <w:fldChar w:fldCharType="separate"/>
       </w:r>
       <w:r>
-        <w:t>11</w:t>
+        <w:t>12</w:t>
       </w:r>
       <w:r>
         <w:fldChar w:fldCharType="end"/>
@@ -2104,7 +2374,7 @@
         <w:fldChar w:fldCharType="begin"/>
       </w:r>
       <w:r>
-        <w:instrText xml:space="preserve"> HYPERLINK \l _Toc386 </w:instrText>
+        <w:instrText xml:space="preserve"> HYPERLINK \l _Toc18416 </w:instrText>
       </w:r>
       <w:r>
         <w:fldChar w:fldCharType="separate"/>
@@ -2114,7 +2384,7 @@
           <w:rFonts w:hint="default"/>
           <w:lang w:val="en-US"/>
         </w:rPr>
-        <w:t>Access Modifiers in C#. Explain each</w:t>
+        <w:t>Value Types and Reference Types</w:t>
       </w:r>
       <w:r>
         <w:tab/>
@@ -2123,13 +2393,13 @@
         <w:fldChar w:fldCharType="begin"/>
       </w:r>
       <w:r>
-        <w:instrText xml:space="preserve"> PAGEREF _Toc386 \h </w:instrText>
+        <w:instrText xml:space="preserve"> PAGEREF _Toc18416 \h </w:instrText>
       </w:r>
       <w:r>
         <w:fldChar w:fldCharType="separate"/>
       </w:r>
       <w:r>
-        <w:t>12</w:t>
+        <w:t>13</w:t>
       </w:r>
       <w:r>
         <w:fldChar w:fldCharType="end"/>
@@ -2149,7 +2419,7 @@
         <w:fldChar w:fldCharType="begin"/>
       </w:r>
       <w:r>
-        <w:instrText xml:space="preserve"> HYPERLINK \l _Toc25568 </w:instrText>
+        <w:instrText xml:space="preserve"> HYPERLINK \l _Toc29966 </w:instrText>
       </w:r>
       <w:r>
         <w:fldChar w:fldCharType="separate"/>
@@ -2159,7 +2429,7 @@
           <w:rFonts w:hint="default"/>
           <w:lang w:val="en-US"/>
         </w:rPr>
-        <w:t>Difference between ‘==’ and ‘.Equals()’</w:t>
+        <w:t>Access Modifiers in C#. Explain each</w:t>
       </w:r>
       <w:r>
         <w:tab/>
@@ -2168,13 +2438,13 @@
         <w:fldChar w:fldCharType="begin"/>
       </w:r>
       <w:r>
-        <w:instrText xml:space="preserve"> PAGEREF _Toc25568 \h </w:instrText>
+        <w:instrText xml:space="preserve"> PAGEREF _Toc29966 \h </w:instrText>
       </w:r>
       <w:r>
         <w:fldChar w:fldCharType="separate"/>
       </w:r>
       <w:r>
-        <w:t>12</w:t>
+        <w:t>13</w:t>
       </w:r>
       <w:r>
         <w:fldChar w:fldCharType="end"/>
@@ -2194,7 +2464,7 @@
         <w:fldChar w:fldCharType="begin"/>
       </w:r>
       <w:r>
-        <w:instrText xml:space="preserve"> HYPERLINK \l _Toc25623 </w:instrText>
+        <w:instrText xml:space="preserve"> HYPERLINK \l _Toc10648 </w:instrText>
       </w:r>
       <w:r>
         <w:fldChar w:fldCharType="separate"/>
@@ -2204,7 +2474,7 @@
           <w:rFonts w:hint="default"/>
           <w:lang w:val="en-US"/>
         </w:rPr>
-        <w:t>Parallel class in C#</w:t>
+        <w:t>Difference between ‘==’ and ‘.Equals()’</w:t>
       </w:r>
       <w:r>
         <w:tab/>
@@ -2213,13 +2483,13 @@
         <w:fldChar w:fldCharType="begin"/>
       </w:r>
       <w:r>
-        <w:instrText xml:space="preserve"> PAGEREF _Toc25623 \h </w:instrText>
+        <w:instrText xml:space="preserve"> PAGEREF _Toc10648 \h </w:instrText>
       </w:r>
       <w:r>
         <w:fldChar w:fldCharType="separate"/>
       </w:r>
       <w:r>
-        <w:t>12</w:t>
+        <w:t>13</w:t>
       </w:r>
       <w:r>
         <w:fldChar w:fldCharType="end"/>
@@ -2239,7 +2509,7 @@
         <w:fldChar w:fldCharType="begin"/>
       </w:r>
       <w:r>
-        <w:instrText xml:space="preserve"> HYPERLINK \l _Toc12335 </w:instrText>
+        <w:instrText xml:space="preserve"> HYPERLINK \l _Toc16697 </w:instrText>
       </w:r>
       <w:r>
         <w:fldChar w:fldCharType="separate"/>
@@ -2249,6 +2519,51 @@
           <w:rFonts w:hint="default"/>
           <w:lang w:val="en-US"/>
         </w:rPr>
+        <w:t>Parallel class in C#</w:t>
+      </w:r>
+      <w:r>
+        <w:tab/>
+      </w:r>
+      <w:r>
+        <w:fldChar w:fldCharType="begin"/>
+      </w:r>
+      <w:r>
+        <w:instrText xml:space="preserve"> PAGEREF _Toc16697 \h </w:instrText>
+      </w:r>
+      <w:r>
+        <w:fldChar w:fldCharType="separate"/>
+      </w:r>
+      <w:r>
+        <w:t>13</w:t>
+      </w:r>
+      <w:r>
+        <w:fldChar w:fldCharType="end"/>
+      </w:r>
+      <w:r>
+        <w:fldChar w:fldCharType="end"/>
+      </w:r>
+    </w:p>
+    <w:p>
+      <w:pPr>
+        <w:pStyle w:val="144"/>
+        <w:tabs>
+          <w:tab w:val="right" w:leader="dot" w:pos="8306"/>
+        </w:tabs>
+      </w:pPr>
+      <w:r>
+        <w:fldChar w:fldCharType="begin"/>
+      </w:r>
+      <w:r>
+        <w:instrText xml:space="preserve"> HYPERLINK \l _Toc24520 </w:instrText>
+      </w:r>
+      <w:r>
+        <w:fldChar w:fldCharType="separate"/>
+      </w:r>
+      <w:r>
+        <w:rPr>
+          <w:rFonts w:hint="default"/>
+          <w:lang w:val="en-US"/>
+        </w:rPr>
         <w:t>LINQ</w:t>
       </w:r>
       <w:r>
@@ -2258,13 +2573,13 @@
         <w:fldChar w:fldCharType="begin"/>
       </w:r>
       <w:r>
-        <w:instrText xml:space="preserve"> PAGEREF _Toc12335 \h </w:instrText>
+        <w:instrText xml:space="preserve"> PAGEREF _Toc24520 \h </w:instrText>
       </w:r>
       <w:r>
         <w:fldChar w:fldCharType="separate"/>
       </w:r>
       <w:r>
-        <w:t>12</w:t>
+        <w:t>13</w:t>
       </w:r>
       <w:r>
         <w:fldChar w:fldCharType="end"/>
@@ -2284,7 +2599,7 @@
         <w:fldChar w:fldCharType="begin"/>
       </w:r>
       <w:r>
-        <w:instrText xml:space="preserve"> HYPERLINK \l _Toc23968 </w:instrText>
+        <w:instrText xml:space="preserve"> HYPERLINK \l _Toc1077 </w:instrText>
       </w:r>
       <w:r>
         <w:fldChar w:fldCharType="separate"/>
@@ -2303,13 +2618,13 @@
         <w:fldChar w:fldCharType="begin"/>
       </w:r>
       <w:r>
-        <w:instrText xml:space="preserve"> PAGEREF _Toc23968 \h </w:instrText>
+        <w:instrText xml:space="preserve"> PAGEREF _Toc1077 \h </w:instrText>
       </w:r>
       <w:r>
         <w:fldChar w:fldCharType="separate"/>
       </w:r>
       <w:r>
-        <w:t>12</w:t>
+        <w:t>13</w:t>
       </w:r>
       <w:r>
         <w:fldChar w:fldCharType="end"/>
@@ -2332,7 +2647,7 @@
           <w:lang w:val="en-US"/>
         </w:rPr>
       </w:pPr>
-      <w:bookmarkStart w:id="0" w:name="_Toc7066"/>
+      <w:bookmarkStart w:id="0" w:name="_Toc28870"/>
       <w:r>
         <w:rPr>
           <w:rFonts w:hint="default"/>
@@ -2358,6 +2673,7 @@
           <w:lang w:val="en-US"/>
         </w:rPr>
       </w:pPr>
+      <w:bookmarkStart w:id="1" w:name="_Toc144"/>
       <w:r>
         <w:rPr>
           <w:rFonts w:hint="default"/>
@@ -2365,6 +2681,7 @@
         </w:rPr>
         <w:t>Dotnet</w:t>
       </w:r>
+      <w:bookmarkEnd w:id="1"/>
     </w:p>
     <w:p>
       <w:pPr>
@@ -2375,6 +2692,7 @@
           <w:lang w:val="en-US"/>
         </w:rPr>
       </w:pPr>
+      <w:bookmarkStart w:id="2" w:name="_Toc5316"/>
       <w:r>
         <w:rPr>
           <w:rFonts w:hint="default"/>
@@ -2382,6 +2700,7 @@
         </w:rPr>
         <w:t>Architecture</w:t>
       </w:r>
+      <w:bookmarkEnd w:id="2"/>
     </w:p>
     <w:p>
       <w:pPr>
@@ -2400,6 +2719,7 @@
           <w:lang w:val="en-US"/>
         </w:rPr>
       </w:pPr>
+      <w:bookmarkStart w:id="3" w:name="_Toc30562"/>
       <w:r>
         <w:rPr>
           <w:rFonts w:hint="default"/>
@@ -2407,6 +2727,7 @@
         </w:rPr>
         <w:t>Application types</w:t>
       </w:r>
+      <w:bookmarkEnd w:id="3"/>
     </w:p>
     <w:p>
       <w:pPr>
@@ -2432,7 +2753,7 @@
           <w:lang w:val="en-US"/>
         </w:rPr>
       </w:pPr>
-      <w:bookmarkStart w:id="1" w:name="_Toc25202"/>
+      <w:bookmarkStart w:id="4" w:name="_Toc29702"/>
       <w:r>
         <w:rPr>
           <w:rFonts w:hint="default"/>
@@ -2440,7 +2761,7 @@
         </w:rPr>
         <w:t>Delegates</w:t>
       </w:r>
-      <w:bookmarkEnd w:id="1"/>
+      <w:bookmarkEnd w:id="4"/>
     </w:p>
     <w:p>
       <w:pPr>
@@ -2451,7 +2772,7 @@
           <w:lang w:val="en-US"/>
         </w:rPr>
       </w:pPr>
-      <w:bookmarkStart w:id="2" w:name="_Toc367"/>
+      <w:bookmarkStart w:id="5" w:name="_Toc18955"/>
       <w:r>
         <w:rPr>
           <w:rFonts w:hint="default"/>
@@ -2459,7 +2780,7 @@
         </w:rPr>
         <w:t>Lambda Expression</w:t>
       </w:r>
-      <w:bookmarkEnd w:id="2"/>
+      <w:bookmarkEnd w:id="5"/>
     </w:p>
     <w:p>
       <w:pPr>
@@ -2470,7 +2791,7 @@
           <w:lang w:val="en-US"/>
         </w:rPr>
       </w:pPr>
-      <w:bookmarkStart w:id="3" w:name="_Toc3615"/>
+      <w:bookmarkStart w:id="6" w:name="_Toc30681"/>
       <w:r>
         <w:rPr>
           <w:rFonts w:hint="default"/>
@@ -2478,7 +2799,24 @@
         </w:rPr>
         <w:t>Events</w:t>
       </w:r>
-      <w:bookmarkEnd w:id="3"/>
+      <w:bookmarkEnd w:id="6"/>
+    </w:p>
+    <w:p>
+      <w:pPr>
+        <w:rPr>
+          <w:rFonts w:hint="default"/>
+          <w:lang w:val="en-US"/>
+        </w:rPr>
+      </w:pPr>
+      <w:r>
+        <w:rPr>
+          <w:rFonts w:hint="default"/>
+          <w:lang w:val="en-US"/>
+        </w:rPr>
+        <w:t>Sample code in github. Events folder</w:t>
+      </w:r>
+      <w:bookmarkStart w:id="58" w:name="_GoBack"/>
+      <w:bookmarkEnd w:id="58"/>
     </w:p>
     <w:p>
       <w:pPr>
@@ -2489,7 +2827,7 @@
           <w:lang w:val="en-US"/>
         </w:rPr>
       </w:pPr>
-      <w:bookmarkStart w:id="4" w:name="_Toc7820"/>
+      <w:bookmarkStart w:id="7" w:name="_Toc25547"/>
       <w:r>
         <w:rPr>
           <w:rFonts w:hint="default"/>
@@ -2497,7 +2835,7 @@
         </w:rPr>
         <w:t>Extension Methods</w:t>
       </w:r>
-      <w:bookmarkEnd w:id="4"/>
+      <w:bookmarkEnd w:id="7"/>
     </w:p>
     <w:p>
       <w:pPr>
@@ -2523,7 +2861,7 @@
           <w:lang w:val="en-US"/>
         </w:rPr>
       </w:pPr>
-      <w:bookmarkStart w:id="5" w:name="_Toc12156"/>
+      <w:bookmarkStart w:id="8" w:name="_Toc28950"/>
       <w:r>
         <w:rPr>
           <w:rFonts w:hint="default"/>
@@ -2531,7 +2869,7 @@
         </w:rPr>
         <w:t>Keyword</w:t>
       </w:r>
-      <w:bookmarkEnd w:id="5"/>
+      <w:bookmarkEnd w:id="8"/>
     </w:p>
     <w:p>
       <w:pPr>
@@ -2542,7 +2880,7 @@
           <w:lang w:val="en-US"/>
         </w:rPr>
       </w:pPr>
-      <w:bookmarkStart w:id="6" w:name="_Toc17653"/>
+      <w:bookmarkStart w:id="9" w:name="_Toc579"/>
       <w:r>
         <w:rPr>
           <w:rFonts w:hint="default"/>
@@ -2550,7 +2888,7 @@
         </w:rPr>
         <w:t>Sealed</w:t>
       </w:r>
-      <w:bookmarkEnd w:id="6"/>
+      <w:bookmarkEnd w:id="9"/>
     </w:p>
     <w:p>
       <w:pPr>
@@ -2561,7 +2899,7 @@
           <w:lang w:val="en-US"/>
         </w:rPr>
       </w:pPr>
-      <w:bookmarkStart w:id="7" w:name="_Toc16089"/>
+      <w:bookmarkStart w:id="10" w:name="_Toc24127"/>
       <w:r>
         <w:rPr>
           <w:rFonts w:hint="default"/>
@@ -2569,7 +2907,7 @@
         </w:rPr>
         <w:t>Where</w:t>
       </w:r>
-      <w:bookmarkEnd w:id="7"/>
+      <w:bookmarkEnd w:id="10"/>
     </w:p>
     <w:p>
       <w:pPr>
@@ -2618,7 +2956,7 @@
           <w:lang w:val="en-US"/>
         </w:rPr>
       </w:pPr>
-      <w:bookmarkStart w:id="8" w:name="_Toc10418"/>
+      <w:bookmarkStart w:id="11" w:name="_Toc11186"/>
       <w:r>
         <w:rPr>
           <w:rFonts w:hint="default"/>
@@ -2626,7 +2964,7 @@
         </w:rPr>
         <w:t>Dynamic</w:t>
       </w:r>
-      <w:bookmarkEnd w:id="8"/>
+      <w:bookmarkEnd w:id="11"/>
     </w:p>
     <w:p>
       <w:pPr>
@@ -2652,7 +2990,7 @@
           <w:lang w:val="en-US"/>
         </w:rPr>
       </w:pPr>
-      <w:bookmarkStart w:id="9" w:name="_Toc4428"/>
+      <w:bookmarkStart w:id="12" w:name="_Toc12117"/>
       <w:r>
         <w:rPr>
           <w:rFonts w:hint="default"/>
@@ -2660,7 +2998,7 @@
         </w:rPr>
         <w:t>Var</w:t>
       </w:r>
-      <w:bookmarkEnd w:id="9"/>
+      <w:bookmarkEnd w:id="12"/>
     </w:p>
     <w:p>
       <w:pPr>
@@ -2709,7 +3047,7 @@
           <w:lang w:val="en-US"/>
         </w:rPr>
       </w:pPr>
-      <w:bookmarkStart w:id="10" w:name="_Toc7934"/>
+      <w:bookmarkStart w:id="13" w:name="_Toc28644"/>
       <w:r>
         <w:rPr>
           <w:rFonts w:hint="default"/>
@@ -2717,7 +3055,7 @@
         </w:rPr>
         <w:t>Operator</w:t>
       </w:r>
-      <w:bookmarkEnd w:id="10"/>
+      <w:bookmarkEnd w:id="13"/>
     </w:p>
     <w:p>
       <w:pPr>
@@ -2752,7 +3090,7 @@
           <w:lang w:val="en-US"/>
         </w:rPr>
       </w:pPr>
-      <w:bookmarkStart w:id="11" w:name="_Toc12698"/>
+      <w:bookmarkStart w:id="14" w:name="_Toc23934"/>
       <w:r>
         <w:rPr>
           <w:rFonts w:hint="default"/>
@@ -2760,7 +3098,7 @@
         </w:rPr>
         <w:t>Nameof</w:t>
       </w:r>
-      <w:bookmarkEnd w:id="11"/>
+      <w:bookmarkEnd w:id="14"/>
     </w:p>
     <w:p>
       <w:pPr>
@@ -2805,7 +3143,7 @@
           <w:lang w:val="en-US"/>
         </w:rPr>
       </w:pPr>
-      <w:bookmarkStart w:id="12" w:name="_Toc20509"/>
+      <w:bookmarkStart w:id="15" w:name="_Toc4559"/>
       <w:r>
         <w:rPr>
           <w:rFonts w:hint="default"/>
@@ -2813,7 +3151,7 @@
         </w:rPr>
         <w:t>Typeof</w:t>
       </w:r>
-      <w:bookmarkEnd w:id="12"/>
+      <w:bookmarkEnd w:id="15"/>
     </w:p>
     <w:p>
       <w:pPr>
@@ -3015,7 +3353,7 @@
           <w:lang w:val="en-US"/>
         </w:rPr>
       </w:pPr>
-      <w:bookmarkStart w:id="13" w:name="_Toc5444"/>
+      <w:bookmarkStart w:id="16" w:name="_Toc7346"/>
       <w:r>
         <w:rPr>
           <w:rFonts w:hint="default"/>
@@ -3023,7 +3361,7 @@
         </w:rPr>
         <w:t>Struct</w:t>
       </w:r>
-      <w:bookmarkEnd w:id="13"/>
+      <w:bookmarkEnd w:id="16"/>
     </w:p>
     <w:p>
       <w:pPr>
@@ -3034,7 +3372,7 @@
           <w:lang w:val="en-US"/>
         </w:rPr>
       </w:pPr>
-      <w:bookmarkStart w:id="14" w:name="_Toc14509"/>
+      <w:bookmarkStart w:id="17" w:name="_Toc26359"/>
       <w:r>
         <w:rPr>
           <w:rFonts w:hint="default"/>
@@ -3042,7 +3380,7 @@
         </w:rPr>
         <w:t>Bigstruct</w:t>
       </w:r>
-      <w:bookmarkEnd w:id="14"/>
+      <w:bookmarkEnd w:id="17"/>
     </w:p>
     <w:p>
       <w:pPr>
@@ -3053,7 +3391,7 @@
           <w:lang w:val="en-US"/>
         </w:rPr>
       </w:pPr>
-      <w:bookmarkStart w:id="15" w:name="_Toc14086"/>
+      <w:bookmarkStart w:id="18" w:name="_Toc24589"/>
       <w:r>
         <w:rPr>
           <w:rFonts w:hint="default"/>
@@ -3061,7 +3399,7 @@
         </w:rPr>
         <w:t>Generic Collections</w:t>
       </w:r>
-      <w:bookmarkEnd w:id="15"/>
+      <w:bookmarkEnd w:id="18"/>
     </w:p>
     <w:p>
       <w:pPr>
@@ -3072,7 +3410,7 @@
           <w:lang w:val="en-US"/>
         </w:rPr>
       </w:pPr>
-      <w:bookmarkStart w:id="16" w:name="_Toc32429"/>
+      <w:bookmarkStart w:id="19" w:name="_Toc25356"/>
       <w:r>
         <w:rPr>
           <w:rFonts w:hint="default"/>
@@ -3080,7 +3418,7 @@
         </w:rPr>
         <w:t>Important interface</w:t>
       </w:r>
-      <w:bookmarkEnd w:id="16"/>
+      <w:bookmarkEnd w:id="19"/>
     </w:p>
     <w:p>
       <w:pPr>
@@ -3091,7 +3429,7 @@
           <w:lang w:val="en-US"/>
         </w:rPr>
       </w:pPr>
-      <w:bookmarkStart w:id="17" w:name="_Toc10832"/>
+      <w:bookmarkStart w:id="20" w:name="_Toc28025"/>
       <w:r>
         <w:rPr>
           <w:rFonts w:hint="default"/>
@@ -3099,7 +3437,7 @@
         </w:rPr>
         <w:t>IEnumerable</w:t>
       </w:r>
-      <w:bookmarkEnd w:id="17"/>
+      <w:bookmarkEnd w:id="20"/>
     </w:p>
     <w:p>
       <w:pPr>
@@ -3117,14 +3455,14 @@
           <w:rFonts w:hint="default"/>
         </w:rPr>
       </w:pPr>
-      <w:bookmarkStart w:id="18" w:name="_Toc32658"/>
+      <w:bookmarkStart w:id="21" w:name="_Toc14691"/>
       <w:r>
         <w:rPr>
           <w:rFonts w:hint="default"/>
         </w:rPr>
         <w:t>Dictionary&lt;TKey,TValue&gt; Class</w:t>
       </w:r>
-      <w:bookmarkEnd w:id="18"/>
+      <w:bookmarkEnd w:id="21"/>
     </w:p>
     <w:p>
       <w:pPr>
@@ -3205,14 +3543,14 @@
         <w:pStyle w:val="4"/>
         <w:bidi w:val="0"/>
       </w:pPr>
-      <w:bookmarkStart w:id="19" w:name="_Toc6012"/>
+      <w:bookmarkStart w:id="22" w:name="_Toc25541"/>
       <w:r>
         <w:rPr>
           <w:rFonts w:hint="default"/>
         </w:rPr>
         <w:t>List&lt;T&gt; Class</w:t>
       </w:r>
-      <w:bookmarkEnd w:id="19"/>
+      <w:bookmarkEnd w:id="22"/>
     </w:p>
     <w:p>
       <w:pPr>
@@ -3263,7 +3601,7 @@
           <w:lang w:val="en-US"/>
         </w:rPr>
       </w:pPr>
-      <w:bookmarkStart w:id="20" w:name="_Toc26653"/>
+      <w:bookmarkStart w:id="23" w:name="_Toc2863"/>
       <w:r>
         <w:rPr>
           <w:rFonts w:hint="default"/>
@@ -3271,7 +3609,7 @@
         </w:rPr>
         <w:t>Dependency Injection</w:t>
       </w:r>
-      <w:bookmarkEnd w:id="20"/>
+      <w:bookmarkEnd w:id="23"/>
     </w:p>
     <w:p>
       <w:pPr>
@@ -3320,7 +3658,7 @@
           <w:lang w:val="en-IN"/>
         </w:rPr>
       </w:pPr>
-      <w:bookmarkStart w:id="21" w:name="_Toc20180"/>
+      <w:bookmarkStart w:id="24" w:name="_Toc28268"/>
       <w:r>
         <w:rPr>
           <w:rFonts w:hint="default"/>
@@ -3328,7 +3666,7 @@
         </w:rPr>
         <w:t>Covariance and Contravariance</w:t>
       </w:r>
-      <w:bookmarkEnd w:id="21"/>
+      <w:bookmarkEnd w:id="24"/>
     </w:p>
     <w:p>
       <w:pPr>
@@ -3406,7 +3744,7 @@
           <w:lang w:val="en-IN"/>
         </w:rPr>
       </w:pPr>
-      <w:bookmarkStart w:id="22" w:name="_Toc27601"/>
+      <w:bookmarkStart w:id="25" w:name="_Toc4275"/>
       <w:r>
         <w:rPr>
           <w:rFonts w:hint="default"/>
@@ -3414,7 +3752,7 @@
         </w:rPr>
         <w:t>Generics</w:t>
       </w:r>
-      <w:bookmarkEnd w:id="22"/>
+      <w:bookmarkEnd w:id="25"/>
     </w:p>
     <w:p>
       <w:pPr>
@@ -3592,7 +3930,7 @@
           <w:lang w:val="en-US"/>
         </w:rPr>
       </w:pPr>
-      <w:bookmarkStart w:id="23" w:name="_Toc20643"/>
+      <w:bookmarkStart w:id="26" w:name="_Toc31894"/>
       <w:r>
         <w:rPr>
           <w:rFonts w:hint="default"/>
@@ -3600,7 +3938,7 @@
         </w:rPr>
         <w:t>LINQ - Language Integrated Query</w:t>
       </w:r>
-      <w:bookmarkEnd w:id="23"/>
+      <w:bookmarkEnd w:id="26"/>
     </w:p>
     <w:p>
       <w:pPr>
@@ -4030,7 +4368,6 @@
             <w:insideH w:val="none" w:color="auto" w:sz="0" w:space="0"/>
             <w:insideV w:val="none" w:color="auto" w:sz="0" w:space="0"/>
           </w:tblBorders>
-          <w:shd w:val="clear" w:color="auto" w:fill="FFFFFF" w:themeFill="background1"/>
           <w:tblCellMar>
             <w:top w:w="15" w:type="dxa"/>
             <w:left w:w="15" w:type="dxa"/>
@@ -4297,6 +4634,7 @@
             <w:insideH w:val="none" w:color="auto" w:sz="0" w:space="0"/>
             <w:insideV w:val="none" w:color="auto" w:sz="0" w:space="0"/>
           </w:tblBorders>
+          <w:shd w:val="clear" w:color="auto" w:fill="FFFFFF" w:themeFill="background1"/>
           <w:tblCellMar>
             <w:top w:w="15" w:type="dxa"/>
             <w:left w:w="15" w:type="dxa"/>
@@ -4751,6 +5089,7 @@
             <w:insideH w:val="none" w:color="auto" w:sz="0" w:space="0"/>
             <w:insideV w:val="none" w:color="auto" w:sz="0" w:space="0"/>
           </w:tblBorders>
+          <w:shd w:val="clear" w:color="auto" w:fill="FFFFFF" w:themeFill="background1"/>
           <w:tblCellMar>
             <w:top w:w="15" w:type="dxa"/>
             <w:left w:w="15" w:type="dxa"/>
@@ -5793,7 +6132,7 @@
           <w:lang w:val="en-US"/>
         </w:rPr>
       </w:pPr>
-      <w:bookmarkStart w:id="24" w:name="_Toc8511"/>
+      <w:bookmarkStart w:id="27" w:name="_Toc23738"/>
       <w:r>
         <w:rPr>
           <w:rFonts w:hint="default"/>
@@ -5801,7 +6140,7 @@
         </w:rPr>
         <w:t>Aggregate functions</w:t>
       </w:r>
-      <w:bookmarkEnd w:id="24"/>
+      <w:bookmarkEnd w:id="27"/>
     </w:p>
     <w:p>
       <w:pPr>
@@ -6128,7 +6467,7 @@
           <w:lang w:val="en-US"/>
         </w:rPr>
       </w:pPr>
-      <w:bookmarkStart w:id="25" w:name="_Toc23266"/>
+      <w:bookmarkStart w:id="28" w:name="_Toc15638"/>
       <w:r>
         <w:rPr>
           <w:rFonts w:hint="default"/>
@@ -6136,7 +6475,7 @@
         </w:rPr>
         <w:t>Restriction Function</w:t>
       </w:r>
-      <w:bookmarkEnd w:id="25"/>
+      <w:bookmarkEnd w:id="28"/>
     </w:p>
     <w:p>
       <w:pPr>
@@ -6197,7 +6536,7 @@
           <w:lang w:val="en-US"/>
         </w:rPr>
       </w:pPr>
-      <w:bookmarkStart w:id="26" w:name="_Toc29056"/>
+      <w:bookmarkStart w:id="29" w:name="_Toc5401"/>
       <w:r>
         <w:rPr>
           <w:rFonts w:hint="default"/>
@@ -6205,7 +6544,7 @@
         </w:rPr>
         <w:t>Projection Function</w:t>
       </w:r>
-      <w:bookmarkEnd w:id="26"/>
+      <w:bookmarkEnd w:id="29"/>
     </w:p>
     <w:p>
       <w:pPr>
@@ -6285,7 +6624,7 @@
           <w:lang w:val="en-US"/>
         </w:rPr>
       </w:pPr>
-      <w:bookmarkStart w:id="27" w:name="_Toc20805"/>
+      <w:bookmarkStart w:id="30" w:name="_Toc28537"/>
       <w:r>
         <w:rPr>
           <w:rFonts w:hint="default"/>
@@ -6293,7 +6632,7 @@
         </w:rPr>
         <w:t>Method to suppress code analysis warning</w:t>
       </w:r>
-      <w:bookmarkEnd w:id="27"/>
+      <w:bookmarkEnd w:id="30"/>
       <w:r>
         <w:rPr>
           <w:rFonts w:hint="default"/>
@@ -6434,7 +6773,7 @@
           <w:lang w:val="en-US"/>
         </w:rPr>
       </w:pPr>
-      <w:bookmarkStart w:id="28" w:name="_Toc15497"/>
+      <w:bookmarkStart w:id="31" w:name="_Toc4111"/>
       <w:r>
         <w:rPr>
           <w:rFonts w:hint="default"/>
@@ -6442,7 +6781,7 @@
         </w:rPr>
         <w:t>Memory</w:t>
       </w:r>
-      <w:bookmarkEnd w:id="28"/>
+      <w:bookmarkEnd w:id="31"/>
     </w:p>
     <w:p>
       <w:pPr>
@@ -6453,7 +6792,7 @@
           <w:lang w:val="en-US"/>
         </w:rPr>
       </w:pPr>
-      <w:bookmarkStart w:id="29" w:name="_Toc15025"/>
+      <w:bookmarkStart w:id="32" w:name="_Toc23132"/>
       <w:r>
         <w:rPr>
           <w:rFonts w:hint="default"/>
@@ -6461,6 +6800,7 @@
         </w:rPr>
         <w:t>Virtual Memory</w:t>
       </w:r>
+      <w:bookmarkEnd w:id="32"/>
     </w:p>
     <w:p>
       <w:pPr>
@@ -6486,6 +6826,7 @@
           <w:lang w:val="en-US"/>
         </w:rPr>
       </w:pPr>
+      <w:bookmarkStart w:id="33" w:name="_Toc1459"/>
       <w:r>
         <w:rPr>
           <w:rFonts w:hint="default"/>
@@ -6493,7 +6834,7 @@
         </w:rPr>
         <w:t>Stack vs Heap Memory</w:t>
       </w:r>
-      <w:bookmarkEnd w:id="29"/>
+      <w:bookmarkEnd w:id="33"/>
     </w:p>
     <w:p>
       <w:pPr>
@@ -6512,6 +6853,7 @@
           <w:lang w:val="en-US"/>
         </w:rPr>
       </w:pPr>
+      <w:bookmarkStart w:id="34" w:name="_Toc31141"/>
       <w:r>
         <w:rPr>
           <w:rFonts w:hint="default"/>
@@ -6519,6 +6861,7 @@
         </w:rPr>
         <w:t>Gen0,1 and 2 managed heap</w:t>
       </w:r>
+      <w:bookmarkEnd w:id="34"/>
     </w:p>
     <w:p>
       <w:pPr>
@@ -6618,6 +6961,7 @@
           <w:lang w:val="en-US"/>
         </w:rPr>
       </w:pPr>
+      <w:bookmarkStart w:id="35" w:name="_Toc15832"/>
       <w:r>
         <w:rPr>
           <w:rFonts w:hint="default"/>
@@ -6625,6 +6969,7 @@
         </w:rPr>
         <w:t>Larger object Heap(LOH)</w:t>
       </w:r>
+      <w:bookmarkEnd w:id="35"/>
     </w:p>
     <w:p>
       <w:pPr>
@@ -6658,7 +7003,7 @@
           <w:lang w:val="en-US"/>
         </w:rPr>
       </w:pPr>
-      <w:bookmarkStart w:id="30" w:name="_Toc8528"/>
+      <w:bookmarkStart w:id="36" w:name="_Toc19285"/>
       <w:r>
         <w:rPr>
           <w:rFonts w:hint="default"/>
@@ -6666,7 +7011,7 @@
         </w:rPr>
         <w:t>Dotmemory</w:t>
       </w:r>
-      <w:bookmarkEnd w:id="30"/>
+      <w:bookmarkEnd w:id="36"/>
     </w:p>
     <w:p>
       <w:pPr>
@@ -6819,7 +7164,7 @@
           <w:lang w:val="en-US"/>
         </w:rPr>
       </w:pPr>
-      <w:bookmarkStart w:id="31" w:name="_Toc10081"/>
+      <w:bookmarkStart w:id="37" w:name="_Toc9742"/>
       <w:r>
         <w:rPr>
           <w:rFonts w:hint="default"/>
@@ -6827,7 +7172,7 @@
         </w:rPr>
         <w:t>Unit testing</w:t>
       </w:r>
-      <w:bookmarkEnd w:id="31"/>
+      <w:bookmarkEnd w:id="37"/>
     </w:p>
     <w:p>
       <w:pPr>
@@ -6870,7 +7215,7 @@
           <w:lang w:val="en-US"/>
         </w:rPr>
       </w:pPr>
-      <w:bookmarkStart w:id="32" w:name="_Toc4049"/>
+      <w:bookmarkStart w:id="38" w:name="_Toc6150"/>
       <w:r>
         <w:rPr>
           <w:rFonts w:hint="default"/>
@@ -6878,7 +7223,7 @@
         </w:rPr>
         <w:t>Arrange, Act, Assert</w:t>
       </w:r>
-      <w:bookmarkEnd w:id="32"/>
+      <w:bookmarkEnd w:id="38"/>
       <w:r>
         <w:rPr>
           <w:rFonts w:hint="default"/>
@@ -7209,7 +7554,7 @@
           <w:lang w:val="en-US"/>
         </w:rPr>
       </w:pPr>
-      <w:bookmarkStart w:id="33" w:name="_Toc11594"/>
+      <w:bookmarkStart w:id="39" w:name="_Toc22694"/>
       <w:r>
         <w:rPr>
           <w:rFonts w:hint="default"/>
@@ -7217,7 +7562,7 @@
         </w:rPr>
         <w:t>Attributes</w:t>
       </w:r>
-      <w:bookmarkEnd w:id="33"/>
+      <w:bookmarkEnd w:id="39"/>
     </w:p>
     <w:p>
       <w:pPr>
@@ -7595,7 +7940,7 @@
           <w:lang w:val="en-US"/>
         </w:rPr>
       </w:pPr>
-      <w:bookmarkStart w:id="34" w:name="_Toc15472"/>
+      <w:bookmarkStart w:id="40" w:name="_Toc15452"/>
       <w:r>
         <w:rPr>
           <w:rFonts w:hint="default"/>
@@ -7603,7 +7948,7 @@
         </w:rPr>
         <w:t>xUnit</w:t>
       </w:r>
-      <w:bookmarkEnd w:id="34"/>
+      <w:bookmarkEnd w:id="40"/>
     </w:p>
     <w:p>
       <w:pPr>
@@ -7614,7 +7959,7 @@
           <w:lang w:val="en-US"/>
         </w:rPr>
       </w:pPr>
-      <w:bookmarkStart w:id="35" w:name="_Toc21627"/>
+      <w:bookmarkStart w:id="41" w:name="_Toc9449"/>
       <w:r>
         <w:rPr>
           <w:rFonts w:hint="default"/>
@@ -7622,7 +7967,7 @@
         </w:rPr>
         <w:t>NUnit</w:t>
       </w:r>
-      <w:bookmarkEnd w:id="35"/>
+      <w:bookmarkEnd w:id="41"/>
     </w:p>
     <w:p>
       <w:pPr>
@@ -7633,7 +7978,7 @@
           <w:lang w:val="en-US"/>
         </w:rPr>
       </w:pPr>
-      <w:bookmarkStart w:id="36" w:name="_Toc1877"/>
+      <w:bookmarkStart w:id="42" w:name="_Toc25323"/>
       <w:r>
         <w:rPr>
           <w:rFonts w:hint="default"/>
@@ -7641,7 +7986,7 @@
         </w:rPr>
         <w:t>MSTest</w:t>
       </w:r>
-      <w:bookmarkEnd w:id="36"/>
+      <w:bookmarkEnd w:id="42"/>
     </w:p>
     <w:p>
       <w:pPr>
@@ -7667,7 +8012,7 @@
           <w:lang w:val="en-US"/>
         </w:rPr>
       </w:pPr>
-      <w:bookmarkStart w:id="37" w:name="_Toc23429"/>
+      <w:bookmarkStart w:id="43" w:name="_Toc27096"/>
       <w:r>
         <w:rPr>
           <w:rFonts w:hint="default"/>
@@ -7675,7 +8020,7 @@
         </w:rPr>
         <w:t>Attributes</w:t>
       </w:r>
-      <w:bookmarkEnd w:id="37"/>
+      <w:bookmarkEnd w:id="43"/>
     </w:p>
     <w:p>
       <w:pPr>
@@ -7716,7 +8061,7 @@
           <w:lang w:val="en-US"/>
         </w:rPr>
       </w:pPr>
-      <w:bookmarkStart w:id="38" w:name="_Toc16302"/>
+      <w:bookmarkStart w:id="44" w:name="_Toc23139"/>
       <w:r>
         <w:rPr>
           <w:rFonts w:hint="default"/>
@@ -7724,7 +8069,7 @@
         </w:rPr>
         <w:t>Web Driver Test</w:t>
       </w:r>
-      <w:bookmarkEnd w:id="38"/>
+      <w:bookmarkEnd w:id="44"/>
     </w:p>
     <w:p>
       <w:pPr>
@@ -7750,7 +8095,7 @@
           <w:lang w:val="en-US"/>
         </w:rPr>
       </w:pPr>
-      <w:bookmarkStart w:id="39" w:name="_Toc15415"/>
+      <w:bookmarkStart w:id="45" w:name="_Toc24635"/>
       <w:r>
         <w:rPr>
           <w:rFonts w:hint="default"/>
@@ -7758,7 +8103,7 @@
         </w:rPr>
         <w:t>Runsettings file</w:t>
       </w:r>
-      <w:bookmarkEnd w:id="39"/>
+      <w:bookmarkEnd w:id="45"/>
     </w:p>
     <w:p>
       <w:pPr>
@@ -7843,7 +8188,7 @@
           <w:lang w:val="en-US"/>
         </w:rPr>
       </w:pPr>
-      <w:bookmarkStart w:id="40" w:name="_Toc10750"/>
+      <w:bookmarkStart w:id="46" w:name="_Toc20991"/>
       <w:r>
         <w:rPr>
           <w:rFonts w:hint="default"/>
@@ -7851,7 +8196,7 @@
         </w:rPr>
         <w:t>Unit test misc</w:t>
       </w:r>
-      <w:bookmarkEnd w:id="40"/>
+      <w:bookmarkEnd w:id="46"/>
     </w:p>
     <w:p>
       <w:pPr>
@@ -7862,7 +8207,7 @@
           <w:lang w:val="en-US"/>
         </w:rPr>
       </w:pPr>
-      <w:bookmarkStart w:id="41" w:name="_Toc23348"/>
+      <w:bookmarkStart w:id="47" w:name="_Toc5567"/>
       <w:r>
         <w:rPr>
           <w:rFonts w:hint="default"/>
@@ -7870,7 +8215,7 @@
         </w:rPr>
         <w:t>How to write unit test for private methods and class?</w:t>
       </w:r>
-      <w:bookmarkEnd w:id="41"/>
+      <w:bookmarkEnd w:id="47"/>
     </w:p>
     <w:p>
       <w:pPr>
@@ -7889,7 +8234,7 @@
           <w:lang w:val="en-US"/>
         </w:rPr>
       </w:pPr>
-      <w:bookmarkStart w:id="42" w:name="_Toc10720"/>
+      <w:bookmarkStart w:id="48" w:name="_Toc22154"/>
       <w:r>
         <w:rPr>
           <w:rFonts w:hint="default"/>
@@ -7897,7 +8242,7 @@
         </w:rPr>
         <w:t>Misc and questions</w:t>
       </w:r>
-      <w:bookmarkEnd w:id="42"/>
+      <w:bookmarkEnd w:id="48"/>
     </w:p>
     <w:p>
       <w:pPr>
@@ -7908,6 +8253,7 @@
           <w:lang w:val="en-US"/>
         </w:rPr>
       </w:pPr>
+      <w:bookmarkStart w:id="49" w:name="_Toc10871"/>
       <w:r>
         <w:rPr>
           <w:rFonts w:hint="default"/>
@@ -7915,6 +8261,7 @@
         </w:rPr>
         <w:t>Which sorting does array.sort uses in c#</w:t>
       </w:r>
+      <w:bookmarkEnd w:id="49"/>
     </w:p>
     <w:p>
       <w:pPr>
@@ -7941,7 +8288,7 @@
           <w:lang w:val="en-US"/>
         </w:rPr>
       </w:pPr>
-      <w:bookmarkStart w:id="43" w:name="_Toc24870"/>
+      <w:bookmarkStart w:id="50" w:name="_Toc31866"/>
       <w:r>
         <w:rPr>
           <w:rFonts w:hint="default"/>
@@ -7950,9 +8297,7 @@
         </w:rPr>
         <w:t>Mutable vs Immutable?</w:t>
       </w:r>
-      <w:bookmarkEnd w:id="43"/>
-      <w:bookmarkStart w:id="51" w:name="_GoBack"/>
-      <w:bookmarkEnd w:id="51"/>
+      <w:bookmarkEnd w:id="50"/>
     </w:p>
     <w:p>
       <w:pPr>
@@ -7963,7 +8308,7 @@
           <w:lang w:val="en-US"/>
         </w:rPr>
       </w:pPr>
-      <w:bookmarkStart w:id="44" w:name="_Toc13030"/>
+      <w:bookmarkStart w:id="51" w:name="_Toc11008"/>
       <w:r>
         <w:rPr>
           <w:rFonts w:hint="default"/>
@@ -7985,7 +8330,7 @@
         </w:rPr>
         <w:t>?</w:t>
       </w:r>
-      <w:bookmarkEnd w:id="44"/>
+      <w:bookmarkEnd w:id="51"/>
       <w:r>
         <w:rPr>
           <w:rFonts w:hint="default"/>
@@ -8028,7 +8373,7 @@
           <w:lang w:val="en-US"/>
         </w:rPr>
       </w:pPr>
-      <w:bookmarkStart w:id="45" w:name="_Toc29342"/>
+      <w:bookmarkStart w:id="52" w:name="_Toc18416"/>
       <w:r>
         <w:rPr>
           <w:rFonts w:hint="default"/>
@@ -8036,7 +8381,7 @@
         </w:rPr>
         <w:t>Value Types and Reference Types</w:t>
       </w:r>
-      <w:bookmarkEnd w:id="45"/>
+      <w:bookmarkEnd w:id="52"/>
     </w:p>
     <w:p>
       <w:pPr>
@@ -8063,7 +8408,7 @@
           <w:lang w:val="en-US"/>
         </w:rPr>
       </w:pPr>
-      <w:bookmarkStart w:id="46" w:name="_Toc386"/>
+      <w:bookmarkStart w:id="53" w:name="_Toc29966"/>
       <w:r>
         <w:rPr>
           <w:rFonts w:hint="default"/>
@@ -8072,7 +8417,7 @@
         </w:rPr>
         <w:t>Access Modifiers in C#. Explain each</w:t>
       </w:r>
-      <w:bookmarkEnd w:id="46"/>
+      <w:bookmarkEnd w:id="53"/>
     </w:p>
     <w:p>
       <w:pPr>
@@ -8106,7 +8451,7 @@
           <w:lang w:val="en-US"/>
         </w:rPr>
       </w:pPr>
-      <w:bookmarkStart w:id="47" w:name="_Toc25568"/>
+      <w:bookmarkStart w:id="54" w:name="_Toc10648"/>
       <w:r>
         <w:rPr>
           <w:rFonts w:hint="default"/>
@@ -8114,7 +8459,7 @@
         </w:rPr>
         <w:t>Difference between ‘==’ and ‘.Equals()’</w:t>
       </w:r>
-      <w:bookmarkEnd w:id="47"/>
+      <w:bookmarkEnd w:id="54"/>
       <w:r>
         <w:rPr>
           <w:rFonts w:hint="default"/>
@@ -8181,7 +8526,7 @@
           <w:lang w:val="en-US"/>
         </w:rPr>
       </w:pPr>
-      <w:bookmarkStart w:id="48" w:name="_Toc25623"/>
+      <w:bookmarkStart w:id="55" w:name="_Toc16697"/>
       <w:r>
         <w:rPr>
           <w:rFonts w:hint="default"/>
@@ -8189,7 +8534,7 @@
         </w:rPr>
         <w:t>Parallel class in C#</w:t>
       </w:r>
-      <w:bookmarkEnd w:id="48"/>
+      <w:bookmarkEnd w:id="55"/>
     </w:p>
     <w:p>
       <w:pPr>
@@ -8275,7 +8620,7 @@
           <w:lang w:val="en-US"/>
         </w:rPr>
       </w:pPr>
-      <w:bookmarkStart w:id="49" w:name="_Toc12335"/>
+      <w:bookmarkStart w:id="56" w:name="_Toc24520"/>
       <w:r>
         <w:rPr>
           <w:rFonts w:hint="default"/>
@@ -8283,7 +8628,7 @@
         </w:rPr>
         <w:t>LINQ</w:t>
       </w:r>
-      <w:bookmarkEnd w:id="49"/>
+      <w:bookmarkEnd w:id="56"/>
     </w:p>
     <w:p>
       <w:pPr>
@@ -8294,7 +8639,7 @@
           <w:lang w:val="en-US"/>
         </w:rPr>
       </w:pPr>
-      <w:bookmarkStart w:id="50" w:name="_Toc23968"/>
+      <w:bookmarkStart w:id="57" w:name="_Toc1077"/>
       <w:r>
         <w:rPr>
           <w:rFonts w:hint="default"/>
@@ -8302,7 +8647,7 @@
         </w:rPr>
         <w:t>What are Lambda Expressions in LINQ? Can you provide an example?</w:t>
       </w:r>
-      <w:bookmarkEnd w:id="50"/>
+      <w:bookmarkEnd w:id="57"/>
     </w:p>
     <w:p>
       <w:pPr>
@@ -8817,7 +9162,7 @@
     <w:lsdException w:qFormat="1" w:unhideWhenUsed="0" w:uiPriority="66" w:semiHidden="0" w:name="Medium List 2 Accent 3"/>
     <w:lsdException w:qFormat="1" w:unhideWhenUsed="0" w:uiPriority="67" w:semiHidden="0" w:name="Medium Grid 1 Accent 3"/>
     <w:lsdException w:qFormat="1" w:unhideWhenUsed="0" w:uiPriority="68" w:semiHidden="0" w:name="Medium Grid 2 Accent 3"/>
-    <w:lsdException w:unhideWhenUsed="0" w:uiPriority="69" w:semiHidden="0" w:name="Medium Grid 3 Accent 3"/>
+    <w:lsdException w:qFormat="1" w:unhideWhenUsed="0" w:uiPriority="69" w:semiHidden="0" w:name="Medium Grid 3 Accent 3"/>
     <w:lsdException w:qFormat="1" w:unhideWhenUsed="0" w:uiPriority="70" w:semiHidden="0" w:name="Dark List Accent 3"/>
     <w:lsdException w:qFormat="1" w:unhideWhenUsed="0" w:uiPriority="71" w:semiHidden="0" w:name="Colorful Shading Accent 3"/>
     <w:lsdException w:qFormat="1" w:unhideWhenUsed="0" w:uiPriority="72" w:semiHidden="0" w:name="Colorful List Accent 3"/>
@@ -19787,6 +20132,7 @@
   <w:style w:type="table" w:styleId="217">
     <w:name w:val="Medium Grid 3 Accent 3"/>
     <w:basedOn w:val="12"/>
+    <w:qFormat/>
     <w:uiPriority w:val="69"/>
     <w:tblPr>
       <w:tblBorders>

--- a/Docs/C# and Dotnet.docx
+++ b/Docs/C# and Dotnet.docx
@@ -2815,8 +2815,6 @@
         </w:rPr>
         <w:t>Sample code in github. Events folder</w:t>
       </w:r>
-      <w:bookmarkStart w:id="58" w:name="_GoBack"/>
-      <w:bookmarkEnd w:id="58"/>
     </w:p>
     <w:p>
       <w:pPr>
@@ -4252,6 +4250,7 @@
             <w:insideH w:val="none" w:color="auto" w:sz="0" w:space="0"/>
             <w:insideV w:val="none" w:color="auto" w:sz="0" w:space="0"/>
           </w:tblBorders>
+          <w:shd w:val="clear" w:color="auto" w:fill="FFFFFF" w:themeFill="background1"/>
           <w:tblCellMar>
             <w:top w:w="15" w:type="dxa"/>
             <w:left w:w="15" w:type="dxa"/>
@@ -4368,6 +4367,7 @@
             <w:insideH w:val="none" w:color="auto" w:sz="0" w:space="0"/>
             <w:insideV w:val="none" w:color="auto" w:sz="0" w:space="0"/>
           </w:tblBorders>
+          <w:shd w:val="clear" w:color="auto" w:fill="FFFFFF" w:themeFill="background1"/>
           <w:tblCellMar>
             <w:top w:w="15" w:type="dxa"/>
             <w:left w:w="15" w:type="dxa"/>
@@ -4509,6 +4509,7 @@
             <w:insideH w:val="none" w:color="auto" w:sz="0" w:space="0"/>
             <w:insideV w:val="none" w:color="auto" w:sz="0" w:space="0"/>
           </w:tblBorders>
+          <w:shd w:val="clear" w:color="auto" w:fill="FFFFFF" w:themeFill="background1"/>
           <w:tblCellMar>
             <w:top w:w="15" w:type="dxa"/>
             <w:left w:w="15" w:type="dxa"/>
@@ -4760,6 +4761,7 @@
             <w:insideH w:val="none" w:color="auto" w:sz="0" w:space="0"/>
             <w:insideV w:val="none" w:color="auto" w:sz="0" w:space="0"/>
           </w:tblBorders>
+          <w:shd w:val="clear" w:color="auto" w:fill="FFFFFF" w:themeFill="background1"/>
           <w:tblCellMar>
             <w:top w:w="15" w:type="dxa"/>
             <w:left w:w="15" w:type="dxa"/>
@@ -4860,6 +4862,7 @@
             <w:insideH w:val="none" w:color="auto" w:sz="0" w:space="0"/>
             <w:insideV w:val="none" w:color="auto" w:sz="0" w:space="0"/>
           </w:tblBorders>
+          <w:shd w:val="clear" w:color="auto" w:fill="FFFFFF" w:themeFill="background1"/>
           <w:tblCellMar>
             <w:top w:w="15" w:type="dxa"/>
             <w:left w:w="15" w:type="dxa"/>
@@ -4962,6 +4965,7 @@
             <w:insideH w:val="none" w:color="auto" w:sz="0" w:space="0"/>
             <w:insideV w:val="none" w:color="auto" w:sz="0" w:space="0"/>
           </w:tblBorders>
+          <w:shd w:val="clear" w:color="auto" w:fill="FFFFFF" w:themeFill="background1"/>
           <w:tblCellMar>
             <w:top w:w="15" w:type="dxa"/>
             <w:left w:w="15" w:type="dxa"/>
@@ -5089,7 +5093,6 @@
             <w:insideH w:val="none" w:color="auto" w:sz="0" w:space="0"/>
             <w:insideV w:val="none" w:color="auto" w:sz="0" w:space="0"/>
           </w:tblBorders>
-          <w:shd w:val="clear" w:color="auto" w:fill="FFFFFF" w:themeFill="background1"/>
           <w:tblCellMar>
             <w:top w:w="15" w:type="dxa"/>
             <w:left w:w="15" w:type="dxa"/>
@@ -5192,6 +5195,7 @@
             <w:insideH w:val="none" w:color="auto" w:sz="0" w:space="0"/>
             <w:insideV w:val="none" w:color="auto" w:sz="0" w:space="0"/>
           </w:tblBorders>
+          <w:shd w:val="clear" w:color="auto" w:fill="FFFFFF" w:themeFill="background1"/>
           <w:tblCellMar>
             <w:top w:w="15" w:type="dxa"/>
             <w:left w:w="15" w:type="dxa"/>
@@ -5624,7 +5628,6 @@
             <w:insideH w:val="none" w:color="auto" w:sz="0" w:space="0"/>
             <w:insideV w:val="none" w:color="auto" w:sz="0" w:space="0"/>
           </w:tblBorders>
-          <w:shd w:val="clear" w:color="auto" w:fill="FFFFFF" w:themeFill="background1"/>
           <w:tblCellMar>
             <w:top w:w="15" w:type="dxa"/>
             <w:left w:w="15" w:type="dxa"/>
@@ -5914,7 +5917,6 @@
             <w:insideH w:val="none" w:color="auto" w:sz="0" w:space="0"/>
             <w:insideV w:val="none" w:color="auto" w:sz="0" w:space="0"/>
           </w:tblBorders>
-          <w:shd w:val="clear" w:color="auto" w:fill="FFFFFF" w:themeFill="background1"/>
           <w:tblCellMar>
             <w:top w:w="15" w:type="dxa"/>
             <w:left w:w="15" w:type="dxa"/>
@@ -8219,11 +8221,321 @@
     </w:p>
     <w:p>
       <w:pPr>
-        <w:rPr>
-          <w:rFonts w:hint="default"/>
-          <w:lang w:val="en-US"/>
-        </w:rPr>
-      </w:pPr>
+        <w:pStyle w:val="3"/>
+        <w:bidi w:val="0"/>
+        <w:rPr>
+          <w:rFonts w:hint="default"/>
+          <w:lang w:val="en-US"/>
+        </w:rPr>
+      </w:pPr>
+      <w:r>
+        <w:rPr>
+          <w:rFonts w:hint="default"/>
+          <w:lang w:val="en-US"/>
+        </w:rPr>
+        <w:t>Visual Studio</w:t>
+      </w:r>
+    </w:p>
+    <w:p>
+      <w:pPr>
+        <w:pStyle w:val="4"/>
+        <w:bidi w:val="0"/>
+        <w:rPr>
+          <w:rFonts w:hint="default"/>
+          <w:lang w:val="en-US"/>
+        </w:rPr>
+      </w:pPr>
+      <w:r>
+        <w:rPr>
+          <w:rFonts w:hint="default"/>
+          <w:lang w:val="en-US"/>
+        </w:rPr>
+        <w:t>Code snippet</w:t>
+      </w:r>
+    </w:p>
+    <w:p>
+      <w:pPr>
+        <w:rPr>
+          <w:rFonts w:hint="default"/>
+          <w:lang w:val="en-US"/>
+        </w:rPr>
+      </w:pPr>
+      <w:r>
+        <w:rPr>
+          <w:rFonts w:hint="default"/>
+          <w:lang w:val="en-US"/>
+        </w:rPr>
+        <w:t>Create your own snippet to replace your frequently used statements. For example ctor can be used to create constructor. Similarly if you want any other code snippet to be replaced as set to statements, use above link for reference. This will be saved as xml, so all can import, if any one developers</w:t>
+      </w:r>
+    </w:p>
+    <w:p>
+      <w:pPr>
+        <w:rPr>
+          <w:rFonts w:hint="default"/>
+          <w:lang w:val="en-US"/>
+        </w:rPr>
+      </w:pPr>
+      <w:r>
+        <w:rPr>
+          <w:rFonts w:hint="default"/>
+          <w:lang w:val="en-US"/>
+        </w:rPr>
+        <w:t>Code snippets file location,</w:t>
+      </w:r>
+    </w:p>
+    <w:p>
+      <w:pPr>
+        <w:rPr>
+          <w:rFonts w:hint="default"/>
+          <w:i/>
+          <w:iCs/>
+          <w:lang w:val="en-US"/>
+        </w:rPr>
+      </w:pPr>
+      <w:r>
+        <w:rPr>
+          <w:rFonts w:hint="default"/>
+          <w:i/>
+          <w:iCs/>
+          <w:lang w:val="en-US"/>
+        </w:rPr>
+        <w:t>C:\Program Files\Microsoft Visual Studio\2022\Community\VC#\Snippets\1033</w:t>
+      </w:r>
+    </w:p>
+    <w:p>
+      <w:pPr>
+        <w:rPr>
+          <w:rFonts w:hint="default"/>
+          <w:i/>
+          <w:iCs/>
+          <w:lang w:val="en-US"/>
+        </w:rPr>
+      </w:pPr>
+    </w:p>
+    <w:p>
+      <w:r>
+        <w:drawing>
+          <wp:inline distT="0" distB="0" distL="114300" distR="114300">
+            <wp:extent cx="5269865" cy="3806190"/>
+            <wp:effectExtent l="0" t="0" r="6985" b="3810"/>
+            <wp:docPr id="12" name="Picture 4"/>
+            <wp:cNvGraphicFramePr>
+              <a:graphicFrameLocks xmlns:a="http://schemas.openxmlformats.org/drawingml/2006/main" noChangeAspect="1"/>
+            </wp:cNvGraphicFramePr>
+            <a:graphic xmlns:a="http://schemas.openxmlformats.org/drawingml/2006/main">
+              <a:graphicData uri="http://schemas.openxmlformats.org/drawingml/2006/picture">
+                <pic:pic xmlns:pic="http://schemas.openxmlformats.org/drawingml/2006/picture">
+                  <pic:nvPicPr>
+                    <pic:cNvPr id="12" name="Picture 4"/>
+                    <pic:cNvPicPr>
+                      <a:picLocks noChangeAspect="1"/>
+                    </pic:cNvPicPr>
+                  </pic:nvPicPr>
+                  <pic:blipFill>
+                    <a:blip r:embed="rId12"/>
+                    <a:stretch>
+                      <a:fillRect/>
+                    </a:stretch>
+                  </pic:blipFill>
+                  <pic:spPr>
+                    <a:xfrm>
+                      <a:off x="0" y="0"/>
+                      <a:ext cx="5269865" cy="3806190"/>
+                    </a:xfrm>
+                    <a:prstGeom prst="rect">
+                      <a:avLst/>
+                    </a:prstGeom>
+                    <a:noFill/>
+                    <a:ln>
+                      <a:noFill/>
+                    </a:ln>
+                  </pic:spPr>
+                </pic:pic>
+              </a:graphicData>
+            </a:graphic>
+          </wp:inline>
+        </w:drawing>
+      </w:r>
+    </w:p>
+    <w:p/>
+    <w:p>
+      <w:pPr>
+        <w:rPr>
+          <w:rFonts w:hint="default"/>
+          <w:i/>
+          <w:iCs/>
+          <w:lang w:val="en-US"/>
+        </w:rPr>
+      </w:pPr>
+      <w:r>
+        <w:rPr>
+          <w:rFonts w:hint="default"/>
+          <w:lang w:val="en-US"/>
+        </w:rPr>
+        <w:t xml:space="preserve">All coding will be inside </w:t>
+      </w:r>
+      <w:r>
+        <w:rPr>
+          <w:rFonts w:hint="default"/>
+          <w:b/>
+          <w:bCs w:val="0"/>
+          <w:lang w:val="en-US"/>
+        </w:rPr>
+        <w:t xml:space="preserve">code </w:t>
+      </w:r>
+      <w:r>
+        <w:rPr>
+          <w:rFonts w:hint="default"/>
+          <w:lang w:val="en-US"/>
+        </w:rPr>
+        <w:t>tag</w:t>
+      </w:r>
+      <w:bookmarkStart w:id="58" w:name="_GoBack"/>
+      <w:bookmarkEnd w:id="58"/>
+      <w:r>
+        <w:rPr>
+          <w:rFonts w:ascii="SimSun" w:hAnsi="SimSun" w:eastAsia="SimSun" w:cs="SimSun"/>
+          <w:sz w:val="24"/>
+          <w:szCs w:val="24"/>
+        </w:rPr>
+        <w:drawing>
+          <wp:inline distT="0" distB="0" distL="114300" distR="114300">
+            <wp:extent cx="304800" cy="304800"/>
+            <wp:effectExtent l="0" t="0" r="0" b="0"/>
+            <wp:docPr id="9" name="Picture 1" descr="IMG_256"/>
+            <wp:cNvGraphicFramePr>
+              <a:graphicFrameLocks xmlns:a="http://schemas.openxmlformats.org/drawingml/2006/main" noChangeAspect="1"/>
+            </wp:cNvGraphicFramePr>
+            <a:graphic xmlns:a="http://schemas.openxmlformats.org/drawingml/2006/main">
+              <a:graphicData uri="http://schemas.openxmlformats.org/drawingml/2006/picture">
+                <pic:pic xmlns:pic="http://schemas.openxmlformats.org/drawingml/2006/picture">
+                  <pic:nvPicPr>
+                    <pic:cNvPr id="9" name="Picture 1" descr="IMG_256"/>
+                    <pic:cNvPicPr>
+                      <a:picLocks noChangeAspect="1"/>
+                    </pic:cNvPicPr>
+                  </pic:nvPicPr>
+                  <pic:blipFill>
+                    <a:blip r:embed="rId13"/>
+                    <a:stretch>
+                      <a:fillRect/>
+                    </a:stretch>
+                  </pic:blipFill>
+                  <pic:spPr>
+                    <a:xfrm>
+                      <a:off x="0" y="0"/>
+                      <a:ext cx="304800" cy="304800"/>
+                    </a:xfrm>
+                    <a:prstGeom prst="rect">
+                      <a:avLst/>
+                    </a:prstGeom>
+                    <a:noFill/>
+                    <a:ln w="9525">
+                      <a:noFill/>
+                    </a:ln>
+                  </pic:spPr>
+                </pic:pic>
+              </a:graphicData>
+            </a:graphic>
+          </wp:inline>
+        </w:drawing>
+      </w:r>
+      <w:r>
+        <w:rPr>
+          <w:rFonts w:ascii="SimSun" w:hAnsi="SimSun" w:eastAsia="SimSun" w:cs="SimSun"/>
+          <w:sz w:val="24"/>
+          <w:szCs w:val="24"/>
+        </w:rPr>
+        <w:drawing>
+          <wp:inline distT="0" distB="0" distL="114300" distR="114300">
+            <wp:extent cx="304800" cy="304800"/>
+            <wp:effectExtent l="0" t="0" r="0" b="0"/>
+            <wp:docPr id="10" name="Picture 2" descr="IMG_256"/>
+            <wp:cNvGraphicFramePr>
+              <a:graphicFrameLocks xmlns:a="http://schemas.openxmlformats.org/drawingml/2006/main" noChangeAspect="1"/>
+            </wp:cNvGraphicFramePr>
+            <a:graphic xmlns:a="http://schemas.openxmlformats.org/drawingml/2006/main">
+              <a:graphicData uri="http://schemas.openxmlformats.org/drawingml/2006/picture">
+                <pic:pic xmlns:pic="http://schemas.openxmlformats.org/drawingml/2006/picture">
+                  <pic:nvPicPr>
+                    <pic:cNvPr id="10" name="Picture 2" descr="IMG_256"/>
+                    <pic:cNvPicPr>
+                      <a:picLocks noChangeAspect="1"/>
+                    </pic:cNvPicPr>
+                  </pic:nvPicPr>
+                  <pic:blipFill>
+                    <a:blip r:embed="rId13"/>
+                    <a:stretch>
+                      <a:fillRect/>
+                    </a:stretch>
+                  </pic:blipFill>
+                  <pic:spPr>
+                    <a:xfrm>
+                      <a:off x="0" y="0"/>
+                      <a:ext cx="304800" cy="304800"/>
+                    </a:xfrm>
+                    <a:prstGeom prst="rect">
+                      <a:avLst/>
+                    </a:prstGeom>
+                    <a:noFill/>
+                    <a:ln w="9525">
+                      <a:noFill/>
+                    </a:ln>
+                  </pic:spPr>
+                </pic:pic>
+              </a:graphicData>
+            </a:graphic>
+          </wp:inline>
+        </w:drawing>
+      </w:r>
+      <w:r>
+        <w:rPr>
+          <w:rFonts w:ascii="SimSun" w:hAnsi="SimSun" w:eastAsia="SimSun" w:cs="SimSun"/>
+          <w:sz w:val="24"/>
+          <w:szCs w:val="24"/>
+        </w:rPr>
+        <w:drawing>
+          <wp:inline distT="0" distB="0" distL="114300" distR="114300">
+            <wp:extent cx="304800" cy="304800"/>
+            <wp:effectExtent l="0" t="0" r="0" b="0"/>
+            <wp:docPr id="11" name="Picture 3" descr="IMG_256"/>
+            <wp:cNvGraphicFramePr>
+              <a:graphicFrameLocks xmlns:a="http://schemas.openxmlformats.org/drawingml/2006/main" noChangeAspect="1"/>
+            </wp:cNvGraphicFramePr>
+            <a:graphic xmlns:a="http://schemas.openxmlformats.org/drawingml/2006/main">
+              <a:graphicData uri="http://schemas.openxmlformats.org/drawingml/2006/picture">
+                <pic:pic xmlns:pic="http://schemas.openxmlformats.org/drawingml/2006/picture">
+                  <pic:nvPicPr>
+                    <pic:cNvPr id="11" name="Picture 3" descr="IMG_256"/>
+                    <pic:cNvPicPr>
+                      <a:picLocks noChangeAspect="1"/>
+                    </pic:cNvPicPr>
+                  </pic:nvPicPr>
+                  <pic:blipFill>
+                    <a:blip r:embed="rId13"/>
+                    <a:stretch>
+                      <a:fillRect/>
+                    </a:stretch>
+                  </pic:blipFill>
+                  <pic:spPr>
+                    <a:xfrm>
+                      <a:off x="0" y="0"/>
+                      <a:ext cx="304800" cy="304800"/>
+                    </a:xfrm>
+                    <a:prstGeom prst="rect">
+                      <a:avLst/>
+                    </a:prstGeom>
+                    <a:noFill/>
+                    <a:ln w="9525">
+                      <a:noFill/>
+                    </a:ln>
+                  </pic:spPr>
+                </pic:pic>
+              </a:graphicData>
+            </a:graphic>
+          </wp:inline>
+        </w:drawing>
+      </w:r>
     </w:p>
     <w:p>
       <w:pPr>

--- a/Docs/C# and Dotnet.docx
+++ b/Docs/C# and Dotnet.docx
@@ -2849,6 +2849,48 @@
         </w:rPr>
         <w:t>Enables user to add new methods to existing type without creating new derived type or modifying the existing type. Static method, but used as instance method. While using it the call looks same similar to the usage of instance method.</w:t>
       </w:r>
+    </w:p>
+    <w:p>
+      <w:pPr>
+        <w:rPr>
+          <w:rFonts w:hint="default"/>
+          <w:lang w:val="en-US"/>
+        </w:rPr>
+      </w:pPr>
+    </w:p>
+    <w:p>
+      <w:pPr>
+        <w:pStyle w:val="3"/>
+        <w:bidi w:val="0"/>
+        <w:rPr>
+          <w:rFonts w:hint="default"/>
+          <w:lang w:val="en-US"/>
+        </w:rPr>
+      </w:pPr>
+      <w:r>
+        <w:rPr>
+          <w:rFonts w:hint="default"/>
+          <w:lang w:val="en-US"/>
+        </w:rPr>
+        <w:t>Generics</w:t>
+      </w:r>
+    </w:p>
+    <w:p>
+      <w:pPr>
+        <w:rPr>
+          <w:rFonts w:hint="default"/>
+          <w:lang w:val="en-US"/>
+        </w:rPr>
+      </w:pPr>
+      <w:r>
+        <w:rPr>
+          <w:rFonts w:hint="default"/>
+          <w:lang w:val="en-US"/>
+        </w:rPr>
+        <w:t>By using a generic type parameter T, you can write a single class that other client code can use without incurring the cost or risk of runtime casts or boxing operations</w:t>
+      </w:r>
+      <w:bookmarkStart w:id="58" w:name="_GoBack"/>
+      <w:bookmarkEnd w:id="58"/>
     </w:p>
     <w:p>
       <w:pPr>
@@ -4176,7 +4218,6 @@
             <w:insideH w:val="none" w:color="auto" w:sz="0" w:space="0"/>
             <w:insideV w:val="none" w:color="auto" w:sz="0" w:space="0"/>
           </w:tblBorders>
-          <w:shd w:val="clear" w:color="auto" w:fill="FFFFFF" w:themeFill="background1"/>
           <w:tblCellMar>
             <w:top w:w="15" w:type="dxa"/>
             <w:left w:w="15" w:type="dxa"/>
@@ -4250,7 +4291,6 @@
             <w:insideH w:val="none" w:color="auto" w:sz="0" w:space="0"/>
             <w:insideV w:val="none" w:color="auto" w:sz="0" w:space="0"/>
           </w:tblBorders>
-          <w:shd w:val="clear" w:color="auto" w:fill="FFFFFF" w:themeFill="background1"/>
           <w:tblCellMar>
             <w:top w:w="15" w:type="dxa"/>
             <w:left w:w="15" w:type="dxa"/>
@@ -4509,7 +4549,6 @@
             <w:insideH w:val="none" w:color="auto" w:sz="0" w:space="0"/>
             <w:insideV w:val="none" w:color="auto" w:sz="0" w:space="0"/>
           </w:tblBorders>
-          <w:shd w:val="clear" w:color="auto" w:fill="FFFFFF" w:themeFill="background1"/>
           <w:tblCellMar>
             <w:top w:w="15" w:type="dxa"/>
             <w:left w:w="15" w:type="dxa"/>
@@ -5093,6 +5132,7 @@
             <w:insideH w:val="none" w:color="auto" w:sz="0" w:space="0"/>
             <w:insideV w:val="none" w:color="auto" w:sz="0" w:space="0"/>
           </w:tblBorders>
+          <w:shd w:val="clear" w:color="auto" w:fill="FFFFFF" w:themeFill="background1"/>
           <w:tblCellMar>
             <w:top w:w="15" w:type="dxa"/>
             <w:left w:w="15" w:type="dxa"/>
@@ -5195,7 +5235,6 @@
             <w:insideH w:val="none" w:color="auto" w:sz="0" w:space="0"/>
             <w:insideV w:val="none" w:color="auto" w:sz="0" w:space="0"/>
           </w:tblBorders>
-          <w:shd w:val="clear" w:color="auto" w:fill="FFFFFF" w:themeFill="background1"/>
           <w:tblCellMar>
             <w:top w:w="15" w:type="dxa"/>
             <w:left w:w="15" w:type="dxa"/>
@@ -5340,6 +5379,7 @@
             <w:insideH w:val="none" w:color="auto" w:sz="0" w:space="0"/>
             <w:insideV w:val="none" w:color="auto" w:sz="0" w:space="0"/>
           </w:tblBorders>
+          <w:shd w:val="clear" w:color="auto" w:fill="FFFFFF" w:themeFill="background1"/>
           <w:tblCellMar>
             <w:top w:w="15" w:type="dxa"/>
             <w:left w:w="15" w:type="dxa"/>
@@ -5484,6 +5524,7 @@
             <w:insideH w:val="none" w:color="auto" w:sz="0" w:space="0"/>
             <w:insideV w:val="none" w:color="auto" w:sz="0" w:space="0"/>
           </w:tblBorders>
+          <w:shd w:val="clear" w:color="auto" w:fill="FFFFFF" w:themeFill="background1"/>
           <w:tblCellMar>
             <w:top w:w="15" w:type="dxa"/>
             <w:left w:w="15" w:type="dxa"/>
@@ -5628,6 +5669,7 @@
             <w:insideH w:val="none" w:color="auto" w:sz="0" w:space="0"/>
             <w:insideV w:val="none" w:color="auto" w:sz="0" w:space="0"/>
           </w:tblBorders>
+          <w:shd w:val="clear" w:color="auto" w:fill="FFFFFF" w:themeFill="background1"/>
           <w:tblCellMar>
             <w:top w:w="15" w:type="dxa"/>
             <w:left w:w="15" w:type="dxa"/>
@@ -5917,6 +5959,7 @@
             <w:insideH w:val="none" w:color="auto" w:sz="0" w:space="0"/>
             <w:insideV w:val="none" w:color="auto" w:sz="0" w:space="0"/>
           </w:tblBorders>
+          <w:shd w:val="clear" w:color="auto" w:fill="FFFFFF" w:themeFill="background1"/>
           <w:tblCellMar>
             <w:top w:w="15" w:type="dxa"/>
             <w:left w:w="15" w:type="dxa"/>
@@ -8390,8 +8433,6 @@
         </w:rPr>
         <w:t>tag</w:t>
       </w:r>
-      <w:bookmarkStart w:id="58" w:name="_GoBack"/>
-      <w:bookmarkEnd w:id="58"/>
       <w:r>
         <w:rPr>
           <w:rFonts w:ascii="SimSun" w:hAnsi="SimSun" w:eastAsia="SimSun" w:cs="SimSun"/>

--- a/Docs/C# and Dotnet.docx
+++ b/Docs/C# and Dotnet.docx
@@ -2670,18 +2670,16 @@
         <w:bidi w:val="0"/>
         <w:rPr>
           <w:rFonts w:hint="default"/>
-          <w:lang w:val="en-US"/>
-        </w:rPr>
-      </w:pPr>
-      <w:bookmarkStart w:id="1" w:name="_Toc144"/>
-      <w:r>
-        <w:rPr>
-          <w:rFonts w:hint="default"/>
-          <w:lang w:val="en-US"/>
-        </w:rPr>
-        <w:t>Dotnet</w:t>
-      </w:r>
-      <w:bookmarkEnd w:id="1"/>
+          <w:lang w:val="en-IN"/>
+        </w:rPr>
+      </w:pPr>
+      <w:r>
+        <w:rPr>
+          <w:rFonts w:hint="default"/>
+          <w:lang w:val="en-IN"/>
+        </w:rPr>
+        <w:t>Tools</w:t>
+      </w:r>
     </w:p>
     <w:p>
       <w:pPr>
@@ -2689,26 +2687,52 @@
         <w:bidi w:val="0"/>
         <w:rPr>
           <w:rFonts w:hint="default"/>
-          <w:lang w:val="en-US"/>
-        </w:rPr>
-      </w:pPr>
-      <w:bookmarkStart w:id="2" w:name="_Toc5316"/>
-      <w:r>
-        <w:rPr>
-          <w:rFonts w:hint="default"/>
-          <w:lang w:val="en-US"/>
-        </w:rPr>
-        <w:t>Architecture</w:t>
-      </w:r>
-      <w:bookmarkEnd w:id="2"/>
-    </w:p>
-    <w:p>
-      <w:pPr>
-        <w:rPr>
-          <w:rFonts w:hint="default"/>
-          <w:lang w:val="en-US"/>
-        </w:rPr>
-      </w:pPr>
+          <w:lang w:val="en-IN"/>
+        </w:rPr>
+      </w:pPr>
+      <w:r>
+        <w:rPr>
+          <w:rFonts w:hint="default"/>
+          <w:lang w:val="en-IN"/>
+        </w:rPr>
+        <w:t>LINQPad</w:t>
+      </w:r>
+      <w:bookmarkStart w:id="58" w:name="_GoBack"/>
+      <w:bookmarkEnd w:id="58"/>
+    </w:p>
+    <w:p>
+      <w:pPr>
+        <w:rPr>
+          <w:rFonts w:hint="default"/>
+          <w:lang w:val="en-IN"/>
+        </w:rPr>
+      </w:pPr>
+      <w:r>
+        <w:rPr>
+          <w:rFonts w:hint="default"/>
+          <w:lang w:val="en-IN"/>
+        </w:rPr>
+        <w:t>Tool to see IL code</w:t>
+      </w:r>
+    </w:p>
+    <w:p>
+      <w:pPr>
+        <w:pStyle w:val="3"/>
+        <w:bidi w:val="0"/>
+        <w:rPr>
+          <w:rFonts w:hint="default"/>
+          <w:lang w:val="en-US"/>
+        </w:rPr>
+      </w:pPr>
+      <w:bookmarkStart w:id="1" w:name="_Toc144"/>
+      <w:r>
+        <w:rPr>
+          <w:rFonts w:hint="default"/>
+          <w:lang w:val="en-US"/>
+        </w:rPr>
+        <w:t>Dotnet</w:t>
+      </w:r>
+      <w:bookmarkEnd w:id="1"/>
     </w:p>
     <w:p>
       <w:pPr>
@@ -2719,6 +2743,33 @@
           <w:lang w:val="en-US"/>
         </w:rPr>
       </w:pPr>
+      <w:bookmarkStart w:id="2" w:name="_Toc5316"/>
+      <w:r>
+        <w:rPr>
+          <w:rFonts w:hint="default"/>
+          <w:lang w:val="en-US"/>
+        </w:rPr>
+        <w:t>Architecture</w:t>
+      </w:r>
+      <w:bookmarkEnd w:id="2"/>
+    </w:p>
+    <w:p>
+      <w:pPr>
+        <w:rPr>
+          <w:rFonts w:hint="default"/>
+          <w:lang w:val="en-US"/>
+        </w:rPr>
+      </w:pPr>
+    </w:p>
+    <w:p>
+      <w:pPr>
+        <w:pStyle w:val="4"/>
+        <w:bidi w:val="0"/>
+        <w:rPr>
+          <w:rFonts w:hint="default"/>
+          <w:lang w:val="en-US"/>
+        </w:rPr>
+      </w:pPr>
       <w:bookmarkStart w:id="3" w:name="_Toc30562"/>
       <w:r>
         <w:rPr>
@@ -2889,8 +2940,6 @@
         </w:rPr>
         <w:t>By using a generic type parameter T, you can write a single class that other client code can use without incurring the cost or risk of runtime casts or boxing operations</w:t>
       </w:r>
-      <w:bookmarkStart w:id="58" w:name="_GoBack"/>
-      <w:bookmarkEnd w:id="58"/>
     </w:p>
     <w:p>
       <w:pPr>
@@ -3424,6 +3473,46 @@
     </w:p>
     <w:p>
       <w:pPr>
+        <w:pStyle w:val="4"/>
+        <w:bidi w:val="0"/>
+        <w:rPr>
+          <w:rFonts w:hint="default"/>
+          <w:lang w:val="en-US"/>
+        </w:rPr>
+      </w:pPr>
+      <w:r>
+        <w:rPr>
+          <w:rFonts w:hint="default"/>
+          <w:lang w:val="en-US"/>
+        </w:rPr>
+        <w:t>nuint Struct</w:t>
+      </w:r>
+    </w:p>
+    <w:p>
+      <w:pPr>
+        <w:rPr>
+          <w:rFonts w:hint="default"/>
+          <w:lang w:val="en-US"/>
+        </w:rPr>
+      </w:pPr>
+    </w:p>
+    <w:p>
+      <w:pPr>
+        <w:rPr>
+          <w:rFonts w:hint="default"/>
+          <w:lang w:val="en-US"/>
+        </w:rPr>
+      </w:pPr>
+      <w:r>
+        <w:rPr>
+          <w:rFonts w:hint="default"/>
+          <w:lang w:val="en-US"/>
+        </w:rPr>
+        <w:t>Native unsigned integer (32-bit in 32-bit platforms, and 64-bit on 64-bit platforms)</w:t>
+      </w:r>
+    </w:p>
+    <w:p>
+      <w:pPr>
         <w:pStyle w:val="3"/>
         <w:bidi w:val="0"/>
         <w:rPr>
@@ -3745,7 +3834,7 @@
       </w:r>
       <w:r>
         <w:rPr>
-          <w:rStyle w:val="51"/>
+          <w:rStyle w:val="36"/>
           <w:rFonts w:hint="default"/>
           <w:lang w:val="en-US"/>
         </w:rPr>
@@ -4218,6 +4307,7 @@
             <w:insideH w:val="none" w:color="auto" w:sz="0" w:space="0"/>
             <w:insideV w:val="none" w:color="auto" w:sz="0" w:space="0"/>
           </w:tblBorders>
+          <w:shd w:val="clear" w:color="auto" w:fill="FFFFFF" w:themeFill="background1"/>
           <w:tblCellMar>
             <w:top w:w="15" w:type="dxa"/>
             <w:left w:w="15" w:type="dxa"/>
@@ -4407,7 +4497,6 @@
             <w:insideH w:val="none" w:color="auto" w:sz="0" w:space="0"/>
             <w:insideV w:val="none" w:color="auto" w:sz="0" w:space="0"/>
           </w:tblBorders>
-          <w:shd w:val="clear" w:color="auto" w:fill="FFFFFF" w:themeFill="background1"/>
           <w:tblCellMar>
             <w:top w:w="15" w:type="dxa"/>
             <w:left w:w="15" w:type="dxa"/>
@@ -4674,7 +4763,6 @@
             <w:insideH w:val="none" w:color="auto" w:sz="0" w:space="0"/>
             <w:insideV w:val="none" w:color="auto" w:sz="0" w:space="0"/>
           </w:tblBorders>
-          <w:shd w:val="clear" w:color="auto" w:fill="FFFFFF" w:themeFill="background1"/>
           <w:tblCellMar>
             <w:top w:w="15" w:type="dxa"/>
             <w:left w:w="15" w:type="dxa"/>
@@ -4800,7 +4888,6 @@
             <w:insideH w:val="none" w:color="auto" w:sz="0" w:space="0"/>
             <w:insideV w:val="none" w:color="auto" w:sz="0" w:space="0"/>
           </w:tblBorders>
-          <w:shd w:val="clear" w:color="auto" w:fill="FFFFFF" w:themeFill="background1"/>
           <w:tblCellMar>
             <w:top w:w="15" w:type="dxa"/>
             <w:left w:w="15" w:type="dxa"/>
@@ -4901,7 +4988,6 @@
             <w:insideH w:val="none" w:color="auto" w:sz="0" w:space="0"/>
             <w:insideV w:val="none" w:color="auto" w:sz="0" w:space="0"/>
           </w:tblBorders>
-          <w:shd w:val="clear" w:color="auto" w:fill="FFFFFF" w:themeFill="background1"/>
           <w:tblCellMar>
             <w:top w:w="15" w:type="dxa"/>
             <w:left w:w="15" w:type="dxa"/>
@@ -5004,7 +5090,6 @@
             <w:insideH w:val="none" w:color="auto" w:sz="0" w:space="0"/>
             <w:insideV w:val="none" w:color="auto" w:sz="0" w:space="0"/>
           </w:tblBorders>
-          <w:shd w:val="clear" w:color="auto" w:fill="FFFFFF" w:themeFill="background1"/>
           <w:tblCellMar>
             <w:top w:w="15" w:type="dxa"/>
             <w:left w:w="15" w:type="dxa"/>
@@ -5132,7 +5217,6 @@
             <w:insideH w:val="none" w:color="auto" w:sz="0" w:space="0"/>
             <w:insideV w:val="none" w:color="auto" w:sz="0" w:space="0"/>
           </w:tblBorders>
-          <w:shd w:val="clear" w:color="auto" w:fill="FFFFFF" w:themeFill="background1"/>
           <w:tblCellMar>
             <w:top w:w="15" w:type="dxa"/>
             <w:left w:w="15" w:type="dxa"/>
@@ -5379,7 +5463,6 @@
             <w:insideH w:val="none" w:color="auto" w:sz="0" w:space="0"/>
             <w:insideV w:val="none" w:color="auto" w:sz="0" w:space="0"/>
           </w:tblBorders>
-          <w:shd w:val="clear" w:color="auto" w:fill="FFFFFF" w:themeFill="background1"/>
           <w:tblCellMar>
             <w:top w:w="15" w:type="dxa"/>
             <w:left w:w="15" w:type="dxa"/>
@@ -5669,7 +5752,6 @@
             <w:insideH w:val="none" w:color="auto" w:sz="0" w:space="0"/>
             <w:insideV w:val="none" w:color="auto" w:sz="0" w:space="0"/>
           </w:tblBorders>
-          <w:shd w:val="clear" w:color="auto" w:fill="FFFFFF" w:themeFill="background1"/>
           <w:tblCellMar>
             <w:top w:w="15" w:type="dxa"/>
             <w:left w:w="15" w:type="dxa"/>
@@ -5814,7 +5896,6 @@
             <w:insideH w:val="none" w:color="auto" w:sz="0" w:space="0"/>
             <w:insideV w:val="none" w:color="auto" w:sz="0" w:space="0"/>
           </w:tblBorders>
-          <w:shd w:val="clear" w:color="auto" w:fill="FFFFFF" w:themeFill="background1"/>
           <w:tblCellMar>
             <w:top w:w="15" w:type="dxa"/>
             <w:left w:w="15" w:type="dxa"/>

--- a/Docs/C# and Dotnet.docx
+++ b/Docs/C# and Dotnet.docx
@@ -2697,23 +2697,87 @@
         </w:rPr>
         <w:t>LINQPad</w:t>
       </w:r>
+    </w:p>
+    <w:p>
+      <w:pPr>
+        <w:rPr>
+          <w:rFonts w:hint="default"/>
+          <w:lang w:val="en-IN"/>
+        </w:rPr>
+      </w:pPr>
+      <w:r>
+        <w:rPr>
+          <w:rFonts w:hint="default"/>
+          <w:lang w:val="en-IN"/>
+        </w:rPr>
+        <w:t>Tool to see IL code</w:t>
+      </w:r>
+    </w:p>
+    <w:p>
+      <w:pPr>
+        <w:pStyle w:val="4"/>
+        <w:bidi w:val="0"/>
+        <w:rPr>
+          <w:rFonts w:hint="default"/>
+          <w:lang w:val="en-IN"/>
+        </w:rPr>
+      </w:pPr>
+      <w:r>
+        <w:rPr>
+          <w:rFonts w:hint="default"/>
+          <w:lang w:val="en-IN"/>
+        </w:rPr>
+        <w:t>Dotpeek</w:t>
+      </w:r>
+    </w:p>
+    <w:p>
+      <w:pPr>
+        <w:rPr>
+          <w:rFonts w:hint="default"/>
+          <w:lang w:val="en-IN"/>
+        </w:rPr>
+      </w:pPr>
+      <w:r>
+        <w:rPr>
+          <w:rFonts w:hint="default"/>
+          <w:lang w:val="en-IN"/>
+        </w:rPr>
+        <w:t>Load dll and get source code</w:t>
+      </w:r>
+    </w:p>
+    <w:p>
+      <w:pPr>
+        <w:pStyle w:val="4"/>
+        <w:bidi w:val="0"/>
+        <w:rPr>
+          <w:rFonts w:hint="default"/>
+          <w:lang w:val="en-IN"/>
+        </w:rPr>
+      </w:pPr>
+      <w:r>
+        <w:rPr>
+          <w:rFonts w:hint="default"/>
+          <w:lang w:val="en-IN"/>
+        </w:rPr>
+        <w:t>Dotmemory</w:t>
+      </w:r>
+    </w:p>
+    <w:p>
+      <w:pPr>
+        <w:rPr>
+          <w:rFonts w:hint="default"/>
+          <w:lang w:val="en-IN"/>
+        </w:rPr>
+      </w:pPr>
+      <w:r>
+        <w:rPr>
+          <w:rFonts w:hint="default"/>
+          <w:lang w:val="en-IN"/>
+        </w:rPr>
+        <w:t>Memory profiler by jetbrains</w:t>
+      </w:r>
       <w:bookmarkStart w:id="58" w:name="_GoBack"/>
       <w:bookmarkEnd w:id="58"/>
-    </w:p>
-    <w:p>
-      <w:pPr>
-        <w:rPr>
-          <w:rFonts w:hint="default"/>
-          <w:lang w:val="en-IN"/>
-        </w:rPr>
-      </w:pPr>
-      <w:r>
-        <w:rPr>
-          <w:rFonts w:hint="default"/>
-          <w:lang w:val="en-IN"/>
-        </w:rPr>
-        <w:t>Tool to see IL code</w:t>
-      </w:r>
     </w:p>
     <w:p>
       <w:pPr>
@@ -4381,6 +4445,7 @@
             <w:insideH w:val="none" w:color="auto" w:sz="0" w:space="0"/>
             <w:insideV w:val="none" w:color="auto" w:sz="0" w:space="0"/>
           </w:tblBorders>
+          <w:shd w:val="clear" w:color="auto" w:fill="FFFFFF" w:themeFill="background1"/>
           <w:tblCellMar>
             <w:top w:w="15" w:type="dxa"/>
             <w:left w:w="15" w:type="dxa"/>
@@ -4497,6 +4562,7 @@
             <w:insideH w:val="none" w:color="auto" w:sz="0" w:space="0"/>
             <w:insideV w:val="none" w:color="auto" w:sz="0" w:space="0"/>
           </w:tblBorders>
+          <w:shd w:val="clear" w:color="auto" w:fill="FFFFFF" w:themeFill="background1"/>
           <w:tblCellMar>
             <w:top w:w="15" w:type="dxa"/>
             <w:left w:w="15" w:type="dxa"/>
@@ -4638,6 +4704,7 @@
             <w:insideH w:val="none" w:color="auto" w:sz="0" w:space="0"/>
             <w:insideV w:val="none" w:color="auto" w:sz="0" w:space="0"/>
           </w:tblBorders>
+          <w:shd w:val="clear" w:color="auto" w:fill="FFFFFF" w:themeFill="background1"/>
           <w:tblCellMar>
             <w:top w:w="15" w:type="dxa"/>
             <w:left w:w="15" w:type="dxa"/>
@@ -4763,6 +4830,7 @@
             <w:insideH w:val="none" w:color="auto" w:sz="0" w:space="0"/>
             <w:insideV w:val="none" w:color="auto" w:sz="0" w:space="0"/>
           </w:tblBorders>
+          <w:shd w:val="clear" w:color="auto" w:fill="FFFFFF" w:themeFill="background1"/>
           <w:tblCellMar>
             <w:top w:w="15" w:type="dxa"/>
             <w:left w:w="15" w:type="dxa"/>
@@ -4888,6 +4956,7 @@
             <w:insideH w:val="none" w:color="auto" w:sz="0" w:space="0"/>
             <w:insideV w:val="none" w:color="auto" w:sz="0" w:space="0"/>
           </w:tblBorders>
+          <w:shd w:val="clear" w:color="auto" w:fill="FFFFFF" w:themeFill="background1"/>
           <w:tblCellMar>
             <w:top w:w="15" w:type="dxa"/>
             <w:left w:w="15" w:type="dxa"/>
@@ -4988,6 +5057,7 @@
             <w:insideH w:val="none" w:color="auto" w:sz="0" w:space="0"/>
             <w:insideV w:val="none" w:color="auto" w:sz="0" w:space="0"/>
           </w:tblBorders>
+          <w:shd w:val="clear" w:color="auto" w:fill="FFFFFF" w:themeFill="background1"/>
           <w:tblCellMar>
             <w:top w:w="15" w:type="dxa"/>
             <w:left w:w="15" w:type="dxa"/>
@@ -5090,6 +5160,7 @@
             <w:insideH w:val="none" w:color="auto" w:sz="0" w:space="0"/>
             <w:insideV w:val="none" w:color="auto" w:sz="0" w:space="0"/>
           </w:tblBorders>
+          <w:shd w:val="clear" w:color="auto" w:fill="FFFFFF" w:themeFill="background1"/>
           <w:tblCellMar>
             <w:top w:w="15" w:type="dxa"/>
             <w:left w:w="15" w:type="dxa"/>
@@ -5217,6 +5288,7 @@
             <w:insideH w:val="none" w:color="auto" w:sz="0" w:space="0"/>
             <w:insideV w:val="none" w:color="auto" w:sz="0" w:space="0"/>
           </w:tblBorders>
+          <w:shd w:val="clear" w:color="auto" w:fill="FFFFFF" w:themeFill="background1"/>
           <w:tblCellMar>
             <w:top w:w="15" w:type="dxa"/>
             <w:left w:w="15" w:type="dxa"/>
@@ -5319,6 +5391,7 @@
             <w:insideH w:val="none" w:color="auto" w:sz="0" w:space="0"/>
             <w:insideV w:val="none" w:color="auto" w:sz="0" w:space="0"/>
           </w:tblBorders>
+          <w:shd w:val="clear" w:color="auto" w:fill="FFFFFF" w:themeFill="background1"/>
           <w:tblCellMar>
             <w:top w:w="15" w:type="dxa"/>
             <w:left w:w="15" w:type="dxa"/>
@@ -5463,6 +5536,7 @@
             <w:insideH w:val="none" w:color="auto" w:sz="0" w:space="0"/>
             <w:insideV w:val="none" w:color="auto" w:sz="0" w:space="0"/>
           </w:tblBorders>
+          <w:shd w:val="clear" w:color="auto" w:fill="FFFFFF" w:themeFill="background1"/>
           <w:tblCellMar>
             <w:top w:w="15" w:type="dxa"/>
             <w:left w:w="15" w:type="dxa"/>
@@ -5752,6 +5826,7 @@
             <w:insideH w:val="none" w:color="auto" w:sz="0" w:space="0"/>
             <w:insideV w:val="none" w:color="auto" w:sz="0" w:space="0"/>
           </w:tblBorders>
+          <w:shd w:val="clear" w:color="auto" w:fill="FFFFFF" w:themeFill="background1"/>
           <w:tblCellMar>
             <w:top w:w="15" w:type="dxa"/>
             <w:left w:w="15" w:type="dxa"/>
@@ -5896,6 +5971,7 @@
             <w:insideH w:val="none" w:color="auto" w:sz="0" w:space="0"/>
             <w:insideV w:val="none" w:color="auto" w:sz="0" w:space="0"/>
           </w:tblBorders>
+          <w:shd w:val="clear" w:color="auto" w:fill="FFFFFF" w:themeFill="background1"/>
           <w:tblCellMar>
             <w:top w:w="15" w:type="dxa"/>
             <w:left w:w="15" w:type="dxa"/>

--- a/Docs/C# and Dotnet.docx
+++ b/Docs/C# and Dotnet.docx
@@ -22,7 +22,7 @@
         <w:fldChar w:fldCharType="begin"/>
       </w:r>
       <w:r>
-        <w:instrText xml:space="preserve"> HYPERLINK \l _Toc28870 </w:instrText>
+        <w:instrText xml:space="preserve"> HYPERLINK \l _Toc26442 </w:instrText>
       </w:r>
       <w:r>
         <w:fldChar w:fldCharType="separate"/>
@@ -41,7 +41,7 @@
         <w:fldChar w:fldCharType="begin"/>
       </w:r>
       <w:r>
-        <w:instrText xml:space="preserve"> PAGEREF _Toc28870 \h </w:instrText>
+        <w:instrText xml:space="preserve"> PAGEREF _Toc26442 \h </w:instrText>
       </w:r>
       <w:r>
         <w:fldChar w:fldCharType="separate"/>
@@ -67,7 +67,7 @@
         <w:fldChar w:fldCharType="begin"/>
       </w:r>
       <w:r>
-        <w:instrText xml:space="preserve"> HYPERLINK \l _Toc144 </w:instrText>
+        <w:instrText xml:space="preserve"> HYPERLINK \l _Toc6532 </w:instrText>
       </w:r>
       <w:r>
         <w:fldChar w:fldCharType="separate"/>
@@ -75,9 +75,9 @@
       <w:r>
         <w:rPr>
           <w:rFonts w:hint="default"/>
-          <w:lang w:val="en-US"/>
-        </w:rPr>
-        <w:t>Dotnet</w:t>
+          <w:lang w:val="en-IN"/>
+        </w:rPr>
+        <w:t>Tools</w:t>
       </w:r>
       <w:r>
         <w:tab/>
@@ -86,7 +86,7 @@
         <w:fldChar w:fldCharType="begin"/>
       </w:r>
       <w:r>
-        <w:instrText xml:space="preserve"> PAGEREF _Toc144 \h </w:instrText>
+        <w:instrText xml:space="preserve"> PAGEREF _Toc6532 \h </w:instrText>
       </w:r>
       <w:r>
         <w:fldChar w:fldCharType="separate"/>
@@ -112,7 +112,7 @@
         <w:fldChar w:fldCharType="begin"/>
       </w:r>
       <w:r>
-        <w:instrText xml:space="preserve"> HYPERLINK \l _Toc5316 </w:instrText>
+        <w:instrText xml:space="preserve"> HYPERLINK \l _Toc4902 </w:instrText>
       </w:r>
       <w:r>
         <w:fldChar w:fldCharType="separate"/>
@@ -120,9 +120,9 @@
       <w:r>
         <w:rPr>
           <w:rFonts w:hint="default"/>
-          <w:lang w:val="en-US"/>
-        </w:rPr>
-        <w:t>Architecture</w:t>
+          <w:lang w:val="en-IN"/>
+        </w:rPr>
+        <w:t>LINQPad</w:t>
       </w:r>
       <w:r>
         <w:tab/>
@@ -131,7 +131,7 @@
         <w:fldChar w:fldCharType="begin"/>
       </w:r>
       <w:r>
-        <w:instrText xml:space="preserve"> PAGEREF _Toc5316 \h </w:instrText>
+        <w:instrText xml:space="preserve"> PAGEREF _Toc4902 \h </w:instrText>
       </w:r>
       <w:r>
         <w:fldChar w:fldCharType="separate"/>
@@ -157,7 +157,7 @@
         <w:fldChar w:fldCharType="begin"/>
       </w:r>
       <w:r>
-        <w:instrText xml:space="preserve"> HYPERLINK \l _Toc30562 </w:instrText>
+        <w:instrText xml:space="preserve"> HYPERLINK \l _Toc25665 </w:instrText>
       </w:r>
       <w:r>
         <w:fldChar w:fldCharType="separate"/>
@@ -165,9 +165,9 @@
       <w:r>
         <w:rPr>
           <w:rFonts w:hint="default"/>
-          <w:lang w:val="en-US"/>
-        </w:rPr>
-        <w:t>Application types</w:t>
+          <w:lang w:val="en-IN"/>
+        </w:rPr>
+        <w:t>Dotpeek</w:t>
       </w:r>
       <w:r>
         <w:tab/>
@@ -176,7 +176,52 @@
         <w:fldChar w:fldCharType="begin"/>
       </w:r>
       <w:r>
-        <w:instrText xml:space="preserve"> PAGEREF _Toc30562 \h </w:instrText>
+        <w:instrText xml:space="preserve"> PAGEREF _Toc25665 \h </w:instrText>
+      </w:r>
+      <w:r>
+        <w:fldChar w:fldCharType="separate"/>
+      </w:r>
+      <w:r>
+        <w:t>2</w:t>
+      </w:r>
+      <w:r>
+        <w:fldChar w:fldCharType="end"/>
+      </w:r>
+      <w:r>
+        <w:fldChar w:fldCharType="end"/>
+      </w:r>
+    </w:p>
+    <w:p>
+      <w:pPr>
+        <w:pStyle w:val="144"/>
+        <w:tabs>
+          <w:tab w:val="right" w:leader="dot" w:pos="8306"/>
+        </w:tabs>
+      </w:pPr>
+      <w:r>
+        <w:fldChar w:fldCharType="begin"/>
+      </w:r>
+      <w:r>
+        <w:instrText xml:space="preserve"> HYPERLINK \l _Toc10775 </w:instrText>
+      </w:r>
+      <w:r>
+        <w:fldChar w:fldCharType="separate"/>
+      </w:r>
+      <w:r>
+        <w:rPr>
+          <w:rFonts w:hint="default"/>
+          <w:lang w:val="en-IN"/>
+        </w:rPr>
+        <w:t>Dotmemory</w:t>
+      </w:r>
+      <w:r>
+        <w:tab/>
+      </w:r>
+      <w:r>
+        <w:fldChar w:fldCharType="begin"/>
+      </w:r>
+      <w:r>
+        <w:instrText xml:space="preserve"> PAGEREF _Toc10775 \h </w:instrText>
       </w:r>
       <w:r>
         <w:fldChar w:fldCharType="separate"/>
@@ -202,7 +247,7 @@
         <w:fldChar w:fldCharType="begin"/>
       </w:r>
       <w:r>
-        <w:instrText xml:space="preserve"> HYPERLINK \l _Toc29702 </w:instrText>
+        <w:instrText xml:space="preserve"> HYPERLINK \l _Toc5009 </w:instrText>
       </w:r>
       <w:r>
         <w:fldChar w:fldCharType="separate"/>
@@ -212,7 +257,7 @@
           <w:rFonts w:hint="default"/>
           <w:lang w:val="en-US"/>
         </w:rPr>
-        <w:t>Delegates</w:t>
+        <w:t>Dotnet</w:t>
       </w:r>
       <w:r>
         <w:tab/>
@@ -221,13 +266,103 @@
         <w:fldChar w:fldCharType="begin"/>
       </w:r>
       <w:r>
-        <w:instrText xml:space="preserve"> PAGEREF _Toc29702 \h </w:instrText>
+        <w:instrText xml:space="preserve"> PAGEREF _Toc5009 \h </w:instrText>
       </w:r>
       <w:r>
         <w:fldChar w:fldCharType="separate"/>
       </w:r>
       <w:r>
-        <w:t>2</w:t>
+        <w:t>3</w:t>
+      </w:r>
+      <w:r>
+        <w:fldChar w:fldCharType="end"/>
+      </w:r>
+      <w:r>
+        <w:fldChar w:fldCharType="end"/>
+      </w:r>
+    </w:p>
+    <w:p>
+      <w:pPr>
+        <w:pStyle w:val="144"/>
+        <w:tabs>
+          <w:tab w:val="right" w:leader="dot" w:pos="8306"/>
+        </w:tabs>
+      </w:pPr>
+      <w:r>
+        <w:fldChar w:fldCharType="begin"/>
+      </w:r>
+      <w:r>
+        <w:instrText xml:space="preserve"> HYPERLINK \l _Toc13025 </w:instrText>
+      </w:r>
+      <w:r>
+        <w:fldChar w:fldCharType="separate"/>
+      </w:r>
+      <w:r>
+        <w:rPr>
+          <w:rFonts w:hint="default"/>
+          <w:lang w:val="en-US"/>
+        </w:rPr>
+        <w:t>Architecture</w:t>
+      </w:r>
+      <w:r>
+        <w:tab/>
+      </w:r>
+      <w:r>
+        <w:fldChar w:fldCharType="begin"/>
+      </w:r>
+      <w:r>
+        <w:instrText xml:space="preserve"> PAGEREF _Toc13025 \h </w:instrText>
+      </w:r>
+      <w:r>
+        <w:fldChar w:fldCharType="separate"/>
+      </w:r>
+      <w:r>
+        <w:t>3</w:t>
+      </w:r>
+      <w:r>
+        <w:fldChar w:fldCharType="end"/>
+      </w:r>
+      <w:r>
+        <w:fldChar w:fldCharType="end"/>
+      </w:r>
+    </w:p>
+    <w:p>
+      <w:pPr>
+        <w:pStyle w:val="144"/>
+        <w:tabs>
+          <w:tab w:val="right" w:leader="dot" w:pos="8306"/>
+        </w:tabs>
+      </w:pPr>
+      <w:r>
+        <w:fldChar w:fldCharType="begin"/>
+      </w:r>
+      <w:r>
+        <w:instrText xml:space="preserve"> HYPERLINK \l _Toc23464 </w:instrText>
+      </w:r>
+      <w:r>
+        <w:fldChar w:fldCharType="separate"/>
+      </w:r>
+      <w:r>
+        <w:rPr>
+          <w:rFonts w:hint="default"/>
+          <w:lang w:val="en-US"/>
+        </w:rPr>
+        <w:t>Application types</w:t>
+      </w:r>
+      <w:r>
+        <w:tab/>
+      </w:r>
+      <w:r>
+        <w:fldChar w:fldCharType="begin"/>
+      </w:r>
+      <w:r>
+        <w:instrText xml:space="preserve"> PAGEREF _Toc23464 \h </w:instrText>
+      </w:r>
+      <w:r>
+        <w:fldChar w:fldCharType="separate"/>
+      </w:r>
+      <w:r>
+        <w:t>3</w:t>
       </w:r>
       <w:r>
         <w:fldChar w:fldCharType="end"/>
@@ -247,7 +382,7 @@
         <w:fldChar w:fldCharType="begin"/>
       </w:r>
       <w:r>
-        <w:instrText xml:space="preserve"> HYPERLINK \l _Toc18955 </w:instrText>
+        <w:instrText xml:space="preserve"> HYPERLINK \l _Toc16222 </w:instrText>
       </w:r>
       <w:r>
         <w:fldChar w:fldCharType="separate"/>
@@ -257,7 +392,7 @@
           <w:rFonts w:hint="default"/>
           <w:lang w:val="en-US"/>
         </w:rPr>
-        <w:t>Lambda Expression</w:t>
+        <w:t>Delegates</w:t>
       </w:r>
       <w:r>
         <w:tab/>
@@ -266,13 +401,13 @@
         <w:fldChar w:fldCharType="begin"/>
       </w:r>
       <w:r>
-        <w:instrText xml:space="preserve"> PAGEREF _Toc18955 \h </w:instrText>
+        <w:instrText xml:space="preserve"> PAGEREF _Toc16222 \h </w:instrText>
       </w:r>
       <w:r>
         <w:fldChar w:fldCharType="separate"/>
       </w:r>
       <w:r>
-        <w:t>2</w:t>
+        <w:t>3</w:t>
       </w:r>
       <w:r>
         <w:fldChar w:fldCharType="end"/>
@@ -292,7 +427,7 @@
         <w:fldChar w:fldCharType="begin"/>
       </w:r>
       <w:r>
-        <w:instrText xml:space="preserve"> HYPERLINK \l _Toc30681 </w:instrText>
+        <w:instrText xml:space="preserve"> HYPERLINK \l _Toc25483 </w:instrText>
       </w:r>
       <w:r>
         <w:fldChar w:fldCharType="separate"/>
@@ -302,7 +437,7 @@
           <w:rFonts w:hint="default"/>
           <w:lang w:val="en-US"/>
         </w:rPr>
-        <w:t>Events</w:t>
+        <w:t>Lambda Expression</w:t>
       </w:r>
       <w:r>
         <w:tab/>
@@ -311,13 +446,13 @@
         <w:fldChar w:fldCharType="begin"/>
       </w:r>
       <w:r>
-        <w:instrText xml:space="preserve"> PAGEREF _Toc30681 \h </w:instrText>
+        <w:instrText xml:space="preserve"> PAGEREF _Toc25483 \h </w:instrText>
       </w:r>
       <w:r>
         <w:fldChar w:fldCharType="separate"/>
       </w:r>
       <w:r>
-        <w:t>2</w:t>
+        <w:t>3</w:t>
       </w:r>
       <w:r>
         <w:fldChar w:fldCharType="end"/>
@@ -337,7 +472,7 @@
         <w:fldChar w:fldCharType="begin"/>
       </w:r>
       <w:r>
-        <w:instrText xml:space="preserve"> HYPERLINK \l _Toc25547 </w:instrText>
+        <w:instrText xml:space="preserve"> HYPERLINK \l _Toc3275 </w:instrText>
       </w:r>
       <w:r>
         <w:fldChar w:fldCharType="separate"/>
@@ -347,7 +482,7 @@
           <w:rFonts w:hint="default"/>
           <w:lang w:val="en-US"/>
         </w:rPr>
-        <w:t>Extension Methods</w:t>
+        <w:t>Events</w:t>
       </w:r>
       <w:r>
         <w:tab/>
@@ -356,13 +491,13 @@
         <w:fldChar w:fldCharType="begin"/>
       </w:r>
       <w:r>
-        <w:instrText xml:space="preserve"> PAGEREF _Toc25547 \h </w:instrText>
+        <w:instrText xml:space="preserve"> PAGEREF _Toc3275 \h </w:instrText>
       </w:r>
       <w:r>
         <w:fldChar w:fldCharType="separate"/>
       </w:r>
       <w:r>
-        <w:t>2</w:t>
+        <w:t>3</w:t>
       </w:r>
       <w:r>
         <w:fldChar w:fldCharType="end"/>
@@ -382,7 +517,7 @@
         <w:fldChar w:fldCharType="begin"/>
       </w:r>
       <w:r>
-        <w:instrText xml:space="preserve"> HYPERLINK \l _Toc28950 </w:instrText>
+        <w:instrText xml:space="preserve"> HYPERLINK \l _Toc1186 </w:instrText>
       </w:r>
       <w:r>
         <w:fldChar w:fldCharType="separate"/>
@@ -392,6 +527,96 @@
           <w:rFonts w:hint="default"/>
           <w:lang w:val="en-US"/>
         </w:rPr>
+        <w:t>Extension Methods</w:t>
+      </w:r>
+      <w:r>
+        <w:tab/>
+      </w:r>
+      <w:r>
+        <w:fldChar w:fldCharType="begin"/>
+      </w:r>
+      <w:r>
+        <w:instrText xml:space="preserve"> PAGEREF _Toc1186 \h </w:instrText>
+      </w:r>
+      <w:r>
+        <w:fldChar w:fldCharType="separate"/>
+      </w:r>
+      <w:r>
+        <w:t>3</w:t>
+      </w:r>
+      <w:r>
+        <w:fldChar w:fldCharType="end"/>
+      </w:r>
+      <w:r>
+        <w:fldChar w:fldCharType="end"/>
+      </w:r>
+    </w:p>
+    <w:p>
+      <w:pPr>
+        <w:pStyle w:val="143"/>
+        <w:tabs>
+          <w:tab w:val="right" w:leader="dot" w:pos="8306"/>
+        </w:tabs>
+      </w:pPr>
+      <w:r>
+        <w:fldChar w:fldCharType="begin"/>
+      </w:r>
+      <w:r>
+        <w:instrText xml:space="preserve"> HYPERLINK \l _Toc25482 </w:instrText>
+      </w:r>
+      <w:r>
+        <w:fldChar w:fldCharType="separate"/>
+      </w:r>
+      <w:r>
+        <w:rPr>
+          <w:rFonts w:hint="default"/>
+          <w:lang w:val="en-US"/>
+        </w:rPr>
+        <w:t>Generics</w:t>
+      </w:r>
+      <w:r>
+        <w:tab/>
+      </w:r>
+      <w:r>
+        <w:fldChar w:fldCharType="begin"/>
+      </w:r>
+      <w:r>
+        <w:instrText xml:space="preserve"> PAGEREF _Toc25482 \h </w:instrText>
+      </w:r>
+      <w:r>
+        <w:fldChar w:fldCharType="separate"/>
+      </w:r>
+      <w:r>
+        <w:t>3</w:t>
+      </w:r>
+      <w:r>
+        <w:fldChar w:fldCharType="end"/>
+      </w:r>
+      <w:r>
+        <w:fldChar w:fldCharType="end"/>
+      </w:r>
+    </w:p>
+    <w:p>
+      <w:pPr>
+        <w:pStyle w:val="143"/>
+        <w:tabs>
+          <w:tab w:val="right" w:leader="dot" w:pos="8306"/>
+        </w:tabs>
+      </w:pPr>
+      <w:r>
+        <w:fldChar w:fldCharType="begin"/>
+      </w:r>
+      <w:r>
+        <w:instrText xml:space="preserve"> HYPERLINK \l _Toc20475 </w:instrText>
+      </w:r>
+      <w:r>
+        <w:fldChar w:fldCharType="separate"/>
+      </w:r>
+      <w:r>
+        <w:rPr>
+          <w:rFonts w:hint="default"/>
+          <w:lang w:val="en-US"/>
+        </w:rPr>
         <w:t>Keyword</w:t>
       </w:r>
       <w:r>
@@ -401,13 +626,13 @@
         <w:fldChar w:fldCharType="begin"/>
       </w:r>
       <w:r>
-        <w:instrText xml:space="preserve"> PAGEREF _Toc28950 \h </w:instrText>
+        <w:instrText xml:space="preserve"> PAGEREF _Toc20475 \h </w:instrText>
       </w:r>
       <w:r>
         <w:fldChar w:fldCharType="separate"/>
       </w:r>
       <w:r>
-        <w:t>3</w:t>
+        <w:t>4</w:t>
       </w:r>
       <w:r>
         <w:fldChar w:fldCharType="end"/>
@@ -427,7 +652,7 @@
         <w:fldChar w:fldCharType="begin"/>
       </w:r>
       <w:r>
-        <w:instrText xml:space="preserve"> HYPERLINK \l _Toc579 </w:instrText>
+        <w:instrText xml:space="preserve"> HYPERLINK \l _Toc6615 </w:instrText>
       </w:r>
       <w:r>
         <w:fldChar w:fldCharType="separate"/>
@@ -446,13 +671,13 @@
         <w:fldChar w:fldCharType="begin"/>
       </w:r>
       <w:r>
-        <w:instrText xml:space="preserve"> PAGEREF _Toc579 \h </w:instrText>
+        <w:instrText xml:space="preserve"> PAGEREF _Toc6615 \h </w:instrText>
       </w:r>
       <w:r>
         <w:fldChar w:fldCharType="separate"/>
       </w:r>
       <w:r>
-        <w:t>3</w:t>
+        <w:t>4</w:t>
       </w:r>
       <w:r>
         <w:fldChar w:fldCharType="end"/>
@@ -472,7 +697,7 @@
         <w:fldChar w:fldCharType="begin"/>
       </w:r>
       <w:r>
-        <w:instrText xml:space="preserve"> HYPERLINK \l _Toc24127 </w:instrText>
+        <w:instrText xml:space="preserve"> HYPERLINK \l _Toc20134 </w:instrText>
       </w:r>
       <w:r>
         <w:fldChar w:fldCharType="separate"/>
@@ -491,13 +716,13 @@
         <w:fldChar w:fldCharType="begin"/>
       </w:r>
       <w:r>
-        <w:instrText xml:space="preserve"> PAGEREF _Toc24127 \h </w:instrText>
+        <w:instrText xml:space="preserve"> PAGEREF _Toc20134 \h </w:instrText>
       </w:r>
       <w:r>
         <w:fldChar w:fldCharType="separate"/>
       </w:r>
       <w:r>
-        <w:t>3</w:t>
+        <w:t>4</w:t>
       </w:r>
       <w:r>
         <w:fldChar w:fldCharType="end"/>
@@ -517,7 +742,7 @@
         <w:fldChar w:fldCharType="begin"/>
       </w:r>
       <w:r>
-        <w:instrText xml:space="preserve"> HYPERLINK \l _Toc11186 </w:instrText>
+        <w:instrText xml:space="preserve"> HYPERLINK \l _Toc31042 </w:instrText>
       </w:r>
       <w:r>
         <w:fldChar w:fldCharType="separate"/>
@@ -536,13 +761,13 @@
         <w:fldChar w:fldCharType="begin"/>
       </w:r>
       <w:r>
-        <w:instrText xml:space="preserve"> PAGEREF _Toc11186 \h </w:instrText>
+        <w:instrText xml:space="preserve"> PAGEREF _Toc31042 \h </w:instrText>
       </w:r>
       <w:r>
         <w:fldChar w:fldCharType="separate"/>
       </w:r>
       <w:r>
-        <w:t>3</w:t>
+        <w:t>4</w:t>
       </w:r>
       <w:r>
         <w:fldChar w:fldCharType="end"/>
@@ -562,7 +787,7 @@
         <w:fldChar w:fldCharType="begin"/>
       </w:r>
       <w:r>
-        <w:instrText xml:space="preserve"> HYPERLINK \l _Toc12117 </w:instrText>
+        <w:instrText xml:space="preserve"> HYPERLINK \l _Toc24003 </w:instrText>
       </w:r>
       <w:r>
         <w:fldChar w:fldCharType="separate"/>
@@ -581,13 +806,13 @@
         <w:fldChar w:fldCharType="begin"/>
       </w:r>
       <w:r>
-        <w:instrText xml:space="preserve"> PAGEREF _Toc12117 \h </w:instrText>
+        <w:instrText xml:space="preserve"> PAGEREF _Toc24003 \h </w:instrText>
       </w:r>
       <w:r>
         <w:fldChar w:fldCharType="separate"/>
       </w:r>
       <w:r>
-        <w:t>3</w:t>
+        <w:t>4</w:t>
       </w:r>
       <w:r>
         <w:fldChar w:fldCharType="end"/>
@@ -607,7 +832,7 @@
         <w:fldChar w:fldCharType="begin"/>
       </w:r>
       <w:r>
-        <w:instrText xml:space="preserve"> HYPERLINK \l _Toc28644 </w:instrText>
+        <w:instrText xml:space="preserve"> HYPERLINK \l _Toc1266 </w:instrText>
       </w:r>
       <w:r>
         <w:fldChar w:fldCharType="separate"/>
@@ -626,13 +851,13 @@
         <w:fldChar w:fldCharType="begin"/>
       </w:r>
       <w:r>
-        <w:instrText xml:space="preserve"> PAGEREF _Toc28644 \h </w:instrText>
+        <w:instrText xml:space="preserve"> PAGEREF _Toc1266 \h </w:instrText>
       </w:r>
       <w:r>
         <w:fldChar w:fldCharType="separate"/>
       </w:r>
       <w:r>
-        <w:t>3</w:t>
+        <w:t>4</w:t>
       </w:r>
       <w:r>
         <w:fldChar w:fldCharType="end"/>
@@ -652,7 +877,7 @@
         <w:fldChar w:fldCharType="begin"/>
       </w:r>
       <w:r>
-        <w:instrText xml:space="preserve"> HYPERLINK \l _Toc23934 </w:instrText>
+        <w:instrText xml:space="preserve"> HYPERLINK \l _Toc19520 </w:instrText>
       </w:r>
       <w:r>
         <w:fldChar w:fldCharType="separate"/>
@@ -671,13 +896,13 @@
         <w:fldChar w:fldCharType="begin"/>
       </w:r>
       <w:r>
-        <w:instrText xml:space="preserve"> PAGEREF _Toc23934 \h </w:instrText>
+        <w:instrText xml:space="preserve"> PAGEREF _Toc19520 \h </w:instrText>
       </w:r>
       <w:r>
         <w:fldChar w:fldCharType="separate"/>
       </w:r>
       <w:r>
-        <w:t>3</w:t>
+        <w:t>4</w:t>
       </w:r>
       <w:r>
         <w:fldChar w:fldCharType="end"/>
@@ -697,7 +922,7 @@
         <w:fldChar w:fldCharType="begin"/>
       </w:r>
       <w:r>
-        <w:instrText xml:space="preserve"> HYPERLINK \l _Toc4559 </w:instrText>
+        <w:instrText xml:space="preserve"> HYPERLINK \l _Toc20214 </w:instrText>
       </w:r>
       <w:r>
         <w:fldChar w:fldCharType="separate"/>
@@ -716,13 +941,13 @@
         <w:fldChar w:fldCharType="begin"/>
       </w:r>
       <w:r>
-        <w:instrText xml:space="preserve"> PAGEREF _Toc4559 \h </w:instrText>
+        <w:instrText xml:space="preserve"> PAGEREF _Toc20214 \h </w:instrText>
       </w:r>
       <w:r>
         <w:fldChar w:fldCharType="separate"/>
       </w:r>
       <w:r>
-        <w:t>3</w:t>
+        <w:t>4</w:t>
       </w:r>
       <w:r>
         <w:fldChar w:fldCharType="end"/>
@@ -742,7 +967,7 @@
         <w:fldChar w:fldCharType="begin"/>
       </w:r>
       <w:r>
-        <w:instrText xml:space="preserve"> HYPERLINK \l _Toc7346 </w:instrText>
+        <w:instrText xml:space="preserve"> HYPERLINK \l _Toc20319 </w:instrText>
       </w:r>
       <w:r>
         <w:fldChar w:fldCharType="separate"/>
@@ -761,13 +986,13 @@
         <w:fldChar w:fldCharType="begin"/>
       </w:r>
       <w:r>
-        <w:instrText xml:space="preserve"> PAGEREF _Toc7346 \h </w:instrText>
+        <w:instrText xml:space="preserve"> PAGEREF _Toc20319 \h </w:instrText>
       </w:r>
       <w:r>
         <w:fldChar w:fldCharType="separate"/>
       </w:r>
       <w:r>
-        <w:t>4</w:t>
+        <w:t>5</w:t>
       </w:r>
       <w:r>
         <w:fldChar w:fldCharType="end"/>
@@ -787,7 +1012,7 @@
         <w:fldChar w:fldCharType="begin"/>
       </w:r>
       <w:r>
-        <w:instrText xml:space="preserve"> HYPERLINK \l _Toc26359 </w:instrText>
+        <w:instrText xml:space="preserve"> HYPERLINK \l _Toc15670 </w:instrText>
       </w:r>
       <w:r>
         <w:fldChar w:fldCharType="separate"/>
@@ -806,13 +1031,58 @@
         <w:fldChar w:fldCharType="begin"/>
       </w:r>
       <w:r>
-        <w:instrText xml:space="preserve"> PAGEREF _Toc26359 \h </w:instrText>
+        <w:instrText xml:space="preserve"> PAGEREF _Toc15670 \h </w:instrText>
       </w:r>
       <w:r>
         <w:fldChar w:fldCharType="separate"/>
       </w:r>
       <w:r>
-        <w:t>4</w:t>
+        <w:t>5</w:t>
+      </w:r>
+      <w:r>
+        <w:fldChar w:fldCharType="end"/>
+      </w:r>
+      <w:r>
+        <w:fldChar w:fldCharType="end"/>
+      </w:r>
+    </w:p>
+    <w:p>
+      <w:pPr>
+        <w:pStyle w:val="144"/>
+        <w:tabs>
+          <w:tab w:val="right" w:leader="dot" w:pos="8306"/>
+        </w:tabs>
+      </w:pPr>
+      <w:r>
+        <w:fldChar w:fldCharType="begin"/>
+      </w:r>
+      <w:r>
+        <w:instrText xml:space="preserve"> HYPERLINK \l _Toc19568 </w:instrText>
+      </w:r>
+      <w:r>
+        <w:fldChar w:fldCharType="separate"/>
+      </w:r>
+      <w:r>
+        <w:rPr>
+          <w:rFonts w:hint="default"/>
+          <w:lang w:val="en-US"/>
+        </w:rPr>
+        <w:t>nuint Struct</w:t>
+      </w:r>
+      <w:r>
+        <w:tab/>
+      </w:r>
+      <w:r>
+        <w:fldChar w:fldCharType="begin"/>
+      </w:r>
+      <w:r>
+        <w:instrText xml:space="preserve"> PAGEREF _Toc19568 \h </w:instrText>
+      </w:r>
+      <w:r>
+        <w:fldChar w:fldCharType="separate"/>
+      </w:r>
+      <w:r>
+        <w:t>5</w:t>
       </w:r>
       <w:r>
         <w:fldChar w:fldCharType="end"/>
@@ -832,7 +1102,7 @@
         <w:fldChar w:fldCharType="begin"/>
       </w:r>
       <w:r>
-        <w:instrText xml:space="preserve"> HYPERLINK \l _Toc24589 </w:instrText>
+        <w:instrText xml:space="preserve"> HYPERLINK \l _Toc25272 </w:instrText>
       </w:r>
       <w:r>
         <w:fldChar w:fldCharType="separate"/>
@@ -851,13 +1121,13 @@
         <w:fldChar w:fldCharType="begin"/>
       </w:r>
       <w:r>
-        <w:instrText xml:space="preserve"> PAGEREF _Toc24589 \h </w:instrText>
+        <w:instrText xml:space="preserve"> PAGEREF _Toc25272 \h </w:instrText>
       </w:r>
       <w:r>
         <w:fldChar w:fldCharType="separate"/>
       </w:r>
       <w:r>
-        <w:t>4</w:t>
+        <w:t>5</w:t>
       </w:r>
       <w:r>
         <w:fldChar w:fldCharType="end"/>
@@ -877,7 +1147,7 @@
         <w:fldChar w:fldCharType="begin"/>
       </w:r>
       <w:r>
-        <w:instrText xml:space="preserve"> HYPERLINK \l _Toc25356 </w:instrText>
+        <w:instrText xml:space="preserve"> HYPERLINK \l _Toc10602 </w:instrText>
       </w:r>
       <w:r>
         <w:fldChar w:fldCharType="separate"/>
@@ -896,13 +1166,13 @@
         <w:fldChar w:fldCharType="begin"/>
       </w:r>
       <w:r>
-        <w:instrText xml:space="preserve"> PAGEREF _Toc25356 \h </w:instrText>
+        <w:instrText xml:space="preserve"> PAGEREF _Toc10602 \h </w:instrText>
       </w:r>
       <w:r>
         <w:fldChar w:fldCharType="separate"/>
       </w:r>
       <w:r>
-        <w:t>4</w:t>
+        <w:t>5</w:t>
       </w:r>
       <w:r>
         <w:fldChar w:fldCharType="end"/>
@@ -922,7 +1192,7 @@
         <w:fldChar w:fldCharType="begin"/>
       </w:r>
       <w:r>
-        <w:instrText xml:space="preserve"> HYPERLINK \l _Toc28025 </w:instrText>
+        <w:instrText xml:space="preserve"> HYPERLINK \l _Toc30816 </w:instrText>
       </w:r>
       <w:r>
         <w:fldChar w:fldCharType="separate"/>
@@ -941,13 +1211,13 @@
         <w:fldChar w:fldCharType="begin"/>
       </w:r>
       <w:r>
-        <w:instrText xml:space="preserve"> PAGEREF _Toc28025 \h </w:instrText>
+        <w:instrText xml:space="preserve"> PAGEREF _Toc30816 \h </w:instrText>
       </w:r>
       <w:r>
         <w:fldChar w:fldCharType="separate"/>
       </w:r>
       <w:r>
-        <w:t>4</w:t>
+        <w:t>5</w:t>
       </w:r>
       <w:r>
         <w:fldChar w:fldCharType="end"/>
@@ -967,7 +1237,7 @@
         <w:fldChar w:fldCharType="begin"/>
       </w:r>
       <w:r>
-        <w:instrText xml:space="preserve"> HYPERLINK \l _Toc14691 </w:instrText>
+        <w:instrText xml:space="preserve"> HYPERLINK \l _Toc9037 </w:instrText>
       </w:r>
       <w:r>
         <w:fldChar w:fldCharType="separate"/>
@@ -985,13 +1255,13 @@
         <w:fldChar w:fldCharType="begin"/>
       </w:r>
       <w:r>
-        <w:instrText xml:space="preserve"> PAGEREF _Toc14691 \h </w:instrText>
+        <w:instrText xml:space="preserve"> PAGEREF _Toc9037 \h </w:instrText>
       </w:r>
       <w:r>
         <w:fldChar w:fldCharType="separate"/>
       </w:r>
       <w:r>
-        <w:t>4</w:t>
+        <w:t>5</w:t>
       </w:r>
       <w:r>
         <w:fldChar w:fldCharType="end"/>
@@ -1011,7 +1281,7 @@
         <w:fldChar w:fldCharType="begin"/>
       </w:r>
       <w:r>
-        <w:instrText xml:space="preserve"> HYPERLINK \l _Toc25541 </w:instrText>
+        <w:instrText xml:space="preserve"> HYPERLINK \l _Toc6222 </w:instrText>
       </w:r>
       <w:r>
         <w:fldChar w:fldCharType="separate"/>
@@ -1029,13 +1299,13 @@
         <w:fldChar w:fldCharType="begin"/>
       </w:r>
       <w:r>
-        <w:instrText xml:space="preserve"> PAGEREF _Toc25541 \h </w:instrText>
+        <w:instrText xml:space="preserve"> PAGEREF _Toc6222 \h </w:instrText>
       </w:r>
       <w:r>
         <w:fldChar w:fldCharType="separate"/>
       </w:r>
       <w:r>
-        <w:t>4</w:t>
+        <w:t>5</w:t>
       </w:r>
       <w:r>
         <w:fldChar w:fldCharType="end"/>
@@ -1055,7 +1325,7 @@
         <w:fldChar w:fldCharType="begin"/>
       </w:r>
       <w:r>
-        <w:instrText xml:space="preserve"> HYPERLINK \l _Toc2863 </w:instrText>
+        <w:instrText xml:space="preserve"> HYPERLINK \l _Toc24676 </w:instrText>
       </w:r>
       <w:r>
         <w:fldChar w:fldCharType="separate"/>
@@ -1074,13 +1344,13 @@
         <w:fldChar w:fldCharType="begin"/>
       </w:r>
       <w:r>
-        <w:instrText xml:space="preserve"> PAGEREF _Toc2863 \h </w:instrText>
+        <w:instrText xml:space="preserve"> PAGEREF _Toc24676 \h </w:instrText>
       </w:r>
       <w:r>
         <w:fldChar w:fldCharType="separate"/>
       </w:r>
       <w:r>
-        <w:t>5</w:t>
+        <w:t>6</w:t>
       </w:r>
       <w:r>
         <w:fldChar w:fldCharType="end"/>
@@ -1100,7 +1370,7 @@
         <w:fldChar w:fldCharType="begin"/>
       </w:r>
       <w:r>
-        <w:instrText xml:space="preserve"> HYPERLINK \l _Toc28268 </w:instrText>
+        <w:instrText xml:space="preserve"> HYPERLINK \l _Toc14724 </w:instrText>
       </w:r>
       <w:r>
         <w:fldChar w:fldCharType="separate"/>
@@ -1119,13 +1389,13 @@
         <w:fldChar w:fldCharType="begin"/>
       </w:r>
       <w:r>
-        <w:instrText xml:space="preserve"> PAGEREF _Toc28268 \h </w:instrText>
+        <w:instrText xml:space="preserve"> PAGEREF _Toc14724 \h </w:instrText>
       </w:r>
       <w:r>
         <w:fldChar w:fldCharType="separate"/>
       </w:r>
       <w:r>
-        <w:t>5</w:t>
+        <w:t>6</w:t>
       </w:r>
       <w:r>
         <w:fldChar w:fldCharType="end"/>
@@ -1145,7 +1415,7 @@
         <w:fldChar w:fldCharType="begin"/>
       </w:r>
       <w:r>
-        <w:instrText xml:space="preserve"> HYPERLINK \l _Toc4275 </w:instrText>
+        <w:instrText xml:space="preserve"> HYPERLINK \l _Toc26093 </w:instrText>
       </w:r>
       <w:r>
         <w:fldChar w:fldCharType="separate"/>
@@ -1164,13 +1434,13 @@
         <w:fldChar w:fldCharType="begin"/>
       </w:r>
       <w:r>
-        <w:instrText xml:space="preserve"> PAGEREF _Toc4275 \h </w:instrText>
+        <w:instrText xml:space="preserve"> PAGEREF _Toc26093 \h </w:instrText>
       </w:r>
       <w:r>
         <w:fldChar w:fldCharType="separate"/>
       </w:r>
       <w:r>
-        <w:t>5</w:t>
+        <w:t>6</w:t>
       </w:r>
       <w:r>
         <w:fldChar w:fldCharType="end"/>
@@ -1190,7 +1460,7 @@
         <w:fldChar w:fldCharType="begin"/>
       </w:r>
       <w:r>
-        <w:instrText xml:space="preserve"> HYPERLINK \l _Toc31894 </w:instrText>
+        <w:instrText xml:space="preserve"> HYPERLINK \l _Toc5509 </w:instrText>
       </w:r>
       <w:r>
         <w:fldChar w:fldCharType="separate"/>
@@ -1209,13 +1479,13 @@
         <w:fldChar w:fldCharType="begin"/>
       </w:r>
       <w:r>
-        <w:instrText xml:space="preserve"> PAGEREF _Toc31894 \h </w:instrText>
+        <w:instrText xml:space="preserve"> PAGEREF _Toc5509 \h </w:instrText>
       </w:r>
       <w:r>
         <w:fldChar w:fldCharType="separate"/>
       </w:r>
       <w:r>
-        <w:t>5</w:t>
+        <w:t>6</w:t>
       </w:r>
       <w:r>
         <w:fldChar w:fldCharType="end"/>
@@ -1235,7 +1505,7 @@
         <w:fldChar w:fldCharType="begin"/>
       </w:r>
       <w:r>
-        <w:instrText xml:space="preserve"> HYPERLINK \l _Toc23738 </w:instrText>
+        <w:instrText xml:space="preserve"> HYPERLINK \l _Toc5042 </w:instrText>
       </w:r>
       <w:r>
         <w:fldChar w:fldCharType="separate"/>
@@ -1254,13 +1524,13 @@
         <w:fldChar w:fldCharType="begin"/>
       </w:r>
       <w:r>
-        <w:instrText xml:space="preserve"> PAGEREF _Toc23738 \h </w:instrText>
+        <w:instrText xml:space="preserve"> PAGEREF _Toc5042 \h </w:instrText>
       </w:r>
       <w:r>
         <w:fldChar w:fldCharType="separate"/>
       </w:r>
       <w:r>
-        <w:t>7</w:t>
+        <w:t>8</w:t>
       </w:r>
       <w:r>
         <w:fldChar w:fldCharType="end"/>
@@ -1280,7 +1550,7 @@
         <w:fldChar w:fldCharType="begin"/>
       </w:r>
       <w:r>
-        <w:instrText xml:space="preserve"> HYPERLINK \l _Toc15638 </w:instrText>
+        <w:instrText xml:space="preserve"> HYPERLINK \l _Toc12287 </w:instrText>
       </w:r>
       <w:r>
         <w:fldChar w:fldCharType="separate"/>
@@ -1299,13 +1569,13 @@
         <w:fldChar w:fldCharType="begin"/>
       </w:r>
       <w:r>
-        <w:instrText xml:space="preserve"> PAGEREF _Toc15638 \h </w:instrText>
+        <w:instrText xml:space="preserve"> PAGEREF _Toc12287 \h </w:instrText>
       </w:r>
       <w:r>
         <w:fldChar w:fldCharType="separate"/>
       </w:r>
       <w:r>
-        <w:t>8</w:t>
+        <w:t>9</w:t>
       </w:r>
       <w:r>
         <w:fldChar w:fldCharType="end"/>
@@ -1325,7 +1595,7 @@
         <w:fldChar w:fldCharType="begin"/>
       </w:r>
       <w:r>
-        <w:instrText xml:space="preserve"> HYPERLINK \l _Toc5401 </w:instrText>
+        <w:instrText xml:space="preserve"> HYPERLINK \l _Toc7561 </w:instrText>
       </w:r>
       <w:r>
         <w:fldChar w:fldCharType="separate"/>
@@ -1344,13 +1614,13 @@
         <w:fldChar w:fldCharType="begin"/>
       </w:r>
       <w:r>
-        <w:instrText xml:space="preserve"> PAGEREF _Toc5401 \h </w:instrText>
+        <w:instrText xml:space="preserve"> PAGEREF _Toc7561 \h </w:instrText>
       </w:r>
       <w:r>
         <w:fldChar w:fldCharType="separate"/>
       </w:r>
       <w:r>
-        <w:t>8</w:t>
+        <w:t>9</w:t>
       </w:r>
       <w:r>
         <w:fldChar w:fldCharType="end"/>
@@ -1370,7 +1640,7 @@
         <w:fldChar w:fldCharType="begin"/>
       </w:r>
       <w:r>
-        <w:instrText xml:space="preserve"> HYPERLINK \l _Toc28537 </w:instrText>
+        <w:instrText xml:space="preserve"> HYPERLINK \l _Toc14536 </w:instrText>
       </w:r>
       <w:r>
         <w:fldChar w:fldCharType="separate"/>
@@ -1389,13 +1659,13 @@
         <w:fldChar w:fldCharType="begin"/>
       </w:r>
       <w:r>
-        <w:instrText xml:space="preserve"> PAGEREF _Toc28537 \h </w:instrText>
+        <w:instrText xml:space="preserve"> PAGEREF _Toc14536 \h </w:instrText>
       </w:r>
       <w:r>
         <w:fldChar w:fldCharType="separate"/>
       </w:r>
       <w:r>
-        <w:t>8</w:t>
+        <w:t>9</w:t>
       </w:r>
       <w:r>
         <w:fldChar w:fldCharType="end"/>
@@ -1415,7 +1685,7 @@
         <w:fldChar w:fldCharType="begin"/>
       </w:r>
       <w:r>
-        <w:instrText xml:space="preserve"> HYPERLINK \l _Toc4111 </w:instrText>
+        <w:instrText xml:space="preserve"> HYPERLINK \l _Toc31206 </w:instrText>
       </w:r>
       <w:r>
         <w:fldChar w:fldCharType="separate"/>
@@ -1434,13 +1704,13 @@
         <w:fldChar w:fldCharType="begin"/>
       </w:r>
       <w:r>
-        <w:instrText xml:space="preserve"> PAGEREF _Toc4111 \h </w:instrText>
+        <w:instrText xml:space="preserve"> PAGEREF _Toc31206 \h </w:instrText>
       </w:r>
       <w:r>
         <w:fldChar w:fldCharType="separate"/>
       </w:r>
       <w:r>
-        <w:t>9</w:t>
+        <w:t>10</w:t>
       </w:r>
       <w:r>
         <w:fldChar w:fldCharType="end"/>
@@ -1460,7 +1730,7 @@
         <w:fldChar w:fldCharType="begin"/>
       </w:r>
       <w:r>
-        <w:instrText xml:space="preserve"> HYPERLINK \l _Toc23132 </w:instrText>
+        <w:instrText xml:space="preserve"> HYPERLINK \l _Toc686 </w:instrText>
       </w:r>
       <w:r>
         <w:fldChar w:fldCharType="separate"/>
@@ -1479,13 +1749,13 @@
         <w:fldChar w:fldCharType="begin"/>
       </w:r>
       <w:r>
-        <w:instrText xml:space="preserve"> PAGEREF _Toc23132 \h </w:instrText>
+        <w:instrText xml:space="preserve"> PAGEREF _Toc686 \h </w:instrText>
       </w:r>
       <w:r>
         <w:fldChar w:fldCharType="separate"/>
       </w:r>
       <w:r>
-        <w:t>9</w:t>
+        <w:t>10</w:t>
       </w:r>
       <w:r>
         <w:fldChar w:fldCharType="end"/>
@@ -1505,7 +1775,7 @@
         <w:fldChar w:fldCharType="begin"/>
       </w:r>
       <w:r>
-        <w:instrText xml:space="preserve"> HYPERLINK \l _Toc1459 </w:instrText>
+        <w:instrText xml:space="preserve"> HYPERLINK \l _Toc13789 </w:instrText>
       </w:r>
       <w:r>
         <w:fldChar w:fldCharType="separate"/>
@@ -1524,13 +1794,13 @@
         <w:fldChar w:fldCharType="begin"/>
       </w:r>
       <w:r>
-        <w:instrText xml:space="preserve"> PAGEREF _Toc1459 \h </w:instrText>
+        <w:instrText xml:space="preserve"> PAGEREF _Toc13789 \h </w:instrText>
       </w:r>
       <w:r>
         <w:fldChar w:fldCharType="separate"/>
       </w:r>
       <w:r>
-        <w:t>9</w:t>
+        <w:t>10</w:t>
       </w:r>
       <w:r>
         <w:fldChar w:fldCharType="end"/>
@@ -1550,7 +1820,7 @@
         <w:fldChar w:fldCharType="begin"/>
       </w:r>
       <w:r>
-        <w:instrText xml:space="preserve"> HYPERLINK \l _Toc31141 </w:instrText>
+        <w:instrText xml:space="preserve"> HYPERLINK \l _Toc24048 </w:instrText>
       </w:r>
       <w:r>
         <w:fldChar w:fldCharType="separate"/>
@@ -1569,13 +1839,13 @@
         <w:fldChar w:fldCharType="begin"/>
       </w:r>
       <w:r>
-        <w:instrText xml:space="preserve"> PAGEREF _Toc31141 \h </w:instrText>
+        <w:instrText xml:space="preserve"> PAGEREF _Toc24048 \h </w:instrText>
       </w:r>
       <w:r>
         <w:fldChar w:fldCharType="separate"/>
       </w:r>
       <w:r>
-        <w:t>9</w:t>
+        <w:t>10</w:t>
       </w:r>
       <w:r>
         <w:fldChar w:fldCharType="end"/>
@@ -1595,7 +1865,7 @@
         <w:fldChar w:fldCharType="begin"/>
       </w:r>
       <w:r>
-        <w:instrText xml:space="preserve"> HYPERLINK \l _Toc15832 </w:instrText>
+        <w:instrText xml:space="preserve"> HYPERLINK \l _Toc25153 </w:instrText>
       </w:r>
       <w:r>
         <w:fldChar w:fldCharType="separate"/>
@@ -1614,13 +1884,13 @@
         <w:fldChar w:fldCharType="begin"/>
       </w:r>
       <w:r>
-        <w:instrText xml:space="preserve"> PAGEREF _Toc15832 \h </w:instrText>
+        <w:instrText xml:space="preserve"> PAGEREF _Toc25153 \h </w:instrText>
       </w:r>
       <w:r>
         <w:fldChar w:fldCharType="separate"/>
       </w:r>
       <w:r>
-        <w:t>9</w:t>
+        <w:t>10</w:t>
       </w:r>
       <w:r>
         <w:fldChar w:fldCharType="end"/>
@@ -1640,7 +1910,7 @@
         <w:fldChar w:fldCharType="begin"/>
       </w:r>
       <w:r>
-        <w:instrText xml:space="preserve"> HYPERLINK \l _Toc19285 </w:instrText>
+        <w:instrText xml:space="preserve"> HYPERLINK \l _Toc23389 </w:instrText>
       </w:r>
       <w:r>
         <w:fldChar w:fldCharType="separate"/>
@@ -1659,13 +1929,13 @@
         <w:fldChar w:fldCharType="begin"/>
       </w:r>
       <w:r>
-        <w:instrText xml:space="preserve"> PAGEREF _Toc19285 \h </w:instrText>
+        <w:instrText xml:space="preserve"> PAGEREF _Toc23389 \h </w:instrText>
       </w:r>
       <w:r>
         <w:fldChar w:fldCharType="separate"/>
       </w:r>
       <w:r>
-        <w:t>10</w:t>
+        <w:t>11</w:t>
       </w:r>
       <w:r>
         <w:fldChar w:fldCharType="end"/>
@@ -1685,7 +1955,7 @@
         <w:fldChar w:fldCharType="begin"/>
       </w:r>
       <w:r>
-        <w:instrText xml:space="preserve"> HYPERLINK \l _Toc9742 </w:instrText>
+        <w:instrText xml:space="preserve"> HYPERLINK \l _Toc10958 </w:instrText>
       </w:r>
       <w:r>
         <w:fldChar w:fldCharType="separate"/>
@@ -1704,13 +1974,13 @@
         <w:fldChar w:fldCharType="begin"/>
       </w:r>
       <w:r>
-        <w:instrText xml:space="preserve"> PAGEREF _Toc9742 \h </w:instrText>
+        <w:instrText xml:space="preserve"> PAGEREF _Toc10958 \h </w:instrText>
       </w:r>
       <w:r>
         <w:fldChar w:fldCharType="separate"/>
       </w:r>
       <w:r>
-        <w:t>10</w:t>
+        <w:t>11</w:t>
       </w:r>
       <w:r>
         <w:fldChar w:fldCharType="end"/>
@@ -1730,7 +2000,7 @@
         <w:fldChar w:fldCharType="begin"/>
       </w:r>
       <w:r>
-        <w:instrText xml:space="preserve"> HYPERLINK \l _Toc6150 </w:instrText>
+        <w:instrText xml:space="preserve"> HYPERLINK \l _Toc25950 </w:instrText>
       </w:r>
       <w:r>
         <w:fldChar w:fldCharType="separate"/>
@@ -1749,13 +2019,13 @@
         <w:fldChar w:fldCharType="begin"/>
       </w:r>
       <w:r>
-        <w:instrText xml:space="preserve"> PAGEREF _Toc6150 \h </w:instrText>
+        <w:instrText xml:space="preserve"> PAGEREF _Toc25950 \h </w:instrText>
       </w:r>
       <w:r>
         <w:fldChar w:fldCharType="separate"/>
       </w:r>
       <w:r>
-        <w:t>10</w:t>
+        <w:t>11</w:t>
       </w:r>
       <w:r>
         <w:fldChar w:fldCharType="end"/>
@@ -1775,7 +2045,7 @@
         <w:fldChar w:fldCharType="begin"/>
       </w:r>
       <w:r>
-        <w:instrText xml:space="preserve"> HYPERLINK \l _Toc22694 </w:instrText>
+        <w:instrText xml:space="preserve"> HYPERLINK \l _Toc28534 </w:instrText>
       </w:r>
       <w:r>
         <w:fldChar w:fldCharType="separate"/>
@@ -1794,13 +2064,13 @@
         <w:fldChar w:fldCharType="begin"/>
       </w:r>
       <w:r>
-        <w:instrText xml:space="preserve"> PAGEREF _Toc22694 \h </w:instrText>
+        <w:instrText xml:space="preserve"> PAGEREF _Toc28534 \h </w:instrText>
       </w:r>
       <w:r>
         <w:fldChar w:fldCharType="separate"/>
       </w:r>
       <w:r>
-        <w:t>11</w:t>
+        <w:t>12</w:t>
       </w:r>
       <w:r>
         <w:fldChar w:fldCharType="end"/>
@@ -1820,7 +2090,7 @@
         <w:fldChar w:fldCharType="begin"/>
       </w:r>
       <w:r>
-        <w:instrText xml:space="preserve"> HYPERLINK \l _Toc15452 </w:instrText>
+        <w:instrText xml:space="preserve"> HYPERLINK \l _Toc18050 </w:instrText>
       </w:r>
       <w:r>
         <w:fldChar w:fldCharType="separate"/>
@@ -1839,13 +2109,13 @@
         <w:fldChar w:fldCharType="begin"/>
       </w:r>
       <w:r>
-        <w:instrText xml:space="preserve"> PAGEREF _Toc15452 \h </w:instrText>
+        <w:instrText xml:space="preserve"> PAGEREF _Toc18050 \h </w:instrText>
       </w:r>
       <w:r>
         <w:fldChar w:fldCharType="separate"/>
       </w:r>
       <w:r>
-        <w:t>11</w:t>
+        <w:t>12</w:t>
       </w:r>
       <w:r>
         <w:fldChar w:fldCharType="end"/>
@@ -1865,7 +2135,7 @@
         <w:fldChar w:fldCharType="begin"/>
       </w:r>
       <w:r>
-        <w:instrText xml:space="preserve"> HYPERLINK \l _Toc9449 </w:instrText>
+        <w:instrText xml:space="preserve"> HYPERLINK \l _Toc14671 </w:instrText>
       </w:r>
       <w:r>
         <w:fldChar w:fldCharType="separate"/>
@@ -1884,13 +2154,13 @@
         <w:fldChar w:fldCharType="begin"/>
       </w:r>
       <w:r>
-        <w:instrText xml:space="preserve"> PAGEREF _Toc9449 \h </w:instrText>
+        <w:instrText xml:space="preserve"> PAGEREF _Toc14671 \h </w:instrText>
       </w:r>
       <w:r>
         <w:fldChar w:fldCharType="separate"/>
       </w:r>
       <w:r>
-        <w:t>11</w:t>
+        <w:t>12</w:t>
       </w:r>
       <w:r>
         <w:fldChar w:fldCharType="end"/>
@@ -1910,7 +2180,7 @@
         <w:fldChar w:fldCharType="begin"/>
       </w:r>
       <w:r>
-        <w:instrText xml:space="preserve"> HYPERLINK \l _Toc25323 </w:instrText>
+        <w:instrText xml:space="preserve"> HYPERLINK \l _Toc12615 </w:instrText>
       </w:r>
       <w:r>
         <w:fldChar w:fldCharType="separate"/>
@@ -1929,13 +2199,13 @@
         <w:fldChar w:fldCharType="begin"/>
       </w:r>
       <w:r>
-        <w:instrText xml:space="preserve"> PAGEREF _Toc25323 \h </w:instrText>
+        <w:instrText xml:space="preserve"> PAGEREF _Toc12615 \h </w:instrText>
       </w:r>
       <w:r>
         <w:fldChar w:fldCharType="separate"/>
       </w:r>
       <w:r>
-        <w:t>11</w:t>
+        <w:t>12</w:t>
       </w:r>
       <w:r>
         <w:fldChar w:fldCharType="end"/>
@@ -1955,7 +2225,7 @@
         <w:fldChar w:fldCharType="begin"/>
       </w:r>
       <w:r>
-        <w:instrText xml:space="preserve"> HYPERLINK \l _Toc27096 </w:instrText>
+        <w:instrText xml:space="preserve"> HYPERLINK \l _Toc28593 </w:instrText>
       </w:r>
       <w:r>
         <w:fldChar w:fldCharType="separate"/>
@@ -1974,13 +2244,13 @@
         <w:fldChar w:fldCharType="begin"/>
       </w:r>
       <w:r>
-        <w:instrText xml:space="preserve"> PAGEREF _Toc27096 \h </w:instrText>
+        <w:instrText xml:space="preserve"> PAGEREF _Toc28593 \h </w:instrText>
       </w:r>
       <w:r>
         <w:fldChar w:fldCharType="separate"/>
       </w:r>
       <w:r>
-        <w:t>12</w:t>
+        <w:t>13</w:t>
       </w:r>
       <w:r>
         <w:fldChar w:fldCharType="end"/>
@@ -2000,7 +2270,7 @@
         <w:fldChar w:fldCharType="begin"/>
       </w:r>
       <w:r>
-        <w:instrText xml:space="preserve"> HYPERLINK \l _Toc23139 </w:instrText>
+        <w:instrText xml:space="preserve"> HYPERLINK \l _Toc15148 </w:instrText>
       </w:r>
       <w:r>
         <w:fldChar w:fldCharType="separate"/>
@@ -2019,13 +2289,13 @@
         <w:fldChar w:fldCharType="begin"/>
       </w:r>
       <w:r>
-        <w:instrText xml:space="preserve"> PAGEREF _Toc23139 \h </w:instrText>
+        <w:instrText xml:space="preserve"> PAGEREF _Toc15148 \h </w:instrText>
       </w:r>
       <w:r>
         <w:fldChar w:fldCharType="separate"/>
       </w:r>
       <w:r>
-        <w:t>12</w:t>
+        <w:t>13</w:t>
       </w:r>
       <w:r>
         <w:fldChar w:fldCharType="end"/>
@@ -2045,7 +2315,7 @@
         <w:fldChar w:fldCharType="begin"/>
       </w:r>
       <w:r>
-        <w:instrText xml:space="preserve"> HYPERLINK \l _Toc24635 </w:instrText>
+        <w:instrText xml:space="preserve"> HYPERLINK \l _Toc6021 </w:instrText>
       </w:r>
       <w:r>
         <w:fldChar w:fldCharType="separate"/>
@@ -2064,13 +2334,13 @@
         <w:fldChar w:fldCharType="begin"/>
       </w:r>
       <w:r>
-        <w:instrText xml:space="preserve"> PAGEREF _Toc24635 \h </w:instrText>
+        <w:instrText xml:space="preserve"> PAGEREF _Toc6021 \h </w:instrText>
       </w:r>
       <w:r>
         <w:fldChar w:fldCharType="separate"/>
       </w:r>
       <w:r>
-        <w:t>12</w:t>
+        <w:t>13</w:t>
       </w:r>
       <w:r>
         <w:fldChar w:fldCharType="end"/>
@@ -2090,7 +2360,7 @@
         <w:fldChar w:fldCharType="begin"/>
       </w:r>
       <w:r>
-        <w:instrText xml:space="preserve"> HYPERLINK \l _Toc20991 </w:instrText>
+        <w:instrText xml:space="preserve"> HYPERLINK \l _Toc3408 </w:instrText>
       </w:r>
       <w:r>
         <w:fldChar w:fldCharType="separate"/>
@@ -2109,13 +2379,13 @@
         <w:fldChar w:fldCharType="begin"/>
       </w:r>
       <w:r>
-        <w:instrText xml:space="preserve"> PAGEREF _Toc20991 \h </w:instrText>
+        <w:instrText xml:space="preserve"> PAGEREF _Toc3408 \h </w:instrText>
       </w:r>
       <w:r>
         <w:fldChar w:fldCharType="separate"/>
       </w:r>
       <w:r>
-        <w:t>12</w:t>
+        <w:t>13</w:t>
       </w:r>
       <w:r>
         <w:fldChar w:fldCharType="end"/>
@@ -2135,7 +2405,7 @@
         <w:fldChar w:fldCharType="begin"/>
       </w:r>
       <w:r>
-        <w:instrText xml:space="preserve"> HYPERLINK \l _Toc5567 </w:instrText>
+        <w:instrText xml:space="preserve"> HYPERLINK \l _Toc30168 </w:instrText>
       </w:r>
       <w:r>
         <w:fldChar w:fldCharType="separate"/>
@@ -2154,13 +2424,13 @@
         <w:fldChar w:fldCharType="begin"/>
       </w:r>
       <w:r>
-        <w:instrText xml:space="preserve"> PAGEREF _Toc5567 \h </w:instrText>
+        <w:instrText xml:space="preserve"> PAGEREF _Toc30168 \h </w:instrText>
       </w:r>
       <w:r>
         <w:fldChar w:fldCharType="separate"/>
       </w:r>
       <w:r>
-        <w:t>12</w:t>
+        <w:t>13</w:t>
       </w:r>
       <w:r>
         <w:fldChar w:fldCharType="end"/>
@@ -2180,7 +2450,7 @@
         <w:fldChar w:fldCharType="begin"/>
       </w:r>
       <w:r>
-        <w:instrText xml:space="preserve"> HYPERLINK \l _Toc22154 </w:instrText>
+        <w:instrText xml:space="preserve"> HYPERLINK \l _Toc24374 </w:instrText>
       </w:r>
       <w:r>
         <w:fldChar w:fldCharType="separate"/>
@@ -2190,7 +2460,7 @@
           <w:rFonts w:hint="default"/>
           <w:lang w:val="en-US"/>
         </w:rPr>
-        <w:t>Misc and questions</w:t>
+        <w:t>Visual Studio</w:t>
       </w:r>
       <w:r>
         <w:tab/>
@@ -2199,13 +2469,13 @@
         <w:fldChar w:fldCharType="begin"/>
       </w:r>
       <w:r>
-        <w:instrText xml:space="preserve"> PAGEREF _Toc22154 \h </w:instrText>
+        <w:instrText xml:space="preserve"> PAGEREF _Toc24374 \h </w:instrText>
       </w:r>
       <w:r>
         <w:fldChar w:fldCharType="separate"/>
       </w:r>
       <w:r>
-        <w:t>12</w:t>
+        <w:t>13</w:t>
       </w:r>
       <w:r>
         <w:fldChar w:fldCharType="end"/>
@@ -2225,7 +2495,7 @@
         <w:fldChar w:fldCharType="begin"/>
       </w:r>
       <w:r>
-        <w:instrText xml:space="preserve"> HYPERLINK \l _Toc10871 </w:instrText>
+        <w:instrText xml:space="preserve"> HYPERLINK \l _Toc30761 </w:instrText>
       </w:r>
       <w:r>
         <w:fldChar w:fldCharType="separate"/>
@@ -2235,7 +2505,7 @@
           <w:rFonts w:hint="default"/>
           <w:lang w:val="en-US"/>
         </w:rPr>
-        <w:t>Which sorting does array.sort uses in c#</w:t>
+        <w:t>Code snippet</w:t>
       </w:r>
       <w:r>
         <w:tab/>
@@ -2244,13 +2514,58 @@
         <w:fldChar w:fldCharType="begin"/>
       </w:r>
       <w:r>
-        <w:instrText xml:space="preserve"> PAGEREF _Toc10871 \h </w:instrText>
+        <w:instrText xml:space="preserve"> PAGEREF _Toc30761 \h </w:instrText>
       </w:r>
       <w:r>
         <w:fldChar w:fldCharType="separate"/>
       </w:r>
       <w:r>
-        <w:t>12</w:t>
+        <w:t>13</w:t>
+      </w:r>
+      <w:r>
+        <w:fldChar w:fldCharType="end"/>
+      </w:r>
+      <w:r>
+        <w:fldChar w:fldCharType="end"/>
+      </w:r>
+    </w:p>
+    <w:p>
+      <w:pPr>
+        <w:pStyle w:val="143"/>
+        <w:tabs>
+          <w:tab w:val="right" w:leader="dot" w:pos="8306"/>
+        </w:tabs>
+      </w:pPr>
+      <w:r>
+        <w:fldChar w:fldCharType="begin"/>
+      </w:r>
+      <w:r>
+        <w:instrText xml:space="preserve"> HYPERLINK \l _Toc13403 </w:instrText>
+      </w:r>
+      <w:r>
+        <w:fldChar w:fldCharType="separate"/>
+      </w:r>
+      <w:r>
+        <w:rPr>
+          <w:rFonts w:hint="default"/>
+          <w:lang w:val="en-US"/>
+        </w:rPr>
+        <w:t>Misc and questions</w:t>
+      </w:r>
+      <w:r>
+        <w:tab/>
+      </w:r>
+      <w:r>
+        <w:fldChar w:fldCharType="begin"/>
+      </w:r>
+      <w:r>
+        <w:instrText xml:space="preserve"> PAGEREF _Toc13403 \h </w:instrText>
+      </w:r>
+      <w:r>
+        <w:fldChar w:fldCharType="separate"/>
+      </w:r>
+      <w:r>
+        <w:t>14</w:t>
       </w:r>
       <w:r>
         <w:fldChar w:fldCharType="end"/>
@@ -2270,7 +2585,7 @@
         <w:fldChar w:fldCharType="begin"/>
       </w:r>
       <w:r>
-        <w:instrText xml:space="preserve"> HYPERLINK \l _Toc31866 </w:instrText>
+        <w:instrText xml:space="preserve"> HYPERLINK \l _Toc6161 </w:instrText>
       </w:r>
       <w:r>
         <w:fldChar w:fldCharType="separate"/>
@@ -2280,7 +2595,7 @@
           <w:rFonts w:hint="default"/>
           <w:lang w:val="en-US"/>
         </w:rPr>
-        <w:t>Mutable vs Immutable?</w:t>
+        <w:t>Which sorting does array.sort uses in c#</w:t>
       </w:r>
       <w:r>
         <w:tab/>
@@ -2289,13 +2604,13 @@
         <w:fldChar w:fldCharType="begin"/>
       </w:r>
       <w:r>
-        <w:instrText xml:space="preserve"> PAGEREF _Toc31866 \h </w:instrText>
+        <w:instrText xml:space="preserve"> PAGEREF _Toc6161 \h </w:instrText>
       </w:r>
       <w:r>
         <w:fldChar w:fldCharType="separate"/>
       </w:r>
       <w:r>
-        <w:t>12</w:t>
+        <w:t>14</w:t>
       </w:r>
       <w:r>
         <w:fldChar w:fldCharType="end"/>
@@ -2315,7 +2630,7 @@
         <w:fldChar w:fldCharType="begin"/>
       </w:r>
       <w:r>
-        <w:instrText xml:space="preserve"> HYPERLINK \l _Toc11008 </w:instrText>
+        <w:instrText xml:space="preserve"> HYPERLINK \l _Toc23488 </w:instrText>
       </w:r>
       <w:r>
         <w:fldChar w:fldCharType="separate"/>
@@ -2325,21 +2640,7 @@
           <w:rFonts w:hint="default"/>
           <w:lang w:val="en-US"/>
         </w:rPr>
-        <w:t>Can we have multiple awaits</w:t>
-      </w:r>
-      <w:r>
-        <w:rPr>
-          <w:rFonts w:hint="default"/>
-          <w:lang w:val="en-IN"/>
-        </w:rPr>
-        <w:t xml:space="preserve"> in asynchronous methods</w:t>
-      </w:r>
-      <w:r>
-        <w:rPr>
-          <w:rFonts w:hint="default"/>
-          <w:lang w:val="en-US"/>
-        </w:rPr>
-        <w:t>?</w:t>
+        <w:t>Mutable vs Immutable?</w:t>
       </w:r>
       <w:r>
         <w:tab/>
@@ -2348,13 +2649,13 @@
         <w:fldChar w:fldCharType="begin"/>
       </w:r>
       <w:r>
-        <w:instrText xml:space="preserve"> PAGEREF _Toc11008 \h </w:instrText>
+        <w:instrText xml:space="preserve"> PAGEREF _Toc23488 \h </w:instrText>
       </w:r>
       <w:r>
         <w:fldChar w:fldCharType="separate"/>
       </w:r>
       <w:r>
-        <w:t>12</w:t>
+        <w:t>14</w:t>
       </w:r>
       <w:r>
         <w:fldChar w:fldCharType="end"/>
@@ -2374,7 +2675,7 @@
         <w:fldChar w:fldCharType="begin"/>
       </w:r>
       <w:r>
-        <w:instrText xml:space="preserve"> HYPERLINK \l _Toc18416 </w:instrText>
+        <w:instrText xml:space="preserve"> HYPERLINK \l _Toc23855 </w:instrText>
       </w:r>
       <w:r>
         <w:fldChar w:fldCharType="separate"/>
@@ -2384,7 +2685,21 @@
           <w:rFonts w:hint="default"/>
           <w:lang w:val="en-US"/>
         </w:rPr>
-        <w:t>Value Types and Reference Types</w:t>
+        <w:t>Can we have multiple awaits</w:t>
+      </w:r>
+      <w:r>
+        <w:rPr>
+          <w:rFonts w:hint="default"/>
+          <w:lang w:val="en-IN"/>
+        </w:rPr>
+        <w:t xml:space="preserve"> in asynchronous methods</w:t>
+      </w:r>
+      <w:r>
+        <w:rPr>
+          <w:rFonts w:hint="default"/>
+          <w:lang w:val="en-US"/>
+        </w:rPr>
+        <w:t>?</w:t>
       </w:r>
       <w:r>
         <w:tab/>
@@ -2393,13 +2708,13 @@
         <w:fldChar w:fldCharType="begin"/>
       </w:r>
       <w:r>
-        <w:instrText xml:space="preserve"> PAGEREF _Toc18416 \h </w:instrText>
+        <w:instrText xml:space="preserve"> PAGEREF _Toc23855 \h </w:instrText>
       </w:r>
       <w:r>
         <w:fldChar w:fldCharType="separate"/>
       </w:r>
       <w:r>
-        <w:t>13</w:t>
+        <w:t>14</w:t>
       </w:r>
       <w:r>
         <w:fldChar w:fldCharType="end"/>
@@ -2419,7 +2734,7 @@
         <w:fldChar w:fldCharType="begin"/>
       </w:r>
       <w:r>
-        <w:instrText xml:space="preserve"> HYPERLINK \l _Toc29966 </w:instrText>
+        <w:instrText xml:space="preserve"> HYPERLINK \l _Toc26784 </w:instrText>
       </w:r>
       <w:r>
         <w:fldChar w:fldCharType="separate"/>
@@ -2429,7 +2744,7 @@
           <w:rFonts w:hint="default"/>
           <w:lang w:val="en-US"/>
         </w:rPr>
-        <w:t>Access Modifiers in C#. Explain each</w:t>
+        <w:t>Value Types and Reference Types</w:t>
       </w:r>
       <w:r>
         <w:tab/>
@@ -2438,13 +2753,13 @@
         <w:fldChar w:fldCharType="begin"/>
       </w:r>
       <w:r>
-        <w:instrText xml:space="preserve"> PAGEREF _Toc29966 \h </w:instrText>
+        <w:instrText xml:space="preserve"> PAGEREF _Toc26784 \h </w:instrText>
       </w:r>
       <w:r>
         <w:fldChar w:fldCharType="separate"/>
       </w:r>
       <w:r>
-        <w:t>13</w:t>
+        <w:t>15</w:t>
       </w:r>
       <w:r>
         <w:fldChar w:fldCharType="end"/>
@@ -2464,7 +2779,7 @@
         <w:fldChar w:fldCharType="begin"/>
       </w:r>
       <w:r>
-        <w:instrText xml:space="preserve"> HYPERLINK \l _Toc10648 </w:instrText>
+        <w:instrText xml:space="preserve"> HYPERLINK \l _Toc30596 </w:instrText>
       </w:r>
       <w:r>
         <w:fldChar w:fldCharType="separate"/>
@@ -2474,7 +2789,7 @@
           <w:rFonts w:hint="default"/>
           <w:lang w:val="en-US"/>
         </w:rPr>
-        <w:t>Difference between ‘==’ and ‘.Equals()’</w:t>
+        <w:t>Access Modifiers in C#. Explain each</w:t>
       </w:r>
       <w:r>
         <w:tab/>
@@ -2483,13 +2798,13 @@
         <w:fldChar w:fldCharType="begin"/>
       </w:r>
       <w:r>
-        <w:instrText xml:space="preserve"> PAGEREF _Toc10648 \h </w:instrText>
+        <w:instrText xml:space="preserve"> PAGEREF _Toc30596 \h </w:instrText>
       </w:r>
       <w:r>
         <w:fldChar w:fldCharType="separate"/>
       </w:r>
       <w:r>
-        <w:t>13</w:t>
+        <w:t>15</w:t>
       </w:r>
       <w:r>
         <w:fldChar w:fldCharType="end"/>
@@ -2509,7 +2824,7 @@
         <w:fldChar w:fldCharType="begin"/>
       </w:r>
       <w:r>
-        <w:instrText xml:space="preserve"> HYPERLINK \l _Toc16697 </w:instrText>
+        <w:instrText xml:space="preserve"> HYPERLINK \l _Toc21983 </w:instrText>
       </w:r>
       <w:r>
         <w:fldChar w:fldCharType="separate"/>
@@ -2519,7 +2834,7 @@
           <w:rFonts w:hint="default"/>
           <w:lang w:val="en-US"/>
         </w:rPr>
-        <w:t>Parallel class in C#</w:t>
+        <w:t>Difference between ‘==’ and ‘.Equals()’</w:t>
       </w:r>
       <w:r>
         <w:tab/>
@@ -2528,13 +2843,13 @@
         <w:fldChar w:fldCharType="begin"/>
       </w:r>
       <w:r>
-        <w:instrText xml:space="preserve"> PAGEREF _Toc16697 \h </w:instrText>
+        <w:instrText xml:space="preserve"> PAGEREF _Toc21983 \h </w:instrText>
       </w:r>
       <w:r>
         <w:fldChar w:fldCharType="separate"/>
       </w:r>
       <w:r>
-        <w:t>13</w:t>
+        <w:t>15</w:t>
       </w:r>
       <w:r>
         <w:fldChar w:fldCharType="end"/>
@@ -2554,7 +2869,7 @@
         <w:fldChar w:fldCharType="begin"/>
       </w:r>
       <w:r>
-        <w:instrText xml:space="preserve"> HYPERLINK \l _Toc24520 </w:instrText>
+        <w:instrText xml:space="preserve"> HYPERLINK \l _Toc32165 </w:instrText>
       </w:r>
       <w:r>
         <w:fldChar w:fldCharType="separate"/>
@@ -2564,6 +2879,51 @@
           <w:rFonts w:hint="default"/>
           <w:lang w:val="en-US"/>
         </w:rPr>
+        <w:t>Parallel class in C#</w:t>
+      </w:r>
+      <w:r>
+        <w:tab/>
+      </w:r>
+      <w:r>
+        <w:fldChar w:fldCharType="begin"/>
+      </w:r>
+      <w:r>
+        <w:instrText xml:space="preserve"> PAGEREF _Toc32165 \h </w:instrText>
+      </w:r>
+      <w:r>
+        <w:fldChar w:fldCharType="separate"/>
+      </w:r>
+      <w:r>
+        <w:t>15</w:t>
+      </w:r>
+      <w:r>
+        <w:fldChar w:fldCharType="end"/>
+      </w:r>
+      <w:r>
+        <w:fldChar w:fldCharType="end"/>
+      </w:r>
+    </w:p>
+    <w:p>
+      <w:pPr>
+        <w:pStyle w:val="144"/>
+        <w:tabs>
+          <w:tab w:val="right" w:leader="dot" w:pos="8306"/>
+        </w:tabs>
+      </w:pPr>
+      <w:r>
+        <w:fldChar w:fldCharType="begin"/>
+      </w:r>
+      <w:r>
+        <w:instrText xml:space="preserve"> HYPERLINK \l _Toc20991 </w:instrText>
+      </w:r>
+      <w:r>
+        <w:fldChar w:fldCharType="separate"/>
+      </w:r>
+      <w:r>
+        <w:rPr>
+          <w:rFonts w:hint="default"/>
+          <w:lang w:val="en-US"/>
+        </w:rPr>
         <w:t>LINQ</w:t>
       </w:r>
       <w:r>
@@ -2573,13 +2933,13 @@
         <w:fldChar w:fldCharType="begin"/>
       </w:r>
       <w:r>
-        <w:instrText xml:space="preserve"> PAGEREF _Toc24520 \h </w:instrText>
+        <w:instrText xml:space="preserve"> PAGEREF _Toc20991 \h </w:instrText>
       </w:r>
       <w:r>
         <w:fldChar w:fldCharType="separate"/>
       </w:r>
       <w:r>
-        <w:t>13</w:t>
+        <w:t>15</w:t>
       </w:r>
       <w:r>
         <w:fldChar w:fldCharType="end"/>
@@ -2599,7 +2959,7 @@
         <w:fldChar w:fldCharType="begin"/>
       </w:r>
       <w:r>
-        <w:instrText xml:space="preserve"> HYPERLINK \l _Toc1077 </w:instrText>
+        <w:instrText xml:space="preserve"> HYPERLINK \l _Toc30050 </w:instrText>
       </w:r>
       <w:r>
         <w:fldChar w:fldCharType="separate"/>
@@ -2618,13 +2978,13 @@
         <w:fldChar w:fldCharType="begin"/>
       </w:r>
       <w:r>
-        <w:instrText xml:space="preserve"> PAGEREF _Toc1077 \h </w:instrText>
+        <w:instrText xml:space="preserve"> PAGEREF _Toc30050 \h </w:instrText>
       </w:r>
       <w:r>
         <w:fldChar w:fldCharType="separate"/>
       </w:r>
       <w:r>
-        <w:t>13</w:t>
+        <w:t>15</w:t>
       </w:r>
       <w:r>
         <w:fldChar w:fldCharType="end"/>
@@ -2647,7 +3007,7 @@
           <w:lang w:val="en-US"/>
         </w:rPr>
       </w:pPr>
-      <w:bookmarkStart w:id="0" w:name="_Toc28870"/>
+      <w:bookmarkStart w:id="0" w:name="_Toc26442"/>
       <w:r>
         <w:rPr>
           <w:rFonts w:hint="default"/>
@@ -2673,6 +3033,7 @@
           <w:lang w:val="en-IN"/>
         </w:rPr>
       </w:pPr>
+      <w:bookmarkStart w:id="1" w:name="_Toc6532"/>
       <w:r>
         <w:rPr>
           <w:rFonts w:hint="default"/>
@@ -2680,6 +3041,7 @@
         </w:rPr>
         <w:t>Tools</w:t>
       </w:r>
+      <w:bookmarkEnd w:id="1"/>
     </w:p>
     <w:p>
       <w:pPr>
@@ -2690,6 +3052,7 @@
           <w:lang w:val="en-IN"/>
         </w:rPr>
       </w:pPr>
+      <w:bookmarkStart w:id="2" w:name="_Toc4902"/>
       <w:r>
         <w:rPr>
           <w:rFonts w:hint="default"/>
@@ -2697,6 +3060,7 @@
         </w:rPr>
         <w:t>LINQPad</w:t>
       </w:r>
+      <w:bookmarkEnd w:id="2"/>
     </w:p>
     <w:p>
       <w:pPr>
@@ -2722,6 +3086,7 @@
           <w:lang w:val="en-IN"/>
         </w:rPr>
       </w:pPr>
+      <w:bookmarkStart w:id="3" w:name="_Toc25665"/>
       <w:r>
         <w:rPr>
           <w:rFonts w:hint="default"/>
@@ -2729,6 +3094,7 @@
         </w:rPr>
         <w:t>Dotpeek</w:t>
       </w:r>
+      <w:bookmarkEnd w:id="3"/>
     </w:p>
     <w:p>
       <w:pPr>
@@ -2754,6 +3120,7 @@
           <w:lang w:val="en-IN"/>
         </w:rPr>
       </w:pPr>
+      <w:bookmarkStart w:id="4" w:name="_Toc10775"/>
       <w:r>
         <w:rPr>
           <w:rFonts w:hint="default"/>
@@ -2761,6 +3128,7 @@
         </w:rPr>
         <w:t>Dotmemory</w:t>
       </w:r>
+      <w:bookmarkEnd w:id="4"/>
     </w:p>
     <w:p>
       <w:pPr>
@@ -2776,8 +3144,6 @@
         </w:rPr>
         <w:t>Memory profiler by jetbrains</w:t>
       </w:r>
-      <w:bookmarkStart w:id="58" w:name="_GoBack"/>
-      <w:bookmarkEnd w:id="58"/>
     </w:p>
     <w:p>
       <w:pPr>
@@ -2788,7 +3154,7 @@
           <w:lang w:val="en-US"/>
         </w:rPr>
       </w:pPr>
-      <w:bookmarkStart w:id="1" w:name="_Toc144"/>
+      <w:bookmarkStart w:id="5" w:name="_Toc5009"/>
       <w:r>
         <w:rPr>
           <w:rFonts w:hint="default"/>
@@ -2796,7 +3162,7 @@
         </w:rPr>
         <w:t>Dotnet</w:t>
       </w:r>
-      <w:bookmarkEnd w:id="1"/>
+      <w:bookmarkEnd w:id="5"/>
     </w:p>
     <w:p>
       <w:pPr>
@@ -2807,7 +3173,7 @@
           <w:lang w:val="en-US"/>
         </w:rPr>
       </w:pPr>
-      <w:bookmarkStart w:id="2" w:name="_Toc5316"/>
+      <w:bookmarkStart w:id="6" w:name="_Toc13025"/>
       <w:r>
         <w:rPr>
           <w:rFonts w:hint="default"/>
@@ -2815,7 +3181,7 @@
         </w:rPr>
         <w:t>Architecture</w:t>
       </w:r>
-      <w:bookmarkEnd w:id="2"/>
+      <w:bookmarkEnd w:id="6"/>
     </w:p>
     <w:p>
       <w:pPr>
@@ -2834,7 +3200,7 @@
           <w:lang w:val="en-US"/>
         </w:rPr>
       </w:pPr>
-      <w:bookmarkStart w:id="3" w:name="_Toc30562"/>
+      <w:bookmarkStart w:id="7" w:name="_Toc23464"/>
       <w:r>
         <w:rPr>
           <w:rFonts w:hint="default"/>
@@ -2842,7 +3208,7 @@
         </w:rPr>
         <w:t>Application types</w:t>
       </w:r>
-      <w:bookmarkEnd w:id="3"/>
+      <w:bookmarkEnd w:id="7"/>
     </w:p>
     <w:p>
       <w:pPr>
@@ -2868,7 +3234,7 @@
           <w:lang w:val="en-US"/>
         </w:rPr>
       </w:pPr>
-      <w:bookmarkStart w:id="4" w:name="_Toc29702"/>
+      <w:bookmarkStart w:id="8" w:name="_Toc16222"/>
       <w:r>
         <w:rPr>
           <w:rFonts w:hint="default"/>
@@ -2876,7 +3242,7 @@
         </w:rPr>
         <w:t>Delegates</w:t>
       </w:r>
-      <w:bookmarkEnd w:id="4"/>
+      <w:bookmarkEnd w:id="8"/>
     </w:p>
     <w:p>
       <w:pPr>
@@ -2887,7 +3253,7 @@
           <w:lang w:val="en-US"/>
         </w:rPr>
       </w:pPr>
-      <w:bookmarkStart w:id="5" w:name="_Toc18955"/>
+      <w:bookmarkStart w:id="9" w:name="_Toc25483"/>
       <w:r>
         <w:rPr>
           <w:rFonts w:hint="default"/>
@@ -2895,7 +3261,7 @@
         </w:rPr>
         <w:t>Lambda Expression</w:t>
       </w:r>
-      <w:bookmarkEnd w:id="5"/>
+      <w:bookmarkEnd w:id="9"/>
     </w:p>
     <w:p>
       <w:pPr>
@@ -2906,7 +3272,7 @@
           <w:lang w:val="en-US"/>
         </w:rPr>
       </w:pPr>
-      <w:bookmarkStart w:id="6" w:name="_Toc30681"/>
+      <w:bookmarkStart w:id="10" w:name="_Toc3275"/>
       <w:r>
         <w:rPr>
           <w:rFonts w:hint="default"/>
@@ -2914,7 +3280,7 @@
         </w:rPr>
         <w:t>Events</w:t>
       </w:r>
-      <w:bookmarkEnd w:id="6"/>
+      <w:bookmarkEnd w:id="10"/>
     </w:p>
     <w:p>
       <w:pPr>
@@ -2940,7 +3306,7 @@
           <w:lang w:val="en-US"/>
         </w:rPr>
       </w:pPr>
-      <w:bookmarkStart w:id="7" w:name="_Toc25547"/>
+      <w:bookmarkStart w:id="11" w:name="_Toc1186"/>
       <w:r>
         <w:rPr>
           <w:rFonts w:hint="default"/>
@@ -2948,7 +3314,7 @@
         </w:rPr>
         <w:t>Extension Methods</w:t>
       </w:r>
-      <w:bookmarkEnd w:id="7"/>
+      <w:bookmarkEnd w:id="11"/>
     </w:p>
     <w:p>
       <w:pPr>
@@ -2982,6 +3348,9 @@
           <w:lang w:val="en-US"/>
         </w:rPr>
       </w:pPr>
+      <w:bookmarkStart w:id="66" w:name="_GoBack"/>
+      <w:bookmarkEnd w:id="66"/>
+      <w:bookmarkStart w:id="12" w:name="_Toc25482"/>
       <w:r>
         <w:rPr>
           <w:rFonts w:hint="default"/>
@@ -2989,6 +3358,7 @@
         </w:rPr>
         <w:t>Generics</w:t>
       </w:r>
+      <w:bookmarkEnd w:id="12"/>
     </w:p>
     <w:p>
       <w:pPr>
@@ -3014,7 +3384,7 @@
           <w:lang w:val="en-US"/>
         </w:rPr>
       </w:pPr>
-      <w:bookmarkStart w:id="8" w:name="_Toc28950"/>
+      <w:bookmarkStart w:id="13" w:name="_Toc20475"/>
       <w:r>
         <w:rPr>
           <w:rFonts w:hint="default"/>
@@ -3022,7 +3392,7 @@
         </w:rPr>
         <w:t>Keyword</w:t>
       </w:r>
-      <w:bookmarkEnd w:id="8"/>
+      <w:bookmarkEnd w:id="13"/>
     </w:p>
     <w:p>
       <w:pPr>
@@ -3033,7 +3403,7 @@
           <w:lang w:val="en-US"/>
         </w:rPr>
       </w:pPr>
-      <w:bookmarkStart w:id="9" w:name="_Toc579"/>
+      <w:bookmarkStart w:id="14" w:name="_Toc6615"/>
       <w:r>
         <w:rPr>
           <w:rFonts w:hint="default"/>
@@ -3041,7 +3411,7 @@
         </w:rPr>
         <w:t>Sealed</w:t>
       </w:r>
-      <w:bookmarkEnd w:id="9"/>
+      <w:bookmarkEnd w:id="14"/>
     </w:p>
     <w:p>
       <w:pPr>
@@ -3052,7 +3422,7 @@
           <w:lang w:val="en-US"/>
         </w:rPr>
       </w:pPr>
-      <w:bookmarkStart w:id="10" w:name="_Toc24127"/>
+      <w:bookmarkStart w:id="15" w:name="_Toc20134"/>
       <w:r>
         <w:rPr>
           <w:rFonts w:hint="default"/>
@@ -3060,7 +3430,7 @@
         </w:rPr>
         <w:t>Where</w:t>
       </w:r>
-      <w:bookmarkEnd w:id="10"/>
+      <w:bookmarkEnd w:id="15"/>
     </w:p>
     <w:p>
       <w:pPr>
@@ -3109,7 +3479,7 @@
           <w:lang w:val="en-US"/>
         </w:rPr>
       </w:pPr>
-      <w:bookmarkStart w:id="11" w:name="_Toc11186"/>
+      <w:bookmarkStart w:id="16" w:name="_Toc31042"/>
       <w:r>
         <w:rPr>
           <w:rFonts w:hint="default"/>
@@ -3117,7 +3487,7 @@
         </w:rPr>
         <w:t>Dynamic</w:t>
       </w:r>
-      <w:bookmarkEnd w:id="11"/>
+      <w:bookmarkEnd w:id="16"/>
     </w:p>
     <w:p>
       <w:pPr>
@@ -3143,7 +3513,7 @@
           <w:lang w:val="en-US"/>
         </w:rPr>
       </w:pPr>
-      <w:bookmarkStart w:id="12" w:name="_Toc12117"/>
+      <w:bookmarkStart w:id="17" w:name="_Toc24003"/>
       <w:r>
         <w:rPr>
           <w:rFonts w:hint="default"/>
@@ -3151,7 +3521,7 @@
         </w:rPr>
         <w:t>Var</w:t>
       </w:r>
-      <w:bookmarkEnd w:id="12"/>
+      <w:bookmarkEnd w:id="17"/>
     </w:p>
     <w:p>
       <w:pPr>
@@ -3200,7 +3570,7 @@
           <w:lang w:val="en-US"/>
         </w:rPr>
       </w:pPr>
-      <w:bookmarkStart w:id="13" w:name="_Toc28644"/>
+      <w:bookmarkStart w:id="18" w:name="_Toc1266"/>
       <w:r>
         <w:rPr>
           <w:rFonts w:hint="default"/>
@@ -3208,7 +3578,7 @@
         </w:rPr>
         <w:t>Operator</w:t>
       </w:r>
-      <w:bookmarkEnd w:id="13"/>
+      <w:bookmarkEnd w:id="18"/>
     </w:p>
     <w:p>
       <w:pPr>
@@ -3243,7 +3613,7 @@
           <w:lang w:val="en-US"/>
         </w:rPr>
       </w:pPr>
-      <w:bookmarkStart w:id="14" w:name="_Toc23934"/>
+      <w:bookmarkStart w:id="19" w:name="_Toc19520"/>
       <w:r>
         <w:rPr>
           <w:rFonts w:hint="default"/>
@@ -3251,7 +3621,7 @@
         </w:rPr>
         <w:t>Nameof</w:t>
       </w:r>
-      <w:bookmarkEnd w:id="14"/>
+      <w:bookmarkEnd w:id="19"/>
     </w:p>
     <w:p>
       <w:pPr>
@@ -3296,7 +3666,7 @@
           <w:lang w:val="en-US"/>
         </w:rPr>
       </w:pPr>
-      <w:bookmarkStart w:id="15" w:name="_Toc4559"/>
+      <w:bookmarkStart w:id="20" w:name="_Toc20214"/>
       <w:r>
         <w:rPr>
           <w:rFonts w:hint="default"/>
@@ -3304,7 +3674,7 @@
         </w:rPr>
         <w:t>Typeof</w:t>
       </w:r>
-      <w:bookmarkEnd w:id="15"/>
+      <w:bookmarkEnd w:id="20"/>
     </w:p>
     <w:p>
       <w:pPr>
@@ -3506,7 +3876,7 @@
           <w:lang w:val="en-US"/>
         </w:rPr>
       </w:pPr>
-      <w:bookmarkStart w:id="16" w:name="_Toc7346"/>
+      <w:bookmarkStart w:id="21" w:name="_Toc20319"/>
       <w:r>
         <w:rPr>
           <w:rFonts w:hint="default"/>
@@ -3514,7 +3884,7 @@
         </w:rPr>
         <w:t>Struct</w:t>
       </w:r>
-      <w:bookmarkEnd w:id="16"/>
+      <w:bookmarkEnd w:id="21"/>
     </w:p>
     <w:p>
       <w:pPr>
@@ -3525,7 +3895,7 @@
           <w:lang w:val="en-US"/>
         </w:rPr>
       </w:pPr>
-      <w:bookmarkStart w:id="17" w:name="_Toc26359"/>
+      <w:bookmarkStart w:id="22" w:name="_Toc15670"/>
       <w:r>
         <w:rPr>
           <w:rFonts w:hint="default"/>
@@ -3533,7 +3903,7 @@
         </w:rPr>
         <w:t>Bigstruct</w:t>
       </w:r>
-      <w:bookmarkEnd w:id="17"/>
+      <w:bookmarkEnd w:id="22"/>
     </w:p>
     <w:p>
       <w:pPr>
@@ -3544,6 +3914,7 @@
           <w:lang w:val="en-US"/>
         </w:rPr>
       </w:pPr>
+      <w:bookmarkStart w:id="23" w:name="_Toc19568"/>
       <w:r>
         <w:rPr>
           <w:rFonts w:hint="default"/>
@@ -3551,6 +3922,7 @@
         </w:rPr>
         <w:t>nuint Struct</w:t>
       </w:r>
+      <w:bookmarkEnd w:id="23"/>
     </w:p>
     <w:p>
       <w:pPr>
@@ -3584,7 +3956,7 @@
           <w:lang w:val="en-US"/>
         </w:rPr>
       </w:pPr>
-      <w:bookmarkStart w:id="18" w:name="_Toc24589"/>
+      <w:bookmarkStart w:id="24" w:name="_Toc25272"/>
       <w:r>
         <w:rPr>
           <w:rFonts w:hint="default"/>
@@ -3592,7 +3964,7 @@
         </w:rPr>
         <w:t>Generic Collections</w:t>
       </w:r>
-      <w:bookmarkEnd w:id="18"/>
+      <w:bookmarkEnd w:id="24"/>
     </w:p>
     <w:p>
       <w:pPr>
@@ -3603,7 +3975,7 @@
           <w:lang w:val="en-US"/>
         </w:rPr>
       </w:pPr>
-      <w:bookmarkStart w:id="19" w:name="_Toc25356"/>
+      <w:bookmarkStart w:id="25" w:name="_Toc10602"/>
       <w:r>
         <w:rPr>
           <w:rFonts w:hint="default"/>
@@ -3611,7 +3983,7 @@
         </w:rPr>
         <w:t>Important interface</w:t>
       </w:r>
-      <w:bookmarkEnd w:id="19"/>
+      <w:bookmarkEnd w:id="25"/>
     </w:p>
     <w:p>
       <w:pPr>
@@ -3622,7 +3994,7 @@
           <w:lang w:val="en-US"/>
         </w:rPr>
       </w:pPr>
-      <w:bookmarkStart w:id="20" w:name="_Toc28025"/>
+      <w:bookmarkStart w:id="26" w:name="_Toc30816"/>
       <w:r>
         <w:rPr>
           <w:rFonts w:hint="default"/>
@@ -3630,7 +4002,7 @@
         </w:rPr>
         <w:t>IEnumerable</w:t>
       </w:r>
-      <w:bookmarkEnd w:id="20"/>
+      <w:bookmarkEnd w:id="26"/>
     </w:p>
     <w:p>
       <w:pPr>
@@ -3648,14 +4020,14 @@
           <w:rFonts w:hint="default"/>
         </w:rPr>
       </w:pPr>
-      <w:bookmarkStart w:id="21" w:name="_Toc14691"/>
+      <w:bookmarkStart w:id="27" w:name="_Toc9037"/>
       <w:r>
         <w:rPr>
           <w:rFonts w:hint="default"/>
         </w:rPr>
         <w:t>Dictionary&lt;TKey,TValue&gt; Class</w:t>
       </w:r>
-      <w:bookmarkEnd w:id="21"/>
+      <w:bookmarkEnd w:id="27"/>
     </w:p>
     <w:p>
       <w:pPr>
@@ -3736,14 +4108,14 @@
         <w:pStyle w:val="4"/>
         <w:bidi w:val="0"/>
       </w:pPr>
-      <w:bookmarkStart w:id="22" w:name="_Toc25541"/>
+      <w:bookmarkStart w:id="28" w:name="_Toc6222"/>
       <w:r>
         <w:rPr>
           <w:rFonts w:hint="default"/>
         </w:rPr>
         <w:t>List&lt;T&gt; Class</w:t>
       </w:r>
-      <w:bookmarkEnd w:id="22"/>
+      <w:bookmarkEnd w:id="28"/>
     </w:p>
     <w:p>
       <w:pPr>
@@ -3794,7 +4166,7 @@
           <w:lang w:val="en-US"/>
         </w:rPr>
       </w:pPr>
-      <w:bookmarkStart w:id="23" w:name="_Toc2863"/>
+      <w:bookmarkStart w:id="29" w:name="_Toc24676"/>
       <w:r>
         <w:rPr>
           <w:rFonts w:hint="default"/>
@@ -3802,7 +4174,7 @@
         </w:rPr>
         <w:t>Dependency Injection</w:t>
       </w:r>
-      <w:bookmarkEnd w:id="23"/>
+      <w:bookmarkEnd w:id="29"/>
     </w:p>
     <w:p>
       <w:pPr>
@@ -3851,7 +4223,7 @@
           <w:lang w:val="en-IN"/>
         </w:rPr>
       </w:pPr>
-      <w:bookmarkStart w:id="24" w:name="_Toc28268"/>
+      <w:bookmarkStart w:id="30" w:name="_Toc14724"/>
       <w:r>
         <w:rPr>
           <w:rFonts w:hint="default"/>
@@ -3859,7 +4231,7 @@
         </w:rPr>
         <w:t>Covariance and Contravariance</w:t>
       </w:r>
-      <w:bookmarkEnd w:id="24"/>
+      <w:bookmarkEnd w:id="30"/>
     </w:p>
     <w:p>
       <w:pPr>
@@ -3937,7 +4309,7 @@
           <w:lang w:val="en-IN"/>
         </w:rPr>
       </w:pPr>
-      <w:bookmarkStart w:id="25" w:name="_Toc4275"/>
+      <w:bookmarkStart w:id="31" w:name="_Toc26093"/>
       <w:r>
         <w:rPr>
           <w:rFonts w:hint="default"/>
@@ -3945,7 +4317,7 @@
         </w:rPr>
         <w:t>Generics</w:t>
       </w:r>
-      <w:bookmarkEnd w:id="25"/>
+      <w:bookmarkEnd w:id="31"/>
     </w:p>
     <w:p>
       <w:pPr>
@@ -4123,7 +4495,7 @@
           <w:lang w:val="en-US"/>
         </w:rPr>
       </w:pPr>
-      <w:bookmarkStart w:id="26" w:name="_Toc31894"/>
+      <w:bookmarkStart w:id="32" w:name="_Toc5509"/>
       <w:r>
         <w:rPr>
           <w:rFonts w:hint="default"/>
@@ -4131,7 +4503,7 @@
         </w:rPr>
         <w:t>LINQ - Language Integrated Query</w:t>
       </w:r>
-      <w:bookmarkEnd w:id="26"/>
+      <w:bookmarkEnd w:id="32"/>
     </w:p>
     <w:p>
       <w:pPr>
@@ -4372,12 +4744,6 @@
             <w:insideV w:val="none" w:color="auto" w:sz="0" w:space="0"/>
           </w:tblBorders>
           <w:shd w:val="clear" w:color="auto" w:fill="FFFFFF" w:themeFill="background1"/>
-          <w:tblCellMar>
-            <w:top w:w="15" w:type="dxa"/>
-            <w:left w:w="15" w:type="dxa"/>
-            <w:bottom w:w="15" w:type="dxa"/>
-            <w:right w:w="15" w:type="dxa"/>
-          </w:tblCellMar>
         </w:tblPrEx>
         <w:trPr>
           <w:tblHeader/>
@@ -5536,7 +5902,6 @@
             <w:insideH w:val="none" w:color="auto" w:sz="0" w:space="0"/>
             <w:insideV w:val="none" w:color="auto" w:sz="0" w:space="0"/>
           </w:tblBorders>
-          <w:shd w:val="clear" w:color="auto" w:fill="FFFFFF" w:themeFill="background1"/>
           <w:tblCellMar>
             <w:top w:w="15" w:type="dxa"/>
             <w:left w:w="15" w:type="dxa"/>
@@ -6116,7 +6481,6 @@
             <w:insideH w:val="none" w:color="auto" w:sz="0" w:space="0"/>
             <w:insideV w:val="none" w:color="auto" w:sz="0" w:space="0"/>
           </w:tblBorders>
-          <w:shd w:val="clear" w:color="auto" w:fill="FFFFFF" w:themeFill="background1"/>
           <w:tblCellMar>
             <w:top w:w="15" w:type="dxa"/>
             <w:left w:w="15" w:type="dxa"/>
@@ -6334,7 +6698,7 @@
           <w:lang w:val="en-US"/>
         </w:rPr>
       </w:pPr>
-      <w:bookmarkStart w:id="27" w:name="_Toc23738"/>
+      <w:bookmarkStart w:id="33" w:name="_Toc5042"/>
       <w:r>
         <w:rPr>
           <w:rFonts w:hint="default"/>
@@ -6342,7 +6706,7 @@
         </w:rPr>
         <w:t>Aggregate functions</w:t>
       </w:r>
-      <w:bookmarkEnd w:id="27"/>
+      <w:bookmarkEnd w:id="33"/>
     </w:p>
     <w:p>
       <w:pPr>
@@ -6669,7 +7033,7 @@
           <w:lang w:val="en-US"/>
         </w:rPr>
       </w:pPr>
-      <w:bookmarkStart w:id="28" w:name="_Toc15638"/>
+      <w:bookmarkStart w:id="34" w:name="_Toc12287"/>
       <w:r>
         <w:rPr>
           <w:rFonts w:hint="default"/>
@@ -6677,7 +7041,7 @@
         </w:rPr>
         <w:t>Restriction Function</w:t>
       </w:r>
-      <w:bookmarkEnd w:id="28"/>
+      <w:bookmarkEnd w:id="34"/>
     </w:p>
     <w:p>
       <w:pPr>
@@ -6738,7 +7102,7 @@
           <w:lang w:val="en-US"/>
         </w:rPr>
       </w:pPr>
-      <w:bookmarkStart w:id="29" w:name="_Toc5401"/>
+      <w:bookmarkStart w:id="35" w:name="_Toc7561"/>
       <w:r>
         <w:rPr>
           <w:rFonts w:hint="default"/>
@@ -6746,7 +7110,7 @@
         </w:rPr>
         <w:t>Projection Function</w:t>
       </w:r>
-      <w:bookmarkEnd w:id="29"/>
+      <w:bookmarkEnd w:id="35"/>
     </w:p>
     <w:p>
       <w:pPr>
@@ -6826,7 +7190,7 @@
           <w:lang w:val="en-US"/>
         </w:rPr>
       </w:pPr>
-      <w:bookmarkStart w:id="30" w:name="_Toc28537"/>
+      <w:bookmarkStart w:id="36" w:name="_Toc14536"/>
       <w:r>
         <w:rPr>
           <w:rFonts w:hint="default"/>
@@ -6834,7 +7198,7 @@
         </w:rPr>
         <w:t>Method to suppress code analysis warning</w:t>
       </w:r>
-      <w:bookmarkEnd w:id="30"/>
+      <w:bookmarkEnd w:id="36"/>
       <w:r>
         <w:rPr>
           <w:rFonts w:hint="default"/>
@@ -6975,7 +7339,7 @@
           <w:lang w:val="en-US"/>
         </w:rPr>
       </w:pPr>
-      <w:bookmarkStart w:id="31" w:name="_Toc4111"/>
+      <w:bookmarkStart w:id="37" w:name="_Toc31206"/>
       <w:r>
         <w:rPr>
           <w:rFonts w:hint="default"/>
@@ -6983,7 +7347,7 @@
         </w:rPr>
         <w:t>Memory</w:t>
       </w:r>
-      <w:bookmarkEnd w:id="31"/>
+      <w:bookmarkEnd w:id="37"/>
     </w:p>
     <w:p>
       <w:pPr>
@@ -6994,7 +7358,7 @@
           <w:lang w:val="en-US"/>
         </w:rPr>
       </w:pPr>
-      <w:bookmarkStart w:id="32" w:name="_Toc23132"/>
+      <w:bookmarkStart w:id="38" w:name="_Toc686"/>
       <w:r>
         <w:rPr>
           <w:rFonts w:hint="default"/>
@@ -7002,7 +7366,7 @@
         </w:rPr>
         <w:t>Virtual Memory</w:t>
       </w:r>
-      <w:bookmarkEnd w:id="32"/>
+      <w:bookmarkEnd w:id="38"/>
     </w:p>
     <w:p>
       <w:pPr>
@@ -7028,7 +7392,7 @@
           <w:lang w:val="en-US"/>
         </w:rPr>
       </w:pPr>
-      <w:bookmarkStart w:id="33" w:name="_Toc1459"/>
+      <w:bookmarkStart w:id="39" w:name="_Toc13789"/>
       <w:r>
         <w:rPr>
           <w:rFonts w:hint="default"/>
@@ -7036,7 +7400,7 @@
         </w:rPr>
         <w:t>Stack vs Heap Memory</w:t>
       </w:r>
-      <w:bookmarkEnd w:id="33"/>
+      <w:bookmarkEnd w:id="39"/>
     </w:p>
     <w:p>
       <w:pPr>
@@ -7055,7 +7419,7 @@
           <w:lang w:val="en-US"/>
         </w:rPr>
       </w:pPr>
-      <w:bookmarkStart w:id="34" w:name="_Toc31141"/>
+      <w:bookmarkStart w:id="40" w:name="_Toc24048"/>
       <w:r>
         <w:rPr>
           <w:rFonts w:hint="default"/>
@@ -7063,7 +7427,7 @@
         </w:rPr>
         <w:t>Gen0,1 and 2 managed heap</w:t>
       </w:r>
-      <w:bookmarkEnd w:id="34"/>
+      <w:bookmarkEnd w:id="40"/>
     </w:p>
     <w:p>
       <w:pPr>
@@ -7163,7 +7527,7 @@
           <w:lang w:val="en-US"/>
         </w:rPr>
       </w:pPr>
-      <w:bookmarkStart w:id="35" w:name="_Toc15832"/>
+      <w:bookmarkStart w:id="41" w:name="_Toc25153"/>
       <w:r>
         <w:rPr>
           <w:rFonts w:hint="default"/>
@@ -7171,7 +7535,7 @@
         </w:rPr>
         <w:t>Larger object Heap(LOH)</w:t>
       </w:r>
-      <w:bookmarkEnd w:id="35"/>
+      <w:bookmarkEnd w:id="41"/>
     </w:p>
     <w:p>
       <w:pPr>
@@ -7205,7 +7569,7 @@
           <w:lang w:val="en-US"/>
         </w:rPr>
       </w:pPr>
-      <w:bookmarkStart w:id="36" w:name="_Toc19285"/>
+      <w:bookmarkStart w:id="42" w:name="_Toc23389"/>
       <w:r>
         <w:rPr>
           <w:rFonts w:hint="default"/>
@@ -7213,7 +7577,7 @@
         </w:rPr>
         <w:t>Dotmemory</w:t>
       </w:r>
-      <w:bookmarkEnd w:id="36"/>
+      <w:bookmarkEnd w:id="42"/>
     </w:p>
     <w:p>
       <w:pPr>
@@ -7366,7 +7730,7 @@
           <w:lang w:val="en-US"/>
         </w:rPr>
       </w:pPr>
-      <w:bookmarkStart w:id="37" w:name="_Toc9742"/>
+      <w:bookmarkStart w:id="43" w:name="_Toc10958"/>
       <w:r>
         <w:rPr>
           <w:rFonts w:hint="default"/>
@@ -7374,7 +7738,7 @@
         </w:rPr>
         <w:t>Unit testing</w:t>
       </w:r>
-      <w:bookmarkEnd w:id="37"/>
+      <w:bookmarkEnd w:id="43"/>
     </w:p>
     <w:p>
       <w:pPr>
@@ -7417,7 +7781,7 @@
           <w:lang w:val="en-US"/>
         </w:rPr>
       </w:pPr>
-      <w:bookmarkStart w:id="38" w:name="_Toc6150"/>
+      <w:bookmarkStart w:id="44" w:name="_Toc25950"/>
       <w:r>
         <w:rPr>
           <w:rFonts w:hint="default"/>
@@ -7425,7 +7789,7 @@
         </w:rPr>
         <w:t>Arrange, Act, Assert</w:t>
       </w:r>
-      <w:bookmarkEnd w:id="38"/>
+      <w:bookmarkEnd w:id="44"/>
       <w:r>
         <w:rPr>
           <w:rFonts w:hint="default"/>
@@ -7756,7 +8120,7 @@
           <w:lang w:val="en-US"/>
         </w:rPr>
       </w:pPr>
-      <w:bookmarkStart w:id="39" w:name="_Toc22694"/>
+      <w:bookmarkStart w:id="45" w:name="_Toc28534"/>
       <w:r>
         <w:rPr>
           <w:rFonts w:hint="default"/>
@@ -7764,7 +8128,7 @@
         </w:rPr>
         <w:t>Attributes</w:t>
       </w:r>
-      <w:bookmarkEnd w:id="39"/>
+      <w:bookmarkEnd w:id="45"/>
     </w:p>
     <w:p>
       <w:pPr>
@@ -8142,7 +8506,7 @@
           <w:lang w:val="en-US"/>
         </w:rPr>
       </w:pPr>
-      <w:bookmarkStart w:id="40" w:name="_Toc15452"/>
+      <w:bookmarkStart w:id="46" w:name="_Toc18050"/>
       <w:r>
         <w:rPr>
           <w:rFonts w:hint="default"/>
@@ -8150,7 +8514,7 @@
         </w:rPr>
         <w:t>xUnit</w:t>
       </w:r>
-      <w:bookmarkEnd w:id="40"/>
+      <w:bookmarkEnd w:id="46"/>
     </w:p>
     <w:p>
       <w:pPr>
@@ -8161,7 +8525,7 @@
           <w:lang w:val="en-US"/>
         </w:rPr>
       </w:pPr>
-      <w:bookmarkStart w:id="41" w:name="_Toc9449"/>
+      <w:bookmarkStart w:id="47" w:name="_Toc14671"/>
       <w:r>
         <w:rPr>
           <w:rFonts w:hint="default"/>
@@ -8169,7 +8533,7 @@
         </w:rPr>
         <w:t>NUnit</w:t>
       </w:r>
-      <w:bookmarkEnd w:id="41"/>
+      <w:bookmarkEnd w:id="47"/>
     </w:p>
     <w:p>
       <w:pPr>
@@ -8180,7 +8544,7 @@
           <w:lang w:val="en-US"/>
         </w:rPr>
       </w:pPr>
-      <w:bookmarkStart w:id="42" w:name="_Toc25323"/>
+      <w:bookmarkStart w:id="48" w:name="_Toc12615"/>
       <w:r>
         <w:rPr>
           <w:rFonts w:hint="default"/>
@@ -8188,7 +8552,7 @@
         </w:rPr>
         <w:t>MSTest</w:t>
       </w:r>
-      <w:bookmarkEnd w:id="42"/>
+      <w:bookmarkEnd w:id="48"/>
     </w:p>
     <w:p>
       <w:pPr>
@@ -8214,7 +8578,7 @@
           <w:lang w:val="en-US"/>
         </w:rPr>
       </w:pPr>
-      <w:bookmarkStart w:id="43" w:name="_Toc27096"/>
+      <w:bookmarkStart w:id="49" w:name="_Toc28593"/>
       <w:r>
         <w:rPr>
           <w:rFonts w:hint="default"/>
@@ -8222,7 +8586,7 @@
         </w:rPr>
         <w:t>Attributes</w:t>
       </w:r>
-      <w:bookmarkEnd w:id="43"/>
+      <w:bookmarkEnd w:id="49"/>
     </w:p>
     <w:p>
       <w:pPr>
@@ -8263,7 +8627,7 @@
           <w:lang w:val="en-US"/>
         </w:rPr>
       </w:pPr>
-      <w:bookmarkStart w:id="44" w:name="_Toc23139"/>
+      <w:bookmarkStart w:id="50" w:name="_Toc15148"/>
       <w:r>
         <w:rPr>
           <w:rFonts w:hint="default"/>
@@ -8271,7 +8635,7 @@
         </w:rPr>
         <w:t>Web Driver Test</w:t>
       </w:r>
-      <w:bookmarkEnd w:id="44"/>
+      <w:bookmarkEnd w:id="50"/>
     </w:p>
     <w:p>
       <w:pPr>
@@ -8297,7 +8661,7 @@
           <w:lang w:val="en-US"/>
         </w:rPr>
       </w:pPr>
-      <w:bookmarkStart w:id="45" w:name="_Toc24635"/>
+      <w:bookmarkStart w:id="51" w:name="_Toc6021"/>
       <w:r>
         <w:rPr>
           <w:rFonts w:hint="default"/>
@@ -8305,7 +8669,7 @@
         </w:rPr>
         <w:t>Runsettings file</w:t>
       </w:r>
-      <w:bookmarkEnd w:id="45"/>
+      <w:bookmarkEnd w:id="51"/>
     </w:p>
     <w:p>
       <w:pPr>
@@ -8390,7 +8754,7 @@
           <w:lang w:val="en-US"/>
         </w:rPr>
       </w:pPr>
-      <w:bookmarkStart w:id="46" w:name="_Toc20991"/>
+      <w:bookmarkStart w:id="52" w:name="_Toc3408"/>
       <w:r>
         <w:rPr>
           <w:rFonts w:hint="default"/>
@@ -8398,7 +8762,7 @@
         </w:rPr>
         <w:t>Unit test misc</w:t>
       </w:r>
-      <w:bookmarkEnd w:id="46"/>
+      <w:bookmarkEnd w:id="52"/>
     </w:p>
     <w:p>
       <w:pPr>
@@ -8409,7 +8773,7 @@
           <w:lang w:val="en-US"/>
         </w:rPr>
       </w:pPr>
-      <w:bookmarkStart w:id="47" w:name="_Toc5567"/>
+      <w:bookmarkStart w:id="53" w:name="_Toc30168"/>
       <w:r>
         <w:rPr>
           <w:rFonts w:hint="default"/>
@@ -8417,7 +8781,7 @@
         </w:rPr>
         <w:t>How to write unit test for private methods and class?</w:t>
       </w:r>
-      <w:bookmarkEnd w:id="47"/>
+      <w:bookmarkEnd w:id="53"/>
     </w:p>
     <w:p>
       <w:pPr>
@@ -8428,6 +8792,7 @@
           <w:lang w:val="en-US"/>
         </w:rPr>
       </w:pPr>
+      <w:bookmarkStart w:id="54" w:name="_Toc24374"/>
       <w:r>
         <w:rPr>
           <w:rFonts w:hint="default"/>
@@ -8435,6 +8800,7 @@
         </w:rPr>
         <w:t>Visual Studio</w:t>
       </w:r>
+      <w:bookmarkEnd w:id="54"/>
     </w:p>
     <w:p>
       <w:pPr>
@@ -8445,6 +8811,7 @@
           <w:lang w:val="en-US"/>
         </w:rPr>
       </w:pPr>
+      <w:bookmarkStart w:id="55" w:name="_Toc30761"/>
       <w:r>
         <w:rPr>
           <w:rFonts w:hint="default"/>
@@ -8452,6 +8819,7 @@
         </w:rPr>
         <w:t>Code snippet</w:t>
       </w:r>
+      <w:bookmarkEnd w:id="55"/>
     </w:p>
     <w:p>
       <w:pPr>
@@ -8744,7 +9112,7 @@
           <w:lang w:val="en-US"/>
         </w:rPr>
       </w:pPr>
-      <w:bookmarkStart w:id="48" w:name="_Toc22154"/>
+      <w:bookmarkStart w:id="56" w:name="_Toc13403"/>
       <w:r>
         <w:rPr>
           <w:rFonts w:hint="default"/>
@@ -8752,7 +9120,7 @@
         </w:rPr>
         <w:t>Misc and questions</w:t>
       </w:r>
-      <w:bookmarkEnd w:id="48"/>
+      <w:bookmarkEnd w:id="56"/>
     </w:p>
     <w:p>
       <w:pPr>
@@ -8763,7 +9131,7 @@
           <w:lang w:val="en-US"/>
         </w:rPr>
       </w:pPr>
-      <w:bookmarkStart w:id="49" w:name="_Toc10871"/>
+      <w:bookmarkStart w:id="57" w:name="_Toc6161"/>
       <w:r>
         <w:rPr>
           <w:rFonts w:hint="default"/>
@@ -8771,7 +9139,7 @@
         </w:rPr>
         <w:t>Which sorting does array.sort uses in c#</w:t>
       </w:r>
-      <w:bookmarkEnd w:id="49"/>
+      <w:bookmarkEnd w:id="57"/>
     </w:p>
     <w:p>
       <w:pPr>
@@ -8798,7 +9166,7 @@
           <w:lang w:val="en-US"/>
         </w:rPr>
       </w:pPr>
-      <w:bookmarkStart w:id="50" w:name="_Toc31866"/>
+      <w:bookmarkStart w:id="58" w:name="_Toc23488"/>
       <w:r>
         <w:rPr>
           <w:rFonts w:hint="default"/>
@@ -8807,7 +9175,7 @@
         </w:rPr>
         <w:t>Mutable vs Immutable?</w:t>
       </w:r>
-      <w:bookmarkEnd w:id="50"/>
+      <w:bookmarkEnd w:id="58"/>
     </w:p>
     <w:p>
       <w:pPr>
@@ -8818,7 +9186,7 @@
           <w:lang w:val="en-US"/>
         </w:rPr>
       </w:pPr>
-      <w:bookmarkStart w:id="51" w:name="_Toc11008"/>
+      <w:bookmarkStart w:id="59" w:name="_Toc23855"/>
       <w:r>
         <w:rPr>
           <w:rFonts w:hint="default"/>
@@ -8840,7 +9208,7 @@
         </w:rPr>
         <w:t>?</w:t>
       </w:r>
-      <w:bookmarkEnd w:id="51"/>
+      <w:bookmarkEnd w:id="59"/>
       <w:r>
         <w:rPr>
           <w:rFonts w:hint="default"/>
@@ -8883,7 +9251,7 @@
           <w:lang w:val="en-US"/>
         </w:rPr>
       </w:pPr>
-      <w:bookmarkStart w:id="52" w:name="_Toc18416"/>
+      <w:bookmarkStart w:id="60" w:name="_Toc26784"/>
       <w:r>
         <w:rPr>
           <w:rFonts w:hint="default"/>
@@ -8891,7 +9259,7 @@
         </w:rPr>
         <w:t>Value Types and Reference Types</w:t>
       </w:r>
-      <w:bookmarkEnd w:id="52"/>
+      <w:bookmarkEnd w:id="60"/>
     </w:p>
     <w:p>
       <w:pPr>
@@ -8918,7 +9286,7 @@
           <w:lang w:val="en-US"/>
         </w:rPr>
       </w:pPr>
-      <w:bookmarkStart w:id="53" w:name="_Toc29966"/>
+      <w:bookmarkStart w:id="61" w:name="_Toc30596"/>
       <w:r>
         <w:rPr>
           <w:rFonts w:hint="default"/>
@@ -8927,7 +9295,7 @@
         </w:rPr>
         <w:t>Access Modifiers in C#. Explain each</w:t>
       </w:r>
-      <w:bookmarkEnd w:id="53"/>
+      <w:bookmarkEnd w:id="61"/>
     </w:p>
     <w:p>
       <w:pPr>
@@ -8961,7 +9329,7 @@
           <w:lang w:val="en-US"/>
         </w:rPr>
       </w:pPr>
-      <w:bookmarkStart w:id="54" w:name="_Toc10648"/>
+      <w:bookmarkStart w:id="62" w:name="_Toc21983"/>
       <w:r>
         <w:rPr>
           <w:rFonts w:hint="default"/>
@@ -8969,7 +9337,7 @@
         </w:rPr>
         <w:t>Difference between ‘==’ and ‘.Equals()’</w:t>
       </w:r>
-      <w:bookmarkEnd w:id="54"/>
+      <w:bookmarkEnd w:id="62"/>
       <w:r>
         <w:rPr>
           <w:rFonts w:hint="default"/>
@@ -9036,7 +9404,7 @@
           <w:lang w:val="en-US"/>
         </w:rPr>
       </w:pPr>
-      <w:bookmarkStart w:id="55" w:name="_Toc16697"/>
+      <w:bookmarkStart w:id="63" w:name="_Toc32165"/>
       <w:r>
         <w:rPr>
           <w:rFonts w:hint="default"/>
@@ -9044,7 +9412,7 @@
         </w:rPr>
         <w:t>Parallel class in C#</w:t>
       </w:r>
-      <w:bookmarkEnd w:id="55"/>
+      <w:bookmarkEnd w:id="63"/>
     </w:p>
     <w:p>
       <w:pPr>
@@ -9130,7 +9498,7 @@
           <w:lang w:val="en-US"/>
         </w:rPr>
       </w:pPr>
-      <w:bookmarkStart w:id="56" w:name="_Toc24520"/>
+      <w:bookmarkStart w:id="64" w:name="_Toc20991"/>
       <w:r>
         <w:rPr>
           <w:rFonts w:hint="default"/>
@@ -9138,7 +9506,7 @@
         </w:rPr>
         <w:t>LINQ</w:t>
       </w:r>
-      <w:bookmarkEnd w:id="56"/>
+      <w:bookmarkEnd w:id="64"/>
     </w:p>
     <w:p>
       <w:pPr>
@@ -9149,7 +9517,7 @@
           <w:lang w:val="en-US"/>
         </w:rPr>
       </w:pPr>
-      <w:bookmarkStart w:id="57" w:name="_Toc1077"/>
+      <w:bookmarkStart w:id="65" w:name="_Toc30050"/>
       <w:r>
         <w:rPr>
           <w:rFonts w:hint="default"/>
@@ -9157,7 +9525,7 @@
         </w:rPr>
         <w:t>What are Lambda Expressions in LINQ? Can you provide an example?</w:t>
       </w:r>
-      <w:bookmarkEnd w:id="57"/>
+      <w:bookmarkEnd w:id="65"/>
     </w:p>
     <w:p>
       <w:pPr>

--- a/Docs/C# and Dotnet.docx
+++ b/Docs/C# and Dotnet.docx
@@ -3348,32 +3348,32 @@
           <w:lang w:val="en-US"/>
         </w:rPr>
       </w:pPr>
+      <w:bookmarkStart w:id="12" w:name="_Toc25482"/>
+      <w:r>
+        <w:rPr>
+          <w:rFonts w:hint="default"/>
+          <w:lang w:val="en-US"/>
+        </w:rPr>
+        <w:t>Generics</w:t>
+      </w:r>
+      <w:bookmarkEnd w:id="12"/>
+    </w:p>
+    <w:p>
+      <w:pPr>
+        <w:rPr>
+          <w:rFonts w:hint="default"/>
+          <w:lang w:val="en-US"/>
+        </w:rPr>
+      </w:pPr>
+      <w:r>
+        <w:rPr>
+          <w:rFonts w:hint="default"/>
+          <w:lang w:val="en-US"/>
+        </w:rPr>
+        <w:t>By using a generic type parameter T, you can write a single class that other client code can use without incurring the cost or risk of runtime casts or boxing operations. Generics doesn’t support operator overloading.</w:t>
+      </w:r>
       <w:bookmarkStart w:id="66" w:name="_GoBack"/>
       <w:bookmarkEnd w:id="66"/>
-      <w:bookmarkStart w:id="12" w:name="_Toc25482"/>
-      <w:r>
-        <w:rPr>
-          <w:rFonts w:hint="default"/>
-          <w:lang w:val="en-US"/>
-        </w:rPr>
-        <w:t>Generics</w:t>
-      </w:r>
-      <w:bookmarkEnd w:id="12"/>
-    </w:p>
-    <w:p>
-      <w:pPr>
-        <w:rPr>
-          <w:rFonts w:hint="default"/>
-          <w:lang w:val="en-US"/>
-        </w:rPr>
-      </w:pPr>
-      <w:r>
-        <w:rPr>
-          <w:rFonts w:hint="default"/>
-          <w:lang w:val="en-US"/>
-        </w:rPr>
-        <w:t>By using a generic type parameter T, you can write a single class that other client code can use without incurring the cost or risk of runtime casts or boxing operations</w:t>
-      </w:r>
     </w:p>
     <w:p>
       <w:pPr>
@@ -4744,6 +4744,12 @@
             <w:insideV w:val="none" w:color="auto" w:sz="0" w:space="0"/>
           </w:tblBorders>
           <w:shd w:val="clear" w:color="auto" w:fill="FFFFFF" w:themeFill="background1"/>
+          <w:tblCellMar>
+            <w:top w:w="15" w:type="dxa"/>
+            <w:left w:w="15" w:type="dxa"/>
+            <w:bottom w:w="15" w:type="dxa"/>
+            <w:right w:w="15" w:type="dxa"/>
+          </w:tblCellMar>
         </w:tblPrEx>
         <w:trPr>
           <w:tblHeader/>
@@ -5902,6 +5908,7 @@
             <w:insideH w:val="none" w:color="auto" w:sz="0" w:space="0"/>
             <w:insideV w:val="none" w:color="auto" w:sz="0" w:space="0"/>
           </w:tblBorders>
+          <w:shd w:val="clear" w:color="auto" w:fill="FFFFFF" w:themeFill="background1"/>
           <w:tblCellMar>
             <w:top w:w="15" w:type="dxa"/>
             <w:left w:w="15" w:type="dxa"/>
@@ -6481,6 +6488,7 @@
             <w:insideH w:val="none" w:color="auto" w:sz="0" w:space="0"/>
             <w:insideV w:val="none" w:color="auto" w:sz="0" w:space="0"/>
           </w:tblBorders>
+          <w:shd w:val="clear" w:color="auto" w:fill="FFFFFF" w:themeFill="background1"/>
           <w:tblCellMar>
             <w:top w:w="15" w:type="dxa"/>
             <w:left w:w="15" w:type="dxa"/>

--- a/Docs/C# and Dotnet.docx
+++ b/Docs/C# and Dotnet.docx
@@ -9,6 +9,8 @@
           <w:tab w:val="right" w:leader="dot" w:pos="8306"/>
         </w:tabs>
       </w:pPr>
+      <w:bookmarkStart w:id="66" w:name="_GoBack"/>
+      <w:bookmarkEnd w:id="66"/>
       <w:r>
         <w:fldChar w:fldCharType="begin"/>
       </w:r>
@@ -22,7 +24,7 @@
         <w:fldChar w:fldCharType="begin"/>
       </w:r>
       <w:r>
-        <w:instrText xml:space="preserve"> HYPERLINK \l _Toc26442 </w:instrText>
+        <w:instrText xml:space="preserve"> HYPERLINK \l _Toc4359 </w:instrText>
       </w:r>
       <w:r>
         <w:fldChar w:fldCharType="separate"/>
@@ -41,7 +43,7 @@
         <w:fldChar w:fldCharType="begin"/>
       </w:r>
       <w:r>
-        <w:instrText xml:space="preserve"> PAGEREF _Toc26442 \h </w:instrText>
+        <w:instrText xml:space="preserve"> PAGEREF _Toc4359 \h </w:instrText>
       </w:r>
       <w:r>
         <w:fldChar w:fldCharType="separate"/>
@@ -67,7 +69,7 @@
         <w:fldChar w:fldCharType="begin"/>
       </w:r>
       <w:r>
-        <w:instrText xml:space="preserve"> HYPERLINK \l _Toc6532 </w:instrText>
+        <w:instrText xml:space="preserve"> HYPERLINK \l _Toc6874 </w:instrText>
       </w:r>
       <w:r>
         <w:fldChar w:fldCharType="separate"/>
@@ -86,7 +88,7 @@
         <w:fldChar w:fldCharType="begin"/>
       </w:r>
       <w:r>
-        <w:instrText xml:space="preserve"> PAGEREF _Toc6532 \h </w:instrText>
+        <w:instrText xml:space="preserve"> PAGEREF _Toc6874 \h </w:instrText>
       </w:r>
       <w:r>
         <w:fldChar w:fldCharType="separate"/>
@@ -112,7 +114,7 @@
         <w:fldChar w:fldCharType="begin"/>
       </w:r>
       <w:r>
-        <w:instrText xml:space="preserve"> HYPERLINK \l _Toc4902 </w:instrText>
+        <w:instrText xml:space="preserve"> HYPERLINK \l _Toc559 </w:instrText>
       </w:r>
       <w:r>
         <w:fldChar w:fldCharType="separate"/>
@@ -131,7 +133,7 @@
         <w:fldChar w:fldCharType="begin"/>
       </w:r>
       <w:r>
-        <w:instrText xml:space="preserve"> PAGEREF _Toc4902 \h </w:instrText>
+        <w:instrText xml:space="preserve"> PAGEREF _Toc559 \h </w:instrText>
       </w:r>
       <w:r>
         <w:fldChar w:fldCharType="separate"/>
@@ -157,7 +159,7 @@
         <w:fldChar w:fldCharType="begin"/>
       </w:r>
       <w:r>
-        <w:instrText xml:space="preserve"> HYPERLINK \l _Toc25665 </w:instrText>
+        <w:instrText xml:space="preserve"> HYPERLINK \l _Toc12786 </w:instrText>
       </w:r>
       <w:r>
         <w:fldChar w:fldCharType="separate"/>
@@ -176,7 +178,7 @@
         <w:fldChar w:fldCharType="begin"/>
       </w:r>
       <w:r>
-        <w:instrText xml:space="preserve"> PAGEREF _Toc25665 \h </w:instrText>
+        <w:instrText xml:space="preserve"> PAGEREF _Toc12786 \h </w:instrText>
       </w:r>
       <w:r>
         <w:fldChar w:fldCharType="separate"/>
@@ -202,7 +204,7 @@
         <w:fldChar w:fldCharType="begin"/>
       </w:r>
       <w:r>
-        <w:instrText xml:space="preserve"> HYPERLINK \l _Toc10775 </w:instrText>
+        <w:instrText xml:space="preserve"> HYPERLINK \l _Toc21714 </w:instrText>
       </w:r>
       <w:r>
         <w:fldChar w:fldCharType="separate"/>
@@ -221,7 +223,7 @@
         <w:fldChar w:fldCharType="begin"/>
       </w:r>
       <w:r>
-        <w:instrText xml:space="preserve"> PAGEREF _Toc10775 \h </w:instrText>
+        <w:instrText xml:space="preserve"> PAGEREF _Toc21714 \h </w:instrText>
       </w:r>
       <w:r>
         <w:fldChar w:fldCharType="separate"/>
@@ -247,7 +249,7 @@
         <w:fldChar w:fldCharType="begin"/>
       </w:r>
       <w:r>
-        <w:instrText xml:space="preserve"> HYPERLINK \l _Toc5009 </w:instrText>
+        <w:instrText xml:space="preserve"> HYPERLINK \l _Toc27494 </w:instrText>
       </w:r>
       <w:r>
         <w:fldChar w:fldCharType="separate"/>
@@ -266,7 +268,7 @@
         <w:fldChar w:fldCharType="begin"/>
       </w:r>
       <w:r>
-        <w:instrText xml:space="preserve"> PAGEREF _Toc5009 \h </w:instrText>
+        <w:instrText xml:space="preserve"> PAGEREF _Toc27494 \h </w:instrText>
       </w:r>
       <w:r>
         <w:fldChar w:fldCharType="separate"/>
@@ -292,7 +294,7 @@
         <w:fldChar w:fldCharType="begin"/>
       </w:r>
       <w:r>
-        <w:instrText xml:space="preserve"> HYPERLINK \l _Toc13025 </w:instrText>
+        <w:instrText xml:space="preserve"> HYPERLINK \l _Toc10498 </w:instrText>
       </w:r>
       <w:r>
         <w:fldChar w:fldCharType="separate"/>
@@ -311,7 +313,7 @@
         <w:fldChar w:fldCharType="begin"/>
       </w:r>
       <w:r>
-        <w:instrText xml:space="preserve"> PAGEREF _Toc13025 \h </w:instrText>
+        <w:instrText xml:space="preserve"> PAGEREF _Toc10498 \h </w:instrText>
       </w:r>
       <w:r>
         <w:fldChar w:fldCharType="separate"/>
@@ -337,7 +339,7 @@
         <w:fldChar w:fldCharType="begin"/>
       </w:r>
       <w:r>
-        <w:instrText xml:space="preserve"> HYPERLINK \l _Toc23464 </w:instrText>
+        <w:instrText xml:space="preserve"> HYPERLINK \l _Toc12119 </w:instrText>
       </w:r>
       <w:r>
         <w:fldChar w:fldCharType="separate"/>
@@ -356,7 +358,7 @@
         <w:fldChar w:fldCharType="begin"/>
       </w:r>
       <w:r>
-        <w:instrText xml:space="preserve"> PAGEREF _Toc23464 \h </w:instrText>
+        <w:instrText xml:space="preserve"> PAGEREF _Toc12119 \h </w:instrText>
       </w:r>
       <w:r>
         <w:fldChar w:fldCharType="separate"/>
@@ -382,7 +384,7 @@
         <w:fldChar w:fldCharType="begin"/>
       </w:r>
       <w:r>
-        <w:instrText xml:space="preserve"> HYPERLINK \l _Toc16222 </w:instrText>
+        <w:instrText xml:space="preserve"> HYPERLINK \l _Toc21832 </w:instrText>
       </w:r>
       <w:r>
         <w:fldChar w:fldCharType="separate"/>
@@ -401,7 +403,7 @@
         <w:fldChar w:fldCharType="begin"/>
       </w:r>
       <w:r>
-        <w:instrText xml:space="preserve"> PAGEREF _Toc16222 \h </w:instrText>
+        <w:instrText xml:space="preserve"> PAGEREF _Toc21832 \h </w:instrText>
       </w:r>
       <w:r>
         <w:fldChar w:fldCharType="separate"/>
@@ -427,7 +429,7 @@
         <w:fldChar w:fldCharType="begin"/>
       </w:r>
       <w:r>
-        <w:instrText xml:space="preserve"> HYPERLINK \l _Toc25483 </w:instrText>
+        <w:instrText xml:space="preserve"> HYPERLINK \l _Toc5462 </w:instrText>
       </w:r>
       <w:r>
         <w:fldChar w:fldCharType="separate"/>
@@ -446,7 +448,7 @@
         <w:fldChar w:fldCharType="begin"/>
       </w:r>
       <w:r>
-        <w:instrText xml:space="preserve"> PAGEREF _Toc25483 \h </w:instrText>
+        <w:instrText xml:space="preserve"> PAGEREF _Toc5462 \h </w:instrText>
       </w:r>
       <w:r>
         <w:fldChar w:fldCharType="separate"/>
@@ -472,7 +474,7 @@
         <w:fldChar w:fldCharType="begin"/>
       </w:r>
       <w:r>
-        <w:instrText xml:space="preserve"> HYPERLINK \l _Toc3275 </w:instrText>
+        <w:instrText xml:space="preserve"> HYPERLINK \l _Toc26999 </w:instrText>
       </w:r>
       <w:r>
         <w:fldChar w:fldCharType="separate"/>
@@ -491,7 +493,7 @@
         <w:fldChar w:fldCharType="begin"/>
       </w:r>
       <w:r>
-        <w:instrText xml:space="preserve"> PAGEREF _Toc3275 \h </w:instrText>
+        <w:instrText xml:space="preserve"> PAGEREF _Toc26999 \h </w:instrText>
       </w:r>
       <w:r>
         <w:fldChar w:fldCharType="separate"/>
@@ -517,7 +519,7 @@
         <w:fldChar w:fldCharType="begin"/>
       </w:r>
       <w:r>
-        <w:instrText xml:space="preserve"> HYPERLINK \l _Toc1186 </w:instrText>
+        <w:instrText xml:space="preserve"> HYPERLINK \l _Toc29285 </w:instrText>
       </w:r>
       <w:r>
         <w:fldChar w:fldCharType="separate"/>
@@ -536,7 +538,7 @@
         <w:fldChar w:fldCharType="begin"/>
       </w:r>
       <w:r>
-        <w:instrText xml:space="preserve"> PAGEREF _Toc1186 \h </w:instrText>
+        <w:instrText xml:space="preserve"> PAGEREF _Toc29285 \h </w:instrText>
       </w:r>
       <w:r>
         <w:fldChar w:fldCharType="separate"/>
@@ -562,7 +564,7 @@
         <w:fldChar w:fldCharType="begin"/>
       </w:r>
       <w:r>
-        <w:instrText xml:space="preserve"> HYPERLINK \l _Toc25482 </w:instrText>
+        <w:instrText xml:space="preserve"> HYPERLINK \l _Toc16668 </w:instrText>
       </w:r>
       <w:r>
         <w:fldChar w:fldCharType="separate"/>
@@ -581,7 +583,7 @@
         <w:fldChar w:fldCharType="begin"/>
       </w:r>
       <w:r>
-        <w:instrText xml:space="preserve"> PAGEREF _Toc25482 \h </w:instrText>
+        <w:instrText xml:space="preserve"> PAGEREF _Toc16668 \h </w:instrText>
       </w:r>
       <w:r>
         <w:fldChar w:fldCharType="separate"/>
@@ -607,7 +609,7 @@
         <w:fldChar w:fldCharType="begin"/>
       </w:r>
       <w:r>
-        <w:instrText xml:space="preserve"> HYPERLINK \l _Toc20475 </w:instrText>
+        <w:instrText xml:space="preserve"> HYPERLINK \l _Toc27684 </w:instrText>
       </w:r>
       <w:r>
         <w:fldChar w:fldCharType="separate"/>
@@ -626,7 +628,7 @@
         <w:fldChar w:fldCharType="begin"/>
       </w:r>
       <w:r>
-        <w:instrText xml:space="preserve"> PAGEREF _Toc20475 \h </w:instrText>
+        <w:instrText xml:space="preserve"> PAGEREF _Toc27684 \h </w:instrText>
       </w:r>
       <w:r>
         <w:fldChar w:fldCharType="separate"/>
@@ -652,7 +654,7 @@
         <w:fldChar w:fldCharType="begin"/>
       </w:r>
       <w:r>
-        <w:instrText xml:space="preserve"> HYPERLINK \l _Toc6615 </w:instrText>
+        <w:instrText xml:space="preserve"> HYPERLINK \l _Toc27252 </w:instrText>
       </w:r>
       <w:r>
         <w:fldChar w:fldCharType="separate"/>
@@ -671,7 +673,7 @@
         <w:fldChar w:fldCharType="begin"/>
       </w:r>
       <w:r>
-        <w:instrText xml:space="preserve"> PAGEREF _Toc6615 \h </w:instrText>
+        <w:instrText xml:space="preserve"> PAGEREF _Toc27252 \h </w:instrText>
       </w:r>
       <w:r>
         <w:fldChar w:fldCharType="separate"/>
@@ -697,7 +699,7 @@
         <w:fldChar w:fldCharType="begin"/>
       </w:r>
       <w:r>
-        <w:instrText xml:space="preserve"> HYPERLINK \l _Toc20134 </w:instrText>
+        <w:instrText xml:space="preserve"> HYPERLINK \l _Toc25205 </w:instrText>
       </w:r>
       <w:r>
         <w:fldChar w:fldCharType="separate"/>
@@ -716,7 +718,7 @@
         <w:fldChar w:fldCharType="begin"/>
       </w:r>
       <w:r>
-        <w:instrText xml:space="preserve"> PAGEREF _Toc20134 \h </w:instrText>
+        <w:instrText xml:space="preserve"> PAGEREF _Toc25205 \h </w:instrText>
       </w:r>
       <w:r>
         <w:fldChar w:fldCharType="separate"/>
@@ -742,7 +744,7 @@
         <w:fldChar w:fldCharType="begin"/>
       </w:r>
       <w:r>
-        <w:instrText xml:space="preserve"> HYPERLINK \l _Toc31042 </w:instrText>
+        <w:instrText xml:space="preserve"> HYPERLINK \l _Toc3602 </w:instrText>
       </w:r>
       <w:r>
         <w:fldChar w:fldCharType="separate"/>
@@ -761,7 +763,7 @@
         <w:fldChar w:fldCharType="begin"/>
       </w:r>
       <w:r>
-        <w:instrText xml:space="preserve"> PAGEREF _Toc31042 \h </w:instrText>
+        <w:instrText xml:space="preserve"> PAGEREF _Toc3602 \h </w:instrText>
       </w:r>
       <w:r>
         <w:fldChar w:fldCharType="separate"/>
@@ -787,7 +789,7 @@
         <w:fldChar w:fldCharType="begin"/>
       </w:r>
       <w:r>
-        <w:instrText xml:space="preserve"> HYPERLINK \l _Toc24003 </w:instrText>
+        <w:instrText xml:space="preserve"> HYPERLINK \l _Toc19214 </w:instrText>
       </w:r>
       <w:r>
         <w:fldChar w:fldCharType="separate"/>
@@ -806,7 +808,7 @@
         <w:fldChar w:fldCharType="begin"/>
       </w:r>
       <w:r>
-        <w:instrText xml:space="preserve"> PAGEREF _Toc24003 \h </w:instrText>
+        <w:instrText xml:space="preserve"> PAGEREF _Toc19214 \h </w:instrText>
       </w:r>
       <w:r>
         <w:fldChar w:fldCharType="separate"/>
@@ -832,7 +834,7 @@
         <w:fldChar w:fldCharType="begin"/>
       </w:r>
       <w:r>
-        <w:instrText xml:space="preserve"> HYPERLINK \l _Toc1266 </w:instrText>
+        <w:instrText xml:space="preserve"> HYPERLINK \l _Toc9360 </w:instrText>
       </w:r>
       <w:r>
         <w:fldChar w:fldCharType="separate"/>
@@ -851,7 +853,7 @@
         <w:fldChar w:fldCharType="begin"/>
       </w:r>
       <w:r>
-        <w:instrText xml:space="preserve"> PAGEREF _Toc1266 \h </w:instrText>
+        <w:instrText xml:space="preserve"> PAGEREF _Toc9360 \h </w:instrText>
       </w:r>
       <w:r>
         <w:fldChar w:fldCharType="separate"/>
@@ -877,7 +879,7 @@
         <w:fldChar w:fldCharType="begin"/>
       </w:r>
       <w:r>
-        <w:instrText xml:space="preserve"> HYPERLINK \l _Toc19520 </w:instrText>
+        <w:instrText xml:space="preserve"> HYPERLINK \l _Toc14040 </w:instrText>
       </w:r>
       <w:r>
         <w:fldChar w:fldCharType="separate"/>
@@ -896,7 +898,7 @@
         <w:fldChar w:fldCharType="begin"/>
       </w:r>
       <w:r>
-        <w:instrText xml:space="preserve"> PAGEREF _Toc19520 \h </w:instrText>
+        <w:instrText xml:space="preserve"> PAGEREF _Toc14040 \h </w:instrText>
       </w:r>
       <w:r>
         <w:fldChar w:fldCharType="separate"/>
@@ -922,7 +924,7 @@
         <w:fldChar w:fldCharType="begin"/>
       </w:r>
       <w:r>
-        <w:instrText xml:space="preserve"> HYPERLINK \l _Toc20214 </w:instrText>
+        <w:instrText xml:space="preserve"> HYPERLINK \l _Toc29449 </w:instrText>
       </w:r>
       <w:r>
         <w:fldChar w:fldCharType="separate"/>
@@ -941,7 +943,7 @@
         <w:fldChar w:fldCharType="begin"/>
       </w:r>
       <w:r>
-        <w:instrText xml:space="preserve"> PAGEREF _Toc20214 \h </w:instrText>
+        <w:instrText xml:space="preserve"> PAGEREF _Toc29449 \h </w:instrText>
       </w:r>
       <w:r>
         <w:fldChar w:fldCharType="separate"/>
@@ -967,7 +969,7 @@
         <w:fldChar w:fldCharType="begin"/>
       </w:r>
       <w:r>
-        <w:instrText xml:space="preserve"> HYPERLINK \l _Toc20319 </w:instrText>
+        <w:instrText xml:space="preserve"> HYPERLINK \l _Toc14092 </w:instrText>
       </w:r>
       <w:r>
         <w:fldChar w:fldCharType="separate"/>
@@ -986,7 +988,7 @@
         <w:fldChar w:fldCharType="begin"/>
       </w:r>
       <w:r>
-        <w:instrText xml:space="preserve"> PAGEREF _Toc20319 \h </w:instrText>
+        <w:instrText xml:space="preserve"> PAGEREF _Toc14092 \h </w:instrText>
       </w:r>
       <w:r>
         <w:fldChar w:fldCharType="separate"/>
@@ -1012,7 +1014,7 @@
         <w:fldChar w:fldCharType="begin"/>
       </w:r>
       <w:r>
-        <w:instrText xml:space="preserve"> HYPERLINK \l _Toc15670 </w:instrText>
+        <w:instrText xml:space="preserve"> HYPERLINK \l _Toc19504 </w:instrText>
       </w:r>
       <w:r>
         <w:fldChar w:fldCharType="separate"/>
@@ -1031,7 +1033,7 @@
         <w:fldChar w:fldCharType="begin"/>
       </w:r>
       <w:r>
-        <w:instrText xml:space="preserve"> PAGEREF _Toc15670 \h </w:instrText>
+        <w:instrText xml:space="preserve"> PAGEREF _Toc19504 \h </w:instrText>
       </w:r>
       <w:r>
         <w:fldChar w:fldCharType="separate"/>
@@ -1057,7 +1059,7 @@
         <w:fldChar w:fldCharType="begin"/>
       </w:r>
       <w:r>
-        <w:instrText xml:space="preserve"> HYPERLINK \l _Toc19568 </w:instrText>
+        <w:instrText xml:space="preserve"> HYPERLINK \l _Toc18539 </w:instrText>
       </w:r>
       <w:r>
         <w:fldChar w:fldCharType="separate"/>
@@ -1076,7 +1078,7 @@
         <w:fldChar w:fldCharType="begin"/>
       </w:r>
       <w:r>
-        <w:instrText xml:space="preserve"> PAGEREF _Toc19568 \h </w:instrText>
+        <w:instrText xml:space="preserve"> PAGEREF _Toc18539 \h </w:instrText>
       </w:r>
       <w:r>
         <w:fldChar w:fldCharType="separate"/>
@@ -1102,7 +1104,7 @@
         <w:fldChar w:fldCharType="begin"/>
       </w:r>
       <w:r>
-        <w:instrText xml:space="preserve"> HYPERLINK \l _Toc25272 </w:instrText>
+        <w:instrText xml:space="preserve"> HYPERLINK \l _Toc17208 </w:instrText>
       </w:r>
       <w:r>
         <w:fldChar w:fldCharType="separate"/>
@@ -1121,7 +1123,7 @@
         <w:fldChar w:fldCharType="begin"/>
       </w:r>
       <w:r>
-        <w:instrText xml:space="preserve"> PAGEREF _Toc25272 \h </w:instrText>
+        <w:instrText xml:space="preserve"> PAGEREF _Toc17208 \h </w:instrText>
       </w:r>
       <w:r>
         <w:fldChar w:fldCharType="separate"/>
@@ -1147,7 +1149,7 @@
         <w:fldChar w:fldCharType="begin"/>
       </w:r>
       <w:r>
-        <w:instrText xml:space="preserve"> HYPERLINK \l _Toc10602 </w:instrText>
+        <w:instrText xml:space="preserve"> HYPERLINK \l _Toc23813 </w:instrText>
       </w:r>
       <w:r>
         <w:fldChar w:fldCharType="separate"/>
@@ -1166,7 +1168,7 @@
         <w:fldChar w:fldCharType="begin"/>
       </w:r>
       <w:r>
-        <w:instrText xml:space="preserve"> PAGEREF _Toc10602 \h </w:instrText>
+        <w:instrText xml:space="preserve"> PAGEREF _Toc23813 \h </w:instrText>
       </w:r>
       <w:r>
         <w:fldChar w:fldCharType="separate"/>
@@ -1192,7 +1194,7 @@
         <w:fldChar w:fldCharType="begin"/>
       </w:r>
       <w:r>
-        <w:instrText xml:space="preserve"> HYPERLINK \l _Toc30816 </w:instrText>
+        <w:instrText xml:space="preserve"> HYPERLINK \l _Toc9967 </w:instrText>
       </w:r>
       <w:r>
         <w:fldChar w:fldCharType="separate"/>
@@ -1211,7 +1213,7 @@
         <w:fldChar w:fldCharType="begin"/>
       </w:r>
       <w:r>
-        <w:instrText xml:space="preserve"> PAGEREF _Toc30816 \h </w:instrText>
+        <w:instrText xml:space="preserve"> PAGEREF _Toc9967 \h </w:instrText>
       </w:r>
       <w:r>
         <w:fldChar w:fldCharType="separate"/>
@@ -1237,7 +1239,7 @@
         <w:fldChar w:fldCharType="begin"/>
       </w:r>
       <w:r>
-        <w:instrText xml:space="preserve"> HYPERLINK \l _Toc9037 </w:instrText>
+        <w:instrText xml:space="preserve"> HYPERLINK \l _Toc8555 </w:instrText>
       </w:r>
       <w:r>
         <w:fldChar w:fldCharType="separate"/>
@@ -1255,7 +1257,7 @@
         <w:fldChar w:fldCharType="begin"/>
       </w:r>
       <w:r>
-        <w:instrText xml:space="preserve"> PAGEREF _Toc9037 \h </w:instrText>
+        <w:instrText xml:space="preserve"> PAGEREF _Toc8555 \h </w:instrText>
       </w:r>
       <w:r>
         <w:fldChar w:fldCharType="separate"/>
@@ -1281,7 +1283,7 @@
         <w:fldChar w:fldCharType="begin"/>
       </w:r>
       <w:r>
-        <w:instrText xml:space="preserve"> HYPERLINK \l _Toc6222 </w:instrText>
+        <w:instrText xml:space="preserve"> HYPERLINK \l _Toc3768 </w:instrText>
       </w:r>
       <w:r>
         <w:fldChar w:fldCharType="separate"/>
@@ -1299,7 +1301,7 @@
         <w:fldChar w:fldCharType="begin"/>
       </w:r>
       <w:r>
-        <w:instrText xml:space="preserve"> PAGEREF _Toc6222 \h </w:instrText>
+        <w:instrText xml:space="preserve"> PAGEREF _Toc3768 \h </w:instrText>
       </w:r>
       <w:r>
         <w:fldChar w:fldCharType="separate"/>
@@ -1325,7 +1327,7 @@
         <w:fldChar w:fldCharType="begin"/>
       </w:r>
       <w:r>
-        <w:instrText xml:space="preserve"> HYPERLINK \l _Toc24676 </w:instrText>
+        <w:instrText xml:space="preserve"> HYPERLINK \l _Toc16450 </w:instrText>
       </w:r>
       <w:r>
         <w:fldChar w:fldCharType="separate"/>
@@ -1344,7 +1346,7 @@
         <w:fldChar w:fldCharType="begin"/>
       </w:r>
       <w:r>
-        <w:instrText xml:space="preserve"> PAGEREF _Toc24676 \h </w:instrText>
+        <w:instrText xml:space="preserve"> PAGEREF _Toc16450 \h </w:instrText>
       </w:r>
       <w:r>
         <w:fldChar w:fldCharType="separate"/>
@@ -1370,7 +1372,7 @@
         <w:fldChar w:fldCharType="begin"/>
       </w:r>
       <w:r>
-        <w:instrText xml:space="preserve"> HYPERLINK \l _Toc14724 </w:instrText>
+        <w:instrText xml:space="preserve"> HYPERLINK \l _Toc20548 </w:instrText>
       </w:r>
       <w:r>
         <w:fldChar w:fldCharType="separate"/>
@@ -1389,7 +1391,7 @@
         <w:fldChar w:fldCharType="begin"/>
       </w:r>
       <w:r>
-        <w:instrText xml:space="preserve"> PAGEREF _Toc14724 \h </w:instrText>
+        <w:instrText xml:space="preserve"> PAGEREF _Toc20548 \h </w:instrText>
       </w:r>
       <w:r>
         <w:fldChar w:fldCharType="separate"/>
@@ -1415,7 +1417,7 @@
         <w:fldChar w:fldCharType="begin"/>
       </w:r>
       <w:r>
-        <w:instrText xml:space="preserve"> HYPERLINK \l _Toc26093 </w:instrText>
+        <w:instrText xml:space="preserve"> HYPERLINK \l _Toc16267 </w:instrText>
       </w:r>
       <w:r>
         <w:fldChar w:fldCharType="separate"/>
@@ -1434,7 +1436,7 @@
         <w:fldChar w:fldCharType="begin"/>
       </w:r>
       <w:r>
-        <w:instrText xml:space="preserve"> PAGEREF _Toc26093 \h </w:instrText>
+        <w:instrText xml:space="preserve"> PAGEREF _Toc16267 \h </w:instrText>
       </w:r>
       <w:r>
         <w:fldChar w:fldCharType="separate"/>
@@ -1460,7 +1462,7 @@
         <w:fldChar w:fldCharType="begin"/>
       </w:r>
       <w:r>
-        <w:instrText xml:space="preserve"> HYPERLINK \l _Toc5509 </w:instrText>
+        <w:instrText xml:space="preserve"> HYPERLINK \l _Toc11330 </w:instrText>
       </w:r>
       <w:r>
         <w:fldChar w:fldCharType="separate"/>
@@ -1479,7 +1481,7 @@
         <w:fldChar w:fldCharType="begin"/>
       </w:r>
       <w:r>
-        <w:instrText xml:space="preserve"> PAGEREF _Toc5509 \h </w:instrText>
+        <w:instrText xml:space="preserve"> PAGEREF _Toc11330 \h </w:instrText>
       </w:r>
       <w:r>
         <w:fldChar w:fldCharType="separate"/>
@@ -1505,7 +1507,7 @@
         <w:fldChar w:fldCharType="begin"/>
       </w:r>
       <w:r>
-        <w:instrText xml:space="preserve"> HYPERLINK \l _Toc5042 </w:instrText>
+        <w:instrText xml:space="preserve"> HYPERLINK \l _Toc11555 </w:instrText>
       </w:r>
       <w:r>
         <w:fldChar w:fldCharType="separate"/>
@@ -1524,7 +1526,7 @@
         <w:fldChar w:fldCharType="begin"/>
       </w:r>
       <w:r>
-        <w:instrText xml:space="preserve"> PAGEREF _Toc5042 \h </w:instrText>
+        <w:instrText xml:space="preserve"> PAGEREF _Toc11555 \h </w:instrText>
       </w:r>
       <w:r>
         <w:fldChar w:fldCharType="separate"/>
@@ -1550,7 +1552,7 @@
         <w:fldChar w:fldCharType="begin"/>
       </w:r>
       <w:r>
-        <w:instrText xml:space="preserve"> HYPERLINK \l _Toc12287 </w:instrText>
+        <w:instrText xml:space="preserve"> HYPERLINK \l _Toc12639 </w:instrText>
       </w:r>
       <w:r>
         <w:fldChar w:fldCharType="separate"/>
@@ -1569,7 +1571,7 @@
         <w:fldChar w:fldCharType="begin"/>
       </w:r>
       <w:r>
-        <w:instrText xml:space="preserve"> PAGEREF _Toc12287 \h </w:instrText>
+        <w:instrText xml:space="preserve"> PAGEREF _Toc12639 \h </w:instrText>
       </w:r>
       <w:r>
         <w:fldChar w:fldCharType="separate"/>
@@ -1595,7 +1597,7 @@
         <w:fldChar w:fldCharType="begin"/>
       </w:r>
       <w:r>
-        <w:instrText xml:space="preserve"> HYPERLINK \l _Toc7561 </w:instrText>
+        <w:instrText xml:space="preserve"> HYPERLINK \l _Toc15428 </w:instrText>
       </w:r>
       <w:r>
         <w:fldChar w:fldCharType="separate"/>
@@ -1614,7 +1616,7 @@
         <w:fldChar w:fldCharType="begin"/>
       </w:r>
       <w:r>
-        <w:instrText xml:space="preserve"> PAGEREF _Toc7561 \h </w:instrText>
+        <w:instrText xml:space="preserve"> PAGEREF _Toc15428 \h </w:instrText>
       </w:r>
       <w:r>
         <w:fldChar w:fldCharType="separate"/>
@@ -1640,7 +1642,7 @@
         <w:fldChar w:fldCharType="begin"/>
       </w:r>
       <w:r>
-        <w:instrText xml:space="preserve"> HYPERLINK \l _Toc14536 </w:instrText>
+        <w:instrText xml:space="preserve"> HYPERLINK \l _Toc4155 </w:instrText>
       </w:r>
       <w:r>
         <w:fldChar w:fldCharType="separate"/>
@@ -1659,7 +1661,7 @@
         <w:fldChar w:fldCharType="begin"/>
       </w:r>
       <w:r>
-        <w:instrText xml:space="preserve"> PAGEREF _Toc14536 \h </w:instrText>
+        <w:instrText xml:space="preserve"> PAGEREF _Toc4155 \h </w:instrText>
       </w:r>
       <w:r>
         <w:fldChar w:fldCharType="separate"/>
@@ -1685,7 +1687,7 @@
         <w:fldChar w:fldCharType="begin"/>
       </w:r>
       <w:r>
-        <w:instrText xml:space="preserve"> HYPERLINK \l _Toc31206 </w:instrText>
+        <w:instrText xml:space="preserve"> HYPERLINK \l _Toc17425 </w:instrText>
       </w:r>
       <w:r>
         <w:fldChar w:fldCharType="separate"/>
@@ -1704,7 +1706,7 @@
         <w:fldChar w:fldCharType="begin"/>
       </w:r>
       <w:r>
-        <w:instrText xml:space="preserve"> PAGEREF _Toc31206 \h </w:instrText>
+        <w:instrText xml:space="preserve"> PAGEREF _Toc17425 \h </w:instrText>
       </w:r>
       <w:r>
         <w:fldChar w:fldCharType="separate"/>
@@ -1730,7 +1732,7 @@
         <w:fldChar w:fldCharType="begin"/>
       </w:r>
       <w:r>
-        <w:instrText xml:space="preserve"> HYPERLINK \l _Toc686 </w:instrText>
+        <w:instrText xml:space="preserve"> HYPERLINK \l _Toc12371 </w:instrText>
       </w:r>
       <w:r>
         <w:fldChar w:fldCharType="separate"/>
@@ -1749,7 +1751,7 @@
         <w:fldChar w:fldCharType="begin"/>
       </w:r>
       <w:r>
-        <w:instrText xml:space="preserve"> PAGEREF _Toc686 \h </w:instrText>
+        <w:instrText xml:space="preserve"> PAGEREF _Toc12371 \h </w:instrText>
       </w:r>
       <w:r>
         <w:fldChar w:fldCharType="separate"/>
@@ -1775,7 +1777,7 @@
         <w:fldChar w:fldCharType="begin"/>
       </w:r>
       <w:r>
-        <w:instrText xml:space="preserve"> HYPERLINK \l _Toc13789 </w:instrText>
+        <w:instrText xml:space="preserve"> HYPERLINK \l _Toc20333 </w:instrText>
       </w:r>
       <w:r>
         <w:fldChar w:fldCharType="separate"/>
@@ -1794,7 +1796,7 @@
         <w:fldChar w:fldCharType="begin"/>
       </w:r>
       <w:r>
-        <w:instrText xml:space="preserve"> PAGEREF _Toc13789 \h </w:instrText>
+        <w:instrText xml:space="preserve"> PAGEREF _Toc20333 \h </w:instrText>
       </w:r>
       <w:r>
         <w:fldChar w:fldCharType="separate"/>
@@ -1820,7 +1822,7 @@
         <w:fldChar w:fldCharType="begin"/>
       </w:r>
       <w:r>
-        <w:instrText xml:space="preserve"> HYPERLINK \l _Toc24048 </w:instrText>
+        <w:instrText xml:space="preserve"> HYPERLINK \l _Toc5357 </w:instrText>
       </w:r>
       <w:r>
         <w:fldChar w:fldCharType="separate"/>
@@ -1839,7 +1841,7 @@
         <w:fldChar w:fldCharType="begin"/>
       </w:r>
       <w:r>
-        <w:instrText xml:space="preserve"> PAGEREF _Toc24048 \h </w:instrText>
+        <w:instrText xml:space="preserve"> PAGEREF _Toc5357 \h </w:instrText>
       </w:r>
       <w:r>
         <w:fldChar w:fldCharType="separate"/>
@@ -1865,7 +1867,7 @@
         <w:fldChar w:fldCharType="begin"/>
       </w:r>
       <w:r>
-        <w:instrText xml:space="preserve"> HYPERLINK \l _Toc25153 </w:instrText>
+        <w:instrText xml:space="preserve"> HYPERLINK \l _Toc12467 </w:instrText>
       </w:r>
       <w:r>
         <w:fldChar w:fldCharType="separate"/>
@@ -1884,7 +1886,7 @@
         <w:fldChar w:fldCharType="begin"/>
       </w:r>
       <w:r>
-        <w:instrText xml:space="preserve"> PAGEREF _Toc25153 \h </w:instrText>
+        <w:instrText xml:space="preserve"> PAGEREF _Toc12467 \h </w:instrText>
       </w:r>
       <w:r>
         <w:fldChar w:fldCharType="separate"/>
@@ -1910,7 +1912,7 @@
         <w:fldChar w:fldCharType="begin"/>
       </w:r>
       <w:r>
-        <w:instrText xml:space="preserve"> HYPERLINK \l _Toc23389 </w:instrText>
+        <w:instrText xml:space="preserve"> HYPERLINK \l _Toc23162 </w:instrText>
       </w:r>
       <w:r>
         <w:fldChar w:fldCharType="separate"/>
@@ -1929,7 +1931,7 @@
         <w:fldChar w:fldCharType="begin"/>
       </w:r>
       <w:r>
-        <w:instrText xml:space="preserve"> PAGEREF _Toc23389 \h </w:instrText>
+        <w:instrText xml:space="preserve"> PAGEREF _Toc23162 \h </w:instrText>
       </w:r>
       <w:r>
         <w:fldChar w:fldCharType="separate"/>
@@ -1955,7 +1957,7 @@
         <w:fldChar w:fldCharType="begin"/>
       </w:r>
       <w:r>
-        <w:instrText xml:space="preserve"> HYPERLINK \l _Toc10958 </w:instrText>
+        <w:instrText xml:space="preserve"> HYPERLINK \l _Toc24587 </w:instrText>
       </w:r>
       <w:r>
         <w:fldChar w:fldCharType="separate"/>
@@ -1974,7 +1976,7 @@
         <w:fldChar w:fldCharType="begin"/>
       </w:r>
       <w:r>
-        <w:instrText xml:space="preserve"> PAGEREF _Toc10958 \h </w:instrText>
+        <w:instrText xml:space="preserve"> PAGEREF _Toc24587 \h </w:instrText>
       </w:r>
       <w:r>
         <w:fldChar w:fldCharType="separate"/>
@@ -2000,7 +2002,7 @@
         <w:fldChar w:fldCharType="begin"/>
       </w:r>
       <w:r>
-        <w:instrText xml:space="preserve"> HYPERLINK \l _Toc25950 </w:instrText>
+        <w:instrText xml:space="preserve"> HYPERLINK \l _Toc6168 </w:instrText>
       </w:r>
       <w:r>
         <w:fldChar w:fldCharType="separate"/>
@@ -2019,7 +2021,7 @@
         <w:fldChar w:fldCharType="begin"/>
       </w:r>
       <w:r>
-        <w:instrText xml:space="preserve"> PAGEREF _Toc25950 \h </w:instrText>
+        <w:instrText xml:space="preserve"> PAGEREF _Toc6168 \h </w:instrText>
       </w:r>
       <w:r>
         <w:fldChar w:fldCharType="separate"/>
@@ -2045,7 +2047,7 @@
         <w:fldChar w:fldCharType="begin"/>
       </w:r>
       <w:r>
-        <w:instrText xml:space="preserve"> HYPERLINK \l _Toc28534 </w:instrText>
+        <w:instrText xml:space="preserve"> HYPERLINK \l _Toc24933 </w:instrText>
       </w:r>
       <w:r>
         <w:fldChar w:fldCharType="separate"/>
@@ -2064,7 +2066,7 @@
         <w:fldChar w:fldCharType="begin"/>
       </w:r>
       <w:r>
-        <w:instrText xml:space="preserve"> PAGEREF _Toc28534 \h </w:instrText>
+        <w:instrText xml:space="preserve"> PAGEREF _Toc24933 \h </w:instrText>
       </w:r>
       <w:r>
         <w:fldChar w:fldCharType="separate"/>
@@ -2090,7 +2092,7 @@
         <w:fldChar w:fldCharType="begin"/>
       </w:r>
       <w:r>
-        <w:instrText xml:space="preserve"> HYPERLINK \l _Toc18050 </w:instrText>
+        <w:instrText xml:space="preserve"> HYPERLINK \l _Toc3605 </w:instrText>
       </w:r>
       <w:r>
         <w:fldChar w:fldCharType="separate"/>
@@ -2109,7 +2111,7 @@
         <w:fldChar w:fldCharType="begin"/>
       </w:r>
       <w:r>
-        <w:instrText xml:space="preserve"> PAGEREF _Toc18050 \h </w:instrText>
+        <w:instrText xml:space="preserve"> PAGEREF _Toc3605 \h </w:instrText>
       </w:r>
       <w:r>
         <w:fldChar w:fldCharType="separate"/>
@@ -2135,7 +2137,7 @@
         <w:fldChar w:fldCharType="begin"/>
       </w:r>
       <w:r>
-        <w:instrText xml:space="preserve"> HYPERLINK \l _Toc14671 </w:instrText>
+        <w:instrText xml:space="preserve"> HYPERLINK \l _Toc5994 </w:instrText>
       </w:r>
       <w:r>
         <w:fldChar w:fldCharType="separate"/>
@@ -2154,7 +2156,7 @@
         <w:fldChar w:fldCharType="begin"/>
       </w:r>
       <w:r>
-        <w:instrText xml:space="preserve"> PAGEREF _Toc14671 \h </w:instrText>
+        <w:instrText xml:space="preserve"> PAGEREF _Toc5994 \h </w:instrText>
       </w:r>
       <w:r>
         <w:fldChar w:fldCharType="separate"/>
@@ -2180,7 +2182,7 @@
         <w:fldChar w:fldCharType="begin"/>
       </w:r>
       <w:r>
-        <w:instrText xml:space="preserve"> HYPERLINK \l _Toc12615 </w:instrText>
+        <w:instrText xml:space="preserve"> HYPERLINK \l _Toc4521 </w:instrText>
       </w:r>
       <w:r>
         <w:fldChar w:fldCharType="separate"/>
@@ -2199,7 +2201,7 @@
         <w:fldChar w:fldCharType="begin"/>
       </w:r>
       <w:r>
-        <w:instrText xml:space="preserve"> PAGEREF _Toc12615 \h </w:instrText>
+        <w:instrText xml:space="preserve"> PAGEREF _Toc4521 \h </w:instrText>
       </w:r>
       <w:r>
         <w:fldChar w:fldCharType="separate"/>
@@ -2225,7 +2227,7 @@
         <w:fldChar w:fldCharType="begin"/>
       </w:r>
       <w:r>
-        <w:instrText xml:space="preserve"> HYPERLINK \l _Toc28593 </w:instrText>
+        <w:instrText xml:space="preserve"> HYPERLINK \l _Toc21222 </w:instrText>
       </w:r>
       <w:r>
         <w:fldChar w:fldCharType="separate"/>
@@ -2244,7 +2246,7 @@
         <w:fldChar w:fldCharType="begin"/>
       </w:r>
       <w:r>
-        <w:instrText xml:space="preserve"> PAGEREF _Toc28593 \h </w:instrText>
+        <w:instrText xml:space="preserve"> PAGEREF _Toc21222 \h </w:instrText>
       </w:r>
       <w:r>
         <w:fldChar w:fldCharType="separate"/>
@@ -2270,7 +2272,7 @@
         <w:fldChar w:fldCharType="begin"/>
       </w:r>
       <w:r>
-        <w:instrText xml:space="preserve"> HYPERLINK \l _Toc15148 </w:instrText>
+        <w:instrText xml:space="preserve"> HYPERLINK \l _Toc26420 </w:instrText>
       </w:r>
       <w:r>
         <w:fldChar w:fldCharType="separate"/>
@@ -2289,7 +2291,7 @@
         <w:fldChar w:fldCharType="begin"/>
       </w:r>
       <w:r>
-        <w:instrText xml:space="preserve"> PAGEREF _Toc15148 \h </w:instrText>
+        <w:instrText xml:space="preserve"> PAGEREF _Toc26420 \h </w:instrText>
       </w:r>
       <w:r>
         <w:fldChar w:fldCharType="separate"/>
@@ -2315,7 +2317,7 @@
         <w:fldChar w:fldCharType="begin"/>
       </w:r>
       <w:r>
-        <w:instrText xml:space="preserve"> HYPERLINK \l _Toc6021 </w:instrText>
+        <w:instrText xml:space="preserve"> HYPERLINK \l _Toc10861 </w:instrText>
       </w:r>
       <w:r>
         <w:fldChar w:fldCharType="separate"/>
@@ -2334,7 +2336,7 @@
         <w:fldChar w:fldCharType="begin"/>
       </w:r>
       <w:r>
-        <w:instrText xml:space="preserve"> PAGEREF _Toc6021 \h </w:instrText>
+        <w:instrText xml:space="preserve"> PAGEREF _Toc10861 \h </w:instrText>
       </w:r>
       <w:r>
         <w:fldChar w:fldCharType="separate"/>
@@ -2360,7 +2362,7 @@
         <w:fldChar w:fldCharType="begin"/>
       </w:r>
       <w:r>
-        <w:instrText xml:space="preserve"> HYPERLINK \l _Toc3408 </w:instrText>
+        <w:instrText xml:space="preserve"> HYPERLINK \l _Toc1993 </w:instrText>
       </w:r>
       <w:r>
         <w:fldChar w:fldCharType="separate"/>
@@ -2379,7 +2381,7 @@
         <w:fldChar w:fldCharType="begin"/>
       </w:r>
       <w:r>
-        <w:instrText xml:space="preserve"> PAGEREF _Toc3408 \h </w:instrText>
+        <w:instrText xml:space="preserve"> PAGEREF _Toc1993 \h </w:instrText>
       </w:r>
       <w:r>
         <w:fldChar w:fldCharType="separate"/>
@@ -2405,7 +2407,7 @@
         <w:fldChar w:fldCharType="begin"/>
       </w:r>
       <w:r>
-        <w:instrText xml:space="preserve"> HYPERLINK \l _Toc30168 </w:instrText>
+        <w:instrText xml:space="preserve"> HYPERLINK \l _Toc17488 </w:instrText>
       </w:r>
       <w:r>
         <w:fldChar w:fldCharType="separate"/>
@@ -2424,7 +2426,7 @@
         <w:fldChar w:fldCharType="begin"/>
       </w:r>
       <w:r>
-        <w:instrText xml:space="preserve"> PAGEREF _Toc30168 \h </w:instrText>
+        <w:instrText xml:space="preserve"> PAGEREF _Toc17488 \h </w:instrText>
       </w:r>
       <w:r>
         <w:fldChar w:fldCharType="separate"/>
@@ -2450,7 +2452,7 @@
         <w:fldChar w:fldCharType="begin"/>
       </w:r>
       <w:r>
-        <w:instrText xml:space="preserve"> HYPERLINK \l _Toc24374 </w:instrText>
+        <w:instrText xml:space="preserve"> HYPERLINK \l _Toc29654 </w:instrText>
       </w:r>
       <w:r>
         <w:fldChar w:fldCharType="separate"/>
@@ -2469,7 +2471,7 @@
         <w:fldChar w:fldCharType="begin"/>
       </w:r>
       <w:r>
-        <w:instrText xml:space="preserve"> PAGEREF _Toc24374 \h </w:instrText>
+        <w:instrText xml:space="preserve"> PAGEREF _Toc29654 \h </w:instrText>
       </w:r>
       <w:r>
         <w:fldChar w:fldCharType="separate"/>
@@ -2495,7 +2497,7 @@
         <w:fldChar w:fldCharType="begin"/>
       </w:r>
       <w:r>
-        <w:instrText xml:space="preserve"> HYPERLINK \l _Toc30761 </w:instrText>
+        <w:instrText xml:space="preserve"> HYPERLINK \l _Toc19746 </w:instrText>
       </w:r>
       <w:r>
         <w:fldChar w:fldCharType="separate"/>
@@ -2514,7 +2516,7 @@
         <w:fldChar w:fldCharType="begin"/>
       </w:r>
       <w:r>
-        <w:instrText xml:space="preserve"> PAGEREF _Toc30761 \h </w:instrText>
+        <w:instrText xml:space="preserve"> PAGEREF _Toc19746 \h </w:instrText>
       </w:r>
       <w:r>
         <w:fldChar w:fldCharType="separate"/>
@@ -2540,7 +2542,7 @@
         <w:fldChar w:fldCharType="begin"/>
       </w:r>
       <w:r>
-        <w:instrText xml:space="preserve"> HYPERLINK \l _Toc13403 </w:instrText>
+        <w:instrText xml:space="preserve"> HYPERLINK \l _Toc1049 </w:instrText>
       </w:r>
       <w:r>
         <w:fldChar w:fldCharType="separate"/>
@@ -2559,7 +2561,7 @@
         <w:fldChar w:fldCharType="begin"/>
       </w:r>
       <w:r>
-        <w:instrText xml:space="preserve"> PAGEREF _Toc13403 \h </w:instrText>
+        <w:instrText xml:space="preserve"> PAGEREF _Toc1049 \h </w:instrText>
       </w:r>
       <w:r>
         <w:fldChar w:fldCharType="separate"/>
@@ -2585,7 +2587,7 @@
         <w:fldChar w:fldCharType="begin"/>
       </w:r>
       <w:r>
-        <w:instrText xml:space="preserve"> HYPERLINK \l _Toc6161 </w:instrText>
+        <w:instrText xml:space="preserve"> HYPERLINK \l _Toc26446 </w:instrText>
       </w:r>
       <w:r>
         <w:fldChar w:fldCharType="separate"/>
@@ -2604,7 +2606,7 @@
         <w:fldChar w:fldCharType="begin"/>
       </w:r>
       <w:r>
-        <w:instrText xml:space="preserve"> PAGEREF _Toc6161 \h </w:instrText>
+        <w:instrText xml:space="preserve"> PAGEREF _Toc26446 \h </w:instrText>
       </w:r>
       <w:r>
         <w:fldChar w:fldCharType="separate"/>
@@ -2630,7 +2632,7 @@
         <w:fldChar w:fldCharType="begin"/>
       </w:r>
       <w:r>
-        <w:instrText xml:space="preserve"> HYPERLINK \l _Toc23488 </w:instrText>
+        <w:instrText xml:space="preserve"> HYPERLINK \l _Toc29520 </w:instrText>
       </w:r>
       <w:r>
         <w:fldChar w:fldCharType="separate"/>
@@ -2649,7 +2651,7 @@
         <w:fldChar w:fldCharType="begin"/>
       </w:r>
       <w:r>
-        <w:instrText xml:space="preserve"> PAGEREF _Toc23488 \h </w:instrText>
+        <w:instrText xml:space="preserve"> PAGEREF _Toc29520 \h </w:instrText>
       </w:r>
       <w:r>
         <w:fldChar w:fldCharType="separate"/>
@@ -2675,7 +2677,7 @@
         <w:fldChar w:fldCharType="begin"/>
       </w:r>
       <w:r>
-        <w:instrText xml:space="preserve"> HYPERLINK \l _Toc23855 </w:instrText>
+        <w:instrText xml:space="preserve"> HYPERLINK \l _Toc1177 </w:instrText>
       </w:r>
       <w:r>
         <w:fldChar w:fldCharType="separate"/>
@@ -2708,7 +2710,7 @@
         <w:fldChar w:fldCharType="begin"/>
       </w:r>
       <w:r>
-        <w:instrText xml:space="preserve"> PAGEREF _Toc23855 \h </w:instrText>
+        <w:instrText xml:space="preserve"> PAGEREF _Toc1177 \h </w:instrText>
       </w:r>
       <w:r>
         <w:fldChar w:fldCharType="separate"/>
@@ -2734,7 +2736,7 @@
         <w:fldChar w:fldCharType="begin"/>
       </w:r>
       <w:r>
-        <w:instrText xml:space="preserve"> HYPERLINK \l _Toc26784 </w:instrText>
+        <w:instrText xml:space="preserve"> HYPERLINK \l _Toc28220 </w:instrText>
       </w:r>
       <w:r>
         <w:fldChar w:fldCharType="separate"/>
@@ -2753,7 +2755,7 @@
         <w:fldChar w:fldCharType="begin"/>
       </w:r>
       <w:r>
-        <w:instrText xml:space="preserve"> PAGEREF _Toc26784 \h </w:instrText>
+        <w:instrText xml:space="preserve"> PAGEREF _Toc28220 \h </w:instrText>
       </w:r>
       <w:r>
         <w:fldChar w:fldCharType="separate"/>
@@ -2779,7 +2781,7 @@
         <w:fldChar w:fldCharType="begin"/>
       </w:r>
       <w:r>
-        <w:instrText xml:space="preserve"> HYPERLINK \l _Toc30596 </w:instrText>
+        <w:instrText xml:space="preserve"> HYPERLINK \l _Toc24713 </w:instrText>
       </w:r>
       <w:r>
         <w:fldChar w:fldCharType="separate"/>
@@ -2798,7 +2800,7 @@
         <w:fldChar w:fldCharType="begin"/>
       </w:r>
       <w:r>
-        <w:instrText xml:space="preserve"> PAGEREF _Toc30596 \h </w:instrText>
+        <w:instrText xml:space="preserve"> PAGEREF _Toc24713 \h </w:instrText>
       </w:r>
       <w:r>
         <w:fldChar w:fldCharType="separate"/>
@@ -2824,7 +2826,7 @@
         <w:fldChar w:fldCharType="begin"/>
       </w:r>
       <w:r>
-        <w:instrText xml:space="preserve"> HYPERLINK \l _Toc21983 </w:instrText>
+        <w:instrText xml:space="preserve"> HYPERLINK \l _Toc9459 </w:instrText>
       </w:r>
       <w:r>
         <w:fldChar w:fldCharType="separate"/>
@@ -2843,7 +2845,7 @@
         <w:fldChar w:fldCharType="begin"/>
       </w:r>
       <w:r>
-        <w:instrText xml:space="preserve"> PAGEREF _Toc21983 \h </w:instrText>
+        <w:instrText xml:space="preserve"> PAGEREF _Toc9459 \h </w:instrText>
       </w:r>
       <w:r>
         <w:fldChar w:fldCharType="separate"/>
@@ -2869,7 +2871,7 @@
         <w:fldChar w:fldCharType="begin"/>
       </w:r>
       <w:r>
-        <w:instrText xml:space="preserve"> HYPERLINK \l _Toc32165 </w:instrText>
+        <w:instrText xml:space="preserve"> HYPERLINK \l _Toc19191 </w:instrText>
       </w:r>
       <w:r>
         <w:fldChar w:fldCharType="separate"/>
@@ -2888,7 +2890,7 @@
         <w:fldChar w:fldCharType="begin"/>
       </w:r>
       <w:r>
-        <w:instrText xml:space="preserve"> PAGEREF _Toc32165 \h </w:instrText>
+        <w:instrText xml:space="preserve"> PAGEREF _Toc19191 \h </w:instrText>
       </w:r>
       <w:r>
         <w:fldChar w:fldCharType="separate"/>
@@ -2914,7 +2916,7 @@
         <w:fldChar w:fldCharType="begin"/>
       </w:r>
       <w:r>
-        <w:instrText xml:space="preserve"> HYPERLINK \l _Toc20991 </w:instrText>
+        <w:instrText xml:space="preserve"> HYPERLINK \l _Toc28567 </w:instrText>
       </w:r>
       <w:r>
         <w:fldChar w:fldCharType="separate"/>
@@ -2933,7 +2935,7 @@
         <w:fldChar w:fldCharType="begin"/>
       </w:r>
       <w:r>
-        <w:instrText xml:space="preserve"> PAGEREF _Toc20991 \h </w:instrText>
+        <w:instrText xml:space="preserve"> PAGEREF _Toc28567 \h </w:instrText>
       </w:r>
       <w:r>
         <w:fldChar w:fldCharType="separate"/>
@@ -2959,7 +2961,7 @@
         <w:fldChar w:fldCharType="begin"/>
       </w:r>
       <w:r>
-        <w:instrText xml:space="preserve"> HYPERLINK \l _Toc30050 </w:instrText>
+        <w:instrText xml:space="preserve"> HYPERLINK \l _Toc11363 </w:instrText>
       </w:r>
       <w:r>
         <w:fldChar w:fldCharType="separate"/>
@@ -2978,7 +2980,7 @@
         <w:fldChar w:fldCharType="begin"/>
       </w:r>
       <w:r>
-        <w:instrText xml:space="preserve"> PAGEREF _Toc30050 \h </w:instrText>
+        <w:instrText xml:space="preserve"> PAGEREF _Toc11363 \h </w:instrText>
       </w:r>
       <w:r>
         <w:fldChar w:fldCharType="separate"/>
@@ -3007,7 +3009,7 @@
           <w:lang w:val="en-US"/>
         </w:rPr>
       </w:pPr>
-      <w:bookmarkStart w:id="0" w:name="_Toc26442"/>
+      <w:bookmarkStart w:id="0" w:name="_Toc4359"/>
       <w:r>
         <w:rPr>
           <w:rFonts w:hint="default"/>
@@ -3033,7 +3035,7 @@
           <w:lang w:val="en-IN"/>
         </w:rPr>
       </w:pPr>
-      <w:bookmarkStart w:id="1" w:name="_Toc6532"/>
+      <w:bookmarkStart w:id="1" w:name="_Toc6874"/>
       <w:r>
         <w:rPr>
           <w:rFonts w:hint="default"/>
@@ -3052,7 +3054,7 @@
           <w:lang w:val="en-IN"/>
         </w:rPr>
       </w:pPr>
-      <w:bookmarkStart w:id="2" w:name="_Toc4902"/>
+      <w:bookmarkStart w:id="2" w:name="_Toc559"/>
       <w:r>
         <w:rPr>
           <w:rFonts w:hint="default"/>
@@ -3086,7 +3088,7 @@
           <w:lang w:val="en-IN"/>
         </w:rPr>
       </w:pPr>
-      <w:bookmarkStart w:id="3" w:name="_Toc25665"/>
+      <w:bookmarkStart w:id="3" w:name="_Toc12786"/>
       <w:r>
         <w:rPr>
           <w:rFonts w:hint="default"/>
@@ -3120,7 +3122,7 @@
           <w:lang w:val="en-IN"/>
         </w:rPr>
       </w:pPr>
-      <w:bookmarkStart w:id="4" w:name="_Toc10775"/>
+      <w:bookmarkStart w:id="4" w:name="_Toc21714"/>
       <w:r>
         <w:rPr>
           <w:rFonts w:hint="default"/>
@@ -3154,7 +3156,7 @@
           <w:lang w:val="en-US"/>
         </w:rPr>
       </w:pPr>
-      <w:bookmarkStart w:id="5" w:name="_Toc5009"/>
+      <w:bookmarkStart w:id="5" w:name="_Toc27494"/>
       <w:r>
         <w:rPr>
           <w:rFonts w:hint="default"/>
@@ -3173,7 +3175,7 @@
           <w:lang w:val="en-US"/>
         </w:rPr>
       </w:pPr>
-      <w:bookmarkStart w:id="6" w:name="_Toc13025"/>
+      <w:bookmarkStart w:id="6" w:name="_Toc10498"/>
       <w:r>
         <w:rPr>
           <w:rFonts w:hint="default"/>
@@ -3200,7 +3202,7 @@
           <w:lang w:val="en-US"/>
         </w:rPr>
       </w:pPr>
-      <w:bookmarkStart w:id="7" w:name="_Toc23464"/>
+      <w:bookmarkStart w:id="7" w:name="_Toc12119"/>
       <w:r>
         <w:rPr>
           <w:rFonts w:hint="default"/>
@@ -3234,7 +3236,7 @@
           <w:lang w:val="en-US"/>
         </w:rPr>
       </w:pPr>
-      <w:bookmarkStart w:id="8" w:name="_Toc16222"/>
+      <w:bookmarkStart w:id="8" w:name="_Toc21832"/>
       <w:r>
         <w:rPr>
           <w:rFonts w:hint="default"/>
@@ -3253,7 +3255,7 @@
           <w:lang w:val="en-US"/>
         </w:rPr>
       </w:pPr>
-      <w:bookmarkStart w:id="9" w:name="_Toc25483"/>
+      <w:bookmarkStart w:id="9" w:name="_Toc5462"/>
       <w:r>
         <w:rPr>
           <w:rFonts w:hint="default"/>
@@ -3272,7 +3274,7 @@
           <w:lang w:val="en-US"/>
         </w:rPr>
       </w:pPr>
-      <w:bookmarkStart w:id="10" w:name="_Toc3275"/>
+      <w:bookmarkStart w:id="10" w:name="_Toc26999"/>
       <w:r>
         <w:rPr>
           <w:rFonts w:hint="default"/>
@@ -3306,7 +3308,7 @@
           <w:lang w:val="en-US"/>
         </w:rPr>
       </w:pPr>
-      <w:bookmarkStart w:id="11" w:name="_Toc1186"/>
+      <w:bookmarkStart w:id="11" w:name="_Toc29285"/>
       <w:r>
         <w:rPr>
           <w:rFonts w:hint="default"/>
@@ -3348,7 +3350,7 @@
           <w:lang w:val="en-US"/>
         </w:rPr>
       </w:pPr>
-      <w:bookmarkStart w:id="12" w:name="_Toc25482"/>
+      <w:bookmarkStart w:id="12" w:name="_Toc16668"/>
       <w:r>
         <w:rPr>
           <w:rFonts w:hint="default"/>
@@ -3372,8 +3374,6 @@
         </w:rPr>
         <w:t>By using a generic type parameter T, you can write a single class that other client code can use without incurring the cost or risk of runtime casts or boxing operations. Generics doesn’t support operator overloading.</w:t>
       </w:r>
-      <w:bookmarkStart w:id="66" w:name="_GoBack"/>
-      <w:bookmarkEnd w:id="66"/>
     </w:p>
     <w:p>
       <w:pPr>
@@ -3384,7 +3384,7 @@
           <w:lang w:val="en-US"/>
         </w:rPr>
       </w:pPr>
-      <w:bookmarkStart w:id="13" w:name="_Toc20475"/>
+      <w:bookmarkStart w:id="13" w:name="_Toc27684"/>
       <w:r>
         <w:rPr>
           <w:rFonts w:hint="default"/>
@@ -3403,7 +3403,7 @@
           <w:lang w:val="en-US"/>
         </w:rPr>
       </w:pPr>
-      <w:bookmarkStart w:id="14" w:name="_Toc6615"/>
+      <w:bookmarkStart w:id="14" w:name="_Toc27252"/>
       <w:r>
         <w:rPr>
           <w:rFonts w:hint="default"/>
@@ -3422,7 +3422,7 @@
           <w:lang w:val="en-US"/>
         </w:rPr>
       </w:pPr>
-      <w:bookmarkStart w:id="15" w:name="_Toc20134"/>
+      <w:bookmarkStart w:id="15" w:name="_Toc25205"/>
       <w:r>
         <w:rPr>
           <w:rFonts w:hint="default"/>
@@ -3479,7 +3479,7 @@
           <w:lang w:val="en-US"/>
         </w:rPr>
       </w:pPr>
-      <w:bookmarkStart w:id="16" w:name="_Toc31042"/>
+      <w:bookmarkStart w:id="16" w:name="_Toc3602"/>
       <w:r>
         <w:rPr>
           <w:rFonts w:hint="default"/>
@@ -3513,7 +3513,7 @@
           <w:lang w:val="en-US"/>
         </w:rPr>
       </w:pPr>
-      <w:bookmarkStart w:id="17" w:name="_Toc24003"/>
+      <w:bookmarkStart w:id="17" w:name="_Toc19214"/>
       <w:r>
         <w:rPr>
           <w:rFonts w:hint="default"/>
@@ -3570,7 +3570,7 @@
           <w:lang w:val="en-US"/>
         </w:rPr>
       </w:pPr>
-      <w:bookmarkStart w:id="18" w:name="_Toc1266"/>
+      <w:bookmarkStart w:id="18" w:name="_Toc9360"/>
       <w:r>
         <w:rPr>
           <w:rFonts w:hint="default"/>
@@ -3613,7 +3613,7 @@
           <w:lang w:val="en-US"/>
         </w:rPr>
       </w:pPr>
-      <w:bookmarkStart w:id="19" w:name="_Toc19520"/>
+      <w:bookmarkStart w:id="19" w:name="_Toc14040"/>
       <w:r>
         <w:rPr>
           <w:rFonts w:hint="default"/>
@@ -3666,7 +3666,7 @@
           <w:lang w:val="en-US"/>
         </w:rPr>
       </w:pPr>
-      <w:bookmarkStart w:id="20" w:name="_Toc20214"/>
+      <w:bookmarkStart w:id="20" w:name="_Toc29449"/>
       <w:r>
         <w:rPr>
           <w:rFonts w:hint="default"/>
@@ -3876,7 +3876,7 @@
           <w:lang w:val="en-US"/>
         </w:rPr>
       </w:pPr>
-      <w:bookmarkStart w:id="21" w:name="_Toc20319"/>
+      <w:bookmarkStart w:id="21" w:name="_Toc14092"/>
       <w:r>
         <w:rPr>
           <w:rFonts w:hint="default"/>
@@ -3895,7 +3895,7 @@
           <w:lang w:val="en-US"/>
         </w:rPr>
       </w:pPr>
-      <w:bookmarkStart w:id="22" w:name="_Toc15670"/>
+      <w:bookmarkStart w:id="22" w:name="_Toc19504"/>
       <w:r>
         <w:rPr>
           <w:rFonts w:hint="default"/>
@@ -3914,7 +3914,7 @@
           <w:lang w:val="en-US"/>
         </w:rPr>
       </w:pPr>
-      <w:bookmarkStart w:id="23" w:name="_Toc19568"/>
+      <w:bookmarkStart w:id="23" w:name="_Toc18539"/>
       <w:r>
         <w:rPr>
           <w:rFonts w:hint="default"/>
@@ -3956,7 +3956,7 @@
           <w:lang w:val="en-US"/>
         </w:rPr>
       </w:pPr>
-      <w:bookmarkStart w:id="24" w:name="_Toc25272"/>
+      <w:bookmarkStart w:id="24" w:name="_Toc17208"/>
       <w:r>
         <w:rPr>
           <w:rFonts w:hint="default"/>
@@ -3975,7 +3975,7 @@
           <w:lang w:val="en-US"/>
         </w:rPr>
       </w:pPr>
-      <w:bookmarkStart w:id="25" w:name="_Toc10602"/>
+      <w:bookmarkStart w:id="25" w:name="_Toc23813"/>
       <w:r>
         <w:rPr>
           <w:rFonts w:hint="default"/>
@@ -3994,7 +3994,7 @@
           <w:lang w:val="en-US"/>
         </w:rPr>
       </w:pPr>
-      <w:bookmarkStart w:id="26" w:name="_Toc30816"/>
+      <w:bookmarkStart w:id="26" w:name="_Toc9967"/>
       <w:r>
         <w:rPr>
           <w:rFonts w:hint="default"/>
@@ -4020,7 +4020,7 @@
           <w:rFonts w:hint="default"/>
         </w:rPr>
       </w:pPr>
-      <w:bookmarkStart w:id="27" w:name="_Toc9037"/>
+      <w:bookmarkStart w:id="27" w:name="_Toc8555"/>
       <w:r>
         <w:rPr>
           <w:rFonts w:hint="default"/>
@@ -4108,7 +4108,7 @@
         <w:pStyle w:val="4"/>
         <w:bidi w:val="0"/>
       </w:pPr>
-      <w:bookmarkStart w:id="28" w:name="_Toc6222"/>
+      <w:bookmarkStart w:id="28" w:name="_Toc3768"/>
       <w:r>
         <w:rPr>
           <w:rFonts w:hint="default"/>
@@ -4166,7 +4166,7 @@
           <w:lang w:val="en-US"/>
         </w:rPr>
       </w:pPr>
-      <w:bookmarkStart w:id="29" w:name="_Toc24676"/>
+      <w:bookmarkStart w:id="29" w:name="_Toc16450"/>
       <w:r>
         <w:rPr>
           <w:rFonts w:hint="default"/>
@@ -4223,7 +4223,7 @@
           <w:lang w:val="en-IN"/>
         </w:rPr>
       </w:pPr>
-      <w:bookmarkStart w:id="30" w:name="_Toc14724"/>
+      <w:bookmarkStart w:id="30" w:name="_Toc20548"/>
       <w:r>
         <w:rPr>
           <w:rFonts w:hint="default"/>
@@ -4309,7 +4309,7 @@
           <w:lang w:val="en-IN"/>
         </w:rPr>
       </w:pPr>
-      <w:bookmarkStart w:id="31" w:name="_Toc26093"/>
+      <w:bookmarkStart w:id="31" w:name="_Toc16267"/>
       <w:r>
         <w:rPr>
           <w:rFonts w:hint="default"/>
@@ -4495,7 +4495,7 @@
           <w:lang w:val="en-US"/>
         </w:rPr>
       </w:pPr>
-      <w:bookmarkStart w:id="32" w:name="_Toc5509"/>
+      <w:bookmarkStart w:id="32" w:name="_Toc11330"/>
       <w:r>
         <w:rPr>
           <w:rFonts w:hint="default"/>
@@ -4817,7 +4817,6 @@
             <w:insideH w:val="none" w:color="auto" w:sz="0" w:space="0"/>
             <w:insideV w:val="none" w:color="auto" w:sz="0" w:space="0"/>
           </w:tblBorders>
-          <w:shd w:val="clear" w:color="auto" w:fill="FFFFFF" w:themeFill="background1"/>
           <w:tblCellMar>
             <w:top w:w="15" w:type="dxa"/>
             <w:left w:w="15" w:type="dxa"/>
@@ -4934,7 +4933,6 @@
             <w:insideH w:val="none" w:color="auto" w:sz="0" w:space="0"/>
             <w:insideV w:val="none" w:color="auto" w:sz="0" w:space="0"/>
           </w:tblBorders>
-          <w:shd w:val="clear" w:color="auto" w:fill="FFFFFF" w:themeFill="background1"/>
           <w:tblCellMar>
             <w:top w:w="15" w:type="dxa"/>
             <w:left w:w="15" w:type="dxa"/>
@@ -5076,7 +5074,6 @@
             <w:insideH w:val="none" w:color="auto" w:sz="0" w:space="0"/>
             <w:insideV w:val="none" w:color="auto" w:sz="0" w:space="0"/>
           </w:tblBorders>
-          <w:shd w:val="clear" w:color="auto" w:fill="FFFFFF" w:themeFill="background1"/>
           <w:tblCellMar>
             <w:top w:w="15" w:type="dxa"/>
             <w:left w:w="15" w:type="dxa"/>
@@ -5202,7 +5199,6 @@
             <w:insideH w:val="none" w:color="auto" w:sz="0" w:space="0"/>
             <w:insideV w:val="none" w:color="auto" w:sz="0" w:space="0"/>
           </w:tblBorders>
-          <w:shd w:val="clear" w:color="auto" w:fill="FFFFFF" w:themeFill="background1"/>
           <w:tblCellMar>
             <w:top w:w="15" w:type="dxa"/>
             <w:left w:w="15" w:type="dxa"/>
@@ -5328,7 +5324,6 @@
             <w:insideH w:val="none" w:color="auto" w:sz="0" w:space="0"/>
             <w:insideV w:val="none" w:color="auto" w:sz="0" w:space="0"/>
           </w:tblBorders>
-          <w:shd w:val="clear" w:color="auto" w:fill="FFFFFF" w:themeFill="background1"/>
           <w:tblCellMar>
             <w:top w:w="15" w:type="dxa"/>
             <w:left w:w="15" w:type="dxa"/>
@@ -5429,7 +5424,6 @@
             <w:insideH w:val="none" w:color="auto" w:sz="0" w:space="0"/>
             <w:insideV w:val="none" w:color="auto" w:sz="0" w:space="0"/>
           </w:tblBorders>
-          <w:shd w:val="clear" w:color="auto" w:fill="FFFFFF" w:themeFill="background1"/>
           <w:tblCellMar>
             <w:top w:w="15" w:type="dxa"/>
             <w:left w:w="15" w:type="dxa"/>
@@ -5532,7 +5526,6 @@
             <w:insideH w:val="none" w:color="auto" w:sz="0" w:space="0"/>
             <w:insideV w:val="none" w:color="auto" w:sz="0" w:space="0"/>
           </w:tblBorders>
-          <w:shd w:val="clear" w:color="auto" w:fill="FFFFFF" w:themeFill="background1"/>
           <w:tblCellMar>
             <w:top w:w="15" w:type="dxa"/>
             <w:left w:w="15" w:type="dxa"/>
@@ -5660,7 +5653,6 @@
             <w:insideH w:val="none" w:color="auto" w:sz="0" w:space="0"/>
             <w:insideV w:val="none" w:color="auto" w:sz="0" w:space="0"/>
           </w:tblBorders>
-          <w:shd w:val="clear" w:color="auto" w:fill="FFFFFF" w:themeFill="background1"/>
           <w:tblCellMar>
             <w:top w:w="15" w:type="dxa"/>
             <w:left w:w="15" w:type="dxa"/>
@@ -5763,7 +5755,6 @@
             <w:insideH w:val="none" w:color="auto" w:sz="0" w:space="0"/>
             <w:insideV w:val="none" w:color="auto" w:sz="0" w:space="0"/>
           </w:tblBorders>
-          <w:shd w:val="clear" w:color="auto" w:fill="FFFFFF" w:themeFill="background1"/>
           <w:tblCellMar>
             <w:top w:w="15" w:type="dxa"/>
             <w:left w:w="15" w:type="dxa"/>
@@ -5908,7 +5899,6 @@
             <w:insideH w:val="none" w:color="auto" w:sz="0" w:space="0"/>
             <w:insideV w:val="none" w:color="auto" w:sz="0" w:space="0"/>
           </w:tblBorders>
-          <w:shd w:val="clear" w:color="auto" w:fill="FFFFFF" w:themeFill="background1"/>
           <w:tblCellMar>
             <w:top w:w="15" w:type="dxa"/>
             <w:left w:w="15" w:type="dxa"/>
@@ -6198,7 +6188,6 @@
             <w:insideH w:val="none" w:color="auto" w:sz="0" w:space="0"/>
             <w:insideV w:val="none" w:color="auto" w:sz="0" w:space="0"/>
           </w:tblBorders>
-          <w:shd w:val="clear" w:color="auto" w:fill="FFFFFF" w:themeFill="background1"/>
           <w:tblCellMar>
             <w:top w:w="15" w:type="dxa"/>
             <w:left w:w="15" w:type="dxa"/>
@@ -6343,7 +6332,6 @@
             <w:insideH w:val="none" w:color="auto" w:sz="0" w:space="0"/>
             <w:insideV w:val="none" w:color="auto" w:sz="0" w:space="0"/>
           </w:tblBorders>
-          <w:shd w:val="clear" w:color="auto" w:fill="FFFFFF" w:themeFill="background1"/>
           <w:tblCellMar>
             <w:top w:w="15" w:type="dxa"/>
             <w:left w:w="15" w:type="dxa"/>
@@ -6706,7 +6694,7 @@
           <w:lang w:val="en-US"/>
         </w:rPr>
       </w:pPr>
-      <w:bookmarkStart w:id="33" w:name="_Toc5042"/>
+      <w:bookmarkStart w:id="33" w:name="_Toc11555"/>
       <w:r>
         <w:rPr>
           <w:rFonts w:hint="default"/>
@@ -7041,7 +7029,7 @@
           <w:lang w:val="en-US"/>
         </w:rPr>
       </w:pPr>
-      <w:bookmarkStart w:id="34" w:name="_Toc12287"/>
+      <w:bookmarkStart w:id="34" w:name="_Toc12639"/>
       <w:r>
         <w:rPr>
           <w:rFonts w:hint="default"/>
@@ -7110,7 +7098,7 @@
           <w:lang w:val="en-US"/>
         </w:rPr>
       </w:pPr>
-      <w:bookmarkStart w:id="35" w:name="_Toc7561"/>
+      <w:bookmarkStart w:id="35" w:name="_Toc15428"/>
       <w:r>
         <w:rPr>
           <w:rFonts w:hint="default"/>
@@ -7198,7 +7186,7 @@
           <w:lang w:val="en-US"/>
         </w:rPr>
       </w:pPr>
-      <w:bookmarkStart w:id="36" w:name="_Toc14536"/>
+      <w:bookmarkStart w:id="36" w:name="_Toc4155"/>
       <w:r>
         <w:rPr>
           <w:rFonts w:hint="default"/>
@@ -7347,7 +7335,7 @@
           <w:lang w:val="en-US"/>
         </w:rPr>
       </w:pPr>
-      <w:bookmarkStart w:id="37" w:name="_Toc31206"/>
+      <w:bookmarkStart w:id="37" w:name="_Toc17425"/>
       <w:r>
         <w:rPr>
           <w:rFonts w:hint="default"/>
@@ -7366,7 +7354,7 @@
           <w:lang w:val="en-US"/>
         </w:rPr>
       </w:pPr>
-      <w:bookmarkStart w:id="38" w:name="_Toc686"/>
+      <w:bookmarkStart w:id="38" w:name="_Toc12371"/>
       <w:r>
         <w:rPr>
           <w:rFonts w:hint="default"/>
@@ -7400,7 +7388,7 @@
           <w:lang w:val="en-US"/>
         </w:rPr>
       </w:pPr>
-      <w:bookmarkStart w:id="39" w:name="_Toc13789"/>
+      <w:bookmarkStart w:id="39" w:name="_Toc20333"/>
       <w:r>
         <w:rPr>
           <w:rFonts w:hint="default"/>
@@ -7427,7 +7415,7 @@
           <w:lang w:val="en-US"/>
         </w:rPr>
       </w:pPr>
-      <w:bookmarkStart w:id="40" w:name="_Toc24048"/>
+      <w:bookmarkStart w:id="40" w:name="_Toc5357"/>
       <w:r>
         <w:rPr>
           <w:rFonts w:hint="default"/>
@@ -7535,7 +7523,7 @@
           <w:lang w:val="en-US"/>
         </w:rPr>
       </w:pPr>
-      <w:bookmarkStart w:id="41" w:name="_Toc25153"/>
+      <w:bookmarkStart w:id="41" w:name="_Toc12467"/>
       <w:r>
         <w:rPr>
           <w:rFonts w:hint="default"/>
@@ -7577,7 +7565,7 @@
           <w:lang w:val="en-US"/>
         </w:rPr>
       </w:pPr>
-      <w:bookmarkStart w:id="42" w:name="_Toc23389"/>
+      <w:bookmarkStart w:id="42" w:name="_Toc23162"/>
       <w:r>
         <w:rPr>
           <w:rFonts w:hint="default"/>
@@ -7738,7 +7726,7 @@
           <w:lang w:val="en-US"/>
         </w:rPr>
       </w:pPr>
-      <w:bookmarkStart w:id="43" w:name="_Toc10958"/>
+      <w:bookmarkStart w:id="43" w:name="_Toc24587"/>
       <w:r>
         <w:rPr>
           <w:rFonts w:hint="default"/>
@@ -7789,7 +7777,7 @@
           <w:lang w:val="en-US"/>
         </w:rPr>
       </w:pPr>
-      <w:bookmarkStart w:id="44" w:name="_Toc25950"/>
+      <w:bookmarkStart w:id="44" w:name="_Toc6168"/>
       <w:r>
         <w:rPr>
           <w:rFonts w:hint="default"/>
@@ -8128,7 +8116,7 @@
           <w:lang w:val="en-US"/>
         </w:rPr>
       </w:pPr>
-      <w:bookmarkStart w:id="45" w:name="_Toc28534"/>
+      <w:bookmarkStart w:id="45" w:name="_Toc24933"/>
       <w:r>
         <w:rPr>
           <w:rFonts w:hint="default"/>
@@ -8514,7 +8502,7 @@
           <w:lang w:val="en-US"/>
         </w:rPr>
       </w:pPr>
-      <w:bookmarkStart w:id="46" w:name="_Toc18050"/>
+      <w:bookmarkStart w:id="46" w:name="_Toc3605"/>
       <w:r>
         <w:rPr>
           <w:rFonts w:hint="default"/>
@@ -8533,7 +8521,7 @@
           <w:lang w:val="en-US"/>
         </w:rPr>
       </w:pPr>
-      <w:bookmarkStart w:id="47" w:name="_Toc14671"/>
+      <w:bookmarkStart w:id="47" w:name="_Toc5994"/>
       <w:r>
         <w:rPr>
           <w:rFonts w:hint="default"/>
@@ -8552,7 +8540,7 @@
           <w:lang w:val="en-US"/>
         </w:rPr>
       </w:pPr>
-      <w:bookmarkStart w:id="48" w:name="_Toc12615"/>
+      <w:bookmarkStart w:id="48" w:name="_Toc4521"/>
       <w:r>
         <w:rPr>
           <w:rFonts w:hint="default"/>
@@ -8586,7 +8574,7 @@
           <w:lang w:val="en-US"/>
         </w:rPr>
       </w:pPr>
-      <w:bookmarkStart w:id="49" w:name="_Toc28593"/>
+      <w:bookmarkStart w:id="49" w:name="_Toc21222"/>
       <w:r>
         <w:rPr>
           <w:rFonts w:hint="default"/>
@@ -8635,7 +8623,7 @@
           <w:lang w:val="en-US"/>
         </w:rPr>
       </w:pPr>
-      <w:bookmarkStart w:id="50" w:name="_Toc15148"/>
+      <w:bookmarkStart w:id="50" w:name="_Toc26420"/>
       <w:r>
         <w:rPr>
           <w:rFonts w:hint="default"/>
@@ -8669,7 +8657,7 @@
           <w:lang w:val="en-US"/>
         </w:rPr>
       </w:pPr>
-      <w:bookmarkStart w:id="51" w:name="_Toc6021"/>
+      <w:bookmarkStart w:id="51" w:name="_Toc10861"/>
       <w:r>
         <w:rPr>
           <w:rFonts w:hint="default"/>
@@ -8762,7 +8750,7 @@
           <w:lang w:val="en-US"/>
         </w:rPr>
       </w:pPr>
-      <w:bookmarkStart w:id="52" w:name="_Toc3408"/>
+      <w:bookmarkStart w:id="52" w:name="_Toc1993"/>
       <w:r>
         <w:rPr>
           <w:rFonts w:hint="default"/>
@@ -8781,7 +8769,7 @@
           <w:lang w:val="en-US"/>
         </w:rPr>
       </w:pPr>
-      <w:bookmarkStart w:id="53" w:name="_Toc30168"/>
+      <w:bookmarkStart w:id="53" w:name="_Toc17488"/>
       <w:r>
         <w:rPr>
           <w:rFonts w:hint="default"/>
@@ -8800,7 +8788,7 @@
           <w:lang w:val="en-US"/>
         </w:rPr>
       </w:pPr>
-      <w:bookmarkStart w:id="54" w:name="_Toc24374"/>
+      <w:bookmarkStart w:id="54" w:name="_Toc29654"/>
       <w:r>
         <w:rPr>
           <w:rFonts w:hint="default"/>
@@ -8819,7 +8807,7 @@
           <w:lang w:val="en-US"/>
         </w:rPr>
       </w:pPr>
-      <w:bookmarkStart w:id="55" w:name="_Toc30761"/>
+      <w:bookmarkStart w:id="55" w:name="_Toc19746"/>
       <w:r>
         <w:rPr>
           <w:rFonts w:hint="default"/>
@@ -9120,7 +9108,7 @@
           <w:lang w:val="en-US"/>
         </w:rPr>
       </w:pPr>
-      <w:bookmarkStart w:id="56" w:name="_Toc13403"/>
+      <w:bookmarkStart w:id="56" w:name="_Toc1049"/>
       <w:r>
         <w:rPr>
           <w:rFonts w:hint="default"/>
@@ -9139,7 +9127,7 @@
           <w:lang w:val="en-US"/>
         </w:rPr>
       </w:pPr>
-      <w:bookmarkStart w:id="57" w:name="_Toc6161"/>
+      <w:bookmarkStart w:id="57" w:name="_Toc26446"/>
       <w:r>
         <w:rPr>
           <w:rFonts w:hint="default"/>
@@ -9174,7 +9162,7 @@
           <w:lang w:val="en-US"/>
         </w:rPr>
       </w:pPr>
-      <w:bookmarkStart w:id="58" w:name="_Toc23488"/>
+      <w:bookmarkStart w:id="58" w:name="_Toc29520"/>
       <w:r>
         <w:rPr>
           <w:rFonts w:hint="default"/>
@@ -9194,7 +9182,7 @@
           <w:lang w:val="en-US"/>
         </w:rPr>
       </w:pPr>
-      <w:bookmarkStart w:id="59" w:name="_Toc23855"/>
+      <w:bookmarkStart w:id="59" w:name="_Toc1177"/>
       <w:r>
         <w:rPr>
           <w:rFonts w:hint="default"/>
@@ -9259,7 +9247,7 @@
           <w:lang w:val="en-US"/>
         </w:rPr>
       </w:pPr>
-      <w:bookmarkStart w:id="60" w:name="_Toc26784"/>
+      <w:bookmarkStart w:id="60" w:name="_Toc28220"/>
       <w:r>
         <w:rPr>
           <w:rFonts w:hint="default"/>
@@ -9294,7 +9282,7 @@
           <w:lang w:val="en-US"/>
         </w:rPr>
       </w:pPr>
-      <w:bookmarkStart w:id="61" w:name="_Toc30596"/>
+      <w:bookmarkStart w:id="61" w:name="_Toc24713"/>
       <w:r>
         <w:rPr>
           <w:rFonts w:hint="default"/>
@@ -9337,7 +9325,7 @@
           <w:lang w:val="en-US"/>
         </w:rPr>
       </w:pPr>
-      <w:bookmarkStart w:id="62" w:name="_Toc21983"/>
+      <w:bookmarkStart w:id="62" w:name="_Toc9459"/>
       <w:r>
         <w:rPr>
           <w:rFonts w:hint="default"/>
@@ -9412,7 +9400,7 @@
           <w:lang w:val="en-US"/>
         </w:rPr>
       </w:pPr>
-      <w:bookmarkStart w:id="63" w:name="_Toc32165"/>
+      <w:bookmarkStart w:id="63" w:name="_Toc19191"/>
       <w:r>
         <w:rPr>
           <w:rFonts w:hint="default"/>
@@ -9506,7 +9494,7 @@
           <w:lang w:val="en-US"/>
         </w:rPr>
       </w:pPr>
-      <w:bookmarkStart w:id="64" w:name="_Toc20991"/>
+      <w:bookmarkStart w:id="64" w:name="_Toc28567"/>
       <w:r>
         <w:rPr>
           <w:rFonts w:hint="default"/>
@@ -9525,7 +9513,7 @@
           <w:lang w:val="en-US"/>
         </w:rPr>
       </w:pPr>
-      <w:bookmarkStart w:id="65" w:name="_Toc30050"/>
+      <w:bookmarkStart w:id="65" w:name="_Toc11363"/>
       <w:r>
         <w:rPr>
           <w:rFonts w:hint="default"/>

--- a/Docs/C# and Dotnet.docx
+++ b/Docs/C# and Dotnet.docx
@@ -9,8 +9,6 @@
           <w:tab w:val="right" w:leader="dot" w:pos="8306"/>
         </w:tabs>
       </w:pPr>
-      <w:bookmarkStart w:id="66" w:name="_GoBack"/>
-      <w:bookmarkEnd w:id="66"/>
       <w:r>
         <w:fldChar w:fldCharType="begin"/>
       </w:r>
@@ -24,7 +22,7 @@
         <w:fldChar w:fldCharType="begin"/>
       </w:r>
       <w:r>
-        <w:instrText xml:space="preserve"> HYPERLINK \l _Toc4359 </w:instrText>
+        <w:instrText xml:space="preserve"> HYPERLINK \l _Toc23638 </w:instrText>
       </w:r>
       <w:r>
         <w:fldChar w:fldCharType="separate"/>
@@ -43,7 +41,7 @@
         <w:fldChar w:fldCharType="begin"/>
       </w:r>
       <w:r>
-        <w:instrText xml:space="preserve"> PAGEREF _Toc4359 \h </w:instrText>
+        <w:instrText xml:space="preserve"> PAGEREF _Toc23638 \h </w:instrText>
       </w:r>
       <w:r>
         <w:fldChar w:fldCharType="separate"/>
@@ -69,7 +67,7 @@
         <w:fldChar w:fldCharType="begin"/>
       </w:r>
       <w:r>
-        <w:instrText xml:space="preserve"> HYPERLINK \l _Toc6874 </w:instrText>
+        <w:instrText xml:space="preserve"> HYPERLINK \l _Toc30981 </w:instrText>
       </w:r>
       <w:r>
         <w:fldChar w:fldCharType="separate"/>
@@ -88,7 +86,7 @@
         <w:fldChar w:fldCharType="begin"/>
       </w:r>
       <w:r>
-        <w:instrText xml:space="preserve"> PAGEREF _Toc6874 \h </w:instrText>
+        <w:instrText xml:space="preserve"> PAGEREF _Toc30981 \h </w:instrText>
       </w:r>
       <w:r>
         <w:fldChar w:fldCharType="separate"/>
@@ -114,7 +112,7 @@
         <w:fldChar w:fldCharType="begin"/>
       </w:r>
       <w:r>
-        <w:instrText xml:space="preserve"> HYPERLINK \l _Toc559 </w:instrText>
+        <w:instrText xml:space="preserve"> HYPERLINK \l _Toc14599 </w:instrText>
       </w:r>
       <w:r>
         <w:fldChar w:fldCharType="separate"/>
@@ -133,7 +131,7 @@
         <w:fldChar w:fldCharType="begin"/>
       </w:r>
       <w:r>
-        <w:instrText xml:space="preserve"> PAGEREF _Toc559 \h </w:instrText>
+        <w:instrText xml:space="preserve"> PAGEREF _Toc14599 \h </w:instrText>
       </w:r>
       <w:r>
         <w:fldChar w:fldCharType="separate"/>
@@ -159,7 +157,7 @@
         <w:fldChar w:fldCharType="begin"/>
       </w:r>
       <w:r>
-        <w:instrText xml:space="preserve"> HYPERLINK \l _Toc12786 </w:instrText>
+        <w:instrText xml:space="preserve"> HYPERLINK \l _Toc25729 </w:instrText>
       </w:r>
       <w:r>
         <w:fldChar w:fldCharType="separate"/>
@@ -178,7 +176,7 @@
         <w:fldChar w:fldCharType="begin"/>
       </w:r>
       <w:r>
-        <w:instrText xml:space="preserve"> PAGEREF _Toc12786 \h </w:instrText>
+        <w:instrText xml:space="preserve"> PAGEREF _Toc25729 \h </w:instrText>
       </w:r>
       <w:r>
         <w:fldChar w:fldCharType="separate"/>
@@ -204,7 +202,7 @@
         <w:fldChar w:fldCharType="begin"/>
       </w:r>
       <w:r>
-        <w:instrText xml:space="preserve"> HYPERLINK \l _Toc21714 </w:instrText>
+        <w:instrText xml:space="preserve"> HYPERLINK \l _Toc22146 </w:instrText>
       </w:r>
       <w:r>
         <w:fldChar w:fldCharType="separate"/>
@@ -223,7 +221,7 @@
         <w:fldChar w:fldCharType="begin"/>
       </w:r>
       <w:r>
-        <w:instrText xml:space="preserve"> PAGEREF _Toc21714 \h </w:instrText>
+        <w:instrText xml:space="preserve"> PAGEREF _Toc22146 \h </w:instrText>
       </w:r>
       <w:r>
         <w:fldChar w:fldCharType="separate"/>
@@ -249,7 +247,7 @@
         <w:fldChar w:fldCharType="begin"/>
       </w:r>
       <w:r>
-        <w:instrText xml:space="preserve"> HYPERLINK \l _Toc27494 </w:instrText>
+        <w:instrText xml:space="preserve"> HYPERLINK \l _Toc15975 </w:instrText>
       </w:r>
       <w:r>
         <w:fldChar w:fldCharType="separate"/>
@@ -268,7 +266,7 @@
         <w:fldChar w:fldCharType="begin"/>
       </w:r>
       <w:r>
-        <w:instrText xml:space="preserve"> PAGEREF _Toc27494 \h </w:instrText>
+        <w:instrText xml:space="preserve"> PAGEREF _Toc15975 \h </w:instrText>
       </w:r>
       <w:r>
         <w:fldChar w:fldCharType="separate"/>
@@ -294,7 +292,7 @@
         <w:fldChar w:fldCharType="begin"/>
       </w:r>
       <w:r>
-        <w:instrText xml:space="preserve"> HYPERLINK \l _Toc10498 </w:instrText>
+        <w:instrText xml:space="preserve"> HYPERLINK \l _Toc15213 </w:instrText>
       </w:r>
       <w:r>
         <w:fldChar w:fldCharType="separate"/>
@@ -313,7 +311,7 @@
         <w:fldChar w:fldCharType="begin"/>
       </w:r>
       <w:r>
-        <w:instrText xml:space="preserve"> PAGEREF _Toc10498 \h </w:instrText>
+        <w:instrText xml:space="preserve"> PAGEREF _Toc15213 \h </w:instrText>
       </w:r>
       <w:r>
         <w:fldChar w:fldCharType="separate"/>
@@ -339,7 +337,7 @@
         <w:fldChar w:fldCharType="begin"/>
       </w:r>
       <w:r>
-        <w:instrText xml:space="preserve"> HYPERLINK \l _Toc12119 </w:instrText>
+        <w:instrText xml:space="preserve"> HYPERLINK \l _Toc6890 </w:instrText>
       </w:r>
       <w:r>
         <w:fldChar w:fldCharType="separate"/>
@@ -358,7 +356,7 @@
         <w:fldChar w:fldCharType="begin"/>
       </w:r>
       <w:r>
-        <w:instrText xml:space="preserve"> PAGEREF _Toc12119 \h </w:instrText>
+        <w:instrText xml:space="preserve"> PAGEREF _Toc6890 \h </w:instrText>
       </w:r>
       <w:r>
         <w:fldChar w:fldCharType="separate"/>
@@ -384,7 +382,7 @@
         <w:fldChar w:fldCharType="begin"/>
       </w:r>
       <w:r>
-        <w:instrText xml:space="preserve"> HYPERLINK \l _Toc21832 </w:instrText>
+        <w:instrText xml:space="preserve"> HYPERLINK \l _Toc23222 </w:instrText>
       </w:r>
       <w:r>
         <w:fldChar w:fldCharType="separate"/>
@@ -403,7 +401,7 @@
         <w:fldChar w:fldCharType="begin"/>
       </w:r>
       <w:r>
-        <w:instrText xml:space="preserve"> PAGEREF _Toc21832 \h </w:instrText>
+        <w:instrText xml:space="preserve"> PAGEREF _Toc23222 \h </w:instrText>
       </w:r>
       <w:r>
         <w:fldChar w:fldCharType="separate"/>
@@ -429,7 +427,7 @@
         <w:fldChar w:fldCharType="begin"/>
       </w:r>
       <w:r>
-        <w:instrText xml:space="preserve"> HYPERLINK \l _Toc5462 </w:instrText>
+        <w:instrText xml:space="preserve"> HYPERLINK \l _Toc6846 </w:instrText>
       </w:r>
       <w:r>
         <w:fldChar w:fldCharType="separate"/>
@@ -448,7 +446,7 @@
         <w:fldChar w:fldCharType="begin"/>
       </w:r>
       <w:r>
-        <w:instrText xml:space="preserve"> PAGEREF _Toc5462 \h </w:instrText>
+        <w:instrText xml:space="preserve"> PAGEREF _Toc6846 \h </w:instrText>
       </w:r>
       <w:r>
         <w:fldChar w:fldCharType="separate"/>
@@ -474,7 +472,7 @@
         <w:fldChar w:fldCharType="begin"/>
       </w:r>
       <w:r>
-        <w:instrText xml:space="preserve"> HYPERLINK \l _Toc26999 </w:instrText>
+        <w:instrText xml:space="preserve"> HYPERLINK \l _Toc19916 </w:instrText>
       </w:r>
       <w:r>
         <w:fldChar w:fldCharType="separate"/>
@@ -493,7 +491,7 @@
         <w:fldChar w:fldCharType="begin"/>
       </w:r>
       <w:r>
-        <w:instrText xml:space="preserve"> PAGEREF _Toc26999 \h </w:instrText>
+        <w:instrText xml:space="preserve"> PAGEREF _Toc19916 \h </w:instrText>
       </w:r>
       <w:r>
         <w:fldChar w:fldCharType="separate"/>
@@ -519,7 +517,7 @@
         <w:fldChar w:fldCharType="begin"/>
       </w:r>
       <w:r>
-        <w:instrText xml:space="preserve"> HYPERLINK \l _Toc29285 </w:instrText>
+        <w:instrText xml:space="preserve"> HYPERLINK \l _Toc18141 </w:instrText>
       </w:r>
       <w:r>
         <w:fldChar w:fldCharType="separate"/>
@@ -538,7 +536,7 @@
         <w:fldChar w:fldCharType="begin"/>
       </w:r>
       <w:r>
-        <w:instrText xml:space="preserve"> PAGEREF _Toc29285 \h </w:instrText>
+        <w:instrText xml:space="preserve"> PAGEREF _Toc18141 \h </w:instrText>
       </w:r>
       <w:r>
         <w:fldChar w:fldCharType="separate"/>
@@ -564,7 +562,7 @@
         <w:fldChar w:fldCharType="begin"/>
       </w:r>
       <w:r>
-        <w:instrText xml:space="preserve"> HYPERLINK \l _Toc16668 </w:instrText>
+        <w:instrText xml:space="preserve"> HYPERLINK \l _Toc8684 </w:instrText>
       </w:r>
       <w:r>
         <w:fldChar w:fldCharType="separate"/>
@@ -583,7 +581,7 @@
         <w:fldChar w:fldCharType="begin"/>
       </w:r>
       <w:r>
-        <w:instrText xml:space="preserve"> PAGEREF _Toc16668 \h </w:instrText>
+        <w:instrText xml:space="preserve"> PAGEREF _Toc8684 \h </w:instrText>
       </w:r>
       <w:r>
         <w:fldChar w:fldCharType="separate"/>
@@ -609,7 +607,7 @@
         <w:fldChar w:fldCharType="begin"/>
       </w:r>
       <w:r>
-        <w:instrText xml:space="preserve"> HYPERLINK \l _Toc27684 </w:instrText>
+        <w:instrText xml:space="preserve"> HYPERLINK \l _Toc1838 </w:instrText>
       </w:r>
       <w:r>
         <w:fldChar w:fldCharType="separate"/>
@@ -628,7 +626,7 @@
         <w:fldChar w:fldCharType="begin"/>
       </w:r>
       <w:r>
-        <w:instrText xml:space="preserve"> PAGEREF _Toc27684 \h </w:instrText>
+        <w:instrText xml:space="preserve"> PAGEREF _Toc1838 \h </w:instrText>
       </w:r>
       <w:r>
         <w:fldChar w:fldCharType="separate"/>
@@ -654,7 +652,7 @@
         <w:fldChar w:fldCharType="begin"/>
       </w:r>
       <w:r>
-        <w:instrText xml:space="preserve"> HYPERLINK \l _Toc27252 </w:instrText>
+        <w:instrText xml:space="preserve"> HYPERLINK \l _Toc22668 </w:instrText>
       </w:r>
       <w:r>
         <w:fldChar w:fldCharType="separate"/>
@@ -673,7 +671,7 @@
         <w:fldChar w:fldCharType="begin"/>
       </w:r>
       <w:r>
-        <w:instrText xml:space="preserve"> PAGEREF _Toc27252 \h </w:instrText>
+        <w:instrText xml:space="preserve"> PAGEREF _Toc22668 \h </w:instrText>
       </w:r>
       <w:r>
         <w:fldChar w:fldCharType="separate"/>
@@ -699,7 +697,7 @@
         <w:fldChar w:fldCharType="begin"/>
       </w:r>
       <w:r>
-        <w:instrText xml:space="preserve"> HYPERLINK \l _Toc25205 </w:instrText>
+        <w:instrText xml:space="preserve"> HYPERLINK \l _Toc29619 </w:instrText>
       </w:r>
       <w:r>
         <w:fldChar w:fldCharType="separate"/>
@@ -718,7 +716,7 @@
         <w:fldChar w:fldCharType="begin"/>
       </w:r>
       <w:r>
-        <w:instrText xml:space="preserve"> PAGEREF _Toc25205 \h </w:instrText>
+        <w:instrText xml:space="preserve"> PAGEREF _Toc29619 \h </w:instrText>
       </w:r>
       <w:r>
         <w:fldChar w:fldCharType="separate"/>
@@ -744,7 +742,7 @@
         <w:fldChar w:fldCharType="begin"/>
       </w:r>
       <w:r>
-        <w:instrText xml:space="preserve"> HYPERLINK \l _Toc3602 </w:instrText>
+        <w:instrText xml:space="preserve"> HYPERLINK \l _Toc31850 </w:instrText>
       </w:r>
       <w:r>
         <w:fldChar w:fldCharType="separate"/>
@@ -763,7 +761,7 @@
         <w:fldChar w:fldCharType="begin"/>
       </w:r>
       <w:r>
-        <w:instrText xml:space="preserve"> PAGEREF _Toc3602 \h </w:instrText>
+        <w:instrText xml:space="preserve"> PAGEREF _Toc31850 \h </w:instrText>
       </w:r>
       <w:r>
         <w:fldChar w:fldCharType="separate"/>
@@ -789,7 +787,7 @@
         <w:fldChar w:fldCharType="begin"/>
       </w:r>
       <w:r>
-        <w:instrText xml:space="preserve"> HYPERLINK \l _Toc19214 </w:instrText>
+        <w:instrText xml:space="preserve"> HYPERLINK \l _Toc31728 </w:instrText>
       </w:r>
       <w:r>
         <w:fldChar w:fldCharType="separate"/>
@@ -808,7 +806,7 @@
         <w:fldChar w:fldCharType="begin"/>
       </w:r>
       <w:r>
-        <w:instrText xml:space="preserve"> PAGEREF _Toc19214 \h </w:instrText>
+        <w:instrText xml:space="preserve"> PAGEREF _Toc31728 \h </w:instrText>
       </w:r>
       <w:r>
         <w:fldChar w:fldCharType="separate"/>
@@ -834,7 +832,7 @@
         <w:fldChar w:fldCharType="begin"/>
       </w:r>
       <w:r>
-        <w:instrText xml:space="preserve"> HYPERLINK \l _Toc9360 </w:instrText>
+        <w:instrText xml:space="preserve"> HYPERLINK \l _Toc30667 </w:instrText>
       </w:r>
       <w:r>
         <w:fldChar w:fldCharType="separate"/>
@@ -853,7 +851,7 @@
         <w:fldChar w:fldCharType="begin"/>
       </w:r>
       <w:r>
-        <w:instrText xml:space="preserve"> PAGEREF _Toc9360 \h </w:instrText>
+        <w:instrText xml:space="preserve"> PAGEREF _Toc30667 \h </w:instrText>
       </w:r>
       <w:r>
         <w:fldChar w:fldCharType="separate"/>
@@ -879,7 +877,7 @@
         <w:fldChar w:fldCharType="begin"/>
       </w:r>
       <w:r>
-        <w:instrText xml:space="preserve"> HYPERLINK \l _Toc14040 </w:instrText>
+        <w:instrText xml:space="preserve"> HYPERLINK \l _Toc32415 </w:instrText>
       </w:r>
       <w:r>
         <w:fldChar w:fldCharType="separate"/>
@@ -898,7 +896,7 @@
         <w:fldChar w:fldCharType="begin"/>
       </w:r>
       <w:r>
-        <w:instrText xml:space="preserve"> PAGEREF _Toc14040 \h </w:instrText>
+        <w:instrText xml:space="preserve"> PAGEREF _Toc32415 \h </w:instrText>
       </w:r>
       <w:r>
         <w:fldChar w:fldCharType="separate"/>
@@ -924,7 +922,7 @@
         <w:fldChar w:fldCharType="begin"/>
       </w:r>
       <w:r>
-        <w:instrText xml:space="preserve"> HYPERLINK \l _Toc29449 </w:instrText>
+        <w:instrText xml:space="preserve"> HYPERLINK \l _Toc32233 </w:instrText>
       </w:r>
       <w:r>
         <w:fldChar w:fldCharType="separate"/>
@@ -943,7 +941,7 @@
         <w:fldChar w:fldCharType="begin"/>
       </w:r>
       <w:r>
-        <w:instrText xml:space="preserve"> PAGEREF _Toc29449 \h </w:instrText>
+        <w:instrText xml:space="preserve"> PAGEREF _Toc32233 \h </w:instrText>
       </w:r>
       <w:r>
         <w:fldChar w:fldCharType="separate"/>
@@ -969,7 +967,7 @@
         <w:fldChar w:fldCharType="begin"/>
       </w:r>
       <w:r>
-        <w:instrText xml:space="preserve"> HYPERLINK \l _Toc14092 </w:instrText>
+        <w:instrText xml:space="preserve"> HYPERLINK \l _Toc31725 </w:instrText>
       </w:r>
       <w:r>
         <w:fldChar w:fldCharType="separate"/>
@@ -988,7 +986,7 @@
         <w:fldChar w:fldCharType="begin"/>
       </w:r>
       <w:r>
-        <w:instrText xml:space="preserve"> PAGEREF _Toc14092 \h </w:instrText>
+        <w:instrText xml:space="preserve"> PAGEREF _Toc31725 \h </w:instrText>
       </w:r>
       <w:r>
         <w:fldChar w:fldCharType="separate"/>
@@ -1014,7 +1012,7 @@
         <w:fldChar w:fldCharType="begin"/>
       </w:r>
       <w:r>
-        <w:instrText xml:space="preserve"> HYPERLINK \l _Toc19504 </w:instrText>
+        <w:instrText xml:space="preserve"> HYPERLINK \l _Toc10405 </w:instrText>
       </w:r>
       <w:r>
         <w:fldChar w:fldCharType="separate"/>
@@ -1033,7 +1031,7 @@
         <w:fldChar w:fldCharType="begin"/>
       </w:r>
       <w:r>
-        <w:instrText xml:space="preserve"> PAGEREF _Toc19504 \h </w:instrText>
+        <w:instrText xml:space="preserve"> PAGEREF _Toc10405 \h </w:instrText>
       </w:r>
       <w:r>
         <w:fldChar w:fldCharType="separate"/>
@@ -1059,7 +1057,7 @@
         <w:fldChar w:fldCharType="begin"/>
       </w:r>
       <w:r>
-        <w:instrText xml:space="preserve"> HYPERLINK \l _Toc18539 </w:instrText>
+        <w:instrText xml:space="preserve"> HYPERLINK \l _Toc7904 </w:instrText>
       </w:r>
       <w:r>
         <w:fldChar w:fldCharType="separate"/>
@@ -1078,7 +1076,7 @@
         <w:fldChar w:fldCharType="begin"/>
       </w:r>
       <w:r>
-        <w:instrText xml:space="preserve"> PAGEREF _Toc18539 \h </w:instrText>
+        <w:instrText xml:space="preserve"> PAGEREF _Toc7904 \h </w:instrText>
       </w:r>
       <w:r>
         <w:fldChar w:fldCharType="separate"/>
@@ -1104,7 +1102,7 @@
         <w:fldChar w:fldCharType="begin"/>
       </w:r>
       <w:r>
-        <w:instrText xml:space="preserve"> HYPERLINK \l _Toc17208 </w:instrText>
+        <w:instrText xml:space="preserve"> HYPERLINK \l _Toc13559 </w:instrText>
       </w:r>
       <w:r>
         <w:fldChar w:fldCharType="separate"/>
@@ -1123,7 +1121,7 @@
         <w:fldChar w:fldCharType="begin"/>
       </w:r>
       <w:r>
-        <w:instrText xml:space="preserve"> PAGEREF _Toc17208 \h </w:instrText>
+        <w:instrText xml:space="preserve"> PAGEREF _Toc13559 \h </w:instrText>
       </w:r>
       <w:r>
         <w:fldChar w:fldCharType="separate"/>
@@ -1149,7 +1147,7 @@
         <w:fldChar w:fldCharType="begin"/>
       </w:r>
       <w:r>
-        <w:instrText xml:space="preserve"> HYPERLINK \l _Toc23813 </w:instrText>
+        <w:instrText xml:space="preserve"> HYPERLINK \l _Toc32396 </w:instrText>
       </w:r>
       <w:r>
         <w:fldChar w:fldCharType="separate"/>
@@ -1168,7 +1166,7 @@
         <w:fldChar w:fldCharType="begin"/>
       </w:r>
       <w:r>
-        <w:instrText xml:space="preserve"> PAGEREF _Toc23813 \h </w:instrText>
+        <w:instrText xml:space="preserve"> PAGEREF _Toc32396 \h </w:instrText>
       </w:r>
       <w:r>
         <w:fldChar w:fldCharType="separate"/>
@@ -1194,7 +1192,7 @@
         <w:fldChar w:fldCharType="begin"/>
       </w:r>
       <w:r>
-        <w:instrText xml:space="preserve"> HYPERLINK \l _Toc9967 </w:instrText>
+        <w:instrText xml:space="preserve"> HYPERLINK \l _Toc23475 </w:instrText>
       </w:r>
       <w:r>
         <w:fldChar w:fldCharType="separate"/>
@@ -1213,7 +1211,7 @@
         <w:fldChar w:fldCharType="begin"/>
       </w:r>
       <w:r>
-        <w:instrText xml:space="preserve"> PAGEREF _Toc9967 \h </w:instrText>
+        <w:instrText xml:space="preserve"> PAGEREF _Toc23475 \h </w:instrText>
       </w:r>
       <w:r>
         <w:fldChar w:fldCharType="separate"/>
@@ -1239,7 +1237,7 @@
         <w:fldChar w:fldCharType="begin"/>
       </w:r>
       <w:r>
-        <w:instrText xml:space="preserve"> HYPERLINK \l _Toc8555 </w:instrText>
+        <w:instrText xml:space="preserve"> HYPERLINK \l _Toc15931 </w:instrText>
       </w:r>
       <w:r>
         <w:fldChar w:fldCharType="separate"/>
@@ -1257,7 +1255,7 @@
         <w:fldChar w:fldCharType="begin"/>
       </w:r>
       <w:r>
-        <w:instrText xml:space="preserve"> PAGEREF _Toc8555 \h </w:instrText>
+        <w:instrText xml:space="preserve"> PAGEREF _Toc15931 \h </w:instrText>
       </w:r>
       <w:r>
         <w:fldChar w:fldCharType="separate"/>
@@ -1283,7 +1281,7 @@
         <w:fldChar w:fldCharType="begin"/>
       </w:r>
       <w:r>
-        <w:instrText xml:space="preserve"> HYPERLINK \l _Toc3768 </w:instrText>
+        <w:instrText xml:space="preserve"> HYPERLINK \l _Toc29082 </w:instrText>
       </w:r>
       <w:r>
         <w:fldChar w:fldCharType="separate"/>
@@ -1301,7 +1299,7 @@
         <w:fldChar w:fldCharType="begin"/>
       </w:r>
       <w:r>
-        <w:instrText xml:space="preserve"> PAGEREF _Toc3768 \h </w:instrText>
+        <w:instrText xml:space="preserve"> PAGEREF _Toc29082 \h </w:instrText>
       </w:r>
       <w:r>
         <w:fldChar w:fldCharType="separate"/>
@@ -1327,7 +1325,7 @@
         <w:fldChar w:fldCharType="begin"/>
       </w:r>
       <w:r>
-        <w:instrText xml:space="preserve"> HYPERLINK \l _Toc16450 </w:instrText>
+        <w:instrText xml:space="preserve"> HYPERLINK \l _Toc11208 </w:instrText>
       </w:r>
       <w:r>
         <w:fldChar w:fldCharType="separate"/>
@@ -1346,7 +1344,7 @@
         <w:fldChar w:fldCharType="begin"/>
       </w:r>
       <w:r>
-        <w:instrText xml:space="preserve"> PAGEREF _Toc16450 \h </w:instrText>
+        <w:instrText xml:space="preserve"> PAGEREF _Toc11208 \h </w:instrText>
       </w:r>
       <w:r>
         <w:fldChar w:fldCharType="separate"/>
@@ -1372,7 +1370,7 @@
         <w:fldChar w:fldCharType="begin"/>
       </w:r>
       <w:r>
-        <w:instrText xml:space="preserve"> HYPERLINK \l _Toc20548 </w:instrText>
+        <w:instrText xml:space="preserve"> HYPERLINK \l _Toc4305 </w:instrText>
       </w:r>
       <w:r>
         <w:fldChar w:fldCharType="separate"/>
@@ -1391,7 +1389,7 @@
         <w:fldChar w:fldCharType="begin"/>
       </w:r>
       <w:r>
-        <w:instrText xml:space="preserve"> PAGEREF _Toc20548 \h </w:instrText>
+        <w:instrText xml:space="preserve"> PAGEREF _Toc4305 \h </w:instrText>
       </w:r>
       <w:r>
         <w:fldChar w:fldCharType="separate"/>
@@ -1417,7 +1415,7 @@
         <w:fldChar w:fldCharType="begin"/>
       </w:r>
       <w:r>
-        <w:instrText xml:space="preserve"> HYPERLINK \l _Toc16267 </w:instrText>
+        <w:instrText xml:space="preserve"> HYPERLINK \l _Toc13737 </w:instrText>
       </w:r>
       <w:r>
         <w:fldChar w:fldCharType="separate"/>
@@ -1436,7 +1434,7 @@
         <w:fldChar w:fldCharType="begin"/>
       </w:r>
       <w:r>
-        <w:instrText xml:space="preserve"> PAGEREF _Toc16267 \h </w:instrText>
+        <w:instrText xml:space="preserve"> PAGEREF _Toc13737 \h </w:instrText>
       </w:r>
       <w:r>
         <w:fldChar w:fldCharType="separate"/>
@@ -1462,7 +1460,7 @@
         <w:fldChar w:fldCharType="begin"/>
       </w:r>
       <w:r>
-        <w:instrText xml:space="preserve"> HYPERLINK \l _Toc11330 </w:instrText>
+        <w:instrText xml:space="preserve"> HYPERLINK \l _Toc24374 </w:instrText>
       </w:r>
       <w:r>
         <w:fldChar w:fldCharType="separate"/>
@@ -1481,7 +1479,7 @@
         <w:fldChar w:fldCharType="begin"/>
       </w:r>
       <w:r>
-        <w:instrText xml:space="preserve"> PAGEREF _Toc11330 \h </w:instrText>
+        <w:instrText xml:space="preserve"> PAGEREF _Toc24374 \h </w:instrText>
       </w:r>
       <w:r>
         <w:fldChar w:fldCharType="separate"/>
@@ -1507,7 +1505,7 @@
         <w:fldChar w:fldCharType="begin"/>
       </w:r>
       <w:r>
-        <w:instrText xml:space="preserve"> HYPERLINK \l _Toc11555 </w:instrText>
+        <w:instrText xml:space="preserve"> HYPERLINK \l _Toc7813 </w:instrText>
       </w:r>
       <w:r>
         <w:fldChar w:fldCharType="separate"/>
@@ -1526,7 +1524,7 @@
         <w:fldChar w:fldCharType="begin"/>
       </w:r>
       <w:r>
-        <w:instrText xml:space="preserve"> PAGEREF _Toc11555 \h </w:instrText>
+        <w:instrText xml:space="preserve"> PAGEREF _Toc7813 \h </w:instrText>
       </w:r>
       <w:r>
         <w:fldChar w:fldCharType="separate"/>
@@ -1552,7 +1550,7 @@
         <w:fldChar w:fldCharType="begin"/>
       </w:r>
       <w:r>
-        <w:instrText xml:space="preserve"> HYPERLINK \l _Toc12639 </w:instrText>
+        <w:instrText xml:space="preserve"> HYPERLINK \l _Toc24613 </w:instrText>
       </w:r>
       <w:r>
         <w:fldChar w:fldCharType="separate"/>
@@ -1571,7 +1569,7 @@
         <w:fldChar w:fldCharType="begin"/>
       </w:r>
       <w:r>
-        <w:instrText xml:space="preserve"> PAGEREF _Toc12639 \h </w:instrText>
+        <w:instrText xml:space="preserve"> PAGEREF _Toc24613 \h </w:instrText>
       </w:r>
       <w:r>
         <w:fldChar w:fldCharType="separate"/>
@@ -1597,7 +1595,7 @@
         <w:fldChar w:fldCharType="begin"/>
       </w:r>
       <w:r>
-        <w:instrText xml:space="preserve"> HYPERLINK \l _Toc15428 </w:instrText>
+        <w:instrText xml:space="preserve"> HYPERLINK \l _Toc16973 </w:instrText>
       </w:r>
       <w:r>
         <w:fldChar w:fldCharType="separate"/>
@@ -1616,7 +1614,7 @@
         <w:fldChar w:fldCharType="begin"/>
       </w:r>
       <w:r>
-        <w:instrText xml:space="preserve"> PAGEREF _Toc15428 \h </w:instrText>
+        <w:instrText xml:space="preserve"> PAGEREF _Toc16973 \h </w:instrText>
       </w:r>
       <w:r>
         <w:fldChar w:fldCharType="separate"/>
@@ -1642,7 +1640,7 @@
         <w:fldChar w:fldCharType="begin"/>
       </w:r>
       <w:r>
-        <w:instrText xml:space="preserve"> HYPERLINK \l _Toc4155 </w:instrText>
+        <w:instrText xml:space="preserve"> HYPERLINK \l _Toc30128 </w:instrText>
       </w:r>
       <w:r>
         <w:fldChar w:fldCharType="separate"/>
@@ -1661,7 +1659,7 @@
         <w:fldChar w:fldCharType="begin"/>
       </w:r>
       <w:r>
-        <w:instrText xml:space="preserve"> PAGEREF _Toc4155 \h </w:instrText>
+        <w:instrText xml:space="preserve"> PAGEREF _Toc30128 \h </w:instrText>
       </w:r>
       <w:r>
         <w:fldChar w:fldCharType="separate"/>
@@ -1687,7 +1685,7 @@
         <w:fldChar w:fldCharType="begin"/>
       </w:r>
       <w:r>
-        <w:instrText xml:space="preserve"> HYPERLINK \l _Toc17425 </w:instrText>
+        <w:instrText xml:space="preserve"> HYPERLINK \l _Toc8484 </w:instrText>
       </w:r>
       <w:r>
         <w:fldChar w:fldCharType="separate"/>
@@ -1706,7 +1704,7 @@
         <w:fldChar w:fldCharType="begin"/>
       </w:r>
       <w:r>
-        <w:instrText xml:space="preserve"> PAGEREF _Toc17425 \h </w:instrText>
+        <w:instrText xml:space="preserve"> PAGEREF _Toc8484 \h </w:instrText>
       </w:r>
       <w:r>
         <w:fldChar w:fldCharType="separate"/>
@@ -1732,7 +1730,7 @@
         <w:fldChar w:fldCharType="begin"/>
       </w:r>
       <w:r>
-        <w:instrText xml:space="preserve"> HYPERLINK \l _Toc12371 </w:instrText>
+        <w:instrText xml:space="preserve"> HYPERLINK \l _Toc5213 </w:instrText>
       </w:r>
       <w:r>
         <w:fldChar w:fldCharType="separate"/>
@@ -1751,7 +1749,7 @@
         <w:fldChar w:fldCharType="begin"/>
       </w:r>
       <w:r>
-        <w:instrText xml:space="preserve"> PAGEREF _Toc12371 \h </w:instrText>
+        <w:instrText xml:space="preserve"> PAGEREF _Toc5213 \h </w:instrText>
       </w:r>
       <w:r>
         <w:fldChar w:fldCharType="separate"/>
@@ -1777,7 +1775,7 @@
         <w:fldChar w:fldCharType="begin"/>
       </w:r>
       <w:r>
-        <w:instrText xml:space="preserve"> HYPERLINK \l _Toc20333 </w:instrText>
+        <w:instrText xml:space="preserve"> HYPERLINK \l _Toc18088 </w:instrText>
       </w:r>
       <w:r>
         <w:fldChar w:fldCharType="separate"/>
@@ -1796,7 +1794,7 @@
         <w:fldChar w:fldCharType="begin"/>
       </w:r>
       <w:r>
-        <w:instrText xml:space="preserve"> PAGEREF _Toc20333 \h </w:instrText>
+        <w:instrText xml:space="preserve"> PAGEREF _Toc18088 \h </w:instrText>
       </w:r>
       <w:r>
         <w:fldChar w:fldCharType="separate"/>
@@ -1822,7 +1820,7 @@
         <w:fldChar w:fldCharType="begin"/>
       </w:r>
       <w:r>
-        <w:instrText xml:space="preserve"> HYPERLINK \l _Toc5357 </w:instrText>
+        <w:instrText xml:space="preserve"> HYPERLINK \l _Toc1492 </w:instrText>
       </w:r>
       <w:r>
         <w:fldChar w:fldCharType="separate"/>
@@ -1841,7 +1839,7 @@
         <w:fldChar w:fldCharType="begin"/>
       </w:r>
       <w:r>
-        <w:instrText xml:space="preserve"> PAGEREF _Toc5357 \h </w:instrText>
+        <w:instrText xml:space="preserve"> PAGEREF _Toc1492 \h </w:instrText>
       </w:r>
       <w:r>
         <w:fldChar w:fldCharType="separate"/>
@@ -1867,7 +1865,7 @@
         <w:fldChar w:fldCharType="begin"/>
       </w:r>
       <w:r>
-        <w:instrText xml:space="preserve"> HYPERLINK \l _Toc12467 </w:instrText>
+        <w:instrText xml:space="preserve"> HYPERLINK \l _Toc6229 </w:instrText>
       </w:r>
       <w:r>
         <w:fldChar w:fldCharType="separate"/>
@@ -1886,7 +1884,7 @@
         <w:fldChar w:fldCharType="begin"/>
       </w:r>
       <w:r>
-        <w:instrText xml:space="preserve"> PAGEREF _Toc12467 \h </w:instrText>
+        <w:instrText xml:space="preserve"> PAGEREF _Toc6229 \h </w:instrText>
       </w:r>
       <w:r>
         <w:fldChar w:fldCharType="separate"/>
@@ -1912,7 +1910,7 @@
         <w:fldChar w:fldCharType="begin"/>
       </w:r>
       <w:r>
-        <w:instrText xml:space="preserve"> HYPERLINK \l _Toc23162 </w:instrText>
+        <w:instrText xml:space="preserve"> HYPERLINK \l _Toc14903 </w:instrText>
       </w:r>
       <w:r>
         <w:fldChar w:fldCharType="separate"/>
@@ -1931,7 +1929,7 @@
         <w:fldChar w:fldCharType="begin"/>
       </w:r>
       <w:r>
-        <w:instrText xml:space="preserve"> PAGEREF _Toc23162 \h </w:instrText>
+        <w:instrText xml:space="preserve"> PAGEREF _Toc14903 \h </w:instrText>
       </w:r>
       <w:r>
         <w:fldChar w:fldCharType="separate"/>
@@ -1957,7 +1955,7 @@
         <w:fldChar w:fldCharType="begin"/>
       </w:r>
       <w:r>
-        <w:instrText xml:space="preserve"> HYPERLINK \l _Toc24587 </w:instrText>
+        <w:instrText xml:space="preserve"> HYPERLINK \l _Toc11280 </w:instrText>
       </w:r>
       <w:r>
         <w:fldChar w:fldCharType="separate"/>
@@ -1976,7 +1974,7 @@
         <w:fldChar w:fldCharType="begin"/>
       </w:r>
       <w:r>
-        <w:instrText xml:space="preserve"> PAGEREF _Toc24587 \h </w:instrText>
+        <w:instrText xml:space="preserve"> PAGEREF _Toc11280 \h </w:instrText>
       </w:r>
       <w:r>
         <w:fldChar w:fldCharType="separate"/>
@@ -2002,7 +2000,7 @@
         <w:fldChar w:fldCharType="begin"/>
       </w:r>
       <w:r>
-        <w:instrText xml:space="preserve"> HYPERLINK \l _Toc6168 </w:instrText>
+        <w:instrText xml:space="preserve"> HYPERLINK \l _Toc25844 </w:instrText>
       </w:r>
       <w:r>
         <w:fldChar w:fldCharType="separate"/>
@@ -2021,7 +2019,7 @@
         <w:fldChar w:fldCharType="begin"/>
       </w:r>
       <w:r>
-        <w:instrText xml:space="preserve"> PAGEREF _Toc6168 \h </w:instrText>
+        <w:instrText xml:space="preserve"> PAGEREF _Toc25844 \h </w:instrText>
       </w:r>
       <w:r>
         <w:fldChar w:fldCharType="separate"/>
@@ -2047,7 +2045,7 @@
         <w:fldChar w:fldCharType="begin"/>
       </w:r>
       <w:r>
-        <w:instrText xml:space="preserve"> HYPERLINK \l _Toc24933 </w:instrText>
+        <w:instrText xml:space="preserve"> HYPERLINK \l _Toc4140 </w:instrText>
       </w:r>
       <w:r>
         <w:fldChar w:fldCharType="separate"/>
@@ -2066,7 +2064,7 @@
         <w:fldChar w:fldCharType="begin"/>
       </w:r>
       <w:r>
-        <w:instrText xml:space="preserve"> PAGEREF _Toc24933 \h </w:instrText>
+        <w:instrText xml:space="preserve"> PAGEREF _Toc4140 \h </w:instrText>
       </w:r>
       <w:r>
         <w:fldChar w:fldCharType="separate"/>
@@ -2092,7 +2090,7 @@
         <w:fldChar w:fldCharType="begin"/>
       </w:r>
       <w:r>
-        <w:instrText xml:space="preserve"> HYPERLINK \l _Toc3605 </w:instrText>
+        <w:instrText xml:space="preserve"> HYPERLINK \l _Toc18759 </w:instrText>
       </w:r>
       <w:r>
         <w:fldChar w:fldCharType="separate"/>
@@ -2111,7 +2109,7 @@
         <w:fldChar w:fldCharType="begin"/>
       </w:r>
       <w:r>
-        <w:instrText xml:space="preserve"> PAGEREF _Toc3605 \h </w:instrText>
+        <w:instrText xml:space="preserve"> PAGEREF _Toc18759 \h </w:instrText>
       </w:r>
       <w:r>
         <w:fldChar w:fldCharType="separate"/>
@@ -2137,7 +2135,7 @@
         <w:fldChar w:fldCharType="begin"/>
       </w:r>
       <w:r>
-        <w:instrText xml:space="preserve"> HYPERLINK \l _Toc5994 </w:instrText>
+        <w:instrText xml:space="preserve"> HYPERLINK \l _Toc30814 </w:instrText>
       </w:r>
       <w:r>
         <w:fldChar w:fldCharType="separate"/>
@@ -2156,7 +2154,7 @@
         <w:fldChar w:fldCharType="begin"/>
       </w:r>
       <w:r>
-        <w:instrText xml:space="preserve"> PAGEREF _Toc5994 \h </w:instrText>
+        <w:instrText xml:space="preserve"> PAGEREF _Toc30814 \h </w:instrText>
       </w:r>
       <w:r>
         <w:fldChar w:fldCharType="separate"/>
@@ -2182,7 +2180,7 @@
         <w:fldChar w:fldCharType="begin"/>
       </w:r>
       <w:r>
-        <w:instrText xml:space="preserve"> HYPERLINK \l _Toc4521 </w:instrText>
+        <w:instrText xml:space="preserve"> HYPERLINK \l _Toc31698 </w:instrText>
       </w:r>
       <w:r>
         <w:fldChar w:fldCharType="separate"/>
@@ -2201,7 +2199,7 @@
         <w:fldChar w:fldCharType="begin"/>
       </w:r>
       <w:r>
-        <w:instrText xml:space="preserve"> PAGEREF _Toc4521 \h </w:instrText>
+        <w:instrText xml:space="preserve"> PAGEREF _Toc31698 \h </w:instrText>
       </w:r>
       <w:r>
         <w:fldChar w:fldCharType="separate"/>
@@ -2227,7 +2225,7 @@
         <w:fldChar w:fldCharType="begin"/>
       </w:r>
       <w:r>
-        <w:instrText xml:space="preserve"> HYPERLINK \l _Toc21222 </w:instrText>
+        <w:instrText xml:space="preserve"> HYPERLINK \l _Toc8056 </w:instrText>
       </w:r>
       <w:r>
         <w:fldChar w:fldCharType="separate"/>
@@ -2246,7 +2244,7 @@
         <w:fldChar w:fldCharType="begin"/>
       </w:r>
       <w:r>
-        <w:instrText xml:space="preserve"> PAGEREF _Toc21222 \h </w:instrText>
+        <w:instrText xml:space="preserve"> PAGEREF _Toc8056 \h </w:instrText>
       </w:r>
       <w:r>
         <w:fldChar w:fldCharType="separate"/>
@@ -2272,7 +2270,7 @@
         <w:fldChar w:fldCharType="begin"/>
       </w:r>
       <w:r>
-        <w:instrText xml:space="preserve"> HYPERLINK \l _Toc26420 </w:instrText>
+        <w:instrText xml:space="preserve"> HYPERLINK \l _Toc18933 </w:instrText>
       </w:r>
       <w:r>
         <w:fldChar w:fldCharType="separate"/>
@@ -2291,7 +2289,7 @@
         <w:fldChar w:fldCharType="begin"/>
       </w:r>
       <w:r>
-        <w:instrText xml:space="preserve"> PAGEREF _Toc26420 \h </w:instrText>
+        <w:instrText xml:space="preserve"> PAGEREF _Toc18933 \h </w:instrText>
       </w:r>
       <w:r>
         <w:fldChar w:fldCharType="separate"/>
@@ -2317,7 +2315,7 @@
         <w:fldChar w:fldCharType="begin"/>
       </w:r>
       <w:r>
-        <w:instrText xml:space="preserve"> HYPERLINK \l _Toc10861 </w:instrText>
+        <w:instrText xml:space="preserve"> HYPERLINK \l _Toc27624 </w:instrText>
       </w:r>
       <w:r>
         <w:fldChar w:fldCharType="separate"/>
@@ -2336,7 +2334,7 @@
         <w:fldChar w:fldCharType="begin"/>
       </w:r>
       <w:r>
-        <w:instrText xml:space="preserve"> PAGEREF _Toc10861 \h </w:instrText>
+        <w:instrText xml:space="preserve"> PAGEREF _Toc27624 \h </w:instrText>
       </w:r>
       <w:r>
         <w:fldChar w:fldCharType="separate"/>
@@ -2362,7 +2360,7 @@
         <w:fldChar w:fldCharType="begin"/>
       </w:r>
       <w:r>
-        <w:instrText xml:space="preserve"> HYPERLINK \l _Toc1993 </w:instrText>
+        <w:instrText xml:space="preserve"> HYPERLINK \l _Toc15553 </w:instrText>
       </w:r>
       <w:r>
         <w:fldChar w:fldCharType="separate"/>
@@ -2381,7 +2379,7 @@
         <w:fldChar w:fldCharType="begin"/>
       </w:r>
       <w:r>
-        <w:instrText xml:space="preserve"> PAGEREF _Toc1993 \h </w:instrText>
+        <w:instrText xml:space="preserve"> PAGEREF _Toc15553 \h </w:instrText>
       </w:r>
       <w:r>
         <w:fldChar w:fldCharType="separate"/>
@@ -2407,7 +2405,7 @@
         <w:fldChar w:fldCharType="begin"/>
       </w:r>
       <w:r>
-        <w:instrText xml:space="preserve"> HYPERLINK \l _Toc17488 </w:instrText>
+        <w:instrText xml:space="preserve"> HYPERLINK \l _Toc5456 </w:instrText>
       </w:r>
       <w:r>
         <w:fldChar w:fldCharType="separate"/>
@@ -2426,7 +2424,7 @@
         <w:fldChar w:fldCharType="begin"/>
       </w:r>
       <w:r>
-        <w:instrText xml:space="preserve"> PAGEREF _Toc17488 \h </w:instrText>
+        <w:instrText xml:space="preserve"> PAGEREF _Toc5456 \h </w:instrText>
       </w:r>
       <w:r>
         <w:fldChar w:fldCharType="separate"/>
@@ -2452,7 +2450,7 @@
         <w:fldChar w:fldCharType="begin"/>
       </w:r>
       <w:r>
-        <w:instrText xml:space="preserve"> HYPERLINK \l _Toc29654 </w:instrText>
+        <w:instrText xml:space="preserve"> HYPERLINK \l _Toc7365 </w:instrText>
       </w:r>
       <w:r>
         <w:fldChar w:fldCharType="separate"/>
@@ -2471,7 +2469,7 @@
         <w:fldChar w:fldCharType="begin"/>
       </w:r>
       <w:r>
-        <w:instrText xml:space="preserve"> PAGEREF _Toc29654 \h </w:instrText>
+        <w:instrText xml:space="preserve"> PAGEREF _Toc7365 \h </w:instrText>
       </w:r>
       <w:r>
         <w:fldChar w:fldCharType="separate"/>
@@ -2497,7 +2495,7 @@
         <w:fldChar w:fldCharType="begin"/>
       </w:r>
       <w:r>
-        <w:instrText xml:space="preserve"> HYPERLINK \l _Toc19746 </w:instrText>
+        <w:instrText xml:space="preserve"> HYPERLINK \l _Toc15279 </w:instrText>
       </w:r>
       <w:r>
         <w:fldChar w:fldCharType="separate"/>
@@ -2516,7 +2514,7 @@
         <w:fldChar w:fldCharType="begin"/>
       </w:r>
       <w:r>
-        <w:instrText xml:space="preserve"> PAGEREF _Toc19746 \h </w:instrText>
+        <w:instrText xml:space="preserve"> PAGEREF _Toc15279 \h </w:instrText>
       </w:r>
       <w:r>
         <w:fldChar w:fldCharType="separate"/>
@@ -2542,7 +2540,7 @@
         <w:fldChar w:fldCharType="begin"/>
       </w:r>
       <w:r>
-        <w:instrText xml:space="preserve"> HYPERLINK \l _Toc1049 </w:instrText>
+        <w:instrText xml:space="preserve"> HYPERLINK \l _Toc17670 </w:instrText>
       </w:r>
       <w:r>
         <w:fldChar w:fldCharType="separate"/>
@@ -2561,7 +2559,7 @@
         <w:fldChar w:fldCharType="begin"/>
       </w:r>
       <w:r>
-        <w:instrText xml:space="preserve"> PAGEREF _Toc1049 \h </w:instrText>
+        <w:instrText xml:space="preserve"> PAGEREF _Toc17670 \h </w:instrText>
       </w:r>
       <w:r>
         <w:fldChar w:fldCharType="separate"/>
@@ -2587,7 +2585,7 @@
         <w:fldChar w:fldCharType="begin"/>
       </w:r>
       <w:r>
-        <w:instrText xml:space="preserve"> HYPERLINK \l _Toc26446 </w:instrText>
+        <w:instrText xml:space="preserve"> HYPERLINK \l _Toc9454 </w:instrText>
       </w:r>
       <w:r>
         <w:fldChar w:fldCharType="separate"/>
@@ -2606,7 +2604,7 @@
         <w:fldChar w:fldCharType="begin"/>
       </w:r>
       <w:r>
-        <w:instrText xml:space="preserve"> PAGEREF _Toc26446 \h </w:instrText>
+        <w:instrText xml:space="preserve"> PAGEREF _Toc9454 \h </w:instrText>
       </w:r>
       <w:r>
         <w:fldChar w:fldCharType="separate"/>
@@ -2632,7 +2630,7 @@
         <w:fldChar w:fldCharType="begin"/>
       </w:r>
       <w:r>
-        <w:instrText xml:space="preserve"> HYPERLINK \l _Toc29520 </w:instrText>
+        <w:instrText xml:space="preserve"> HYPERLINK \l _Toc18139 </w:instrText>
       </w:r>
       <w:r>
         <w:fldChar w:fldCharType="separate"/>
@@ -2651,7 +2649,7 @@
         <w:fldChar w:fldCharType="begin"/>
       </w:r>
       <w:r>
-        <w:instrText xml:space="preserve"> PAGEREF _Toc29520 \h </w:instrText>
+        <w:instrText xml:space="preserve"> PAGEREF _Toc18139 \h </w:instrText>
       </w:r>
       <w:r>
         <w:fldChar w:fldCharType="separate"/>
@@ -2677,7 +2675,7 @@
         <w:fldChar w:fldCharType="begin"/>
       </w:r>
       <w:r>
-        <w:instrText xml:space="preserve"> HYPERLINK \l _Toc1177 </w:instrText>
+        <w:instrText xml:space="preserve"> HYPERLINK \l _Toc15321 </w:instrText>
       </w:r>
       <w:r>
         <w:fldChar w:fldCharType="separate"/>
@@ -2710,7 +2708,7 @@
         <w:fldChar w:fldCharType="begin"/>
       </w:r>
       <w:r>
-        <w:instrText xml:space="preserve"> PAGEREF _Toc1177 \h </w:instrText>
+        <w:instrText xml:space="preserve"> PAGEREF _Toc15321 \h </w:instrText>
       </w:r>
       <w:r>
         <w:fldChar w:fldCharType="separate"/>
@@ -2736,7 +2734,7 @@
         <w:fldChar w:fldCharType="begin"/>
       </w:r>
       <w:r>
-        <w:instrText xml:space="preserve"> HYPERLINK \l _Toc28220 </w:instrText>
+        <w:instrText xml:space="preserve"> HYPERLINK \l _Toc11652 </w:instrText>
       </w:r>
       <w:r>
         <w:fldChar w:fldCharType="separate"/>
@@ -2755,7 +2753,7 @@
         <w:fldChar w:fldCharType="begin"/>
       </w:r>
       <w:r>
-        <w:instrText xml:space="preserve"> PAGEREF _Toc28220 \h </w:instrText>
+        <w:instrText xml:space="preserve"> PAGEREF _Toc11652 \h </w:instrText>
       </w:r>
       <w:r>
         <w:fldChar w:fldCharType="separate"/>
@@ -2781,7 +2779,7 @@
         <w:fldChar w:fldCharType="begin"/>
       </w:r>
       <w:r>
-        <w:instrText xml:space="preserve"> HYPERLINK \l _Toc24713 </w:instrText>
+        <w:instrText xml:space="preserve"> HYPERLINK \l _Toc961 </w:instrText>
       </w:r>
       <w:r>
         <w:fldChar w:fldCharType="separate"/>
@@ -2800,7 +2798,7 @@
         <w:fldChar w:fldCharType="begin"/>
       </w:r>
       <w:r>
-        <w:instrText xml:space="preserve"> PAGEREF _Toc24713 \h </w:instrText>
+        <w:instrText xml:space="preserve"> PAGEREF _Toc961 \h </w:instrText>
       </w:r>
       <w:r>
         <w:fldChar w:fldCharType="separate"/>
@@ -2826,7 +2824,7 @@
         <w:fldChar w:fldCharType="begin"/>
       </w:r>
       <w:r>
-        <w:instrText xml:space="preserve"> HYPERLINK \l _Toc9459 </w:instrText>
+        <w:instrText xml:space="preserve"> HYPERLINK \l _Toc26558 </w:instrText>
       </w:r>
       <w:r>
         <w:fldChar w:fldCharType="separate"/>
@@ -2845,7 +2843,7 @@
         <w:fldChar w:fldCharType="begin"/>
       </w:r>
       <w:r>
-        <w:instrText xml:space="preserve"> PAGEREF _Toc9459 \h </w:instrText>
+        <w:instrText xml:space="preserve"> PAGEREF _Toc26558 \h </w:instrText>
       </w:r>
       <w:r>
         <w:fldChar w:fldCharType="separate"/>
@@ -2871,7 +2869,7 @@
         <w:fldChar w:fldCharType="begin"/>
       </w:r>
       <w:r>
-        <w:instrText xml:space="preserve"> HYPERLINK \l _Toc19191 </w:instrText>
+        <w:instrText xml:space="preserve"> HYPERLINK \l _Toc3681 </w:instrText>
       </w:r>
       <w:r>
         <w:fldChar w:fldCharType="separate"/>
@@ -2890,7 +2888,7 @@
         <w:fldChar w:fldCharType="begin"/>
       </w:r>
       <w:r>
-        <w:instrText xml:space="preserve"> PAGEREF _Toc19191 \h </w:instrText>
+        <w:instrText xml:space="preserve"> PAGEREF _Toc3681 \h </w:instrText>
       </w:r>
       <w:r>
         <w:fldChar w:fldCharType="separate"/>
@@ -2916,7 +2914,7 @@
         <w:fldChar w:fldCharType="begin"/>
       </w:r>
       <w:r>
-        <w:instrText xml:space="preserve"> HYPERLINK \l _Toc28567 </w:instrText>
+        <w:instrText xml:space="preserve"> HYPERLINK \l _Toc20121 </w:instrText>
       </w:r>
       <w:r>
         <w:fldChar w:fldCharType="separate"/>
@@ -2935,7 +2933,7 @@
         <w:fldChar w:fldCharType="begin"/>
       </w:r>
       <w:r>
-        <w:instrText xml:space="preserve"> PAGEREF _Toc28567 \h </w:instrText>
+        <w:instrText xml:space="preserve"> PAGEREF _Toc20121 \h </w:instrText>
       </w:r>
       <w:r>
         <w:fldChar w:fldCharType="separate"/>
@@ -2961,7 +2959,7 @@
         <w:fldChar w:fldCharType="begin"/>
       </w:r>
       <w:r>
-        <w:instrText xml:space="preserve"> HYPERLINK \l _Toc11363 </w:instrText>
+        <w:instrText xml:space="preserve"> HYPERLINK \l _Toc11709 </w:instrText>
       </w:r>
       <w:r>
         <w:fldChar w:fldCharType="separate"/>
@@ -2980,7 +2978,7 @@
         <w:fldChar w:fldCharType="begin"/>
       </w:r>
       <w:r>
-        <w:instrText xml:space="preserve"> PAGEREF _Toc11363 \h </w:instrText>
+        <w:instrText xml:space="preserve"> PAGEREF _Toc11709 \h </w:instrText>
       </w:r>
       <w:r>
         <w:fldChar w:fldCharType="separate"/>
@@ -3009,7 +3007,7 @@
           <w:lang w:val="en-US"/>
         </w:rPr>
       </w:pPr>
-      <w:bookmarkStart w:id="0" w:name="_Toc4359"/>
+      <w:bookmarkStart w:id="0" w:name="_Toc23638"/>
       <w:r>
         <w:rPr>
           <w:rFonts w:hint="default"/>
@@ -3035,7 +3033,7 @@
           <w:lang w:val="en-IN"/>
         </w:rPr>
       </w:pPr>
-      <w:bookmarkStart w:id="1" w:name="_Toc6874"/>
+      <w:bookmarkStart w:id="1" w:name="_Toc30981"/>
       <w:r>
         <w:rPr>
           <w:rFonts w:hint="default"/>
@@ -3054,7 +3052,7 @@
           <w:lang w:val="en-IN"/>
         </w:rPr>
       </w:pPr>
-      <w:bookmarkStart w:id="2" w:name="_Toc559"/>
+      <w:bookmarkStart w:id="2" w:name="_Toc14599"/>
       <w:r>
         <w:rPr>
           <w:rFonts w:hint="default"/>
@@ -3088,7 +3086,7 @@
           <w:lang w:val="en-IN"/>
         </w:rPr>
       </w:pPr>
-      <w:bookmarkStart w:id="3" w:name="_Toc12786"/>
+      <w:bookmarkStart w:id="3" w:name="_Toc25729"/>
       <w:r>
         <w:rPr>
           <w:rFonts w:hint="default"/>
@@ -3122,7 +3120,7 @@
           <w:lang w:val="en-IN"/>
         </w:rPr>
       </w:pPr>
-      <w:bookmarkStart w:id="4" w:name="_Toc21714"/>
+      <w:bookmarkStart w:id="4" w:name="_Toc22146"/>
       <w:r>
         <w:rPr>
           <w:rFonts w:hint="default"/>
@@ -3156,7 +3154,7 @@
           <w:lang w:val="en-US"/>
         </w:rPr>
       </w:pPr>
-      <w:bookmarkStart w:id="5" w:name="_Toc27494"/>
+      <w:bookmarkStart w:id="5" w:name="_Toc15975"/>
       <w:r>
         <w:rPr>
           <w:rFonts w:hint="default"/>
@@ -3175,7 +3173,7 @@
           <w:lang w:val="en-US"/>
         </w:rPr>
       </w:pPr>
-      <w:bookmarkStart w:id="6" w:name="_Toc10498"/>
+      <w:bookmarkStart w:id="6" w:name="_Toc15213"/>
       <w:r>
         <w:rPr>
           <w:rFonts w:hint="default"/>
@@ -3202,7 +3200,7 @@
           <w:lang w:val="en-US"/>
         </w:rPr>
       </w:pPr>
-      <w:bookmarkStart w:id="7" w:name="_Toc12119"/>
+      <w:bookmarkStart w:id="7" w:name="_Toc6890"/>
       <w:r>
         <w:rPr>
           <w:rFonts w:hint="default"/>
@@ -3226,6 +3224,38 @@
         </w:rPr>
         <w:t>Web, desktop, mobile, cloud, Games, apps that run on IoT devices, microservices, windows service, Universal Windows Platform(UWP), ML and DS application</w:t>
       </w:r>
+    </w:p>
+    <w:p>
+      <w:pPr>
+        <w:pStyle w:val="4"/>
+        <w:bidi w:val="0"/>
+        <w:rPr>
+          <w:rFonts w:hint="default" w:ascii="Times New Roman" w:hAnsi="Times New Roman" w:eastAsia="LiSu" w:cstheme="minorBidi"/>
+          <w:b/>
+          <w:bCs w:val="0"/>
+          <w:szCs w:val="32"/>
+          <w:lang w:val="en-IN" w:eastAsia="zh-CN" w:bidi="ar-SA"/>
+        </w:rPr>
+      </w:pPr>
+      <w:r>
+        <w:rPr>
+          <w:rFonts w:hint="default"/>
+          <w:lang w:val="en-IN" w:eastAsia="zh-CN"/>
+        </w:rPr>
+        <w:t>Features</w:t>
+      </w:r>
+    </w:p>
+    <w:p>
+      <w:pPr>
+        <w:rPr>
+          <w:rFonts w:hint="default" w:ascii="Times New Roman" w:hAnsi="Times New Roman" w:eastAsia="LiSu" w:cstheme="minorBidi"/>
+          <w:b/>
+          <w:bCs w:val="0"/>
+          <w:sz w:val="36"/>
+          <w:szCs w:val="32"/>
+          <w:lang w:val="en-IN" w:eastAsia="zh-CN" w:bidi="ar-SA"/>
+        </w:rPr>
+      </w:pPr>
     </w:p>
     <w:p>
       <w:pPr>
@@ -3236,7 +3266,7 @@
           <w:lang w:val="en-US"/>
         </w:rPr>
       </w:pPr>
-      <w:bookmarkStart w:id="8" w:name="_Toc21832"/>
+      <w:bookmarkStart w:id="8" w:name="_Toc23222"/>
       <w:r>
         <w:rPr>
           <w:rFonts w:hint="default"/>
@@ -3255,7 +3285,7 @@
           <w:lang w:val="en-US"/>
         </w:rPr>
       </w:pPr>
-      <w:bookmarkStart w:id="9" w:name="_Toc5462"/>
+      <w:bookmarkStart w:id="9" w:name="_Toc6846"/>
       <w:r>
         <w:rPr>
           <w:rFonts w:hint="default"/>
@@ -3274,7 +3304,7 @@
           <w:lang w:val="en-US"/>
         </w:rPr>
       </w:pPr>
-      <w:bookmarkStart w:id="10" w:name="_Toc26999"/>
+      <w:bookmarkStart w:id="10" w:name="_Toc19916"/>
       <w:r>
         <w:rPr>
           <w:rFonts w:hint="default"/>
@@ -3308,7 +3338,7 @@
           <w:lang w:val="en-US"/>
         </w:rPr>
       </w:pPr>
-      <w:bookmarkStart w:id="11" w:name="_Toc29285"/>
+      <w:bookmarkStart w:id="11" w:name="_Toc18141"/>
       <w:r>
         <w:rPr>
           <w:rFonts w:hint="default"/>
@@ -3350,7 +3380,7 @@
           <w:lang w:val="en-US"/>
         </w:rPr>
       </w:pPr>
-      <w:bookmarkStart w:id="12" w:name="_Toc16668"/>
+      <w:bookmarkStart w:id="12" w:name="_Toc8684"/>
       <w:r>
         <w:rPr>
           <w:rFonts w:hint="default"/>
@@ -3384,7 +3414,7 @@
           <w:lang w:val="en-US"/>
         </w:rPr>
       </w:pPr>
-      <w:bookmarkStart w:id="13" w:name="_Toc27684"/>
+      <w:bookmarkStart w:id="13" w:name="_Toc1838"/>
       <w:r>
         <w:rPr>
           <w:rFonts w:hint="default"/>
@@ -3403,7 +3433,7 @@
           <w:lang w:val="en-US"/>
         </w:rPr>
       </w:pPr>
-      <w:bookmarkStart w:id="14" w:name="_Toc27252"/>
+      <w:bookmarkStart w:id="14" w:name="_Toc22668"/>
       <w:r>
         <w:rPr>
           <w:rFonts w:hint="default"/>
@@ -3422,7 +3452,7 @@
           <w:lang w:val="en-US"/>
         </w:rPr>
       </w:pPr>
-      <w:bookmarkStart w:id="15" w:name="_Toc25205"/>
+      <w:bookmarkStart w:id="15" w:name="_Toc29619"/>
       <w:r>
         <w:rPr>
           <w:rFonts w:hint="default"/>
@@ -3479,7 +3509,7 @@
           <w:lang w:val="en-US"/>
         </w:rPr>
       </w:pPr>
-      <w:bookmarkStart w:id="16" w:name="_Toc3602"/>
+      <w:bookmarkStart w:id="16" w:name="_Toc31850"/>
       <w:r>
         <w:rPr>
           <w:rFonts w:hint="default"/>
@@ -3513,7 +3543,7 @@
           <w:lang w:val="en-US"/>
         </w:rPr>
       </w:pPr>
-      <w:bookmarkStart w:id="17" w:name="_Toc19214"/>
+      <w:bookmarkStart w:id="17" w:name="_Toc31728"/>
       <w:r>
         <w:rPr>
           <w:rFonts w:hint="default"/>
@@ -3570,7 +3600,7 @@
           <w:lang w:val="en-US"/>
         </w:rPr>
       </w:pPr>
-      <w:bookmarkStart w:id="18" w:name="_Toc9360"/>
+      <w:bookmarkStart w:id="18" w:name="_Toc30667"/>
       <w:r>
         <w:rPr>
           <w:rFonts w:hint="default"/>
@@ -3613,7 +3643,7 @@
           <w:lang w:val="en-US"/>
         </w:rPr>
       </w:pPr>
-      <w:bookmarkStart w:id="19" w:name="_Toc14040"/>
+      <w:bookmarkStart w:id="19" w:name="_Toc32415"/>
       <w:r>
         <w:rPr>
           <w:rFonts w:hint="default"/>
@@ -3666,7 +3696,7 @@
           <w:lang w:val="en-US"/>
         </w:rPr>
       </w:pPr>
-      <w:bookmarkStart w:id="20" w:name="_Toc29449"/>
+      <w:bookmarkStart w:id="20" w:name="_Toc32233"/>
       <w:r>
         <w:rPr>
           <w:rFonts w:hint="default"/>
@@ -3876,7 +3906,7 @@
           <w:lang w:val="en-US"/>
         </w:rPr>
       </w:pPr>
-      <w:bookmarkStart w:id="21" w:name="_Toc14092"/>
+      <w:bookmarkStart w:id="21" w:name="_Toc31725"/>
       <w:r>
         <w:rPr>
           <w:rFonts w:hint="default"/>
@@ -3895,7 +3925,7 @@
           <w:lang w:val="en-US"/>
         </w:rPr>
       </w:pPr>
-      <w:bookmarkStart w:id="22" w:name="_Toc19504"/>
+      <w:bookmarkStart w:id="22" w:name="_Toc10405"/>
       <w:r>
         <w:rPr>
           <w:rFonts w:hint="default"/>
@@ -3914,7 +3944,7 @@
           <w:lang w:val="en-US"/>
         </w:rPr>
       </w:pPr>
-      <w:bookmarkStart w:id="23" w:name="_Toc18539"/>
+      <w:bookmarkStart w:id="23" w:name="_Toc7904"/>
       <w:r>
         <w:rPr>
           <w:rFonts w:hint="default"/>
@@ -3956,7 +3986,7 @@
           <w:lang w:val="en-US"/>
         </w:rPr>
       </w:pPr>
-      <w:bookmarkStart w:id="24" w:name="_Toc17208"/>
+      <w:bookmarkStart w:id="24" w:name="_Toc13559"/>
       <w:r>
         <w:rPr>
           <w:rFonts w:hint="default"/>
@@ -3975,7 +4005,7 @@
           <w:lang w:val="en-US"/>
         </w:rPr>
       </w:pPr>
-      <w:bookmarkStart w:id="25" w:name="_Toc23813"/>
+      <w:bookmarkStart w:id="25" w:name="_Toc32396"/>
       <w:r>
         <w:rPr>
           <w:rFonts w:hint="default"/>
@@ -3994,7 +4024,7 @@
           <w:lang w:val="en-US"/>
         </w:rPr>
       </w:pPr>
-      <w:bookmarkStart w:id="26" w:name="_Toc9967"/>
+      <w:bookmarkStart w:id="26" w:name="_Toc23475"/>
       <w:r>
         <w:rPr>
           <w:rFonts w:hint="default"/>
@@ -4020,7 +4050,7 @@
           <w:rFonts w:hint="default"/>
         </w:rPr>
       </w:pPr>
-      <w:bookmarkStart w:id="27" w:name="_Toc8555"/>
+      <w:bookmarkStart w:id="27" w:name="_Toc15931"/>
       <w:r>
         <w:rPr>
           <w:rFonts w:hint="default"/>
@@ -4108,7 +4138,7 @@
         <w:pStyle w:val="4"/>
         <w:bidi w:val="0"/>
       </w:pPr>
-      <w:bookmarkStart w:id="28" w:name="_Toc3768"/>
+      <w:bookmarkStart w:id="28" w:name="_Toc29082"/>
       <w:r>
         <w:rPr>
           <w:rFonts w:hint="default"/>
@@ -4166,7 +4196,7 @@
           <w:lang w:val="en-US"/>
         </w:rPr>
       </w:pPr>
-      <w:bookmarkStart w:id="29" w:name="_Toc16450"/>
+      <w:bookmarkStart w:id="29" w:name="_Toc11208"/>
       <w:r>
         <w:rPr>
           <w:rFonts w:hint="default"/>
@@ -4223,7 +4253,7 @@
           <w:lang w:val="en-IN"/>
         </w:rPr>
       </w:pPr>
-      <w:bookmarkStart w:id="30" w:name="_Toc20548"/>
+      <w:bookmarkStart w:id="30" w:name="_Toc4305"/>
       <w:r>
         <w:rPr>
           <w:rFonts w:hint="default"/>
@@ -4309,7 +4339,7 @@
           <w:lang w:val="en-IN"/>
         </w:rPr>
       </w:pPr>
-      <w:bookmarkStart w:id="31" w:name="_Toc16267"/>
+      <w:bookmarkStart w:id="31" w:name="_Toc13737"/>
       <w:r>
         <w:rPr>
           <w:rFonts w:hint="default"/>
@@ -4495,7 +4525,7 @@
           <w:lang w:val="en-US"/>
         </w:rPr>
       </w:pPr>
-      <w:bookmarkStart w:id="32" w:name="_Toc11330"/>
+      <w:bookmarkStart w:id="32" w:name="_Toc24374"/>
       <w:r>
         <w:rPr>
           <w:rFonts w:hint="default"/>
@@ -5074,6 +5104,7 @@
             <w:insideH w:val="none" w:color="auto" w:sz="0" w:space="0"/>
             <w:insideV w:val="none" w:color="auto" w:sz="0" w:space="0"/>
           </w:tblBorders>
+          <w:shd w:val="clear" w:color="auto" w:fill="FFFFFF" w:themeFill="background1"/>
           <w:tblCellMar>
             <w:top w:w="15" w:type="dxa"/>
             <w:left w:w="15" w:type="dxa"/>
@@ -5199,6 +5230,7 @@
             <w:insideH w:val="none" w:color="auto" w:sz="0" w:space="0"/>
             <w:insideV w:val="none" w:color="auto" w:sz="0" w:space="0"/>
           </w:tblBorders>
+          <w:shd w:val="clear" w:color="auto" w:fill="FFFFFF" w:themeFill="background1"/>
           <w:tblCellMar>
             <w:top w:w="15" w:type="dxa"/>
             <w:left w:w="15" w:type="dxa"/>
@@ -5324,6 +5356,7 @@
             <w:insideH w:val="none" w:color="auto" w:sz="0" w:space="0"/>
             <w:insideV w:val="none" w:color="auto" w:sz="0" w:space="0"/>
           </w:tblBorders>
+          <w:shd w:val="clear" w:color="auto" w:fill="FFFFFF" w:themeFill="background1"/>
           <w:tblCellMar>
             <w:top w:w="15" w:type="dxa"/>
             <w:left w:w="15" w:type="dxa"/>
@@ -5424,6 +5457,7 @@
             <w:insideH w:val="none" w:color="auto" w:sz="0" w:space="0"/>
             <w:insideV w:val="none" w:color="auto" w:sz="0" w:space="0"/>
           </w:tblBorders>
+          <w:shd w:val="clear" w:color="auto" w:fill="FFFFFF" w:themeFill="background1"/>
           <w:tblCellMar>
             <w:top w:w="15" w:type="dxa"/>
             <w:left w:w="15" w:type="dxa"/>
@@ -5526,6 +5560,7 @@
             <w:insideH w:val="none" w:color="auto" w:sz="0" w:space="0"/>
             <w:insideV w:val="none" w:color="auto" w:sz="0" w:space="0"/>
           </w:tblBorders>
+          <w:shd w:val="clear" w:color="auto" w:fill="FFFFFF" w:themeFill="background1"/>
           <w:tblCellMar>
             <w:top w:w="15" w:type="dxa"/>
             <w:left w:w="15" w:type="dxa"/>
@@ -5755,6 +5790,7 @@
             <w:insideH w:val="none" w:color="auto" w:sz="0" w:space="0"/>
             <w:insideV w:val="none" w:color="auto" w:sz="0" w:space="0"/>
           </w:tblBorders>
+          <w:shd w:val="clear" w:color="auto" w:fill="FFFFFF" w:themeFill="background1"/>
           <w:tblCellMar>
             <w:top w:w="15" w:type="dxa"/>
             <w:left w:w="15" w:type="dxa"/>
@@ -5899,6 +5935,7 @@
             <w:insideH w:val="none" w:color="auto" w:sz="0" w:space="0"/>
             <w:insideV w:val="none" w:color="auto" w:sz="0" w:space="0"/>
           </w:tblBorders>
+          <w:shd w:val="clear" w:color="auto" w:fill="FFFFFF" w:themeFill="background1"/>
           <w:tblCellMar>
             <w:top w:w="15" w:type="dxa"/>
             <w:left w:w="15" w:type="dxa"/>
@@ -6332,6 +6369,7 @@
             <w:insideH w:val="none" w:color="auto" w:sz="0" w:space="0"/>
             <w:insideV w:val="none" w:color="auto" w:sz="0" w:space="0"/>
           </w:tblBorders>
+          <w:shd w:val="clear" w:color="auto" w:fill="FFFFFF" w:themeFill="background1"/>
           <w:tblCellMar>
             <w:top w:w="15" w:type="dxa"/>
             <w:left w:w="15" w:type="dxa"/>
@@ -6476,7 +6514,6 @@
             <w:insideH w:val="none" w:color="auto" w:sz="0" w:space="0"/>
             <w:insideV w:val="none" w:color="auto" w:sz="0" w:space="0"/>
           </w:tblBorders>
-          <w:shd w:val="clear" w:color="auto" w:fill="FFFFFF" w:themeFill="background1"/>
           <w:tblCellMar>
             <w:top w:w="15" w:type="dxa"/>
             <w:left w:w="15" w:type="dxa"/>
@@ -6694,7 +6731,7 @@
           <w:lang w:val="en-US"/>
         </w:rPr>
       </w:pPr>
-      <w:bookmarkStart w:id="33" w:name="_Toc11555"/>
+      <w:bookmarkStart w:id="33" w:name="_Toc7813"/>
       <w:r>
         <w:rPr>
           <w:rFonts w:hint="default"/>
@@ -7029,7 +7066,7 @@
           <w:lang w:val="en-US"/>
         </w:rPr>
       </w:pPr>
-      <w:bookmarkStart w:id="34" w:name="_Toc12639"/>
+      <w:bookmarkStart w:id="34" w:name="_Toc24613"/>
       <w:r>
         <w:rPr>
           <w:rFonts w:hint="default"/>
@@ -7098,7 +7135,7 @@
           <w:lang w:val="en-US"/>
         </w:rPr>
       </w:pPr>
-      <w:bookmarkStart w:id="35" w:name="_Toc15428"/>
+      <w:bookmarkStart w:id="35" w:name="_Toc16973"/>
       <w:r>
         <w:rPr>
           <w:rFonts w:hint="default"/>
@@ -7186,7 +7223,7 @@
           <w:lang w:val="en-US"/>
         </w:rPr>
       </w:pPr>
-      <w:bookmarkStart w:id="36" w:name="_Toc4155"/>
+      <w:bookmarkStart w:id="36" w:name="_Toc30128"/>
       <w:r>
         <w:rPr>
           <w:rFonts w:hint="default"/>
@@ -7335,7 +7372,7 @@
           <w:lang w:val="en-US"/>
         </w:rPr>
       </w:pPr>
-      <w:bookmarkStart w:id="37" w:name="_Toc17425"/>
+      <w:bookmarkStart w:id="37" w:name="_Toc8484"/>
       <w:r>
         <w:rPr>
           <w:rFonts w:hint="default"/>
@@ -7354,7 +7391,7 @@
           <w:lang w:val="en-US"/>
         </w:rPr>
       </w:pPr>
-      <w:bookmarkStart w:id="38" w:name="_Toc12371"/>
+      <w:bookmarkStart w:id="38" w:name="_Toc5213"/>
       <w:r>
         <w:rPr>
           <w:rFonts w:hint="default"/>
@@ -7388,7 +7425,7 @@
           <w:lang w:val="en-US"/>
         </w:rPr>
       </w:pPr>
-      <w:bookmarkStart w:id="39" w:name="_Toc20333"/>
+      <w:bookmarkStart w:id="39" w:name="_Toc18088"/>
       <w:r>
         <w:rPr>
           <w:rFonts w:hint="default"/>
@@ -7415,7 +7452,7 @@
           <w:lang w:val="en-US"/>
         </w:rPr>
       </w:pPr>
-      <w:bookmarkStart w:id="40" w:name="_Toc5357"/>
+      <w:bookmarkStart w:id="40" w:name="_Toc1492"/>
       <w:r>
         <w:rPr>
           <w:rFonts w:hint="default"/>
@@ -7523,7 +7560,7 @@
           <w:lang w:val="en-US"/>
         </w:rPr>
       </w:pPr>
-      <w:bookmarkStart w:id="41" w:name="_Toc12467"/>
+      <w:bookmarkStart w:id="41" w:name="_Toc6229"/>
       <w:r>
         <w:rPr>
           <w:rFonts w:hint="default"/>
@@ -7565,7 +7602,7 @@
           <w:lang w:val="en-US"/>
         </w:rPr>
       </w:pPr>
-      <w:bookmarkStart w:id="42" w:name="_Toc23162"/>
+      <w:bookmarkStart w:id="42" w:name="_Toc14903"/>
       <w:r>
         <w:rPr>
           <w:rFonts w:hint="default"/>
@@ -7726,7 +7763,7 @@
           <w:lang w:val="en-US"/>
         </w:rPr>
       </w:pPr>
-      <w:bookmarkStart w:id="43" w:name="_Toc24587"/>
+      <w:bookmarkStart w:id="43" w:name="_Toc11280"/>
       <w:r>
         <w:rPr>
           <w:rFonts w:hint="default"/>
@@ -7777,7 +7814,7 @@
           <w:lang w:val="en-US"/>
         </w:rPr>
       </w:pPr>
-      <w:bookmarkStart w:id="44" w:name="_Toc6168"/>
+      <w:bookmarkStart w:id="44" w:name="_Toc25844"/>
       <w:r>
         <w:rPr>
           <w:rFonts w:hint="default"/>
@@ -8116,7 +8153,7 @@
           <w:lang w:val="en-US"/>
         </w:rPr>
       </w:pPr>
-      <w:bookmarkStart w:id="45" w:name="_Toc24933"/>
+      <w:bookmarkStart w:id="45" w:name="_Toc4140"/>
       <w:r>
         <w:rPr>
           <w:rFonts w:hint="default"/>
@@ -8502,7 +8539,7 @@
           <w:lang w:val="en-US"/>
         </w:rPr>
       </w:pPr>
-      <w:bookmarkStart w:id="46" w:name="_Toc3605"/>
+      <w:bookmarkStart w:id="46" w:name="_Toc18759"/>
       <w:r>
         <w:rPr>
           <w:rFonts w:hint="default"/>
@@ -8521,7 +8558,7 @@
           <w:lang w:val="en-US"/>
         </w:rPr>
       </w:pPr>
-      <w:bookmarkStart w:id="47" w:name="_Toc5994"/>
+      <w:bookmarkStart w:id="47" w:name="_Toc30814"/>
       <w:r>
         <w:rPr>
           <w:rFonts w:hint="default"/>
@@ -8540,7 +8577,7 @@
           <w:lang w:val="en-US"/>
         </w:rPr>
       </w:pPr>
-      <w:bookmarkStart w:id="48" w:name="_Toc4521"/>
+      <w:bookmarkStart w:id="48" w:name="_Toc31698"/>
       <w:r>
         <w:rPr>
           <w:rFonts w:hint="default"/>
@@ -8574,7 +8611,7 @@
           <w:lang w:val="en-US"/>
         </w:rPr>
       </w:pPr>
-      <w:bookmarkStart w:id="49" w:name="_Toc21222"/>
+      <w:bookmarkStart w:id="49" w:name="_Toc8056"/>
       <w:r>
         <w:rPr>
           <w:rFonts w:hint="default"/>
@@ -8623,7 +8660,7 @@
           <w:lang w:val="en-US"/>
         </w:rPr>
       </w:pPr>
-      <w:bookmarkStart w:id="50" w:name="_Toc26420"/>
+      <w:bookmarkStart w:id="50" w:name="_Toc18933"/>
       <w:r>
         <w:rPr>
           <w:rFonts w:hint="default"/>
@@ -8657,7 +8694,7 @@
           <w:lang w:val="en-US"/>
         </w:rPr>
       </w:pPr>
-      <w:bookmarkStart w:id="51" w:name="_Toc10861"/>
+      <w:bookmarkStart w:id="51" w:name="_Toc27624"/>
       <w:r>
         <w:rPr>
           <w:rFonts w:hint="default"/>
@@ -8750,7 +8787,7 @@
           <w:lang w:val="en-US"/>
         </w:rPr>
       </w:pPr>
-      <w:bookmarkStart w:id="52" w:name="_Toc1993"/>
+      <w:bookmarkStart w:id="52" w:name="_Toc15553"/>
       <w:r>
         <w:rPr>
           <w:rFonts w:hint="default"/>
@@ -8769,7 +8806,7 @@
           <w:lang w:val="en-US"/>
         </w:rPr>
       </w:pPr>
-      <w:bookmarkStart w:id="53" w:name="_Toc17488"/>
+      <w:bookmarkStart w:id="53" w:name="_Toc5456"/>
       <w:r>
         <w:rPr>
           <w:rFonts w:hint="default"/>
@@ -8788,7 +8825,7 @@
           <w:lang w:val="en-US"/>
         </w:rPr>
       </w:pPr>
-      <w:bookmarkStart w:id="54" w:name="_Toc29654"/>
+      <w:bookmarkStart w:id="54" w:name="_Toc7365"/>
       <w:r>
         <w:rPr>
           <w:rFonts w:hint="default"/>
@@ -8807,7 +8844,7 @@
           <w:lang w:val="en-US"/>
         </w:rPr>
       </w:pPr>
-      <w:bookmarkStart w:id="55" w:name="_Toc19746"/>
+      <w:bookmarkStart w:id="55" w:name="_Toc15279"/>
       <w:r>
         <w:rPr>
           <w:rFonts w:hint="default"/>
@@ -9108,7 +9145,7 @@
           <w:lang w:val="en-US"/>
         </w:rPr>
       </w:pPr>
-      <w:bookmarkStart w:id="56" w:name="_Toc1049"/>
+      <w:bookmarkStart w:id="56" w:name="_Toc17670"/>
       <w:r>
         <w:rPr>
           <w:rFonts w:hint="default"/>
@@ -9127,7 +9164,7 @@
           <w:lang w:val="en-US"/>
         </w:rPr>
       </w:pPr>
-      <w:bookmarkStart w:id="57" w:name="_Toc26446"/>
+      <w:bookmarkStart w:id="57" w:name="_Toc9454"/>
       <w:r>
         <w:rPr>
           <w:rFonts w:hint="default"/>
@@ -9162,7 +9199,7 @@
           <w:lang w:val="en-US"/>
         </w:rPr>
       </w:pPr>
-      <w:bookmarkStart w:id="58" w:name="_Toc29520"/>
+      <w:bookmarkStart w:id="58" w:name="_Toc18139"/>
       <w:r>
         <w:rPr>
           <w:rFonts w:hint="default"/>
@@ -9182,7 +9219,7 @@
           <w:lang w:val="en-US"/>
         </w:rPr>
       </w:pPr>
-      <w:bookmarkStart w:id="59" w:name="_Toc1177"/>
+      <w:bookmarkStart w:id="59" w:name="_Toc15321"/>
       <w:r>
         <w:rPr>
           <w:rFonts w:hint="default"/>
@@ -9247,7 +9284,7 @@
           <w:lang w:val="en-US"/>
         </w:rPr>
       </w:pPr>
-      <w:bookmarkStart w:id="60" w:name="_Toc28220"/>
+      <w:bookmarkStart w:id="60" w:name="_Toc11652"/>
       <w:r>
         <w:rPr>
           <w:rFonts w:hint="default"/>
@@ -9282,7 +9319,7 @@
           <w:lang w:val="en-US"/>
         </w:rPr>
       </w:pPr>
-      <w:bookmarkStart w:id="61" w:name="_Toc24713"/>
+      <w:bookmarkStart w:id="61" w:name="_Toc961"/>
       <w:r>
         <w:rPr>
           <w:rFonts w:hint="default"/>
@@ -9325,7 +9362,7 @@
           <w:lang w:val="en-US"/>
         </w:rPr>
       </w:pPr>
-      <w:bookmarkStart w:id="62" w:name="_Toc9459"/>
+      <w:bookmarkStart w:id="62" w:name="_Toc26558"/>
       <w:r>
         <w:rPr>
           <w:rFonts w:hint="default"/>
@@ -9400,7 +9437,7 @@
           <w:lang w:val="en-US"/>
         </w:rPr>
       </w:pPr>
-      <w:bookmarkStart w:id="63" w:name="_Toc19191"/>
+      <w:bookmarkStart w:id="63" w:name="_Toc3681"/>
       <w:r>
         <w:rPr>
           <w:rFonts w:hint="default"/>
@@ -9494,7 +9531,7 @@
           <w:lang w:val="en-US"/>
         </w:rPr>
       </w:pPr>
-      <w:bookmarkStart w:id="64" w:name="_Toc28567"/>
+      <w:bookmarkStart w:id="64" w:name="_Toc20121"/>
       <w:r>
         <w:rPr>
           <w:rFonts w:hint="default"/>
@@ -9513,7 +9550,7 @@
           <w:lang w:val="en-US"/>
         </w:rPr>
       </w:pPr>
-      <w:bookmarkStart w:id="65" w:name="_Toc11363"/>
+      <w:bookmarkStart w:id="65" w:name="_Toc11709"/>
       <w:r>
         <w:rPr>
           <w:rFonts w:hint="default"/>
@@ -9545,6 +9582,40 @@
           <w:lang w:val="en-US"/>
         </w:rPr>
       </w:pPr>
+    </w:p>
+    <w:p>
+      <w:pPr>
+        <w:pStyle w:val="4"/>
+        <w:bidi w:val="0"/>
+        <w:rPr>
+          <w:rFonts w:hint="default"/>
+          <w:lang w:val="en-IN"/>
+        </w:rPr>
+      </w:pPr>
+      <w:r>
+        <w:rPr>
+          <w:rFonts w:hint="default"/>
+          <w:lang w:val="en-IN"/>
+        </w:rPr>
+        <w:t>Config files</w:t>
+      </w:r>
+      <w:bookmarkStart w:id="66" w:name="_GoBack"/>
+      <w:bookmarkEnd w:id="66"/>
+    </w:p>
+    <w:p>
+      <w:pPr>
+        <w:rPr>
+          <w:rFonts w:hint="default"/>
+          <w:lang w:val="en-IN"/>
+        </w:rPr>
+      </w:pPr>
+      <w:r>
+        <w:rPr>
+          <w:rFonts w:hint="default"/>
+          <w:lang w:val="en-IN"/>
+        </w:rPr>
+        <w:t xml:space="preserve">Web config </w:t>
+      </w:r>
     </w:p>
     <w:sectPr>
       <w:pgSz w:w="11906" w:h="16838"/>

--- a/Docs/C# and Dotnet.docx
+++ b/Docs/C# and Dotnet.docx
@@ -3034,6 +3034,42 @@
         </w:rPr>
       </w:pPr>
       <w:bookmarkStart w:id="1" w:name="_Toc30981"/>
+      <w:r>
+        <w:rPr>
+          <w:rFonts w:hint="default"/>
+          <w:lang w:val="en-IN"/>
+        </w:rPr>
+        <w:t>Application Types</w:t>
+      </w:r>
+    </w:p>
+    <w:p>
+      <w:pPr>
+        <w:pStyle w:val="4"/>
+        <w:bidi w:val="0"/>
+        <w:rPr>
+          <w:rFonts w:hint="default"/>
+          <w:lang w:val="en-IN"/>
+        </w:rPr>
+      </w:pPr>
+      <w:r>
+        <w:rPr>
+          <w:rFonts w:hint="default"/>
+          <w:lang w:val="en-IN"/>
+        </w:rPr>
+        <w:t>Dotnet core worker service</w:t>
+      </w:r>
+      <w:bookmarkStart w:id="66" w:name="_GoBack"/>
+      <w:bookmarkEnd w:id="66"/>
+    </w:p>
+    <w:p>
+      <w:pPr>
+        <w:pStyle w:val="3"/>
+        <w:bidi w:val="0"/>
+        <w:rPr>
+          <w:rFonts w:hint="default"/>
+          <w:lang w:val="en-IN"/>
+        </w:rPr>
+      </w:pPr>
       <w:r>
         <w:rPr>
           <w:rFonts w:hint="default"/>
@@ -4847,6 +4883,7 @@
             <w:insideH w:val="none" w:color="auto" w:sz="0" w:space="0"/>
             <w:insideV w:val="none" w:color="auto" w:sz="0" w:space="0"/>
           </w:tblBorders>
+          <w:shd w:val="clear" w:color="auto" w:fill="FFFFFF" w:themeFill="background1"/>
           <w:tblCellMar>
             <w:top w:w="15" w:type="dxa"/>
             <w:left w:w="15" w:type="dxa"/>
@@ -4963,6 +5000,7 @@
             <w:insideH w:val="none" w:color="auto" w:sz="0" w:space="0"/>
             <w:insideV w:val="none" w:color="auto" w:sz="0" w:space="0"/>
           </w:tblBorders>
+          <w:shd w:val="clear" w:color="auto" w:fill="FFFFFF" w:themeFill="background1"/>
           <w:tblCellMar>
             <w:top w:w="15" w:type="dxa"/>
             <w:left w:w="15" w:type="dxa"/>
@@ -5688,6 +5726,7 @@
             <w:insideH w:val="none" w:color="auto" w:sz="0" w:space="0"/>
             <w:insideV w:val="none" w:color="auto" w:sz="0" w:space="0"/>
           </w:tblBorders>
+          <w:shd w:val="clear" w:color="auto" w:fill="FFFFFF" w:themeFill="background1"/>
           <w:tblCellMar>
             <w:top w:w="15" w:type="dxa"/>
             <w:left w:w="15" w:type="dxa"/>
@@ -6225,6 +6264,7 @@
             <w:insideH w:val="none" w:color="auto" w:sz="0" w:space="0"/>
             <w:insideV w:val="none" w:color="auto" w:sz="0" w:space="0"/>
           </w:tblBorders>
+          <w:shd w:val="clear" w:color="auto" w:fill="FFFFFF" w:themeFill="background1"/>
           <w:tblCellMar>
             <w:top w:w="15" w:type="dxa"/>
             <w:left w:w="15" w:type="dxa"/>
@@ -6514,6 +6554,7 @@
             <w:insideH w:val="none" w:color="auto" w:sz="0" w:space="0"/>
             <w:insideV w:val="none" w:color="auto" w:sz="0" w:space="0"/>
           </w:tblBorders>
+          <w:shd w:val="clear" w:color="auto" w:fill="FFFFFF" w:themeFill="background1"/>
           <w:tblCellMar>
             <w:top w:w="15" w:type="dxa"/>
             <w:left w:w="15" w:type="dxa"/>
@@ -9599,8 +9640,6 @@
         </w:rPr>
         <w:t>Config files</w:t>
       </w:r>
-      <w:bookmarkStart w:id="66" w:name="_GoBack"/>
-      <w:bookmarkEnd w:id="66"/>
     </w:p>
     <w:p>
       <w:pPr>

--- a/Docs/C# and Dotnet.docx
+++ b/Docs/C# and Dotnet.docx
@@ -22,7 +22,7 @@
         <w:fldChar w:fldCharType="begin"/>
       </w:r>
       <w:r>
-        <w:instrText xml:space="preserve"> HYPERLINK \l _Toc23638 </w:instrText>
+        <w:instrText xml:space="preserve"> HYPERLINK \l _Toc12718 </w:instrText>
       </w:r>
       <w:r>
         <w:fldChar w:fldCharType="separate"/>
@@ -41,7 +41,7 @@
         <w:fldChar w:fldCharType="begin"/>
       </w:r>
       <w:r>
-        <w:instrText xml:space="preserve"> PAGEREF _Toc23638 \h </w:instrText>
+        <w:instrText xml:space="preserve"> PAGEREF _Toc12718 \h </w:instrText>
       </w:r>
       <w:r>
         <w:fldChar w:fldCharType="separate"/>
@@ -67,7 +67,7 @@
         <w:fldChar w:fldCharType="begin"/>
       </w:r>
       <w:r>
-        <w:instrText xml:space="preserve"> HYPERLINK \l _Toc30981 </w:instrText>
+        <w:instrText xml:space="preserve"> HYPERLINK \l _Toc7023 </w:instrText>
       </w:r>
       <w:r>
         <w:fldChar w:fldCharType="separate"/>
@@ -77,7 +77,7 @@
           <w:rFonts w:hint="default"/>
           <w:lang w:val="en-IN"/>
         </w:rPr>
-        <w:t>Tools</w:t>
+        <w:t>Application Types</w:t>
       </w:r>
       <w:r>
         <w:tab/>
@@ -86,7 +86,7 @@
         <w:fldChar w:fldCharType="begin"/>
       </w:r>
       <w:r>
-        <w:instrText xml:space="preserve"> PAGEREF _Toc30981 \h </w:instrText>
+        <w:instrText xml:space="preserve"> PAGEREF _Toc7023 \h </w:instrText>
       </w:r>
       <w:r>
         <w:fldChar w:fldCharType="separate"/>
@@ -112,7 +112,7 @@
         <w:fldChar w:fldCharType="begin"/>
       </w:r>
       <w:r>
-        <w:instrText xml:space="preserve"> HYPERLINK \l _Toc14599 </w:instrText>
+        <w:instrText xml:space="preserve"> HYPERLINK \l _Toc18944 </w:instrText>
       </w:r>
       <w:r>
         <w:fldChar w:fldCharType="separate"/>
@@ -122,7 +122,7 @@
           <w:rFonts w:hint="default"/>
           <w:lang w:val="en-IN"/>
         </w:rPr>
-        <w:t>LINQPad</w:t>
+        <w:t>Dotnet core worker service</w:t>
       </w:r>
       <w:r>
         <w:tab/>
@@ -131,7 +131,52 @@
         <w:fldChar w:fldCharType="begin"/>
       </w:r>
       <w:r>
-        <w:instrText xml:space="preserve"> PAGEREF _Toc14599 \h </w:instrText>
+        <w:instrText xml:space="preserve"> PAGEREF _Toc18944 \h </w:instrText>
+      </w:r>
+      <w:r>
+        <w:fldChar w:fldCharType="separate"/>
+      </w:r>
+      <w:r>
+        <w:t>2</w:t>
+      </w:r>
+      <w:r>
+        <w:fldChar w:fldCharType="end"/>
+      </w:r>
+      <w:r>
+        <w:fldChar w:fldCharType="end"/>
+      </w:r>
+    </w:p>
+    <w:p>
+      <w:pPr>
+        <w:pStyle w:val="143"/>
+        <w:tabs>
+          <w:tab w:val="right" w:leader="dot" w:pos="8306"/>
+        </w:tabs>
+      </w:pPr>
+      <w:r>
+        <w:fldChar w:fldCharType="begin"/>
+      </w:r>
+      <w:r>
+        <w:instrText xml:space="preserve"> HYPERLINK \l _Toc27198 </w:instrText>
+      </w:r>
+      <w:r>
+        <w:fldChar w:fldCharType="separate"/>
+      </w:r>
+      <w:r>
+        <w:rPr>
+          <w:rFonts w:hint="default"/>
+          <w:lang w:val="en-IN"/>
+        </w:rPr>
+        <w:t>Tools</w:t>
+      </w:r>
+      <w:r>
+        <w:tab/>
+      </w:r>
+      <w:r>
+        <w:fldChar w:fldCharType="begin"/>
+      </w:r>
+      <w:r>
+        <w:instrText xml:space="preserve"> PAGEREF _Toc27198 \h </w:instrText>
       </w:r>
       <w:r>
         <w:fldChar w:fldCharType="separate"/>
@@ -157,7 +202,7 @@
         <w:fldChar w:fldCharType="begin"/>
       </w:r>
       <w:r>
-        <w:instrText xml:space="preserve"> HYPERLINK \l _Toc25729 </w:instrText>
+        <w:instrText xml:space="preserve"> HYPERLINK \l _Toc30563 </w:instrText>
       </w:r>
       <w:r>
         <w:fldChar w:fldCharType="separate"/>
@@ -167,7 +212,7 @@
           <w:rFonts w:hint="default"/>
           <w:lang w:val="en-IN"/>
         </w:rPr>
-        <w:t>Dotpeek</w:t>
+        <w:t>LINQPad</w:t>
       </w:r>
       <w:r>
         <w:tab/>
@@ -176,7 +221,7 @@
         <w:fldChar w:fldCharType="begin"/>
       </w:r>
       <w:r>
-        <w:instrText xml:space="preserve"> PAGEREF _Toc25729 \h </w:instrText>
+        <w:instrText xml:space="preserve"> PAGEREF _Toc30563 \h </w:instrText>
       </w:r>
       <w:r>
         <w:fldChar w:fldCharType="separate"/>
@@ -202,7 +247,7 @@
         <w:fldChar w:fldCharType="begin"/>
       </w:r>
       <w:r>
-        <w:instrText xml:space="preserve"> HYPERLINK \l _Toc22146 </w:instrText>
+        <w:instrText xml:space="preserve"> HYPERLINK \l _Toc29001 </w:instrText>
       </w:r>
       <w:r>
         <w:fldChar w:fldCharType="separate"/>
@@ -212,6 +257,51 @@
           <w:rFonts w:hint="default"/>
           <w:lang w:val="en-IN"/>
         </w:rPr>
+        <w:t>Dotpeek</w:t>
+      </w:r>
+      <w:r>
+        <w:tab/>
+      </w:r>
+      <w:r>
+        <w:fldChar w:fldCharType="begin"/>
+      </w:r>
+      <w:r>
+        <w:instrText xml:space="preserve"> PAGEREF _Toc29001 \h </w:instrText>
+      </w:r>
+      <w:r>
+        <w:fldChar w:fldCharType="separate"/>
+      </w:r>
+      <w:r>
+        <w:t>2</w:t>
+      </w:r>
+      <w:r>
+        <w:fldChar w:fldCharType="end"/>
+      </w:r>
+      <w:r>
+        <w:fldChar w:fldCharType="end"/>
+      </w:r>
+    </w:p>
+    <w:p>
+      <w:pPr>
+        <w:pStyle w:val="144"/>
+        <w:tabs>
+          <w:tab w:val="right" w:leader="dot" w:pos="8306"/>
+        </w:tabs>
+      </w:pPr>
+      <w:r>
+        <w:fldChar w:fldCharType="begin"/>
+      </w:r>
+      <w:r>
+        <w:instrText xml:space="preserve"> HYPERLINK \l _Toc7877 </w:instrText>
+      </w:r>
+      <w:r>
+        <w:fldChar w:fldCharType="separate"/>
+      </w:r>
+      <w:r>
+        <w:rPr>
+          <w:rFonts w:hint="default"/>
+          <w:lang w:val="en-IN"/>
+        </w:rPr>
         <w:t>Dotmemory</w:t>
       </w:r>
       <w:r>
@@ -221,13 +311,13 @@
         <w:fldChar w:fldCharType="begin"/>
       </w:r>
       <w:r>
-        <w:instrText xml:space="preserve"> PAGEREF _Toc22146 \h </w:instrText>
+        <w:instrText xml:space="preserve"> PAGEREF _Toc7877 \h </w:instrText>
       </w:r>
       <w:r>
         <w:fldChar w:fldCharType="separate"/>
       </w:r>
       <w:r>
-        <w:t>2</w:t>
+        <w:t>3</w:t>
       </w:r>
       <w:r>
         <w:fldChar w:fldCharType="end"/>
@@ -247,7 +337,7 @@
         <w:fldChar w:fldCharType="begin"/>
       </w:r>
       <w:r>
-        <w:instrText xml:space="preserve"> HYPERLINK \l _Toc15975 </w:instrText>
+        <w:instrText xml:space="preserve"> HYPERLINK \l _Toc1847 </w:instrText>
       </w:r>
       <w:r>
         <w:fldChar w:fldCharType="separate"/>
@@ -266,7 +356,7 @@
         <w:fldChar w:fldCharType="begin"/>
       </w:r>
       <w:r>
-        <w:instrText xml:space="preserve"> PAGEREF _Toc15975 \h </w:instrText>
+        <w:instrText xml:space="preserve"> PAGEREF _Toc1847 \h </w:instrText>
       </w:r>
       <w:r>
         <w:fldChar w:fldCharType="separate"/>
@@ -292,7 +382,7 @@
         <w:fldChar w:fldCharType="begin"/>
       </w:r>
       <w:r>
-        <w:instrText xml:space="preserve"> HYPERLINK \l _Toc15213 </w:instrText>
+        <w:instrText xml:space="preserve"> HYPERLINK \l _Toc29663 </w:instrText>
       </w:r>
       <w:r>
         <w:fldChar w:fldCharType="separate"/>
@@ -311,7 +401,7 @@
         <w:fldChar w:fldCharType="begin"/>
       </w:r>
       <w:r>
-        <w:instrText xml:space="preserve"> PAGEREF _Toc15213 \h </w:instrText>
+        <w:instrText xml:space="preserve"> PAGEREF _Toc29663 \h </w:instrText>
       </w:r>
       <w:r>
         <w:fldChar w:fldCharType="separate"/>
@@ -337,7 +427,7 @@
         <w:fldChar w:fldCharType="begin"/>
       </w:r>
       <w:r>
-        <w:instrText xml:space="preserve"> HYPERLINK \l _Toc6890 </w:instrText>
+        <w:instrText xml:space="preserve"> HYPERLINK \l _Toc4576 </w:instrText>
       </w:r>
       <w:r>
         <w:fldChar w:fldCharType="separate"/>
@@ -356,7 +446,52 @@
         <w:fldChar w:fldCharType="begin"/>
       </w:r>
       <w:r>
-        <w:instrText xml:space="preserve"> PAGEREF _Toc6890 \h </w:instrText>
+        <w:instrText xml:space="preserve"> PAGEREF _Toc4576 \h </w:instrText>
+      </w:r>
+      <w:r>
+        <w:fldChar w:fldCharType="separate"/>
+      </w:r>
+      <w:r>
+        <w:t>3</w:t>
+      </w:r>
+      <w:r>
+        <w:fldChar w:fldCharType="end"/>
+      </w:r>
+      <w:r>
+        <w:fldChar w:fldCharType="end"/>
+      </w:r>
+    </w:p>
+    <w:p>
+      <w:pPr>
+        <w:pStyle w:val="144"/>
+        <w:tabs>
+          <w:tab w:val="right" w:leader="dot" w:pos="8306"/>
+        </w:tabs>
+      </w:pPr>
+      <w:r>
+        <w:fldChar w:fldCharType="begin"/>
+      </w:r>
+      <w:r>
+        <w:instrText xml:space="preserve"> HYPERLINK \l _Toc18975 </w:instrText>
+      </w:r>
+      <w:r>
+        <w:fldChar w:fldCharType="separate"/>
+      </w:r>
+      <w:r>
+        <w:rPr>
+          <w:rFonts w:hint="default"/>
+          <w:lang w:val="en-IN" w:eastAsia="zh-CN"/>
+        </w:rPr>
+        <w:t>Features</w:t>
+      </w:r>
+      <w:r>
+        <w:tab/>
+      </w:r>
+      <w:r>
+        <w:fldChar w:fldCharType="begin"/>
+      </w:r>
+      <w:r>
+        <w:instrText xml:space="preserve"> PAGEREF _Toc18975 \h </w:instrText>
       </w:r>
       <w:r>
         <w:fldChar w:fldCharType="separate"/>
@@ -382,7 +517,7 @@
         <w:fldChar w:fldCharType="begin"/>
       </w:r>
       <w:r>
-        <w:instrText xml:space="preserve"> HYPERLINK \l _Toc23222 </w:instrText>
+        <w:instrText xml:space="preserve"> HYPERLINK \l _Toc28682 </w:instrText>
       </w:r>
       <w:r>
         <w:fldChar w:fldCharType="separate"/>
@@ -401,7 +536,7 @@
         <w:fldChar w:fldCharType="begin"/>
       </w:r>
       <w:r>
-        <w:instrText xml:space="preserve"> PAGEREF _Toc23222 \h </w:instrText>
+        <w:instrText xml:space="preserve"> PAGEREF _Toc28682 \h </w:instrText>
       </w:r>
       <w:r>
         <w:fldChar w:fldCharType="separate"/>
@@ -427,7 +562,7 @@
         <w:fldChar w:fldCharType="begin"/>
       </w:r>
       <w:r>
-        <w:instrText xml:space="preserve"> HYPERLINK \l _Toc6846 </w:instrText>
+        <w:instrText xml:space="preserve"> HYPERLINK \l _Toc16899 </w:instrText>
       </w:r>
       <w:r>
         <w:fldChar w:fldCharType="separate"/>
@@ -446,7 +581,7 @@
         <w:fldChar w:fldCharType="begin"/>
       </w:r>
       <w:r>
-        <w:instrText xml:space="preserve"> PAGEREF _Toc6846 \h </w:instrText>
+        <w:instrText xml:space="preserve"> PAGEREF _Toc16899 \h </w:instrText>
       </w:r>
       <w:r>
         <w:fldChar w:fldCharType="separate"/>
@@ -472,7 +607,7 @@
         <w:fldChar w:fldCharType="begin"/>
       </w:r>
       <w:r>
-        <w:instrText xml:space="preserve"> HYPERLINK \l _Toc19916 </w:instrText>
+        <w:instrText xml:space="preserve"> HYPERLINK \l _Toc12769 </w:instrText>
       </w:r>
       <w:r>
         <w:fldChar w:fldCharType="separate"/>
@@ -491,7 +626,7 @@
         <w:fldChar w:fldCharType="begin"/>
       </w:r>
       <w:r>
-        <w:instrText xml:space="preserve"> PAGEREF _Toc19916 \h </w:instrText>
+        <w:instrText xml:space="preserve"> PAGEREF _Toc12769 \h </w:instrText>
       </w:r>
       <w:r>
         <w:fldChar w:fldCharType="separate"/>
@@ -517,7 +652,7 @@
         <w:fldChar w:fldCharType="begin"/>
       </w:r>
       <w:r>
-        <w:instrText xml:space="preserve"> HYPERLINK \l _Toc18141 </w:instrText>
+        <w:instrText xml:space="preserve"> HYPERLINK \l _Toc24088 </w:instrText>
       </w:r>
       <w:r>
         <w:fldChar w:fldCharType="separate"/>
@@ -536,7 +671,7 @@
         <w:fldChar w:fldCharType="begin"/>
       </w:r>
       <w:r>
-        <w:instrText xml:space="preserve"> PAGEREF _Toc18141 \h </w:instrText>
+        <w:instrText xml:space="preserve"> PAGEREF _Toc24088 \h </w:instrText>
       </w:r>
       <w:r>
         <w:fldChar w:fldCharType="separate"/>
@@ -562,7 +697,7 @@
         <w:fldChar w:fldCharType="begin"/>
       </w:r>
       <w:r>
-        <w:instrText xml:space="preserve"> HYPERLINK \l _Toc8684 </w:instrText>
+        <w:instrText xml:space="preserve"> HYPERLINK \l _Toc7785 </w:instrText>
       </w:r>
       <w:r>
         <w:fldChar w:fldCharType="separate"/>
@@ -581,13 +716,13 @@
         <w:fldChar w:fldCharType="begin"/>
       </w:r>
       <w:r>
-        <w:instrText xml:space="preserve"> PAGEREF _Toc8684 \h </w:instrText>
+        <w:instrText xml:space="preserve"> PAGEREF _Toc7785 \h </w:instrText>
       </w:r>
       <w:r>
         <w:fldChar w:fldCharType="separate"/>
       </w:r>
       <w:r>
-        <w:t>3</w:t>
+        <w:t>4</w:t>
       </w:r>
       <w:r>
         <w:fldChar w:fldCharType="end"/>
@@ -607,7 +742,7 @@
         <w:fldChar w:fldCharType="begin"/>
       </w:r>
       <w:r>
-        <w:instrText xml:space="preserve"> HYPERLINK \l _Toc1838 </w:instrText>
+        <w:instrText xml:space="preserve"> HYPERLINK \l _Toc9541 </w:instrText>
       </w:r>
       <w:r>
         <w:fldChar w:fldCharType="separate"/>
@@ -626,7 +761,7 @@
         <w:fldChar w:fldCharType="begin"/>
       </w:r>
       <w:r>
-        <w:instrText xml:space="preserve"> PAGEREF _Toc1838 \h </w:instrText>
+        <w:instrText xml:space="preserve"> PAGEREF _Toc9541 \h </w:instrText>
       </w:r>
       <w:r>
         <w:fldChar w:fldCharType="separate"/>
@@ -652,7 +787,7 @@
         <w:fldChar w:fldCharType="begin"/>
       </w:r>
       <w:r>
-        <w:instrText xml:space="preserve"> HYPERLINK \l _Toc22668 </w:instrText>
+        <w:instrText xml:space="preserve"> HYPERLINK \l _Toc13623 </w:instrText>
       </w:r>
       <w:r>
         <w:fldChar w:fldCharType="separate"/>
@@ -671,7 +806,7 @@
         <w:fldChar w:fldCharType="begin"/>
       </w:r>
       <w:r>
-        <w:instrText xml:space="preserve"> PAGEREF _Toc22668 \h </w:instrText>
+        <w:instrText xml:space="preserve"> PAGEREF _Toc13623 \h </w:instrText>
       </w:r>
       <w:r>
         <w:fldChar w:fldCharType="separate"/>
@@ -697,7 +832,7 @@
         <w:fldChar w:fldCharType="begin"/>
       </w:r>
       <w:r>
-        <w:instrText xml:space="preserve"> HYPERLINK \l _Toc29619 </w:instrText>
+        <w:instrText xml:space="preserve"> HYPERLINK \l _Toc25602 </w:instrText>
       </w:r>
       <w:r>
         <w:fldChar w:fldCharType="separate"/>
@@ -716,7 +851,7 @@
         <w:fldChar w:fldCharType="begin"/>
       </w:r>
       <w:r>
-        <w:instrText xml:space="preserve"> PAGEREF _Toc29619 \h </w:instrText>
+        <w:instrText xml:space="preserve"> PAGEREF _Toc25602 \h </w:instrText>
       </w:r>
       <w:r>
         <w:fldChar w:fldCharType="separate"/>
@@ -742,7 +877,7 @@
         <w:fldChar w:fldCharType="begin"/>
       </w:r>
       <w:r>
-        <w:instrText xml:space="preserve"> HYPERLINK \l _Toc31850 </w:instrText>
+        <w:instrText xml:space="preserve"> HYPERLINK \l _Toc5935 </w:instrText>
       </w:r>
       <w:r>
         <w:fldChar w:fldCharType="separate"/>
@@ -761,7 +896,7 @@
         <w:fldChar w:fldCharType="begin"/>
       </w:r>
       <w:r>
-        <w:instrText xml:space="preserve"> PAGEREF _Toc31850 \h </w:instrText>
+        <w:instrText xml:space="preserve"> PAGEREF _Toc5935 \h </w:instrText>
       </w:r>
       <w:r>
         <w:fldChar w:fldCharType="separate"/>
@@ -787,7 +922,7 @@
         <w:fldChar w:fldCharType="begin"/>
       </w:r>
       <w:r>
-        <w:instrText xml:space="preserve"> HYPERLINK \l _Toc31728 </w:instrText>
+        <w:instrText xml:space="preserve"> HYPERLINK \l _Toc27816 </w:instrText>
       </w:r>
       <w:r>
         <w:fldChar w:fldCharType="separate"/>
@@ -806,7 +941,7 @@
         <w:fldChar w:fldCharType="begin"/>
       </w:r>
       <w:r>
-        <w:instrText xml:space="preserve"> PAGEREF _Toc31728 \h </w:instrText>
+        <w:instrText xml:space="preserve"> PAGEREF _Toc27816 \h </w:instrText>
       </w:r>
       <w:r>
         <w:fldChar w:fldCharType="separate"/>
@@ -832,7 +967,7 @@
         <w:fldChar w:fldCharType="begin"/>
       </w:r>
       <w:r>
-        <w:instrText xml:space="preserve"> HYPERLINK \l _Toc30667 </w:instrText>
+        <w:instrText xml:space="preserve"> HYPERLINK \l _Toc22059 </w:instrText>
       </w:r>
       <w:r>
         <w:fldChar w:fldCharType="separate"/>
@@ -851,7 +986,7 @@
         <w:fldChar w:fldCharType="begin"/>
       </w:r>
       <w:r>
-        <w:instrText xml:space="preserve"> PAGEREF _Toc30667 \h </w:instrText>
+        <w:instrText xml:space="preserve"> PAGEREF _Toc22059 \h </w:instrText>
       </w:r>
       <w:r>
         <w:fldChar w:fldCharType="separate"/>
@@ -877,7 +1012,7 @@
         <w:fldChar w:fldCharType="begin"/>
       </w:r>
       <w:r>
-        <w:instrText xml:space="preserve"> HYPERLINK \l _Toc32415 </w:instrText>
+        <w:instrText xml:space="preserve"> HYPERLINK \l _Toc30475 </w:instrText>
       </w:r>
       <w:r>
         <w:fldChar w:fldCharType="separate"/>
@@ -896,7 +1031,7 @@
         <w:fldChar w:fldCharType="begin"/>
       </w:r>
       <w:r>
-        <w:instrText xml:space="preserve"> PAGEREF _Toc32415 \h </w:instrText>
+        <w:instrText xml:space="preserve"> PAGEREF _Toc30475 \h </w:instrText>
       </w:r>
       <w:r>
         <w:fldChar w:fldCharType="separate"/>
@@ -922,7 +1057,7 @@
         <w:fldChar w:fldCharType="begin"/>
       </w:r>
       <w:r>
-        <w:instrText xml:space="preserve"> HYPERLINK \l _Toc32233 </w:instrText>
+        <w:instrText xml:space="preserve"> HYPERLINK \l _Toc27298 </w:instrText>
       </w:r>
       <w:r>
         <w:fldChar w:fldCharType="separate"/>
@@ -941,13 +1076,13 @@
         <w:fldChar w:fldCharType="begin"/>
       </w:r>
       <w:r>
-        <w:instrText xml:space="preserve"> PAGEREF _Toc32233 \h </w:instrText>
+        <w:instrText xml:space="preserve"> PAGEREF _Toc27298 \h </w:instrText>
       </w:r>
       <w:r>
         <w:fldChar w:fldCharType="separate"/>
       </w:r>
       <w:r>
-        <w:t>4</w:t>
+        <w:t>5</w:t>
       </w:r>
       <w:r>
         <w:fldChar w:fldCharType="end"/>
@@ -967,7 +1102,7 @@
         <w:fldChar w:fldCharType="begin"/>
       </w:r>
       <w:r>
-        <w:instrText xml:space="preserve"> HYPERLINK \l _Toc31725 </w:instrText>
+        <w:instrText xml:space="preserve"> HYPERLINK \l _Toc492 </w:instrText>
       </w:r>
       <w:r>
         <w:fldChar w:fldCharType="separate"/>
@@ -986,7 +1121,7 @@
         <w:fldChar w:fldCharType="begin"/>
       </w:r>
       <w:r>
-        <w:instrText xml:space="preserve"> PAGEREF _Toc31725 \h </w:instrText>
+        <w:instrText xml:space="preserve"> PAGEREF _Toc492 \h </w:instrText>
       </w:r>
       <w:r>
         <w:fldChar w:fldCharType="separate"/>
@@ -1012,7 +1147,7 @@
         <w:fldChar w:fldCharType="begin"/>
       </w:r>
       <w:r>
-        <w:instrText xml:space="preserve"> HYPERLINK \l _Toc10405 </w:instrText>
+        <w:instrText xml:space="preserve"> HYPERLINK \l _Toc18384 </w:instrText>
       </w:r>
       <w:r>
         <w:fldChar w:fldCharType="separate"/>
@@ -1031,7 +1166,7 @@
         <w:fldChar w:fldCharType="begin"/>
       </w:r>
       <w:r>
-        <w:instrText xml:space="preserve"> PAGEREF _Toc10405 \h </w:instrText>
+        <w:instrText xml:space="preserve"> PAGEREF _Toc18384 \h </w:instrText>
       </w:r>
       <w:r>
         <w:fldChar w:fldCharType="separate"/>
@@ -1057,7 +1192,7 @@
         <w:fldChar w:fldCharType="begin"/>
       </w:r>
       <w:r>
-        <w:instrText xml:space="preserve"> HYPERLINK \l _Toc7904 </w:instrText>
+        <w:instrText xml:space="preserve"> HYPERLINK \l _Toc27921 </w:instrText>
       </w:r>
       <w:r>
         <w:fldChar w:fldCharType="separate"/>
@@ -1076,7 +1211,7 @@
         <w:fldChar w:fldCharType="begin"/>
       </w:r>
       <w:r>
-        <w:instrText xml:space="preserve"> PAGEREF _Toc7904 \h </w:instrText>
+        <w:instrText xml:space="preserve"> PAGEREF _Toc27921 \h </w:instrText>
       </w:r>
       <w:r>
         <w:fldChar w:fldCharType="separate"/>
@@ -1102,7 +1237,7 @@
         <w:fldChar w:fldCharType="begin"/>
       </w:r>
       <w:r>
-        <w:instrText xml:space="preserve"> HYPERLINK \l _Toc13559 </w:instrText>
+        <w:instrText xml:space="preserve"> HYPERLINK \l _Toc2549 </w:instrText>
       </w:r>
       <w:r>
         <w:fldChar w:fldCharType="separate"/>
@@ -1121,7 +1256,7 @@
         <w:fldChar w:fldCharType="begin"/>
       </w:r>
       <w:r>
-        <w:instrText xml:space="preserve"> PAGEREF _Toc13559 \h </w:instrText>
+        <w:instrText xml:space="preserve"> PAGEREF _Toc2549 \h </w:instrText>
       </w:r>
       <w:r>
         <w:fldChar w:fldCharType="separate"/>
@@ -1147,7 +1282,7 @@
         <w:fldChar w:fldCharType="begin"/>
       </w:r>
       <w:r>
-        <w:instrText xml:space="preserve"> HYPERLINK \l _Toc32396 </w:instrText>
+        <w:instrText xml:space="preserve"> HYPERLINK \l _Toc30977 </w:instrText>
       </w:r>
       <w:r>
         <w:fldChar w:fldCharType="separate"/>
@@ -1166,7 +1301,7 @@
         <w:fldChar w:fldCharType="begin"/>
       </w:r>
       <w:r>
-        <w:instrText xml:space="preserve"> PAGEREF _Toc32396 \h </w:instrText>
+        <w:instrText xml:space="preserve"> PAGEREF _Toc30977 \h </w:instrText>
       </w:r>
       <w:r>
         <w:fldChar w:fldCharType="separate"/>
@@ -1192,7 +1327,7 @@
         <w:fldChar w:fldCharType="begin"/>
       </w:r>
       <w:r>
-        <w:instrText xml:space="preserve"> HYPERLINK \l _Toc23475 </w:instrText>
+        <w:instrText xml:space="preserve"> HYPERLINK \l _Toc22430 </w:instrText>
       </w:r>
       <w:r>
         <w:fldChar w:fldCharType="separate"/>
@@ -1211,7 +1346,7 @@
         <w:fldChar w:fldCharType="begin"/>
       </w:r>
       <w:r>
-        <w:instrText xml:space="preserve"> PAGEREF _Toc23475 \h </w:instrText>
+        <w:instrText xml:space="preserve"> PAGEREF _Toc22430 \h </w:instrText>
       </w:r>
       <w:r>
         <w:fldChar w:fldCharType="separate"/>
@@ -1237,7 +1372,7 @@
         <w:fldChar w:fldCharType="begin"/>
       </w:r>
       <w:r>
-        <w:instrText xml:space="preserve"> HYPERLINK \l _Toc15931 </w:instrText>
+        <w:instrText xml:space="preserve"> HYPERLINK \l _Toc439 </w:instrText>
       </w:r>
       <w:r>
         <w:fldChar w:fldCharType="separate"/>
@@ -1255,7 +1390,7 @@
         <w:fldChar w:fldCharType="begin"/>
       </w:r>
       <w:r>
-        <w:instrText xml:space="preserve"> PAGEREF _Toc15931 \h </w:instrText>
+        <w:instrText xml:space="preserve"> PAGEREF _Toc439 \h </w:instrText>
       </w:r>
       <w:r>
         <w:fldChar w:fldCharType="separate"/>
@@ -1281,7 +1416,7 @@
         <w:fldChar w:fldCharType="begin"/>
       </w:r>
       <w:r>
-        <w:instrText xml:space="preserve"> HYPERLINK \l _Toc29082 </w:instrText>
+        <w:instrText xml:space="preserve"> HYPERLINK \l _Toc5650 </w:instrText>
       </w:r>
       <w:r>
         <w:fldChar w:fldCharType="separate"/>
@@ -1299,13 +1434,13 @@
         <w:fldChar w:fldCharType="begin"/>
       </w:r>
       <w:r>
-        <w:instrText xml:space="preserve"> PAGEREF _Toc29082 \h </w:instrText>
+        <w:instrText xml:space="preserve"> PAGEREF _Toc5650 \h </w:instrText>
       </w:r>
       <w:r>
         <w:fldChar w:fldCharType="separate"/>
       </w:r>
       <w:r>
-        <w:t>5</w:t>
+        <w:t>6</w:t>
       </w:r>
       <w:r>
         <w:fldChar w:fldCharType="end"/>
@@ -1325,7 +1460,7 @@
         <w:fldChar w:fldCharType="begin"/>
       </w:r>
       <w:r>
-        <w:instrText xml:space="preserve"> HYPERLINK \l _Toc11208 </w:instrText>
+        <w:instrText xml:space="preserve"> HYPERLINK \l _Toc13250 </w:instrText>
       </w:r>
       <w:r>
         <w:fldChar w:fldCharType="separate"/>
@@ -1344,7 +1479,7 @@
         <w:fldChar w:fldCharType="begin"/>
       </w:r>
       <w:r>
-        <w:instrText xml:space="preserve"> PAGEREF _Toc11208 \h </w:instrText>
+        <w:instrText xml:space="preserve"> PAGEREF _Toc13250 \h </w:instrText>
       </w:r>
       <w:r>
         <w:fldChar w:fldCharType="separate"/>
@@ -1370,7 +1505,7 @@
         <w:fldChar w:fldCharType="begin"/>
       </w:r>
       <w:r>
-        <w:instrText xml:space="preserve"> HYPERLINK \l _Toc4305 </w:instrText>
+        <w:instrText xml:space="preserve"> HYPERLINK \l _Toc21085 </w:instrText>
       </w:r>
       <w:r>
         <w:fldChar w:fldCharType="separate"/>
@@ -1389,7 +1524,7 @@
         <w:fldChar w:fldCharType="begin"/>
       </w:r>
       <w:r>
-        <w:instrText xml:space="preserve"> PAGEREF _Toc4305 \h </w:instrText>
+        <w:instrText xml:space="preserve"> PAGEREF _Toc21085 \h </w:instrText>
       </w:r>
       <w:r>
         <w:fldChar w:fldCharType="separate"/>
@@ -1415,7 +1550,7 @@
         <w:fldChar w:fldCharType="begin"/>
       </w:r>
       <w:r>
-        <w:instrText xml:space="preserve"> HYPERLINK \l _Toc13737 </w:instrText>
+        <w:instrText xml:space="preserve"> HYPERLINK \l _Toc14264 </w:instrText>
       </w:r>
       <w:r>
         <w:fldChar w:fldCharType="separate"/>
@@ -1434,7 +1569,7 @@
         <w:fldChar w:fldCharType="begin"/>
       </w:r>
       <w:r>
-        <w:instrText xml:space="preserve"> PAGEREF _Toc13737 \h </w:instrText>
+        <w:instrText xml:space="preserve"> PAGEREF _Toc14264 \h </w:instrText>
       </w:r>
       <w:r>
         <w:fldChar w:fldCharType="separate"/>
@@ -1460,7 +1595,7 @@
         <w:fldChar w:fldCharType="begin"/>
       </w:r>
       <w:r>
-        <w:instrText xml:space="preserve"> HYPERLINK \l _Toc24374 </w:instrText>
+        <w:instrText xml:space="preserve"> HYPERLINK \l _Toc2966 </w:instrText>
       </w:r>
       <w:r>
         <w:fldChar w:fldCharType="separate"/>
@@ -1479,13 +1614,13 @@
         <w:fldChar w:fldCharType="begin"/>
       </w:r>
       <w:r>
-        <w:instrText xml:space="preserve"> PAGEREF _Toc24374 \h </w:instrText>
+        <w:instrText xml:space="preserve"> PAGEREF _Toc2966 \h </w:instrText>
       </w:r>
       <w:r>
         <w:fldChar w:fldCharType="separate"/>
       </w:r>
       <w:r>
-        <w:t>6</w:t>
+        <w:t>7</w:t>
       </w:r>
       <w:r>
         <w:fldChar w:fldCharType="end"/>
@@ -1505,7 +1640,7 @@
         <w:fldChar w:fldCharType="begin"/>
       </w:r>
       <w:r>
-        <w:instrText xml:space="preserve"> HYPERLINK \l _Toc7813 </w:instrText>
+        <w:instrText xml:space="preserve"> HYPERLINK \l _Toc28128 </w:instrText>
       </w:r>
       <w:r>
         <w:fldChar w:fldCharType="separate"/>
@@ -1524,7 +1659,7 @@
         <w:fldChar w:fldCharType="begin"/>
       </w:r>
       <w:r>
-        <w:instrText xml:space="preserve"> PAGEREF _Toc7813 \h </w:instrText>
+        <w:instrText xml:space="preserve"> PAGEREF _Toc28128 \h </w:instrText>
       </w:r>
       <w:r>
         <w:fldChar w:fldCharType="separate"/>
@@ -1550,7 +1685,7 @@
         <w:fldChar w:fldCharType="begin"/>
       </w:r>
       <w:r>
-        <w:instrText xml:space="preserve"> HYPERLINK \l _Toc24613 </w:instrText>
+        <w:instrText xml:space="preserve"> HYPERLINK \l _Toc12357 </w:instrText>
       </w:r>
       <w:r>
         <w:fldChar w:fldCharType="separate"/>
@@ -1569,7 +1704,7 @@
         <w:fldChar w:fldCharType="begin"/>
       </w:r>
       <w:r>
-        <w:instrText xml:space="preserve"> PAGEREF _Toc24613 \h </w:instrText>
+        <w:instrText xml:space="preserve"> PAGEREF _Toc12357 \h </w:instrText>
       </w:r>
       <w:r>
         <w:fldChar w:fldCharType="separate"/>
@@ -1595,7 +1730,7 @@
         <w:fldChar w:fldCharType="begin"/>
       </w:r>
       <w:r>
-        <w:instrText xml:space="preserve"> HYPERLINK \l _Toc16973 </w:instrText>
+        <w:instrText xml:space="preserve"> HYPERLINK \l _Toc25723 </w:instrText>
       </w:r>
       <w:r>
         <w:fldChar w:fldCharType="separate"/>
@@ -1614,7 +1749,7 @@
         <w:fldChar w:fldCharType="begin"/>
       </w:r>
       <w:r>
-        <w:instrText xml:space="preserve"> PAGEREF _Toc16973 \h </w:instrText>
+        <w:instrText xml:space="preserve"> PAGEREF _Toc25723 \h </w:instrText>
       </w:r>
       <w:r>
         <w:fldChar w:fldCharType="separate"/>
@@ -1640,7 +1775,7 @@
         <w:fldChar w:fldCharType="begin"/>
       </w:r>
       <w:r>
-        <w:instrText xml:space="preserve"> HYPERLINK \l _Toc30128 </w:instrText>
+        <w:instrText xml:space="preserve"> HYPERLINK \l _Toc28700 </w:instrText>
       </w:r>
       <w:r>
         <w:fldChar w:fldCharType="separate"/>
@@ -1659,7 +1794,7 @@
         <w:fldChar w:fldCharType="begin"/>
       </w:r>
       <w:r>
-        <w:instrText xml:space="preserve"> PAGEREF _Toc30128 \h </w:instrText>
+        <w:instrText xml:space="preserve"> PAGEREF _Toc28700 \h </w:instrText>
       </w:r>
       <w:r>
         <w:fldChar w:fldCharType="separate"/>
@@ -1685,7 +1820,7 @@
         <w:fldChar w:fldCharType="begin"/>
       </w:r>
       <w:r>
-        <w:instrText xml:space="preserve"> HYPERLINK \l _Toc8484 </w:instrText>
+        <w:instrText xml:space="preserve"> HYPERLINK \l _Toc17692 </w:instrText>
       </w:r>
       <w:r>
         <w:fldChar w:fldCharType="separate"/>
@@ -1704,7 +1839,7 @@
         <w:fldChar w:fldCharType="begin"/>
       </w:r>
       <w:r>
-        <w:instrText xml:space="preserve"> PAGEREF _Toc8484 \h </w:instrText>
+        <w:instrText xml:space="preserve"> PAGEREF _Toc17692 \h </w:instrText>
       </w:r>
       <w:r>
         <w:fldChar w:fldCharType="separate"/>
@@ -1730,7 +1865,7 @@
         <w:fldChar w:fldCharType="begin"/>
       </w:r>
       <w:r>
-        <w:instrText xml:space="preserve"> HYPERLINK \l _Toc5213 </w:instrText>
+        <w:instrText xml:space="preserve"> HYPERLINK \l _Toc19555 </w:instrText>
       </w:r>
       <w:r>
         <w:fldChar w:fldCharType="separate"/>
@@ -1749,7 +1884,7 @@
         <w:fldChar w:fldCharType="begin"/>
       </w:r>
       <w:r>
-        <w:instrText xml:space="preserve"> PAGEREF _Toc5213 \h </w:instrText>
+        <w:instrText xml:space="preserve"> PAGEREF _Toc19555 \h </w:instrText>
       </w:r>
       <w:r>
         <w:fldChar w:fldCharType="separate"/>
@@ -1775,7 +1910,7 @@
         <w:fldChar w:fldCharType="begin"/>
       </w:r>
       <w:r>
-        <w:instrText xml:space="preserve"> HYPERLINK \l _Toc18088 </w:instrText>
+        <w:instrText xml:space="preserve"> HYPERLINK \l _Toc6632 </w:instrText>
       </w:r>
       <w:r>
         <w:fldChar w:fldCharType="separate"/>
@@ -1794,7 +1929,7 @@
         <w:fldChar w:fldCharType="begin"/>
       </w:r>
       <w:r>
-        <w:instrText xml:space="preserve"> PAGEREF _Toc18088 \h </w:instrText>
+        <w:instrText xml:space="preserve"> PAGEREF _Toc6632 \h </w:instrText>
       </w:r>
       <w:r>
         <w:fldChar w:fldCharType="separate"/>
@@ -1820,7 +1955,7 @@
         <w:fldChar w:fldCharType="begin"/>
       </w:r>
       <w:r>
-        <w:instrText xml:space="preserve"> HYPERLINK \l _Toc1492 </w:instrText>
+        <w:instrText xml:space="preserve"> HYPERLINK \l _Toc25790 </w:instrText>
       </w:r>
       <w:r>
         <w:fldChar w:fldCharType="separate"/>
@@ -1839,7 +1974,7 @@
         <w:fldChar w:fldCharType="begin"/>
       </w:r>
       <w:r>
-        <w:instrText xml:space="preserve"> PAGEREF _Toc1492 \h </w:instrText>
+        <w:instrText xml:space="preserve"> PAGEREF _Toc25790 \h </w:instrText>
       </w:r>
       <w:r>
         <w:fldChar w:fldCharType="separate"/>
@@ -1865,7 +2000,7 @@
         <w:fldChar w:fldCharType="begin"/>
       </w:r>
       <w:r>
-        <w:instrText xml:space="preserve"> HYPERLINK \l _Toc6229 </w:instrText>
+        <w:instrText xml:space="preserve"> HYPERLINK \l _Toc4538 </w:instrText>
       </w:r>
       <w:r>
         <w:fldChar w:fldCharType="separate"/>
@@ -1884,7 +2019,7 @@
         <w:fldChar w:fldCharType="begin"/>
       </w:r>
       <w:r>
-        <w:instrText xml:space="preserve"> PAGEREF _Toc6229 \h </w:instrText>
+        <w:instrText xml:space="preserve"> PAGEREF _Toc4538 \h </w:instrText>
       </w:r>
       <w:r>
         <w:fldChar w:fldCharType="separate"/>
@@ -1910,7 +2045,7 @@
         <w:fldChar w:fldCharType="begin"/>
       </w:r>
       <w:r>
-        <w:instrText xml:space="preserve"> HYPERLINK \l _Toc14903 </w:instrText>
+        <w:instrText xml:space="preserve"> HYPERLINK \l _Toc11070 </w:instrText>
       </w:r>
       <w:r>
         <w:fldChar w:fldCharType="separate"/>
@@ -1929,7 +2064,7 @@
         <w:fldChar w:fldCharType="begin"/>
       </w:r>
       <w:r>
-        <w:instrText xml:space="preserve"> PAGEREF _Toc14903 \h </w:instrText>
+        <w:instrText xml:space="preserve"> PAGEREF _Toc11070 \h </w:instrText>
       </w:r>
       <w:r>
         <w:fldChar w:fldCharType="separate"/>
@@ -1955,7 +2090,7 @@
         <w:fldChar w:fldCharType="begin"/>
       </w:r>
       <w:r>
-        <w:instrText xml:space="preserve"> HYPERLINK \l _Toc11280 </w:instrText>
+        <w:instrText xml:space="preserve"> HYPERLINK \l _Toc25211 </w:instrText>
       </w:r>
       <w:r>
         <w:fldChar w:fldCharType="separate"/>
@@ -1974,7 +2109,7 @@
         <w:fldChar w:fldCharType="begin"/>
       </w:r>
       <w:r>
-        <w:instrText xml:space="preserve"> PAGEREF _Toc11280 \h </w:instrText>
+        <w:instrText xml:space="preserve"> PAGEREF _Toc25211 \h </w:instrText>
       </w:r>
       <w:r>
         <w:fldChar w:fldCharType="separate"/>
@@ -2000,7 +2135,7 @@
         <w:fldChar w:fldCharType="begin"/>
       </w:r>
       <w:r>
-        <w:instrText xml:space="preserve"> HYPERLINK \l _Toc25844 </w:instrText>
+        <w:instrText xml:space="preserve"> HYPERLINK \l _Toc16857 </w:instrText>
       </w:r>
       <w:r>
         <w:fldChar w:fldCharType="separate"/>
@@ -2019,7 +2154,7 @@
         <w:fldChar w:fldCharType="begin"/>
       </w:r>
       <w:r>
-        <w:instrText xml:space="preserve"> PAGEREF _Toc25844 \h </w:instrText>
+        <w:instrText xml:space="preserve"> PAGEREF _Toc16857 \h </w:instrText>
       </w:r>
       <w:r>
         <w:fldChar w:fldCharType="separate"/>
@@ -2045,7 +2180,7 @@
         <w:fldChar w:fldCharType="begin"/>
       </w:r>
       <w:r>
-        <w:instrText xml:space="preserve"> HYPERLINK \l _Toc4140 </w:instrText>
+        <w:instrText xml:space="preserve"> HYPERLINK \l _Toc9010 </w:instrText>
       </w:r>
       <w:r>
         <w:fldChar w:fldCharType="separate"/>
@@ -2064,7 +2199,7 @@
         <w:fldChar w:fldCharType="begin"/>
       </w:r>
       <w:r>
-        <w:instrText xml:space="preserve"> PAGEREF _Toc4140 \h </w:instrText>
+        <w:instrText xml:space="preserve"> PAGEREF _Toc9010 \h </w:instrText>
       </w:r>
       <w:r>
         <w:fldChar w:fldCharType="separate"/>
@@ -2090,7 +2225,7 @@
         <w:fldChar w:fldCharType="begin"/>
       </w:r>
       <w:r>
-        <w:instrText xml:space="preserve"> HYPERLINK \l _Toc18759 </w:instrText>
+        <w:instrText xml:space="preserve"> HYPERLINK \l _Toc5307 </w:instrText>
       </w:r>
       <w:r>
         <w:fldChar w:fldCharType="separate"/>
@@ -2109,7 +2244,7 @@
         <w:fldChar w:fldCharType="begin"/>
       </w:r>
       <w:r>
-        <w:instrText xml:space="preserve"> PAGEREF _Toc18759 \h </w:instrText>
+        <w:instrText xml:space="preserve"> PAGEREF _Toc5307 \h </w:instrText>
       </w:r>
       <w:r>
         <w:fldChar w:fldCharType="separate"/>
@@ -2135,7 +2270,7 @@
         <w:fldChar w:fldCharType="begin"/>
       </w:r>
       <w:r>
-        <w:instrText xml:space="preserve"> HYPERLINK \l _Toc30814 </w:instrText>
+        <w:instrText xml:space="preserve"> HYPERLINK \l _Toc918 </w:instrText>
       </w:r>
       <w:r>
         <w:fldChar w:fldCharType="separate"/>
@@ -2154,7 +2289,7 @@
         <w:fldChar w:fldCharType="begin"/>
       </w:r>
       <w:r>
-        <w:instrText xml:space="preserve"> PAGEREF _Toc30814 \h </w:instrText>
+        <w:instrText xml:space="preserve"> PAGEREF _Toc918 \h </w:instrText>
       </w:r>
       <w:r>
         <w:fldChar w:fldCharType="separate"/>
@@ -2180,7 +2315,7 @@
         <w:fldChar w:fldCharType="begin"/>
       </w:r>
       <w:r>
-        <w:instrText xml:space="preserve"> HYPERLINK \l _Toc31698 </w:instrText>
+        <w:instrText xml:space="preserve"> HYPERLINK \l _Toc8209 </w:instrText>
       </w:r>
       <w:r>
         <w:fldChar w:fldCharType="separate"/>
@@ -2199,7 +2334,7 @@
         <w:fldChar w:fldCharType="begin"/>
       </w:r>
       <w:r>
-        <w:instrText xml:space="preserve"> PAGEREF _Toc31698 \h </w:instrText>
+        <w:instrText xml:space="preserve"> PAGEREF _Toc8209 \h </w:instrText>
       </w:r>
       <w:r>
         <w:fldChar w:fldCharType="separate"/>
@@ -2225,7 +2360,7 @@
         <w:fldChar w:fldCharType="begin"/>
       </w:r>
       <w:r>
-        <w:instrText xml:space="preserve"> HYPERLINK \l _Toc8056 </w:instrText>
+        <w:instrText xml:space="preserve"> HYPERLINK \l _Toc13608 </w:instrText>
       </w:r>
       <w:r>
         <w:fldChar w:fldCharType="separate"/>
@@ -2244,7 +2379,7 @@
         <w:fldChar w:fldCharType="begin"/>
       </w:r>
       <w:r>
-        <w:instrText xml:space="preserve"> PAGEREF _Toc8056 \h </w:instrText>
+        <w:instrText xml:space="preserve"> PAGEREF _Toc13608 \h </w:instrText>
       </w:r>
       <w:r>
         <w:fldChar w:fldCharType="separate"/>
@@ -2270,7 +2405,7 @@
         <w:fldChar w:fldCharType="begin"/>
       </w:r>
       <w:r>
-        <w:instrText xml:space="preserve"> HYPERLINK \l _Toc18933 </w:instrText>
+        <w:instrText xml:space="preserve"> HYPERLINK \l _Toc1342 </w:instrText>
       </w:r>
       <w:r>
         <w:fldChar w:fldCharType="separate"/>
@@ -2289,7 +2424,7 @@
         <w:fldChar w:fldCharType="begin"/>
       </w:r>
       <w:r>
-        <w:instrText xml:space="preserve"> PAGEREF _Toc18933 \h </w:instrText>
+        <w:instrText xml:space="preserve"> PAGEREF _Toc1342 \h </w:instrText>
       </w:r>
       <w:r>
         <w:fldChar w:fldCharType="separate"/>
@@ -2315,7 +2450,7 @@
         <w:fldChar w:fldCharType="begin"/>
       </w:r>
       <w:r>
-        <w:instrText xml:space="preserve"> HYPERLINK \l _Toc27624 </w:instrText>
+        <w:instrText xml:space="preserve"> HYPERLINK \l _Toc14876 </w:instrText>
       </w:r>
       <w:r>
         <w:fldChar w:fldCharType="separate"/>
@@ -2334,7 +2469,7 @@
         <w:fldChar w:fldCharType="begin"/>
       </w:r>
       <w:r>
-        <w:instrText xml:space="preserve"> PAGEREF _Toc27624 \h </w:instrText>
+        <w:instrText xml:space="preserve"> PAGEREF _Toc14876 \h </w:instrText>
       </w:r>
       <w:r>
         <w:fldChar w:fldCharType="separate"/>
@@ -2360,7 +2495,7 @@
         <w:fldChar w:fldCharType="begin"/>
       </w:r>
       <w:r>
-        <w:instrText xml:space="preserve"> HYPERLINK \l _Toc15553 </w:instrText>
+        <w:instrText xml:space="preserve"> HYPERLINK \l _Toc29333 </w:instrText>
       </w:r>
       <w:r>
         <w:fldChar w:fldCharType="separate"/>
@@ -2379,7 +2514,7 @@
         <w:fldChar w:fldCharType="begin"/>
       </w:r>
       <w:r>
-        <w:instrText xml:space="preserve"> PAGEREF _Toc15553 \h </w:instrText>
+        <w:instrText xml:space="preserve"> PAGEREF _Toc29333 \h </w:instrText>
       </w:r>
       <w:r>
         <w:fldChar w:fldCharType="separate"/>
@@ -2405,7 +2540,7 @@
         <w:fldChar w:fldCharType="begin"/>
       </w:r>
       <w:r>
-        <w:instrText xml:space="preserve"> HYPERLINK \l _Toc5456 </w:instrText>
+        <w:instrText xml:space="preserve"> HYPERLINK \l _Toc12446 </w:instrText>
       </w:r>
       <w:r>
         <w:fldChar w:fldCharType="separate"/>
@@ -2424,7 +2559,7 @@
         <w:fldChar w:fldCharType="begin"/>
       </w:r>
       <w:r>
-        <w:instrText xml:space="preserve"> PAGEREF _Toc5456 \h </w:instrText>
+        <w:instrText xml:space="preserve"> PAGEREF _Toc12446 \h </w:instrText>
       </w:r>
       <w:r>
         <w:fldChar w:fldCharType="separate"/>
@@ -2450,7 +2585,7 @@
         <w:fldChar w:fldCharType="begin"/>
       </w:r>
       <w:r>
-        <w:instrText xml:space="preserve"> HYPERLINK \l _Toc7365 </w:instrText>
+        <w:instrText xml:space="preserve"> HYPERLINK \l _Toc14866 </w:instrText>
       </w:r>
       <w:r>
         <w:fldChar w:fldCharType="separate"/>
@@ -2469,7 +2604,7 @@
         <w:fldChar w:fldCharType="begin"/>
       </w:r>
       <w:r>
-        <w:instrText xml:space="preserve"> PAGEREF _Toc7365 \h </w:instrText>
+        <w:instrText xml:space="preserve"> PAGEREF _Toc14866 \h </w:instrText>
       </w:r>
       <w:r>
         <w:fldChar w:fldCharType="separate"/>
@@ -2495,7 +2630,7 @@
         <w:fldChar w:fldCharType="begin"/>
       </w:r>
       <w:r>
-        <w:instrText xml:space="preserve"> HYPERLINK \l _Toc15279 </w:instrText>
+        <w:instrText xml:space="preserve"> HYPERLINK \l _Toc9531 </w:instrText>
       </w:r>
       <w:r>
         <w:fldChar w:fldCharType="separate"/>
@@ -2514,7 +2649,7 @@
         <w:fldChar w:fldCharType="begin"/>
       </w:r>
       <w:r>
-        <w:instrText xml:space="preserve"> PAGEREF _Toc15279 \h </w:instrText>
+        <w:instrText xml:space="preserve"> PAGEREF _Toc9531 \h </w:instrText>
       </w:r>
       <w:r>
         <w:fldChar w:fldCharType="separate"/>
@@ -2540,7 +2675,7 @@
         <w:fldChar w:fldCharType="begin"/>
       </w:r>
       <w:r>
-        <w:instrText xml:space="preserve"> HYPERLINK \l _Toc17670 </w:instrText>
+        <w:instrText xml:space="preserve"> HYPERLINK \l _Toc5796 </w:instrText>
       </w:r>
       <w:r>
         <w:fldChar w:fldCharType="separate"/>
@@ -2559,7 +2694,7 @@
         <w:fldChar w:fldCharType="begin"/>
       </w:r>
       <w:r>
-        <w:instrText xml:space="preserve"> PAGEREF _Toc17670 \h </w:instrText>
+        <w:instrText xml:space="preserve"> PAGEREF _Toc5796 \h </w:instrText>
       </w:r>
       <w:r>
         <w:fldChar w:fldCharType="separate"/>
@@ -2585,7 +2720,7 @@
         <w:fldChar w:fldCharType="begin"/>
       </w:r>
       <w:r>
-        <w:instrText xml:space="preserve"> HYPERLINK \l _Toc9454 </w:instrText>
+        <w:instrText xml:space="preserve"> HYPERLINK \l _Toc3433 </w:instrText>
       </w:r>
       <w:r>
         <w:fldChar w:fldCharType="separate"/>
@@ -2604,7 +2739,7 @@
         <w:fldChar w:fldCharType="begin"/>
       </w:r>
       <w:r>
-        <w:instrText xml:space="preserve"> PAGEREF _Toc9454 \h </w:instrText>
+        <w:instrText xml:space="preserve"> PAGEREF _Toc3433 \h </w:instrText>
       </w:r>
       <w:r>
         <w:fldChar w:fldCharType="separate"/>
@@ -2630,7 +2765,7 @@
         <w:fldChar w:fldCharType="begin"/>
       </w:r>
       <w:r>
-        <w:instrText xml:space="preserve"> HYPERLINK \l _Toc18139 </w:instrText>
+        <w:instrText xml:space="preserve"> HYPERLINK \l _Toc23819 </w:instrText>
       </w:r>
       <w:r>
         <w:fldChar w:fldCharType="separate"/>
@@ -2649,7 +2784,7 @@
         <w:fldChar w:fldCharType="begin"/>
       </w:r>
       <w:r>
-        <w:instrText xml:space="preserve"> PAGEREF _Toc18139 \h </w:instrText>
+        <w:instrText xml:space="preserve"> PAGEREF _Toc23819 \h </w:instrText>
       </w:r>
       <w:r>
         <w:fldChar w:fldCharType="separate"/>
@@ -2675,7 +2810,7 @@
         <w:fldChar w:fldCharType="begin"/>
       </w:r>
       <w:r>
-        <w:instrText xml:space="preserve"> HYPERLINK \l _Toc15321 </w:instrText>
+        <w:instrText xml:space="preserve"> HYPERLINK \l _Toc21385 </w:instrText>
       </w:r>
       <w:r>
         <w:fldChar w:fldCharType="separate"/>
@@ -2708,7 +2843,7 @@
         <w:fldChar w:fldCharType="begin"/>
       </w:r>
       <w:r>
-        <w:instrText xml:space="preserve"> PAGEREF _Toc15321 \h </w:instrText>
+        <w:instrText xml:space="preserve"> PAGEREF _Toc21385 \h </w:instrText>
       </w:r>
       <w:r>
         <w:fldChar w:fldCharType="separate"/>
@@ -2734,7 +2869,7 @@
         <w:fldChar w:fldCharType="begin"/>
       </w:r>
       <w:r>
-        <w:instrText xml:space="preserve"> HYPERLINK \l _Toc11652 </w:instrText>
+        <w:instrText xml:space="preserve"> HYPERLINK \l _Toc31825 </w:instrText>
       </w:r>
       <w:r>
         <w:fldChar w:fldCharType="separate"/>
@@ -2753,7 +2888,7 @@
         <w:fldChar w:fldCharType="begin"/>
       </w:r>
       <w:r>
-        <w:instrText xml:space="preserve"> PAGEREF _Toc11652 \h </w:instrText>
+        <w:instrText xml:space="preserve"> PAGEREF _Toc31825 \h </w:instrText>
       </w:r>
       <w:r>
         <w:fldChar w:fldCharType="separate"/>
@@ -2779,7 +2914,7 @@
         <w:fldChar w:fldCharType="begin"/>
       </w:r>
       <w:r>
-        <w:instrText xml:space="preserve"> HYPERLINK \l _Toc961 </w:instrText>
+        <w:instrText xml:space="preserve"> HYPERLINK \l _Toc26593 </w:instrText>
       </w:r>
       <w:r>
         <w:fldChar w:fldCharType="separate"/>
@@ -2798,7 +2933,7 @@
         <w:fldChar w:fldCharType="begin"/>
       </w:r>
       <w:r>
-        <w:instrText xml:space="preserve"> PAGEREF _Toc961 \h </w:instrText>
+        <w:instrText xml:space="preserve"> PAGEREF _Toc26593 \h </w:instrText>
       </w:r>
       <w:r>
         <w:fldChar w:fldCharType="separate"/>
@@ -2824,7 +2959,7 @@
         <w:fldChar w:fldCharType="begin"/>
       </w:r>
       <w:r>
-        <w:instrText xml:space="preserve"> HYPERLINK \l _Toc26558 </w:instrText>
+        <w:instrText xml:space="preserve"> HYPERLINK \l _Toc4969 </w:instrText>
       </w:r>
       <w:r>
         <w:fldChar w:fldCharType="separate"/>
@@ -2843,7 +2978,7 @@
         <w:fldChar w:fldCharType="begin"/>
       </w:r>
       <w:r>
-        <w:instrText xml:space="preserve"> PAGEREF _Toc26558 \h </w:instrText>
+        <w:instrText xml:space="preserve"> PAGEREF _Toc4969 \h </w:instrText>
       </w:r>
       <w:r>
         <w:fldChar w:fldCharType="separate"/>
@@ -2869,7 +3004,7 @@
         <w:fldChar w:fldCharType="begin"/>
       </w:r>
       <w:r>
-        <w:instrText xml:space="preserve"> HYPERLINK \l _Toc3681 </w:instrText>
+        <w:instrText xml:space="preserve"> HYPERLINK \l _Toc9811 </w:instrText>
       </w:r>
       <w:r>
         <w:fldChar w:fldCharType="separate"/>
@@ -2888,7 +3023,7 @@
         <w:fldChar w:fldCharType="begin"/>
       </w:r>
       <w:r>
-        <w:instrText xml:space="preserve"> PAGEREF _Toc3681 \h </w:instrText>
+        <w:instrText xml:space="preserve"> PAGEREF _Toc9811 \h </w:instrText>
       </w:r>
       <w:r>
         <w:fldChar w:fldCharType="separate"/>
@@ -2914,7 +3049,7 @@
         <w:fldChar w:fldCharType="begin"/>
       </w:r>
       <w:r>
-        <w:instrText xml:space="preserve"> HYPERLINK \l _Toc20121 </w:instrText>
+        <w:instrText xml:space="preserve"> HYPERLINK \l _Toc19587 </w:instrText>
       </w:r>
       <w:r>
         <w:fldChar w:fldCharType="separate"/>
@@ -2933,7 +3068,7 @@
         <w:fldChar w:fldCharType="begin"/>
       </w:r>
       <w:r>
-        <w:instrText xml:space="preserve"> PAGEREF _Toc20121 \h </w:instrText>
+        <w:instrText xml:space="preserve"> PAGEREF _Toc19587 \h </w:instrText>
       </w:r>
       <w:r>
         <w:fldChar w:fldCharType="separate"/>
@@ -2959,7 +3094,7 @@
         <w:fldChar w:fldCharType="begin"/>
       </w:r>
       <w:r>
-        <w:instrText xml:space="preserve"> HYPERLINK \l _Toc11709 </w:instrText>
+        <w:instrText xml:space="preserve"> HYPERLINK \l _Toc7901 </w:instrText>
       </w:r>
       <w:r>
         <w:fldChar w:fldCharType="separate"/>
@@ -2978,7 +3113,52 @@
         <w:fldChar w:fldCharType="begin"/>
       </w:r>
       <w:r>
-        <w:instrText xml:space="preserve"> PAGEREF _Toc11709 \h </w:instrText>
+        <w:instrText xml:space="preserve"> PAGEREF _Toc7901 \h </w:instrText>
+      </w:r>
+      <w:r>
+        <w:fldChar w:fldCharType="separate"/>
+      </w:r>
+      <w:r>
+        <w:t>15</w:t>
+      </w:r>
+      <w:r>
+        <w:fldChar w:fldCharType="end"/>
+      </w:r>
+      <w:r>
+        <w:fldChar w:fldCharType="end"/>
+      </w:r>
+    </w:p>
+    <w:p>
+      <w:pPr>
+        <w:pStyle w:val="144"/>
+        <w:tabs>
+          <w:tab w:val="right" w:leader="dot" w:pos="8306"/>
+        </w:tabs>
+      </w:pPr>
+      <w:r>
+        <w:fldChar w:fldCharType="begin"/>
+      </w:r>
+      <w:r>
+        <w:instrText xml:space="preserve"> HYPERLINK \l _Toc29696 </w:instrText>
+      </w:r>
+      <w:r>
+        <w:fldChar w:fldCharType="separate"/>
+      </w:r>
+      <w:r>
+        <w:rPr>
+          <w:rFonts w:hint="default"/>
+          <w:lang w:val="en-IN"/>
+        </w:rPr>
+        <w:t>Config files</w:t>
+      </w:r>
+      <w:r>
+        <w:tab/>
+      </w:r>
+      <w:r>
+        <w:fldChar w:fldCharType="begin"/>
+      </w:r>
+      <w:r>
+        <w:instrText xml:space="preserve"> PAGEREF _Toc29696 \h </w:instrText>
       </w:r>
       <w:r>
         <w:fldChar w:fldCharType="separate"/>
@@ -3007,7 +3187,7 @@
           <w:lang w:val="en-US"/>
         </w:rPr>
       </w:pPr>
-      <w:bookmarkStart w:id="0" w:name="_Toc23638"/>
+      <w:bookmarkStart w:id="0" w:name="_Toc12718"/>
       <w:r>
         <w:rPr>
           <w:rFonts w:hint="default"/>
@@ -3033,7 +3213,7 @@
           <w:lang w:val="en-IN"/>
         </w:rPr>
       </w:pPr>
-      <w:bookmarkStart w:id="1" w:name="_Toc30981"/>
+      <w:bookmarkStart w:id="1" w:name="_Toc7023"/>
       <w:r>
         <w:rPr>
           <w:rFonts w:hint="default"/>
@@ -3041,6 +3221,7 @@
         </w:rPr>
         <w:t>Application Types</w:t>
       </w:r>
+      <w:bookmarkEnd w:id="1"/>
     </w:p>
     <w:p>
       <w:pPr>
@@ -3048,18 +3229,20 @@
         <w:bidi w:val="0"/>
         <w:rPr>
           <w:rFonts w:hint="default"/>
+          <w:color w:val="C00000"/>
           <w:lang w:val="en-IN"/>
         </w:rPr>
       </w:pPr>
-      <w:r>
-        <w:rPr>
-          <w:rFonts w:hint="default"/>
+      <w:bookmarkStart w:id="2" w:name="_Toc18944"/>
+      <w:r>
+        <w:rPr>
+          <w:rFonts w:hint="default"/>
+          <w:color w:val="C00000"/>
           <w:lang w:val="en-IN"/>
         </w:rPr>
         <w:t>Dotnet core worker service</w:t>
       </w:r>
-      <w:bookmarkStart w:id="66" w:name="_GoBack"/>
-      <w:bookmarkEnd w:id="66"/>
+      <w:bookmarkEnd w:id="2"/>
     </w:p>
     <w:p>
       <w:pPr>
@@ -3070,6 +3253,7 @@
           <w:lang w:val="en-IN"/>
         </w:rPr>
       </w:pPr>
+      <w:bookmarkStart w:id="3" w:name="_Toc27198"/>
       <w:r>
         <w:rPr>
           <w:rFonts w:hint="default"/>
@@ -3077,7 +3261,7 @@
         </w:rPr>
         <w:t>Tools</w:t>
       </w:r>
-      <w:bookmarkEnd w:id="1"/>
+      <w:bookmarkEnd w:id="3"/>
     </w:p>
     <w:p>
       <w:pPr>
@@ -3088,7 +3272,7 @@
           <w:lang w:val="en-IN"/>
         </w:rPr>
       </w:pPr>
-      <w:bookmarkStart w:id="2" w:name="_Toc14599"/>
+      <w:bookmarkStart w:id="4" w:name="_Toc30563"/>
       <w:r>
         <w:rPr>
           <w:rFonts w:hint="default"/>
@@ -3096,7 +3280,7 @@
         </w:rPr>
         <w:t>LINQPad</w:t>
       </w:r>
-      <w:bookmarkEnd w:id="2"/>
+      <w:bookmarkEnd w:id="4"/>
     </w:p>
     <w:p>
       <w:pPr>
@@ -3122,7 +3306,7 @@
           <w:lang w:val="en-IN"/>
         </w:rPr>
       </w:pPr>
-      <w:bookmarkStart w:id="3" w:name="_Toc25729"/>
+      <w:bookmarkStart w:id="5" w:name="_Toc29001"/>
       <w:r>
         <w:rPr>
           <w:rFonts w:hint="default"/>
@@ -3130,7 +3314,7 @@
         </w:rPr>
         <w:t>Dotpeek</w:t>
       </w:r>
-      <w:bookmarkEnd w:id="3"/>
+      <w:bookmarkEnd w:id="5"/>
     </w:p>
     <w:p>
       <w:pPr>
@@ -3156,7 +3340,7 @@
           <w:lang w:val="en-IN"/>
         </w:rPr>
       </w:pPr>
-      <w:bookmarkStart w:id="4" w:name="_Toc22146"/>
+      <w:bookmarkStart w:id="6" w:name="_Toc7877"/>
       <w:r>
         <w:rPr>
           <w:rFonts w:hint="default"/>
@@ -3164,7 +3348,7 @@
         </w:rPr>
         <w:t>Dotmemory</w:t>
       </w:r>
-      <w:bookmarkEnd w:id="4"/>
+      <w:bookmarkEnd w:id="6"/>
     </w:p>
     <w:p>
       <w:pPr>
@@ -3190,7 +3374,7 @@
           <w:lang w:val="en-US"/>
         </w:rPr>
       </w:pPr>
-      <w:bookmarkStart w:id="5" w:name="_Toc15975"/>
+      <w:bookmarkStart w:id="7" w:name="_Toc1847"/>
       <w:r>
         <w:rPr>
           <w:rFonts w:hint="default"/>
@@ -3198,7 +3382,7 @@
         </w:rPr>
         <w:t>Dotnet</w:t>
       </w:r>
-      <w:bookmarkEnd w:id="5"/>
+      <w:bookmarkEnd w:id="7"/>
     </w:p>
     <w:p>
       <w:pPr>
@@ -3209,7 +3393,7 @@
           <w:lang w:val="en-US"/>
         </w:rPr>
       </w:pPr>
-      <w:bookmarkStart w:id="6" w:name="_Toc15213"/>
+      <w:bookmarkStart w:id="8" w:name="_Toc29663"/>
       <w:r>
         <w:rPr>
           <w:rFonts w:hint="default"/>
@@ -3217,7 +3401,7 @@
         </w:rPr>
         <w:t>Architecture</w:t>
       </w:r>
-      <w:bookmarkEnd w:id="6"/>
+      <w:bookmarkEnd w:id="8"/>
     </w:p>
     <w:p>
       <w:pPr>
@@ -3236,7 +3420,7 @@
           <w:lang w:val="en-US"/>
         </w:rPr>
       </w:pPr>
-      <w:bookmarkStart w:id="7" w:name="_Toc6890"/>
+      <w:bookmarkStart w:id="9" w:name="_Toc4576"/>
       <w:r>
         <w:rPr>
           <w:rFonts w:hint="default"/>
@@ -3244,7 +3428,7 @@
         </w:rPr>
         <w:t>Application types</w:t>
       </w:r>
-      <w:bookmarkEnd w:id="7"/>
+      <w:bookmarkEnd w:id="9"/>
     </w:p>
     <w:p>
       <w:pPr>
@@ -3273,6 +3457,7 @@
           <w:lang w:val="en-IN" w:eastAsia="zh-CN" w:bidi="ar-SA"/>
         </w:rPr>
       </w:pPr>
+      <w:bookmarkStart w:id="10" w:name="_Toc18975"/>
       <w:r>
         <w:rPr>
           <w:rFonts w:hint="default"/>
@@ -3280,6 +3465,7 @@
         </w:rPr>
         <w:t>Features</w:t>
       </w:r>
+      <w:bookmarkEnd w:id="10"/>
     </w:p>
     <w:p>
       <w:pPr>
@@ -3302,7 +3488,7 @@
           <w:lang w:val="en-US"/>
         </w:rPr>
       </w:pPr>
-      <w:bookmarkStart w:id="8" w:name="_Toc23222"/>
+      <w:bookmarkStart w:id="11" w:name="_Toc28682"/>
       <w:r>
         <w:rPr>
           <w:rFonts w:hint="default"/>
@@ -3310,7 +3496,7 @@
         </w:rPr>
         <w:t>Delegates</w:t>
       </w:r>
-      <w:bookmarkEnd w:id="8"/>
+      <w:bookmarkEnd w:id="11"/>
     </w:p>
     <w:p>
       <w:pPr>
@@ -3321,7 +3507,7 @@
           <w:lang w:val="en-US"/>
         </w:rPr>
       </w:pPr>
-      <w:bookmarkStart w:id="9" w:name="_Toc6846"/>
+      <w:bookmarkStart w:id="12" w:name="_Toc16899"/>
       <w:r>
         <w:rPr>
           <w:rFonts w:hint="default"/>
@@ -3329,7 +3515,7 @@
         </w:rPr>
         <w:t>Lambda Expression</w:t>
       </w:r>
-      <w:bookmarkEnd w:id="9"/>
+      <w:bookmarkEnd w:id="12"/>
     </w:p>
     <w:p>
       <w:pPr>
@@ -3340,7 +3526,7 @@
           <w:lang w:val="en-US"/>
         </w:rPr>
       </w:pPr>
-      <w:bookmarkStart w:id="10" w:name="_Toc19916"/>
+      <w:bookmarkStart w:id="13" w:name="_Toc12769"/>
       <w:r>
         <w:rPr>
           <w:rFonts w:hint="default"/>
@@ -3348,7 +3534,7 @@
         </w:rPr>
         <w:t>Events</w:t>
       </w:r>
-      <w:bookmarkEnd w:id="10"/>
+      <w:bookmarkEnd w:id="13"/>
     </w:p>
     <w:p>
       <w:pPr>
@@ -3374,7 +3560,7 @@
           <w:lang w:val="en-US"/>
         </w:rPr>
       </w:pPr>
-      <w:bookmarkStart w:id="11" w:name="_Toc18141"/>
+      <w:bookmarkStart w:id="14" w:name="_Toc24088"/>
       <w:r>
         <w:rPr>
           <w:rFonts w:hint="default"/>
@@ -3382,7 +3568,7 @@
         </w:rPr>
         <w:t>Extension Methods</w:t>
       </w:r>
-      <w:bookmarkEnd w:id="11"/>
+      <w:bookmarkEnd w:id="14"/>
     </w:p>
     <w:p>
       <w:pPr>
@@ -3416,7 +3602,7 @@
           <w:lang w:val="en-US"/>
         </w:rPr>
       </w:pPr>
-      <w:bookmarkStart w:id="12" w:name="_Toc8684"/>
+      <w:bookmarkStart w:id="15" w:name="_Toc7785"/>
       <w:r>
         <w:rPr>
           <w:rFonts w:hint="default"/>
@@ -3424,7 +3610,7 @@
         </w:rPr>
         <w:t>Generics</w:t>
       </w:r>
-      <w:bookmarkEnd w:id="12"/>
+      <w:bookmarkEnd w:id="15"/>
     </w:p>
     <w:p>
       <w:pPr>
@@ -3450,7 +3636,7 @@
           <w:lang w:val="en-US"/>
         </w:rPr>
       </w:pPr>
-      <w:bookmarkStart w:id="13" w:name="_Toc1838"/>
+      <w:bookmarkStart w:id="16" w:name="_Toc9541"/>
       <w:r>
         <w:rPr>
           <w:rFonts w:hint="default"/>
@@ -3458,7 +3644,7 @@
         </w:rPr>
         <w:t>Keyword</w:t>
       </w:r>
-      <w:bookmarkEnd w:id="13"/>
+      <w:bookmarkEnd w:id="16"/>
     </w:p>
     <w:p>
       <w:pPr>
@@ -3469,7 +3655,7 @@
           <w:lang w:val="en-US"/>
         </w:rPr>
       </w:pPr>
-      <w:bookmarkStart w:id="14" w:name="_Toc22668"/>
+      <w:bookmarkStart w:id="17" w:name="_Toc13623"/>
       <w:r>
         <w:rPr>
           <w:rFonts w:hint="default"/>
@@ -3477,7 +3663,7 @@
         </w:rPr>
         <w:t>Sealed</w:t>
       </w:r>
-      <w:bookmarkEnd w:id="14"/>
+      <w:bookmarkEnd w:id="17"/>
     </w:p>
     <w:p>
       <w:pPr>
@@ -3488,7 +3674,7 @@
           <w:lang w:val="en-US"/>
         </w:rPr>
       </w:pPr>
-      <w:bookmarkStart w:id="15" w:name="_Toc29619"/>
+      <w:bookmarkStart w:id="18" w:name="_Toc25602"/>
       <w:r>
         <w:rPr>
           <w:rFonts w:hint="default"/>
@@ -3496,7 +3682,7 @@
         </w:rPr>
         <w:t>Where</w:t>
       </w:r>
-      <w:bookmarkEnd w:id="15"/>
+      <w:bookmarkEnd w:id="18"/>
     </w:p>
     <w:p>
       <w:pPr>
@@ -3545,7 +3731,7 @@
           <w:lang w:val="en-US"/>
         </w:rPr>
       </w:pPr>
-      <w:bookmarkStart w:id="16" w:name="_Toc31850"/>
+      <w:bookmarkStart w:id="19" w:name="_Toc5935"/>
       <w:r>
         <w:rPr>
           <w:rFonts w:hint="default"/>
@@ -3553,7 +3739,7 @@
         </w:rPr>
         <w:t>Dynamic</w:t>
       </w:r>
-      <w:bookmarkEnd w:id="16"/>
+      <w:bookmarkEnd w:id="19"/>
     </w:p>
     <w:p>
       <w:pPr>
@@ -3579,7 +3765,7 @@
           <w:lang w:val="en-US"/>
         </w:rPr>
       </w:pPr>
-      <w:bookmarkStart w:id="17" w:name="_Toc31728"/>
+      <w:bookmarkStart w:id="20" w:name="_Toc27816"/>
       <w:r>
         <w:rPr>
           <w:rFonts w:hint="default"/>
@@ -3587,7 +3773,7 @@
         </w:rPr>
         <w:t>Var</w:t>
       </w:r>
-      <w:bookmarkEnd w:id="17"/>
+      <w:bookmarkEnd w:id="20"/>
     </w:p>
     <w:p>
       <w:pPr>
@@ -3636,7 +3822,7 @@
           <w:lang w:val="en-US"/>
         </w:rPr>
       </w:pPr>
-      <w:bookmarkStart w:id="18" w:name="_Toc30667"/>
+      <w:bookmarkStart w:id="21" w:name="_Toc22059"/>
       <w:r>
         <w:rPr>
           <w:rFonts w:hint="default"/>
@@ -3644,7 +3830,7 @@
         </w:rPr>
         <w:t>Operator</w:t>
       </w:r>
-      <w:bookmarkEnd w:id="18"/>
+      <w:bookmarkEnd w:id="21"/>
     </w:p>
     <w:p>
       <w:pPr>
@@ -3679,7 +3865,7 @@
           <w:lang w:val="en-US"/>
         </w:rPr>
       </w:pPr>
-      <w:bookmarkStart w:id="19" w:name="_Toc32415"/>
+      <w:bookmarkStart w:id="22" w:name="_Toc30475"/>
       <w:r>
         <w:rPr>
           <w:rFonts w:hint="default"/>
@@ -3687,7 +3873,7 @@
         </w:rPr>
         <w:t>Nameof</w:t>
       </w:r>
-      <w:bookmarkEnd w:id="19"/>
+      <w:bookmarkEnd w:id="22"/>
     </w:p>
     <w:p>
       <w:pPr>
@@ -3732,7 +3918,7 @@
           <w:lang w:val="en-US"/>
         </w:rPr>
       </w:pPr>
-      <w:bookmarkStart w:id="20" w:name="_Toc32233"/>
+      <w:bookmarkStart w:id="23" w:name="_Toc27298"/>
       <w:r>
         <w:rPr>
           <w:rFonts w:hint="default"/>
@@ -3740,7 +3926,7 @@
         </w:rPr>
         <w:t>Typeof</w:t>
       </w:r>
-      <w:bookmarkEnd w:id="20"/>
+      <w:bookmarkEnd w:id="23"/>
     </w:p>
     <w:p>
       <w:pPr>
@@ -3942,7 +4128,7 @@
           <w:lang w:val="en-US"/>
         </w:rPr>
       </w:pPr>
-      <w:bookmarkStart w:id="21" w:name="_Toc31725"/>
+      <w:bookmarkStart w:id="24" w:name="_Toc492"/>
       <w:r>
         <w:rPr>
           <w:rFonts w:hint="default"/>
@@ -3950,7 +4136,7 @@
         </w:rPr>
         <w:t>Struct</w:t>
       </w:r>
-      <w:bookmarkEnd w:id="21"/>
+      <w:bookmarkEnd w:id="24"/>
     </w:p>
     <w:p>
       <w:pPr>
@@ -3961,7 +4147,7 @@
           <w:lang w:val="en-US"/>
         </w:rPr>
       </w:pPr>
-      <w:bookmarkStart w:id="22" w:name="_Toc10405"/>
+      <w:bookmarkStart w:id="25" w:name="_Toc18384"/>
       <w:r>
         <w:rPr>
           <w:rFonts w:hint="default"/>
@@ -3969,7 +4155,7 @@
         </w:rPr>
         <w:t>Bigstruct</w:t>
       </w:r>
-      <w:bookmarkEnd w:id="22"/>
+      <w:bookmarkEnd w:id="25"/>
     </w:p>
     <w:p>
       <w:pPr>
@@ -3980,7 +4166,7 @@
           <w:lang w:val="en-US"/>
         </w:rPr>
       </w:pPr>
-      <w:bookmarkStart w:id="23" w:name="_Toc7904"/>
+      <w:bookmarkStart w:id="26" w:name="_Toc27921"/>
       <w:r>
         <w:rPr>
           <w:rFonts w:hint="default"/>
@@ -3988,7 +4174,7 @@
         </w:rPr>
         <w:t>nuint Struct</w:t>
       </w:r>
-      <w:bookmarkEnd w:id="23"/>
+      <w:bookmarkEnd w:id="26"/>
     </w:p>
     <w:p>
       <w:pPr>
@@ -4022,7 +4208,7 @@
           <w:lang w:val="en-US"/>
         </w:rPr>
       </w:pPr>
-      <w:bookmarkStart w:id="24" w:name="_Toc13559"/>
+      <w:bookmarkStart w:id="27" w:name="_Toc2549"/>
       <w:r>
         <w:rPr>
           <w:rFonts w:hint="default"/>
@@ -4030,7 +4216,7 @@
         </w:rPr>
         <w:t>Generic Collections</w:t>
       </w:r>
-      <w:bookmarkEnd w:id="24"/>
+      <w:bookmarkEnd w:id="27"/>
     </w:p>
     <w:p>
       <w:pPr>
@@ -4041,7 +4227,7 @@
           <w:lang w:val="en-US"/>
         </w:rPr>
       </w:pPr>
-      <w:bookmarkStart w:id="25" w:name="_Toc32396"/>
+      <w:bookmarkStart w:id="28" w:name="_Toc30977"/>
       <w:r>
         <w:rPr>
           <w:rFonts w:hint="default"/>
@@ -4049,7 +4235,7 @@
         </w:rPr>
         <w:t>Important interface</w:t>
       </w:r>
-      <w:bookmarkEnd w:id="25"/>
+      <w:bookmarkEnd w:id="28"/>
     </w:p>
     <w:p>
       <w:pPr>
@@ -4060,7 +4246,7 @@
           <w:lang w:val="en-US"/>
         </w:rPr>
       </w:pPr>
-      <w:bookmarkStart w:id="26" w:name="_Toc23475"/>
+      <w:bookmarkStart w:id="29" w:name="_Toc22430"/>
       <w:r>
         <w:rPr>
           <w:rFonts w:hint="default"/>
@@ -4068,7 +4254,7 @@
         </w:rPr>
         <w:t>IEnumerable</w:t>
       </w:r>
-      <w:bookmarkEnd w:id="26"/>
+      <w:bookmarkEnd w:id="29"/>
     </w:p>
     <w:p>
       <w:pPr>
@@ -4086,14 +4272,14 @@
           <w:rFonts w:hint="default"/>
         </w:rPr>
       </w:pPr>
-      <w:bookmarkStart w:id="27" w:name="_Toc15931"/>
+      <w:bookmarkStart w:id="30" w:name="_Toc439"/>
       <w:r>
         <w:rPr>
           <w:rFonts w:hint="default"/>
         </w:rPr>
         <w:t>Dictionary&lt;TKey,TValue&gt; Class</w:t>
       </w:r>
-      <w:bookmarkEnd w:id="27"/>
+      <w:bookmarkEnd w:id="30"/>
     </w:p>
     <w:p>
       <w:pPr>
@@ -4174,14 +4360,14 @@
         <w:pStyle w:val="4"/>
         <w:bidi w:val="0"/>
       </w:pPr>
-      <w:bookmarkStart w:id="28" w:name="_Toc29082"/>
+      <w:bookmarkStart w:id="31" w:name="_Toc5650"/>
       <w:r>
         <w:rPr>
           <w:rFonts w:hint="default"/>
         </w:rPr>
         <w:t>List&lt;T&gt; Class</w:t>
       </w:r>
-      <w:bookmarkEnd w:id="28"/>
+      <w:bookmarkEnd w:id="31"/>
     </w:p>
     <w:p>
       <w:pPr>
@@ -4232,7 +4418,7 @@
           <w:lang w:val="en-US"/>
         </w:rPr>
       </w:pPr>
-      <w:bookmarkStart w:id="29" w:name="_Toc11208"/>
+      <w:bookmarkStart w:id="32" w:name="_Toc13250"/>
       <w:r>
         <w:rPr>
           <w:rFonts w:hint="default"/>
@@ -4240,7 +4426,7 @@
         </w:rPr>
         <w:t>Dependency Injection</w:t>
       </w:r>
-      <w:bookmarkEnd w:id="29"/>
+      <w:bookmarkEnd w:id="32"/>
     </w:p>
     <w:p>
       <w:pPr>
@@ -4289,7 +4475,7 @@
           <w:lang w:val="en-IN"/>
         </w:rPr>
       </w:pPr>
-      <w:bookmarkStart w:id="30" w:name="_Toc4305"/>
+      <w:bookmarkStart w:id="33" w:name="_Toc21085"/>
       <w:r>
         <w:rPr>
           <w:rFonts w:hint="default"/>
@@ -4297,7 +4483,7 @@
         </w:rPr>
         <w:t>Covariance and Contravariance</w:t>
       </w:r>
-      <w:bookmarkEnd w:id="30"/>
+      <w:bookmarkEnd w:id="33"/>
     </w:p>
     <w:p>
       <w:pPr>
@@ -4375,7 +4561,7 @@
           <w:lang w:val="en-IN"/>
         </w:rPr>
       </w:pPr>
-      <w:bookmarkStart w:id="31" w:name="_Toc13737"/>
+      <w:bookmarkStart w:id="34" w:name="_Toc14264"/>
       <w:r>
         <w:rPr>
           <w:rFonts w:hint="default"/>
@@ -4383,7 +4569,7 @@
         </w:rPr>
         <w:t>Generics</w:t>
       </w:r>
-      <w:bookmarkEnd w:id="31"/>
+      <w:bookmarkEnd w:id="34"/>
     </w:p>
     <w:p>
       <w:pPr>
@@ -4558,10 +4744,227 @@
         <w:bidi w:val="0"/>
         <w:rPr>
           <w:rFonts w:hint="default"/>
-          <w:lang w:val="en-US"/>
-        </w:rPr>
-      </w:pPr>
-      <w:bookmarkStart w:id="32" w:name="_Toc24374"/>
+          <w:lang w:val="en-IN"/>
+        </w:rPr>
+      </w:pPr>
+      <w:bookmarkStart w:id="35" w:name="_Toc2966"/>
+      <w:r>
+        <w:rPr>
+          <w:rFonts w:hint="default"/>
+          <w:lang w:val="en-IN"/>
+        </w:rPr>
+        <w:t>Advanced Dotnet Programming</w:t>
+      </w:r>
+    </w:p>
+    <w:p>
+      <w:r>
+        <w:drawing>
+          <wp:inline distT="0" distB="0" distL="114300" distR="114300">
+            <wp:extent cx="4707890" cy="2843530"/>
+            <wp:effectExtent l="0" t="0" r="16510" b="13970"/>
+            <wp:docPr id="13" name="Picture 1"/>
+            <wp:cNvGraphicFramePr>
+              <a:graphicFrameLocks xmlns:a="http://schemas.openxmlformats.org/drawingml/2006/main" noChangeAspect="1"/>
+            </wp:cNvGraphicFramePr>
+            <a:graphic xmlns:a="http://schemas.openxmlformats.org/drawingml/2006/main">
+              <a:graphicData uri="http://schemas.openxmlformats.org/drawingml/2006/picture">
+                <pic:pic xmlns:pic="http://schemas.openxmlformats.org/drawingml/2006/picture">
+                  <pic:nvPicPr>
+                    <pic:cNvPr id="13" name="Picture 1"/>
+                    <pic:cNvPicPr>
+                      <a:picLocks noChangeAspect="1"/>
+                    </pic:cNvPicPr>
+                  </pic:nvPicPr>
+                  <pic:blipFill>
+                    <a:blip r:embed="rId4"/>
+                    <a:stretch>
+                      <a:fillRect/>
+                    </a:stretch>
+                  </pic:blipFill>
+                  <pic:spPr>
+                    <a:xfrm>
+                      <a:off x="0" y="0"/>
+                      <a:ext cx="4707890" cy="2843530"/>
+                    </a:xfrm>
+                    <a:prstGeom prst="rect">
+                      <a:avLst/>
+                    </a:prstGeom>
+                    <a:noFill/>
+                    <a:ln>
+                      <a:noFill/>
+                    </a:ln>
+                  </pic:spPr>
+                </pic:pic>
+              </a:graphicData>
+            </a:graphic>
+          </wp:inline>
+        </w:drawing>
+      </w:r>
+    </w:p>
+    <w:p>
+      <w:pPr>
+        <w:pStyle w:val="4"/>
+        <w:bidi w:val="0"/>
+        <w:rPr>
+          <w:rFonts w:hint="default"/>
+          <w:lang w:val="en-IN"/>
+        </w:rPr>
+      </w:pPr>
+      <w:r>
+        <w:rPr>
+          <w:rFonts w:hint="default"/>
+          <w:lang w:val="en-IN"/>
+        </w:rPr>
+        <w:t>Asynchronous Programming</w:t>
+      </w:r>
+    </w:p>
+    <w:p>
+      <w:pPr>
+        <w:pStyle w:val="5"/>
+        <w:bidi w:val="0"/>
+        <w:rPr>
+          <w:rFonts w:hint="default"/>
+          <w:lang w:val="en-IN"/>
+        </w:rPr>
+      </w:pPr>
+      <w:r>
+        <w:rPr>
+          <w:rFonts w:hint="default"/>
+          <w:lang w:val="en-IN"/>
+        </w:rPr>
+        <w:t>Task-based asynchronous pattern (TAP)</w:t>
+      </w:r>
+    </w:p>
+    <w:p>
+      <w:pPr>
+        <w:pStyle w:val="6"/>
+        <w:bidi w:val="0"/>
+        <w:rPr>
+          <w:rFonts w:hint="default"/>
+          <w:lang w:val="en-IN"/>
+        </w:rPr>
+      </w:pPr>
+      <w:r>
+        <w:rPr>
+          <w:rFonts w:hint="default"/>
+          <w:lang w:val="en-IN"/>
+        </w:rPr>
+        <w:t>Overview</w:t>
+      </w:r>
+    </w:p>
+    <w:p>
+      <w:pPr>
+        <w:pStyle w:val="6"/>
+        <w:bidi w:val="0"/>
+        <w:rPr>
+          <w:rFonts w:hint="default"/>
+          <w:lang w:val="en-IN"/>
+        </w:rPr>
+      </w:pPr>
+      <w:r>
+        <w:rPr>
+          <w:rFonts w:hint="default"/>
+          <w:lang w:val="en-IN"/>
+        </w:rPr>
+        <w:t>Implement TAP</w:t>
+      </w:r>
+    </w:p>
+    <w:p>
+      <w:pPr>
+        <w:pStyle w:val="6"/>
+        <w:bidi w:val="0"/>
+        <w:rPr>
+          <w:rFonts w:hint="default"/>
+          <w:lang w:val="en-IN"/>
+        </w:rPr>
+      </w:pPr>
+      <w:r>
+        <w:rPr>
+          <w:rFonts w:hint="default"/>
+          <w:lang w:val="en-IN"/>
+        </w:rPr>
+        <w:t>Consume TAP</w:t>
+      </w:r>
+      <w:bookmarkStart w:id="70" w:name="_GoBack"/>
+      <w:bookmarkEnd w:id="70"/>
+    </w:p>
+    <w:p>
+      <w:pPr>
+        <w:pStyle w:val="4"/>
+        <w:bidi w:val="0"/>
+        <w:rPr>
+          <w:rFonts w:hint="default"/>
+          <w:lang w:val="en-IN"/>
+        </w:rPr>
+      </w:pPr>
+      <w:r>
+        <w:rPr>
+          <w:rFonts w:hint="default"/>
+          <w:lang w:val="en-IN"/>
+        </w:rPr>
+        <w:t>Native Interoperability</w:t>
+      </w:r>
+    </w:p>
+    <w:p>
+      <w:pPr>
+        <w:pStyle w:val="4"/>
+        <w:bidi w:val="0"/>
+        <w:rPr>
+          <w:rFonts w:hint="default"/>
+          <w:lang w:val="en-IN"/>
+        </w:rPr>
+      </w:pPr>
+      <w:r>
+        <w:rPr>
+          <w:rFonts w:hint="default"/>
+          <w:lang w:val="en-IN"/>
+        </w:rPr>
+        <w:t>Threading</w:t>
+      </w:r>
+    </w:p>
+    <w:p>
+      <w:pPr>
+        <w:pStyle w:val="4"/>
+        <w:bidi w:val="0"/>
+        <w:rPr>
+          <w:rFonts w:hint="default"/>
+          <w:lang w:val="en-IN"/>
+        </w:rPr>
+      </w:pPr>
+      <w:r>
+        <w:rPr>
+          <w:rFonts w:hint="default"/>
+          <w:lang w:val="en-IN"/>
+        </w:rPr>
+        <w:t>Memory Management</w:t>
+      </w:r>
+    </w:p>
+    <w:p>
+      <w:pPr>
+        <w:pStyle w:val="4"/>
+        <w:bidi w:val="0"/>
+        <w:rPr>
+          <w:rFonts w:hint="default"/>
+          <w:lang w:val="en-IN"/>
+        </w:rPr>
+      </w:pPr>
+      <w:r>
+        <w:rPr>
+          <w:rFonts w:hint="default"/>
+          <w:lang w:val="en-IN"/>
+        </w:rPr>
+        <w:t>Parallel programming</w:t>
+      </w:r>
+    </w:p>
+    <w:p>
+      <w:pPr>
+        <w:pStyle w:val="3"/>
+        <w:bidi w:val="0"/>
+        <w:rPr>
+          <w:rFonts w:hint="default"/>
+          <w:lang w:val="en-US"/>
+        </w:rPr>
+      </w:pPr>
       <w:r>
         <w:rPr>
           <w:rFonts w:hint="default"/>
@@ -4569,7 +4972,7 @@
         </w:rPr>
         <w:t>LINQ - Language Integrated Query</w:t>
       </w:r>
-      <w:bookmarkEnd w:id="32"/>
+      <w:bookmarkEnd w:id="35"/>
     </w:p>
     <w:p>
       <w:pPr>
@@ -4614,7 +5017,7 @@
                     </pic:cNvPicPr>
                   </pic:nvPicPr>
                   <pic:blipFill>
-                    <a:blip r:embed="rId4"/>
+                    <a:blip r:embed="rId5"/>
                     <a:stretch>
                       <a:fillRect/>
                     </a:stretch>
@@ -4733,7 +5136,7 @@
                     </pic:cNvPicPr>
                   </pic:nvPicPr>
                   <pic:blipFill>
-                    <a:blip r:embed="rId5"/>
+                    <a:blip r:embed="rId6"/>
                     <a:stretch>
                       <a:fillRect/>
                     </a:stretch>
@@ -6772,7 +7175,7 @@
           <w:lang w:val="en-US"/>
         </w:rPr>
       </w:pPr>
-      <w:bookmarkStart w:id="33" w:name="_Toc7813"/>
+      <w:bookmarkStart w:id="36" w:name="_Toc28128"/>
       <w:r>
         <w:rPr>
           <w:rFonts w:hint="default"/>
@@ -6780,7 +7183,7 @@
         </w:rPr>
         <w:t>Aggregate functions</w:t>
       </w:r>
-      <w:bookmarkEnd w:id="33"/>
+      <w:bookmarkEnd w:id="36"/>
     </w:p>
     <w:p>
       <w:pPr>
@@ -6832,7 +7235,7 @@
                     </pic:cNvPicPr>
                   </pic:nvPicPr>
                   <pic:blipFill>
-                    <a:blip r:embed="rId6"/>
+                    <a:blip r:embed="rId7"/>
                     <a:stretch>
                       <a:fillRect/>
                     </a:stretch>
@@ -6883,7 +7286,7 @@
                     </pic:cNvPicPr>
                   </pic:nvPicPr>
                   <pic:blipFill>
-                    <a:blip r:embed="rId7"/>
+                    <a:blip r:embed="rId8"/>
                     <a:stretch>
                       <a:fillRect/>
                     </a:stretch>
@@ -6940,6 +7343,18 @@
       </w:r>
     </w:p>
     <w:p>
+      <w:pPr>
+        <w:rPr>
+          <w:rFonts w:hint="default"/>
+          <w:b/>
+          <w:bCs w:val="0"/>
+          <w:i/>
+          <w:iCs/>
+          <w:lang w:val="en-US"/>
+        </w:rPr>
+      </w:pPr>
+    </w:p>
+    <w:p>
       <w:r>
         <w:drawing>
           <wp:inline distT="0" distB="0" distL="114300" distR="114300">
@@ -6959,7 +7374,7 @@
                     </pic:cNvPicPr>
                   </pic:nvPicPr>
                   <pic:blipFill>
-                    <a:blip r:embed="rId8"/>
+                    <a:blip r:embed="rId9"/>
                     <a:stretch>
                       <a:fillRect/>
                     </a:stretch>
@@ -7005,7 +7420,7 @@
                     </pic:cNvPicPr>
                   </pic:nvPicPr>
                   <pic:blipFill>
-                    <a:blip r:embed="rId9"/>
+                    <a:blip r:embed="rId10"/>
                     <a:stretch>
                       <a:fillRect/>
                     </a:stretch>
@@ -7107,7 +7522,7 @@
           <w:lang w:val="en-US"/>
         </w:rPr>
       </w:pPr>
-      <w:bookmarkStart w:id="34" w:name="_Toc24613"/>
+      <w:bookmarkStart w:id="37" w:name="_Toc12357"/>
       <w:r>
         <w:rPr>
           <w:rFonts w:hint="default"/>
@@ -7115,7 +7530,7 @@
         </w:rPr>
         <w:t>Restriction Function</w:t>
       </w:r>
-      <w:bookmarkEnd w:id="34"/>
+      <w:bookmarkEnd w:id="37"/>
     </w:p>
     <w:p>
       <w:pPr>
@@ -7176,7 +7591,7 @@
           <w:lang w:val="en-US"/>
         </w:rPr>
       </w:pPr>
-      <w:bookmarkStart w:id="35" w:name="_Toc16973"/>
+      <w:bookmarkStart w:id="38" w:name="_Toc25723"/>
       <w:r>
         <w:rPr>
           <w:rFonts w:hint="default"/>
@@ -7184,7 +7599,7 @@
         </w:rPr>
         <w:t>Projection Function</w:t>
       </w:r>
-      <w:bookmarkEnd w:id="35"/>
+      <w:bookmarkEnd w:id="38"/>
     </w:p>
     <w:p>
       <w:pPr>
@@ -7264,7 +7679,7 @@
           <w:lang w:val="en-US"/>
         </w:rPr>
       </w:pPr>
-      <w:bookmarkStart w:id="36" w:name="_Toc30128"/>
+      <w:bookmarkStart w:id="39" w:name="_Toc28700"/>
       <w:r>
         <w:rPr>
           <w:rFonts w:hint="default"/>
@@ -7272,7 +7687,7 @@
         </w:rPr>
         <w:t>Method to suppress code analysis warning</w:t>
       </w:r>
-      <w:bookmarkEnd w:id="36"/>
+      <w:bookmarkEnd w:id="39"/>
       <w:r>
         <w:rPr>
           <w:rFonts w:hint="default"/>
@@ -7413,7 +7828,7 @@
           <w:lang w:val="en-US"/>
         </w:rPr>
       </w:pPr>
-      <w:bookmarkStart w:id="37" w:name="_Toc8484"/>
+      <w:bookmarkStart w:id="40" w:name="_Toc17692"/>
       <w:r>
         <w:rPr>
           <w:rFonts w:hint="default"/>
@@ -7421,7 +7836,7 @@
         </w:rPr>
         <w:t>Memory</w:t>
       </w:r>
-      <w:bookmarkEnd w:id="37"/>
+      <w:bookmarkEnd w:id="40"/>
     </w:p>
     <w:p>
       <w:pPr>
@@ -7432,7 +7847,7 @@
           <w:lang w:val="en-US"/>
         </w:rPr>
       </w:pPr>
-      <w:bookmarkStart w:id="38" w:name="_Toc5213"/>
+      <w:bookmarkStart w:id="41" w:name="_Toc19555"/>
       <w:r>
         <w:rPr>
           <w:rFonts w:hint="default"/>
@@ -7440,7 +7855,7 @@
         </w:rPr>
         <w:t>Virtual Memory</w:t>
       </w:r>
-      <w:bookmarkEnd w:id="38"/>
+      <w:bookmarkEnd w:id="41"/>
     </w:p>
     <w:p>
       <w:pPr>
@@ -7466,7 +7881,7 @@
           <w:lang w:val="en-US"/>
         </w:rPr>
       </w:pPr>
-      <w:bookmarkStart w:id="39" w:name="_Toc18088"/>
+      <w:bookmarkStart w:id="42" w:name="_Toc6632"/>
       <w:r>
         <w:rPr>
           <w:rFonts w:hint="default"/>
@@ -7474,7 +7889,7 @@
         </w:rPr>
         <w:t>Stack vs Heap Memory</w:t>
       </w:r>
-      <w:bookmarkEnd w:id="39"/>
+      <w:bookmarkEnd w:id="42"/>
     </w:p>
     <w:p>
       <w:pPr>
@@ -7493,7 +7908,7 @@
           <w:lang w:val="en-US"/>
         </w:rPr>
       </w:pPr>
-      <w:bookmarkStart w:id="40" w:name="_Toc1492"/>
+      <w:bookmarkStart w:id="43" w:name="_Toc25790"/>
       <w:r>
         <w:rPr>
           <w:rFonts w:hint="default"/>
@@ -7501,7 +7916,7 @@
         </w:rPr>
         <w:t>Gen0,1 and 2 managed heap</w:t>
       </w:r>
-      <w:bookmarkEnd w:id="40"/>
+      <w:bookmarkEnd w:id="43"/>
     </w:p>
     <w:p>
       <w:pPr>
@@ -7552,7 +7967,7 @@
                     </pic:cNvPicPr>
                   </pic:nvPicPr>
                   <pic:blipFill>
-                    <a:blip r:embed="rId10"/>
+                    <a:blip r:embed="rId11"/>
                     <a:stretch>
                       <a:fillRect/>
                     </a:stretch>
@@ -7601,7 +8016,7 @@
           <w:lang w:val="en-US"/>
         </w:rPr>
       </w:pPr>
-      <w:bookmarkStart w:id="41" w:name="_Toc6229"/>
+      <w:bookmarkStart w:id="44" w:name="_Toc4538"/>
       <w:r>
         <w:rPr>
           <w:rFonts w:hint="default"/>
@@ -7609,7 +8024,7 @@
         </w:rPr>
         <w:t>Larger object Heap(LOH)</w:t>
       </w:r>
-      <w:bookmarkEnd w:id="41"/>
+      <w:bookmarkEnd w:id="44"/>
     </w:p>
     <w:p>
       <w:pPr>
@@ -7643,7 +8058,7 @@
           <w:lang w:val="en-US"/>
         </w:rPr>
       </w:pPr>
-      <w:bookmarkStart w:id="42" w:name="_Toc14903"/>
+      <w:bookmarkStart w:id="45" w:name="_Toc11070"/>
       <w:r>
         <w:rPr>
           <w:rFonts w:hint="default"/>
@@ -7651,7 +8066,7 @@
         </w:rPr>
         <w:t>Dotmemory</w:t>
       </w:r>
-      <w:bookmarkEnd w:id="42"/>
+      <w:bookmarkEnd w:id="45"/>
     </w:p>
     <w:p>
       <w:pPr>
@@ -7702,7 +8117,7 @@
                     </pic:cNvPicPr>
                   </pic:nvPicPr>
                   <pic:blipFill>
-                    <a:blip r:embed="rId11"/>
+                    <a:blip r:embed="rId12"/>
                     <a:stretch>
                       <a:fillRect/>
                     </a:stretch>
@@ -7804,7 +8219,7 @@
           <w:lang w:val="en-US"/>
         </w:rPr>
       </w:pPr>
-      <w:bookmarkStart w:id="43" w:name="_Toc11280"/>
+      <w:bookmarkStart w:id="46" w:name="_Toc25211"/>
       <w:r>
         <w:rPr>
           <w:rFonts w:hint="default"/>
@@ -7812,7 +8227,7 @@
         </w:rPr>
         <w:t>Unit testing</w:t>
       </w:r>
-      <w:bookmarkEnd w:id="43"/>
+      <w:bookmarkEnd w:id="46"/>
     </w:p>
     <w:p>
       <w:pPr>
@@ -7855,7 +8270,7 @@
           <w:lang w:val="en-US"/>
         </w:rPr>
       </w:pPr>
-      <w:bookmarkStart w:id="44" w:name="_Toc25844"/>
+      <w:bookmarkStart w:id="47" w:name="_Toc16857"/>
       <w:r>
         <w:rPr>
           <w:rFonts w:hint="default"/>
@@ -7863,7 +8278,7 @@
         </w:rPr>
         <w:t>Arrange, Act, Assert</w:t>
       </w:r>
-      <w:bookmarkEnd w:id="44"/>
+      <w:bookmarkEnd w:id="47"/>
       <w:r>
         <w:rPr>
           <w:rFonts w:hint="default"/>
@@ -8194,7 +8609,7 @@
           <w:lang w:val="en-US"/>
         </w:rPr>
       </w:pPr>
-      <w:bookmarkStart w:id="45" w:name="_Toc4140"/>
+      <w:bookmarkStart w:id="48" w:name="_Toc9010"/>
       <w:r>
         <w:rPr>
           <w:rFonts w:hint="default"/>
@@ -8202,7 +8617,7 @@
         </w:rPr>
         <w:t>Attributes</w:t>
       </w:r>
-      <w:bookmarkEnd w:id="45"/>
+      <w:bookmarkEnd w:id="48"/>
     </w:p>
     <w:p>
       <w:pPr>
@@ -8580,7 +8995,7 @@
           <w:lang w:val="en-US"/>
         </w:rPr>
       </w:pPr>
-      <w:bookmarkStart w:id="46" w:name="_Toc18759"/>
+      <w:bookmarkStart w:id="49" w:name="_Toc5307"/>
       <w:r>
         <w:rPr>
           <w:rFonts w:hint="default"/>
@@ -8588,7 +9003,7 @@
         </w:rPr>
         <w:t>xUnit</w:t>
       </w:r>
-      <w:bookmarkEnd w:id="46"/>
+      <w:bookmarkEnd w:id="49"/>
     </w:p>
     <w:p>
       <w:pPr>
@@ -8599,7 +9014,7 @@
           <w:lang w:val="en-US"/>
         </w:rPr>
       </w:pPr>
-      <w:bookmarkStart w:id="47" w:name="_Toc30814"/>
+      <w:bookmarkStart w:id="50" w:name="_Toc918"/>
       <w:r>
         <w:rPr>
           <w:rFonts w:hint="default"/>
@@ -8607,7 +9022,7 @@
         </w:rPr>
         <w:t>NUnit</w:t>
       </w:r>
-      <w:bookmarkEnd w:id="47"/>
+      <w:bookmarkEnd w:id="50"/>
     </w:p>
     <w:p>
       <w:pPr>
@@ -8618,7 +9033,7 @@
           <w:lang w:val="en-US"/>
         </w:rPr>
       </w:pPr>
-      <w:bookmarkStart w:id="48" w:name="_Toc31698"/>
+      <w:bookmarkStart w:id="51" w:name="_Toc8209"/>
       <w:r>
         <w:rPr>
           <w:rFonts w:hint="default"/>
@@ -8626,7 +9041,7 @@
         </w:rPr>
         <w:t>MSTest</w:t>
       </w:r>
-      <w:bookmarkEnd w:id="48"/>
+      <w:bookmarkEnd w:id="51"/>
     </w:p>
     <w:p>
       <w:pPr>
@@ -8652,7 +9067,7 @@
           <w:lang w:val="en-US"/>
         </w:rPr>
       </w:pPr>
-      <w:bookmarkStart w:id="49" w:name="_Toc8056"/>
+      <w:bookmarkStart w:id="52" w:name="_Toc13608"/>
       <w:r>
         <w:rPr>
           <w:rFonts w:hint="default"/>
@@ -8660,7 +9075,7 @@
         </w:rPr>
         <w:t>Attributes</w:t>
       </w:r>
-      <w:bookmarkEnd w:id="49"/>
+      <w:bookmarkEnd w:id="52"/>
     </w:p>
     <w:p>
       <w:pPr>
@@ -8701,7 +9116,7 @@
           <w:lang w:val="en-US"/>
         </w:rPr>
       </w:pPr>
-      <w:bookmarkStart w:id="50" w:name="_Toc18933"/>
+      <w:bookmarkStart w:id="53" w:name="_Toc1342"/>
       <w:r>
         <w:rPr>
           <w:rFonts w:hint="default"/>
@@ -8709,7 +9124,7 @@
         </w:rPr>
         <w:t>Web Driver Test</w:t>
       </w:r>
-      <w:bookmarkEnd w:id="50"/>
+      <w:bookmarkEnd w:id="53"/>
     </w:p>
     <w:p>
       <w:pPr>
@@ -8735,7 +9150,7 @@
           <w:lang w:val="en-US"/>
         </w:rPr>
       </w:pPr>
-      <w:bookmarkStart w:id="51" w:name="_Toc27624"/>
+      <w:bookmarkStart w:id="54" w:name="_Toc14876"/>
       <w:r>
         <w:rPr>
           <w:rFonts w:hint="default"/>
@@ -8743,7 +9158,7 @@
         </w:rPr>
         <w:t>Runsettings file</w:t>
       </w:r>
-      <w:bookmarkEnd w:id="51"/>
+      <w:bookmarkEnd w:id="54"/>
     </w:p>
     <w:p>
       <w:pPr>
@@ -8828,7 +9243,7 @@
           <w:lang w:val="en-US"/>
         </w:rPr>
       </w:pPr>
-      <w:bookmarkStart w:id="52" w:name="_Toc15553"/>
+      <w:bookmarkStart w:id="55" w:name="_Toc29333"/>
       <w:r>
         <w:rPr>
           <w:rFonts w:hint="default"/>
@@ -8836,7 +9251,7 @@
         </w:rPr>
         <w:t>Unit test misc</w:t>
       </w:r>
-      <w:bookmarkEnd w:id="52"/>
+      <w:bookmarkEnd w:id="55"/>
     </w:p>
     <w:p>
       <w:pPr>
@@ -8847,7 +9262,7 @@
           <w:lang w:val="en-US"/>
         </w:rPr>
       </w:pPr>
-      <w:bookmarkStart w:id="53" w:name="_Toc5456"/>
+      <w:bookmarkStart w:id="56" w:name="_Toc12446"/>
       <w:r>
         <w:rPr>
           <w:rFonts w:hint="default"/>
@@ -8855,7 +9270,7 @@
         </w:rPr>
         <w:t>How to write unit test for private methods and class?</w:t>
       </w:r>
-      <w:bookmarkEnd w:id="53"/>
+      <w:bookmarkEnd w:id="56"/>
     </w:p>
     <w:p>
       <w:pPr>
@@ -8866,7 +9281,7 @@
           <w:lang w:val="en-US"/>
         </w:rPr>
       </w:pPr>
-      <w:bookmarkStart w:id="54" w:name="_Toc7365"/>
+      <w:bookmarkStart w:id="57" w:name="_Toc14866"/>
       <w:r>
         <w:rPr>
           <w:rFonts w:hint="default"/>
@@ -8874,7 +9289,7 @@
         </w:rPr>
         <w:t>Visual Studio</w:t>
       </w:r>
-      <w:bookmarkEnd w:id="54"/>
+      <w:bookmarkEnd w:id="57"/>
     </w:p>
     <w:p>
       <w:pPr>
@@ -8885,7 +9300,7 @@
           <w:lang w:val="en-US"/>
         </w:rPr>
       </w:pPr>
-      <w:bookmarkStart w:id="55" w:name="_Toc15279"/>
+      <w:bookmarkStart w:id="58" w:name="_Toc9531"/>
       <w:r>
         <w:rPr>
           <w:rFonts w:hint="default"/>
@@ -8893,7 +9308,7 @@
         </w:rPr>
         <w:t>Code snippet</w:t>
       </w:r>
-      <w:bookmarkEnd w:id="55"/>
+      <w:bookmarkEnd w:id="58"/>
     </w:p>
     <w:p>
       <w:pPr>
@@ -8974,7 +9389,7 @@
                     </pic:cNvPicPr>
                   </pic:nvPicPr>
                   <pic:blipFill>
-                    <a:blip r:embed="rId12"/>
+                    <a:blip r:embed="rId13"/>
                     <a:stretch>
                       <a:fillRect/>
                     </a:stretch>
@@ -9056,7 +9471,7 @@
                     </pic:cNvPicPr>
                   </pic:nvPicPr>
                   <pic:blipFill>
-                    <a:blip r:embed="rId13"/>
+                    <a:blip r:embed="rId14"/>
                     <a:stretch>
                       <a:fillRect/>
                     </a:stretch>
@@ -9104,7 +9519,7 @@
                     </pic:cNvPicPr>
                   </pic:nvPicPr>
                   <pic:blipFill>
-                    <a:blip r:embed="rId13"/>
+                    <a:blip r:embed="rId14"/>
                     <a:stretch>
                       <a:fillRect/>
                     </a:stretch>
@@ -9152,7 +9567,7 @@
                     </pic:cNvPicPr>
                   </pic:nvPicPr>
                   <pic:blipFill>
-                    <a:blip r:embed="rId13"/>
+                    <a:blip r:embed="rId14"/>
                     <a:stretch>
                       <a:fillRect/>
                     </a:stretch>
@@ -9186,7 +9601,7 @@
           <w:lang w:val="en-US"/>
         </w:rPr>
       </w:pPr>
-      <w:bookmarkStart w:id="56" w:name="_Toc17670"/>
+      <w:bookmarkStart w:id="59" w:name="_Toc5796"/>
       <w:r>
         <w:rPr>
           <w:rFonts w:hint="default"/>
@@ -9194,7 +9609,7 @@
         </w:rPr>
         <w:t>Misc and questions</w:t>
       </w:r>
-      <w:bookmarkEnd w:id="56"/>
+      <w:bookmarkEnd w:id="59"/>
     </w:p>
     <w:p>
       <w:pPr>
@@ -9205,7 +9620,7 @@
           <w:lang w:val="en-US"/>
         </w:rPr>
       </w:pPr>
-      <w:bookmarkStart w:id="57" w:name="_Toc9454"/>
+      <w:bookmarkStart w:id="60" w:name="_Toc3433"/>
       <w:r>
         <w:rPr>
           <w:rFonts w:hint="default"/>
@@ -9213,7 +9628,7 @@
         </w:rPr>
         <w:t>Which sorting does array.sort uses in c#</w:t>
       </w:r>
-      <w:bookmarkEnd w:id="57"/>
+      <w:bookmarkEnd w:id="60"/>
     </w:p>
     <w:p>
       <w:pPr>
@@ -9240,7 +9655,7 @@
           <w:lang w:val="en-US"/>
         </w:rPr>
       </w:pPr>
-      <w:bookmarkStart w:id="58" w:name="_Toc18139"/>
+      <w:bookmarkStart w:id="61" w:name="_Toc23819"/>
       <w:r>
         <w:rPr>
           <w:rFonts w:hint="default"/>
@@ -9249,7 +9664,7 @@
         </w:rPr>
         <w:t>Mutable vs Immutable?</w:t>
       </w:r>
-      <w:bookmarkEnd w:id="58"/>
+      <w:bookmarkEnd w:id="61"/>
     </w:p>
     <w:p>
       <w:pPr>
@@ -9260,7 +9675,7 @@
           <w:lang w:val="en-US"/>
         </w:rPr>
       </w:pPr>
-      <w:bookmarkStart w:id="59" w:name="_Toc15321"/>
+      <w:bookmarkStart w:id="62" w:name="_Toc21385"/>
       <w:r>
         <w:rPr>
           <w:rFonts w:hint="default"/>
@@ -9282,7 +9697,7 @@
         </w:rPr>
         <w:t>?</w:t>
       </w:r>
-      <w:bookmarkEnd w:id="59"/>
+      <w:bookmarkEnd w:id="62"/>
       <w:r>
         <w:rPr>
           <w:rFonts w:hint="default"/>
@@ -9325,7 +9740,7 @@
           <w:lang w:val="en-US"/>
         </w:rPr>
       </w:pPr>
-      <w:bookmarkStart w:id="60" w:name="_Toc11652"/>
+      <w:bookmarkStart w:id="63" w:name="_Toc31825"/>
       <w:r>
         <w:rPr>
           <w:rFonts w:hint="default"/>
@@ -9333,7 +9748,7 @@
         </w:rPr>
         <w:t>Value Types and Reference Types</w:t>
       </w:r>
-      <w:bookmarkEnd w:id="60"/>
+      <w:bookmarkEnd w:id="63"/>
     </w:p>
     <w:p>
       <w:pPr>
@@ -9360,7 +9775,7 @@
           <w:lang w:val="en-US"/>
         </w:rPr>
       </w:pPr>
-      <w:bookmarkStart w:id="61" w:name="_Toc961"/>
+      <w:bookmarkStart w:id="64" w:name="_Toc26593"/>
       <w:r>
         <w:rPr>
           <w:rFonts w:hint="default"/>
@@ -9369,7 +9784,7 @@
         </w:rPr>
         <w:t>Access Modifiers in C#. Explain each</w:t>
       </w:r>
-      <w:bookmarkEnd w:id="61"/>
+      <w:bookmarkEnd w:id="64"/>
     </w:p>
     <w:p>
       <w:pPr>
@@ -9403,7 +9818,7 @@
           <w:lang w:val="en-US"/>
         </w:rPr>
       </w:pPr>
-      <w:bookmarkStart w:id="62" w:name="_Toc26558"/>
+      <w:bookmarkStart w:id="65" w:name="_Toc4969"/>
       <w:r>
         <w:rPr>
           <w:rFonts w:hint="default"/>
@@ -9411,7 +9826,7 @@
         </w:rPr>
         <w:t>Difference between ‘==’ and ‘.Equals()’</w:t>
       </w:r>
-      <w:bookmarkEnd w:id="62"/>
+      <w:bookmarkEnd w:id="65"/>
       <w:r>
         <w:rPr>
           <w:rFonts w:hint="default"/>
@@ -9478,7 +9893,7 @@
           <w:lang w:val="en-US"/>
         </w:rPr>
       </w:pPr>
-      <w:bookmarkStart w:id="63" w:name="_Toc3681"/>
+      <w:bookmarkStart w:id="66" w:name="_Toc9811"/>
       <w:r>
         <w:rPr>
           <w:rFonts w:hint="default"/>
@@ -9486,7 +9901,7 @@
         </w:rPr>
         <w:t>Parallel class in C#</w:t>
       </w:r>
-      <w:bookmarkEnd w:id="63"/>
+      <w:bookmarkEnd w:id="66"/>
     </w:p>
     <w:p>
       <w:pPr>
@@ -9572,7 +9987,7 @@
           <w:lang w:val="en-US"/>
         </w:rPr>
       </w:pPr>
-      <w:bookmarkStart w:id="64" w:name="_Toc20121"/>
+      <w:bookmarkStart w:id="67" w:name="_Toc19587"/>
       <w:r>
         <w:rPr>
           <w:rFonts w:hint="default"/>
@@ -9580,7 +9995,7 @@
         </w:rPr>
         <w:t>LINQ</w:t>
       </w:r>
-      <w:bookmarkEnd w:id="64"/>
+      <w:bookmarkEnd w:id="67"/>
     </w:p>
     <w:p>
       <w:pPr>
@@ -9591,7 +10006,7 @@
           <w:lang w:val="en-US"/>
         </w:rPr>
       </w:pPr>
-      <w:bookmarkStart w:id="65" w:name="_Toc11709"/>
+      <w:bookmarkStart w:id="68" w:name="_Toc7901"/>
       <w:r>
         <w:rPr>
           <w:rFonts w:hint="default"/>
@@ -9599,7 +10014,7 @@
         </w:rPr>
         <w:t>What are Lambda Expressions in LINQ? Can you provide an example?</w:t>
       </w:r>
-      <w:bookmarkEnd w:id="65"/>
+      <w:bookmarkEnd w:id="68"/>
     </w:p>
     <w:p>
       <w:pPr>
@@ -9633,6 +10048,7 @@
           <w:lang w:val="en-IN"/>
         </w:rPr>
       </w:pPr>
+      <w:bookmarkStart w:id="69" w:name="_Toc29696"/>
       <w:r>
         <w:rPr>
           <w:rFonts w:hint="default"/>
@@ -9640,6 +10056,7 @@
         </w:rPr>
         <w:t>Config files</w:t>
       </w:r>
+      <w:bookmarkEnd w:id="69"/>
     </w:p>
     <w:p>
       <w:pPr>
@@ -9950,7 +10367,7 @@
     <w:lsdException w:qFormat="1" w:uiPriority="0" w:semiHidden="0" w:name="heading 2"/>
     <w:lsdException w:qFormat="1" w:uiPriority="0" w:semiHidden="0" w:name="heading 3"/>
     <w:lsdException w:qFormat="1" w:uiPriority="0" w:semiHidden="0" w:name="heading 4"/>
-    <w:lsdException w:qFormat="1" w:uiPriority="0" w:name="heading 5"/>
+    <w:lsdException w:qFormat="1" w:uiPriority="0" w:semiHidden="0" w:name="heading 5"/>
     <w:lsdException w:qFormat="1" w:uiPriority="0" w:name="heading 6"/>
     <w:lsdException w:qFormat="1" w:uiPriority="0" w:name="heading 7"/>
     <w:lsdException w:qFormat="1" w:uiPriority="0" w:name="heading 8"/>
@@ -10283,8 +10700,10 @@
       <w:outlineLvl w:val="3"/>
     </w:pPr>
     <w:rPr>
+      <w:rFonts w:eastAsia="LiSu"/>
       <w:b/>
       <w:bCs w:val="0"/>
+      <w:i/>
       <w:sz w:val="32"/>
       <w:szCs w:val="28"/>
     </w:rPr>
@@ -10293,7 +10712,6 @@
     <w:name w:val="heading 5"/>
     <w:basedOn w:val="1"/>
     <w:next w:val="1"/>
-    <w:semiHidden/>
     <w:unhideWhenUsed/>
     <w:qFormat/>
     <w:uiPriority w:val="0"/>
@@ -10304,8 +10722,11 @@
       <w:outlineLvl w:val="4"/>
     </w:pPr>
     <w:rPr>
+      <w:rFonts w:eastAsia="LiSu"/>
+      <w:b/>
       <w:bCs w:val="0"/>
-      <w:sz w:val="28"/>
+      <w:i/>
+      <w:color w:val="385723" w:themeColor="accent6" w:themeShade="80"/>
       <w:szCs w:val="28"/>
     </w:rPr>
   </w:style>

--- a/Docs/C# and Dotnet.docx
+++ b/Docs/C# and Dotnet.docx
@@ -4885,8 +4885,6 @@
         </w:rPr>
         <w:t>Consume TAP</w:t>
       </w:r>
-      <w:bookmarkStart w:id="70" w:name="_GoBack"/>
-      <w:bookmarkEnd w:id="70"/>
     </w:p>
     <w:p>
       <w:pPr>
@@ -4987,6 +4985,340 @@
           <w:lang w:val="en-US"/>
         </w:rPr>
         <w:t xml:space="preserve">Name for a set of technologies based on the integration of query capabilities directly into the C# language. Queries any type of data (SQL server, XML documents, objects in memory).  </w:t>
+      </w:r>
+    </w:p>
+    <w:p>
+      <w:pPr>
+        <w:rPr>
+          <w:rFonts w:hint="default"/>
+          <w:lang w:val="en-US"/>
+        </w:rPr>
+      </w:pPr>
+    </w:p>
+    <w:p>
+      <w:pPr>
+        <w:pStyle w:val="4"/>
+        <w:bidi w:val="0"/>
+        <w:rPr>
+          <w:rFonts w:hint="default"/>
+          <w:lang w:val="en-IN"/>
+        </w:rPr>
+      </w:pPr>
+      <w:r>
+        <w:rPr>
+          <w:rFonts w:hint="default"/>
+          <w:lang w:val="en-IN"/>
+        </w:rPr>
+        <w:t>Fluent vs Query syntax</w:t>
+      </w:r>
+    </w:p>
+    <w:p>
+      <w:pPr>
+        <w:rPr>
+          <w:rFonts w:hint="default"/>
+          <w:lang w:val="en-IN"/>
+        </w:rPr>
+      </w:pPr>
+      <w:r>
+        <w:rPr>
+          <w:rFonts w:hint="default"/>
+          <w:lang w:val="en-IN"/>
+        </w:rPr>
+        <w:t>No difference in performance of the below approaches</w:t>
+      </w:r>
+    </w:p>
+    <w:p>
+      <w:pPr>
+        <w:rPr>
+          <w:rFonts w:hint="default"/>
+          <w:lang w:val="en-IN"/>
+        </w:rPr>
+      </w:pPr>
+      <w:r>
+        <w:rPr>
+          <w:rFonts w:hint="default"/>
+          <w:lang w:val="en-IN"/>
+        </w:rPr>
+        <w:t>Query</w:t>
+      </w:r>
+    </w:p>
+    <w:p>
+      <w:r>
+        <w:drawing>
+          <wp:inline distT="0" distB="0" distL="114300" distR="114300">
+            <wp:extent cx="2929890" cy="914400"/>
+            <wp:effectExtent l="0" t="0" r="3810" b="0"/>
+            <wp:docPr id="16" name="Picture 2"/>
+            <wp:cNvGraphicFramePr>
+              <a:graphicFrameLocks xmlns:a="http://schemas.openxmlformats.org/drawingml/2006/main" noChangeAspect="1"/>
+            </wp:cNvGraphicFramePr>
+            <a:graphic xmlns:a="http://schemas.openxmlformats.org/drawingml/2006/main">
+              <a:graphicData uri="http://schemas.openxmlformats.org/drawingml/2006/picture">
+                <pic:pic xmlns:pic="http://schemas.openxmlformats.org/drawingml/2006/picture">
+                  <pic:nvPicPr>
+                    <pic:cNvPr id="16" name="Picture 2"/>
+                    <pic:cNvPicPr>
+                      <a:picLocks noChangeAspect="1"/>
+                    </pic:cNvPicPr>
+                  </pic:nvPicPr>
+                  <pic:blipFill>
+                    <a:blip r:embed="rId5"/>
+                    <a:stretch>
+                      <a:fillRect/>
+                    </a:stretch>
+                  </pic:blipFill>
+                  <pic:spPr>
+                    <a:xfrm>
+                      <a:off x="0" y="0"/>
+                      <a:ext cx="2929890" cy="914400"/>
+                    </a:xfrm>
+                    <a:prstGeom prst="rect">
+                      <a:avLst/>
+                    </a:prstGeom>
+                    <a:noFill/>
+                    <a:ln>
+                      <a:noFill/>
+                    </a:ln>
+                  </pic:spPr>
+                </pic:pic>
+              </a:graphicData>
+            </a:graphic>
+          </wp:inline>
+        </w:drawing>
+      </w:r>
+    </w:p>
+    <w:p/>
+    <w:p>
+      <w:pPr>
+        <w:rPr>
+          <w:rFonts w:hint="default"/>
+          <w:lang w:val="en-IN"/>
+        </w:rPr>
+      </w:pPr>
+      <w:r>
+        <w:rPr>
+          <w:rFonts w:hint="default"/>
+          <w:lang w:val="en-IN"/>
+        </w:rPr>
+        <w:t>Fluent</w:t>
+      </w:r>
+    </w:p>
+    <w:p>
+      <w:r>
+        <w:drawing>
+          <wp:inline distT="0" distB="0" distL="114300" distR="114300">
+            <wp:extent cx="3930015" cy="1548130"/>
+            <wp:effectExtent l="0" t="0" r="13335" b="13970"/>
+            <wp:docPr id="17" name="Picture 3"/>
+            <wp:cNvGraphicFramePr>
+              <a:graphicFrameLocks xmlns:a="http://schemas.openxmlformats.org/drawingml/2006/main" noChangeAspect="1"/>
+            </wp:cNvGraphicFramePr>
+            <a:graphic xmlns:a="http://schemas.openxmlformats.org/drawingml/2006/main">
+              <a:graphicData uri="http://schemas.openxmlformats.org/drawingml/2006/picture">
+                <pic:pic xmlns:pic="http://schemas.openxmlformats.org/drawingml/2006/picture">
+                  <pic:nvPicPr>
+                    <pic:cNvPr id="17" name="Picture 3"/>
+                    <pic:cNvPicPr>
+                      <a:picLocks noChangeAspect="1"/>
+                    </pic:cNvPicPr>
+                  </pic:nvPicPr>
+                  <pic:blipFill>
+                    <a:blip r:embed="rId6"/>
+                    <a:stretch>
+                      <a:fillRect/>
+                    </a:stretch>
+                  </pic:blipFill>
+                  <pic:spPr>
+                    <a:xfrm>
+                      <a:off x="0" y="0"/>
+                      <a:ext cx="3930015" cy="1548130"/>
+                    </a:xfrm>
+                    <a:prstGeom prst="rect">
+                      <a:avLst/>
+                    </a:prstGeom>
+                    <a:noFill/>
+                    <a:ln>
+                      <a:noFill/>
+                    </a:ln>
+                  </pic:spPr>
+                </pic:pic>
+              </a:graphicData>
+            </a:graphic>
+          </wp:inline>
+        </w:drawing>
+      </w:r>
+    </w:p>
+    <w:p>
+      <w:pPr>
+        <w:pStyle w:val="4"/>
+        <w:bidi w:val="0"/>
+        <w:rPr>
+          <w:rFonts w:hint="default"/>
+          <w:lang w:val="en-IN"/>
+        </w:rPr>
+      </w:pPr>
+      <w:r>
+        <w:rPr>
+          <w:rFonts w:hint="default"/>
+          <w:lang w:val="en-IN"/>
+        </w:rPr>
+        <w:t>Refactoring statements to functions</w:t>
+      </w:r>
+    </w:p>
+    <w:p>
+      <w:pPr>
+        <w:rPr>
+          <w:rFonts w:hint="default"/>
+          <w:lang w:val="en-IN"/>
+        </w:rPr>
+      </w:pPr>
+      <w:r>
+        <w:rPr>
+          <w:rFonts w:hint="default"/>
+          <w:lang w:val="en-IN"/>
+        </w:rPr>
+        <w:t>Query syntax</w:t>
+      </w:r>
+    </w:p>
+    <w:p>
+      <w:pPr>
+        <w:rPr>
+          <w:rFonts w:hint="default"/>
+          <w:lang w:val="en-IN"/>
+        </w:rPr>
+      </w:pPr>
+      <w:r>
+        <w:rPr>
+          <w:rFonts w:hint="default"/>
+          <w:lang w:val="en-IN"/>
+        </w:rPr>
+        <w:t>IsSpiderManMovie. Return type should be boolean for where clause.</w:t>
+      </w:r>
+    </w:p>
+    <w:p>
+      <w:r>
+        <w:drawing>
+          <wp:inline distT="0" distB="0" distL="114300" distR="114300">
+            <wp:extent cx="3335020" cy="2329180"/>
+            <wp:effectExtent l="0" t="0" r="17780" b="13970"/>
+            <wp:docPr id="18" name="Picture 4"/>
+            <wp:cNvGraphicFramePr>
+              <a:graphicFrameLocks xmlns:a="http://schemas.openxmlformats.org/drawingml/2006/main" noChangeAspect="1"/>
+            </wp:cNvGraphicFramePr>
+            <a:graphic xmlns:a="http://schemas.openxmlformats.org/drawingml/2006/main">
+              <a:graphicData uri="http://schemas.openxmlformats.org/drawingml/2006/picture">
+                <pic:pic xmlns:pic="http://schemas.openxmlformats.org/drawingml/2006/picture">
+                  <pic:nvPicPr>
+                    <pic:cNvPr id="18" name="Picture 4"/>
+                    <pic:cNvPicPr>
+                      <a:picLocks noChangeAspect="1"/>
+                    </pic:cNvPicPr>
+                  </pic:nvPicPr>
+                  <pic:blipFill>
+                    <a:blip r:embed="rId7"/>
+                    <a:stretch>
+                      <a:fillRect/>
+                    </a:stretch>
+                  </pic:blipFill>
+                  <pic:spPr>
+                    <a:xfrm>
+                      <a:off x="0" y="0"/>
+                      <a:ext cx="3335020" cy="2329180"/>
+                    </a:xfrm>
+                    <a:prstGeom prst="rect">
+                      <a:avLst/>
+                    </a:prstGeom>
+                    <a:noFill/>
+                    <a:ln>
+                      <a:noFill/>
+                    </a:ln>
+                  </pic:spPr>
+                </pic:pic>
+              </a:graphicData>
+            </a:graphic>
+          </wp:inline>
+        </w:drawing>
+      </w:r>
+    </w:p>
+    <w:p>
+      <w:pPr>
+        <w:rPr>
+          <w:rFonts w:hint="default"/>
+          <w:lang w:val="en-IN"/>
+        </w:rPr>
+      </w:pPr>
+      <w:r>
+        <w:rPr>
+          <w:rFonts w:hint="default"/>
+          <w:lang w:val="en-IN"/>
+        </w:rPr>
+        <w:t>Fluent</w:t>
+      </w:r>
+    </w:p>
+    <w:p>
+      <w:pPr>
+        <w:rPr>
+          <w:rFonts w:hint="default"/>
+          <w:lang w:val="en-IN"/>
+        </w:rPr>
+      </w:pPr>
+      <w:r>
+        <w:rPr>
+          <w:rFonts w:hint="default"/>
+          <w:lang w:val="en-IN"/>
+        </w:rPr>
+        <w:t>Here IsIronManMovie is a method group.</w:t>
+      </w:r>
+    </w:p>
+    <w:p>
+      <w:pPr>
+        <w:rPr>
+          <w:rFonts w:hint="default"/>
+          <w:lang w:val="en-IN"/>
+        </w:rPr>
+      </w:pPr>
+      <w:r>
+        <w:drawing>
+          <wp:inline distT="0" distB="0" distL="114300" distR="114300">
+            <wp:extent cx="2701290" cy="1597025"/>
+            <wp:effectExtent l="0" t="0" r="3810" b="3175"/>
+            <wp:docPr id="19" name="Picture 5"/>
+            <wp:cNvGraphicFramePr>
+              <a:graphicFrameLocks xmlns:a="http://schemas.openxmlformats.org/drawingml/2006/main" noChangeAspect="1"/>
+            </wp:cNvGraphicFramePr>
+            <a:graphic xmlns:a="http://schemas.openxmlformats.org/drawingml/2006/main">
+              <a:graphicData uri="http://schemas.openxmlformats.org/drawingml/2006/picture">
+                <pic:pic xmlns:pic="http://schemas.openxmlformats.org/drawingml/2006/picture">
+                  <pic:nvPicPr>
+                    <pic:cNvPr id="19" name="Picture 5"/>
+                    <pic:cNvPicPr>
+                      <a:picLocks noChangeAspect="1"/>
+                    </pic:cNvPicPr>
+                  </pic:nvPicPr>
+                  <pic:blipFill>
+                    <a:blip r:embed="rId8"/>
+                    <a:stretch>
+                      <a:fillRect/>
+                    </a:stretch>
+                  </pic:blipFill>
+                  <pic:spPr>
+                    <a:xfrm>
+                      <a:off x="0" y="0"/>
+                      <a:ext cx="2701290" cy="1597025"/>
+                    </a:xfrm>
+                    <a:prstGeom prst="rect">
+                      <a:avLst/>
+                    </a:prstGeom>
+                    <a:noFill/>
+                    <a:ln>
+                      <a:noFill/>
+                    </a:ln>
+                  </pic:spPr>
+                </pic:pic>
+              </a:graphicData>
+            </a:graphic>
+          </wp:inline>
+        </w:drawing>
       </w:r>
     </w:p>
     <w:p>
@@ -5017,7 +5349,7 @@
                     </pic:cNvPicPr>
                   </pic:nvPicPr>
                   <pic:blipFill>
-                    <a:blip r:embed="rId5"/>
+                    <a:blip r:embed="rId9"/>
                     <a:stretch>
                       <a:fillRect/>
                     </a:stretch>
@@ -5136,7 +5468,7 @@
                     </pic:cNvPicPr>
                   </pic:nvPicPr>
                   <pic:blipFill>
-                    <a:blip r:embed="rId6"/>
+                    <a:blip r:embed="rId10"/>
                     <a:stretch>
                       <a:fillRect/>
                     </a:stretch>
@@ -7235,7 +7567,7 @@
                     </pic:cNvPicPr>
                   </pic:nvPicPr>
                   <pic:blipFill>
-                    <a:blip r:embed="rId7"/>
+                    <a:blip r:embed="rId11"/>
                     <a:stretch>
                       <a:fillRect/>
                     </a:stretch>
@@ -7286,7 +7618,7 @@
                     </pic:cNvPicPr>
                   </pic:nvPicPr>
                   <pic:blipFill>
-                    <a:blip r:embed="rId8"/>
+                    <a:blip r:embed="rId12"/>
                     <a:stretch>
                       <a:fillRect/>
                     </a:stretch>
@@ -7374,7 +7706,7 @@
                     </pic:cNvPicPr>
                   </pic:nvPicPr>
                   <pic:blipFill>
-                    <a:blip r:embed="rId9"/>
+                    <a:blip r:embed="rId13"/>
                     <a:stretch>
                       <a:fillRect/>
                     </a:stretch>
@@ -7420,7 +7752,7 @@
                     </pic:cNvPicPr>
                   </pic:nvPicPr>
                   <pic:blipFill>
-                    <a:blip r:embed="rId10"/>
+                    <a:blip r:embed="rId14"/>
                     <a:stretch>
                       <a:fillRect/>
                     </a:stretch>
@@ -7584,6 +7916,92 @@
     </w:p>
     <w:p>
       <w:pPr>
+        <w:rPr>
+          <w:rFonts w:hint="default"/>
+          <w:lang w:val="en-IN"/>
+        </w:rPr>
+      </w:pPr>
+    </w:p>
+    <w:p>
+      <w:pPr>
+        <w:rPr>
+          <w:rFonts w:hint="default"/>
+          <w:lang w:val="en-IN"/>
+        </w:rPr>
+      </w:pPr>
+      <w:r>
+        <w:rPr>
+          <w:rFonts w:hint="default"/>
+          <w:lang w:val="en-IN"/>
+        </w:rPr>
+        <w:t>Below SS for, Chaining multiple where condition</w:t>
+      </w:r>
+    </w:p>
+    <w:p>
+      <w:pPr>
+        <w:rPr>
+          <w:rFonts w:hint="default" w:ascii="Cascadia Mono" w:hAnsi="Cascadia Mono" w:eastAsia="Cascadia Mono"/>
+          <w:color w:val="2B91AF"/>
+          <w:sz w:val="19"/>
+          <w:szCs w:val="24"/>
+        </w:rPr>
+      </w:pPr>
+    </w:p>
+    <w:p>
+      <w:pPr>
+        <w:rPr>
+          <w:rFonts w:hint="default" w:ascii="Cascadia Mono" w:hAnsi="Cascadia Mono" w:eastAsia="Cascadia Mono"/>
+          <w:color w:val="2B91AF"/>
+          <w:sz w:val="19"/>
+          <w:szCs w:val="24"/>
+        </w:rPr>
+      </w:pPr>
+      <w:r>
+        <w:drawing>
+          <wp:inline distT="0" distB="0" distL="114300" distR="114300">
+            <wp:extent cx="3064510" cy="1729740"/>
+            <wp:effectExtent l="0" t="0" r="2540" b="3810"/>
+            <wp:docPr id="15" name="Picture 1"/>
+            <wp:cNvGraphicFramePr>
+              <a:graphicFrameLocks xmlns:a="http://schemas.openxmlformats.org/drawingml/2006/main" noChangeAspect="1"/>
+            </wp:cNvGraphicFramePr>
+            <a:graphic xmlns:a="http://schemas.openxmlformats.org/drawingml/2006/main">
+              <a:graphicData uri="http://schemas.openxmlformats.org/drawingml/2006/picture">
+                <pic:pic xmlns:pic="http://schemas.openxmlformats.org/drawingml/2006/picture">
+                  <pic:nvPicPr>
+                    <pic:cNvPr id="15" name="Picture 1"/>
+                    <pic:cNvPicPr>
+                      <a:picLocks noChangeAspect="1"/>
+                    </pic:cNvPicPr>
+                  </pic:nvPicPr>
+                  <pic:blipFill>
+                    <a:blip r:embed="rId15"/>
+                    <a:stretch>
+                      <a:fillRect/>
+                    </a:stretch>
+                  </pic:blipFill>
+                  <pic:spPr>
+                    <a:xfrm>
+                      <a:off x="0" y="0"/>
+                      <a:ext cx="3064510" cy="1729740"/>
+                    </a:xfrm>
+                    <a:prstGeom prst="rect">
+                      <a:avLst/>
+                    </a:prstGeom>
+                    <a:noFill/>
+                    <a:ln>
+                      <a:noFill/>
+                    </a:ln>
+                  </pic:spPr>
+                </pic:pic>
+              </a:graphicData>
+            </a:graphic>
+          </wp:inline>
+        </w:drawing>
+      </w:r>
+    </w:p>
+    <w:p>
+      <w:pPr>
         <w:pStyle w:val="4"/>
         <w:bidi w:val="0"/>
         <w:rPr>
@@ -7967,7 +8385,7 @@
                     </pic:cNvPicPr>
                   </pic:nvPicPr>
                   <pic:blipFill>
-                    <a:blip r:embed="rId11"/>
+                    <a:blip r:embed="rId16"/>
                     <a:stretch>
                       <a:fillRect/>
                     </a:stretch>
@@ -8117,7 +8535,7 @@
                     </pic:cNvPicPr>
                   </pic:nvPicPr>
                   <pic:blipFill>
-                    <a:blip r:embed="rId12"/>
+                    <a:blip r:embed="rId17"/>
                     <a:stretch>
                       <a:fillRect/>
                     </a:stretch>
@@ -8250,7 +8668,94 @@
           <w:rFonts w:hint="default"/>
           <w:lang w:val="en-US"/>
         </w:rPr>
-        <w:t xml:space="preserve"> https://learn.microsoft.com/en-us/dotnet/core/testing/</w:t>
+        <w:t xml:space="preserve"> </w:t>
+      </w:r>
+      <w:r>
+        <w:rPr>
+          <w:rFonts w:hint="default"/>
+          <w:lang w:val="en-US"/>
+        </w:rPr>
+        <w:fldChar w:fldCharType="begin"/>
+      </w:r>
+      <w:r>
+        <w:rPr>
+          <w:rFonts w:hint="default"/>
+          <w:lang w:val="en-US"/>
+        </w:rPr>
+        <w:instrText xml:space="preserve"> HYPERLINK "https://learn.microsoft.com/en-us/dotnet/core/testing/" </w:instrText>
+      </w:r>
+      <w:r>
+        <w:rPr>
+          <w:rFonts w:hint="default"/>
+          <w:lang w:val="en-US"/>
+        </w:rPr>
+        <w:fldChar w:fldCharType="separate"/>
+      </w:r>
+      <w:r>
+        <w:rPr>
+          <w:rStyle w:val="51"/>
+          <w:rFonts w:hint="default"/>
+          <w:lang w:val="en-US"/>
+        </w:rPr>
+        <w:t>https://learn.microsoft.com/en-us/dotnet/core/testing/</w:t>
+      </w:r>
+      <w:r>
+        <w:rPr>
+          <w:rFonts w:hint="default"/>
+          <w:lang w:val="en-US"/>
+        </w:rPr>
+        <w:fldChar w:fldCharType="end"/>
+      </w:r>
+    </w:p>
+    <w:p>
+      <w:pPr>
+        <w:rPr>
+          <w:rFonts w:hint="default"/>
+          <w:lang w:val="en-US"/>
+        </w:rPr>
+      </w:pPr>
+      <w:r>
+        <w:drawing>
+          <wp:inline distT="0" distB="0" distL="114300" distR="114300">
+            <wp:extent cx="3777615" cy="3089275"/>
+            <wp:effectExtent l="0" t="0" r="13335" b="15875"/>
+            <wp:docPr id="14" name="Picture 1"/>
+            <wp:cNvGraphicFramePr>
+              <a:graphicFrameLocks xmlns:a="http://schemas.openxmlformats.org/drawingml/2006/main" noChangeAspect="1"/>
+            </wp:cNvGraphicFramePr>
+            <a:graphic xmlns:a="http://schemas.openxmlformats.org/drawingml/2006/main">
+              <a:graphicData uri="http://schemas.openxmlformats.org/drawingml/2006/picture">
+                <pic:pic xmlns:pic="http://schemas.openxmlformats.org/drawingml/2006/picture">
+                  <pic:nvPicPr>
+                    <pic:cNvPr id="14" name="Picture 1"/>
+                    <pic:cNvPicPr>
+                      <a:picLocks noChangeAspect="1"/>
+                    </pic:cNvPicPr>
+                  </pic:nvPicPr>
+                  <pic:blipFill>
+                    <a:blip r:embed="rId18"/>
+                    <a:stretch>
+                      <a:fillRect/>
+                    </a:stretch>
+                  </pic:blipFill>
+                  <pic:spPr>
+                    <a:xfrm>
+                      <a:off x="0" y="0"/>
+                      <a:ext cx="3777615" cy="3089275"/>
+                    </a:xfrm>
+                    <a:prstGeom prst="rect">
+                      <a:avLst/>
+                    </a:prstGeom>
+                    <a:noFill/>
+                    <a:ln>
+                      <a:noFill/>
+                    </a:ln>
+                  </pic:spPr>
+                </pic:pic>
+              </a:graphicData>
+            </a:graphic>
+          </wp:inline>
+        </w:drawing>
       </w:r>
     </w:p>
     <w:p>
@@ -9389,7 +9894,7 @@
                     </pic:cNvPicPr>
                   </pic:nvPicPr>
                   <pic:blipFill>
-                    <a:blip r:embed="rId13"/>
+                    <a:blip r:embed="rId19"/>
                     <a:stretch>
                       <a:fillRect/>
                     </a:stretch>
@@ -9471,7 +9976,7 @@
                     </pic:cNvPicPr>
                   </pic:nvPicPr>
                   <pic:blipFill>
-                    <a:blip r:embed="rId14"/>
+                    <a:blip r:embed="rId20"/>
                     <a:stretch>
                       <a:fillRect/>
                     </a:stretch>
@@ -9519,7 +10024,7 @@
                     </pic:cNvPicPr>
                   </pic:nvPicPr>
                   <pic:blipFill>
-                    <a:blip r:embed="rId14"/>
+                    <a:blip r:embed="rId20"/>
                     <a:stretch>
                       <a:fillRect/>
                     </a:stretch>
@@ -9567,7 +10072,7 @@
                     </pic:cNvPicPr>
                   </pic:nvPicPr>
                   <pic:blipFill>
-                    <a:blip r:embed="rId14"/>
+                    <a:blip r:embed="rId20"/>
                     <a:stretch>
                       <a:fillRect/>
                     </a:stretch>
@@ -10072,6 +10577,95 @@
         </w:rPr>
         <w:t xml:space="preserve">Web config </w:t>
       </w:r>
+    </w:p>
+    <w:p>
+      <w:pPr>
+        <w:pStyle w:val="3"/>
+        <w:bidi w:val="0"/>
+        <w:rPr>
+          <w:rFonts w:hint="default"/>
+          <w:lang w:val="en-IN"/>
+        </w:rPr>
+      </w:pPr>
+      <w:r>
+        <w:rPr>
+          <w:rFonts w:hint="default"/>
+          <w:lang w:val="en-IN"/>
+        </w:rPr>
+        <w:t>References</w:t>
+      </w:r>
+    </w:p>
+    <w:p>
+      <w:pPr>
+        <w:numPr>
+          <w:ilvl w:val="0"/>
+          <w:numId w:val="13"/>
+        </w:numPr>
+        <w:rPr>
+          <w:rFonts w:hint="default"/>
+          <w:lang w:val="en-IN"/>
+        </w:rPr>
+      </w:pPr>
+      <w:r>
+        <w:rPr>
+          <w:rFonts w:hint="default"/>
+          <w:lang w:val="en-IN"/>
+        </w:rPr>
+        <w:t xml:space="preserve">For LINQ: </w:t>
+      </w:r>
+      <w:r>
+        <w:rPr>
+          <w:rFonts w:hint="default"/>
+          <w:lang w:val="en-IN"/>
+        </w:rPr>
+        <w:fldChar w:fldCharType="begin"/>
+      </w:r>
+      <w:r>
+        <w:rPr>
+          <w:rFonts w:hint="default"/>
+          <w:lang w:val="en-IN"/>
+        </w:rPr>
+        <w:instrText xml:space="preserve"> HYPERLINK "https://www.youtube.com/watch?v=xKr96nIyCFM" </w:instrText>
+      </w:r>
+      <w:r>
+        <w:rPr>
+          <w:rFonts w:hint="default"/>
+          <w:lang w:val="en-IN"/>
+        </w:rPr>
+        <w:fldChar w:fldCharType="separate"/>
+      </w:r>
+      <w:r>
+        <w:rPr>
+          <w:rStyle w:val="51"/>
+          <w:rFonts w:hint="default"/>
+          <w:lang w:val="en-IN"/>
+        </w:rPr>
+        <w:t>https://www.youtube.com/watch?v=xKr96nIyCFM</w:t>
+      </w:r>
+      <w:r>
+        <w:rPr>
+          <w:rFonts w:hint="default"/>
+          <w:lang w:val="en-IN"/>
+        </w:rPr>
+        <w:fldChar w:fldCharType="end"/>
+      </w:r>
+      <w:r>
+        <w:rPr>
+          <w:rFonts w:hint="default"/>
+          <w:lang w:val="en-IN"/>
+        </w:rPr>
+        <w:t xml:space="preserve"> Scott and Stephen Toub</w:t>
+      </w:r>
+      <w:bookmarkStart w:id="70" w:name="_GoBack"/>
+      <w:bookmarkEnd w:id="70"/>
+    </w:p>
+    <w:p>
+      <w:pPr>
+        <w:rPr>
+          <w:rFonts w:hint="default"/>
+          <w:lang w:val="en-IN"/>
+        </w:rPr>
+      </w:pPr>
     </w:p>
     <w:sectPr>
       <w:pgSz w:w="11906" w:h="16838"/>
@@ -10293,6 +10887,18 @@
     </w:lvl>
   </w:abstractNum>
   <w:abstractNum w:abstractNumId="11">
+    <w:nsid w:val="1F4D6556"/>
+    <w:multiLevelType w:val="singleLevel"/>
+    <w:tmpl w:val="1F4D6556"/>
+    <w:lvl w:ilvl="0" w:tentative="0">
+      <w:start w:val="1"/>
+      <w:numFmt w:val="decimal"/>
+      <w:suff w:val="space"/>
+      <w:lvlText w:val="%1."/>
+      <w:lvlJc w:val="left"/>
+    </w:lvl>
+  </w:abstractNum>
+  <w:abstractNum w:abstractNumId="12">
     <w:nsid w:val="5833A97B"/>
     <w:multiLevelType w:val="singleLevel"/>
     <w:tmpl w:val="5833A97B"/>
@@ -10346,6 +10952,9 @@
     <w:abstractNumId w:val="0"/>
   </w:num>
   <w:num w:numId="12">
+    <w:abstractNumId w:val="12"/>
+  </w:num>
+  <w:num w:numId="13">
     <w:abstractNumId w:val="11"/>
   </w:num>
 </w:numbering>
@@ -10613,6 +11222,7 @@
   </w:latentStyles>
   <w:style w:type="paragraph" w:default="1" w:styleId="1">
     <w:name w:val="Normal"/>
+    <w:autoRedefine/>
     <w:qFormat/>
     <w:uiPriority w:val="0"/>
     <w:rPr>
@@ -10690,6 +11300,7 @@
     <w:name w:val="heading 4"/>
     <w:basedOn w:val="1"/>
     <w:next w:val="1"/>
+    <w:autoRedefine/>
     <w:unhideWhenUsed/>
     <w:qFormat/>
     <w:uiPriority w:val="0"/>
@@ -10712,6 +11323,7 @@
     <w:name w:val="heading 5"/>
     <w:basedOn w:val="1"/>
     <w:next w:val="1"/>
+    <w:autoRedefine/>
     <w:unhideWhenUsed/>
     <w:qFormat/>
     <w:uiPriority w:val="0"/>
@@ -10734,6 +11346,7 @@
     <w:name w:val="heading 6"/>
     <w:basedOn w:val="1"/>
     <w:next w:val="1"/>
+    <w:autoRedefine/>
     <w:semiHidden/>
     <w:unhideWhenUsed/>
     <w:qFormat/>
@@ -10754,6 +11367,7 @@
     <w:name w:val="heading 7"/>
     <w:basedOn w:val="1"/>
     <w:next w:val="1"/>
+    <w:autoRedefine/>
     <w:semiHidden/>
     <w:unhideWhenUsed/>
     <w:qFormat/>
@@ -10774,6 +11388,7 @@
     <w:name w:val="heading 8"/>
     <w:basedOn w:val="1"/>
     <w:next w:val="1"/>
+    <w:autoRedefine/>
     <w:semiHidden/>
     <w:unhideWhenUsed/>
     <w:qFormat/>
@@ -10793,6 +11408,7 @@
     <w:name w:val="heading 9"/>
     <w:basedOn w:val="1"/>
     <w:next w:val="1"/>
+    <w:autoRedefine/>
     <w:semiHidden/>
     <w:unhideWhenUsed/>
     <w:qFormat/>
@@ -10809,12 +11425,14 @@
   </w:style>
   <w:style w:type="character" w:default="1" w:styleId="11">
     <w:name w:val="Default Paragraph Font"/>
+    <w:autoRedefine/>
     <w:semiHidden/>
     <w:qFormat/>
     <w:uiPriority w:val="0"/>
   </w:style>
   <w:style w:type="table" w:default="1" w:styleId="12">
     <w:name w:val="Normal Table"/>
+    <w:autoRedefine/>
     <w:semiHidden/>
     <w:qFormat/>
     <w:uiPriority w:val="0"/>
@@ -10830,6 +11448,7 @@
   <w:style w:type="paragraph" w:styleId="13">
     <w:name w:val="Balloon Text"/>
     <w:basedOn w:val="1"/>
+    <w:autoRedefine/>
     <w:qFormat/>
     <w:uiPriority w:val="0"/>
     <w:rPr>
@@ -10840,6 +11459,7 @@
   <w:style w:type="paragraph" w:styleId="14">
     <w:name w:val="Block Text"/>
     <w:basedOn w:val="1"/>
+    <w:autoRedefine/>
     <w:qFormat/>
     <w:uiPriority w:val="0"/>
     <w:pPr>
@@ -10859,6 +11479,7 @@
   <w:style w:type="paragraph" w:styleId="16">
     <w:name w:val="Body Text 2"/>
     <w:basedOn w:val="1"/>
+    <w:autoRedefine/>
     <w:qFormat/>
     <w:uiPriority w:val="0"/>
     <w:pPr>
@@ -10868,6 +11489,7 @@
   <w:style w:type="paragraph" w:styleId="17">
     <w:name w:val="Body Text 3"/>
     <w:basedOn w:val="1"/>
+    <w:autoRedefine/>
     <w:qFormat/>
     <w:uiPriority w:val="0"/>
     <w:pPr>
@@ -10881,6 +11503,7 @@
   <w:style w:type="paragraph" w:styleId="18">
     <w:name w:val="Body Text First Indent"/>
     <w:basedOn w:val="15"/>
+    <w:autoRedefine/>
     <w:qFormat/>
     <w:uiPriority w:val="0"/>
     <w:pPr>
@@ -10890,6 +11513,7 @@
   <w:style w:type="paragraph" w:styleId="19">
     <w:name w:val="Body Text Indent"/>
     <w:basedOn w:val="1"/>
+    <w:autoRedefine/>
     <w:qFormat/>
     <w:uiPriority w:val="0"/>
     <w:pPr>
@@ -10900,6 +11524,7 @@
   <w:style w:type="paragraph" w:styleId="20">
     <w:name w:val="Body Text First Indent 2"/>
     <w:basedOn w:val="19"/>
+    <w:autoRedefine/>
     <w:qFormat/>
     <w:uiPriority w:val="0"/>
     <w:pPr>
@@ -10909,6 +11534,7 @@
   <w:style w:type="paragraph" w:styleId="21">
     <w:name w:val="Body Text Indent 2"/>
     <w:basedOn w:val="1"/>
+    <w:autoRedefine/>
     <w:qFormat/>
     <w:uiPriority w:val="0"/>
     <w:pPr>
@@ -10919,6 +11545,7 @@
   <w:style w:type="paragraph" w:styleId="22">
     <w:name w:val="Body Text Indent 3"/>
     <w:basedOn w:val="1"/>
+    <w:autoRedefine/>
     <w:qFormat/>
     <w:uiPriority w:val="0"/>
     <w:pPr>
@@ -10934,6 +11561,7 @@
     <w:name w:val="caption"/>
     <w:basedOn w:val="1"/>
     <w:next w:val="1"/>
+    <w:autoRedefine/>
     <w:semiHidden/>
     <w:unhideWhenUsed/>
     <w:qFormat/>
@@ -10946,6 +11574,7 @@
   <w:style w:type="paragraph" w:styleId="24">
     <w:name w:val="Closing"/>
     <w:basedOn w:val="1"/>
+    <w:autoRedefine/>
     <w:qFormat/>
     <w:uiPriority w:val="0"/>
     <w:pPr>
@@ -10955,6 +11584,7 @@
   <w:style w:type="character" w:styleId="25">
     <w:name w:val="annotation reference"/>
     <w:basedOn w:val="11"/>
+    <w:autoRedefine/>
     <w:qFormat/>
     <w:uiPriority w:val="0"/>
     <w:rPr>
@@ -10965,6 +11595,7 @@
   <w:style w:type="paragraph" w:styleId="26">
     <w:name w:val="annotation text"/>
     <w:basedOn w:val="1"/>
+    <w:autoRedefine/>
     <w:qFormat/>
     <w:uiPriority w:val="0"/>
     <w:pPr>
@@ -10975,6 +11606,7 @@
     <w:name w:val="annotation subject"/>
     <w:basedOn w:val="26"/>
     <w:next w:val="26"/>
+    <w:autoRedefine/>
     <w:qFormat/>
     <w:uiPriority w:val="0"/>
     <w:rPr>
@@ -10985,6 +11617,7 @@
     <w:name w:val="Date"/>
     <w:basedOn w:val="1"/>
     <w:next w:val="1"/>
+    <w:autoRedefine/>
     <w:qFormat/>
     <w:uiPriority w:val="0"/>
     <w:pPr>
@@ -11066,6 +11699,7 @@
   <w:style w:type="character" w:styleId="36">
     <w:name w:val="FollowedHyperlink"/>
     <w:basedOn w:val="11"/>
+    <w:autoRedefine/>
     <w:qFormat/>
     <w:uiPriority w:val="0"/>
     <w:rPr>
@@ -11225,6 +11859,7 @@
   <w:style w:type="character" w:styleId="48">
     <w:name w:val="HTML Sample"/>
     <w:basedOn w:val="11"/>
+    <w:autoRedefine/>
     <w:qFormat/>
     <w:uiPriority w:val="0"/>
     <w:rPr>
@@ -11234,6 +11869,7 @@
   <w:style w:type="character" w:styleId="49">
     <w:name w:val="HTML Typewriter"/>
     <w:basedOn w:val="11"/>
+    <w:autoRedefine/>
     <w:qFormat/>
     <w:uiPriority w:val="0"/>
     <w:rPr>
@@ -11245,6 +11881,7 @@
   <w:style w:type="character" w:styleId="50">
     <w:name w:val="HTML Variable"/>
     <w:basedOn w:val="11"/>
+    <w:autoRedefine/>
     <w:qFormat/>
     <w:uiPriority w:val="0"/>
     <w:rPr>
@@ -11255,6 +11892,7 @@
   <w:style w:type="character" w:styleId="51">
     <w:name w:val="Hyperlink"/>
     <w:basedOn w:val="11"/>
+    <w:autoRedefine/>
     <w:qFormat/>
     <w:uiPriority w:val="0"/>
     <w:rPr>
@@ -11266,6 +11904,7 @@
     <w:name w:val="index 1"/>
     <w:basedOn w:val="1"/>
     <w:next w:val="1"/>
+    <w:autoRedefine/>
     <w:qFormat/>
     <w:uiPriority w:val="0"/>
   </w:style>
@@ -11273,6 +11912,7 @@
     <w:name w:val="index 2"/>
     <w:basedOn w:val="1"/>
     <w:next w:val="1"/>
+    <w:autoRedefine/>
     <w:qFormat/>
     <w:uiPriority w:val="0"/>
     <w:pPr>
@@ -11283,6 +11923,7 @@
     <w:name w:val="index 3"/>
     <w:basedOn w:val="1"/>
     <w:next w:val="1"/>
+    <w:autoRedefine/>
     <w:qFormat/>
     <w:uiPriority w:val="0"/>
     <w:pPr>
@@ -11293,6 +11934,7 @@
     <w:name w:val="index 4"/>
     <w:basedOn w:val="1"/>
     <w:next w:val="1"/>
+    <w:autoRedefine/>
     <w:qFormat/>
     <w:uiPriority w:val="0"/>
     <w:pPr>
@@ -11303,6 +11945,7 @@
     <w:name w:val="index 5"/>
     <w:basedOn w:val="1"/>
     <w:next w:val="1"/>
+    <w:autoRedefine/>
     <w:qFormat/>
     <w:uiPriority w:val="0"/>
     <w:pPr>
@@ -11313,6 +11956,7 @@
     <w:name w:val="index 6"/>
     <w:basedOn w:val="1"/>
     <w:next w:val="1"/>
+    <w:autoRedefine/>
     <w:qFormat/>
     <w:uiPriority w:val="0"/>
     <w:pPr>
@@ -11323,6 +11967,7 @@
     <w:name w:val="index 7"/>
     <w:basedOn w:val="1"/>
     <w:next w:val="1"/>
+    <w:autoRedefine/>
     <w:qFormat/>
     <w:uiPriority w:val="0"/>
     <w:pPr>
@@ -11333,6 +11978,7 @@
     <w:name w:val="index 8"/>
     <w:basedOn w:val="1"/>
     <w:next w:val="1"/>
+    <w:autoRedefine/>
     <w:qFormat/>
     <w:uiPriority w:val="0"/>
     <w:pPr>
@@ -11343,6 +11989,7 @@
     <w:name w:val="index 9"/>
     <w:basedOn w:val="1"/>
     <w:next w:val="1"/>
+    <w:autoRedefine/>
     <w:qFormat/>
     <w:uiPriority w:val="0"/>
     <w:pPr>
@@ -11353,6 +12000,7 @@
     <w:name w:val="index heading"/>
     <w:basedOn w:val="1"/>
     <w:next w:val="52"/>
+    <w:autoRedefine/>
     <w:qFormat/>
     <w:uiPriority w:val="0"/>
     <w:rPr>
@@ -11363,12 +12011,14 @@
   <w:style w:type="character" w:styleId="62">
     <w:name w:val="line number"/>
     <w:basedOn w:val="11"/>
+    <w:autoRedefine/>
     <w:qFormat/>
     <w:uiPriority w:val="0"/>
   </w:style>
   <w:style w:type="paragraph" w:styleId="63">
     <w:name w:val="List"/>
     <w:basedOn w:val="1"/>
+    <w:autoRedefine/>
     <w:qFormat/>
     <w:uiPriority w:val="0"/>
     <w:pPr>
@@ -11378,6 +12028,7 @@
   <w:style w:type="paragraph" w:styleId="64">
     <w:name w:val="List 2"/>
     <w:basedOn w:val="1"/>
+    <w:autoRedefine/>
     <w:qFormat/>
     <w:uiPriority w:val="0"/>
     <w:pPr>
@@ -11387,6 +12038,7 @@
   <w:style w:type="paragraph" w:styleId="65">
     <w:name w:val="List 3"/>
     <w:basedOn w:val="1"/>
+    <w:autoRedefine/>
     <w:qFormat/>
     <w:uiPriority w:val="0"/>
     <w:pPr>
@@ -11396,6 +12048,7 @@
   <w:style w:type="paragraph" w:styleId="66">
     <w:name w:val="List 4"/>
     <w:basedOn w:val="1"/>
+    <w:autoRedefine/>
     <w:qFormat/>
     <w:uiPriority w:val="0"/>
     <w:pPr>
@@ -11405,6 +12058,7 @@
   <w:style w:type="paragraph" w:styleId="67">
     <w:name w:val="List 5"/>
     <w:basedOn w:val="1"/>
+    <w:autoRedefine/>
     <w:qFormat/>
     <w:uiPriority w:val="0"/>
     <w:pPr>
@@ -11414,6 +12068,7 @@
   <w:style w:type="paragraph" w:styleId="68">
     <w:name w:val="List Bullet"/>
     <w:basedOn w:val="1"/>
+    <w:autoRedefine/>
     <w:qFormat/>
     <w:uiPriority w:val="0"/>
     <w:pPr>
@@ -11426,6 +12081,7 @@
   <w:style w:type="paragraph" w:styleId="69">
     <w:name w:val="List Bullet 2"/>
     <w:basedOn w:val="1"/>
+    <w:autoRedefine/>
     <w:qFormat/>
     <w:uiPriority w:val="0"/>
     <w:pPr>
@@ -11438,6 +12094,7 @@
   <w:style w:type="paragraph" w:styleId="70">
     <w:name w:val="List Bullet 3"/>
     <w:basedOn w:val="1"/>
+    <w:autoRedefine/>
     <w:qFormat/>
     <w:uiPriority w:val="0"/>
     <w:pPr>
@@ -11450,6 +12107,7 @@
   <w:style w:type="paragraph" w:styleId="71">
     <w:name w:val="List Bullet 4"/>
     <w:basedOn w:val="1"/>
+    <w:autoRedefine/>
     <w:qFormat/>
     <w:uiPriority w:val="0"/>
     <w:pPr>
@@ -11462,6 +12120,7 @@
   <w:style w:type="paragraph" w:styleId="72">
     <w:name w:val="List Bullet 5"/>
     <w:basedOn w:val="1"/>
+    <w:autoRedefine/>
     <w:qFormat/>
     <w:uiPriority w:val="0"/>
     <w:pPr>
@@ -11474,6 +12133,7 @@
   <w:style w:type="paragraph" w:styleId="73">
     <w:name w:val="List Continue"/>
     <w:basedOn w:val="1"/>
+    <w:autoRedefine/>
     <w:qFormat/>
     <w:uiPriority w:val="0"/>
     <w:pPr>
@@ -11484,6 +12144,7 @@
   <w:style w:type="paragraph" w:styleId="74">
     <w:name w:val="List Continue 2"/>
     <w:basedOn w:val="1"/>
+    <w:autoRedefine/>
     <w:qFormat/>
     <w:uiPriority w:val="0"/>
     <w:pPr>
@@ -11494,6 +12155,7 @@
   <w:style w:type="paragraph" w:styleId="75">
     <w:name w:val="List Continue 3"/>
     <w:basedOn w:val="1"/>
+    <w:autoRedefine/>
     <w:qFormat/>
     <w:uiPriority w:val="0"/>
     <w:pPr>
@@ -11504,6 +12166,7 @@
   <w:style w:type="paragraph" w:styleId="76">
     <w:name w:val="List Continue 4"/>
     <w:basedOn w:val="1"/>
+    <w:autoRedefine/>
     <w:qFormat/>
     <w:uiPriority w:val="0"/>
     <w:pPr>
@@ -11514,6 +12177,7 @@
   <w:style w:type="paragraph" w:styleId="77">
     <w:name w:val="List Continue 5"/>
     <w:basedOn w:val="1"/>
+    <w:autoRedefine/>
     <w:qFormat/>
     <w:uiPriority w:val="0"/>
     <w:pPr>
@@ -11524,6 +12188,7 @@
   <w:style w:type="paragraph" w:styleId="78">
     <w:name w:val="List Number"/>
     <w:basedOn w:val="1"/>
+    <w:autoRedefine/>
     <w:qFormat/>
     <w:uiPriority w:val="0"/>
     <w:pPr>
@@ -11536,6 +12201,7 @@
   <w:style w:type="paragraph" w:styleId="79">
     <w:name w:val="List Number 2"/>
     <w:basedOn w:val="1"/>
+    <w:autoRedefine/>
     <w:qFormat/>
     <w:uiPriority w:val="0"/>
     <w:pPr>
@@ -11548,6 +12214,7 @@
   <w:style w:type="paragraph" w:styleId="80">
     <w:name w:val="List Number 3"/>
     <w:basedOn w:val="1"/>
+    <w:autoRedefine/>
     <w:qFormat/>
     <w:uiPriority w:val="0"/>
     <w:pPr>
@@ -11653,6 +12320,7 @@
   <w:style w:type="paragraph" w:styleId="86">
     <w:name w:val="Normal Indent"/>
     <w:basedOn w:val="1"/>
+    <w:autoRedefine/>
     <w:qFormat/>
     <w:uiPriority w:val="0"/>
     <w:pPr>
@@ -12563,6 +13231,7 @@
   <w:style w:type="table" w:styleId="104">
     <w:name w:val="Table Columns 1"/>
     <w:basedOn w:val="12"/>
+    <w:autoRedefine/>
     <w:qFormat/>
     <w:uiPriority w:val="0"/>
     <w:pPr>
@@ -12796,6 +13465,7 @@
   <w:style w:type="table" w:styleId="106">
     <w:name w:val="Table Columns 3"/>
     <w:basedOn w:val="12"/>
+    <w:autoRedefine/>
     <w:qFormat/>
     <w:uiPriority w:val="0"/>
     <w:pPr>
@@ -12973,6 +13643,7 @@
   <w:style w:type="table" w:styleId="108">
     <w:name w:val="Table Columns 5"/>
     <w:basedOn w:val="12"/>
+    <w:autoRedefine/>
     <w:qFormat/>
     <w:uiPriority w:val="0"/>
     <w:pPr>
@@ -13119,6 +13790,7 @@
   <w:style w:type="table" w:styleId="110">
     <w:name w:val="Table Elegant"/>
     <w:basedOn w:val="12"/>
+    <w:autoRedefine/>
     <w:qFormat/>
     <w:uiPriority w:val="0"/>
     <w:pPr>
@@ -13155,6 +13827,7 @@
   <w:style w:type="table" w:styleId="111">
     <w:name w:val="Table Grid"/>
     <w:basedOn w:val="12"/>
+    <w:autoRedefine/>
     <w:qFormat/>
     <w:uiPriority w:val="0"/>
     <w:pPr>
@@ -13175,6 +13848,7 @@
   <w:style w:type="table" w:styleId="112">
     <w:name w:val="Table Grid 1"/>
     <w:basedOn w:val="12"/>
+    <w:autoRedefine/>
     <w:qFormat/>
     <w:uiPriority w:val="0"/>
     <w:pPr>
@@ -13373,6 +14047,7 @@
   <w:style w:type="table" w:styleId="115">
     <w:name w:val="Table Grid 4"/>
     <w:basedOn w:val="12"/>
+    <w:autoRedefine/>
     <w:qFormat/>
     <w:uiPriority w:val="0"/>
     <w:pPr>
@@ -13438,6 +14113,7 @@
   <w:style w:type="table" w:styleId="116">
     <w:name w:val="Table Grid 5"/>
     <w:basedOn w:val="12"/>
+    <w:autoRedefine/>
     <w:qFormat/>
     <w:uiPriority w:val="0"/>
     <w:pPr>
@@ -13506,6 +14182,7 @@
   <w:style w:type="table" w:styleId="117">
     <w:name w:val="Table Grid 6"/>
     <w:basedOn w:val="12"/>
+    <w:autoRedefine/>
     <w:qFormat/>
     <w:uiPriority w:val="0"/>
     <w:pPr>
@@ -13577,6 +14254,7 @@
   <w:style w:type="table" w:styleId="118">
     <w:name w:val="Table Grid 7"/>
     <w:basedOn w:val="12"/>
+    <w:autoRedefine/>
     <w:qFormat/>
     <w:uiPriority w:val="0"/>
     <w:pPr>
@@ -13667,6 +14345,7 @@
   <w:style w:type="table" w:styleId="119">
     <w:name w:val="Table Grid 8"/>
     <w:basedOn w:val="12"/>
+    <w:autoRedefine/>
     <w:qFormat/>
     <w:uiPriority w:val="0"/>
     <w:pPr>
@@ -13733,6 +14412,7 @@
   <w:style w:type="table" w:styleId="120">
     <w:name w:val="Table List 1"/>
     <w:basedOn w:val="12"/>
+    <w:autoRedefine/>
     <w:qFormat/>
     <w:uiPriority w:val="0"/>
     <w:pPr>
@@ -13896,6 +14576,7 @@
   <w:style w:type="table" w:styleId="122">
     <w:name w:val="Table List 3"/>
     <w:basedOn w:val="12"/>
+    <w:autoRedefine/>
     <w:qFormat/>
     <w:uiPriority w:val="0"/>
     <w:pPr>
@@ -13955,6 +14636,7 @@
   <w:style w:type="table" w:styleId="123">
     <w:name w:val="Table List 4"/>
     <w:basedOn w:val="12"/>
+    <w:autoRedefine/>
     <w:qFormat/>
     <w:uiPriority w:val="0"/>
     <w:pPr>
@@ -14042,6 +14724,7 @@
   <w:style w:type="table" w:styleId="125">
     <w:name w:val="Table List 6"/>
     <w:basedOn w:val="12"/>
+    <w:autoRedefine/>
     <w:qFormat/>
     <w:uiPriority w:val="0"/>
     <w:pPr>
@@ -14110,6 +14793,7 @@
   <w:style w:type="table" w:styleId="126">
     <w:name w:val="Table List 7"/>
     <w:basedOn w:val="12"/>
+    <w:autoRedefine/>
     <w:qFormat/>
     <w:uiPriority w:val="0"/>
     <w:pPr>
@@ -14207,6 +14891,7 @@
   <w:style w:type="table" w:styleId="127">
     <w:name w:val="Table List 8"/>
     <w:basedOn w:val="12"/>
+    <w:autoRedefine/>
     <w:qFormat/>
     <w:uiPriority w:val="0"/>
     <w:pPr>
@@ -14316,6 +15001,7 @@
     <w:name w:val="table of authorities"/>
     <w:basedOn w:val="1"/>
     <w:next w:val="1"/>
+    <w:autoRedefine/>
     <w:qFormat/>
     <w:uiPriority w:val="0"/>
     <w:pPr>
@@ -14326,6 +15012,7 @@
     <w:name w:val="table of figures"/>
     <w:basedOn w:val="1"/>
     <w:next w:val="1"/>
+    <w:autoRedefine/>
     <w:qFormat/>
     <w:uiPriority w:val="0"/>
     <w:pPr>
@@ -14373,6 +15060,7 @@
   <w:style w:type="table" w:styleId="131">
     <w:name w:val="Table Simple 1"/>
     <w:basedOn w:val="12"/>
+    <w:autoRedefine/>
     <w:qFormat/>
     <w:uiPriority w:val="0"/>
     <w:pPr>

--- a/Docs/C# and Dotnet.docx
+++ b/Docs/C# and Dotnet.docx
@@ -7289,7 +7289,6 @@
             <w:insideH w:val="none" w:color="auto" w:sz="0" w:space="0"/>
             <w:insideV w:val="none" w:color="auto" w:sz="0" w:space="0"/>
           </w:tblBorders>
-          <w:shd w:val="clear" w:color="auto" w:fill="FFFFFF" w:themeFill="background1"/>
           <w:tblCellMar>
             <w:top w:w="15" w:type="dxa"/>
             <w:left w:w="15" w:type="dxa"/>
@@ -10306,6 +10305,1113 @@
         <w:t>Public, private, protected, internal, protected internal</w:t>
       </w:r>
     </w:p>
+    <w:tbl>
+      <w:tblPr>
+        <w:tblW w:w="10380" w:type="dxa"/>
+        <w:tblCellSpacing w:w="15" w:type="dxa"/>
+        <w:tblInd w:w="10" w:type="dxa"/>
+        <w:tblBorders>
+          <w:top w:val="single" w:color="E3E3E3" w:sz="2" w:space="0"/>
+          <w:left w:val="single" w:color="E3E3E3" w:sz="2" w:space="0"/>
+          <w:bottom w:val="single" w:color="E3E3E3" w:sz="2" w:space="0"/>
+          <w:right w:val="single" w:color="E3E3E3" w:sz="2" w:space="0"/>
+          <w:insideH w:val="none" w:color="auto" w:sz="0" w:space="0"/>
+          <w:insideV w:val="none" w:color="auto" w:sz="0" w:space="0"/>
+        </w:tblBorders>
+        <w:shd w:val="clear" w:color="auto" w:fill="auto"/>
+        <w:tblLayout w:type="autofit"/>
+        <w:tblCellMar>
+          <w:top w:w="15" w:type="dxa"/>
+          <w:left w:w="15" w:type="dxa"/>
+          <w:bottom w:w="15" w:type="dxa"/>
+          <w:right w:w="15" w:type="dxa"/>
+        </w:tblCellMar>
+      </w:tblPr>
+      <w:tblGrid>
+        <w:gridCol w:w="1835"/>
+        <w:gridCol w:w="8545"/>
+      </w:tblGrid>
+      <w:tr>
+        <w:tblPrEx>
+          <w:tblBorders>
+            <w:top w:val="single" w:color="E3E3E3" w:sz="2" w:space="0"/>
+            <w:left w:val="single" w:color="E3E3E3" w:sz="2" w:space="0"/>
+            <w:bottom w:val="single" w:color="E3E3E3" w:sz="2" w:space="0"/>
+            <w:right w:val="single" w:color="E3E3E3" w:sz="2" w:space="0"/>
+            <w:insideH w:val="none" w:color="auto" w:sz="0" w:space="0"/>
+            <w:insideV w:val="none" w:color="auto" w:sz="0" w:space="0"/>
+          </w:tblBorders>
+          <w:shd w:val="clear" w:color="auto" w:fill="auto"/>
+          <w:tblCellMar>
+            <w:top w:w="15" w:type="dxa"/>
+            <w:left w:w="15" w:type="dxa"/>
+            <w:bottom w:w="15" w:type="dxa"/>
+            <w:right w:w="15" w:type="dxa"/>
+          </w:tblCellMar>
+        </w:tblPrEx>
+        <w:trPr>
+          <w:tblHeader/>
+          <w:tblCellSpacing w:w="15" w:type="dxa"/>
+        </w:trPr>
+        <w:tc>
+          <w:tcPr>
+            <w:tcW w:w="0" w:type="auto"/>
+            <w:tcBorders>
+              <w:top w:val="single" w:color="auto" w:sz="6" w:space="0"/>
+              <w:left w:val="single" w:color="auto" w:sz="6" w:space="0"/>
+              <w:bottom w:val="single" w:color="auto" w:sz="6" w:space="0"/>
+              <w:right w:val="single" w:color="auto" w:sz="2" w:space="0"/>
+            </w:tcBorders>
+            <w:shd w:val="clear" w:color="auto" w:fill="auto"/>
+            <w:vAlign w:val="bottom"/>
+          </w:tcPr>
+          <w:p>
+            <w:pPr>
+              <w:keepNext w:val="0"/>
+              <w:keepLines w:val="0"/>
+              <w:widowControl/>
+              <w:suppressLineNumbers w:val="0"/>
+              <w:spacing w:line="26" w:lineRule="atLeast"/>
+              <w:ind w:left="0" w:firstLine="0"/>
+              <w:jc w:val="center"/>
+              <w:textAlignment w:val="bottom"/>
+              <w:rPr>
+                <w:rFonts w:hint="default" w:ascii="Times New Roman" w:hAnsi="Times New Roman" w:eastAsia="Segoe UI" w:cs="Times New Roman"/>
+                <w:b/>
+                <w:bCs/>
+                <w:i w:val="0"/>
+                <w:iCs w:val="0"/>
+                <w:caps w:val="0"/>
+                <w:color w:val="000000" w:themeColor="text1"/>
+                <w:spacing w:val="0"/>
+                <w:sz w:val="20"/>
+                <w:szCs w:val="20"/>
+                <w14:textFill>
+                  <w14:solidFill>
+                    <w14:schemeClr w14:val="tx1"/>
+                  </w14:solidFill>
+                </w14:textFill>
+              </w:rPr>
+            </w:pPr>
+            <w:r>
+              <w:rPr>
+                <w:rStyle w:val="92"/>
+                <w:rFonts w:hint="default" w:ascii="Times New Roman" w:hAnsi="Times New Roman" w:eastAsia="Segoe UI" w:cs="Times New Roman"/>
+                <w:b/>
+                <w:bCs/>
+                <w:i w:val="0"/>
+                <w:iCs w:val="0"/>
+                <w:caps w:val="0"/>
+                <w:color w:val="000000" w:themeColor="text1"/>
+                <w:spacing w:val="0"/>
+                <w:kern w:val="0"/>
+                <w:sz w:val="20"/>
+                <w:szCs w:val="20"/>
+                <w:bdr w:val="single" w:color="E3E3E3" w:sz="2" w:space="0"/>
+                <w:lang w:val="en-US" w:eastAsia="zh-CN" w:bidi="ar"/>
+                <w14:textFill>
+                  <w14:solidFill>
+                    <w14:schemeClr w14:val="tx1"/>
+                  </w14:solidFill>
+                </w14:textFill>
+              </w:rPr>
+              <w:t>Access Modifier</w:t>
+            </w:r>
+          </w:p>
+        </w:tc>
+        <w:tc>
+          <w:tcPr>
+            <w:tcW w:w="0" w:type="auto"/>
+            <w:tcBorders>
+              <w:top w:val="single" w:color="auto" w:sz="6" w:space="0"/>
+              <w:left w:val="single" w:color="auto" w:sz="6" w:space="0"/>
+              <w:bottom w:val="single" w:color="auto" w:sz="6" w:space="0"/>
+              <w:right w:val="single" w:color="auto" w:sz="6" w:space="0"/>
+            </w:tcBorders>
+            <w:shd w:val="clear" w:color="auto" w:fill="auto"/>
+            <w:vAlign w:val="bottom"/>
+          </w:tcPr>
+          <w:p>
+            <w:pPr>
+              <w:keepNext w:val="0"/>
+              <w:keepLines w:val="0"/>
+              <w:widowControl/>
+              <w:suppressLineNumbers w:val="0"/>
+              <w:spacing w:line="26" w:lineRule="atLeast"/>
+              <w:ind w:left="0" w:firstLine="0"/>
+              <w:jc w:val="center"/>
+              <w:textAlignment w:val="bottom"/>
+              <w:rPr>
+                <w:rFonts w:hint="default" w:ascii="Times New Roman" w:hAnsi="Times New Roman" w:eastAsia="Segoe UI" w:cs="Times New Roman"/>
+                <w:b/>
+                <w:bCs/>
+                <w:i w:val="0"/>
+                <w:iCs w:val="0"/>
+                <w:caps w:val="0"/>
+                <w:color w:val="000000" w:themeColor="text1"/>
+                <w:spacing w:val="0"/>
+                <w:sz w:val="20"/>
+                <w:szCs w:val="20"/>
+                <w14:textFill>
+                  <w14:solidFill>
+                    <w14:schemeClr w14:val="tx1"/>
+                  </w14:solidFill>
+                </w14:textFill>
+              </w:rPr>
+            </w:pPr>
+            <w:r>
+              <w:rPr>
+                <w:rStyle w:val="92"/>
+                <w:rFonts w:hint="default" w:ascii="Times New Roman" w:hAnsi="Times New Roman" w:eastAsia="Segoe UI" w:cs="Times New Roman"/>
+                <w:b/>
+                <w:bCs/>
+                <w:i w:val="0"/>
+                <w:iCs w:val="0"/>
+                <w:caps w:val="0"/>
+                <w:color w:val="000000" w:themeColor="text1"/>
+                <w:spacing w:val="0"/>
+                <w:kern w:val="0"/>
+                <w:sz w:val="20"/>
+                <w:szCs w:val="20"/>
+                <w:bdr w:val="single" w:color="E3E3E3" w:sz="2" w:space="0"/>
+                <w:lang w:val="en-US" w:eastAsia="zh-CN" w:bidi="ar"/>
+                <w14:textFill>
+                  <w14:solidFill>
+                    <w14:schemeClr w14:val="tx1"/>
+                  </w14:solidFill>
+                </w14:textFill>
+              </w:rPr>
+              <w:t>Visibility</w:t>
+            </w:r>
+          </w:p>
+        </w:tc>
+      </w:tr>
+      <w:tr>
+        <w:tblPrEx>
+          <w:tblBorders>
+            <w:top w:val="single" w:color="E3E3E3" w:sz="2" w:space="0"/>
+            <w:left w:val="single" w:color="E3E3E3" w:sz="2" w:space="0"/>
+            <w:bottom w:val="single" w:color="auto" w:sz="6" w:space="0"/>
+            <w:right w:val="single" w:color="E3E3E3" w:sz="2" w:space="0"/>
+            <w:insideH w:val="none" w:color="auto" w:sz="0" w:space="0"/>
+            <w:insideV w:val="none" w:color="auto" w:sz="0" w:space="0"/>
+          </w:tblBorders>
+          <w:shd w:val="clear" w:color="auto" w:fill="auto"/>
+          <w:tblCellMar>
+            <w:top w:w="15" w:type="dxa"/>
+            <w:left w:w="15" w:type="dxa"/>
+            <w:bottom w:w="15" w:type="dxa"/>
+            <w:right w:w="15" w:type="dxa"/>
+          </w:tblCellMar>
+        </w:tblPrEx>
+        <w:trPr>
+          <w:tblCellSpacing w:w="15" w:type="dxa"/>
+        </w:trPr>
+        <w:tc>
+          <w:tcPr>
+            <w:tcW w:w="0" w:type="auto"/>
+            <w:tcBorders>
+              <w:top w:val="single" w:color="auto" w:sz="2" w:space="0"/>
+              <w:left w:val="single" w:color="auto" w:sz="6" w:space="0"/>
+              <w:bottom w:val="single" w:color="auto" w:sz="6" w:space="0"/>
+              <w:right w:val="single" w:color="auto" w:sz="2" w:space="0"/>
+            </w:tcBorders>
+            <w:shd w:val="clear" w:color="auto" w:fill="auto"/>
+            <w:vAlign w:val="top"/>
+          </w:tcPr>
+          <w:p>
+            <w:pPr>
+              <w:keepNext w:val="0"/>
+              <w:keepLines w:val="0"/>
+              <w:widowControl/>
+              <w:suppressLineNumbers w:val="0"/>
+              <w:spacing w:line="26" w:lineRule="atLeast"/>
+              <w:ind w:left="0" w:firstLine="0"/>
+              <w:jc w:val="left"/>
+              <w:textAlignment w:val="baseline"/>
+              <w:rPr>
+                <w:rFonts w:hint="default" w:ascii="Times New Roman" w:hAnsi="Times New Roman" w:eastAsia="Segoe UI" w:cs="Times New Roman"/>
+                <w:i w:val="0"/>
+                <w:iCs w:val="0"/>
+                <w:caps w:val="0"/>
+                <w:color w:val="000000" w:themeColor="text1"/>
+                <w:spacing w:val="0"/>
+                <w:sz w:val="20"/>
+                <w:szCs w:val="20"/>
+                <w14:textFill>
+                  <w14:solidFill>
+                    <w14:schemeClr w14:val="tx1"/>
+                  </w14:solidFill>
+                </w14:textFill>
+              </w:rPr>
+            </w:pPr>
+            <w:r>
+              <w:rPr>
+                <w:rStyle w:val="92"/>
+                <w:rFonts w:hint="default" w:ascii="Times New Roman" w:hAnsi="Times New Roman" w:eastAsia="Segoe UI" w:cs="Times New Roman"/>
+                <w:b/>
+                <w:bCs/>
+                <w:i w:val="0"/>
+                <w:iCs w:val="0"/>
+                <w:caps w:val="0"/>
+                <w:color w:val="000000" w:themeColor="text1"/>
+                <w:spacing w:val="0"/>
+                <w:kern w:val="0"/>
+                <w:sz w:val="20"/>
+                <w:szCs w:val="20"/>
+                <w:bdr w:val="single" w:color="E3E3E3" w:sz="2" w:space="0"/>
+                <w:vertAlign w:val="baseline"/>
+                <w:lang w:val="en-US" w:eastAsia="zh-CN" w:bidi="ar"/>
+                <w14:textFill>
+                  <w14:solidFill>
+                    <w14:schemeClr w14:val="tx1"/>
+                  </w14:solidFill>
+                </w14:textFill>
+              </w:rPr>
+              <w:t>public</w:t>
+            </w:r>
+          </w:p>
+        </w:tc>
+        <w:tc>
+          <w:tcPr>
+            <w:tcW w:w="0" w:type="auto"/>
+            <w:tcBorders>
+              <w:top w:val="single" w:color="auto" w:sz="2" w:space="0"/>
+              <w:left w:val="single" w:color="auto" w:sz="6" w:space="0"/>
+              <w:bottom w:val="single" w:color="auto" w:sz="6" w:space="0"/>
+              <w:right w:val="single" w:color="auto" w:sz="6" w:space="0"/>
+            </w:tcBorders>
+            <w:shd w:val="clear" w:color="auto" w:fill="auto"/>
+            <w:vAlign w:val="top"/>
+          </w:tcPr>
+          <w:p>
+            <w:pPr>
+              <w:keepNext w:val="0"/>
+              <w:keepLines w:val="0"/>
+              <w:widowControl/>
+              <w:suppressLineNumbers w:val="0"/>
+              <w:spacing w:line="26" w:lineRule="atLeast"/>
+              <w:ind w:left="0" w:firstLine="0"/>
+              <w:jc w:val="left"/>
+              <w:textAlignment w:val="baseline"/>
+              <w:rPr>
+                <w:rFonts w:hint="default" w:ascii="Times New Roman" w:hAnsi="Times New Roman" w:eastAsia="Segoe UI" w:cs="Times New Roman"/>
+                <w:i w:val="0"/>
+                <w:iCs w:val="0"/>
+                <w:caps w:val="0"/>
+                <w:color w:val="000000" w:themeColor="text1"/>
+                <w:spacing w:val="0"/>
+                <w:sz w:val="20"/>
+                <w:szCs w:val="20"/>
+                <w14:textFill>
+                  <w14:solidFill>
+                    <w14:schemeClr w14:val="tx1"/>
+                  </w14:solidFill>
+                </w14:textFill>
+              </w:rPr>
+            </w:pPr>
+            <w:r>
+              <w:rPr>
+                <w:rFonts w:hint="default" w:ascii="Times New Roman" w:hAnsi="Times New Roman" w:eastAsia="Segoe UI" w:cs="Times New Roman"/>
+                <w:bCs/>
+                <w:i w:val="0"/>
+                <w:iCs w:val="0"/>
+                <w:caps w:val="0"/>
+                <w:color w:val="000000" w:themeColor="text1"/>
+                <w:spacing w:val="0"/>
+                <w:kern w:val="0"/>
+                <w:sz w:val="20"/>
+                <w:szCs w:val="20"/>
+                <w:vertAlign w:val="baseline"/>
+                <w:lang w:val="en-US" w:eastAsia="zh-CN" w:bidi="ar"/>
+                <w14:textFill>
+                  <w14:solidFill>
+                    <w14:schemeClr w14:val="tx1"/>
+                  </w14:solidFill>
+                </w14:textFill>
+              </w:rPr>
+              <w:t>Accessible from any other code in the same assembly or another assembly that references it.</w:t>
+            </w:r>
+          </w:p>
+        </w:tc>
+      </w:tr>
+      <w:tr>
+        <w:tblPrEx>
+          <w:tblBorders>
+            <w:top w:val="single" w:color="E3E3E3" w:sz="2" w:space="0"/>
+            <w:left w:val="single" w:color="E3E3E3" w:sz="2" w:space="0"/>
+            <w:bottom w:val="single" w:color="auto" w:sz="6" w:space="0"/>
+            <w:right w:val="single" w:color="E3E3E3" w:sz="2" w:space="0"/>
+            <w:insideH w:val="none" w:color="auto" w:sz="0" w:space="0"/>
+            <w:insideV w:val="none" w:color="auto" w:sz="0" w:space="0"/>
+          </w:tblBorders>
+          <w:shd w:val="clear" w:color="auto" w:fill="auto"/>
+          <w:tblCellMar>
+            <w:top w:w="15" w:type="dxa"/>
+            <w:left w:w="15" w:type="dxa"/>
+            <w:bottom w:w="15" w:type="dxa"/>
+            <w:right w:w="15" w:type="dxa"/>
+          </w:tblCellMar>
+        </w:tblPrEx>
+        <w:trPr>
+          <w:tblCellSpacing w:w="15" w:type="dxa"/>
+        </w:trPr>
+        <w:tc>
+          <w:tcPr>
+            <w:tcW w:w="0" w:type="auto"/>
+            <w:tcBorders>
+              <w:top w:val="single" w:color="auto" w:sz="2" w:space="0"/>
+              <w:left w:val="single" w:color="auto" w:sz="6" w:space="0"/>
+              <w:bottom w:val="single" w:color="auto" w:sz="6" w:space="0"/>
+              <w:right w:val="single" w:color="auto" w:sz="2" w:space="0"/>
+            </w:tcBorders>
+            <w:shd w:val="clear" w:color="auto" w:fill="auto"/>
+            <w:vAlign w:val="top"/>
+          </w:tcPr>
+          <w:p>
+            <w:pPr>
+              <w:keepNext w:val="0"/>
+              <w:keepLines w:val="0"/>
+              <w:widowControl/>
+              <w:suppressLineNumbers w:val="0"/>
+              <w:spacing w:line="26" w:lineRule="atLeast"/>
+              <w:ind w:left="0" w:firstLine="0"/>
+              <w:jc w:val="left"/>
+              <w:textAlignment w:val="baseline"/>
+              <w:rPr>
+                <w:rFonts w:hint="default" w:ascii="Times New Roman" w:hAnsi="Times New Roman" w:eastAsia="Segoe UI" w:cs="Times New Roman"/>
+                <w:i w:val="0"/>
+                <w:iCs w:val="0"/>
+                <w:caps w:val="0"/>
+                <w:color w:val="000000" w:themeColor="text1"/>
+                <w:spacing w:val="0"/>
+                <w:sz w:val="20"/>
+                <w:szCs w:val="20"/>
+                <w14:textFill>
+                  <w14:solidFill>
+                    <w14:schemeClr w14:val="tx1"/>
+                  </w14:solidFill>
+                </w14:textFill>
+              </w:rPr>
+            </w:pPr>
+            <w:r>
+              <w:rPr>
+                <w:rStyle w:val="92"/>
+                <w:rFonts w:hint="default" w:ascii="Times New Roman" w:hAnsi="Times New Roman" w:eastAsia="Segoe UI" w:cs="Times New Roman"/>
+                <w:b/>
+                <w:bCs/>
+                <w:i w:val="0"/>
+                <w:iCs w:val="0"/>
+                <w:caps w:val="0"/>
+                <w:color w:val="000000" w:themeColor="text1"/>
+                <w:spacing w:val="0"/>
+                <w:kern w:val="0"/>
+                <w:sz w:val="20"/>
+                <w:szCs w:val="20"/>
+                <w:bdr w:val="single" w:color="E3E3E3" w:sz="2" w:space="0"/>
+                <w:vertAlign w:val="baseline"/>
+                <w:lang w:val="en-US" w:eastAsia="zh-CN" w:bidi="ar"/>
+                <w14:textFill>
+                  <w14:solidFill>
+                    <w14:schemeClr w14:val="tx1"/>
+                  </w14:solidFill>
+                </w14:textFill>
+              </w:rPr>
+              <w:t>private</w:t>
+            </w:r>
+          </w:p>
+        </w:tc>
+        <w:tc>
+          <w:tcPr>
+            <w:tcW w:w="0" w:type="auto"/>
+            <w:tcBorders>
+              <w:top w:val="single" w:color="auto" w:sz="2" w:space="0"/>
+              <w:left w:val="single" w:color="auto" w:sz="6" w:space="0"/>
+              <w:bottom w:val="single" w:color="auto" w:sz="6" w:space="0"/>
+              <w:right w:val="single" w:color="auto" w:sz="6" w:space="0"/>
+            </w:tcBorders>
+            <w:shd w:val="clear" w:color="auto" w:fill="auto"/>
+            <w:vAlign w:val="top"/>
+          </w:tcPr>
+          <w:p>
+            <w:pPr>
+              <w:keepNext w:val="0"/>
+              <w:keepLines w:val="0"/>
+              <w:widowControl/>
+              <w:suppressLineNumbers w:val="0"/>
+              <w:spacing w:line="26" w:lineRule="atLeast"/>
+              <w:ind w:left="0" w:firstLine="0"/>
+              <w:jc w:val="left"/>
+              <w:textAlignment w:val="baseline"/>
+              <w:rPr>
+                <w:rFonts w:hint="default" w:ascii="Times New Roman" w:hAnsi="Times New Roman" w:eastAsia="Segoe UI" w:cs="Times New Roman"/>
+                <w:i w:val="0"/>
+                <w:iCs w:val="0"/>
+                <w:caps w:val="0"/>
+                <w:color w:val="000000" w:themeColor="text1"/>
+                <w:spacing w:val="0"/>
+                <w:sz w:val="20"/>
+                <w:szCs w:val="20"/>
+                <w14:textFill>
+                  <w14:solidFill>
+                    <w14:schemeClr w14:val="tx1"/>
+                  </w14:solidFill>
+                </w14:textFill>
+              </w:rPr>
+            </w:pPr>
+            <w:r>
+              <w:rPr>
+                <w:rFonts w:hint="default" w:ascii="Times New Roman" w:hAnsi="Times New Roman" w:eastAsia="Segoe UI" w:cs="Times New Roman"/>
+                <w:bCs/>
+                <w:i w:val="0"/>
+                <w:iCs w:val="0"/>
+                <w:caps w:val="0"/>
+                <w:color w:val="000000" w:themeColor="text1"/>
+                <w:spacing w:val="0"/>
+                <w:kern w:val="0"/>
+                <w:sz w:val="20"/>
+                <w:szCs w:val="20"/>
+                <w:vertAlign w:val="baseline"/>
+                <w:lang w:val="en-US" w:eastAsia="zh-CN" w:bidi="ar"/>
+                <w14:textFill>
+                  <w14:solidFill>
+                    <w14:schemeClr w14:val="tx1"/>
+                  </w14:solidFill>
+                </w14:textFill>
+              </w:rPr>
+              <w:t>Accessible only within the class or struct it is declared in.</w:t>
+            </w:r>
+          </w:p>
+        </w:tc>
+      </w:tr>
+      <w:tr>
+        <w:tblPrEx>
+          <w:tblBorders>
+            <w:top w:val="single" w:color="E3E3E3" w:sz="2" w:space="0"/>
+            <w:left w:val="single" w:color="E3E3E3" w:sz="2" w:space="0"/>
+            <w:bottom w:val="single" w:color="auto" w:sz="6" w:space="0"/>
+            <w:right w:val="single" w:color="E3E3E3" w:sz="2" w:space="0"/>
+            <w:insideH w:val="none" w:color="auto" w:sz="0" w:space="0"/>
+            <w:insideV w:val="none" w:color="auto" w:sz="0" w:space="0"/>
+          </w:tblBorders>
+          <w:tblCellMar>
+            <w:top w:w="15" w:type="dxa"/>
+            <w:left w:w="15" w:type="dxa"/>
+            <w:bottom w:w="15" w:type="dxa"/>
+            <w:right w:w="15" w:type="dxa"/>
+          </w:tblCellMar>
+        </w:tblPrEx>
+        <w:trPr>
+          <w:tblCellSpacing w:w="15" w:type="dxa"/>
+        </w:trPr>
+        <w:tc>
+          <w:tcPr>
+            <w:tcW w:w="0" w:type="auto"/>
+            <w:tcBorders>
+              <w:top w:val="single" w:color="auto" w:sz="2" w:space="0"/>
+              <w:left w:val="single" w:color="auto" w:sz="6" w:space="0"/>
+              <w:bottom w:val="single" w:color="auto" w:sz="6" w:space="0"/>
+              <w:right w:val="single" w:color="auto" w:sz="2" w:space="0"/>
+            </w:tcBorders>
+            <w:shd w:val="clear" w:color="auto" w:fill="auto"/>
+            <w:vAlign w:val="top"/>
+          </w:tcPr>
+          <w:p>
+            <w:pPr>
+              <w:keepNext w:val="0"/>
+              <w:keepLines w:val="0"/>
+              <w:widowControl/>
+              <w:suppressLineNumbers w:val="0"/>
+              <w:spacing w:line="26" w:lineRule="atLeast"/>
+              <w:ind w:left="0" w:firstLine="0"/>
+              <w:jc w:val="left"/>
+              <w:textAlignment w:val="baseline"/>
+              <w:rPr>
+                <w:rFonts w:hint="default" w:ascii="Times New Roman" w:hAnsi="Times New Roman" w:eastAsia="Segoe UI" w:cs="Times New Roman"/>
+                <w:i w:val="0"/>
+                <w:iCs w:val="0"/>
+                <w:caps w:val="0"/>
+                <w:color w:val="000000" w:themeColor="text1"/>
+                <w:spacing w:val="0"/>
+                <w:sz w:val="20"/>
+                <w:szCs w:val="20"/>
+                <w14:textFill>
+                  <w14:solidFill>
+                    <w14:schemeClr w14:val="tx1"/>
+                  </w14:solidFill>
+                </w14:textFill>
+              </w:rPr>
+            </w:pPr>
+            <w:r>
+              <w:rPr>
+                <w:rStyle w:val="92"/>
+                <w:rFonts w:hint="default" w:ascii="Times New Roman" w:hAnsi="Times New Roman" w:eastAsia="Segoe UI" w:cs="Times New Roman"/>
+                <w:b/>
+                <w:bCs/>
+                <w:i w:val="0"/>
+                <w:iCs w:val="0"/>
+                <w:caps w:val="0"/>
+                <w:color w:val="000000" w:themeColor="text1"/>
+                <w:spacing w:val="0"/>
+                <w:kern w:val="0"/>
+                <w:sz w:val="20"/>
+                <w:szCs w:val="20"/>
+                <w:bdr w:val="single" w:color="E3E3E3" w:sz="2" w:space="0"/>
+                <w:vertAlign w:val="baseline"/>
+                <w:lang w:val="en-US" w:eastAsia="zh-CN" w:bidi="ar"/>
+                <w14:textFill>
+                  <w14:solidFill>
+                    <w14:schemeClr w14:val="tx1"/>
+                  </w14:solidFill>
+                </w14:textFill>
+              </w:rPr>
+              <w:t>protected</w:t>
+            </w:r>
+          </w:p>
+        </w:tc>
+        <w:tc>
+          <w:tcPr>
+            <w:tcW w:w="0" w:type="auto"/>
+            <w:tcBorders>
+              <w:top w:val="single" w:color="auto" w:sz="2" w:space="0"/>
+              <w:left w:val="single" w:color="auto" w:sz="6" w:space="0"/>
+              <w:bottom w:val="single" w:color="auto" w:sz="6" w:space="0"/>
+              <w:right w:val="single" w:color="auto" w:sz="6" w:space="0"/>
+            </w:tcBorders>
+            <w:shd w:val="clear" w:color="auto" w:fill="auto"/>
+            <w:vAlign w:val="top"/>
+          </w:tcPr>
+          <w:p>
+            <w:pPr>
+              <w:keepNext w:val="0"/>
+              <w:keepLines w:val="0"/>
+              <w:widowControl/>
+              <w:suppressLineNumbers w:val="0"/>
+              <w:spacing w:line="26" w:lineRule="atLeast"/>
+              <w:ind w:left="0" w:firstLine="0"/>
+              <w:jc w:val="left"/>
+              <w:textAlignment w:val="baseline"/>
+              <w:rPr>
+                <w:rFonts w:hint="default" w:ascii="Times New Roman" w:hAnsi="Times New Roman" w:eastAsia="Segoe UI" w:cs="Times New Roman"/>
+                <w:i w:val="0"/>
+                <w:iCs w:val="0"/>
+                <w:caps w:val="0"/>
+                <w:color w:val="000000" w:themeColor="text1"/>
+                <w:spacing w:val="0"/>
+                <w:sz w:val="20"/>
+                <w:szCs w:val="20"/>
+                <w14:textFill>
+                  <w14:solidFill>
+                    <w14:schemeClr w14:val="tx1"/>
+                  </w14:solidFill>
+                </w14:textFill>
+              </w:rPr>
+            </w:pPr>
+            <w:r>
+              <w:rPr>
+                <w:rFonts w:hint="default" w:ascii="Times New Roman" w:hAnsi="Times New Roman" w:eastAsia="Segoe UI" w:cs="Times New Roman"/>
+                <w:bCs/>
+                <w:i w:val="0"/>
+                <w:iCs w:val="0"/>
+                <w:caps w:val="0"/>
+                <w:color w:val="000000" w:themeColor="text1"/>
+                <w:spacing w:val="0"/>
+                <w:kern w:val="0"/>
+                <w:sz w:val="20"/>
+                <w:szCs w:val="20"/>
+                <w:vertAlign w:val="baseline"/>
+                <w:lang w:val="en-US" w:eastAsia="zh-CN" w:bidi="ar"/>
+                <w14:textFill>
+                  <w14:solidFill>
+                    <w14:schemeClr w14:val="tx1"/>
+                  </w14:solidFill>
+                </w14:textFill>
+              </w:rPr>
+              <w:t>Accessible within its class and by derived class instances.</w:t>
+            </w:r>
+          </w:p>
+        </w:tc>
+      </w:tr>
+      <w:tr>
+        <w:tblPrEx>
+          <w:tblBorders>
+            <w:top w:val="single" w:color="E3E3E3" w:sz="2" w:space="0"/>
+            <w:left w:val="single" w:color="E3E3E3" w:sz="2" w:space="0"/>
+            <w:bottom w:val="single" w:color="auto" w:sz="6" w:space="0"/>
+            <w:right w:val="single" w:color="E3E3E3" w:sz="2" w:space="0"/>
+            <w:insideH w:val="none" w:color="auto" w:sz="0" w:space="0"/>
+            <w:insideV w:val="none" w:color="auto" w:sz="0" w:space="0"/>
+          </w:tblBorders>
+          <w:shd w:val="clear" w:color="auto" w:fill="auto"/>
+          <w:tblCellMar>
+            <w:top w:w="15" w:type="dxa"/>
+            <w:left w:w="15" w:type="dxa"/>
+            <w:bottom w:w="15" w:type="dxa"/>
+            <w:right w:w="15" w:type="dxa"/>
+          </w:tblCellMar>
+        </w:tblPrEx>
+        <w:trPr>
+          <w:tblCellSpacing w:w="15" w:type="dxa"/>
+        </w:trPr>
+        <w:tc>
+          <w:tcPr>
+            <w:tcW w:w="0" w:type="auto"/>
+            <w:tcBorders>
+              <w:top w:val="single" w:color="auto" w:sz="2" w:space="0"/>
+              <w:left w:val="single" w:color="auto" w:sz="6" w:space="0"/>
+              <w:bottom w:val="single" w:color="auto" w:sz="6" w:space="0"/>
+              <w:right w:val="single" w:color="auto" w:sz="2" w:space="0"/>
+            </w:tcBorders>
+            <w:shd w:val="clear" w:color="auto" w:fill="auto"/>
+            <w:vAlign w:val="top"/>
+          </w:tcPr>
+          <w:p>
+            <w:pPr>
+              <w:keepNext w:val="0"/>
+              <w:keepLines w:val="0"/>
+              <w:widowControl/>
+              <w:suppressLineNumbers w:val="0"/>
+              <w:spacing w:line="26" w:lineRule="atLeast"/>
+              <w:ind w:left="0" w:firstLine="0"/>
+              <w:jc w:val="left"/>
+              <w:textAlignment w:val="baseline"/>
+              <w:rPr>
+                <w:rFonts w:hint="default" w:ascii="Times New Roman" w:hAnsi="Times New Roman" w:eastAsia="Segoe UI" w:cs="Times New Roman"/>
+                <w:i w:val="0"/>
+                <w:iCs w:val="0"/>
+                <w:caps w:val="0"/>
+                <w:color w:val="000000" w:themeColor="text1"/>
+                <w:spacing w:val="0"/>
+                <w:sz w:val="20"/>
+                <w:szCs w:val="20"/>
+                <w14:textFill>
+                  <w14:solidFill>
+                    <w14:schemeClr w14:val="tx1"/>
+                  </w14:solidFill>
+                </w14:textFill>
+              </w:rPr>
+            </w:pPr>
+            <w:r>
+              <w:rPr>
+                <w:rStyle w:val="92"/>
+                <w:rFonts w:hint="default" w:ascii="Times New Roman" w:hAnsi="Times New Roman" w:eastAsia="Segoe UI" w:cs="Times New Roman"/>
+                <w:b/>
+                <w:bCs/>
+                <w:i w:val="0"/>
+                <w:iCs w:val="0"/>
+                <w:caps w:val="0"/>
+                <w:color w:val="000000" w:themeColor="text1"/>
+                <w:spacing w:val="0"/>
+                <w:kern w:val="0"/>
+                <w:sz w:val="20"/>
+                <w:szCs w:val="20"/>
+                <w:bdr w:val="single" w:color="E3E3E3" w:sz="2" w:space="0"/>
+                <w:vertAlign w:val="baseline"/>
+                <w:lang w:val="en-US" w:eastAsia="zh-CN" w:bidi="ar"/>
+                <w14:textFill>
+                  <w14:solidFill>
+                    <w14:schemeClr w14:val="tx1"/>
+                  </w14:solidFill>
+                </w14:textFill>
+              </w:rPr>
+              <w:t>internal</w:t>
+            </w:r>
+          </w:p>
+        </w:tc>
+        <w:tc>
+          <w:tcPr>
+            <w:tcW w:w="0" w:type="auto"/>
+            <w:tcBorders>
+              <w:top w:val="single" w:color="auto" w:sz="2" w:space="0"/>
+              <w:left w:val="single" w:color="auto" w:sz="6" w:space="0"/>
+              <w:bottom w:val="single" w:color="auto" w:sz="6" w:space="0"/>
+              <w:right w:val="single" w:color="auto" w:sz="6" w:space="0"/>
+            </w:tcBorders>
+            <w:shd w:val="clear" w:color="auto" w:fill="auto"/>
+            <w:vAlign w:val="top"/>
+          </w:tcPr>
+          <w:p>
+            <w:pPr>
+              <w:keepNext w:val="0"/>
+              <w:keepLines w:val="0"/>
+              <w:widowControl/>
+              <w:suppressLineNumbers w:val="0"/>
+              <w:spacing w:line="26" w:lineRule="atLeast"/>
+              <w:ind w:left="0" w:firstLine="0"/>
+              <w:jc w:val="left"/>
+              <w:textAlignment w:val="baseline"/>
+              <w:rPr>
+                <w:rFonts w:hint="default" w:ascii="Times New Roman" w:hAnsi="Times New Roman" w:eastAsia="Segoe UI" w:cs="Times New Roman"/>
+                <w:i w:val="0"/>
+                <w:iCs w:val="0"/>
+                <w:caps w:val="0"/>
+                <w:color w:val="000000" w:themeColor="text1"/>
+                <w:spacing w:val="0"/>
+                <w:sz w:val="20"/>
+                <w:szCs w:val="20"/>
+                <w14:textFill>
+                  <w14:solidFill>
+                    <w14:schemeClr w14:val="tx1"/>
+                  </w14:solidFill>
+                </w14:textFill>
+              </w:rPr>
+            </w:pPr>
+            <w:r>
+              <w:rPr>
+                <w:rFonts w:hint="default" w:ascii="Times New Roman" w:hAnsi="Times New Roman" w:eastAsia="Segoe UI" w:cs="Times New Roman"/>
+                <w:bCs/>
+                <w:i w:val="0"/>
+                <w:iCs w:val="0"/>
+                <w:caps w:val="0"/>
+                <w:color w:val="000000" w:themeColor="text1"/>
+                <w:spacing w:val="0"/>
+                <w:kern w:val="0"/>
+                <w:sz w:val="20"/>
+                <w:szCs w:val="20"/>
+                <w:vertAlign w:val="baseline"/>
+                <w:lang w:val="en-US" w:eastAsia="zh-CN" w:bidi="ar"/>
+                <w14:textFill>
+                  <w14:solidFill>
+                    <w14:schemeClr w14:val="tx1"/>
+                  </w14:solidFill>
+                </w14:textFill>
+              </w:rPr>
+              <w:t>Accessible withi</w:t>
+            </w:r>
+            <w:bookmarkStart w:id="70" w:name="_GoBack"/>
+            <w:bookmarkEnd w:id="70"/>
+            <w:r>
+              <w:rPr>
+                <w:rFonts w:hint="default" w:ascii="Times New Roman" w:hAnsi="Times New Roman" w:eastAsia="Segoe UI" w:cs="Times New Roman"/>
+                <w:bCs/>
+                <w:i w:val="0"/>
+                <w:iCs w:val="0"/>
+                <w:caps w:val="0"/>
+                <w:color w:val="000000" w:themeColor="text1"/>
+                <w:spacing w:val="0"/>
+                <w:kern w:val="0"/>
+                <w:sz w:val="20"/>
+                <w:szCs w:val="20"/>
+                <w:vertAlign w:val="baseline"/>
+                <w:lang w:val="en-US" w:eastAsia="zh-CN" w:bidi="ar"/>
+                <w14:textFill>
+                  <w14:solidFill>
+                    <w14:schemeClr w14:val="tx1"/>
+                  </w14:solidFill>
+                </w14:textFill>
+              </w:rPr>
+              <w:t>n the same assembly, but not from another assembly.</w:t>
+            </w:r>
+          </w:p>
+        </w:tc>
+      </w:tr>
+      <w:tr>
+        <w:tblPrEx>
+          <w:tblBorders>
+            <w:top w:val="single" w:color="E3E3E3" w:sz="2" w:space="0"/>
+            <w:left w:val="single" w:color="E3E3E3" w:sz="2" w:space="0"/>
+            <w:bottom w:val="single" w:color="auto" w:sz="6" w:space="0"/>
+            <w:right w:val="single" w:color="E3E3E3" w:sz="2" w:space="0"/>
+            <w:insideH w:val="none" w:color="auto" w:sz="0" w:space="0"/>
+            <w:insideV w:val="none" w:color="auto" w:sz="0" w:space="0"/>
+          </w:tblBorders>
+          <w:shd w:val="clear" w:color="auto" w:fill="auto"/>
+          <w:tblCellMar>
+            <w:top w:w="15" w:type="dxa"/>
+            <w:left w:w="15" w:type="dxa"/>
+            <w:bottom w:w="15" w:type="dxa"/>
+            <w:right w:w="15" w:type="dxa"/>
+          </w:tblCellMar>
+        </w:tblPrEx>
+        <w:trPr>
+          <w:tblCellSpacing w:w="15" w:type="dxa"/>
+        </w:trPr>
+        <w:tc>
+          <w:tcPr>
+            <w:tcW w:w="0" w:type="auto"/>
+            <w:tcBorders>
+              <w:top w:val="single" w:color="auto" w:sz="2" w:space="0"/>
+              <w:left w:val="single" w:color="auto" w:sz="6" w:space="0"/>
+              <w:bottom w:val="single" w:color="auto" w:sz="6" w:space="0"/>
+              <w:right w:val="single" w:color="auto" w:sz="2" w:space="0"/>
+            </w:tcBorders>
+            <w:shd w:val="clear" w:color="auto" w:fill="auto"/>
+            <w:vAlign w:val="top"/>
+          </w:tcPr>
+          <w:p>
+            <w:pPr>
+              <w:keepNext w:val="0"/>
+              <w:keepLines w:val="0"/>
+              <w:widowControl/>
+              <w:suppressLineNumbers w:val="0"/>
+              <w:spacing w:line="26" w:lineRule="atLeast"/>
+              <w:ind w:left="0" w:firstLine="0"/>
+              <w:jc w:val="left"/>
+              <w:textAlignment w:val="baseline"/>
+              <w:rPr>
+                <w:rFonts w:hint="default" w:ascii="Times New Roman" w:hAnsi="Times New Roman" w:eastAsia="Segoe UI" w:cs="Times New Roman"/>
+                <w:i w:val="0"/>
+                <w:iCs w:val="0"/>
+                <w:caps w:val="0"/>
+                <w:color w:val="000000" w:themeColor="text1"/>
+                <w:spacing w:val="0"/>
+                <w:sz w:val="20"/>
+                <w:szCs w:val="20"/>
+                <w14:textFill>
+                  <w14:solidFill>
+                    <w14:schemeClr w14:val="tx1"/>
+                  </w14:solidFill>
+                </w14:textFill>
+              </w:rPr>
+            </w:pPr>
+            <w:r>
+              <w:rPr>
+                <w:rStyle w:val="92"/>
+                <w:rFonts w:hint="default" w:ascii="Times New Roman" w:hAnsi="Times New Roman" w:eastAsia="Segoe UI" w:cs="Times New Roman"/>
+                <w:b/>
+                <w:bCs/>
+                <w:i w:val="0"/>
+                <w:iCs w:val="0"/>
+                <w:caps w:val="0"/>
+                <w:color w:val="000000" w:themeColor="text1"/>
+                <w:spacing w:val="0"/>
+                <w:kern w:val="0"/>
+                <w:sz w:val="20"/>
+                <w:szCs w:val="20"/>
+                <w:bdr w:val="single" w:color="E3E3E3" w:sz="2" w:space="0"/>
+                <w:vertAlign w:val="baseline"/>
+                <w:lang w:val="en-US" w:eastAsia="zh-CN" w:bidi="ar"/>
+                <w14:textFill>
+                  <w14:solidFill>
+                    <w14:schemeClr w14:val="tx1"/>
+                  </w14:solidFill>
+                </w14:textFill>
+              </w:rPr>
+              <w:t>protected internal</w:t>
+            </w:r>
+          </w:p>
+        </w:tc>
+        <w:tc>
+          <w:tcPr>
+            <w:tcW w:w="0" w:type="auto"/>
+            <w:tcBorders>
+              <w:top w:val="single" w:color="auto" w:sz="2" w:space="0"/>
+              <w:left w:val="single" w:color="auto" w:sz="6" w:space="0"/>
+              <w:bottom w:val="single" w:color="auto" w:sz="6" w:space="0"/>
+              <w:right w:val="single" w:color="auto" w:sz="6" w:space="0"/>
+            </w:tcBorders>
+            <w:shd w:val="clear" w:color="auto" w:fill="auto"/>
+            <w:vAlign w:val="top"/>
+          </w:tcPr>
+          <w:p>
+            <w:pPr>
+              <w:keepNext w:val="0"/>
+              <w:keepLines w:val="0"/>
+              <w:widowControl/>
+              <w:suppressLineNumbers w:val="0"/>
+              <w:spacing w:line="26" w:lineRule="atLeast"/>
+              <w:ind w:left="0" w:firstLine="0"/>
+              <w:jc w:val="left"/>
+              <w:textAlignment w:val="baseline"/>
+              <w:rPr>
+                <w:rFonts w:hint="default" w:ascii="Times New Roman" w:hAnsi="Times New Roman" w:eastAsia="Segoe UI" w:cs="Times New Roman"/>
+                <w:i w:val="0"/>
+                <w:iCs w:val="0"/>
+                <w:caps w:val="0"/>
+                <w:color w:val="000000" w:themeColor="text1"/>
+                <w:spacing w:val="0"/>
+                <w:sz w:val="20"/>
+                <w:szCs w:val="20"/>
+                <w14:textFill>
+                  <w14:solidFill>
+                    <w14:schemeClr w14:val="tx1"/>
+                  </w14:solidFill>
+                </w14:textFill>
+              </w:rPr>
+            </w:pPr>
+            <w:r>
+              <w:rPr>
+                <w:rFonts w:hint="default" w:ascii="Times New Roman" w:hAnsi="Times New Roman" w:eastAsia="Segoe UI" w:cs="Times New Roman"/>
+                <w:bCs/>
+                <w:i w:val="0"/>
+                <w:iCs w:val="0"/>
+                <w:caps w:val="0"/>
+                <w:color w:val="000000" w:themeColor="text1"/>
+                <w:spacing w:val="0"/>
+                <w:kern w:val="0"/>
+                <w:sz w:val="20"/>
+                <w:szCs w:val="20"/>
+                <w:vertAlign w:val="baseline"/>
+                <w:lang w:val="en-US" w:eastAsia="zh-CN" w:bidi="ar"/>
+                <w14:textFill>
+                  <w14:solidFill>
+                    <w14:schemeClr w14:val="tx1"/>
+                  </w14:solidFill>
+                </w14:textFill>
+              </w:rPr>
+              <w:t>Accessible from the current assembly and from within derived classes in any assembly.</w:t>
+            </w:r>
+          </w:p>
+        </w:tc>
+      </w:tr>
+      <w:tr>
+        <w:tblPrEx>
+          <w:tblBorders>
+            <w:top w:val="single" w:color="E3E3E3" w:sz="2" w:space="0"/>
+            <w:left w:val="single" w:color="E3E3E3" w:sz="2" w:space="0"/>
+            <w:bottom w:val="single" w:color="auto" w:sz="2" w:space="0"/>
+            <w:right w:val="single" w:color="E3E3E3" w:sz="2" w:space="0"/>
+            <w:insideH w:val="none" w:color="auto" w:sz="0" w:space="0"/>
+            <w:insideV w:val="none" w:color="auto" w:sz="0" w:space="0"/>
+          </w:tblBorders>
+          <w:shd w:val="clear" w:color="auto" w:fill="auto"/>
+          <w:tblCellMar>
+            <w:top w:w="15" w:type="dxa"/>
+            <w:left w:w="15" w:type="dxa"/>
+            <w:bottom w:w="15" w:type="dxa"/>
+            <w:right w:w="15" w:type="dxa"/>
+          </w:tblCellMar>
+        </w:tblPrEx>
+        <w:trPr>
+          <w:tblCellSpacing w:w="15" w:type="dxa"/>
+        </w:trPr>
+        <w:tc>
+          <w:tcPr>
+            <w:tcW w:w="0" w:type="auto"/>
+            <w:tcBorders>
+              <w:top w:val="single" w:color="auto" w:sz="2" w:space="0"/>
+              <w:left w:val="single" w:color="auto" w:sz="6" w:space="0"/>
+              <w:bottom w:val="single" w:color="auto" w:sz="6" w:space="0"/>
+              <w:right w:val="single" w:color="auto" w:sz="2" w:space="0"/>
+            </w:tcBorders>
+            <w:shd w:val="clear" w:color="auto" w:fill="auto"/>
+            <w:vAlign w:val="top"/>
+          </w:tcPr>
+          <w:p>
+            <w:pPr>
+              <w:keepNext w:val="0"/>
+              <w:keepLines w:val="0"/>
+              <w:widowControl/>
+              <w:suppressLineNumbers w:val="0"/>
+              <w:spacing w:line="26" w:lineRule="atLeast"/>
+              <w:ind w:left="0" w:firstLine="0"/>
+              <w:jc w:val="left"/>
+              <w:textAlignment w:val="baseline"/>
+              <w:rPr>
+                <w:rFonts w:hint="default" w:ascii="Times New Roman" w:hAnsi="Times New Roman" w:eastAsia="Segoe UI" w:cs="Times New Roman"/>
+                <w:i w:val="0"/>
+                <w:iCs w:val="0"/>
+                <w:caps w:val="0"/>
+                <w:color w:val="000000" w:themeColor="text1"/>
+                <w:spacing w:val="0"/>
+                <w:sz w:val="20"/>
+                <w:szCs w:val="20"/>
+                <w14:textFill>
+                  <w14:solidFill>
+                    <w14:schemeClr w14:val="tx1"/>
+                  </w14:solidFill>
+                </w14:textFill>
+              </w:rPr>
+            </w:pPr>
+            <w:r>
+              <w:rPr>
+                <w:rStyle w:val="92"/>
+                <w:rFonts w:hint="default" w:ascii="Times New Roman" w:hAnsi="Times New Roman" w:eastAsia="Segoe UI" w:cs="Times New Roman"/>
+                <w:b/>
+                <w:bCs/>
+                <w:i w:val="0"/>
+                <w:iCs w:val="0"/>
+                <w:caps w:val="0"/>
+                <w:color w:val="000000" w:themeColor="text1"/>
+                <w:spacing w:val="0"/>
+                <w:kern w:val="0"/>
+                <w:sz w:val="20"/>
+                <w:szCs w:val="20"/>
+                <w:bdr w:val="single" w:color="E3E3E3" w:sz="2" w:space="0"/>
+                <w:vertAlign w:val="baseline"/>
+                <w:lang w:val="en-US" w:eastAsia="zh-CN" w:bidi="ar"/>
+                <w14:textFill>
+                  <w14:solidFill>
+                    <w14:schemeClr w14:val="tx1"/>
+                  </w14:solidFill>
+                </w14:textFill>
+              </w:rPr>
+              <w:t>private protected</w:t>
+            </w:r>
+          </w:p>
+        </w:tc>
+        <w:tc>
+          <w:tcPr>
+            <w:tcW w:w="0" w:type="auto"/>
+            <w:tcBorders>
+              <w:top w:val="single" w:color="auto" w:sz="2" w:space="0"/>
+              <w:left w:val="single" w:color="auto" w:sz="6" w:space="0"/>
+              <w:bottom w:val="single" w:color="auto" w:sz="6" w:space="0"/>
+              <w:right w:val="single" w:color="auto" w:sz="6" w:space="0"/>
+            </w:tcBorders>
+            <w:shd w:val="clear" w:color="auto" w:fill="auto"/>
+            <w:vAlign w:val="top"/>
+          </w:tcPr>
+          <w:p>
+            <w:pPr>
+              <w:keepNext w:val="0"/>
+              <w:keepLines w:val="0"/>
+              <w:widowControl/>
+              <w:suppressLineNumbers w:val="0"/>
+              <w:spacing w:line="26" w:lineRule="atLeast"/>
+              <w:ind w:left="0" w:firstLine="0"/>
+              <w:jc w:val="left"/>
+              <w:textAlignment w:val="baseline"/>
+              <w:rPr>
+                <w:rFonts w:hint="default" w:ascii="Times New Roman" w:hAnsi="Times New Roman" w:eastAsia="Segoe UI" w:cs="Times New Roman"/>
+                <w:i w:val="0"/>
+                <w:iCs w:val="0"/>
+                <w:caps w:val="0"/>
+                <w:color w:val="000000" w:themeColor="text1"/>
+                <w:spacing w:val="0"/>
+                <w:sz w:val="20"/>
+                <w:szCs w:val="20"/>
+                <w14:textFill>
+                  <w14:solidFill>
+                    <w14:schemeClr w14:val="tx1"/>
+                  </w14:solidFill>
+                </w14:textFill>
+              </w:rPr>
+            </w:pPr>
+            <w:r>
+              <w:rPr>
+                <w:rFonts w:hint="default" w:ascii="Times New Roman" w:hAnsi="Times New Roman" w:eastAsia="Segoe UI" w:cs="Times New Roman"/>
+                <w:bCs/>
+                <w:i w:val="0"/>
+                <w:iCs w:val="0"/>
+                <w:caps w:val="0"/>
+                <w:color w:val="000000" w:themeColor="text1"/>
+                <w:spacing w:val="0"/>
+                <w:kern w:val="0"/>
+                <w:sz w:val="20"/>
+                <w:szCs w:val="20"/>
+                <w:vertAlign w:val="baseline"/>
+                <w:lang w:val="en-US" w:eastAsia="zh-CN" w:bidi="ar"/>
+                <w14:textFill>
+                  <w14:solidFill>
+                    <w14:schemeClr w14:val="tx1"/>
+                  </w14:solidFill>
+                </w14:textFill>
+              </w:rPr>
+              <w:t>Accessible only within its containing class or in a derived class located in the same assembly.</w:t>
+            </w:r>
+          </w:p>
+        </w:tc>
+      </w:tr>
+    </w:tbl>
+    <w:p>
+      <w:pPr>
+        <w:rPr>
+          <w:rFonts w:hint="default"/>
+          <w:lang w:val="en-US"/>
+        </w:rPr>
+      </w:pPr>
+    </w:p>
     <w:p>
       <w:pPr>
         <w:rPr>
@@ -10656,8 +11762,6 @@
         </w:rPr>
         <w:t xml:space="preserve"> Scott and Stephen Toub</w:t>
       </w:r>
-      <w:bookmarkStart w:id="70" w:name="_GoBack"/>
-      <w:bookmarkEnd w:id="70"/>
     </w:p>
     <w:p>
       <w:pPr>
@@ -11238,6 +12342,7 @@
     <w:basedOn w:val="1"/>
     <w:next w:val="1"/>
     <w:link w:val="250"/>
+    <w:autoRedefine/>
     <w:qFormat/>
     <w:uiPriority w:val="0"/>
     <w:pPr>
@@ -11470,6 +12575,7 @@
   <w:style w:type="paragraph" w:styleId="15">
     <w:name w:val="Body Text"/>
     <w:basedOn w:val="1"/>
+    <w:autoRedefine/>
     <w:qFormat/>
     <w:uiPriority w:val="0"/>
     <w:pPr>
@@ -11627,6 +12733,7 @@
   <w:style w:type="paragraph" w:styleId="29">
     <w:name w:val="Document Map"/>
     <w:basedOn w:val="1"/>
+    <w:autoRedefine/>
     <w:qFormat/>
     <w:uiPriority w:val="0"/>
     <w:pPr>
@@ -11636,12 +12743,14 @@
   <w:style w:type="paragraph" w:styleId="30">
     <w:name w:val="E-mail Signature"/>
     <w:basedOn w:val="1"/>
+    <w:autoRedefine/>
     <w:qFormat/>
     <w:uiPriority w:val="0"/>
   </w:style>
   <w:style w:type="character" w:styleId="31">
     <w:name w:val="Emphasis"/>
     <w:basedOn w:val="11"/>
+    <w:autoRedefine/>
     <w:qFormat/>
     <w:uiPriority w:val="0"/>
     <w:rPr>
@@ -11661,6 +12770,7 @@
   <w:style w:type="paragraph" w:styleId="33">
     <w:name w:val="endnote text"/>
     <w:basedOn w:val="1"/>
+    <w:autoRedefine/>
     <w:qFormat/>
     <w:uiPriority w:val="0"/>
     <w:pPr>
@@ -11671,6 +12781,7 @@
   <w:style w:type="paragraph" w:styleId="34">
     <w:name w:val="envelope address"/>
     <w:basedOn w:val="1"/>
+    <w:autoRedefine/>
     <w:qFormat/>
     <w:uiPriority w:val="0"/>
     <w:pPr>
@@ -11687,6 +12798,7 @@
   <w:style w:type="paragraph" w:styleId="35">
     <w:name w:val="envelope return"/>
     <w:basedOn w:val="1"/>
+    <w:autoRedefine/>
     <w:qFormat/>
     <w:uiPriority w:val="0"/>
     <w:pPr>
@@ -11710,6 +12822,7 @@
   <w:style w:type="paragraph" w:styleId="37">
     <w:name w:val="footer"/>
     <w:basedOn w:val="1"/>
+    <w:autoRedefine/>
     <w:qFormat/>
     <w:uiPriority w:val="0"/>
     <w:pPr>
@@ -11728,6 +12841,7 @@
   <w:style w:type="character" w:styleId="38">
     <w:name w:val="footnote reference"/>
     <w:basedOn w:val="11"/>
+    <w:autoRedefine/>
     <w:qFormat/>
     <w:uiPriority w:val="0"/>
     <w:rPr>
@@ -11737,6 +12851,7 @@
   <w:style w:type="paragraph" w:styleId="39">
     <w:name w:val="footnote text"/>
     <w:basedOn w:val="1"/>
+    <w:autoRedefine/>
     <w:qFormat/>
     <w:uiPriority w:val="0"/>
     <w:pPr>
@@ -11751,6 +12866,7 @@
   <w:style w:type="paragraph" w:styleId="40">
     <w:name w:val="header"/>
     <w:basedOn w:val="1"/>
+    <w:autoRedefine/>
     <w:qFormat/>
     <w:uiPriority w:val="0"/>
     <w:pPr>
@@ -11768,12 +12884,14 @@
   <w:style w:type="character" w:styleId="41">
     <w:name w:val="HTML Acronym"/>
     <w:basedOn w:val="11"/>
+    <w:autoRedefine/>
     <w:qFormat/>
     <w:uiPriority w:val="0"/>
   </w:style>
   <w:style w:type="paragraph" w:styleId="42">
     <w:name w:val="HTML Address"/>
     <w:basedOn w:val="1"/>
+    <w:autoRedefine/>
     <w:qFormat/>
     <w:uiPriority w:val="0"/>
     <w:rPr>
@@ -11784,6 +12902,7 @@
   <w:style w:type="character" w:styleId="43">
     <w:name w:val="HTML Cite"/>
     <w:basedOn w:val="11"/>
+    <w:autoRedefine/>
     <w:qFormat/>
     <w:uiPriority w:val="0"/>
     <w:rPr>
@@ -11794,6 +12913,7 @@
   <w:style w:type="character" w:styleId="44">
     <w:name w:val="HTML Code"/>
     <w:basedOn w:val="11"/>
+    <w:autoRedefine/>
     <w:qFormat/>
     <w:uiPriority w:val="0"/>
     <w:rPr>
@@ -11805,6 +12925,7 @@
   <w:style w:type="character" w:styleId="45">
     <w:name w:val="HTML Definition"/>
     <w:basedOn w:val="11"/>
+    <w:autoRedefine/>
     <w:qFormat/>
     <w:uiPriority w:val="0"/>
     <w:rPr>
@@ -11815,6 +12936,7 @@
   <w:style w:type="character" w:styleId="46">
     <w:name w:val="HTML Keyboard"/>
     <w:basedOn w:val="11"/>
+    <w:autoRedefine/>
     <w:qFormat/>
     <w:uiPriority w:val="0"/>
     <w:rPr>
@@ -11825,6 +12947,7 @@
   </w:style>
   <w:style w:type="paragraph" w:styleId="47">
     <w:name w:val="HTML Preformatted"/>
+    <w:autoRedefine/>
     <w:qFormat/>
     <w:uiPriority w:val="0"/>
     <w:pPr>
@@ -12227,6 +13350,7 @@
   <w:style w:type="paragraph" w:styleId="81">
     <w:name w:val="List Number 4"/>
     <w:basedOn w:val="1"/>
+    <w:autoRedefine/>
     <w:qFormat/>
     <w:uiPriority w:val="0"/>
     <w:pPr>
@@ -12239,6 +13363,7 @@
   <w:style w:type="paragraph" w:styleId="82">
     <w:name w:val="List Number 5"/>
     <w:basedOn w:val="1"/>
+    <w:autoRedefine/>
     <w:qFormat/>
     <w:uiPriority w:val="0"/>
     <w:pPr>
@@ -12250,6 +13375,7 @@
   </w:style>
   <w:style w:type="paragraph" w:styleId="83">
     <w:name w:val="macro"/>
+    <w:autoRedefine/>
     <w:qFormat/>
     <w:uiPriority w:val="0"/>
     <w:pPr>
@@ -12282,6 +13408,7 @@
   <w:style w:type="paragraph" w:styleId="84">
     <w:name w:val="Message Header"/>
     <w:basedOn w:val="1"/>
+    <w:autoRedefine/>
     <w:qFormat/>
     <w:uiPriority w:val="0"/>
     <w:pPr>
@@ -12302,6 +13429,7 @@
   </w:style>
   <w:style w:type="paragraph" w:styleId="85">
     <w:name w:val="Normal (Web)"/>
+    <w:autoRedefine/>
     <w:qFormat/>
     <w:uiPriority w:val="0"/>
     <w:pPr>
@@ -12331,6 +13459,7 @@
     <w:name w:val="Note Heading"/>
     <w:basedOn w:val="1"/>
     <w:next w:val="1"/>
+    <w:autoRedefine/>
     <w:qFormat/>
     <w:uiPriority w:val="0"/>
     <w:pPr>
@@ -12340,12 +13469,14 @@
   <w:style w:type="character" w:styleId="88">
     <w:name w:val="page number"/>
     <w:basedOn w:val="11"/>
+    <w:autoRedefine/>
     <w:qFormat/>
     <w:uiPriority w:val="0"/>
   </w:style>
   <w:style w:type="paragraph" w:styleId="89">
     <w:name w:val="Plain Text"/>
     <w:basedOn w:val="1"/>
+    <w:autoRedefine/>
     <w:qFormat/>
     <w:uiPriority w:val="0"/>
     <w:rPr>
@@ -12357,12 +13488,14 @@
     <w:name w:val="Salutation"/>
     <w:basedOn w:val="1"/>
     <w:next w:val="1"/>
+    <w:autoRedefine/>
     <w:qFormat/>
     <w:uiPriority w:val="0"/>
   </w:style>
   <w:style w:type="paragraph" w:styleId="91">
     <w:name w:val="Signature"/>
     <w:basedOn w:val="1"/>
+    <w:autoRedefine/>
     <w:qFormat/>
     <w:uiPriority w:val="0"/>
     <w:pPr>
@@ -12372,6 +13505,7 @@
   <w:style w:type="character" w:styleId="92">
     <w:name w:val="Strong"/>
     <w:basedOn w:val="11"/>
+    <w:autoRedefine/>
     <w:qFormat/>
     <w:uiPriority w:val="0"/>
     <w:rPr>
@@ -12382,6 +13516,7 @@
   <w:style w:type="paragraph" w:styleId="93">
     <w:name w:val="Subtitle"/>
     <w:basedOn w:val="1"/>
+    <w:autoRedefine/>
     <w:qFormat/>
     <w:uiPriority w:val="0"/>
     <w:pPr>
@@ -12400,6 +13535,7 @@
   <w:style w:type="table" w:styleId="94">
     <w:name w:val="Table 3D effects 1"/>
     <w:basedOn w:val="12"/>
+    <w:autoRedefine/>
     <w:qFormat/>
     <w:uiPriority w:val="0"/>
     <w:pPr>
@@ -15655,6 +16791,7 @@
     <w:name w:val="toc 9"/>
     <w:basedOn w:val="1"/>
     <w:next w:val="1"/>
+    <w:autoRedefine/>
     <w:qFormat/>
     <w:uiPriority w:val="0"/>
     <w:pPr>
@@ -15664,6 +16801,7 @@
   <w:style w:type="table" w:styleId="151">
     <w:name w:val="Light Shading"/>
     <w:basedOn w:val="12"/>
+    <w:autoRedefine/>
     <w:qFormat/>
     <w:uiPriority w:val="60"/>
     <w:rPr>
@@ -15755,6 +16893,7 @@
   <w:style w:type="table" w:styleId="152">
     <w:name w:val="Light Shading Accent 1"/>
     <w:basedOn w:val="12"/>
+    <w:autoRedefine/>
     <w:qFormat/>
     <w:uiPriority w:val="60"/>
     <w:rPr>
@@ -15846,6 +16985,7 @@
   <w:style w:type="table" w:styleId="153">
     <w:name w:val="Light Shading Accent 2"/>
     <w:basedOn w:val="12"/>
+    <w:autoRedefine/>
     <w:qFormat/>
     <w:uiPriority w:val="60"/>
     <w:rPr>
@@ -15937,6 +17077,7 @@
   <w:style w:type="table" w:styleId="154">
     <w:name w:val="Light Shading Accent 3"/>
     <w:basedOn w:val="12"/>
+    <w:autoRedefine/>
     <w:qFormat/>
     <w:uiPriority w:val="60"/>
     <w:rPr>
@@ -16028,6 +17169,7 @@
   <w:style w:type="table" w:styleId="155">
     <w:name w:val="Light Shading Accent 4"/>
     <w:basedOn w:val="12"/>
+    <w:autoRedefine/>
     <w:qFormat/>
     <w:uiPriority w:val="60"/>
     <w:rPr>
@@ -16119,6 +17261,7 @@
   <w:style w:type="table" w:styleId="156">
     <w:name w:val="Light Shading Accent 5"/>
     <w:basedOn w:val="12"/>
+    <w:autoRedefine/>
     <w:qFormat/>
     <w:uiPriority w:val="60"/>
     <w:rPr>
@@ -16210,6 +17353,7 @@
   <w:style w:type="table" w:styleId="157">
     <w:name w:val="Light Shading Accent 6"/>
     <w:basedOn w:val="12"/>
+    <w:autoRedefine/>
     <w:qFormat/>
     <w:uiPriority w:val="60"/>
     <w:rPr>
@@ -16301,6 +17445,7 @@
   <w:style w:type="table" w:styleId="158">
     <w:name w:val="Light List"/>
     <w:basedOn w:val="12"/>
+    <w:autoRedefine/>
     <w:qFormat/>
     <w:uiPriority w:val="61"/>
     <w:tblPr>
@@ -16381,6 +17526,7 @@
   <w:style w:type="table" w:styleId="159">
     <w:name w:val="Light List Accent 1"/>
     <w:basedOn w:val="12"/>
+    <w:autoRedefine/>
     <w:qFormat/>
     <w:uiPriority w:val="61"/>
     <w:tblPr>
@@ -16461,6 +17607,7 @@
   <w:style w:type="table" w:styleId="160">
     <w:name w:val="Light List Accent 2"/>
     <w:basedOn w:val="12"/>
+    <w:autoRedefine/>
     <w:qFormat/>
     <w:uiPriority w:val="61"/>
     <w:tblPr>
@@ -16621,6 +17768,7 @@
   <w:style w:type="table" w:styleId="162">
     <w:name w:val="Light List Accent 4"/>
     <w:basedOn w:val="12"/>
+    <w:autoRedefine/>
     <w:qFormat/>
     <w:uiPriority w:val="61"/>
     <w:tblPr>
@@ -16701,6 +17849,7 @@
   <w:style w:type="table" w:styleId="163">
     <w:name w:val="Light List Accent 5"/>
     <w:basedOn w:val="12"/>
+    <w:autoRedefine/>
     <w:qFormat/>
     <w:uiPriority w:val="61"/>
     <w:tblPr>
@@ -16781,6 +17930,7 @@
   <w:style w:type="table" w:styleId="164">
     <w:name w:val="Light List Accent 6"/>
     <w:basedOn w:val="12"/>
+    <w:autoRedefine/>
     <w:qFormat/>
     <w:uiPriority w:val="61"/>
     <w:tblPr>
@@ -16861,6 +18011,7 @@
   <w:style w:type="table" w:styleId="165">
     <w:name w:val="Light Grid"/>
     <w:basedOn w:val="12"/>
+    <w:autoRedefine/>
     <w:qFormat/>
     <w:uiPriority w:val="62"/>
     <w:tblPr>
@@ -16979,6 +18130,7 @@
   <w:style w:type="table" w:styleId="166">
     <w:name w:val="Light Grid Accent 1"/>
     <w:basedOn w:val="12"/>
+    <w:autoRedefine/>
     <w:qFormat/>
     <w:uiPriority w:val="62"/>
     <w:tblPr>
@@ -17097,6 +18249,7 @@
   <w:style w:type="table" w:styleId="167">
     <w:name w:val="Light Grid Accent 2"/>
     <w:basedOn w:val="12"/>
+    <w:autoRedefine/>
     <w:qFormat/>
     <w:uiPriority w:val="62"/>
     <w:tblPr>
@@ -17215,6 +18368,7 @@
   <w:style w:type="table" w:styleId="168">
     <w:name w:val="Light Grid Accent 3"/>
     <w:basedOn w:val="12"/>
+    <w:autoRedefine/>
     <w:qFormat/>
     <w:uiPriority w:val="62"/>
     <w:tblPr>
@@ -17333,6 +18487,7 @@
   <w:style w:type="table" w:styleId="169">
     <w:name w:val="Light Grid Accent 4"/>
     <w:basedOn w:val="12"/>
+    <w:autoRedefine/>
     <w:qFormat/>
     <w:uiPriority w:val="62"/>
     <w:tblPr>
@@ -17451,6 +18606,7 @@
   <w:style w:type="table" w:styleId="170">
     <w:name w:val="Light Grid Accent 5"/>
     <w:basedOn w:val="12"/>
+    <w:autoRedefine/>
     <w:qFormat/>
     <w:uiPriority w:val="62"/>
     <w:tblPr>
@@ -17569,6 +18725,7 @@
   <w:style w:type="table" w:styleId="171">
     <w:name w:val="Light Grid Accent 6"/>
     <w:basedOn w:val="12"/>
+    <w:autoRedefine/>
     <w:qFormat/>
     <w:uiPriority w:val="62"/>
     <w:tblPr>
@@ -17687,6 +18844,7 @@
   <w:style w:type="table" w:styleId="172">
     <w:name w:val="Medium Shading 1"/>
     <w:basedOn w:val="12"/>
+    <w:autoRedefine/>
     <w:qFormat/>
     <w:uiPriority w:val="63"/>
     <w:tblPr>
@@ -17781,6 +18939,7 @@
   <w:style w:type="table" w:styleId="173">
     <w:name w:val="Medium Shading 1 Accent 1"/>
     <w:basedOn w:val="12"/>
+    <w:autoRedefine/>
     <w:qFormat/>
     <w:uiPriority w:val="63"/>
     <w:tblPr>
@@ -17875,6 +19034,7 @@
   <w:style w:type="table" w:styleId="174">
     <w:name w:val="Medium Shading 1 Accent 2"/>
     <w:basedOn w:val="12"/>
+    <w:autoRedefine/>
     <w:qFormat/>
     <w:uiPriority w:val="63"/>
     <w:tblPr>
@@ -17969,6 +19129,7 @@
   <w:style w:type="table" w:styleId="175">
     <w:name w:val="Medium Shading 1 Accent 3"/>
     <w:basedOn w:val="12"/>
+    <w:autoRedefine/>
     <w:qFormat/>
     <w:uiPriority w:val="63"/>
     <w:tblPr>
@@ -18063,6 +19224,7 @@
   <w:style w:type="table" w:styleId="176">
     <w:name w:val="Medium Shading 1 Accent 4"/>
     <w:basedOn w:val="12"/>
+    <w:autoRedefine/>
     <w:qFormat/>
     <w:uiPriority w:val="63"/>
     <w:tblPr>
@@ -18157,6 +19319,7 @@
   <w:style w:type="table" w:styleId="177">
     <w:name w:val="Medium Shading 1 Accent 5"/>
     <w:basedOn w:val="12"/>
+    <w:autoRedefine/>
     <w:qFormat/>
     <w:uiPriority w:val="63"/>
     <w:tblPr>
@@ -18251,6 +19414,7 @@
   <w:style w:type="table" w:styleId="178">
     <w:name w:val="Medium Shading 1 Accent 6"/>
     <w:basedOn w:val="12"/>
+    <w:autoRedefine/>
     <w:qFormat/>
     <w:uiPriority w:val="63"/>
     <w:tblPr>
@@ -18345,6 +19509,7 @@
   <w:style w:type="table" w:styleId="179">
     <w:name w:val="Medium Shading 2"/>
     <w:basedOn w:val="12"/>
+    <w:autoRedefine/>
     <w:qFormat/>
     <w:uiPriority w:val="64"/>
     <w:tblPr>
@@ -18482,6 +19647,7 @@
   <w:style w:type="table" w:styleId="180">
     <w:name w:val="Medium Shading 2 Accent 1"/>
     <w:basedOn w:val="12"/>
+    <w:autoRedefine/>
     <w:qFormat/>
     <w:uiPriority w:val="64"/>
     <w:tblPr>
@@ -18619,6 +19785,7 @@
   <w:style w:type="table" w:styleId="181">
     <w:name w:val="Medium Shading 2 Accent 2"/>
     <w:basedOn w:val="12"/>
+    <w:autoRedefine/>
     <w:qFormat/>
     <w:uiPriority w:val="64"/>
     <w:tblPr>
@@ -18756,6 +19923,7 @@
   <w:style w:type="table" w:styleId="182">
     <w:name w:val="Medium Shading 2 Accent 3"/>
     <w:basedOn w:val="12"/>
+    <w:autoRedefine/>
     <w:qFormat/>
     <w:uiPriority w:val="64"/>
     <w:tblPr>
@@ -18893,6 +20061,7 @@
   <w:style w:type="table" w:styleId="183">
     <w:name w:val="Medium Shading 2 Accent 4"/>
     <w:basedOn w:val="12"/>
+    <w:autoRedefine/>
     <w:qFormat/>
     <w:uiPriority w:val="64"/>
     <w:tblPr>
@@ -19030,6 +20199,7 @@
   <w:style w:type="table" w:styleId="184">
     <w:name w:val="Medium Shading 2 Accent 5"/>
     <w:basedOn w:val="12"/>
+    <w:autoRedefine/>
     <w:qFormat/>
     <w:uiPriority w:val="64"/>
     <w:tblPr>
@@ -19167,6 +20337,7 @@
   <w:style w:type="table" w:styleId="185">
     <w:name w:val="Medium Shading 2 Accent 6"/>
     <w:basedOn w:val="12"/>
+    <w:autoRedefine/>
     <w:qFormat/>
     <w:uiPriority w:val="64"/>
     <w:tblPr>
@@ -19304,6 +20475,7 @@
   <w:style w:type="table" w:styleId="186">
     <w:name w:val="Medium List 1"/>
     <w:basedOn w:val="12"/>
+    <w:autoRedefine/>
     <w:qFormat/>
     <w:uiPriority w:val="65"/>
     <w:rPr>
@@ -19376,6 +20548,7 @@
   <w:style w:type="table" w:styleId="187">
     <w:name w:val="Medium List 1 Accent 1"/>
     <w:basedOn w:val="12"/>
+    <w:autoRedefine/>
     <w:qFormat/>
     <w:uiPriority w:val="65"/>
     <w:rPr>
@@ -19448,6 +20621,7 @@
   <w:style w:type="table" w:styleId="188">
     <w:name w:val="Medium List 1 Accent 2"/>
     <w:basedOn w:val="12"/>
+    <w:autoRedefine/>
     <w:qFormat/>
     <w:uiPriority w:val="65"/>
     <w:rPr>
@@ -19520,6 +20694,7 @@
   <w:style w:type="table" w:styleId="189">
     <w:name w:val="Medium List 1 Accent 3"/>
     <w:basedOn w:val="12"/>
+    <w:autoRedefine/>
     <w:qFormat/>
     <w:uiPriority w:val="65"/>
     <w:rPr>
@@ -19592,6 +20767,7 @@
   <w:style w:type="table" w:styleId="190">
     <w:name w:val="Medium List 1 Accent 4"/>
     <w:basedOn w:val="12"/>
+    <w:autoRedefine/>
     <w:qFormat/>
     <w:uiPriority w:val="65"/>
     <w:rPr>
@@ -19664,6 +20840,7 @@
   <w:style w:type="table" w:styleId="191">
     <w:name w:val="Medium List 1 Accent 5"/>
     <w:basedOn w:val="12"/>
+    <w:autoRedefine/>
     <w:qFormat/>
     <w:uiPriority w:val="65"/>
     <w:rPr>
@@ -19736,6 +20913,7 @@
   <w:style w:type="table" w:styleId="192">
     <w:name w:val="Medium List 1 Accent 6"/>
     <w:basedOn w:val="12"/>
+    <w:autoRedefine/>
     <w:qFormat/>
     <w:uiPriority w:val="65"/>
     <w:rPr>
@@ -19808,6 +20986,7 @@
   <w:style w:type="table" w:styleId="193">
     <w:name w:val="Medium List 2"/>
     <w:basedOn w:val="12"/>
+    <w:autoRedefine/>
     <w:qFormat/>
     <w:uiPriority w:val="66"/>
     <w:rPr>
@@ -19924,6 +21103,7 @@
   <w:style w:type="table" w:styleId="194">
     <w:name w:val="Medium List 2 Accent 1"/>
     <w:basedOn w:val="12"/>
+    <w:autoRedefine/>
     <w:qFormat/>
     <w:uiPriority w:val="66"/>
     <w:rPr>
@@ -20040,6 +21220,7 @@
   <w:style w:type="table" w:styleId="195">
     <w:name w:val="Medium List 2 Accent 2"/>
     <w:basedOn w:val="12"/>
+    <w:autoRedefine/>
     <w:qFormat/>
     <w:uiPriority w:val="66"/>
     <w:rPr>
@@ -20156,6 +21337,7 @@
   <w:style w:type="table" w:styleId="196">
     <w:name w:val="Medium List 2 Accent 3"/>
     <w:basedOn w:val="12"/>
+    <w:autoRedefine/>
     <w:qFormat/>
     <w:uiPriority w:val="66"/>
     <w:rPr>
@@ -20272,6 +21454,7 @@
   <w:style w:type="table" w:styleId="197">
     <w:name w:val="Medium List 2 Accent 4"/>
     <w:basedOn w:val="12"/>
+    <w:autoRedefine/>
     <w:qFormat/>
     <w:uiPriority w:val="66"/>
     <w:rPr>
@@ -20388,6 +21571,7 @@
   <w:style w:type="table" w:styleId="198">
     <w:name w:val="Medium List 2 Accent 5"/>
     <w:basedOn w:val="12"/>
+    <w:autoRedefine/>
     <w:qFormat/>
     <w:uiPriority w:val="66"/>
     <w:rPr>
@@ -20504,6 +21688,7 @@
   <w:style w:type="table" w:styleId="199">
     <w:name w:val="Medium List 2 Accent 6"/>
     <w:basedOn w:val="12"/>
+    <w:autoRedefine/>
     <w:qFormat/>
     <w:uiPriority w:val="66"/>
     <w:rPr>
@@ -20620,6 +21805,7 @@
   <w:style w:type="table" w:styleId="200">
     <w:name w:val="Medium Grid 1"/>
     <w:basedOn w:val="12"/>
+    <w:autoRedefine/>
     <w:qFormat/>
     <w:uiPriority w:val="67"/>
     <w:tblPr>
@@ -20681,6 +21867,7 @@
   <w:style w:type="table" w:styleId="201">
     <w:name w:val="Medium Grid 1 Accent 1"/>
     <w:basedOn w:val="12"/>
+    <w:autoRedefine/>
     <w:qFormat/>
     <w:uiPriority w:val="67"/>
     <w:tblPr>
@@ -20742,6 +21929,7 @@
   <w:style w:type="table" w:styleId="202">
     <w:name w:val="Medium Grid 1 Accent 2"/>
     <w:basedOn w:val="12"/>
+    <w:autoRedefine/>
     <w:qFormat/>
     <w:uiPriority w:val="67"/>
     <w:tblPr>
@@ -20803,6 +21991,7 @@
   <w:style w:type="table" w:styleId="203">
     <w:name w:val="Medium Grid 1 Accent 3"/>
     <w:basedOn w:val="12"/>
+    <w:autoRedefine/>
     <w:qFormat/>
     <w:uiPriority w:val="67"/>
     <w:tblPr>
@@ -20864,6 +22053,7 @@
   <w:style w:type="table" w:styleId="204">
     <w:name w:val="Medium Grid 1 Accent 4"/>
     <w:basedOn w:val="12"/>
+    <w:autoRedefine/>
     <w:qFormat/>
     <w:uiPriority w:val="67"/>
     <w:tblPr>
@@ -20925,6 +22115,7 @@
   <w:style w:type="table" w:styleId="205">
     <w:name w:val="Medium Grid 1 Accent 5"/>
     <w:basedOn w:val="12"/>
+    <w:autoRedefine/>
     <w:qFormat/>
     <w:uiPriority w:val="67"/>
     <w:tblPr>
@@ -20986,6 +22177,7 @@
   <w:style w:type="table" w:styleId="206">
     <w:name w:val="Medium Grid 1 Accent 6"/>
     <w:basedOn w:val="12"/>
+    <w:autoRedefine/>
     <w:qFormat/>
     <w:uiPriority w:val="67"/>
     <w:tblPr>
@@ -21047,6 +22239,7 @@
   <w:style w:type="table" w:styleId="207">
     <w:name w:val="Medium Grid 2"/>
     <w:basedOn w:val="12"/>
+    <w:autoRedefine/>
     <w:qFormat/>
     <w:uiPriority w:val="68"/>
     <w:rPr>
@@ -21160,6 +22353,7 @@
   <w:style w:type="table" w:styleId="208">
     <w:name w:val="Medium Grid 2 Accent 1"/>
     <w:basedOn w:val="12"/>
+    <w:autoRedefine/>
     <w:qFormat/>
     <w:uiPriority w:val="68"/>
     <w:rPr>
@@ -21273,6 +22467,7 @@
   <w:style w:type="table" w:styleId="209">
     <w:name w:val="Medium Grid 2 Accent 2"/>
     <w:basedOn w:val="12"/>
+    <w:autoRedefine/>
     <w:qFormat/>
     <w:uiPriority w:val="68"/>
     <w:rPr>
@@ -21386,6 +22581,7 @@
   <w:style w:type="table" w:styleId="210">
     <w:name w:val="Medium Grid 2 Accent 3"/>
     <w:basedOn w:val="12"/>
+    <w:autoRedefine/>
     <w:qFormat/>
     <w:uiPriority w:val="68"/>
     <w:rPr>
@@ -21499,6 +22695,7 @@
   <w:style w:type="table" w:styleId="211">
     <w:name w:val="Medium Grid 2 Accent 4"/>
     <w:basedOn w:val="12"/>
+    <w:autoRedefine/>
     <w:qFormat/>
     <w:uiPriority w:val="68"/>
     <w:rPr>
@@ -21612,6 +22809,7 @@
   <w:style w:type="table" w:styleId="212">
     <w:name w:val="Medium Grid 2 Accent 5"/>
     <w:basedOn w:val="12"/>
+    <w:autoRedefine/>
     <w:qFormat/>
     <w:uiPriority w:val="68"/>
     <w:rPr>
@@ -21725,6 +22923,7 @@
   <w:style w:type="table" w:styleId="213">
     <w:name w:val="Medium Grid 2 Accent 6"/>
     <w:basedOn w:val="12"/>
+    <w:autoRedefine/>
     <w:qFormat/>
     <w:uiPriority w:val="68"/>
     <w:rPr>
@@ -21838,6 +23037,7 @@
   <w:style w:type="table" w:styleId="214">
     <w:name w:val="Medium Grid 3"/>
     <w:basedOn w:val="12"/>
+    <w:autoRedefine/>
     <w:qFormat/>
     <w:uiPriority w:val="69"/>
     <w:tblPr>
@@ -21967,6 +23167,7 @@
   <w:style w:type="table" w:styleId="215">
     <w:name w:val="Medium Grid 3 Accent 1"/>
     <w:basedOn w:val="12"/>
+    <w:autoRedefine/>
     <w:qFormat/>
     <w:uiPriority w:val="69"/>
     <w:tblPr>
@@ -22096,6 +23297,7 @@
   <w:style w:type="table" w:styleId="216">
     <w:name w:val="Medium Grid 3 Accent 2"/>
     <w:basedOn w:val="12"/>
+    <w:autoRedefine/>
     <w:qFormat/>
     <w:uiPriority w:val="69"/>
     <w:tblPr>
@@ -22225,6 +23427,7 @@
   <w:style w:type="table" w:styleId="217">
     <w:name w:val="Medium Grid 3 Accent 3"/>
     <w:basedOn w:val="12"/>
+    <w:autoRedefine/>
     <w:qFormat/>
     <w:uiPriority w:val="69"/>
     <w:tblPr>
@@ -22354,6 +23557,7 @@
   <w:style w:type="table" w:styleId="218">
     <w:name w:val="Medium Grid 3 Accent 4"/>
     <w:basedOn w:val="12"/>
+    <w:autoRedefine/>
     <w:qFormat/>
     <w:uiPriority w:val="69"/>
     <w:tblPr>
@@ -22483,6 +23687,7 @@
   <w:style w:type="table" w:styleId="219">
     <w:name w:val="Medium Grid 3 Accent 5"/>
     <w:basedOn w:val="12"/>
+    <w:autoRedefine/>
     <w:qFormat/>
     <w:uiPriority w:val="69"/>
     <w:tblPr>
@@ -22612,6 +23817,7 @@
   <w:style w:type="table" w:styleId="220">
     <w:name w:val="Medium Grid 3 Accent 6"/>
     <w:basedOn w:val="12"/>
+    <w:autoRedefine/>
     <w:qFormat/>
     <w:uiPriority w:val="69"/>
     <w:tblPr>
@@ -22741,6 +23947,7 @@
   <w:style w:type="table" w:styleId="221">
     <w:name w:val="Dark List"/>
     <w:basedOn w:val="12"/>
+    <w:autoRedefine/>
     <w:qFormat/>
     <w:uiPriority w:val="70"/>
     <w:rPr>
@@ -22845,6 +24052,7 @@
   <w:style w:type="table" w:styleId="222">
     <w:name w:val="Dark List Accent 1"/>
     <w:basedOn w:val="12"/>
+    <w:autoRedefine/>
     <w:qFormat/>
     <w:uiPriority w:val="70"/>
     <w:rPr>
@@ -22949,6 +24157,7 @@
   <w:style w:type="table" w:styleId="223">
     <w:name w:val="Dark List Accent 2"/>
     <w:basedOn w:val="12"/>
+    <w:autoRedefine/>
     <w:qFormat/>
     <w:uiPriority w:val="70"/>
     <w:rPr>
@@ -23053,6 +24262,7 @@
   <w:style w:type="table" w:styleId="224">
     <w:name w:val="Dark List Accent 3"/>
     <w:basedOn w:val="12"/>
+    <w:autoRedefine/>
     <w:qFormat/>
     <w:uiPriority w:val="70"/>
     <w:rPr>
@@ -23157,6 +24367,7 @@
   <w:style w:type="table" w:styleId="225">
     <w:name w:val="Dark List Accent 4"/>
     <w:basedOn w:val="12"/>
+    <w:autoRedefine/>
     <w:qFormat/>
     <w:uiPriority w:val="70"/>
     <w:rPr>
@@ -23261,6 +24472,7 @@
   <w:style w:type="table" w:styleId="226">
     <w:name w:val="Dark List Accent 5"/>
     <w:basedOn w:val="12"/>
+    <w:autoRedefine/>
     <w:qFormat/>
     <w:uiPriority w:val="70"/>
     <w:rPr>
@@ -23365,6 +24577,7 @@
   <w:style w:type="table" w:styleId="227">
     <w:name w:val="Dark List Accent 6"/>
     <w:basedOn w:val="12"/>
+    <w:autoRedefine/>
     <w:qFormat/>
     <w:uiPriority w:val="70"/>
     <w:rPr>
@@ -23469,6 +24682,7 @@
   <w:style w:type="table" w:styleId="228">
     <w:name w:val="Colorful Shading"/>
     <w:basedOn w:val="12"/>
+    <w:autoRedefine/>
     <w:qFormat/>
     <w:uiPriority w:val="71"/>
     <w:rPr>
@@ -23579,6 +24793,7 @@
   <w:style w:type="table" w:styleId="229">
     <w:name w:val="Colorful Shading Accent 1"/>
     <w:basedOn w:val="12"/>
+    <w:autoRedefine/>
     <w:qFormat/>
     <w:uiPriority w:val="71"/>
     <w:rPr>
@@ -23689,6 +24904,7 @@
   <w:style w:type="table" w:styleId="230">
     <w:name w:val="Colorful Shading Accent 2"/>
     <w:basedOn w:val="12"/>
+    <w:autoRedefine/>
     <w:qFormat/>
     <w:uiPriority w:val="71"/>
     <w:rPr>
@@ -23799,6 +25015,7 @@
   <w:style w:type="table" w:styleId="231">
     <w:name w:val="Colorful Shading Accent 3"/>
     <w:basedOn w:val="12"/>
+    <w:autoRedefine/>
     <w:qFormat/>
     <w:uiPriority w:val="71"/>
     <w:rPr>
@@ -23899,6 +25116,7 @@
   <w:style w:type="table" w:styleId="232">
     <w:name w:val="Colorful Shading Accent 4"/>
     <w:basedOn w:val="12"/>
+    <w:autoRedefine/>
     <w:qFormat/>
     <w:uiPriority w:val="71"/>
     <w:rPr>
@@ -24009,6 +25227,7 @@
   <w:style w:type="table" w:styleId="233">
     <w:name w:val="Colorful Shading Accent 5"/>
     <w:basedOn w:val="12"/>
+    <w:autoRedefine/>
     <w:qFormat/>
     <w:uiPriority w:val="71"/>
     <w:rPr>
@@ -24119,6 +25338,7 @@
   <w:style w:type="table" w:styleId="234">
     <w:name w:val="Colorful Shading Accent 6"/>
     <w:basedOn w:val="12"/>
+    <w:autoRedefine/>
     <w:qFormat/>
     <w:uiPriority w:val="71"/>
     <w:rPr>
@@ -24229,6 +25449,7 @@
   <w:style w:type="table" w:styleId="235">
     <w:name w:val="Colorful List"/>
     <w:basedOn w:val="12"/>
+    <w:autoRedefine/>
     <w:qFormat/>
     <w:uiPriority w:val="72"/>
     <w:rPr>
@@ -24305,6 +25526,7 @@
   <w:style w:type="table" w:styleId="236">
     <w:name w:val="Colorful List Accent 1"/>
     <w:basedOn w:val="12"/>
+    <w:autoRedefine/>
     <w:qFormat/>
     <w:uiPriority w:val="72"/>
     <w:rPr>
@@ -24381,6 +25603,7 @@
   <w:style w:type="table" w:styleId="237">
     <w:name w:val="Colorful List Accent 2"/>
     <w:basedOn w:val="12"/>
+    <w:autoRedefine/>
     <w:qFormat/>
     <w:uiPriority w:val="72"/>
     <w:rPr>
@@ -24457,6 +25680,7 @@
   <w:style w:type="table" w:styleId="238">
     <w:name w:val="Colorful List Accent 3"/>
     <w:basedOn w:val="12"/>
+    <w:autoRedefine/>
     <w:qFormat/>
     <w:uiPriority w:val="72"/>
     <w:rPr>
@@ -24533,6 +25757,7 @@
   <w:style w:type="table" w:styleId="239">
     <w:name w:val="Colorful List Accent 4"/>
     <w:basedOn w:val="12"/>
+    <w:autoRedefine/>
     <w:qFormat/>
     <w:uiPriority w:val="72"/>
     <w:rPr>
@@ -24609,6 +25834,7 @@
   <w:style w:type="table" w:styleId="240">
     <w:name w:val="Colorful List Accent 5"/>
     <w:basedOn w:val="12"/>
+    <w:autoRedefine/>
     <w:qFormat/>
     <w:uiPriority w:val="72"/>
     <w:rPr>
@@ -24685,6 +25911,7 @@
   <w:style w:type="table" w:styleId="241">
     <w:name w:val="Colorful List Accent 6"/>
     <w:basedOn w:val="12"/>
+    <w:autoRedefine/>
     <w:qFormat/>
     <w:uiPriority w:val="72"/>
     <w:rPr>
@@ -24761,6 +25988,7 @@
   <w:style w:type="table" w:styleId="242">
     <w:name w:val="Colorful Grid"/>
     <w:basedOn w:val="12"/>
+    <w:autoRedefine/>
     <w:qFormat/>
     <w:uiPriority w:val="73"/>
     <w:rPr>
@@ -24829,6 +26057,7 @@
   <w:style w:type="table" w:styleId="243">
     <w:name w:val="Colorful Grid Accent 1"/>
     <w:basedOn w:val="12"/>
+    <w:autoRedefine/>
     <w:qFormat/>
     <w:uiPriority w:val="73"/>
     <w:rPr>
@@ -24897,6 +26126,7 @@
   <w:style w:type="table" w:styleId="244">
     <w:name w:val="Colorful Grid Accent 2"/>
     <w:basedOn w:val="12"/>
+    <w:autoRedefine/>
     <w:qFormat/>
     <w:uiPriority w:val="73"/>
     <w:rPr>
@@ -24965,6 +26195,7 @@
   <w:style w:type="table" w:styleId="245">
     <w:name w:val="Colorful Grid Accent 3"/>
     <w:basedOn w:val="12"/>
+    <w:autoRedefine/>
     <w:qFormat/>
     <w:uiPriority w:val="73"/>
     <w:rPr>
@@ -25033,6 +26264,7 @@
   <w:style w:type="table" w:styleId="246">
     <w:name w:val="Colorful Grid Accent 4"/>
     <w:basedOn w:val="12"/>
+    <w:autoRedefine/>
     <w:qFormat/>
     <w:uiPriority w:val="73"/>
     <w:rPr>
@@ -25101,6 +26333,7 @@
   <w:style w:type="table" w:styleId="247">
     <w:name w:val="Colorful Grid Accent 5"/>
     <w:basedOn w:val="12"/>
+    <w:autoRedefine/>
     <w:qFormat/>
     <w:uiPriority w:val="73"/>
     <w:rPr>
@@ -25169,6 +26402,7 @@
   <w:style w:type="table" w:styleId="248">
     <w:name w:val="Colorful Grid Accent 6"/>
     <w:basedOn w:val="12"/>
+    <w:autoRedefine/>
     <w:qFormat/>
     <w:uiPriority w:val="73"/>
     <w:rPr>
@@ -25237,6 +26471,7 @@
   <w:style w:type="character" w:customStyle="1" w:styleId="249">
     <w:name w:val="Heading 3 Char"/>
     <w:link w:val="4"/>
+    <w:autoRedefine/>
     <w:qFormat/>
     <w:uiPriority w:val="0"/>
     <w:rPr>
@@ -25248,6 +26483,7 @@
   <w:style w:type="character" w:customStyle="1" w:styleId="250">
     <w:name w:val="Heading 1 Char"/>
     <w:link w:val="2"/>
+    <w:autoRedefine/>
     <w:qFormat/>
     <w:uiPriority w:val="0"/>
     <w:rPr>
@@ -25260,6 +26496,7 @@
   <w:style w:type="character" w:customStyle="1" w:styleId="251">
     <w:name w:val="Heading 2 Char"/>
     <w:link w:val="3"/>
+    <w:autoRedefine/>
     <w:qFormat/>
     <w:uiPriority w:val="0"/>
     <w:rPr>

--- a/Docs/C# and Dotnet.docx
+++ b/Docs/C# and Dotnet.docx
@@ -22,7 +22,7 @@
         <w:fldChar w:fldCharType="begin"/>
       </w:r>
       <w:r>
-        <w:instrText xml:space="preserve"> HYPERLINK \l _Toc12718 </w:instrText>
+        <w:instrText xml:space="preserve"> HYPERLINK \l _Toc2255 </w:instrText>
       </w:r>
       <w:r>
         <w:fldChar w:fldCharType="separate"/>
@@ -41,13 +41,13 @@
         <w:fldChar w:fldCharType="begin"/>
       </w:r>
       <w:r>
-        <w:instrText xml:space="preserve"> PAGEREF _Toc12718 \h </w:instrText>
+        <w:instrText xml:space="preserve"> PAGEREF _Toc2255 \h </w:instrText>
       </w:r>
       <w:r>
         <w:fldChar w:fldCharType="separate"/>
       </w:r>
       <w:r>
-        <w:t>2</w:t>
+        <w:t>3</w:t>
       </w:r>
       <w:r>
         <w:fldChar w:fldCharType="end"/>
@@ -67,7 +67,7 @@
         <w:fldChar w:fldCharType="begin"/>
       </w:r>
       <w:r>
-        <w:instrText xml:space="preserve"> HYPERLINK \l _Toc7023 </w:instrText>
+        <w:instrText xml:space="preserve"> HYPERLINK \l _Toc6073 </w:instrText>
       </w:r>
       <w:r>
         <w:fldChar w:fldCharType="separate"/>
@@ -77,6 +77,51 @@
           <w:rFonts w:hint="default"/>
           <w:lang w:val="en-IN"/>
         </w:rPr>
+        <w:t>What is hash code?</w:t>
+      </w:r>
+      <w:r>
+        <w:tab/>
+      </w:r>
+      <w:r>
+        <w:fldChar w:fldCharType="begin"/>
+      </w:r>
+      <w:r>
+        <w:instrText xml:space="preserve"> PAGEREF _Toc6073 \h </w:instrText>
+      </w:r>
+      <w:r>
+        <w:fldChar w:fldCharType="separate"/>
+      </w:r>
+      <w:r>
+        <w:t>3</w:t>
+      </w:r>
+      <w:r>
+        <w:fldChar w:fldCharType="end"/>
+      </w:r>
+      <w:r>
+        <w:fldChar w:fldCharType="end"/>
+      </w:r>
+    </w:p>
+    <w:p>
+      <w:pPr>
+        <w:pStyle w:val="143"/>
+        <w:tabs>
+          <w:tab w:val="right" w:leader="dot" w:pos="8306"/>
+        </w:tabs>
+      </w:pPr>
+      <w:r>
+        <w:fldChar w:fldCharType="begin"/>
+      </w:r>
+      <w:r>
+        <w:instrText xml:space="preserve"> HYPERLINK \l _Toc15434 </w:instrText>
+      </w:r>
+      <w:r>
+        <w:fldChar w:fldCharType="separate"/>
+      </w:r>
+      <w:r>
+        <w:rPr>
+          <w:rFonts w:hint="default"/>
+          <w:lang w:val="en-IN"/>
+        </w:rPr>
         <w:t>Application Types</w:t>
       </w:r>
       <w:r>
@@ -86,13 +131,13 @@
         <w:fldChar w:fldCharType="begin"/>
       </w:r>
       <w:r>
-        <w:instrText xml:space="preserve"> PAGEREF _Toc7023 \h </w:instrText>
+        <w:instrText xml:space="preserve"> PAGEREF _Toc15434 \h </w:instrText>
       </w:r>
       <w:r>
         <w:fldChar w:fldCharType="separate"/>
       </w:r>
       <w:r>
-        <w:t>2</w:t>
+        <w:t>3</w:t>
       </w:r>
       <w:r>
         <w:fldChar w:fldCharType="end"/>
@@ -112,7 +157,7 @@
         <w:fldChar w:fldCharType="begin"/>
       </w:r>
       <w:r>
-        <w:instrText xml:space="preserve"> HYPERLINK \l _Toc18944 </w:instrText>
+        <w:instrText xml:space="preserve"> HYPERLINK \l _Toc22872 </w:instrText>
       </w:r>
       <w:r>
         <w:fldChar w:fldCharType="separate"/>
@@ -131,13 +176,13 @@
         <w:fldChar w:fldCharType="begin"/>
       </w:r>
       <w:r>
-        <w:instrText xml:space="preserve"> PAGEREF _Toc18944 \h </w:instrText>
+        <w:instrText xml:space="preserve"> PAGEREF _Toc22872 \h </w:instrText>
       </w:r>
       <w:r>
         <w:fldChar w:fldCharType="separate"/>
       </w:r>
       <w:r>
-        <w:t>2</w:t>
+        <w:t>3</w:t>
       </w:r>
       <w:r>
         <w:fldChar w:fldCharType="end"/>
@@ -157,7 +202,7 @@
         <w:fldChar w:fldCharType="begin"/>
       </w:r>
       <w:r>
-        <w:instrText xml:space="preserve"> HYPERLINK \l _Toc27198 </w:instrText>
+        <w:instrText xml:space="preserve"> HYPERLINK \l _Toc9694 </w:instrText>
       </w:r>
       <w:r>
         <w:fldChar w:fldCharType="separate"/>
@@ -176,13 +221,13 @@
         <w:fldChar w:fldCharType="begin"/>
       </w:r>
       <w:r>
-        <w:instrText xml:space="preserve"> PAGEREF _Toc27198 \h </w:instrText>
+        <w:instrText xml:space="preserve"> PAGEREF _Toc9694 \h </w:instrText>
       </w:r>
       <w:r>
         <w:fldChar w:fldCharType="separate"/>
       </w:r>
       <w:r>
-        <w:t>2</w:t>
+        <w:t>3</w:t>
       </w:r>
       <w:r>
         <w:fldChar w:fldCharType="end"/>
@@ -202,7 +247,7 @@
         <w:fldChar w:fldCharType="begin"/>
       </w:r>
       <w:r>
-        <w:instrText xml:space="preserve"> HYPERLINK \l _Toc30563 </w:instrText>
+        <w:instrText xml:space="preserve"> HYPERLINK \l _Toc18797 </w:instrText>
       </w:r>
       <w:r>
         <w:fldChar w:fldCharType="separate"/>
@@ -221,13 +266,13 @@
         <w:fldChar w:fldCharType="begin"/>
       </w:r>
       <w:r>
-        <w:instrText xml:space="preserve"> PAGEREF _Toc30563 \h </w:instrText>
+        <w:instrText xml:space="preserve"> PAGEREF _Toc18797 \h </w:instrText>
       </w:r>
       <w:r>
         <w:fldChar w:fldCharType="separate"/>
       </w:r>
       <w:r>
-        <w:t>2</w:t>
+        <w:t>3</w:t>
       </w:r>
       <w:r>
         <w:fldChar w:fldCharType="end"/>
@@ -247,7 +292,7 @@
         <w:fldChar w:fldCharType="begin"/>
       </w:r>
       <w:r>
-        <w:instrText xml:space="preserve"> HYPERLINK \l _Toc29001 </w:instrText>
+        <w:instrText xml:space="preserve"> HYPERLINK \l _Toc9929 </w:instrText>
       </w:r>
       <w:r>
         <w:fldChar w:fldCharType="separate"/>
@@ -266,13 +311,13 @@
         <w:fldChar w:fldCharType="begin"/>
       </w:r>
       <w:r>
-        <w:instrText xml:space="preserve"> PAGEREF _Toc29001 \h </w:instrText>
+        <w:instrText xml:space="preserve"> PAGEREF _Toc9929 \h </w:instrText>
       </w:r>
       <w:r>
         <w:fldChar w:fldCharType="separate"/>
       </w:r>
       <w:r>
-        <w:t>2</w:t>
+        <w:t>3</w:t>
       </w:r>
       <w:r>
         <w:fldChar w:fldCharType="end"/>
@@ -292,7 +337,7 @@
         <w:fldChar w:fldCharType="begin"/>
       </w:r>
       <w:r>
-        <w:instrText xml:space="preserve"> HYPERLINK \l _Toc7877 </w:instrText>
+        <w:instrText xml:space="preserve"> HYPERLINK \l _Toc19528 </w:instrText>
       </w:r>
       <w:r>
         <w:fldChar w:fldCharType="separate"/>
@@ -311,7 +356,7 @@
         <w:fldChar w:fldCharType="begin"/>
       </w:r>
       <w:r>
-        <w:instrText xml:space="preserve"> PAGEREF _Toc7877 \h </w:instrText>
+        <w:instrText xml:space="preserve"> PAGEREF _Toc19528 \h </w:instrText>
       </w:r>
       <w:r>
         <w:fldChar w:fldCharType="separate"/>
@@ -337,7 +382,7 @@
         <w:fldChar w:fldCharType="begin"/>
       </w:r>
       <w:r>
-        <w:instrText xml:space="preserve"> HYPERLINK \l _Toc1847 </w:instrText>
+        <w:instrText xml:space="preserve"> HYPERLINK \l _Toc8706 </w:instrText>
       </w:r>
       <w:r>
         <w:fldChar w:fldCharType="separate"/>
@@ -356,7 +401,7 @@
         <w:fldChar w:fldCharType="begin"/>
       </w:r>
       <w:r>
-        <w:instrText xml:space="preserve"> PAGEREF _Toc1847 \h </w:instrText>
+        <w:instrText xml:space="preserve"> PAGEREF _Toc8706 \h </w:instrText>
       </w:r>
       <w:r>
         <w:fldChar w:fldCharType="separate"/>
@@ -382,7 +427,7 @@
         <w:fldChar w:fldCharType="begin"/>
       </w:r>
       <w:r>
-        <w:instrText xml:space="preserve"> HYPERLINK \l _Toc29663 </w:instrText>
+        <w:instrText xml:space="preserve"> HYPERLINK \l _Toc4448 </w:instrText>
       </w:r>
       <w:r>
         <w:fldChar w:fldCharType="separate"/>
@@ -392,7 +437,16 @@
           <w:rFonts w:hint="default"/>
           <w:lang w:val="en-US"/>
         </w:rPr>
-        <w:t>Architecture</w:t>
+        <w:t>Architectur</w:t>
+      </w:r>
+      <w:bookmarkStart w:id="86" w:name="_GoBack"/>
+      <w:bookmarkEnd w:id="86"/>
+      <w:r>
+        <w:rPr>
+          <w:rFonts w:hint="default"/>
+          <w:lang w:val="en-US"/>
+        </w:rPr>
+        <w:t>e</w:t>
       </w:r>
       <w:r>
         <w:tab/>
@@ -401,7 +455,7 @@
         <w:fldChar w:fldCharType="begin"/>
       </w:r>
       <w:r>
-        <w:instrText xml:space="preserve"> PAGEREF _Toc29663 \h </w:instrText>
+        <w:instrText xml:space="preserve"> PAGEREF _Toc4448 \h </w:instrText>
       </w:r>
       <w:r>
         <w:fldChar w:fldCharType="separate"/>
@@ -427,7 +481,7 @@
         <w:fldChar w:fldCharType="begin"/>
       </w:r>
       <w:r>
-        <w:instrText xml:space="preserve"> HYPERLINK \l _Toc4576 </w:instrText>
+        <w:instrText xml:space="preserve"> HYPERLINK \l _Toc26645 </w:instrText>
       </w:r>
       <w:r>
         <w:fldChar w:fldCharType="separate"/>
@@ -446,13 +500,13 @@
         <w:fldChar w:fldCharType="begin"/>
       </w:r>
       <w:r>
-        <w:instrText xml:space="preserve"> PAGEREF _Toc4576 \h </w:instrText>
+        <w:instrText xml:space="preserve"> PAGEREF _Toc26645 \h </w:instrText>
       </w:r>
       <w:r>
         <w:fldChar w:fldCharType="separate"/>
       </w:r>
       <w:r>
-        <w:t>3</w:t>
+        <w:t>4</w:t>
       </w:r>
       <w:r>
         <w:fldChar w:fldCharType="end"/>
@@ -472,7 +526,7 @@
         <w:fldChar w:fldCharType="begin"/>
       </w:r>
       <w:r>
-        <w:instrText xml:space="preserve"> HYPERLINK \l _Toc18975 </w:instrText>
+        <w:instrText xml:space="preserve"> HYPERLINK \l _Toc21048 </w:instrText>
       </w:r>
       <w:r>
         <w:fldChar w:fldCharType="separate"/>
@@ -491,13 +545,13 @@
         <w:fldChar w:fldCharType="begin"/>
       </w:r>
       <w:r>
-        <w:instrText xml:space="preserve"> PAGEREF _Toc18975 \h </w:instrText>
+        <w:instrText xml:space="preserve"> PAGEREF _Toc21048 \h </w:instrText>
       </w:r>
       <w:r>
         <w:fldChar w:fldCharType="separate"/>
       </w:r>
       <w:r>
-        <w:t>3</w:t>
+        <w:t>4</w:t>
       </w:r>
       <w:r>
         <w:fldChar w:fldCharType="end"/>
@@ -517,7 +571,7 @@
         <w:fldChar w:fldCharType="begin"/>
       </w:r>
       <w:r>
-        <w:instrText xml:space="preserve"> HYPERLINK \l _Toc28682 </w:instrText>
+        <w:instrText xml:space="preserve"> HYPERLINK \l _Toc29433 </w:instrText>
       </w:r>
       <w:r>
         <w:fldChar w:fldCharType="separate"/>
@@ -536,13 +590,13 @@
         <w:fldChar w:fldCharType="begin"/>
       </w:r>
       <w:r>
-        <w:instrText xml:space="preserve"> PAGEREF _Toc28682 \h </w:instrText>
+        <w:instrText xml:space="preserve"> PAGEREF _Toc29433 \h </w:instrText>
       </w:r>
       <w:r>
         <w:fldChar w:fldCharType="separate"/>
       </w:r>
       <w:r>
-        <w:t>3</w:t>
+        <w:t>4</w:t>
       </w:r>
       <w:r>
         <w:fldChar w:fldCharType="end"/>
@@ -562,7 +616,7 @@
         <w:fldChar w:fldCharType="begin"/>
       </w:r>
       <w:r>
-        <w:instrText xml:space="preserve"> HYPERLINK \l _Toc16899 </w:instrText>
+        <w:instrText xml:space="preserve"> HYPERLINK \l _Toc13670 </w:instrText>
       </w:r>
       <w:r>
         <w:fldChar w:fldCharType="separate"/>
@@ -581,13 +635,13 @@
         <w:fldChar w:fldCharType="begin"/>
       </w:r>
       <w:r>
-        <w:instrText xml:space="preserve"> PAGEREF _Toc16899 \h </w:instrText>
+        <w:instrText xml:space="preserve"> PAGEREF _Toc13670 \h </w:instrText>
       </w:r>
       <w:r>
         <w:fldChar w:fldCharType="separate"/>
       </w:r>
       <w:r>
-        <w:t>3</w:t>
+        <w:t>4</w:t>
       </w:r>
       <w:r>
         <w:fldChar w:fldCharType="end"/>
@@ -607,7 +661,7 @@
         <w:fldChar w:fldCharType="begin"/>
       </w:r>
       <w:r>
-        <w:instrText xml:space="preserve"> HYPERLINK \l _Toc12769 </w:instrText>
+        <w:instrText xml:space="preserve"> HYPERLINK \l _Toc31104 </w:instrText>
       </w:r>
       <w:r>
         <w:fldChar w:fldCharType="separate"/>
@@ -626,13 +680,13 @@
         <w:fldChar w:fldCharType="begin"/>
       </w:r>
       <w:r>
-        <w:instrText xml:space="preserve"> PAGEREF _Toc12769 \h </w:instrText>
+        <w:instrText xml:space="preserve"> PAGEREF _Toc31104 \h </w:instrText>
       </w:r>
       <w:r>
         <w:fldChar w:fldCharType="separate"/>
       </w:r>
       <w:r>
-        <w:t>3</w:t>
+        <w:t>4</w:t>
       </w:r>
       <w:r>
         <w:fldChar w:fldCharType="end"/>
@@ -652,7 +706,7 @@
         <w:fldChar w:fldCharType="begin"/>
       </w:r>
       <w:r>
-        <w:instrText xml:space="preserve"> HYPERLINK \l _Toc24088 </w:instrText>
+        <w:instrText xml:space="preserve"> HYPERLINK \l _Toc24255 </w:instrText>
       </w:r>
       <w:r>
         <w:fldChar w:fldCharType="separate"/>
@@ -671,13 +725,13 @@
         <w:fldChar w:fldCharType="begin"/>
       </w:r>
       <w:r>
-        <w:instrText xml:space="preserve"> PAGEREF _Toc24088 \h </w:instrText>
+        <w:instrText xml:space="preserve"> PAGEREF _Toc24255 \h </w:instrText>
       </w:r>
       <w:r>
         <w:fldChar w:fldCharType="separate"/>
       </w:r>
       <w:r>
-        <w:t>3</w:t>
+        <w:t>4</w:t>
       </w:r>
       <w:r>
         <w:fldChar w:fldCharType="end"/>
@@ -697,7 +751,7 @@
         <w:fldChar w:fldCharType="begin"/>
       </w:r>
       <w:r>
-        <w:instrText xml:space="preserve"> HYPERLINK \l _Toc7785 </w:instrText>
+        <w:instrText xml:space="preserve"> HYPERLINK \l _Toc24395 </w:instrText>
       </w:r>
       <w:r>
         <w:fldChar w:fldCharType="separate"/>
@@ -716,7 +770,7 @@
         <w:fldChar w:fldCharType="begin"/>
       </w:r>
       <w:r>
-        <w:instrText xml:space="preserve"> PAGEREF _Toc7785 \h </w:instrText>
+        <w:instrText xml:space="preserve"> PAGEREF _Toc24395 \h </w:instrText>
       </w:r>
       <w:r>
         <w:fldChar w:fldCharType="separate"/>
@@ -742,7 +796,7 @@
         <w:fldChar w:fldCharType="begin"/>
       </w:r>
       <w:r>
-        <w:instrText xml:space="preserve"> HYPERLINK \l _Toc9541 </w:instrText>
+        <w:instrText xml:space="preserve"> HYPERLINK \l _Toc15864 </w:instrText>
       </w:r>
       <w:r>
         <w:fldChar w:fldCharType="separate"/>
@@ -761,13 +815,13 @@
         <w:fldChar w:fldCharType="begin"/>
       </w:r>
       <w:r>
-        <w:instrText xml:space="preserve"> PAGEREF _Toc9541 \h </w:instrText>
+        <w:instrText xml:space="preserve"> PAGEREF _Toc15864 \h </w:instrText>
       </w:r>
       <w:r>
         <w:fldChar w:fldCharType="separate"/>
       </w:r>
       <w:r>
-        <w:t>4</w:t>
+        <w:t>5</w:t>
       </w:r>
       <w:r>
         <w:fldChar w:fldCharType="end"/>
@@ -787,7 +841,7 @@
         <w:fldChar w:fldCharType="begin"/>
       </w:r>
       <w:r>
-        <w:instrText xml:space="preserve"> HYPERLINK \l _Toc13623 </w:instrText>
+        <w:instrText xml:space="preserve"> HYPERLINK \l _Toc28016 </w:instrText>
       </w:r>
       <w:r>
         <w:fldChar w:fldCharType="separate"/>
@@ -806,13 +860,13 @@
         <w:fldChar w:fldCharType="begin"/>
       </w:r>
       <w:r>
-        <w:instrText xml:space="preserve"> PAGEREF _Toc13623 \h </w:instrText>
+        <w:instrText xml:space="preserve"> PAGEREF _Toc28016 \h </w:instrText>
       </w:r>
       <w:r>
         <w:fldChar w:fldCharType="separate"/>
       </w:r>
       <w:r>
-        <w:t>4</w:t>
+        <w:t>5</w:t>
       </w:r>
       <w:r>
         <w:fldChar w:fldCharType="end"/>
@@ -832,7 +886,7 @@
         <w:fldChar w:fldCharType="begin"/>
       </w:r>
       <w:r>
-        <w:instrText xml:space="preserve"> HYPERLINK \l _Toc25602 </w:instrText>
+        <w:instrText xml:space="preserve"> HYPERLINK \l _Toc30524 </w:instrText>
       </w:r>
       <w:r>
         <w:fldChar w:fldCharType="separate"/>
@@ -851,13 +905,13 @@
         <w:fldChar w:fldCharType="begin"/>
       </w:r>
       <w:r>
-        <w:instrText xml:space="preserve"> PAGEREF _Toc25602 \h </w:instrText>
+        <w:instrText xml:space="preserve"> PAGEREF _Toc30524 \h </w:instrText>
       </w:r>
       <w:r>
         <w:fldChar w:fldCharType="separate"/>
       </w:r>
       <w:r>
-        <w:t>4</w:t>
+        <w:t>5</w:t>
       </w:r>
       <w:r>
         <w:fldChar w:fldCharType="end"/>
@@ -877,7 +931,7 @@
         <w:fldChar w:fldCharType="begin"/>
       </w:r>
       <w:r>
-        <w:instrText xml:space="preserve"> HYPERLINK \l _Toc5935 </w:instrText>
+        <w:instrText xml:space="preserve"> HYPERLINK \l _Toc24877 </w:instrText>
       </w:r>
       <w:r>
         <w:fldChar w:fldCharType="separate"/>
@@ -896,13 +950,13 @@
         <w:fldChar w:fldCharType="begin"/>
       </w:r>
       <w:r>
-        <w:instrText xml:space="preserve"> PAGEREF _Toc5935 \h </w:instrText>
+        <w:instrText xml:space="preserve"> PAGEREF _Toc24877 \h </w:instrText>
       </w:r>
       <w:r>
         <w:fldChar w:fldCharType="separate"/>
       </w:r>
       <w:r>
-        <w:t>4</w:t>
+        <w:t>5</w:t>
       </w:r>
       <w:r>
         <w:fldChar w:fldCharType="end"/>
@@ -922,7 +976,7 @@
         <w:fldChar w:fldCharType="begin"/>
       </w:r>
       <w:r>
-        <w:instrText xml:space="preserve"> HYPERLINK \l _Toc27816 </w:instrText>
+        <w:instrText xml:space="preserve"> HYPERLINK \l _Toc23943 </w:instrText>
       </w:r>
       <w:r>
         <w:fldChar w:fldCharType="separate"/>
@@ -941,13 +995,103 @@
         <w:fldChar w:fldCharType="begin"/>
       </w:r>
       <w:r>
-        <w:instrText xml:space="preserve"> PAGEREF _Toc27816 \h </w:instrText>
+        <w:instrText xml:space="preserve"> PAGEREF _Toc23943 \h </w:instrText>
       </w:r>
       <w:r>
         <w:fldChar w:fldCharType="separate"/>
       </w:r>
       <w:r>
-        <w:t>4</w:t>
+        <w:t>5</w:t>
+      </w:r>
+      <w:r>
+        <w:fldChar w:fldCharType="end"/>
+      </w:r>
+      <w:r>
+        <w:fldChar w:fldCharType="end"/>
+      </w:r>
+    </w:p>
+    <w:p>
+      <w:pPr>
+        <w:pStyle w:val="144"/>
+        <w:tabs>
+          <w:tab w:val="right" w:leader="dot" w:pos="8306"/>
+        </w:tabs>
+      </w:pPr>
+      <w:r>
+        <w:fldChar w:fldCharType="begin"/>
+      </w:r>
+      <w:r>
+        <w:instrText xml:space="preserve"> HYPERLINK \l _Toc2402 </w:instrText>
+      </w:r>
+      <w:r>
+        <w:fldChar w:fldCharType="separate"/>
+      </w:r>
+      <w:r>
+        <w:rPr>
+          <w:rFonts w:hint="default"/>
+          <w:lang w:val="en-IN"/>
+        </w:rPr>
+        <w:t>Unsafe</w:t>
+      </w:r>
+      <w:r>
+        <w:tab/>
+      </w:r>
+      <w:r>
+        <w:fldChar w:fldCharType="begin"/>
+      </w:r>
+      <w:r>
+        <w:instrText xml:space="preserve"> PAGEREF _Toc2402 \h </w:instrText>
+      </w:r>
+      <w:r>
+        <w:fldChar w:fldCharType="separate"/>
+      </w:r>
+      <w:r>
+        <w:t>5</w:t>
+      </w:r>
+      <w:r>
+        <w:fldChar w:fldCharType="end"/>
+      </w:r>
+      <w:r>
+        <w:fldChar w:fldCharType="end"/>
+      </w:r>
+    </w:p>
+    <w:p>
+      <w:pPr>
+        <w:pStyle w:val="144"/>
+        <w:tabs>
+          <w:tab w:val="right" w:leader="dot" w:pos="8306"/>
+        </w:tabs>
+      </w:pPr>
+      <w:r>
+        <w:fldChar w:fldCharType="begin"/>
+      </w:r>
+      <w:r>
+        <w:instrText xml:space="preserve"> HYPERLINK \l _Toc29895 </w:instrText>
+      </w:r>
+      <w:r>
+        <w:fldChar w:fldCharType="separate"/>
+      </w:r>
+      <w:r>
+        <w:rPr>
+          <w:rFonts w:hint="default"/>
+          <w:lang w:val="en-IN"/>
+        </w:rPr>
+        <w:t>Extern</w:t>
+      </w:r>
+      <w:r>
+        <w:tab/>
+      </w:r>
+      <w:r>
+        <w:fldChar w:fldCharType="begin"/>
+      </w:r>
+      <w:r>
+        <w:instrText xml:space="preserve"> PAGEREF _Toc29895 \h </w:instrText>
+      </w:r>
+      <w:r>
+        <w:fldChar w:fldCharType="separate"/>
+      </w:r>
+      <w:r>
+        <w:t>5</w:t>
       </w:r>
       <w:r>
         <w:fldChar w:fldCharType="end"/>
@@ -967,7 +1111,7 @@
         <w:fldChar w:fldCharType="begin"/>
       </w:r>
       <w:r>
-        <w:instrText xml:space="preserve"> HYPERLINK \l _Toc22059 </w:instrText>
+        <w:instrText xml:space="preserve"> HYPERLINK \l _Toc12454 </w:instrText>
       </w:r>
       <w:r>
         <w:fldChar w:fldCharType="separate"/>
@@ -986,13 +1130,13 @@
         <w:fldChar w:fldCharType="begin"/>
       </w:r>
       <w:r>
-        <w:instrText xml:space="preserve"> PAGEREF _Toc22059 \h </w:instrText>
+        <w:instrText xml:space="preserve"> PAGEREF _Toc12454 \h </w:instrText>
       </w:r>
       <w:r>
         <w:fldChar w:fldCharType="separate"/>
       </w:r>
       <w:r>
-        <w:t>4</w:t>
+        <w:t>5</w:t>
       </w:r>
       <w:r>
         <w:fldChar w:fldCharType="end"/>
@@ -1012,7 +1156,7 @@
         <w:fldChar w:fldCharType="begin"/>
       </w:r>
       <w:r>
-        <w:instrText xml:space="preserve"> HYPERLINK \l _Toc30475 </w:instrText>
+        <w:instrText xml:space="preserve"> HYPERLINK \l _Toc25104 </w:instrText>
       </w:r>
       <w:r>
         <w:fldChar w:fldCharType="separate"/>
@@ -1031,13 +1175,13 @@
         <w:fldChar w:fldCharType="begin"/>
       </w:r>
       <w:r>
-        <w:instrText xml:space="preserve"> PAGEREF _Toc30475 \h </w:instrText>
+        <w:instrText xml:space="preserve"> PAGEREF _Toc25104 \h </w:instrText>
       </w:r>
       <w:r>
         <w:fldChar w:fldCharType="separate"/>
       </w:r>
       <w:r>
-        <w:t>4</w:t>
+        <w:t>5</w:t>
       </w:r>
       <w:r>
         <w:fldChar w:fldCharType="end"/>
@@ -1057,7 +1201,7 @@
         <w:fldChar w:fldCharType="begin"/>
       </w:r>
       <w:r>
-        <w:instrText xml:space="preserve"> HYPERLINK \l _Toc27298 </w:instrText>
+        <w:instrText xml:space="preserve"> HYPERLINK \l _Toc16687 </w:instrText>
       </w:r>
       <w:r>
         <w:fldChar w:fldCharType="separate"/>
@@ -1076,13 +1220,13 @@
         <w:fldChar w:fldCharType="begin"/>
       </w:r>
       <w:r>
-        <w:instrText xml:space="preserve"> PAGEREF _Toc27298 \h </w:instrText>
+        <w:instrText xml:space="preserve"> PAGEREF _Toc16687 \h </w:instrText>
       </w:r>
       <w:r>
         <w:fldChar w:fldCharType="separate"/>
       </w:r>
       <w:r>
-        <w:t>5</w:t>
+        <w:t>6</w:t>
       </w:r>
       <w:r>
         <w:fldChar w:fldCharType="end"/>
@@ -1102,7 +1246,7 @@
         <w:fldChar w:fldCharType="begin"/>
       </w:r>
       <w:r>
-        <w:instrText xml:space="preserve"> HYPERLINK \l _Toc492 </w:instrText>
+        <w:instrText xml:space="preserve"> HYPERLINK \l _Toc8808 </w:instrText>
       </w:r>
       <w:r>
         <w:fldChar w:fldCharType="separate"/>
@@ -1121,13 +1265,13 @@
         <w:fldChar w:fldCharType="begin"/>
       </w:r>
       <w:r>
-        <w:instrText xml:space="preserve"> PAGEREF _Toc492 \h </w:instrText>
+        <w:instrText xml:space="preserve"> PAGEREF _Toc8808 \h </w:instrText>
       </w:r>
       <w:r>
         <w:fldChar w:fldCharType="separate"/>
       </w:r>
       <w:r>
-        <w:t>5</w:t>
+        <w:t>6</w:t>
       </w:r>
       <w:r>
         <w:fldChar w:fldCharType="end"/>
@@ -1147,7 +1291,7 @@
         <w:fldChar w:fldCharType="begin"/>
       </w:r>
       <w:r>
-        <w:instrText xml:space="preserve"> HYPERLINK \l _Toc18384 </w:instrText>
+        <w:instrText xml:space="preserve"> HYPERLINK \l _Toc14576 </w:instrText>
       </w:r>
       <w:r>
         <w:fldChar w:fldCharType="separate"/>
@@ -1166,13 +1310,13 @@
         <w:fldChar w:fldCharType="begin"/>
       </w:r>
       <w:r>
-        <w:instrText xml:space="preserve"> PAGEREF _Toc18384 \h </w:instrText>
+        <w:instrText xml:space="preserve"> PAGEREF _Toc14576 \h </w:instrText>
       </w:r>
       <w:r>
         <w:fldChar w:fldCharType="separate"/>
       </w:r>
       <w:r>
-        <w:t>5</w:t>
+        <w:t>6</w:t>
       </w:r>
       <w:r>
         <w:fldChar w:fldCharType="end"/>
@@ -1192,7 +1336,7 @@
         <w:fldChar w:fldCharType="begin"/>
       </w:r>
       <w:r>
-        <w:instrText xml:space="preserve"> HYPERLINK \l _Toc27921 </w:instrText>
+        <w:instrText xml:space="preserve"> HYPERLINK \l _Toc25841 </w:instrText>
       </w:r>
       <w:r>
         <w:fldChar w:fldCharType="separate"/>
@@ -1211,13 +1355,13 @@
         <w:fldChar w:fldCharType="begin"/>
       </w:r>
       <w:r>
-        <w:instrText xml:space="preserve"> PAGEREF _Toc27921 \h </w:instrText>
+        <w:instrText xml:space="preserve"> PAGEREF _Toc25841 \h </w:instrText>
       </w:r>
       <w:r>
         <w:fldChar w:fldCharType="separate"/>
       </w:r>
       <w:r>
-        <w:t>5</w:t>
+        <w:t>6</w:t>
       </w:r>
       <w:r>
         <w:fldChar w:fldCharType="end"/>
@@ -1237,7 +1381,7 @@
         <w:fldChar w:fldCharType="begin"/>
       </w:r>
       <w:r>
-        <w:instrText xml:space="preserve"> HYPERLINK \l _Toc2549 </w:instrText>
+        <w:instrText xml:space="preserve"> HYPERLINK \l _Toc30606 </w:instrText>
       </w:r>
       <w:r>
         <w:fldChar w:fldCharType="separate"/>
@@ -1256,13 +1400,13 @@
         <w:fldChar w:fldCharType="begin"/>
       </w:r>
       <w:r>
-        <w:instrText xml:space="preserve"> PAGEREF _Toc2549 \h </w:instrText>
+        <w:instrText xml:space="preserve"> PAGEREF _Toc30606 \h </w:instrText>
       </w:r>
       <w:r>
         <w:fldChar w:fldCharType="separate"/>
       </w:r>
       <w:r>
-        <w:t>5</w:t>
+        <w:t>6</w:t>
       </w:r>
       <w:r>
         <w:fldChar w:fldCharType="end"/>
@@ -1282,7 +1426,7 @@
         <w:fldChar w:fldCharType="begin"/>
       </w:r>
       <w:r>
-        <w:instrText xml:space="preserve"> HYPERLINK \l _Toc30977 </w:instrText>
+        <w:instrText xml:space="preserve"> HYPERLINK \l _Toc2950 </w:instrText>
       </w:r>
       <w:r>
         <w:fldChar w:fldCharType="separate"/>
@@ -1301,13 +1445,13 @@
         <w:fldChar w:fldCharType="begin"/>
       </w:r>
       <w:r>
-        <w:instrText xml:space="preserve"> PAGEREF _Toc30977 \h </w:instrText>
+        <w:instrText xml:space="preserve"> PAGEREF _Toc2950 \h </w:instrText>
       </w:r>
       <w:r>
         <w:fldChar w:fldCharType="separate"/>
       </w:r>
       <w:r>
-        <w:t>5</w:t>
+        <w:t>6</w:t>
       </w:r>
       <w:r>
         <w:fldChar w:fldCharType="end"/>
@@ -1327,7 +1471,7 @@
         <w:fldChar w:fldCharType="begin"/>
       </w:r>
       <w:r>
-        <w:instrText xml:space="preserve"> HYPERLINK \l _Toc22430 </w:instrText>
+        <w:instrText xml:space="preserve"> HYPERLINK \l _Toc32033 </w:instrText>
       </w:r>
       <w:r>
         <w:fldChar w:fldCharType="separate"/>
@@ -1346,13 +1490,13 @@
         <w:fldChar w:fldCharType="begin"/>
       </w:r>
       <w:r>
-        <w:instrText xml:space="preserve"> PAGEREF _Toc22430 \h </w:instrText>
+        <w:instrText xml:space="preserve"> PAGEREF _Toc32033 \h </w:instrText>
       </w:r>
       <w:r>
         <w:fldChar w:fldCharType="separate"/>
       </w:r>
       <w:r>
-        <w:t>5</w:t>
+        <w:t>6</w:t>
       </w:r>
       <w:r>
         <w:fldChar w:fldCharType="end"/>
@@ -1372,7 +1516,7 @@
         <w:fldChar w:fldCharType="begin"/>
       </w:r>
       <w:r>
-        <w:instrText xml:space="preserve"> HYPERLINK \l _Toc439 </w:instrText>
+        <w:instrText xml:space="preserve"> HYPERLINK \l _Toc11515 </w:instrText>
       </w:r>
       <w:r>
         <w:fldChar w:fldCharType="separate"/>
@@ -1390,13 +1534,13 @@
         <w:fldChar w:fldCharType="begin"/>
       </w:r>
       <w:r>
-        <w:instrText xml:space="preserve"> PAGEREF _Toc439 \h </w:instrText>
+        <w:instrText xml:space="preserve"> PAGEREF _Toc11515 \h </w:instrText>
       </w:r>
       <w:r>
         <w:fldChar w:fldCharType="separate"/>
       </w:r>
       <w:r>
-        <w:t>5</w:t>
+        <w:t>6</w:t>
       </w:r>
       <w:r>
         <w:fldChar w:fldCharType="end"/>
@@ -1416,7 +1560,7 @@
         <w:fldChar w:fldCharType="begin"/>
       </w:r>
       <w:r>
-        <w:instrText xml:space="preserve"> HYPERLINK \l _Toc5650 </w:instrText>
+        <w:instrText xml:space="preserve"> HYPERLINK \l _Toc10203 </w:instrText>
       </w:r>
       <w:r>
         <w:fldChar w:fldCharType="separate"/>
@@ -1434,13 +1578,13 @@
         <w:fldChar w:fldCharType="begin"/>
       </w:r>
       <w:r>
-        <w:instrText xml:space="preserve"> PAGEREF _Toc5650 \h </w:instrText>
+        <w:instrText xml:space="preserve"> PAGEREF _Toc10203 \h </w:instrText>
       </w:r>
       <w:r>
         <w:fldChar w:fldCharType="separate"/>
       </w:r>
       <w:r>
-        <w:t>6</w:t>
+        <w:t>7</w:t>
       </w:r>
       <w:r>
         <w:fldChar w:fldCharType="end"/>
@@ -1460,7 +1604,7 @@
         <w:fldChar w:fldCharType="begin"/>
       </w:r>
       <w:r>
-        <w:instrText xml:space="preserve"> HYPERLINK \l _Toc13250 </w:instrText>
+        <w:instrText xml:space="preserve"> HYPERLINK \l _Toc3746 </w:instrText>
       </w:r>
       <w:r>
         <w:fldChar w:fldCharType="separate"/>
@@ -1479,13 +1623,13 @@
         <w:fldChar w:fldCharType="begin"/>
       </w:r>
       <w:r>
-        <w:instrText xml:space="preserve"> PAGEREF _Toc13250 \h </w:instrText>
+        <w:instrText xml:space="preserve"> PAGEREF _Toc3746 \h </w:instrText>
       </w:r>
       <w:r>
         <w:fldChar w:fldCharType="separate"/>
       </w:r>
       <w:r>
-        <w:t>6</w:t>
+        <w:t>7</w:t>
       </w:r>
       <w:r>
         <w:fldChar w:fldCharType="end"/>
@@ -1505,7 +1649,7 @@
         <w:fldChar w:fldCharType="begin"/>
       </w:r>
       <w:r>
-        <w:instrText xml:space="preserve"> HYPERLINK \l _Toc21085 </w:instrText>
+        <w:instrText xml:space="preserve"> HYPERLINK \l _Toc12299 </w:instrText>
       </w:r>
       <w:r>
         <w:fldChar w:fldCharType="separate"/>
@@ -1524,13 +1668,13 @@
         <w:fldChar w:fldCharType="begin"/>
       </w:r>
       <w:r>
-        <w:instrText xml:space="preserve"> PAGEREF _Toc21085 \h </w:instrText>
+        <w:instrText xml:space="preserve"> PAGEREF _Toc12299 \h </w:instrText>
       </w:r>
       <w:r>
         <w:fldChar w:fldCharType="separate"/>
       </w:r>
       <w:r>
-        <w:t>6</w:t>
+        <w:t>7</w:t>
       </w:r>
       <w:r>
         <w:fldChar w:fldCharType="end"/>
@@ -1550,7 +1694,7 @@
         <w:fldChar w:fldCharType="begin"/>
       </w:r>
       <w:r>
-        <w:instrText xml:space="preserve"> HYPERLINK \l _Toc14264 </w:instrText>
+        <w:instrText xml:space="preserve"> HYPERLINK \l _Toc30408 </w:instrText>
       </w:r>
       <w:r>
         <w:fldChar w:fldCharType="separate"/>
@@ -1569,13 +1713,13 @@
         <w:fldChar w:fldCharType="begin"/>
       </w:r>
       <w:r>
-        <w:instrText xml:space="preserve"> PAGEREF _Toc14264 \h </w:instrText>
+        <w:instrText xml:space="preserve"> PAGEREF _Toc30408 \h </w:instrText>
       </w:r>
       <w:r>
         <w:fldChar w:fldCharType="separate"/>
       </w:r>
       <w:r>
-        <w:t>6</w:t>
+        <w:t>7</w:t>
       </w:r>
       <w:r>
         <w:fldChar w:fldCharType="end"/>
@@ -1595,7 +1739,7 @@
         <w:fldChar w:fldCharType="begin"/>
       </w:r>
       <w:r>
-        <w:instrText xml:space="preserve"> HYPERLINK \l _Toc2966 </w:instrText>
+        <w:instrText xml:space="preserve"> HYPERLINK \l _Toc23831 </w:instrText>
       </w:r>
       <w:r>
         <w:fldChar w:fldCharType="separate"/>
@@ -1603,9 +1747,9 @@
       <w:r>
         <w:rPr>
           <w:rFonts w:hint="default"/>
-          <w:lang w:val="en-US"/>
-        </w:rPr>
-        <w:t>LINQ - Language Integrated Query</w:t>
+          <w:lang w:val="en-IN"/>
+        </w:rPr>
+        <w:t>Advanced Dotnet Programming</w:t>
       </w:r>
       <w:r>
         <w:tab/>
@@ -1614,13 +1758,13 @@
         <w:fldChar w:fldCharType="begin"/>
       </w:r>
       <w:r>
-        <w:instrText xml:space="preserve"> PAGEREF _Toc2966 \h </w:instrText>
+        <w:instrText xml:space="preserve"> PAGEREF _Toc23831 \h </w:instrText>
       </w:r>
       <w:r>
         <w:fldChar w:fldCharType="separate"/>
       </w:r>
       <w:r>
-        <w:t>7</w:t>
+        <w:t>8</w:t>
       </w:r>
       <w:r>
         <w:fldChar w:fldCharType="end"/>
@@ -1640,7 +1784,7 @@
         <w:fldChar w:fldCharType="begin"/>
       </w:r>
       <w:r>
-        <w:instrText xml:space="preserve"> HYPERLINK \l _Toc28128 </w:instrText>
+        <w:instrText xml:space="preserve"> HYPERLINK \l _Toc2117 </w:instrText>
       </w:r>
       <w:r>
         <w:fldChar w:fldCharType="separate"/>
@@ -1648,9 +1792,9 @@
       <w:r>
         <w:rPr>
           <w:rFonts w:hint="default"/>
-          <w:lang w:val="en-US"/>
-        </w:rPr>
-        <w:t>Aggregate functions</w:t>
+          <w:lang w:val="en-IN"/>
+        </w:rPr>
+        <w:t>Asynchronous Programming</w:t>
       </w:r>
       <w:r>
         <w:tab/>
@@ -1659,13 +1803,193 @@
         <w:fldChar w:fldCharType="begin"/>
       </w:r>
       <w:r>
-        <w:instrText xml:space="preserve"> PAGEREF _Toc28128 \h </w:instrText>
+        <w:instrText xml:space="preserve"> PAGEREF _Toc2117 \h </w:instrText>
       </w:r>
       <w:r>
         <w:fldChar w:fldCharType="separate"/>
       </w:r>
       <w:r>
-        <w:t>8</w:t>
+        <w:t>9</w:t>
+      </w:r>
+      <w:r>
+        <w:fldChar w:fldCharType="end"/>
+      </w:r>
+      <w:r>
+        <w:fldChar w:fldCharType="end"/>
+      </w:r>
+    </w:p>
+    <w:p>
+      <w:pPr>
+        <w:pStyle w:val="145"/>
+        <w:tabs>
+          <w:tab w:val="right" w:leader="dot" w:pos="8306"/>
+        </w:tabs>
+      </w:pPr>
+      <w:r>
+        <w:fldChar w:fldCharType="begin"/>
+      </w:r>
+      <w:r>
+        <w:instrText xml:space="preserve"> HYPERLINK \l _Toc864 </w:instrText>
+      </w:r>
+      <w:r>
+        <w:fldChar w:fldCharType="separate"/>
+      </w:r>
+      <w:r>
+        <w:rPr>
+          <w:rFonts w:hint="default"/>
+          <w:lang w:val="en-IN"/>
+        </w:rPr>
+        <w:t>Task-based asynchronous pattern (TAP)</w:t>
+      </w:r>
+      <w:r>
+        <w:tab/>
+      </w:r>
+      <w:r>
+        <w:fldChar w:fldCharType="begin"/>
+      </w:r>
+      <w:r>
+        <w:instrText xml:space="preserve"> PAGEREF _Toc864 \h </w:instrText>
+      </w:r>
+      <w:r>
+        <w:fldChar w:fldCharType="separate"/>
+      </w:r>
+      <w:r>
+        <w:t>9</w:t>
+      </w:r>
+      <w:r>
+        <w:fldChar w:fldCharType="end"/>
+      </w:r>
+      <w:r>
+        <w:fldChar w:fldCharType="end"/>
+      </w:r>
+    </w:p>
+    <w:p>
+      <w:pPr>
+        <w:pStyle w:val="146"/>
+        <w:tabs>
+          <w:tab w:val="right" w:leader="dot" w:pos="8306"/>
+        </w:tabs>
+      </w:pPr>
+      <w:r>
+        <w:fldChar w:fldCharType="begin"/>
+      </w:r>
+      <w:r>
+        <w:instrText xml:space="preserve"> HYPERLINK \l _Toc5967 </w:instrText>
+      </w:r>
+      <w:r>
+        <w:fldChar w:fldCharType="separate"/>
+      </w:r>
+      <w:r>
+        <w:rPr>
+          <w:rFonts w:hint="default"/>
+          <w:lang w:val="en-IN"/>
+        </w:rPr>
+        <w:t>Overview</w:t>
+      </w:r>
+      <w:r>
+        <w:tab/>
+      </w:r>
+      <w:r>
+        <w:fldChar w:fldCharType="begin"/>
+      </w:r>
+      <w:r>
+        <w:instrText xml:space="preserve"> PAGEREF _Toc5967 \h </w:instrText>
+      </w:r>
+      <w:r>
+        <w:fldChar w:fldCharType="separate"/>
+      </w:r>
+      <w:r>
+        <w:t>9</w:t>
+      </w:r>
+      <w:r>
+        <w:fldChar w:fldCharType="end"/>
+      </w:r>
+      <w:r>
+        <w:fldChar w:fldCharType="end"/>
+      </w:r>
+    </w:p>
+    <w:p>
+      <w:pPr>
+        <w:pStyle w:val="146"/>
+        <w:tabs>
+          <w:tab w:val="right" w:leader="dot" w:pos="8306"/>
+        </w:tabs>
+      </w:pPr>
+      <w:r>
+        <w:fldChar w:fldCharType="begin"/>
+      </w:r>
+      <w:r>
+        <w:instrText xml:space="preserve"> HYPERLINK \l _Toc6703 </w:instrText>
+      </w:r>
+      <w:r>
+        <w:fldChar w:fldCharType="separate"/>
+      </w:r>
+      <w:r>
+        <w:rPr>
+          <w:rFonts w:hint="default"/>
+          <w:lang w:val="en-IN"/>
+        </w:rPr>
+        <w:t>Implement TAP</w:t>
+      </w:r>
+      <w:r>
+        <w:tab/>
+      </w:r>
+      <w:r>
+        <w:fldChar w:fldCharType="begin"/>
+      </w:r>
+      <w:r>
+        <w:instrText xml:space="preserve"> PAGEREF _Toc6703 \h </w:instrText>
+      </w:r>
+      <w:r>
+        <w:fldChar w:fldCharType="separate"/>
+      </w:r>
+      <w:r>
+        <w:t>9</w:t>
+      </w:r>
+      <w:r>
+        <w:fldChar w:fldCharType="end"/>
+      </w:r>
+      <w:r>
+        <w:fldChar w:fldCharType="end"/>
+      </w:r>
+    </w:p>
+    <w:p>
+      <w:pPr>
+        <w:pStyle w:val="146"/>
+        <w:tabs>
+          <w:tab w:val="right" w:leader="dot" w:pos="8306"/>
+        </w:tabs>
+      </w:pPr>
+      <w:r>
+        <w:fldChar w:fldCharType="begin"/>
+      </w:r>
+      <w:r>
+        <w:instrText xml:space="preserve"> HYPERLINK \l _Toc10806 </w:instrText>
+      </w:r>
+      <w:r>
+        <w:fldChar w:fldCharType="separate"/>
+      </w:r>
+      <w:r>
+        <w:rPr>
+          <w:rFonts w:hint="default"/>
+          <w:lang w:val="en-IN"/>
+        </w:rPr>
+        <w:t>Consume TAP</w:t>
+      </w:r>
+      <w:r>
+        <w:tab/>
+      </w:r>
+      <w:r>
+        <w:fldChar w:fldCharType="begin"/>
+      </w:r>
+      <w:r>
+        <w:instrText xml:space="preserve"> PAGEREF _Toc10806 \h </w:instrText>
+      </w:r>
+      <w:r>
+        <w:fldChar w:fldCharType="separate"/>
+      </w:r>
+      <w:r>
+        <w:t>9</w:t>
       </w:r>
       <w:r>
         <w:fldChar w:fldCharType="end"/>
@@ -1685,7 +2009,7 @@
         <w:fldChar w:fldCharType="begin"/>
       </w:r>
       <w:r>
-        <w:instrText xml:space="preserve"> HYPERLINK \l _Toc12357 </w:instrText>
+        <w:instrText xml:space="preserve"> HYPERLINK \l _Toc29210 </w:instrText>
       </w:r>
       <w:r>
         <w:fldChar w:fldCharType="separate"/>
@@ -1693,9 +2017,9 @@
       <w:r>
         <w:rPr>
           <w:rFonts w:hint="default"/>
-          <w:lang w:val="en-US"/>
-        </w:rPr>
-        <w:t>Restriction Function</w:t>
+          <w:lang w:val="en-IN"/>
+        </w:rPr>
+        <w:t>Native Interoperability</w:t>
       </w:r>
       <w:r>
         <w:tab/>
@@ -1704,7 +2028,7 @@
         <w:fldChar w:fldCharType="begin"/>
       </w:r>
       <w:r>
-        <w:instrText xml:space="preserve"> PAGEREF _Toc12357 \h </w:instrText>
+        <w:instrText xml:space="preserve"> PAGEREF _Toc29210 \h </w:instrText>
       </w:r>
       <w:r>
         <w:fldChar w:fldCharType="separate"/>
@@ -1730,7 +2054,7 @@
         <w:fldChar w:fldCharType="begin"/>
       </w:r>
       <w:r>
-        <w:instrText xml:space="preserve"> HYPERLINK \l _Toc25723 </w:instrText>
+        <w:instrText xml:space="preserve"> HYPERLINK \l _Toc11445 </w:instrText>
       </w:r>
       <w:r>
         <w:fldChar w:fldCharType="separate"/>
@@ -1738,9 +2062,9 @@
       <w:r>
         <w:rPr>
           <w:rFonts w:hint="default"/>
-          <w:lang w:val="en-US"/>
-        </w:rPr>
-        <w:t>Projection Function</w:t>
+          <w:lang w:val="en-IN"/>
+        </w:rPr>
+        <w:t>Threading</w:t>
       </w:r>
       <w:r>
         <w:tab/>
@@ -1749,7 +2073,97 @@
         <w:fldChar w:fldCharType="begin"/>
       </w:r>
       <w:r>
-        <w:instrText xml:space="preserve"> PAGEREF _Toc25723 \h </w:instrText>
+        <w:instrText xml:space="preserve"> PAGEREF _Toc11445 \h </w:instrText>
+      </w:r>
+      <w:r>
+        <w:fldChar w:fldCharType="separate"/>
+      </w:r>
+      <w:r>
+        <w:t>9</w:t>
+      </w:r>
+      <w:r>
+        <w:fldChar w:fldCharType="end"/>
+      </w:r>
+      <w:r>
+        <w:fldChar w:fldCharType="end"/>
+      </w:r>
+    </w:p>
+    <w:p>
+      <w:pPr>
+        <w:pStyle w:val="144"/>
+        <w:tabs>
+          <w:tab w:val="right" w:leader="dot" w:pos="8306"/>
+        </w:tabs>
+      </w:pPr>
+      <w:r>
+        <w:fldChar w:fldCharType="begin"/>
+      </w:r>
+      <w:r>
+        <w:instrText xml:space="preserve"> HYPERLINK \l _Toc6017 </w:instrText>
+      </w:r>
+      <w:r>
+        <w:fldChar w:fldCharType="separate"/>
+      </w:r>
+      <w:r>
+        <w:rPr>
+          <w:rFonts w:hint="default"/>
+          <w:lang w:val="en-IN"/>
+        </w:rPr>
+        <w:t>Memory Management</w:t>
+      </w:r>
+      <w:r>
+        <w:tab/>
+      </w:r>
+      <w:r>
+        <w:fldChar w:fldCharType="begin"/>
+      </w:r>
+      <w:r>
+        <w:instrText xml:space="preserve"> PAGEREF _Toc6017 \h </w:instrText>
+      </w:r>
+      <w:r>
+        <w:fldChar w:fldCharType="separate"/>
+      </w:r>
+      <w:r>
+        <w:t>9</w:t>
+      </w:r>
+      <w:r>
+        <w:fldChar w:fldCharType="end"/>
+      </w:r>
+      <w:r>
+        <w:fldChar w:fldCharType="end"/>
+      </w:r>
+    </w:p>
+    <w:p>
+      <w:pPr>
+        <w:pStyle w:val="144"/>
+        <w:tabs>
+          <w:tab w:val="right" w:leader="dot" w:pos="8306"/>
+        </w:tabs>
+      </w:pPr>
+      <w:r>
+        <w:fldChar w:fldCharType="begin"/>
+      </w:r>
+      <w:r>
+        <w:instrText xml:space="preserve"> HYPERLINK \l _Toc21233 </w:instrText>
+      </w:r>
+      <w:r>
+        <w:fldChar w:fldCharType="separate"/>
+      </w:r>
+      <w:r>
+        <w:rPr>
+          <w:rFonts w:hint="default"/>
+          <w:lang w:val="en-IN"/>
+        </w:rPr>
+        <w:t>Parallel programming</w:t>
+      </w:r>
+      <w:r>
+        <w:tab/>
+      </w:r>
+      <w:r>
+        <w:fldChar w:fldCharType="begin"/>
+      </w:r>
+      <w:r>
+        <w:instrText xml:space="preserve"> PAGEREF _Toc21233 \h </w:instrText>
       </w:r>
       <w:r>
         <w:fldChar w:fldCharType="separate"/>
@@ -1775,7 +2189,7 @@
         <w:fldChar w:fldCharType="begin"/>
       </w:r>
       <w:r>
-        <w:instrText xml:space="preserve"> HYPERLINK \l _Toc28700 </w:instrText>
+        <w:instrText xml:space="preserve"> HYPERLINK \l _Toc2585 </w:instrText>
       </w:r>
       <w:r>
         <w:fldChar w:fldCharType="separate"/>
@@ -1785,7 +2199,7 @@
           <w:rFonts w:hint="default"/>
           <w:lang w:val="en-US"/>
         </w:rPr>
-        <w:t>Method to suppress code analysis warning</w:t>
+        <w:t>LINQ - Language Integrated Query</w:t>
       </w:r>
       <w:r>
         <w:tab/>
@@ -1794,13 +2208,238 @@
         <w:fldChar w:fldCharType="begin"/>
       </w:r>
       <w:r>
-        <w:instrText xml:space="preserve"> PAGEREF _Toc28700 \h </w:instrText>
+        <w:instrText xml:space="preserve"> PAGEREF _Toc2585 \h </w:instrText>
       </w:r>
       <w:r>
         <w:fldChar w:fldCharType="separate"/>
       </w:r>
       <w:r>
         <w:t>9</w:t>
+      </w:r>
+      <w:r>
+        <w:fldChar w:fldCharType="end"/>
+      </w:r>
+      <w:r>
+        <w:fldChar w:fldCharType="end"/>
+      </w:r>
+    </w:p>
+    <w:p>
+      <w:pPr>
+        <w:pStyle w:val="144"/>
+        <w:tabs>
+          <w:tab w:val="right" w:leader="dot" w:pos="8306"/>
+        </w:tabs>
+      </w:pPr>
+      <w:r>
+        <w:fldChar w:fldCharType="begin"/>
+      </w:r>
+      <w:r>
+        <w:instrText xml:space="preserve"> HYPERLINK \l _Toc20839 </w:instrText>
+      </w:r>
+      <w:r>
+        <w:fldChar w:fldCharType="separate"/>
+      </w:r>
+      <w:r>
+        <w:rPr>
+          <w:rFonts w:hint="default"/>
+          <w:lang w:val="en-IN"/>
+        </w:rPr>
+        <w:t>Fluent vs Query syntax</w:t>
+      </w:r>
+      <w:r>
+        <w:tab/>
+      </w:r>
+      <w:r>
+        <w:fldChar w:fldCharType="begin"/>
+      </w:r>
+      <w:r>
+        <w:instrText xml:space="preserve"> PAGEREF _Toc20839 \h </w:instrText>
+      </w:r>
+      <w:r>
+        <w:fldChar w:fldCharType="separate"/>
+      </w:r>
+      <w:r>
+        <w:t>9</w:t>
+      </w:r>
+      <w:r>
+        <w:fldChar w:fldCharType="end"/>
+      </w:r>
+      <w:r>
+        <w:fldChar w:fldCharType="end"/>
+      </w:r>
+    </w:p>
+    <w:p>
+      <w:pPr>
+        <w:pStyle w:val="144"/>
+        <w:tabs>
+          <w:tab w:val="right" w:leader="dot" w:pos="8306"/>
+        </w:tabs>
+      </w:pPr>
+      <w:r>
+        <w:fldChar w:fldCharType="begin"/>
+      </w:r>
+      <w:r>
+        <w:instrText xml:space="preserve"> HYPERLINK \l _Toc31132 </w:instrText>
+      </w:r>
+      <w:r>
+        <w:fldChar w:fldCharType="separate"/>
+      </w:r>
+      <w:r>
+        <w:rPr>
+          <w:rFonts w:hint="default"/>
+          <w:lang w:val="en-IN"/>
+        </w:rPr>
+        <w:t>Refactoring statements to functions</w:t>
+      </w:r>
+      <w:r>
+        <w:tab/>
+      </w:r>
+      <w:r>
+        <w:fldChar w:fldCharType="begin"/>
+      </w:r>
+      <w:r>
+        <w:instrText xml:space="preserve"> PAGEREF _Toc31132 \h </w:instrText>
+      </w:r>
+      <w:r>
+        <w:fldChar w:fldCharType="separate"/>
+      </w:r>
+      <w:r>
+        <w:t>10</w:t>
+      </w:r>
+      <w:r>
+        <w:fldChar w:fldCharType="end"/>
+      </w:r>
+      <w:r>
+        <w:fldChar w:fldCharType="end"/>
+      </w:r>
+    </w:p>
+    <w:p>
+      <w:pPr>
+        <w:pStyle w:val="144"/>
+        <w:tabs>
+          <w:tab w:val="right" w:leader="dot" w:pos="8306"/>
+        </w:tabs>
+      </w:pPr>
+      <w:r>
+        <w:fldChar w:fldCharType="begin"/>
+      </w:r>
+      <w:r>
+        <w:instrText xml:space="preserve"> HYPERLINK \l _Toc31061 </w:instrText>
+      </w:r>
+      <w:r>
+        <w:fldChar w:fldCharType="separate"/>
+      </w:r>
+      <w:r>
+        <w:rPr>
+          <w:rFonts w:hint="default"/>
+          <w:lang w:val="en-US"/>
+        </w:rPr>
+        <w:t>Aggregate functions</w:t>
+      </w:r>
+      <w:r>
+        <w:tab/>
+      </w:r>
+      <w:r>
+        <w:fldChar w:fldCharType="begin"/>
+      </w:r>
+      <w:r>
+        <w:instrText xml:space="preserve"> PAGEREF _Toc31061 \h </w:instrText>
+      </w:r>
+      <w:r>
+        <w:fldChar w:fldCharType="separate"/>
+      </w:r>
+      <w:r>
+        <w:t>12</w:t>
+      </w:r>
+      <w:r>
+        <w:fldChar w:fldCharType="end"/>
+      </w:r>
+      <w:r>
+        <w:fldChar w:fldCharType="end"/>
+      </w:r>
+    </w:p>
+    <w:p>
+      <w:pPr>
+        <w:pStyle w:val="144"/>
+        <w:tabs>
+          <w:tab w:val="right" w:leader="dot" w:pos="8306"/>
+        </w:tabs>
+      </w:pPr>
+      <w:r>
+        <w:fldChar w:fldCharType="begin"/>
+      </w:r>
+      <w:r>
+        <w:instrText xml:space="preserve"> HYPERLINK \l _Toc30990 </w:instrText>
+      </w:r>
+      <w:r>
+        <w:fldChar w:fldCharType="separate"/>
+      </w:r>
+      <w:r>
+        <w:rPr>
+          <w:rFonts w:hint="default"/>
+          <w:lang w:val="en-US"/>
+        </w:rPr>
+        <w:t>Restriction Function</w:t>
+      </w:r>
+      <w:r>
+        <w:tab/>
+      </w:r>
+      <w:r>
+        <w:fldChar w:fldCharType="begin"/>
+      </w:r>
+      <w:r>
+        <w:instrText xml:space="preserve"> PAGEREF _Toc30990 \h </w:instrText>
+      </w:r>
+      <w:r>
+        <w:fldChar w:fldCharType="separate"/>
+      </w:r>
+      <w:r>
+        <w:t>13</w:t>
+      </w:r>
+      <w:r>
+        <w:fldChar w:fldCharType="end"/>
+      </w:r>
+      <w:r>
+        <w:fldChar w:fldCharType="end"/>
+      </w:r>
+    </w:p>
+    <w:p>
+      <w:pPr>
+        <w:pStyle w:val="144"/>
+        <w:tabs>
+          <w:tab w:val="right" w:leader="dot" w:pos="8306"/>
+        </w:tabs>
+      </w:pPr>
+      <w:r>
+        <w:fldChar w:fldCharType="begin"/>
+      </w:r>
+      <w:r>
+        <w:instrText xml:space="preserve"> HYPERLINK \l _Toc1381 </w:instrText>
+      </w:r>
+      <w:r>
+        <w:fldChar w:fldCharType="separate"/>
+      </w:r>
+      <w:r>
+        <w:rPr>
+          <w:rFonts w:hint="default"/>
+          <w:lang w:val="en-US"/>
+        </w:rPr>
+        <w:t>Projection Function</w:t>
+      </w:r>
+      <w:r>
+        <w:tab/>
+      </w:r>
+      <w:r>
+        <w:fldChar w:fldCharType="begin"/>
+      </w:r>
+      <w:r>
+        <w:instrText xml:space="preserve"> PAGEREF _Toc1381 \h </w:instrText>
+      </w:r>
+      <w:r>
+        <w:fldChar w:fldCharType="separate"/>
+      </w:r>
+      <w:r>
+        <w:t>14</w:t>
       </w:r>
       <w:r>
         <w:fldChar w:fldCharType="end"/>
@@ -1820,7 +2459,7 @@
         <w:fldChar w:fldCharType="begin"/>
       </w:r>
       <w:r>
-        <w:instrText xml:space="preserve"> HYPERLINK \l _Toc17692 </w:instrText>
+        <w:instrText xml:space="preserve"> HYPERLINK \l _Toc25927 </w:instrText>
       </w:r>
       <w:r>
         <w:fldChar w:fldCharType="separate"/>
@@ -1830,6 +2469,51 @@
           <w:rFonts w:hint="default"/>
           <w:lang w:val="en-US"/>
         </w:rPr>
+        <w:t>Method to suppress code analysis warning</w:t>
+      </w:r>
+      <w:r>
+        <w:tab/>
+      </w:r>
+      <w:r>
+        <w:fldChar w:fldCharType="begin"/>
+      </w:r>
+      <w:r>
+        <w:instrText xml:space="preserve"> PAGEREF _Toc25927 \h </w:instrText>
+      </w:r>
+      <w:r>
+        <w:fldChar w:fldCharType="separate"/>
+      </w:r>
+      <w:r>
+        <w:t>14</w:t>
+      </w:r>
+      <w:r>
+        <w:fldChar w:fldCharType="end"/>
+      </w:r>
+      <w:r>
+        <w:fldChar w:fldCharType="end"/>
+      </w:r>
+    </w:p>
+    <w:p>
+      <w:pPr>
+        <w:pStyle w:val="143"/>
+        <w:tabs>
+          <w:tab w:val="right" w:leader="dot" w:pos="8306"/>
+        </w:tabs>
+      </w:pPr>
+      <w:r>
+        <w:fldChar w:fldCharType="begin"/>
+      </w:r>
+      <w:r>
+        <w:instrText xml:space="preserve"> HYPERLINK \l _Toc157 </w:instrText>
+      </w:r>
+      <w:r>
+        <w:fldChar w:fldCharType="separate"/>
+      </w:r>
+      <w:r>
+        <w:rPr>
+          <w:rFonts w:hint="default"/>
+          <w:lang w:val="en-US"/>
+        </w:rPr>
         <w:t>Memory</w:t>
       </w:r>
       <w:r>
@@ -1839,13 +2523,13 @@
         <w:fldChar w:fldCharType="begin"/>
       </w:r>
       <w:r>
-        <w:instrText xml:space="preserve"> PAGEREF _Toc17692 \h </w:instrText>
+        <w:instrText xml:space="preserve"> PAGEREF _Toc157 \h </w:instrText>
       </w:r>
       <w:r>
         <w:fldChar w:fldCharType="separate"/>
       </w:r>
       <w:r>
-        <w:t>10</w:t>
+        <w:t>14</w:t>
       </w:r>
       <w:r>
         <w:fldChar w:fldCharType="end"/>
@@ -1865,7 +2549,7 @@
         <w:fldChar w:fldCharType="begin"/>
       </w:r>
       <w:r>
-        <w:instrText xml:space="preserve"> HYPERLINK \l _Toc19555 </w:instrText>
+        <w:instrText xml:space="preserve"> HYPERLINK \l _Toc24729 </w:instrText>
       </w:r>
       <w:r>
         <w:fldChar w:fldCharType="separate"/>
@@ -1884,13 +2568,13 @@
         <w:fldChar w:fldCharType="begin"/>
       </w:r>
       <w:r>
-        <w:instrText xml:space="preserve"> PAGEREF _Toc19555 \h </w:instrText>
+        <w:instrText xml:space="preserve"> PAGEREF _Toc24729 \h </w:instrText>
       </w:r>
       <w:r>
         <w:fldChar w:fldCharType="separate"/>
       </w:r>
       <w:r>
-        <w:t>10</w:t>
+        <w:t>14</w:t>
       </w:r>
       <w:r>
         <w:fldChar w:fldCharType="end"/>
@@ -1910,7 +2594,7 @@
         <w:fldChar w:fldCharType="begin"/>
       </w:r>
       <w:r>
-        <w:instrText xml:space="preserve"> HYPERLINK \l _Toc6632 </w:instrText>
+        <w:instrText xml:space="preserve"> HYPERLINK \l _Toc16865 </w:instrText>
       </w:r>
       <w:r>
         <w:fldChar w:fldCharType="separate"/>
@@ -1929,13 +2613,13 @@
         <w:fldChar w:fldCharType="begin"/>
       </w:r>
       <w:r>
-        <w:instrText xml:space="preserve"> PAGEREF _Toc6632 \h </w:instrText>
+        <w:instrText xml:space="preserve"> PAGEREF _Toc16865 \h </w:instrText>
       </w:r>
       <w:r>
         <w:fldChar w:fldCharType="separate"/>
       </w:r>
       <w:r>
-        <w:t>10</w:t>
+        <w:t>14</w:t>
       </w:r>
       <w:r>
         <w:fldChar w:fldCharType="end"/>
@@ -1955,7 +2639,7 @@
         <w:fldChar w:fldCharType="begin"/>
       </w:r>
       <w:r>
-        <w:instrText xml:space="preserve"> HYPERLINK \l _Toc25790 </w:instrText>
+        <w:instrText xml:space="preserve"> HYPERLINK \l _Toc5318 </w:instrText>
       </w:r>
       <w:r>
         <w:fldChar w:fldCharType="separate"/>
@@ -1974,13 +2658,13 @@
         <w:fldChar w:fldCharType="begin"/>
       </w:r>
       <w:r>
-        <w:instrText xml:space="preserve"> PAGEREF _Toc25790 \h </w:instrText>
+        <w:instrText xml:space="preserve"> PAGEREF _Toc5318 \h </w:instrText>
       </w:r>
       <w:r>
         <w:fldChar w:fldCharType="separate"/>
       </w:r>
       <w:r>
-        <w:t>10</w:t>
+        <w:t>14</w:t>
       </w:r>
       <w:r>
         <w:fldChar w:fldCharType="end"/>
@@ -2000,7 +2684,7 @@
         <w:fldChar w:fldCharType="begin"/>
       </w:r>
       <w:r>
-        <w:instrText xml:space="preserve"> HYPERLINK \l _Toc4538 </w:instrText>
+        <w:instrText xml:space="preserve"> HYPERLINK \l _Toc2193 </w:instrText>
       </w:r>
       <w:r>
         <w:fldChar w:fldCharType="separate"/>
@@ -2019,13 +2703,13 @@
         <w:fldChar w:fldCharType="begin"/>
       </w:r>
       <w:r>
-        <w:instrText xml:space="preserve"> PAGEREF _Toc4538 \h </w:instrText>
+        <w:instrText xml:space="preserve"> PAGEREF _Toc2193 \h </w:instrText>
       </w:r>
       <w:r>
         <w:fldChar w:fldCharType="separate"/>
       </w:r>
       <w:r>
-        <w:t>10</w:t>
+        <w:t>15</w:t>
       </w:r>
       <w:r>
         <w:fldChar w:fldCharType="end"/>
@@ -2045,7 +2729,7 @@
         <w:fldChar w:fldCharType="begin"/>
       </w:r>
       <w:r>
-        <w:instrText xml:space="preserve"> HYPERLINK \l _Toc11070 </w:instrText>
+        <w:instrText xml:space="preserve"> HYPERLINK \l _Toc13742 </w:instrText>
       </w:r>
       <w:r>
         <w:fldChar w:fldCharType="separate"/>
@@ -2064,13 +2748,13 @@
         <w:fldChar w:fldCharType="begin"/>
       </w:r>
       <w:r>
-        <w:instrText xml:space="preserve"> PAGEREF _Toc11070 \h </w:instrText>
+        <w:instrText xml:space="preserve"> PAGEREF _Toc13742 \h </w:instrText>
       </w:r>
       <w:r>
         <w:fldChar w:fldCharType="separate"/>
       </w:r>
       <w:r>
-        <w:t>11</w:t>
+        <w:t>15</w:t>
       </w:r>
       <w:r>
         <w:fldChar w:fldCharType="end"/>
@@ -2090,7 +2774,7 @@
         <w:fldChar w:fldCharType="begin"/>
       </w:r>
       <w:r>
-        <w:instrText xml:space="preserve"> HYPERLINK \l _Toc25211 </w:instrText>
+        <w:instrText xml:space="preserve"> HYPERLINK \l _Toc27400 </w:instrText>
       </w:r>
       <w:r>
         <w:fldChar w:fldCharType="separate"/>
@@ -2109,13 +2793,13 @@
         <w:fldChar w:fldCharType="begin"/>
       </w:r>
       <w:r>
-        <w:instrText xml:space="preserve"> PAGEREF _Toc25211 \h </w:instrText>
+        <w:instrText xml:space="preserve"> PAGEREF _Toc27400 \h </w:instrText>
       </w:r>
       <w:r>
         <w:fldChar w:fldCharType="separate"/>
       </w:r>
       <w:r>
-        <w:t>11</w:t>
+        <w:t>15</w:t>
       </w:r>
       <w:r>
         <w:fldChar w:fldCharType="end"/>
@@ -2135,7 +2819,7 @@
         <w:fldChar w:fldCharType="begin"/>
       </w:r>
       <w:r>
-        <w:instrText xml:space="preserve"> HYPERLINK \l _Toc16857 </w:instrText>
+        <w:instrText xml:space="preserve"> HYPERLINK \l _Toc21080 </w:instrText>
       </w:r>
       <w:r>
         <w:fldChar w:fldCharType="separate"/>
@@ -2154,13 +2838,13 @@
         <w:fldChar w:fldCharType="begin"/>
       </w:r>
       <w:r>
-        <w:instrText xml:space="preserve"> PAGEREF _Toc16857 \h </w:instrText>
+        <w:instrText xml:space="preserve"> PAGEREF _Toc21080 \h </w:instrText>
       </w:r>
       <w:r>
         <w:fldChar w:fldCharType="separate"/>
       </w:r>
       <w:r>
-        <w:t>11</w:t>
+        <w:t>16</w:t>
       </w:r>
       <w:r>
         <w:fldChar w:fldCharType="end"/>
@@ -2180,7 +2864,7 @@
         <w:fldChar w:fldCharType="begin"/>
       </w:r>
       <w:r>
-        <w:instrText xml:space="preserve"> HYPERLINK \l _Toc9010 </w:instrText>
+        <w:instrText xml:space="preserve"> HYPERLINK \l _Toc3581 </w:instrText>
       </w:r>
       <w:r>
         <w:fldChar w:fldCharType="separate"/>
@@ -2199,13 +2883,13 @@
         <w:fldChar w:fldCharType="begin"/>
       </w:r>
       <w:r>
-        <w:instrText xml:space="preserve"> PAGEREF _Toc9010 \h </w:instrText>
+        <w:instrText xml:space="preserve"> PAGEREF _Toc3581 \h </w:instrText>
       </w:r>
       <w:r>
         <w:fldChar w:fldCharType="separate"/>
       </w:r>
       <w:r>
-        <w:t>12</w:t>
+        <w:t>16</w:t>
       </w:r>
       <w:r>
         <w:fldChar w:fldCharType="end"/>
@@ -2225,7 +2909,7 @@
         <w:fldChar w:fldCharType="begin"/>
       </w:r>
       <w:r>
-        <w:instrText xml:space="preserve"> HYPERLINK \l _Toc5307 </w:instrText>
+        <w:instrText xml:space="preserve"> HYPERLINK \l _Toc12093 </w:instrText>
       </w:r>
       <w:r>
         <w:fldChar w:fldCharType="separate"/>
@@ -2244,13 +2928,13 @@
         <w:fldChar w:fldCharType="begin"/>
       </w:r>
       <w:r>
-        <w:instrText xml:space="preserve"> PAGEREF _Toc5307 \h </w:instrText>
+        <w:instrText xml:space="preserve"> PAGEREF _Toc12093 \h </w:instrText>
       </w:r>
       <w:r>
         <w:fldChar w:fldCharType="separate"/>
       </w:r>
       <w:r>
-        <w:t>12</w:t>
+        <w:t>17</w:t>
       </w:r>
       <w:r>
         <w:fldChar w:fldCharType="end"/>
@@ -2270,7 +2954,7 @@
         <w:fldChar w:fldCharType="begin"/>
       </w:r>
       <w:r>
-        <w:instrText xml:space="preserve"> HYPERLINK \l _Toc918 </w:instrText>
+        <w:instrText xml:space="preserve"> HYPERLINK \l _Toc5152 </w:instrText>
       </w:r>
       <w:r>
         <w:fldChar w:fldCharType="separate"/>
@@ -2289,13 +2973,13 @@
         <w:fldChar w:fldCharType="begin"/>
       </w:r>
       <w:r>
-        <w:instrText xml:space="preserve"> PAGEREF _Toc918 \h </w:instrText>
+        <w:instrText xml:space="preserve"> PAGEREF _Toc5152 \h </w:instrText>
       </w:r>
       <w:r>
         <w:fldChar w:fldCharType="separate"/>
       </w:r>
       <w:r>
-        <w:t>12</w:t>
+        <w:t>17</w:t>
       </w:r>
       <w:r>
         <w:fldChar w:fldCharType="end"/>
@@ -2315,7 +2999,7 @@
         <w:fldChar w:fldCharType="begin"/>
       </w:r>
       <w:r>
-        <w:instrText xml:space="preserve"> HYPERLINK \l _Toc8209 </w:instrText>
+        <w:instrText xml:space="preserve"> HYPERLINK \l _Toc31748 </w:instrText>
       </w:r>
       <w:r>
         <w:fldChar w:fldCharType="separate"/>
@@ -2334,13 +3018,13 @@
         <w:fldChar w:fldCharType="begin"/>
       </w:r>
       <w:r>
-        <w:instrText xml:space="preserve"> PAGEREF _Toc8209 \h </w:instrText>
+        <w:instrText xml:space="preserve"> PAGEREF _Toc31748 \h </w:instrText>
       </w:r>
       <w:r>
         <w:fldChar w:fldCharType="separate"/>
       </w:r>
       <w:r>
-        <w:t>12</w:t>
+        <w:t>17</w:t>
       </w:r>
       <w:r>
         <w:fldChar w:fldCharType="end"/>
@@ -2360,7 +3044,7 @@
         <w:fldChar w:fldCharType="begin"/>
       </w:r>
       <w:r>
-        <w:instrText xml:space="preserve"> HYPERLINK \l _Toc13608 </w:instrText>
+        <w:instrText xml:space="preserve"> HYPERLINK \l _Toc28515 </w:instrText>
       </w:r>
       <w:r>
         <w:fldChar w:fldCharType="separate"/>
@@ -2379,13 +3063,13 @@
         <w:fldChar w:fldCharType="begin"/>
       </w:r>
       <w:r>
-        <w:instrText xml:space="preserve"> PAGEREF _Toc13608 \h </w:instrText>
+        <w:instrText xml:space="preserve"> PAGEREF _Toc28515 \h </w:instrText>
       </w:r>
       <w:r>
         <w:fldChar w:fldCharType="separate"/>
       </w:r>
       <w:r>
-        <w:t>13</w:t>
+        <w:t>17</w:t>
       </w:r>
       <w:r>
         <w:fldChar w:fldCharType="end"/>
@@ -2405,7 +3089,7 @@
         <w:fldChar w:fldCharType="begin"/>
       </w:r>
       <w:r>
-        <w:instrText xml:space="preserve"> HYPERLINK \l _Toc1342 </w:instrText>
+        <w:instrText xml:space="preserve"> HYPERLINK \l _Toc2066 </w:instrText>
       </w:r>
       <w:r>
         <w:fldChar w:fldCharType="separate"/>
@@ -2424,13 +3108,13 @@
         <w:fldChar w:fldCharType="begin"/>
       </w:r>
       <w:r>
-        <w:instrText xml:space="preserve"> PAGEREF _Toc1342 \h </w:instrText>
+        <w:instrText xml:space="preserve"> PAGEREF _Toc2066 \h </w:instrText>
       </w:r>
       <w:r>
         <w:fldChar w:fldCharType="separate"/>
       </w:r>
       <w:r>
-        <w:t>13</w:t>
+        <w:t>18</w:t>
       </w:r>
       <w:r>
         <w:fldChar w:fldCharType="end"/>
@@ -2450,7 +3134,7 @@
         <w:fldChar w:fldCharType="begin"/>
       </w:r>
       <w:r>
-        <w:instrText xml:space="preserve"> HYPERLINK \l _Toc14876 </w:instrText>
+        <w:instrText xml:space="preserve"> HYPERLINK \l _Toc18899 </w:instrText>
       </w:r>
       <w:r>
         <w:fldChar w:fldCharType="separate"/>
@@ -2469,13 +3153,13 @@
         <w:fldChar w:fldCharType="begin"/>
       </w:r>
       <w:r>
-        <w:instrText xml:space="preserve"> PAGEREF _Toc14876 \h </w:instrText>
+        <w:instrText xml:space="preserve"> PAGEREF _Toc18899 \h </w:instrText>
       </w:r>
       <w:r>
         <w:fldChar w:fldCharType="separate"/>
       </w:r>
       <w:r>
-        <w:t>13</w:t>
+        <w:t>18</w:t>
       </w:r>
       <w:r>
         <w:fldChar w:fldCharType="end"/>
@@ -2495,7 +3179,7 @@
         <w:fldChar w:fldCharType="begin"/>
       </w:r>
       <w:r>
-        <w:instrText xml:space="preserve"> HYPERLINK \l _Toc29333 </w:instrText>
+        <w:instrText xml:space="preserve"> HYPERLINK \l _Toc29845 </w:instrText>
       </w:r>
       <w:r>
         <w:fldChar w:fldCharType="separate"/>
@@ -2514,13 +3198,13 @@
         <w:fldChar w:fldCharType="begin"/>
       </w:r>
       <w:r>
-        <w:instrText xml:space="preserve"> PAGEREF _Toc29333 \h </w:instrText>
+        <w:instrText xml:space="preserve"> PAGEREF _Toc29845 \h </w:instrText>
       </w:r>
       <w:r>
         <w:fldChar w:fldCharType="separate"/>
       </w:r>
       <w:r>
-        <w:t>13</w:t>
+        <w:t>18</w:t>
       </w:r>
       <w:r>
         <w:fldChar w:fldCharType="end"/>
@@ -2540,7 +3224,7 @@
         <w:fldChar w:fldCharType="begin"/>
       </w:r>
       <w:r>
-        <w:instrText xml:space="preserve"> HYPERLINK \l _Toc12446 </w:instrText>
+        <w:instrText xml:space="preserve"> HYPERLINK \l _Toc10733 </w:instrText>
       </w:r>
       <w:r>
         <w:fldChar w:fldCharType="separate"/>
@@ -2559,13 +3243,13 @@
         <w:fldChar w:fldCharType="begin"/>
       </w:r>
       <w:r>
-        <w:instrText xml:space="preserve"> PAGEREF _Toc12446 \h </w:instrText>
+        <w:instrText xml:space="preserve"> PAGEREF _Toc10733 \h </w:instrText>
       </w:r>
       <w:r>
         <w:fldChar w:fldCharType="separate"/>
       </w:r>
       <w:r>
-        <w:t>13</w:t>
+        <w:t>18</w:t>
       </w:r>
       <w:r>
         <w:fldChar w:fldCharType="end"/>
@@ -2585,7 +3269,7 @@
         <w:fldChar w:fldCharType="begin"/>
       </w:r>
       <w:r>
-        <w:instrText xml:space="preserve"> HYPERLINK \l _Toc14866 </w:instrText>
+        <w:instrText xml:space="preserve"> HYPERLINK \l _Toc6138 </w:instrText>
       </w:r>
       <w:r>
         <w:fldChar w:fldCharType="separate"/>
@@ -2604,13 +3288,13 @@
         <w:fldChar w:fldCharType="begin"/>
       </w:r>
       <w:r>
-        <w:instrText xml:space="preserve"> PAGEREF _Toc14866 \h </w:instrText>
+        <w:instrText xml:space="preserve"> PAGEREF _Toc6138 \h </w:instrText>
       </w:r>
       <w:r>
         <w:fldChar w:fldCharType="separate"/>
       </w:r>
       <w:r>
-        <w:t>13</w:t>
+        <w:t>18</w:t>
       </w:r>
       <w:r>
         <w:fldChar w:fldCharType="end"/>
@@ -2630,7 +3314,7 @@
         <w:fldChar w:fldCharType="begin"/>
       </w:r>
       <w:r>
-        <w:instrText xml:space="preserve"> HYPERLINK \l _Toc9531 </w:instrText>
+        <w:instrText xml:space="preserve"> HYPERLINK \l _Toc22218 </w:instrText>
       </w:r>
       <w:r>
         <w:fldChar w:fldCharType="separate"/>
@@ -2649,13 +3333,13 @@
         <w:fldChar w:fldCharType="begin"/>
       </w:r>
       <w:r>
-        <w:instrText xml:space="preserve"> PAGEREF _Toc9531 \h </w:instrText>
+        <w:instrText xml:space="preserve"> PAGEREF _Toc22218 \h </w:instrText>
       </w:r>
       <w:r>
         <w:fldChar w:fldCharType="separate"/>
       </w:r>
       <w:r>
-        <w:t>13</w:t>
+        <w:t>18</w:t>
       </w:r>
       <w:r>
         <w:fldChar w:fldCharType="end"/>
@@ -2675,7 +3359,7 @@
         <w:fldChar w:fldCharType="begin"/>
       </w:r>
       <w:r>
-        <w:instrText xml:space="preserve"> HYPERLINK \l _Toc5796 </w:instrText>
+        <w:instrText xml:space="preserve"> HYPERLINK \l _Toc9700 </w:instrText>
       </w:r>
       <w:r>
         <w:fldChar w:fldCharType="separate"/>
@@ -2694,13 +3378,13 @@
         <w:fldChar w:fldCharType="begin"/>
       </w:r>
       <w:r>
-        <w:instrText xml:space="preserve"> PAGEREF _Toc5796 \h </w:instrText>
+        <w:instrText xml:space="preserve"> PAGEREF _Toc9700 \h </w:instrText>
       </w:r>
       <w:r>
         <w:fldChar w:fldCharType="separate"/>
       </w:r>
       <w:r>
-        <w:t>14</w:t>
+        <w:t>19</w:t>
       </w:r>
       <w:r>
         <w:fldChar w:fldCharType="end"/>
@@ -2720,7 +3404,7 @@
         <w:fldChar w:fldCharType="begin"/>
       </w:r>
       <w:r>
-        <w:instrText xml:space="preserve"> HYPERLINK \l _Toc3433 </w:instrText>
+        <w:instrText xml:space="preserve"> HYPERLINK \l _Toc25253 </w:instrText>
       </w:r>
       <w:r>
         <w:fldChar w:fldCharType="separate"/>
@@ -2739,13 +3423,13 @@
         <w:fldChar w:fldCharType="begin"/>
       </w:r>
       <w:r>
-        <w:instrText xml:space="preserve"> PAGEREF _Toc3433 \h </w:instrText>
+        <w:instrText xml:space="preserve"> PAGEREF _Toc25253 \h </w:instrText>
       </w:r>
       <w:r>
         <w:fldChar w:fldCharType="separate"/>
       </w:r>
       <w:r>
-        <w:t>14</w:t>
+        <w:t>19</w:t>
       </w:r>
       <w:r>
         <w:fldChar w:fldCharType="end"/>
@@ -2765,7 +3449,7 @@
         <w:fldChar w:fldCharType="begin"/>
       </w:r>
       <w:r>
-        <w:instrText xml:space="preserve"> HYPERLINK \l _Toc23819 </w:instrText>
+        <w:instrText xml:space="preserve"> HYPERLINK \l _Toc2087 </w:instrText>
       </w:r>
       <w:r>
         <w:fldChar w:fldCharType="separate"/>
@@ -2784,13 +3468,13 @@
         <w:fldChar w:fldCharType="begin"/>
       </w:r>
       <w:r>
-        <w:instrText xml:space="preserve"> PAGEREF _Toc23819 \h </w:instrText>
+        <w:instrText xml:space="preserve"> PAGEREF _Toc2087 \h </w:instrText>
       </w:r>
       <w:r>
         <w:fldChar w:fldCharType="separate"/>
       </w:r>
       <w:r>
-        <w:t>14</w:t>
+        <w:t>19</w:t>
       </w:r>
       <w:r>
         <w:fldChar w:fldCharType="end"/>
@@ -2810,7 +3494,7 @@
         <w:fldChar w:fldCharType="begin"/>
       </w:r>
       <w:r>
-        <w:instrText xml:space="preserve"> HYPERLINK \l _Toc21385 </w:instrText>
+        <w:instrText xml:space="preserve"> HYPERLINK \l _Toc13950 </w:instrText>
       </w:r>
       <w:r>
         <w:fldChar w:fldCharType="separate"/>
@@ -2843,13 +3527,13 @@
         <w:fldChar w:fldCharType="begin"/>
       </w:r>
       <w:r>
-        <w:instrText xml:space="preserve"> PAGEREF _Toc21385 \h </w:instrText>
+        <w:instrText xml:space="preserve"> PAGEREF _Toc13950 \h </w:instrText>
       </w:r>
       <w:r>
         <w:fldChar w:fldCharType="separate"/>
       </w:r>
       <w:r>
-        <w:t>14</w:t>
+        <w:t>19</w:t>
       </w:r>
       <w:r>
         <w:fldChar w:fldCharType="end"/>
@@ -2869,7 +3553,7 @@
         <w:fldChar w:fldCharType="begin"/>
       </w:r>
       <w:r>
-        <w:instrText xml:space="preserve"> HYPERLINK \l _Toc31825 </w:instrText>
+        <w:instrText xml:space="preserve"> HYPERLINK \l _Toc30805 </w:instrText>
       </w:r>
       <w:r>
         <w:fldChar w:fldCharType="separate"/>
@@ -2888,13 +3572,13 @@
         <w:fldChar w:fldCharType="begin"/>
       </w:r>
       <w:r>
-        <w:instrText xml:space="preserve"> PAGEREF _Toc31825 \h </w:instrText>
+        <w:instrText xml:space="preserve"> PAGEREF _Toc30805 \h </w:instrText>
       </w:r>
       <w:r>
         <w:fldChar w:fldCharType="separate"/>
       </w:r>
       <w:r>
-        <w:t>15</w:t>
+        <w:t>20</w:t>
       </w:r>
       <w:r>
         <w:fldChar w:fldCharType="end"/>
@@ -2914,7 +3598,7 @@
         <w:fldChar w:fldCharType="begin"/>
       </w:r>
       <w:r>
-        <w:instrText xml:space="preserve"> HYPERLINK \l _Toc26593 </w:instrText>
+        <w:instrText xml:space="preserve"> HYPERLINK \l _Toc4072 </w:instrText>
       </w:r>
       <w:r>
         <w:fldChar w:fldCharType="separate"/>
@@ -2933,13 +3617,13 @@
         <w:fldChar w:fldCharType="begin"/>
       </w:r>
       <w:r>
-        <w:instrText xml:space="preserve"> PAGEREF _Toc26593 \h </w:instrText>
+        <w:instrText xml:space="preserve"> PAGEREF _Toc4072 \h </w:instrText>
       </w:r>
       <w:r>
         <w:fldChar w:fldCharType="separate"/>
       </w:r>
       <w:r>
-        <w:t>15</w:t>
+        <w:t>20</w:t>
       </w:r>
       <w:r>
         <w:fldChar w:fldCharType="end"/>
@@ -2959,7 +3643,7 @@
         <w:fldChar w:fldCharType="begin"/>
       </w:r>
       <w:r>
-        <w:instrText xml:space="preserve"> HYPERLINK \l _Toc4969 </w:instrText>
+        <w:instrText xml:space="preserve"> HYPERLINK \l _Toc9941 </w:instrText>
       </w:r>
       <w:r>
         <w:fldChar w:fldCharType="separate"/>
@@ -2978,13 +3662,13 @@
         <w:fldChar w:fldCharType="begin"/>
       </w:r>
       <w:r>
-        <w:instrText xml:space="preserve"> PAGEREF _Toc4969 \h </w:instrText>
+        <w:instrText xml:space="preserve"> PAGEREF _Toc9941 \h </w:instrText>
       </w:r>
       <w:r>
         <w:fldChar w:fldCharType="separate"/>
       </w:r>
       <w:r>
-        <w:t>15</w:t>
+        <w:t>20</w:t>
       </w:r>
       <w:r>
         <w:fldChar w:fldCharType="end"/>
@@ -3004,7 +3688,7 @@
         <w:fldChar w:fldCharType="begin"/>
       </w:r>
       <w:r>
-        <w:instrText xml:space="preserve"> HYPERLINK \l _Toc9811 </w:instrText>
+        <w:instrText xml:space="preserve"> HYPERLINK \l _Toc10827 </w:instrText>
       </w:r>
       <w:r>
         <w:fldChar w:fldCharType="separate"/>
@@ -3023,13 +3707,13 @@
         <w:fldChar w:fldCharType="begin"/>
       </w:r>
       <w:r>
-        <w:instrText xml:space="preserve"> PAGEREF _Toc9811 \h </w:instrText>
+        <w:instrText xml:space="preserve"> PAGEREF _Toc10827 \h </w:instrText>
       </w:r>
       <w:r>
         <w:fldChar w:fldCharType="separate"/>
       </w:r>
       <w:r>
-        <w:t>15</w:t>
+        <w:t>20</w:t>
       </w:r>
       <w:r>
         <w:fldChar w:fldCharType="end"/>
@@ -3049,7 +3733,7 @@
         <w:fldChar w:fldCharType="begin"/>
       </w:r>
       <w:r>
-        <w:instrText xml:space="preserve"> HYPERLINK \l _Toc19587 </w:instrText>
+        <w:instrText xml:space="preserve"> HYPERLINK \l _Toc25508 </w:instrText>
       </w:r>
       <w:r>
         <w:fldChar w:fldCharType="separate"/>
@@ -3068,13 +3752,13 @@
         <w:fldChar w:fldCharType="begin"/>
       </w:r>
       <w:r>
-        <w:instrText xml:space="preserve"> PAGEREF _Toc19587 \h </w:instrText>
+        <w:instrText xml:space="preserve"> PAGEREF _Toc25508 \h </w:instrText>
       </w:r>
       <w:r>
         <w:fldChar w:fldCharType="separate"/>
       </w:r>
       <w:r>
-        <w:t>15</w:t>
+        <w:t>20</w:t>
       </w:r>
       <w:r>
         <w:fldChar w:fldCharType="end"/>
@@ -3094,7 +3778,7 @@
         <w:fldChar w:fldCharType="begin"/>
       </w:r>
       <w:r>
-        <w:instrText xml:space="preserve"> HYPERLINK \l _Toc7901 </w:instrText>
+        <w:instrText xml:space="preserve"> HYPERLINK \l _Toc22296 </w:instrText>
       </w:r>
       <w:r>
         <w:fldChar w:fldCharType="separate"/>
@@ -3113,13 +3797,13 @@
         <w:fldChar w:fldCharType="begin"/>
       </w:r>
       <w:r>
-        <w:instrText xml:space="preserve"> PAGEREF _Toc7901 \h </w:instrText>
+        <w:instrText xml:space="preserve"> PAGEREF _Toc22296 \h </w:instrText>
       </w:r>
       <w:r>
         <w:fldChar w:fldCharType="separate"/>
       </w:r>
       <w:r>
-        <w:t>15</w:t>
+        <w:t>20</w:t>
       </w:r>
       <w:r>
         <w:fldChar w:fldCharType="end"/>
@@ -3139,7 +3823,7 @@
         <w:fldChar w:fldCharType="begin"/>
       </w:r>
       <w:r>
-        <w:instrText xml:space="preserve"> HYPERLINK \l _Toc29696 </w:instrText>
+        <w:instrText xml:space="preserve"> HYPERLINK \l _Toc7726 </w:instrText>
       </w:r>
       <w:r>
         <w:fldChar w:fldCharType="separate"/>
@@ -3158,13 +3842,58 @@
         <w:fldChar w:fldCharType="begin"/>
       </w:r>
       <w:r>
-        <w:instrText xml:space="preserve"> PAGEREF _Toc29696 \h </w:instrText>
+        <w:instrText xml:space="preserve"> PAGEREF _Toc7726 \h </w:instrText>
       </w:r>
       <w:r>
         <w:fldChar w:fldCharType="separate"/>
       </w:r>
       <w:r>
-        <w:t>15</w:t>
+        <w:t>21</w:t>
+      </w:r>
+      <w:r>
+        <w:fldChar w:fldCharType="end"/>
+      </w:r>
+      <w:r>
+        <w:fldChar w:fldCharType="end"/>
+      </w:r>
+    </w:p>
+    <w:p>
+      <w:pPr>
+        <w:pStyle w:val="143"/>
+        <w:tabs>
+          <w:tab w:val="right" w:leader="dot" w:pos="8306"/>
+        </w:tabs>
+      </w:pPr>
+      <w:r>
+        <w:fldChar w:fldCharType="begin"/>
+      </w:r>
+      <w:r>
+        <w:instrText xml:space="preserve"> HYPERLINK \l _Toc9415 </w:instrText>
+      </w:r>
+      <w:r>
+        <w:fldChar w:fldCharType="separate"/>
+      </w:r>
+      <w:r>
+        <w:rPr>
+          <w:rFonts w:hint="default"/>
+          <w:lang w:val="en-IN"/>
+        </w:rPr>
+        <w:t>References</w:t>
+      </w:r>
+      <w:r>
+        <w:tab/>
+      </w:r>
+      <w:r>
+        <w:fldChar w:fldCharType="begin"/>
+      </w:r>
+      <w:r>
+        <w:instrText xml:space="preserve"> PAGEREF _Toc9415 \h </w:instrText>
+      </w:r>
+      <w:r>
+        <w:fldChar w:fldCharType="separate"/>
+      </w:r>
+      <w:r>
+        <w:t>21</w:t>
       </w:r>
       <w:r>
         <w:fldChar w:fldCharType="end"/>
@@ -3187,7 +3916,7 @@
           <w:lang w:val="en-US"/>
         </w:rPr>
       </w:pPr>
-      <w:bookmarkStart w:id="0" w:name="_Toc12718"/>
+      <w:bookmarkStart w:id="0" w:name="_Toc2255"/>
       <w:r>
         <w:rPr>
           <w:rFonts w:hint="default"/>
@@ -3213,15 +3942,34 @@
           <w:lang w:val="en-IN"/>
         </w:rPr>
       </w:pPr>
-      <w:bookmarkStart w:id="1" w:name="_Toc7023"/>
+      <w:bookmarkStart w:id="1" w:name="_Toc6073"/>
       <w:r>
         <w:rPr>
           <w:rFonts w:hint="default"/>
           <w:lang w:val="en-IN"/>
         </w:rPr>
+        <w:t>What is hash code?</w:t>
+      </w:r>
+      <w:bookmarkEnd w:id="1"/>
+    </w:p>
+    <w:p>
+      <w:pPr>
+        <w:pStyle w:val="3"/>
+        <w:bidi w:val="0"/>
+        <w:rPr>
+          <w:rFonts w:hint="default"/>
+          <w:lang w:val="en-IN"/>
+        </w:rPr>
+      </w:pPr>
+      <w:bookmarkStart w:id="2" w:name="_Toc15434"/>
+      <w:r>
+        <w:rPr>
+          <w:rFonts w:hint="default"/>
+          <w:lang w:val="en-IN"/>
+        </w:rPr>
         <w:t>Application Types</w:t>
       </w:r>
-      <w:bookmarkEnd w:id="1"/>
+      <w:bookmarkEnd w:id="2"/>
     </w:p>
     <w:p>
       <w:pPr>
@@ -3233,7 +3981,7 @@
           <w:lang w:val="en-IN"/>
         </w:rPr>
       </w:pPr>
-      <w:bookmarkStart w:id="2" w:name="_Toc18944"/>
+      <w:bookmarkStart w:id="3" w:name="_Toc22872"/>
       <w:r>
         <w:rPr>
           <w:rFonts w:hint="default"/>
@@ -3242,7 +3990,7 @@
         </w:rPr>
         <w:t>Dotnet core worker service</w:t>
       </w:r>
-      <w:bookmarkEnd w:id="2"/>
+      <w:bookmarkEnd w:id="3"/>
     </w:p>
     <w:p>
       <w:pPr>
@@ -3253,7 +4001,7 @@
           <w:lang w:val="en-IN"/>
         </w:rPr>
       </w:pPr>
-      <w:bookmarkStart w:id="3" w:name="_Toc27198"/>
+      <w:bookmarkStart w:id="4" w:name="_Toc9694"/>
       <w:r>
         <w:rPr>
           <w:rFonts w:hint="default"/>
@@ -3261,7 +4009,7 @@
         </w:rPr>
         <w:t>Tools</w:t>
       </w:r>
-      <w:bookmarkEnd w:id="3"/>
+      <w:bookmarkEnd w:id="4"/>
     </w:p>
     <w:p>
       <w:pPr>
@@ -3272,7 +4020,7 @@
           <w:lang w:val="en-IN"/>
         </w:rPr>
       </w:pPr>
-      <w:bookmarkStart w:id="4" w:name="_Toc30563"/>
+      <w:bookmarkStart w:id="5" w:name="_Toc18797"/>
       <w:r>
         <w:rPr>
           <w:rFonts w:hint="default"/>
@@ -3280,7 +4028,7 @@
         </w:rPr>
         <w:t>LINQPad</w:t>
       </w:r>
-      <w:bookmarkEnd w:id="4"/>
+      <w:bookmarkEnd w:id="5"/>
     </w:p>
     <w:p>
       <w:pPr>
@@ -3306,7 +4054,7 @@
           <w:lang w:val="en-IN"/>
         </w:rPr>
       </w:pPr>
-      <w:bookmarkStart w:id="5" w:name="_Toc29001"/>
+      <w:bookmarkStart w:id="6" w:name="_Toc9929"/>
       <w:r>
         <w:rPr>
           <w:rFonts w:hint="default"/>
@@ -3314,7 +4062,7 @@
         </w:rPr>
         <w:t>Dotpeek</w:t>
       </w:r>
-      <w:bookmarkEnd w:id="5"/>
+      <w:bookmarkEnd w:id="6"/>
     </w:p>
     <w:p>
       <w:pPr>
@@ -3340,7 +4088,7 @@
           <w:lang w:val="en-IN"/>
         </w:rPr>
       </w:pPr>
-      <w:bookmarkStart w:id="6" w:name="_Toc7877"/>
+      <w:bookmarkStart w:id="7" w:name="_Toc19528"/>
       <w:r>
         <w:rPr>
           <w:rFonts w:hint="default"/>
@@ -3348,7 +4096,7 @@
         </w:rPr>
         <w:t>Dotmemory</w:t>
       </w:r>
-      <w:bookmarkEnd w:id="6"/>
+      <w:bookmarkEnd w:id="7"/>
     </w:p>
     <w:p>
       <w:pPr>
@@ -3374,7 +4122,7 @@
           <w:lang w:val="en-US"/>
         </w:rPr>
       </w:pPr>
-      <w:bookmarkStart w:id="7" w:name="_Toc1847"/>
+      <w:bookmarkStart w:id="8" w:name="_Toc8706"/>
       <w:r>
         <w:rPr>
           <w:rFonts w:hint="default"/>
@@ -3382,7 +4130,7 @@
         </w:rPr>
         <w:t>Dotnet</w:t>
       </w:r>
-      <w:bookmarkEnd w:id="7"/>
+      <w:bookmarkEnd w:id="8"/>
     </w:p>
     <w:p>
       <w:pPr>
@@ -3393,7 +4141,7 @@
           <w:lang w:val="en-US"/>
         </w:rPr>
       </w:pPr>
-      <w:bookmarkStart w:id="8" w:name="_Toc29663"/>
+      <w:bookmarkStart w:id="9" w:name="_Toc4448"/>
       <w:r>
         <w:rPr>
           <w:rFonts w:hint="default"/>
@@ -3401,7 +4149,7 @@
         </w:rPr>
         <w:t>Architecture</w:t>
       </w:r>
-      <w:bookmarkEnd w:id="8"/>
+      <w:bookmarkEnd w:id="9"/>
     </w:p>
     <w:p>
       <w:pPr>
@@ -3420,7 +4168,7 @@
           <w:lang w:val="en-US"/>
         </w:rPr>
       </w:pPr>
-      <w:bookmarkStart w:id="9" w:name="_Toc4576"/>
+      <w:bookmarkStart w:id="10" w:name="_Toc26645"/>
       <w:r>
         <w:rPr>
           <w:rFonts w:hint="default"/>
@@ -3428,7 +4176,7 @@
         </w:rPr>
         <w:t>Application types</w:t>
       </w:r>
-      <w:bookmarkEnd w:id="9"/>
+      <w:bookmarkEnd w:id="10"/>
     </w:p>
     <w:p>
       <w:pPr>
@@ -3457,7 +4205,7 @@
           <w:lang w:val="en-IN" w:eastAsia="zh-CN" w:bidi="ar-SA"/>
         </w:rPr>
       </w:pPr>
-      <w:bookmarkStart w:id="10" w:name="_Toc18975"/>
+      <w:bookmarkStart w:id="11" w:name="_Toc21048"/>
       <w:r>
         <w:rPr>
           <w:rFonts w:hint="default"/>
@@ -3465,7 +4213,7 @@
         </w:rPr>
         <w:t>Features</w:t>
       </w:r>
-      <w:bookmarkEnd w:id="10"/>
+      <w:bookmarkEnd w:id="11"/>
     </w:p>
     <w:p>
       <w:pPr>
@@ -3488,7 +4236,7 @@
           <w:lang w:val="en-US"/>
         </w:rPr>
       </w:pPr>
-      <w:bookmarkStart w:id="11" w:name="_Toc28682"/>
+      <w:bookmarkStart w:id="12" w:name="_Toc29433"/>
       <w:r>
         <w:rPr>
           <w:rFonts w:hint="default"/>
@@ -3496,7 +4244,7 @@
         </w:rPr>
         <w:t>Delegates</w:t>
       </w:r>
-      <w:bookmarkEnd w:id="11"/>
+      <w:bookmarkEnd w:id="12"/>
     </w:p>
     <w:p>
       <w:pPr>
@@ -3507,7 +4255,7 @@
           <w:lang w:val="en-US"/>
         </w:rPr>
       </w:pPr>
-      <w:bookmarkStart w:id="12" w:name="_Toc16899"/>
+      <w:bookmarkStart w:id="13" w:name="_Toc13670"/>
       <w:r>
         <w:rPr>
           <w:rFonts w:hint="default"/>
@@ -3515,7 +4263,7 @@
         </w:rPr>
         <w:t>Lambda Expression</w:t>
       </w:r>
-      <w:bookmarkEnd w:id="12"/>
+      <w:bookmarkEnd w:id="13"/>
     </w:p>
     <w:p>
       <w:pPr>
@@ -3526,7 +4274,7 @@
           <w:lang w:val="en-US"/>
         </w:rPr>
       </w:pPr>
-      <w:bookmarkStart w:id="13" w:name="_Toc12769"/>
+      <w:bookmarkStart w:id="14" w:name="_Toc31104"/>
       <w:r>
         <w:rPr>
           <w:rFonts w:hint="default"/>
@@ -3534,7 +4282,7 @@
         </w:rPr>
         <w:t>Events</w:t>
       </w:r>
-      <w:bookmarkEnd w:id="13"/>
+      <w:bookmarkEnd w:id="14"/>
     </w:p>
     <w:p>
       <w:pPr>
@@ -3560,7 +4308,7 @@
           <w:lang w:val="en-US"/>
         </w:rPr>
       </w:pPr>
-      <w:bookmarkStart w:id="14" w:name="_Toc24088"/>
+      <w:bookmarkStart w:id="15" w:name="_Toc24255"/>
       <w:r>
         <w:rPr>
           <w:rFonts w:hint="default"/>
@@ -3568,7 +4316,7 @@
         </w:rPr>
         <w:t>Extension Methods</w:t>
       </w:r>
-      <w:bookmarkEnd w:id="14"/>
+      <w:bookmarkEnd w:id="15"/>
     </w:p>
     <w:p>
       <w:pPr>
@@ -3602,7 +4350,7 @@
           <w:lang w:val="en-US"/>
         </w:rPr>
       </w:pPr>
-      <w:bookmarkStart w:id="15" w:name="_Toc7785"/>
+      <w:bookmarkStart w:id="16" w:name="_Toc24395"/>
       <w:r>
         <w:rPr>
           <w:rFonts w:hint="default"/>
@@ -3610,7 +4358,7 @@
         </w:rPr>
         <w:t>Generics</w:t>
       </w:r>
-      <w:bookmarkEnd w:id="15"/>
+      <w:bookmarkEnd w:id="16"/>
     </w:p>
     <w:p>
       <w:pPr>
@@ -3636,7 +4384,7 @@
           <w:lang w:val="en-US"/>
         </w:rPr>
       </w:pPr>
-      <w:bookmarkStart w:id="16" w:name="_Toc9541"/>
+      <w:bookmarkStart w:id="17" w:name="_Toc15864"/>
       <w:r>
         <w:rPr>
           <w:rFonts w:hint="default"/>
@@ -3644,7 +4392,7 @@
         </w:rPr>
         <w:t>Keyword</w:t>
       </w:r>
-      <w:bookmarkEnd w:id="16"/>
+      <w:bookmarkEnd w:id="17"/>
     </w:p>
     <w:p>
       <w:pPr>
@@ -3655,7 +4403,7 @@
           <w:lang w:val="en-US"/>
         </w:rPr>
       </w:pPr>
-      <w:bookmarkStart w:id="17" w:name="_Toc13623"/>
+      <w:bookmarkStart w:id="18" w:name="_Toc28016"/>
       <w:r>
         <w:rPr>
           <w:rFonts w:hint="default"/>
@@ -3663,7 +4411,7 @@
         </w:rPr>
         <w:t>Sealed</w:t>
       </w:r>
-      <w:bookmarkEnd w:id="17"/>
+      <w:bookmarkEnd w:id="18"/>
     </w:p>
     <w:p>
       <w:pPr>
@@ -3674,7 +4422,7 @@
           <w:lang w:val="en-US"/>
         </w:rPr>
       </w:pPr>
-      <w:bookmarkStart w:id="18" w:name="_Toc25602"/>
+      <w:bookmarkStart w:id="19" w:name="_Toc30524"/>
       <w:r>
         <w:rPr>
           <w:rFonts w:hint="default"/>
@@ -3682,7 +4430,7 @@
         </w:rPr>
         <w:t>Where</w:t>
       </w:r>
-      <w:bookmarkEnd w:id="18"/>
+      <w:bookmarkEnd w:id="19"/>
     </w:p>
     <w:p>
       <w:pPr>
@@ -3731,7 +4479,7 @@
           <w:lang w:val="en-US"/>
         </w:rPr>
       </w:pPr>
-      <w:bookmarkStart w:id="19" w:name="_Toc5935"/>
+      <w:bookmarkStart w:id="20" w:name="_Toc24877"/>
       <w:r>
         <w:rPr>
           <w:rFonts w:hint="default"/>
@@ -3739,7 +4487,7 @@
         </w:rPr>
         <w:t>Dynamic</w:t>
       </w:r>
-      <w:bookmarkEnd w:id="19"/>
+      <w:bookmarkEnd w:id="20"/>
     </w:p>
     <w:p>
       <w:pPr>
@@ -3765,7 +4513,7 @@
           <w:lang w:val="en-US"/>
         </w:rPr>
       </w:pPr>
-      <w:bookmarkStart w:id="20" w:name="_Toc27816"/>
+      <w:bookmarkStart w:id="21" w:name="_Toc23943"/>
       <w:r>
         <w:rPr>
           <w:rFonts w:hint="default"/>
@@ -3773,7 +4521,7 @@
         </w:rPr>
         <w:t>Var</w:t>
       </w:r>
-      <w:bookmarkEnd w:id="20"/>
+      <w:bookmarkEnd w:id="21"/>
     </w:p>
     <w:p>
       <w:pPr>
@@ -3812,6 +4560,44 @@
         </w:rPr>
         <w:t>Sample code in Github</w:t>
       </w:r>
+    </w:p>
+    <w:p>
+      <w:pPr>
+        <w:pStyle w:val="4"/>
+        <w:bidi w:val="0"/>
+        <w:rPr>
+          <w:rFonts w:hint="default"/>
+          <w:lang w:val="en-IN"/>
+        </w:rPr>
+      </w:pPr>
+      <w:bookmarkStart w:id="22" w:name="_Toc2402"/>
+      <w:r>
+        <w:rPr>
+          <w:rFonts w:hint="default"/>
+          <w:lang w:val="en-IN"/>
+        </w:rPr>
+        <w:t>Unsafe</w:t>
+      </w:r>
+      <w:bookmarkEnd w:id="22"/>
+    </w:p>
+    <w:p>
+      <w:pPr>
+        <w:pStyle w:val="4"/>
+        <w:bidi w:val="0"/>
+        <w:rPr>
+          <w:rFonts w:hint="default"/>
+          <w:lang w:val="en-IN"/>
+        </w:rPr>
+      </w:pPr>
+      <w:bookmarkStart w:id="23" w:name="_Toc29895"/>
+      <w:r>
+        <w:rPr>
+          <w:rFonts w:hint="default"/>
+          <w:lang w:val="en-IN"/>
+        </w:rPr>
+        <w:t>Extern</w:t>
+      </w:r>
+      <w:bookmarkEnd w:id="23"/>
     </w:p>
     <w:p>
       <w:pPr>
@@ -3822,7 +4608,7 @@
           <w:lang w:val="en-US"/>
         </w:rPr>
       </w:pPr>
-      <w:bookmarkStart w:id="21" w:name="_Toc22059"/>
+      <w:bookmarkStart w:id="24" w:name="_Toc12454"/>
       <w:r>
         <w:rPr>
           <w:rFonts w:hint="default"/>
@@ -3830,7 +4616,7 @@
         </w:rPr>
         <w:t>Operator</w:t>
       </w:r>
-      <w:bookmarkEnd w:id="21"/>
+      <w:bookmarkEnd w:id="24"/>
     </w:p>
     <w:p>
       <w:pPr>
@@ -3865,7 +4651,7 @@
           <w:lang w:val="en-US"/>
         </w:rPr>
       </w:pPr>
-      <w:bookmarkStart w:id="22" w:name="_Toc30475"/>
+      <w:bookmarkStart w:id="25" w:name="_Toc25104"/>
       <w:r>
         <w:rPr>
           <w:rFonts w:hint="default"/>
@@ -3873,7 +4659,7 @@
         </w:rPr>
         <w:t>Nameof</w:t>
       </w:r>
-      <w:bookmarkEnd w:id="22"/>
+      <w:bookmarkEnd w:id="25"/>
     </w:p>
     <w:p>
       <w:pPr>
@@ -3918,7 +4704,7 @@
           <w:lang w:val="en-US"/>
         </w:rPr>
       </w:pPr>
-      <w:bookmarkStart w:id="23" w:name="_Toc27298"/>
+      <w:bookmarkStart w:id="26" w:name="_Toc16687"/>
       <w:r>
         <w:rPr>
           <w:rFonts w:hint="default"/>
@@ -3926,7 +4712,7 @@
         </w:rPr>
         <w:t>Typeof</w:t>
       </w:r>
-      <w:bookmarkEnd w:id="23"/>
+      <w:bookmarkEnd w:id="26"/>
     </w:p>
     <w:p>
       <w:pPr>
@@ -4128,7 +4914,7 @@
           <w:lang w:val="en-US"/>
         </w:rPr>
       </w:pPr>
-      <w:bookmarkStart w:id="24" w:name="_Toc492"/>
+      <w:bookmarkStart w:id="27" w:name="_Toc8808"/>
       <w:r>
         <w:rPr>
           <w:rFonts w:hint="default"/>
@@ -4136,7 +4922,7 @@
         </w:rPr>
         <w:t>Struct</w:t>
       </w:r>
-      <w:bookmarkEnd w:id="24"/>
+      <w:bookmarkEnd w:id="27"/>
     </w:p>
     <w:p>
       <w:pPr>
@@ -4147,7 +4933,7 @@
           <w:lang w:val="en-US"/>
         </w:rPr>
       </w:pPr>
-      <w:bookmarkStart w:id="25" w:name="_Toc18384"/>
+      <w:bookmarkStart w:id="28" w:name="_Toc14576"/>
       <w:r>
         <w:rPr>
           <w:rFonts w:hint="default"/>
@@ -4155,7 +4941,7 @@
         </w:rPr>
         <w:t>Bigstruct</w:t>
       </w:r>
-      <w:bookmarkEnd w:id="25"/>
+      <w:bookmarkEnd w:id="28"/>
     </w:p>
     <w:p>
       <w:pPr>
@@ -4166,7 +4952,7 @@
           <w:lang w:val="en-US"/>
         </w:rPr>
       </w:pPr>
-      <w:bookmarkStart w:id="26" w:name="_Toc27921"/>
+      <w:bookmarkStart w:id="29" w:name="_Toc25841"/>
       <w:r>
         <w:rPr>
           <w:rFonts w:hint="default"/>
@@ -4174,7 +4960,7 @@
         </w:rPr>
         <w:t>nuint Struct</w:t>
       </w:r>
-      <w:bookmarkEnd w:id="26"/>
+      <w:bookmarkEnd w:id="29"/>
     </w:p>
     <w:p>
       <w:pPr>
@@ -4208,7 +4994,7 @@
           <w:lang w:val="en-US"/>
         </w:rPr>
       </w:pPr>
-      <w:bookmarkStart w:id="27" w:name="_Toc2549"/>
+      <w:bookmarkStart w:id="30" w:name="_Toc30606"/>
       <w:r>
         <w:rPr>
           <w:rFonts w:hint="default"/>
@@ -4216,7 +5002,7 @@
         </w:rPr>
         <w:t>Generic Collections</w:t>
       </w:r>
-      <w:bookmarkEnd w:id="27"/>
+      <w:bookmarkEnd w:id="30"/>
     </w:p>
     <w:p>
       <w:pPr>
@@ -4227,7 +5013,7 @@
           <w:lang w:val="en-US"/>
         </w:rPr>
       </w:pPr>
-      <w:bookmarkStart w:id="28" w:name="_Toc30977"/>
+      <w:bookmarkStart w:id="31" w:name="_Toc2950"/>
       <w:r>
         <w:rPr>
           <w:rFonts w:hint="default"/>
@@ -4235,7 +5021,7 @@
         </w:rPr>
         <w:t>Important interface</w:t>
       </w:r>
-      <w:bookmarkEnd w:id="28"/>
+      <w:bookmarkEnd w:id="31"/>
     </w:p>
     <w:p>
       <w:pPr>
@@ -4246,7 +5032,7 @@
           <w:lang w:val="en-US"/>
         </w:rPr>
       </w:pPr>
-      <w:bookmarkStart w:id="29" w:name="_Toc22430"/>
+      <w:bookmarkStart w:id="32" w:name="_Toc32033"/>
       <w:r>
         <w:rPr>
           <w:rFonts w:hint="default"/>
@@ -4254,7 +5040,7 @@
         </w:rPr>
         <w:t>IEnumerable</w:t>
       </w:r>
-      <w:bookmarkEnd w:id="29"/>
+      <w:bookmarkEnd w:id="32"/>
     </w:p>
     <w:p>
       <w:pPr>
@@ -4272,14 +5058,14 @@
           <w:rFonts w:hint="default"/>
         </w:rPr>
       </w:pPr>
-      <w:bookmarkStart w:id="30" w:name="_Toc439"/>
+      <w:bookmarkStart w:id="33" w:name="_Toc11515"/>
       <w:r>
         <w:rPr>
           <w:rFonts w:hint="default"/>
         </w:rPr>
         <w:t>Dictionary&lt;TKey,TValue&gt; Class</w:t>
       </w:r>
-      <w:bookmarkEnd w:id="30"/>
+      <w:bookmarkEnd w:id="33"/>
     </w:p>
     <w:p>
       <w:pPr>
@@ -4360,14 +5146,14 @@
         <w:pStyle w:val="4"/>
         <w:bidi w:val="0"/>
       </w:pPr>
-      <w:bookmarkStart w:id="31" w:name="_Toc5650"/>
+      <w:bookmarkStart w:id="34" w:name="_Toc10203"/>
       <w:r>
         <w:rPr>
           <w:rFonts w:hint="default"/>
         </w:rPr>
         <w:t>List&lt;T&gt; Class</w:t>
       </w:r>
-      <w:bookmarkEnd w:id="31"/>
+      <w:bookmarkEnd w:id="34"/>
     </w:p>
     <w:p>
       <w:pPr>
@@ -4418,7 +5204,7 @@
           <w:lang w:val="en-US"/>
         </w:rPr>
       </w:pPr>
-      <w:bookmarkStart w:id="32" w:name="_Toc13250"/>
+      <w:bookmarkStart w:id="35" w:name="_Toc3746"/>
       <w:r>
         <w:rPr>
           <w:rFonts w:hint="default"/>
@@ -4426,7 +5212,7 @@
         </w:rPr>
         <w:t>Dependency Injection</w:t>
       </w:r>
-      <w:bookmarkEnd w:id="32"/>
+      <w:bookmarkEnd w:id="35"/>
     </w:p>
     <w:p>
       <w:pPr>
@@ -4475,7 +5261,7 @@
           <w:lang w:val="en-IN"/>
         </w:rPr>
       </w:pPr>
-      <w:bookmarkStart w:id="33" w:name="_Toc21085"/>
+      <w:bookmarkStart w:id="36" w:name="_Toc12299"/>
       <w:r>
         <w:rPr>
           <w:rFonts w:hint="default"/>
@@ -4483,7 +5269,7 @@
         </w:rPr>
         <w:t>Covariance and Contravariance</w:t>
       </w:r>
-      <w:bookmarkEnd w:id="33"/>
+      <w:bookmarkEnd w:id="36"/>
     </w:p>
     <w:p>
       <w:pPr>
@@ -4561,7 +5347,7 @@
           <w:lang w:val="en-IN"/>
         </w:rPr>
       </w:pPr>
-      <w:bookmarkStart w:id="34" w:name="_Toc14264"/>
+      <w:bookmarkStart w:id="37" w:name="_Toc30408"/>
       <w:r>
         <w:rPr>
           <w:rFonts w:hint="default"/>
@@ -4569,7 +5355,7 @@
         </w:rPr>
         <w:t>Generics</w:t>
       </w:r>
-      <w:bookmarkEnd w:id="34"/>
+      <w:bookmarkEnd w:id="37"/>
     </w:p>
     <w:p>
       <w:pPr>
@@ -4747,7 +5533,7 @@
           <w:lang w:val="en-IN"/>
         </w:rPr>
       </w:pPr>
-      <w:bookmarkStart w:id="35" w:name="_Toc2966"/>
+      <w:bookmarkStart w:id="38" w:name="_Toc23831"/>
       <w:r>
         <w:rPr>
           <w:rFonts w:hint="default"/>
@@ -4755,6 +5541,7 @@
         </w:rPr>
         <w:t>Advanced Dotnet Programming</w:t>
       </w:r>
+      <w:bookmarkEnd w:id="38"/>
     </w:p>
     <w:p>
       <w:r>
@@ -4810,6 +5597,7 @@
           <w:lang w:val="en-IN"/>
         </w:rPr>
       </w:pPr>
+      <w:bookmarkStart w:id="39" w:name="_Toc2117"/>
       <w:r>
         <w:rPr>
           <w:rFonts w:hint="default"/>
@@ -4817,6 +5605,7 @@
         </w:rPr>
         <w:t>Asynchronous Programming</w:t>
       </w:r>
+      <w:bookmarkEnd w:id="39"/>
     </w:p>
     <w:p>
       <w:pPr>
@@ -4827,6 +5616,7 @@
           <w:lang w:val="en-IN"/>
         </w:rPr>
       </w:pPr>
+      <w:bookmarkStart w:id="40" w:name="_Toc864"/>
       <w:r>
         <w:rPr>
           <w:rFonts w:hint="default"/>
@@ -4834,6 +5624,7 @@
         </w:rPr>
         <w:t>Task-based asynchronous pattern (TAP)</w:t>
       </w:r>
+      <w:bookmarkEnd w:id="40"/>
     </w:p>
     <w:p>
       <w:pPr>
@@ -4844,6 +5635,7 @@
           <w:lang w:val="en-IN"/>
         </w:rPr>
       </w:pPr>
+      <w:bookmarkStart w:id="41" w:name="_Toc5967"/>
       <w:r>
         <w:rPr>
           <w:rFonts w:hint="default"/>
@@ -4851,6 +5643,7 @@
         </w:rPr>
         <w:t>Overview</w:t>
       </w:r>
+      <w:bookmarkEnd w:id="41"/>
     </w:p>
     <w:p>
       <w:pPr>
@@ -4861,6 +5654,7 @@
           <w:lang w:val="en-IN"/>
         </w:rPr>
       </w:pPr>
+      <w:bookmarkStart w:id="42" w:name="_Toc6703"/>
       <w:r>
         <w:rPr>
           <w:rFonts w:hint="default"/>
@@ -4868,6 +5662,7 @@
         </w:rPr>
         <w:t>Implement TAP</w:t>
       </w:r>
+      <w:bookmarkEnd w:id="42"/>
     </w:p>
     <w:p>
       <w:pPr>
@@ -4878,6 +5673,7 @@
           <w:lang w:val="en-IN"/>
         </w:rPr>
       </w:pPr>
+      <w:bookmarkStart w:id="43" w:name="_Toc10806"/>
       <w:r>
         <w:rPr>
           <w:rFonts w:hint="default"/>
@@ -4885,6 +5681,7 @@
         </w:rPr>
         <w:t>Consume TAP</w:t>
       </w:r>
+      <w:bookmarkEnd w:id="43"/>
     </w:p>
     <w:p>
       <w:pPr>
@@ -4895,6 +5692,7 @@
           <w:lang w:val="en-IN"/>
         </w:rPr>
       </w:pPr>
+      <w:bookmarkStart w:id="44" w:name="_Toc29210"/>
       <w:r>
         <w:rPr>
           <w:rFonts w:hint="default"/>
@@ -4902,6 +5700,7 @@
         </w:rPr>
         <w:t>Native Interoperability</w:t>
       </w:r>
+      <w:bookmarkEnd w:id="44"/>
     </w:p>
     <w:p>
       <w:pPr>
@@ -4912,6 +5711,7 @@
           <w:lang w:val="en-IN"/>
         </w:rPr>
       </w:pPr>
+      <w:bookmarkStart w:id="45" w:name="_Toc11445"/>
       <w:r>
         <w:rPr>
           <w:rFonts w:hint="default"/>
@@ -4919,6 +5719,7 @@
         </w:rPr>
         <w:t>Threading</w:t>
       </w:r>
+      <w:bookmarkEnd w:id="45"/>
     </w:p>
     <w:p>
       <w:pPr>
@@ -4929,6 +5730,7 @@
           <w:lang w:val="en-IN"/>
         </w:rPr>
       </w:pPr>
+      <w:bookmarkStart w:id="46" w:name="_Toc6017"/>
       <w:r>
         <w:rPr>
           <w:rFonts w:hint="default"/>
@@ -4936,6 +5738,7 @@
         </w:rPr>
         <w:t>Memory Management</w:t>
       </w:r>
+      <w:bookmarkEnd w:id="46"/>
     </w:p>
     <w:p>
       <w:pPr>
@@ -4946,6 +5749,7 @@
           <w:lang w:val="en-IN"/>
         </w:rPr>
       </w:pPr>
+      <w:bookmarkStart w:id="47" w:name="_Toc21233"/>
       <w:r>
         <w:rPr>
           <w:rFonts w:hint="default"/>
@@ -4953,6 +5757,7 @@
         </w:rPr>
         <w:t>Parallel programming</w:t>
       </w:r>
+      <w:bookmarkEnd w:id="47"/>
     </w:p>
     <w:p>
       <w:pPr>
@@ -4963,6 +5768,7 @@
           <w:lang w:val="en-US"/>
         </w:rPr>
       </w:pPr>
+      <w:bookmarkStart w:id="48" w:name="_Toc2585"/>
       <w:r>
         <w:rPr>
           <w:rFonts w:hint="default"/>
@@ -4970,7 +5776,7 @@
         </w:rPr>
         <w:t>LINQ - Language Integrated Query</w:t>
       </w:r>
-      <w:bookmarkEnd w:id="35"/>
+      <w:bookmarkEnd w:id="48"/>
     </w:p>
     <w:p>
       <w:pPr>
@@ -5004,6 +5810,7 @@
           <w:lang w:val="en-IN"/>
         </w:rPr>
       </w:pPr>
+      <w:bookmarkStart w:id="49" w:name="_Toc20839"/>
       <w:r>
         <w:rPr>
           <w:rFonts w:hint="default"/>
@@ -5011,6 +5818,7 @@
         </w:rPr>
         <w:t>Fluent vs Query syntax</w:t>
       </w:r>
+      <w:bookmarkEnd w:id="49"/>
     </w:p>
     <w:p>
       <w:pPr>
@@ -5157,6 +5965,7 @@
           <w:lang w:val="en-IN"/>
         </w:rPr>
       </w:pPr>
+      <w:bookmarkStart w:id="50" w:name="_Toc31132"/>
       <w:r>
         <w:rPr>
           <w:rFonts w:hint="default"/>
@@ -5164,6 +5973,7 @@
         </w:rPr>
         <w:t>Refactoring statements to functions</w:t>
       </w:r>
+      <w:bookmarkEnd w:id="50"/>
     </w:p>
     <w:p>
       <w:pPr>
@@ -5544,7 +6354,6 @@
             <w:insideH w:val="none" w:color="auto" w:sz="0" w:space="0"/>
             <w:insideV w:val="none" w:color="auto" w:sz="0" w:space="0"/>
           </w:tblBorders>
-          <w:shd w:val="clear" w:color="auto" w:fill="FFFFFF" w:themeFill="background1"/>
           <w:tblCellMar>
             <w:top w:w="15" w:type="dxa"/>
             <w:left w:w="15" w:type="dxa"/>
@@ -7289,6 +8098,7 @@
             <w:insideH w:val="none" w:color="auto" w:sz="0" w:space="0"/>
             <w:insideV w:val="none" w:color="auto" w:sz="0" w:space="0"/>
           </w:tblBorders>
+          <w:shd w:val="clear" w:color="auto" w:fill="FFFFFF" w:themeFill="background1"/>
           <w:tblCellMar>
             <w:top w:w="15" w:type="dxa"/>
             <w:left w:w="15" w:type="dxa"/>
@@ -7506,7 +8316,7 @@
           <w:lang w:val="en-US"/>
         </w:rPr>
       </w:pPr>
-      <w:bookmarkStart w:id="36" w:name="_Toc28128"/>
+      <w:bookmarkStart w:id="51" w:name="_Toc31061"/>
       <w:r>
         <w:rPr>
           <w:rFonts w:hint="default"/>
@@ -7514,7 +8324,7 @@
         </w:rPr>
         <w:t>Aggregate functions</w:t>
       </w:r>
-      <w:bookmarkEnd w:id="36"/>
+      <w:bookmarkEnd w:id="51"/>
     </w:p>
     <w:p>
       <w:pPr>
@@ -7853,7 +8663,7 @@
           <w:lang w:val="en-US"/>
         </w:rPr>
       </w:pPr>
-      <w:bookmarkStart w:id="37" w:name="_Toc12357"/>
+      <w:bookmarkStart w:id="52" w:name="_Toc30990"/>
       <w:r>
         <w:rPr>
           <w:rFonts w:hint="default"/>
@@ -7861,7 +8671,7 @@
         </w:rPr>
         <w:t>Restriction Function</w:t>
       </w:r>
-      <w:bookmarkEnd w:id="37"/>
+      <w:bookmarkEnd w:id="52"/>
     </w:p>
     <w:p>
       <w:pPr>
@@ -8008,7 +8818,7 @@
           <w:lang w:val="en-US"/>
         </w:rPr>
       </w:pPr>
-      <w:bookmarkStart w:id="38" w:name="_Toc25723"/>
+      <w:bookmarkStart w:id="53" w:name="_Toc1381"/>
       <w:r>
         <w:rPr>
           <w:rFonts w:hint="default"/>
@@ -8016,7 +8826,7 @@
         </w:rPr>
         <w:t>Projection Function</w:t>
       </w:r>
-      <w:bookmarkEnd w:id="38"/>
+      <w:bookmarkEnd w:id="53"/>
     </w:p>
     <w:p>
       <w:pPr>
@@ -8096,7 +8906,7 @@
           <w:lang w:val="en-US"/>
         </w:rPr>
       </w:pPr>
-      <w:bookmarkStart w:id="39" w:name="_Toc28700"/>
+      <w:bookmarkStart w:id="54" w:name="_Toc25927"/>
       <w:r>
         <w:rPr>
           <w:rFonts w:hint="default"/>
@@ -8104,7 +8914,7 @@
         </w:rPr>
         <w:t>Method to suppress code analysis warning</w:t>
       </w:r>
-      <w:bookmarkEnd w:id="39"/>
+      <w:bookmarkEnd w:id="54"/>
       <w:r>
         <w:rPr>
           <w:rFonts w:hint="default"/>
@@ -8245,7 +9055,7 @@
           <w:lang w:val="en-US"/>
         </w:rPr>
       </w:pPr>
-      <w:bookmarkStart w:id="40" w:name="_Toc17692"/>
+      <w:bookmarkStart w:id="55" w:name="_Toc157"/>
       <w:r>
         <w:rPr>
           <w:rFonts w:hint="default"/>
@@ -8253,7 +9063,7 @@
         </w:rPr>
         <w:t>Memory</w:t>
       </w:r>
-      <w:bookmarkEnd w:id="40"/>
+      <w:bookmarkEnd w:id="55"/>
     </w:p>
     <w:p>
       <w:pPr>
@@ -8264,7 +9074,7 @@
           <w:lang w:val="en-US"/>
         </w:rPr>
       </w:pPr>
-      <w:bookmarkStart w:id="41" w:name="_Toc19555"/>
+      <w:bookmarkStart w:id="56" w:name="_Toc24729"/>
       <w:r>
         <w:rPr>
           <w:rFonts w:hint="default"/>
@@ -8272,7 +9082,7 @@
         </w:rPr>
         <w:t>Virtual Memory</w:t>
       </w:r>
-      <w:bookmarkEnd w:id="41"/>
+      <w:bookmarkEnd w:id="56"/>
     </w:p>
     <w:p>
       <w:pPr>
@@ -8298,7 +9108,7 @@
           <w:lang w:val="en-US"/>
         </w:rPr>
       </w:pPr>
-      <w:bookmarkStart w:id="42" w:name="_Toc6632"/>
+      <w:bookmarkStart w:id="57" w:name="_Toc16865"/>
       <w:r>
         <w:rPr>
           <w:rFonts w:hint="default"/>
@@ -8306,7 +9116,7 @@
         </w:rPr>
         <w:t>Stack vs Heap Memory</w:t>
       </w:r>
-      <w:bookmarkEnd w:id="42"/>
+      <w:bookmarkEnd w:id="57"/>
     </w:p>
     <w:p>
       <w:pPr>
@@ -8325,7 +9135,7 @@
           <w:lang w:val="en-US"/>
         </w:rPr>
       </w:pPr>
-      <w:bookmarkStart w:id="43" w:name="_Toc25790"/>
+      <w:bookmarkStart w:id="58" w:name="_Toc5318"/>
       <w:r>
         <w:rPr>
           <w:rFonts w:hint="default"/>
@@ -8333,7 +9143,7 @@
         </w:rPr>
         <w:t>Gen0,1 and 2 managed heap</w:t>
       </w:r>
-      <w:bookmarkEnd w:id="43"/>
+      <w:bookmarkEnd w:id="58"/>
     </w:p>
     <w:p>
       <w:pPr>
@@ -8433,7 +9243,7 @@
           <w:lang w:val="en-US"/>
         </w:rPr>
       </w:pPr>
-      <w:bookmarkStart w:id="44" w:name="_Toc4538"/>
+      <w:bookmarkStart w:id="59" w:name="_Toc2193"/>
       <w:r>
         <w:rPr>
           <w:rFonts w:hint="default"/>
@@ -8441,7 +9251,7 @@
         </w:rPr>
         <w:t>Larger object Heap(LOH)</w:t>
       </w:r>
-      <w:bookmarkEnd w:id="44"/>
+      <w:bookmarkEnd w:id="59"/>
     </w:p>
     <w:p>
       <w:pPr>
@@ -8475,7 +9285,7 @@
           <w:lang w:val="en-US"/>
         </w:rPr>
       </w:pPr>
-      <w:bookmarkStart w:id="45" w:name="_Toc11070"/>
+      <w:bookmarkStart w:id="60" w:name="_Toc13742"/>
       <w:r>
         <w:rPr>
           <w:rFonts w:hint="default"/>
@@ -8483,7 +9293,7 @@
         </w:rPr>
         <w:t>Dotmemory</w:t>
       </w:r>
-      <w:bookmarkEnd w:id="45"/>
+      <w:bookmarkEnd w:id="60"/>
     </w:p>
     <w:p>
       <w:pPr>
@@ -8636,7 +9446,7 @@
           <w:lang w:val="en-US"/>
         </w:rPr>
       </w:pPr>
-      <w:bookmarkStart w:id="46" w:name="_Toc25211"/>
+      <w:bookmarkStart w:id="61" w:name="_Toc27400"/>
       <w:r>
         <w:rPr>
           <w:rFonts w:hint="default"/>
@@ -8644,7 +9454,7 @@
         </w:rPr>
         <w:t>Unit testing</w:t>
       </w:r>
-      <w:bookmarkEnd w:id="46"/>
+      <w:bookmarkEnd w:id="61"/>
     </w:p>
     <w:p>
       <w:pPr>
@@ -8774,7 +9584,7 @@
           <w:lang w:val="en-US"/>
         </w:rPr>
       </w:pPr>
-      <w:bookmarkStart w:id="47" w:name="_Toc16857"/>
+      <w:bookmarkStart w:id="62" w:name="_Toc21080"/>
       <w:r>
         <w:rPr>
           <w:rFonts w:hint="default"/>
@@ -8782,7 +9592,7 @@
         </w:rPr>
         <w:t>Arrange, Act, Assert</w:t>
       </w:r>
-      <w:bookmarkEnd w:id="47"/>
+      <w:bookmarkEnd w:id="62"/>
       <w:r>
         <w:rPr>
           <w:rFonts w:hint="default"/>
@@ -9113,7 +9923,7 @@
           <w:lang w:val="en-US"/>
         </w:rPr>
       </w:pPr>
-      <w:bookmarkStart w:id="48" w:name="_Toc9010"/>
+      <w:bookmarkStart w:id="63" w:name="_Toc3581"/>
       <w:r>
         <w:rPr>
           <w:rFonts w:hint="default"/>
@@ -9121,7 +9931,7 @@
         </w:rPr>
         <w:t>Attributes</w:t>
       </w:r>
-      <w:bookmarkEnd w:id="48"/>
+      <w:bookmarkEnd w:id="63"/>
     </w:p>
     <w:p>
       <w:pPr>
@@ -9499,7 +10309,7 @@
           <w:lang w:val="en-US"/>
         </w:rPr>
       </w:pPr>
-      <w:bookmarkStart w:id="49" w:name="_Toc5307"/>
+      <w:bookmarkStart w:id="64" w:name="_Toc12093"/>
       <w:r>
         <w:rPr>
           <w:rFonts w:hint="default"/>
@@ -9507,7 +10317,7 @@
         </w:rPr>
         <w:t>xUnit</w:t>
       </w:r>
-      <w:bookmarkEnd w:id="49"/>
+      <w:bookmarkEnd w:id="64"/>
     </w:p>
     <w:p>
       <w:pPr>
@@ -9518,7 +10328,7 @@
           <w:lang w:val="en-US"/>
         </w:rPr>
       </w:pPr>
-      <w:bookmarkStart w:id="50" w:name="_Toc918"/>
+      <w:bookmarkStart w:id="65" w:name="_Toc5152"/>
       <w:r>
         <w:rPr>
           <w:rFonts w:hint="default"/>
@@ -9526,7 +10336,7 @@
         </w:rPr>
         <w:t>NUnit</w:t>
       </w:r>
-      <w:bookmarkEnd w:id="50"/>
+      <w:bookmarkEnd w:id="65"/>
     </w:p>
     <w:p>
       <w:pPr>
@@ -9537,7 +10347,7 @@
           <w:lang w:val="en-US"/>
         </w:rPr>
       </w:pPr>
-      <w:bookmarkStart w:id="51" w:name="_Toc8209"/>
+      <w:bookmarkStart w:id="66" w:name="_Toc31748"/>
       <w:r>
         <w:rPr>
           <w:rFonts w:hint="default"/>
@@ -9545,7 +10355,7 @@
         </w:rPr>
         <w:t>MSTest</w:t>
       </w:r>
-      <w:bookmarkEnd w:id="51"/>
+      <w:bookmarkEnd w:id="66"/>
     </w:p>
     <w:p>
       <w:pPr>
@@ -9571,7 +10381,7 @@
           <w:lang w:val="en-US"/>
         </w:rPr>
       </w:pPr>
-      <w:bookmarkStart w:id="52" w:name="_Toc13608"/>
+      <w:bookmarkStart w:id="67" w:name="_Toc28515"/>
       <w:r>
         <w:rPr>
           <w:rFonts w:hint="default"/>
@@ -9579,7 +10389,7 @@
         </w:rPr>
         <w:t>Attributes</w:t>
       </w:r>
-      <w:bookmarkEnd w:id="52"/>
+      <w:bookmarkEnd w:id="67"/>
     </w:p>
     <w:p>
       <w:pPr>
@@ -9620,7 +10430,7 @@
           <w:lang w:val="en-US"/>
         </w:rPr>
       </w:pPr>
-      <w:bookmarkStart w:id="53" w:name="_Toc1342"/>
+      <w:bookmarkStart w:id="68" w:name="_Toc2066"/>
       <w:r>
         <w:rPr>
           <w:rFonts w:hint="default"/>
@@ -9628,7 +10438,7 @@
         </w:rPr>
         <w:t>Web Driver Test</w:t>
       </w:r>
-      <w:bookmarkEnd w:id="53"/>
+      <w:bookmarkEnd w:id="68"/>
     </w:p>
     <w:p>
       <w:pPr>
@@ -9654,7 +10464,7 @@
           <w:lang w:val="en-US"/>
         </w:rPr>
       </w:pPr>
-      <w:bookmarkStart w:id="54" w:name="_Toc14876"/>
+      <w:bookmarkStart w:id="69" w:name="_Toc18899"/>
       <w:r>
         <w:rPr>
           <w:rFonts w:hint="default"/>
@@ -9662,7 +10472,7 @@
         </w:rPr>
         <w:t>Runsettings file</w:t>
       </w:r>
-      <w:bookmarkEnd w:id="54"/>
+      <w:bookmarkEnd w:id="69"/>
     </w:p>
     <w:p>
       <w:pPr>
@@ -9747,7 +10557,7 @@
           <w:lang w:val="en-US"/>
         </w:rPr>
       </w:pPr>
-      <w:bookmarkStart w:id="55" w:name="_Toc29333"/>
+      <w:bookmarkStart w:id="70" w:name="_Toc29845"/>
       <w:r>
         <w:rPr>
           <w:rFonts w:hint="default"/>
@@ -9755,7 +10565,7 @@
         </w:rPr>
         <w:t>Unit test misc</w:t>
       </w:r>
-      <w:bookmarkEnd w:id="55"/>
+      <w:bookmarkEnd w:id="70"/>
     </w:p>
     <w:p>
       <w:pPr>
@@ -9766,7 +10576,7 @@
           <w:lang w:val="en-US"/>
         </w:rPr>
       </w:pPr>
-      <w:bookmarkStart w:id="56" w:name="_Toc12446"/>
+      <w:bookmarkStart w:id="71" w:name="_Toc10733"/>
       <w:r>
         <w:rPr>
           <w:rFonts w:hint="default"/>
@@ -9774,7 +10584,7 @@
         </w:rPr>
         <w:t>How to write unit test for private methods and class?</w:t>
       </w:r>
-      <w:bookmarkEnd w:id="56"/>
+      <w:bookmarkEnd w:id="71"/>
     </w:p>
     <w:p>
       <w:pPr>
@@ -9785,7 +10595,7 @@
           <w:lang w:val="en-US"/>
         </w:rPr>
       </w:pPr>
-      <w:bookmarkStart w:id="57" w:name="_Toc14866"/>
+      <w:bookmarkStart w:id="72" w:name="_Toc6138"/>
       <w:r>
         <w:rPr>
           <w:rFonts w:hint="default"/>
@@ -9793,7 +10603,7 @@
         </w:rPr>
         <w:t>Visual Studio</w:t>
       </w:r>
-      <w:bookmarkEnd w:id="57"/>
+      <w:bookmarkEnd w:id="72"/>
     </w:p>
     <w:p>
       <w:pPr>
@@ -9804,7 +10614,7 @@
           <w:lang w:val="en-US"/>
         </w:rPr>
       </w:pPr>
-      <w:bookmarkStart w:id="58" w:name="_Toc9531"/>
+      <w:bookmarkStart w:id="73" w:name="_Toc22218"/>
       <w:r>
         <w:rPr>
           <w:rFonts w:hint="default"/>
@@ -9812,7 +10622,7 @@
         </w:rPr>
         <w:t>Code snippet</w:t>
       </w:r>
-      <w:bookmarkEnd w:id="58"/>
+      <w:bookmarkEnd w:id="73"/>
     </w:p>
     <w:p>
       <w:pPr>
@@ -10105,7 +10915,7 @@
           <w:lang w:val="en-US"/>
         </w:rPr>
       </w:pPr>
-      <w:bookmarkStart w:id="59" w:name="_Toc5796"/>
+      <w:bookmarkStart w:id="74" w:name="_Toc9700"/>
       <w:r>
         <w:rPr>
           <w:rFonts w:hint="default"/>
@@ -10113,7 +10923,7 @@
         </w:rPr>
         <w:t>Misc and questions</w:t>
       </w:r>
-      <w:bookmarkEnd w:id="59"/>
+      <w:bookmarkEnd w:id="74"/>
     </w:p>
     <w:p>
       <w:pPr>
@@ -10124,7 +10934,7 @@
           <w:lang w:val="en-US"/>
         </w:rPr>
       </w:pPr>
-      <w:bookmarkStart w:id="60" w:name="_Toc3433"/>
+      <w:bookmarkStart w:id="75" w:name="_Toc25253"/>
       <w:r>
         <w:rPr>
           <w:rFonts w:hint="default"/>
@@ -10132,7 +10942,7 @@
         </w:rPr>
         <w:t>Which sorting does array.sort uses in c#</w:t>
       </w:r>
-      <w:bookmarkEnd w:id="60"/>
+      <w:bookmarkEnd w:id="75"/>
     </w:p>
     <w:p>
       <w:pPr>
@@ -10159,7 +10969,7 @@
           <w:lang w:val="en-US"/>
         </w:rPr>
       </w:pPr>
-      <w:bookmarkStart w:id="61" w:name="_Toc23819"/>
+      <w:bookmarkStart w:id="76" w:name="_Toc2087"/>
       <w:r>
         <w:rPr>
           <w:rFonts w:hint="default"/>
@@ -10168,7 +10978,7 @@
         </w:rPr>
         <w:t>Mutable vs Immutable?</w:t>
       </w:r>
-      <w:bookmarkEnd w:id="61"/>
+      <w:bookmarkEnd w:id="76"/>
     </w:p>
     <w:p>
       <w:pPr>
@@ -10179,7 +10989,7 @@
           <w:lang w:val="en-US"/>
         </w:rPr>
       </w:pPr>
-      <w:bookmarkStart w:id="62" w:name="_Toc21385"/>
+      <w:bookmarkStart w:id="77" w:name="_Toc13950"/>
       <w:r>
         <w:rPr>
           <w:rFonts w:hint="default"/>
@@ -10201,7 +11011,7 @@
         </w:rPr>
         <w:t>?</w:t>
       </w:r>
-      <w:bookmarkEnd w:id="62"/>
+      <w:bookmarkEnd w:id="77"/>
       <w:r>
         <w:rPr>
           <w:rFonts w:hint="default"/>
@@ -10244,7 +11054,7 @@
           <w:lang w:val="en-US"/>
         </w:rPr>
       </w:pPr>
-      <w:bookmarkStart w:id="63" w:name="_Toc31825"/>
+      <w:bookmarkStart w:id="78" w:name="_Toc30805"/>
       <w:r>
         <w:rPr>
           <w:rFonts w:hint="default"/>
@@ -10252,7 +11062,7 @@
         </w:rPr>
         <w:t>Value Types and Reference Types</w:t>
       </w:r>
-      <w:bookmarkEnd w:id="63"/>
+      <w:bookmarkEnd w:id="78"/>
     </w:p>
     <w:p>
       <w:pPr>
@@ -10279,7 +11089,7 @@
           <w:lang w:val="en-US"/>
         </w:rPr>
       </w:pPr>
-      <w:bookmarkStart w:id="64" w:name="_Toc26593"/>
+      <w:bookmarkStart w:id="79" w:name="_Toc4072"/>
       <w:r>
         <w:rPr>
           <w:rFonts w:hint="default"/>
@@ -10288,7 +11098,7 @@
         </w:rPr>
         <w:t>Access Modifiers in C#. Explain each</w:t>
       </w:r>
-      <w:bookmarkEnd w:id="64"/>
+      <w:bookmarkEnd w:id="79"/>
     </w:p>
     <w:p>
       <w:pPr>
@@ -10307,6 +11117,7 @@
     </w:p>
     <w:tbl>
       <w:tblPr>
+        <w:tblStyle w:val="12"/>
         <w:tblW w:w="10380" w:type="dxa"/>
         <w:tblCellSpacing w:w="15" w:type="dxa"/>
         <w:tblInd w:w="10" w:type="dxa"/>
@@ -10496,7 +11307,6 @@
             <w:insideH w:val="none" w:color="auto" w:sz="0" w:space="0"/>
             <w:insideV w:val="none" w:color="auto" w:sz="0" w:space="0"/>
           </w:tblBorders>
-          <w:shd w:val="clear" w:color="auto" w:fill="auto"/>
           <w:tblCellMar>
             <w:top w:w="15" w:type="dxa"/>
             <w:left w:w="15" w:type="dxa"/>
@@ -10645,7 +11455,6 @@
             <w:insideH w:val="none" w:color="auto" w:sz="0" w:space="0"/>
             <w:insideV w:val="none" w:color="auto" w:sz="0" w:space="0"/>
           </w:tblBorders>
-          <w:shd w:val="clear" w:color="auto" w:fill="auto"/>
           <w:tblCellMar>
             <w:top w:w="15" w:type="dxa"/>
             <w:left w:w="15" w:type="dxa"/>
@@ -10942,7 +11751,6 @@
             <w:insideH w:val="none" w:color="auto" w:sz="0" w:space="0"/>
             <w:insideV w:val="none" w:color="auto" w:sz="0" w:space="0"/>
           </w:tblBorders>
-          <w:shd w:val="clear" w:color="auto" w:fill="auto"/>
           <w:tblCellMar>
             <w:top w:w="15" w:type="dxa"/>
             <w:left w:w="15" w:type="dxa"/>
@@ -11076,31 +11884,7 @@
                   </w14:solidFill>
                 </w14:textFill>
               </w:rPr>
-              <w:t>Accessible withi</w:t>
-            </w:r>
-            <w:bookmarkStart w:id="70" w:name="_GoBack"/>
-            <w:bookmarkEnd w:id="70"/>
-            <w:r>
-              <w:rPr>
-                <w:rFonts w:hint="default" w:ascii="Times New Roman" w:hAnsi="Times New Roman" w:eastAsia="Segoe UI" w:cs="Times New Roman"/>
-                <w:bCs/>
-                <w:i w:val="0"/>
-                <w:iCs w:val="0"/>
-                <w:caps w:val="0"/>
-                <w:color w:val="000000" w:themeColor="text1"/>
-                <w:spacing w:val="0"/>
-                <w:kern w:val="0"/>
-                <w:sz w:val="20"/>
-                <w:szCs w:val="20"/>
-                <w:vertAlign w:val="baseline"/>
-                <w:lang w:val="en-US" w:eastAsia="zh-CN" w:bidi="ar"/>
-                <w14:textFill>
-                  <w14:solidFill>
-                    <w14:schemeClr w14:val="tx1"/>
-                  </w14:solidFill>
-                </w14:textFill>
-              </w:rPr>
-              <w:t>n the same assembly, but not from another assembly.</w:t>
+              <w:t>Accessible within the same assembly, but not from another assembly.</w:t>
             </w:r>
           </w:p>
         </w:tc>
@@ -11115,7 +11899,6 @@
             <w:insideH w:val="none" w:color="auto" w:sz="0" w:space="0"/>
             <w:insideV w:val="none" w:color="auto" w:sz="0" w:space="0"/>
           </w:tblBorders>
-          <w:shd w:val="clear" w:color="auto" w:fill="auto"/>
           <w:tblCellMar>
             <w:top w:w="15" w:type="dxa"/>
             <w:left w:w="15" w:type="dxa"/>
@@ -11264,7 +12047,6 @@
             <w:insideH w:val="none" w:color="auto" w:sz="0" w:space="0"/>
             <w:insideV w:val="none" w:color="auto" w:sz="0" w:space="0"/>
           </w:tblBorders>
-          <w:shd w:val="clear" w:color="auto" w:fill="auto"/>
           <w:tblCellMar>
             <w:top w:w="15" w:type="dxa"/>
             <w:left w:w="15" w:type="dxa"/>
@@ -11429,7 +12211,7 @@
           <w:lang w:val="en-US"/>
         </w:rPr>
       </w:pPr>
-      <w:bookmarkStart w:id="65" w:name="_Toc4969"/>
+      <w:bookmarkStart w:id="80" w:name="_Toc9941"/>
       <w:r>
         <w:rPr>
           <w:rFonts w:hint="default"/>
@@ -11437,7 +12219,7 @@
         </w:rPr>
         <w:t>Difference between ‘==’ and ‘.Equals()’</w:t>
       </w:r>
-      <w:bookmarkEnd w:id="65"/>
+      <w:bookmarkEnd w:id="80"/>
       <w:r>
         <w:rPr>
           <w:rFonts w:hint="default"/>
@@ -11504,7 +12286,7 @@
           <w:lang w:val="en-US"/>
         </w:rPr>
       </w:pPr>
-      <w:bookmarkStart w:id="66" w:name="_Toc9811"/>
+      <w:bookmarkStart w:id="81" w:name="_Toc10827"/>
       <w:r>
         <w:rPr>
           <w:rFonts w:hint="default"/>
@@ -11512,7 +12294,7 @@
         </w:rPr>
         <w:t>Parallel class in C#</w:t>
       </w:r>
-      <w:bookmarkEnd w:id="66"/>
+      <w:bookmarkEnd w:id="81"/>
     </w:p>
     <w:p>
       <w:pPr>
@@ -11598,7 +12380,7 @@
           <w:lang w:val="en-US"/>
         </w:rPr>
       </w:pPr>
-      <w:bookmarkStart w:id="67" w:name="_Toc19587"/>
+      <w:bookmarkStart w:id="82" w:name="_Toc25508"/>
       <w:r>
         <w:rPr>
           <w:rFonts w:hint="default"/>
@@ -11606,7 +12388,7 @@
         </w:rPr>
         <w:t>LINQ</w:t>
       </w:r>
-      <w:bookmarkEnd w:id="67"/>
+      <w:bookmarkEnd w:id="82"/>
     </w:p>
     <w:p>
       <w:pPr>
@@ -11617,7 +12399,7 @@
           <w:lang w:val="en-US"/>
         </w:rPr>
       </w:pPr>
-      <w:bookmarkStart w:id="68" w:name="_Toc7901"/>
+      <w:bookmarkStart w:id="83" w:name="_Toc22296"/>
       <w:r>
         <w:rPr>
           <w:rFonts w:hint="default"/>
@@ -11625,7 +12407,7 @@
         </w:rPr>
         <w:t>What are Lambda Expressions in LINQ? Can you provide an example?</w:t>
       </w:r>
-      <w:bookmarkEnd w:id="68"/>
+      <w:bookmarkEnd w:id="83"/>
     </w:p>
     <w:p>
       <w:pPr>
@@ -11659,7 +12441,7 @@
           <w:lang w:val="en-IN"/>
         </w:rPr>
       </w:pPr>
-      <w:bookmarkStart w:id="69" w:name="_Toc29696"/>
+      <w:bookmarkStart w:id="84" w:name="_Toc7726"/>
       <w:r>
         <w:rPr>
           <w:rFonts w:hint="default"/>
@@ -11667,7 +12449,7 @@
         </w:rPr>
         <w:t>Config files</w:t>
       </w:r>
-      <w:bookmarkEnd w:id="69"/>
+      <w:bookmarkEnd w:id="84"/>
     </w:p>
     <w:p>
       <w:pPr>
@@ -11693,6 +12475,7 @@
           <w:lang w:val="en-IN"/>
         </w:rPr>
       </w:pPr>
+      <w:bookmarkStart w:id="85" w:name="_Toc9415"/>
       <w:r>
         <w:rPr>
           <w:rFonts w:hint="default"/>
@@ -11700,6 +12483,7 @@
         </w:rPr>
         <w:t>References</w:t>
       </w:r>
+      <w:bookmarkEnd w:id="85"/>
     </w:p>
     <w:p>
       <w:pPr>
@@ -12326,7 +13110,6 @@
   </w:latentStyles>
   <w:style w:type="paragraph" w:default="1" w:styleId="1">
     <w:name w:val="Normal"/>
-    <w:autoRedefine/>
     <w:qFormat/>
     <w:uiPriority w:val="0"/>
     <w:rPr>
@@ -12342,7 +13125,6 @@
     <w:basedOn w:val="1"/>
     <w:next w:val="1"/>
     <w:link w:val="250"/>
-    <w:autoRedefine/>
     <w:qFormat/>
     <w:uiPriority w:val="0"/>
     <w:pPr>
@@ -12405,7 +13187,6 @@
     <w:name w:val="heading 4"/>
     <w:basedOn w:val="1"/>
     <w:next w:val="1"/>
-    <w:autoRedefine/>
     <w:unhideWhenUsed/>
     <w:qFormat/>
     <w:uiPriority w:val="0"/>
@@ -12428,7 +13209,6 @@
     <w:name w:val="heading 5"/>
     <w:basedOn w:val="1"/>
     <w:next w:val="1"/>
-    <w:autoRedefine/>
     <w:unhideWhenUsed/>
     <w:qFormat/>
     <w:uiPriority w:val="0"/>
@@ -12451,7 +13231,6 @@
     <w:name w:val="heading 6"/>
     <w:basedOn w:val="1"/>
     <w:next w:val="1"/>
-    <w:autoRedefine/>
     <w:semiHidden/>
     <w:unhideWhenUsed/>
     <w:qFormat/>
@@ -12472,7 +13251,6 @@
     <w:name w:val="heading 7"/>
     <w:basedOn w:val="1"/>
     <w:next w:val="1"/>
-    <w:autoRedefine/>
     <w:semiHidden/>
     <w:unhideWhenUsed/>
     <w:qFormat/>
@@ -12493,7 +13271,6 @@
     <w:name w:val="heading 8"/>
     <w:basedOn w:val="1"/>
     <w:next w:val="1"/>
-    <w:autoRedefine/>
     <w:semiHidden/>
     <w:unhideWhenUsed/>
     <w:qFormat/>
@@ -12513,7 +13290,6 @@
     <w:name w:val="heading 9"/>
     <w:basedOn w:val="1"/>
     <w:next w:val="1"/>
-    <w:autoRedefine/>
     <w:semiHidden/>
     <w:unhideWhenUsed/>
     <w:qFormat/>
@@ -12530,14 +13306,12 @@
   </w:style>
   <w:style w:type="character" w:default="1" w:styleId="11">
     <w:name w:val="Default Paragraph Font"/>
-    <w:autoRedefine/>
     <w:semiHidden/>
     <w:qFormat/>
     <w:uiPriority w:val="0"/>
   </w:style>
   <w:style w:type="table" w:default="1" w:styleId="12">
     <w:name w:val="Normal Table"/>
-    <w:autoRedefine/>
     <w:semiHidden/>
     <w:qFormat/>
     <w:uiPriority w:val="0"/>
@@ -12553,7 +13327,6 @@
   <w:style w:type="paragraph" w:styleId="13">
     <w:name w:val="Balloon Text"/>
     <w:basedOn w:val="1"/>
-    <w:autoRedefine/>
     <w:qFormat/>
     <w:uiPriority w:val="0"/>
     <w:rPr>
@@ -12564,7 +13337,6 @@
   <w:style w:type="paragraph" w:styleId="14">
     <w:name w:val="Block Text"/>
     <w:basedOn w:val="1"/>
-    <w:autoRedefine/>
     <w:qFormat/>
     <w:uiPriority w:val="0"/>
     <w:pPr>
@@ -12575,7 +13347,6 @@
   <w:style w:type="paragraph" w:styleId="15">
     <w:name w:val="Body Text"/>
     <w:basedOn w:val="1"/>
-    <w:autoRedefine/>
     <w:qFormat/>
     <w:uiPriority w:val="0"/>
     <w:pPr>
@@ -12585,7 +13356,6 @@
   <w:style w:type="paragraph" w:styleId="16">
     <w:name w:val="Body Text 2"/>
     <w:basedOn w:val="1"/>
-    <w:autoRedefine/>
     <w:qFormat/>
     <w:uiPriority w:val="0"/>
     <w:pPr>
@@ -12595,7 +13365,6 @@
   <w:style w:type="paragraph" w:styleId="17">
     <w:name w:val="Body Text 3"/>
     <w:basedOn w:val="1"/>
-    <w:autoRedefine/>
     <w:qFormat/>
     <w:uiPriority w:val="0"/>
     <w:pPr>
@@ -12609,7 +13378,6 @@
   <w:style w:type="paragraph" w:styleId="18">
     <w:name w:val="Body Text First Indent"/>
     <w:basedOn w:val="15"/>
-    <w:autoRedefine/>
     <w:qFormat/>
     <w:uiPriority w:val="0"/>
     <w:pPr>
@@ -12619,7 +13387,6 @@
   <w:style w:type="paragraph" w:styleId="19">
     <w:name w:val="Body Text Indent"/>
     <w:basedOn w:val="1"/>
-    <w:autoRedefine/>
     <w:qFormat/>
     <w:uiPriority w:val="0"/>
     <w:pPr>
@@ -12630,7 +13397,6 @@
   <w:style w:type="paragraph" w:styleId="20">
     <w:name w:val="Body Text First Indent 2"/>
     <w:basedOn w:val="19"/>
-    <w:autoRedefine/>
     <w:qFormat/>
     <w:uiPriority w:val="0"/>
     <w:pPr>
@@ -12640,7 +13406,6 @@
   <w:style w:type="paragraph" w:styleId="21">
     <w:name w:val="Body Text Indent 2"/>
     <w:basedOn w:val="1"/>
-    <w:autoRedefine/>
     <w:qFormat/>
     <w:uiPriority w:val="0"/>
     <w:pPr>
@@ -12651,7 +13416,6 @@
   <w:style w:type="paragraph" w:styleId="22">
     <w:name w:val="Body Text Indent 3"/>
     <w:basedOn w:val="1"/>
-    <w:autoRedefine/>
     <w:qFormat/>
     <w:uiPriority w:val="0"/>
     <w:pPr>
@@ -12667,7 +13431,6 @@
     <w:name w:val="caption"/>
     <w:basedOn w:val="1"/>
     <w:next w:val="1"/>
-    <w:autoRedefine/>
     <w:semiHidden/>
     <w:unhideWhenUsed/>
     <w:qFormat/>
@@ -12680,7 +13443,6 @@
   <w:style w:type="paragraph" w:styleId="24">
     <w:name w:val="Closing"/>
     <w:basedOn w:val="1"/>
-    <w:autoRedefine/>
     <w:qFormat/>
     <w:uiPriority w:val="0"/>
     <w:pPr>
@@ -12690,7 +13452,6 @@
   <w:style w:type="character" w:styleId="25">
     <w:name w:val="annotation reference"/>
     <w:basedOn w:val="11"/>
-    <w:autoRedefine/>
     <w:qFormat/>
     <w:uiPriority w:val="0"/>
     <w:rPr>
@@ -12701,7 +13462,6 @@
   <w:style w:type="paragraph" w:styleId="26">
     <w:name w:val="annotation text"/>
     <w:basedOn w:val="1"/>
-    <w:autoRedefine/>
     <w:qFormat/>
     <w:uiPriority w:val="0"/>
     <w:pPr>
@@ -12712,7 +13472,6 @@
     <w:name w:val="annotation subject"/>
     <w:basedOn w:val="26"/>
     <w:next w:val="26"/>
-    <w:autoRedefine/>
     <w:qFormat/>
     <w:uiPriority w:val="0"/>
     <w:rPr>
@@ -12723,7 +13482,6 @@
     <w:name w:val="Date"/>
     <w:basedOn w:val="1"/>
     <w:next w:val="1"/>
-    <w:autoRedefine/>
     <w:qFormat/>
     <w:uiPriority w:val="0"/>
     <w:pPr>
@@ -12733,7 +13491,6 @@
   <w:style w:type="paragraph" w:styleId="29">
     <w:name w:val="Document Map"/>
     <w:basedOn w:val="1"/>
-    <w:autoRedefine/>
     <w:qFormat/>
     <w:uiPriority w:val="0"/>
     <w:pPr>
@@ -12743,14 +13500,12 @@
   <w:style w:type="paragraph" w:styleId="30">
     <w:name w:val="E-mail Signature"/>
     <w:basedOn w:val="1"/>
-    <w:autoRedefine/>
     <w:qFormat/>
     <w:uiPriority w:val="0"/>
   </w:style>
   <w:style w:type="character" w:styleId="31">
     <w:name w:val="Emphasis"/>
     <w:basedOn w:val="11"/>
-    <w:autoRedefine/>
     <w:qFormat/>
     <w:uiPriority w:val="0"/>
     <w:rPr>
@@ -12770,7 +13525,6 @@
   <w:style w:type="paragraph" w:styleId="33">
     <w:name w:val="endnote text"/>
     <w:basedOn w:val="1"/>
-    <w:autoRedefine/>
     <w:qFormat/>
     <w:uiPriority w:val="0"/>
     <w:pPr>
@@ -12781,7 +13535,6 @@
   <w:style w:type="paragraph" w:styleId="34">
     <w:name w:val="envelope address"/>
     <w:basedOn w:val="1"/>
-    <w:autoRedefine/>
     <w:qFormat/>
     <w:uiPriority w:val="0"/>
     <w:pPr>
@@ -12798,7 +13551,6 @@
   <w:style w:type="paragraph" w:styleId="35">
     <w:name w:val="envelope return"/>
     <w:basedOn w:val="1"/>
-    <w:autoRedefine/>
     <w:qFormat/>
     <w:uiPriority w:val="0"/>
     <w:pPr>
@@ -12811,7 +13563,6 @@
   <w:style w:type="character" w:styleId="36">
     <w:name w:val="FollowedHyperlink"/>
     <w:basedOn w:val="11"/>
-    <w:autoRedefine/>
     <w:qFormat/>
     <w:uiPriority w:val="0"/>
     <w:rPr>
@@ -12822,7 +13573,6 @@
   <w:style w:type="paragraph" w:styleId="37">
     <w:name w:val="footer"/>
     <w:basedOn w:val="1"/>
-    <w:autoRedefine/>
     <w:qFormat/>
     <w:uiPriority w:val="0"/>
     <w:pPr>
@@ -12841,7 +13591,6 @@
   <w:style w:type="character" w:styleId="38">
     <w:name w:val="footnote reference"/>
     <w:basedOn w:val="11"/>
-    <w:autoRedefine/>
     <w:qFormat/>
     <w:uiPriority w:val="0"/>
     <w:rPr>
@@ -12851,7 +13600,6 @@
   <w:style w:type="paragraph" w:styleId="39">
     <w:name w:val="footnote text"/>
     <w:basedOn w:val="1"/>
-    <w:autoRedefine/>
     <w:qFormat/>
     <w:uiPriority w:val="0"/>
     <w:pPr>
@@ -12866,7 +13614,6 @@
   <w:style w:type="paragraph" w:styleId="40">
     <w:name w:val="header"/>
     <w:basedOn w:val="1"/>
-    <w:autoRedefine/>
     <w:qFormat/>
     <w:uiPriority w:val="0"/>
     <w:pPr>
@@ -12884,14 +13631,12 @@
   <w:style w:type="character" w:styleId="41">
     <w:name w:val="HTML Acronym"/>
     <w:basedOn w:val="11"/>
-    <w:autoRedefine/>
     <w:qFormat/>
     <w:uiPriority w:val="0"/>
   </w:style>
   <w:style w:type="paragraph" w:styleId="42">
     <w:name w:val="HTML Address"/>
     <w:basedOn w:val="1"/>
-    <w:autoRedefine/>
     <w:qFormat/>
     <w:uiPriority w:val="0"/>
     <w:rPr>
@@ -12902,7 +13647,6 @@
   <w:style w:type="character" w:styleId="43">
     <w:name w:val="HTML Cite"/>
     <w:basedOn w:val="11"/>
-    <w:autoRedefine/>
     <w:qFormat/>
     <w:uiPriority w:val="0"/>
     <w:rPr>
@@ -12913,7 +13657,6 @@
   <w:style w:type="character" w:styleId="44">
     <w:name w:val="HTML Code"/>
     <w:basedOn w:val="11"/>
-    <w:autoRedefine/>
     <w:qFormat/>
     <w:uiPriority w:val="0"/>
     <w:rPr>
@@ -12925,7 +13668,6 @@
   <w:style w:type="character" w:styleId="45">
     <w:name w:val="HTML Definition"/>
     <w:basedOn w:val="11"/>
-    <w:autoRedefine/>
     <w:qFormat/>
     <w:uiPriority w:val="0"/>
     <w:rPr>
@@ -12936,7 +13678,6 @@
   <w:style w:type="character" w:styleId="46">
     <w:name w:val="HTML Keyboard"/>
     <w:basedOn w:val="11"/>
-    <w:autoRedefine/>
     <w:qFormat/>
     <w:uiPriority w:val="0"/>
     <w:rPr>
@@ -12947,7 +13688,6 @@
   </w:style>
   <w:style w:type="paragraph" w:styleId="47">
     <w:name w:val="HTML Preformatted"/>
-    <w:autoRedefine/>
     <w:qFormat/>
     <w:uiPriority w:val="0"/>
     <w:pPr>
@@ -12982,7 +13722,6 @@
   <w:style w:type="character" w:styleId="48">
     <w:name w:val="HTML Sample"/>
     <w:basedOn w:val="11"/>
-    <w:autoRedefine/>
     <w:qFormat/>
     <w:uiPriority w:val="0"/>
     <w:rPr>
@@ -12992,7 +13731,6 @@
   <w:style w:type="character" w:styleId="49">
     <w:name w:val="HTML Typewriter"/>
     <w:basedOn w:val="11"/>
-    <w:autoRedefine/>
     <w:qFormat/>
     <w:uiPriority w:val="0"/>
     <w:rPr>
@@ -13004,7 +13742,6 @@
   <w:style w:type="character" w:styleId="50">
     <w:name w:val="HTML Variable"/>
     <w:basedOn w:val="11"/>
-    <w:autoRedefine/>
     <w:qFormat/>
     <w:uiPriority w:val="0"/>
     <w:rPr>
@@ -13015,7 +13752,6 @@
   <w:style w:type="character" w:styleId="51">
     <w:name w:val="Hyperlink"/>
     <w:basedOn w:val="11"/>
-    <w:autoRedefine/>
     <w:qFormat/>
     <w:uiPriority w:val="0"/>
     <w:rPr>
@@ -13027,7 +13763,6 @@
     <w:name w:val="index 1"/>
     <w:basedOn w:val="1"/>
     <w:next w:val="1"/>
-    <w:autoRedefine/>
     <w:qFormat/>
     <w:uiPriority w:val="0"/>
   </w:style>
@@ -13035,7 +13770,6 @@
     <w:name w:val="index 2"/>
     <w:basedOn w:val="1"/>
     <w:next w:val="1"/>
-    <w:autoRedefine/>
     <w:qFormat/>
     <w:uiPriority w:val="0"/>
     <w:pPr>
@@ -13046,7 +13780,6 @@
     <w:name w:val="index 3"/>
     <w:basedOn w:val="1"/>
     <w:next w:val="1"/>
-    <w:autoRedefine/>
     <w:qFormat/>
     <w:uiPriority w:val="0"/>
     <w:pPr>
@@ -13057,7 +13790,6 @@
     <w:name w:val="index 4"/>
     <w:basedOn w:val="1"/>
     <w:next w:val="1"/>
-    <w:autoRedefine/>
     <w:qFormat/>
     <w:uiPriority w:val="0"/>
     <w:pPr>
@@ -13068,7 +13800,6 @@
     <w:name w:val="index 5"/>
     <w:basedOn w:val="1"/>
     <w:next w:val="1"/>
-    <w:autoRedefine/>
     <w:qFormat/>
     <w:uiPriority w:val="0"/>
     <w:pPr>
@@ -13079,7 +13810,6 @@
     <w:name w:val="index 6"/>
     <w:basedOn w:val="1"/>
     <w:next w:val="1"/>
-    <w:autoRedefine/>
     <w:qFormat/>
     <w:uiPriority w:val="0"/>
     <w:pPr>
@@ -13090,7 +13820,6 @@
     <w:name w:val="index 7"/>
     <w:basedOn w:val="1"/>
     <w:next w:val="1"/>
-    <w:autoRedefine/>
     <w:qFormat/>
     <w:uiPriority w:val="0"/>
     <w:pPr>
@@ -13101,7 +13830,6 @@
     <w:name w:val="index 8"/>
     <w:basedOn w:val="1"/>
     <w:next w:val="1"/>
-    <w:autoRedefine/>
     <w:qFormat/>
     <w:uiPriority w:val="0"/>
     <w:pPr>
@@ -13112,7 +13840,6 @@
     <w:name w:val="index 9"/>
     <w:basedOn w:val="1"/>
     <w:next w:val="1"/>
-    <w:autoRedefine/>
     <w:qFormat/>
     <w:uiPriority w:val="0"/>
     <w:pPr>
@@ -13123,7 +13850,6 @@
     <w:name w:val="index heading"/>
     <w:basedOn w:val="1"/>
     <w:next w:val="52"/>
-    <w:autoRedefine/>
     <w:qFormat/>
     <w:uiPriority w:val="0"/>
     <w:rPr>
@@ -13134,14 +13860,12 @@
   <w:style w:type="character" w:styleId="62">
     <w:name w:val="line number"/>
     <w:basedOn w:val="11"/>
-    <w:autoRedefine/>
     <w:qFormat/>
     <w:uiPriority w:val="0"/>
   </w:style>
   <w:style w:type="paragraph" w:styleId="63">
     <w:name w:val="List"/>
     <w:basedOn w:val="1"/>
-    <w:autoRedefine/>
     <w:qFormat/>
     <w:uiPriority w:val="0"/>
     <w:pPr>
@@ -13151,7 +13875,6 @@
   <w:style w:type="paragraph" w:styleId="64">
     <w:name w:val="List 2"/>
     <w:basedOn w:val="1"/>
-    <w:autoRedefine/>
     <w:qFormat/>
     <w:uiPriority w:val="0"/>
     <w:pPr>
@@ -13161,7 +13884,6 @@
   <w:style w:type="paragraph" w:styleId="65">
     <w:name w:val="List 3"/>
     <w:basedOn w:val="1"/>
-    <w:autoRedefine/>
     <w:qFormat/>
     <w:uiPriority w:val="0"/>
     <w:pPr>
@@ -13171,7 +13893,6 @@
   <w:style w:type="paragraph" w:styleId="66">
     <w:name w:val="List 4"/>
     <w:basedOn w:val="1"/>
-    <w:autoRedefine/>
     <w:qFormat/>
     <w:uiPriority w:val="0"/>
     <w:pPr>
@@ -13181,7 +13902,6 @@
   <w:style w:type="paragraph" w:styleId="67">
     <w:name w:val="List 5"/>
     <w:basedOn w:val="1"/>
-    <w:autoRedefine/>
     <w:qFormat/>
     <w:uiPriority w:val="0"/>
     <w:pPr>
@@ -13191,7 +13911,6 @@
   <w:style w:type="paragraph" w:styleId="68">
     <w:name w:val="List Bullet"/>
     <w:basedOn w:val="1"/>
-    <w:autoRedefine/>
     <w:qFormat/>
     <w:uiPriority w:val="0"/>
     <w:pPr>
@@ -13204,7 +13923,6 @@
   <w:style w:type="paragraph" w:styleId="69">
     <w:name w:val="List Bullet 2"/>
     <w:basedOn w:val="1"/>
-    <w:autoRedefine/>
     <w:qFormat/>
     <w:uiPriority w:val="0"/>
     <w:pPr>
@@ -13217,7 +13935,6 @@
   <w:style w:type="paragraph" w:styleId="70">
     <w:name w:val="List Bullet 3"/>
     <w:basedOn w:val="1"/>
-    <w:autoRedefine/>
     <w:qFormat/>
     <w:uiPriority w:val="0"/>
     <w:pPr>
@@ -13230,7 +13947,6 @@
   <w:style w:type="paragraph" w:styleId="71">
     <w:name w:val="List Bullet 4"/>
     <w:basedOn w:val="1"/>
-    <w:autoRedefine/>
     <w:qFormat/>
     <w:uiPriority w:val="0"/>
     <w:pPr>
@@ -13243,7 +13959,6 @@
   <w:style w:type="paragraph" w:styleId="72">
     <w:name w:val="List Bullet 5"/>
     <w:basedOn w:val="1"/>
-    <w:autoRedefine/>
     <w:qFormat/>
     <w:uiPriority w:val="0"/>
     <w:pPr>
@@ -13256,7 +13971,6 @@
   <w:style w:type="paragraph" w:styleId="73">
     <w:name w:val="List Continue"/>
     <w:basedOn w:val="1"/>
-    <w:autoRedefine/>
     <w:qFormat/>
     <w:uiPriority w:val="0"/>
     <w:pPr>
@@ -13267,7 +13981,6 @@
   <w:style w:type="paragraph" w:styleId="74">
     <w:name w:val="List Continue 2"/>
     <w:basedOn w:val="1"/>
-    <w:autoRedefine/>
     <w:qFormat/>
     <w:uiPriority w:val="0"/>
     <w:pPr>
@@ -13278,7 +13991,6 @@
   <w:style w:type="paragraph" w:styleId="75">
     <w:name w:val="List Continue 3"/>
     <w:basedOn w:val="1"/>
-    <w:autoRedefine/>
     <w:qFormat/>
     <w:uiPriority w:val="0"/>
     <w:pPr>
@@ -13289,7 +14001,6 @@
   <w:style w:type="paragraph" w:styleId="76">
     <w:name w:val="List Continue 4"/>
     <w:basedOn w:val="1"/>
-    <w:autoRedefine/>
     <w:qFormat/>
     <w:uiPriority w:val="0"/>
     <w:pPr>
@@ -13300,7 +14011,6 @@
   <w:style w:type="paragraph" w:styleId="77">
     <w:name w:val="List Continue 5"/>
     <w:basedOn w:val="1"/>
-    <w:autoRedefine/>
     <w:qFormat/>
     <w:uiPriority w:val="0"/>
     <w:pPr>
@@ -13311,7 +14021,6 @@
   <w:style w:type="paragraph" w:styleId="78">
     <w:name w:val="List Number"/>
     <w:basedOn w:val="1"/>
-    <w:autoRedefine/>
     <w:qFormat/>
     <w:uiPriority w:val="0"/>
     <w:pPr>
@@ -13324,7 +14033,6 @@
   <w:style w:type="paragraph" w:styleId="79">
     <w:name w:val="List Number 2"/>
     <w:basedOn w:val="1"/>
-    <w:autoRedefine/>
     <w:qFormat/>
     <w:uiPriority w:val="0"/>
     <w:pPr>
@@ -13337,7 +14045,6 @@
   <w:style w:type="paragraph" w:styleId="80">
     <w:name w:val="List Number 3"/>
     <w:basedOn w:val="1"/>
-    <w:autoRedefine/>
     <w:qFormat/>
     <w:uiPriority w:val="0"/>
     <w:pPr>
@@ -13350,7 +14057,6 @@
   <w:style w:type="paragraph" w:styleId="81">
     <w:name w:val="List Number 4"/>
     <w:basedOn w:val="1"/>
-    <w:autoRedefine/>
     <w:qFormat/>
     <w:uiPriority w:val="0"/>
     <w:pPr>
@@ -13363,7 +14069,6 @@
   <w:style w:type="paragraph" w:styleId="82">
     <w:name w:val="List Number 5"/>
     <w:basedOn w:val="1"/>
-    <w:autoRedefine/>
     <w:qFormat/>
     <w:uiPriority w:val="0"/>
     <w:pPr>
@@ -13375,7 +14080,6 @@
   </w:style>
   <w:style w:type="paragraph" w:styleId="83">
     <w:name w:val="macro"/>
-    <w:autoRedefine/>
     <w:qFormat/>
     <w:uiPriority w:val="0"/>
     <w:pPr>
@@ -13408,7 +14112,6 @@
   <w:style w:type="paragraph" w:styleId="84">
     <w:name w:val="Message Header"/>
     <w:basedOn w:val="1"/>
-    <w:autoRedefine/>
     <w:qFormat/>
     <w:uiPriority w:val="0"/>
     <w:pPr>
@@ -13429,7 +14132,6 @@
   </w:style>
   <w:style w:type="paragraph" w:styleId="85">
     <w:name w:val="Normal (Web)"/>
-    <w:autoRedefine/>
     <w:qFormat/>
     <w:uiPriority w:val="0"/>
     <w:pPr>
@@ -13448,7 +14150,6 @@
   <w:style w:type="paragraph" w:styleId="86">
     <w:name w:val="Normal Indent"/>
     <w:basedOn w:val="1"/>
-    <w:autoRedefine/>
     <w:qFormat/>
     <w:uiPriority w:val="0"/>
     <w:pPr>
@@ -13459,7 +14160,6 @@
     <w:name w:val="Note Heading"/>
     <w:basedOn w:val="1"/>
     <w:next w:val="1"/>
-    <w:autoRedefine/>
     <w:qFormat/>
     <w:uiPriority w:val="0"/>
     <w:pPr>
@@ -13469,14 +14169,12 @@
   <w:style w:type="character" w:styleId="88">
     <w:name w:val="page number"/>
     <w:basedOn w:val="11"/>
-    <w:autoRedefine/>
     <w:qFormat/>
     <w:uiPriority w:val="0"/>
   </w:style>
   <w:style w:type="paragraph" w:styleId="89">
     <w:name w:val="Plain Text"/>
     <w:basedOn w:val="1"/>
-    <w:autoRedefine/>
     <w:qFormat/>
     <w:uiPriority w:val="0"/>
     <w:rPr>
@@ -13488,14 +14186,12 @@
     <w:name w:val="Salutation"/>
     <w:basedOn w:val="1"/>
     <w:next w:val="1"/>
-    <w:autoRedefine/>
     <w:qFormat/>
     <w:uiPriority w:val="0"/>
   </w:style>
   <w:style w:type="paragraph" w:styleId="91">
     <w:name w:val="Signature"/>
     <w:basedOn w:val="1"/>
-    <w:autoRedefine/>
     <w:qFormat/>
     <w:uiPriority w:val="0"/>
     <w:pPr>
@@ -13505,7 +14201,6 @@
   <w:style w:type="character" w:styleId="92">
     <w:name w:val="Strong"/>
     <w:basedOn w:val="11"/>
-    <w:autoRedefine/>
     <w:qFormat/>
     <w:uiPriority w:val="0"/>
     <w:rPr>
@@ -13516,7 +14211,6 @@
   <w:style w:type="paragraph" w:styleId="93">
     <w:name w:val="Subtitle"/>
     <w:basedOn w:val="1"/>
-    <w:autoRedefine/>
     <w:qFormat/>
     <w:uiPriority w:val="0"/>
     <w:pPr>
@@ -13535,7 +14229,6 @@
   <w:style w:type="table" w:styleId="94">
     <w:name w:val="Table 3D effects 1"/>
     <w:basedOn w:val="12"/>
-    <w:autoRedefine/>
     <w:qFormat/>
     <w:uiPriority w:val="0"/>
     <w:pPr>
@@ -14367,7 +15060,6 @@
   <w:style w:type="table" w:styleId="104">
     <w:name w:val="Table Columns 1"/>
     <w:basedOn w:val="12"/>
-    <w:autoRedefine/>
     <w:qFormat/>
     <w:uiPriority w:val="0"/>
     <w:pPr>
@@ -14601,7 +15293,6 @@
   <w:style w:type="table" w:styleId="106">
     <w:name w:val="Table Columns 3"/>
     <w:basedOn w:val="12"/>
-    <w:autoRedefine/>
     <w:qFormat/>
     <w:uiPriority w:val="0"/>
     <w:pPr>
@@ -14779,7 +15470,6 @@
   <w:style w:type="table" w:styleId="108">
     <w:name w:val="Table Columns 5"/>
     <w:basedOn w:val="12"/>
-    <w:autoRedefine/>
     <w:qFormat/>
     <w:uiPriority w:val="0"/>
     <w:pPr>
@@ -14926,7 +15616,6 @@
   <w:style w:type="table" w:styleId="110">
     <w:name w:val="Table Elegant"/>
     <w:basedOn w:val="12"/>
-    <w:autoRedefine/>
     <w:qFormat/>
     <w:uiPriority w:val="0"/>
     <w:pPr>
@@ -14963,7 +15652,6 @@
   <w:style w:type="table" w:styleId="111">
     <w:name w:val="Table Grid"/>
     <w:basedOn w:val="12"/>
-    <w:autoRedefine/>
     <w:qFormat/>
     <w:uiPriority w:val="0"/>
     <w:pPr>
@@ -14984,7 +15672,6 @@
   <w:style w:type="table" w:styleId="112">
     <w:name w:val="Table Grid 1"/>
     <w:basedOn w:val="12"/>
-    <w:autoRedefine/>
     <w:qFormat/>
     <w:uiPriority w:val="0"/>
     <w:pPr>
@@ -15183,7 +15870,6 @@
   <w:style w:type="table" w:styleId="115">
     <w:name w:val="Table Grid 4"/>
     <w:basedOn w:val="12"/>
-    <w:autoRedefine/>
     <w:qFormat/>
     <w:uiPriority w:val="0"/>
     <w:pPr>
@@ -15249,7 +15935,6 @@
   <w:style w:type="table" w:styleId="116">
     <w:name w:val="Table Grid 5"/>
     <w:basedOn w:val="12"/>
-    <w:autoRedefine/>
     <w:qFormat/>
     <w:uiPriority w:val="0"/>
     <w:pPr>
@@ -15318,7 +16003,6 @@
   <w:style w:type="table" w:styleId="117">
     <w:name w:val="Table Grid 6"/>
     <w:basedOn w:val="12"/>
-    <w:autoRedefine/>
     <w:qFormat/>
     <w:uiPriority w:val="0"/>
     <w:pPr>
@@ -15390,7 +16074,6 @@
   <w:style w:type="table" w:styleId="118">
     <w:name w:val="Table Grid 7"/>
     <w:basedOn w:val="12"/>
-    <w:autoRedefine/>
     <w:qFormat/>
     <w:uiPriority w:val="0"/>
     <w:pPr>
@@ -15481,7 +16164,6 @@
   <w:style w:type="table" w:styleId="119">
     <w:name w:val="Table Grid 8"/>
     <w:basedOn w:val="12"/>
-    <w:autoRedefine/>
     <w:qFormat/>
     <w:uiPriority w:val="0"/>
     <w:pPr>
@@ -15548,7 +16230,6 @@
   <w:style w:type="table" w:styleId="120">
     <w:name w:val="Table List 1"/>
     <w:basedOn w:val="12"/>
-    <w:autoRedefine/>
     <w:qFormat/>
     <w:uiPriority w:val="0"/>
     <w:pPr>
@@ -15712,7 +16393,6 @@
   <w:style w:type="table" w:styleId="122">
     <w:name w:val="Table List 3"/>
     <w:basedOn w:val="12"/>
-    <w:autoRedefine/>
     <w:qFormat/>
     <w:uiPriority w:val="0"/>
     <w:pPr>
@@ -15772,7 +16452,6 @@
   <w:style w:type="table" w:styleId="123">
     <w:name w:val="Table List 4"/>
     <w:basedOn w:val="12"/>
-    <w:autoRedefine/>
     <w:qFormat/>
     <w:uiPriority w:val="0"/>
     <w:pPr>
@@ -15860,7 +16539,6 @@
   <w:style w:type="table" w:styleId="125">
     <w:name w:val="Table List 6"/>
     <w:basedOn w:val="12"/>
-    <w:autoRedefine/>
     <w:qFormat/>
     <w:uiPriority w:val="0"/>
     <w:pPr>
@@ -15929,7 +16607,6 @@
   <w:style w:type="table" w:styleId="126">
     <w:name w:val="Table List 7"/>
     <w:basedOn w:val="12"/>
-    <w:autoRedefine/>
     <w:qFormat/>
     <w:uiPriority w:val="0"/>
     <w:pPr>
@@ -16027,7 +16704,6 @@
   <w:style w:type="table" w:styleId="127">
     <w:name w:val="Table List 8"/>
     <w:basedOn w:val="12"/>
-    <w:autoRedefine/>
     <w:qFormat/>
     <w:uiPriority w:val="0"/>
     <w:pPr>
@@ -16137,7 +16813,6 @@
     <w:name w:val="table of authorities"/>
     <w:basedOn w:val="1"/>
     <w:next w:val="1"/>
-    <w:autoRedefine/>
     <w:qFormat/>
     <w:uiPriority w:val="0"/>
     <w:pPr>
@@ -16148,7 +16823,6 @@
     <w:name w:val="table of figures"/>
     <w:basedOn w:val="1"/>
     <w:next w:val="1"/>
-    <w:autoRedefine/>
     <w:qFormat/>
     <w:uiPriority w:val="0"/>
     <w:pPr>
@@ -16196,7 +16870,6 @@
   <w:style w:type="table" w:styleId="131">
     <w:name w:val="Table Simple 1"/>
     <w:basedOn w:val="12"/>
-    <w:autoRedefine/>
     <w:qFormat/>
     <w:uiPriority w:val="0"/>
     <w:pPr>
@@ -16791,7 +17464,6 @@
     <w:name w:val="toc 9"/>
     <w:basedOn w:val="1"/>
     <w:next w:val="1"/>
-    <w:autoRedefine/>
     <w:qFormat/>
     <w:uiPriority w:val="0"/>
     <w:pPr>
@@ -16801,7 +17473,6 @@
   <w:style w:type="table" w:styleId="151">
     <w:name w:val="Light Shading"/>
     <w:basedOn w:val="12"/>
-    <w:autoRedefine/>
     <w:qFormat/>
     <w:uiPriority w:val="60"/>
     <w:rPr>
@@ -16893,7 +17564,6 @@
   <w:style w:type="table" w:styleId="152">
     <w:name w:val="Light Shading Accent 1"/>
     <w:basedOn w:val="12"/>
-    <w:autoRedefine/>
     <w:qFormat/>
     <w:uiPriority w:val="60"/>
     <w:rPr>
@@ -16985,7 +17655,6 @@
   <w:style w:type="table" w:styleId="153">
     <w:name w:val="Light Shading Accent 2"/>
     <w:basedOn w:val="12"/>
-    <w:autoRedefine/>
     <w:qFormat/>
     <w:uiPriority w:val="60"/>
     <w:rPr>
@@ -17077,7 +17746,6 @@
   <w:style w:type="table" w:styleId="154">
     <w:name w:val="Light Shading Accent 3"/>
     <w:basedOn w:val="12"/>
-    <w:autoRedefine/>
     <w:qFormat/>
     <w:uiPriority w:val="60"/>
     <w:rPr>
@@ -17169,7 +17837,6 @@
   <w:style w:type="table" w:styleId="155">
     <w:name w:val="Light Shading Accent 4"/>
     <w:basedOn w:val="12"/>
-    <w:autoRedefine/>
     <w:qFormat/>
     <w:uiPriority w:val="60"/>
     <w:rPr>
@@ -17261,7 +17928,6 @@
   <w:style w:type="table" w:styleId="156">
     <w:name w:val="Light Shading Accent 5"/>
     <w:basedOn w:val="12"/>
-    <w:autoRedefine/>
     <w:qFormat/>
     <w:uiPriority w:val="60"/>
     <w:rPr>
@@ -17353,7 +18019,6 @@
   <w:style w:type="table" w:styleId="157">
     <w:name w:val="Light Shading Accent 6"/>
     <w:basedOn w:val="12"/>
-    <w:autoRedefine/>
     <w:qFormat/>
     <w:uiPriority w:val="60"/>
     <w:rPr>
@@ -17445,7 +18110,6 @@
   <w:style w:type="table" w:styleId="158">
     <w:name w:val="Light List"/>
     <w:basedOn w:val="12"/>
-    <w:autoRedefine/>
     <w:qFormat/>
     <w:uiPriority w:val="61"/>
     <w:tblPr>
@@ -17526,7 +18190,6 @@
   <w:style w:type="table" w:styleId="159">
     <w:name w:val="Light List Accent 1"/>
     <w:basedOn w:val="12"/>
-    <w:autoRedefine/>
     <w:qFormat/>
     <w:uiPriority w:val="61"/>
     <w:tblPr>
@@ -17607,7 +18270,6 @@
   <w:style w:type="table" w:styleId="160">
     <w:name w:val="Light List Accent 2"/>
     <w:basedOn w:val="12"/>
-    <w:autoRedefine/>
     <w:qFormat/>
     <w:uiPriority w:val="61"/>
     <w:tblPr>
@@ -17768,7 +18430,6 @@
   <w:style w:type="table" w:styleId="162">
     <w:name w:val="Light List Accent 4"/>
     <w:basedOn w:val="12"/>
-    <w:autoRedefine/>
     <w:qFormat/>
     <w:uiPriority w:val="61"/>
     <w:tblPr>
@@ -17849,7 +18510,6 @@
   <w:style w:type="table" w:styleId="163">
     <w:name w:val="Light List Accent 5"/>
     <w:basedOn w:val="12"/>
-    <w:autoRedefine/>
     <w:qFormat/>
     <w:uiPriority w:val="61"/>
     <w:tblPr>
@@ -17930,7 +18590,6 @@
   <w:style w:type="table" w:styleId="164">
     <w:name w:val="Light List Accent 6"/>
     <w:basedOn w:val="12"/>
-    <w:autoRedefine/>
     <w:qFormat/>
     <w:uiPriority w:val="61"/>
     <w:tblPr>
@@ -18011,7 +18670,6 @@
   <w:style w:type="table" w:styleId="165">
     <w:name w:val="Light Grid"/>
     <w:basedOn w:val="12"/>
-    <w:autoRedefine/>
     <w:qFormat/>
     <w:uiPriority w:val="62"/>
     <w:tblPr>
@@ -18130,7 +18788,6 @@
   <w:style w:type="table" w:styleId="166">
     <w:name w:val="Light Grid Accent 1"/>
     <w:basedOn w:val="12"/>
-    <w:autoRedefine/>
     <w:qFormat/>
     <w:uiPriority w:val="62"/>
     <w:tblPr>
@@ -18249,7 +18906,6 @@
   <w:style w:type="table" w:styleId="167">
     <w:name w:val="Light Grid Accent 2"/>
     <w:basedOn w:val="12"/>
-    <w:autoRedefine/>
     <w:qFormat/>
     <w:uiPriority w:val="62"/>
     <w:tblPr>
@@ -18368,7 +19024,6 @@
   <w:style w:type="table" w:styleId="168">
     <w:name w:val="Light Grid Accent 3"/>
     <w:basedOn w:val="12"/>
-    <w:autoRedefine/>
     <w:qFormat/>
     <w:uiPriority w:val="62"/>
     <w:tblPr>
@@ -18487,7 +19142,6 @@
   <w:style w:type="table" w:styleId="169">
     <w:name w:val="Light Grid Accent 4"/>
     <w:basedOn w:val="12"/>
-    <w:autoRedefine/>
     <w:qFormat/>
     <w:uiPriority w:val="62"/>
     <w:tblPr>
@@ -18606,7 +19260,6 @@
   <w:style w:type="table" w:styleId="170">
     <w:name w:val="Light Grid Accent 5"/>
     <w:basedOn w:val="12"/>
-    <w:autoRedefine/>
     <w:qFormat/>
     <w:uiPriority w:val="62"/>
     <w:tblPr>
@@ -18725,7 +19378,6 @@
   <w:style w:type="table" w:styleId="171">
     <w:name w:val="Light Grid Accent 6"/>
     <w:basedOn w:val="12"/>
-    <w:autoRedefine/>
     <w:qFormat/>
     <w:uiPriority w:val="62"/>
     <w:tblPr>
@@ -18844,7 +19496,6 @@
   <w:style w:type="table" w:styleId="172">
     <w:name w:val="Medium Shading 1"/>
     <w:basedOn w:val="12"/>
-    <w:autoRedefine/>
     <w:qFormat/>
     <w:uiPriority w:val="63"/>
     <w:tblPr>
@@ -18939,7 +19590,6 @@
   <w:style w:type="table" w:styleId="173">
     <w:name w:val="Medium Shading 1 Accent 1"/>
     <w:basedOn w:val="12"/>
-    <w:autoRedefine/>
     <w:qFormat/>
     <w:uiPriority w:val="63"/>
     <w:tblPr>
@@ -19034,7 +19684,6 @@
   <w:style w:type="table" w:styleId="174">
     <w:name w:val="Medium Shading 1 Accent 2"/>
     <w:basedOn w:val="12"/>
-    <w:autoRedefine/>
     <w:qFormat/>
     <w:uiPriority w:val="63"/>
     <w:tblPr>
@@ -19129,7 +19778,6 @@
   <w:style w:type="table" w:styleId="175">
     <w:name w:val="Medium Shading 1 Accent 3"/>
     <w:basedOn w:val="12"/>
-    <w:autoRedefine/>
     <w:qFormat/>
     <w:uiPriority w:val="63"/>
     <w:tblPr>
@@ -19224,7 +19872,6 @@
   <w:style w:type="table" w:styleId="176">
     <w:name w:val="Medium Shading 1 Accent 4"/>
     <w:basedOn w:val="12"/>
-    <w:autoRedefine/>
     <w:qFormat/>
     <w:uiPriority w:val="63"/>
     <w:tblPr>
@@ -19319,7 +19966,6 @@
   <w:style w:type="table" w:styleId="177">
     <w:name w:val="Medium Shading 1 Accent 5"/>
     <w:basedOn w:val="12"/>
-    <w:autoRedefine/>
     <w:qFormat/>
     <w:uiPriority w:val="63"/>
     <w:tblPr>
@@ -19414,7 +20060,6 @@
   <w:style w:type="table" w:styleId="178">
     <w:name w:val="Medium Shading 1 Accent 6"/>
     <w:basedOn w:val="12"/>
-    <w:autoRedefine/>
     <w:qFormat/>
     <w:uiPriority w:val="63"/>
     <w:tblPr>
@@ -19509,7 +20154,6 @@
   <w:style w:type="table" w:styleId="179">
     <w:name w:val="Medium Shading 2"/>
     <w:basedOn w:val="12"/>
-    <w:autoRedefine/>
     <w:qFormat/>
     <w:uiPriority w:val="64"/>
     <w:tblPr>
@@ -19647,7 +20291,6 @@
   <w:style w:type="table" w:styleId="180">
     <w:name w:val="Medium Shading 2 Accent 1"/>
     <w:basedOn w:val="12"/>
-    <w:autoRedefine/>
     <w:qFormat/>
     <w:uiPriority w:val="64"/>
     <w:tblPr>
@@ -19785,7 +20428,6 @@
   <w:style w:type="table" w:styleId="181">
     <w:name w:val="Medium Shading 2 Accent 2"/>
     <w:basedOn w:val="12"/>
-    <w:autoRedefine/>
     <w:qFormat/>
     <w:uiPriority w:val="64"/>
     <w:tblPr>
@@ -19923,7 +20565,6 @@
   <w:style w:type="table" w:styleId="182">
     <w:name w:val="Medium Shading 2 Accent 3"/>
     <w:basedOn w:val="12"/>
-    <w:autoRedefine/>
     <w:qFormat/>
     <w:uiPriority w:val="64"/>
     <w:tblPr>
@@ -20061,7 +20702,6 @@
   <w:style w:type="table" w:styleId="183">
     <w:name w:val="Medium Shading 2 Accent 4"/>
     <w:basedOn w:val="12"/>
-    <w:autoRedefine/>
     <w:qFormat/>
     <w:uiPriority w:val="64"/>
     <w:tblPr>
@@ -20199,7 +20839,6 @@
   <w:style w:type="table" w:styleId="184">
     <w:name w:val="Medium Shading 2 Accent 5"/>
     <w:basedOn w:val="12"/>
-    <w:autoRedefine/>
     <w:qFormat/>
     <w:uiPriority w:val="64"/>
     <w:tblPr>
@@ -20337,7 +20976,6 @@
   <w:style w:type="table" w:styleId="185">
     <w:name w:val="Medium Shading 2 Accent 6"/>
     <w:basedOn w:val="12"/>
-    <w:autoRedefine/>
     <w:qFormat/>
     <w:uiPriority w:val="64"/>
     <w:tblPr>
@@ -20475,7 +21113,6 @@
   <w:style w:type="table" w:styleId="186">
     <w:name w:val="Medium List 1"/>
     <w:basedOn w:val="12"/>
-    <w:autoRedefine/>
     <w:qFormat/>
     <w:uiPriority w:val="65"/>
     <w:rPr>
@@ -20548,7 +21185,6 @@
   <w:style w:type="table" w:styleId="187">
     <w:name w:val="Medium List 1 Accent 1"/>
     <w:basedOn w:val="12"/>
-    <w:autoRedefine/>
     <w:qFormat/>
     <w:uiPriority w:val="65"/>
     <w:rPr>
@@ -20621,7 +21257,6 @@
   <w:style w:type="table" w:styleId="188">
     <w:name w:val="Medium List 1 Accent 2"/>
     <w:basedOn w:val="12"/>
-    <w:autoRedefine/>
     <w:qFormat/>
     <w:uiPriority w:val="65"/>
     <w:rPr>
@@ -20694,7 +21329,6 @@
   <w:style w:type="table" w:styleId="189">
     <w:name w:val="Medium List 1 Accent 3"/>
     <w:basedOn w:val="12"/>
-    <w:autoRedefine/>
     <w:qFormat/>
     <w:uiPriority w:val="65"/>
     <w:rPr>
@@ -20767,7 +21401,6 @@
   <w:style w:type="table" w:styleId="190">
     <w:name w:val="Medium List 1 Accent 4"/>
     <w:basedOn w:val="12"/>
-    <w:autoRedefine/>
     <w:qFormat/>
     <w:uiPriority w:val="65"/>
     <w:rPr>
@@ -20840,7 +21473,6 @@
   <w:style w:type="table" w:styleId="191">
     <w:name w:val="Medium List 1 Accent 5"/>
     <w:basedOn w:val="12"/>
-    <w:autoRedefine/>
     <w:qFormat/>
     <w:uiPriority w:val="65"/>
     <w:rPr>
@@ -20913,7 +21545,6 @@
   <w:style w:type="table" w:styleId="192">
     <w:name w:val="Medium List 1 Accent 6"/>
     <w:basedOn w:val="12"/>
-    <w:autoRedefine/>
     <w:qFormat/>
     <w:uiPriority w:val="65"/>
     <w:rPr>
@@ -20986,7 +21617,6 @@
   <w:style w:type="table" w:styleId="193">
     <w:name w:val="Medium List 2"/>
     <w:basedOn w:val="12"/>
-    <w:autoRedefine/>
     <w:qFormat/>
     <w:uiPriority w:val="66"/>
     <w:rPr>
@@ -21103,7 +21733,6 @@
   <w:style w:type="table" w:styleId="194">
     <w:name w:val="Medium List 2 Accent 1"/>
     <w:basedOn w:val="12"/>
-    <w:autoRedefine/>
     <w:qFormat/>
     <w:uiPriority w:val="66"/>
     <w:rPr>
@@ -21220,7 +21849,6 @@
   <w:style w:type="table" w:styleId="195">
     <w:name w:val="Medium List 2 Accent 2"/>
     <w:basedOn w:val="12"/>
-    <w:autoRedefine/>
     <w:qFormat/>
     <w:uiPriority w:val="66"/>
     <w:rPr>
@@ -21337,7 +21965,6 @@
   <w:style w:type="table" w:styleId="196">
     <w:name w:val="Medium List 2 Accent 3"/>
     <w:basedOn w:val="12"/>
-    <w:autoRedefine/>
     <w:qFormat/>
     <w:uiPriority w:val="66"/>
     <w:rPr>
@@ -21454,7 +22081,6 @@
   <w:style w:type="table" w:styleId="197">
     <w:name w:val="Medium List 2 Accent 4"/>
     <w:basedOn w:val="12"/>
-    <w:autoRedefine/>
     <w:qFormat/>
     <w:uiPriority w:val="66"/>
     <w:rPr>
@@ -21571,7 +22197,6 @@
   <w:style w:type="table" w:styleId="198">
     <w:name w:val="Medium List 2 Accent 5"/>
     <w:basedOn w:val="12"/>
-    <w:autoRedefine/>
     <w:qFormat/>
     <w:uiPriority w:val="66"/>
     <w:rPr>
@@ -21688,7 +22313,6 @@
   <w:style w:type="table" w:styleId="199">
     <w:name w:val="Medium List 2 Accent 6"/>
     <w:basedOn w:val="12"/>
-    <w:autoRedefine/>
     <w:qFormat/>
     <w:uiPriority w:val="66"/>
     <w:rPr>
@@ -21805,7 +22429,6 @@
   <w:style w:type="table" w:styleId="200">
     <w:name w:val="Medium Grid 1"/>
     <w:basedOn w:val="12"/>
-    <w:autoRedefine/>
     <w:qFormat/>
     <w:uiPriority w:val="67"/>
     <w:tblPr>
@@ -21867,7 +22490,6 @@
   <w:style w:type="table" w:styleId="201">
     <w:name w:val="Medium Grid 1 Accent 1"/>
     <w:basedOn w:val="12"/>
-    <w:autoRedefine/>
     <w:qFormat/>
     <w:uiPriority w:val="67"/>
     <w:tblPr>
@@ -21929,7 +22551,6 @@
   <w:style w:type="table" w:styleId="202">
     <w:name w:val="Medium Grid 1 Accent 2"/>
     <w:basedOn w:val="12"/>
-    <w:autoRedefine/>
     <w:qFormat/>
     <w:uiPriority w:val="67"/>
     <w:tblPr>
@@ -21991,7 +22612,6 @@
   <w:style w:type="table" w:styleId="203">
     <w:name w:val="Medium Grid 1 Accent 3"/>
     <w:basedOn w:val="12"/>
-    <w:autoRedefine/>
     <w:qFormat/>
     <w:uiPriority w:val="67"/>
     <w:tblPr>
@@ -22053,7 +22673,6 @@
   <w:style w:type="table" w:styleId="204">
     <w:name w:val="Medium Grid 1 Accent 4"/>
     <w:basedOn w:val="12"/>
-    <w:autoRedefine/>
     <w:qFormat/>
     <w:uiPriority w:val="67"/>
     <w:tblPr>
@@ -22115,7 +22734,6 @@
   <w:style w:type="table" w:styleId="205">
     <w:name w:val="Medium Grid 1 Accent 5"/>
     <w:basedOn w:val="12"/>
-    <w:autoRedefine/>
     <w:qFormat/>
     <w:uiPriority w:val="67"/>
     <w:tblPr>
@@ -22177,7 +22795,6 @@
   <w:style w:type="table" w:styleId="206">
     <w:name w:val="Medium Grid 1 Accent 6"/>
     <w:basedOn w:val="12"/>
-    <w:autoRedefine/>
     <w:qFormat/>
     <w:uiPriority w:val="67"/>
     <w:tblPr>
@@ -22239,7 +22856,6 @@
   <w:style w:type="table" w:styleId="207">
     <w:name w:val="Medium Grid 2"/>
     <w:basedOn w:val="12"/>
-    <w:autoRedefine/>
     <w:qFormat/>
     <w:uiPriority w:val="68"/>
     <w:rPr>
@@ -22353,7 +22969,6 @@
   <w:style w:type="table" w:styleId="208">
     <w:name w:val="Medium Grid 2 Accent 1"/>
     <w:basedOn w:val="12"/>
-    <w:autoRedefine/>
     <w:qFormat/>
     <w:uiPriority w:val="68"/>
     <w:rPr>
@@ -22467,7 +23082,6 @@
   <w:style w:type="table" w:styleId="209">
     <w:name w:val="Medium Grid 2 Accent 2"/>
     <w:basedOn w:val="12"/>
-    <w:autoRedefine/>
     <w:qFormat/>
     <w:uiPriority w:val="68"/>
     <w:rPr>
@@ -22581,7 +23195,6 @@
   <w:style w:type="table" w:styleId="210">
     <w:name w:val="Medium Grid 2 Accent 3"/>
     <w:basedOn w:val="12"/>
-    <w:autoRedefine/>
     <w:qFormat/>
     <w:uiPriority w:val="68"/>
     <w:rPr>
@@ -22695,7 +23308,6 @@
   <w:style w:type="table" w:styleId="211">
     <w:name w:val="Medium Grid 2 Accent 4"/>
     <w:basedOn w:val="12"/>
-    <w:autoRedefine/>
     <w:qFormat/>
     <w:uiPriority w:val="68"/>
     <w:rPr>
@@ -22809,7 +23421,6 @@
   <w:style w:type="table" w:styleId="212">
     <w:name w:val="Medium Grid 2 Accent 5"/>
     <w:basedOn w:val="12"/>
-    <w:autoRedefine/>
     <w:qFormat/>
     <w:uiPriority w:val="68"/>
     <w:rPr>
@@ -22923,7 +23534,6 @@
   <w:style w:type="table" w:styleId="213">
     <w:name w:val="Medium Grid 2 Accent 6"/>
     <w:basedOn w:val="12"/>
-    <w:autoRedefine/>
     <w:qFormat/>
     <w:uiPriority w:val="68"/>
     <w:rPr>
@@ -23037,7 +23647,6 @@
   <w:style w:type="table" w:styleId="214">
     <w:name w:val="Medium Grid 3"/>
     <w:basedOn w:val="12"/>
-    <w:autoRedefine/>
     <w:qFormat/>
     <w:uiPriority w:val="69"/>
     <w:tblPr>
@@ -23167,7 +23776,6 @@
   <w:style w:type="table" w:styleId="215">
     <w:name w:val="Medium Grid 3 Accent 1"/>
     <w:basedOn w:val="12"/>
-    <w:autoRedefine/>
     <w:qFormat/>
     <w:uiPriority w:val="69"/>
     <w:tblPr>
@@ -23297,7 +23905,6 @@
   <w:style w:type="table" w:styleId="216">
     <w:name w:val="Medium Grid 3 Accent 2"/>
     <w:basedOn w:val="12"/>
-    <w:autoRedefine/>
     <w:qFormat/>
     <w:uiPriority w:val="69"/>
     <w:tblPr>
@@ -23427,7 +24034,6 @@
   <w:style w:type="table" w:styleId="217">
     <w:name w:val="Medium Grid 3 Accent 3"/>
     <w:basedOn w:val="12"/>
-    <w:autoRedefine/>
     <w:qFormat/>
     <w:uiPriority w:val="69"/>
     <w:tblPr>
@@ -23557,7 +24163,6 @@
   <w:style w:type="table" w:styleId="218">
     <w:name w:val="Medium Grid 3 Accent 4"/>
     <w:basedOn w:val="12"/>
-    <w:autoRedefine/>
     <w:qFormat/>
     <w:uiPriority w:val="69"/>
     <w:tblPr>
@@ -23687,7 +24292,6 @@
   <w:style w:type="table" w:styleId="219">
     <w:name w:val="Medium Grid 3 Accent 5"/>
     <w:basedOn w:val="12"/>
-    <w:autoRedefine/>
     <w:qFormat/>
     <w:uiPriority w:val="69"/>
     <w:tblPr>
@@ -23817,7 +24421,6 @@
   <w:style w:type="table" w:styleId="220">
     <w:name w:val="Medium Grid 3 Accent 6"/>
     <w:basedOn w:val="12"/>
-    <w:autoRedefine/>
     <w:qFormat/>
     <w:uiPriority w:val="69"/>
     <w:tblPr>
@@ -23947,7 +24550,6 @@
   <w:style w:type="table" w:styleId="221">
     <w:name w:val="Dark List"/>
     <w:basedOn w:val="12"/>
-    <w:autoRedefine/>
     <w:qFormat/>
     <w:uiPriority w:val="70"/>
     <w:rPr>
@@ -24052,7 +24654,6 @@
   <w:style w:type="table" w:styleId="222">
     <w:name w:val="Dark List Accent 1"/>
     <w:basedOn w:val="12"/>
-    <w:autoRedefine/>
     <w:qFormat/>
     <w:uiPriority w:val="70"/>
     <w:rPr>
@@ -24157,7 +24758,6 @@
   <w:style w:type="table" w:styleId="223">
     <w:name w:val="Dark List Accent 2"/>
     <w:basedOn w:val="12"/>
-    <w:autoRedefine/>
     <w:qFormat/>
     <w:uiPriority w:val="70"/>
     <w:rPr>
@@ -24262,7 +24862,6 @@
   <w:style w:type="table" w:styleId="224">
     <w:name w:val="Dark List Accent 3"/>
     <w:basedOn w:val="12"/>
-    <w:autoRedefine/>
     <w:qFormat/>
     <w:uiPriority w:val="70"/>
     <w:rPr>
@@ -24367,7 +24966,6 @@
   <w:style w:type="table" w:styleId="225">
     <w:name w:val="Dark List Accent 4"/>
     <w:basedOn w:val="12"/>
-    <w:autoRedefine/>
     <w:qFormat/>
     <w:uiPriority w:val="70"/>
     <w:rPr>
@@ -24472,7 +25070,6 @@
   <w:style w:type="table" w:styleId="226">
     <w:name w:val="Dark List Accent 5"/>
     <w:basedOn w:val="12"/>
-    <w:autoRedefine/>
     <w:qFormat/>
     <w:uiPriority w:val="70"/>
     <w:rPr>
@@ -24577,7 +25174,6 @@
   <w:style w:type="table" w:styleId="227">
     <w:name w:val="Dark List Accent 6"/>
     <w:basedOn w:val="12"/>
-    <w:autoRedefine/>
     <w:qFormat/>
     <w:uiPriority w:val="70"/>
     <w:rPr>
@@ -24682,7 +25278,6 @@
   <w:style w:type="table" w:styleId="228">
     <w:name w:val="Colorful Shading"/>
     <w:basedOn w:val="12"/>
-    <w:autoRedefine/>
     <w:qFormat/>
     <w:uiPriority w:val="71"/>
     <w:rPr>
@@ -24793,7 +25388,6 @@
   <w:style w:type="table" w:styleId="229">
     <w:name w:val="Colorful Shading Accent 1"/>
     <w:basedOn w:val="12"/>
-    <w:autoRedefine/>
     <w:qFormat/>
     <w:uiPriority w:val="71"/>
     <w:rPr>
@@ -24904,7 +25498,6 @@
   <w:style w:type="table" w:styleId="230">
     <w:name w:val="Colorful Shading Accent 2"/>
     <w:basedOn w:val="12"/>
-    <w:autoRedefine/>
     <w:qFormat/>
     <w:uiPriority w:val="71"/>
     <w:rPr>
@@ -25015,7 +25608,6 @@
   <w:style w:type="table" w:styleId="231">
     <w:name w:val="Colorful Shading Accent 3"/>
     <w:basedOn w:val="12"/>
-    <w:autoRedefine/>
     <w:qFormat/>
     <w:uiPriority w:val="71"/>
     <w:rPr>
@@ -25116,7 +25708,6 @@
   <w:style w:type="table" w:styleId="232">
     <w:name w:val="Colorful Shading Accent 4"/>
     <w:basedOn w:val="12"/>
-    <w:autoRedefine/>
     <w:qFormat/>
     <w:uiPriority w:val="71"/>
     <w:rPr>
@@ -25227,7 +25818,6 @@
   <w:style w:type="table" w:styleId="233">
     <w:name w:val="Colorful Shading Accent 5"/>
     <w:basedOn w:val="12"/>
-    <w:autoRedefine/>
     <w:qFormat/>
     <w:uiPriority w:val="71"/>
     <w:rPr>
@@ -25338,7 +25928,6 @@
   <w:style w:type="table" w:styleId="234">
     <w:name w:val="Colorful Shading Accent 6"/>
     <w:basedOn w:val="12"/>
-    <w:autoRedefine/>
     <w:qFormat/>
     <w:uiPriority w:val="71"/>
     <w:rPr>
@@ -25449,7 +26038,6 @@
   <w:style w:type="table" w:styleId="235">
     <w:name w:val="Colorful List"/>
     <w:basedOn w:val="12"/>
-    <w:autoRedefine/>
     <w:qFormat/>
     <w:uiPriority w:val="72"/>
     <w:rPr>
@@ -25526,7 +26114,6 @@
   <w:style w:type="table" w:styleId="236">
     <w:name w:val="Colorful List Accent 1"/>
     <w:basedOn w:val="12"/>
-    <w:autoRedefine/>
     <w:qFormat/>
     <w:uiPriority w:val="72"/>
     <w:rPr>
@@ -25603,7 +26190,6 @@
   <w:style w:type="table" w:styleId="237">
     <w:name w:val="Colorful List Accent 2"/>
     <w:basedOn w:val="12"/>
-    <w:autoRedefine/>
     <w:qFormat/>
     <w:uiPriority w:val="72"/>
     <w:rPr>
@@ -25680,7 +26266,6 @@
   <w:style w:type="table" w:styleId="238">
     <w:name w:val="Colorful List Accent 3"/>
     <w:basedOn w:val="12"/>
-    <w:autoRedefine/>
     <w:qFormat/>
     <w:uiPriority w:val="72"/>
     <w:rPr>
@@ -25757,7 +26342,6 @@
   <w:style w:type="table" w:styleId="239">
     <w:name w:val="Colorful List Accent 4"/>
     <w:basedOn w:val="12"/>
-    <w:autoRedefine/>
     <w:qFormat/>
     <w:uiPriority w:val="72"/>
     <w:rPr>
@@ -25834,7 +26418,6 @@
   <w:style w:type="table" w:styleId="240">
     <w:name w:val="Colorful List Accent 5"/>
     <w:basedOn w:val="12"/>
-    <w:autoRedefine/>
     <w:qFormat/>
     <w:uiPriority w:val="72"/>
     <w:rPr>
@@ -25911,7 +26494,6 @@
   <w:style w:type="table" w:styleId="241">
     <w:name w:val="Colorful List Accent 6"/>
     <w:basedOn w:val="12"/>
-    <w:autoRedefine/>
     <w:qFormat/>
     <w:uiPriority w:val="72"/>
     <w:rPr>
@@ -25988,7 +26570,6 @@
   <w:style w:type="table" w:styleId="242">
     <w:name w:val="Colorful Grid"/>
     <w:basedOn w:val="12"/>
-    <w:autoRedefine/>
     <w:qFormat/>
     <w:uiPriority w:val="73"/>
     <w:rPr>
@@ -26057,7 +26638,6 @@
   <w:style w:type="table" w:styleId="243">
     <w:name w:val="Colorful Grid Accent 1"/>
     <w:basedOn w:val="12"/>
-    <w:autoRedefine/>
     <w:qFormat/>
     <w:uiPriority w:val="73"/>
     <w:rPr>
@@ -26126,7 +26706,6 @@
   <w:style w:type="table" w:styleId="244">
     <w:name w:val="Colorful Grid Accent 2"/>
     <w:basedOn w:val="12"/>
-    <w:autoRedefine/>
     <w:qFormat/>
     <w:uiPriority w:val="73"/>
     <w:rPr>
@@ -26195,7 +26774,6 @@
   <w:style w:type="table" w:styleId="245">
     <w:name w:val="Colorful Grid Accent 3"/>
     <w:basedOn w:val="12"/>
-    <w:autoRedefine/>
     <w:qFormat/>
     <w:uiPriority w:val="73"/>
     <w:rPr>
@@ -26264,7 +26842,6 @@
   <w:style w:type="table" w:styleId="246">
     <w:name w:val="Colorful Grid Accent 4"/>
     <w:basedOn w:val="12"/>
-    <w:autoRedefine/>
     <w:qFormat/>
     <w:uiPriority w:val="73"/>
     <w:rPr>
@@ -26333,7 +26910,6 @@
   <w:style w:type="table" w:styleId="247">
     <w:name w:val="Colorful Grid Accent 5"/>
     <w:basedOn w:val="12"/>
-    <w:autoRedefine/>
     <w:qFormat/>
     <w:uiPriority w:val="73"/>
     <w:rPr>
@@ -26402,7 +26978,6 @@
   <w:style w:type="table" w:styleId="248">
     <w:name w:val="Colorful Grid Accent 6"/>
     <w:basedOn w:val="12"/>
-    <w:autoRedefine/>
     <w:qFormat/>
     <w:uiPriority w:val="73"/>
     <w:rPr>
@@ -26471,7 +27046,6 @@
   <w:style w:type="character" w:customStyle="1" w:styleId="249">
     <w:name w:val="Heading 3 Char"/>
     <w:link w:val="4"/>
-    <w:autoRedefine/>
     <w:qFormat/>
     <w:uiPriority w:val="0"/>
     <w:rPr>
@@ -26483,7 +27057,6 @@
   <w:style w:type="character" w:customStyle="1" w:styleId="250">
     <w:name w:val="Heading 1 Char"/>
     <w:link w:val="2"/>
-    <w:autoRedefine/>
     <w:qFormat/>
     <w:uiPriority w:val="0"/>
     <w:rPr>
@@ -26496,7 +27069,6 @@
   <w:style w:type="character" w:customStyle="1" w:styleId="251">
     <w:name w:val="Heading 2 Char"/>
     <w:link w:val="3"/>
-    <w:autoRedefine/>
     <w:qFormat/>
     <w:uiPriority w:val="0"/>
     <w:rPr>

--- a/Docs/C# and Dotnet.docx
+++ b/Docs/C# and Dotnet.docx
@@ -22,7 +22,7 @@
         <w:fldChar w:fldCharType="begin"/>
       </w:r>
       <w:r>
-        <w:instrText xml:space="preserve"> HYPERLINK \l _Toc2255 </w:instrText>
+        <w:instrText xml:space="preserve"> HYPERLINK \l _Toc19937 </w:instrText>
       </w:r>
       <w:r>
         <w:fldChar w:fldCharType="separate"/>
@@ -41,7 +41,7 @@
         <w:fldChar w:fldCharType="begin"/>
       </w:r>
       <w:r>
-        <w:instrText xml:space="preserve"> PAGEREF _Toc2255 \h </w:instrText>
+        <w:instrText xml:space="preserve"> PAGEREF _Toc19937 \h </w:instrText>
       </w:r>
       <w:r>
         <w:fldChar w:fldCharType="separate"/>
@@ -67,7 +67,7 @@
         <w:fldChar w:fldCharType="begin"/>
       </w:r>
       <w:r>
-        <w:instrText xml:space="preserve"> HYPERLINK \l _Toc6073 </w:instrText>
+        <w:instrText xml:space="preserve"> HYPERLINK \l _Toc28511 </w:instrText>
       </w:r>
       <w:r>
         <w:fldChar w:fldCharType="separate"/>
@@ -86,7 +86,7 @@
         <w:fldChar w:fldCharType="begin"/>
       </w:r>
       <w:r>
-        <w:instrText xml:space="preserve"> PAGEREF _Toc6073 \h </w:instrText>
+        <w:instrText xml:space="preserve"> PAGEREF _Toc28511 \h </w:instrText>
       </w:r>
       <w:r>
         <w:fldChar w:fldCharType="separate"/>
@@ -112,7 +112,7 @@
         <w:fldChar w:fldCharType="begin"/>
       </w:r>
       <w:r>
-        <w:instrText xml:space="preserve"> HYPERLINK \l _Toc15434 </w:instrText>
+        <w:instrText xml:space="preserve"> HYPERLINK \l _Toc25188 </w:instrText>
       </w:r>
       <w:r>
         <w:fldChar w:fldCharType="separate"/>
@@ -131,7 +131,7 @@
         <w:fldChar w:fldCharType="begin"/>
       </w:r>
       <w:r>
-        <w:instrText xml:space="preserve"> PAGEREF _Toc15434 \h </w:instrText>
+        <w:instrText xml:space="preserve"> PAGEREF _Toc25188 \h </w:instrText>
       </w:r>
       <w:r>
         <w:fldChar w:fldCharType="separate"/>
@@ -157,7 +157,7 @@
         <w:fldChar w:fldCharType="begin"/>
       </w:r>
       <w:r>
-        <w:instrText xml:space="preserve"> HYPERLINK \l _Toc22872 </w:instrText>
+        <w:instrText xml:space="preserve"> HYPERLINK \l _Toc31492 </w:instrText>
       </w:r>
       <w:r>
         <w:fldChar w:fldCharType="separate"/>
@@ -176,7 +176,7 @@
         <w:fldChar w:fldCharType="begin"/>
       </w:r>
       <w:r>
-        <w:instrText xml:space="preserve"> PAGEREF _Toc22872 \h </w:instrText>
+        <w:instrText xml:space="preserve"> PAGEREF _Toc31492 \h </w:instrText>
       </w:r>
       <w:r>
         <w:fldChar w:fldCharType="separate"/>
@@ -202,7 +202,7 @@
         <w:fldChar w:fldCharType="begin"/>
       </w:r>
       <w:r>
-        <w:instrText xml:space="preserve"> HYPERLINK \l _Toc9694 </w:instrText>
+        <w:instrText xml:space="preserve"> HYPERLINK \l _Toc13191 </w:instrText>
       </w:r>
       <w:r>
         <w:fldChar w:fldCharType="separate"/>
@@ -221,7 +221,7 @@
         <w:fldChar w:fldCharType="begin"/>
       </w:r>
       <w:r>
-        <w:instrText xml:space="preserve"> PAGEREF _Toc9694 \h </w:instrText>
+        <w:instrText xml:space="preserve"> PAGEREF _Toc13191 \h </w:instrText>
       </w:r>
       <w:r>
         <w:fldChar w:fldCharType="separate"/>
@@ -247,7 +247,7 @@
         <w:fldChar w:fldCharType="begin"/>
       </w:r>
       <w:r>
-        <w:instrText xml:space="preserve"> HYPERLINK \l _Toc18797 </w:instrText>
+        <w:instrText xml:space="preserve"> HYPERLINK \l _Toc15495 </w:instrText>
       </w:r>
       <w:r>
         <w:fldChar w:fldCharType="separate"/>
@@ -266,7 +266,7 @@
         <w:fldChar w:fldCharType="begin"/>
       </w:r>
       <w:r>
-        <w:instrText xml:space="preserve"> PAGEREF _Toc18797 \h </w:instrText>
+        <w:instrText xml:space="preserve"> PAGEREF _Toc15495 \h </w:instrText>
       </w:r>
       <w:r>
         <w:fldChar w:fldCharType="separate"/>
@@ -292,7 +292,7 @@
         <w:fldChar w:fldCharType="begin"/>
       </w:r>
       <w:r>
-        <w:instrText xml:space="preserve"> HYPERLINK \l _Toc9929 </w:instrText>
+        <w:instrText xml:space="preserve"> HYPERLINK \l _Toc7391 </w:instrText>
       </w:r>
       <w:r>
         <w:fldChar w:fldCharType="separate"/>
@@ -311,7 +311,7 @@
         <w:fldChar w:fldCharType="begin"/>
       </w:r>
       <w:r>
-        <w:instrText xml:space="preserve"> PAGEREF _Toc9929 \h </w:instrText>
+        <w:instrText xml:space="preserve"> PAGEREF _Toc7391 \h </w:instrText>
       </w:r>
       <w:r>
         <w:fldChar w:fldCharType="separate"/>
@@ -337,7 +337,7 @@
         <w:fldChar w:fldCharType="begin"/>
       </w:r>
       <w:r>
-        <w:instrText xml:space="preserve"> HYPERLINK \l _Toc19528 </w:instrText>
+        <w:instrText xml:space="preserve"> HYPERLINK \l _Toc4351 </w:instrText>
       </w:r>
       <w:r>
         <w:fldChar w:fldCharType="separate"/>
@@ -356,7 +356,7 @@
         <w:fldChar w:fldCharType="begin"/>
       </w:r>
       <w:r>
-        <w:instrText xml:space="preserve"> PAGEREF _Toc19528 \h </w:instrText>
+        <w:instrText xml:space="preserve"> PAGEREF _Toc4351 \h </w:instrText>
       </w:r>
       <w:r>
         <w:fldChar w:fldCharType="separate"/>
@@ -382,7 +382,7 @@
         <w:fldChar w:fldCharType="begin"/>
       </w:r>
       <w:r>
-        <w:instrText xml:space="preserve"> HYPERLINK \l _Toc8706 </w:instrText>
+        <w:instrText xml:space="preserve"> HYPERLINK \l _Toc8088 </w:instrText>
       </w:r>
       <w:r>
         <w:fldChar w:fldCharType="separate"/>
@@ -401,7 +401,7 @@
         <w:fldChar w:fldCharType="begin"/>
       </w:r>
       <w:r>
-        <w:instrText xml:space="preserve"> PAGEREF _Toc8706 \h </w:instrText>
+        <w:instrText xml:space="preserve"> PAGEREF _Toc8088 \h </w:instrText>
       </w:r>
       <w:r>
         <w:fldChar w:fldCharType="separate"/>
@@ -427,7 +427,7 @@
         <w:fldChar w:fldCharType="begin"/>
       </w:r>
       <w:r>
-        <w:instrText xml:space="preserve"> HYPERLINK \l _Toc4448 </w:instrText>
+        <w:instrText xml:space="preserve"> HYPERLINK \l _Toc29587 </w:instrText>
       </w:r>
       <w:r>
         <w:fldChar w:fldCharType="separate"/>
@@ -437,16 +437,7 @@
           <w:rFonts w:hint="default"/>
           <w:lang w:val="en-US"/>
         </w:rPr>
-        <w:t>Architectur</w:t>
-      </w:r>
-      <w:bookmarkStart w:id="86" w:name="_GoBack"/>
-      <w:bookmarkEnd w:id="86"/>
-      <w:r>
-        <w:rPr>
-          <w:rFonts w:hint="default"/>
-          <w:lang w:val="en-US"/>
-        </w:rPr>
-        <w:t>e</w:t>
+        <w:t>Architecture</w:t>
       </w:r>
       <w:r>
         <w:tab/>
@@ -455,7 +446,7 @@
         <w:fldChar w:fldCharType="begin"/>
       </w:r>
       <w:r>
-        <w:instrText xml:space="preserve"> PAGEREF _Toc4448 \h </w:instrText>
+        <w:instrText xml:space="preserve"> PAGEREF _Toc29587 \h </w:instrText>
       </w:r>
       <w:r>
         <w:fldChar w:fldCharType="separate"/>
@@ -481,7 +472,7 @@
         <w:fldChar w:fldCharType="begin"/>
       </w:r>
       <w:r>
-        <w:instrText xml:space="preserve"> HYPERLINK \l _Toc26645 </w:instrText>
+        <w:instrText xml:space="preserve"> HYPERLINK \l _Toc30271 </w:instrText>
       </w:r>
       <w:r>
         <w:fldChar w:fldCharType="separate"/>
@@ -493,6 +484,8 @@
         </w:rPr>
         <w:t>Application types</w:t>
       </w:r>
+      <w:bookmarkStart w:id="86" w:name="_GoBack"/>
+      <w:bookmarkEnd w:id="86"/>
       <w:r>
         <w:tab/>
       </w:r>
@@ -500,7 +493,7 @@
         <w:fldChar w:fldCharType="begin"/>
       </w:r>
       <w:r>
-        <w:instrText xml:space="preserve"> PAGEREF _Toc26645 \h </w:instrText>
+        <w:instrText xml:space="preserve"> PAGEREF _Toc30271 \h </w:instrText>
       </w:r>
       <w:r>
         <w:fldChar w:fldCharType="separate"/>
@@ -526,7 +519,7 @@
         <w:fldChar w:fldCharType="begin"/>
       </w:r>
       <w:r>
-        <w:instrText xml:space="preserve"> HYPERLINK \l _Toc21048 </w:instrText>
+        <w:instrText xml:space="preserve"> HYPERLINK \l _Toc14487 </w:instrText>
       </w:r>
       <w:r>
         <w:fldChar w:fldCharType="separate"/>
@@ -545,7 +538,7 @@
         <w:fldChar w:fldCharType="begin"/>
       </w:r>
       <w:r>
-        <w:instrText xml:space="preserve"> PAGEREF _Toc21048 \h </w:instrText>
+        <w:instrText xml:space="preserve"> PAGEREF _Toc14487 \h </w:instrText>
       </w:r>
       <w:r>
         <w:fldChar w:fldCharType="separate"/>
@@ -571,7 +564,7 @@
         <w:fldChar w:fldCharType="begin"/>
       </w:r>
       <w:r>
-        <w:instrText xml:space="preserve"> HYPERLINK \l _Toc29433 </w:instrText>
+        <w:instrText xml:space="preserve"> HYPERLINK \l _Toc32746 </w:instrText>
       </w:r>
       <w:r>
         <w:fldChar w:fldCharType="separate"/>
@@ -590,7 +583,7 @@
         <w:fldChar w:fldCharType="begin"/>
       </w:r>
       <w:r>
-        <w:instrText xml:space="preserve"> PAGEREF _Toc29433 \h </w:instrText>
+        <w:instrText xml:space="preserve"> PAGEREF _Toc32746 \h </w:instrText>
       </w:r>
       <w:r>
         <w:fldChar w:fldCharType="separate"/>
@@ -616,7 +609,7 @@
         <w:fldChar w:fldCharType="begin"/>
       </w:r>
       <w:r>
-        <w:instrText xml:space="preserve"> HYPERLINK \l _Toc13670 </w:instrText>
+        <w:instrText xml:space="preserve"> HYPERLINK \l _Toc30353 </w:instrText>
       </w:r>
       <w:r>
         <w:fldChar w:fldCharType="separate"/>
@@ -635,7 +628,7 @@
         <w:fldChar w:fldCharType="begin"/>
       </w:r>
       <w:r>
-        <w:instrText xml:space="preserve"> PAGEREF _Toc13670 \h </w:instrText>
+        <w:instrText xml:space="preserve"> PAGEREF _Toc30353 \h </w:instrText>
       </w:r>
       <w:r>
         <w:fldChar w:fldCharType="separate"/>
@@ -661,7 +654,7 @@
         <w:fldChar w:fldCharType="begin"/>
       </w:r>
       <w:r>
-        <w:instrText xml:space="preserve"> HYPERLINK \l _Toc31104 </w:instrText>
+        <w:instrText xml:space="preserve"> HYPERLINK \l _Toc1447 </w:instrText>
       </w:r>
       <w:r>
         <w:fldChar w:fldCharType="separate"/>
@@ -680,7 +673,7 @@
         <w:fldChar w:fldCharType="begin"/>
       </w:r>
       <w:r>
-        <w:instrText xml:space="preserve"> PAGEREF _Toc31104 \h </w:instrText>
+        <w:instrText xml:space="preserve"> PAGEREF _Toc1447 \h </w:instrText>
       </w:r>
       <w:r>
         <w:fldChar w:fldCharType="separate"/>
@@ -706,7 +699,7 @@
         <w:fldChar w:fldCharType="begin"/>
       </w:r>
       <w:r>
-        <w:instrText xml:space="preserve"> HYPERLINK \l _Toc24255 </w:instrText>
+        <w:instrText xml:space="preserve"> HYPERLINK \l _Toc13428 </w:instrText>
       </w:r>
       <w:r>
         <w:fldChar w:fldCharType="separate"/>
@@ -725,7 +718,7 @@
         <w:fldChar w:fldCharType="begin"/>
       </w:r>
       <w:r>
-        <w:instrText xml:space="preserve"> PAGEREF _Toc24255 \h </w:instrText>
+        <w:instrText xml:space="preserve"> PAGEREF _Toc13428 \h </w:instrText>
       </w:r>
       <w:r>
         <w:fldChar w:fldCharType="separate"/>
@@ -751,7 +744,7 @@
         <w:fldChar w:fldCharType="begin"/>
       </w:r>
       <w:r>
-        <w:instrText xml:space="preserve"> HYPERLINK \l _Toc24395 </w:instrText>
+        <w:instrText xml:space="preserve"> HYPERLINK \l _Toc13397 </w:instrText>
       </w:r>
       <w:r>
         <w:fldChar w:fldCharType="separate"/>
@@ -770,7 +763,7 @@
         <w:fldChar w:fldCharType="begin"/>
       </w:r>
       <w:r>
-        <w:instrText xml:space="preserve"> PAGEREF _Toc24395 \h </w:instrText>
+        <w:instrText xml:space="preserve"> PAGEREF _Toc13397 \h </w:instrText>
       </w:r>
       <w:r>
         <w:fldChar w:fldCharType="separate"/>
@@ -796,7 +789,7 @@
         <w:fldChar w:fldCharType="begin"/>
       </w:r>
       <w:r>
-        <w:instrText xml:space="preserve"> HYPERLINK \l _Toc15864 </w:instrText>
+        <w:instrText xml:space="preserve"> HYPERLINK \l _Toc28296 </w:instrText>
       </w:r>
       <w:r>
         <w:fldChar w:fldCharType="separate"/>
@@ -815,7 +808,7 @@
         <w:fldChar w:fldCharType="begin"/>
       </w:r>
       <w:r>
-        <w:instrText xml:space="preserve"> PAGEREF _Toc15864 \h </w:instrText>
+        <w:instrText xml:space="preserve"> PAGEREF _Toc28296 \h </w:instrText>
       </w:r>
       <w:r>
         <w:fldChar w:fldCharType="separate"/>
@@ -841,7 +834,7 @@
         <w:fldChar w:fldCharType="begin"/>
       </w:r>
       <w:r>
-        <w:instrText xml:space="preserve"> HYPERLINK \l _Toc28016 </w:instrText>
+        <w:instrText xml:space="preserve"> HYPERLINK \l _Toc13911 </w:instrText>
       </w:r>
       <w:r>
         <w:fldChar w:fldCharType="separate"/>
@@ -860,7 +853,7 @@
         <w:fldChar w:fldCharType="begin"/>
       </w:r>
       <w:r>
-        <w:instrText xml:space="preserve"> PAGEREF _Toc28016 \h </w:instrText>
+        <w:instrText xml:space="preserve"> PAGEREF _Toc13911 \h </w:instrText>
       </w:r>
       <w:r>
         <w:fldChar w:fldCharType="separate"/>
@@ -886,7 +879,7 @@
         <w:fldChar w:fldCharType="begin"/>
       </w:r>
       <w:r>
-        <w:instrText xml:space="preserve"> HYPERLINK \l _Toc30524 </w:instrText>
+        <w:instrText xml:space="preserve"> HYPERLINK \l _Toc20454 </w:instrText>
       </w:r>
       <w:r>
         <w:fldChar w:fldCharType="separate"/>
@@ -905,7 +898,7 @@
         <w:fldChar w:fldCharType="begin"/>
       </w:r>
       <w:r>
-        <w:instrText xml:space="preserve"> PAGEREF _Toc30524 \h </w:instrText>
+        <w:instrText xml:space="preserve"> PAGEREF _Toc20454 \h </w:instrText>
       </w:r>
       <w:r>
         <w:fldChar w:fldCharType="separate"/>
@@ -931,7 +924,7 @@
         <w:fldChar w:fldCharType="begin"/>
       </w:r>
       <w:r>
-        <w:instrText xml:space="preserve"> HYPERLINK \l _Toc24877 </w:instrText>
+        <w:instrText xml:space="preserve"> HYPERLINK \l _Toc29626 </w:instrText>
       </w:r>
       <w:r>
         <w:fldChar w:fldCharType="separate"/>
@@ -950,7 +943,7 @@
         <w:fldChar w:fldCharType="begin"/>
       </w:r>
       <w:r>
-        <w:instrText xml:space="preserve"> PAGEREF _Toc24877 \h </w:instrText>
+        <w:instrText xml:space="preserve"> PAGEREF _Toc29626 \h </w:instrText>
       </w:r>
       <w:r>
         <w:fldChar w:fldCharType="separate"/>
@@ -976,7 +969,7 @@
         <w:fldChar w:fldCharType="begin"/>
       </w:r>
       <w:r>
-        <w:instrText xml:space="preserve"> HYPERLINK \l _Toc23943 </w:instrText>
+        <w:instrText xml:space="preserve"> HYPERLINK \l _Toc11367 </w:instrText>
       </w:r>
       <w:r>
         <w:fldChar w:fldCharType="separate"/>
@@ -995,7 +988,7 @@
         <w:fldChar w:fldCharType="begin"/>
       </w:r>
       <w:r>
-        <w:instrText xml:space="preserve"> PAGEREF _Toc23943 \h </w:instrText>
+        <w:instrText xml:space="preserve"> PAGEREF _Toc11367 \h </w:instrText>
       </w:r>
       <w:r>
         <w:fldChar w:fldCharType="separate"/>
@@ -1021,7 +1014,7 @@
         <w:fldChar w:fldCharType="begin"/>
       </w:r>
       <w:r>
-        <w:instrText xml:space="preserve"> HYPERLINK \l _Toc2402 </w:instrText>
+        <w:instrText xml:space="preserve"> HYPERLINK \l _Toc29904 </w:instrText>
       </w:r>
       <w:r>
         <w:fldChar w:fldCharType="separate"/>
@@ -1040,7 +1033,7 @@
         <w:fldChar w:fldCharType="begin"/>
       </w:r>
       <w:r>
-        <w:instrText xml:space="preserve"> PAGEREF _Toc2402 \h </w:instrText>
+        <w:instrText xml:space="preserve"> PAGEREF _Toc29904 \h </w:instrText>
       </w:r>
       <w:r>
         <w:fldChar w:fldCharType="separate"/>
@@ -1066,7 +1059,7 @@
         <w:fldChar w:fldCharType="begin"/>
       </w:r>
       <w:r>
-        <w:instrText xml:space="preserve"> HYPERLINK \l _Toc29895 </w:instrText>
+        <w:instrText xml:space="preserve"> HYPERLINK \l _Toc26489 </w:instrText>
       </w:r>
       <w:r>
         <w:fldChar w:fldCharType="separate"/>
@@ -1085,7 +1078,7 @@
         <w:fldChar w:fldCharType="begin"/>
       </w:r>
       <w:r>
-        <w:instrText xml:space="preserve"> PAGEREF _Toc29895 \h </w:instrText>
+        <w:instrText xml:space="preserve"> PAGEREF _Toc26489 \h </w:instrText>
       </w:r>
       <w:r>
         <w:fldChar w:fldCharType="separate"/>
@@ -1111,7 +1104,7 @@
         <w:fldChar w:fldCharType="begin"/>
       </w:r>
       <w:r>
-        <w:instrText xml:space="preserve"> HYPERLINK \l _Toc12454 </w:instrText>
+        <w:instrText xml:space="preserve"> HYPERLINK \l _Toc580 </w:instrText>
       </w:r>
       <w:r>
         <w:fldChar w:fldCharType="separate"/>
@@ -1130,7 +1123,7 @@
         <w:fldChar w:fldCharType="begin"/>
       </w:r>
       <w:r>
-        <w:instrText xml:space="preserve"> PAGEREF _Toc12454 \h </w:instrText>
+        <w:instrText xml:space="preserve"> PAGEREF _Toc580 \h </w:instrText>
       </w:r>
       <w:r>
         <w:fldChar w:fldCharType="separate"/>
@@ -1156,7 +1149,7 @@
         <w:fldChar w:fldCharType="begin"/>
       </w:r>
       <w:r>
-        <w:instrText xml:space="preserve"> HYPERLINK \l _Toc25104 </w:instrText>
+        <w:instrText xml:space="preserve"> HYPERLINK \l _Toc5692 </w:instrText>
       </w:r>
       <w:r>
         <w:fldChar w:fldCharType="separate"/>
@@ -1175,7 +1168,7 @@
         <w:fldChar w:fldCharType="begin"/>
       </w:r>
       <w:r>
-        <w:instrText xml:space="preserve"> PAGEREF _Toc25104 \h </w:instrText>
+        <w:instrText xml:space="preserve"> PAGEREF _Toc5692 \h </w:instrText>
       </w:r>
       <w:r>
         <w:fldChar w:fldCharType="separate"/>
@@ -1201,7 +1194,7 @@
         <w:fldChar w:fldCharType="begin"/>
       </w:r>
       <w:r>
-        <w:instrText xml:space="preserve"> HYPERLINK \l _Toc16687 </w:instrText>
+        <w:instrText xml:space="preserve"> HYPERLINK \l _Toc14136 </w:instrText>
       </w:r>
       <w:r>
         <w:fldChar w:fldCharType="separate"/>
@@ -1220,7 +1213,7 @@
         <w:fldChar w:fldCharType="begin"/>
       </w:r>
       <w:r>
-        <w:instrText xml:space="preserve"> PAGEREF _Toc16687 \h </w:instrText>
+        <w:instrText xml:space="preserve"> PAGEREF _Toc14136 \h </w:instrText>
       </w:r>
       <w:r>
         <w:fldChar w:fldCharType="separate"/>
@@ -1246,7 +1239,7 @@
         <w:fldChar w:fldCharType="begin"/>
       </w:r>
       <w:r>
-        <w:instrText xml:space="preserve"> HYPERLINK \l _Toc8808 </w:instrText>
+        <w:instrText xml:space="preserve"> HYPERLINK \l _Toc24522 </w:instrText>
       </w:r>
       <w:r>
         <w:fldChar w:fldCharType="separate"/>
@@ -1265,7 +1258,7 @@
         <w:fldChar w:fldCharType="begin"/>
       </w:r>
       <w:r>
-        <w:instrText xml:space="preserve"> PAGEREF _Toc8808 \h </w:instrText>
+        <w:instrText xml:space="preserve"> PAGEREF _Toc24522 \h </w:instrText>
       </w:r>
       <w:r>
         <w:fldChar w:fldCharType="separate"/>
@@ -1291,7 +1284,7 @@
         <w:fldChar w:fldCharType="begin"/>
       </w:r>
       <w:r>
-        <w:instrText xml:space="preserve"> HYPERLINK \l _Toc14576 </w:instrText>
+        <w:instrText xml:space="preserve"> HYPERLINK \l _Toc7406 </w:instrText>
       </w:r>
       <w:r>
         <w:fldChar w:fldCharType="separate"/>
@@ -1310,7 +1303,7 @@
         <w:fldChar w:fldCharType="begin"/>
       </w:r>
       <w:r>
-        <w:instrText xml:space="preserve"> PAGEREF _Toc14576 \h </w:instrText>
+        <w:instrText xml:space="preserve"> PAGEREF _Toc7406 \h </w:instrText>
       </w:r>
       <w:r>
         <w:fldChar w:fldCharType="separate"/>
@@ -1336,7 +1329,7 @@
         <w:fldChar w:fldCharType="begin"/>
       </w:r>
       <w:r>
-        <w:instrText xml:space="preserve"> HYPERLINK \l _Toc25841 </w:instrText>
+        <w:instrText xml:space="preserve"> HYPERLINK \l _Toc29862 </w:instrText>
       </w:r>
       <w:r>
         <w:fldChar w:fldCharType="separate"/>
@@ -1355,7 +1348,7 @@
         <w:fldChar w:fldCharType="begin"/>
       </w:r>
       <w:r>
-        <w:instrText xml:space="preserve"> PAGEREF _Toc25841 \h </w:instrText>
+        <w:instrText xml:space="preserve"> PAGEREF _Toc29862 \h </w:instrText>
       </w:r>
       <w:r>
         <w:fldChar w:fldCharType="separate"/>
@@ -1381,7 +1374,7 @@
         <w:fldChar w:fldCharType="begin"/>
       </w:r>
       <w:r>
-        <w:instrText xml:space="preserve"> HYPERLINK \l _Toc30606 </w:instrText>
+        <w:instrText xml:space="preserve"> HYPERLINK \l _Toc25857 </w:instrText>
       </w:r>
       <w:r>
         <w:fldChar w:fldCharType="separate"/>
@@ -1400,7 +1393,7 @@
         <w:fldChar w:fldCharType="begin"/>
       </w:r>
       <w:r>
-        <w:instrText xml:space="preserve"> PAGEREF _Toc30606 \h </w:instrText>
+        <w:instrText xml:space="preserve"> PAGEREF _Toc25857 \h </w:instrText>
       </w:r>
       <w:r>
         <w:fldChar w:fldCharType="separate"/>
@@ -1426,7 +1419,7 @@
         <w:fldChar w:fldCharType="begin"/>
       </w:r>
       <w:r>
-        <w:instrText xml:space="preserve"> HYPERLINK \l _Toc2950 </w:instrText>
+        <w:instrText xml:space="preserve"> HYPERLINK \l _Toc32410 </w:instrText>
       </w:r>
       <w:r>
         <w:fldChar w:fldCharType="separate"/>
@@ -1445,7 +1438,7 @@
         <w:fldChar w:fldCharType="begin"/>
       </w:r>
       <w:r>
-        <w:instrText xml:space="preserve"> PAGEREF _Toc2950 \h </w:instrText>
+        <w:instrText xml:space="preserve"> PAGEREF _Toc32410 \h </w:instrText>
       </w:r>
       <w:r>
         <w:fldChar w:fldCharType="separate"/>
@@ -1471,7 +1464,7 @@
         <w:fldChar w:fldCharType="begin"/>
       </w:r>
       <w:r>
-        <w:instrText xml:space="preserve"> HYPERLINK \l _Toc32033 </w:instrText>
+        <w:instrText xml:space="preserve"> HYPERLINK \l _Toc15942 </w:instrText>
       </w:r>
       <w:r>
         <w:fldChar w:fldCharType="separate"/>
@@ -1490,7 +1483,7 @@
         <w:fldChar w:fldCharType="begin"/>
       </w:r>
       <w:r>
-        <w:instrText xml:space="preserve"> PAGEREF _Toc32033 \h </w:instrText>
+        <w:instrText xml:space="preserve"> PAGEREF _Toc15942 \h </w:instrText>
       </w:r>
       <w:r>
         <w:fldChar w:fldCharType="separate"/>
@@ -1516,7 +1509,7 @@
         <w:fldChar w:fldCharType="begin"/>
       </w:r>
       <w:r>
-        <w:instrText xml:space="preserve"> HYPERLINK \l _Toc11515 </w:instrText>
+        <w:instrText xml:space="preserve"> HYPERLINK \l _Toc13453 </w:instrText>
       </w:r>
       <w:r>
         <w:fldChar w:fldCharType="separate"/>
@@ -1534,7 +1527,7 @@
         <w:fldChar w:fldCharType="begin"/>
       </w:r>
       <w:r>
-        <w:instrText xml:space="preserve"> PAGEREF _Toc11515 \h </w:instrText>
+        <w:instrText xml:space="preserve"> PAGEREF _Toc13453 \h </w:instrText>
       </w:r>
       <w:r>
         <w:fldChar w:fldCharType="separate"/>
@@ -1560,7 +1553,7 @@
         <w:fldChar w:fldCharType="begin"/>
       </w:r>
       <w:r>
-        <w:instrText xml:space="preserve"> HYPERLINK \l _Toc10203 </w:instrText>
+        <w:instrText xml:space="preserve"> HYPERLINK \l _Toc25030 </w:instrText>
       </w:r>
       <w:r>
         <w:fldChar w:fldCharType="separate"/>
@@ -1578,7 +1571,7 @@
         <w:fldChar w:fldCharType="begin"/>
       </w:r>
       <w:r>
-        <w:instrText xml:space="preserve"> PAGEREF _Toc10203 \h </w:instrText>
+        <w:instrText xml:space="preserve"> PAGEREF _Toc25030 \h </w:instrText>
       </w:r>
       <w:r>
         <w:fldChar w:fldCharType="separate"/>
@@ -1604,7 +1597,7 @@
         <w:fldChar w:fldCharType="begin"/>
       </w:r>
       <w:r>
-        <w:instrText xml:space="preserve"> HYPERLINK \l _Toc3746 </w:instrText>
+        <w:instrText xml:space="preserve"> HYPERLINK \l _Toc23073 </w:instrText>
       </w:r>
       <w:r>
         <w:fldChar w:fldCharType="separate"/>
@@ -1623,7 +1616,7 @@
         <w:fldChar w:fldCharType="begin"/>
       </w:r>
       <w:r>
-        <w:instrText xml:space="preserve"> PAGEREF _Toc3746 \h </w:instrText>
+        <w:instrText xml:space="preserve"> PAGEREF _Toc23073 \h </w:instrText>
       </w:r>
       <w:r>
         <w:fldChar w:fldCharType="separate"/>
@@ -1649,7 +1642,7 @@
         <w:fldChar w:fldCharType="begin"/>
       </w:r>
       <w:r>
-        <w:instrText xml:space="preserve"> HYPERLINK \l _Toc12299 </w:instrText>
+        <w:instrText xml:space="preserve"> HYPERLINK \l _Toc8304 </w:instrText>
       </w:r>
       <w:r>
         <w:fldChar w:fldCharType="separate"/>
@@ -1668,7 +1661,7 @@
         <w:fldChar w:fldCharType="begin"/>
       </w:r>
       <w:r>
-        <w:instrText xml:space="preserve"> PAGEREF _Toc12299 \h </w:instrText>
+        <w:instrText xml:space="preserve"> PAGEREF _Toc8304 \h </w:instrText>
       </w:r>
       <w:r>
         <w:fldChar w:fldCharType="separate"/>
@@ -1694,7 +1687,7 @@
         <w:fldChar w:fldCharType="begin"/>
       </w:r>
       <w:r>
-        <w:instrText xml:space="preserve"> HYPERLINK \l _Toc30408 </w:instrText>
+        <w:instrText xml:space="preserve"> HYPERLINK \l _Toc28944 </w:instrText>
       </w:r>
       <w:r>
         <w:fldChar w:fldCharType="separate"/>
@@ -1713,7 +1706,7 @@
         <w:fldChar w:fldCharType="begin"/>
       </w:r>
       <w:r>
-        <w:instrText xml:space="preserve"> PAGEREF _Toc30408 \h </w:instrText>
+        <w:instrText xml:space="preserve"> PAGEREF _Toc28944 \h </w:instrText>
       </w:r>
       <w:r>
         <w:fldChar w:fldCharType="separate"/>
@@ -1739,7 +1732,7 @@
         <w:fldChar w:fldCharType="begin"/>
       </w:r>
       <w:r>
-        <w:instrText xml:space="preserve"> HYPERLINK \l _Toc23831 </w:instrText>
+        <w:instrText xml:space="preserve"> HYPERLINK \l _Toc16245 </w:instrText>
       </w:r>
       <w:r>
         <w:fldChar w:fldCharType="separate"/>
@@ -1758,7 +1751,7 @@
         <w:fldChar w:fldCharType="begin"/>
       </w:r>
       <w:r>
-        <w:instrText xml:space="preserve"> PAGEREF _Toc23831 \h </w:instrText>
+        <w:instrText xml:space="preserve"> PAGEREF _Toc16245 \h </w:instrText>
       </w:r>
       <w:r>
         <w:fldChar w:fldCharType="separate"/>
@@ -1784,7 +1777,7 @@
         <w:fldChar w:fldCharType="begin"/>
       </w:r>
       <w:r>
-        <w:instrText xml:space="preserve"> HYPERLINK \l _Toc2117 </w:instrText>
+        <w:instrText xml:space="preserve"> HYPERLINK \l _Toc21156 </w:instrText>
       </w:r>
       <w:r>
         <w:fldChar w:fldCharType="separate"/>
@@ -1803,7 +1796,7 @@
         <w:fldChar w:fldCharType="begin"/>
       </w:r>
       <w:r>
-        <w:instrText xml:space="preserve"> PAGEREF _Toc2117 \h </w:instrText>
+        <w:instrText xml:space="preserve"> PAGEREF _Toc21156 \h </w:instrText>
       </w:r>
       <w:r>
         <w:fldChar w:fldCharType="separate"/>
@@ -1829,7 +1822,7 @@
         <w:fldChar w:fldCharType="begin"/>
       </w:r>
       <w:r>
-        <w:instrText xml:space="preserve"> HYPERLINK \l _Toc864 </w:instrText>
+        <w:instrText xml:space="preserve"> HYPERLINK \l _Toc8301 </w:instrText>
       </w:r>
       <w:r>
         <w:fldChar w:fldCharType="separate"/>
@@ -1848,7 +1841,7 @@
         <w:fldChar w:fldCharType="begin"/>
       </w:r>
       <w:r>
-        <w:instrText xml:space="preserve"> PAGEREF _Toc864 \h </w:instrText>
+        <w:instrText xml:space="preserve"> PAGEREF _Toc8301 \h </w:instrText>
       </w:r>
       <w:r>
         <w:fldChar w:fldCharType="separate"/>
@@ -1874,7 +1867,7 @@
         <w:fldChar w:fldCharType="begin"/>
       </w:r>
       <w:r>
-        <w:instrText xml:space="preserve"> HYPERLINK \l _Toc5967 </w:instrText>
+        <w:instrText xml:space="preserve"> HYPERLINK \l _Toc22975 </w:instrText>
       </w:r>
       <w:r>
         <w:fldChar w:fldCharType="separate"/>
@@ -1893,7 +1886,7 @@
         <w:fldChar w:fldCharType="begin"/>
       </w:r>
       <w:r>
-        <w:instrText xml:space="preserve"> PAGEREF _Toc5967 \h </w:instrText>
+        <w:instrText xml:space="preserve"> PAGEREF _Toc22975 \h </w:instrText>
       </w:r>
       <w:r>
         <w:fldChar w:fldCharType="separate"/>
@@ -1919,7 +1912,7 @@
         <w:fldChar w:fldCharType="begin"/>
       </w:r>
       <w:r>
-        <w:instrText xml:space="preserve"> HYPERLINK \l _Toc6703 </w:instrText>
+        <w:instrText xml:space="preserve"> HYPERLINK \l _Toc23475 </w:instrText>
       </w:r>
       <w:r>
         <w:fldChar w:fldCharType="separate"/>
@@ -1938,7 +1931,7 @@
         <w:fldChar w:fldCharType="begin"/>
       </w:r>
       <w:r>
-        <w:instrText xml:space="preserve"> PAGEREF _Toc6703 \h </w:instrText>
+        <w:instrText xml:space="preserve"> PAGEREF _Toc23475 \h </w:instrText>
       </w:r>
       <w:r>
         <w:fldChar w:fldCharType="separate"/>
@@ -1964,7 +1957,7 @@
         <w:fldChar w:fldCharType="begin"/>
       </w:r>
       <w:r>
-        <w:instrText xml:space="preserve"> HYPERLINK \l _Toc10806 </w:instrText>
+        <w:instrText xml:space="preserve"> HYPERLINK \l _Toc19018 </w:instrText>
       </w:r>
       <w:r>
         <w:fldChar w:fldCharType="separate"/>
@@ -1983,7 +1976,7 @@
         <w:fldChar w:fldCharType="begin"/>
       </w:r>
       <w:r>
-        <w:instrText xml:space="preserve"> PAGEREF _Toc10806 \h </w:instrText>
+        <w:instrText xml:space="preserve"> PAGEREF _Toc19018 \h </w:instrText>
       </w:r>
       <w:r>
         <w:fldChar w:fldCharType="separate"/>
@@ -2009,7 +2002,7 @@
         <w:fldChar w:fldCharType="begin"/>
       </w:r>
       <w:r>
-        <w:instrText xml:space="preserve"> HYPERLINK \l _Toc29210 </w:instrText>
+        <w:instrText xml:space="preserve"> HYPERLINK \l _Toc26270 </w:instrText>
       </w:r>
       <w:r>
         <w:fldChar w:fldCharType="separate"/>
@@ -2028,7 +2021,7 @@
         <w:fldChar w:fldCharType="begin"/>
       </w:r>
       <w:r>
-        <w:instrText xml:space="preserve"> PAGEREF _Toc29210 \h </w:instrText>
+        <w:instrText xml:space="preserve"> PAGEREF _Toc26270 \h </w:instrText>
       </w:r>
       <w:r>
         <w:fldChar w:fldCharType="separate"/>
@@ -2054,7 +2047,7 @@
         <w:fldChar w:fldCharType="begin"/>
       </w:r>
       <w:r>
-        <w:instrText xml:space="preserve"> HYPERLINK \l _Toc11445 </w:instrText>
+        <w:instrText xml:space="preserve"> HYPERLINK \l _Toc18699 </w:instrText>
       </w:r>
       <w:r>
         <w:fldChar w:fldCharType="separate"/>
@@ -2073,7 +2066,7 @@
         <w:fldChar w:fldCharType="begin"/>
       </w:r>
       <w:r>
-        <w:instrText xml:space="preserve"> PAGEREF _Toc11445 \h </w:instrText>
+        <w:instrText xml:space="preserve"> PAGEREF _Toc18699 \h </w:instrText>
       </w:r>
       <w:r>
         <w:fldChar w:fldCharType="separate"/>
@@ -2099,7 +2092,7 @@
         <w:fldChar w:fldCharType="begin"/>
       </w:r>
       <w:r>
-        <w:instrText xml:space="preserve"> HYPERLINK \l _Toc6017 </w:instrText>
+        <w:instrText xml:space="preserve"> HYPERLINK \l _Toc27772 </w:instrText>
       </w:r>
       <w:r>
         <w:fldChar w:fldCharType="separate"/>
@@ -2118,7 +2111,7 @@
         <w:fldChar w:fldCharType="begin"/>
       </w:r>
       <w:r>
-        <w:instrText xml:space="preserve"> PAGEREF _Toc6017 \h </w:instrText>
+        <w:instrText xml:space="preserve"> PAGEREF _Toc27772 \h </w:instrText>
       </w:r>
       <w:r>
         <w:fldChar w:fldCharType="separate"/>
@@ -2144,7 +2137,7 @@
         <w:fldChar w:fldCharType="begin"/>
       </w:r>
       <w:r>
-        <w:instrText xml:space="preserve"> HYPERLINK \l _Toc21233 </w:instrText>
+        <w:instrText xml:space="preserve"> HYPERLINK \l _Toc3884 </w:instrText>
       </w:r>
       <w:r>
         <w:fldChar w:fldCharType="separate"/>
@@ -2163,7 +2156,7 @@
         <w:fldChar w:fldCharType="begin"/>
       </w:r>
       <w:r>
-        <w:instrText xml:space="preserve"> PAGEREF _Toc21233 \h </w:instrText>
+        <w:instrText xml:space="preserve"> PAGEREF _Toc3884 \h </w:instrText>
       </w:r>
       <w:r>
         <w:fldChar w:fldCharType="separate"/>
@@ -2189,7 +2182,7 @@
         <w:fldChar w:fldCharType="begin"/>
       </w:r>
       <w:r>
-        <w:instrText xml:space="preserve"> HYPERLINK \l _Toc2585 </w:instrText>
+        <w:instrText xml:space="preserve"> HYPERLINK \l _Toc30851 </w:instrText>
       </w:r>
       <w:r>
         <w:fldChar w:fldCharType="separate"/>
@@ -2208,7 +2201,7 @@
         <w:fldChar w:fldCharType="begin"/>
       </w:r>
       <w:r>
-        <w:instrText xml:space="preserve"> PAGEREF _Toc2585 \h </w:instrText>
+        <w:instrText xml:space="preserve"> PAGEREF _Toc30851 \h </w:instrText>
       </w:r>
       <w:r>
         <w:fldChar w:fldCharType="separate"/>
@@ -2234,7 +2227,7 @@
         <w:fldChar w:fldCharType="begin"/>
       </w:r>
       <w:r>
-        <w:instrText xml:space="preserve"> HYPERLINK \l _Toc20839 </w:instrText>
+        <w:instrText xml:space="preserve"> HYPERLINK \l _Toc7930 </w:instrText>
       </w:r>
       <w:r>
         <w:fldChar w:fldCharType="separate"/>
@@ -2253,7 +2246,7 @@
         <w:fldChar w:fldCharType="begin"/>
       </w:r>
       <w:r>
-        <w:instrText xml:space="preserve"> PAGEREF _Toc20839 \h </w:instrText>
+        <w:instrText xml:space="preserve"> PAGEREF _Toc7930 \h </w:instrText>
       </w:r>
       <w:r>
         <w:fldChar w:fldCharType="separate"/>
@@ -2279,7 +2272,7 @@
         <w:fldChar w:fldCharType="begin"/>
       </w:r>
       <w:r>
-        <w:instrText xml:space="preserve"> HYPERLINK \l _Toc31132 </w:instrText>
+        <w:instrText xml:space="preserve"> HYPERLINK \l _Toc16394 </w:instrText>
       </w:r>
       <w:r>
         <w:fldChar w:fldCharType="separate"/>
@@ -2298,7 +2291,7 @@
         <w:fldChar w:fldCharType="begin"/>
       </w:r>
       <w:r>
-        <w:instrText xml:space="preserve"> PAGEREF _Toc31132 \h </w:instrText>
+        <w:instrText xml:space="preserve"> PAGEREF _Toc16394 \h </w:instrText>
       </w:r>
       <w:r>
         <w:fldChar w:fldCharType="separate"/>
@@ -2324,7 +2317,7 @@
         <w:fldChar w:fldCharType="begin"/>
       </w:r>
       <w:r>
-        <w:instrText xml:space="preserve"> HYPERLINK \l _Toc31061 </w:instrText>
+        <w:instrText xml:space="preserve"> HYPERLINK \l _Toc11179 </w:instrText>
       </w:r>
       <w:r>
         <w:fldChar w:fldCharType="separate"/>
@@ -2343,7 +2336,7 @@
         <w:fldChar w:fldCharType="begin"/>
       </w:r>
       <w:r>
-        <w:instrText xml:space="preserve"> PAGEREF _Toc31061 \h </w:instrText>
+        <w:instrText xml:space="preserve"> PAGEREF _Toc11179 \h </w:instrText>
       </w:r>
       <w:r>
         <w:fldChar w:fldCharType="separate"/>
@@ -2369,7 +2362,7 @@
         <w:fldChar w:fldCharType="begin"/>
       </w:r>
       <w:r>
-        <w:instrText xml:space="preserve"> HYPERLINK \l _Toc30990 </w:instrText>
+        <w:instrText xml:space="preserve"> HYPERLINK \l _Toc6089 </w:instrText>
       </w:r>
       <w:r>
         <w:fldChar w:fldCharType="separate"/>
@@ -2388,7 +2381,7 @@
         <w:fldChar w:fldCharType="begin"/>
       </w:r>
       <w:r>
-        <w:instrText xml:space="preserve"> PAGEREF _Toc30990 \h </w:instrText>
+        <w:instrText xml:space="preserve"> PAGEREF _Toc6089 \h </w:instrText>
       </w:r>
       <w:r>
         <w:fldChar w:fldCharType="separate"/>
@@ -2414,7 +2407,7 @@
         <w:fldChar w:fldCharType="begin"/>
       </w:r>
       <w:r>
-        <w:instrText xml:space="preserve"> HYPERLINK \l _Toc1381 </w:instrText>
+        <w:instrText xml:space="preserve"> HYPERLINK \l _Toc13344 </w:instrText>
       </w:r>
       <w:r>
         <w:fldChar w:fldCharType="separate"/>
@@ -2433,7 +2426,7 @@
         <w:fldChar w:fldCharType="begin"/>
       </w:r>
       <w:r>
-        <w:instrText xml:space="preserve"> PAGEREF _Toc1381 \h </w:instrText>
+        <w:instrText xml:space="preserve"> PAGEREF _Toc13344 \h </w:instrText>
       </w:r>
       <w:r>
         <w:fldChar w:fldCharType="separate"/>
@@ -2459,7 +2452,7 @@
         <w:fldChar w:fldCharType="begin"/>
       </w:r>
       <w:r>
-        <w:instrText xml:space="preserve"> HYPERLINK \l _Toc25927 </w:instrText>
+        <w:instrText xml:space="preserve"> HYPERLINK \l _Toc13305 </w:instrText>
       </w:r>
       <w:r>
         <w:fldChar w:fldCharType="separate"/>
@@ -2478,7 +2471,7 @@
         <w:fldChar w:fldCharType="begin"/>
       </w:r>
       <w:r>
-        <w:instrText xml:space="preserve"> PAGEREF _Toc25927 \h </w:instrText>
+        <w:instrText xml:space="preserve"> PAGEREF _Toc13305 \h </w:instrText>
       </w:r>
       <w:r>
         <w:fldChar w:fldCharType="separate"/>
@@ -2504,7 +2497,7 @@
         <w:fldChar w:fldCharType="begin"/>
       </w:r>
       <w:r>
-        <w:instrText xml:space="preserve"> HYPERLINK \l _Toc157 </w:instrText>
+        <w:instrText xml:space="preserve"> HYPERLINK \l _Toc4358 </w:instrText>
       </w:r>
       <w:r>
         <w:fldChar w:fldCharType="separate"/>
@@ -2523,7 +2516,7 @@
         <w:fldChar w:fldCharType="begin"/>
       </w:r>
       <w:r>
-        <w:instrText xml:space="preserve"> PAGEREF _Toc157 \h </w:instrText>
+        <w:instrText xml:space="preserve"> PAGEREF _Toc4358 \h </w:instrText>
       </w:r>
       <w:r>
         <w:fldChar w:fldCharType="separate"/>
@@ -2549,7 +2542,7 @@
         <w:fldChar w:fldCharType="begin"/>
       </w:r>
       <w:r>
-        <w:instrText xml:space="preserve"> HYPERLINK \l _Toc24729 </w:instrText>
+        <w:instrText xml:space="preserve"> HYPERLINK \l _Toc4740 </w:instrText>
       </w:r>
       <w:r>
         <w:fldChar w:fldCharType="separate"/>
@@ -2568,7 +2561,7 @@
         <w:fldChar w:fldCharType="begin"/>
       </w:r>
       <w:r>
-        <w:instrText xml:space="preserve"> PAGEREF _Toc24729 \h </w:instrText>
+        <w:instrText xml:space="preserve"> PAGEREF _Toc4740 \h </w:instrText>
       </w:r>
       <w:r>
         <w:fldChar w:fldCharType="separate"/>
@@ -2594,7 +2587,7 @@
         <w:fldChar w:fldCharType="begin"/>
       </w:r>
       <w:r>
-        <w:instrText xml:space="preserve"> HYPERLINK \l _Toc16865 </w:instrText>
+        <w:instrText xml:space="preserve"> HYPERLINK \l _Toc30922 </w:instrText>
       </w:r>
       <w:r>
         <w:fldChar w:fldCharType="separate"/>
@@ -2613,7 +2606,7 @@
         <w:fldChar w:fldCharType="begin"/>
       </w:r>
       <w:r>
-        <w:instrText xml:space="preserve"> PAGEREF _Toc16865 \h </w:instrText>
+        <w:instrText xml:space="preserve"> PAGEREF _Toc30922 \h </w:instrText>
       </w:r>
       <w:r>
         <w:fldChar w:fldCharType="separate"/>
@@ -2639,7 +2632,7 @@
         <w:fldChar w:fldCharType="begin"/>
       </w:r>
       <w:r>
-        <w:instrText xml:space="preserve"> HYPERLINK \l _Toc5318 </w:instrText>
+        <w:instrText xml:space="preserve"> HYPERLINK \l _Toc10152 </w:instrText>
       </w:r>
       <w:r>
         <w:fldChar w:fldCharType="separate"/>
@@ -2658,7 +2651,7 @@
         <w:fldChar w:fldCharType="begin"/>
       </w:r>
       <w:r>
-        <w:instrText xml:space="preserve"> PAGEREF _Toc5318 \h </w:instrText>
+        <w:instrText xml:space="preserve"> PAGEREF _Toc10152 \h </w:instrText>
       </w:r>
       <w:r>
         <w:fldChar w:fldCharType="separate"/>
@@ -2684,7 +2677,7 @@
         <w:fldChar w:fldCharType="begin"/>
       </w:r>
       <w:r>
-        <w:instrText xml:space="preserve"> HYPERLINK \l _Toc2193 </w:instrText>
+        <w:instrText xml:space="preserve"> HYPERLINK \l _Toc20524 </w:instrText>
       </w:r>
       <w:r>
         <w:fldChar w:fldCharType="separate"/>
@@ -2703,7 +2696,7 @@
         <w:fldChar w:fldCharType="begin"/>
       </w:r>
       <w:r>
-        <w:instrText xml:space="preserve"> PAGEREF _Toc2193 \h </w:instrText>
+        <w:instrText xml:space="preserve"> PAGEREF _Toc20524 \h </w:instrText>
       </w:r>
       <w:r>
         <w:fldChar w:fldCharType="separate"/>
@@ -2729,7 +2722,7 @@
         <w:fldChar w:fldCharType="begin"/>
       </w:r>
       <w:r>
-        <w:instrText xml:space="preserve"> HYPERLINK \l _Toc13742 </w:instrText>
+        <w:instrText xml:space="preserve"> HYPERLINK \l _Toc26809 </w:instrText>
       </w:r>
       <w:r>
         <w:fldChar w:fldCharType="separate"/>
@@ -2748,7 +2741,7 @@
         <w:fldChar w:fldCharType="begin"/>
       </w:r>
       <w:r>
-        <w:instrText xml:space="preserve"> PAGEREF _Toc13742 \h </w:instrText>
+        <w:instrText xml:space="preserve"> PAGEREF _Toc26809 \h </w:instrText>
       </w:r>
       <w:r>
         <w:fldChar w:fldCharType="separate"/>
@@ -2774,7 +2767,7 @@
         <w:fldChar w:fldCharType="begin"/>
       </w:r>
       <w:r>
-        <w:instrText xml:space="preserve"> HYPERLINK \l _Toc27400 </w:instrText>
+        <w:instrText xml:space="preserve"> HYPERLINK \l _Toc5244 </w:instrText>
       </w:r>
       <w:r>
         <w:fldChar w:fldCharType="separate"/>
@@ -2793,7 +2786,7 @@
         <w:fldChar w:fldCharType="begin"/>
       </w:r>
       <w:r>
-        <w:instrText xml:space="preserve"> PAGEREF _Toc27400 \h </w:instrText>
+        <w:instrText xml:space="preserve"> PAGEREF _Toc5244 \h </w:instrText>
       </w:r>
       <w:r>
         <w:fldChar w:fldCharType="separate"/>
@@ -2819,7 +2812,7 @@
         <w:fldChar w:fldCharType="begin"/>
       </w:r>
       <w:r>
-        <w:instrText xml:space="preserve"> HYPERLINK \l _Toc21080 </w:instrText>
+        <w:instrText xml:space="preserve"> HYPERLINK \l _Toc28130 </w:instrText>
       </w:r>
       <w:r>
         <w:fldChar w:fldCharType="separate"/>
@@ -2838,7 +2831,7 @@
         <w:fldChar w:fldCharType="begin"/>
       </w:r>
       <w:r>
-        <w:instrText xml:space="preserve"> PAGEREF _Toc21080 \h </w:instrText>
+        <w:instrText xml:space="preserve"> PAGEREF _Toc28130 \h </w:instrText>
       </w:r>
       <w:r>
         <w:fldChar w:fldCharType="separate"/>
@@ -2864,7 +2857,7 @@
         <w:fldChar w:fldCharType="begin"/>
       </w:r>
       <w:r>
-        <w:instrText xml:space="preserve"> HYPERLINK \l _Toc3581 </w:instrText>
+        <w:instrText xml:space="preserve"> HYPERLINK \l _Toc21710 </w:instrText>
       </w:r>
       <w:r>
         <w:fldChar w:fldCharType="separate"/>
@@ -2883,7 +2876,7 @@
         <w:fldChar w:fldCharType="begin"/>
       </w:r>
       <w:r>
-        <w:instrText xml:space="preserve"> PAGEREF _Toc3581 \h </w:instrText>
+        <w:instrText xml:space="preserve"> PAGEREF _Toc21710 \h </w:instrText>
       </w:r>
       <w:r>
         <w:fldChar w:fldCharType="separate"/>
@@ -2909,7 +2902,7 @@
         <w:fldChar w:fldCharType="begin"/>
       </w:r>
       <w:r>
-        <w:instrText xml:space="preserve"> HYPERLINK \l _Toc12093 </w:instrText>
+        <w:instrText xml:space="preserve"> HYPERLINK \l _Toc27423 </w:instrText>
       </w:r>
       <w:r>
         <w:fldChar w:fldCharType="separate"/>
@@ -2928,7 +2921,7 @@
         <w:fldChar w:fldCharType="begin"/>
       </w:r>
       <w:r>
-        <w:instrText xml:space="preserve"> PAGEREF _Toc12093 \h </w:instrText>
+        <w:instrText xml:space="preserve"> PAGEREF _Toc27423 \h </w:instrText>
       </w:r>
       <w:r>
         <w:fldChar w:fldCharType="separate"/>
@@ -2954,7 +2947,7 @@
         <w:fldChar w:fldCharType="begin"/>
       </w:r>
       <w:r>
-        <w:instrText xml:space="preserve"> HYPERLINK \l _Toc5152 </w:instrText>
+        <w:instrText xml:space="preserve"> HYPERLINK \l _Toc6558 </w:instrText>
       </w:r>
       <w:r>
         <w:fldChar w:fldCharType="separate"/>
@@ -2973,7 +2966,7 @@
         <w:fldChar w:fldCharType="begin"/>
       </w:r>
       <w:r>
-        <w:instrText xml:space="preserve"> PAGEREF _Toc5152 \h </w:instrText>
+        <w:instrText xml:space="preserve"> PAGEREF _Toc6558 \h </w:instrText>
       </w:r>
       <w:r>
         <w:fldChar w:fldCharType="separate"/>
@@ -2999,7 +2992,7 @@
         <w:fldChar w:fldCharType="begin"/>
       </w:r>
       <w:r>
-        <w:instrText xml:space="preserve"> HYPERLINK \l _Toc31748 </w:instrText>
+        <w:instrText xml:space="preserve"> HYPERLINK \l _Toc446 </w:instrText>
       </w:r>
       <w:r>
         <w:fldChar w:fldCharType="separate"/>
@@ -3018,7 +3011,7 @@
         <w:fldChar w:fldCharType="begin"/>
       </w:r>
       <w:r>
-        <w:instrText xml:space="preserve"> PAGEREF _Toc31748 \h </w:instrText>
+        <w:instrText xml:space="preserve"> PAGEREF _Toc446 \h </w:instrText>
       </w:r>
       <w:r>
         <w:fldChar w:fldCharType="separate"/>
@@ -3044,7 +3037,7 @@
         <w:fldChar w:fldCharType="begin"/>
       </w:r>
       <w:r>
-        <w:instrText xml:space="preserve"> HYPERLINK \l _Toc28515 </w:instrText>
+        <w:instrText xml:space="preserve"> HYPERLINK \l _Toc22201 </w:instrText>
       </w:r>
       <w:r>
         <w:fldChar w:fldCharType="separate"/>
@@ -3063,7 +3056,7 @@
         <w:fldChar w:fldCharType="begin"/>
       </w:r>
       <w:r>
-        <w:instrText xml:space="preserve"> PAGEREF _Toc28515 \h </w:instrText>
+        <w:instrText xml:space="preserve"> PAGEREF _Toc22201 \h </w:instrText>
       </w:r>
       <w:r>
         <w:fldChar w:fldCharType="separate"/>
@@ -3089,7 +3082,7 @@
         <w:fldChar w:fldCharType="begin"/>
       </w:r>
       <w:r>
-        <w:instrText xml:space="preserve"> HYPERLINK \l _Toc2066 </w:instrText>
+        <w:instrText xml:space="preserve"> HYPERLINK \l _Toc14118 </w:instrText>
       </w:r>
       <w:r>
         <w:fldChar w:fldCharType="separate"/>
@@ -3108,7 +3101,7 @@
         <w:fldChar w:fldCharType="begin"/>
       </w:r>
       <w:r>
-        <w:instrText xml:space="preserve"> PAGEREF _Toc2066 \h </w:instrText>
+        <w:instrText xml:space="preserve"> PAGEREF _Toc14118 \h </w:instrText>
       </w:r>
       <w:r>
         <w:fldChar w:fldCharType="separate"/>
@@ -3134,7 +3127,7 @@
         <w:fldChar w:fldCharType="begin"/>
       </w:r>
       <w:r>
-        <w:instrText xml:space="preserve"> HYPERLINK \l _Toc18899 </w:instrText>
+        <w:instrText xml:space="preserve"> HYPERLINK \l _Toc8562 </w:instrText>
       </w:r>
       <w:r>
         <w:fldChar w:fldCharType="separate"/>
@@ -3153,7 +3146,7 @@
         <w:fldChar w:fldCharType="begin"/>
       </w:r>
       <w:r>
-        <w:instrText xml:space="preserve"> PAGEREF _Toc18899 \h </w:instrText>
+        <w:instrText xml:space="preserve"> PAGEREF _Toc8562 \h </w:instrText>
       </w:r>
       <w:r>
         <w:fldChar w:fldCharType="separate"/>
@@ -3179,7 +3172,7 @@
         <w:fldChar w:fldCharType="begin"/>
       </w:r>
       <w:r>
-        <w:instrText xml:space="preserve"> HYPERLINK \l _Toc29845 </w:instrText>
+        <w:instrText xml:space="preserve"> HYPERLINK \l _Toc707 </w:instrText>
       </w:r>
       <w:r>
         <w:fldChar w:fldCharType="separate"/>
@@ -3198,7 +3191,7 @@
         <w:fldChar w:fldCharType="begin"/>
       </w:r>
       <w:r>
-        <w:instrText xml:space="preserve"> PAGEREF _Toc29845 \h </w:instrText>
+        <w:instrText xml:space="preserve"> PAGEREF _Toc707 \h </w:instrText>
       </w:r>
       <w:r>
         <w:fldChar w:fldCharType="separate"/>
@@ -3224,7 +3217,7 @@
         <w:fldChar w:fldCharType="begin"/>
       </w:r>
       <w:r>
-        <w:instrText xml:space="preserve"> HYPERLINK \l _Toc10733 </w:instrText>
+        <w:instrText xml:space="preserve"> HYPERLINK \l _Toc30051 </w:instrText>
       </w:r>
       <w:r>
         <w:fldChar w:fldCharType="separate"/>
@@ -3243,7 +3236,7 @@
         <w:fldChar w:fldCharType="begin"/>
       </w:r>
       <w:r>
-        <w:instrText xml:space="preserve"> PAGEREF _Toc10733 \h </w:instrText>
+        <w:instrText xml:space="preserve"> PAGEREF _Toc30051 \h </w:instrText>
       </w:r>
       <w:r>
         <w:fldChar w:fldCharType="separate"/>
@@ -3269,7 +3262,7 @@
         <w:fldChar w:fldCharType="begin"/>
       </w:r>
       <w:r>
-        <w:instrText xml:space="preserve"> HYPERLINK \l _Toc6138 </w:instrText>
+        <w:instrText xml:space="preserve"> HYPERLINK \l _Toc13369 </w:instrText>
       </w:r>
       <w:r>
         <w:fldChar w:fldCharType="separate"/>
@@ -3288,7 +3281,7 @@
         <w:fldChar w:fldCharType="begin"/>
       </w:r>
       <w:r>
-        <w:instrText xml:space="preserve"> PAGEREF _Toc6138 \h </w:instrText>
+        <w:instrText xml:space="preserve"> PAGEREF _Toc13369 \h </w:instrText>
       </w:r>
       <w:r>
         <w:fldChar w:fldCharType="separate"/>
@@ -3314,7 +3307,7 @@
         <w:fldChar w:fldCharType="begin"/>
       </w:r>
       <w:r>
-        <w:instrText xml:space="preserve"> HYPERLINK \l _Toc22218 </w:instrText>
+        <w:instrText xml:space="preserve"> HYPERLINK \l _Toc25673 </w:instrText>
       </w:r>
       <w:r>
         <w:fldChar w:fldCharType="separate"/>
@@ -3333,7 +3326,7 @@
         <w:fldChar w:fldCharType="begin"/>
       </w:r>
       <w:r>
-        <w:instrText xml:space="preserve"> PAGEREF _Toc22218 \h </w:instrText>
+        <w:instrText xml:space="preserve"> PAGEREF _Toc25673 \h </w:instrText>
       </w:r>
       <w:r>
         <w:fldChar w:fldCharType="separate"/>
@@ -3359,7 +3352,7 @@
         <w:fldChar w:fldCharType="begin"/>
       </w:r>
       <w:r>
-        <w:instrText xml:space="preserve"> HYPERLINK \l _Toc9700 </w:instrText>
+        <w:instrText xml:space="preserve"> HYPERLINK \l _Toc15440 </w:instrText>
       </w:r>
       <w:r>
         <w:fldChar w:fldCharType="separate"/>
@@ -3378,7 +3371,7 @@
         <w:fldChar w:fldCharType="begin"/>
       </w:r>
       <w:r>
-        <w:instrText xml:space="preserve"> PAGEREF _Toc9700 \h </w:instrText>
+        <w:instrText xml:space="preserve"> PAGEREF _Toc15440 \h </w:instrText>
       </w:r>
       <w:r>
         <w:fldChar w:fldCharType="separate"/>
@@ -3404,7 +3397,7 @@
         <w:fldChar w:fldCharType="begin"/>
       </w:r>
       <w:r>
-        <w:instrText xml:space="preserve"> HYPERLINK \l _Toc25253 </w:instrText>
+        <w:instrText xml:space="preserve"> HYPERLINK \l _Toc12739 </w:instrText>
       </w:r>
       <w:r>
         <w:fldChar w:fldCharType="separate"/>
@@ -3423,7 +3416,7 @@
         <w:fldChar w:fldCharType="begin"/>
       </w:r>
       <w:r>
-        <w:instrText xml:space="preserve"> PAGEREF _Toc25253 \h </w:instrText>
+        <w:instrText xml:space="preserve"> PAGEREF _Toc12739 \h </w:instrText>
       </w:r>
       <w:r>
         <w:fldChar w:fldCharType="separate"/>
@@ -3449,7 +3442,7 @@
         <w:fldChar w:fldCharType="begin"/>
       </w:r>
       <w:r>
-        <w:instrText xml:space="preserve"> HYPERLINK \l _Toc2087 </w:instrText>
+        <w:instrText xml:space="preserve"> HYPERLINK \l _Toc30272 </w:instrText>
       </w:r>
       <w:r>
         <w:fldChar w:fldCharType="separate"/>
@@ -3468,7 +3461,7 @@
         <w:fldChar w:fldCharType="begin"/>
       </w:r>
       <w:r>
-        <w:instrText xml:space="preserve"> PAGEREF _Toc2087 \h </w:instrText>
+        <w:instrText xml:space="preserve"> PAGEREF _Toc30272 \h </w:instrText>
       </w:r>
       <w:r>
         <w:fldChar w:fldCharType="separate"/>
@@ -3494,7 +3487,7 @@
         <w:fldChar w:fldCharType="begin"/>
       </w:r>
       <w:r>
-        <w:instrText xml:space="preserve"> HYPERLINK \l _Toc13950 </w:instrText>
+        <w:instrText xml:space="preserve"> HYPERLINK \l _Toc8695 </w:instrText>
       </w:r>
       <w:r>
         <w:fldChar w:fldCharType="separate"/>
@@ -3527,7 +3520,7 @@
         <w:fldChar w:fldCharType="begin"/>
       </w:r>
       <w:r>
-        <w:instrText xml:space="preserve"> PAGEREF _Toc13950 \h </w:instrText>
+        <w:instrText xml:space="preserve"> PAGEREF _Toc8695 \h </w:instrText>
       </w:r>
       <w:r>
         <w:fldChar w:fldCharType="separate"/>
@@ -3553,7 +3546,7 @@
         <w:fldChar w:fldCharType="begin"/>
       </w:r>
       <w:r>
-        <w:instrText xml:space="preserve"> HYPERLINK \l _Toc30805 </w:instrText>
+        <w:instrText xml:space="preserve"> HYPERLINK \l _Toc15419 </w:instrText>
       </w:r>
       <w:r>
         <w:fldChar w:fldCharType="separate"/>
@@ -3572,7 +3565,7 @@
         <w:fldChar w:fldCharType="begin"/>
       </w:r>
       <w:r>
-        <w:instrText xml:space="preserve"> PAGEREF _Toc30805 \h </w:instrText>
+        <w:instrText xml:space="preserve"> PAGEREF _Toc15419 \h </w:instrText>
       </w:r>
       <w:r>
         <w:fldChar w:fldCharType="separate"/>
@@ -3598,7 +3591,7 @@
         <w:fldChar w:fldCharType="begin"/>
       </w:r>
       <w:r>
-        <w:instrText xml:space="preserve"> HYPERLINK \l _Toc4072 </w:instrText>
+        <w:instrText xml:space="preserve"> HYPERLINK \l _Toc14950 </w:instrText>
       </w:r>
       <w:r>
         <w:fldChar w:fldCharType="separate"/>
@@ -3617,7 +3610,7 @@
         <w:fldChar w:fldCharType="begin"/>
       </w:r>
       <w:r>
-        <w:instrText xml:space="preserve"> PAGEREF _Toc4072 \h </w:instrText>
+        <w:instrText xml:space="preserve"> PAGEREF _Toc14950 \h </w:instrText>
       </w:r>
       <w:r>
         <w:fldChar w:fldCharType="separate"/>
@@ -3643,7 +3636,7 @@
         <w:fldChar w:fldCharType="begin"/>
       </w:r>
       <w:r>
-        <w:instrText xml:space="preserve"> HYPERLINK \l _Toc9941 </w:instrText>
+        <w:instrText xml:space="preserve"> HYPERLINK \l _Toc10602 </w:instrText>
       </w:r>
       <w:r>
         <w:fldChar w:fldCharType="separate"/>
@@ -3662,7 +3655,7 @@
         <w:fldChar w:fldCharType="begin"/>
       </w:r>
       <w:r>
-        <w:instrText xml:space="preserve"> PAGEREF _Toc9941 \h </w:instrText>
+        <w:instrText xml:space="preserve"> PAGEREF _Toc10602 \h </w:instrText>
       </w:r>
       <w:r>
         <w:fldChar w:fldCharType="separate"/>
@@ -3688,7 +3681,7 @@
         <w:fldChar w:fldCharType="begin"/>
       </w:r>
       <w:r>
-        <w:instrText xml:space="preserve"> HYPERLINK \l _Toc10827 </w:instrText>
+        <w:instrText xml:space="preserve"> HYPERLINK \l _Toc28292 </w:instrText>
       </w:r>
       <w:r>
         <w:fldChar w:fldCharType="separate"/>
@@ -3707,7 +3700,7 @@
         <w:fldChar w:fldCharType="begin"/>
       </w:r>
       <w:r>
-        <w:instrText xml:space="preserve"> PAGEREF _Toc10827 \h </w:instrText>
+        <w:instrText xml:space="preserve"> PAGEREF _Toc28292 \h </w:instrText>
       </w:r>
       <w:r>
         <w:fldChar w:fldCharType="separate"/>
@@ -3733,7 +3726,7 @@
         <w:fldChar w:fldCharType="begin"/>
       </w:r>
       <w:r>
-        <w:instrText xml:space="preserve"> HYPERLINK \l _Toc25508 </w:instrText>
+        <w:instrText xml:space="preserve"> HYPERLINK \l _Toc15545 </w:instrText>
       </w:r>
       <w:r>
         <w:fldChar w:fldCharType="separate"/>
@@ -3752,7 +3745,7 @@
         <w:fldChar w:fldCharType="begin"/>
       </w:r>
       <w:r>
-        <w:instrText xml:space="preserve"> PAGEREF _Toc25508 \h </w:instrText>
+        <w:instrText xml:space="preserve"> PAGEREF _Toc15545 \h </w:instrText>
       </w:r>
       <w:r>
         <w:fldChar w:fldCharType="separate"/>
@@ -3778,7 +3771,7 @@
         <w:fldChar w:fldCharType="begin"/>
       </w:r>
       <w:r>
-        <w:instrText xml:space="preserve"> HYPERLINK \l _Toc22296 </w:instrText>
+        <w:instrText xml:space="preserve"> HYPERLINK \l _Toc15808 </w:instrText>
       </w:r>
       <w:r>
         <w:fldChar w:fldCharType="separate"/>
@@ -3797,7 +3790,7 @@
         <w:fldChar w:fldCharType="begin"/>
       </w:r>
       <w:r>
-        <w:instrText xml:space="preserve"> PAGEREF _Toc22296 \h </w:instrText>
+        <w:instrText xml:space="preserve"> PAGEREF _Toc15808 \h </w:instrText>
       </w:r>
       <w:r>
         <w:fldChar w:fldCharType="separate"/>
@@ -3823,7 +3816,7 @@
         <w:fldChar w:fldCharType="begin"/>
       </w:r>
       <w:r>
-        <w:instrText xml:space="preserve"> HYPERLINK \l _Toc7726 </w:instrText>
+        <w:instrText xml:space="preserve"> HYPERLINK \l _Toc27433 </w:instrText>
       </w:r>
       <w:r>
         <w:fldChar w:fldCharType="separate"/>
@@ -3842,7 +3835,7 @@
         <w:fldChar w:fldCharType="begin"/>
       </w:r>
       <w:r>
-        <w:instrText xml:space="preserve"> PAGEREF _Toc7726 \h </w:instrText>
+        <w:instrText xml:space="preserve"> PAGEREF _Toc27433 \h </w:instrText>
       </w:r>
       <w:r>
         <w:fldChar w:fldCharType="separate"/>
@@ -3868,7 +3861,7 @@
         <w:fldChar w:fldCharType="begin"/>
       </w:r>
       <w:r>
-        <w:instrText xml:space="preserve"> HYPERLINK \l _Toc9415 </w:instrText>
+        <w:instrText xml:space="preserve"> HYPERLINK \l _Toc14116 </w:instrText>
       </w:r>
       <w:r>
         <w:fldChar w:fldCharType="separate"/>
@@ -3887,7 +3880,7 @@
         <w:fldChar w:fldCharType="begin"/>
       </w:r>
       <w:r>
-        <w:instrText xml:space="preserve"> PAGEREF _Toc9415 \h </w:instrText>
+        <w:instrText xml:space="preserve"> PAGEREF _Toc14116 \h </w:instrText>
       </w:r>
       <w:r>
         <w:fldChar w:fldCharType="separate"/>
@@ -3916,7 +3909,7 @@
           <w:lang w:val="en-US"/>
         </w:rPr>
       </w:pPr>
-      <w:bookmarkStart w:id="0" w:name="_Toc2255"/>
+      <w:bookmarkStart w:id="0" w:name="_Toc19937"/>
       <w:r>
         <w:rPr>
           <w:rFonts w:hint="default"/>
@@ -3942,7 +3935,7 @@
           <w:lang w:val="en-IN"/>
         </w:rPr>
       </w:pPr>
-      <w:bookmarkStart w:id="1" w:name="_Toc6073"/>
+      <w:bookmarkStart w:id="1" w:name="_Toc28511"/>
       <w:r>
         <w:rPr>
           <w:rFonts w:hint="default"/>
@@ -3961,7 +3954,7 @@
           <w:lang w:val="en-IN"/>
         </w:rPr>
       </w:pPr>
-      <w:bookmarkStart w:id="2" w:name="_Toc15434"/>
+      <w:bookmarkStart w:id="2" w:name="_Toc25188"/>
       <w:r>
         <w:rPr>
           <w:rFonts w:hint="default"/>
@@ -3981,7 +3974,7 @@
           <w:lang w:val="en-IN"/>
         </w:rPr>
       </w:pPr>
-      <w:bookmarkStart w:id="3" w:name="_Toc22872"/>
+      <w:bookmarkStart w:id="3" w:name="_Toc31492"/>
       <w:r>
         <w:rPr>
           <w:rFonts w:hint="default"/>
@@ -4001,7 +3994,7 @@
           <w:lang w:val="en-IN"/>
         </w:rPr>
       </w:pPr>
-      <w:bookmarkStart w:id="4" w:name="_Toc9694"/>
+      <w:bookmarkStart w:id="4" w:name="_Toc13191"/>
       <w:r>
         <w:rPr>
           <w:rFonts w:hint="default"/>
@@ -4020,7 +4013,7 @@
           <w:lang w:val="en-IN"/>
         </w:rPr>
       </w:pPr>
-      <w:bookmarkStart w:id="5" w:name="_Toc18797"/>
+      <w:bookmarkStart w:id="5" w:name="_Toc15495"/>
       <w:r>
         <w:rPr>
           <w:rFonts w:hint="default"/>
@@ -4054,7 +4047,7 @@
           <w:lang w:val="en-IN"/>
         </w:rPr>
       </w:pPr>
-      <w:bookmarkStart w:id="6" w:name="_Toc9929"/>
+      <w:bookmarkStart w:id="6" w:name="_Toc7391"/>
       <w:r>
         <w:rPr>
           <w:rFonts w:hint="default"/>
@@ -4088,7 +4081,7 @@
           <w:lang w:val="en-IN"/>
         </w:rPr>
       </w:pPr>
-      <w:bookmarkStart w:id="7" w:name="_Toc19528"/>
+      <w:bookmarkStart w:id="7" w:name="_Toc4351"/>
       <w:r>
         <w:rPr>
           <w:rFonts w:hint="default"/>
@@ -4122,7 +4115,7 @@
           <w:lang w:val="en-US"/>
         </w:rPr>
       </w:pPr>
-      <w:bookmarkStart w:id="8" w:name="_Toc8706"/>
+      <w:bookmarkStart w:id="8" w:name="_Toc8088"/>
       <w:r>
         <w:rPr>
           <w:rFonts w:hint="default"/>
@@ -4141,7 +4134,7 @@
           <w:lang w:val="en-US"/>
         </w:rPr>
       </w:pPr>
-      <w:bookmarkStart w:id="9" w:name="_Toc4448"/>
+      <w:bookmarkStart w:id="9" w:name="_Toc29587"/>
       <w:r>
         <w:rPr>
           <w:rFonts w:hint="default"/>
@@ -4168,7 +4161,7 @@
           <w:lang w:val="en-US"/>
         </w:rPr>
       </w:pPr>
-      <w:bookmarkStart w:id="10" w:name="_Toc26645"/>
+      <w:bookmarkStart w:id="10" w:name="_Toc30271"/>
       <w:r>
         <w:rPr>
           <w:rFonts w:hint="default"/>
@@ -4205,7 +4198,7 @@
           <w:lang w:val="en-IN" w:eastAsia="zh-CN" w:bidi="ar-SA"/>
         </w:rPr>
       </w:pPr>
-      <w:bookmarkStart w:id="11" w:name="_Toc21048"/>
+      <w:bookmarkStart w:id="11" w:name="_Toc14487"/>
       <w:r>
         <w:rPr>
           <w:rFonts w:hint="default"/>
@@ -4236,7 +4229,7 @@
           <w:lang w:val="en-US"/>
         </w:rPr>
       </w:pPr>
-      <w:bookmarkStart w:id="12" w:name="_Toc29433"/>
+      <w:bookmarkStart w:id="12" w:name="_Toc32746"/>
       <w:r>
         <w:rPr>
           <w:rFonts w:hint="default"/>
@@ -4255,7 +4248,7 @@
           <w:lang w:val="en-US"/>
         </w:rPr>
       </w:pPr>
-      <w:bookmarkStart w:id="13" w:name="_Toc13670"/>
+      <w:bookmarkStart w:id="13" w:name="_Toc30353"/>
       <w:r>
         <w:rPr>
           <w:rFonts w:hint="default"/>
@@ -4274,7 +4267,7 @@
           <w:lang w:val="en-US"/>
         </w:rPr>
       </w:pPr>
-      <w:bookmarkStart w:id="14" w:name="_Toc31104"/>
+      <w:bookmarkStart w:id="14" w:name="_Toc1447"/>
       <w:r>
         <w:rPr>
           <w:rFonts w:hint="default"/>
@@ -4308,7 +4301,7 @@
           <w:lang w:val="en-US"/>
         </w:rPr>
       </w:pPr>
-      <w:bookmarkStart w:id="15" w:name="_Toc24255"/>
+      <w:bookmarkStart w:id="15" w:name="_Toc13428"/>
       <w:r>
         <w:rPr>
           <w:rFonts w:hint="default"/>
@@ -4350,7 +4343,7 @@
           <w:lang w:val="en-US"/>
         </w:rPr>
       </w:pPr>
-      <w:bookmarkStart w:id="16" w:name="_Toc24395"/>
+      <w:bookmarkStart w:id="16" w:name="_Toc13397"/>
       <w:r>
         <w:rPr>
           <w:rFonts w:hint="default"/>
@@ -4384,7 +4377,7 @@
           <w:lang w:val="en-US"/>
         </w:rPr>
       </w:pPr>
-      <w:bookmarkStart w:id="17" w:name="_Toc15864"/>
+      <w:bookmarkStart w:id="17" w:name="_Toc28296"/>
       <w:r>
         <w:rPr>
           <w:rFonts w:hint="default"/>
@@ -4403,7 +4396,7 @@
           <w:lang w:val="en-US"/>
         </w:rPr>
       </w:pPr>
-      <w:bookmarkStart w:id="18" w:name="_Toc28016"/>
+      <w:bookmarkStart w:id="18" w:name="_Toc13911"/>
       <w:r>
         <w:rPr>
           <w:rFonts w:hint="default"/>
@@ -4422,7 +4415,7 @@
           <w:lang w:val="en-US"/>
         </w:rPr>
       </w:pPr>
-      <w:bookmarkStart w:id="19" w:name="_Toc30524"/>
+      <w:bookmarkStart w:id="19" w:name="_Toc20454"/>
       <w:r>
         <w:rPr>
           <w:rFonts w:hint="default"/>
@@ -4479,7 +4472,7 @@
           <w:lang w:val="en-US"/>
         </w:rPr>
       </w:pPr>
-      <w:bookmarkStart w:id="20" w:name="_Toc24877"/>
+      <w:bookmarkStart w:id="20" w:name="_Toc29626"/>
       <w:r>
         <w:rPr>
           <w:rFonts w:hint="default"/>
@@ -4513,7 +4506,7 @@
           <w:lang w:val="en-US"/>
         </w:rPr>
       </w:pPr>
-      <w:bookmarkStart w:id="21" w:name="_Toc23943"/>
+      <w:bookmarkStart w:id="21" w:name="_Toc11367"/>
       <w:r>
         <w:rPr>
           <w:rFonts w:hint="default"/>
@@ -4570,7 +4563,7 @@
           <w:lang w:val="en-IN"/>
         </w:rPr>
       </w:pPr>
-      <w:bookmarkStart w:id="22" w:name="_Toc2402"/>
+      <w:bookmarkStart w:id="22" w:name="_Toc29904"/>
       <w:r>
         <w:rPr>
           <w:rFonts w:hint="default"/>
@@ -4589,7 +4582,7 @@
           <w:lang w:val="en-IN"/>
         </w:rPr>
       </w:pPr>
-      <w:bookmarkStart w:id="23" w:name="_Toc29895"/>
+      <w:bookmarkStart w:id="23" w:name="_Toc26489"/>
       <w:r>
         <w:rPr>
           <w:rFonts w:hint="default"/>
@@ -4608,7 +4601,7 @@
           <w:lang w:val="en-US"/>
         </w:rPr>
       </w:pPr>
-      <w:bookmarkStart w:id="24" w:name="_Toc12454"/>
+      <w:bookmarkStart w:id="24" w:name="_Toc580"/>
       <w:r>
         <w:rPr>
           <w:rFonts w:hint="default"/>
@@ -4651,7 +4644,7 @@
           <w:lang w:val="en-US"/>
         </w:rPr>
       </w:pPr>
-      <w:bookmarkStart w:id="25" w:name="_Toc25104"/>
+      <w:bookmarkStart w:id="25" w:name="_Toc5692"/>
       <w:r>
         <w:rPr>
           <w:rFonts w:hint="default"/>
@@ -4704,7 +4697,7 @@
           <w:lang w:val="en-US"/>
         </w:rPr>
       </w:pPr>
-      <w:bookmarkStart w:id="26" w:name="_Toc16687"/>
+      <w:bookmarkStart w:id="26" w:name="_Toc14136"/>
       <w:r>
         <w:rPr>
           <w:rFonts w:hint="default"/>
@@ -4914,7 +4907,7 @@
           <w:lang w:val="en-US"/>
         </w:rPr>
       </w:pPr>
-      <w:bookmarkStart w:id="27" w:name="_Toc8808"/>
+      <w:bookmarkStart w:id="27" w:name="_Toc24522"/>
       <w:r>
         <w:rPr>
           <w:rFonts w:hint="default"/>
@@ -4933,7 +4926,7 @@
           <w:lang w:val="en-US"/>
         </w:rPr>
       </w:pPr>
-      <w:bookmarkStart w:id="28" w:name="_Toc14576"/>
+      <w:bookmarkStart w:id="28" w:name="_Toc7406"/>
       <w:r>
         <w:rPr>
           <w:rFonts w:hint="default"/>
@@ -4952,7 +4945,7 @@
           <w:lang w:val="en-US"/>
         </w:rPr>
       </w:pPr>
-      <w:bookmarkStart w:id="29" w:name="_Toc25841"/>
+      <w:bookmarkStart w:id="29" w:name="_Toc29862"/>
       <w:r>
         <w:rPr>
           <w:rFonts w:hint="default"/>
@@ -4994,7 +4987,7 @@
           <w:lang w:val="en-US"/>
         </w:rPr>
       </w:pPr>
-      <w:bookmarkStart w:id="30" w:name="_Toc30606"/>
+      <w:bookmarkStart w:id="30" w:name="_Toc25857"/>
       <w:r>
         <w:rPr>
           <w:rFonts w:hint="default"/>
@@ -5013,7 +5006,7 @@
           <w:lang w:val="en-US"/>
         </w:rPr>
       </w:pPr>
-      <w:bookmarkStart w:id="31" w:name="_Toc2950"/>
+      <w:bookmarkStart w:id="31" w:name="_Toc32410"/>
       <w:r>
         <w:rPr>
           <w:rFonts w:hint="default"/>
@@ -5032,7 +5025,7 @@
           <w:lang w:val="en-US"/>
         </w:rPr>
       </w:pPr>
-      <w:bookmarkStart w:id="32" w:name="_Toc32033"/>
+      <w:bookmarkStart w:id="32" w:name="_Toc15942"/>
       <w:r>
         <w:rPr>
           <w:rFonts w:hint="default"/>
@@ -5058,7 +5051,7 @@
           <w:rFonts w:hint="default"/>
         </w:rPr>
       </w:pPr>
-      <w:bookmarkStart w:id="33" w:name="_Toc11515"/>
+      <w:bookmarkStart w:id="33" w:name="_Toc13453"/>
       <w:r>
         <w:rPr>
           <w:rFonts w:hint="default"/>
@@ -5146,7 +5139,7 @@
         <w:pStyle w:val="4"/>
         <w:bidi w:val="0"/>
       </w:pPr>
-      <w:bookmarkStart w:id="34" w:name="_Toc10203"/>
+      <w:bookmarkStart w:id="34" w:name="_Toc25030"/>
       <w:r>
         <w:rPr>
           <w:rFonts w:hint="default"/>
@@ -5204,7 +5197,7 @@
           <w:lang w:val="en-US"/>
         </w:rPr>
       </w:pPr>
-      <w:bookmarkStart w:id="35" w:name="_Toc3746"/>
+      <w:bookmarkStart w:id="35" w:name="_Toc23073"/>
       <w:r>
         <w:rPr>
           <w:rFonts w:hint="default"/>
@@ -5261,7 +5254,7 @@
           <w:lang w:val="en-IN"/>
         </w:rPr>
       </w:pPr>
-      <w:bookmarkStart w:id="36" w:name="_Toc12299"/>
+      <w:bookmarkStart w:id="36" w:name="_Toc8304"/>
       <w:r>
         <w:rPr>
           <w:rFonts w:hint="default"/>
@@ -5347,7 +5340,7 @@
           <w:lang w:val="en-IN"/>
         </w:rPr>
       </w:pPr>
-      <w:bookmarkStart w:id="37" w:name="_Toc30408"/>
+      <w:bookmarkStart w:id="37" w:name="_Toc28944"/>
       <w:r>
         <w:rPr>
           <w:rFonts w:hint="default"/>
@@ -5533,7 +5526,7 @@
           <w:lang w:val="en-IN"/>
         </w:rPr>
       </w:pPr>
-      <w:bookmarkStart w:id="38" w:name="_Toc23831"/>
+      <w:bookmarkStart w:id="38" w:name="_Toc16245"/>
       <w:r>
         <w:rPr>
           <w:rFonts w:hint="default"/>
@@ -5597,7 +5590,7 @@
           <w:lang w:val="en-IN"/>
         </w:rPr>
       </w:pPr>
-      <w:bookmarkStart w:id="39" w:name="_Toc2117"/>
+      <w:bookmarkStart w:id="39" w:name="_Toc21156"/>
       <w:r>
         <w:rPr>
           <w:rFonts w:hint="default"/>
@@ -5616,7 +5609,7 @@
           <w:lang w:val="en-IN"/>
         </w:rPr>
       </w:pPr>
-      <w:bookmarkStart w:id="40" w:name="_Toc864"/>
+      <w:bookmarkStart w:id="40" w:name="_Toc8301"/>
       <w:r>
         <w:rPr>
           <w:rFonts w:hint="default"/>
@@ -5635,7 +5628,7 @@
           <w:lang w:val="en-IN"/>
         </w:rPr>
       </w:pPr>
-      <w:bookmarkStart w:id="41" w:name="_Toc5967"/>
+      <w:bookmarkStart w:id="41" w:name="_Toc22975"/>
       <w:r>
         <w:rPr>
           <w:rFonts w:hint="default"/>
@@ -5654,7 +5647,7 @@
           <w:lang w:val="en-IN"/>
         </w:rPr>
       </w:pPr>
-      <w:bookmarkStart w:id="42" w:name="_Toc6703"/>
+      <w:bookmarkStart w:id="42" w:name="_Toc23475"/>
       <w:r>
         <w:rPr>
           <w:rFonts w:hint="default"/>
@@ -5673,7 +5666,7 @@
           <w:lang w:val="en-IN"/>
         </w:rPr>
       </w:pPr>
-      <w:bookmarkStart w:id="43" w:name="_Toc10806"/>
+      <w:bookmarkStart w:id="43" w:name="_Toc19018"/>
       <w:r>
         <w:rPr>
           <w:rFonts w:hint="default"/>
@@ -5692,7 +5685,7 @@
           <w:lang w:val="en-IN"/>
         </w:rPr>
       </w:pPr>
-      <w:bookmarkStart w:id="44" w:name="_Toc29210"/>
+      <w:bookmarkStart w:id="44" w:name="_Toc26270"/>
       <w:r>
         <w:rPr>
           <w:rFonts w:hint="default"/>
@@ -5711,7 +5704,7 @@
           <w:lang w:val="en-IN"/>
         </w:rPr>
       </w:pPr>
-      <w:bookmarkStart w:id="45" w:name="_Toc11445"/>
+      <w:bookmarkStart w:id="45" w:name="_Toc18699"/>
       <w:r>
         <w:rPr>
           <w:rFonts w:hint="default"/>
@@ -5730,7 +5723,7 @@
           <w:lang w:val="en-IN"/>
         </w:rPr>
       </w:pPr>
-      <w:bookmarkStart w:id="46" w:name="_Toc6017"/>
+      <w:bookmarkStart w:id="46" w:name="_Toc27772"/>
       <w:r>
         <w:rPr>
           <w:rFonts w:hint="default"/>
@@ -5749,7 +5742,7 @@
           <w:lang w:val="en-IN"/>
         </w:rPr>
       </w:pPr>
-      <w:bookmarkStart w:id="47" w:name="_Toc21233"/>
+      <w:bookmarkStart w:id="47" w:name="_Toc3884"/>
       <w:r>
         <w:rPr>
           <w:rFonts w:hint="default"/>
@@ -5768,7 +5761,7 @@
           <w:lang w:val="en-US"/>
         </w:rPr>
       </w:pPr>
-      <w:bookmarkStart w:id="48" w:name="_Toc2585"/>
+      <w:bookmarkStart w:id="48" w:name="_Toc30851"/>
       <w:r>
         <w:rPr>
           <w:rFonts w:hint="default"/>
@@ -5810,7 +5803,7 @@
           <w:lang w:val="en-IN"/>
         </w:rPr>
       </w:pPr>
-      <w:bookmarkStart w:id="49" w:name="_Toc20839"/>
+      <w:bookmarkStart w:id="49" w:name="_Toc7930"/>
       <w:r>
         <w:rPr>
           <w:rFonts w:hint="default"/>
@@ -5965,7 +5958,7 @@
           <w:lang w:val="en-IN"/>
         </w:rPr>
       </w:pPr>
-      <w:bookmarkStart w:id="50" w:name="_Toc31132"/>
+      <w:bookmarkStart w:id="50" w:name="_Toc16394"/>
       <w:r>
         <w:rPr>
           <w:rFonts w:hint="default"/>
@@ -6354,6 +6347,7 @@
             <w:insideH w:val="none" w:color="auto" w:sz="0" w:space="0"/>
             <w:insideV w:val="none" w:color="auto" w:sz="0" w:space="0"/>
           </w:tblBorders>
+          <w:shd w:val="clear" w:color="auto" w:fill="FFFFFF" w:themeFill="background1"/>
           <w:tblCellMar>
             <w:top w:w="15" w:type="dxa"/>
             <w:left w:w="15" w:type="dxa"/>
@@ -6427,7 +6421,6 @@
             <w:insideH w:val="none" w:color="auto" w:sz="0" w:space="0"/>
             <w:insideV w:val="none" w:color="auto" w:sz="0" w:space="0"/>
           </w:tblBorders>
-          <w:shd w:val="clear" w:color="auto" w:fill="FFFFFF" w:themeFill="background1"/>
           <w:tblCellMar>
             <w:top w:w="15" w:type="dxa"/>
             <w:left w:w="15" w:type="dxa"/>
@@ -6812,7 +6805,6 @@
             <w:insideH w:val="none" w:color="auto" w:sz="0" w:space="0"/>
             <w:insideV w:val="none" w:color="auto" w:sz="0" w:space="0"/>
           </w:tblBorders>
-          <w:shd w:val="clear" w:color="auto" w:fill="FFFFFF" w:themeFill="background1"/>
           <w:tblCellMar>
             <w:top w:w="15" w:type="dxa"/>
             <w:left w:w="15" w:type="dxa"/>
@@ -6938,7 +6930,6 @@
             <w:insideH w:val="none" w:color="auto" w:sz="0" w:space="0"/>
             <w:insideV w:val="none" w:color="auto" w:sz="0" w:space="0"/>
           </w:tblBorders>
-          <w:shd w:val="clear" w:color="auto" w:fill="FFFFFF" w:themeFill="background1"/>
           <w:tblCellMar>
             <w:top w:w="15" w:type="dxa"/>
             <w:left w:w="15" w:type="dxa"/>
@@ -7039,7 +7030,6 @@
             <w:insideH w:val="none" w:color="auto" w:sz="0" w:space="0"/>
             <w:insideV w:val="none" w:color="auto" w:sz="0" w:space="0"/>
           </w:tblBorders>
-          <w:shd w:val="clear" w:color="auto" w:fill="FFFFFF" w:themeFill="background1"/>
           <w:tblCellMar>
             <w:top w:w="15" w:type="dxa"/>
             <w:left w:w="15" w:type="dxa"/>
@@ -7142,7 +7132,6 @@
             <w:insideH w:val="none" w:color="auto" w:sz="0" w:space="0"/>
             <w:insideV w:val="none" w:color="auto" w:sz="0" w:space="0"/>
           </w:tblBorders>
-          <w:shd w:val="clear" w:color="auto" w:fill="FFFFFF" w:themeFill="background1"/>
           <w:tblCellMar>
             <w:top w:w="15" w:type="dxa"/>
             <w:left w:w="15" w:type="dxa"/>
@@ -7270,7 +7259,6 @@
             <w:insideH w:val="none" w:color="auto" w:sz="0" w:space="0"/>
             <w:insideV w:val="none" w:color="auto" w:sz="0" w:space="0"/>
           </w:tblBorders>
-          <w:shd w:val="clear" w:color="auto" w:fill="FFFFFF" w:themeFill="background1"/>
           <w:tblCellMar>
             <w:top w:w="15" w:type="dxa"/>
             <w:left w:w="15" w:type="dxa"/>
@@ -7373,7 +7361,6 @@
             <w:insideH w:val="none" w:color="auto" w:sz="0" w:space="0"/>
             <w:insideV w:val="none" w:color="auto" w:sz="0" w:space="0"/>
           </w:tblBorders>
-          <w:shd w:val="clear" w:color="auto" w:fill="FFFFFF" w:themeFill="background1"/>
           <w:tblCellMar>
             <w:top w:w="15" w:type="dxa"/>
             <w:left w:w="15" w:type="dxa"/>
@@ -7518,7 +7505,6 @@
             <w:insideH w:val="none" w:color="auto" w:sz="0" w:space="0"/>
             <w:insideV w:val="none" w:color="auto" w:sz="0" w:space="0"/>
           </w:tblBorders>
-          <w:shd w:val="clear" w:color="auto" w:fill="FFFFFF" w:themeFill="background1"/>
           <w:tblCellMar>
             <w:top w:w="15" w:type="dxa"/>
             <w:left w:w="15" w:type="dxa"/>
@@ -7663,7 +7649,6 @@
             <w:insideH w:val="none" w:color="auto" w:sz="0" w:space="0"/>
             <w:insideV w:val="none" w:color="auto" w:sz="0" w:space="0"/>
           </w:tblBorders>
-          <w:shd w:val="clear" w:color="auto" w:fill="FFFFFF" w:themeFill="background1"/>
           <w:tblCellMar>
             <w:top w:w="15" w:type="dxa"/>
             <w:left w:w="15" w:type="dxa"/>
@@ -7808,7 +7793,6 @@
             <w:insideH w:val="none" w:color="auto" w:sz="0" w:space="0"/>
             <w:insideV w:val="none" w:color="auto" w:sz="0" w:space="0"/>
           </w:tblBorders>
-          <w:shd w:val="clear" w:color="auto" w:fill="FFFFFF" w:themeFill="background1"/>
           <w:tblCellMar>
             <w:top w:w="15" w:type="dxa"/>
             <w:left w:w="15" w:type="dxa"/>
@@ -8316,7 +8300,7 @@
           <w:lang w:val="en-US"/>
         </w:rPr>
       </w:pPr>
-      <w:bookmarkStart w:id="51" w:name="_Toc31061"/>
+      <w:bookmarkStart w:id="51" w:name="_Toc11179"/>
       <w:r>
         <w:rPr>
           <w:rFonts w:hint="default"/>
@@ -8663,7 +8647,7 @@
           <w:lang w:val="en-US"/>
         </w:rPr>
       </w:pPr>
-      <w:bookmarkStart w:id="52" w:name="_Toc30990"/>
+      <w:bookmarkStart w:id="52" w:name="_Toc6089"/>
       <w:r>
         <w:rPr>
           <w:rFonts w:hint="default"/>
@@ -8818,7 +8802,7 @@
           <w:lang w:val="en-US"/>
         </w:rPr>
       </w:pPr>
-      <w:bookmarkStart w:id="53" w:name="_Toc1381"/>
+      <w:bookmarkStart w:id="53" w:name="_Toc13344"/>
       <w:r>
         <w:rPr>
           <w:rFonts w:hint="default"/>
@@ -8906,7 +8890,7 @@
           <w:lang w:val="en-US"/>
         </w:rPr>
       </w:pPr>
-      <w:bookmarkStart w:id="54" w:name="_Toc25927"/>
+      <w:bookmarkStart w:id="54" w:name="_Toc13305"/>
       <w:r>
         <w:rPr>
           <w:rFonts w:hint="default"/>
@@ -9055,7 +9039,7 @@
           <w:lang w:val="en-US"/>
         </w:rPr>
       </w:pPr>
-      <w:bookmarkStart w:id="55" w:name="_Toc157"/>
+      <w:bookmarkStart w:id="55" w:name="_Toc4358"/>
       <w:r>
         <w:rPr>
           <w:rFonts w:hint="default"/>
@@ -9074,7 +9058,7 @@
           <w:lang w:val="en-US"/>
         </w:rPr>
       </w:pPr>
-      <w:bookmarkStart w:id="56" w:name="_Toc24729"/>
+      <w:bookmarkStart w:id="56" w:name="_Toc4740"/>
       <w:r>
         <w:rPr>
           <w:rFonts w:hint="default"/>
@@ -9108,7 +9092,7 @@
           <w:lang w:val="en-US"/>
         </w:rPr>
       </w:pPr>
-      <w:bookmarkStart w:id="57" w:name="_Toc16865"/>
+      <w:bookmarkStart w:id="57" w:name="_Toc30922"/>
       <w:r>
         <w:rPr>
           <w:rFonts w:hint="default"/>
@@ -9135,7 +9119,7 @@
           <w:lang w:val="en-US"/>
         </w:rPr>
       </w:pPr>
-      <w:bookmarkStart w:id="58" w:name="_Toc5318"/>
+      <w:bookmarkStart w:id="58" w:name="_Toc10152"/>
       <w:r>
         <w:rPr>
           <w:rFonts w:hint="default"/>
@@ -9243,7 +9227,7 @@
           <w:lang w:val="en-US"/>
         </w:rPr>
       </w:pPr>
-      <w:bookmarkStart w:id="59" w:name="_Toc2193"/>
+      <w:bookmarkStart w:id="59" w:name="_Toc20524"/>
       <w:r>
         <w:rPr>
           <w:rFonts w:hint="default"/>
@@ -9285,7 +9269,7 @@
           <w:lang w:val="en-US"/>
         </w:rPr>
       </w:pPr>
-      <w:bookmarkStart w:id="60" w:name="_Toc13742"/>
+      <w:bookmarkStart w:id="60" w:name="_Toc26809"/>
       <w:r>
         <w:rPr>
           <w:rFonts w:hint="default"/>
@@ -9446,7 +9430,7 @@
           <w:lang w:val="en-US"/>
         </w:rPr>
       </w:pPr>
-      <w:bookmarkStart w:id="61" w:name="_Toc27400"/>
+      <w:bookmarkStart w:id="61" w:name="_Toc5244"/>
       <w:r>
         <w:rPr>
           <w:rFonts w:hint="default"/>
@@ -9584,7 +9568,7 @@
           <w:lang w:val="en-US"/>
         </w:rPr>
       </w:pPr>
-      <w:bookmarkStart w:id="62" w:name="_Toc21080"/>
+      <w:bookmarkStart w:id="62" w:name="_Toc28130"/>
       <w:r>
         <w:rPr>
           <w:rFonts w:hint="default"/>
@@ -9923,7 +9907,7 @@
           <w:lang w:val="en-US"/>
         </w:rPr>
       </w:pPr>
-      <w:bookmarkStart w:id="63" w:name="_Toc3581"/>
+      <w:bookmarkStart w:id="63" w:name="_Toc21710"/>
       <w:r>
         <w:rPr>
           <w:rFonts w:hint="default"/>
@@ -10309,7 +10293,7 @@
           <w:lang w:val="en-US"/>
         </w:rPr>
       </w:pPr>
-      <w:bookmarkStart w:id="64" w:name="_Toc12093"/>
+      <w:bookmarkStart w:id="64" w:name="_Toc27423"/>
       <w:r>
         <w:rPr>
           <w:rFonts w:hint="default"/>
@@ -10328,7 +10312,7 @@
           <w:lang w:val="en-US"/>
         </w:rPr>
       </w:pPr>
-      <w:bookmarkStart w:id="65" w:name="_Toc5152"/>
+      <w:bookmarkStart w:id="65" w:name="_Toc6558"/>
       <w:r>
         <w:rPr>
           <w:rFonts w:hint="default"/>
@@ -10347,7 +10331,7 @@
           <w:lang w:val="en-US"/>
         </w:rPr>
       </w:pPr>
-      <w:bookmarkStart w:id="66" w:name="_Toc31748"/>
+      <w:bookmarkStart w:id="66" w:name="_Toc446"/>
       <w:r>
         <w:rPr>
           <w:rFonts w:hint="default"/>
@@ -10381,7 +10365,7 @@
           <w:lang w:val="en-US"/>
         </w:rPr>
       </w:pPr>
-      <w:bookmarkStart w:id="67" w:name="_Toc28515"/>
+      <w:bookmarkStart w:id="67" w:name="_Toc22201"/>
       <w:r>
         <w:rPr>
           <w:rFonts w:hint="default"/>
@@ -10430,7 +10414,7 @@
           <w:lang w:val="en-US"/>
         </w:rPr>
       </w:pPr>
-      <w:bookmarkStart w:id="68" w:name="_Toc2066"/>
+      <w:bookmarkStart w:id="68" w:name="_Toc14118"/>
       <w:r>
         <w:rPr>
           <w:rFonts w:hint="default"/>
@@ -10464,7 +10448,7 @@
           <w:lang w:val="en-US"/>
         </w:rPr>
       </w:pPr>
-      <w:bookmarkStart w:id="69" w:name="_Toc18899"/>
+      <w:bookmarkStart w:id="69" w:name="_Toc8562"/>
       <w:r>
         <w:rPr>
           <w:rFonts w:hint="default"/>
@@ -10557,7 +10541,7 @@
           <w:lang w:val="en-US"/>
         </w:rPr>
       </w:pPr>
-      <w:bookmarkStart w:id="70" w:name="_Toc29845"/>
+      <w:bookmarkStart w:id="70" w:name="_Toc707"/>
       <w:r>
         <w:rPr>
           <w:rFonts w:hint="default"/>
@@ -10576,7 +10560,7 @@
           <w:lang w:val="en-US"/>
         </w:rPr>
       </w:pPr>
-      <w:bookmarkStart w:id="71" w:name="_Toc10733"/>
+      <w:bookmarkStart w:id="71" w:name="_Toc30051"/>
       <w:r>
         <w:rPr>
           <w:rFonts w:hint="default"/>
@@ -10595,7 +10579,7 @@
           <w:lang w:val="en-US"/>
         </w:rPr>
       </w:pPr>
-      <w:bookmarkStart w:id="72" w:name="_Toc6138"/>
+      <w:bookmarkStart w:id="72" w:name="_Toc13369"/>
       <w:r>
         <w:rPr>
           <w:rFonts w:hint="default"/>
@@ -10614,7 +10598,7 @@
           <w:lang w:val="en-US"/>
         </w:rPr>
       </w:pPr>
-      <w:bookmarkStart w:id="73" w:name="_Toc22218"/>
+      <w:bookmarkStart w:id="73" w:name="_Toc25673"/>
       <w:r>
         <w:rPr>
           <w:rFonts w:hint="default"/>
@@ -10915,7 +10899,7 @@
           <w:lang w:val="en-US"/>
         </w:rPr>
       </w:pPr>
-      <w:bookmarkStart w:id="74" w:name="_Toc9700"/>
+      <w:bookmarkStart w:id="74" w:name="_Toc15440"/>
       <w:r>
         <w:rPr>
           <w:rFonts w:hint="default"/>
@@ -10934,7 +10918,7 @@
           <w:lang w:val="en-US"/>
         </w:rPr>
       </w:pPr>
-      <w:bookmarkStart w:id="75" w:name="_Toc25253"/>
+      <w:bookmarkStart w:id="75" w:name="_Toc12739"/>
       <w:r>
         <w:rPr>
           <w:rFonts w:hint="default"/>
@@ -10969,7 +10953,7 @@
           <w:lang w:val="en-US"/>
         </w:rPr>
       </w:pPr>
-      <w:bookmarkStart w:id="76" w:name="_Toc2087"/>
+      <w:bookmarkStart w:id="76" w:name="_Toc30272"/>
       <w:r>
         <w:rPr>
           <w:rFonts w:hint="default"/>
@@ -10989,7 +10973,7 @@
           <w:lang w:val="en-US"/>
         </w:rPr>
       </w:pPr>
-      <w:bookmarkStart w:id="77" w:name="_Toc13950"/>
+      <w:bookmarkStart w:id="77" w:name="_Toc8695"/>
       <w:r>
         <w:rPr>
           <w:rFonts w:hint="default"/>
@@ -11054,7 +11038,7 @@
           <w:lang w:val="en-US"/>
         </w:rPr>
       </w:pPr>
-      <w:bookmarkStart w:id="78" w:name="_Toc30805"/>
+      <w:bookmarkStart w:id="78" w:name="_Toc15419"/>
       <w:r>
         <w:rPr>
           <w:rFonts w:hint="default"/>
@@ -11089,7 +11073,7 @@
           <w:lang w:val="en-US"/>
         </w:rPr>
       </w:pPr>
-      <w:bookmarkStart w:id="79" w:name="_Toc4072"/>
+      <w:bookmarkStart w:id="79" w:name="_Toc14950"/>
       <w:r>
         <w:rPr>
           <w:rFonts w:hint="default"/>
@@ -11307,6 +11291,7 @@
             <w:insideH w:val="none" w:color="auto" w:sz="0" w:space="0"/>
             <w:insideV w:val="none" w:color="auto" w:sz="0" w:space="0"/>
           </w:tblBorders>
+          <w:shd w:val="clear" w:color="auto" w:fill="auto"/>
           <w:tblCellMar>
             <w:top w:w="15" w:type="dxa"/>
             <w:left w:w="15" w:type="dxa"/>
@@ -11455,6 +11440,7 @@
             <w:insideH w:val="none" w:color="auto" w:sz="0" w:space="0"/>
             <w:insideV w:val="none" w:color="auto" w:sz="0" w:space="0"/>
           </w:tblBorders>
+          <w:shd w:val="clear" w:color="auto" w:fill="auto"/>
           <w:tblCellMar>
             <w:top w:w="15" w:type="dxa"/>
             <w:left w:w="15" w:type="dxa"/>
@@ -11603,6 +11589,7 @@
             <w:insideH w:val="none" w:color="auto" w:sz="0" w:space="0"/>
             <w:insideV w:val="none" w:color="auto" w:sz="0" w:space="0"/>
           </w:tblBorders>
+          <w:shd w:val="clear" w:color="auto" w:fill="auto"/>
           <w:tblCellMar>
             <w:top w:w="15" w:type="dxa"/>
             <w:left w:w="15" w:type="dxa"/>
@@ -11751,6 +11738,7 @@
             <w:insideH w:val="none" w:color="auto" w:sz="0" w:space="0"/>
             <w:insideV w:val="none" w:color="auto" w:sz="0" w:space="0"/>
           </w:tblBorders>
+          <w:shd w:val="clear" w:color="auto" w:fill="auto"/>
           <w:tblCellMar>
             <w:top w:w="15" w:type="dxa"/>
             <w:left w:w="15" w:type="dxa"/>
@@ -11899,6 +11887,7 @@
             <w:insideH w:val="none" w:color="auto" w:sz="0" w:space="0"/>
             <w:insideV w:val="none" w:color="auto" w:sz="0" w:space="0"/>
           </w:tblBorders>
+          <w:shd w:val="clear" w:color="auto" w:fill="auto"/>
           <w:tblCellMar>
             <w:top w:w="15" w:type="dxa"/>
             <w:left w:w="15" w:type="dxa"/>
@@ -12047,6 +12036,7 @@
             <w:insideH w:val="none" w:color="auto" w:sz="0" w:space="0"/>
             <w:insideV w:val="none" w:color="auto" w:sz="0" w:space="0"/>
           </w:tblBorders>
+          <w:shd w:val="clear" w:color="auto" w:fill="auto"/>
           <w:tblCellMar>
             <w:top w:w="15" w:type="dxa"/>
             <w:left w:w="15" w:type="dxa"/>
@@ -12211,7 +12201,7 @@
           <w:lang w:val="en-US"/>
         </w:rPr>
       </w:pPr>
-      <w:bookmarkStart w:id="80" w:name="_Toc9941"/>
+      <w:bookmarkStart w:id="80" w:name="_Toc10602"/>
       <w:r>
         <w:rPr>
           <w:rFonts w:hint="default"/>
@@ -12286,7 +12276,7 @@
           <w:lang w:val="en-US"/>
         </w:rPr>
       </w:pPr>
-      <w:bookmarkStart w:id="81" w:name="_Toc10827"/>
+      <w:bookmarkStart w:id="81" w:name="_Toc28292"/>
       <w:r>
         <w:rPr>
           <w:rFonts w:hint="default"/>
@@ -12380,7 +12370,7 @@
           <w:lang w:val="en-US"/>
         </w:rPr>
       </w:pPr>
-      <w:bookmarkStart w:id="82" w:name="_Toc25508"/>
+      <w:bookmarkStart w:id="82" w:name="_Toc15545"/>
       <w:r>
         <w:rPr>
           <w:rFonts w:hint="default"/>
@@ -12399,7 +12389,7 @@
           <w:lang w:val="en-US"/>
         </w:rPr>
       </w:pPr>
-      <w:bookmarkStart w:id="83" w:name="_Toc22296"/>
+      <w:bookmarkStart w:id="83" w:name="_Toc15808"/>
       <w:r>
         <w:rPr>
           <w:rFonts w:hint="default"/>
@@ -12441,7 +12431,7 @@
           <w:lang w:val="en-IN"/>
         </w:rPr>
       </w:pPr>
-      <w:bookmarkStart w:id="84" w:name="_Toc7726"/>
+      <w:bookmarkStart w:id="84" w:name="_Toc27433"/>
       <w:r>
         <w:rPr>
           <w:rFonts w:hint="default"/>
@@ -12475,7 +12465,7 @@
           <w:lang w:val="en-IN"/>
         </w:rPr>
       </w:pPr>
-      <w:bookmarkStart w:id="85" w:name="_Toc9415"/>
+      <w:bookmarkStart w:id="85" w:name="_Toc14116"/>
       <w:r>
         <w:rPr>
           <w:rFonts w:hint="default"/>
@@ -21733,6 +21723,7 @@
   <w:style w:type="table" w:styleId="194">
     <w:name w:val="Medium List 2 Accent 1"/>
     <w:basedOn w:val="12"/>
+    <w:autoRedefine/>
     <w:qFormat/>
     <w:uiPriority w:val="66"/>
     <w:rPr>

--- a/Docs/C# and Dotnet.docx
+++ b/Docs/C# and Dotnet.docx
@@ -22,7 +22,7 @@
         <w:fldChar w:fldCharType="begin"/>
       </w:r>
       <w:r>
-        <w:instrText xml:space="preserve"> HYPERLINK \l _Toc19937 </w:instrText>
+        <w:instrText xml:space="preserve"> HYPERLINK \l _Toc24481 </w:instrText>
       </w:r>
       <w:r>
         <w:fldChar w:fldCharType="separate"/>
@@ -41,7 +41,7 @@
         <w:fldChar w:fldCharType="begin"/>
       </w:r>
       <w:r>
-        <w:instrText xml:space="preserve"> PAGEREF _Toc19937 \h </w:instrText>
+        <w:instrText xml:space="preserve"> PAGEREF _Toc24481 \h </w:instrText>
       </w:r>
       <w:r>
         <w:fldChar w:fldCharType="separate"/>
@@ -67,7 +67,7 @@
         <w:fldChar w:fldCharType="begin"/>
       </w:r>
       <w:r>
-        <w:instrText xml:space="preserve"> HYPERLINK \l _Toc28511 </w:instrText>
+        <w:instrText xml:space="preserve"> HYPERLINK \l _Toc24744 </w:instrText>
       </w:r>
       <w:r>
         <w:fldChar w:fldCharType="separate"/>
@@ -86,7 +86,7 @@
         <w:fldChar w:fldCharType="begin"/>
       </w:r>
       <w:r>
-        <w:instrText xml:space="preserve"> PAGEREF _Toc28511 \h </w:instrText>
+        <w:instrText xml:space="preserve"> PAGEREF _Toc24744 \h </w:instrText>
       </w:r>
       <w:r>
         <w:fldChar w:fldCharType="separate"/>
@@ -112,7 +112,7 @@
         <w:fldChar w:fldCharType="begin"/>
       </w:r>
       <w:r>
-        <w:instrText xml:space="preserve"> HYPERLINK \l _Toc25188 </w:instrText>
+        <w:instrText xml:space="preserve"> HYPERLINK \l _Toc372 </w:instrText>
       </w:r>
       <w:r>
         <w:fldChar w:fldCharType="separate"/>
@@ -131,7 +131,7 @@
         <w:fldChar w:fldCharType="begin"/>
       </w:r>
       <w:r>
-        <w:instrText xml:space="preserve"> PAGEREF _Toc25188 \h </w:instrText>
+        <w:instrText xml:space="preserve"> PAGEREF _Toc372 \h </w:instrText>
       </w:r>
       <w:r>
         <w:fldChar w:fldCharType="separate"/>
@@ -157,7 +157,7 @@
         <w:fldChar w:fldCharType="begin"/>
       </w:r>
       <w:r>
-        <w:instrText xml:space="preserve"> HYPERLINK \l _Toc31492 </w:instrText>
+        <w:instrText xml:space="preserve"> HYPERLINK \l _Toc4505 </w:instrText>
       </w:r>
       <w:r>
         <w:fldChar w:fldCharType="separate"/>
@@ -176,7 +176,7 @@
         <w:fldChar w:fldCharType="begin"/>
       </w:r>
       <w:r>
-        <w:instrText xml:space="preserve"> PAGEREF _Toc31492 \h </w:instrText>
+        <w:instrText xml:space="preserve"> PAGEREF _Toc4505 \h </w:instrText>
       </w:r>
       <w:r>
         <w:fldChar w:fldCharType="separate"/>
@@ -202,7 +202,7 @@
         <w:fldChar w:fldCharType="begin"/>
       </w:r>
       <w:r>
-        <w:instrText xml:space="preserve"> HYPERLINK \l _Toc13191 </w:instrText>
+        <w:instrText xml:space="preserve"> HYPERLINK \l _Toc12026 </w:instrText>
       </w:r>
       <w:r>
         <w:fldChar w:fldCharType="separate"/>
@@ -221,7 +221,7 @@
         <w:fldChar w:fldCharType="begin"/>
       </w:r>
       <w:r>
-        <w:instrText xml:space="preserve"> PAGEREF _Toc13191 \h </w:instrText>
+        <w:instrText xml:space="preserve"> PAGEREF _Toc12026 \h </w:instrText>
       </w:r>
       <w:r>
         <w:fldChar w:fldCharType="separate"/>
@@ -247,7 +247,7 @@
         <w:fldChar w:fldCharType="begin"/>
       </w:r>
       <w:r>
-        <w:instrText xml:space="preserve"> HYPERLINK \l _Toc15495 </w:instrText>
+        <w:instrText xml:space="preserve"> HYPERLINK \l _Toc15638 </w:instrText>
       </w:r>
       <w:r>
         <w:fldChar w:fldCharType="separate"/>
@@ -266,7 +266,7 @@
         <w:fldChar w:fldCharType="begin"/>
       </w:r>
       <w:r>
-        <w:instrText xml:space="preserve"> PAGEREF _Toc15495 \h </w:instrText>
+        <w:instrText xml:space="preserve"> PAGEREF _Toc15638 \h </w:instrText>
       </w:r>
       <w:r>
         <w:fldChar w:fldCharType="separate"/>
@@ -292,7 +292,7 @@
         <w:fldChar w:fldCharType="begin"/>
       </w:r>
       <w:r>
-        <w:instrText xml:space="preserve"> HYPERLINK \l _Toc7391 </w:instrText>
+        <w:instrText xml:space="preserve"> HYPERLINK \l _Toc12532 </w:instrText>
       </w:r>
       <w:r>
         <w:fldChar w:fldCharType="separate"/>
@@ -311,7 +311,7 @@
         <w:fldChar w:fldCharType="begin"/>
       </w:r>
       <w:r>
-        <w:instrText xml:space="preserve"> PAGEREF _Toc7391 \h </w:instrText>
+        <w:instrText xml:space="preserve"> PAGEREF _Toc12532 \h </w:instrText>
       </w:r>
       <w:r>
         <w:fldChar w:fldCharType="separate"/>
@@ -337,7 +337,7 @@
         <w:fldChar w:fldCharType="begin"/>
       </w:r>
       <w:r>
-        <w:instrText xml:space="preserve"> HYPERLINK \l _Toc4351 </w:instrText>
+        <w:instrText xml:space="preserve"> HYPERLINK \l _Toc18422 </w:instrText>
       </w:r>
       <w:r>
         <w:fldChar w:fldCharType="separate"/>
@@ -356,7 +356,7 @@
         <w:fldChar w:fldCharType="begin"/>
       </w:r>
       <w:r>
-        <w:instrText xml:space="preserve"> PAGEREF _Toc4351 \h </w:instrText>
+        <w:instrText xml:space="preserve"> PAGEREF _Toc18422 \h </w:instrText>
       </w:r>
       <w:r>
         <w:fldChar w:fldCharType="separate"/>
@@ -382,7 +382,7 @@
         <w:fldChar w:fldCharType="begin"/>
       </w:r>
       <w:r>
-        <w:instrText xml:space="preserve"> HYPERLINK \l _Toc8088 </w:instrText>
+        <w:instrText xml:space="preserve"> HYPERLINK \l _Toc910 </w:instrText>
       </w:r>
       <w:r>
         <w:fldChar w:fldCharType="separate"/>
@@ -401,7 +401,7 @@
         <w:fldChar w:fldCharType="begin"/>
       </w:r>
       <w:r>
-        <w:instrText xml:space="preserve"> PAGEREF _Toc8088 \h </w:instrText>
+        <w:instrText xml:space="preserve"> PAGEREF _Toc910 \h </w:instrText>
       </w:r>
       <w:r>
         <w:fldChar w:fldCharType="separate"/>
@@ -427,7 +427,7 @@
         <w:fldChar w:fldCharType="begin"/>
       </w:r>
       <w:r>
-        <w:instrText xml:space="preserve"> HYPERLINK \l _Toc29587 </w:instrText>
+        <w:instrText xml:space="preserve"> HYPERLINK \l _Toc1435 </w:instrText>
       </w:r>
       <w:r>
         <w:fldChar w:fldCharType="separate"/>
@@ -446,7 +446,7 @@
         <w:fldChar w:fldCharType="begin"/>
       </w:r>
       <w:r>
-        <w:instrText xml:space="preserve"> PAGEREF _Toc29587 \h </w:instrText>
+        <w:instrText xml:space="preserve"> PAGEREF _Toc1435 \h </w:instrText>
       </w:r>
       <w:r>
         <w:fldChar w:fldCharType="separate"/>
@@ -472,7 +472,7 @@
         <w:fldChar w:fldCharType="begin"/>
       </w:r>
       <w:r>
-        <w:instrText xml:space="preserve"> HYPERLINK \l _Toc30271 </w:instrText>
+        <w:instrText xml:space="preserve"> HYPERLINK \l _Toc31970 </w:instrText>
       </w:r>
       <w:r>
         <w:fldChar w:fldCharType="separate"/>
@@ -484,8 +484,6 @@
         </w:rPr>
         <w:t>Application types</w:t>
       </w:r>
-      <w:bookmarkStart w:id="86" w:name="_GoBack"/>
-      <w:bookmarkEnd w:id="86"/>
       <w:r>
         <w:tab/>
       </w:r>
@@ -493,7 +491,7 @@
         <w:fldChar w:fldCharType="begin"/>
       </w:r>
       <w:r>
-        <w:instrText xml:space="preserve"> PAGEREF _Toc30271 \h </w:instrText>
+        <w:instrText xml:space="preserve"> PAGEREF _Toc31970 \h </w:instrText>
       </w:r>
       <w:r>
         <w:fldChar w:fldCharType="separate"/>
@@ -519,7 +517,7 @@
         <w:fldChar w:fldCharType="begin"/>
       </w:r>
       <w:r>
-        <w:instrText xml:space="preserve"> HYPERLINK \l _Toc14487 </w:instrText>
+        <w:instrText xml:space="preserve"> HYPERLINK \l _Toc2807 </w:instrText>
       </w:r>
       <w:r>
         <w:fldChar w:fldCharType="separate"/>
@@ -538,7 +536,7 @@
         <w:fldChar w:fldCharType="begin"/>
       </w:r>
       <w:r>
-        <w:instrText xml:space="preserve"> PAGEREF _Toc14487 \h </w:instrText>
+        <w:instrText xml:space="preserve"> PAGEREF _Toc2807 \h </w:instrText>
       </w:r>
       <w:r>
         <w:fldChar w:fldCharType="separate"/>
@@ -564,7 +562,7 @@
         <w:fldChar w:fldCharType="begin"/>
       </w:r>
       <w:r>
-        <w:instrText xml:space="preserve"> HYPERLINK \l _Toc32746 </w:instrText>
+        <w:instrText xml:space="preserve"> HYPERLINK \l _Toc111 </w:instrText>
       </w:r>
       <w:r>
         <w:fldChar w:fldCharType="separate"/>
@@ -583,7 +581,7 @@
         <w:fldChar w:fldCharType="begin"/>
       </w:r>
       <w:r>
-        <w:instrText xml:space="preserve"> PAGEREF _Toc32746 \h </w:instrText>
+        <w:instrText xml:space="preserve"> PAGEREF _Toc111 \h </w:instrText>
       </w:r>
       <w:r>
         <w:fldChar w:fldCharType="separate"/>
@@ -609,7 +607,7 @@
         <w:fldChar w:fldCharType="begin"/>
       </w:r>
       <w:r>
-        <w:instrText xml:space="preserve"> HYPERLINK \l _Toc30353 </w:instrText>
+        <w:instrText xml:space="preserve"> HYPERLINK \l _Toc3729 </w:instrText>
       </w:r>
       <w:r>
         <w:fldChar w:fldCharType="separate"/>
@@ -628,7 +626,7 @@
         <w:fldChar w:fldCharType="begin"/>
       </w:r>
       <w:r>
-        <w:instrText xml:space="preserve"> PAGEREF _Toc30353 \h </w:instrText>
+        <w:instrText xml:space="preserve"> PAGEREF _Toc3729 \h </w:instrText>
       </w:r>
       <w:r>
         <w:fldChar w:fldCharType="separate"/>
@@ -654,7 +652,7 @@
         <w:fldChar w:fldCharType="begin"/>
       </w:r>
       <w:r>
-        <w:instrText xml:space="preserve"> HYPERLINK \l _Toc1447 </w:instrText>
+        <w:instrText xml:space="preserve"> HYPERLINK \l _Toc28544 </w:instrText>
       </w:r>
       <w:r>
         <w:fldChar w:fldCharType="separate"/>
@@ -673,7 +671,7 @@
         <w:fldChar w:fldCharType="begin"/>
       </w:r>
       <w:r>
-        <w:instrText xml:space="preserve"> PAGEREF _Toc1447 \h </w:instrText>
+        <w:instrText xml:space="preserve"> PAGEREF _Toc28544 \h </w:instrText>
       </w:r>
       <w:r>
         <w:fldChar w:fldCharType="separate"/>
@@ -699,7 +697,7 @@
         <w:fldChar w:fldCharType="begin"/>
       </w:r>
       <w:r>
-        <w:instrText xml:space="preserve"> HYPERLINK \l _Toc13428 </w:instrText>
+        <w:instrText xml:space="preserve"> HYPERLINK \l _Toc26082 </w:instrText>
       </w:r>
       <w:r>
         <w:fldChar w:fldCharType="separate"/>
@@ -718,7 +716,7 @@
         <w:fldChar w:fldCharType="begin"/>
       </w:r>
       <w:r>
-        <w:instrText xml:space="preserve"> PAGEREF _Toc13428 \h </w:instrText>
+        <w:instrText xml:space="preserve"> PAGEREF _Toc26082 \h </w:instrText>
       </w:r>
       <w:r>
         <w:fldChar w:fldCharType="separate"/>
@@ -744,7 +742,7 @@
         <w:fldChar w:fldCharType="begin"/>
       </w:r>
       <w:r>
-        <w:instrText xml:space="preserve"> HYPERLINK \l _Toc13397 </w:instrText>
+        <w:instrText xml:space="preserve"> HYPERLINK \l _Toc17817 </w:instrText>
       </w:r>
       <w:r>
         <w:fldChar w:fldCharType="separate"/>
@@ -763,7 +761,7 @@
         <w:fldChar w:fldCharType="begin"/>
       </w:r>
       <w:r>
-        <w:instrText xml:space="preserve"> PAGEREF _Toc13397 \h </w:instrText>
+        <w:instrText xml:space="preserve"> PAGEREF _Toc17817 \h </w:instrText>
       </w:r>
       <w:r>
         <w:fldChar w:fldCharType="separate"/>
@@ -789,7 +787,7 @@
         <w:fldChar w:fldCharType="begin"/>
       </w:r>
       <w:r>
-        <w:instrText xml:space="preserve"> HYPERLINK \l _Toc28296 </w:instrText>
+        <w:instrText xml:space="preserve"> HYPERLINK \l _Toc29326 </w:instrText>
       </w:r>
       <w:r>
         <w:fldChar w:fldCharType="separate"/>
@@ -808,7 +806,7 @@
         <w:fldChar w:fldCharType="begin"/>
       </w:r>
       <w:r>
-        <w:instrText xml:space="preserve"> PAGEREF _Toc28296 \h </w:instrText>
+        <w:instrText xml:space="preserve"> PAGEREF _Toc29326 \h </w:instrText>
       </w:r>
       <w:r>
         <w:fldChar w:fldCharType="separate"/>
@@ -834,7 +832,7 @@
         <w:fldChar w:fldCharType="begin"/>
       </w:r>
       <w:r>
-        <w:instrText xml:space="preserve"> HYPERLINK \l _Toc13911 </w:instrText>
+        <w:instrText xml:space="preserve"> HYPERLINK \l _Toc2392 </w:instrText>
       </w:r>
       <w:r>
         <w:fldChar w:fldCharType="separate"/>
@@ -853,7 +851,7 @@
         <w:fldChar w:fldCharType="begin"/>
       </w:r>
       <w:r>
-        <w:instrText xml:space="preserve"> PAGEREF _Toc13911 \h </w:instrText>
+        <w:instrText xml:space="preserve"> PAGEREF _Toc2392 \h </w:instrText>
       </w:r>
       <w:r>
         <w:fldChar w:fldCharType="separate"/>
@@ -879,7 +877,7 @@
         <w:fldChar w:fldCharType="begin"/>
       </w:r>
       <w:r>
-        <w:instrText xml:space="preserve"> HYPERLINK \l _Toc20454 </w:instrText>
+        <w:instrText xml:space="preserve"> HYPERLINK \l _Toc9775 </w:instrText>
       </w:r>
       <w:r>
         <w:fldChar w:fldCharType="separate"/>
@@ -898,7 +896,7 @@
         <w:fldChar w:fldCharType="begin"/>
       </w:r>
       <w:r>
-        <w:instrText xml:space="preserve"> PAGEREF _Toc20454 \h </w:instrText>
+        <w:instrText xml:space="preserve"> PAGEREF _Toc9775 \h </w:instrText>
       </w:r>
       <w:r>
         <w:fldChar w:fldCharType="separate"/>
@@ -924,7 +922,7 @@
         <w:fldChar w:fldCharType="begin"/>
       </w:r>
       <w:r>
-        <w:instrText xml:space="preserve"> HYPERLINK \l _Toc29626 </w:instrText>
+        <w:instrText xml:space="preserve"> HYPERLINK \l _Toc15737 </w:instrText>
       </w:r>
       <w:r>
         <w:fldChar w:fldCharType="separate"/>
@@ -943,7 +941,7 @@
         <w:fldChar w:fldCharType="begin"/>
       </w:r>
       <w:r>
-        <w:instrText xml:space="preserve"> PAGEREF _Toc29626 \h </w:instrText>
+        <w:instrText xml:space="preserve"> PAGEREF _Toc15737 \h </w:instrText>
       </w:r>
       <w:r>
         <w:fldChar w:fldCharType="separate"/>
@@ -969,7 +967,7 @@
         <w:fldChar w:fldCharType="begin"/>
       </w:r>
       <w:r>
-        <w:instrText xml:space="preserve"> HYPERLINK \l _Toc11367 </w:instrText>
+        <w:instrText xml:space="preserve"> HYPERLINK \l _Toc14813 </w:instrText>
       </w:r>
       <w:r>
         <w:fldChar w:fldCharType="separate"/>
@@ -988,7 +986,7 @@
         <w:fldChar w:fldCharType="begin"/>
       </w:r>
       <w:r>
-        <w:instrText xml:space="preserve"> PAGEREF _Toc11367 \h </w:instrText>
+        <w:instrText xml:space="preserve"> PAGEREF _Toc14813 \h </w:instrText>
       </w:r>
       <w:r>
         <w:fldChar w:fldCharType="separate"/>
@@ -1014,7 +1012,7 @@
         <w:fldChar w:fldCharType="begin"/>
       </w:r>
       <w:r>
-        <w:instrText xml:space="preserve"> HYPERLINK \l _Toc29904 </w:instrText>
+        <w:instrText xml:space="preserve"> HYPERLINK \l _Toc6875 </w:instrText>
       </w:r>
       <w:r>
         <w:fldChar w:fldCharType="separate"/>
@@ -1033,7 +1031,7 @@
         <w:fldChar w:fldCharType="begin"/>
       </w:r>
       <w:r>
-        <w:instrText xml:space="preserve"> PAGEREF _Toc29904 \h </w:instrText>
+        <w:instrText xml:space="preserve"> PAGEREF _Toc6875 \h </w:instrText>
       </w:r>
       <w:r>
         <w:fldChar w:fldCharType="separate"/>
@@ -1059,7 +1057,7 @@
         <w:fldChar w:fldCharType="begin"/>
       </w:r>
       <w:r>
-        <w:instrText xml:space="preserve"> HYPERLINK \l _Toc26489 </w:instrText>
+        <w:instrText xml:space="preserve"> HYPERLINK \l _Toc24215 </w:instrText>
       </w:r>
       <w:r>
         <w:fldChar w:fldCharType="separate"/>
@@ -1078,7 +1076,7 @@
         <w:fldChar w:fldCharType="begin"/>
       </w:r>
       <w:r>
-        <w:instrText xml:space="preserve"> PAGEREF _Toc26489 \h </w:instrText>
+        <w:instrText xml:space="preserve"> PAGEREF _Toc24215 \h </w:instrText>
       </w:r>
       <w:r>
         <w:fldChar w:fldCharType="separate"/>
@@ -1104,7 +1102,7 @@
         <w:fldChar w:fldCharType="begin"/>
       </w:r>
       <w:r>
-        <w:instrText xml:space="preserve"> HYPERLINK \l _Toc580 </w:instrText>
+        <w:instrText xml:space="preserve"> HYPERLINK \l _Toc25520 </w:instrText>
       </w:r>
       <w:r>
         <w:fldChar w:fldCharType="separate"/>
@@ -1123,7 +1121,7 @@
         <w:fldChar w:fldCharType="begin"/>
       </w:r>
       <w:r>
-        <w:instrText xml:space="preserve"> PAGEREF _Toc580 \h </w:instrText>
+        <w:instrText xml:space="preserve"> PAGEREF _Toc25520 \h </w:instrText>
       </w:r>
       <w:r>
         <w:fldChar w:fldCharType="separate"/>
@@ -1149,7 +1147,7 @@
         <w:fldChar w:fldCharType="begin"/>
       </w:r>
       <w:r>
-        <w:instrText xml:space="preserve"> HYPERLINK \l _Toc5692 </w:instrText>
+        <w:instrText xml:space="preserve"> HYPERLINK \l _Toc5678 </w:instrText>
       </w:r>
       <w:r>
         <w:fldChar w:fldCharType="separate"/>
@@ -1168,7 +1166,7 @@
         <w:fldChar w:fldCharType="begin"/>
       </w:r>
       <w:r>
-        <w:instrText xml:space="preserve"> PAGEREF _Toc5692 \h </w:instrText>
+        <w:instrText xml:space="preserve"> PAGEREF _Toc5678 \h </w:instrText>
       </w:r>
       <w:r>
         <w:fldChar w:fldCharType="separate"/>
@@ -1194,7 +1192,7 @@
         <w:fldChar w:fldCharType="begin"/>
       </w:r>
       <w:r>
-        <w:instrText xml:space="preserve"> HYPERLINK \l _Toc14136 </w:instrText>
+        <w:instrText xml:space="preserve"> HYPERLINK \l _Toc24904 </w:instrText>
       </w:r>
       <w:r>
         <w:fldChar w:fldCharType="separate"/>
@@ -1213,7 +1211,7 @@
         <w:fldChar w:fldCharType="begin"/>
       </w:r>
       <w:r>
-        <w:instrText xml:space="preserve"> PAGEREF _Toc14136 \h </w:instrText>
+        <w:instrText xml:space="preserve"> PAGEREF _Toc24904 \h </w:instrText>
       </w:r>
       <w:r>
         <w:fldChar w:fldCharType="separate"/>
@@ -1239,7 +1237,7 @@
         <w:fldChar w:fldCharType="begin"/>
       </w:r>
       <w:r>
-        <w:instrText xml:space="preserve"> HYPERLINK \l _Toc24522 </w:instrText>
+        <w:instrText xml:space="preserve"> HYPERLINK \l _Toc8301 </w:instrText>
       </w:r>
       <w:r>
         <w:fldChar w:fldCharType="separate"/>
@@ -1258,7 +1256,7 @@
         <w:fldChar w:fldCharType="begin"/>
       </w:r>
       <w:r>
-        <w:instrText xml:space="preserve"> PAGEREF _Toc24522 \h </w:instrText>
+        <w:instrText xml:space="preserve"> PAGEREF _Toc8301 \h </w:instrText>
       </w:r>
       <w:r>
         <w:fldChar w:fldCharType="separate"/>
@@ -1284,7 +1282,7 @@
         <w:fldChar w:fldCharType="begin"/>
       </w:r>
       <w:r>
-        <w:instrText xml:space="preserve"> HYPERLINK \l _Toc7406 </w:instrText>
+        <w:instrText xml:space="preserve"> HYPERLINK \l _Toc26900 </w:instrText>
       </w:r>
       <w:r>
         <w:fldChar w:fldCharType="separate"/>
@@ -1303,7 +1301,7 @@
         <w:fldChar w:fldCharType="begin"/>
       </w:r>
       <w:r>
-        <w:instrText xml:space="preserve"> PAGEREF _Toc7406 \h </w:instrText>
+        <w:instrText xml:space="preserve"> PAGEREF _Toc26900 \h </w:instrText>
       </w:r>
       <w:r>
         <w:fldChar w:fldCharType="separate"/>
@@ -1329,7 +1327,7 @@
         <w:fldChar w:fldCharType="begin"/>
       </w:r>
       <w:r>
-        <w:instrText xml:space="preserve"> HYPERLINK \l _Toc29862 </w:instrText>
+        <w:instrText xml:space="preserve"> HYPERLINK \l _Toc1676 </w:instrText>
       </w:r>
       <w:r>
         <w:fldChar w:fldCharType="separate"/>
@@ -1348,7 +1346,7 @@
         <w:fldChar w:fldCharType="begin"/>
       </w:r>
       <w:r>
-        <w:instrText xml:space="preserve"> PAGEREF _Toc29862 \h </w:instrText>
+        <w:instrText xml:space="preserve"> PAGEREF _Toc1676 \h </w:instrText>
       </w:r>
       <w:r>
         <w:fldChar w:fldCharType="separate"/>
@@ -1374,7 +1372,7 @@
         <w:fldChar w:fldCharType="begin"/>
       </w:r>
       <w:r>
-        <w:instrText xml:space="preserve"> HYPERLINK \l _Toc25857 </w:instrText>
+        <w:instrText xml:space="preserve"> HYPERLINK \l _Toc27343 </w:instrText>
       </w:r>
       <w:r>
         <w:fldChar w:fldCharType="separate"/>
@@ -1393,7 +1391,7 @@
         <w:fldChar w:fldCharType="begin"/>
       </w:r>
       <w:r>
-        <w:instrText xml:space="preserve"> PAGEREF _Toc25857 \h </w:instrText>
+        <w:instrText xml:space="preserve"> PAGEREF _Toc27343 \h </w:instrText>
       </w:r>
       <w:r>
         <w:fldChar w:fldCharType="separate"/>
@@ -1419,7 +1417,7 @@
         <w:fldChar w:fldCharType="begin"/>
       </w:r>
       <w:r>
-        <w:instrText xml:space="preserve"> HYPERLINK \l _Toc32410 </w:instrText>
+        <w:instrText xml:space="preserve"> HYPERLINK \l _Toc24369 </w:instrText>
       </w:r>
       <w:r>
         <w:fldChar w:fldCharType="separate"/>
@@ -1438,7 +1436,7 @@
         <w:fldChar w:fldCharType="begin"/>
       </w:r>
       <w:r>
-        <w:instrText xml:space="preserve"> PAGEREF _Toc32410 \h </w:instrText>
+        <w:instrText xml:space="preserve"> PAGEREF _Toc24369 \h </w:instrText>
       </w:r>
       <w:r>
         <w:fldChar w:fldCharType="separate"/>
@@ -1464,7 +1462,7 @@
         <w:fldChar w:fldCharType="begin"/>
       </w:r>
       <w:r>
-        <w:instrText xml:space="preserve"> HYPERLINK \l _Toc15942 </w:instrText>
+        <w:instrText xml:space="preserve"> HYPERLINK \l _Toc22775 </w:instrText>
       </w:r>
       <w:r>
         <w:fldChar w:fldCharType="separate"/>
@@ -1483,7 +1481,7 @@
         <w:fldChar w:fldCharType="begin"/>
       </w:r>
       <w:r>
-        <w:instrText xml:space="preserve"> PAGEREF _Toc15942 \h </w:instrText>
+        <w:instrText xml:space="preserve"> PAGEREF _Toc22775 \h </w:instrText>
       </w:r>
       <w:r>
         <w:fldChar w:fldCharType="separate"/>
@@ -1509,7 +1507,7 @@
         <w:fldChar w:fldCharType="begin"/>
       </w:r>
       <w:r>
-        <w:instrText xml:space="preserve"> HYPERLINK \l _Toc13453 </w:instrText>
+        <w:instrText xml:space="preserve"> HYPERLINK \l _Toc30608 </w:instrText>
       </w:r>
       <w:r>
         <w:fldChar w:fldCharType="separate"/>
@@ -1527,7 +1525,7 @@
         <w:fldChar w:fldCharType="begin"/>
       </w:r>
       <w:r>
-        <w:instrText xml:space="preserve"> PAGEREF _Toc13453 \h </w:instrText>
+        <w:instrText xml:space="preserve"> PAGEREF _Toc30608 \h </w:instrText>
       </w:r>
       <w:r>
         <w:fldChar w:fldCharType="separate"/>
@@ -1553,7 +1551,7 @@
         <w:fldChar w:fldCharType="begin"/>
       </w:r>
       <w:r>
-        <w:instrText xml:space="preserve"> HYPERLINK \l _Toc25030 </w:instrText>
+        <w:instrText xml:space="preserve"> HYPERLINK \l _Toc1527 </w:instrText>
       </w:r>
       <w:r>
         <w:fldChar w:fldCharType="separate"/>
@@ -1571,7 +1569,7 @@
         <w:fldChar w:fldCharType="begin"/>
       </w:r>
       <w:r>
-        <w:instrText xml:space="preserve"> PAGEREF _Toc25030 \h </w:instrText>
+        <w:instrText xml:space="preserve"> PAGEREF _Toc1527 \h </w:instrText>
       </w:r>
       <w:r>
         <w:fldChar w:fldCharType="separate"/>
@@ -1597,7 +1595,7 @@
         <w:fldChar w:fldCharType="begin"/>
       </w:r>
       <w:r>
-        <w:instrText xml:space="preserve"> HYPERLINK \l _Toc23073 </w:instrText>
+        <w:instrText xml:space="preserve"> HYPERLINK \l _Toc12899 </w:instrText>
       </w:r>
       <w:r>
         <w:fldChar w:fldCharType="separate"/>
@@ -1616,7 +1614,7 @@
         <w:fldChar w:fldCharType="begin"/>
       </w:r>
       <w:r>
-        <w:instrText xml:space="preserve"> PAGEREF _Toc23073 \h </w:instrText>
+        <w:instrText xml:space="preserve"> PAGEREF _Toc12899 \h </w:instrText>
       </w:r>
       <w:r>
         <w:fldChar w:fldCharType="separate"/>
@@ -1642,7 +1640,7 @@
         <w:fldChar w:fldCharType="begin"/>
       </w:r>
       <w:r>
-        <w:instrText xml:space="preserve"> HYPERLINK \l _Toc8304 </w:instrText>
+        <w:instrText xml:space="preserve"> HYPERLINK \l _Toc9133 </w:instrText>
       </w:r>
       <w:r>
         <w:fldChar w:fldCharType="separate"/>
@@ -1661,7 +1659,7 @@
         <w:fldChar w:fldCharType="begin"/>
       </w:r>
       <w:r>
-        <w:instrText xml:space="preserve"> PAGEREF _Toc8304 \h </w:instrText>
+        <w:instrText xml:space="preserve"> PAGEREF _Toc9133 \h </w:instrText>
       </w:r>
       <w:r>
         <w:fldChar w:fldCharType="separate"/>
@@ -1687,7 +1685,7 @@
         <w:fldChar w:fldCharType="begin"/>
       </w:r>
       <w:r>
-        <w:instrText xml:space="preserve"> HYPERLINK \l _Toc28944 </w:instrText>
+        <w:instrText xml:space="preserve"> HYPERLINK \l _Toc13268 </w:instrText>
       </w:r>
       <w:r>
         <w:fldChar w:fldCharType="separate"/>
@@ -1706,7 +1704,7 @@
         <w:fldChar w:fldCharType="begin"/>
       </w:r>
       <w:r>
-        <w:instrText xml:space="preserve"> PAGEREF _Toc28944 \h </w:instrText>
+        <w:instrText xml:space="preserve"> PAGEREF _Toc13268 \h </w:instrText>
       </w:r>
       <w:r>
         <w:fldChar w:fldCharType="separate"/>
@@ -1732,7 +1730,7 @@
         <w:fldChar w:fldCharType="begin"/>
       </w:r>
       <w:r>
-        <w:instrText xml:space="preserve"> HYPERLINK \l _Toc16245 </w:instrText>
+        <w:instrText xml:space="preserve"> HYPERLINK \l _Toc16445 </w:instrText>
       </w:r>
       <w:r>
         <w:fldChar w:fldCharType="separate"/>
@@ -1751,7 +1749,7 @@
         <w:fldChar w:fldCharType="begin"/>
       </w:r>
       <w:r>
-        <w:instrText xml:space="preserve"> PAGEREF _Toc16245 \h </w:instrText>
+        <w:instrText xml:space="preserve"> PAGEREF _Toc16445 \h </w:instrText>
       </w:r>
       <w:r>
         <w:fldChar w:fldCharType="separate"/>
@@ -1777,7 +1775,7 @@
         <w:fldChar w:fldCharType="begin"/>
       </w:r>
       <w:r>
-        <w:instrText xml:space="preserve"> HYPERLINK \l _Toc21156 </w:instrText>
+        <w:instrText xml:space="preserve"> HYPERLINK \l _Toc27029 </w:instrText>
       </w:r>
       <w:r>
         <w:fldChar w:fldCharType="separate"/>
@@ -1796,7 +1794,7 @@
         <w:fldChar w:fldCharType="begin"/>
       </w:r>
       <w:r>
-        <w:instrText xml:space="preserve"> PAGEREF _Toc21156 \h </w:instrText>
+        <w:instrText xml:space="preserve"> PAGEREF _Toc27029 \h </w:instrText>
       </w:r>
       <w:r>
         <w:fldChar w:fldCharType="separate"/>
@@ -1822,7 +1820,7 @@
         <w:fldChar w:fldCharType="begin"/>
       </w:r>
       <w:r>
-        <w:instrText xml:space="preserve"> HYPERLINK \l _Toc8301 </w:instrText>
+        <w:instrText xml:space="preserve"> HYPERLINK \l _Toc12872 </w:instrText>
       </w:r>
       <w:r>
         <w:fldChar w:fldCharType="separate"/>
@@ -1841,7 +1839,7 @@
         <w:fldChar w:fldCharType="begin"/>
       </w:r>
       <w:r>
-        <w:instrText xml:space="preserve"> PAGEREF _Toc8301 \h </w:instrText>
+        <w:instrText xml:space="preserve"> PAGEREF _Toc12872 \h </w:instrText>
       </w:r>
       <w:r>
         <w:fldChar w:fldCharType="separate"/>
@@ -1867,7 +1865,7 @@
         <w:fldChar w:fldCharType="begin"/>
       </w:r>
       <w:r>
-        <w:instrText xml:space="preserve"> HYPERLINK \l _Toc22975 </w:instrText>
+        <w:instrText xml:space="preserve"> HYPERLINK \l _Toc14507 </w:instrText>
       </w:r>
       <w:r>
         <w:fldChar w:fldCharType="separate"/>
@@ -1886,7 +1884,7 @@
         <w:fldChar w:fldCharType="begin"/>
       </w:r>
       <w:r>
-        <w:instrText xml:space="preserve"> PAGEREF _Toc22975 \h </w:instrText>
+        <w:instrText xml:space="preserve"> PAGEREF _Toc14507 \h </w:instrText>
       </w:r>
       <w:r>
         <w:fldChar w:fldCharType="separate"/>
@@ -1912,7 +1910,7 @@
         <w:fldChar w:fldCharType="begin"/>
       </w:r>
       <w:r>
-        <w:instrText xml:space="preserve"> HYPERLINK \l _Toc23475 </w:instrText>
+        <w:instrText xml:space="preserve"> HYPERLINK \l _Toc14333 </w:instrText>
       </w:r>
       <w:r>
         <w:fldChar w:fldCharType="separate"/>
@@ -1931,7 +1929,7 @@
         <w:fldChar w:fldCharType="begin"/>
       </w:r>
       <w:r>
-        <w:instrText xml:space="preserve"> PAGEREF _Toc23475 \h </w:instrText>
+        <w:instrText xml:space="preserve"> PAGEREF _Toc14333 \h </w:instrText>
       </w:r>
       <w:r>
         <w:fldChar w:fldCharType="separate"/>
@@ -1957,7 +1955,7 @@
         <w:fldChar w:fldCharType="begin"/>
       </w:r>
       <w:r>
-        <w:instrText xml:space="preserve"> HYPERLINK \l _Toc19018 </w:instrText>
+        <w:instrText xml:space="preserve"> HYPERLINK \l _Toc9924 </w:instrText>
       </w:r>
       <w:r>
         <w:fldChar w:fldCharType="separate"/>
@@ -1976,7 +1974,7 @@
         <w:fldChar w:fldCharType="begin"/>
       </w:r>
       <w:r>
-        <w:instrText xml:space="preserve"> PAGEREF _Toc19018 \h </w:instrText>
+        <w:instrText xml:space="preserve"> PAGEREF _Toc9924 \h </w:instrText>
       </w:r>
       <w:r>
         <w:fldChar w:fldCharType="separate"/>
@@ -2002,7 +2000,7 @@
         <w:fldChar w:fldCharType="begin"/>
       </w:r>
       <w:r>
-        <w:instrText xml:space="preserve"> HYPERLINK \l _Toc26270 </w:instrText>
+        <w:instrText xml:space="preserve"> HYPERLINK \l _Toc26534 </w:instrText>
       </w:r>
       <w:r>
         <w:fldChar w:fldCharType="separate"/>
@@ -2021,7 +2019,7 @@
         <w:fldChar w:fldCharType="begin"/>
       </w:r>
       <w:r>
-        <w:instrText xml:space="preserve"> PAGEREF _Toc26270 \h </w:instrText>
+        <w:instrText xml:space="preserve"> PAGEREF _Toc26534 \h </w:instrText>
       </w:r>
       <w:r>
         <w:fldChar w:fldCharType="separate"/>
@@ -2047,7 +2045,7 @@
         <w:fldChar w:fldCharType="begin"/>
       </w:r>
       <w:r>
-        <w:instrText xml:space="preserve"> HYPERLINK \l _Toc18699 </w:instrText>
+        <w:instrText xml:space="preserve"> HYPERLINK \l _Toc17167 </w:instrText>
       </w:r>
       <w:r>
         <w:fldChar w:fldCharType="separate"/>
@@ -2066,7 +2064,7 @@
         <w:fldChar w:fldCharType="begin"/>
       </w:r>
       <w:r>
-        <w:instrText xml:space="preserve"> PAGEREF _Toc18699 \h </w:instrText>
+        <w:instrText xml:space="preserve"> PAGEREF _Toc17167 \h </w:instrText>
       </w:r>
       <w:r>
         <w:fldChar w:fldCharType="separate"/>
@@ -2092,7 +2090,7 @@
         <w:fldChar w:fldCharType="begin"/>
       </w:r>
       <w:r>
-        <w:instrText xml:space="preserve"> HYPERLINK \l _Toc27772 </w:instrText>
+        <w:instrText xml:space="preserve"> HYPERLINK \l _Toc17814 </w:instrText>
       </w:r>
       <w:r>
         <w:fldChar w:fldCharType="separate"/>
@@ -2111,7 +2109,7 @@
         <w:fldChar w:fldCharType="begin"/>
       </w:r>
       <w:r>
-        <w:instrText xml:space="preserve"> PAGEREF _Toc27772 \h </w:instrText>
+        <w:instrText xml:space="preserve"> PAGEREF _Toc17814 \h </w:instrText>
       </w:r>
       <w:r>
         <w:fldChar w:fldCharType="separate"/>
@@ -2137,7 +2135,7 @@
         <w:fldChar w:fldCharType="begin"/>
       </w:r>
       <w:r>
-        <w:instrText xml:space="preserve"> HYPERLINK \l _Toc3884 </w:instrText>
+        <w:instrText xml:space="preserve"> HYPERLINK \l _Toc29416 </w:instrText>
       </w:r>
       <w:r>
         <w:fldChar w:fldCharType="separate"/>
@@ -2156,7 +2154,7 @@
         <w:fldChar w:fldCharType="begin"/>
       </w:r>
       <w:r>
-        <w:instrText xml:space="preserve"> PAGEREF _Toc3884 \h </w:instrText>
+        <w:instrText xml:space="preserve"> PAGEREF _Toc29416 \h </w:instrText>
       </w:r>
       <w:r>
         <w:fldChar w:fldCharType="separate"/>
@@ -2182,7 +2180,7 @@
         <w:fldChar w:fldCharType="begin"/>
       </w:r>
       <w:r>
-        <w:instrText xml:space="preserve"> HYPERLINK \l _Toc30851 </w:instrText>
+        <w:instrText xml:space="preserve"> HYPERLINK \l _Toc12974 </w:instrText>
       </w:r>
       <w:r>
         <w:fldChar w:fldCharType="separate"/>
@@ -2201,7 +2199,7 @@
         <w:fldChar w:fldCharType="begin"/>
       </w:r>
       <w:r>
-        <w:instrText xml:space="preserve"> PAGEREF _Toc30851 \h </w:instrText>
+        <w:instrText xml:space="preserve"> PAGEREF _Toc12974 \h </w:instrText>
       </w:r>
       <w:r>
         <w:fldChar w:fldCharType="separate"/>
@@ -2227,7 +2225,7 @@
         <w:fldChar w:fldCharType="begin"/>
       </w:r>
       <w:r>
-        <w:instrText xml:space="preserve"> HYPERLINK \l _Toc7930 </w:instrText>
+        <w:instrText xml:space="preserve"> HYPERLINK \l _Toc10459 </w:instrText>
       </w:r>
       <w:r>
         <w:fldChar w:fldCharType="separate"/>
@@ -2246,7 +2244,7 @@
         <w:fldChar w:fldCharType="begin"/>
       </w:r>
       <w:r>
-        <w:instrText xml:space="preserve"> PAGEREF _Toc7930 \h </w:instrText>
+        <w:instrText xml:space="preserve"> PAGEREF _Toc10459 \h </w:instrText>
       </w:r>
       <w:r>
         <w:fldChar w:fldCharType="separate"/>
@@ -2272,7 +2270,7 @@
         <w:fldChar w:fldCharType="begin"/>
       </w:r>
       <w:r>
-        <w:instrText xml:space="preserve"> HYPERLINK \l _Toc16394 </w:instrText>
+        <w:instrText xml:space="preserve"> HYPERLINK \l _Toc16330 </w:instrText>
       </w:r>
       <w:r>
         <w:fldChar w:fldCharType="separate"/>
@@ -2291,7 +2289,7 @@
         <w:fldChar w:fldCharType="begin"/>
       </w:r>
       <w:r>
-        <w:instrText xml:space="preserve"> PAGEREF _Toc16394 \h </w:instrText>
+        <w:instrText xml:space="preserve"> PAGEREF _Toc16330 \h </w:instrText>
       </w:r>
       <w:r>
         <w:fldChar w:fldCharType="separate"/>
@@ -2317,7 +2315,7 @@
         <w:fldChar w:fldCharType="begin"/>
       </w:r>
       <w:r>
-        <w:instrText xml:space="preserve"> HYPERLINK \l _Toc11179 </w:instrText>
+        <w:instrText xml:space="preserve"> HYPERLINK \l _Toc202 </w:instrText>
       </w:r>
       <w:r>
         <w:fldChar w:fldCharType="separate"/>
@@ -2336,7 +2334,7 @@
         <w:fldChar w:fldCharType="begin"/>
       </w:r>
       <w:r>
-        <w:instrText xml:space="preserve"> PAGEREF _Toc11179 \h </w:instrText>
+        <w:instrText xml:space="preserve"> PAGEREF _Toc202 \h </w:instrText>
       </w:r>
       <w:r>
         <w:fldChar w:fldCharType="separate"/>
@@ -2362,7 +2360,7 @@
         <w:fldChar w:fldCharType="begin"/>
       </w:r>
       <w:r>
-        <w:instrText xml:space="preserve"> HYPERLINK \l _Toc6089 </w:instrText>
+        <w:instrText xml:space="preserve"> HYPERLINK \l _Toc5590 </w:instrText>
       </w:r>
       <w:r>
         <w:fldChar w:fldCharType="separate"/>
@@ -2381,7 +2379,7 @@
         <w:fldChar w:fldCharType="begin"/>
       </w:r>
       <w:r>
-        <w:instrText xml:space="preserve"> PAGEREF _Toc6089 \h </w:instrText>
+        <w:instrText xml:space="preserve"> PAGEREF _Toc5590 \h </w:instrText>
       </w:r>
       <w:r>
         <w:fldChar w:fldCharType="separate"/>
@@ -2407,7 +2405,7 @@
         <w:fldChar w:fldCharType="begin"/>
       </w:r>
       <w:r>
-        <w:instrText xml:space="preserve"> HYPERLINK \l _Toc13344 </w:instrText>
+        <w:instrText xml:space="preserve"> HYPERLINK \l _Toc21051 </w:instrText>
       </w:r>
       <w:r>
         <w:fldChar w:fldCharType="separate"/>
@@ -2426,7 +2424,7 @@
         <w:fldChar w:fldCharType="begin"/>
       </w:r>
       <w:r>
-        <w:instrText xml:space="preserve"> PAGEREF _Toc13344 \h </w:instrText>
+        <w:instrText xml:space="preserve"> PAGEREF _Toc21051 \h </w:instrText>
       </w:r>
       <w:r>
         <w:fldChar w:fldCharType="separate"/>
@@ -2452,7 +2450,7 @@
         <w:fldChar w:fldCharType="begin"/>
       </w:r>
       <w:r>
-        <w:instrText xml:space="preserve"> HYPERLINK \l _Toc13305 </w:instrText>
+        <w:instrText xml:space="preserve"> HYPERLINK \l _Toc24419 </w:instrText>
       </w:r>
       <w:r>
         <w:fldChar w:fldCharType="separate"/>
@@ -2471,7 +2469,7 @@
         <w:fldChar w:fldCharType="begin"/>
       </w:r>
       <w:r>
-        <w:instrText xml:space="preserve"> PAGEREF _Toc13305 \h </w:instrText>
+        <w:instrText xml:space="preserve"> PAGEREF _Toc24419 \h </w:instrText>
       </w:r>
       <w:r>
         <w:fldChar w:fldCharType="separate"/>
@@ -2497,7 +2495,7 @@
         <w:fldChar w:fldCharType="begin"/>
       </w:r>
       <w:r>
-        <w:instrText xml:space="preserve"> HYPERLINK \l _Toc4358 </w:instrText>
+        <w:instrText xml:space="preserve"> HYPERLINK \l _Toc4630 </w:instrText>
       </w:r>
       <w:r>
         <w:fldChar w:fldCharType="separate"/>
@@ -2516,7 +2514,7 @@
         <w:fldChar w:fldCharType="begin"/>
       </w:r>
       <w:r>
-        <w:instrText xml:space="preserve"> PAGEREF _Toc4358 \h </w:instrText>
+        <w:instrText xml:space="preserve"> PAGEREF _Toc4630 \h </w:instrText>
       </w:r>
       <w:r>
         <w:fldChar w:fldCharType="separate"/>
@@ -2542,7 +2540,7 @@
         <w:fldChar w:fldCharType="begin"/>
       </w:r>
       <w:r>
-        <w:instrText xml:space="preserve"> HYPERLINK \l _Toc4740 </w:instrText>
+        <w:instrText xml:space="preserve"> HYPERLINK \l _Toc18408 </w:instrText>
       </w:r>
       <w:r>
         <w:fldChar w:fldCharType="separate"/>
@@ -2561,7 +2559,7 @@
         <w:fldChar w:fldCharType="begin"/>
       </w:r>
       <w:r>
-        <w:instrText xml:space="preserve"> PAGEREF _Toc4740 \h </w:instrText>
+        <w:instrText xml:space="preserve"> PAGEREF _Toc18408 \h </w:instrText>
       </w:r>
       <w:r>
         <w:fldChar w:fldCharType="separate"/>
@@ -2587,7 +2585,7 @@
         <w:fldChar w:fldCharType="begin"/>
       </w:r>
       <w:r>
-        <w:instrText xml:space="preserve"> HYPERLINK \l _Toc30922 </w:instrText>
+        <w:instrText xml:space="preserve"> HYPERLINK \l _Toc26464 </w:instrText>
       </w:r>
       <w:r>
         <w:fldChar w:fldCharType="separate"/>
@@ -2606,7 +2604,7 @@
         <w:fldChar w:fldCharType="begin"/>
       </w:r>
       <w:r>
-        <w:instrText xml:space="preserve"> PAGEREF _Toc30922 \h </w:instrText>
+        <w:instrText xml:space="preserve"> PAGEREF _Toc26464 \h </w:instrText>
       </w:r>
       <w:r>
         <w:fldChar w:fldCharType="separate"/>
@@ -2632,7 +2630,7 @@
         <w:fldChar w:fldCharType="begin"/>
       </w:r>
       <w:r>
-        <w:instrText xml:space="preserve"> HYPERLINK \l _Toc10152 </w:instrText>
+        <w:instrText xml:space="preserve"> HYPERLINK \l _Toc1564 </w:instrText>
       </w:r>
       <w:r>
         <w:fldChar w:fldCharType="separate"/>
@@ -2651,7 +2649,7 @@
         <w:fldChar w:fldCharType="begin"/>
       </w:r>
       <w:r>
-        <w:instrText xml:space="preserve"> PAGEREF _Toc10152 \h </w:instrText>
+        <w:instrText xml:space="preserve"> PAGEREF _Toc1564 \h </w:instrText>
       </w:r>
       <w:r>
         <w:fldChar w:fldCharType="separate"/>
@@ -2677,7 +2675,7 @@
         <w:fldChar w:fldCharType="begin"/>
       </w:r>
       <w:r>
-        <w:instrText xml:space="preserve"> HYPERLINK \l _Toc20524 </w:instrText>
+        <w:instrText xml:space="preserve"> HYPERLINK \l _Toc12977 </w:instrText>
       </w:r>
       <w:r>
         <w:fldChar w:fldCharType="separate"/>
@@ -2696,7 +2694,7 @@
         <w:fldChar w:fldCharType="begin"/>
       </w:r>
       <w:r>
-        <w:instrText xml:space="preserve"> PAGEREF _Toc20524 \h </w:instrText>
+        <w:instrText xml:space="preserve"> PAGEREF _Toc12977 \h </w:instrText>
       </w:r>
       <w:r>
         <w:fldChar w:fldCharType="separate"/>
@@ -2722,7 +2720,7 @@
         <w:fldChar w:fldCharType="begin"/>
       </w:r>
       <w:r>
-        <w:instrText xml:space="preserve"> HYPERLINK \l _Toc26809 </w:instrText>
+        <w:instrText xml:space="preserve"> HYPERLINK \l _Toc20999 </w:instrText>
       </w:r>
       <w:r>
         <w:fldChar w:fldCharType="separate"/>
@@ -2741,7 +2739,7 @@
         <w:fldChar w:fldCharType="begin"/>
       </w:r>
       <w:r>
-        <w:instrText xml:space="preserve"> PAGEREF _Toc26809 \h </w:instrText>
+        <w:instrText xml:space="preserve"> PAGEREF _Toc20999 \h </w:instrText>
       </w:r>
       <w:r>
         <w:fldChar w:fldCharType="separate"/>
@@ -2767,7 +2765,7 @@
         <w:fldChar w:fldCharType="begin"/>
       </w:r>
       <w:r>
-        <w:instrText xml:space="preserve"> HYPERLINK \l _Toc5244 </w:instrText>
+        <w:instrText xml:space="preserve"> HYPERLINK \l _Toc1656 </w:instrText>
       </w:r>
       <w:r>
         <w:fldChar w:fldCharType="separate"/>
@@ -2786,7 +2784,7 @@
         <w:fldChar w:fldCharType="begin"/>
       </w:r>
       <w:r>
-        <w:instrText xml:space="preserve"> PAGEREF _Toc5244 \h </w:instrText>
+        <w:instrText xml:space="preserve"> PAGEREF _Toc1656 \h </w:instrText>
       </w:r>
       <w:r>
         <w:fldChar w:fldCharType="separate"/>
@@ -2812,7 +2810,7 @@
         <w:fldChar w:fldCharType="begin"/>
       </w:r>
       <w:r>
-        <w:instrText xml:space="preserve"> HYPERLINK \l _Toc28130 </w:instrText>
+        <w:instrText xml:space="preserve"> HYPERLINK \l _Toc27838 </w:instrText>
       </w:r>
       <w:r>
         <w:fldChar w:fldCharType="separate"/>
@@ -2831,7 +2829,7 @@
         <w:fldChar w:fldCharType="begin"/>
       </w:r>
       <w:r>
-        <w:instrText xml:space="preserve"> PAGEREF _Toc28130 \h </w:instrText>
+        <w:instrText xml:space="preserve"> PAGEREF _Toc27838 \h </w:instrText>
       </w:r>
       <w:r>
         <w:fldChar w:fldCharType="separate"/>
@@ -2857,7 +2855,7 @@
         <w:fldChar w:fldCharType="begin"/>
       </w:r>
       <w:r>
-        <w:instrText xml:space="preserve"> HYPERLINK \l _Toc21710 </w:instrText>
+        <w:instrText xml:space="preserve"> HYPERLINK \l _Toc15948 </w:instrText>
       </w:r>
       <w:r>
         <w:fldChar w:fldCharType="separate"/>
@@ -2876,7 +2874,7 @@
         <w:fldChar w:fldCharType="begin"/>
       </w:r>
       <w:r>
-        <w:instrText xml:space="preserve"> PAGEREF _Toc21710 \h </w:instrText>
+        <w:instrText xml:space="preserve"> PAGEREF _Toc15948 \h </w:instrText>
       </w:r>
       <w:r>
         <w:fldChar w:fldCharType="separate"/>
@@ -2902,7 +2900,7 @@
         <w:fldChar w:fldCharType="begin"/>
       </w:r>
       <w:r>
-        <w:instrText xml:space="preserve"> HYPERLINK \l _Toc27423 </w:instrText>
+        <w:instrText xml:space="preserve"> HYPERLINK \l _Toc20205 </w:instrText>
       </w:r>
       <w:r>
         <w:fldChar w:fldCharType="separate"/>
@@ -2921,7 +2919,7 @@
         <w:fldChar w:fldCharType="begin"/>
       </w:r>
       <w:r>
-        <w:instrText xml:space="preserve"> PAGEREF _Toc27423 \h </w:instrText>
+        <w:instrText xml:space="preserve"> PAGEREF _Toc20205 \h </w:instrText>
       </w:r>
       <w:r>
         <w:fldChar w:fldCharType="separate"/>
@@ -2947,7 +2945,7 @@
         <w:fldChar w:fldCharType="begin"/>
       </w:r>
       <w:r>
-        <w:instrText xml:space="preserve"> HYPERLINK \l _Toc6558 </w:instrText>
+        <w:instrText xml:space="preserve"> HYPERLINK \l _Toc5597 </w:instrText>
       </w:r>
       <w:r>
         <w:fldChar w:fldCharType="separate"/>
@@ -2966,7 +2964,7 @@
         <w:fldChar w:fldCharType="begin"/>
       </w:r>
       <w:r>
-        <w:instrText xml:space="preserve"> PAGEREF _Toc6558 \h </w:instrText>
+        <w:instrText xml:space="preserve"> PAGEREF _Toc5597 \h </w:instrText>
       </w:r>
       <w:r>
         <w:fldChar w:fldCharType="separate"/>
@@ -2992,7 +2990,7 @@
         <w:fldChar w:fldCharType="begin"/>
       </w:r>
       <w:r>
-        <w:instrText xml:space="preserve"> HYPERLINK \l _Toc446 </w:instrText>
+        <w:instrText xml:space="preserve"> HYPERLINK \l _Toc31882 </w:instrText>
       </w:r>
       <w:r>
         <w:fldChar w:fldCharType="separate"/>
@@ -3011,7 +3009,7 @@
         <w:fldChar w:fldCharType="begin"/>
       </w:r>
       <w:r>
-        <w:instrText xml:space="preserve"> PAGEREF _Toc446 \h </w:instrText>
+        <w:instrText xml:space="preserve"> PAGEREF _Toc31882 \h </w:instrText>
       </w:r>
       <w:r>
         <w:fldChar w:fldCharType="separate"/>
@@ -3037,7 +3035,7 @@
         <w:fldChar w:fldCharType="begin"/>
       </w:r>
       <w:r>
-        <w:instrText xml:space="preserve"> HYPERLINK \l _Toc22201 </w:instrText>
+        <w:instrText xml:space="preserve"> HYPERLINK \l _Toc25658 </w:instrText>
       </w:r>
       <w:r>
         <w:fldChar w:fldCharType="separate"/>
@@ -3056,7 +3054,7 @@
         <w:fldChar w:fldCharType="begin"/>
       </w:r>
       <w:r>
-        <w:instrText xml:space="preserve"> PAGEREF _Toc22201 \h </w:instrText>
+        <w:instrText xml:space="preserve"> PAGEREF _Toc25658 \h </w:instrText>
       </w:r>
       <w:r>
         <w:fldChar w:fldCharType="separate"/>
@@ -3082,7 +3080,7 @@
         <w:fldChar w:fldCharType="begin"/>
       </w:r>
       <w:r>
-        <w:instrText xml:space="preserve"> HYPERLINK \l _Toc14118 </w:instrText>
+        <w:instrText xml:space="preserve"> HYPERLINK \l _Toc12150 </w:instrText>
       </w:r>
       <w:r>
         <w:fldChar w:fldCharType="separate"/>
@@ -3101,7 +3099,7 @@
         <w:fldChar w:fldCharType="begin"/>
       </w:r>
       <w:r>
-        <w:instrText xml:space="preserve"> PAGEREF _Toc14118 \h </w:instrText>
+        <w:instrText xml:space="preserve"> PAGEREF _Toc12150 \h </w:instrText>
       </w:r>
       <w:r>
         <w:fldChar w:fldCharType="separate"/>
@@ -3127,7 +3125,7 @@
         <w:fldChar w:fldCharType="begin"/>
       </w:r>
       <w:r>
-        <w:instrText xml:space="preserve"> HYPERLINK \l _Toc8562 </w:instrText>
+        <w:instrText xml:space="preserve"> HYPERLINK \l _Toc22487 </w:instrText>
       </w:r>
       <w:r>
         <w:fldChar w:fldCharType="separate"/>
@@ -3146,7 +3144,7 @@
         <w:fldChar w:fldCharType="begin"/>
       </w:r>
       <w:r>
-        <w:instrText xml:space="preserve"> PAGEREF _Toc8562 \h </w:instrText>
+        <w:instrText xml:space="preserve"> PAGEREF _Toc22487 \h </w:instrText>
       </w:r>
       <w:r>
         <w:fldChar w:fldCharType="separate"/>
@@ -3172,7 +3170,7 @@
         <w:fldChar w:fldCharType="begin"/>
       </w:r>
       <w:r>
-        <w:instrText xml:space="preserve"> HYPERLINK \l _Toc707 </w:instrText>
+        <w:instrText xml:space="preserve"> HYPERLINK \l _Toc7550 </w:instrText>
       </w:r>
       <w:r>
         <w:fldChar w:fldCharType="separate"/>
@@ -3191,7 +3189,7 @@
         <w:fldChar w:fldCharType="begin"/>
       </w:r>
       <w:r>
-        <w:instrText xml:space="preserve"> PAGEREF _Toc707 \h </w:instrText>
+        <w:instrText xml:space="preserve"> PAGEREF _Toc7550 \h </w:instrText>
       </w:r>
       <w:r>
         <w:fldChar w:fldCharType="separate"/>
@@ -3217,7 +3215,7 @@
         <w:fldChar w:fldCharType="begin"/>
       </w:r>
       <w:r>
-        <w:instrText xml:space="preserve"> HYPERLINK \l _Toc30051 </w:instrText>
+        <w:instrText xml:space="preserve"> HYPERLINK \l _Toc10338 </w:instrText>
       </w:r>
       <w:r>
         <w:fldChar w:fldCharType="separate"/>
@@ -3236,7 +3234,7 @@
         <w:fldChar w:fldCharType="begin"/>
       </w:r>
       <w:r>
-        <w:instrText xml:space="preserve"> PAGEREF _Toc30051 \h </w:instrText>
+        <w:instrText xml:space="preserve"> PAGEREF _Toc10338 \h </w:instrText>
       </w:r>
       <w:r>
         <w:fldChar w:fldCharType="separate"/>
@@ -3262,7 +3260,7 @@
         <w:fldChar w:fldCharType="begin"/>
       </w:r>
       <w:r>
-        <w:instrText xml:space="preserve"> HYPERLINK \l _Toc13369 </w:instrText>
+        <w:instrText xml:space="preserve"> HYPERLINK \l _Toc6874 </w:instrText>
       </w:r>
       <w:r>
         <w:fldChar w:fldCharType="separate"/>
@@ -3281,7 +3279,7 @@
         <w:fldChar w:fldCharType="begin"/>
       </w:r>
       <w:r>
-        <w:instrText xml:space="preserve"> PAGEREF _Toc13369 \h </w:instrText>
+        <w:instrText xml:space="preserve"> PAGEREF _Toc6874 \h </w:instrText>
       </w:r>
       <w:r>
         <w:fldChar w:fldCharType="separate"/>
@@ -3307,7 +3305,7 @@
         <w:fldChar w:fldCharType="begin"/>
       </w:r>
       <w:r>
-        <w:instrText xml:space="preserve"> HYPERLINK \l _Toc25673 </w:instrText>
+        <w:instrText xml:space="preserve"> HYPERLINK \l _Toc22012 </w:instrText>
       </w:r>
       <w:r>
         <w:fldChar w:fldCharType="separate"/>
@@ -3326,7 +3324,7 @@
         <w:fldChar w:fldCharType="begin"/>
       </w:r>
       <w:r>
-        <w:instrText xml:space="preserve"> PAGEREF _Toc25673 \h </w:instrText>
+        <w:instrText xml:space="preserve"> PAGEREF _Toc22012 \h </w:instrText>
       </w:r>
       <w:r>
         <w:fldChar w:fldCharType="separate"/>
@@ -3352,7 +3350,7 @@
         <w:fldChar w:fldCharType="begin"/>
       </w:r>
       <w:r>
-        <w:instrText xml:space="preserve"> HYPERLINK \l _Toc15440 </w:instrText>
+        <w:instrText xml:space="preserve"> HYPERLINK \l _Toc18729 </w:instrText>
       </w:r>
       <w:r>
         <w:fldChar w:fldCharType="separate"/>
@@ -3371,7 +3369,7 @@
         <w:fldChar w:fldCharType="begin"/>
       </w:r>
       <w:r>
-        <w:instrText xml:space="preserve"> PAGEREF _Toc15440 \h </w:instrText>
+        <w:instrText xml:space="preserve"> PAGEREF _Toc18729 \h </w:instrText>
       </w:r>
       <w:r>
         <w:fldChar w:fldCharType="separate"/>
@@ -3397,7 +3395,7 @@
         <w:fldChar w:fldCharType="begin"/>
       </w:r>
       <w:r>
-        <w:instrText xml:space="preserve"> HYPERLINK \l _Toc12739 </w:instrText>
+        <w:instrText xml:space="preserve"> HYPERLINK \l _Toc11606 </w:instrText>
       </w:r>
       <w:r>
         <w:fldChar w:fldCharType="separate"/>
@@ -3416,7 +3414,7 @@
         <w:fldChar w:fldCharType="begin"/>
       </w:r>
       <w:r>
-        <w:instrText xml:space="preserve"> PAGEREF _Toc12739 \h </w:instrText>
+        <w:instrText xml:space="preserve"> PAGEREF _Toc11606 \h </w:instrText>
       </w:r>
       <w:r>
         <w:fldChar w:fldCharType="separate"/>
@@ -3442,7 +3440,7 @@
         <w:fldChar w:fldCharType="begin"/>
       </w:r>
       <w:r>
-        <w:instrText xml:space="preserve"> HYPERLINK \l _Toc30272 </w:instrText>
+        <w:instrText xml:space="preserve"> HYPERLINK \l _Toc1378 </w:instrText>
       </w:r>
       <w:r>
         <w:fldChar w:fldCharType="separate"/>
@@ -3461,7 +3459,7 @@
         <w:fldChar w:fldCharType="begin"/>
       </w:r>
       <w:r>
-        <w:instrText xml:space="preserve"> PAGEREF _Toc30272 \h </w:instrText>
+        <w:instrText xml:space="preserve"> PAGEREF _Toc1378 \h </w:instrText>
       </w:r>
       <w:r>
         <w:fldChar w:fldCharType="separate"/>
@@ -3487,7 +3485,7 @@
         <w:fldChar w:fldCharType="begin"/>
       </w:r>
       <w:r>
-        <w:instrText xml:space="preserve"> HYPERLINK \l _Toc8695 </w:instrText>
+        <w:instrText xml:space="preserve"> HYPERLINK \l _Toc30320 </w:instrText>
       </w:r>
       <w:r>
         <w:fldChar w:fldCharType="separate"/>
@@ -3520,7 +3518,7 @@
         <w:fldChar w:fldCharType="begin"/>
       </w:r>
       <w:r>
-        <w:instrText xml:space="preserve"> PAGEREF _Toc8695 \h </w:instrText>
+        <w:instrText xml:space="preserve"> PAGEREF _Toc30320 \h </w:instrText>
       </w:r>
       <w:r>
         <w:fldChar w:fldCharType="separate"/>
@@ -3546,7 +3544,7 @@
         <w:fldChar w:fldCharType="begin"/>
       </w:r>
       <w:r>
-        <w:instrText xml:space="preserve"> HYPERLINK \l _Toc15419 </w:instrText>
+        <w:instrText xml:space="preserve"> HYPERLINK \l _Toc25315 </w:instrText>
       </w:r>
       <w:r>
         <w:fldChar w:fldCharType="separate"/>
@@ -3565,7 +3563,7 @@
         <w:fldChar w:fldCharType="begin"/>
       </w:r>
       <w:r>
-        <w:instrText xml:space="preserve"> PAGEREF _Toc15419 \h </w:instrText>
+        <w:instrText xml:space="preserve"> PAGEREF _Toc25315 \h </w:instrText>
       </w:r>
       <w:r>
         <w:fldChar w:fldCharType="separate"/>
@@ -3591,7 +3589,7 @@
         <w:fldChar w:fldCharType="begin"/>
       </w:r>
       <w:r>
-        <w:instrText xml:space="preserve"> HYPERLINK \l _Toc14950 </w:instrText>
+        <w:instrText xml:space="preserve"> HYPERLINK \l _Toc7461 </w:instrText>
       </w:r>
       <w:r>
         <w:fldChar w:fldCharType="separate"/>
@@ -3610,7 +3608,7 @@
         <w:fldChar w:fldCharType="begin"/>
       </w:r>
       <w:r>
-        <w:instrText xml:space="preserve"> PAGEREF _Toc14950 \h </w:instrText>
+        <w:instrText xml:space="preserve"> PAGEREF _Toc7461 \h </w:instrText>
       </w:r>
       <w:r>
         <w:fldChar w:fldCharType="separate"/>
@@ -3636,7 +3634,7 @@
         <w:fldChar w:fldCharType="begin"/>
       </w:r>
       <w:r>
-        <w:instrText xml:space="preserve"> HYPERLINK \l _Toc10602 </w:instrText>
+        <w:instrText xml:space="preserve"> HYPERLINK \l _Toc29762 </w:instrText>
       </w:r>
       <w:r>
         <w:fldChar w:fldCharType="separate"/>
@@ -3655,7 +3653,7 @@
         <w:fldChar w:fldCharType="begin"/>
       </w:r>
       <w:r>
-        <w:instrText xml:space="preserve"> PAGEREF _Toc10602 \h </w:instrText>
+        <w:instrText xml:space="preserve"> PAGEREF _Toc29762 \h </w:instrText>
       </w:r>
       <w:r>
         <w:fldChar w:fldCharType="separate"/>
@@ -3681,7 +3679,7 @@
         <w:fldChar w:fldCharType="begin"/>
       </w:r>
       <w:r>
-        <w:instrText xml:space="preserve"> HYPERLINK \l _Toc28292 </w:instrText>
+        <w:instrText xml:space="preserve"> HYPERLINK \l _Toc3888 </w:instrText>
       </w:r>
       <w:r>
         <w:fldChar w:fldCharType="separate"/>
@@ -3700,7 +3698,7 @@
         <w:fldChar w:fldCharType="begin"/>
       </w:r>
       <w:r>
-        <w:instrText xml:space="preserve"> PAGEREF _Toc28292 \h </w:instrText>
+        <w:instrText xml:space="preserve"> PAGEREF _Toc3888 \h </w:instrText>
       </w:r>
       <w:r>
         <w:fldChar w:fldCharType="separate"/>
@@ -3726,7 +3724,7 @@
         <w:fldChar w:fldCharType="begin"/>
       </w:r>
       <w:r>
-        <w:instrText xml:space="preserve"> HYPERLINK \l _Toc15545 </w:instrText>
+        <w:instrText xml:space="preserve"> HYPERLINK \l _Toc1991 </w:instrText>
       </w:r>
       <w:r>
         <w:fldChar w:fldCharType="separate"/>
@@ -3745,7 +3743,7 @@
         <w:fldChar w:fldCharType="begin"/>
       </w:r>
       <w:r>
-        <w:instrText xml:space="preserve"> PAGEREF _Toc15545 \h </w:instrText>
+        <w:instrText xml:space="preserve"> PAGEREF _Toc1991 \h </w:instrText>
       </w:r>
       <w:r>
         <w:fldChar w:fldCharType="separate"/>
@@ -3771,7 +3769,7 @@
         <w:fldChar w:fldCharType="begin"/>
       </w:r>
       <w:r>
-        <w:instrText xml:space="preserve"> HYPERLINK \l _Toc15808 </w:instrText>
+        <w:instrText xml:space="preserve"> HYPERLINK \l _Toc846 </w:instrText>
       </w:r>
       <w:r>
         <w:fldChar w:fldCharType="separate"/>
@@ -3790,7 +3788,7 @@
         <w:fldChar w:fldCharType="begin"/>
       </w:r>
       <w:r>
-        <w:instrText xml:space="preserve"> PAGEREF _Toc15808 \h </w:instrText>
+        <w:instrText xml:space="preserve"> PAGEREF _Toc846 \h </w:instrText>
       </w:r>
       <w:r>
         <w:fldChar w:fldCharType="separate"/>
@@ -3816,7 +3814,7 @@
         <w:fldChar w:fldCharType="begin"/>
       </w:r>
       <w:r>
-        <w:instrText xml:space="preserve"> HYPERLINK \l _Toc27433 </w:instrText>
+        <w:instrText xml:space="preserve"> HYPERLINK \l _Toc23687 </w:instrText>
       </w:r>
       <w:r>
         <w:fldChar w:fldCharType="separate"/>
@@ -3835,7 +3833,7 @@
         <w:fldChar w:fldCharType="begin"/>
       </w:r>
       <w:r>
-        <w:instrText xml:space="preserve"> PAGEREF _Toc27433 \h </w:instrText>
+        <w:instrText xml:space="preserve"> PAGEREF _Toc23687 \h </w:instrText>
       </w:r>
       <w:r>
         <w:fldChar w:fldCharType="separate"/>
@@ -3861,7 +3859,7 @@
         <w:fldChar w:fldCharType="begin"/>
       </w:r>
       <w:r>
-        <w:instrText xml:space="preserve"> HYPERLINK \l _Toc14116 </w:instrText>
+        <w:instrText xml:space="preserve"> HYPERLINK \l _Toc14945 </w:instrText>
       </w:r>
       <w:r>
         <w:fldChar w:fldCharType="separate"/>
@@ -3880,7 +3878,7 @@
         <w:fldChar w:fldCharType="begin"/>
       </w:r>
       <w:r>
-        <w:instrText xml:space="preserve"> PAGEREF _Toc14116 \h </w:instrText>
+        <w:instrText xml:space="preserve"> PAGEREF _Toc14945 \h </w:instrText>
       </w:r>
       <w:r>
         <w:fldChar w:fldCharType="separate"/>
@@ -3909,7 +3907,7 @@
           <w:lang w:val="en-US"/>
         </w:rPr>
       </w:pPr>
-      <w:bookmarkStart w:id="0" w:name="_Toc19937"/>
+      <w:bookmarkStart w:id="0" w:name="_Toc24481"/>
       <w:r>
         <w:rPr>
           <w:rFonts w:hint="default"/>
@@ -3935,7 +3933,7 @@
           <w:lang w:val="en-IN"/>
         </w:rPr>
       </w:pPr>
-      <w:bookmarkStart w:id="1" w:name="_Toc28511"/>
+      <w:bookmarkStart w:id="1" w:name="_Toc24744"/>
       <w:r>
         <w:rPr>
           <w:rFonts w:hint="default"/>
@@ -3954,7 +3952,7 @@
           <w:lang w:val="en-IN"/>
         </w:rPr>
       </w:pPr>
-      <w:bookmarkStart w:id="2" w:name="_Toc25188"/>
+      <w:bookmarkStart w:id="2" w:name="_Toc372"/>
       <w:r>
         <w:rPr>
           <w:rFonts w:hint="default"/>
@@ -3974,7 +3972,7 @@
           <w:lang w:val="en-IN"/>
         </w:rPr>
       </w:pPr>
-      <w:bookmarkStart w:id="3" w:name="_Toc31492"/>
+      <w:bookmarkStart w:id="3" w:name="_Toc4505"/>
       <w:r>
         <w:rPr>
           <w:rFonts w:hint="default"/>
@@ -3994,7 +3992,7 @@
           <w:lang w:val="en-IN"/>
         </w:rPr>
       </w:pPr>
-      <w:bookmarkStart w:id="4" w:name="_Toc13191"/>
+      <w:bookmarkStart w:id="4" w:name="_Toc12026"/>
       <w:r>
         <w:rPr>
           <w:rFonts w:hint="default"/>
@@ -4013,7 +4011,7 @@
           <w:lang w:val="en-IN"/>
         </w:rPr>
       </w:pPr>
-      <w:bookmarkStart w:id="5" w:name="_Toc15495"/>
+      <w:bookmarkStart w:id="5" w:name="_Toc15638"/>
       <w:r>
         <w:rPr>
           <w:rFonts w:hint="default"/>
@@ -4047,7 +4045,7 @@
           <w:lang w:val="en-IN"/>
         </w:rPr>
       </w:pPr>
-      <w:bookmarkStart w:id="6" w:name="_Toc7391"/>
+      <w:bookmarkStart w:id="6" w:name="_Toc12532"/>
       <w:r>
         <w:rPr>
           <w:rFonts w:hint="default"/>
@@ -4081,7 +4079,7 @@
           <w:lang w:val="en-IN"/>
         </w:rPr>
       </w:pPr>
-      <w:bookmarkStart w:id="7" w:name="_Toc4351"/>
+      <w:bookmarkStart w:id="7" w:name="_Toc18422"/>
       <w:r>
         <w:rPr>
           <w:rFonts w:hint="default"/>
@@ -4115,7 +4113,7 @@
           <w:lang w:val="en-US"/>
         </w:rPr>
       </w:pPr>
-      <w:bookmarkStart w:id="8" w:name="_Toc8088"/>
+      <w:bookmarkStart w:id="8" w:name="_Toc910"/>
       <w:r>
         <w:rPr>
           <w:rFonts w:hint="default"/>
@@ -4134,7 +4132,7 @@
           <w:lang w:val="en-US"/>
         </w:rPr>
       </w:pPr>
-      <w:bookmarkStart w:id="9" w:name="_Toc29587"/>
+      <w:bookmarkStart w:id="9" w:name="_Toc1435"/>
       <w:r>
         <w:rPr>
           <w:rFonts w:hint="default"/>
@@ -4161,7 +4159,7 @@
           <w:lang w:val="en-US"/>
         </w:rPr>
       </w:pPr>
-      <w:bookmarkStart w:id="10" w:name="_Toc30271"/>
+      <w:bookmarkStart w:id="10" w:name="_Toc31970"/>
       <w:r>
         <w:rPr>
           <w:rFonts w:hint="default"/>
@@ -4198,7 +4196,7 @@
           <w:lang w:val="en-IN" w:eastAsia="zh-CN" w:bidi="ar-SA"/>
         </w:rPr>
       </w:pPr>
-      <w:bookmarkStart w:id="11" w:name="_Toc14487"/>
+      <w:bookmarkStart w:id="11" w:name="_Toc2807"/>
       <w:r>
         <w:rPr>
           <w:rFonts w:hint="default"/>
@@ -4229,7 +4227,7 @@
           <w:lang w:val="en-US"/>
         </w:rPr>
       </w:pPr>
-      <w:bookmarkStart w:id="12" w:name="_Toc32746"/>
+      <w:bookmarkStart w:id="12" w:name="_Toc111"/>
       <w:r>
         <w:rPr>
           <w:rFonts w:hint="default"/>
@@ -4248,7 +4246,7 @@
           <w:lang w:val="en-US"/>
         </w:rPr>
       </w:pPr>
-      <w:bookmarkStart w:id="13" w:name="_Toc30353"/>
+      <w:bookmarkStart w:id="13" w:name="_Toc3729"/>
       <w:r>
         <w:rPr>
           <w:rFonts w:hint="default"/>
@@ -4267,7 +4265,7 @@
           <w:lang w:val="en-US"/>
         </w:rPr>
       </w:pPr>
-      <w:bookmarkStart w:id="14" w:name="_Toc1447"/>
+      <w:bookmarkStart w:id="14" w:name="_Toc28544"/>
       <w:r>
         <w:rPr>
           <w:rFonts w:hint="default"/>
@@ -4301,7 +4299,7 @@
           <w:lang w:val="en-US"/>
         </w:rPr>
       </w:pPr>
-      <w:bookmarkStart w:id="15" w:name="_Toc13428"/>
+      <w:bookmarkStart w:id="15" w:name="_Toc26082"/>
       <w:r>
         <w:rPr>
           <w:rFonts w:hint="default"/>
@@ -4343,7 +4341,7 @@
           <w:lang w:val="en-US"/>
         </w:rPr>
       </w:pPr>
-      <w:bookmarkStart w:id="16" w:name="_Toc13397"/>
+      <w:bookmarkStart w:id="16" w:name="_Toc17817"/>
       <w:r>
         <w:rPr>
           <w:rFonts w:hint="default"/>
@@ -4377,7 +4375,7 @@
           <w:lang w:val="en-US"/>
         </w:rPr>
       </w:pPr>
-      <w:bookmarkStart w:id="17" w:name="_Toc28296"/>
+      <w:bookmarkStart w:id="17" w:name="_Toc29326"/>
       <w:r>
         <w:rPr>
           <w:rFonts w:hint="default"/>
@@ -4396,7 +4394,7 @@
           <w:lang w:val="en-US"/>
         </w:rPr>
       </w:pPr>
-      <w:bookmarkStart w:id="18" w:name="_Toc13911"/>
+      <w:bookmarkStart w:id="18" w:name="_Toc2392"/>
       <w:r>
         <w:rPr>
           <w:rFonts w:hint="default"/>
@@ -4415,7 +4413,7 @@
           <w:lang w:val="en-US"/>
         </w:rPr>
       </w:pPr>
-      <w:bookmarkStart w:id="19" w:name="_Toc20454"/>
+      <w:bookmarkStart w:id="19" w:name="_Toc9775"/>
       <w:r>
         <w:rPr>
           <w:rFonts w:hint="default"/>
@@ -4472,7 +4470,7 @@
           <w:lang w:val="en-US"/>
         </w:rPr>
       </w:pPr>
-      <w:bookmarkStart w:id="20" w:name="_Toc29626"/>
+      <w:bookmarkStart w:id="20" w:name="_Toc15737"/>
       <w:r>
         <w:rPr>
           <w:rFonts w:hint="default"/>
@@ -4506,7 +4504,7 @@
           <w:lang w:val="en-US"/>
         </w:rPr>
       </w:pPr>
-      <w:bookmarkStart w:id="21" w:name="_Toc11367"/>
+      <w:bookmarkStart w:id="21" w:name="_Toc14813"/>
       <w:r>
         <w:rPr>
           <w:rFonts w:hint="default"/>
@@ -4563,7 +4561,7 @@
           <w:lang w:val="en-IN"/>
         </w:rPr>
       </w:pPr>
-      <w:bookmarkStart w:id="22" w:name="_Toc29904"/>
+      <w:bookmarkStart w:id="22" w:name="_Toc6875"/>
       <w:r>
         <w:rPr>
           <w:rFonts w:hint="default"/>
@@ -4582,7 +4580,7 @@
           <w:lang w:val="en-IN"/>
         </w:rPr>
       </w:pPr>
-      <w:bookmarkStart w:id="23" w:name="_Toc26489"/>
+      <w:bookmarkStart w:id="23" w:name="_Toc24215"/>
       <w:r>
         <w:rPr>
           <w:rFonts w:hint="default"/>
@@ -4591,6 +4589,48 @@
         <w:t>Extern</w:t>
       </w:r>
       <w:bookmarkEnd w:id="23"/>
+    </w:p>
+    <w:p>
+      <w:pPr>
+        <w:pStyle w:val="4"/>
+        <w:bidi w:val="0"/>
+        <w:rPr>
+          <w:rFonts w:hint="default"/>
+          <w:lang w:val="en-IN"/>
+        </w:rPr>
+      </w:pPr>
+      <w:r>
+        <w:rPr>
+          <w:rFonts w:hint="default"/>
+          <w:lang w:val="en-IN"/>
+        </w:rPr>
+        <w:t>Abstract</w:t>
+      </w:r>
+    </w:p>
+    <w:p>
+      <w:pPr>
+        <w:rPr>
+          <w:rFonts w:hint="default"/>
+          <w:lang w:val="en-IN"/>
+        </w:rPr>
+      </w:pPr>
+      <w:r>
+        <w:rPr>
+          <w:rFonts w:hint="default"/>
+          <w:lang w:val="en-IN"/>
+        </w:rPr>
+        <w:t>Multi level abstract classes is possible</w:t>
+      </w:r>
+    </w:p>
+    <w:p>
+      <w:pPr>
+        <w:rPr>
+          <w:rFonts w:hint="default"/>
+          <w:lang w:val="en-IN"/>
+        </w:rPr>
+      </w:pPr>
+      <w:bookmarkStart w:id="86" w:name="_GoBack"/>
+      <w:bookmarkEnd w:id="86"/>
     </w:p>
     <w:p>
       <w:pPr>
@@ -4601,7 +4641,7 @@
           <w:lang w:val="en-US"/>
         </w:rPr>
       </w:pPr>
-      <w:bookmarkStart w:id="24" w:name="_Toc580"/>
+      <w:bookmarkStart w:id="24" w:name="_Toc25520"/>
       <w:r>
         <w:rPr>
           <w:rFonts w:hint="default"/>
@@ -4644,7 +4684,7 @@
           <w:lang w:val="en-US"/>
         </w:rPr>
       </w:pPr>
-      <w:bookmarkStart w:id="25" w:name="_Toc5692"/>
+      <w:bookmarkStart w:id="25" w:name="_Toc5678"/>
       <w:r>
         <w:rPr>
           <w:rFonts w:hint="default"/>
@@ -4697,7 +4737,7 @@
           <w:lang w:val="en-US"/>
         </w:rPr>
       </w:pPr>
-      <w:bookmarkStart w:id="26" w:name="_Toc14136"/>
+      <w:bookmarkStart w:id="26" w:name="_Toc24904"/>
       <w:r>
         <w:rPr>
           <w:rFonts w:hint="default"/>
@@ -4907,7 +4947,7 @@
           <w:lang w:val="en-US"/>
         </w:rPr>
       </w:pPr>
-      <w:bookmarkStart w:id="27" w:name="_Toc24522"/>
+      <w:bookmarkStart w:id="27" w:name="_Toc8301"/>
       <w:r>
         <w:rPr>
           <w:rFonts w:hint="default"/>
@@ -4926,7 +4966,7 @@
           <w:lang w:val="en-US"/>
         </w:rPr>
       </w:pPr>
-      <w:bookmarkStart w:id="28" w:name="_Toc7406"/>
+      <w:bookmarkStart w:id="28" w:name="_Toc26900"/>
       <w:r>
         <w:rPr>
           <w:rFonts w:hint="default"/>
@@ -4945,7 +4985,7 @@
           <w:lang w:val="en-US"/>
         </w:rPr>
       </w:pPr>
-      <w:bookmarkStart w:id="29" w:name="_Toc29862"/>
+      <w:bookmarkStart w:id="29" w:name="_Toc1676"/>
       <w:r>
         <w:rPr>
           <w:rFonts w:hint="default"/>
@@ -4987,7 +5027,7 @@
           <w:lang w:val="en-US"/>
         </w:rPr>
       </w:pPr>
-      <w:bookmarkStart w:id="30" w:name="_Toc25857"/>
+      <w:bookmarkStart w:id="30" w:name="_Toc27343"/>
       <w:r>
         <w:rPr>
           <w:rFonts w:hint="default"/>
@@ -5006,7 +5046,7 @@
           <w:lang w:val="en-US"/>
         </w:rPr>
       </w:pPr>
-      <w:bookmarkStart w:id="31" w:name="_Toc32410"/>
+      <w:bookmarkStart w:id="31" w:name="_Toc24369"/>
       <w:r>
         <w:rPr>
           <w:rFonts w:hint="default"/>
@@ -5025,7 +5065,7 @@
           <w:lang w:val="en-US"/>
         </w:rPr>
       </w:pPr>
-      <w:bookmarkStart w:id="32" w:name="_Toc15942"/>
+      <w:bookmarkStart w:id="32" w:name="_Toc22775"/>
       <w:r>
         <w:rPr>
           <w:rFonts w:hint="default"/>
@@ -5051,7 +5091,7 @@
           <w:rFonts w:hint="default"/>
         </w:rPr>
       </w:pPr>
-      <w:bookmarkStart w:id="33" w:name="_Toc13453"/>
+      <w:bookmarkStart w:id="33" w:name="_Toc30608"/>
       <w:r>
         <w:rPr>
           <w:rFonts w:hint="default"/>
@@ -5139,7 +5179,7 @@
         <w:pStyle w:val="4"/>
         <w:bidi w:val="0"/>
       </w:pPr>
-      <w:bookmarkStart w:id="34" w:name="_Toc25030"/>
+      <w:bookmarkStart w:id="34" w:name="_Toc1527"/>
       <w:r>
         <w:rPr>
           <w:rFonts w:hint="default"/>
@@ -5197,7 +5237,7 @@
           <w:lang w:val="en-US"/>
         </w:rPr>
       </w:pPr>
-      <w:bookmarkStart w:id="35" w:name="_Toc23073"/>
+      <w:bookmarkStart w:id="35" w:name="_Toc12899"/>
       <w:r>
         <w:rPr>
           <w:rFonts w:hint="default"/>
@@ -5254,7 +5294,7 @@
           <w:lang w:val="en-IN"/>
         </w:rPr>
       </w:pPr>
-      <w:bookmarkStart w:id="36" w:name="_Toc8304"/>
+      <w:bookmarkStart w:id="36" w:name="_Toc9133"/>
       <w:r>
         <w:rPr>
           <w:rFonts w:hint="default"/>
@@ -5340,7 +5380,7 @@
           <w:lang w:val="en-IN"/>
         </w:rPr>
       </w:pPr>
-      <w:bookmarkStart w:id="37" w:name="_Toc28944"/>
+      <w:bookmarkStart w:id="37" w:name="_Toc13268"/>
       <w:r>
         <w:rPr>
           <w:rFonts w:hint="default"/>
@@ -5526,7 +5566,7 @@
           <w:lang w:val="en-IN"/>
         </w:rPr>
       </w:pPr>
-      <w:bookmarkStart w:id="38" w:name="_Toc16245"/>
+      <w:bookmarkStart w:id="38" w:name="_Toc16445"/>
       <w:r>
         <w:rPr>
           <w:rFonts w:hint="default"/>
@@ -5590,7 +5630,7 @@
           <w:lang w:val="en-IN"/>
         </w:rPr>
       </w:pPr>
-      <w:bookmarkStart w:id="39" w:name="_Toc21156"/>
+      <w:bookmarkStart w:id="39" w:name="_Toc27029"/>
       <w:r>
         <w:rPr>
           <w:rFonts w:hint="default"/>
@@ -5609,7 +5649,7 @@
           <w:lang w:val="en-IN"/>
         </w:rPr>
       </w:pPr>
-      <w:bookmarkStart w:id="40" w:name="_Toc8301"/>
+      <w:bookmarkStart w:id="40" w:name="_Toc12872"/>
       <w:r>
         <w:rPr>
           <w:rFonts w:hint="default"/>
@@ -5628,7 +5668,7 @@
           <w:lang w:val="en-IN"/>
         </w:rPr>
       </w:pPr>
-      <w:bookmarkStart w:id="41" w:name="_Toc22975"/>
+      <w:bookmarkStart w:id="41" w:name="_Toc14507"/>
       <w:r>
         <w:rPr>
           <w:rFonts w:hint="default"/>
@@ -5647,7 +5687,7 @@
           <w:lang w:val="en-IN"/>
         </w:rPr>
       </w:pPr>
-      <w:bookmarkStart w:id="42" w:name="_Toc23475"/>
+      <w:bookmarkStart w:id="42" w:name="_Toc14333"/>
       <w:r>
         <w:rPr>
           <w:rFonts w:hint="default"/>
@@ -5666,7 +5706,7 @@
           <w:lang w:val="en-IN"/>
         </w:rPr>
       </w:pPr>
-      <w:bookmarkStart w:id="43" w:name="_Toc19018"/>
+      <w:bookmarkStart w:id="43" w:name="_Toc9924"/>
       <w:r>
         <w:rPr>
           <w:rFonts w:hint="default"/>
@@ -5685,7 +5725,7 @@
           <w:lang w:val="en-IN"/>
         </w:rPr>
       </w:pPr>
-      <w:bookmarkStart w:id="44" w:name="_Toc26270"/>
+      <w:bookmarkStart w:id="44" w:name="_Toc26534"/>
       <w:r>
         <w:rPr>
           <w:rFonts w:hint="default"/>
@@ -5704,7 +5744,7 @@
           <w:lang w:val="en-IN"/>
         </w:rPr>
       </w:pPr>
-      <w:bookmarkStart w:id="45" w:name="_Toc18699"/>
+      <w:bookmarkStart w:id="45" w:name="_Toc17167"/>
       <w:r>
         <w:rPr>
           <w:rFonts w:hint="default"/>
@@ -5723,7 +5763,7 @@
           <w:lang w:val="en-IN"/>
         </w:rPr>
       </w:pPr>
-      <w:bookmarkStart w:id="46" w:name="_Toc27772"/>
+      <w:bookmarkStart w:id="46" w:name="_Toc17814"/>
       <w:r>
         <w:rPr>
           <w:rFonts w:hint="default"/>
@@ -5742,7 +5782,7 @@
           <w:lang w:val="en-IN"/>
         </w:rPr>
       </w:pPr>
-      <w:bookmarkStart w:id="47" w:name="_Toc3884"/>
+      <w:bookmarkStart w:id="47" w:name="_Toc29416"/>
       <w:r>
         <w:rPr>
           <w:rFonts w:hint="default"/>
@@ -5761,7 +5801,7 @@
           <w:lang w:val="en-US"/>
         </w:rPr>
       </w:pPr>
-      <w:bookmarkStart w:id="48" w:name="_Toc30851"/>
+      <w:bookmarkStart w:id="48" w:name="_Toc12974"/>
       <w:r>
         <w:rPr>
           <w:rFonts w:hint="default"/>
@@ -5803,7 +5843,7 @@
           <w:lang w:val="en-IN"/>
         </w:rPr>
       </w:pPr>
-      <w:bookmarkStart w:id="49" w:name="_Toc7930"/>
+      <w:bookmarkStart w:id="49" w:name="_Toc10459"/>
       <w:r>
         <w:rPr>
           <w:rFonts w:hint="default"/>
@@ -5958,7 +5998,7 @@
           <w:lang w:val="en-IN"/>
         </w:rPr>
       </w:pPr>
-      <w:bookmarkStart w:id="50" w:name="_Toc16394"/>
+      <w:bookmarkStart w:id="50" w:name="_Toc16330"/>
       <w:r>
         <w:rPr>
           <w:rFonts w:hint="default"/>
@@ -6421,6 +6461,7 @@
             <w:insideH w:val="none" w:color="auto" w:sz="0" w:space="0"/>
             <w:insideV w:val="none" w:color="auto" w:sz="0" w:space="0"/>
           </w:tblBorders>
+          <w:shd w:val="clear" w:color="auto" w:fill="FFFFFF" w:themeFill="background1"/>
           <w:tblCellMar>
             <w:top w:w="15" w:type="dxa"/>
             <w:left w:w="15" w:type="dxa"/>
@@ -6537,7 +6578,6 @@
             <w:insideH w:val="none" w:color="auto" w:sz="0" w:space="0"/>
             <w:insideV w:val="none" w:color="auto" w:sz="0" w:space="0"/>
           </w:tblBorders>
-          <w:shd w:val="clear" w:color="auto" w:fill="FFFFFF" w:themeFill="background1"/>
           <w:tblCellMar>
             <w:top w:w="15" w:type="dxa"/>
             <w:left w:w="15" w:type="dxa"/>
@@ -6679,7 +6719,6 @@
             <w:insideH w:val="none" w:color="auto" w:sz="0" w:space="0"/>
             <w:insideV w:val="none" w:color="auto" w:sz="0" w:space="0"/>
           </w:tblBorders>
-          <w:shd w:val="clear" w:color="auto" w:fill="FFFFFF" w:themeFill="background1"/>
           <w:tblCellMar>
             <w:top w:w="15" w:type="dxa"/>
             <w:left w:w="15" w:type="dxa"/>
@@ -6805,6 +6844,7 @@
             <w:insideH w:val="none" w:color="auto" w:sz="0" w:space="0"/>
             <w:insideV w:val="none" w:color="auto" w:sz="0" w:space="0"/>
           </w:tblBorders>
+          <w:shd w:val="clear" w:color="auto" w:fill="FFFFFF" w:themeFill="background1"/>
           <w:tblCellMar>
             <w:top w:w="15" w:type="dxa"/>
             <w:left w:w="15" w:type="dxa"/>
@@ -6930,6 +6970,7 @@
             <w:insideH w:val="none" w:color="auto" w:sz="0" w:space="0"/>
             <w:insideV w:val="none" w:color="auto" w:sz="0" w:space="0"/>
           </w:tblBorders>
+          <w:shd w:val="clear" w:color="auto" w:fill="FFFFFF" w:themeFill="background1"/>
           <w:tblCellMar>
             <w:top w:w="15" w:type="dxa"/>
             <w:left w:w="15" w:type="dxa"/>
@@ -7030,6 +7071,7 @@
             <w:insideH w:val="none" w:color="auto" w:sz="0" w:space="0"/>
             <w:insideV w:val="none" w:color="auto" w:sz="0" w:space="0"/>
           </w:tblBorders>
+          <w:shd w:val="clear" w:color="auto" w:fill="FFFFFF" w:themeFill="background1"/>
           <w:tblCellMar>
             <w:top w:w="15" w:type="dxa"/>
             <w:left w:w="15" w:type="dxa"/>
@@ -7132,6 +7174,7 @@
             <w:insideH w:val="none" w:color="auto" w:sz="0" w:space="0"/>
             <w:insideV w:val="none" w:color="auto" w:sz="0" w:space="0"/>
           </w:tblBorders>
+          <w:shd w:val="clear" w:color="auto" w:fill="FFFFFF" w:themeFill="background1"/>
           <w:tblCellMar>
             <w:top w:w="15" w:type="dxa"/>
             <w:left w:w="15" w:type="dxa"/>
@@ -7259,6 +7302,7 @@
             <w:insideH w:val="none" w:color="auto" w:sz="0" w:space="0"/>
             <w:insideV w:val="none" w:color="auto" w:sz="0" w:space="0"/>
           </w:tblBorders>
+          <w:shd w:val="clear" w:color="auto" w:fill="FFFFFF" w:themeFill="background1"/>
           <w:tblCellMar>
             <w:top w:w="15" w:type="dxa"/>
             <w:left w:w="15" w:type="dxa"/>
@@ -7361,6 +7405,7 @@
             <w:insideH w:val="none" w:color="auto" w:sz="0" w:space="0"/>
             <w:insideV w:val="none" w:color="auto" w:sz="0" w:space="0"/>
           </w:tblBorders>
+          <w:shd w:val="clear" w:color="auto" w:fill="FFFFFF" w:themeFill="background1"/>
           <w:tblCellMar>
             <w:top w:w="15" w:type="dxa"/>
             <w:left w:w="15" w:type="dxa"/>
@@ -7505,6 +7550,7 @@
             <w:insideH w:val="none" w:color="auto" w:sz="0" w:space="0"/>
             <w:insideV w:val="none" w:color="auto" w:sz="0" w:space="0"/>
           </w:tblBorders>
+          <w:shd w:val="clear" w:color="auto" w:fill="FFFFFF" w:themeFill="background1"/>
           <w:tblCellMar>
             <w:top w:w="15" w:type="dxa"/>
             <w:left w:w="15" w:type="dxa"/>
@@ -7649,6 +7695,7 @@
             <w:insideH w:val="none" w:color="auto" w:sz="0" w:space="0"/>
             <w:insideV w:val="none" w:color="auto" w:sz="0" w:space="0"/>
           </w:tblBorders>
+          <w:shd w:val="clear" w:color="auto" w:fill="FFFFFF" w:themeFill="background1"/>
           <w:tblCellMar>
             <w:top w:w="15" w:type="dxa"/>
             <w:left w:w="15" w:type="dxa"/>
@@ -7793,6 +7840,7 @@
             <w:insideH w:val="none" w:color="auto" w:sz="0" w:space="0"/>
             <w:insideV w:val="none" w:color="auto" w:sz="0" w:space="0"/>
           </w:tblBorders>
+          <w:shd w:val="clear" w:color="auto" w:fill="FFFFFF" w:themeFill="background1"/>
           <w:tblCellMar>
             <w:top w:w="15" w:type="dxa"/>
             <w:left w:w="15" w:type="dxa"/>
@@ -8300,7 +8348,7 @@
           <w:lang w:val="en-US"/>
         </w:rPr>
       </w:pPr>
-      <w:bookmarkStart w:id="51" w:name="_Toc11179"/>
+      <w:bookmarkStart w:id="51" w:name="_Toc202"/>
       <w:r>
         <w:rPr>
           <w:rFonts w:hint="default"/>
@@ -8647,7 +8695,7 @@
           <w:lang w:val="en-US"/>
         </w:rPr>
       </w:pPr>
-      <w:bookmarkStart w:id="52" w:name="_Toc6089"/>
+      <w:bookmarkStart w:id="52" w:name="_Toc5590"/>
       <w:r>
         <w:rPr>
           <w:rFonts w:hint="default"/>
@@ -8802,7 +8850,7 @@
           <w:lang w:val="en-US"/>
         </w:rPr>
       </w:pPr>
-      <w:bookmarkStart w:id="53" w:name="_Toc13344"/>
+      <w:bookmarkStart w:id="53" w:name="_Toc21051"/>
       <w:r>
         <w:rPr>
           <w:rFonts w:hint="default"/>
@@ -8890,7 +8938,7 @@
           <w:lang w:val="en-US"/>
         </w:rPr>
       </w:pPr>
-      <w:bookmarkStart w:id="54" w:name="_Toc13305"/>
+      <w:bookmarkStart w:id="54" w:name="_Toc24419"/>
       <w:r>
         <w:rPr>
           <w:rFonts w:hint="default"/>
@@ -9039,7 +9087,7 @@
           <w:lang w:val="en-US"/>
         </w:rPr>
       </w:pPr>
-      <w:bookmarkStart w:id="55" w:name="_Toc4358"/>
+      <w:bookmarkStart w:id="55" w:name="_Toc4630"/>
       <w:r>
         <w:rPr>
           <w:rFonts w:hint="default"/>
@@ -9058,7 +9106,7 @@
           <w:lang w:val="en-US"/>
         </w:rPr>
       </w:pPr>
-      <w:bookmarkStart w:id="56" w:name="_Toc4740"/>
+      <w:bookmarkStart w:id="56" w:name="_Toc18408"/>
       <w:r>
         <w:rPr>
           <w:rFonts w:hint="default"/>
@@ -9092,7 +9140,7 @@
           <w:lang w:val="en-US"/>
         </w:rPr>
       </w:pPr>
-      <w:bookmarkStart w:id="57" w:name="_Toc30922"/>
+      <w:bookmarkStart w:id="57" w:name="_Toc26464"/>
       <w:r>
         <w:rPr>
           <w:rFonts w:hint="default"/>
@@ -9119,7 +9167,7 @@
           <w:lang w:val="en-US"/>
         </w:rPr>
       </w:pPr>
-      <w:bookmarkStart w:id="58" w:name="_Toc10152"/>
+      <w:bookmarkStart w:id="58" w:name="_Toc1564"/>
       <w:r>
         <w:rPr>
           <w:rFonts w:hint="default"/>
@@ -9227,7 +9275,7 @@
           <w:lang w:val="en-US"/>
         </w:rPr>
       </w:pPr>
-      <w:bookmarkStart w:id="59" w:name="_Toc20524"/>
+      <w:bookmarkStart w:id="59" w:name="_Toc12977"/>
       <w:r>
         <w:rPr>
           <w:rFonts w:hint="default"/>
@@ -9269,7 +9317,7 @@
           <w:lang w:val="en-US"/>
         </w:rPr>
       </w:pPr>
-      <w:bookmarkStart w:id="60" w:name="_Toc26809"/>
+      <w:bookmarkStart w:id="60" w:name="_Toc20999"/>
       <w:r>
         <w:rPr>
           <w:rFonts w:hint="default"/>
@@ -9430,7 +9478,7 @@
           <w:lang w:val="en-US"/>
         </w:rPr>
       </w:pPr>
-      <w:bookmarkStart w:id="61" w:name="_Toc5244"/>
+      <w:bookmarkStart w:id="61" w:name="_Toc1656"/>
       <w:r>
         <w:rPr>
           <w:rFonts w:hint="default"/>
@@ -9568,7 +9616,7 @@
           <w:lang w:val="en-US"/>
         </w:rPr>
       </w:pPr>
-      <w:bookmarkStart w:id="62" w:name="_Toc28130"/>
+      <w:bookmarkStart w:id="62" w:name="_Toc27838"/>
       <w:r>
         <w:rPr>
           <w:rFonts w:hint="default"/>
@@ -9907,7 +9955,7 @@
           <w:lang w:val="en-US"/>
         </w:rPr>
       </w:pPr>
-      <w:bookmarkStart w:id="63" w:name="_Toc21710"/>
+      <w:bookmarkStart w:id="63" w:name="_Toc15948"/>
       <w:r>
         <w:rPr>
           <w:rFonts w:hint="default"/>
@@ -10293,7 +10341,7 @@
           <w:lang w:val="en-US"/>
         </w:rPr>
       </w:pPr>
-      <w:bookmarkStart w:id="64" w:name="_Toc27423"/>
+      <w:bookmarkStart w:id="64" w:name="_Toc20205"/>
       <w:r>
         <w:rPr>
           <w:rFonts w:hint="default"/>
@@ -10312,7 +10360,7 @@
           <w:lang w:val="en-US"/>
         </w:rPr>
       </w:pPr>
-      <w:bookmarkStart w:id="65" w:name="_Toc6558"/>
+      <w:bookmarkStart w:id="65" w:name="_Toc5597"/>
       <w:r>
         <w:rPr>
           <w:rFonts w:hint="default"/>
@@ -10331,7 +10379,7 @@
           <w:lang w:val="en-US"/>
         </w:rPr>
       </w:pPr>
-      <w:bookmarkStart w:id="66" w:name="_Toc446"/>
+      <w:bookmarkStart w:id="66" w:name="_Toc31882"/>
       <w:r>
         <w:rPr>
           <w:rFonts w:hint="default"/>
@@ -10365,7 +10413,7 @@
           <w:lang w:val="en-US"/>
         </w:rPr>
       </w:pPr>
-      <w:bookmarkStart w:id="67" w:name="_Toc22201"/>
+      <w:bookmarkStart w:id="67" w:name="_Toc25658"/>
       <w:r>
         <w:rPr>
           <w:rFonts w:hint="default"/>
@@ -10414,7 +10462,7 @@
           <w:lang w:val="en-US"/>
         </w:rPr>
       </w:pPr>
-      <w:bookmarkStart w:id="68" w:name="_Toc14118"/>
+      <w:bookmarkStart w:id="68" w:name="_Toc12150"/>
       <w:r>
         <w:rPr>
           <w:rFonts w:hint="default"/>
@@ -10448,7 +10496,7 @@
           <w:lang w:val="en-US"/>
         </w:rPr>
       </w:pPr>
-      <w:bookmarkStart w:id="69" w:name="_Toc8562"/>
+      <w:bookmarkStart w:id="69" w:name="_Toc22487"/>
       <w:r>
         <w:rPr>
           <w:rFonts w:hint="default"/>
@@ -10541,7 +10589,7 @@
           <w:lang w:val="en-US"/>
         </w:rPr>
       </w:pPr>
-      <w:bookmarkStart w:id="70" w:name="_Toc707"/>
+      <w:bookmarkStart w:id="70" w:name="_Toc7550"/>
       <w:r>
         <w:rPr>
           <w:rFonts w:hint="default"/>
@@ -10560,7 +10608,7 @@
           <w:lang w:val="en-US"/>
         </w:rPr>
       </w:pPr>
-      <w:bookmarkStart w:id="71" w:name="_Toc30051"/>
+      <w:bookmarkStart w:id="71" w:name="_Toc10338"/>
       <w:r>
         <w:rPr>
           <w:rFonts w:hint="default"/>
@@ -10579,7 +10627,7 @@
           <w:lang w:val="en-US"/>
         </w:rPr>
       </w:pPr>
-      <w:bookmarkStart w:id="72" w:name="_Toc13369"/>
+      <w:bookmarkStart w:id="72" w:name="_Toc6874"/>
       <w:r>
         <w:rPr>
           <w:rFonts w:hint="default"/>
@@ -10598,7 +10646,7 @@
           <w:lang w:val="en-US"/>
         </w:rPr>
       </w:pPr>
-      <w:bookmarkStart w:id="73" w:name="_Toc25673"/>
+      <w:bookmarkStart w:id="73" w:name="_Toc22012"/>
       <w:r>
         <w:rPr>
           <w:rFonts w:hint="default"/>
@@ -10899,7 +10947,7 @@
           <w:lang w:val="en-US"/>
         </w:rPr>
       </w:pPr>
-      <w:bookmarkStart w:id="74" w:name="_Toc15440"/>
+      <w:bookmarkStart w:id="74" w:name="_Toc18729"/>
       <w:r>
         <w:rPr>
           <w:rFonts w:hint="default"/>
@@ -10918,7 +10966,7 @@
           <w:lang w:val="en-US"/>
         </w:rPr>
       </w:pPr>
-      <w:bookmarkStart w:id="75" w:name="_Toc12739"/>
+      <w:bookmarkStart w:id="75" w:name="_Toc11606"/>
       <w:r>
         <w:rPr>
           <w:rFonts w:hint="default"/>
@@ -10953,7 +11001,7 @@
           <w:lang w:val="en-US"/>
         </w:rPr>
       </w:pPr>
-      <w:bookmarkStart w:id="76" w:name="_Toc30272"/>
+      <w:bookmarkStart w:id="76" w:name="_Toc1378"/>
       <w:r>
         <w:rPr>
           <w:rFonts w:hint="default"/>
@@ -10973,7 +11021,7 @@
           <w:lang w:val="en-US"/>
         </w:rPr>
       </w:pPr>
-      <w:bookmarkStart w:id="77" w:name="_Toc8695"/>
+      <w:bookmarkStart w:id="77" w:name="_Toc30320"/>
       <w:r>
         <w:rPr>
           <w:rFonts w:hint="default"/>
@@ -11038,7 +11086,7 @@
           <w:lang w:val="en-US"/>
         </w:rPr>
       </w:pPr>
-      <w:bookmarkStart w:id="78" w:name="_Toc15419"/>
+      <w:bookmarkStart w:id="78" w:name="_Toc25315"/>
       <w:r>
         <w:rPr>
           <w:rFonts w:hint="default"/>
@@ -11073,7 +11121,7 @@
           <w:lang w:val="en-US"/>
         </w:rPr>
       </w:pPr>
-      <w:bookmarkStart w:id="79" w:name="_Toc14950"/>
+      <w:bookmarkStart w:id="79" w:name="_Toc7461"/>
       <w:r>
         <w:rPr>
           <w:rFonts w:hint="default"/>
@@ -11887,7 +11935,6 @@
             <w:insideH w:val="none" w:color="auto" w:sz="0" w:space="0"/>
             <w:insideV w:val="none" w:color="auto" w:sz="0" w:space="0"/>
           </w:tblBorders>
-          <w:shd w:val="clear" w:color="auto" w:fill="auto"/>
           <w:tblCellMar>
             <w:top w:w="15" w:type="dxa"/>
             <w:left w:w="15" w:type="dxa"/>
@@ -12201,7 +12248,7 @@
           <w:lang w:val="en-US"/>
         </w:rPr>
       </w:pPr>
-      <w:bookmarkStart w:id="80" w:name="_Toc10602"/>
+      <w:bookmarkStart w:id="80" w:name="_Toc29762"/>
       <w:r>
         <w:rPr>
           <w:rFonts w:hint="default"/>
@@ -12276,7 +12323,7 @@
           <w:lang w:val="en-US"/>
         </w:rPr>
       </w:pPr>
-      <w:bookmarkStart w:id="81" w:name="_Toc28292"/>
+      <w:bookmarkStart w:id="81" w:name="_Toc3888"/>
       <w:r>
         <w:rPr>
           <w:rFonts w:hint="default"/>
@@ -12370,7 +12417,7 @@
           <w:lang w:val="en-US"/>
         </w:rPr>
       </w:pPr>
-      <w:bookmarkStart w:id="82" w:name="_Toc15545"/>
+      <w:bookmarkStart w:id="82" w:name="_Toc1991"/>
       <w:r>
         <w:rPr>
           <w:rFonts w:hint="default"/>
@@ -12389,7 +12436,7 @@
           <w:lang w:val="en-US"/>
         </w:rPr>
       </w:pPr>
-      <w:bookmarkStart w:id="83" w:name="_Toc15808"/>
+      <w:bookmarkStart w:id="83" w:name="_Toc846"/>
       <w:r>
         <w:rPr>
           <w:rFonts w:hint="default"/>
@@ -12431,7 +12478,7 @@
           <w:lang w:val="en-IN"/>
         </w:rPr>
       </w:pPr>
-      <w:bookmarkStart w:id="84" w:name="_Toc27433"/>
+      <w:bookmarkStart w:id="84" w:name="_Toc23687"/>
       <w:r>
         <w:rPr>
           <w:rFonts w:hint="default"/>
@@ -12465,7 +12512,7 @@
           <w:lang w:val="en-IN"/>
         </w:rPr>
       </w:pPr>
-      <w:bookmarkStart w:id="85" w:name="_Toc14116"/>
+      <w:bookmarkStart w:id="85" w:name="_Toc14945"/>
       <w:r>
         <w:rPr>
           <w:rFonts w:hint="default"/>
@@ -13377,6 +13424,7 @@
   <w:style w:type="paragraph" w:styleId="19">
     <w:name w:val="Body Text Indent"/>
     <w:basedOn w:val="1"/>
+    <w:autoRedefine/>
     <w:qFormat/>
     <w:uiPriority w:val="0"/>
     <w:pPr>
@@ -13406,6 +13454,7 @@
   <w:style w:type="paragraph" w:styleId="22">
     <w:name w:val="Body Text Indent 3"/>
     <w:basedOn w:val="1"/>
+    <w:autoRedefine/>
     <w:qFormat/>
     <w:uiPriority w:val="0"/>
     <w:pPr>
@@ -13442,6 +13491,7 @@
   <w:style w:type="character" w:styleId="25">
     <w:name w:val="annotation reference"/>
     <w:basedOn w:val="11"/>
+    <w:autoRedefine/>
     <w:qFormat/>
     <w:uiPriority w:val="0"/>
     <w:rPr>
@@ -13472,6 +13522,7 @@
     <w:name w:val="Date"/>
     <w:basedOn w:val="1"/>
     <w:next w:val="1"/>
+    <w:autoRedefine/>
     <w:qFormat/>
     <w:uiPriority w:val="0"/>
     <w:pPr>
@@ -13496,6 +13547,7 @@
   <w:style w:type="character" w:styleId="31">
     <w:name w:val="Emphasis"/>
     <w:basedOn w:val="11"/>
+    <w:autoRedefine/>
     <w:qFormat/>
     <w:uiPriority w:val="0"/>
     <w:rPr>
@@ -13515,6 +13567,7 @@
   <w:style w:type="paragraph" w:styleId="33">
     <w:name w:val="endnote text"/>
     <w:basedOn w:val="1"/>
+    <w:autoRedefine/>
     <w:qFormat/>
     <w:uiPriority w:val="0"/>
     <w:pPr>
@@ -13525,6 +13578,7 @@
   <w:style w:type="paragraph" w:styleId="34">
     <w:name w:val="envelope address"/>
     <w:basedOn w:val="1"/>
+    <w:autoRedefine/>
     <w:qFormat/>
     <w:uiPriority w:val="0"/>
     <w:pPr>
@@ -13553,6 +13607,7 @@
   <w:style w:type="character" w:styleId="36">
     <w:name w:val="FollowedHyperlink"/>
     <w:basedOn w:val="11"/>
+    <w:autoRedefine/>
     <w:qFormat/>
     <w:uiPriority w:val="0"/>
     <w:rPr>
@@ -13581,6 +13636,7 @@
   <w:style w:type="character" w:styleId="38">
     <w:name w:val="footnote reference"/>
     <w:basedOn w:val="11"/>
+    <w:autoRedefine/>
     <w:qFormat/>
     <w:uiPriority w:val="0"/>
     <w:rPr>
@@ -13627,6 +13683,7 @@
   <w:style w:type="paragraph" w:styleId="42">
     <w:name w:val="HTML Address"/>
     <w:basedOn w:val="1"/>
+    <w:autoRedefine/>
     <w:qFormat/>
     <w:uiPriority w:val="0"/>
     <w:rPr>
@@ -13637,6 +13694,7 @@
   <w:style w:type="character" w:styleId="43">
     <w:name w:val="HTML Cite"/>
     <w:basedOn w:val="11"/>
+    <w:autoRedefine/>
     <w:qFormat/>
     <w:uiPriority w:val="0"/>
     <w:rPr>
@@ -13753,6 +13811,7 @@
     <w:name w:val="index 1"/>
     <w:basedOn w:val="1"/>
     <w:next w:val="1"/>
+    <w:autoRedefine/>
     <w:qFormat/>
     <w:uiPriority w:val="0"/>
   </w:style>
@@ -13780,6 +13839,7 @@
     <w:name w:val="index 4"/>
     <w:basedOn w:val="1"/>
     <w:next w:val="1"/>
+    <w:autoRedefine/>
     <w:qFormat/>
     <w:uiPriority w:val="0"/>
     <w:pPr>
@@ -13800,6 +13860,7 @@
     <w:name w:val="index 6"/>
     <w:basedOn w:val="1"/>
     <w:next w:val="1"/>
+    <w:autoRedefine/>
     <w:qFormat/>
     <w:uiPriority w:val="0"/>
     <w:pPr>
@@ -13820,6 +13881,7 @@
     <w:name w:val="index 8"/>
     <w:basedOn w:val="1"/>
     <w:next w:val="1"/>
+    <w:autoRedefine/>
     <w:qFormat/>
     <w:uiPriority w:val="0"/>
     <w:pPr>
@@ -13874,6 +13936,7 @@
   <w:style w:type="paragraph" w:styleId="65">
     <w:name w:val="List 3"/>
     <w:basedOn w:val="1"/>
+    <w:autoRedefine/>
     <w:qFormat/>
     <w:uiPriority w:val="0"/>
     <w:pPr>
@@ -13883,6 +13946,7 @@
   <w:style w:type="paragraph" w:styleId="66">
     <w:name w:val="List 4"/>
     <w:basedOn w:val="1"/>
+    <w:autoRedefine/>
     <w:qFormat/>
     <w:uiPriority w:val="0"/>
     <w:pPr>
@@ -13892,6 +13956,7 @@
   <w:style w:type="paragraph" w:styleId="67">
     <w:name w:val="List 5"/>
     <w:basedOn w:val="1"/>
+    <w:autoRedefine/>
     <w:qFormat/>
     <w:uiPriority w:val="0"/>
     <w:pPr>
@@ -13913,6 +13978,7 @@
   <w:style w:type="paragraph" w:styleId="69">
     <w:name w:val="List Bullet 2"/>
     <w:basedOn w:val="1"/>
+    <w:autoRedefine/>
     <w:qFormat/>
     <w:uiPriority w:val="0"/>
     <w:pPr>
@@ -13925,6 +13991,7 @@
   <w:style w:type="paragraph" w:styleId="70">
     <w:name w:val="List Bullet 3"/>
     <w:basedOn w:val="1"/>
+    <w:autoRedefine/>
     <w:qFormat/>
     <w:uiPriority w:val="0"/>
     <w:pPr>
@@ -14047,6 +14114,7 @@
   <w:style w:type="paragraph" w:styleId="81">
     <w:name w:val="List Number 4"/>
     <w:basedOn w:val="1"/>
+    <w:autoRedefine/>
     <w:qFormat/>
     <w:uiPriority w:val="0"/>
     <w:pPr>
@@ -14102,6 +14170,7 @@
   <w:style w:type="paragraph" w:styleId="84">
     <w:name w:val="Message Header"/>
     <w:basedOn w:val="1"/>
+    <w:autoRedefine/>
     <w:qFormat/>
     <w:uiPriority w:val="0"/>
     <w:pPr>
@@ -14122,6 +14191,7 @@
   </w:style>
   <w:style w:type="paragraph" w:styleId="85">
     <w:name w:val="Normal (Web)"/>
+    <w:autoRedefine/>
     <w:qFormat/>
     <w:uiPriority w:val="0"/>
     <w:pPr>
@@ -14150,6 +14220,7 @@
     <w:name w:val="Note Heading"/>
     <w:basedOn w:val="1"/>
     <w:next w:val="1"/>
+    <w:autoRedefine/>
     <w:qFormat/>
     <w:uiPriority w:val="0"/>
     <w:pPr>
@@ -14165,6 +14236,7 @@
   <w:style w:type="paragraph" w:styleId="89">
     <w:name w:val="Plain Text"/>
     <w:basedOn w:val="1"/>
+    <w:autoRedefine/>
     <w:qFormat/>
     <w:uiPriority w:val="0"/>
     <w:rPr>
@@ -14182,6 +14254,7 @@
   <w:style w:type="paragraph" w:styleId="91">
     <w:name w:val="Signature"/>
     <w:basedOn w:val="1"/>
+    <w:autoRedefine/>
     <w:qFormat/>
     <w:uiPriority w:val="0"/>
     <w:pPr>
@@ -14219,6 +14292,7 @@
   <w:style w:type="table" w:styleId="94">
     <w:name w:val="Table 3D effects 1"/>
     <w:basedOn w:val="12"/>
+    <w:autoRedefine/>
     <w:qFormat/>
     <w:uiPriority w:val="0"/>
     <w:pPr>
@@ -14671,6 +14745,7 @@
   <w:style w:type="table" w:styleId="99">
     <w:name w:val="Table Classic 3"/>
     <w:basedOn w:val="12"/>
+    <w:autoRedefine/>
     <w:qFormat/>
     <w:uiPriority w:val="0"/>
     <w:pPr>
@@ -14832,6 +14907,7 @@
   <w:style w:type="table" w:styleId="101">
     <w:name w:val="Table Colorful 1"/>
     <w:basedOn w:val="12"/>
+    <w:autoRedefine/>
     <w:qFormat/>
     <w:uiPriority w:val="0"/>
     <w:pPr>
@@ -15050,6 +15126,7 @@
   <w:style w:type="table" w:styleId="104">
     <w:name w:val="Table Columns 1"/>
     <w:basedOn w:val="12"/>
+    <w:autoRedefine/>
     <w:qFormat/>
     <w:uiPriority w:val="0"/>
     <w:pPr>
@@ -15169,6 +15246,7 @@
   <w:style w:type="table" w:styleId="105">
     <w:name w:val="Table Columns 2"/>
     <w:basedOn w:val="12"/>
+    <w:autoRedefine/>
     <w:qFormat/>
     <w:uiPriority w:val="0"/>
     <w:pPr>
@@ -15642,6 +15720,7 @@
   <w:style w:type="table" w:styleId="111">
     <w:name w:val="Table Grid"/>
     <w:basedOn w:val="12"/>
+    <w:autoRedefine/>
     <w:qFormat/>
     <w:uiPriority w:val="0"/>
     <w:pPr>
@@ -15662,6 +15741,7 @@
   <w:style w:type="table" w:styleId="112">
     <w:name w:val="Table Grid 1"/>
     <w:basedOn w:val="12"/>
+    <w:autoRedefine/>
     <w:qFormat/>
     <w:uiPriority w:val="0"/>
     <w:pPr>
@@ -15792,6 +15872,7 @@
   <w:style w:type="table" w:styleId="114">
     <w:name w:val="Table Grid 3"/>
     <w:basedOn w:val="12"/>
+    <w:autoRedefine/>
     <w:qFormat/>
     <w:uiPriority w:val="0"/>
     <w:pPr>
@@ -16064,6 +16145,7 @@
   <w:style w:type="table" w:styleId="118">
     <w:name w:val="Table Grid 7"/>
     <w:basedOn w:val="12"/>
+    <w:autoRedefine/>
     <w:qFormat/>
     <w:uiPriority w:val="0"/>
     <w:pPr>
@@ -17305,6 +17387,7 @@
   <w:style w:type="table" w:styleId="139">
     <w:name w:val="Table Web 3"/>
     <w:basedOn w:val="12"/>
+    <w:autoRedefine/>
     <w:qFormat/>
     <w:uiPriority w:val="0"/>
     <w:pPr>

--- a/Docs/C# and Dotnet.docx
+++ b/Docs/C# and Dotnet.docx
@@ -22,7 +22,7 @@
         <w:fldChar w:fldCharType="begin"/>
       </w:r>
       <w:r>
-        <w:instrText xml:space="preserve"> HYPERLINK \l _Toc24481 </w:instrText>
+        <w:instrText xml:space="preserve"> HYPERLINK \l _Toc25675 </w:instrText>
       </w:r>
       <w:r>
         <w:fldChar w:fldCharType="separate"/>
@@ -41,7 +41,7 @@
         <w:fldChar w:fldCharType="begin"/>
       </w:r>
       <w:r>
-        <w:instrText xml:space="preserve"> PAGEREF _Toc24481 \h </w:instrText>
+        <w:instrText xml:space="preserve"> PAGEREF _Toc25675 \h </w:instrText>
       </w:r>
       <w:r>
         <w:fldChar w:fldCharType="separate"/>
@@ -67,7 +67,7 @@
         <w:fldChar w:fldCharType="begin"/>
       </w:r>
       <w:r>
-        <w:instrText xml:space="preserve"> HYPERLINK \l _Toc24744 </w:instrText>
+        <w:instrText xml:space="preserve"> HYPERLINK \l _Toc14417 </w:instrText>
       </w:r>
       <w:r>
         <w:fldChar w:fldCharType="separate"/>
@@ -86,7 +86,7 @@
         <w:fldChar w:fldCharType="begin"/>
       </w:r>
       <w:r>
-        <w:instrText xml:space="preserve"> PAGEREF _Toc24744 \h </w:instrText>
+        <w:instrText xml:space="preserve"> PAGEREF _Toc14417 \h </w:instrText>
       </w:r>
       <w:r>
         <w:fldChar w:fldCharType="separate"/>
@@ -112,7 +112,7 @@
         <w:fldChar w:fldCharType="begin"/>
       </w:r>
       <w:r>
-        <w:instrText xml:space="preserve"> HYPERLINK \l _Toc372 </w:instrText>
+        <w:instrText xml:space="preserve"> HYPERLINK \l _Toc23006 </w:instrText>
       </w:r>
       <w:r>
         <w:fldChar w:fldCharType="separate"/>
@@ -131,7 +131,7 @@
         <w:fldChar w:fldCharType="begin"/>
       </w:r>
       <w:r>
-        <w:instrText xml:space="preserve"> PAGEREF _Toc372 \h </w:instrText>
+        <w:instrText xml:space="preserve"> PAGEREF _Toc23006 \h </w:instrText>
       </w:r>
       <w:r>
         <w:fldChar w:fldCharType="separate"/>
@@ -157,7 +157,7 @@
         <w:fldChar w:fldCharType="begin"/>
       </w:r>
       <w:r>
-        <w:instrText xml:space="preserve"> HYPERLINK \l _Toc4505 </w:instrText>
+        <w:instrText xml:space="preserve"> HYPERLINK \l _Toc14601 </w:instrText>
       </w:r>
       <w:r>
         <w:fldChar w:fldCharType="separate"/>
@@ -176,7 +176,7 @@
         <w:fldChar w:fldCharType="begin"/>
       </w:r>
       <w:r>
-        <w:instrText xml:space="preserve"> PAGEREF _Toc4505 \h </w:instrText>
+        <w:instrText xml:space="preserve"> PAGEREF _Toc14601 \h </w:instrText>
       </w:r>
       <w:r>
         <w:fldChar w:fldCharType="separate"/>
@@ -202,7 +202,7 @@
         <w:fldChar w:fldCharType="begin"/>
       </w:r>
       <w:r>
-        <w:instrText xml:space="preserve"> HYPERLINK \l _Toc12026 </w:instrText>
+        <w:instrText xml:space="preserve"> HYPERLINK \l _Toc14851 </w:instrText>
       </w:r>
       <w:r>
         <w:fldChar w:fldCharType="separate"/>
@@ -221,7 +221,7 @@
         <w:fldChar w:fldCharType="begin"/>
       </w:r>
       <w:r>
-        <w:instrText xml:space="preserve"> PAGEREF _Toc12026 \h </w:instrText>
+        <w:instrText xml:space="preserve"> PAGEREF _Toc14851 \h </w:instrText>
       </w:r>
       <w:r>
         <w:fldChar w:fldCharType="separate"/>
@@ -247,7 +247,7 @@
         <w:fldChar w:fldCharType="begin"/>
       </w:r>
       <w:r>
-        <w:instrText xml:space="preserve"> HYPERLINK \l _Toc15638 </w:instrText>
+        <w:instrText xml:space="preserve"> HYPERLINK \l _Toc24020 </w:instrText>
       </w:r>
       <w:r>
         <w:fldChar w:fldCharType="separate"/>
@@ -266,7 +266,7 @@
         <w:fldChar w:fldCharType="begin"/>
       </w:r>
       <w:r>
-        <w:instrText xml:space="preserve"> PAGEREF _Toc15638 \h </w:instrText>
+        <w:instrText xml:space="preserve"> PAGEREF _Toc24020 \h </w:instrText>
       </w:r>
       <w:r>
         <w:fldChar w:fldCharType="separate"/>
@@ -292,7 +292,7 @@
         <w:fldChar w:fldCharType="begin"/>
       </w:r>
       <w:r>
-        <w:instrText xml:space="preserve"> HYPERLINK \l _Toc12532 </w:instrText>
+        <w:instrText xml:space="preserve"> HYPERLINK \l _Toc14225 </w:instrText>
       </w:r>
       <w:r>
         <w:fldChar w:fldCharType="separate"/>
@@ -311,7 +311,7 @@
         <w:fldChar w:fldCharType="begin"/>
       </w:r>
       <w:r>
-        <w:instrText xml:space="preserve"> PAGEREF _Toc12532 \h </w:instrText>
+        <w:instrText xml:space="preserve"> PAGEREF _Toc14225 \h </w:instrText>
       </w:r>
       <w:r>
         <w:fldChar w:fldCharType="separate"/>
@@ -337,7 +337,7 @@
         <w:fldChar w:fldCharType="begin"/>
       </w:r>
       <w:r>
-        <w:instrText xml:space="preserve"> HYPERLINK \l _Toc18422 </w:instrText>
+        <w:instrText xml:space="preserve"> HYPERLINK \l _Toc28279 </w:instrText>
       </w:r>
       <w:r>
         <w:fldChar w:fldCharType="separate"/>
@@ -356,7 +356,7 @@
         <w:fldChar w:fldCharType="begin"/>
       </w:r>
       <w:r>
-        <w:instrText xml:space="preserve"> PAGEREF _Toc18422 \h </w:instrText>
+        <w:instrText xml:space="preserve"> PAGEREF _Toc28279 \h </w:instrText>
       </w:r>
       <w:r>
         <w:fldChar w:fldCharType="separate"/>
@@ -382,7 +382,7 @@
         <w:fldChar w:fldCharType="begin"/>
       </w:r>
       <w:r>
-        <w:instrText xml:space="preserve"> HYPERLINK \l _Toc910 </w:instrText>
+        <w:instrText xml:space="preserve"> HYPERLINK \l _Toc609 </w:instrText>
       </w:r>
       <w:r>
         <w:fldChar w:fldCharType="separate"/>
@@ -394,6 +394,8 @@
         </w:rPr>
         <w:t>Dotnet</w:t>
       </w:r>
+      <w:bookmarkStart w:id="87" w:name="_GoBack"/>
+      <w:bookmarkEnd w:id="87"/>
       <w:r>
         <w:tab/>
       </w:r>
@@ -401,7 +403,7 @@
         <w:fldChar w:fldCharType="begin"/>
       </w:r>
       <w:r>
-        <w:instrText xml:space="preserve"> PAGEREF _Toc910 \h </w:instrText>
+        <w:instrText xml:space="preserve"> PAGEREF _Toc609 \h </w:instrText>
       </w:r>
       <w:r>
         <w:fldChar w:fldCharType="separate"/>
@@ -427,7 +429,7 @@
         <w:fldChar w:fldCharType="begin"/>
       </w:r>
       <w:r>
-        <w:instrText xml:space="preserve"> HYPERLINK \l _Toc1435 </w:instrText>
+        <w:instrText xml:space="preserve"> HYPERLINK \l _Toc19971 </w:instrText>
       </w:r>
       <w:r>
         <w:fldChar w:fldCharType="separate"/>
@@ -446,7 +448,7 @@
         <w:fldChar w:fldCharType="begin"/>
       </w:r>
       <w:r>
-        <w:instrText xml:space="preserve"> PAGEREF _Toc1435 \h </w:instrText>
+        <w:instrText xml:space="preserve"> PAGEREF _Toc19971 \h </w:instrText>
       </w:r>
       <w:r>
         <w:fldChar w:fldCharType="separate"/>
@@ -472,7 +474,7 @@
         <w:fldChar w:fldCharType="begin"/>
       </w:r>
       <w:r>
-        <w:instrText xml:space="preserve"> HYPERLINK \l _Toc31970 </w:instrText>
+        <w:instrText xml:space="preserve"> HYPERLINK \l _Toc365 </w:instrText>
       </w:r>
       <w:r>
         <w:fldChar w:fldCharType="separate"/>
@@ -491,7 +493,7 @@
         <w:fldChar w:fldCharType="begin"/>
       </w:r>
       <w:r>
-        <w:instrText xml:space="preserve"> PAGEREF _Toc31970 \h </w:instrText>
+        <w:instrText xml:space="preserve"> PAGEREF _Toc365 \h </w:instrText>
       </w:r>
       <w:r>
         <w:fldChar w:fldCharType="separate"/>
@@ -517,7 +519,7 @@
         <w:fldChar w:fldCharType="begin"/>
       </w:r>
       <w:r>
-        <w:instrText xml:space="preserve"> HYPERLINK \l _Toc2807 </w:instrText>
+        <w:instrText xml:space="preserve"> HYPERLINK \l _Toc24305 </w:instrText>
       </w:r>
       <w:r>
         <w:fldChar w:fldCharType="separate"/>
@@ -536,7 +538,7 @@
         <w:fldChar w:fldCharType="begin"/>
       </w:r>
       <w:r>
-        <w:instrText xml:space="preserve"> PAGEREF _Toc2807 \h </w:instrText>
+        <w:instrText xml:space="preserve"> PAGEREF _Toc24305 \h </w:instrText>
       </w:r>
       <w:r>
         <w:fldChar w:fldCharType="separate"/>
@@ -562,7 +564,7 @@
         <w:fldChar w:fldCharType="begin"/>
       </w:r>
       <w:r>
-        <w:instrText xml:space="preserve"> HYPERLINK \l _Toc111 </w:instrText>
+        <w:instrText xml:space="preserve"> HYPERLINK \l _Toc28426 </w:instrText>
       </w:r>
       <w:r>
         <w:fldChar w:fldCharType="separate"/>
@@ -581,7 +583,7 @@
         <w:fldChar w:fldCharType="begin"/>
       </w:r>
       <w:r>
-        <w:instrText xml:space="preserve"> PAGEREF _Toc111 \h </w:instrText>
+        <w:instrText xml:space="preserve"> PAGEREF _Toc28426 \h </w:instrText>
       </w:r>
       <w:r>
         <w:fldChar w:fldCharType="separate"/>
@@ -607,7 +609,7 @@
         <w:fldChar w:fldCharType="begin"/>
       </w:r>
       <w:r>
-        <w:instrText xml:space="preserve"> HYPERLINK \l _Toc3729 </w:instrText>
+        <w:instrText xml:space="preserve"> HYPERLINK \l _Toc21757 </w:instrText>
       </w:r>
       <w:r>
         <w:fldChar w:fldCharType="separate"/>
@@ -626,7 +628,7 @@
         <w:fldChar w:fldCharType="begin"/>
       </w:r>
       <w:r>
-        <w:instrText xml:space="preserve"> PAGEREF _Toc3729 \h </w:instrText>
+        <w:instrText xml:space="preserve"> PAGEREF _Toc21757 \h </w:instrText>
       </w:r>
       <w:r>
         <w:fldChar w:fldCharType="separate"/>
@@ -652,7 +654,7 @@
         <w:fldChar w:fldCharType="begin"/>
       </w:r>
       <w:r>
-        <w:instrText xml:space="preserve"> HYPERLINK \l _Toc28544 </w:instrText>
+        <w:instrText xml:space="preserve"> HYPERLINK \l _Toc28638 </w:instrText>
       </w:r>
       <w:r>
         <w:fldChar w:fldCharType="separate"/>
@@ -671,7 +673,7 @@
         <w:fldChar w:fldCharType="begin"/>
       </w:r>
       <w:r>
-        <w:instrText xml:space="preserve"> PAGEREF _Toc28544 \h </w:instrText>
+        <w:instrText xml:space="preserve"> PAGEREF _Toc28638 \h </w:instrText>
       </w:r>
       <w:r>
         <w:fldChar w:fldCharType="separate"/>
@@ -697,7 +699,7 @@
         <w:fldChar w:fldCharType="begin"/>
       </w:r>
       <w:r>
-        <w:instrText xml:space="preserve"> HYPERLINK \l _Toc26082 </w:instrText>
+        <w:instrText xml:space="preserve"> HYPERLINK \l _Toc19137 </w:instrText>
       </w:r>
       <w:r>
         <w:fldChar w:fldCharType="separate"/>
@@ -716,7 +718,7 @@
         <w:fldChar w:fldCharType="begin"/>
       </w:r>
       <w:r>
-        <w:instrText xml:space="preserve"> PAGEREF _Toc26082 \h </w:instrText>
+        <w:instrText xml:space="preserve"> PAGEREF _Toc19137 \h </w:instrText>
       </w:r>
       <w:r>
         <w:fldChar w:fldCharType="separate"/>
@@ -742,7 +744,7 @@
         <w:fldChar w:fldCharType="begin"/>
       </w:r>
       <w:r>
-        <w:instrText xml:space="preserve"> HYPERLINK \l _Toc17817 </w:instrText>
+        <w:instrText xml:space="preserve"> HYPERLINK \l _Toc17013 </w:instrText>
       </w:r>
       <w:r>
         <w:fldChar w:fldCharType="separate"/>
@@ -761,7 +763,7 @@
         <w:fldChar w:fldCharType="begin"/>
       </w:r>
       <w:r>
-        <w:instrText xml:space="preserve"> PAGEREF _Toc17817 \h </w:instrText>
+        <w:instrText xml:space="preserve"> PAGEREF _Toc17013 \h </w:instrText>
       </w:r>
       <w:r>
         <w:fldChar w:fldCharType="separate"/>
@@ -787,7 +789,7 @@
         <w:fldChar w:fldCharType="begin"/>
       </w:r>
       <w:r>
-        <w:instrText xml:space="preserve"> HYPERLINK \l _Toc29326 </w:instrText>
+        <w:instrText xml:space="preserve"> HYPERLINK \l _Toc24944 </w:instrText>
       </w:r>
       <w:r>
         <w:fldChar w:fldCharType="separate"/>
@@ -806,7 +808,7 @@
         <w:fldChar w:fldCharType="begin"/>
       </w:r>
       <w:r>
-        <w:instrText xml:space="preserve"> PAGEREF _Toc29326 \h </w:instrText>
+        <w:instrText xml:space="preserve"> PAGEREF _Toc24944 \h </w:instrText>
       </w:r>
       <w:r>
         <w:fldChar w:fldCharType="separate"/>
@@ -832,7 +834,7 @@
         <w:fldChar w:fldCharType="begin"/>
       </w:r>
       <w:r>
-        <w:instrText xml:space="preserve"> HYPERLINK \l _Toc2392 </w:instrText>
+        <w:instrText xml:space="preserve"> HYPERLINK \l _Toc21676 </w:instrText>
       </w:r>
       <w:r>
         <w:fldChar w:fldCharType="separate"/>
@@ -851,7 +853,7 @@
         <w:fldChar w:fldCharType="begin"/>
       </w:r>
       <w:r>
-        <w:instrText xml:space="preserve"> PAGEREF _Toc2392 \h </w:instrText>
+        <w:instrText xml:space="preserve"> PAGEREF _Toc21676 \h </w:instrText>
       </w:r>
       <w:r>
         <w:fldChar w:fldCharType="separate"/>
@@ -877,7 +879,7 @@
         <w:fldChar w:fldCharType="begin"/>
       </w:r>
       <w:r>
-        <w:instrText xml:space="preserve"> HYPERLINK \l _Toc9775 </w:instrText>
+        <w:instrText xml:space="preserve"> HYPERLINK \l _Toc8989 </w:instrText>
       </w:r>
       <w:r>
         <w:fldChar w:fldCharType="separate"/>
@@ -896,7 +898,7 @@
         <w:fldChar w:fldCharType="begin"/>
       </w:r>
       <w:r>
-        <w:instrText xml:space="preserve"> PAGEREF _Toc9775 \h </w:instrText>
+        <w:instrText xml:space="preserve"> PAGEREF _Toc8989 \h </w:instrText>
       </w:r>
       <w:r>
         <w:fldChar w:fldCharType="separate"/>
@@ -922,7 +924,7 @@
         <w:fldChar w:fldCharType="begin"/>
       </w:r>
       <w:r>
-        <w:instrText xml:space="preserve"> HYPERLINK \l _Toc15737 </w:instrText>
+        <w:instrText xml:space="preserve"> HYPERLINK \l _Toc13644 </w:instrText>
       </w:r>
       <w:r>
         <w:fldChar w:fldCharType="separate"/>
@@ -941,7 +943,7 @@
         <w:fldChar w:fldCharType="begin"/>
       </w:r>
       <w:r>
-        <w:instrText xml:space="preserve"> PAGEREF _Toc15737 \h </w:instrText>
+        <w:instrText xml:space="preserve"> PAGEREF _Toc13644 \h </w:instrText>
       </w:r>
       <w:r>
         <w:fldChar w:fldCharType="separate"/>
@@ -967,7 +969,7 @@
         <w:fldChar w:fldCharType="begin"/>
       </w:r>
       <w:r>
-        <w:instrText xml:space="preserve"> HYPERLINK \l _Toc14813 </w:instrText>
+        <w:instrText xml:space="preserve"> HYPERLINK \l _Toc25706 </w:instrText>
       </w:r>
       <w:r>
         <w:fldChar w:fldCharType="separate"/>
@@ -986,7 +988,7 @@
         <w:fldChar w:fldCharType="begin"/>
       </w:r>
       <w:r>
-        <w:instrText xml:space="preserve"> PAGEREF _Toc14813 \h </w:instrText>
+        <w:instrText xml:space="preserve"> PAGEREF _Toc25706 \h </w:instrText>
       </w:r>
       <w:r>
         <w:fldChar w:fldCharType="separate"/>
@@ -1012,7 +1014,7 @@
         <w:fldChar w:fldCharType="begin"/>
       </w:r>
       <w:r>
-        <w:instrText xml:space="preserve"> HYPERLINK \l _Toc6875 </w:instrText>
+        <w:instrText xml:space="preserve"> HYPERLINK \l _Toc19328 </w:instrText>
       </w:r>
       <w:r>
         <w:fldChar w:fldCharType="separate"/>
@@ -1031,7 +1033,7 @@
         <w:fldChar w:fldCharType="begin"/>
       </w:r>
       <w:r>
-        <w:instrText xml:space="preserve"> PAGEREF _Toc6875 \h </w:instrText>
+        <w:instrText xml:space="preserve"> PAGEREF _Toc19328 \h </w:instrText>
       </w:r>
       <w:r>
         <w:fldChar w:fldCharType="separate"/>
@@ -1057,7 +1059,7 @@
         <w:fldChar w:fldCharType="begin"/>
       </w:r>
       <w:r>
-        <w:instrText xml:space="preserve"> HYPERLINK \l _Toc24215 </w:instrText>
+        <w:instrText xml:space="preserve"> HYPERLINK \l _Toc2206 </w:instrText>
       </w:r>
       <w:r>
         <w:fldChar w:fldCharType="separate"/>
@@ -1076,7 +1078,52 @@
         <w:fldChar w:fldCharType="begin"/>
       </w:r>
       <w:r>
-        <w:instrText xml:space="preserve"> PAGEREF _Toc24215 \h </w:instrText>
+        <w:instrText xml:space="preserve"> PAGEREF _Toc2206 \h </w:instrText>
+      </w:r>
+      <w:r>
+        <w:fldChar w:fldCharType="separate"/>
+      </w:r>
+      <w:r>
+        <w:t>5</w:t>
+      </w:r>
+      <w:r>
+        <w:fldChar w:fldCharType="end"/>
+      </w:r>
+      <w:r>
+        <w:fldChar w:fldCharType="end"/>
+      </w:r>
+    </w:p>
+    <w:p>
+      <w:pPr>
+        <w:pStyle w:val="144"/>
+        <w:tabs>
+          <w:tab w:val="right" w:leader="dot" w:pos="8306"/>
+        </w:tabs>
+      </w:pPr>
+      <w:r>
+        <w:fldChar w:fldCharType="begin"/>
+      </w:r>
+      <w:r>
+        <w:instrText xml:space="preserve"> HYPERLINK \l _Toc19221 </w:instrText>
+      </w:r>
+      <w:r>
+        <w:fldChar w:fldCharType="separate"/>
+      </w:r>
+      <w:r>
+        <w:rPr>
+          <w:rFonts w:hint="default"/>
+          <w:lang w:val="en-IN"/>
+        </w:rPr>
+        <w:t>Abstract</w:t>
+      </w:r>
+      <w:r>
+        <w:tab/>
+      </w:r>
+      <w:r>
+        <w:fldChar w:fldCharType="begin"/>
+      </w:r>
+      <w:r>
+        <w:instrText xml:space="preserve"> PAGEREF _Toc19221 \h </w:instrText>
       </w:r>
       <w:r>
         <w:fldChar w:fldCharType="separate"/>
@@ -1102,7 +1149,7 @@
         <w:fldChar w:fldCharType="begin"/>
       </w:r>
       <w:r>
-        <w:instrText xml:space="preserve"> HYPERLINK \l _Toc25520 </w:instrText>
+        <w:instrText xml:space="preserve"> HYPERLINK \l _Toc25452 </w:instrText>
       </w:r>
       <w:r>
         <w:fldChar w:fldCharType="separate"/>
@@ -1121,7 +1168,7 @@
         <w:fldChar w:fldCharType="begin"/>
       </w:r>
       <w:r>
-        <w:instrText xml:space="preserve"> PAGEREF _Toc25520 \h </w:instrText>
+        <w:instrText xml:space="preserve"> PAGEREF _Toc25452 \h </w:instrText>
       </w:r>
       <w:r>
         <w:fldChar w:fldCharType="separate"/>
@@ -1147,7 +1194,7 @@
         <w:fldChar w:fldCharType="begin"/>
       </w:r>
       <w:r>
-        <w:instrText xml:space="preserve"> HYPERLINK \l _Toc5678 </w:instrText>
+        <w:instrText xml:space="preserve"> HYPERLINK \l _Toc21412 </w:instrText>
       </w:r>
       <w:r>
         <w:fldChar w:fldCharType="separate"/>
@@ -1166,13 +1213,13 @@
         <w:fldChar w:fldCharType="begin"/>
       </w:r>
       <w:r>
-        <w:instrText xml:space="preserve"> PAGEREF _Toc5678 \h </w:instrText>
+        <w:instrText xml:space="preserve"> PAGEREF _Toc21412 \h </w:instrText>
       </w:r>
       <w:r>
         <w:fldChar w:fldCharType="separate"/>
       </w:r>
       <w:r>
-        <w:t>5</w:t>
+        <w:t>6</w:t>
       </w:r>
       <w:r>
         <w:fldChar w:fldCharType="end"/>
@@ -1192,7 +1239,7 @@
         <w:fldChar w:fldCharType="begin"/>
       </w:r>
       <w:r>
-        <w:instrText xml:space="preserve"> HYPERLINK \l _Toc24904 </w:instrText>
+        <w:instrText xml:space="preserve"> HYPERLINK \l _Toc3572 </w:instrText>
       </w:r>
       <w:r>
         <w:fldChar w:fldCharType="separate"/>
@@ -1211,7 +1258,7 @@
         <w:fldChar w:fldCharType="begin"/>
       </w:r>
       <w:r>
-        <w:instrText xml:space="preserve"> PAGEREF _Toc24904 \h </w:instrText>
+        <w:instrText xml:space="preserve"> PAGEREF _Toc3572 \h </w:instrText>
       </w:r>
       <w:r>
         <w:fldChar w:fldCharType="separate"/>
@@ -1237,7 +1284,7 @@
         <w:fldChar w:fldCharType="begin"/>
       </w:r>
       <w:r>
-        <w:instrText xml:space="preserve"> HYPERLINK \l _Toc8301 </w:instrText>
+        <w:instrText xml:space="preserve"> HYPERLINK \l _Toc23057 </w:instrText>
       </w:r>
       <w:r>
         <w:fldChar w:fldCharType="separate"/>
@@ -1256,7 +1303,7 @@
         <w:fldChar w:fldCharType="begin"/>
       </w:r>
       <w:r>
-        <w:instrText xml:space="preserve"> PAGEREF _Toc8301 \h </w:instrText>
+        <w:instrText xml:space="preserve"> PAGEREF _Toc23057 \h </w:instrText>
       </w:r>
       <w:r>
         <w:fldChar w:fldCharType="separate"/>
@@ -1282,7 +1329,7 @@
         <w:fldChar w:fldCharType="begin"/>
       </w:r>
       <w:r>
-        <w:instrText xml:space="preserve"> HYPERLINK \l _Toc26900 </w:instrText>
+        <w:instrText xml:space="preserve"> HYPERLINK \l _Toc28865 </w:instrText>
       </w:r>
       <w:r>
         <w:fldChar w:fldCharType="separate"/>
@@ -1301,7 +1348,7 @@
         <w:fldChar w:fldCharType="begin"/>
       </w:r>
       <w:r>
-        <w:instrText xml:space="preserve"> PAGEREF _Toc26900 \h </w:instrText>
+        <w:instrText xml:space="preserve"> PAGEREF _Toc28865 \h </w:instrText>
       </w:r>
       <w:r>
         <w:fldChar w:fldCharType="separate"/>
@@ -1327,7 +1374,7 @@
         <w:fldChar w:fldCharType="begin"/>
       </w:r>
       <w:r>
-        <w:instrText xml:space="preserve"> HYPERLINK \l _Toc1676 </w:instrText>
+        <w:instrText xml:space="preserve"> HYPERLINK \l _Toc14090 </w:instrText>
       </w:r>
       <w:r>
         <w:fldChar w:fldCharType="separate"/>
@@ -1346,7 +1393,7 @@
         <w:fldChar w:fldCharType="begin"/>
       </w:r>
       <w:r>
-        <w:instrText xml:space="preserve"> PAGEREF _Toc1676 \h </w:instrText>
+        <w:instrText xml:space="preserve"> PAGEREF _Toc14090 \h </w:instrText>
       </w:r>
       <w:r>
         <w:fldChar w:fldCharType="separate"/>
@@ -1372,7 +1419,7 @@
         <w:fldChar w:fldCharType="begin"/>
       </w:r>
       <w:r>
-        <w:instrText xml:space="preserve"> HYPERLINK \l _Toc27343 </w:instrText>
+        <w:instrText xml:space="preserve"> HYPERLINK \l _Toc4823 </w:instrText>
       </w:r>
       <w:r>
         <w:fldChar w:fldCharType="separate"/>
@@ -1391,7 +1438,7 @@
         <w:fldChar w:fldCharType="begin"/>
       </w:r>
       <w:r>
-        <w:instrText xml:space="preserve"> PAGEREF _Toc27343 \h </w:instrText>
+        <w:instrText xml:space="preserve"> PAGEREF _Toc4823 \h </w:instrText>
       </w:r>
       <w:r>
         <w:fldChar w:fldCharType="separate"/>
@@ -1417,7 +1464,7 @@
         <w:fldChar w:fldCharType="begin"/>
       </w:r>
       <w:r>
-        <w:instrText xml:space="preserve"> HYPERLINK \l _Toc24369 </w:instrText>
+        <w:instrText xml:space="preserve"> HYPERLINK \l _Toc19044 </w:instrText>
       </w:r>
       <w:r>
         <w:fldChar w:fldCharType="separate"/>
@@ -1436,7 +1483,7 @@
         <w:fldChar w:fldCharType="begin"/>
       </w:r>
       <w:r>
-        <w:instrText xml:space="preserve"> PAGEREF _Toc24369 \h </w:instrText>
+        <w:instrText xml:space="preserve"> PAGEREF _Toc19044 \h </w:instrText>
       </w:r>
       <w:r>
         <w:fldChar w:fldCharType="separate"/>
@@ -1462,7 +1509,7 @@
         <w:fldChar w:fldCharType="begin"/>
       </w:r>
       <w:r>
-        <w:instrText xml:space="preserve"> HYPERLINK \l _Toc22775 </w:instrText>
+        <w:instrText xml:space="preserve"> HYPERLINK \l _Toc32269 </w:instrText>
       </w:r>
       <w:r>
         <w:fldChar w:fldCharType="separate"/>
@@ -1481,7 +1528,7 @@
         <w:fldChar w:fldCharType="begin"/>
       </w:r>
       <w:r>
-        <w:instrText xml:space="preserve"> PAGEREF _Toc22775 \h </w:instrText>
+        <w:instrText xml:space="preserve"> PAGEREF _Toc32269 \h </w:instrText>
       </w:r>
       <w:r>
         <w:fldChar w:fldCharType="separate"/>
@@ -1507,7 +1554,7 @@
         <w:fldChar w:fldCharType="begin"/>
       </w:r>
       <w:r>
-        <w:instrText xml:space="preserve"> HYPERLINK \l _Toc30608 </w:instrText>
+        <w:instrText xml:space="preserve"> HYPERLINK \l _Toc25232 </w:instrText>
       </w:r>
       <w:r>
         <w:fldChar w:fldCharType="separate"/>
@@ -1525,13 +1572,13 @@
         <w:fldChar w:fldCharType="begin"/>
       </w:r>
       <w:r>
-        <w:instrText xml:space="preserve"> PAGEREF _Toc30608 \h </w:instrText>
+        <w:instrText xml:space="preserve"> PAGEREF _Toc25232 \h </w:instrText>
       </w:r>
       <w:r>
         <w:fldChar w:fldCharType="separate"/>
       </w:r>
       <w:r>
-        <w:t>6</w:t>
+        <w:t>7</w:t>
       </w:r>
       <w:r>
         <w:fldChar w:fldCharType="end"/>
@@ -1551,7 +1598,7 @@
         <w:fldChar w:fldCharType="begin"/>
       </w:r>
       <w:r>
-        <w:instrText xml:space="preserve"> HYPERLINK \l _Toc1527 </w:instrText>
+        <w:instrText xml:space="preserve"> HYPERLINK \l _Toc19264 </w:instrText>
       </w:r>
       <w:r>
         <w:fldChar w:fldCharType="separate"/>
@@ -1569,7 +1616,7 @@
         <w:fldChar w:fldCharType="begin"/>
       </w:r>
       <w:r>
-        <w:instrText xml:space="preserve"> PAGEREF _Toc1527 \h </w:instrText>
+        <w:instrText xml:space="preserve"> PAGEREF _Toc19264 \h </w:instrText>
       </w:r>
       <w:r>
         <w:fldChar w:fldCharType="separate"/>
@@ -1595,7 +1642,7 @@
         <w:fldChar w:fldCharType="begin"/>
       </w:r>
       <w:r>
-        <w:instrText xml:space="preserve"> HYPERLINK \l _Toc12899 </w:instrText>
+        <w:instrText xml:space="preserve"> HYPERLINK \l _Toc20599 </w:instrText>
       </w:r>
       <w:r>
         <w:fldChar w:fldCharType="separate"/>
@@ -1614,7 +1661,7 @@
         <w:fldChar w:fldCharType="begin"/>
       </w:r>
       <w:r>
-        <w:instrText xml:space="preserve"> PAGEREF _Toc12899 \h </w:instrText>
+        <w:instrText xml:space="preserve"> PAGEREF _Toc20599 \h </w:instrText>
       </w:r>
       <w:r>
         <w:fldChar w:fldCharType="separate"/>
@@ -1640,7 +1687,7 @@
         <w:fldChar w:fldCharType="begin"/>
       </w:r>
       <w:r>
-        <w:instrText xml:space="preserve"> HYPERLINK \l _Toc9133 </w:instrText>
+        <w:instrText xml:space="preserve"> HYPERLINK \l _Toc15657 </w:instrText>
       </w:r>
       <w:r>
         <w:fldChar w:fldCharType="separate"/>
@@ -1659,7 +1706,7 @@
         <w:fldChar w:fldCharType="begin"/>
       </w:r>
       <w:r>
-        <w:instrText xml:space="preserve"> PAGEREF _Toc9133 \h </w:instrText>
+        <w:instrText xml:space="preserve"> PAGEREF _Toc15657 \h </w:instrText>
       </w:r>
       <w:r>
         <w:fldChar w:fldCharType="separate"/>
@@ -1685,7 +1732,7 @@
         <w:fldChar w:fldCharType="begin"/>
       </w:r>
       <w:r>
-        <w:instrText xml:space="preserve"> HYPERLINK \l _Toc13268 </w:instrText>
+        <w:instrText xml:space="preserve"> HYPERLINK \l _Toc4994 </w:instrText>
       </w:r>
       <w:r>
         <w:fldChar w:fldCharType="separate"/>
@@ -1704,7 +1751,7 @@
         <w:fldChar w:fldCharType="begin"/>
       </w:r>
       <w:r>
-        <w:instrText xml:space="preserve"> PAGEREF _Toc13268 \h </w:instrText>
+        <w:instrText xml:space="preserve"> PAGEREF _Toc4994 \h </w:instrText>
       </w:r>
       <w:r>
         <w:fldChar w:fldCharType="separate"/>
@@ -1730,7 +1777,7 @@
         <w:fldChar w:fldCharType="begin"/>
       </w:r>
       <w:r>
-        <w:instrText xml:space="preserve"> HYPERLINK \l _Toc16445 </w:instrText>
+        <w:instrText xml:space="preserve"> HYPERLINK \l _Toc18138 </w:instrText>
       </w:r>
       <w:r>
         <w:fldChar w:fldCharType="separate"/>
@@ -1749,7 +1796,7 @@
         <w:fldChar w:fldCharType="begin"/>
       </w:r>
       <w:r>
-        <w:instrText xml:space="preserve"> PAGEREF _Toc16445 \h </w:instrText>
+        <w:instrText xml:space="preserve"> PAGEREF _Toc18138 \h </w:instrText>
       </w:r>
       <w:r>
         <w:fldChar w:fldCharType="separate"/>
@@ -1775,7 +1822,7 @@
         <w:fldChar w:fldCharType="begin"/>
       </w:r>
       <w:r>
-        <w:instrText xml:space="preserve"> HYPERLINK \l _Toc27029 </w:instrText>
+        <w:instrText xml:space="preserve"> HYPERLINK \l _Toc9883 </w:instrText>
       </w:r>
       <w:r>
         <w:fldChar w:fldCharType="separate"/>
@@ -1794,7 +1841,7 @@
         <w:fldChar w:fldCharType="begin"/>
       </w:r>
       <w:r>
-        <w:instrText xml:space="preserve"> PAGEREF _Toc27029 \h </w:instrText>
+        <w:instrText xml:space="preserve"> PAGEREF _Toc9883 \h </w:instrText>
       </w:r>
       <w:r>
         <w:fldChar w:fldCharType="separate"/>
@@ -1820,7 +1867,7 @@
         <w:fldChar w:fldCharType="begin"/>
       </w:r>
       <w:r>
-        <w:instrText xml:space="preserve"> HYPERLINK \l _Toc12872 </w:instrText>
+        <w:instrText xml:space="preserve"> HYPERLINK \l _Toc814 </w:instrText>
       </w:r>
       <w:r>
         <w:fldChar w:fldCharType="separate"/>
@@ -1839,7 +1886,7 @@
         <w:fldChar w:fldCharType="begin"/>
       </w:r>
       <w:r>
-        <w:instrText xml:space="preserve"> PAGEREF _Toc12872 \h </w:instrText>
+        <w:instrText xml:space="preserve"> PAGEREF _Toc814 \h </w:instrText>
       </w:r>
       <w:r>
         <w:fldChar w:fldCharType="separate"/>
@@ -1865,7 +1912,7 @@
         <w:fldChar w:fldCharType="begin"/>
       </w:r>
       <w:r>
-        <w:instrText xml:space="preserve"> HYPERLINK \l _Toc14507 </w:instrText>
+        <w:instrText xml:space="preserve"> HYPERLINK \l _Toc32352 </w:instrText>
       </w:r>
       <w:r>
         <w:fldChar w:fldCharType="separate"/>
@@ -1884,7 +1931,7 @@
         <w:fldChar w:fldCharType="begin"/>
       </w:r>
       <w:r>
-        <w:instrText xml:space="preserve"> PAGEREF _Toc14507 \h </w:instrText>
+        <w:instrText xml:space="preserve"> PAGEREF _Toc32352 \h </w:instrText>
       </w:r>
       <w:r>
         <w:fldChar w:fldCharType="separate"/>
@@ -1910,7 +1957,7 @@
         <w:fldChar w:fldCharType="begin"/>
       </w:r>
       <w:r>
-        <w:instrText xml:space="preserve"> HYPERLINK \l _Toc14333 </w:instrText>
+        <w:instrText xml:space="preserve"> HYPERLINK \l _Toc3251 </w:instrText>
       </w:r>
       <w:r>
         <w:fldChar w:fldCharType="separate"/>
@@ -1929,7 +1976,7 @@
         <w:fldChar w:fldCharType="begin"/>
       </w:r>
       <w:r>
-        <w:instrText xml:space="preserve"> PAGEREF _Toc14333 \h </w:instrText>
+        <w:instrText xml:space="preserve"> PAGEREF _Toc3251 \h </w:instrText>
       </w:r>
       <w:r>
         <w:fldChar w:fldCharType="separate"/>
@@ -1955,7 +2002,7 @@
         <w:fldChar w:fldCharType="begin"/>
       </w:r>
       <w:r>
-        <w:instrText xml:space="preserve"> HYPERLINK \l _Toc9924 </w:instrText>
+        <w:instrText xml:space="preserve"> HYPERLINK \l _Toc2543 </w:instrText>
       </w:r>
       <w:r>
         <w:fldChar w:fldCharType="separate"/>
@@ -1974,7 +2021,7 @@
         <w:fldChar w:fldCharType="begin"/>
       </w:r>
       <w:r>
-        <w:instrText xml:space="preserve"> PAGEREF _Toc9924 \h </w:instrText>
+        <w:instrText xml:space="preserve"> PAGEREF _Toc2543 \h </w:instrText>
       </w:r>
       <w:r>
         <w:fldChar w:fldCharType="separate"/>
@@ -2000,7 +2047,7 @@
         <w:fldChar w:fldCharType="begin"/>
       </w:r>
       <w:r>
-        <w:instrText xml:space="preserve"> HYPERLINK \l _Toc26534 </w:instrText>
+        <w:instrText xml:space="preserve"> HYPERLINK \l _Toc25040 </w:instrText>
       </w:r>
       <w:r>
         <w:fldChar w:fldCharType="separate"/>
@@ -2019,7 +2066,7 @@
         <w:fldChar w:fldCharType="begin"/>
       </w:r>
       <w:r>
-        <w:instrText xml:space="preserve"> PAGEREF _Toc26534 \h </w:instrText>
+        <w:instrText xml:space="preserve"> PAGEREF _Toc25040 \h </w:instrText>
       </w:r>
       <w:r>
         <w:fldChar w:fldCharType="separate"/>
@@ -2045,7 +2092,7 @@
         <w:fldChar w:fldCharType="begin"/>
       </w:r>
       <w:r>
-        <w:instrText xml:space="preserve"> HYPERLINK \l _Toc17167 </w:instrText>
+        <w:instrText xml:space="preserve"> HYPERLINK \l _Toc21218 </w:instrText>
       </w:r>
       <w:r>
         <w:fldChar w:fldCharType="separate"/>
@@ -2064,7 +2111,7 @@
         <w:fldChar w:fldCharType="begin"/>
       </w:r>
       <w:r>
-        <w:instrText xml:space="preserve"> PAGEREF _Toc17167 \h </w:instrText>
+        <w:instrText xml:space="preserve"> PAGEREF _Toc21218 \h </w:instrText>
       </w:r>
       <w:r>
         <w:fldChar w:fldCharType="separate"/>
@@ -2090,7 +2137,7 @@
         <w:fldChar w:fldCharType="begin"/>
       </w:r>
       <w:r>
-        <w:instrText xml:space="preserve"> HYPERLINK \l _Toc17814 </w:instrText>
+        <w:instrText xml:space="preserve"> HYPERLINK \l _Toc7992 </w:instrText>
       </w:r>
       <w:r>
         <w:fldChar w:fldCharType="separate"/>
@@ -2109,7 +2156,7 @@
         <w:fldChar w:fldCharType="begin"/>
       </w:r>
       <w:r>
-        <w:instrText xml:space="preserve"> PAGEREF _Toc17814 \h </w:instrText>
+        <w:instrText xml:space="preserve"> PAGEREF _Toc7992 \h </w:instrText>
       </w:r>
       <w:r>
         <w:fldChar w:fldCharType="separate"/>
@@ -2135,7 +2182,7 @@
         <w:fldChar w:fldCharType="begin"/>
       </w:r>
       <w:r>
-        <w:instrText xml:space="preserve"> HYPERLINK \l _Toc29416 </w:instrText>
+        <w:instrText xml:space="preserve"> HYPERLINK \l _Toc32387 </w:instrText>
       </w:r>
       <w:r>
         <w:fldChar w:fldCharType="separate"/>
@@ -2154,7 +2201,7 @@
         <w:fldChar w:fldCharType="begin"/>
       </w:r>
       <w:r>
-        <w:instrText xml:space="preserve"> PAGEREF _Toc29416 \h </w:instrText>
+        <w:instrText xml:space="preserve"> PAGEREF _Toc32387 \h </w:instrText>
       </w:r>
       <w:r>
         <w:fldChar w:fldCharType="separate"/>
@@ -2180,7 +2227,7 @@
         <w:fldChar w:fldCharType="begin"/>
       </w:r>
       <w:r>
-        <w:instrText xml:space="preserve"> HYPERLINK \l _Toc12974 </w:instrText>
+        <w:instrText xml:space="preserve"> HYPERLINK \l _Toc27374 </w:instrText>
       </w:r>
       <w:r>
         <w:fldChar w:fldCharType="separate"/>
@@ -2199,7 +2246,7 @@
         <w:fldChar w:fldCharType="begin"/>
       </w:r>
       <w:r>
-        <w:instrText xml:space="preserve"> PAGEREF _Toc12974 \h </w:instrText>
+        <w:instrText xml:space="preserve"> PAGEREF _Toc27374 \h </w:instrText>
       </w:r>
       <w:r>
         <w:fldChar w:fldCharType="separate"/>
@@ -2225,7 +2272,7 @@
         <w:fldChar w:fldCharType="begin"/>
       </w:r>
       <w:r>
-        <w:instrText xml:space="preserve"> HYPERLINK \l _Toc10459 </w:instrText>
+        <w:instrText xml:space="preserve"> HYPERLINK \l _Toc16698 </w:instrText>
       </w:r>
       <w:r>
         <w:fldChar w:fldCharType="separate"/>
@@ -2244,7 +2291,7 @@
         <w:fldChar w:fldCharType="begin"/>
       </w:r>
       <w:r>
-        <w:instrText xml:space="preserve"> PAGEREF _Toc10459 \h </w:instrText>
+        <w:instrText xml:space="preserve"> PAGEREF _Toc16698 \h </w:instrText>
       </w:r>
       <w:r>
         <w:fldChar w:fldCharType="separate"/>
@@ -2270,7 +2317,7 @@
         <w:fldChar w:fldCharType="begin"/>
       </w:r>
       <w:r>
-        <w:instrText xml:space="preserve"> HYPERLINK \l _Toc16330 </w:instrText>
+        <w:instrText xml:space="preserve"> HYPERLINK \l _Toc31840 </w:instrText>
       </w:r>
       <w:r>
         <w:fldChar w:fldCharType="separate"/>
@@ -2289,7 +2336,7 @@
         <w:fldChar w:fldCharType="begin"/>
       </w:r>
       <w:r>
-        <w:instrText xml:space="preserve"> PAGEREF _Toc16330 \h </w:instrText>
+        <w:instrText xml:space="preserve"> PAGEREF _Toc31840 \h </w:instrText>
       </w:r>
       <w:r>
         <w:fldChar w:fldCharType="separate"/>
@@ -2315,7 +2362,7 @@
         <w:fldChar w:fldCharType="begin"/>
       </w:r>
       <w:r>
-        <w:instrText xml:space="preserve"> HYPERLINK \l _Toc202 </w:instrText>
+        <w:instrText xml:space="preserve"> HYPERLINK \l _Toc7869 </w:instrText>
       </w:r>
       <w:r>
         <w:fldChar w:fldCharType="separate"/>
@@ -2334,7 +2381,7 @@
         <w:fldChar w:fldCharType="begin"/>
       </w:r>
       <w:r>
-        <w:instrText xml:space="preserve"> PAGEREF _Toc202 \h </w:instrText>
+        <w:instrText xml:space="preserve"> PAGEREF _Toc7869 \h </w:instrText>
       </w:r>
       <w:r>
         <w:fldChar w:fldCharType="separate"/>
@@ -2360,7 +2407,7 @@
         <w:fldChar w:fldCharType="begin"/>
       </w:r>
       <w:r>
-        <w:instrText xml:space="preserve"> HYPERLINK \l _Toc5590 </w:instrText>
+        <w:instrText xml:space="preserve"> HYPERLINK \l _Toc21094 </w:instrText>
       </w:r>
       <w:r>
         <w:fldChar w:fldCharType="separate"/>
@@ -2379,7 +2426,7 @@
         <w:fldChar w:fldCharType="begin"/>
       </w:r>
       <w:r>
-        <w:instrText xml:space="preserve"> PAGEREF _Toc5590 \h </w:instrText>
+        <w:instrText xml:space="preserve"> PAGEREF _Toc21094 \h </w:instrText>
       </w:r>
       <w:r>
         <w:fldChar w:fldCharType="separate"/>
@@ -2405,7 +2452,7 @@
         <w:fldChar w:fldCharType="begin"/>
       </w:r>
       <w:r>
-        <w:instrText xml:space="preserve"> HYPERLINK \l _Toc21051 </w:instrText>
+        <w:instrText xml:space="preserve"> HYPERLINK \l _Toc25753 </w:instrText>
       </w:r>
       <w:r>
         <w:fldChar w:fldCharType="separate"/>
@@ -2424,7 +2471,7 @@
         <w:fldChar w:fldCharType="begin"/>
       </w:r>
       <w:r>
-        <w:instrText xml:space="preserve"> PAGEREF _Toc21051 \h </w:instrText>
+        <w:instrText xml:space="preserve"> PAGEREF _Toc25753 \h </w:instrText>
       </w:r>
       <w:r>
         <w:fldChar w:fldCharType="separate"/>
@@ -2450,7 +2497,7 @@
         <w:fldChar w:fldCharType="begin"/>
       </w:r>
       <w:r>
-        <w:instrText xml:space="preserve"> HYPERLINK \l _Toc24419 </w:instrText>
+        <w:instrText xml:space="preserve"> HYPERLINK \l _Toc28199 </w:instrText>
       </w:r>
       <w:r>
         <w:fldChar w:fldCharType="separate"/>
@@ -2469,7 +2516,7 @@
         <w:fldChar w:fldCharType="begin"/>
       </w:r>
       <w:r>
-        <w:instrText xml:space="preserve"> PAGEREF _Toc24419 \h </w:instrText>
+        <w:instrText xml:space="preserve"> PAGEREF _Toc28199 \h </w:instrText>
       </w:r>
       <w:r>
         <w:fldChar w:fldCharType="separate"/>
@@ -2495,7 +2542,7 @@
         <w:fldChar w:fldCharType="begin"/>
       </w:r>
       <w:r>
-        <w:instrText xml:space="preserve"> HYPERLINK \l _Toc4630 </w:instrText>
+        <w:instrText xml:space="preserve"> HYPERLINK \l _Toc31228 </w:instrText>
       </w:r>
       <w:r>
         <w:fldChar w:fldCharType="separate"/>
@@ -2514,7 +2561,7 @@
         <w:fldChar w:fldCharType="begin"/>
       </w:r>
       <w:r>
-        <w:instrText xml:space="preserve"> PAGEREF _Toc4630 \h </w:instrText>
+        <w:instrText xml:space="preserve"> PAGEREF _Toc31228 \h </w:instrText>
       </w:r>
       <w:r>
         <w:fldChar w:fldCharType="separate"/>
@@ -2540,7 +2587,7 @@
         <w:fldChar w:fldCharType="begin"/>
       </w:r>
       <w:r>
-        <w:instrText xml:space="preserve"> HYPERLINK \l _Toc18408 </w:instrText>
+        <w:instrText xml:space="preserve"> HYPERLINK \l _Toc25134 </w:instrText>
       </w:r>
       <w:r>
         <w:fldChar w:fldCharType="separate"/>
@@ -2559,7 +2606,7 @@
         <w:fldChar w:fldCharType="begin"/>
       </w:r>
       <w:r>
-        <w:instrText xml:space="preserve"> PAGEREF _Toc18408 \h </w:instrText>
+        <w:instrText xml:space="preserve"> PAGEREF _Toc25134 \h </w:instrText>
       </w:r>
       <w:r>
         <w:fldChar w:fldCharType="separate"/>
@@ -2585,7 +2632,7 @@
         <w:fldChar w:fldCharType="begin"/>
       </w:r>
       <w:r>
-        <w:instrText xml:space="preserve"> HYPERLINK \l _Toc26464 </w:instrText>
+        <w:instrText xml:space="preserve"> HYPERLINK \l _Toc14068 </w:instrText>
       </w:r>
       <w:r>
         <w:fldChar w:fldCharType="separate"/>
@@ -2604,7 +2651,7 @@
         <w:fldChar w:fldCharType="begin"/>
       </w:r>
       <w:r>
-        <w:instrText xml:space="preserve"> PAGEREF _Toc26464 \h </w:instrText>
+        <w:instrText xml:space="preserve"> PAGEREF _Toc14068 \h </w:instrText>
       </w:r>
       <w:r>
         <w:fldChar w:fldCharType="separate"/>
@@ -2630,7 +2677,7 @@
         <w:fldChar w:fldCharType="begin"/>
       </w:r>
       <w:r>
-        <w:instrText xml:space="preserve"> HYPERLINK \l _Toc1564 </w:instrText>
+        <w:instrText xml:space="preserve"> HYPERLINK \l _Toc16190 </w:instrText>
       </w:r>
       <w:r>
         <w:fldChar w:fldCharType="separate"/>
@@ -2649,7 +2696,7 @@
         <w:fldChar w:fldCharType="begin"/>
       </w:r>
       <w:r>
-        <w:instrText xml:space="preserve"> PAGEREF _Toc1564 \h </w:instrText>
+        <w:instrText xml:space="preserve"> PAGEREF _Toc16190 \h </w:instrText>
       </w:r>
       <w:r>
         <w:fldChar w:fldCharType="separate"/>
@@ -2675,7 +2722,7 @@
         <w:fldChar w:fldCharType="begin"/>
       </w:r>
       <w:r>
-        <w:instrText xml:space="preserve"> HYPERLINK \l _Toc12977 </w:instrText>
+        <w:instrText xml:space="preserve"> HYPERLINK \l _Toc18044 </w:instrText>
       </w:r>
       <w:r>
         <w:fldChar w:fldCharType="separate"/>
@@ -2694,7 +2741,7 @@
         <w:fldChar w:fldCharType="begin"/>
       </w:r>
       <w:r>
-        <w:instrText xml:space="preserve"> PAGEREF _Toc12977 \h </w:instrText>
+        <w:instrText xml:space="preserve"> PAGEREF _Toc18044 \h </w:instrText>
       </w:r>
       <w:r>
         <w:fldChar w:fldCharType="separate"/>
@@ -2720,7 +2767,7 @@
         <w:fldChar w:fldCharType="begin"/>
       </w:r>
       <w:r>
-        <w:instrText xml:space="preserve"> HYPERLINK \l _Toc20999 </w:instrText>
+        <w:instrText xml:space="preserve"> HYPERLINK \l _Toc29857 </w:instrText>
       </w:r>
       <w:r>
         <w:fldChar w:fldCharType="separate"/>
@@ -2739,7 +2786,7 @@
         <w:fldChar w:fldCharType="begin"/>
       </w:r>
       <w:r>
-        <w:instrText xml:space="preserve"> PAGEREF _Toc20999 \h </w:instrText>
+        <w:instrText xml:space="preserve"> PAGEREF _Toc29857 \h </w:instrText>
       </w:r>
       <w:r>
         <w:fldChar w:fldCharType="separate"/>
@@ -2765,7 +2812,7 @@
         <w:fldChar w:fldCharType="begin"/>
       </w:r>
       <w:r>
-        <w:instrText xml:space="preserve"> HYPERLINK \l _Toc1656 </w:instrText>
+        <w:instrText xml:space="preserve"> HYPERLINK \l _Toc29192 </w:instrText>
       </w:r>
       <w:r>
         <w:fldChar w:fldCharType="separate"/>
@@ -2784,7 +2831,7 @@
         <w:fldChar w:fldCharType="begin"/>
       </w:r>
       <w:r>
-        <w:instrText xml:space="preserve"> PAGEREF _Toc1656 \h </w:instrText>
+        <w:instrText xml:space="preserve"> PAGEREF _Toc29192 \h </w:instrText>
       </w:r>
       <w:r>
         <w:fldChar w:fldCharType="separate"/>
@@ -2810,7 +2857,7 @@
         <w:fldChar w:fldCharType="begin"/>
       </w:r>
       <w:r>
-        <w:instrText xml:space="preserve"> HYPERLINK \l _Toc27838 </w:instrText>
+        <w:instrText xml:space="preserve"> HYPERLINK \l _Toc10241 </w:instrText>
       </w:r>
       <w:r>
         <w:fldChar w:fldCharType="separate"/>
@@ -2829,7 +2876,7 @@
         <w:fldChar w:fldCharType="begin"/>
       </w:r>
       <w:r>
-        <w:instrText xml:space="preserve"> PAGEREF _Toc27838 \h </w:instrText>
+        <w:instrText xml:space="preserve"> PAGEREF _Toc10241 \h </w:instrText>
       </w:r>
       <w:r>
         <w:fldChar w:fldCharType="separate"/>
@@ -2855,7 +2902,7 @@
         <w:fldChar w:fldCharType="begin"/>
       </w:r>
       <w:r>
-        <w:instrText xml:space="preserve"> HYPERLINK \l _Toc15948 </w:instrText>
+        <w:instrText xml:space="preserve"> HYPERLINK \l _Toc27258 </w:instrText>
       </w:r>
       <w:r>
         <w:fldChar w:fldCharType="separate"/>
@@ -2874,7 +2921,7 @@
         <w:fldChar w:fldCharType="begin"/>
       </w:r>
       <w:r>
-        <w:instrText xml:space="preserve"> PAGEREF _Toc15948 \h </w:instrText>
+        <w:instrText xml:space="preserve"> PAGEREF _Toc27258 \h </w:instrText>
       </w:r>
       <w:r>
         <w:fldChar w:fldCharType="separate"/>
@@ -2900,7 +2947,7 @@
         <w:fldChar w:fldCharType="begin"/>
       </w:r>
       <w:r>
-        <w:instrText xml:space="preserve"> HYPERLINK \l _Toc20205 </w:instrText>
+        <w:instrText xml:space="preserve"> HYPERLINK \l _Toc26902 </w:instrText>
       </w:r>
       <w:r>
         <w:fldChar w:fldCharType="separate"/>
@@ -2919,7 +2966,7 @@
         <w:fldChar w:fldCharType="begin"/>
       </w:r>
       <w:r>
-        <w:instrText xml:space="preserve"> PAGEREF _Toc20205 \h </w:instrText>
+        <w:instrText xml:space="preserve"> PAGEREF _Toc26902 \h </w:instrText>
       </w:r>
       <w:r>
         <w:fldChar w:fldCharType="separate"/>
@@ -2945,7 +2992,7 @@
         <w:fldChar w:fldCharType="begin"/>
       </w:r>
       <w:r>
-        <w:instrText xml:space="preserve"> HYPERLINK \l _Toc5597 </w:instrText>
+        <w:instrText xml:space="preserve"> HYPERLINK \l _Toc412 </w:instrText>
       </w:r>
       <w:r>
         <w:fldChar w:fldCharType="separate"/>
@@ -2964,7 +3011,7 @@
         <w:fldChar w:fldCharType="begin"/>
       </w:r>
       <w:r>
-        <w:instrText xml:space="preserve"> PAGEREF _Toc5597 \h </w:instrText>
+        <w:instrText xml:space="preserve"> PAGEREF _Toc412 \h </w:instrText>
       </w:r>
       <w:r>
         <w:fldChar w:fldCharType="separate"/>
@@ -2990,7 +3037,7 @@
         <w:fldChar w:fldCharType="begin"/>
       </w:r>
       <w:r>
-        <w:instrText xml:space="preserve"> HYPERLINK \l _Toc31882 </w:instrText>
+        <w:instrText xml:space="preserve"> HYPERLINK \l _Toc1961 </w:instrText>
       </w:r>
       <w:r>
         <w:fldChar w:fldCharType="separate"/>
@@ -3009,7 +3056,7 @@
         <w:fldChar w:fldCharType="begin"/>
       </w:r>
       <w:r>
-        <w:instrText xml:space="preserve"> PAGEREF _Toc31882 \h </w:instrText>
+        <w:instrText xml:space="preserve"> PAGEREF _Toc1961 \h </w:instrText>
       </w:r>
       <w:r>
         <w:fldChar w:fldCharType="separate"/>
@@ -3035,7 +3082,7 @@
         <w:fldChar w:fldCharType="begin"/>
       </w:r>
       <w:r>
-        <w:instrText xml:space="preserve"> HYPERLINK \l _Toc25658 </w:instrText>
+        <w:instrText xml:space="preserve"> HYPERLINK \l _Toc8344 </w:instrText>
       </w:r>
       <w:r>
         <w:fldChar w:fldCharType="separate"/>
@@ -3054,7 +3101,7 @@
         <w:fldChar w:fldCharType="begin"/>
       </w:r>
       <w:r>
-        <w:instrText xml:space="preserve"> PAGEREF _Toc25658 \h </w:instrText>
+        <w:instrText xml:space="preserve"> PAGEREF _Toc8344 \h </w:instrText>
       </w:r>
       <w:r>
         <w:fldChar w:fldCharType="separate"/>
@@ -3080,7 +3127,7 @@
         <w:fldChar w:fldCharType="begin"/>
       </w:r>
       <w:r>
-        <w:instrText xml:space="preserve"> HYPERLINK \l _Toc12150 </w:instrText>
+        <w:instrText xml:space="preserve"> HYPERLINK \l _Toc18103 </w:instrText>
       </w:r>
       <w:r>
         <w:fldChar w:fldCharType="separate"/>
@@ -3099,7 +3146,7 @@
         <w:fldChar w:fldCharType="begin"/>
       </w:r>
       <w:r>
-        <w:instrText xml:space="preserve"> PAGEREF _Toc12150 \h </w:instrText>
+        <w:instrText xml:space="preserve"> PAGEREF _Toc18103 \h </w:instrText>
       </w:r>
       <w:r>
         <w:fldChar w:fldCharType="separate"/>
@@ -3125,7 +3172,7 @@
         <w:fldChar w:fldCharType="begin"/>
       </w:r>
       <w:r>
-        <w:instrText xml:space="preserve"> HYPERLINK \l _Toc22487 </w:instrText>
+        <w:instrText xml:space="preserve"> HYPERLINK \l _Toc27398 </w:instrText>
       </w:r>
       <w:r>
         <w:fldChar w:fldCharType="separate"/>
@@ -3144,7 +3191,7 @@
         <w:fldChar w:fldCharType="begin"/>
       </w:r>
       <w:r>
-        <w:instrText xml:space="preserve"> PAGEREF _Toc22487 \h </w:instrText>
+        <w:instrText xml:space="preserve"> PAGEREF _Toc27398 \h </w:instrText>
       </w:r>
       <w:r>
         <w:fldChar w:fldCharType="separate"/>
@@ -3170,7 +3217,7 @@
         <w:fldChar w:fldCharType="begin"/>
       </w:r>
       <w:r>
-        <w:instrText xml:space="preserve"> HYPERLINK \l _Toc7550 </w:instrText>
+        <w:instrText xml:space="preserve"> HYPERLINK \l _Toc15811 </w:instrText>
       </w:r>
       <w:r>
         <w:fldChar w:fldCharType="separate"/>
@@ -3189,7 +3236,7 @@
         <w:fldChar w:fldCharType="begin"/>
       </w:r>
       <w:r>
-        <w:instrText xml:space="preserve"> PAGEREF _Toc7550 \h </w:instrText>
+        <w:instrText xml:space="preserve"> PAGEREF _Toc15811 \h </w:instrText>
       </w:r>
       <w:r>
         <w:fldChar w:fldCharType="separate"/>
@@ -3215,7 +3262,7 @@
         <w:fldChar w:fldCharType="begin"/>
       </w:r>
       <w:r>
-        <w:instrText xml:space="preserve"> HYPERLINK \l _Toc10338 </w:instrText>
+        <w:instrText xml:space="preserve"> HYPERLINK \l _Toc15234 </w:instrText>
       </w:r>
       <w:r>
         <w:fldChar w:fldCharType="separate"/>
@@ -3234,7 +3281,7 @@
         <w:fldChar w:fldCharType="begin"/>
       </w:r>
       <w:r>
-        <w:instrText xml:space="preserve"> PAGEREF _Toc10338 \h </w:instrText>
+        <w:instrText xml:space="preserve"> PAGEREF _Toc15234 \h </w:instrText>
       </w:r>
       <w:r>
         <w:fldChar w:fldCharType="separate"/>
@@ -3260,7 +3307,7 @@
         <w:fldChar w:fldCharType="begin"/>
       </w:r>
       <w:r>
-        <w:instrText xml:space="preserve"> HYPERLINK \l _Toc6874 </w:instrText>
+        <w:instrText xml:space="preserve"> HYPERLINK \l _Toc401 </w:instrText>
       </w:r>
       <w:r>
         <w:fldChar w:fldCharType="separate"/>
@@ -3279,7 +3326,7 @@
         <w:fldChar w:fldCharType="begin"/>
       </w:r>
       <w:r>
-        <w:instrText xml:space="preserve"> PAGEREF _Toc6874 \h </w:instrText>
+        <w:instrText xml:space="preserve"> PAGEREF _Toc401 \h </w:instrText>
       </w:r>
       <w:r>
         <w:fldChar w:fldCharType="separate"/>
@@ -3305,7 +3352,7 @@
         <w:fldChar w:fldCharType="begin"/>
       </w:r>
       <w:r>
-        <w:instrText xml:space="preserve"> HYPERLINK \l _Toc22012 </w:instrText>
+        <w:instrText xml:space="preserve"> HYPERLINK \l _Toc19952 </w:instrText>
       </w:r>
       <w:r>
         <w:fldChar w:fldCharType="separate"/>
@@ -3324,7 +3371,7 @@
         <w:fldChar w:fldCharType="begin"/>
       </w:r>
       <w:r>
-        <w:instrText xml:space="preserve"> PAGEREF _Toc22012 \h </w:instrText>
+        <w:instrText xml:space="preserve"> PAGEREF _Toc19952 \h </w:instrText>
       </w:r>
       <w:r>
         <w:fldChar w:fldCharType="separate"/>
@@ -3350,7 +3397,7 @@
         <w:fldChar w:fldCharType="begin"/>
       </w:r>
       <w:r>
-        <w:instrText xml:space="preserve"> HYPERLINK \l _Toc18729 </w:instrText>
+        <w:instrText xml:space="preserve"> HYPERLINK \l _Toc14305 </w:instrText>
       </w:r>
       <w:r>
         <w:fldChar w:fldCharType="separate"/>
@@ -3369,7 +3416,7 @@
         <w:fldChar w:fldCharType="begin"/>
       </w:r>
       <w:r>
-        <w:instrText xml:space="preserve"> PAGEREF _Toc18729 \h </w:instrText>
+        <w:instrText xml:space="preserve"> PAGEREF _Toc14305 \h </w:instrText>
       </w:r>
       <w:r>
         <w:fldChar w:fldCharType="separate"/>
@@ -3395,7 +3442,7 @@
         <w:fldChar w:fldCharType="begin"/>
       </w:r>
       <w:r>
-        <w:instrText xml:space="preserve"> HYPERLINK \l _Toc11606 </w:instrText>
+        <w:instrText xml:space="preserve"> HYPERLINK \l _Toc19666 </w:instrText>
       </w:r>
       <w:r>
         <w:fldChar w:fldCharType="separate"/>
@@ -3414,7 +3461,7 @@
         <w:fldChar w:fldCharType="begin"/>
       </w:r>
       <w:r>
-        <w:instrText xml:space="preserve"> PAGEREF _Toc11606 \h </w:instrText>
+        <w:instrText xml:space="preserve"> PAGEREF _Toc19666 \h </w:instrText>
       </w:r>
       <w:r>
         <w:fldChar w:fldCharType="separate"/>
@@ -3440,7 +3487,7 @@
         <w:fldChar w:fldCharType="begin"/>
       </w:r>
       <w:r>
-        <w:instrText xml:space="preserve"> HYPERLINK \l _Toc1378 </w:instrText>
+        <w:instrText xml:space="preserve"> HYPERLINK \l _Toc5607 </w:instrText>
       </w:r>
       <w:r>
         <w:fldChar w:fldCharType="separate"/>
@@ -3459,7 +3506,7 @@
         <w:fldChar w:fldCharType="begin"/>
       </w:r>
       <w:r>
-        <w:instrText xml:space="preserve"> PAGEREF _Toc1378 \h </w:instrText>
+        <w:instrText xml:space="preserve"> PAGEREF _Toc5607 \h </w:instrText>
       </w:r>
       <w:r>
         <w:fldChar w:fldCharType="separate"/>
@@ -3485,7 +3532,7 @@
         <w:fldChar w:fldCharType="begin"/>
       </w:r>
       <w:r>
-        <w:instrText xml:space="preserve"> HYPERLINK \l _Toc30320 </w:instrText>
+        <w:instrText xml:space="preserve"> HYPERLINK \l _Toc25180 </w:instrText>
       </w:r>
       <w:r>
         <w:fldChar w:fldCharType="separate"/>
@@ -3518,7 +3565,7 @@
         <w:fldChar w:fldCharType="begin"/>
       </w:r>
       <w:r>
-        <w:instrText xml:space="preserve"> PAGEREF _Toc30320 \h </w:instrText>
+        <w:instrText xml:space="preserve"> PAGEREF _Toc25180 \h </w:instrText>
       </w:r>
       <w:r>
         <w:fldChar w:fldCharType="separate"/>
@@ -3544,7 +3591,7 @@
         <w:fldChar w:fldCharType="begin"/>
       </w:r>
       <w:r>
-        <w:instrText xml:space="preserve"> HYPERLINK \l _Toc25315 </w:instrText>
+        <w:instrText xml:space="preserve"> HYPERLINK \l _Toc1935 </w:instrText>
       </w:r>
       <w:r>
         <w:fldChar w:fldCharType="separate"/>
@@ -3563,7 +3610,7 @@
         <w:fldChar w:fldCharType="begin"/>
       </w:r>
       <w:r>
-        <w:instrText xml:space="preserve"> PAGEREF _Toc25315 \h </w:instrText>
+        <w:instrText xml:space="preserve"> PAGEREF _Toc1935 \h </w:instrText>
       </w:r>
       <w:r>
         <w:fldChar w:fldCharType="separate"/>
@@ -3589,7 +3636,7 @@
         <w:fldChar w:fldCharType="begin"/>
       </w:r>
       <w:r>
-        <w:instrText xml:space="preserve"> HYPERLINK \l _Toc7461 </w:instrText>
+        <w:instrText xml:space="preserve"> HYPERLINK \l _Toc13105 </w:instrText>
       </w:r>
       <w:r>
         <w:fldChar w:fldCharType="separate"/>
@@ -3608,7 +3655,7 @@
         <w:fldChar w:fldCharType="begin"/>
       </w:r>
       <w:r>
-        <w:instrText xml:space="preserve"> PAGEREF _Toc7461 \h </w:instrText>
+        <w:instrText xml:space="preserve"> PAGEREF _Toc13105 \h </w:instrText>
       </w:r>
       <w:r>
         <w:fldChar w:fldCharType="separate"/>
@@ -3634,7 +3681,7 @@
         <w:fldChar w:fldCharType="begin"/>
       </w:r>
       <w:r>
-        <w:instrText xml:space="preserve"> HYPERLINK \l _Toc29762 </w:instrText>
+        <w:instrText xml:space="preserve"> HYPERLINK \l _Toc28108 </w:instrText>
       </w:r>
       <w:r>
         <w:fldChar w:fldCharType="separate"/>
@@ -3653,7 +3700,7 @@
         <w:fldChar w:fldCharType="begin"/>
       </w:r>
       <w:r>
-        <w:instrText xml:space="preserve"> PAGEREF _Toc29762 \h </w:instrText>
+        <w:instrText xml:space="preserve"> PAGEREF _Toc28108 \h </w:instrText>
       </w:r>
       <w:r>
         <w:fldChar w:fldCharType="separate"/>
@@ -3679,7 +3726,7 @@
         <w:fldChar w:fldCharType="begin"/>
       </w:r>
       <w:r>
-        <w:instrText xml:space="preserve"> HYPERLINK \l _Toc3888 </w:instrText>
+        <w:instrText xml:space="preserve"> HYPERLINK \l _Toc6118 </w:instrText>
       </w:r>
       <w:r>
         <w:fldChar w:fldCharType="separate"/>
@@ -3698,7 +3745,7 @@
         <w:fldChar w:fldCharType="begin"/>
       </w:r>
       <w:r>
-        <w:instrText xml:space="preserve"> PAGEREF _Toc3888 \h </w:instrText>
+        <w:instrText xml:space="preserve"> PAGEREF _Toc6118 \h </w:instrText>
       </w:r>
       <w:r>
         <w:fldChar w:fldCharType="separate"/>
@@ -3724,7 +3771,7 @@
         <w:fldChar w:fldCharType="begin"/>
       </w:r>
       <w:r>
-        <w:instrText xml:space="preserve"> HYPERLINK \l _Toc1991 </w:instrText>
+        <w:instrText xml:space="preserve"> HYPERLINK \l _Toc5256 </w:instrText>
       </w:r>
       <w:r>
         <w:fldChar w:fldCharType="separate"/>
@@ -3743,7 +3790,7 @@
         <w:fldChar w:fldCharType="begin"/>
       </w:r>
       <w:r>
-        <w:instrText xml:space="preserve"> PAGEREF _Toc1991 \h </w:instrText>
+        <w:instrText xml:space="preserve"> PAGEREF _Toc5256 \h </w:instrText>
       </w:r>
       <w:r>
         <w:fldChar w:fldCharType="separate"/>
@@ -3769,7 +3816,7 @@
         <w:fldChar w:fldCharType="begin"/>
       </w:r>
       <w:r>
-        <w:instrText xml:space="preserve"> HYPERLINK \l _Toc846 </w:instrText>
+        <w:instrText xml:space="preserve"> HYPERLINK \l _Toc21439 </w:instrText>
       </w:r>
       <w:r>
         <w:fldChar w:fldCharType="separate"/>
@@ -3788,7 +3835,7 @@
         <w:fldChar w:fldCharType="begin"/>
       </w:r>
       <w:r>
-        <w:instrText xml:space="preserve"> PAGEREF _Toc846 \h </w:instrText>
+        <w:instrText xml:space="preserve"> PAGEREF _Toc21439 \h </w:instrText>
       </w:r>
       <w:r>
         <w:fldChar w:fldCharType="separate"/>
@@ -3814,7 +3861,7 @@
         <w:fldChar w:fldCharType="begin"/>
       </w:r>
       <w:r>
-        <w:instrText xml:space="preserve"> HYPERLINK \l _Toc23687 </w:instrText>
+        <w:instrText xml:space="preserve"> HYPERLINK \l _Toc17649 </w:instrText>
       </w:r>
       <w:r>
         <w:fldChar w:fldCharType="separate"/>
@@ -3833,7 +3880,7 @@
         <w:fldChar w:fldCharType="begin"/>
       </w:r>
       <w:r>
-        <w:instrText xml:space="preserve"> PAGEREF _Toc23687 \h </w:instrText>
+        <w:instrText xml:space="preserve"> PAGEREF _Toc17649 \h </w:instrText>
       </w:r>
       <w:r>
         <w:fldChar w:fldCharType="separate"/>
@@ -3859,7 +3906,7 @@
         <w:fldChar w:fldCharType="begin"/>
       </w:r>
       <w:r>
-        <w:instrText xml:space="preserve"> HYPERLINK \l _Toc14945 </w:instrText>
+        <w:instrText xml:space="preserve"> HYPERLINK \l _Toc14921 </w:instrText>
       </w:r>
       <w:r>
         <w:fldChar w:fldCharType="separate"/>
@@ -3878,7 +3925,7 @@
         <w:fldChar w:fldCharType="begin"/>
       </w:r>
       <w:r>
-        <w:instrText xml:space="preserve"> PAGEREF _Toc14945 \h </w:instrText>
+        <w:instrText xml:space="preserve"> PAGEREF _Toc14921 \h </w:instrText>
       </w:r>
       <w:r>
         <w:fldChar w:fldCharType="separate"/>
@@ -3907,7 +3954,7 @@
           <w:lang w:val="en-US"/>
         </w:rPr>
       </w:pPr>
-      <w:bookmarkStart w:id="0" w:name="_Toc24481"/>
+      <w:bookmarkStart w:id="0" w:name="_Toc25675"/>
       <w:r>
         <w:rPr>
           <w:rFonts w:hint="default"/>
@@ -3933,7 +3980,7 @@
           <w:lang w:val="en-IN"/>
         </w:rPr>
       </w:pPr>
-      <w:bookmarkStart w:id="1" w:name="_Toc24744"/>
+      <w:bookmarkStart w:id="1" w:name="_Toc14417"/>
       <w:r>
         <w:rPr>
           <w:rFonts w:hint="default"/>
@@ -3952,7 +3999,7 @@
           <w:lang w:val="en-IN"/>
         </w:rPr>
       </w:pPr>
-      <w:bookmarkStart w:id="2" w:name="_Toc372"/>
+      <w:bookmarkStart w:id="2" w:name="_Toc23006"/>
       <w:r>
         <w:rPr>
           <w:rFonts w:hint="default"/>
@@ -3972,7 +4019,7 @@
           <w:lang w:val="en-IN"/>
         </w:rPr>
       </w:pPr>
-      <w:bookmarkStart w:id="3" w:name="_Toc4505"/>
+      <w:bookmarkStart w:id="3" w:name="_Toc14601"/>
       <w:r>
         <w:rPr>
           <w:rFonts w:hint="default"/>
@@ -3992,7 +4039,7 @@
           <w:lang w:val="en-IN"/>
         </w:rPr>
       </w:pPr>
-      <w:bookmarkStart w:id="4" w:name="_Toc12026"/>
+      <w:bookmarkStart w:id="4" w:name="_Toc14851"/>
       <w:r>
         <w:rPr>
           <w:rFonts w:hint="default"/>
@@ -4011,7 +4058,7 @@
           <w:lang w:val="en-IN"/>
         </w:rPr>
       </w:pPr>
-      <w:bookmarkStart w:id="5" w:name="_Toc15638"/>
+      <w:bookmarkStart w:id="5" w:name="_Toc24020"/>
       <w:r>
         <w:rPr>
           <w:rFonts w:hint="default"/>
@@ -4045,7 +4092,7 @@
           <w:lang w:val="en-IN"/>
         </w:rPr>
       </w:pPr>
-      <w:bookmarkStart w:id="6" w:name="_Toc12532"/>
+      <w:bookmarkStart w:id="6" w:name="_Toc14225"/>
       <w:r>
         <w:rPr>
           <w:rFonts w:hint="default"/>
@@ -4079,7 +4126,7 @@
           <w:lang w:val="en-IN"/>
         </w:rPr>
       </w:pPr>
-      <w:bookmarkStart w:id="7" w:name="_Toc18422"/>
+      <w:bookmarkStart w:id="7" w:name="_Toc28279"/>
       <w:r>
         <w:rPr>
           <w:rFonts w:hint="default"/>
@@ -4113,7 +4160,7 @@
           <w:lang w:val="en-US"/>
         </w:rPr>
       </w:pPr>
-      <w:bookmarkStart w:id="8" w:name="_Toc910"/>
+      <w:bookmarkStart w:id="8" w:name="_Toc609"/>
       <w:r>
         <w:rPr>
           <w:rFonts w:hint="default"/>
@@ -4132,7 +4179,7 @@
           <w:lang w:val="en-US"/>
         </w:rPr>
       </w:pPr>
-      <w:bookmarkStart w:id="9" w:name="_Toc1435"/>
+      <w:bookmarkStart w:id="9" w:name="_Toc19971"/>
       <w:r>
         <w:rPr>
           <w:rFonts w:hint="default"/>
@@ -4159,7 +4206,7 @@
           <w:lang w:val="en-US"/>
         </w:rPr>
       </w:pPr>
-      <w:bookmarkStart w:id="10" w:name="_Toc31970"/>
+      <w:bookmarkStart w:id="10" w:name="_Toc365"/>
       <w:r>
         <w:rPr>
           <w:rFonts w:hint="default"/>
@@ -4196,7 +4243,7 @@
           <w:lang w:val="en-IN" w:eastAsia="zh-CN" w:bidi="ar-SA"/>
         </w:rPr>
       </w:pPr>
-      <w:bookmarkStart w:id="11" w:name="_Toc2807"/>
+      <w:bookmarkStart w:id="11" w:name="_Toc24305"/>
       <w:r>
         <w:rPr>
           <w:rFonts w:hint="default"/>
@@ -4227,7 +4274,7 @@
           <w:lang w:val="en-US"/>
         </w:rPr>
       </w:pPr>
-      <w:bookmarkStart w:id="12" w:name="_Toc111"/>
+      <w:bookmarkStart w:id="12" w:name="_Toc28426"/>
       <w:r>
         <w:rPr>
           <w:rFonts w:hint="default"/>
@@ -4246,7 +4293,7 @@
           <w:lang w:val="en-US"/>
         </w:rPr>
       </w:pPr>
-      <w:bookmarkStart w:id="13" w:name="_Toc3729"/>
+      <w:bookmarkStart w:id="13" w:name="_Toc21757"/>
       <w:r>
         <w:rPr>
           <w:rFonts w:hint="default"/>
@@ -4265,7 +4312,7 @@
           <w:lang w:val="en-US"/>
         </w:rPr>
       </w:pPr>
-      <w:bookmarkStart w:id="14" w:name="_Toc28544"/>
+      <w:bookmarkStart w:id="14" w:name="_Toc28638"/>
       <w:r>
         <w:rPr>
           <w:rFonts w:hint="default"/>
@@ -4299,7 +4346,7 @@
           <w:lang w:val="en-US"/>
         </w:rPr>
       </w:pPr>
-      <w:bookmarkStart w:id="15" w:name="_Toc26082"/>
+      <w:bookmarkStart w:id="15" w:name="_Toc19137"/>
       <w:r>
         <w:rPr>
           <w:rFonts w:hint="default"/>
@@ -4341,7 +4388,7 @@
           <w:lang w:val="en-US"/>
         </w:rPr>
       </w:pPr>
-      <w:bookmarkStart w:id="16" w:name="_Toc17817"/>
+      <w:bookmarkStart w:id="16" w:name="_Toc17013"/>
       <w:r>
         <w:rPr>
           <w:rFonts w:hint="default"/>
@@ -4375,7 +4422,7 @@
           <w:lang w:val="en-US"/>
         </w:rPr>
       </w:pPr>
-      <w:bookmarkStart w:id="17" w:name="_Toc29326"/>
+      <w:bookmarkStart w:id="17" w:name="_Toc24944"/>
       <w:r>
         <w:rPr>
           <w:rFonts w:hint="default"/>
@@ -4394,7 +4441,7 @@
           <w:lang w:val="en-US"/>
         </w:rPr>
       </w:pPr>
-      <w:bookmarkStart w:id="18" w:name="_Toc2392"/>
+      <w:bookmarkStart w:id="18" w:name="_Toc21676"/>
       <w:r>
         <w:rPr>
           <w:rFonts w:hint="default"/>
@@ -4413,7 +4460,7 @@
           <w:lang w:val="en-US"/>
         </w:rPr>
       </w:pPr>
-      <w:bookmarkStart w:id="19" w:name="_Toc9775"/>
+      <w:bookmarkStart w:id="19" w:name="_Toc8989"/>
       <w:r>
         <w:rPr>
           <w:rFonts w:hint="default"/>
@@ -4470,7 +4517,7 @@
           <w:lang w:val="en-US"/>
         </w:rPr>
       </w:pPr>
-      <w:bookmarkStart w:id="20" w:name="_Toc15737"/>
+      <w:bookmarkStart w:id="20" w:name="_Toc13644"/>
       <w:r>
         <w:rPr>
           <w:rFonts w:hint="default"/>
@@ -4504,7 +4551,7 @@
           <w:lang w:val="en-US"/>
         </w:rPr>
       </w:pPr>
-      <w:bookmarkStart w:id="21" w:name="_Toc14813"/>
+      <w:bookmarkStart w:id="21" w:name="_Toc25706"/>
       <w:r>
         <w:rPr>
           <w:rFonts w:hint="default"/>
@@ -4561,7 +4608,7 @@
           <w:lang w:val="en-IN"/>
         </w:rPr>
       </w:pPr>
-      <w:bookmarkStart w:id="22" w:name="_Toc6875"/>
+      <w:bookmarkStart w:id="22" w:name="_Toc19328"/>
       <w:r>
         <w:rPr>
           <w:rFonts w:hint="default"/>
@@ -4580,7 +4627,7 @@
           <w:lang w:val="en-IN"/>
         </w:rPr>
       </w:pPr>
-      <w:bookmarkStart w:id="23" w:name="_Toc24215"/>
+      <w:bookmarkStart w:id="23" w:name="_Toc2206"/>
       <w:r>
         <w:rPr>
           <w:rFonts w:hint="default"/>
@@ -4599,6 +4646,7 @@
           <w:lang w:val="en-IN"/>
         </w:rPr>
       </w:pPr>
+      <w:bookmarkStart w:id="24" w:name="_Toc19221"/>
       <w:r>
         <w:rPr>
           <w:rFonts w:hint="default"/>
@@ -4606,6 +4654,7 @@
         </w:rPr>
         <w:t>Abstract</w:t>
       </w:r>
+      <w:bookmarkEnd w:id="24"/>
     </w:p>
     <w:p>
       <w:pPr>
@@ -4629,8 +4678,6 @@
           <w:lang w:val="en-IN"/>
         </w:rPr>
       </w:pPr>
-      <w:bookmarkStart w:id="86" w:name="_GoBack"/>
-      <w:bookmarkEnd w:id="86"/>
     </w:p>
     <w:p>
       <w:pPr>
@@ -4641,7 +4688,7 @@
           <w:lang w:val="en-US"/>
         </w:rPr>
       </w:pPr>
-      <w:bookmarkStart w:id="24" w:name="_Toc25520"/>
+      <w:bookmarkStart w:id="25" w:name="_Toc25452"/>
       <w:r>
         <w:rPr>
           <w:rFonts w:hint="default"/>
@@ -4649,7 +4696,7 @@
         </w:rPr>
         <w:t>Operator</w:t>
       </w:r>
-      <w:bookmarkEnd w:id="24"/>
+      <w:bookmarkEnd w:id="25"/>
     </w:p>
     <w:p>
       <w:pPr>
@@ -4684,7 +4731,7 @@
           <w:lang w:val="en-US"/>
         </w:rPr>
       </w:pPr>
-      <w:bookmarkStart w:id="25" w:name="_Toc5678"/>
+      <w:bookmarkStart w:id="26" w:name="_Toc21412"/>
       <w:r>
         <w:rPr>
           <w:rFonts w:hint="default"/>
@@ -4692,7 +4739,7 @@
         </w:rPr>
         <w:t>Nameof</w:t>
       </w:r>
-      <w:bookmarkEnd w:id="25"/>
+      <w:bookmarkEnd w:id="26"/>
     </w:p>
     <w:p>
       <w:pPr>
@@ -4737,7 +4784,7 @@
           <w:lang w:val="en-US"/>
         </w:rPr>
       </w:pPr>
-      <w:bookmarkStart w:id="26" w:name="_Toc24904"/>
+      <w:bookmarkStart w:id="27" w:name="_Toc3572"/>
       <w:r>
         <w:rPr>
           <w:rFonts w:hint="default"/>
@@ -4745,7 +4792,7 @@
         </w:rPr>
         <w:t>Typeof</w:t>
       </w:r>
-      <w:bookmarkEnd w:id="26"/>
+      <w:bookmarkEnd w:id="27"/>
     </w:p>
     <w:p>
       <w:pPr>
@@ -4947,7 +4994,7 @@
           <w:lang w:val="en-US"/>
         </w:rPr>
       </w:pPr>
-      <w:bookmarkStart w:id="27" w:name="_Toc8301"/>
+      <w:bookmarkStart w:id="28" w:name="_Toc23057"/>
       <w:r>
         <w:rPr>
           <w:rFonts w:hint="default"/>
@@ -4955,7 +5002,7 @@
         </w:rPr>
         <w:t>Struct</w:t>
       </w:r>
-      <w:bookmarkEnd w:id="27"/>
+      <w:bookmarkEnd w:id="28"/>
     </w:p>
     <w:p>
       <w:pPr>
@@ -4966,7 +5013,7 @@
           <w:lang w:val="en-US"/>
         </w:rPr>
       </w:pPr>
-      <w:bookmarkStart w:id="28" w:name="_Toc26900"/>
+      <w:bookmarkStart w:id="29" w:name="_Toc28865"/>
       <w:r>
         <w:rPr>
           <w:rFonts w:hint="default"/>
@@ -4974,7 +5021,7 @@
         </w:rPr>
         <w:t>Bigstruct</w:t>
       </w:r>
-      <w:bookmarkEnd w:id="28"/>
+      <w:bookmarkEnd w:id="29"/>
     </w:p>
     <w:p>
       <w:pPr>
@@ -4985,7 +5032,7 @@
           <w:lang w:val="en-US"/>
         </w:rPr>
       </w:pPr>
-      <w:bookmarkStart w:id="29" w:name="_Toc1676"/>
+      <w:bookmarkStart w:id="30" w:name="_Toc14090"/>
       <w:r>
         <w:rPr>
           <w:rFonts w:hint="default"/>
@@ -4993,7 +5040,7 @@
         </w:rPr>
         <w:t>nuint Struct</w:t>
       </w:r>
-      <w:bookmarkEnd w:id="29"/>
+      <w:bookmarkEnd w:id="30"/>
     </w:p>
     <w:p>
       <w:pPr>
@@ -5027,7 +5074,7 @@
           <w:lang w:val="en-US"/>
         </w:rPr>
       </w:pPr>
-      <w:bookmarkStart w:id="30" w:name="_Toc27343"/>
+      <w:bookmarkStart w:id="31" w:name="_Toc4823"/>
       <w:r>
         <w:rPr>
           <w:rFonts w:hint="default"/>
@@ -5035,7 +5082,7 @@
         </w:rPr>
         <w:t>Generic Collections</w:t>
       </w:r>
-      <w:bookmarkEnd w:id="30"/>
+      <w:bookmarkEnd w:id="31"/>
     </w:p>
     <w:p>
       <w:pPr>
@@ -5046,7 +5093,7 @@
           <w:lang w:val="en-US"/>
         </w:rPr>
       </w:pPr>
-      <w:bookmarkStart w:id="31" w:name="_Toc24369"/>
+      <w:bookmarkStart w:id="32" w:name="_Toc19044"/>
       <w:r>
         <w:rPr>
           <w:rFonts w:hint="default"/>
@@ -5054,7 +5101,7 @@
         </w:rPr>
         <w:t>Important interface</w:t>
       </w:r>
-      <w:bookmarkEnd w:id="31"/>
+      <w:bookmarkEnd w:id="32"/>
     </w:p>
     <w:p>
       <w:pPr>
@@ -5065,7 +5112,7 @@
           <w:lang w:val="en-US"/>
         </w:rPr>
       </w:pPr>
-      <w:bookmarkStart w:id="32" w:name="_Toc22775"/>
+      <w:bookmarkStart w:id="33" w:name="_Toc32269"/>
       <w:r>
         <w:rPr>
           <w:rFonts w:hint="default"/>
@@ -5073,7 +5120,7 @@
         </w:rPr>
         <w:t>IEnumerable</w:t>
       </w:r>
-      <w:bookmarkEnd w:id="32"/>
+      <w:bookmarkEnd w:id="33"/>
     </w:p>
     <w:p>
       <w:pPr>
@@ -5091,14 +5138,14 @@
           <w:rFonts w:hint="default"/>
         </w:rPr>
       </w:pPr>
-      <w:bookmarkStart w:id="33" w:name="_Toc30608"/>
+      <w:bookmarkStart w:id="34" w:name="_Toc25232"/>
       <w:r>
         <w:rPr>
           <w:rFonts w:hint="default"/>
         </w:rPr>
         <w:t>Dictionary&lt;TKey,TValue&gt; Class</w:t>
       </w:r>
-      <w:bookmarkEnd w:id="33"/>
+      <w:bookmarkEnd w:id="34"/>
     </w:p>
     <w:p>
       <w:pPr>
@@ -5179,14 +5226,14 @@
         <w:pStyle w:val="4"/>
         <w:bidi w:val="0"/>
       </w:pPr>
-      <w:bookmarkStart w:id="34" w:name="_Toc1527"/>
+      <w:bookmarkStart w:id="35" w:name="_Toc19264"/>
       <w:r>
         <w:rPr>
           <w:rFonts w:hint="default"/>
         </w:rPr>
         <w:t>List&lt;T&gt; Class</w:t>
       </w:r>
-      <w:bookmarkEnd w:id="34"/>
+      <w:bookmarkEnd w:id="35"/>
     </w:p>
     <w:p>
       <w:pPr>
@@ -5237,7 +5284,7 @@
           <w:lang w:val="en-US"/>
         </w:rPr>
       </w:pPr>
-      <w:bookmarkStart w:id="35" w:name="_Toc12899"/>
+      <w:bookmarkStart w:id="36" w:name="_Toc20599"/>
       <w:r>
         <w:rPr>
           <w:rFonts w:hint="default"/>
@@ -5245,7 +5292,7 @@
         </w:rPr>
         <w:t>Dependency Injection</w:t>
       </w:r>
-      <w:bookmarkEnd w:id="35"/>
+      <w:bookmarkEnd w:id="36"/>
     </w:p>
     <w:p>
       <w:pPr>
@@ -5294,7 +5341,7 @@
           <w:lang w:val="en-IN"/>
         </w:rPr>
       </w:pPr>
-      <w:bookmarkStart w:id="36" w:name="_Toc9133"/>
+      <w:bookmarkStart w:id="37" w:name="_Toc15657"/>
       <w:r>
         <w:rPr>
           <w:rFonts w:hint="default"/>
@@ -5302,7 +5349,7 @@
         </w:rPr>
         <w:t>Covariance and Contravariance</w:t>
       </w:r>
-      <w:bookmarkEnd w:id="36"/>
+      <w:bookmarkEnd w:id="37"/>
     </w:p>
     <w:p>
       <w:pPr>
@@ -5380,7 +5427,7 @@
           <w:lang w:val="en-IN"/>
         </w:rPr>
       </w:pPr>
-      <w:bookmarkStart w:id="37" w:name="_Toc13268"/>
+      <w:bookmarkStart w:id="38" w:name="_Toc4994"/>
       <w:r>
         <w:rPr>
           <w:rFonts w:hint="default"/>
@@ -5388,7 +5435,7 @@
         </w:rPr>
         <w:t>Generics</w:t>
       </w:r>
-      <w:bookmarkEnd w:id="37"/>
+      <w:bookmarkEnd w:id="38"/>
     </w:p>
     <w:p>
       <w:pPr>
@@ -5566,7 +5613,7 @@
           <w:lang w:val="en-IN"/>
         </w:rPr>
       </w:pPr>
-      <w:bookmarkStart w:id="38" w:name="_Toc16445"/>
+      <w:bookmarkStart w:id="39" w:name="_Toc18138"/>
       <w:r>
         <w:rPr>
           <w:rFonts w:hint="default"/>
@@ -5574,7 +5621,7 @@
         </w:rPr>
         <w:t>Advanced Dotnet Programming</w:t>
       </w:r>
-      <w:bookmarkEnd w:id="38"/>
+      <w:bookmarkEnd w:id="39"/>
     </w:p>
     <w:p>
       <w:r>
@@ -5630,7 +5677,7 @@
           <w:lang w:val="en-IN"/>
         </w:rPr>
       </w:pPr>
-      <w:bookmarkStart w:id="39" w:name="_Toc27029"/>
+      <w:bookmarkStart w:id="40" w:name="_Toc9883"/>
       <w:r>
         <w:rPr>
           <w:rFonts w:hint="default"/>
@@ -5638,7 +5685,7 @@
         </w:rPr>
         <w:t>Asynchronous Programming</w:t>
       </w:r>
-      <w:bookmarkEnd w:id="39"/>
+      <w:bookmarkEnd w:id="40"/>
     </w:p>
     <w:p>
       <w:pPr>
@@ -5649,7 +5696,7 @@
           <w:lang w:val="en-IN"/>
         </w:rPr>
       </w:pPr>
-      <w:bookmarkStart w:id="40" w:name="_Toc12872"/>
+      <w:bookmarkStart w:id="41" w:name="_Toc814"/>
       <w:r>
         <w:rPr>
           <w:rFonts w:hint="default"/>
@@ -5657,7 +5704,7 @@
         </w:rPr>
         <w:t>Task-based asynchronous pattern (TAP)</w:t>
       </w:r>
-      <w:bookmarkEnd w:id="40"/>
+      <w:bookmarkEnd w:id="41"/>
     </w:p>
     <w:p>
       <w:pPr>
@@ -5668,7 +5715,7 @@
           <w:lang w:val="en-IN"/>
         </w:rPr>
       </w:pPr>
-      <w:bookmarkStart w:id="41" w:name="_Toc14507"/>
+      <w:bookmarkStart w:id="42" w:name="_Toc32352"/>
       <w:r>
         <w:rPr>
           <w:rFonts w:hint="default"/>
@@ -5676,7 +5723,7 @@
         </w:rPr>
         <w:t>Overview</w:t>
       </w:r>
-      <w:bookmarkEnd w:id="41"/>
+      <w:bookmarkEnd w:id="42"/>
     </w:p>
     <w:p>
       <w:pPr>
@@ -5687,7 +5734,7 @@
           <w:lang w:val="en-IN"/>
         </w:rPr>
       </w:pPr>
-      <w:bookmarkStart w:id="42" w:name="_Toc14333"/>
+      <w:bookmarkStart w:id="43" w:name="_Toc3251"/>
       <w:r>
         <w:rPr>
           <w:rFonts w:hint="default"/>
@@ -5695,7 +5742,7 @@
         </w:rPr>
         <w:t>Implement TAP</w:t>
       </w:r>
-      <w:bookmarkEnd w:id="42"/>
+      <w:bookmarkEnd w:id="43"/>
     </w:p>
     <w:p>
       <w:pPr>
@@ -5706,7 +5753,7 @@
           <w:lang w:val="en-IN"/>
         </w:rPr>
       </w:pPr>
-      <w:bookmarkStart w:id="43" w:name="_Toc9924"/>
+      <w:bookmarkStart w:id="44" w:name="_Toc2543"/>
       <w:r>
         <w:rPr>
           <w:rFonts w:hint="default"/>
@@ -5714,7 +5761,7 @@
         </w:rPr>
         <w:t>Consume TAP</w:t>
       </w:r>
-      <w:bookmarkEnd w:id="43"/>
+      <w:bookmarkEnd w:id="44"/>
     </w:p>
     <w:p>
       <w:pPr>
@@ -5725,7 +5772,7 @@
           <w:lang w:val="en-IN"/>
         </w:rPr>
       </w:pPr>
-      <w:bookmarkStart w:id="44" w:name="_Toc26534"/>
+      <w:bookmarkStart w:id="45" w:name="_Toc25040"/>
       <w:r>
         <w:rPr>
           <w:rFonts w:hint="default"/>
@@ -5733,7 +5780,7 @@
         </w:rPr>
         <w:t>Native Interoperability</w:t>
       </w:r>
-      <w:bookmarkEnd w:id="44"/>
+      <w:bookmarkEnd w:id="45"/>
     </w:p>
     <w:p>
       <w:pPr>
@@ -5744,7 +5791,7 @@
           <w:lang w:val="en-IN"/>
         </w:rPr>
       </w:pPr>
-      <w:bookmarkStart w:id="45" w:name="_Toc17167"/>
+      <w:bookmarkStart w:id="46" w:name="_Toc21218"/>
       <w:r>
         <w:rPr>
           <w:rFonts w:hint="default"/>
@@ -5752,7 +5799,7 @@
         </w:rPr>
         <w:t>Threading</w:t>
       </w:r>
-      <w:bookmarkEnd w:id="45"/>
+      <w:bookmarkEnd w:id="46"/>
     </w:p>
     <w:p>
       <w:pPr>
@@ -5763,7 +5810,7 @@
           <w:lang w:val="en-IN"/>
         </w:rPr>
       </w:pPr>
-      <w:bookmarkStart w:id="46" w:name="_Toc17814"/>
+      <w:bookmarkStart w:id="47" w:name="_Toc7992"/>
       <w:r>
         <w:rPr>
           <w:rFonts w:hint="default"/>
@@ -5771,7 +5818,7 @@
         </w:rPr>
         <w:t>Memory Management</w:t>
       </w:r>
-      <w:bookmarkEnd w:id="46"/>
+      <w:bookmarkEnd w:id="47"/>
     </w:p>
     <w:p>
       <w:pPr>
@@ -5782,7 +5829,7 @@
           <w:lang w:val="en-IN"/>
         </w:rPr>
       </w:pPr>
-      <w:bookmarkStart w:id="47" w:name="_Toc29416"/>
+      <w:bookmarkStart w:id="48" w:name="_Toc32387"/>
       <w:r>
         <w:rPr>
           <w:rFonts w:hint="default"/>
@@ -5790,7 +5837,7 @@
         </w:rPr>
         <w:t>Parallel programming</w:t>
       </w:r>
-      <w:bookmarkEnd w:id="47"/>
+      <w:bookmarkEnd w:id="48"/>
     </w:p>
     <w:p>
       <w:pPr>
@@ -5801,7 +5848,7 @@
           <w:lang w:val="en-US"/>
         </w:rPr>
       </w:pPr>
-      <w:bookmarkStart w:id="48" w:name="_Toc12974"/>
+      <w:bookmarkStart w:id="49" w:name="_Toc27374"/>
       <w:r>
         <w:rPr>
           <w:rFonts w:hint="default"/>
@@ -5809,7 +5856,7 @@
         </w:rPr>
         <w:t>LINQ - Language Integrated Query</w:t>
       </w:r>
-      <w:bookmarkEnd w:id="48"/>
+      <w:bookmarkEnd w:id="49"/>
     </w:p>
     <w:p>
       <w:pPr>
@@ -5843,7 +5890,7 @@
           <w:lang w:val="en-IN"/>
         </w:rPr>
       </w:pPr>
-      <w:bookmarkStart w:id="49" w:name="_Toc10459"/>
+      <w:bookmarkStart w:id="50" w:name="_Toc16698"/>
       <w:r>
         <w:rPr>
           <w:rFonts w:hint="default"/>
@@ -5851,7 +5898,7 @@
         </w:rPr>
         <w:t>Fluent vs Query syntax</w:t>
       </w:r>
-      <w:bookmarkEnd w:id="49"/>
+      <w:bookmarkEnd w:id="50"/>
     </w:p>
     <w:p>
       <w:pPr>
@@ -5998,7 +6045,7 @@
           <w:lang w:val="en-IN"/>
         </w:rPr>
       </w:pPr>
-      <w:bookmarkStart w:id="50" w:name="_Toc16330"/>
+      <w:bookmarkStart w:id="51" w:name="_Toc31840"/>
       <w:r>
         <w:rPr>
           <w:rFonts w:hint="default"/>
@@ -6006,7 +6053,7 @@
         </w:rPr>
         <w:t>Refactoring statements to functions</w:t>
       </w:r>
-      <w:bookmarkEnd w:id="50"/>
+      <w:bookmarkEnd w:id="51"/>
     </w:p>
     <w:p>
       <w:pPr>
@@ -6578,6 +6625,7 @@
             <w:insideH w:val="none" w:color="auto" w:sz="0" w:space="0"/>
             <w:insideV w:val="none" w:color="auto" w:sz="0" w:space="0"/>
           </w:tblBorders>
+          <w:shd w:val="clear" w:color="auto" w:fill="FFFFFF" w:themeFill="background1"/>
           <w:tblCellMar>
             <w:top w:w="15" w:type="dxa"/>
             <w:left w:w="15" w:type="dxa"/>
@@ -6844,7 +6892,6 @@
             <w:insideH w:val="none" w:color="auto" w:sz="0" w:space="0"/>
             <w:insideV w:val="none" w:color="auto" w:sz="0" w:space="0"/>
           </w:tblBorders>
-          <w:shd w:val="clear" w:color="auto" w:fill="FFFFFF" w:themeFill="background1"/>
           <w:tblCellMar>
             <w:top w:w="15" w:type="dxa"/>
             <w:left w:w="15" w:type="dxa"/>
@@ -7071,7 +7118,6 @@
             <w:insideH w:val="none" w:color="auto" w:sz="0" w:space="0"/>
             <w:insideV w:val="none" w:color="auto" w:sz="0" w:space="0"/>
           </w:tblBorders>
-          <w:shd w:val="clear" w:color="auto" w:fill="FFFFFF" w:themeFill="background1"/>
           <w:tblCellMar>
             <w:top w:w="15" w:type="dxa"/>
             <w:left w:w="15" w:type="dxa"/>
@@ -7174,7 +7220,6 @@
             <w:insideH w:val="none" w:color="auto" w:sz="0" w:space="0"/>
             <w:insideV w:val="none" w:color="auto" w:sz="0" w:space="0"/>
           </w:tblBorders>
-          <w:shd w:val="clear" w:color="auto" w:fill="FFFFFF" w:themeFill="background1"/>
           <w:tblCellMar>
             <w:top w:w="15" w:type="dxa"/>
             <w:left w:w="15" w:type="dxa"/>
@@ -7302,7 +7347,6 @@
             <w:insideH w:val="none" w:color="auto" w:sz="0" w:space="0"/>
             <w:insideV w:val="none" w:color="auto" w:sz="0" w:space="0"/>
           </w:tblBorders>
-          <w:shd w:val="clear" w:color="auto" w:fill="FFFFFF" w:themeFill="background1"/>
           <w:tblCellMar>
             <w:top w:w="15" w:type="dxa"/>
             <w:left w:w="15" w:type="dxa"/>
@@ -7550,7 +7594,6 @@
             <w:insideH w:val="none" w:color="auto" w:sz="0" w:space="0"/>
             <w:insideV w:val="none" w:color="auto" w:sz="0" w:space="0"/>
           </w:tblBorders>
-          <w:shd w:val="clear" w:color="auto" w:fill="FFFFFF" w:themeFill="background1"/>
           <w:tblCellMar>
             <w:top w:w="15" w:type="dxa"/>
             <w:left w:w="15" w:type="dxa"/>
@@ -7985,7 +8028,6 @@
             <w:insideH w:val="none" w:color="auto" w:sz="0" w:space="0"/>
             <w:insideV w:val="none" w:color="auto" w:sz="0" w:space="0"/>
           </w:tblBorders>
-          <w:shd w:val="clear" w:color="auto" w:fill="FFFFFF" w:themeFill="background1"/>
           <w:tblCellMar>
             <w:top w:w="15" w:type="dxa"/>
             <w:left w:w="15" w:type="dxa"/>
@@ -8348,7 +8390,7 @@
           <w:lang w:val="en-US"/>
         </w:rPr>
       </w:pPr>
-      <w:bookmarkStart w:id="51" w:name="_Toc202"/>
+      <w:bookmarkStart w:id="52" w:name="_Toc7869"/>
       <w:r>
         <w:rPr>
           <w:rFonts w:hint="default"/>
@@ -8356,7 +8398,7 @@
         </w:rPr>
         <w:t>Aggregate functions</w:t>
       </w:r>
-      <w:bookmarkEnd w:id="51"/>
+      <w:bookmarkEnd w:id="52"/>
     </w:p>
     <w:p>
       <w:pPr>
@@ -8695,7 +8737,7 @@
           <w:lang w:val="en-US"/>
         </w:rPr>
       </w:pPr>
-      <w:bookmarkStart w:id="52" w:name="_Toc5590"/>
+      <w:bookmarkStart w:id="53" w:name="_Toc21094"/>
       <w:r>
         <w:rPr>
           <w:rFonts w:hint="default"/>
@@ -8703,7 +8745,7 @@
         </w:rPr>
         <w:t>Restriction Function</w:t>
       </w:r>
-      <w:bookmarkEnd w:id="52"/>
+      <w:bookmarkEnd w:id="53"/>
     </w:p>
     <w:p>
       <w:pPr>
@@ -8850,7 +8892,7 @@
           <w:lang w:val="en-US"/>
         </w:rPr>
       </w:pPr>
-      <w:bookmarkStart w:id="53" w:name="_Toc21051"/>
+      <w:bookmarkStart w:id="54" w:name="_Toc25753"/>
       <w:r>
         <w:rPr>
           <w:rFonts w:hint="default"/>
@@ -8858,7 +8900,7 @@
         </w:rPr>
         <w:t>Projection Function</w:t>
       </w:r>
-      <w:bookmarkEnd w:id="53"/>
+      <w:bookmarkEnd w:id="54"/>
     </w:p>
     <w:p>
       <w:pPr>
@@ -8938,7 +8980,7 @@
           <w:lang w:val="en-US"/>
         </w:rPr>
       </w:pPr>
-      <w:bookmarkStart w:id="54" w:name="_Toc24419"/>
+      <w:bookmarkStart w:id="55" w:name="_Toc28199"/>
       <w:r>
         <w:rPr>
           <w:rFonts w:hint="default"/>
@@ -8946,7 +8988,7 @@
         </w:rPr>
         <w:t>Method to suppress code analysis warning</w:t>
       </w:r>
-      <w:bookmarkEnd w:id="54"/>
+      <w:bookmarkEnd w:id="55"/>
       <w:r>
         <w:rPr>
           <w:rFonts w:hint="default"/>
@@ -9087,7 +9129,7 @@
           <w:lang w:val="en-US"/>
         </w:rPr>
       </w:pPr>
-      <w:bookmarkStart w:id="55" w:name="_Toc4630"/>
+      <w:bookmarkStart w:id="56" w:name="_Toc31228"/>
       <w:r>
         <w:rPr>
           <w:rFonts w:hint="default"/>
@@ -9095,7 +9137,7 @@
         </w:rPr>
         <w:t>Memory</w:t>
       </w:r>
-      <w:bookmarkEnd w:id="55"/>
+      <w:bookmarkEnd w:id="56"/>
     </w:p>
     <w:p>
       <w:pPr>
@@ -9106,7 +9148,7 @@
           <w:lang w:val="en-US"/>
         </w:rPr>
       </w:pPr>
-      <w:bookmarkStart w:id="56" w:name="_Toc18408"/>
+      <w:bookmarkStart w:id="57" w:name="_Toc25134"/>
       <w:r>
         <w:rPr>
           <w:rFonts w:hint="default"/>
@@ -9114,7 +9156,7 @@
         </w:rPr>
         <w:t>Virtual Memory</w:t>
       </w:r>
-      <w:bookmarkEnd w:id="56"/>
+      <w:bookmarkEnd w:id="57"/>
     </w:p>
     <w:p>
       <w:pPr>
@@ -9140,7 +9182,7 @@
           <w:lang w:val="en-US"/>
         </w:rPr>
       </w:pPr>
-      <w:bookmarkStart w:id="57" w:name="_Toc26464"/>
+      <w:bookmarkStart w:id="58" w:name="_Toc14068"/>
       <w:r>
         <w:rPr>
           <w:rFonts w:hint="default"/>
@@ -9148,7 +9190,7 @@
         </w:rPr>
         <w:t>Stack vs Heap Memory</w:t>
       </w:r>
-      <w:bookmarkEnd w:id="57"/>
+      <w:bookmarkEnd w:id="58"/>
     </w:p>
     <w:p>
       <w:pPr>
@@ -9167,7 +9209,7 @@
           <w:lang w:val="en-US"/>
         </w:rPr>
       </w:pPr>
-      <w:bookmarkStart w:id="58" w:name="_Toc1564"/>
+      <w:bookmarkStart w:id="59" w:name="_Toc16190"/>
       <w:r>
         <w:rPr>
           <w:rFonts w:hint="default"/>
@@ -9175,7 +9217,7 @@
         </w:rPr>
         <w:t>Gen0,1 and 2 managed heap</w:t>
       </w:r>
-      <w:bookmarkEnd w:id="58"/>
+      <w:bookmarkEnd w:id="59"/>
     </w:p>
     <w:p>
       <w:pPr>
@@ -9275,7 +9317,7 @@
           <w:lang w:val="en-US"/>
         </w:rPr>
       </w:pPr>
-      <w:bookmarkStart w:id="59" w:name="_Toc12977"/>
+      <w:bookmarkStart w:id="60" w:name="_Toc18044"/>
       <w:r>
         <w:rPr>
           <w:rFonts w:hint="default"/>
@@ -9283,7 +9325,7 @@
         </w:rPr>
         <w:t>Larger object Heap(LOH)</w:t>
       </w:r>
-      <w:bookmarkEnd w:id="59"/>
+      <w:bookmarkEnd w:id="60"/>
     </w:p>
     <w:p>
       <w:pPr>
@@ -9317,7 +9359,7 @@
           <w:lang w:val="en-US"/>
         </w:rPr>
       </w:pPr>
-      <w:bookmarkStart w:id="60" w:name="_Toc20999"/>
+      <w:bookmarkStart w:id="61" w:name="_Toc29857"/>
       <w:r>
         <w:rPr>
           <w:rFonts w:hint="default"/>
@@ -9325,7 +9367,7 @@
         </w:rPr>
         <w:t>Dotmemory</w:t>
       </w:r>
-      <w:bookmarkEnd w:id="60"/>
+      <w:bookmarkEnd w:id="61"/>
     </w:p>
     <w:p>
       <w:pPr>
@@ -9478,7 +9520,7 @@
           <w:lang w:val="en-US"/>
         </w:rPr>
       </w:pPr>
-      <w:bookmarkStart w:id="61" w:name="_Toc1656"/>
+      <w:bookmarkStart w:id="62" w:name="_Toc29192"/>
       <w:r>
         <w:rPr>
           <w:rFonts w:hint="default"/>
@@ -9486,7 +9528,7 @@
         </w:rPr>
         <w:t>Unit testing</w:t>
       </w:r>
-      <w:bookmarkEnd w:id="61"/>
+      <w:bookmarkEnd w:id="62"/>
     </w:p>
     <w:p>
       <w:pPr>
@@ -9616,7 +9658,7 @@
           <w:lang w:val="en-US"/>
         </w:rPr>
       </w:pPr>
-      <w:bookmarkStart w:id="62" w:name="_Toc27838"/>
+      <w:bookmarkStart w:id="63" w:name="_Toc10241"/>
       <w:r>
         <w:rPr>
           <w:rFonts w:hint="default"/>
@@ -9624,7 +9666,7 @@
         </w:rPr>
         <w:t>Arrange, Act, Assert</w:t>
       </w:r>
-      <w:bookmarkEnd w:id="62"/>
+      <w:bookmarkEnd w:id="63"/>
       <w:r>
         <w:rPr>
           <w:rFonts w:hint="default"/>
@@ -9955,7 +9997,7 @@
           <w:lang w:val="en-US"/>
         </w:rPr>
       </w:pPr>
-      <w:bookmarkStart w:id="63" w:name="_Toc15948"/>
+      <w:bookmarkStart w:id="64" w:name="_Toc27258"/>
       <w:r>
         <w:rPr>
           <w:rFonts w:hint="default"/>
@@ -9963,7 +10005,7 @@
         </w:rPr>
         <w:t>Attributes</w:t>
       </w:r>
-      <w:bookmarkEnd w:id="63"/>
+      <w:bookmarkEnd w:id="64"/>
     </w:p>
     <w:p>
       <w:pPr>
@@ -10341,7 +10383,7 @@
           <w:lang w:val="en-US"/>
         </w:rPr>
       </w:pPr>
-      <w:bookmarkStart w:id="64" w:name="_Toc20205"/>
+      <w:bookmarkStart w:id="65" w:name="_Toc26902"/>
       <w:r>
         <w:rPr>
           <w:rFonts w:hint="default"/>
@@ -10349,7 +10391,7 @@
         </w:rPr>
         <w:t>xUnit</w:t>
       </w:r>
-      <w:bookmarkEnd w:id="64"/>
+      <w:bookmarkEnd w:id="65"/>
     </w:p>
     <w:p>
       <w:pPr>
@@ -10360,7 +10402,7 @@
           <w:lang w:val="en-US"/>
         </w:rPr>
       </w:pPr>
-      <w:bookmarkStart w:id="65" w:name="_Toc5597"/>
+      <w:bookmarkStart w:id="66" w:name="_Toc412"/>
       <w:r>
         <w:rPr>
           <w:rFonts w:hint="default"/>
@@ -10368,7 +10410,7 @@
         </w:rPr>
         <w:t>NUnit</w:t>
       </w:r>
-      <w:bookmarkEnd w:id="65"/>
+      <w:bookmarkEnd w:id="66"/>
     </w:p>
     <w:p>
       <w:pPr>
@@ -10379,7 +10421,7 @@
           <w:lang w:val="en-US"/>
         </w:rPr>
       </w:pPr>
-      <w:bookmarkStart w:id="66" w:name="_Toc31882"/>
+      <w:bookmarkStart w:id="67" w:name="_Toc1961"/>
       <w:r>
         <w:rPr>
           <w:rFonts w:hint="default"/>
@@ -10387,7 +10429,7 @@
         </w:rPr>
         <w:t>MSTest</w:t>
       </w:r>
-      <w:bookmarkEnd w:id="66"/>
+      <w:bookmarkEnd w:id="67"/>
     </w:p>
     <w:p>
       <w:pPr>
@@ -10413,7 +10455,7 @@
           <w:lang w:val="en-US"/>
         </w:rPr>
       </w:pPr>
-      <w:bookmarkStart w:id="67" w:name="_Toc25658"/>
+      <w:bookmarkStart w:id="68" w:name="_Toc8344"/>
       <w:r>
         <w:rPr>
           <w:rFonts w:hint="default"/>
@@ -10421,7 +10463,7 @@
         </w:rPr>
         <w:t>Attributes</w:t>
       </w:r>
-      <w:bookmarkEnd w:id="67"/>
+      <w:bookmarkEnd w:id="68"/>
     </w:p>
     <w:p>
       <w:pPr>
@@ -10462,7 +10504,7 @@
           <w:lang w:val="en-US"/>
         </w:rPr>
       </w:pPr>
-      <w:bookmarkStart w:id="68" w:name="_Toc12150"/>
+      <w:bookmarkStart w:id="69" w:name="_Toc18103"/>
       <w:r>
         <w:rPr>
           <w:rFonts w:hint="default"/>
@@ -10470,7 +10512,7 @@
         </w:rPr>
         <w:t>Web Driver Test</w:t>
       </w:r>
-      <w:bookmarkEnd w:id="68"/>
+      <w:bookmarkEnd w:id="69"/>
     </w:p>
     <w:p>
       <w:pPr>
@@ -10496,7 +10538,7 @@
           <w:lang w:val="en-US"/>
         </w:rPr>
       </w:pPr>
-      <w:bookmarkStart w:id="69" w:name="_Toc22487"/>
+      <w:bookmarkStart w:id="70" w:name="_Toc27398"/>
       <w:r>
         <w:rPr>
           <w:rFonts w:hint="default"/>
@@ -10504,7 +10546,7 @@
         </w:rPr>
         <w:t>Runsettings file</w:t>
       </w:r>
-      <w:bookmarkEnd w:id="69"/>
+      <w:bookmarkEnd w:id="70"/>
     </w:p>
     <w:p>
       <w:pPr>
@@ -10589,7 +10631,7 @@
           <w:lang w:val="en-US"/>
         </w:rPr>
       </w:pPr>
-      <w:bookmarkStart w:id="70" w:name="_Toc7550"/>
+      <w:bookmarkStart w:id="71" w:name="_Toc15811"/>
       <w:r>
         <w:rPr>
           <w:rFonts w:hint="default"/>
@@ -10597,7 +10639,7 @@
         </w:rPr>
         <w:t>Unit test misc</w:t>
       </w:r>
-      <w:bookmarkEnd w:id="70"/>
+      <w:bookmarkEnd w:id="71"/>
     </w:p>
     <w:p>
       <w:pPr>
@@ -10608,7 +10650,7 @@
           <w:lang w:val="en-US"/>
         </w:rPr>
       </w:pPr>
-      <w:bookmarkStart w:id="71" w:name="_Toc10338"/>
+      <w:bookmarkStart w:id="72" w:name="_Toc15234"/>
       <w:r>
         <w:rPr>
           <w:rFonts w:hint="default"/>
@@ -10616,7 +10658,7 @@
         </w:rPr>
         <w:t>How to write unit test for private methods and class?</w:t>
       </w:r>
-      <w:bookmarkEnd w:id="71"/>
+      <w:bookmarkEnd w:id="72"/>
     </w:p>
     <w:p>
       <w:pPr>
@@ -10627,7 +10669,7 @@
           <w:lang w:val="en-US"/>
         </w:rPr>
       </w:pPr>
-      <w:bookmarkStart w:id="72" w:name="_Toc6874"/>
+      <w:bookmarkStart w:id="73" w:name="_Toc401"/>
       <w:r>
         <w:rPr>
           <w:rFonts w:hint="default"/>
@@ -10635,7 +10677,7 @@
         </w:rPr>
         <w:t>Visual Studio</w:t>
       </w:r>
-      <w:bookmarkEnd w:id="72"/>
+      <w:bookmarkEnd w:id="73"/>
     </w:p>
     <w:p>
       <w:pPr>
@@ -10646,7 +10688,7 @@
           <w:lang w:val="en-US"/>
         </w:rPr>
       </w:pPr>
-      <w:bookmarkStart w:id="73" w:name="_Toc22012"/>
+      <w:bookmarkStart w:id="74" w:name="_Toc19952"/>
       <w:r>
         <w:rPr>
           <w:rFonts w:hint="default"/>
@@ -10654,7 +10696,7 @@
         </w:rPr>
         <w:t>Code snippet</w:t>
       </w:r>
-      <w:bookmarkEnd w:id="73"/>
+      <w:bookmarkEnd w:id="74"/>
     </w:p>
     <w:p>
       <w:pPr>
@@ -10947,7 +10989,7 @@
           <w:lang w:val="en-US"/>
         </w:rPr>
       </w:pPr>
-      <w:bookmarkStart w:id="74" w:name="_Toc18729"/>
+      <w:bookmarkStart w:id="75" w:name="_Toc14305"/>
       <w:r>
         <w:rPr>
           <w:rFonts w:hint="default"/>
@@ -10955,7 +10997,7 @@
         </w:rPr>
         <w:t>Misc and questions</w:t>
       </w:r>
-      <w:bookmarkEnd w:id="74"/>
+      <w:bookmarkEnd w:id="75"/>
     </w:p>
     <w:p>
       <w:pPr>
@@ -10966,7 +11008,7 @@
           <w:lang w:val="en-US"/>
         </w:rPr>
       </w:pPr>
-      <w:bookmarkStart w:id="75" w:name="_Toc11606"/>
+      <w:bookmarkStart w:id="76" w:name="_Toc19666"/>
       <w:r>
         <w:rPr>
           <w:rFonts w:hint="default"/>
@@ -10974,7 +11016,7 @@
         </w:rPr>
         <w:t>Which sorting does array.sort uses in c#</w:t>
       </w:r>
-      <w:bookmarkEnd w:id="75"/>
+      <w:bookmarkEnd w:id="76"/>
     </w:p>
     <w:p>
       <w:pPr>
@@ -11001,7 +11043,7 @@
           <w:lang w:val="en-US"/>
         </w:rPr>
       </w:pPr>
-      <w:bookmarkStart w:id="76" w:name="_Toc1378"/>
+      <w:bookmarkStart w:id="77" w:name="_Toc5607"/>
       <w:r>
         <w:rPr>
           <w:rFonts w:hint="default"/>
@@ -11010,7 +11052,7 @@
         </w:rPr>
         <w:t>Mutable vs Immutable?</w:t>
       </w:r>
-      <w:bookmarkEnd w:id="76"/>
+      <w:bookmarkEnd w:id="77"/>
     </w:p>
     <w:p>
       <w:pPr>
@@ -11021,7 +11063,7 @@
           <w:lang w:val="en-US"/>
         </w:rPr>
       </w:pPr>
-      <w:bookmarkStart w:id="77" w:name="_Toc30320"/>
+      <w:bookmarkStart w:id="78" w:name="_Toc25180"/>
       <w:r>
         <w:rPr>
           <w:rFonts w:hint="default"/>
@@ -11043,7 +11085,7 @@
         </w:rPr>
         <w:t>?</w:t>
       </w:r>
-      <w:bookmarkEnd w:id="77"/>
+      <w:bookmarkEnd w:id="78"/>
       <w:r>
         <w:rPr>
           <w:rFonts w:hint="default"/>
@@ -11086,7 +11128,7 @@
           <w:lang w:val="en-US"/>
         </w:rPr>
       </w:pPr>
-      <w:bookmarkStart w:id="78" w:name="_Toc25315"/>
+      <w:bookmarkStart w:id="79" w:name="_Toc1935"/>
       <w:r>
         <w:rPr>
           <w:rFonts w:hint="default"/>
@@ -11094,7 +11136,7 @@
         </w:rPr>
         <w:t>Value Types and Reference Types</w:t>
       </w:r>
-      <w:bookmarkEnd w:id="78"/>
+      <w:bookmarkEnd w:id="79"/>
     </w:p>
     <w:p>
       <w:pPr>
@@ -11121,7 +11163,7 @@
           <w:lang w:val="en-US"/>
         </w:rPr>
       </w:pPr>
-      <w:bookmarkStart w:id="79" w:name="_Toc7461"/>
+      <w:bookmarkStart w:id="80" w:name="_Toc13105"/>
       <w:r>
         <w:rPr>
           <w:rFonts w:hint="default"/>
@@ -11130,7 +11172,7 @@
         </w:rPr>
         <w:t>Access Modifiers in C#. Explain each</w:t>
       </w:r>
-      <w:bookmarkEnd w:id="79"/>
+      <w:bookmarkEnd w:id="80"/>
     </w:p>
     <w:p>
       <w:pPr>
@@ -11185,12 +11227,6 @@
             <w:insideV w:val="none" w:color="auto" w:sz="0" w:space="0"/>
           </w:tblBorders>
           <w:shd w:val="clear" w:color="auto" w:fill="auto"/>
-          <w:tblCellMar>
-            <w:top w:w="15" w:type="dxa"/>
-            <w:left w:w="15" w:type="dxa"/>
-            <w:bottom w:w="15" w:type="dxa"/>
-            <w:right w:w="15" w:type="dxa"/>
-          </w:tblCellMar>
         </w:tblPrEx>
         <w:trPr>
           <w:tblHeader/>
@@ -11339,7 +11375,6 @@
             <w:insideH w:val="none" w:color="auto" w:sz="0" w:space="0"/>
             <w:insideV w:val="none" w:color="auto" w:sz="0" w:space="0"/>
           </w:tblBorders>
-          <w:shd w:val="clear" w:color="auto" w:fill="auto"/>
           <w:tblCellMar>
             <w:top w:w="15" w:type="dxa"/>
             <w:left w:w="15" w:type="dxa"/>
@@ -11786,7 +11821,6 @@
             <w:insideH w:val="none" w:color="auto" w:sz="0" w:space="0"/>
             <w:insideV w:val="none" w:color="auto" w:sz="0" w:space="0"/>
           </w:tblBorders>
-          <w:shd w:val="clear" w:color="auto" w:fill="auto"/>
           <w:tblCellMar>
             <w:top w:w="15" w:type="dxa"/>
             <w:left w:w="15" w:type="dxa"/>
@@ -11935,6 +11969,7 @@
             <w:insideH w:val="none" w:color="auto" w:sz="0" w:space="0"/>
             <w:insideV w:val="none" w:color="auto" w:sz="0" w:space="0"/>
           </w:tblBorders>
+          <w:shd w:val="clear" w:color="auto" w:fill="auto"/>
           <w:tblCellMar>
             <w:top w:w="15" w:type="dxa"/>
             <w:left w:w="15" w:type="dxa"/>
@@ -12248,7 +12283,7 @@
           <w:lang w:val="en-US"/>
         </w:rPr>
       </w:pPr>
-      <w:bookmarkStart w:id="80" w:name="_Toc29762"/>
+      <w:bookmarkStart w:id="81" w:name="_Toc28108"/>
       <w:r>
         <w:rPr>
           <w:rFonts w:hint="default"/>
@@ -12256,7 +12291,7 @@
         </w:rPr>
         <w:t>Difference between ‘==’ and ‘.Equals()’</w:t>
       </w:r>
-      <w:bookmarkEnd w:id="80"/>
+      <w:bookmarkEnd w:id="81"/>
       <w:r>
         <w:rPr>
           <w:rFonts w:hint="default"/>
@@ -12323,7 +12358,7 @@
           <w:lang w:val="en-US"/>
         </w:rPr>
       </w:pPr>
-      <w:bookmarkStart w:id="81" w:name="_Toc3888"/>
+      <w:bookmarkStart w:id="82" w:name="_Toc6118"/>
       <w:r>
         <w:rPr>
           <w:rFonts w:hint="default"/>
@@ -12331,7 +12366,7 @@
         </w:rPr>
         <w:t>Parallel class in C#</w:t>
       </w:r>
-      <w:bookmarkEnd w:id="81"/>
+      <w:bookmarkEnd w:id="82"/>
     </w:p>
     <w:p>
       <w:pPr>
@@ -12417,7 +12452,7 @@
           <w:lang w:val="en-US"/>
         </w:rPr>
       </w:pPr>
-      <w:bookmarkStart w:id="82" w:name="_Toc1991"/>
+      <w:bookmarkStart w:id="83" w:name="_Toc5256"/>
       <w:r>
         <w:rPr>
           <w:rFonts w:hint="default"/>
@@ -12425,7 +12460,7 @@
         </w:rPr>
         <w:t>LINQ</w:t>
       </w:r>
-      <w:bookmarkEnd w:id="82"/>
+      <w:bookmarkEnd w:id="83"/>
     </w:p>
     <w:p>
       <w:pPr>
@@ -12436,7 +12471,7 @@
           <w:lang w:val="en-US"/>
         </w:rPr>
       </w:pPr>
-      <w:bookmarkStart w:id="83" w:name="_Toc846"/>
+      <w:bookmarkStart w:id="84" w:name="_Toc21439"/>
       <w:r>
         <w:rPr>
           <w:rFonts w:hint="default"/>
@@ -12444,7 +12479,7 @@
         </w:rPr>
         <w:t>What are Lambda Expressions in LINQ? Can you provide an example?</w:t>
       </w:r>
-      <w:bookmarkEnd w:id="83"/>
+      <w:bookmarkEnd w:id="84"/>
     </w:p>
     <w:p>
       <w:pPr>
@@ -12478,7 +12513,7 @@
           <w:lang w:val="en-IN"/>
         </w:rPr>
       </w:pPr>
-      <w:bookmarkStart w:id="84" w:name="_Toc23687"/>
+      <w:bookmarkStart w:id="85" w:name="_Toc17649"/>
       <w:r>
         <w:rPr>
           <w:rFonts w:hint="default"/>
@@ -12486,7 +12521,7 @@
         </w:rPr>
         <w:t>Config files</w:t>
       </w:r>
-      <w:bookmarkEnd w:id="84"/>
+      <w:bookmarkEnd w:id="85"/>
     </w:p>
     <w:p>
       <w:pPr>
@@ -12512,7 +12547,7 @@
           <w:lang w:val="en-IN"/>
         </w:rPr>
       </w:pPr>
-      <w:bookmarkStart w:id="85" w:name="_Toc14945"/>
+      <w:bookmarkStart w:id="86" w:name="_Toc14921"/>
       <w:r>
         <w:rPr>
           <w:rFonts w:hint="default"/>
@@ -12520,7 +12555,7 @@
         </w:rPr>
         <w:t>References</w:t>
       </w:r>
-      <w:bookmarkEnd w:id="85"/>
+      <w:bookmarkEnd w:id="86"/>
     </w:p>
     <w:p>
       <w:pPr>
@@ -13444,6 +13479,7 @@
   <w:style w:type="paragraph" w:styleId="21">
     <w:name w:val="Body Text Indent 2"/>
     <w:basedOn w:val="1"/>
+    <w:autoRedefine/>
     <w:qFormat/>
     <w:uiPriority w:val="0"/>
     <w:pPr>
@@ -14138,6 +14174,7 @@
   </w:style>
   <w:style w:type="paragraph" w:styleId="83">
     <w:name w:val="macro"/>
+    <w:autoRedefine/>
     <w:qFormat/>
     <w:uiPriority w:val="0"/>
     <w:pPr>
@@ -14210,6 +14247,7 @@
   <w:style w:type="paragraph" w:styleId="86">
     <w:name w:val="Normal Indent"/>
     <w:basedOn w:val="1"/>
+    <w:autoRedefine/>
     <w:qFormat/>
     <w:uiPriority w:val="0"/>
     <w:pPr>
@@ -14230,6 +14268,7 @@
   <w:style w:type="character" w:styleId="88">
     <w:name w:val="page number"/>
     <w:basedOn w:val="11"/>
+    <w:autoRedefine/>
     <w:qFormat/>
     <w:uiPriority w:val="0"/>
   </w:style>
@@ -14248,6 +14287,7 @@
     <w:name w:val="Salutation"/>
     <w:basedOn w:val="1"/>
     <w:next w:val="1"/>
+    <w:autoRedefine/>
     <w:qFormat/>
     <w:uiPriority w:val="0"/>
   </w:style>
@@ -14264,6 +14304,7 @@
   <w:style w:type="character" w:styleId="92">
     <w:name w:val="Strong"/>
     <w:basedOn w:val="11"/>
+    <w:autoRedefine/>
     <w:qFormat/>
     <w:uiPriority w:val="0"/>
     <w:rPr>
@@ -14274,6 +14315,7 @@
   <w:style w:type="paragraph" w:styleId="93">
     <w:name w:val="Subtitle"/>
     <w:basedOn w:val="1"/>
+    <w:autoRedefine/>
     <w:qFormat/>
     <w:uiPriority w:val="0"/>
     <w:pPr>
@@ -14403,6 +14445,7 @@
   <w:style w:type="table" w:styleId="95">
     <w:name w:val="Table 3D effects 2"/>
     <w:basedOn w:val="12"/>
+    <w:autoRedefine/>
     <w:qFormat/>
     <w:uiPriority w:val="0"/>
     <w:pPr>
@@ -14478,6 +14521,7 @@
   <w:style w:type="table" w:styleId="96">
     <w:name w:val="Table 3D effects 3"/>
     <w:basedOn w:val="12"/>
+    <w:autoRedefine/>
     <w:qFormat/>
     <w:uiPriority w:val="0"/>
     <w:pPr>
@@ -14569,6 +14613,7 @@
   <w:style w:type="table" w:styleId="97">
     <w:name w:val="Table Classic 1"/>
     <w:basedOn w:val="12"/>
+    <w:autoRedefine/>
     <w:qFormat/>
     <w:uiPriority w:val="0"/>
     <w:pPr>
@@ -14653,6 +14698,7 @@
   <w:style w:type="table" w:styleId="98">
     <w:name w:val="Table Classic 2"/>
     <w:basedOn w:val="12"/>
+    <w:autoRedefine/>
     <w:qFormat/>
     <w:uiPriority w:val="0"/>
     <w:pPr>
@@ -14816,6 +14862,7 @@
   <w:style w:type="table" w:styleId="100">
     <w:name w:val="Table Classic 4"/>
     <w:basedOn w:val="12"/>
+    <w:autoRedefine/>
     <w:qFormat/>
     <w:uiPriority w:val="0"/>
     <w:pPr>
@@ -14990,6 +15037,7 @@
   <w:style w:type="table" w:styleId="102">
     <w:name w:val="Table Colorful 2"/>
     <w:basedOn w:val="12"/>
+    <w:autoRedefine/>
     <w:qFormat/>
     <w:uiPriority w:val="0"/>
     <w:pPr>
@@ -15066,6 +15114,7 @@
   <w:style w:type="table" w:styleId="103">
     <w:name w:val="Table Colorful 3"/>
     <w:basedOn w:val="12"/>
+    <w:autoRedefine/>
     <w:qFormat/>
     <w:uiPriority w:val="0"/>
     <w:pPr>
@@ -15361,6 +15410,7 @@
   <w:style w:type="table" w:styleId="106">
     <w:name w:val="Table Columns 3"/>
     <w:basedOn w:val="12"/>
+    <w:autoRedefine/>
     <w:qFormat/>
     <w:uiPriority w:val="0"/>
     <w:pPr>
@@ -15468,6 +15518,7 @@
   <w:style w:type="table" w:styleId="107">
     <w:name w:val="Table Columns 4"/>
     <w:basedOn w:val="12"/>
+    <w:autoRedefine/>
     <w:qFormat/>
     <w:uiPriority w:val="0"/>
     <w:pPr>
@@ -15538,6 +15589,7 @@
   <w:style w:type="table" w:styleId="108">
     <w:name w:val="Table Columns 5"/>
     <w:basedOn w:val="12"/>
+    <w:autoRedefine/>
     <w:qFormat/>
     <w:uiPriority w:val="0"/>
     <w:pPr>
@@ -15627,6 +15679,7 @@
   <w:style w:type="table" w:styleId="109">
     <w:name w:val="Table Contemporary"/>
     <w:basedOn w:val="12"/>
+    <w:autoRedefine/>
     <w:qFormat/>
     <w:uiPriority w:val="0"/>
     <w:pPr>
@@ -15684,6 +15737,7 @@
   <w:style w:type="table" w:styleId="110">
     <w:name w:val="Table Elegant"/>
     <w:basedOn w:val="12"/>
+    <w:autoRedefine/>
     <w:qFormat/>
     <w:uiPriority w:val="0"/>
     <w:pPr>
@@ -15800,6 +15854,7 @@
   <w:style w:type="table" w:styleId="113">
     <w:name w:val="Table Grid 2"/>
     <w:basedOn w:val="12"/>
+    <w:autoRedefine/>
     <w:qFormat/>
     <w:uiPriority w:val="0"/>
     <w:pPr>
@@ -15941,6 +15996,7 @@
   <w:style w:type="table" w:styleId="115">
     <w:name w:val="Table Grid 4"/>
     <w:basedOn w:val="12"/>
+    <w:autoRedefine/>
     <w:qFormat/>
     <w:uiPriority w:val="0"/>
     <w:pPr>
@@ -16006,6 +16062,7 @@
   <w:style w:type="table" w:styleId="116">
     <w:name w:val="Table Grid 5"/>
     <w:basedOn w:val="12"/>
+    <w:autoRedefine/>
     <w:qFormat/>
     <w:uiPriority w:val="0"/>
     <w:pPr>
@@ -16074,6 +16131,7 @@
   <w:style w:type="table" w:styleId="117">
     <w:name w:val="Table Grid 6"/>
     <w:basedOn w:val="12"/>
+    <w:autoRedefine/>
     <w:qFormat/>
     <w:uiPriority w:val="0"/>
     <w:pPr>
@@ -16236,6 +16294,7 @@
   <w:style w:type="table" w:styleId="119">
     <w:name w:val="Table Grid 8"/>
     <w:basedOn w:val="12"/>
+    <w:autoRedefine/>
     <w:qFormat/>
     <w:uiPriority w:val="0"/>
     <w:pPr>
@@ -16302,6 +16361,7 @@
   <w:style w:type="table" w:styleId="120">
     <w:name w:val="Table List 1"/>
     <w:basedOn w:val="12"/>
+    <w:autoRedefine/>
     <w:qFormat/>
     <w:uiPriority w:val="0"/>
     <w:pPr>
@@ -16386,6 +16446,7 @@
   <w:style w:type="table" w:styleId="121">
     <w:name w:val="Table List 2"/>
     <w:basedOn w:val="12"/>
+    <w:autoRedefine/>
     <w:qFormat/>
     <w:uiPriority w:val="0"/>
     <w:pPr>
@@ -16465,6 +16526,7 @@
   <w:style w:type="table" w:styleId="122">
     <w:name w:val="Table List 3"/>
     <w:basedOn w:val="12"/>
+    <w:autoRedefine/>
     <w:qFormat/>
     <w:uiPriority w:val="0"/>
     <w:pPr>
@@ -16524,6 +16586,7 @@
   <w:style w:type="table" w:styleId="123">
     <w:name w:val="Table List 4"/>
     <w:basedOn w:val="12"/>
+    <w:autoRedefine/>
     <w:qFormat/>
     <w:uiPriority w:val="0"/>
     <w:pPr>
@@ -16562,6 +16625,7 @@
   <w:style w:type="table" w:styleId="124">
     <w:name w:val="Table List 5"/>
     <w:basedOn w:val="12"/>
+    <w:autoRedefine/>
     <w:qFormat/>
     <w:uiPriority w:val="0"/>
     <w:pPr>
@@ -16611,6 +16675,7 @@
   <w:style w:type="table" w:styleId="125">
     <w:name w:val="Table List 6"/>
     <w:basedOn w:val="12"/>
+    <w:autoRedefine/>
     <w:qFormat/>
     <w:uiPriority w:val="0"/>
     <w:pPr>
@@ -16679,6 +16744,7 @@
   <w:style w:type="table" w:styleId="126">
     <w:name w:val="Table List 7"/>
     <w:basedOn w:val="12"/>
+    <w:autoRedefine/>
     <w:qFormat/>
     <w:uiPriority w:val="0"/>
     <w:pPr>
@@ -16776,6 +16842,7 @@
   <w:style w:type="table" w:styleId="127">
     <w:name w:val="Table List 8"/>
     <w:basedOn w:val="12"/>
+    <w:autoRedefine/>
     <w:qFormat/>
     <w:uiPriority w:val="0"/>
     <w:pPr>
@@ -16885,6 +16952,7 @@
     <w:name w:val="table of authorities"/>
     <w:basedOn w:val="1"/>
     <w:next w:val="1"/>
+    <w:autoRedefine/>
     <w:qFormat/>
     <w:uiPriority w:val="0"/>
     <w:pPr>
@@ -16895,6 +16963,7 @@
     <w:name w:val="table of figures"/>
     <w:basedOn w:val="1"/>
     <w:next w:val="1"/>
+    <w:autoRedefine/>
     <w:qFormat/>
     <w:uiPriority w:val="0"/>
     <w:pPr>
@@ -16904,6 +16973,7 @@
   <w:style w:type="table" w:styleId="130">
     <w:name w:val="Table Professional"/>
     <w:basedOn w:val="12"/>
+    <w:autoRedefine/>
     <w:qFormat/>
     <w:uiPriority w:val="0"/>
     <w:pPr>
@@ -16942,6 +17012,7 @@
   <w:style w:type="table" w:styleId="131">
     <w:name w:val="Table Simple 1"/>
     <w:basedOn w:val="12"/>
+    <w:autoRedefine/>
     <w:qFormat/>
     <w:uiPriority w:val="0"/>
     <w:pPr>
@@ -16981,6 +17052,7 @@
   <w:style w:type="table" w:styleId="132">
     <w:name w:val="Table Simple 2"/>
     <w:basedOn w:val="12"/>
+    <w:autoRedefine/>
     <w:qFormat/>
     <w:uiPriority w:val="0"/>
     <w:pPr>
@@ -17077,6 +17149,7 @@
   <w:style w:type="table" w:styleId="133">
     <w:name w:val="Table Simple 3"/>
     <w:basedOn w:val="12"/>
+    <w:autoRedefine/>
     <w:qFormat/>
     <w:uiPriority w:val="0"/>
     <w:pPr>
@@ -17113,6 +17186,7 @@
   <w:style w:type="table" w:styleId="134">
     <w:name w:val="Table Subtle 1"/>
     <w:basedOn w:val="12"/>
+    <w:autoRedefine/>
     <w:qFormat/>
     <w:uiPriority w:val="0"/>
     <w:pPr>
@@ -17445,6 +17519,7 @@
     <w:name w:val="toa heading"/>
     <w:basedOn w:val="1"/>
     <w:next w:val="1"/>
+    <w:autoRedefine/>
     <w:qFormat/>
     <w:uiPriority w:val="0"/>
     <w:pPr>
@@ -17517,6 +17592,7 @@
     <w:name w:val="toc 7"/>
     <w:basedOn w:val="1"/>
     <w:next w:val="1"/>
+    <w:autoRedefine/>
     <w:qFormat/>
     <w:uiPriority w:val="0"/>
     <w:pPr>
@@ -17537,6 +17613,7 @@
     <w:name w:val="toc 9"/>
     <w:basedOn w:val="1"/>
     <w:next w:val="1"/>
+    <w:autoRedefine/>
     <w:qFormat/>
     <w:uiPriority w:val="0"/>
     <w:pPr>
@@ -18001,6 +18078,7 @@
   <w:style w:type="table" w:styleId="156">
     <w:name w:val="Light Shading Accent 5"/>
     <w:basedOn w:val="12"/>
+    <w:autoRedefine/>
     <w:qFormat/>
     <w:uiPriority w:val="60"/>
     <w:rPr>
@@ -18183,6 +18261,7 @@
   <w:style w:type="table" w:styleId="158">
     <w:name w:val="Light List"/>
     <w:basedOn w:val="12"/>
+    <w:autoRedefine/>
     <w:qFormat/>
     <w:uiPriority w:val="61"/>
     <w:tblPr>

--- a/Docs/C# and Dotnet.docx
+++ b/Docs/C# and Dotnet.docx
@@ -394,8 +394,6 @@
         </w:rPr>
         <w:t>Dotnet</w:t>
       </w:r>
-      <w:bookmarkStart w:id="87" w:name="_GoBack"/>
-      <w:bookmarkEnd w:id="87"/>
       <w:r>
         <w:tab/>
       </w:r>
@@ -5347,6 +5345,25 @@
           <w:rFonts w:hint="default"/>
           <w:lang w:val="en-IN"/>
         </w:rPr>
+        <w:t>Immutable collection</w:t>
+      </w:r>
+      <w:bookmarkStart w:id="87" w:name="_GoBack"/>
+      <w:bookmarkEnd w:id="87"/>
+    </w:p>
+    <w:p>
+      <w:pPr>
+        <w:pStyle w:val="3"/>
+        <w:bidi w:val="0"/>
+        <w:rPr>
+          <w:rFonts w:hint="default"/>
+          <w:lang w:val="en-IN"/>
+        </w:rPr>
+      </w:pPr>
+      <w:r>
+        <w:rPr>
+          <w:rFonts w:hint="default"/>
+          <w:lang w:val="en-IN"/>
+        </w:rPr>
         <w:t>Covariance and Contravariance</w:t>
       </w:r>
       <w:bookmarkEnd w:id="37"/>
@@ -5614,6 +5631,31 @@
         </w:rPr>
       </w:pPr>
       <w:bookmarkStart w:id="39" w:name="_Toc18138"/>
+      <w:r>
+        <w:rPr>
+          <w:rFonts w:hint="default"/>
+          <w:lang w:val="en-IN"/>
+        </w:rPr>
+        <w:t>Attributes</w:t>
+      </w:r>
+    </w:p>
+    <w:p>
+      <w:pPr>
+        <w:rPr>
+          <w:rFonts w:hint="default"/>
+          <w:lang w:val="en-IN"/>
+        </w:rPr>
+      </w:pPr>
+    </w:p>
+    <w:p>
+      <w:pPr>
+        <w:pStyle w:val="3"/>
+        <w:bidi w:val="0"/>
+        <w:rPr>
+          <w:rFonts w:hint="default"/>
+          <w:lang w:val="en-IN"/>
+        </w:rPr>
+      </w:pPr>
       <w:r>
         <w:rPr>
           <w:rFonts w:hint="default"/>
@@ -6767,6 +6809,7 @@
             <w:insideH w:val="none" w:color="auto" w:sz="0" w:space="0"/>
             <w:insideV w:val="none" w:color="auto" w:sz="0" w:space="0"/>
           </w:tblBorders>
+          <w:shd w:val="clear" w:color="auto" w:fill="FFFFFF" w:themeFill="background1"/>
           <w:tblCellMar>
             <w:top w:w="15" w:type="dxa"/>
             <w:left w:w="15" w:type="dxa"/>
@@ -6892,6 +6935,7 @@
             <w:insideH w:val="none" w:color="auto" w:sz="0" w:space="0"/>
             <w:insideV w:val="none" w:color="auto" w:sz="0" w:space="0"/>
           </w:tblBorders>
+          <w:shd w:val="clear" w:color="auto" w:fill="FFFFFF" w:themeFill="background1"/>
           <w:tblCellMar>
             <w:top w:w="15" w:type="dxa"/>
             <w:left w:w="15" w:type="dxa"/>
@@ -7118,6 +7162,7 @@
             <w:insideH w:val="none" w:color="auto" w:sz="0" w:space="0"/>
             <w:insideV w:val="none" w:color="auto" w:sz="0" w:space="0"/>
           </w:tblBorders>
+          <w:shd w:val="clear" w:color="auto" w:fill="FFFFFF" w:themeFill="background1"/>
           <w:tblCellMar>
             <w:top w:w="15" w:type="dxa"/>
             <w:left w:w="15" w:type="dxa"/>
@@ -7220,6 +7265,7 @@
             <w:insideH w:val="none" w:color="auto" w:sz="0" w:space="0"/>
             <w:insideV w:val="none" w:color="auto" w:sz="0" w:space="0"/>
           </w:tblBorders>
+          <w:shd w:val="clear" w:color="auto" w:fill="FFFFFF" w:themeFill="background1"/>
           <w:tblCellMar>
             <w:top w:w="15" w:type="dxa"/>
             <w:left w:w="15" w:type="dxa"/>
@@ -7347,6 +7393,7 @@
             <w:insideH w:val="none" w:color="auto" w:sz="0" w:space="0"/>
             <w:insideV w:val="none" w:color="auto" w:sz="0" w:space="0"/>
           </w:tblBorders>
+          <w:shd w:val="clear" w:color="auto" w:fill="FFFFFF" w:themeFill="background1"/>
           <w:tblCellMar>
             <w:top w:w="15" w:type="dxa"/>
             <w:left w:w="15" w:type="dxa"/>
@@ -7594,6 +7641,7 @@
             <w:insideH w:val="none" w:color="auto" w:sz="0" w:space="0"/>
             <w:insideV w:val="none" w:color="auto" w:sz="0" w:space="0"/>
           </w:tblBorders>
+          <w:shd w:val="clear" w:color="auto" w:fill="FFFFFF" w:themeFill="background1"/>
           <w:tblCellMar>
             <w:top w:w="15" w:type="dxa"/>
             <w:left w:w="15" w:type="dxa"/>
@@ -8028,6 +8076,7 @@
             <w:insideH w:val="none" w:color="auto" w:sz="0" w:space="0"/>
             <w:insideV w:val="none" w:color="auto" w:sz="0" w:space="0"/>
           </w:tblBorders>
+          <w:shd w:val="clear" w:color="auto" w:fill="FFFFFF" w:themeFill="background1"/>
           <w:tblCellMar>
             <w:top w:w="15" w:type="dxa"/>
             <w:left w:w="15" w:type="dxa"/>
@@ -8172,7 +8221,6 @@
             <w:insideH w:val="none" w:color="auto" w:sz="0" w:space="0"/>
             <w:insideV w:val="none" w:color="auto" w:sz="0" w:space="0"/>
           </w:tblBorders>
-          <w:shd w:val="clear" w:color="auto" w:fill="FFFFFF" w:themeFill="background1"/>
           <w:tblCellMar>
             <w:top w:w="15" w:type="dxa"/>
             <w:left w:w="15" w:type="dxa"/>
@@ -11227,6 +11275,12 @@
             <w:insideV w:val="none" w:color="auto" w:sz="0" w:space="0"/>
           </w:tblBorders>
           <w:shd w:val="clear" w:color="auto" w:fill="auto"/>
+          <w:tblCellMar>
+            <w:top w:w="15" w:type="dxa"/>
+            <w:left w:w="15" w:type="dxa"/>
+            <w:bottom w:w="15" w:type="dxa"/>
+            <w:right w:w="15" w:type="dxa"/>
+          </w:tblCellMar>
         </w:tblPrEx>
         <w:trPr>
           <w:tblHeader/>
@@ -11375,6 +11429,7 @@
             <w:insideH w:val="none" w:color="auto" w:sz="0" w:space="0"/>
             <w:insideV w:val="none" w:color="auto" w:sz="0" w:space="0"/>
           </w:tblBorders>
+          <w:shd w:val="clear" w:color="auto" w:fill="auto"/>
           <w:tblCellMar>
             <w:top w:w="15" w:type="dxa"/>
             <w:left w:w="15" w:type="dxa"/>
@@ -11821,6 +11876,7 @@
             <w:insideH w:val="none" w:color="auto" w:sz="0" w:space="0"/>
             <w:insideV w:val="none" w:color="auto" w:sz="0" w:space="0"/>
           </w:tblBorders>
+          <w:shd w:val="clear" w:color="auto" w:fill="auto"/>
           <w:tblCellMar>
             <w:top w:w="15" w:type="dxa"/>
             <w:left w:w="15" w:type="dxa"/>
@@ -13218,6 +13274,7 @@
     <w:basedOn w:val="1"/>
     <w:next w:val="1"/>
     <w:link w:val="251"/>
+    <w:autoRedefine/>
     <w:unhideWhenUsed/>
     <w:qFormat/>
     <w:uiPriority w:val="0"/>
@@ -13239,6 +13296,7 @@
     <w:basedOn w:val="1"/>
     <w:next w:val="1"/>
     <w:link w:val="249"/>
+    <w:autoRedefine/>
     <w:unhideWhenUsed/>
     <w:qFormat/>
     <w:uiPriority w:val="0"/>
@@ -13259,6 +13317,7 @@
     <w:name w:val="heading 4"/>
     <w:basedOn w:val="1"/>
     <w:next w:val="1"/>
+    <w:autoRedefine/>
     <w:unhideWhenUsed/>
     <w:qFormat/>
     <w:uiPriority w:val="0"/>
@@ -13281,6 +13340,7 @@
     <w:name w:val="heading 5"/>
     <w:basedOn w:val="1"/>
     <w:next w:val="1"/>
+    <w:autoRedefine/>
     <w:unhideWhenUsed/>
     <w:qFormat/>
     <w:uiPriority w:val="0"/>
@@ -13303,6 +13363,7 @@
     <w:name w:val="heading 6"/>
     <w:basedOn w:val="1"/>
     <w:next w:val="1"/>
+    <w:autoRedefine/>
     <w:semiHidden/>
     <w:unhideWhenUsed/>
     <w:qFormat/>
@@ -13323,6 +13384,7 @@
     <w:name w:val="heading 7"/>
     <w:basedOn w:val="1"/>
     <w:next w:val="1"/>
+    <w:autoRedefine/>
     <w:semiHidden/>
     <w:unhideWhenUsed/>
     <w:qFormat/>
@@ -13378,12 +13440,14 @@
   </w:style>
   <w:style w:type="character" w:default="1" w:styleId="11">
     <w:name w:val="Default Paragraph Font"/>
+    <w:autoRedefine/>
     <w:semiHidden/>
     <w:qFormat/>
     <w:uiPriority w:val="0"/>
   </w:style>
   <w:style w:type="table" w:default="1" w:styleId="12">
     <w:name w:val="Normal Table"/>
+    <w:autoRedefine/>
     <w:semiHidden/>
     <w:qFormat/>
     <w:uiPriority w:val="0"/>
@@ -13399,6 +13463,7 @@
   <w:style w:type="paragraph" w:styleId="13">
     <w:name w:val="Balloon Text"/>
     <w:basedOn w:val="1"/>
+    <w:autoRedefine/>
     <w:qFormat/>
     <w:uiPriority w:val="0"/>
     <w:rPr>
@@ -13409,6 +13474,7 @@
   <w:style w:type="paragraph" w:styleId="14">
     <w:name w:val="Block Text"/>
     <w:basedOn w:val="1"/>
+    <w:autoRedefine/>
     <w:qFormat/>
     <w:uiPriority w:val="0"/>
     <w:pPr>
@@ -13419,6 +13485,7 @@
   <w:style w:type="paragraph" w:styleId="15">
     <w:name w:val="Body Text"/>
     <w:basedOn w:val="1"/>
+    <w:autoRedefine/>
     <w:qFormat/>
     <w:uiPriority w:val="0"/>
     <w:pPr>
@@ -13428,6 +13495,7 @@
   <w:style w:type="paragraph" w:styleId="16">
     <w:name w:val="Body Text 2"/>
     <w:basedOn w:val="1"/>
+    <w:autoRedefine/>
     <w:qFormat/>
     <w:uiPriority w:val="0"/>
     <w:pPr>
@@ -13437,6 +13505,7 @@
   <w:style w:type="paragraph" w:styleId="17">
     <w:name w:val="Body Text 3"/>
     <w:basedOn w:val="1"/>
+    <w:autoRedefine/>
     <w:qFormat/>
     <w:uiPriority w:val="0"/>
     <w:pPr>
@@ -13450,6 +13519,7 @@
   <w:style w:type="paragraph" w:styleId="18">
     <w:name w:val="Body Text First Indent"/>
     <w:basedOn w:val="15"/>
+    <w:autoRedefine/>
     <w:qFormat/>
     <w:uiPriority w:val="0"/>
     <w:pPr>
@@ -13470,6 +13540,7 @@
   <w:style w:type="paragraph" w:styleId="20">
     <w:name w:val="Body Text First Indent 2"/>
     <w:basedOn w:val="19"/>
+    <w:autoRedefine/>
     <w:qFormat/>
     <w:uiPriority w:val="0"/>
     <w:pPr>
@@ -13506,6 +13577,7 @@
     <w:name w:val="caption"/>
     <w:basedOn w:val="1"/>
     <w:next w:val="1"/>
+    <w:autoRedefine/>
     <w:semiHidden/>
     <w:unhideWhenUsed/>
     <w:qFormat/>
@@ -13518,6 +13590,7 @@
   <w:style w:type="paragraph" w:styleId="24">
     <w:name w:val="Closing"/>
     <w:basedOn w:val="1"/>
+    <w:autoRedefine/>
     <w:qFormat/>
     <w:uiPriority w:val="0"/>
     <w:pPr>
@@ -13538,6 +13611,7 @@
   <w:style w:type="paragraph" w:styleId="26">
     <w:name w:val="annotation text"/>
     <w:basedOn w:val="1"/>
+    <w:autoRedefine/>
     <w:qFormat/>
     <w:uiPriority w:val="0"/>
     <w:pPr>
@@ -13548,6 +13622,7 @@
     <w:name w:val="annotation subject"/>
     <w:basedOn w:val="26"/>
     <w:next w:val="26"/>
+    <w:autoRedefine/>
     <w:qFormat/>
     <w:uiPriority w:val="0"/>
     <w:rPr>
@@ -13568,6 +13643,7 @@
   <w:style w:type="paragraph" w:styleId="29">
     <w:name w:val="Document Map"/>
     <w:basedOn w:val="1"/>
+    <w:autoRedefine/>
     <w:qFormat/>
     <w:uiPriority w:val="0"/>
     <w:pPr>
@@ -13577,6 +13653,7 @@
   <w:style w:type="paragraph" w:styleId="30">
     <w:name w:val="E-mail Signature"/>
     <w:basedOn w:val="1"/>
+    <w:autoRedefine/>
     <w:qFormat/>
     <w:uiPriority w:val="0"/>
   </w:style>
@@ -13594,6 +13671,7 @@
   <w:style w:type="character" w:styleId="32">
     <w:name w:val="endnote reference"/>
     <w:basedOn w:val="11"/>
+    <w:autoRedefine/>
     <w:qFormat/>
     <w:uiPriority w:val="0"/>
     <w:rPr>
@@ -13631,6 +13709,7 @@
   <w:style w:type="paragraph" w:styleId="35">
     <w:name w:val="envelope return"/>
     <w:basedOn w:val="1"/>
+    <w:autoRedefine/>
     <w:qFormat/>
     <w:uiPriority w:val="0"/>
     <w:pPr>
@@ -13654,6 +13733,7 @@
   <w:style w:type="paragraph" w:styleId="37">
     <w:name w:val="footer"/>
     <w:basedOn w:val="1"/>
+    <w:autoRedefine/>
     <w:qFormat/>
     <w:uiPriority w:val="0"/>
     <w:pPr>
@@ -13682,6 +13762,7 @@
   <w:style w:type="paragraph" w:styleId="39">
     <w:name w:val="footnote text"/>
     <w:basedOn w:val="1"/>
+    <w:autoRedefine/>
     <w:qFormat/>
     <w:uiPriority w:val="0"/>
     <w:pPr>
@@ -13696,6 +13777,7 @@
   <w:style w:type="paragraph" w:styleId="40">
     <w:name w:val="header"/>
     <w:basedOn w:val="1"/>
+    <w:autoRedefine/>
     <w:qFormat/>
     <w:uiPriority w:val="0"/>
     <w:pPr>
@@ -13713,6 +13795,7 @@
   <w:style w:type="character" w:styleId="41">
     <w:name w:val="HTML Acronym"/>
     <w:basedOn w:val="11"/>
+    <w:autoRedefine/>
     <w:qFormat/>
     <w:uiPriority w:val="0"/>
   </w:style>
@@ -13741,6 +13824,7 @@
   <w:style w:type="character" w:styleId="44">
     <w:name w:val="HTML Code"/>
     <w:basedOn w:val="11"/>
+    <w:autoRedefine/>
     <w:qFormat/>
     <w:uiPriority w:val="0"/>
     <w:rPr>
@@ -13752,6 +13836,7 @@
   <w:style w:type="character" w:styleId="45">
     <w:name w:val="HTML Definition"/>
     <w:basedOn w:val="11"/>
+    <w:autoRedefine/>
     <w:qFormat/>
     <w:uiPriority w:val="0"/>
     <w:rPr>
@@ -13762,6 +13847,7 @@
   <w:style w:type="character" w:styleId="46">
     <w:name w:val="HTML Keyboard"/>
     <w:basedOn w:val="11"/>
+    <w:autoRedefine/>
     <w:qFormat/>
     <w:uiPriority w:val="0"/>
     <w:rPr>
@@ -13772,6 +13858,7 @@
   </w:style>
   <w:style w:type="paragraph" w:styleId="47">
     <w:name w:val="HTML Preformatted"/>
+    <w:autoRedefine/>
     <w:qFormat/>
     <w:uiPriority w:val="0"/>
     <w:pPr>
@@ -13806,6 +13893,7 @@
   <w:style w:type="character" w:styleId="48">
     <w:name w:val="HTML Sample"/>
     <w:basedOn w:val="11"/>
+    <w:autoRedefine/>
     <w:qFormat/>
     <w:uiPriority w:val="0"/>
     <w:rPr>
@@ -13815,6 +13903,7 @@
   <w:style w:type="character" w:styleId="49">
     <w:name w:val="HTML Typewriter"/>
     <w:basedOn w:val="11"/>
+    <w:autoRedefine/>
     <w:qFormat/>
     <w:uiPriority w:val="0"/>
     <w:rPr>
@@ -13826,6 +13915,7 @@
   <w:style w:type="character" w:styleId="50">
     <w:name w:val="HTML Variable"/>
     <w:basedOn w:val="11"/>
+    <w:autoRedefine/>
     <w:qFormat/>
     <w:uiPriority w:val="0"/>
     <w:rPr>
@@ -13836,6 +13926,7 @@
   <w:style w:type="character" w:styleId="51">
     <w:name w:val="Hyperlink"/>
     <w:basedOn w:val="11"/>
+    <w:autoRedefine/>
     <w:qFormat/>
     <w:uiPriority w:val="0"/>
     <w:rPr>
@@ -13855,6 +13946,7 @@
     <w:name w:val="index 2"/>
     <w:basedOn w:val="1"/>
     <w:next w:val="1"/>
+    <w:autoRedefine/>
     <w:qFormat/>
     <w:uiPriority w:val="0"/>
     <w:pPr>
@@ -13865,6 +13957,7 @@
     <w:name w:val="index 3"/>
     <w:basedOn w:val="1"/>
     <w:next w:val="1"/>
+    <w:autoRedefine/>
     <w:qFormat/>
     <w:uiPriority w:val="0"/>
     <w:pPr>
@@ -13886,6 +13979,7 @@
     <w:name w:val="index 5"/>
     <w:basedOn w:val="1"/>
     <w:next w:val="1"/>
+    <w:autoRedefine/>
     <w:qFormat/>
     <w:uiPriority w:val="0"/>
     <w:pPr>
@@ -13907,6 +14001,7 @@
     <w:name w:val="index 7"/>
     <w:basedOn w:val="1"/>
     <w:next w:val="1"/>
+    <w:autoRedefine/>
     <w:qFormat/>
     <w:uiPriority w:val="0"/>
     <w:pPr>
@@ -13928,6 +14023,7 @@
     <w:name w:val="index 9"/>
     <w:basedOn w:val="1"/>
     <w:next w:val="1"/>
+    <w:autoRedefine/>
     <w:qFormat/>
     <w:uiPriority w:val="0"/>
     <w:pPr>
@@ -13938,6 +14034,7 @@
     <w:name w:val="index heading"/>
     <w:basedOn w:val="1"/>
     <w:next w:val="52"/>
+    <w:autoRedefine/>
     <w:qFormat/>
     <w:uiPriority w:val="0"/>
     <w:rPr>
@@ -13948,12 +14045,14 @@
   <w:style w:type="character" w:styleId="62">
     <w:name w:val="line number"/>
     <w:basedOn w:val="11"/>
+    <w:autoRedefine/>
     <w:qFormat/>
     <w:uiPriority w:val="0"/>
   </w:style>
   <w:style w:type="paragraph" w:styleId="63">
     <w:name w:val="List"/>
     <w:basedOn w:val="1"/>
+    <w:autoRedefine/>
     <w:qFormat/>
     <w:uiPriority w:val="0"/>
     <w:pPr>
@@ -13963,6 +14062,7 @@
   <w:style w:type="paragraph" w:styleId="64">
     <w:name w:val="List 2"/>
     <w:basedOn w:val="1"/>
+    <w:autoRedefine/>
     <w:qFormat/>
     <w:uiPriority w:val="0"/>
     <w:pPr>
@@ -14002,6 +14102,7 @@
   <w:style w:type="paragraph" w:styleId="68">
     <w:name w:val="List Bullet"/>
     <w:basedOn w:val="1"/>
+    <w:autoRedefine/>
     <w:qFormat/>
     <w:uiPriority w:val="0"/>
     <w:pPr>
@@ -14040,6 +14141,7 @@
   <w:style w:type="paragraph" w:styleId="71">
     <w:name w:val="List Bullet 4"/>
     <w:basedOn w:val="1"/>
+    <w:autoRedefine/>
     <w:qFormat/>
     <w:uiPriority w:val="0"/>
     <w:pPr>
@@ -14052,6 +14154,7 @@
   <w:style w:type="paragraph" w:styleId="72">
     <w:name w:val="List Bullet 5"/>
     <w:basedOn w:val="1"/>
+    <w:autoRedefine/>
     <w:qFormat/>
     <w:uiPriority w:val="0"/>
     <w:pPr>
@@ -14064,6 +14167,7 @@
   <w:style w:type="paragraph" w:styleId="73">
     <w:name w:val="List Continue"/>
     <w:basedOn w:val="1"/>
+    <w:autoRedefine/>
     <w:qFormat/>
     <w:uiPriority w:val="0"/>
     <w:pPr>
@@ -14074,6 +14178,7 @@
   <w:style w:type="paragraph" w:styleId="74">
     <w:name w:val="List Continue 2"/>
     <w:basedOn w:val="1"/>
+    <w:autoRedefine/>
     <w:qFormat/>
     <w:uiPriority w:val="0"/>
     <w:pPr>
@@ -14084,6 +14189,7 @@
   <w:style w:type="paragraph" w:styleId="75">
     <w:name w:val="List Continue 3"/>
     <w:basedOn w:val="1"/>
+    <w:autoRedefine/>
     <w:qFormat/>
     <w:uiPriority w:val="0"/>
     <w:pPr>
@@ -14094,6 +14200,7 @@
   <w:style w:type="paragraph" w:styleId="76">
     <w:name w:val="List Continue 4"/>
     <w:basedOn w:val="1"/>
+    <w:autoRedefine/>
     <w:qFormat/>
     <w:uiPriority w:val="0"/>
     <w:pPr>
@@ -14104,6 +14211,7 @@
   <w:style w:type="paragraph" w:styleId="77">
     <w:name w:val="List Continue 5"/>
     <w:basedOn w:val="1"/>
+    <w:autoRedefine/>
     <w:qFormat/>
     <w:uiPriority w:val="0"/>
     <w:pPr>
@@ -14114,6 +14222,7 @@
   <w:style w:type="paragraph" w:styleId="78">
     <w:name w:val="List Number"/>
     <w:basedOn w:val="1"/>
+    <w:autoRedefine/>
     <w:qFormat/>
     <w:uiPriority w:val="0"/>
     <w:pPr>
@@ -14126,6 +14235,7 @@
   <w:style w:type="paragraph" w:styleId="79">
     <w:name w:val="List Number 2"/>
     <w:basedOn w:val="1"/>
+    <w:autoRedefine/>
     <w:qFormat/>
     <w:uiPriority w:val="0"/>
     <w:pPr>
@@ -14138,6 +14248,7 @@
   <w:style w:type="paragraph" w:styleId="80">
     <w:name w:val="List Number 3"/>
     <w:basedOn w:val="1"/>
+    <w:autoRedefine/>
     <w:qFormat/>
     <w:uiPriority w:val="0"/>
     <w:pPr>
@@ -14163,6 +14274,7 @@
   <w:style w:type="paragraph" w:styleId="82">
     <w:name w:val="List Number 5"/>
     <w:basedOn w:val="1"/>
+    <w:autoRedefine/>
     <w:qFormat/>
     <w:uiPriority w:val="0"/>
     <w:pPr>

--- a/Docs/C# and Dotnet.docx
+++ b/Docs/C# and Dotnet.docx
@@ -22,7 +22,7 @@
         <w:fldChar w:fldCharType="begin"/>
       </w:r>
       <w:r>
-        <w:instrText xml:space="preserve"> HYPERLINK \l _Toc25675 </w:instrText>
+        <w:instrText xml:space="preserve"> HYPERLINK \l _Toc11262 </w:instrText>
       </w:r>
       <w:r>
         <w:fldChar w:fldCharType="separate"/>
@@ -41,7 +41,7 @@
         <w:fldChar w:fldCharType="begin"/>
       </w:r>
       <w:r>
-        <w:instrText xml:space="preserve"> PAGEREF _Toc25675 \h </w:instrText>
+        <w:instrText xml:space="preserve"> PAGEREF _Toc11262 \h </w:instrText>
       </w:r>
       <w:r>
         <w:fldChar w:fldCharType="separate"/>
@@ -67,7 +67,7 @@
         <w:fldChar w:fldCharType="begin"/>
       </w:r>
       <w:r>
-        <w:instrText xml:space="preserve"> HYPERLINK \l _Toc14417 </w:instrText>
+        <w:instrText xml:space="preserve"> HYPERLINK \l _Toc6465 </w:instrText>
       </w:r>
       <w:r>
         <w:fldChar w:fldCharType="separate"/>
@@ -86,7 +86,7 @@
         <w:fldChar w:fldCharType="begin"/>
       </w:r>
       <w:r>
-        <w:instrText xml:space="preserve"> PAGEREF _Toc14417 \h </w:instrText>
+        <w:instrText xml:space="preserve"> PAGEREF _Toc6465 \h </w:instrText>
       </w:r>
       <w:r>
         <w:fldChar w:fldCharType="separate"/>
@@ -112,7 +112,7 @@
         <w:fldChar w:fldCharType="begin"/>
       </w:r>
       <w:r>
-        <w:instrText xml:space="preserve"> HYPERLINK \l _Toc23006 </w:instrText>
+        <w:instrText xml:space="preserve"> HYPERLINK \l _Toc24097 </w:instrText>
       </w:r>
       <w:r>
         <w:fldChar w:fldCharType="separate"/>
@@ -131,7 +131,7 @@
         <w:fldChar w:fldCharType="begin"/>
       </w:r>
       <w:r>
-        <w:instrText xml:space="preserve"> PAGEREF _Toc23006 \h </w:instrText>
+        <w:instrText xml:space="preserve"> PAGEREF _Toc24097 \h </w:instrText>
       </w:r>
       <w:r>
         <w:fldChar w:fldCharType="separate"/>
@@ -157,7 +157,7 @@
         <w:fldChar w:fldCharType="begin"/>
       </w:r>
       <w:r>
-        <w:instrText xml:space="preserve"> HYPERLINK \l _Toc14601 </w:instrText>
+        <w:instrText xml:space="preserve"> HYPERLINK \l _Toc2425 </w:instrText>
       </w:r>
       <w:r>
         <w:fldChar w:fldCharType="separate"/>
@@ -176,7 +176,7 @@
         <w:fldChar w:fldCharType="begin"/>
       </w:r>
       <w:r>
-        <w:instrText xml:space="preserve"> PAGEREF _Toc14601 \h </w:instrText>
+        <w:instrText xml:space="preserve"> PAGEREF _Toc2425 \h </w:instrText>
       </w:r>
       <w:r>
         <w:fldChar w:fldCharType="separate"/>
@@ -202,7 +202,7 @@
         <w:fldChar w:fldCharType="begin"/>
       </w:r>
       <w:r>
-        <w:instrText xml:space="preserve"> HYPERLINK \l _Toc14851 </w:instrText>
+        <w:instrText xml:space="preserve"> HYPERLINK \l _Toc31154 </w:instrText>
       </w:r>
       <w:r>
         <w:fldChar w:fldCharType="separate"/>
@@ -221,7 +221,7 @@
         <w:fldChar w:fldCharType="begin"/>
       </w:r>
       <w:r>
-        <w:instrText xml:space="preserve"> PAGEREF _Toc14851 \h </w:instrText>
+        <w:instrText xml:space="preserve"> PAGEREF _Toc31154 \h </w:instrText>
       </w:r>
       <w:r>
         <w:fldChar w:fldCharType="separate"/>
@@ -247,7 +247,7 @@
         <w:fldChar w:fldCharType="begin"/>
       </w:r>
       <w:r>
-        <w:instrText xml:space="preserve"> HYPERLINK \l _Toc24020 </w:instrText>
+        <w:instrText xml:space="preserve"> HYPERLINK \l _Toc29108 </w:instrText>
       </w:r>
       <w:r>
         <w:fldChar w:fldCharType="separate"/>
@@ -266,7 +266,7 @@
         <w:fldChar w:fldCharType="begin"/>
       </w:r>
       <w:r>
-        <w:instrText xml:space="preserve"> PAGEREF _Toc24020 \h </w:instrText>
+        <w:instrText xml:space="preserve"> PAGEREF _Toc29108 \h </w:instrText>
       </w:r>
       <w:r>
         <w:fldChar w:fldCharType="separate"/>
@@ -292,7 +292,7 @@
         <w:fldChar w:fldCharType="begin"/>
       </w:r>
       <w:r>
-        <w:instrText xml:space="preserve"> HYPERLINK \l _Toc14225 </w:instrText>
+        <w:instrText xml:space="preserve"> HYPERLINK \l _Toc4441 </w:instrText>
       </w:r>
       <w:r>
         <w:fldChar w:fldCharType="separate"/>
@@ -311,7 +311,7 @@
         <w:fldChar w:fldCharType="begin"/>
       </w:r>
       <w:r>
-        <w:instrText xml:space="preserve"> PAGEREF _Toc14225 \h </w:instrText>
+        <w:instrText xml:space="preserve"> PAGEREF _Toc4441 \h </w:instrText>
       </w:r>
       <w:r>
         <w:fldChar w:fldCharType="separate"/>
@@ -337,7 +337,7 @@
         <w:fldChar w:fldCharType="begin"/>
       </w:r>
       <w:r>
-        <w:instrText xml:space="preserve"> HYPERLINK \l _Toc28279 </w:instrText>
+        <w:instrText xml:space="preserve"> HYPERLINK \l _Toc13915 </w:instrText>
       </w:r>
       <w:r>
         <w:fldChar w:fldCharType="separate"/>
@@ -356,7 +356,7 @@
         <w:fldChar w:fldCharType="begin"/>
       </w:r>
       <w:r>
-        <w:instrText xml:space="preserve"> PAGEREF _Toc28279 \h </w:instrText>
+        <w:instrText xml:space="preserve"> PAGEREF _Toc13915 \h </w:instrText>
       </w:r>
       <w:r>
         <w:fldChar w:fldCharType="separate"/>
@@ -382,7 +382,7 @@
         <w:fldChar w:fldCharType="begin"/>
       </w:r>
       <w:r>
-        <w:instrText xml:space="preserve"> HYPERLINK \l _Toc609 </w:instrText>
+        <w:instrText xml:space="preserve"> HYPERLINK \l _Toc10927 </w:instrText>
       </w:r>
       <w:r>
         <w:fldChar w:fldCharType="separate"/>
@@ -401,7 +401,7 @@
         <w:fldChar w:fldCharType="begin"/>
       </w:r>
       <w:r>
-        <w:instrText xml:space="preserve"> PAGEREF _Toc609 \h </w:instrText>
+        <w:instrText xml:space="preserve"> PAGEREF _Toc10927 \h </w:instrText>
       </w:r>
       <w:r>
         <w:fldChar w:fldCharType="separate"/>
@@ -427,7 +427,7 @@
         <w:fldChar w:fldCharType="begin"/>
       </w:r>
       <w:r>
-        <w:instrText xml:space="preserve"> HYPERLINK \l _Toc19971 </w:instrText>
+        <w:instrText xml:space="preserve"> HYPERLINK \l _Toc5654 </w:instrText>
       </w:r>
       <w:r>
         <w:fldChar w:fldCharType="separate"/>
@@ -446,7 +446,7 @@
         <w:fldChar w:fldCharType="begin"/>
       </w:r>
       <w:r>
-        <w:instrText xml:space="preserve"> PAGEREF _Toc19971 \h </w:instrText>
+        <w:instrText xml:space="preserve"> PAGEREF _Toc5654 \h </w:instrText>
       </w:r>
       <w:r>
         <w:fldChar w:fldCharType="separate"/>
@@ -472,7 +472,7 @@
         <w:fldChar w:fldCharType="begin"/>
       </w:r>
       <w:r>
-        <w:instrText xml:space="preserve"> HYPERLINK \l _Toc365 </w:instrText>
+        <w:instrText xml:space="preserve"> HYPERLINK \l _Toc25451 </w:instrText>
       </w:r>
       <w:r>
         <w:fldChar w:fldCharType="separate"/>
@@ -491,7 +491,7 @@
         <w:fldChar w:fldCharType="begin"/>
       </w:r>
       <w:r>
-        <w:instrText xml:space="preserve"> PAGEREF _Toc365 \h </w:instrText>
+        <w:instrText xml:space="preserve"> PAGEREF _Toc25451 \h </w:instrText>
       </w:r>
       <w:r>
         <w:fldChar w:fldCharType="separate"/>
@@ -517,7 +517,7 @@
         <w:fldChar w:fldCharType="begin"/>
       </w:r>
       <w:r>
-        <w:instrText xml:space="preserve"> HYPERLINK \l _Toc24305 </w:instrText>
+        <w:instrText xml:space="preserve"> HYPERLINK \l _Toc21185 </w:instrText>
       </w:r>
       <w:r>
         <w:fldChar w:fldCharType="separate"/>
@@ -536,7 +536,7 @@
         <w:fldChar w:fldCharType="begin"/>
       </w:r>
       <w:r>
-        <w:instrText xml:space="preserve"> PAGEREF _Toc24305 \h </w:instrText>
+        <w:instrText xml:space="preserve"> PAGEREF _Toc21185 \h </w:instrText>
       </w:r>
       <w:r>
         <w:fldChar w:fldCharType="separate"/>
@@ -562,7 +562,7 @@
         <w:fldChar w:fldCharType="begin"/>
       </w:r>
       <w:r>
-        <w:instrText xml:space="preserve"> HYPERLINK \l _Toc28426 </w:instrText>
+        <w:instrText xml:space="preserve"> HYPERLINK \l _Toc11502 </w:instrText>
       </w:r>
       <w:r>
         <w:fldChar w:fldCharType="separate"/>
@@ -581,7 +581,7 @@
         <w:fldChar w:fldCharType="begin"/>
       </w:r>
       <w:r>
-        <w:instrText xml:space="preserve"> PAGEREF _Toc28426 \h </w:instrText>
+        <w:instrText xml:space="preserve"> PAGEREF _Toc11502 \h </w:instrText>
       </w:r>
       <w:r>
         <w:fldChar w:fldCharType="separate"/>
@@ -607,7 +607,7 @@
         <w:fldChar w:fldCharType="begin"/>
       </w:r>
       <w:r>
-        <w:instrText xml:space="preserve"> HYPERLINK \l _Toc21757 </w:instrText>
+        <w:instrText xml:space="preserve"> HYPERLINK \l _Toc23370 </w:instrText>
       </w:r>
       <w:r>
         <w:fldChar w:fldCharType="separate"/>
@@ -626,7 +626,7 @@
         <w:fldChar w:fldCharType="begin"/>
       </w:r>
       <w:r>
-        <w:instrText xml:space="preserve"> PAGEREF _Toc21757 \h </w:instrText>
+        <w:instrText xml:space="preserve"> PAGEREF _Toc23370 \h </w:instrText>
       </w:r>
       <w:r>
         <w:fldChar w:fldCharType="separate"/>
@@ -652,7 +652,7 @@
         <w:fldChar w:fldCharType="begin"/>
       </w:r>
       <w:r>
-        <w:instrText xml:space="preserve"> HYPERLINK \l _Toc28638 </w:instrText>
+        <w:instrText xml:space="preserve"> HYPERLINK \l _Toc14652 </w:instrText>
       </w:r>
       <w:r>
         <w:fldChar w:fldCharType="separate"/>
@@ -671,7 +671,7 @@
         <w:fldChar w:fldCharType="begin"/>
       </w:r>
       <w:r>
-        <w:instrText xml:space="preserve"> PAGEREF _Toc28638 \h </w:instrText>
+        <w:instrText xml:space="preserve"> PAGEREF _Toc14652 \h </w:instrText>
       </w:r>
       <w:r>
         <w:fldChar w:fldCharType="separate"/>
@@ -697,7 +697,7 @@
         <w:fldChar w:fldCharType="begin"/>
       </w:r>
       <w:r>
-        <w:instrText xml:space="preserve"> HYPERLINK \l _Toc19137 </w:instrText>
+        <w:instrText xml:space="preserve"> HYPERLINK \l _Toc17739 </w:instrText>
       </w:r>
       <w:r>
         <w:fldChar w:fldCharType="separate"/>
@@ -716,7 +716,7 @@
         <w:fldChar w:fldCharType="begin"/>
       </w:r>
       <w:r>
-        <w:instrText xml:space="preserve"> PAGEREF _Toc19137 \h </w:instrText>
+        <w:instrText xml:space="preserve"> PAGEREF _Toc17739 \h </w:instrText>
       </w:r>
       <w:r>
         <w:fldChar w:fldCharType="separate"/>
@@ -742,7 +742,7 @@
         <w:fldChar w:fldCharType="begin"/>
       </w:r>
       <w:r>
-        <w:instrText xml:space="preserve"> HYPERLINK \l _Toc17013 </w:instrText>
+        <w:instrText xml:space="preserve"> HYPERLINK \l _Toc19614 </w:instrText>
       </w:r>
       <w:r>
         <w:fldChar w:fldCharType="separate"/>
@@ -761,7 +761,7 @@
         <w:fldChar w:fldCharType="begin"/>
       </w:r>
       <w:r>
-        <w:instrText xml:space="preserve"> PAGEREF _Toc17013 \h </w:instrText>
+        <w:instrText xml:space="preserve"> PAGEREF _Toc19614 \h </w:instrText>
       </w:r>
       <w:r>
         <w:fldChar w:fldCharType="separate"/>
@@ -787,7 +787,7 @@
         <w:fldChar w:fldCharType="begin"/>
       </w:r>
       <w:r>
-        <w:instrText xml:space="preserve"> HYPERLINK \l _Toc24944 </w:instrText>
+        <w:instrText xml:space="preserve"> HYPERLINK \l _Toc7318 </w:instrText>
       </w:r>
       <w:r>
         <w:fldChar w:fldCharType="separate"/>
@@ -806,7 +806,7 @@
         <w:fldChar w:fldCharType="begin"/>
       </w:r>
       <w:r>
-        <w:instrText xml:space="preserve"> PAGEREF _Toc24944 \h </w:instrText>
+        <w:instrText xml:space="preserve"> PAGEREF _Toc7318 \h </w:instrText>
       </w:r>
       <w:r>
         <w:fldChar w:fldCharType="separate"/>
@@ -832,7 +832,7 @@
         <w:fldChar w:fldCharType="begin"/>
       </w:r>
       <w:r>
-        <w:instrText xml:space="preserve"> HYPERLINK \l _Toc21676 </w:instrText>
+        <w:instrText xml:space="preserve"> HYPERLINK \l _Toc391 </w:instrText>
       </w:r>
       <w:r>
         <w:fldChar w:fldCharType="separate"/>
@@ -851,7 +851,7 @@
         <w:fldChar w:fldCharType="begin"/>
       </w:r>
       <w:r>
-        <w:instrText xml:space="preserve"> PAGEREF _Toc21676 \h </w:instrText>
+        <w:instrText xml:space="preserve"> PAGEREF _Toc391 \h </w:instrText>
       </w:r>
       <w:r>
         <w:fldChar w:fldCharType="separate"/>
@@ -877,7 +877,7 @@
         <w:fldChar w:fldCharType="begin"/>
       </w:r>
       <w:r>
-        <w:instrText xml:space="preserve"> HYPERLINK \l _Toc8989 </w:instrText>
+        <w:instrText xml:space="preserve"> HYPERLINK \l _Toc23 </w:instrText>
       </w:r>
       <w:r>
         <w:fldChar w:fldCharType="separate"/>
@@ -896,7 +896,7 @@
         <w:fldChar w:fldCharType="begin"/>
       </w:r>
       <w:r>
-        <w:instrText xml:space="preserve"> PAGEREF _Toc8989 \h </w:instrText>
+        <w:instrText xml:space="preserve"> PAGEREF _Toc23 \h </w:instrText>
       </w:r>
       <w:r>
         <w:fldChar w:fldCharType="separate"/>
@@ -922,7 +922,7 @@
         <w:fldChar w:fldCharType="begin"/>
       </w:r>
       <w:r>
-        <w:instrText xml:space="preserve"> HYPERLINK \l _Toc13644 </w:instrText>
+        <w:instrText xml:space="preserve"> HYPERLINK \l _Toc14451 </w:instrText>
       </w:r>
       <w:r>
         <w:fldChar w:fldCharType="separate"/>
@@ -941,7 +941,7 @@
         <w:fldChar w:fldCharType="begin"/>
       </w:r>
       <w:r>
-        <w:instrText xml:space="preserve"> PAGEREF _Toc13644 \h </w:instrText>
+        <w:instrText xml:space="preserve"> PAGEREF _Toc14451 \h </w:instrText>
       </w:r>
       <w:r>
         <w:fldChar w:fldCharType="separate"/>
@@ -967,7 +967,7 @@
         <w:fldChar w:fldCharType="begin"/>
       </w:r>
       <w:r>
-        <w:instrText xml:space="preserve"> HYPERLINK \l _Toc25706 </w:instrText>
+        <w:instrText xml:space="preserve"> HYPERLINK \l _Toc32426 </w:instrText>
       </w:r>
       <w:r>
         <w:fldChar w:fldCharType="separate"/>
@@ -986,7 +986,7 @@
         <w:fldChar w:fldCharType="begin"/>
       </w:r>
       <w:r>
-        <w:instrText xml:space="preserve"> PAGEREF _Toc25706 \h </w:instrText>
+        <w:instrText xml:space="preserve"> PAGEREF _Toc32426 \h </w:instrText>
       </w:r>
       <w:r>
         <w:fldChar w:fldCharType="separate"/>
@@ -1012,7 +1012,7 @@
         <w:fldChar w:fldCharType="begin"/>
       </w:r>
       <w:r>
-        <w:instrText xml:space="preserve"> HYPERLINK \l _Toc19328 </w:instrText>
+        <w:instrText xml:space="preserve"> HYPERLINK \l _Toc31697 </w:instrText>
       </w:r>
       <w:r>
         <w:fldChar w:fldCharType="separate"/>
@@ -1031,7 +1031,7 @@
         <w:fldChar w:fldCharType="begin"/>
       </w:r>
       <w:r>
-        <w:instrText xml:space="preserve"> PAGEREF _Toc19328 \h </w:instrText>
+        <w:instrText xml:space="preserve"> PAGEREF _Toc31697 \h </w:instrText>
       </w:r>
       <w:r>
         <w:fldChar w:fldCharType="separate"/>
@@ -1057,7 +1057,7 @@
         <w:fldChar w:fldCharType="begin"/>
       </w:r>
       <w:r>
-        <w:instrText xml:space="preserve"> HYPERLINK \l _Toc2206 </w:instrText>
+        <w:instrText xml:space="preserve"> HYPERLINK \l _Toc31716 </w:instrText>
       </w:r>
       <w:r>
         <w:fldChar w:fldCharType="separate"/>
@@ -1076,7 +1076,7 @@
         <w:fldChar w:fldCharType="begin"/>
       </w:r>
       <w:r>
-        <w:instrText xml:space="preserve"> PAGEREF _Toc2206 \h </w:instrText>
+        <w:instrText xml:space="preserve"> PAGEREF _Toc31716 \h </w:instrText>
       </w:r>
       <w:r>
         <w:fldChar w:fldCharType="separate"/>
@@ -1102,7 +1102,7 @@
         <w:fldChar w:fldCharType="begin"/>
       </w:r>
       <w:r>
-        <w:instrText xml:space="preserve"> HYPERLINK \l _Toc19221 </w:instrText>
+        <w:instrText xml:space="preserve"> HYPERLINK \l _Toc8256 </w:instrText>
       </w:r>
       <w:r>
         <w:fldChar w:fldCharType="separate"/>
@@ -1121,7 +1121,7 @@
         <w:fldChar w:fldCharType="begin"/>
       </w:r>
       <w:r>
-        <w:instrText xml:space="preserve"> PAGEREF _Toc19221 \h </w:instrText>
+        <w:instrText xml:space="preserve"> PAGEREF _Toc8256 \h </w:instrText>
       </w:r>
       <w:r>
         <w:fldChar w:fldCharType="separate"/>
@@ -1147,7 +1147,7 @@
         <w:fldChar w:fldCharType="begin"/>
       </w:r>
       <w:r>
-        <w:instrText xml:space="preserve"> HYPERLINK \l _Toc25452 </w:instrText>
+        <w:instrText xml:space="preserve"> HYPERLINK \l _Toc25566 </w:instrText>
       </w:r>
       <w:r>
         <w:fldChar w:fldCharType="separate"/>
@@ -1166,7 +1166,7 @@
         <w:fldChar w:fldCharType="begin"/>
       </w:r>
       <w:r>
-        <w:instrText xml:space="preserve"> PAGEREF _Toc25452 \h </w:instrText>
+        <w:instrText xml:space="preserve"> PAGEREF _Toc25566 \h </w:instrText>
       </w:r>
       <w:r>
         <w:fldChar w:fldCharType="separate"/>
@@ -1192,7 +1192,7 @@
         <w:fldChar w:fldCharType="begin"/>
       </w:r>
       <w:r>
-        <w:instrText xml:space="preserve"> HYPERLINK \l _Toc21412 </w:instrText>
+        <w:instrText xml:space="preserve"> HYPERLINK \l _Toc27552 </w:instrText>
       </w:r>
       <w:r>
         <w:fldChar w:fldCharType="separate"/>
@@ -1211,7 +1211,7 @@
         <w:fldChar w:fldCharType="begin"/>
       </w:r>
       <w:r>
-        <w:instrText xml:space="preserve"> PAGEREF _Toc21412 \h </w:instrText>
+        <w:instrText xml:space="preserve"> PAGEREF _Toc27552 \h </w:instrText>
       </w:r>
       <w:r>
         <w:fldChar w:fldCharType="separate"/>
@@ -1237,7 +1237,7 @@
         <w:fldChar w:fldCharType="begin"/>
       </w:r>
       <w:r>
-        <w:instrText xml:space="preserve"> HYPERLINK \l _Toc3572 </w:instrText>
+        <w:instrText xml:space="preserve"> HYPERLINK \l _Toc28280 </w:instrText>
       </w:r>
       <w:r>
         <w:fldChar w:fldCharType="separate"/>
@@ -1256,7 +1256,7 @@
         <w:fldChar w:fldCharType="begin"/>
       </w:r>
       <w:r>
-        <w:instrText xml:space="preserve"> PAGEREF _Toc3572 \h </w:instrText>
+        <w:instrText xml:space="preserve"> PAGEREF _Toc28280 \h </w:instrText>
       </w:r>
       <w:r>
         <w:fldChar w:fldCharType="separate"/>
@@ -1282,7 +1282,7 @@
         <w:fldChar w:fldCharType="begin"/>
       </w:r>
       <w:r>
-        <w:instrText xml:space="preserve"> HYPERLINK \l _Toc23057 </w:instrText>
+        <w:instrText xml:space="preserve"> HYPERLINK \l _Toc8648 </w:instrText>
       </w:r>
       <w:r>
         <w:fldChar w:fldCharType="separate"/>
@@ -1301,7 +1301,7 @@
         <w:fldChar w:fldCharType="begin"/>
       </w:r>
       <w:r>
-        <w:instrText xml:space="preserve"> PAGEREF _Toc23057 \h </w:instrText>
+        <w:instrText xml:space="preserve"> PAGEREF _Toc8648 \h </w:instrText>
       </w:r>
       <w:r>
         <w:fldChar w:fldCharType="separate"/>
@@ -1327,7 +1327,7 @@
         <w:fldChar w:fldCharType="begin"/>
       </w:r>
       <w:r>
-        <w:instrText xml:space="preserve"> HYPERLINK \l _Toc28865 </w:instrText>
+        <w:instrText xml:space="preserve"> HYPERLINK \l _Toc30140 </w:instrText>
       </w:r>
       <w:r>
         <w:fldChar w:fldCharType="separate"/>
@@ -1346,7 +1346,7 @@
         <w:fldChar w:fldCharType="begin"/>
       </w:r>
       <w:r>
-        <w:instrText xml:space="preserve"> PAGEREF _Toc28865 \h </w:instrText>
+        <w:instrText xml:space="preserve"> PAGEREF _Toc30140 \h </w:instrText>
       </w:r>
       <w:r>
         <w:fldChar w:fldCharType="separate"/>
@@ -1372,7 +1372,7 @@
         <w:fldChar w:fldCharType="begin"/>
       </w:r>
       <w:r>
-        <w:instrText xml:space="preserve"> HYPERLINK \l _Toc14090 </w:instrText>
+        <w:instrText xml:space="preserve"> HYPERLINK \l _Toc3048 </w:instrText>
       </w:r>
       <w:r>
         <w:fldChar w:fldCharType="separate"/>
@@ -1391,7 +1391,7 @@
         <w:fldChar w:fldCharType="begin"/>
       </w:r>
       <w:r>
-        <w:instrText xml:space="preserve"> PAGEREF _Toc14090 \h </w:instrText>
+        <w:instrText xml:space="preserve"> PAGEREF _Toc3048 \h </w:instrText>
       </w:r>
       <w:r>
         <w:fldChar w:fldCharType="separate"/>
@@ -1417,7 +1417,7 @@
         <w:fldChar w:fldCharType="begin"/>
       </w:r>
       <w:r>
-        <w:instrText xml:space="preserve"> HYPERLINK \l _Toc4823 </w:instrText>
+        <w:instrText xml:space="preserve"> HYPERLINK \l _Toc16448 </w:instrText>
       </w:r>
       <w:r>
         <w:fldChar w:fldCharType="separate"/>
@@ -1436,7 +1436,7 @@
         <w:fldChar w:fldCharType="begin"/>
       </w:r>
       <w:r>
-        <w:instrText xml:space="preserve"> PAGEREF _Toc4823 \h </w:instrText>
+        <w:instrText xml:space="preserve"> PAGEREF _Toc16448 \h </w:instrText>
       </w:r>
       <w:r>
         <w:fldChar w:fldCharType="separate"/>
@@ -1462,7 +1462,7 @@
         <w:fldChar w:fldCharType="begin"/>
       </w:r>
       <w:r>
-        <w:instrText xml:space="preserve"> HYPERLINK \l _Toc19044 </w:instrText>
+        <w:instrText xml:space="preserve"> HYPERLINK \l _Toc30674 </w:instrText>
       </w:r>
       <w:r>
         <w:fldChar w:fldCharType="separate"/>
@@ -1481,7 +1481,7 @@
         <w:fldChar w:fldCharType="begin"/>
       </w:r>
       <w:r>
-        <w:instrText xml:space="preserve"> PAGEREF _Toc19044 \h </w:instrText>
+        <w:instrText xml:space="preserve"> PAGEREF _Toc30674 \h </w:instrText>
       </w:r>
       <w:r>
         <w:fldChar w:fldCharType="separate"/>
@@ -1507,7 +1507,7 @@
         <w:fldChar w:fldCharType="begin"/>
       </w:r>
       <w:r>
-        <w:instrText xml:space="preserve"> HYPERLINK \l _Toc32269 </w:instrText>
+        <w:instrText xml:space="preserve"> HYPERLINK \l _Toc26558 </w:instrText>
       </w:r>
       <w:r>
         <w:fldChar w:fldCharType="separate"/>
@@ -1526,7 +1526,7 @@
         <w:fldChar w:fldCharType="begin"/>
       </w:r>
       <w:r>
-        <w:instrText xml:space="preserve"> PAGEREF _Toc32269 \h </w:instrText>
+        <w:instrText xml:space="preserve"> PAGEREF _Toc26558 \h </w:instrText>
       </w:r>
       <w:r>
         <w:fldChar w:fldCharType="separate"/>
@@ -1552,7 +1552,7 @@
         <w:fldChar w:fldCharType="begin"/>
       </w:r>
       <w:r>
-        <w:instrText xml:space="preserve"> HYPERLINK \l _Toc25232 </w:instrText>
+        <w:instrText xml:space="preserve"> HYPERLINK \l _Toc22214 </w:instrText>
       </w:r>
       <w:r>
         <w:fldChar w:fldCharType="separate"/>
@@ -1570,7 +1570,7 @@
         <w:fldChar w:fldCharType="begin"/>
       </w:r>
       <w:r>
-        <w:instrText xml:space="preserve"> PAGEREF _Toc25232 \h </w:instrText>
+        <w:instrText xml:space="preserve"> PAGEREF _Toc22214 \h </w:instrText>
       </w:r>
       <w:r>
         <w:fldChar w:fldCharType="separate"/>
@@ -1596,7 +1596,7 @@
         <w:fldChar w:fldCharType="begin"/>
       </w:r>
       <w:r>
-        <w:instrText xml:space="preserve"> HYPERLINK \l _Toc19264 </w:instrText>
+        <w:instrText xml:space="preserve"> HYPERLINK \l _Toc1335 </w:instrText>
       </w:r>
       <w:r>
         <w:fldChar w:fldCharType="separate"/>
@@ -1614,7 +1614,7 @@
         <w:fldChar w:fldCharType="begin"/>
       </w:r>
       <w:r>
-        <w:instrText xml:space="preserve"> PAGEREF _Toc19264 \h </w:instrText>
+        <w:instrText xml:space="preserve"> PAGEREF _Toc1335 \h </w:instrText>
       </w:r>
       <w:r>
         <w:fldChar w:fldCharType="separate"/>
@@ -1640,7 +1640,7 @@
         <w:fldChar w:fldCharType="begin"/>
       </w:r>
       <w:r>
-        <w:instrText xml:space="preserve"> HYPERLINK \l _Toc20599 </w:instrText>
+        <w:instrText xml:space="preserve"> HYPERLINK \l _Toc8059 </w:instrText>
       </w:r>
       <w:r>
         <w:fldChar w:fldCharType="separate"/>
@@ -1659,7 +1659,7 @@
         <w:fldChar w:fldCharType="begin"/>
       </w:r>
       <w:r>
-        <w:instrText xml:space="preserve"> PAGEREF _Toc20599 \h </w:instrText>
+        <w:instrText xml:space="preserve"> PAGEREF _Toc8059 \h </w:instrText>
       </w:r>
       <w:r>
         <w:fldChar w:fldCharType="separate"/>
@@ -1685,7 +1685,7 @@
         <w:fldChar w:fldCharType="begin"/>
       </w:r>
       <w:r>
-        <w:instrText xml:space="preserve"> HYPERLINK \l _Toc15657 </w:instrText>
+        <w:instrText xml:space="preserve"> HYPERLINK \l _Toc22360 </w:instrText>
       </w:r>
       <w:r>
         <w:fldChar w:fldCharType="separate"/>
@@ -1695,7 +1695,7 @@
           <w:rFonts w:hint="default"/>
           <w:lang w:val="en-IN"/>
         </w:rPr>
-        <w:t>Covariance and Contravariance</w:t>
+        <w:t>Immutable collection</w:t>
       </w:r>
       <w:r>
         <w:tab/>
@@ -1704,7 +1704,7 @@
         <w:fldChar w:fldCharType="begin"/>
       </w:r>
       <w:r>
-        <w:instrText xml:space="preserve"> PAGEREF _Toc15657 \h </w:instrText>
+        <w:instrText xml:space="preserve"> PAGEREF _Toc22360 \h </w:instrText>
       </w:r>
       <w:r>
         <w:fldChar w:fldCharType="separate"/>
@@ -1730,7 +1730,7 @@
         <w:fldChar w:fldCharType="begin"/>
       </w:r>
       <w:r>
-        <w:instrText xml:space="preserve"> HYPERLINK \l _Toc4994 </w:instrText>
+        <w:instrText xml:space="preserve"> HYPERLINK \l _Toc30064 </w:instrText>
       </w:r>
       <w:r>
         <w:fldChar w:fldCharType="separate"/>
@@ -1740,7 +1740,7 @@
           <w:rFonts w:hint="default"/>
           <w:lang w:val="en-IN"/>
         </w:rPr>
-        <w:t>Generics</w:t>
+        <w:t>Covariance and Contravariance</w:t>
       </w:r>
       <w:r>
         <w:tab/>
@@ -1749,7 +1749,7 @@
         <w:fldChar w:fldCharType="begin"/>
       </w:r>
       <w:r>
-        <w:instrText xml:space="preserve"> PAGEREF _Toc4994 \h </w:instrText>
+        <w:instrText xml:space="preserve"> PAGEREF _Toc30064 \h </w:instrText>
       </w:r>
       <w:r>
         <w:fldChar w:fldCharType="separate"/>
@@ -1775,7 +1775,7 @@
         <w:fldChar w:fldCharType="begin"/>
       </w:r>
       <w:r>
-        <w:instrText xml:space="preserve"> HYPERLINK \l _Toc18138 </w:instrText>
+        <w:instrText xml:space="preserve"> HYPERLINK \l _Toc32008 </w:instrText>
       </w:r>
       <w:r>
         <w:fldChar w:fldCharType="separate"/>
@@ -1785,6 +1785,96 @@
           <w:rFonts w:hint="default"/>
           <w:lang w:val="en-IN"/>
         </w:rPr>
+        <w:t>Generics</w:t>
+      </w:r>
+      <w:r>
+        <w:tab/>
+      </w:r>
+      <w:r>
+        <w:fldChar w:fldCharType="begin"/>
+      </w:r>
+      <w:r>
+        <w:instrText xml:space="preserve"> PAGEREF _Toc32008 \h </w:instrText>
+      </w:r>
+      <w:r>
+        <w:fldChar w:fldCharType="separate"/>
+      </w:r>
+      <w:r>
+        <w:t>7</w:t>
+      </w:r>
+      <w:r>
+        <w:fldChar w:fldCharType="end"/>
+      </w:r>
+      <w:r>
+        <w:fldChar w:fldCharType="end"/>
+      </w:r>
+    </w:p>
+    <w:p>
+      <w:pPr>
+        <w:pStyle w:val="143"/>
+        <w:tabs>
+          <w:tab w:val="right" w:leader="dot" w:pos="8306"/>
+        </w:tabs>
+      </w:pPr>
+      <w:r>
+        <w:fldChar w:fldCharType="begin"/>
+      </w:r>
+      <w:r>
+        <w:instrText xml:space="preserve"> HYPERLINK \l _Toc26576 </w:instrText>
+      </w:r>
+      <w:r>
+        <w:fldChar w:fldCharType="separate"/>
+      </w:r>
+      <w:r>
+        <w:rPr>
+          <w:rFonts w:hint="default"/>
+          <w:lang w:val="en-IN"/>
+        </w:rPr>
+        <w:t>Attributes</w:t>
+      </w:r>
+      <w:r>
+        <w:tab/>
+      </w:r>
+      <w:r>
+        <w:fldChar w:fldCharType="begin"/>
+      </w:r>
+      <w:r>
+        <w:instrText xml:space="preserve"> PAGEREF _Toc26576 \h </w:instrText>
+      </w:r>
+      <w:r>
+        <w:fldChar w:fldCharType="separate"/>
+      </w:r>
+      <w:r>
+        <w:t>8</w:t>
+      </w:r>
+      <w:r>
+        <w:fldChar w:fldCharType="end"/>
+      </w:r>
+      <w:r>
+        <w:fldChar w:fldCharType="end"/>
+      </w:r>
+    </w:p>
+    <w:p>
+      <w:pPr>
+        <w:pStyle w:val="143"/>
+        <w:tabs>
+          <w:tab w:val="right" w:leader="dot" w:pos="8306"/>
+        </w:tabs>
+      </w:pPr>
+      <w:r>
+        <w:fldChar w:fldCharType="begin"/>
+      </w:r>
+      <w:r>
+        <w:instrText xml:space="preserve"> HYPERLINK \l _Toc27961 </w:instrText>
+      </w:r>
+      <w:r>
+        <w:fldChar w:fldCharType="separate"/>
+      </w:r>
+      <w:r>
+        <w:rPr>
+          <w:rFonts w:hint="default"/>
+          <w:lang w:val="en-IN"/>
+        </w:rPr>
         <w:t>Advanced Dotnet Programming</w:t>
       </w:r>
       <w:r>
@@ -1794,7 +1884,7 @@
         <w:fldChar w:fldCharType="begin"/>
       </w:r>
       <w:r>
-        <w:instrText xml:space="preserve"> PAGEREF _Toc18138 \h </w:instrText>
+        <w:instrText xml:space="preserve"> PAGEREF _Toc27961 \h </w:instrText>
       </w:r>
       <w:r>
         <w:fldChar w:fldCharType="separate"/>
@@ -1820,7 +1910,7 @@
         <w:fldChar w:fldCharType="begin"/>
       </w:r>
       <w:r>
-        <w:instrText xml:space="preserve"> HYPERLINK \l _Toc9883 </w:instrText>
+        <w:instrText xml:space="preserve"> HYPERLINK \l _Toc27757 </w:instrText>
       </w:r>
       <w:r>
         <w:fldChar w:fldCharType="separate"/>
@@ -1839,7 +1929,7 @@
         <w:fldChar w:fldCharType="begin"/>
       </w:r>
       <w:r>
-        <w:instrText xml:space="preserve"> PAGEREF _Toc9883 \h </w:instrText>
+        <w:instrText xml:space="preserve"> PAGEREF _Toc27757 \h </w:instrText>
       </w:r>
       <w:r>
         <w:fldChar w:fldCharType="separate"/>
@@ -1865,7 +1955,7 @@
         <w:fldChar w:fldCharType="begin"/>
       </w:r>
       <w:r>
-        <w:instrText xml:space="preserve"> HYPERLINK \l _Toc814 </w:instrText>
+        <w:instrText xml:space="preserve"> HYPERLINK \l _Toc24183 </w:instrText>
       </w:r>
       <w:r>
         <w:fldChar w:fldCharType="separate"/>
@@ -1884,7 +1974,7 @@
         <w:fldChar w:fldCharType="begin"/>
       </w:r>
       <w:r>
-        <w:instrText xml:space="preserve"> PAGEREF _Toc814 \h </w:instrText>
+        <w:instrText xml:space="preserve"> PAGEREF _Toc24183 \h </w:instrText>
       </w:r>
       <w:r>
         <w:fldChar w:fldCharType="separate"/>
@@ -1910,7 +2000,7 @@
         <w:fldChar w:fldCharType="begin"/>
       </w:r>
       <w:r>
-        <w:instrText xml:space="preserve"> HYPERLINK \l _Toc32352 </w:instrText>
+        <w:instrText xml:space="preserve"> HYPERLINK \l _Toc8092 </w:instrText>
       </w:r>
       <w:r>
         <w:fldChar w:fldCharType="separate"/>
@@ -1929,7 +2019,7 @@
         <w:fldChar w:fldCharType="begin"/>
       </w:r>
       <w:r>
-        <w:instrText xml:space="preserve"> PAGEREF _Toc32352 \h </w:instrText>
+        <w:instrText xml:space="preserve"> PAGEREF _Toc8092 \h </w:instrText>
       </w:r>
       <w:r>
         <w:fldChar w:fldCharType="separate"/>
@@ -1955,7 +2045,7 @@
         <w:fldChar w:fldCharType="begin"/>
       </w:r>
       <w:r>
-        <w:instrText xml:space="preserve"> HYPERLINK \l _Toc3251 </w:instrText>
+        <w:instrText xml:space="preserve"> HYPERLINK \l _Toc9167 </w:instrText>
       </w:r>
       <w:r>
         <w:fldChar w:fldCharType="separate"/>
@@ -1974,7 +2064,7 @@
         <w:fldChar w:fldCharType="begin"/>
       </w:r>
       <w:r>
-        <w:instrText xml:space="preserve"> PAGEREF _Toc3251 \h </w:instrText>
+        <w:instrText xml:space="preserve"> PAGEREF _Toc9167 \h </w:instrText>
       </w:r>
       <w:r>
         <w:fldChar w:fldCharType="separate"/>
@@ -2000,7 +2090,7 @@
         <w:fldChar w:fldCharType="begin"/>
       </w:r>
       <w:r>
-        <w:instrText xml:space="preserve"> HYPERLINK \l _Toc2543 </w:instrText>
+        <w:instrText xml:space="preserve"> HYPERLINK \l _Toc22529 </w:instrText>
       </w:r>
       <w:r>
         <w:fldChar w:fldCharType="separate"/>
@@ -2019,7 +2109,7 @@
         <w:fldChar w:fldCharType="begin"/>
       </w:r>
       <w:r>
-        <w:instrText xml:space="preserve"> PAGEREF _Toc2543 \h </w:instrText>
+        <w:instrText xml:space="preserve"> PAGEREF _Toc22529 \h </w:instrText>
       </w:r>
       <w:r>
         <w:fldChar w:fldCharType="separate"/>
@@ -2045,7 +2135,7 @@
         <w:fldChar w:fldCharType="begin"/>
       </w:r>
       <w:r>
-        <w:instrText xml:space="preserve"> HYPERLINK \l _Toc25040 </w:instrText>
+        <w:instrText xml:space="preserve"> HYPERLINK \l _Toc29181 </w:instrText>
       </w:r>
       <w:r>
         <w:fldChar w:fldCharType="separate"/>
@@ -2064,7 +2154,7 @@
         <w:fldChar w:fldCharType="begin"/>
       </w:r>
       <w:r>
-        <w:instrText xml:space="preserve"> PAGEREF _Toc25040 \h </w:instrText>
+        <w:instrText xml:space="preserve"> PAGEREF _Toc29181 \h </w:instrText>
       </w:r>
       <w:r>
         <w:fldChar w:fldCharType="separate"/>
@@ -2090,7 +2180,7 @@
         <w:fldChar w:fldCharType="begin"/>
       </w:r>
       <w:r>
-        <w:instrText xml:space="preserve"> HYPERLINK \l _Toc21218 </w:instrText>
+        <w:instrText xml:space="preserve"> HYPERLINK \l _Toc21887 </w:instrText>
       </w:r>
       <w:r>
         <w:fldChar w:fldCharType="separate"/>
@@ -2109,7 +2199,7 @@
         <w:fldChar w:fldCharType="begin"/>
       </w:r>
       <w:r>
-        <w:instrText xml:space="preserve"> PAGEREF _Toc21218 \h </w:instrText>
+        <w:instrText xml:space="preserve"> PAGEREF _Toc21887 \h </w:instrText>
       </w:r>
       <w:r>
         <w:fldChar w:fldCharType="separate"/>
@@ -2135,7 +2225,7 @@
         <w:fldChar w:fldCharType="begin"/>
       </w:r>
       <w:r>
-        <w:instrText xml:space="preserve"> HYPERLINK \l _Toc7992 </w:instrText>
+        <w:instrText xml:space="preserve"> HYPERLINK \l _Toc22281 </w:instrText>
       </w:r>
       <w:r>
         <w:fldChar w:fldCharType="separate"/>
@@ -2154,7 +2244,7 @@
         <w:fldChar w:fldCharType="begin"/>
       </w:r>
       <w:r>
-        <w:instrText xml:space="preserve"> PAGEREF _Toc7992 \h </w:instrText>
+        <w:instrText xml:space="preserve"> PAGEREF _Toc22281 \h </w:instrText>
       </w:r>
       <w:r>
         <w:fldChar w:fldCharType="separate"/>
@@ -2180,7 +2270,7 @@
         <w:fldChar w:fldCharType="begin"/>
       </w:r>
       <w:r>
-        <w:instrText xml:space="preserve"> HYPERLINK \l _Toc32387 </w:instrText>
+        <w:instrText xml:space="preserve"> HYPERLINK \l _Toc19692 </w:instrText>
       </w:r>
       <w:r>
         <w:fldChar w:fldCharType="separate"/>
@@ -2199,7 +2289,7 @@
         <w:fldChar w:fldCharType="begin"/>
       </w:r>
       <w:r>
-        <w:instrText xml:space="preserve"> PAGEREF _Toc32387 \h </w:instrText>
+        <w:instrText xml:space="preserve"> PAGEREF _Toc19692 \h </w:instrText>
       </w:r>
       <w:r>
         <w:fldChar w:fldCharType="separate"/>
@@ -2225,7 +2315,7 @@
         <w:fldChar w:fldCharType="begin"/>
       </w:r>
       <w:r>
-        <w:instrText xml:space="preserve"> HYPERLINK \l _Toc27374 </w:instrText>
+        <w:instrText xml:space="preserve"> HYPERLINK \l _Toc16306 </w:instrText>
       </w:r>
       <w:r>
         <w:fldChar w:fldCharType="separate"/>
@@ -2244,7 +2334,7 @@
         <w:fldChar w:fldCharType="begin"/>
       </w:r>
       <w:r>
-        <w:instrText xml:space="preserve"> PAGEREF _Toc27374 \h </w:instrText>
+        <w:instrText xml:space="preserve"> PAGEREF _Toc16306 \h </w:instrText>
       </w:r>
       <w:r>
         <w:fldChar w:fldCharType="separate"/>
@@ -2270,7 +2360,7 @@
         <w:fldChar w:fldCharType="begin"/>
       </w:r>
       <w:r>
-        <w:instrText xml:space="preserve"> HYPERLINK \l _Toc16698 </w:instrText>
+        <w:instrText xml:space="preserve"> HYPERLINK \l _Toc24128 </w:instrText>
       </w:r>
       <w:r>
         <w:fldChar w:fldCharType="separate"/>
@@ -2289,7 +2379,7 @@
         <w:fldChar w:fldCharType="begin"/>
       </w:r>
       <w:r>
-        <w:instrText xml:space="preserve"> PAGEREF _Toc16698 \h </w:instrText>
+        <w:instrText xml:space="preserve"> PAGEREF _Toc24128 \h </w:instrText>
       </w:r>
       <w:r>
         <w:fldChar w:fldCharType="separate"/>
@@ -2315,7 +2405,7 @@
         <w:fldChar w:fldCharType="begin"/>
       </w:r>
       <w:r>
-        <w:instrText xml:space="preserve"> HYPERLINK \l _Toc31840 </w:instrText>
+        <w:instrText xml:space="preserve"> HYPERLINK \l _Toc352 </w:instrText>
       </w:r>
       <w:r>
         <w:fldChar w:fldCharType="separate"/>
@@ -2334,7 +2424,7 @@
         <w:fldChar w:fldCharType="begin"/>
       </w:r>
       <w:r>
-        <w:instrText xml:space="preserve"> PAGEREF _Toc31840 \h </w:instrText>
+        <w:instrText xml:space="preserve"> PAGEREF _Toc352 \h </w:instrText>
       </w:r>
       <w:r>
         <w:fldChar w:fldCharType="separate"/>
@@ -2360,7 +2450,7 @@
         <w:fldChar w:fldCharType="begin"/>
       </w:r>
       <w:r>
-        <w:instrText xml:space="preserve"> HYPERLINK \l _Toc7869 </w:instrText>
+        <w:instrText xml:space="preserve"> HYPERLINK \l _Toc12628 </w:instrText>
       </w:r>
       <w:r>
         <w:fldChar w:fldCharType="separate"/>
@@ -2379,7 +2469,7 @@
         <w:fldChar w:fldCharType="begin"/>
       </w:r>
       <w:r>
-        <w:instrText xml:space="preserve"> PAGEREF _Toc7869 \h </w:instrText>
+        <w:instrText xml:space="preserve"> PAGEREF _Toc12628 \h </w:instrText>
       </w:r>
       <w:r>
         <w:fldChar w:fldCharType="separate"/>
@@ -2405,7 +2495,7 @@
         <w:fldChar w:fldCharType="begin"/>
       </w:r>
       <w:r>
-        <w:instrText xml:space="preserve"> HYPERLINK \l _Toc21094 </w:instrText>
+        <w:instrText xml:space="preserve"> HYPERLINK \l _Toc21617 </w:instrText>
       </w:r>
       <w:r>
         <w:fldChar w:fldCharType="separate"/>
@@ -2424,7 +2514,7 @@
         <w:fldChar w:fldCharType="begin"/>
       </w:r>
       <w:r>
-        <w:instrText xml:space="preserve"> PAGEREF _Toc21094 \h </w:instrText>
+        <w:instrText xml:space="preserve"> PAGEREF _Toc21617 \h </w:instrText>
       </w:r>
       <w:r>
         <w:fldChar w:fldCharType="separate"/>
@@ -2450,7 +2540,7 @@
         <w:fldChar w:fldCharType="begin"/>
       </w:r>
       <w:r>
-        <w:instrText xml:space="preserve"> HYPERLINK \l _Toc25753 </w:instrText>
+        <w:instrText xml:space="preserve"> HYPERLINK \l _Toc5476 </w:instrText>
       </w:r>
       <w:r>
         <w:fldChar w:fldCharType="separate"/>
@@ -2469,7 +2559,7 @@
         <w:fldChar w:fldCharType="begin"/>
       </w:r>
       <w:r>
-        <w:instrText xml:space="preserve"> PAGEREF _Toc25753 \h </w:instrText>
+        <w:instrText xml:space="preserve"> PAGEREF _Toc5476 \h </w:instrText>
       </w:r>
       <w:r>
         <w:fldChar w:fldCharType="separate"/>
@@ -2495,7 +2585,7 @@
         <w:fldChar w:fldCharType="begin"/>
       </w:r>
       <w:r>
-        <w:instrText xml:space="preserve"> HYPERLINK \l _Toc28199 </w:instrText>
+        <w:instrText xml:space="preserve"> HYPERLINK \l _Toc18968 </w:instrText>
       </w:r>
       <w:r>
         <w:fldChar w:fldCharType="separate"/>
@@ -2514,7 +2604,7 @@
         <w:fldChar w:fldCharType="begin"/>
       </w:r>
       <w:r>
-        <w:instrText xml:space="preserve"> PAGEREF _Toc28199 \h </w:instrText>
+        <w:instrText xml:space="preserve"> PAGEREF _Toc18968 \h </w:instrText>
       </w:r>
       <w:r>
         <w:fldChar w:fldCharType="separate"/>
@@ -2540,7 +2630,7 @@
         <w:fldChar w:fldCharType="begin"/>
       </w:r>
       <w:r>
-        <w:instrText xml:space="preserve"> HYPERLINK \l _Toc31228 </w:instrText>
+        <w:instrText xml:space="preserve"> HYPERLINK \l _Toc8703 </w:instrText>
       </w:r>
       <w:r>
         <w:fldChar w:fldCharType="separate"/>
@@ -2559,7 +2649,7 @@
         <w:fldChar w:fldCharType="begin"/>
       </w:r>
       <w:r>
-        <w:instrText xml:space="preserve"> PAGEREF _Toc31228 \h </w:instrText>
+        <w:instrText xml:space="preserve"> PAGEREF _Toc8703 \h </w:instrText>
       </w:r>
       <w:r>
         <w:fldChar w:fldCharType="separate"/>
@@ -2585,7 +2675,7 @@
         <w:fldChar w:fldCharType="begin"/>
       </w:r>
       <w:r>
-        <w:instrText xml:space="preserve"> HYPERLINK \l _Toc25134 </w:instrText>
+        <w:instrText xml:space="preserve"> HYPERLINK \l _Toc25142 </w:instrText>
       </w:r>
       <w:r>
         <w:fldChar w:fldCharType="separate"/>
@@ -2604,7 +2694,7 @@
         <w:fldChar w:fldCharType="begin"/>
       </w:r>
       <w:r>
-        <w:instrText xml:space="preserve"> PAGEREF _Toc25134 \h </w:instrText>
+        <w:instrText xml:space="preserve"> PAGEREF _Toc25142 \h </w:instrText>
       </w:r>
       <w:r>
         <w:fldChar w:fldCharType="separate"/>
@@ -2630,7 +2720,7 @@
         <w:fldChar w:fldCharType="begin"/>
       </w:r>
       <w:r>
-        <w:instrText xml:space="preserve"> HYPERLINK \l _Toc14068 </w:instrText>
+        <w:instrText xml:space="preserve"> HYPERLINK \l _Toc3072 </w:instrText>
       </w:r>
       <w:r>
         <w:fldChar w:fldCharType="separate"/>
@@ -2649,7 +2739,7 @@
         <w:fldChar w:fldCharType="begin"/>
       </w:r>
       <w:r>
-        <w:instrText xml:space="preserve"> PAGEREF _Toc14068 \h </w:instrText>
+        <w:instrText xml:space="preserve"> PAGEREF _Toc3072 \h </w:instrText>
       </w:r>
       <w:r>
         <w:fldChar w:fldCharType="separate"/>
@@ -2675,7 +2765,7 @@
         <w:fldChar w:fldCharType="begin"/>
       </w:r>
       <w:r>
-        <w:instrText xml:space="preserve"> HYPERLINK \l _Toc16190 </w:instrText>
+        <w:instrText xml:space="preserve"> HYPERLINK \l _Toc18627 </w:instrText>
       </w:r>
       <w:r>
         <w:fldChar w:fldCharType="separate"/>
@@ -2694,7 +2784,7 @@
         <w:fldChar w:fldCharType="begin"/>
       </w:r>
       <w:r>
-        <w:instrText xml:space="preserve"> PAGEREF _Toc16190 \h </w:instrText>
+        <w:instrText xml:space="preserve"> PAGEREF _Toc18627 \h </w:instrText>
       </w:r>
       <w:r>
         <w:fldChar w:fldCharType="separate"/>
@@ -2720,7 +2810,7 @@
         <w:fldChar w:fldCharType="begin"/>
       </w:r>
       <w:r>
-        <w:instrText xml:space="preserve"> HYPERLINK \l _Toc18044 </w:instrText>
+        <w:instrText xml:space="preserve"> HYPERLINK \l _Toc14277 </w:instrText>
       </w:r>
       <w:r>
         <w:fldChar w:fldCharType="separate"/>
@@ -2739,7 +2829,7 @@
         <w:fldChar w:fldCharType="begin"/>
       </w:r>
       <w:r>
-        <w:instrText xml:space="preserve"> PAGEREF _Toc18044 \h </w:instrText>
+        <w:instrText xml:space="preserve"> PAGEREF _Toc14277 \h </w:instrText>
       </w:r>
       <w:r>
         <w:fldChar w:fldCharType="separate"/>
@@ -2765,7 +2855,7 @@
         <w:fldChar w:fldCharType="begin"/>
       </w:r>
       <w:r>
-        <w:instrText xml:space="preserve"> HYPERLINK \l _Toc29857 </w:instrText>
+        <w:instrText xml:space="preserve"> HYPERLINK \l _Toc16330 </w:instrText>
       </w:r>
       <w:r>
         <w:fldChar w:fldCharType="separate"/>
@@ -2784,7 +2874,7 @@
         <w:fldChar w:fldCharType="begin"/>
       </w:r>
       <w:r>
-        <w:instrText xml:space="preserve"> PAGEREF _Toc29857 \h </w:instrText>
+        <w:instrText xml:space="preserve"> PAGEREF _Toc16330 \h </w:instrText>
       </w:r>
       <w:r>
         <w:fldChar w:fldCharType="separate"/>
@@ -2810,7 +2900,7 @@
         <w:fldChar w:fldCharType="begin"/>
       </w:r>
       <w:r>
-        <w:instrText xml:space="preserve"> HYPERLINK \l _Toc29192 </w:instrText>
+        <w:instrText xml:space="preserve"> HYPERLINK \l _Toc6603 </w:instrText>
       </w:r>
       <w:r>
         <w:fldChar w:fldCharType="separate"/>
@@ -2829,7 +2919,7 @@
         <w:fldChar w:fldCharType="begin"/>
       </w:r>
       <w:r>
-        <w:instrText xml:space="preserve"> PAGEREF _Toc29192 \h </w:instrText>
+        <w:instrText xml:space="preserve"> PAGEREF _Toc6603 \h </w:instrText>
       </w:r>
       <w:r>
         <w:fldChar w:fldCharType="separate"/>
@@ -2855,7 +2945,7 @@
         <w:fldChar w:fldCharType="begin"/>
       </w:r>
       <w:r>
-        <w:instrText xml:space="preserve"> HYPERLINK \l _Toc10241 </w:instrText>
+        <w:instrText xml:space="preserve"> HYPERLINK \l _Toc8712 </w:instrText>
       </w:r>
       <w:r>
         <w:fldChar w:fldCharType="separate"/>
@@ -2874,7 +2964,7 @@
         <w:fldChar w:fldCharType="begin"/>
       </w:r>
       <w:r>
-        <w:instrText xml:space="preserve"> PAGEREF _Toc10241 \h </w:instrText>
+        <w:instrText xml:space="preserve"> PAGEREF _Toc8712 \h </w:instrText>
       </w:r>
       <w:r>
         <w:fldChar w:fldCharType="separate"/>
@@ -2900,7 +2990,7 @@
         <w:fldChar w:fldCharType="begin"/>
       </w:r>
       <w:r>
-        <w:instrText xml:space="preserve"> HYPERLINK \l _Toc27258 </w:instrText>
+        <w:instrText xml:space="preserve"> HYPERLINK \l _Toc16709 </w:instrText>
       </w:r>
       <w:r>
         <w:fldChar w:fldCharType="separate"/>
@@ -2919,7 +3009,7 @@
         <w:fldChar w:fldCharType="begin"/>
       </w:r>
       <w:r>
-        <w:instrText xml:space="preserve"> PAGEREF _Toc27258 \h </w:instrText>
+        <w:instrText xml:space="preserve"> PAGEREF _Toc16709 \h </w:instrText>
       </w:r>
       <w:r>
         <w:fldChar w:fldCharType="separate"/>
@@ -2945,7 +3035,7 @@
         <w:fldChar w:fldCharType="begin"/>
       </w:r>
       <w:r>
-        <w:instrText xml:space="preserve"> HYPERLINK \l _Toc26902 </w:instrText>
+        <w:instrText xml:space="preserve"> HYPERLINK \l _Toc2979 </w:instrText>
       </w:r>
       <w:r>
         <w:fldChar w:fldCharType="separate"/>
@@ -2964,7 +3054,7 @@
         <w:fldChar w:fldCharType="begin"/>
       </w:r>
       <w:r>
-        <w:instrText xml:space="preserve"> PAGEREF _Toc26902 \h </w:instrText>
+        <w:instrText xml:space="preserve"> PAGEREF _Toc2979 \h </w:instrText>
       </w:r>
       <w:r>
         <w:fldChar w:fldCharType="separate"/>
@@ -2990,7 +3080,7 @@
         <w:fldChar w:fldCharType="begin"/>
       </w:r>
       <w:r>
-        <w:instrText xml:space="preserve"> HYPERLINK \l _Toc412 </w:instrText>
+        <w:instrText xml:space="preserve"> HYPERLINK \l _Toc1143 </w:instrText>
       </w:r>
       <w:r>
         <w:fldChar w:fldCharType="separate"/>
@@ -3009,7 +3099,7 @@
         <w:fldChar w:fldCharType="begin"/>
       </w:r>
       <w:r>
-        <w:instrText xml:space="preserve"> PAGEREF _Toc412 \h </w:instrText>
+        <w:instrText xml:space="preserve"> PAGEREF _Toc1143 \h </w:instrText>
       </w:r>
       <w:r>
         <w:fldChar w:fldCharType="separate"/>
@@ -3035,7 +3125,7 @@
         <w:fldChar w:fldCharType="begin"/>
       </w:r>
       <w:r>
-        <w:instrText xml:space="preserve"> HYPERLINK \l _Toc1961 </w:instrText>
+        <w:instrText xml:space="preserve"> HYPERLINK \l _Toc24994 </w:instrText>
       </w:r>
       <w:r>
         <w:fldChar w:fldCharType="separate"/>
@@ -3054,7 +3144,7 @@
         <w:fldChar w:fldCharType="begin"/>
       </w:r>
       <w:r>
-        <w:instrText xml:space="preserve"> PAGEREF _Toc1961 \h </w:instrText>
+        <w:instrText xml:space="preserve"> PAGEREF _Toc24994 \h </w:instrText>
       </w:r>
       <w:r>
         <w:fldChar w:fldCharType="separate"/>
@@ -3080,7 +3170,7 @@
         <w:fldChar w:fldCharType="begin"/>
       </w:r>
       <w:r>
-        <w:instrText xml:space="preserve"> HYPERLINK \l _Toc8344 </w:instrText>
+        <w:instrText xml:space="preserve"> HYPERLINK \l _Toc17624 </w:instrText>
       </w:r>
       <w:r>
         <w:fldChar w:fldCharType="separate"/>
@@ -3099,7 +3189,7 @@
         <w:fldChar w:fldCharType="begin"/>
       </w:r>
       <w:r>
-        <w:instrText xml:space="preserve"> PAGEREF _Toc8344 \h </w:instrText>
+        <w:instrText xml:space="preserve"> PAGEREF _Toc17624 \h </w:instrText>
       </w:r>
       <w:r>
         <w:fldChar w:fldCharType="separate"/>
@@ -3125,7 +3215,7 @@
         <w:fldChar w:fldCharType="begin"/>
       </w:r>
       <w:r>
-        <w:instrText xml:space="preserve"> HYPERLINK \l _Toc18103 </w:instrText>
+        <w:instrText xml:space="preserve"> HYPERLINK \l _Toc30213 </w:instrText>
       </w:r>
       <w:r>
         <w:fldChar w:fldCharType="separate"/>
@@ -3144,7 +3234,7 @@
         <w:fldChar w:fldCharType="begin"/>
       </w:r>
       <w:r>
-        <w:instrText xml:space="preserve"> PAGEREF _Toc18103 \h </w:instrText>
+        <w:instrText xml:space="preserve"> PAGEREF _Toc30213 \h </w:instrText>
       </w:r>
       <w:r>
         <w:fldChar w:fldCharType="separate"/>
@@ -3170,7 +3260,7 @@
         <w:fldChar w:fldCharType="begin"/>
       </w:r>
       <w:r>
-        <w:instrText xml:space="preserve"> HYPERLINK \l _Toc27398 </w:instrText>
+        <w:instrText xml:space="preserve"> HYPERLINK \l _Toc12610 </w:instrText>
       </w:r>
       <w:r>
         <w:fldChar w:fldCharType="separate"/>
@@ -3189,7 +3279,7 @@
         <w:fldChar w:fldCharType="begin"/>
       </w:r>
       <w:r>
-        <w:instrText xml:space="preserve"> PAGEREF _Toc27398 \h </w:instrText>
+        <w:instrText xml:space="preserve"> PAGEREF _Toc12610 \h </w:instrText>
       </w:r>
       <w:r>
         <w:fldChar w:fldCharType="separate"/>
@@ -3215,7 +3305,7 @@
         <w:fldChar w:fldCharType="begin"/>
       </w:r>
       <w:r>
-        <w:instrText xml:space="preserve"> HYPERLINK \l _Toc15811 </w:instrText>
+        <w:instrText xml:space="preserve"> HYPERLINK \l _Toc13739 </w:instrText>
       </w:r>
       <w:r>
         <w:fldChar w:fldCharType="separate"/>
@@ -3234,7 +3324,7 @@
         <w:fldChar w:fldCharType="begin"/>
       </w:r>
       <w:r>
-        <w:instrText xml:space="preserve"> PAGEREF _Toc15811 \h </w:instrText>
+        <w:instrText xml:space="preserve"> PAGEREF _Toc13739 \h </w:instrText>
       </w:r>
       <w:r>
         <w:fldChar w:fldCharType="separate"/>
@@ -3260,7 +3350,7 @@
         <w:fldChar w:fldCharType="begin"/>
       </w:r>
       <w:r>
-        <w:instrText xml:space="preserve"> HYPERLINK \l _Toc15234 </w:instrText>
+        <w:instrText xml:space="preserve"> HYPERLINK \l _Toc24259 </w:instrText>
       </w:r>
       <w:r>
         <w:fldChar w:fldCharType="separate"/>
@@ -3279,7 +3369,7 @@
         <w:fldChar w:fldCharType="begin"/>
       </w:r>
       <w:r>
-        <w:instrText xml:space="preserve"> PAGEREF _Toc15234 \h </w:instrText>
+        <w:instrText xml:space="preserve"> PAGEREF _Toc24259 \h </w:instrText>
       </w:r>
       <w:r>
         <w:fldChar w:fldCharType="separate"/>
@@ -3305,7 +3395,7 @@
         <w:fldChar w:fldCharType="begin"/>
       </w:r>
       <w:r>
-        <w:instrText xml:space="preserve"> HYPERLINK \l _Toc401 </w:instrText>
+        <w:instrText xml:space="preserve"> HYPERLINK \l _Toc30318 </w:instrText>
       </w:r>
       <w:r>
         <w:fldChar w:fldCharType="separate"/>
@@ -3324,7 +3414,7 @@
         <w:fldChar w:fldCharType="begin"/>
       </w:r>
       <w:r>
-        <w:instrText xml:space="preserve"> PAGEREF _Toc401 \h </w:instrText>
+        <w:instrText xml:space="preserve"> PAGEREF _Toc30318 \h </w:instrText>
       </w:r>
       <w:r>
         <w:fldChar w:fldCharType="separate"/>
@@ -3350,7 +3440,7 @@
         <w:fldChar w:fldCharType="begin"/>
       </w:r>
       <w:r>
-        <w:instrText xml:space="preserve"> HYPERLINK \l _Toc19952 </w:instrText>
+        <w:instrText xml:space="preserve"> HYPERLINK \l _Toc5320 </w:instrText>
       </w:r>
       <w:r>
         <w:fldChar w:fldCharType="separate"/>
@@ -3369,7 +3459,7 @@
         <w:fldChar w:fldCharType="begin"/>
       </w:r>
       <w:r>
-        <w:instrText xml:space="preserve"> PAGEREF _Toc19952 \h </w:instrText>
+        <w:instrText xml:space="preserve"> PAGEREF _Toc5320 \h </w:instrText>
       </w:r>
       <w:r>
         <w:fldChar w:fldCharType="separate"/>
@@ -3395,7 +3485,7 @@
         <w:fldChar w:fldCharType="begin"/>
       </w:r>
       <w:r>
-        <w:instrText xml:space="preserve"> HYPERLINK \l _Toc14305 </w:instrText>
+        <w:instrText xml:space="preserve"> HYPERLINK \l _Toc28443 </w:instrText>
       </w:r>
       <w:r>
         <w:fldChar w:fldCharType="separate"/>
@@ -3414,7 +3504,7 @@
         <w:fldChar w:fldCharType="begin"/>
       </w:r>
       <w:r>
-        <w:instrText xml:space="preserve"> PAGEREF _Toc14305 \h </w:instrText>
+        <w:instrText xml:space="preserve"> PAGEREF _Toc28443 \h </w:instrText>
       </w:r>
       <w:r>
         <w:fldChar w:fldCharType="separate"/>
@@ -3440,7 +3530,7 @@
         <w:fldChar w:fldCharType="begin"/>
       </w:r>
       <w:r>
-        <w:instrText xml:space="preserve"> HYPERLINK \l _Toc19666 </w:instrText>
+        <w:instrText xml:space="preserve"> HYPERLINK \l _Toc20401 </w:instrText>
       </w:r>
       <w:r>
         <w:fldChar w:fldCharType="separate"/>
@@ -3459,7 +3549,7 @@
         <w:fldChar w:fldCharType="begin"/>
       </w:r>
       <w:r>
-        <w:instrText xml:space="preserve"> PAGEREF _Toc19666 \h </w:instrText>
+        <w:instrText xml:space="preserve"> PAGEREF _Toc20401 \h </w:instrText>
       </w:r>
       <w:r>
         <w:fldChar w:fldCharType="separate"/>
@@ -3485,7 +3575,7 @@
         <w:fldChar w:fldCharType="begin"/>
       </w:r>
       <w:r>
-        <w:instrText xml:space="preserve"> HYPERLINK \l _Toc5607 </w:instrText>
+        <w:instrText xml:space="preserve"> HYPERLINK \l _Toc28721 </w:instrText>
       </w:r>
       <w:r>
         <w:fldChar w:fldCharType="separate"/>
@@ -3504,7 +3594,7 @@
         <w:fldChar w:fldCharType="begin"/>
       </w:r>
       <w:r>
-        <w:instrText xml:space="preserve"> PAGEREF _Toc5607 \h </w:instrText>
+        <w:instrText xml:space="preserve"> PAGEREF _Toc28721 \h </w:instrText>
       </w:r>
       <w:r>
         <w:fldChar w:fldCharType="separate"/>
@@ -3530,7 +3620,7 @@
         <w:fldChar w:fldCharType="begin"/>
       </w:r>
       <w:r>
-        <w:instrText xml:space="preserve"> HYPERLINK \l _Toc25180 </w:instrText>
+        <w:instrText xml:space="preserve"> HYPERLINK \l _Toc21787 </w:instrText>
       </w:r>
       <w:r>
         <w:fldChar w:fldCharType="separate"/>
@@ -3563,7 +3653,7 @@
         <w:fldChar w:fldCharType="begin"/>
       </w:r>
       <w:r>
-        <w:instrText xml:space="preserve"> PAGEREF _Toc25180 \h </w:instrText>
+        <w:instrText xml:space="preserve"> PAGEREF _Toc21787 \h </w:instrText>
       </w:r>
       <w:r>
         <w:fldChar w:fldCharType="separate"/>
@@ -3589,7 +3679,7 @@
         <w:fldChar w:fldCharType="begin"/>
       </w:r>
       <w:r>
-        <w:instrText xml:space="preserve"> HYPERLINK \l _Toc1935 </w:instrText>
+        <w:instrText xml:space="preserve"> HYPERLINK \l _Toc27532 </w:instrText>
       </w:r>
       <w:r>
         <w:fldChar w:fldCharType="separate"/>
@@ -3608,7 +3698,7 @@
         <w:fldChar w:fldCharType="begin"/>
       </w:r>
       <w:r>
-        <w:instrText xml:space="preserve"> PAGEREF _Toc1935 \h </w:instrText>
+        <w:instrText xml:space="preserve"> PAGEREF _Toc27532 \h </w:instrText>
       </w:r>
       <w:r>
         <w:fldChar w:fldCharType="separate"/>
@@ -3634,7 +3724,7 @@
         <w:fldChar w:fldCharType="begin"/>
       </w:r>
       <w:r>
-        <w:instrText xml:space="preserve"> HYPERLINK \l _Toc13105 </w:instrText>
+        <w:instrText xml:space="preserve"> HYPERLINK \l _Toc20320 </w:instrText>
       </w:r>
       <w:r>
         <w:fldChar w:fldCharType="separate"/>
@@ -3653,7 +3743,7 @@
         <w:fldChar w:fldCharType="begin"/>
       </w:r>
       <w:r>
-        <w:instrText xml:space="preserve"> PAGEREF _Toc13105 \h </w:instrText>
+        <w:instrText xml:space="preserve"> PAGEREF _Toc20320 \h </w:instrText>
       </w:r>
       <w:r>
         <w:fldChar w:fldCharType="separate"/>
@@ -3679,7 +3769,7 @@
         <w:fldChar w:fldCharType="begin"/>
       </w:r>
       <w:r>
-        <w:instrText xml:space="preserve"> HYPERLINK \l _Toc28108 </w:instrText>
+        <w:instrText xml:space="preserve"> HYPERLINK \l _Toc2657 </w:instrText>
       </w:r>
       <w:r>
         <w:fldChar w:fldCharType="separate"/>
@@ -3698,7 +3788,7 @@
         <w:fldChar w:fldCharType="begin"/>
       </w:r>
       <w:r>
-        <w:instrText xml:space="preserve"> PAGEREF _Toc28108 \h </w:instrText>
+        <w:instrText xml:space="preserve"> PAGEREF _Toc2657 \h </w:instrText>
       </w:r>
       <w:r>
         <w:fldChar w:fldCharType="separate"/>
@@ -3724,7 +3814,7 @@
         <w:fldChar w:fldCharType="begin"/>
       </w:r>
       <w:r>
-        <w:instrText xml:space="preserve"> HYPERLINK \l _Toc6118 </w:instrText>
+        <w:instrText xml:space="preserve"> HYPERLINK \l _Toc21013 </w:instrText>
       </w:r>
       <w:r>
         <w:fldChar w:fldCharType="separate"/>
@@ -3743,7 +3833,7 @@
         <w:fldChar w:fldCharType="begin"/>
       </w:r>
       <w:r>
-        <w:instrText xml:space="preserve"> PAGEREF _Toc6118 \h </w:instrText>
+        <w:instrText xml:space="preserve"> PAGEREF _Toc21013 \h </w:instrText>
       </w:r>
       <w:r>
         <w:fldChar w:fldCharType="separate"/>
@@ -3769,7 +3859,7 @@
         <w:fldChar w:fldCharType="begin"/>
       </w:r>
       <w:r>
-        <w:instrText xml:space="preserve"> HYPERLINK \l _Toc5256 </w:instrText>
+        <w:instrText xml:space="preserve"> HYPERLINK \l _Toc19520 </w:instrText>
       </w:r>
       <w:r>
         <w:fldChar w:fldCharType="separate"/>
@@ -3788,7 +3878,7 @@
         <w:fldChar w:fldCharType="begin"/>
       </w:r>
       <w:r>
-        <w:instrText xml:space="preserve"> PAGEREF _Toc5256 \h </w:instrText>
+        <w:instrText xml:space="preserve"> PAGEREF _Toc19520 \h </w:instrText>
       </w:r>
       <w:r>
         <w:fldChar w:fldCharType="separate"/>
@@ -3814,7 +3904,7 @@
         <w:fldChar w:fldCharType="begin"/>
       </w:r>
       <w:r>
-        <w:instrText xml:space="preserve"> HYPERLINK \l _Toc21439 </w:instrText>
+        <w:instrText xml:space="preserve"> HYPERLINK \l _Toc30618 </w:instrText>
       </w:r>
       <w:r>
         <w:fldChar w:fldCharType="separate"/>
@@ -3833,7 +3923,7 @@
         <w:fldChar w:fldCharType="begin"/>
       </w:r>
       <w:r>
-        <w:instrText xml:space="preserve"> PAGEREF _Toc21439 \h </w:instrText>
+        <w:instrText xml:space="preserve"> PAGEREF _Toc30618 \h </w:instrText>
       </w:r>
       <w:r>
         <w:fldChar w:fldCharType="separate"/>
@@ -3859,7 +3949,7 @@
         <w:fldChar w:fldCharType="begin"/>
       </w:r>
       <w:r>
-        <w:instrText xml:space="preserve"> HYPERLINK \l _Toc17649 </w:instrText>
+        <w:instrText xml:space="preserve"> HYPERLINK \l _Toc16112 </w:instrText>
       </w:r>
       <w:r>
         <w:fldChar w:fldCharType="separate"/>
@@ -3878,7 +3968,7 @@
         <w:fldChar w:fldCharType="begin"/>
       </w:r>
       <w:r>
-        <w:instrText xml:space="preserve"> PAGEREF _Toc17649 \h </w:instrText>
+        <w:instrText xml:space="preserve"> PAGEREF _Toc16112 \h </w:instrText>
       </w:r>
       <w:r>
         <w:fldChar w:fldCharType="separate"/>
@@ -3904,7 +3994,7 @@
         <w:fldChar w:fldCharType="begin"/>
       </w:r>
       <w:r>
-        <w:instrText xml:space="preserve"> HYPERLINK \l _Toc14921 </w:instrText>
+        <w:instrText xml:space="preserve"> HYPERLINK \l _Toc2029 </w:instrText>
       </w:r>
       <w:r>
         <w:fldChar w:fldCharType="separate"/>
@@ -3923,7 +4013,7 @@
         <w:fldChar w:fldCharType="begin"/>
       </w:r>
       <w:r>
-        <w:instrText xml:space="preserve"> PAGEREF _Toc14921 \h </w:instrText>
+        <w:instrText xml:space="preserve"> PAGEREF _Toc2029 \h </w:instrText>
       </w:r>
       <w:r>
         <w:fldChar w:fldCharType="separate"/>
@@ -3952,7 +4042,7 @@
           <w:lang w:val="en-US"/>
         </w:rPr>
       </w:pPr>
-      <w:bookmarkStart w:id="0" w:name="_Toc25675"/>
+      <w:bookmarkStart w:id="0" w:name="_Toc11262"/>
       <w:r>
         <w:rPr>
           <w:rFonts w:hint="default"/>
@@ -3978,7 +4068,7 @@
           <w:lang w:val="en-IN"/>
         </w:rPr>
       </w:pPr>
-      <w:bookmarkStart w:id="1" w:name="_Toc14417"/>
+      <w:bookmarkStart w:id="1" w:name="_Toc6465"/>
       <w:r>
         <w:rPr>
           <w:rFonts w:hint="default"/>
@@ -3997,7 +4087,7 @@
           <w:lang w:val="en-IN"/>
         </w:rPr>
       </w:pPr>
-      <w:bookmarkStart w:id="2" w:name="_Toc23006"/>
+      <w:bookmarkStart w:id="2" w:name="_Toc24097"/>
       <w:r>
         <w:rPr>
           <w:rFonts w:hint="default"/>
@@ -4017,7 +4107,7 @@
           <w:lang w:val="en-IN"/>
         </w:rPr>
       </w:pPr>
-      <w:bookmarkStart w:id="3" w:name="_Toc14601"/>
+      <w:bookmarkStart w:id="3" w:name="_Toc2425"/>
       <w:r>
         <w:rPr>
           <w:rFonts w:hint="default"/>
@@ -4037,7 +4127,7 @@
           <w:lang w:val="en-IN"/>
         </w:rPr>
       </w:pPr>
-      <w:bookmarkStart w:id="4" w:name="_Toc14851"/>
+      <w:bookmarkStart w:id="4" w:name="_Toc31154"/>
       <w:r>
         <w:rPr>
           <w:rFonts w:hint="default"/>
@@ -4056,7 +4146,7 @@
           <w:lang w:val="en-IN"/>
         </w:rPr>
       </w:pPr>
-      <w:bookmarkStart w:id="5" w:name="_Toc24020"/>
+      <w:bookmarkStart w:id="5" w:name="_Toc29108"/>
       <w:r>
         <w:rPr>
           <w:rFonts w:hint="default"/>
@@ -4090,7 +4180,7 @@
           <w:lang w:val="en-IN"/>
         </w:rPr>
       </w:pPr>
-      <w:bookmarkStart w:id="6" w:name="_Toc14225"/>
+      <w:bookmarkStart w:id="6" w:name="_Toc4441"/>
       <w:r>
         <w:rPr>
           <w:rFonts w:hint="default"/>
@@ -4124,7 +4214,7 @@
           <w:lang w:val="en-IN"/>
         </w:rPr>
       </w:pPr>
-      <w:bookmarkStart w:id="7" w:name="_Toc28279"/>
+      <w:bookmarkStart w:id="7" w:name="_Toc13915"/>
       <w:r>
         <w:rPr>
           <w:rFonts w:hint="default"/>
@@ -4158,7 +4248,7 @@
           <w:lang w:val="en-US"/>
         </w:rPr>
       </w:pPr>
-      <w:bookmarkStart w:id="8" w:name="_Toc609"/>
+      <w:bookmarkStart w:id="8" w:name="_Toc10927"/>
       <w:r>
         <w:rPr>
           <w:rFonts w:hint="default"/>
@@ -4177,7 +4267,7 @@
           <w:lang w:val="en-US"/>
         </w:rPr>
       </w:pPr>
-      <w:bookmarkStart w:id="9" w:name="_Toc19971"/>
+      <w:bookmarkStart w:id="9" w:name="_Toc5654"/>
       <w:r>
         <w:rPr>
           <w:rFonts w:hint="default"/>
@@ -4204,7 +4294,7 @@
           <w:lang w:val="en-US"/>
         </w:rPr>
       </w:pPr>
-      <w:bookmarkStart w:id="10" w:name="_Toc365"/>
+      <w:bookmarkStart w:id="10" w:name="_Toc25451"/>
       <w:r>
         <w:rPr>
           <w:rFonts w:hint="default"/>
@@ -4241,7 +4331,7 @@
           <w:lang w:val="en-IN" w:eastAsia="zh-CN" w:bidi="ar-SA"/>
         </w:rPr>
       </w:pPr>
-      <w:bookmarkStart w:id="11" w:name="_Toc24305"/>
+      <w:bookmarkStart w:id="11" w:name="_Toc21185"/>
       <w:r>
         <w:rPr>
           <w:rFonts w:hint="default"/>
@@ -4272,7 +4362,7 @@
           <w:lang w:val="en-US"/>
         </w:rPr>
       </w:pPr>
-      <w:bookmarkStart w:id="12" w:name="_Toc28426"/>
+      <w:bookmarkStart w:id="12" w:name="_Toc11502"/>
       <w:r>
         <w:rPr>
           <w:rFonts w:hint="default"/>
@@ -4291,7 +4381,7 @@
           <w:lang w:val="en-US"/>
         </w:rPr>
       </w:pPr>
-      <w:bookmarkStart w:id="13" w:name="_Toc21757"/>
+      <w:bookmarkStart w:id="13" w:name="_Toc23370"/>
       <w:r>
         <w:rPr>
           <w:rFonts w:hint="default"/>
@@ -4310,7 +4400,7 @@
           <w:lang w:val="en-US"/>
         </w:rPr>
       </w:pPr>
-      <w:bookmarkStart w:id="14" w:name="_Toc28638"/>
+      <w:bookmarkStart w:id="14" w:name="_Toc14652"/>
       <w:r>
         <w:rPr>
           <w:rFonts w:hint="default"/>
@@ -4344,7 +4434,7 @@
           <w:lang w:val="en-US"/>
         </w:rPr>
       </w:pPr>
-      <w:bookmarkStart w:id="15" w:name="_Toc19137"/>
+      <w:bookmarkStart w:id="15" w:name="_Toc17739"/>
       <w:r>
         <w:rPr>
           <w:rFonts w:hint="default"/>
@@ -4386,7 +4476,7 @@
           <w:lang w:val="en-US"/>
         </w:rPr>
       </w:pPr>
-      <w:bookmarkStart w:id="16" w:name="_Toc17013"/>
+      <w:bookmarkStart w:id="16" w:name="_Toc19614"/>
       <w:r>
         <w:rPr>
           <w:rFonts w:hint="default"/>
@@ -4420,7 +4510,7 @@
           <w:lang w:val="en-US"/>
         </w:rPr>
       </w:pPr>
-      <w:bookmarkStart w:id="17" w:name="_Toc24944"/>
+      <w:bookmarkStart w:id="17" w:name="_Toc7318"/>
       <w:r>
         <w:rPr>
           <w:rFonts w:hint="default"/>
@@ -4439,7 +4529,7 @@
           <w:lang w:val="en-US"/>
         </w:rPr>
       </w:pPr>
-      <w:bookmarkStart w:id="18" w:name="_Toc21676"/>
+      <w:bookmarkStart w:id="18" w:name="_Toc391"/>
       <w:r>
         <w:rPr>
           <w:rFonts w:hint="default"/>
@@ -4458,7 +4548,7 @@
           <w:lang w:val="en-US"/>
         </w:rPr>
       </w:pPr>
-      <w:bookmarkStart w:id="19" w:name="_Toc8989"/>
+      <w:bookmarkStart w:id="19" w:name="_Toc23"/>
       <w:r>
         <w:rPr>
           <w:rFonts w:hint="default"/>
@@ -4515,7 +4605,7 @@
           <w:lang w:val="en-US"/>
         </w:rPr>
       </w:pPr>
-      <w:bookmarkStart w:id="20" w:name="_Toc13644"/>
+      <w:bookmarkStart w:id="20" w:name="_Toc14451"/>
       <w:r>
         <w:rPr>
           <w:rFonts w:hint="default"/>
@@ -4549,7 +4639,7 @@
           <w:lang w:val="en-US"/>
         </w:rPr>
       </w:pPr>
-      <w:bookmarkStart w:id="21" w:name="_Toc25706"/>
+      <w:bookmarkStart w:id="21" w:name="_Toc32426"/>
       <w:r>
         <w:rPr>
           <w:rFonts w:hint="default"/>
@@ -4606,7 +4696,7 @@
           <w:lang w:val="en-IN"/>
         </w:rPr>
       </w:pPr>
-      <w:bookmarkStart w:id="22" w:name="_Toc19328"/>
+      <w:bookmarkStart w:id="22" w:name="_Toc31697"/>
       <w:r>
         <w:rPr>
           <w:rFonts w:hint="default"/>
@@ -4625,7 +4715,7 @@
           <w:lang w:val="en-IN"/>
         </w:rPr>
       </w:pPr>
-      <w:bookmarkStart w:id="23" w:name="_Toc2206"/>
+      <w:bookmarkStart w:id="23" w:name="_Toc31716"/>
       <w:r>
         <w:rPr>
           <w:rFonts w:hint="default"/>
@@ -4644,7 +4734,7 @@
           <w:lang w:val="en-IN"/>
         </w:rPr>
       </w:pPr>
-      <w:bookmarkStart w:id="24" w:name="_Toc19221"/>
+      <w:bookmarkStart w:id="24" w:name="_Toc8256"/>
       <w:r>
         <w:rPr>
           <w:rFonts w:hint="default"/>
@@ -4686,7 +4776,7 @@
           <w:lang w:val="en-US"/>
         </w:rPr>
       </w:pPr>
-      <w:bookmarkStart w:id="25" w:name="_Toc25452"/>
+      <w:bookmarkStart w:id="25" w:name="_Toc25566"/>
       <w:r>
         <w:rPr>
           <w:rFonts w:hint="default"/>
@@ -4729,7 +4819,7 @@
           <w:lang w:val="en-US"/>
         </w:rPr>
       </w:pPr>
-      <w:bookmarkStart w:id="26" w:name="_Toc21412"/>
+      <w:bookmarkStart w:id="26" w:name="_Toc27552"/>
       <w:r>
         <w:rPr>
           <w:rFonts w:hint="default"/>
@@ -4782,7 +4872,7 @@
           <w:lang w:val="en-US"/>
         </w:rPr>
       </w:pPr>
-      <w:bookmarkStart w:id="27" w:name="_Toc3572"/>
+      <w:bookmarkStart w:id="27" w:name="_Toc28280"/>
       <w:r>
         <w:rPr>
           <w:rFonts w:hint="default"/>
@@ -4992,7 +5082,7 @@
           <w:lang w:val="en-US"/>
         </w:rPr>
       </w:pPr>
-      <w:bookmarkStart w:id="28" w:name="_Toc23057"/>
+      <w:bookmarkStart w:id="28" w:name="_Toc8648"/>
       <w:r>
         <w:rPr>
           <w:rFonts w:hint="default"/>
@@ -5011,7 +5101,7 @@
           <w:lang w:val="en-US"/>
         </w:rPr>
       </w:pPr>
-      <w:bookmarkStart w:id="29" w:name="_Toc28865"/>
+      <w:bookmarkStart w:id="29" w:name="_Toc30140"/>
       <w:r>
         <w:rPr>
           <w:rFonts w:hint="default"/>
@@ -5030,7 +5120,7 @@
           <w:lang w:val="en-US"/>
         </w:rPr>
       </w:pPr>
-      <w:bookmarkStart w:id="30" w:name="_Toc14090"/>
+      <w:bookmarkStart w:id="30" w:name="_Toc3048"/>
       <w:r>
         <w:rPr>
           <w:rFonts w:hint="default"/>
@@ -5072,7 +5162,7 @@
           <w:lang w:val="en-US"/>
         </w:rPr>
       </w:pPr>
-      <w:bookmarkStart w:id="31" w:name="_Toc4823"/>
+      <w:bookmarkStart w:id="31" w:name="_Toc16448"/>
       <w:r>
         <w:rPr>
           <w:rFonts w:hint="default"/>
@@ -5091,7 +5181,7 @@
           <w:lang w:val="en-US"/>
         </w:rPr>
       </w:pPr>
-      <w:bookmarkStart w:id="32" w:name="_Toc19044"/>
+      <w:bookmarkStart w:id="32" w:name="_Toc30674"/>
       <w:r>
         <w:rPr>
           <w:rFonts w:hint="default"/>
@@ -5110,7 +5200,7 @@
           <w:lang w:val="en-US"/>
         </w:rPr>
       </w:pPr>
-      <w:bookmarkStart w:id="33" w:name="_Toc32269"/>
+      <w:bookmarkStart w:id="33" w:name="_Toc26558"/>
       <w:r>
         <w:rPr>
           <w:rFonts w:hint="default"/>
@@ -5136,7 +5226,7 @@
           <w:rFonts w:hint="default"/>
         </w:rPr>
       </w:pPr>
-      <w:bookmarkStart w:id="34" w:name="_Toc25232"/>
+      <w:bookmarkStart w:id="34" w:name="_Toc22214"/>
       <w:r>
         <w:rPr>
           <w:rFonts w:hint="default"/>
@@ -5224,7 +5314,7 @@
         <w:pStyle w:val="4"/>
         <w:bidi w:val="0"/>
       </w:pPr>
-      <w:bookmarkStart w:id="35" w:name="_Toc19264"/>
+      <w:bookmarkStart w:id="35" w:name="_Toc1335"/>
       <w:r>
         <w:rPr>
           <w:rFonts w:hint="default"/>
@@ -5282,7 +5372,7 @@
           <w:lang w:val="en-US"/>
         </w:rPr>
       </w:pPr>
-      <w:bookmarkStart w:id="36" w:name="_Toc20599"/>
+      <w:bookmarkStart w:id="36" w:name="_Toc8059"/>
       <w:r>
         <w:rPr>
           <w:rFonts w:hint="default"/>
@@ -5339,7 +5429,7 @@
           <w:lang w:val="en-IN"/>
         </w:rPr>
       </w:pPr>
-      <w:bookmarkStart w:id="37" w:name="_Toc15657"/>
+      <w:bookmarkStart w:id="37" w:name="_Toc22360"/>
       <w:r>
         <w:rPr>
           <w:rFonts w:hint="default"/>
@@ -5347,8 +5437,7 @@
         </w:rPr>
         <w:t>Immutable collection</w:t>
       </w:r>
-      <w:bookmarkStart w:id="87" w:name="_GoBack"/>
-      <w:bookmarkEnd w:id="87"/>
+      <w:bookmarkEnd w:id="37"/>
     </w:p>
     <w:p>
       <w:pPr>
@@ -5359,6 +5448,7 @@
           <w:lang w:val="en-IN"/>
         </w:rPr>
       </w:pPr>
+      <w:bookmarkStart w:id="38" w:name="_Toc30064"/>
       <w:r>
         <w:rPr>
           <w:rFonts w:hint="default"/>
@@ -5366,7 +5456,7 @@
         </w:rPr>
         <w:t>Covariance and Contravariance</w:t>
       </w:r>
-      <w:bookmarkEnd w:id="37"/>
+      <w:bookmarkEnd w:id="38"/>
     </w:p>
     <w:p>
       <w:pPr>
@@ -5444,7 +5534,7 @@
           <w:lang w:val="en-IN"/>
         </w:rPr>
       </w:pPr>
-      <w:bookmarkStart w:id="38" w:name="_Toc4994"/>
+      <w:bookmarkStart w:id="39" w:name="_Toc32008"/>
       <w:r>
         <w:rPr>
           <w:rFonts w:hint="default"/>
@@ -5452,7 +5542,7 @@
         </w:rPr>
         <w:t>Generics</w:t>
       </w:r>
-      <w:bookmarkEnd w:id="38"/>
+      <w:bookmarkEnd w:id="39"/>
     </w:p>
     <w:p>
       <w:pPr>
@@ -5630,7 +5720,7 @@
           <w:lang w:val="en-IN"/>
         </w:rPr>
       </w:pPr>
-      <w:bookmarkStart w:id="39" w:name="_Toc18138"/>
+      <w:bookmarkStart w:id="40" w:name="_Toc26576"/>
       <w:r>
         <w:rPr>
           <w:rFonts w:hint="default"/>
@@ -5638,6 +5728,7 @@
         </w:rPr>
         <w:t>Attributes</w:t>
       </w:r>
+      <w:bookmarkEnd w:id="40"/>
     </w:p>
     <w:p>
       <w:pPr>
@@ -5656,6 +5747,7 @@
           <w:lang w:val="en-IN"/>
         </w:rPr>
       </w:pPr>
+      <w:bookmarkStart w:id="41" w:name="_Toc27961"/>
       <w:r>
         <w:rPr>
           <w:rFonts w:hint="default"/>
@@ -5663,7 +5755,7 @@
         </w:rPr>
         <w:t>Advanced Dotnet Programming</w:t>
       </w:r>
-      <w:bookmarkEnd w:id="39"/>
+      <w:bookmarkEnd w:id="41"/>
     </w:p>
     <w:p>
       <w:r>
@@ -5719,7 +5811,7 @@
           <w:lang w:val="en-IN"/>
         </w:rPr>
       </w:pPr>
-      <w:bookmarkStart w:id="40" w:name="_Toc9883"/>
+      <w:bookmarkStart w:id="42" w:name="_Toc27757"/>
       <w:r>
         <w:rPr>
           <w:rFonts w:hint="default"/>
@@ -5727,7 +5819,7 @@
         </w:rPr>
         <w:t>Asynchronous Programming</w:t>
       </w:r>
-      <w:bookmarkEnd w:id="40"/>
+      <w:bookmarkEnd w:id="42"/>
     </w:p>
     <w:p>
       <w:pPr>
@@ -5738,7 +5830,7 @@
           <w:lang w:val="en-IN"/>
         </w:rPr>
       </w:pPr>
-      <w:bookmarkStart w:id="41" w:name="_Toc814"/>
+      <w:bookmarkStart w:id="43" w:name="_Toc24183"/>
       <w:r>
         <w:rPr>
           <w:rFonts w:hint="default"/>
@@ -5746,7 +5838,7 @@
         </w:rPr>
         <w:t>Task-based asynchronous pattern (TAP)</w:t>
       </w:r>
-      <w:bookmarkEnd w:id="41"/>
+      <w:bookmarkEnd w:id="43"/>
     </w:p>
     <w:p>
       <w:pPr>
@@ -5757,7 +5849,7 @@
           <w:lang w:val="en-IN"/>
         </w:rPr>
       </w:pPr>
-      <w:bookmarkStart w:id="42" w:name="_Toc32352"/>
+      <w:bookmarkStart w:id="44" w:name="_Toc8092"/>
       <w:r>
         <w:rPr>
           <w:rFonts w:hint="default"/>
@@ -5765,7 +5857,7 @@
         </w:rPr>
         <w:t>Overview</w:t>
       </w:r>
-      <w:bookmarkEnd w:id="42"/>
+      <w:bookmarkEnd w:id="44"/>
     </w:p>
     <w:p>
       <w:pPr>
@@ -5776,7 +5868,7 @@
           <w:lang w:val="en-IN"/>
         </w:rPr>
       </w:pPr>
-      <w:bookmarkStart w:id="43" w:name="_Toc3251"/>
+      <w:bookmarkStart w:id="45" w:name="_Toc9167"/>
       <w:r>
         <w:rPr>
           <w:rFonts w:hint="default"/>
@@ -5784,7 +5876,7 @@
         </w:rPr>
         <w:t>Implement TAP</w:t>
       </w:r>
-      <w:bookmarkEnd w:id="43"/>
+      <w:bookmarkEnd w:id="45"/>
     </w:p>
     <w:p>
       <w:pPr>
@@ -5795,7 +5887,7 @@
           <w:lang w:val="en-IN"/>
         </w:rPr>
       </w:pPr>
-      <w:bookmarkStart w:id="44" w:name="_Toc2543"/>
+      <w:bookmarkStart w:id="46" w:name="_Toc22529"/>
       <w:r>
         <w:rPr>
           <w:rFonts w:hint="default"/>
@@ -5803,7 +5895,7 @@
         </w:rPr>
         <w:t>Consume TAP</w:t>
       </w:r>
-      <w:bookmarkEnd w:id="44"/>
+      <w:bookmarkEnd w:id="46"/>
     </w:p>
     <w:p>
       <w:pPr>
@@ -5814,7 +5906,7 @@
           <w:lang w:val="en-IN"/>
         </w:rPr>
       </w:pPr>
-      <w:bookmarkStart w:id="45" w:name="_Toc25040"/>
+      <w:bookmarkStart w:id="47" w:name="_Toc29181"/>
       <w:r>
         <w:rPr>
           <w:rFonts w:hint="default"/>
@@ -5822,7 +5914,7 @@
         </w:rPr>
         <w:t>Native Interoperability</w:t>
       </w:r>
-      <w:bookmarkEnd w:id="45"/>
+      <w:bookmarkEnd w:id="47"/>
     </w:p>
     <w:p>
       <w:pPr>
@@ -5833,7 +5925,7 @@
           <w:lang w:val="en-IN"/>
         </w:rPr>
       </w:pPr>
-      <w:bookmarkStart w:id="46" w:name="_Toc21218"/>
+      <w:bookmarkStart w:id="48" w:name="_Toc21887"/>
       <w:r>
         <w:rPr>
           <w:rFonts w:hint="default"/>
@@ -5841,7 +5933,7 @@
         </w:rPr>
         <w:t>Threading</w:t>
       </w:r>
-      <w:bookmarkEnd w:id="46"/>
+      <w:bookmarkEnd w:id="48"/>
     </w:p>
     <w:p>
       <w:pPr>
@@ -5852,7 +5944,7 @@
           <w:lang w:val="en-IN"/>
         </w:rPr>
       </w:pPr>
-      <w:bookmarkStart w:id="47" w:name="_Toc7992"/>
+      <w:bookmarkStart w:id="49" w:name="_Toc22281"/>
       <w:r>
         <w:rPr>
           <w:rFonts w:hint="default"/>
@@ -5860,7 +5952,7 @@
         </w:rPr>
         <w:t>Memory Management</w:t>
       </w:r>
-      <w:bookmarkEnd w:id="47"/>
+      <w:bookmarkEnd w:id="49"/>
     </w:p>
     <w:p>
       <w:pPr>
@@ -5871,7 +5963,7 @@
           <w:lang w:val="en-IN"/>
         </w:rPr>
       </w:pPr>
-      <w:bookmarkStart w:id="48" w:name="_Toc32387"/>
+      <w:bookmarkStart w:id="50" w:name="_Toc19692"/>
       <w:r>
         <w:rPr>
           <w:rFonts w:hint="default"/>
@@ -5879,7 +5971,7 @@
         </w:rPr>
         <w:t>Parallel programming</w:t>
       </w:r>
-      <w:bookmarkEnd w:id="48"/>
+      <w:bookmarkEnd w:id="50"/>
     </w:p>
     <w:p>
       <w:pPr>
@@ -5890,7 +5982,7 @@
           <w:lang w:val="en-US"/>
         </w:rPr>
       </w:pPr>
-      <w:bookmarkStart w:id="49" w:name="_Toc27374"/>
+      <w:bookmarkStart w:id="51" w:name="_Toc16306"/>
       <w:r>
         <w:rPr>
           <w:rFonts w:hint="default"/>
@@ -5898,7 +5990,7 @@
         </w:rPr>
         <w:t>LINQ - Language Integrated Query</w:t>
       </w:r>
-      <w:bookmarkEnd w:id="49"/>
+      <w:bookmarkEnd w:id="51"/>
     </w:p>
     <w:p>
       <w:pPr>
@@ -5932,7 +6024,7 @@
           <w:lang w:val="en-IN"/>
         </w:rPr>
       </w:pPr>
-      <w:bookmarkStart w:id="50" w:name="_Toc16698"/>
+      <w:bookmarkStart w:id="52" w:name="_Toc24128"/>
       <w:r>
         <w:rPr>
           <w:rFonts w:hint="default"/>
@@ -5940,7 +6032,7 @@
         </w:rPr>
         <w:t>Fluent vs Query syntax</w:t>
       </w:r>
-      <w:bookmarkEnd w:id="50"/>
+      <w:bookmarkEnd w:id="52"/>
     </w:p>
     <w:p>
       <w:pPr>
@@ -6087,7 +6179,7 @@
           <w:lang w:val="en-IN"/>
         </w:rPr>
       </w:pPr>
-      <w:bookmarkStart w:id="51" w:name="_Toc31840"/>
+      <w:bookmarkStart w:id="53" w:name="_Toc352"/>
       <w:r>
         <w:rPr>
           <w:rFonts w:hint="default"/>
@@ -6095,7 +6187,7 @@
         </w:rPr>
         <w:t>Refactoring statements to functions</w:t>
       </w:r>
-      <w:bookmarkEnd w:id="51"/>
+      <w:bookmarkEnd w:id="53"/>
     </w:p>
     <w:p>
       <w:pPr>
@@ -8221,6 +8313,7 @@
             <w:insideH w:val="none" w:color="auto" w:sz="0" w:space="0"/>
             <w:insideV w:val="none" w:color="auto" w:sz="0" w:space="0"/>
           </w:tblBorders>
+          <w:shd w:val="clear" w:color="auto" w:fill="FFFFFF" w:themeFill="background1"/>
           <w:tblCellMar>
             <w:top w:w="15" w:type="dxa"/>
             <w:left w:w="15" w:type="dxa"/>
@@ -8438,7 +8531,7 @@
           <w:lang w:val="en-US"/>
         </w:rPr>
       </w:pPr>
-      <w:bookmarkStart w:id="52" w:name="_Toc7869"/>
+      <w:bookmarkStart w:id="54" w:name="_Toc12628"/>
       <w:r>
         <w:rPr>
           <w:rFonts w:hint="default"/>
@@ -8446,7 +8539,7 @@
         </w:rPr>
         <w:t>Aggregate functions</w:t>
       </w:r>
-      <w:bookmarkEnd w:id="52"/>
+      <w:bookmarkEnd w:id="54"/>
     </w:p>
     <w:p>
       <w:pPr>
@@ -8785,7 +8878,7 @@
           <w:lang w:val="en-US"/>
         </w:rPr>
       </w:pPr>
-      <w:bookmarkStart w:id="53" w:name="_Toc21094"/>
+      <w:bookmarkStart w:id="55" w:name="_Toc21617"/>
       <w:r>
         <w:rPr>
           <w:rFonts w:hint="default"/>
@@ -8793,7 +8886,7 @@
         </w:rPr>
         <w:t>Restriction Function</w:t>
       </w:r>
-      <w:bookmarkEnd w:id="53"/>
+      <w:bookmarkEnd w:id="55"/>
     </w:p>
     <w:p>
       <w:pPr>
@@ -8940,7 +9033,7 @@
           <w:lang w:val="en-US"/>
         </w:rPr>
       </w:pPr>
-      <w:bookmarkStart w:id="54" w:name="_Toc25753"/>
+      <w:bookmarkStart w:id="56" w:name="_Toc5476"/>
       <w:r>
         <w:rPr>
           <w:rFonts w:hint="default"/>
@@ -8948,7 +9041,7 @@
         </w:rPr>
         <w:t>Projection Function</w:t>
       </w:r>
-      <w:bookmarkEnd w:id="54"/>
+      <w:bookmarkEnd w:id="56"/>
     </w:p>
     <w:p>
       <w:pPr>
@@ -9028,7 +9121,7 @@
           <w:lang w:val="en-US"/>
         </w:rPr>
       </w:pPr>
-      <w:bookmarkStart w:id="55" w:name="_Toc28199"/>
+      <w:bookmarkStart w:id="57" w:name="_Toc18968"/>
       <w:r>
         <w:rPr>
           <w:rFonts w:hint="default"/>
@@ -9036,7 +9129,7 @@
         </w:rPr>
         <w:t>Method to suppress code analysis warning</w:t>
       </w:r>
-      <w:bookmarkEnd w:id="55"/>
+      <w:bookmarkEnd w:id="57"/>
       <w:r>
         <w:rPr>
           <w:rFonts w:hint="default"/>
@@ -9177,7 +9270,7 @@
           <w:lang w:val="en-US"/>
         </w:rPr>
       </w:pPr>
-      <w:bookmarkStart w:id="56" w:name="_Toc31228"/>
+      <w:bookmarkStart w:id="58" w:name="_Toc8703"/>
       <w:r>
         <w:rPr>
           <w:rFonts w:hint="default"/>
@@ -9185,7 +9278,7 @@
         </w:rPr>
         <w:t>Memory</w:t>
       </w:r>
-      <w:bookmarkEnd w:id="56"/>
+      <w:bookmarkEnd w:id="58"/>
     </w:p>
     <w:p>
       <w:pPr>
@@ -9196,7 +9289,7 @@
           <w:lang w:val="en-US"/>
         </w:rPr>
       </w:pPr>
-      <w:bookmarkStart w:id="57" w:name="_Toc25134"/>
+      <w:bookmarkStart w:id="59" w:name="_Toc25142"/>
       <w:r>
         <w:rPr>
           <w:rFonts w:hint="default"/>
@@ -9204,7 +9297,7 @@
         </w:rPr>
         <w:t>Virtual Memory</w:t>
       </w:r>
-      <w:bookmarkEnd w:id="57"/>
+      <w:bookmarkEnd w:id="59"/>
     </w:p>
     <w:p>
       <w:pPr>
@@ -9230,7 +9323,7 @@
           <w:lang w:val="en-US"/>
         </w:rPr>
       </w:pPr>
-      <w:bookmarkStart w:id="58" w:name="_Toc14068"/>
+      <w:bookmarkStart w:id="60" w:name="_Toc3072"/>
       <w:r>
         <w:rPr>
           <w:rFonts w:hint="default"/>
@@ -9238,7 +9331,7 @@
         </w:rPr>
         <w:t>Stack vs Heap Memory</w:t>
       </w:r>
-      <w:bookmarkEnd w:id="58"/>
+      <w:bookmarkEnd w:id="60"/>
     </w:p>
     <w:p>
       <w:pPr>
@@ -9257,7 +9350,7 @@
           <w:lang w:val="en-US"/>
         </w:rPr>
       </w:pPr>
-      <w:bookmarkStart w:id="59" w:name="_Toc16190"/>
+      <w:bookmarkStart w:id="61" w:name="_Toc18627"/>
       <w:r>
         <w:rPr>
           <w:rFonts w:hint="default"/>
@@ -9265,7 +9358,7 @@
         </w:rPr>
         <w:t>Gen0,1 and 2 managed heap</w:t>
       </w:r>
-      <w:bookmarkEnd w:id="59"/>
+      <w:bookmarkEnd w:id="61"/>
     </w:p>
     <w:p>
       <w:pPr>
@@ -9365,7 +9458,7 @@
           <w:lang w:val="en-US"/>
         </w:rPr>
       </w:pPr>
-      <w:bookmarkStart w:id="60" w:name="_Toc18044"/>
+      <w:bookmarkStart w:id="62" w:name="_Toc14277"/>
       <w:r>
         <w:rPr>
           <w:rFonts w:hint="default"/>
@@ -9373,7 +9466,7 @@
         </w:rPr>
         <w:t>Larger object Heap(LOH)</w:t>
       </w:r>
-      <w:bookmarkEnd w:id="60"/>
+      <w:bookmarkEnd w:id="62"/>
     </w:p>
     <w:p>
       <w:pPr>
@@ -9407,7 +9500,7 @@
           <w:lang w:val="en-US"/>
         </w:rPr>
       </w:pPr>
-      <w:bookmarkStart w:id="61" w:name="_Toc29857"/>
+      <w:bookmarkStart w:id="63" w:name="_Toc16330"/>
       <w:r>
         <w:rPr>
           <w:rFonts w:hint="default"/>
@@ -9415,7 +9508,7 @@
         </w:rPr>
         <w:t>Dotmemory</w:t>
       </w:r>
-      <w:bookmarkEnd w:id="61"/>
+      <w:bookmarkEnd w:id="63"/>
     </w:p>
     <w:p>
       <w:pPr>
@@ -9568,7 +9661,7 @@
           <w:lang w:val="en-US"/>
         </w:rPr>
       </w:pPr>
-      <w:bookmarkStart w:id="62" w:name="_Toc29192"/>
+      <w:bookmarkStart w:id="64" w:name="_Toc6603"/>
       <w:r>
         <w:rPr>
           <w:rFonts w:hint="default"/>
@@ -9576,7 +9669,7 @@
         </w:rPr>
         <w:t>Unit testing</w:t>
       </w:r>
-      <w:bookmarkEnd w:id="62"/>
+      <w:bookmarkEnd w:id="64"/>
     </w:p>
     <w:p>
       <w:pPr>
@@ -9706,7 +9799,7 @@
           <w:lang w:val="en-US"/>
         </w:rPr>
       </w:pPr>
-      <w:bookmarkStart w:id="63" w:name="_Toc10241"/>
+      <w:bookmarkStart w:id="65" w:name="_Toc8712"/>
       <w:r>
         <w:rPr>
           <w:rFonts w:hint="default"/>
@@ -9714,7 +9807,7 @@
         </w:rPr>
         <w:t>Arrange, Act, Assert</w:t>
       </w:r>
-      <w:bookmarkEnd w:id="63"/>
+      <w:bookmarkEnd w:id="65"/>
       <w:r>
         <w:rPr>
           <w:rFonts w:hint="default"/>
@@ -10045,7 +10138,7 @@
           <w:lang w:val="en-US"/>
         </w:rPr>
       </w:pPr>
-      <w:bookmarkStart w:id="64" w:name="_Toc27258"/>
+      <w:bookmarkStart w:id="66" w:name="_Toc16709"/>
       <w:r>
         <w:rPr>
           <w:rFonts w:hint="default"/>
@@ -10053,7 +10146,7 @@
         </w:rPr>
         <w:t>Attributes</w:t>
       </w:r>
-      <w:bookmarkEnd w:id="64"/>
+      <w:bookmarkEnd w:id="66"/>
     </w:p>
     <w:p>
       <w:pPr>
@@ -10431,7 +10524,7 @@
           <w:lang w:val="en-US"/>
         </w:rPr>
       </w:pPr>
-      <w:bookmarkStart w:id="65" w:name="_Toc26902"/>
+      <w:bookmarkStart w:id="67" w:name="_Toc2979"/>
       <w:r>
         <w:rPr>
           <w:rFonts w:hint="default"/>
@@ -10439,7 +10532,7 @@
         </w:rPr>
         <w:t>xUnit</w:t>
       </w:r>
-      <w:bookmarkEnd w:id="65"/>
+      <w:bookmarkEnd w:id="67"/>
     </w:p>
     <w:p>
       <w:pPr>
@@ -10450,7 +10543,7 @@
           <w:lang w:val="en-US"/>
         </w:rPr>
       </w:pPr>
-      <w:bookmarkStart w:id="66" w:name="_Toc412"/>
+      <w:bookmarkStart w:id="68" w:name="_Toc1143"/>
       <w:r>
         <w:rPr>
           <w:rFonts w:hint="default"/>
@@ -10458,7 +10551,7 @@
         </w:rPr>
         <w:t>NUnit</w:t>
       </w:r>
-      <w:bookmarkEnd w:id="66"/>
+      <w:bookmarkEnd w:id="68"/>
     </w:p>
     <w:p>
       <w:pPr>
@@ -10469,7 +10562,7 @@
           <w:lang w:val="en-US"/>
         </w:rPr>
       </w:pPr>
-      <w:bookmarkStart w:id="67" w:name="_Toc1961"/>
+      <w:bookmarkStart w:id="69" w:name="_Toc24994"/>
       <w:r>
         <w:rPr>
           <w:rFonts w:hint="default"/>
@@ -10477,7 +10570,7 @@
         </w:rPr>
         <w:t>MSTest</w:t>
       </w:r>
-      <w:bookmarkEnd w:id="67"/>
+      <w:bookmarkEnd w:id="69"/>
     </w:p>
     <w:p>
       <w:pPr>
@@ -10503,7 +10596,7 @@
           <w:lang w:val="en-US"/>
         </w:rPr>
       </w:pPr>
-      <w:bookmarkStart w:id="68" w:name="_Toc8344"/>
+      <w:bookmarkStart w:id="70" w:name="_Toc17624"/>
       <w:r>
         <w:rPr>
           <w:rFonts w:hint="default"/>
@@ -10511,7 +10604,7 @@
         </w:rPr>
         <w:t>Attributes</w:t>
       </w:r>
-      <w:bookmarkEnd w:id="68"/>
+      <w:bookmarkEnd w:id="70"/>
     </w:p>
     <w:p>
       <w:pPr>
@@ -10552,7 +10645,7 @@
           <w:lang w:val="en-US"/>
         </w:rPr>
       </w:pPr>
-      <w:bookmarkStart w:id="69" w:name="_Toc18103"/>
+      <w:bookmarkStart w:id="71" w:name="_Toc30213"/>
       <w:r>
         <w:rPr>
           <w:rFonts w:hint="default"/>
@@ -10560,7 +10653,7 @@
         </w:rPr>
         <w:t>Web Driver Test</w:t>
       </w:r>
-      <w:bookmarkEnd w:id="69"/>
+      <w:bookmarkEnd w:id="71"/>
     </w:p>
     <w:p>
       <w:pPr>
@@ -10586,7 +10679,7 @@
           <w:lang w:val="en-US"/>
         </w:rPr>
       </w:pPr>
-      <w:bookmarkStart w:id="70" w:name="_Toc27398"/>
+      <w:bookmarkStart w:id="72" w:name="_Toc12610"/>
       <w:r>
         <w:rPr>
           <w:rFonts w:hint="default"/>
@@ -10594,7 +10687,7 @@
         </w:rPr>
         <w:t>Runsettings file</w:t>
       </w:r>
-      <w:bookmarkEnd w:id="70"/>
+      <w:bookmarkEnd w:id="72"/>
     </w:p>
     <w:p>
       <w:pPr>
@@ -10679,7 +10772,7 @@
           <w:lang w:val="en-US"/>
         </w:rPr>
       </w:pPr>
-      <w:bookmarkStart w:id="71" w:name="_Toc15811"/>
+      <w:bookmarkStart w:id="73" w:name="_Toc13739"/>
       <w:r>
         <w:rPr>
           <w:rFonts w:hint="default"/>
@@ -10687,7 +10780,7 @@
         </w:rPr>
         <w:t>Unit test misc</w:t>
       </w:r>
-      <w:bookmarkEnd w:id="71"/>
+      <w:bookmarkEnd w:id="73"/>
     </w:p>
     <w:p>
       <w:pPr>
@@ -10698,7 +10791,7 @@
           <w:lang w:val="en-US"/>
         </w:rPr>
       </w:pPr>
-      <w:bookmarkStart w:id="72" w:name="_Toc15234"/>
+      <w:bookmarkStart w:id="74" w:name="_Toc24259"/>
       <w:r>
         <w:rPr>
           <w:rFonts w:hint="default"/>
@@ -10706,7 +10799,7 @@
         </w:rPr>
         <w:t>How to write unit test for private methods and class?</w:t>
       </w:r>
-      <w:bookmarkEnd w:id="72"/>
+      <w:bookmarkEnd w:id="74"/>
     </w:p>
     <w:p>
       <w:pPr>
@@ -10717,7 +10810,7 @@
           <w:lang w:val="en-US"/>
         </w:rPr>
       </w:pPr>
-      <w:bookmarkStart w:id="73" w:name="_Toc401"/>
+      <w:bookmarkStart w:id="75" w:name="_Toc30318"/>
       <w:r>
         <w:rPr>
           <w:rFonts w:hint="default"/>
@@ -10725,7 +10818,7 @@
         </w:rPr>
         <w:t>Visual Studio</w:t>
       </w:r>
-      <w:bookmarkEnd w:id="73"/>
+      <w:bookmarkEnd w:id="75"/>
     </w:p>
     <w:p>
       <w:pPr>
@@ -10736,7 +10829,7 @@
           <w:lang w:val="en-US"/>
         </w:rPr>
       </w:pPr>
-      <w:bookmarkStart w:id="74" w:name="_Toc19952"/>
+      <w:bookmarkStart w:id="76" w:name="_Toc5320"/>
       <w:r>
         <w:rPr>
           <w:rFonts w:hint="default"/>
@@ -10744,7 +10837,7 @@
         </w:rPr>
         <w:t>Code snippet</w:t>
       </w:r>
-      <w:bookmarkEnd w:id="74"/>
+      <w:bookmarkEnd w:id="76"/>
     </w:p>
     <w:p>
       <w:pPr>
@@ -11037,7 +11130,7 @@
           <w:lang w:val="en-US"/>
         </w:rPr>
       </w:pPr>
-      <w:bookmarkStart w:id="75" w:name="_Toc14305"/>
+      <w:bookmarkStart w:id="77" w:name="_Toc28443"/>
       <w:r>
         <w:rPr>
           <w:rFonts w:hint="default"/>
@@ -11045,7 +11138,7 @@
         </w:rPr>
         <w:t>Misc and questions</w:t>
       </w:r>
-      <w:bookmarkEnd w:id="75"/>
+      <w:bookmarkEnd w:id="77"/>
     </w:p>
     <w:p>
       <w:pPr>
@@ -11056,7 +11149,7 @@
           <w:lang w:val="en-US"/>
         </w:rPr>
       </w:pPr>
-      <w:bookmarkStart w:id="76" w:name="_Toc19666"/>
+      <w:bookmarkStart w:id="78" w:name="_Toc20401"/>
       <w:r>
         <w:rPr>
           <w:rFonts w:hint="default"/>
@@ -11064,7 +11157,7 @@
         </w:rPr>
         <w:t>Which sorting does array.sort uses in c#</w:t>
       </w:r>
-      <w:bookmarkEnd w:id="76"/>
+      <w:bookmarkEnd w:id="78"/>
     </w:p>
     <w:p>
       <w:pPr>
@@ -11091,7 +11184,7 @@
           <w:lang w:val="en-US"/>
         </w:rPr>
       </w:pPr>
-      <w:bookmarkStart w:id="77" w:name="_Toc5607"/>
+      <w:bookmarkStart w:id="79" w:name="_Toc28721"/>
       <w:r>
         <w:rPr>
           <w:rFonts w:hint="default"/>
@@ -11100,7 +11193,7 @@
         </w:rPr>
         <w:t>Mutable vs Immutable?</w:t>
       </w:r>
-      <w:bookmarkEnd w:id="77"/>
+      <w:bookmarkEnd w:id="79"/>
     </w:p>
     <w:p>
       <w:pPr>
@@ -11111,7 +11204,7 @@
           <w:lang w:val="en-US"/>
         </w:rPr>
       </w:pPr>
-      <w:bookmarkStart w:id="78" w:name="_Toc25180"/>
+      <w:bookmarkStart w:id="80" w:name="_Toc21787"/>
       <w:r>
         <w:rPr>
           <w:rFonts w:hint="default"/>
@@ -11133,7 +11226,7 @@
         </w:rPr>
         <w:t>?</w:t>
       </w:r>
-      <w:bookmarkEnd w:id="78"/>
+      <w:bookmarkEnd w:id="80"/>
       <w:r>
         <w:rPr>
           <w:rFonts w:hint="default"/>
@@ -11176,7 +11269,7 @@
           <w:lang w:val="en-US"/>
         </w:rPr>
       </w:pPr>
-      <w:bookmarkStart w:id="79" w:name="_Toc1935"/>
+      <w:bookmarkStart w:id="81" w:name="_Toc27532"/>
       <w:r>
         <w:rPr>
           <w:rFonts w:hint="default"/>
@@ -11184,7 +11277,7 @@
         </w:rPr>
         <w:t>Value Types and Reference Types</w:t>
       </w:r>
-      <w:bookmarkEnd w:id="79"/>
+      <w:bookmarkEnd w:id="81"/>
     </w:p>
     <w:p>
       <w:pPr>
@@ -11211,7 +11304,7 @@
           <w:lang w:val="en-US"/>
         </w:rPr>
       </w:pPr>
-      <w:bookmarkStart w:id="80" w:name="_Toc13105"/>
+      <w:bookmarkStart w:id="82" w:name="_Toc20320"/>
       <w:r>
         <w:rPr>
           <w:rFonts w:hint="default"/>
@@ -11220,7 +11313,7 @@
         </w:rPr>
         <w:t>Access Modifiers in C#. Explain each</w:t>
       </w:r>
-      <w:bookmarkEnd w:id="80"/>
+      <w:bookmarkEnd w:id="82"/>
     </w:p>
     <w:p>
       <w:pPr>
@@ -11274,7 +11367,6 @@
             <w:insideH w:val="none" w:color="auto" w:sz="0" w:space="0"/>
             <w:insideV w:val="none" w:color="auto" w:sz="0" w:space="0"/>
           </w:tblBorders>
-          <w:shd w:val="clear" w:color="auto" w:fill="auto"/>
           <w:tblCellMar>
             <w:top w:w="15" w:type="dxa"/>
             <w:left w:w="15" w:type="dxa"/>
@@ -12339,7 +12431,7 @@
           <w:lang w:val="en-US"/>
         </w:rPr>
       </w:pPr>
-      <w:bookmarkStart w:id="81" w:name="_Toc28108"/>
+      <w:bookmarkStart w:id="83" w:name="_Toc2657"/>
       <w:r>
         <w:rPr>
           <w:rFonts w:hint="default"/>
@@ -12347,7 +12439,7 @@
         </w:rPr>
         <w:t>Difference between ‘==’ and ‘.Equals()’</w:t>
       </w:r>
-      <w:bookmarkEnd w:id="81"/>
+      <w:bookmarkEnd w:id="83"/>
       <w:r>
         <w:rPr>
           <w:rFonts w:hint="default"/>
@@ -12414,7 +12506,7 @@
           <w:lang w:val="en-US"/>
         </w:rPr>
       </w:pPr>
-      <w:bookmarkStart w:id="82" w:name="_Toc6118"/>
+      <w:bookmarkStart w:id="84" w:name="_Toc21013"/>
       <w:r>
         <w:rPr>
           <w:rFonts w:hint="default"/>
@@ -12422,7 +12514,7 @@
         </w:rPr>
         <w:t>Parallel class in C#</w:t>
       </w:r>
-      <w:bookmarkEnd w:id="82"/>
+      <w:bookmarkEnd w:id="84"/>
     </w:p>
     <w:p>
       <w:pPr>
@@ -12508,7 +12600,7 @@
           <w:lang w:val="en-US"/>
         </w:rPr>
       </w:pPr>
-      <w:bookmarkStart w:id="83" w:name="_Toc5256"/>
+      <w:bookmarkStart w:id="85" w:name="_Toc19520"/>
       <w:r>
         <w:rPr>
           <w:rFonts w:hint="default"/>
@@ -12516,7 +12608,7 @@
         </w:rPr>
         <w:t>LINQ</w:t>
       </w:r>
-      <w:bookmarkEnd w:id="83"/>
+      <w:bookmarkEnd w:id="85"/>
     </w:p>
     <w:p>
       <w:pPr>
@@ -12527,7 +12619,7 @@
           <w:lang w:val="en-US"/>
         </w:rPr>
       </w:pPr>
-      <w:bookmarkStart w:id="84" w:name="_Toc21439"/>
+      <w:bookmarkStart w:id="86" w:name="_Toc30618"/>
       <w:r>
         <w:rPr>
           <w:rFonts w:hint="default"/>
@@ -12535,7 +12627,7 @@
         </w:rPr>
         <w:t>What are Lambda Expressions in LINQ? Can you provide an example?</w:t>
       </w:r>
-      <w:bookmarkEnd w:id="84"/>
+      <w:bookmarkEnd w:id="86"/>
     </w:p>
     <w:p>
       <w:pPr>
@@ -12569,7 +12661,7 @@
           <w:lang w:val="en-IN"/>
         </w:rPr>
       </w:pPr>
-      <w:bookmarkStart w:id="85" w:name="_Toc17649"/>
+      <w:bookmarkStart w:id="87" w:name="_Toc16112"/>
       <w:r>
         <w:rPr>
           <w:rFonts w:hint="default"/>
@@ -12577,7 +12669,7 @@
         </w:rPr>
         <w:t>Config files</w:t>
       </w:r>
-      <w:bookmarkEnd w:id="85"/>
+      <w:bookmarkEnd w:id="87"/>
     </w:p>
     <w:p>
       <w:pPr>
@@ -12603,7 +12695,7 @@
           <w:lang w:val="en-IN"/>
         </w:rPr>
       </w:pPr>
-      <w:bookmarkStart w:id="86" w:name="_Toc14921"/>
+      <w:bookmarkStart w:id="88" w:name="_Toc2029"/>
       <w:r>
         <w:rPr>
           <w:rFonts w:hint="default"/>
@@ -12611,7 +12703,7 @@
         </w:rPr>
         <w:t>References</w:t>
       </w:r>
-      <w:bookmarkEnd w:id="86"/>
+      <w:bookmarkEnd w:id="88"/>
     </w:p>
     <w:p>
       <w:pPr>
@@ -12673,6 +12765,126 @@
           <w:lang w:val="en-IN"/>
         </w:rPr>
         <w:t xml:space="preserve"> Scott and Stephen Toub</w:t>
+      </w:r>
+    </w:p>
+    <w:p>
+      <w:pPr>
+        <w:numPr>
+          <w:numId w:val="0"/>
+        </w:numPr>
+        <w:rPr>
+          <w:rFonts w:hint="default"/>
+          <w:lang w:val="en-IN"/>
+        </w:rPr>
+      </w:pPr>
+    </w:p>
+    <w:p>
+      <w:pPr>
+        <w:pStyle w:val="2"/>
+        <w:bidi w:val="0"/>
+        <w:rPr>
+          <w:rFonts w:hint="default"/>
+          <w:lang w:val="en-IN"/>
+        </w:rPr>
+      </w:pPr>
+      <w:r>
+        <w:rPr>
+          <w:rFonts w:hint="default"/>
+          <w:lang w:val="en-IN"/>
+        </w:rPr>
+        <w:t>Visual studio</w:t>
+      </w:r>
+    </w:p>
+    <w:p>
+      <w:pPr>
+        <w:pStyle w:val="3"/>
+        <w:bidi w:val="0"/>
+        <w:rPr>
+          <w:rFonts w:hint="default"/>
+          <w:lang w:val="en-IN"/>
+        </w:rPr>
+      </w:pPr>
+      <w:r>
+        <w:rPr>
+          <w:rFonts w:hint="default"/>
+          <w:lang w:val="en-IN"/>
+        </w:rPr>
+        <w:t>Debug -&gt; Performance profiler</w:t>
+      </w:r>
+    </w:p>
+    <w:p>
+      <w:pPr>
+        <w:rPr>
+          <w:rFonts w:hint="default"/>
+          <w:lang w:val="en-IN"/>
+        </w:rPr>
+      </w:pPr>
+      <w:r>
+        <w:rPr>
+          <w:rFonts w:hint="default"/>
+          <w:lang w:val="en-IN"/>
+        </w:rPr>
+        <w:t>Enable the required options and click start bu</w:t>
+      </w:r>
+      <w:bookmarkStart w:id="89" w:name="_GoBack"/>
+      <w:bookmarkEnd w:id="89"/>
+      <w:r>
+        <w:rPr>
+          <w:rFonts w:hint="default"/>
+          <w:lang w:val="en-IN"/>
+        </w:rPr>
+        <w:t>tton. Click “Take Snapshot” to take the memory snapshot.</w:t>
+      </w:r>
+    </w:p>
+    <w:p>
+      <w:pPr>
+        <w:rPr>
+          <w:rFonts w:hint="default"/>
+          <w:lang w:val="en-IN"/>
+        </w:rPr>
+      </w:pPr>
+      <w:r>
+        <w:drawing>
+          <wp:inline distT="0" distB="0" distL="114300" distR="114300">
+            <wp:extent cx="5267325" cy="1582420"/>
+            <wp:effectExtent l="0" t="0" r="9525" b="17780"/>
+            <wp:docPr id="20" name="Picture 1"/>
+            <wp:cNvGraphicFramePr>
+              <a:graphicFrameLocks xmlns:a="http://schemas.openxmlformats.org/drawingml/2006/main" noChangeAspect="1"/>
+            </wp:cNvGraphicFramePr>
+            <a:graphic xmlns:a="http://schemas.openxmlformats.org/drawingml/2006/main">
+              <a:graphicData uri="http://schemas.openxmlformats.org/drawingml/2006/picture">
+                <pic:pic xmlns:pic="http://schemas.openxmlformats.org/drawingml/2006/picture">
+                  <pic:nvPicPr>
+                    <pic:cNvPr id="20" name="Picture 1"/>
+                    <pic:cNvPicPr>
+                      <a:picLocks noChangeAspect="1"/>
+                    </pic:cNvPicPr>
+                  </pic:nvPicPr>
+                  <pic:blipFill>
+                    <a:blip r:embed="rId21"/>
+                    <a:stretch>
+                      <a:fillRect/>
+                    </a:stretch>
+                  </pic:blipFill>
+                  <pic:spPr>
+                    <a:xfrm>
+                      <a:off x="0" y="0"/>
+                      <a:ext cx="5267325" cy="1582420"/>
+                    </a:xfrm>
+                    <a:prstGeom prst="rect">
+                      <a:avLst/>
+                    </a:prstGeom>
+                    <a:noFill/>
+                    <a:ln>
+                      <a:noFill/>
+                    </a:ln>
+                  </pic:spPr>
+                </pic:pic>
+              </a:graphicData>
+            </a:graphic>
+          </wp:inline>
+        </w:drawing>
       </w:r>
     </w:p>
     <w:p>
@@ -13243,7 +13455,7 @@
     <w:rPr>
       <w:rFonts w:ascii="Times New Roman" w:hAnsi="Times New Roman" w:eastAsia="LiSu" w:cstheme="minorBidi"/>
       <w:bCs/>
-      <w:sz w:val="24"/>
+      <w:sz w:val="20"/>
       <w:szCs w:val="36"/>
       <w:lang w:val="en-US" w:eastAsia="zh-CN" w:bidi="ar-SA"/>
     </w:rPr>
@@ -13258,10 +13470,11 @@
     <w:pPr>
       <w:keepNext/>
       <w:keepLines/>
-      <w:spacing w:before="340" w:after="330" w:line="578" w:lineRule="auto"/>
+      <w:spacing w:before="340" w:after="330" w:line="240" w:lineRule="auto"/>
       <w:outlineLvl w:val="0"/>
     </w:pPr>
     <w:rPr>
+      <w:rFonts w:eastAsia="LiSu"/>
       <w:b/>
       <w:bCs w:val="0"/>
       <w:kern w:val="44"/>
@@ -13281,10 +13494,11 @@
     <w:pPr>
       <w:keepNext/>
       <w:keepLines/>
-      <w:spacing w:before="260" w:after="260" w:line="416" w:lineRule="auto"/>
+      <w:spacing w:before="260" w:after="260" w:line="240" w:lineRule="auto"/>
       <w:outlineLvl w:val="1"/>
     </w:pPr>
     <w:rPr>
+      <w:rFonts w:eastAsia="LiSu"/>
       <w:b/>
       <w:bCs w:val="0"/>
       <w:sz w:val="40"/>
@@ -13303,10 +13517,11 @@
     <w:pPr>
       <w:keepNext/>
       <w:keepLines/>
-      <w:spacing w:before="260" w:after="260" w:line="416" w:lineRule="auto"/>
+      <w:spacing w:before="260" w:after="260" w:line="240" w:lineRule="auto"/>
       <w:outlineLvl w:val="2"/>
     </w:pPr>
     <w:rPr>
+      <w:rFonts w:eastAsia="LiSu"/>
       <w:b/>
       <w:bCs w:val="0"/>
       <w:sz w:val="36"/>
@@ -17391,6 +17606,7 @@
   <w:style w:type="table" w:styleId="135">
     <w:name w:val="Table Subtle 2"/>
     <w:basedOn w:val="12"/>
+    <w:autoRedefine/>
     <w:qFormat/>
     <w:uiPriority w:val="0"/>
     <w:pPr>
@@ -17475,6 +17691,7 @@
   <w:style w:type="table" w:styleId="136">
     <w:name w:val="Table Theme"/>
     <w:basedOn w:val="12"/>
+    <w:autoRedefine/>
     <w:qFormat/>
     <w:uiPriority w:val="0"/>
     <w:pPr>
@@ -17495,6 +17712,7 @@
   <w:style w:type="table" w:styleId="137">
     <w:name w:val="Table Web 1"/>
     <w:basedOn w:val="12"/>
+    <w:autoRedefine/>
     <w:qFormat/>
     <w:uiPriority w:val="0"/>
     <w:pPr>
@@ -17534,6 +17752,7 @@
   <w:style w:type="table" w:styleId="138">
     <w:name w:val="Table Web 2"/>
     <w:basedOn w:val="12"/>
+    <w:autoRedefine/>
     <w:qFormat/>
     <w:uiPriority w:val="0"/>
     <w:pPr>
@@ -17613,6 +17832,7 @@
   <w:style w:type="paragraph" w:styleId="140">
     <w:name w:val="Title"/>
     <w:basedOn w:val="1"/>
+    <w:autoRedefine/>
     <w:qFormat/>
     <w:uiPriority w:val="0"/>
     <w:pPr>
@@ -17647,6 +17867,7 @@
     <w:name w:val="toc 1"/>
     <w:basedOn w:val="1"/>
     <w:next w:val="1"/>
+    <w:autoRedefine/>
     <w:qFormat/>
     <w:uiPriority w:val="0"/>
   </w:style>
@@ -17654,6 +17875,7 @@
     <w:name w:val="toc 2"/>
     <w:basedOn w:val="1"/>
     <w:next w:val="1"/>
+    <w:autoRedefine/>
     <w:qFormat/>
     <w:uiPriority w:val="0"/>
     <w:pPr>
@@ -17664,6 +17886,7 @@
     <w:name w:val="toc 3"/>
     <w:basedOn w:val="1"/>
     <w:next w:val="1"/>
+    <w:autoRedefine/>
     <w:qFormat/>
     <w:uiPriority w:val="0"/>
     <w:pPr>
@@ -17674,6 +17897,7 @@
     <w:name w:val="toc 4"/>
     <w:basedOn w:val="1"/>
     <w:next w:val="1"/>
+    <w:autoRedefine/>
     <w:qFormat/>
     <w:uiPriority w:val="0"/>
     <w:pPr>
@@ -17684,6 +17908,7 @@
     <w:name w:val="toc 5"/>
     <w:basedOn w:val="1"/>
     <w:next w:val="1"/>
+    <w:autoRedefine/>
     <w:qFormat/>
     <w:uiPriority w:val="0"/>
     <w:pPr>
@@ -17694,6 +17919,7 @@
     <w:name w:val="toc 6"/>
     <w:basedOn w:val="1"/>
     <w:next w:val="1"/>
+    <w:autoRedefine/>
     <w:qFormat/>
     <w:uiPriority w:val="0"/>
     <w:pPr>
@@ -17715,6 +17941,7 @@
     <w:name w:val="toc 8"/>
     <w:basedOn w:val="1"/>
     <w:next w:val="1"/>
+    <w:autoRedefine/>
     <w:qFormat/>
     <w:uiPriority w:val="0"/>
     <w:pPr>
@@ -17735,6 +17962,7 @@
   <w:style w:type="table" w:styleId="151">
     <w:name w:val="Light Shading"/>
     <w:basedOn w:val="12"/>
+    <w:autoRedefine/>
     <w:qFormat/>
     <w:uiPriority w:val="60"/>
     <w:rPr>
@@ -17826,6 +18054,7 @@
   <w:style w:type="table" w:styleId="152">
     <w:name w:val="Light Shading Accent 1"/>
     <w:basedOn w:val="12"/>
+    <w:autoRedefine/>
     <w:qFormat/>
     <w:uiPriority w:val="60"/>
     <w:rPr>
@@ -17917,6 +18146,7 @@
   <w:style w:type="table" w:styleId="153">
     <w:name w:val="Light Shading Accent 2"/>
     <w:basedOn w:val="12"/>
+    <w:autoRedefine/>
     <w:qFormat/>
     <w:uiPriority w:val="60"/>
     <w:rPr>
@@ -18008,6 +18238,7 @@
   <w:style w:type="table" w:styleId="154">
     <w:name w:val="Light Shading Accent 3"/>
     <w:basedOn w:val="12"/>
+    <w:autoRedefine/>
     <w:qFormat/>
     <w:uiPriority w:val="60"/>
     <w:rPr>
@@ -18099,6 +18330,7 @@
   <w:style w:type="table" w:styleId="155">
     <w:name w:val="Light Shading Accent 4"/>
     <w:basedOn w:val="12"/>
+    <w:autoRedefine/>
     <w:qFormat/>
     <w:uiPriority w:val="60"/>
     <w:rPr>
@@ -18534,6 +18766,7 @@
   <w:style w:type="table" w:styleId="160">
     <w:name w:val="Light List Accent 2"/>
     <w:basedOn w:val="12"/>
+    <w:autoRedefine/>
     <w:qFormat/>
     <w:uiPriority w:val="61"/>
     <w:tblPr>
@@ -18614,6 +18847,7 @@
   <w:style w:type="table" w:styleId="161">
     <w:name w:val="Light List Accent 3"/>
     <w:basedOn w:val="12"/>
+    <w:autoRedefine/>
     <w:qFormat/>
     <w:uiPriority w:val="61"/>
     <w:tblPr>
@@ -18694,6 +18928,7 @@
   <w:style w:type="table" w:styleId="162">
     <w:name w:val="Light List Accent 4"/>
     <w:basedOn w:val="12"/>
+    <w:autoRedefine/>
     <w:qFormat/>
     <w:uiPriority w:val="61"/>
     <w:tblPr>
@@ -18774,6 +19009,7 @@
   <w:style w:type="table" w:styleId="163">
     <w:name w:val="Light List Accent 5"/>
     <w:basedOn w:val="12"/>
+    <w:autoRedefine/>
     <w:qFormat/>
     <w:uiPriority w:val="61"/>
     <w:tblPr>
@@ -18854,6 +19090,7 @@
   <w:style w:type="table" w:styleId="164">
     <w:name w:val="Light List Accent 6"/>
     <w:basedOn w:val="12"/>
+    <w:autoRedefine/>
     <w:qFormat/>
     <w:uiPriority w:val="61"/>
     <w:tblPr>
@@ -18934,6 +19171,7 @@
   <w:style w:type="table" w:styleId="165">
     <w:name w:val="Light Grid"/>
     <w:basedOn w:val="12"/>
+    <w:autoRedefine/>
     <w:qFormat/>
     <w:uiPriority w:val="62"/>
     <w:tblPr>
@@ -19288,6 +19526,7 @@
   <w:style w:type="table" w:styleId="168">
     <w:name w:val="Light Grid Accent 3"/>
     <w:basedOn w:val="12"/>
+    <w:autoRedefine/>
     <w:qFormat/>
     <w:uiPriority w:val="62"/>
     <w:tblPr>
@@ -19642,6 +19881,7 @@
   <w:style w:type="table" w:styleId="171">
     <w:name w:val="Light Grid Accent 6"/>
     <w:basedOn w:val="12"/>
+    <w:autoRedefine/>
     <w:qFormat/>
     <w:uiPriority w:val="62"/>
     <w:tblPr>
@@ -19854,6 +20094,7 @@
   <w:style w:type="table" w:styleId="173">
     <w:name w:val="Medium Shading 1 Accent 1"/>
     <w:basedOn w:val="12"/>
+    <w:autoRedefine/>
     <w:qFormat/>
     <w:uiPriority w:val="63"/>
     <w:tblPr>
@@ -19948,6 +20189,7 @@
   <w:style w:type="table" w:styleId="174">
     <w:name w:val="Medium Shading 1 Accent 2"/>
     <w:basedOn w:val="12"/>
+    <w:autoRedefine/>
     <w:qFormat/>
     <w:uiPriority w:val="63"/>
     <w:tblPr>
@@ -20136,6 +20378,7 @@
   <w:style w:type="table" w:styleId="176">
     <w:name w:val="Medium Shading 1 Accent 4"/>
     <w:basedOn w:val="12"/>
+    <w:autoRedefine/>
     <w:qFormat/>
     <w:uiPriority w:val="63"/>
     <w:tblPr>
@@ -20230,6 +20473,7 @@
   <w:style w:type="table" w:styleId="177">
     <w:name w:val="Medium Shading 1 Accent 5"/>
     <w:basedOn w:val="12"/>
+    <w:autoRedefine/>
     <w:qFormat/>
     <w:uiPriority w:val="63"/>
     <w:tblPr>
@@ -20324,6 +20568,7 @@
   <w:style w:type="table" w:styleId="178">
     <w:name w:val="Medium Shading 1 Accent 6"/>
     <w:basedOn w:val="12"/>
+    <w:autoRedefine/>
     <w:qFormat/>
     <w:uiPriority w:val="63"/>
     <w:tblPr>
@@ -20418,6 +20663,7 @@
   <w:style w:type="table" w:styleId="179">
     <w:name w:val="Medium Shading 2"/>
     <w:basedOn w:val="12"/>
+    <w:autoRedefine/>
     <w:qFormat/>
     <w:uiPriority w:val="64"/>
     <w:tblPr>
@@ -20555,6 +20801,7 @@
   <w:style w:type="table" w:styleId="180">
     <w:name w:val="Medium Shading 2 Accent 1"/>
     <w:basedOn w:val="12"/>
+    <w:autoRedefine/>
     <w:qFormat/>
     <w:uiPriority w:val="64"/>
     <w:tblPr>
@@ -20692,6 +20939,7 @@
   <w:style w:type="table" w:styleId="181">
     <w:name w:val="Medium Shading 2 Accent 2"/>
     <w:basedOn w:val="12"/>
+    <w:autoRedefine/>
     <w:qFormat/>
     <w:uiPriority w:val="64"/>
     <w:tblPr>
@@ -20829,6 +21077,7 @@
   <w:style w:type="table" w:styleId="182">
     <w:name w:val="Medium Shading 2 Accent 3"/>
     <w:basedOn w:val="12"/>
+    <w:autoRedefine/>
     <w:qFormat/>
     <w:uiPriority w:val="64"/>
     <w:tblPr>
@@ -20966,6 +21215,7 @@
   <w:style w:type="table" w:styleId="183">
     <w:name w:val="Medium Shading 2 Accent 4"/>
     <w:basedOn w:val="12"/>
+    <w:autoRedefine/>
     <w:qFormat/>
     <w:uiPriority w:val="64"/>
     <w:tblPr>
@@ -21103,6 +21353,7 @@
   <w:style w:type="table" w:styleId="184">
     <w:name w:val="Medium Shading 2 Accent 5"/>
     <w:basedOn w:val="12"/>
+    <w:autoRedefine/>
     <w:qFormat/>
     <w:uiPriority w:val="64"/>
     <w:tblPr>
@@ -21240,6 +21491,7 @@
   <w:style w:type="table" w:styleId="185">
     <w:name w:val="Medium Shading 2 Accent 6"/>
     <w:basedOn w:val="12"/>
+    <w:autoRedefine/>
     <w:qFormat/>
     <w:uiPriority w:val="64"/>
     <w:tblPr>
@@ -21377,6 +21629,7 @@
   <w:style w:type="table" w:styleId="186">
     <w:name w:val="Medium List 1"/>
     <w:basedOn w:val="12"/>
+    <w:autoRedefine/>
     <w:qFormat/>
     <w:uiPriority w:val="65"/>
     <w:rPr>
@@ -21449,6 +21702,7 @@
   <w:style w:type="table" w:styleId="187">
     <w:name w:val="Medium List 1 Accent 1"/>
     <w:basedOn w:val="12"/>
+    <w:autoRedefine/>
     <w:qFormat/>
     <w:uiPriority w:val="65"/>
     <w:rPr>
@@ -21521,6 +21775,7 @@
   <w:style w:type="table" w:styleId="188">
     <w:name w:val="Medium List 1 Accent 2"/>
     <w:basedOn w:val="12"/>
+    <w:autoRedefine/>
     <w:qFormat/>
     <w:uiPriority w:val="65"/>
     <w:rPr>
@@ -21593,6 +21848,7 @@
   <w:style w:type="table" w:styleId="189">
     <w:name w:val="Medium List 1 Accent 3"/>
     <w:basedOn w:val="12"/>
+    <w:autoRedefine/>
     <w:qFormat/>
     <w:uiPriority w:val="65"/>
     <w:rPr>
@@ -21665,6 +21921,7 @@
   <w:style w:type="table" w:styleId="190">
     <w:name w:val="Medium List 1 Accent 4"/>
     <w:basedOn w:val="12"/>
+    <w:autoRedefine/>
     <w:qFormat/>
     <w:uiPriority w:val="65"/>
     <w:rPr>
@@ -21809,6 +22066,7 @@
   <w:style w:type="table" w:styleId="192">
     <w:name w:val="Medium List 1 Accent 6"/>
     <w:basedOn w:val="12"/>
+    <w:autoRedefine/>
     <w:qFormat/>
     <w:uiPriority w:val="65"/>
     <w:rPr>
@@ -22114,6 +22372,7 @@
   <w:style w:type="table" w:styleId="195">
     <w:name w:val="Medium List 2 Accent 2"/>
     <w:basedOn w:val="12"/>
+    <w:autoRedefine/>
     <w:qFormat/>
     <w:uiPriority w:val="66"/>
     <w:rPr>
@@ -22230,6 +22489,7 @@
   <w:style w:type="table" w:styleId="196">
     <w:name w:val="Medium List 2 Accent 3"/>
     <w:basedOn w:val="12"/>
+    <w:autoRedefine/>
     <w:qFormat/>
     <w:uiPriority w:val="66"/>
     <w:rPr>
@@ -22462,6 +22722,7 @@
   <w:style w:type="table" w:styleId="198">
     <w:name w:val="Medium List 2 Accent 5"/>
     <w:basedOn w:val="12"/>
+    <w:autoRedefine/>
     <w:qFormat/>
     <w:uiPriority w:val="66"/>
     <w:rPr>
@@ -22755,6 +23016,7 @@
   <w:style w:type="table" w:styleId="201">
     <w:name w:val="Medium Grid 1 Accent 1"/>
     <w:basedOn w:val="12"/>
+    <w:autoRedefine/>
     <w:qFormat/>
     <w:uiPriority w:val="67"/>
     <w:tblPr>
@@ -22816,6 +23078,7 @@
   <w:style w:type="table" w:styleId="202">
     <w:name w:val="Medium Grid 1 Accent 2"/>
     <w:basedOn w:val="12"/>
+    <w:autoRedefine/>
     <w:qFormat/>
     <w:uiPriority w:val="67"/>
     <w:tblPr>
@@ -22877,6 +23140,7 @@
   <w:style w:type="table" w:styleId="203">
     <w:name w:val="Medium Grid 1 Accent 3"/>
     <w:basedOn w:val="12"/>
+    <w:autoRedefine/>
     <w:qFormat/>
     <w:uiPriority w:val="67"/>
     <w:tblPr>
@@ -22938,6 +23202,7 @@
   <w:style w:type="table" w:styleId="204">
     <w:name w:val="Medium Grid 1 Accent 4"/>
     <w:basedOn w:val="12"/>
+    <w:autoRedefine/>
     <w:qFormat/>
     <w:uiPriority w:val="67"/>
     <w:tblPr>
@@ -22999,6 +23264,7 @@
   <w:style w:type="table" w:styleId="205">
     <w:name w:val="Medium Grid 1 Accent 5"/>
     <w:basedOn w:val="12"/>
+    <w:autoRedefine/>
     <w:qFormat/>
     <w:uiPriority w:val="67"/>
     <w:tblPr>
@@ -23060,6 +23326,7 @@
   <w:style w:type="table" w:styleId="206">
     <w:name w:val="Medium Grid 1 Accent 6"/>
     <w:basedOn w:val="12"/>
+    <w:autoRedefine/>
     <w:qFormat/>
     <w:uiPriority w:val="67"/>
     <w:tblPr>
@@ -23121,6 +23388,7 @@
   <w:style w:type="table" w:styleId="207">
     <w:name w:val="Medium Grid 2"/>
     <w:basedOn w:val="12"/>
+    <w:autoRedefine/>
     <w:qFormat/>
     <w:uiPriority w:val="68"/>
     <w:rPr>
@@ -23234,6 +23502,7 @@
   <w:style w:type="table" w:styleId="208">
     <w:name w:val="Medium Grid 2 Accent 1"/>
     <w:basedOn w:val="12"/>
+    <w:autoRedefine/>
     <w:qFormat/>
     <w:uiPriority w:val="68"/>
     <w:rPr>
@@ -23347,6 +23616,7 @@
   <w:style w:type="table" w:styleId="209">
     <w:name w:val="Medium Grid 2 Accent 2"/>
     <w:basedOn w:val="12"/>
+    <w:autoRedefine/>
     <w:qFormat/>
     <w:uiPriority w:val="68"/>
     <w:rPr>
@@ -23460,6 +23730,7 @@
   <w:style w:type="table" w:styleId="210">
     <w:name w:val="Medium Grid 2 Accent 3"/>
     <w:basedOn w:val="12"/>
+    <w:autoRedefine/>
     <w:qFormat/>
     <w:uiPriority w:val="68"/>
     <w:rPr>
@@ -23573,6 +23844,7 @@
   <w:style w:type="table" w:styleId="211">
     <w:name w:val="Medium Grid 2 Accent 4"/>
     <w:basedOn w:val="12"/>
+    <w:autoRedefine/>
     <w:qFormat/>
     <w:uiPriority w:val="68"/>
     <w:rPr>
@@ -23799,6 +24071,7 @@
   <w:style w:type="table" w:styleId="213">
     <w:name w:val="Medium Grid 2 Accent 6"/>
     <w:basedOn w:val="12"/>
+    <w:autoRedefine/>
     <w:qFormat/>
     <w:uiPriority w:val="68"/>
     <w:rPr>
@@ -23912,6 +24185,7 @@
   <w:style w:type="table" w:styleId="214">
     <w:name w:val="Medium Grid 3"/>
     <w:basedOn w:val="12"/>
+    <w:autoRedefine/>
     <w:qFormat/>
     <w:uiPriority w:val="69"/>
     <w:tblPr>
@@ -24170,6 +24444,7 @@
   <w:style w:type="table" w:styleId="216">
     <w:name w:val="Medium Grid 3 Accent 2"/>
     <w:basedOn w:val="12"/>
+    <w:autoRedefine/>
     <w:qFormat/>
     <w:uiPriority w:val="69"/>
     <w:tblPr>
@@ -24299,6 +24574,7 @@
   <w:style w:type="table" w:styleId="217">
     <w:name w:val="Medium Grid 3 Accent 3"/>
     <w:basedOn w:val="12"/>
+    <w:autoRedefine/>
     <w:qFormat/>
     <w:uiPriority w:val="69"/>
     <w:tblPr>
@@ -24428,6 +24704,7 @@
   <w:style w:type="table" w:styleId="218">
     <w:name w:val="Medium Grid 3 Accent 4"/>
     <w:basedOn w:val="12"/>
+    <w:autoRedefine/>
     <w:qFormat/>
     <w:uiPriority w:val="69"/>
     <w:tblPr>
@@ -24557,6 +24834,7 @@
   <w:style w:type="table" w:styleId="219">
     <w:name w:val="Medium Grid 3 Accent 5"/>
     <w:basedOn w:val="12"/>
+    <w:autoRedefine/>
     <w:qFormat/>
     <w:uiPriority w:val="69"/>
     <w:tblPr>
@@ -27314,6 +27592,7 @@
     <w:qFormat/>
     <w:uiPriority w:val="0"/>
     <w:rPr>
+      <w:rFonts w:ascii="Times New Roman" w:hAnsi="Times New Roman" w:eastAsia="LiSu"/>
       <w:b/>
       <w:sz w:val="36"/>
       <w:szCs w:val="32"/>
@@ -27325,6 +27604,7 @@
     <w:qFormat/>
     <w:uiPriority w:val="0"/>
     <w:rPr>
+      <w:rFonts w:ascii="Times New Roman" w:hAnsi="Times New Roman" w:eastAsia="LiSu"/>
       <w:b/>
       <w:kern w:val="44"/>
       <w:sz w:val="44"/>
@@ -27337,6 +27617,7 @@
     <w:qFormat/>
     <w:uiPriority w:val="0"/>
     <w:rPr>
+      <w:rFonts w:ascii="Times New Roman" w:hAnsi="Times New Roman" w:eastAsia="LiSu"/>
       <w:b/>
       <w:sz w:val="40"/>
       <w:szCs w:val="32"/>
